--- a/!Combined.docx
+++ b/!Combined.docx
@@ -2515,121 +2515,66 @@
         <w:ind w:firstLine="720"/>
       </w:pPr>
       <w:r>
-        <w:t xml:space="preserve">She </w:t>
-      </w:r>
-      <w:r>
-        <w:t xml:space="preserve">barely even </w:t>
-      </w:r>
-      <w:r>
-        <w:t>read it before filing it i</w:t>
-      </w:r>
-      <w:r>
-        <w:t xml:space="preserve">nto </w:t>
-      </w:r>
-      <w:proofErr w:type="spellStart"/>
-      <w:r>
-        <w:t>it’s</w:t>
-      </w:r>
-      <w:proofErr w:type="spellEnd"/>
-      <w:r>
-        <w:t xml:space="preserve"> proper filing cabinet—the trashcan. At </w:t>
-      </w:r>
-      <w:r>
-        <w:t>least here</w:t>
-      </w:r>
-      <w:r>
-        <w:t xml:space="preserve"> in the hallway</w:t>
-      </w:r>
-      <w:r>
-        <w:t xml:space="preserve">, </w:t>
-      </w:r>
-      <w:r>
-        <w:t>there was no chance of anyone noticing it.</w:t>
-      </w:r>
-      <w:r>
-        <w:t xml:space="preserve"> A</w:t>
-      </w:r>
-      <w:r>
-        <w:t>nother perk.</w:t>
-      </w:r>
-    </w:p>
-    <w:p>
-      <w:pPr>
-        <w:ind w:firstLine="720"/>
-      </w:pPr>
-      <w:r>
-        <w:t xml:space="preserve">Three periods left in the day, and oddly enough </w:t>
-      </w:r>
-      <w:r>
-        <w:t>Violet</w:t>
-      </w:r>
-      <w:r>
-        <w:t xml:space="preserve"> found herself wishing there were more. </w:t>
-      </w:r>
-    </w:p>
-    <w:p>
-      <w:pPr>
-        <w:ind w:firstLine="720"/>
-      </w:pPr>
-      <w:r>
-        <w:t xml:space="preserve">It wasn’t the homework or the classes she cared about—it was the distraction. No matter how hard she tried, her thoughts kept drifting back to the library. </w:t>
-      </w:r>
-    </w:p>
-    <w:p>
-      <w:pPr>
-        <w:ind w:firstLine="720"/>
-        <w:rPr>
-          <w:highlight w:val="yellow"/>
-        </w:rPr>
-      </w:pPr>
-      <w:r>
-        <w:rPr>
-          <w:highlight w:val="yellow"/>
-        </w:rPr>
-        <w:t xml:space="preserve">First came what her dad had told her, which spun into wondering what the place </w:t>
-      </w:r>
-      <w:r>
-        <w:rPr>
-          <w:highlight w:val="yellow"/>
-        </w:rPr>
-        <w:t xml:space="preserve">looked </w:t>
-      </w:r>
-      <w:r>
-        <w:rPr>
-          <w:highlight w:val="yellow"/>
-        </w:rPr>
-        <w:t xml:space="preserve">like inside, </w:t>
-      </w:r>
-      <w:r>
-        <w:rPr>
-          <w:highlight w:val="yellow"/>
-        </w:rPr>
-        <w:t xml:space="preserve">which </w:t>
-      </w:r>
-      <w:r>
-        <w:rPr>
-          <w:highlight w:val="yellow"/>
-        </w:rPr>
-        <w:t xml:space="preserve">dragged her back to Lincoln, which circled her straight around to the library again. </w:t>
-      </w:r>
-    </w:p>
-    <w:p>
-      <w:pPr>
-        <w:ind w:firstLine="720"/>
-      </w:pPr>
-      <w:proofErr w:type="gramStart"/>
-      <w:r>
-        <w:rPr>
-          <w:highlight w:val="yellow"/>
-        </w:rPr>
-        <w:t>Round and round</w:t>
-      </w:r>
-      <w:proofErr w:type="gramEnd"/>
-      <w:r>
-        <w:rPr>
-          <w:highlight w:val="yellow"/>
-        </w:rPr>
-        <w:t>, like her brain was stuck on some haunted merry-go-round. It was a vicious cycle really.</w:t>
+        <w:t>She barely read it before filing it where it belonged—the trash can. At least here in the hallway, no one would see. Another perk.</w:t>
+      </w:r>
+    </w:p>
+    <w:p>
+      <w:pPr>
+        <w:ind w:firstLine="720"/>
+      </w:pPr>
+      <w:r>
+        <w:t>Three periods left in the day, and oddly enough, Violet wished there were more.</w:t>
+      </w:r>
+    </w:p>
+    <w:p>
+      <w:pPr>
+        <w:ind w:firstLine="720"/>
+      </w:pPr>
+      <w:r>
+        <w:t>It wasn’t the homework or the classes she cared about—it was the distraction.</w:t>
+      </w:r>
+    </w:p>
+    <w:p>
+      <w:pPr>
+        <w:ind w:firstLine="720"/>
+      </w:pPr>
+      <w:r>
+        <w:t>Her thoughts spun in circles, trapped on a haunted merry-go-round. Her dad’s warning. The library. Lincoln. Yesterday. Then back again. A vicious loop she couldn’t step off.</w:t>
+      </w:r>
+    </w:p>
+    <w:p>
+      <w:pPr>
+        <w:ind w:firstLine="720"/>
+      </w:pPr>
+      <w:r>
+        <w:t>Which was exactly why she needed to apologize to Lincoln already. End it. Stop the mental madness.</w:t>
+      </w:r>
+    </w:p>
+    <w:p>
+      <w:pPr>
+        <w:ind w:firstLine="720"/>
+      </w:pPr>
+      <w:r>
+        <w:t xml:space="preserve">And </w:t>
+      </w:r>
+      <w:proofErr w:type="gramStart"/>
+      <w:r>
+        <w:t>then—get</w:t>
+      </w:r>
+      <w:proofErr w:type="gramEnd"/>
+      <w:r>
+        <w:t xml:space="preserve"> to the library.</w:t>
+      </w:r>
+      <w:r>
+        <w:t xml:space="preserve"> </w:t>
+      </w:r>
+    </w:p>
+    <w:p>
+      <w:pPr>
+        <w:ind w:firstLine="720"/>
+      </w:pPr>
+      <w:r>
+        <w:t>Though that part might have to wait.</w:t>
       </w:r>
     </w:p>
     <w:p>
@@ -2638,186 +2583,250 @@
       </w:pPr>
       <w:r>
         <w:lastRenderedPageBreak/>
-        <w:t xml:space="preserve">Which is exactly why she needed to get this apology over with Lincoln already. Put an end to this endless loop of mental madness. That, and go to the library—but that might have to be further delayed. </w:t>
-      </w:r>
-    </w:p>
-    <w:p>
-      <w:pPr>
-        <w:ind w:firstLine="720"/>
-      </w:pPr>
-      <w:r>
-        <w:t>Violet</w:t>
-      </w:r>
-      <w:r>
-        <w:t xml:space="preserve"> had been planning on going after school, even had her phone out to text her dad about it before math started, when she overheard Bianca and her little posh squad—friends she’d </w:t>
-      </w:r>
-      <w:r>
-        <w:t>somehow</w:t>
-      </w:r>
-      <w:r>
-        <w:t xml:space="preserve"> managed to finagle her way into sitting next to </w:t>
-      </w:r>
-      <w:r>
-        <w:t>during class</w:t>
-      </w:r>
-      <w:r>
-        <w:t>—chattering about their plans. Apparently, they were all heading to the library after school to meet up with some boys.</w:t>
-      </w:r>
-    </w:p>
-    <w:p>
-      <w:pPr>
-        <w:ind w:firstLine="720"/>
-      </w:pPr>
-      <w:r>
-        <w:t xml:space="preserve">Since when was </w:t>
-      </w:r>
-      <w:proofErr w:type="gramStart"/>
-      <w:r>
-        <w:t>a library</w:t>
-      </w:r>
-      <w:proofErr w:type="gramEnd"/>
+        <w:t xml:space="preserve">Violet had planned to go after school. She was about to text her dad before math started when she overheard Bianca and her </w:t>
+      </w:r>
+      <w:r>
+        <w:t xml:space="preserve">little </w:t>
+      </w:r>
+      <w:r>
+        <w:t>posh squad chattering about their after-school plans. Apparently, they were all heading to the library to meet up with some boys.</w:t>
+      </w:r>
+    </w:p>
+    <w:p>
+      <w:pPr>
+        <w:ind w:firstLine="720"/>
+      </w:pPr>
+      <w:r>
+        <w:t>And just like that, Violet’s plans flew out the window.</w:t>
+      </w:r>
+    </w:p>
+    <w:p>
+      <w:pPr>
+        <w:ind w:firstLine="720"/>
+      </w:pPr>
+      <w:r>
+        <w:t>Since when was the library a hangout spot?</w:t>
+      </w:r>
+    </w:p>
+    <w:p>
+      <w:pPr>
+        <w:ind w:firstLine="720"/>
+      </w:pPr>
+      <w:r>
+        <w:t>That was Violet’s place.</w:t>
+      </w:r>
+    </w:p>
+    <w:p>
+      <w:pPr>
+        <w:ind w:firstLine="720"/>
+      </w:pPr>
+      <w:r>
+        <w:t>Her turf.</w:t>
+      </w:r>
+    </w:p>
+    <w:p>
+      <w:pPr>
+        <w:ind w:firstLine="720"/>
+      </w:pPr>
+      <w:r>
+        <w:t>Her sanctuary.</w:t>
+      </w:r>
+    </w:p>
+    <w:p>
+      <w:pPr>
+        <w:ind w:firstLine="720"/>
+      </w:pPr>
+      <w:r>
+        <w:t>It had finally reopened. Finally, she could reclaim what was rightfully hers—meant for girls like her.</w:t>
+      </w:r>
       <w:r>
         <w:t xml:space="preserve"> </w:t>
       </w:r>
-      <w:proofErr w:type="gramStart"/>
-      <w:r>
-        <w:t xml:space="preserve">the </w:t>
+      <w:r>
+        <w:t>And now the whole school wanted in? To do what, read? Yeah, right.</w:t>
+      </w:r>
+    </w:p>
+    <w:p>
+      <w:pPr>
+        <w:ind w:firstLine="720"/>
+      </w:pPr>
+      <w:r>
+        <w:t>Now, unless she wanted to deal with Bianca and her giggling entourage, Violet would have to take the bus to the next closest library—five miles away. And she hated the bus.</w:t>
+      </w:r>
+    </w:p>
+    <w:p>
+      <w:pPr>
+        <w:ind w:firstLine="720"/>
+      </w:pPr>
+      <w:r>
+        <w:t>Loud. Smelly. Sticky.</w:t>
+      </w:r>
+    </w:p>
+    <w:p>
+      <w:pPr>
+        <w:ind w:firstLine="720"/>
+      </w:pPr>
+      <w:r>
+        <w:t xml:space="preserve">Too much trouble—and </w:t>
+      </w:r>
+      <w:proofErr w:type="gramStart"/>
+      <w:r>
+        <w:t>definitely not</w:t>
+      </w:r>
+      <w:proofErr w:type="gramEnd"/>
+      <w:r>
+        <w:t xml:space="preserve"> worth it.</w:t>
+      </w:r>
+    </w:p>
+    <w:p>
+      <w:pPr>
+        <w:ind w:firstLine="720"/>
+      </w:pPr>
+      <w:r>
+        <w:t xml:space="preserve">There </w:t>
       </w:r>
       <w:r>
         <w:rPr>
           <w:i/>
           <w:iCs/>
         </w:rPr>
-        <w:t>hangout</w:t>
-      </w:r>
-      <w:proofErr w:type="gramEnd"/>
+        <w:t>was</w:t>
+      </w:r>
+      <w:r>
+        <w:t xml:space="preserve"> another option, though… one that kept creeping into the dark corners of Violet’s mind.</w:t>
+      </w:r>
+    </w:p>
+    <w:p>
+      <w:pPr>
+        <w:ind w:firstLine="720"/>
+      </w:pPr>
+      <w:r>
+        <w:t>But s</w:t>
+      </w:r>
+      <w:r>
+        <w:t>he squashed the thought</w:t>
+      </w:r>
+      <w:r>
+        <w:t>s</w:t>
+      </w:r>
+      <w:r>
+        <w:t xml:space="preserve"> the moment </w:t>
+      </w:r>
+      <w:r>
+        <w:t xml:space="preserve">they </w:t>
+      </w:r>
+      <w:r>
+        <w:t>appeared, like an exterminator going after a bug.</w:t>
+      </w:r>
+    </w:p>
+    <w:p>
+      <w:pPr>
+        <w:ind w:firstLine="720"/>
+      </w:pPr>
+      <w:r>
+        <w:t>Unfortunately</w:t>
+      </w:r>
+      <w:r>
+        <w:t xml:space="preserve">, </w:t>
+      </w:r>
+      <w:r>
+        <w:t>this one was more like a cockroach.</w:t>
+      </w:r>
+    </w:p>
+    <w:p>
+      <w:pPr>
+        <w:ind w:firstLine="720"/>
+      </w:pPr>
+      <w:r>
+        <w:t>It just wouldn’t die.</w:t>
+      </w:r>
+    </w:p>
+    <w:p>
+      <w:pPr>
+        <w:ind w:firstLine="720"/>
+      </w:pPr>
+      <w:r>
+        <w:t>Violet was—by all accounts—a pretty good kid. At least, she thought so. She listened to her elders, followed the rules (for the most part), held doors open for people behind her, and always remembered her please and thank-</w:t>
+      </w:r>
+      <w:proofErr w:type="spellStart"/>
+      <w:r>
+        <w:t>yous</w:t>
+      </w:r>
+      <w:proofErr w:type="spellEnd"/>
+      <w:r>
+        <w:t>. If she still believed in</w:t>
+      </w:r>
+      <w:r>
+        <w:t xml:space="preserve"> </w:t>
+      </w:r>
+      <w:r>
+        <w:t>Santa, she would’ve proudly put herself on the Nice List.</w:t>
+      </w:r>
+    </w:p>
+    <w:p>
+      <w:pPr>
+        <w:ind w:firstLine="720"/>
+      </w:pPr>
+      <w:r>
+        <w:t>But</w:t>
+      </w:r>
+      <w:r>
+        <w:t>…</w:t>
+      </w:r>
+      <w:r>
+        <w:t xml:space="preserve"> there was this one teeny, tiny, little, insignificant thing she used to do</w:t>
+      </w:r>
+      <w:r>
+        <w:t xml:space="preserve"> </w:t>
+      </w:r>
+      <w:r>
+        <w:t>up until recently</w:t>
+      </w:r>
+      <w:r>
+        <w:t xml:space="preserve"> </w:t>
+      </w:r>
+      <w:r>
+        <w:t xml:space="preserve">that could be considered… not so good. </w:t>
+      </w:r>
+    </w:p>
+    <w:p>
+      <w:pPr>
+        <w:ind w:firstLine="720"/>
+      </w:pPr>
+      <w:r>
+        <w:t xml:space="preserve">Okay, fine. It was bad. </w:t>
+      </w:r>
+    </w:p>
+    <w:p>
+      <w:pPr>
+        <w:ind w:firstLine="720"/>
+      </w:pPr>
+      <w:r>
+        <w:t xml:space="preserve">Like </w:t>
+      </w:r>
+      <w:proofErr w:type="gramStart"/>
       <w:r>
         <w:rPr>
           <w:i/>
           <w:iCs/>
         </w:rPr>
-        <w:t xml:space="preserve"> spot</w:t>
-      </w:r>
-      <w:r>
-        <w:t xml:space="preserve">? That was </w:t>
-      </w:r>
-      <w:r>
-        <w:t>Violet</w:t>
-      </w:r>
-      <w:r>
-        <w:t>’s place. Her turf. Her sanctuary.</w:t>
-      </w:r>
-    </w:p>
-    <w:p>
-      <w:pPr>
-        <w:ind w:firstLine="720"/>
-      </w:pPr>
-      <w:r>
-        <w:t>Or it had been.</w:t>
-      </w:r>
-    </w:p>
-    <w:p>
-      <w:pPr>
-        <w:ind w:firstLine="720"/>
-      </w:pPr>
-      <w:r>
-        <w:t xml:space="preserve">Now, unless she wanted to deal with Bianca and her giggling entourage, </w:t>
-      </w:r>
-      <w:r>
-        <w:t>Violet</w:t>
-      </w:r>
-      <w:r>
-        <w:t xml:space="preserve"> would have to bus it to the next closest library. Which, of course, was more than five miles away. Her dad hated her taking the bus—he acted like she was still seven, wanting her to text every five minutes—and </w:t>
-      </w:r>
-      <w:r>
-        <w:t>Violet</w:t>
-      </w:r>
-      <w:r>
-        <w:t xml:space="preserve"> hated it too. Loud. Smelly. Too much trouble. </w:t>
-      </w:r>
-      <w:proofErr w:type="gramStart"/>
-      <w:r>
-        <w:t>Definitely not</w:t>
-      </w:r>
-      <w:proofErr w:type="gramEnd"/>
-      <w:r>
-        <w:t xml:space="preserve"> worth the hassle.</w:t>
-      </w:r>
-    </w:p>
-    <w:p>
-      <w:pPr>
-        <w:ind w:firstLine="720"/>
-      </w:pPr>
-      <w:r>
-        <w:t xml:space="preserve">There was another option though… one that kept creeping up in the dark corners of </w:t>
-      </w:r>
-      <w:r>
-        <w:t>Violet</w:t>
-      </w:r>
-      <w:r>
-        <w:t xml:space="preserve">’s mind. But like an exterminator, she squashed that bug the moment she spotted it. </w:t>
-      </w:r>
-    </w:p>
-    <w:p>
-      <w:pPr>
-        <w:ind w:firstLine="720"/>
-      </w:pPr>
-      <w:r>
-        <w:t xml:space="preserve">The problem </w:t>
-      </w:r>
-      <w:proofErr w:type="gramStart"/>
-      <w:r>
-        <w:t>was,</w:t>
-      </w:r>
-      <w:proofErr w:type="gramEnd"/>
-      <w:r>
-        <w:t xml:space="preserve"> this </w:t>
-      </w:r>
-      <w:proofErr w:type="gramStart"/>
-      <w:r>
-        <w:t>particular bug</w:t>
-      </w:r>
-      <w:proofErr w:type="gramEnd"/>
-      <w:r>
-        <w:t xml:space="preserve"> was more like a cockroach. It just wouldn’t die.</w:t>
-      </w:r>
-    </w:p>
-    <w:p>
-      <w:pPr>
-        <w:ind w:firstLine="720"/>
-      </w:pPr>
-      <w:r>
-        <w:t xml:space="preserve">See, </w:t>
-      </w:r>
-      <w:r>
-        <w:t>Violet</w:t>
-      </w:r>
-      <w:r>
-        <w:t xml:space="preserve"> was—by all accounts—a pretty good kid. At least, she thought so. She listened to her elders, followed the rules (for the most part), held the door open for people behind her, and always remembered her pleases and thank-</w:t>
-      </w:r>
-      <w:proofErr w:type="spellStart"/>
-      <w:r>
-        <w:t>yous</w:t>
-      </w:r>
-      <w:proofErr w:type="spellEnd"/>
-      <w:r>
-        <w:t>. If she still believed in the fable that was Santa, she would’ve proudly put herself on the nice list.</w:t>
-      </w:r>
-    </w:p>
-    <w:p>
-      <w:pPr>
-        <w:ind w:firstLine="720"/>
-      </w:pPr>
-      <w:r>
-        <w:t xml:space="preserve">But there was this one teeny, tiny, little, insignificant thing she used to do—up until recently—that could be considered… not so good. </w:t>
-      </w:r>
-    </w:p>
-    <w:p>
-      <w:pPr>
-        <w:ind w:firstLine="720"/>
-      </w:pPr>
-      <w:r>
-        <w:t>Okay, fine. It was bad. But it could’ve been worse!</w:t>
+        <w:t>really</w:t>
+      </w:r>
+      <w:r>
+        <w:t xml:space="preserve"> not</w:t>
+      </w:r>
+      <w:proofErr w:type="gramEnd"/>
+      <w:r>
+        <w:t xml:space="preserve"> good.</w:t>
+      </w:r>
+    </w:p>
+    <w:p>
+      <w:pPr>
+        <w:ind w:firstLine="720"/>
+      </w:pPr>
+      <w:r>
+        <w:lastRenderedPageBreak/>
+        <w:t>But it could’ve been worse!</w:t>
       </w:r>
     </w:p>
     <w:p>
@@ -2837,13 +2846,22 @@
         <w:t xml:space="preserve">had </w:t>
       </w:r>
       <w:r>
-        <w:t>snuck out at night—</w:t>
+        <w:t xml:space="preserve">made a habit of sneaking </w:t>
+      </w:r>
+      <w:r>
+        <w:t>out at night—</w:t>
       </w:r>
       <w:r>
         <w:t>without her dad knowing—</w:t>
       </w:r>
       <w:r>
-        <w:t>and slipped into public libraries after hours.</w:t>
+        <w:t xml:space="preserve">and </w:t>
+      </w:r>
+      <w:r>
+        <w:t xml:space="preserve">found her way inside </w:t>
+      </w:r>
+      <w:r>
+        <w:t>public libraries after hours.</w:t>
       </w:r>
     </w:p>
     <w:p>
@@ -2885,18 +2903,24 @@
         <w:t xml:space="preserve">But in her defense, it wasn’t like she was doing anything </w:t>
       </w:r>
       <w:r>
-        <w:rPr>
-          <w:i/>
-          <w:iCs/>
-        </w:rPr>
         <w:t>bad</w:t>
       </w:r>
       <w:r>
-        <w:t xml:space="preserve"> once she got inside. She wasn’t stealing books, or graffitiing encyclopedias, or being a pyromaniac. She just… </w:t>
-      </w:r>
-      <w:r>
-        <w:lastRenderedPageBreak/>
-        <w:t>wanted to be there. The environment. The vibe. Like the hallway, the library during the day was a quiet sanctuary—but at night, alone, it was… mystic. It felt like… home.</w:t>
+        <w:t xml:space="preserve"> once she got inside. She wasn’t stealing books, or graffitiing encyclopedias, or being a pyromaniac. She just… wanted to be there. </w:t>
+      </w:r>
+    </w:p>
+    <w:p>
+      <w:pPr>
+        <w:ind w:firstLine="720"/>
+      </w:pPr>
+      <w:r>
+        <w:t>The environment. The vibe. Like the hallway, the library during the day was a quiet sanctuary</w:t>
+      </w:r>
+      <w:r>
+        <w:t>. B</w:t>
+      </w:r>
+      <w:r>
+        <w:t>ut at night, alone, it was… mystic. It felt like… home.</w:t>
       </w:r>
     </w:p>
     <w:p>
@@ -2946,54 +2970,764 @@
       <w:pPr>
         <w:ind w:firstLine="720"/>
       </w:pPr>
-      <w:proofErr w:type="gramStart"/>
-      <w:r>
-        <w:t>Violet</w:t>
-      </w:r>
-      <w:r>
-        <w:t>’s</w:t>
-      </w:r>
-      <w:proofErr w:type="gramEnd"/>
+      <w:r>
+        <w:t>Violet corke</w:t>
+      </w:r>
+      <w:r>
+        <w:t>d</w:t>
+      </w:r>
+      <w:r>
+        <w:t xml:space="preserve"> her head to the side. </w:t>
+      </w:r>
+      <w:r>
+        <w:t>What was that?</w:t>
+      </w:r>
+    </w:p>
+    <w:p>
+      <w:pPr>
+        <w:ind w:firstLine="720"/>
+      </w:pPr>
+      <w:r>
+        <w:t>She</w:t>
+      </w:r>
+      <w:r>
+        <w:t xml:space="preserve"> looked left, looked right—no one.</w:t>
+      </w:r>
+    </w:p>
+    <w:p>
+      <w:pPr>
+        <w:ind w:firstLine="720"/>
+      </w:pPr>
+      <w:r>
+        <w:t>A cold breeze brushed against her ankles. She shivered.</w:t>
+      </w:r>
+    </w:p>
+    <w:p>
+      <w:pPr>
+        <w:ind w:firstLine="720"/>
+      </w:pPr>
+      <w:r>
+        <w:t xml:space="preserve">Did the A/C just turn on? Could that have rattled the lockers? It </w:t>
+      </w:r>
+      <w:r>
+        <w:t>was</w:t>
+      </w:r>
+      <w:r>
+        <w:t xml:space="preserve"> an old building, after all—BAM!</w:t>
+      </w:r>
+    </w:p>
+    <w:p>
+      <w:pPr>
+        <w:ind w:firstLine="720"/>
+      </w:pPr>
+      <w:r>
+        <w:t>Violet</w:t>
+      </w:r>
+      <w:r>
+        <w:t xml:space="preserve"> jumped. She was </w:t>
+      </w:r>
+      <w:r>
+        <w:t>about ready to grab her bag and</w:t>
+      </w:r>
+      <w:r>
+        <w:t xml:space="preserve"> bolt when she heard murmuring voices.</w:t>
+      </w:r>
+    </w:p>
+    <w:p>
+      <w:pPr>
+        <w:ind w:firstLine="720"/>
+      </w:pPr>
+      <w:r>
+        <w:t>She wasn’t alone.</w:t>
+      </w:r>
+    </w:p>
+    <w:p>
+      <w:pPr>
+        <w:ind w:firstLine="720"/>
+      </w:pPr>
+      <w:proofErr w:type="gramStart"/>
+      <w:r>
+        <w:t>All of</w:t>
+      </w:r>
+      <w:proofErr w:type="gramEnd"/>
+      <w:r>
+        <w:t xml:space="preserve"> last year, she’d spent </w:t>
+      </w:r>
+      <w:r>
+        <w:t>her lunches</w:t>
+      </w:r>
+      <w:r>
+        <w:t xml:space="preserve"> in this hallway</w:t>
+      </w:r>
       <w:r>
         <w:t xml:space="preserve"> </w:t>
       </w:r>
-      <w:proofErr w:type="gramStart"/>
-      <w:r>
-        <w:t>corked</w:t>
-      </w:r>
-      <w:proofErr w:type="gramEnd"/>
-      <w:r>
-        <w:t xml:space="preserve"> her head to the side. </w:t>
-      </w:r>
-      <w:r>
-        <w:t>What was that?</w:t>
-      </w:r>
-    </w:p>
-    <w:p>
-      <w:pPr>
-        <w:ind w:firstLine="720"/>
-      </w:pPr>
-      <w:r>
-        <w:t>She</w:t>
-      </w:r>
-      <w:r>
-        <w:t xml:space="preserve"> looked left, looked right—no one.</w:t>
-      </w:r>
-    </w:p>
-    <w:p>
-      <w:pPr>
-        <w:ind w:firstLine="720"/>
-      </w:pPr>
-      <w:r>
-        <w:t>A cold breeze brushed against her ankles. She shivered.</w:t>
-      </w:r>
-    </w:p>
-    <w:p>
-      <w:pPr>
-        <w:ind w:firstLine="720"/>
-      </w:pPr>
-      <w:r>
-        <w:t xml:space="preserve">Did the A/C just turn on? Could that have rattled the lockers? It </w:t>
+      <w:r>
+        <w:t xml:space="preserve">and not once had </w:t>
+      </w:r>
+      <w:proofErr w:type="gramStart"/>
+      <w:r>
+        <w:t>she’d</w:t>
+      </w:r>
+      <w:proofErr w:type="gramEnd"/>
+      <w:r>
+        <w:t xml:space="preserve"> seen </w:t>
+      </w:r>
+      <w:r>
+        <w:t>another</w:t>
+      </w:r>
+      <w:r>
+        <w:t xml:space="preserve"> </w:t>
+      </w:r>
+      <w:r>
+        <w:t>p</w:t>
+      </w:r>
+      <w:r>
+        <w:t>erson.</w:t>
+      </w:r>
+    </w:p>
+    <w:p>
+      <w:pPr>
+        <w:ind w:firstLine="720"/>
+      </w:pPr>
+      <w:r>
+        <w:t xml:space="preserve">Bam! Bam! </w:t>
+      </w:r>
+    </w:p>
+    <w:p>
+      <w:pPr>
+        <w:ind w:firstLine="720"/>
+      </w:pPr>
+      <w:r>
+        <w:t xml:space="preserve">Another </w:t>
+      </w:r>
+      <w:r>
+        <w:rPr>
+          <w:i/>
+          <w:iCs/>
+        </w:rPr>
+        <w:t>thud</w:t>
+      </w:r>
+      <w:r>
+        <w:t xml:space="preserve"> rattled the lockers, louder this time. </w:t>
+      </w:r>
+      <w:r>
+        <w:t>Violet</w:t>
+      </w:r>
+      <w:r>
+        <w:t xml:space="preserve"> went from cold to frozen. Who was that? She couldn’t make out the words, but the voice sounded familiar.</w:t>
+      </w:r>
+    </w:p>
+    <w:p>
+      <w:pPr>
+        <w:ind w:firstLine="720"/>
+      </w:pPr>
+      <w:r>
+        <w:t>G</w:t>
+      </w:r>
+      <w:r>
+        <w:t>ently</w:t>
+      </w:r>
+      <w:r>
+        <w:t>, Violet</w:t>
+      </w:r>
+      <w:r>
+        <w:t xml:space="preserve"> picked up her backpack and tiptoed </w:t>
+      </w:r>
+      <w:r>
+        <w:t xml:space="preserve">her way down the hallway until she reached </w:t>
+      </w:r>
+      <w:r>
+        <w:t xml:space="preserve">the corner. </w:t>
+      </w:r>
+    </w:p>
+    <w:p>
+      <w:pPr>
+        <w:ind w:firstLine="720"/>
+      </w:pPr>
+      <w:r>
+        <w:lastRenderedPageBreak/>
+        <w:t>“Think you’re a funny guy, huh? Huh? Well, not so funny, are you?</w:t>
+      </w:r>
+      <w:r>
+        <w:t xml:space="preserve"> Are you!</w:t>
+      </w:r>
+      <w:r>
+        <w:t>” the boy said, venom dripping from each word.</w:t>
+      </w:r>
+    </w:p>
+    <w:p>
+      <w:pPr>
+        <w:ind w:firstLine="720"/>
+      </w:pPr>
+      <w:r>
+        <w:t>“I’m… I’m sorry! Okay! I’m sorry. Please, just—ow!</w:t>
+      </w:r>
+      <w:r>
+        <w:t xml:space="preserve"> Ow!</w:t>
+      </w:r>
+      <w:r>
+        <w:t>”</w:t>
+      </w:r>
+    </w:p>
+    <w:p>
+      <w:pPr>
+        <w:ind w:firstLine="720"/>
+      </w:pPr>
+      <w:r>
+        <w:t xml:space="preserve">Another slam against a locker. Hard. So hard, she was sure the metal </w:t>
+      </w:r>
+      <w:proofErr w:type="gramStart"/>
+      <w:r>
+        <w:t>dented</w:t>
+      </w:r>
+      <w:proofErr w:type="gramEnd"/>
+      <w:r>
+        <w:t>.</w:t>
+      </w:r>
+    </w:p>
+    <w:p>
+      <w:pPr>
+        <w:ind w:firstLine="720"/>
+      </w:pPr>
+      <w:r>
+        <w:t xml:space="preserve">All the blood drained from </w:t>
+      </w:r>
+      <w:r>
+        <w:t>Violet</w:t>
+      </w:r>
+      <w:r>
+        <w:t>’s face</w:t>
+      </w:r>
+      <w:r>
+        <w:t xml:space="preserve"> as the voices </w:t>
+      </w:r>
+      <w:r>
+        <w:t>clicked into place… but something wasn’t right.</w:t>
+      </w:r>
+    </w:p>
+    <w:p>
+      <w:pPr>
+        <w:ind w:firstLine="720"/>
+      </w:pPr>
+      <w:r>
+        <w:t>Violet</w:t>
+      </w:r>
+      <w:r>
+        <w:t xml:space="preserve"> dared to peek around the corner. </w:t>
+      </w:r>
+    </w:p>
+    <w:p>
+      <w:pPr>
+        <w:ind w:firstLine="720"/>
+      </w:pPr>
+      <w:r>
+        <w:t>Her glasses almost slid off her nose</w:t>
+      </w:r>
+      <w:r>
+        <w:t xml:space="preserve"> from her </w:t>
+      </w:r>
+      <w:r>
+        <w:t>jaw dropping.</w:t>
+      </w:r>
+    </w:p>
+    <w:p>
+      <w:pPr>
+        <w:ind w:firstLine="720"/>
+      </w:pPr>
+      <w:r>
+        <w:t>It was Lincoln. And Travis.</w:t>
+      </w:r>
+    </w:p>
+    <w:p>
+      <w:pPr>
+        <w:ind w:firstLine="720"/>
+      </w:pPr>
+      <w:r>
+        <w:t>Excep</w:t>
+      </w:r>
+      <w:r>
+        <w:t xml:space="preserve">t </w:t>
+      </w:r>
+      <w:r>
+        <w:t>Travis wasn’t the one picking on Lincoln. It was the other way around</w:t>
+      </w:r>
+      <w:r>
+        <w:t>.</w:t>
+      </w:r>
+    </w:p>
+    <w:p/>
+    <w:p>
+      <w:pPr>
+        <w:rPr>
+          <w:u w:val="single"/>
+        </w:rPr>
+      </w:pPr>
+      <w:r>
+        <w:rPr>
+          <w:u w:val="single"/>
+        </w:rPr>
+        <w:t>Chapter 3</w:t>
+      </w:r>
+    </w:p>
+    <w:p>
+      <w:pPr>
+        <w:ind w:firstLine="720"/>
+      </w:pPr>
+      <w:r>
+        <w:t>Violet lay in bed that night, gripping the sheets in frustration. She tossed and turned as her thoughts spun and spun.</w:t>
+      </w:r>
+    </w:p>
+    <w:p>
+      <w:pPr>
+        <w:ind w:firstLine="720"/>
+      </w:pPr>
+      <w:r>
+        <w:t>The final bell had rung hours ago, yet Violet had spent the entire last period staring at Lincoln, not registering a single word her teacher said. A group of girls giggled as they walked out, and Violet could only hope it hadn’t been about her.</w:t>
+      </w:r>
+    </w:p>
+    <w:p>
+      <w:pPr>
+        <w:ind w:firstLine="720"/>
+      </w:pPr>
+      <w:r>
+        <w:t>She’d been dreading that class, knowing Lincoln would be there—but an apology was the last thing on her mind now.</w:t>
+      </w:r>
+    </w:p>
+    <w:p>
+      <w:pPr>
+        <w:ind w:firstLine="720"/>
+      </w:pPr>
+      <w:r>
+        <w:t xml:space="preserve">Out of everyone at school, Violet probably knew Lincoln </w:t>
+      </w:r>
+      <w:proofErr w:type="gramStart"/>
+      <w:r>
+        <w:t>the best</w:t>
+      </w:r>
+      <w:proofErr w:type="gramEnd"/>
+      <w:r>
+        <w:t>, which still wasn’t very well at all. A few conversations back when she and her dad first moved to town, and that was it. Even so, she never could’ve imagined him doing what she’d witnessed. He’d always been quiet, soft-</w:t>
+      </w:r>
+      <w:proofErr w:type="gramStart"/>
+      <w:r>
+        <w:t>spoken—</w:t>
+      </w:r>
+      <w:proofErr w:type="gramEnd"/>
+      <w:r>
+        <w:t>the kind of kid who wouldn’t hurt a butterfly.</w:t>
+      </w:r>
+    </w:p>
+    <w:p>
+      <w:pPr>
+        <w:ind w:firstLine="720"/>
+      </w:pPr>
+      <w:r>
+        <w:t>And now…</w:t>
+      </w:r>
+    </w:p>
+    <w:p>
+      <w:pPr>
+        <w:ind w:firstLine="720"/>
+      </w:pPr>
+      <w:r>
+        <w:t>Now Violet had no idea who he was.</w:t>
+      </w:r>
+    </w:p>
+    <w:p>
+      <w:pPr>
+        <w:ind w:firstLine="720"/>
+      </w:pPr>
+      <w:r>
+        <w:t xml:space="preserve">All period long Lincoln slouched in his desk, one arm draped over the chair, flipping his pencil up and down with casual indifference—clearly not paying attention either. It was as if someone had flipped a switch </w:t>
+      </w:r>
+      <w:proofErr w:type="gramStart"/>
+      <w:r>
+        <w:t>in</w:t>
+      </w:r>
+      <w:proofErr w:type="gramEnd"/>
+      <w:r>
+        <w:t xml:space="preserve"> him overnight.</w:t>
+      </w:r>
+    </w:p>
+    <w:p>
+      <w:pPr>
+        <w:ind w:firstLine="720"/>
+      </w:pPr>
+      <w:r>
+        <w:t xml:space="preserve">Word had spread about what happened at lunch like wildfire. </w:t>
+      </w:r>
+      <w:r>
+        <w:t>Violet</w:t>
+      </w:r>
+      <w:r>
+        <w:t xml:space="preserve"> guessed Travis r</w:t>
+      </w:r>
+      <w:r>
+        <w:t>an</w:t>
+      </w:r>
+      <w:r>
+        <w:t xml:space="preserve"> crying to the principal’s office, and the rest of the school must have overheard along the </w:t>
+      </w:r>
+      <w:r>
+        <w:lastRenderedPageBreak/>
+        <w:t xml:space="preserve">way. She was surprised Lincoln hadn’t been sent home after that—but maybe </w:t>
+      </w:r>
+      <w:proofErr w:type="gramStart"/>
+      <w:r>
+        <w:t xml:space="preserve">the </w:t>
+      </w:r>
+      <w:r>
+        <w:t>P</w:t>
+      </w:r>
+      <w:r>
+        <w:t>rincipal</w:t>
+      </w:r>
+      <w:proofErr w:type="gramEnd"/>
+      <w:r>
+        <w:t xml:space="preserve"> Strudel</w:t>
+      </w:r>
+      <w:r>
+        <w:t xml:space="preserve"> didn’t quite believe it either.</w:t>
+      </w:r>
+    </w:p>
+    <w:p>
+      <w:pPr>
+        <w:ind w:firstLine="720"/>
+      </w:pPr>
+      <w:r>
+        <w:t xml:space="preserve">Even so, it was clear the other kids were already treating Lincoln differently. Some </w:t>
+      </w:r>
+      <w:proofErr w:type="gramStart"/>
+      <w:r>
+        <w:t>wary</w:t>
+      </w:r>
+      <w:proofErr w:type="gramEnd"/>
+      <w:r>
+        <w:t xml:space="preserve">, some </w:t>
+      </w:r>
+      <w:proofErr w:type="gramStart"/>
+      <w:r>
+        <w:t>curious</w:t>
+      </w:r>
+      <w:proofErr w:type="gramEnd"/>
+      <w:r>
+        <w:t xml:space="preserve">. </w:t>
+      </w:r>
+    </w:p>
+    <w:p>
+      <w:pPr>
+        <w:ind w:firstLine="720"/>
+      </w:pPr>
+      <w:r>
+        <w:t xml:space="preserve">One boy even asked if Lincoln wanted to go to the library after school—but Lincoln refused without a second thought. The moment he heard the word </w:t>
+      </w:r>
+      <w:proofErr w:type="gramStart"/>
+      <w:r>
+        <w:rPr>
+          <w:i/>
+          <w:iCs/>
+        </w:rPr>
+        <w:t>library</w:t>
+      </w:r>
+      <w:r>
+        <w:t>,</w:t>
+      </w:r>
+      <w:proofErr w:type="gramEnd"/>
+      <w:r>
+        <w:t xml:space="preserve"> he shook his head in disgust.</w:t>
+      </w:r>
+      <w:r>
+        <w:t xml:space="preserve"> If only everyone else shared his sentiment. </w:t>
+      </w:r>
+    </w:p>
+    <w:p>
+      <w:pPr>
+        <w:ind w:firstLine="720"/>
+      </w:pPr>
+      <w:r>
+        <w:t xml:space="preserve">Was this just what happened when you hit eighth grade? Did everything turn upside down? Would </w:t>
+      </w:r>
+      <w:r>
+        <w:rPr>
+          <w:i/>
+          <w:iCs/>
+        </w:rPr>
+        <w:t>she</w:t>
+      </w:r>
+      <w:r>
+        <w:t xml:space="preserve"> be next—shoving kids into lockers, yelling in their faces?</w:t>
+      </w:r>
+      <w:r>
+        <w:t xml:space="preserve"> </w:t>
+      </w:r>
+    </w:p>
+    <w:p>
+      <w:pPr>
+        <w:ind w:firstLine="720"/>
+      </w:pPr>
+      <w:r>
+        <w:t xml:space="preserve">Violet nearly laughed at the visual as she rolled </w:t>
+      </w:r>
+      <w:r>
+        <w:t>onto her side and tapped the phone on her nightstand.</w:t>
+      </w:r>
+    </w:p>
+    <w:p>
+      <w:pPr>
+        <w:ind w:firstLine="720"/>
+      </w:pPr>
+      <w:r>
+        <w:t>11:29 flashed in iridescent blue.</w:t>
+      </w:r>
+    </w:p>
+    <w:p>
+      <w:pPr>
+        <w:ind w:firstLine="720"/>
+      </w:pPr>
+      <w:r>
+        <w:t>She groaned.</w:t>
+      </w:r>
+    </w:p>
+    <w:p>
+      <w:pPr>
+        <w:ind w:firstLine="720"/>
+      </w:pPr>
+      <w:r>
+        <w:t>This was a nightmare. Actually—a nightmare might’ve been preferable. At least then she would’ve been asleep.</w:t>
+      </w:r>
+    </w:p>
+    <w:p>
+      <w:pPr>
+        <w:ind w:firstLine="720"/>
+      </w:pPr>
+      <w:r>
+        <w:t>Flip.</w:t>
+      </w:r>
+    </w:p>
+    <w:p>
+      <w:pPr>
+        <w:ind w:firstLine="720"/>
+      </w:pPr>
+      <w:r>
+        <w:t>Flop.</w:t>
+      </w:r>
+    </w:p>
+    <w:p>
+      <w:pPr>
+        <w:ind w:firstLine="720"/>
+      </w:pPr>
+      <w:r>
+        <w:t>Flip again.</w:t>
+      </w:r>
+    </w:p>
+    <w:p>
+      <w:pPr>
+        <w:ind w:firstLine="720"/>
+      </w:pPr>
+      <w:r>
+        <w:t>11:32.</w:t>
+      </w:r>
+    </w:p>
+    <w:p>
+      <w:pPr>
+        <w:ind w:firstLine="720"/>
+      </w:pPr>
+      <w:r>
+        <w:t>This wasn’t working. There had to be something she could do.</w:t>
+      </w:r>
+    </w:p>
+    <w:p>
+      <w:pPr>
+        <w:ind w:firstLine="720"/>
+      </w:pPr>
+      <w:r>
+        <w:t>Count sheep? No.</w:t>
+      </w:r>
+    </w:p>
+    <w:p>
+      <w:pPr>
+        <w:ind w:firstLine="720"/>
+      </w:pPr>
+      <w:r>
+        <w:t xml:space="preserve">Warm glass of milk? </w:t>
+      </w:r>
+      <w:proofErr w:type="spellStart"/>
+      <w:r>
+        <w:t>Ew</w:t>
+      </w:r>
+      <w:proofErr w:type="spellEnd"/>
+      <w:r>
+        <w:t>. Definitely not.</w:t>
+      </w:r>
+    </w:p>
+    <w:p>
+      <w:pPr>
+        <w:ind w:firstLine="720"/>
+      </w:pPr>
+      <w:r>
+        <w:t>Count to a million? Meh.</w:t>
+      </w:r>
+    </w:p>
+    <w:p>
+      <w:pPr>
+        <w:ind w:firstLine="720"/>
+      </w:pPr>
+      <w:r>
+        <w:t xml:space="preserve">What Violet needed was to put these thoughts to bed—literally. To shove them into some dark corner of her mind where they belonged. Somewhere they could be </w:t>
+      </w:r>
+      <w:proofErr w:type="gramStart"/>
+      <w:r>
+        <w:t>seen</w:t>
+      </w:r>
+      <w:r>
+        <w:t>, but</w:t>
+      </w:r>
+      <w:proofErr w:type="gramEnd"/>
+      <w:r>
+        <w:t xml:space="preserve"> not touched.</w:t>
+      </w:r>
+    </w:p>
+    <w:p>
+      <w:pPr>
+        <w:ind w:firstLine="720"/>
+      </w:pPr>
+      <w:r>
+        <w:t xml:space="preserve">And the only way she knew how was either to confront them head-on—hard to do at eleven o’clock at night—or find something to calm the waters. Something relaxing. Something </w:t>
+      </w:r>
+      <w:proofErr w:type="spellStart"/>
+      <w:r>
+        <w:t>zen</w:t>
+      </w:r>
+      <w:proofErr w:type="spellEnd"/>
+      <w:r>
+        <w:t>.</w:t>
+      </w:r>
+    </w:p>
+    <w:p>
+      <w:pPr>
+        <w:ind w:firstLine="720"/>
+      </w:pPr>
+      <w:r>
+        <w:lastRenderedPageBreak/>
+        <w:t>Something like… a library.</w:t>
+      </w:r>
+    </w:p>
+    <w:p>
+      <w:pPr>
+        <w:ind w:firstLine="720"/>
+      </w:pPr>
+      <w:r>
+        <w:t>No</w:t>
+      </w:r>
+      <w:r>
+        <w:t>!</w:t>
+      </w:r>
+      <w:r>
+        <w:t xml:space="preserve"> Absolutely not.</w:t>
+      </w:r>
+    </w:p>
+    <w:p>
+      <w:pPr>
+        <w:ind w:firstLine="720"/>
+      </w:pPr>
+      <w:r>
+        <w:t>She couldn’t. Wouldn’t. Her dad would lose his mind if he found out.</w:t>
+      </w:r>
+    </w:p>
+    <w:p>
+      <w:pPr>
+        <w:ind w:firstLine="720"/>
+      </w:pPr>
+      <w:r>
+        <w:t xml:space="preserve">But… on the other hand… it </w:t>
+      </w:r>
+      <w:r>
+        <w:rPr>
+          <w:i/>
+          <w:iCs/>
+        </w:rPr>
+        <w:t>would</w:t>
+      </w:r>
+      <w:r>
+        <w:t xml:space="preserve"> kill two birds with one stone, wouldn’t it?</w:t>
+      </w:r>
+      <w:r>
+        <w:t xml:space="preserve"> </w:t>
+      </w:r>
+      <w:r>
+        <w:t xml:space="preserve">Confront one of her intrusive thoughts </w:t>
+      </w:r>
+      <w:r>
+        <w:rPr>
+          <w:i/>
+          <w:iCs/>
+        </w:rPr>
+        <w:t>and</w:t>
+      </w:r>
+      <w:r>
+        <w:t xml:space="preserve"> get exactly the kind of calm she was craving.</w:t>
+      </w:r>
+    </w:p>
+    <w:p>
+      <w:pPr>
+        <w:ind w:firstLine="720"/>
+      </w:pPr>
+      <w:r>
+        <w:t>H</w:t>
+      </w:r>
+      <w:r>
+        <w:t>er dad was at work for another couple of hours. The library was barely half a mile away. That’s what—ten, fifteen minutes? Less if she jogged part of it. And the route was safe</w:t>
+      </w:r>
+      <w:r>
+        <w:t>-</w:t>
+      </w:r>
+      <w:proofErr w:type="spellStart"/>
+      <w:r>
+        <w:rPr>
+          <w:i/>
+          <w:iCs/>
+        </w:rPr>
+        <w:t>ish</w:t>
+      </w:r>
+      <w:proofErr w:type="spellEnd"/>
+      <w:r>
+        <w:t>. Neighborhood streets almost the entire way.</w:t>
+      </w:r>
+    </w:p>
+    <w:p>
+      <w:pPr>
+        <w:ind w:firstLine="720"/>
+      </w:pPr>
+      <w:r>
+        <w:t>Stop. No. She promised. And a promise is… well, a promise.</w:t>
+      </w:r>
+    </w:p>
+    <w:p>
+      <w:pPr>
+        <w:ind w:firstLine="720"/>
+      </w:pPr>
+      <w:r>
+        <w:t>Words with meaning. That’s how trust is built.</w:t>
+      </w:r>
+    </w:p>
+    <w:p>
+      <w:pPr>
+        <w:ind w:firstLine="720"/>
+      </w:pPr>
+      <w:r>
+        <w:t>Ugh. Was she starting to sound like her dad? Gross.</w:t>
+      </w:r>
+    </w:p>
+    <w:p>
+      <w:pPr>
+        <w:ind w:firstLine="720"/>
+      </w:pPr>
+      <w:r>
+        <w:t>Regardless,</w:t>
+      </w:r>
+      <w:r>
+        <w:t xml:space="preserve"> even if it was “mostly through the neighborhood,” he </w:t>
       </w:r>
       <w:r>
         <w:rPr>
@@ -3003,203 +3737,1303 @@
         <w:t>was</w:t>
       </w:r>
       <w:r>
-        <w:t xml:space="preserve"> an old building, after all—BAM!</w:t>
-      </w:r>
-    </w:p>
-    <w:p>
-      <w:pPr>
-        <w:ind w:firstLine="720"/>
-      </w:pPr>
-      <w:r>
-        <w:t>Violet</w:t>
-      </w:r>
-      <w:r>
-        <w:t xml:space="preserve"> jumped. She was </w:t>
-      </w:r>
-      <w:r>
-        <w:t xml:space="preserve">just </w:t>
-      </w:r>
-      <w:r>
-        <w:t>about to bolt when she heard murmuring voices.</w:t>
-      </w:r>
-    </w:p>
-    <w:p>
-      <w:pPr>
-        <w:ind w:firstLine="720"/>
-      </w:pPr>
-      <w:r>
-        <w:t>She wasn’t alone.</w:t>
-      </w:r>
-    </w:p>
-    <w:p>
-      <w:pPr>
-        <w:ind w:firstLine="720"/>
-      </w:pPr>
-      <w:proofErr w:type="gramStart"/>
-      <w:r>
-        <w:t>All of</w:t>
-      </w:r>
-      <w:proofErr w:type="gramEnd"/>
-      <w:r>
-        <w:t xml:space="preserve"> last year, she’d spent </w:t>
-      </w:r>
-      <w:r>
-        <w:t>her lunches</w:t>
-      </w:r>
-      <w:r>
-        <w:t xml:space="preserve"> in this hallway—and not once had </w:t>
-      </w:r>
-      <w:proofErr w:type="gramStart"/>
-      <w:r>
-        <w:t>she’d</w:t>
-      </w:r>
-      <w:proofErr w:type="gramEnd"/>
-      <w:r>
-        <w:t xml:space="preserve"> seen or heard a single person.</w:t>
-      </w:r>
-    </w:p>
-    <w:p>
-      <w:pPr>
-        <w:ind w:firstLine="720"/>
-      </w:pPr>
-      <w:r>
-        <w:t xml:space="preserve">Bam! Bam! </w:t>
-      </w:r>
-      <w:r>
-        <w:t xml:space="preserve">Another </w:t>
+        <w:t xml:space="preserve"> right about one thing—nothing good happens after midnight. It only takes one bad person. One wrong place. One wrong time.</w:t>
+      </w:r>
+    </w:p>
+    <w:p>
+      <w:pPr>
+        <w:ind w:firstLine="720"/>
+      </w:pPr>
+      <w:r>
+        <w:t xml:space="preserve">Although… she </w:t>
       </w:r>
       <w:r>
         <w:rPr>
           <w:i/>
           <w:iCs/>
         </w:rPr>
-        <w:t>thud</w:t>
-      </w:r>
-      <w:r>
-        <w:t xml:space="preserve"> rattled the lockers, louder this time. </w:t>
-      </w:r>
-      <w:r>
-        <w:t>Violet</w:t>
-      </w:r>
-      <w:r>
-        <w:t xml:space="preserve"> went from cold to frozen. Who was that? She couldn’t make out the words, but the voice sounded familiar.</w:t>
-      </w:r>
-    </w:p>
-    <w:p>
-      <w:pPr>
-        <w:ind w:firstLine="720"/>
-      </w:pPr>
-      <w:r>
-        <w:t>G</w:t>
-      </w:r>
-      <w:r>
-        <w:t>ently</w:t>
+        <w:t>did</w:t>
+      </w:r>
+      <w:r>
+        <w:t xml:space="preserve"> have that giant can of mace…</w:t>
+      </w:r>
+    </w:p>
+    <w:p>
+      <w:pPr>
+        <w:ind w:firstLine="720"/>
+      </w:pPr>
+      <w:r>
+        <w:t>No. No, no, no. The answer was no, and that was final.</w:t>
+      </w:r>
+    </w:p>
+    <w:p>
+      <w:pPr>
+        <w:ind w:firstLine="720"/>
+      </w:pPr>
+      <w:r>
+        <w:t>Violet tapped her phone.</w:t>
+      </w:r>
+    </w:p>
+    <w:p>
+      <w:pPr>
+        <w:ind w:firstLine="720"/>
+      </w:pPr>
+      <w:r>
+        <w:t>11:34.</w:t>
+      </w:r>
+    </w:p>
+    <w:p>
+      <w:pPr>
+        <w:ind w:firstLine="720"/>
+      </w:pPr>
+      <w:r>
+        <w:t>…She’d be quick.</w:t>
+      </w:r>
+    </w:p>
+    <w:p>
+      <w:pPr>
+        <w:ind w:firstLine="720"/>
+      </w:pPr>
+    </w:p>
+    <w:p>
+      <w:r>
+        <w:t xml:space="preserve">Okay, so the walk was more like twenty minutes—but that included getting dressed and evasive maneuvering to make sure no one saw her. </w:t>
+      </w:r>
+      <w:r>
+        <w:t>Still,</w:t>
+      </w:r>
+      <w:r>
+        <w:t xml:space="preserve"> </w:t>
+      </w:r>
+      <w:r>
+        <w:t>Violet made a mental note to leave extra time to get home, just in case.</w:t>
+      </w:r>
+    </w:p>
+    <w:p>
+      <w:pPr>
+        <w:ind w:firstLine="720"/>
+      </w:pPr>
+      <w:r>
+        <w:t>There was a brief stretch of the journey where she had to cross the main road, exposed beneath the wash of a yellow streetlamp, but for most of it she was able to hug the darkness like a creature of the night.</w:t>
+      </w:r>
+      <w:r>
+        <w:t xml:space="preserve"> </w:t>
+      </w:r>
+      <w:r>
+        <w:t>Violet quickened her steps—nearly breaking into a jog—until she could slip back into the comfort of shadow.</w:t>
+      </w:r>
+    </w:p>
+    <w:p>
+      <w:pPr>
+        <w:ind w:firstLine="720"/>
+      </w:pPr>
+      <w:r>
+        <w:t xml:space="preserve">And once she passed through the iron fence and the yawning gate of the library grounds, she may as well have </w:t>
+      </w:r>
+      <w:r>
+        <w:rPr>
+          <w:i/>
+          <w:iCs/>
+        </w:rPr>
+        <w:t>become</w:t>
+      </w:r>
+      <w:r>
+        <w:t xml:space="preserve"> a shadow herself.</w:t>
+      </w:r>
+    </w:p>
+    <w:p>
+      <w:pPr>
+        <w:ind w:firstLine="720"/>
+      </w:pPr>
+      <w:r>
+        <w:lastRenderedPageBreak/>
+        <w:t>Between the shrubberies, statues, and neatly trimmed landscaping, you could probably hide an elephant in plain sight.</w:t>
+      </w:r>
+    </w:p>
+    <w:p>
+      <w:pPr>
+        <w:ind w:firstLine="720"/>
+      </w:pPr>
+      <w:r>
+        <w:t>A positive… and a negative.</w:t>
+      </w:r>
+    </w:p>
+    <w:p>
+      <w:pPr>
+        <w:ind w:firstLine="720"/>
+      </w:pPr>
+      <w:r>
+        <w:t xml:space="preserve">For now, at least, she felt comfortable </w:t>
+      </w:r>
+      <w:proofErr w:type="gramStart"/>
+      <w:r>
+        <w:t>walking</w:t>
+      </w:r>
+      <w:proofErr w:type="gramEnd"/>
+      <w:r>
+        <w:t xml:space="preserve"> the property without flinching every time a car passed by.</w:t>
+      </w:r>
+    </w:p>
+    <w:p>
+      <w:pPr>
+        <w:ind w:firstLine="720"/>
+      </w:pPr>
+      <w:r>
+        <w:t xml:space="preserve">Violet slowed, taking in the grounds bathed in moonlight. She followed the winding sidewalk, spotting a thicket of colorful rosebuds she’d only ever seen from beyond the gate. The white marble statues looked grand and polished, and whoever trimmed the hedges into such precise shapes deserved a medal. How one even </w:t>
+      </w:r>
+      <w:r>
+        <w:rPr>
+          <w:i/>
+          <w:iCs/>
+        </w:rPr>
+        <w:t>cuts</w:t>
+      </w:r>
+      <w:r>
+        <w:t xml:space="preserve"> </w:t>
+      </w:r>
+      <w:r>
+        <w:t>a plant</w:t>
+      </w:r>
+      <w:r>
+        <w:t xml:space="preserve"> like that—and why they’d choose to—was completely beyond her.</w:t>
+      </w:r>
+    </w:p>
+    <w:p>
+      <w:pPr>
+        <w:ind w:firstLine="720"/>
+      </w:pPr>
+      <w:r>
+        <w:t>But all too soon, Violet found herself staring wide-eyed at the library looming over her.</w:t>
+      </w:r>
+    </w:p>
+    <w:p>
+      <w:pPr>
+        <w:ind w:firstLine="720"/>
+      </w:pPr>
+      <w:r>
+        <w:t>She knew the estate was large, but up close it was something else entirely. Something eerie. The kind of place movies were filmed.</w:t>
+      </w:r>
+    </w:p>
+    <w:p>
+      <w:pPr>
+        <w:ind w:firstLine="720"/>
+      </w:pPr>
+      <w:r>
+        <w:t>Scary movies.</w:t>
+      </w:r>
+      <w:r>
+        <w:t xml:space="preserve"> </w:t>
+      </w:r>
+    </w:p>
+    <w:p>
+      <w:pPr>
+        <w:ind w:firstLine="720"/>
+      </w:pPr>
+      <w:r>
+        <w:t>With gargoyles and vampires and stuff.</w:t>
+      </w:r>
+    </w:p>
+    <w:p>
+      <w:r>
+        <w:tab/>
+      </w:r>
+      <w:r>
+        <w:t xml:space="preserve">How, and why, a single family wanted to live in a place this big—this… eccentric—was beyond her. Maybe it hadn’t been like this when the </w:t>
+      </w:r>
+      <w:proofErr w:type="spellStart"/>
+      <w:r>
+        <w:t>Willoughbys</w:t>
+      </w:r>
+      <w:proofErr w:type="spellEnd"/>
+      <w:r>
+        <w:t xml:space="preserve"> lived here? Although, how different could it have been?</w:t>
+      </w:r>
+    </w:p>
+    <w:p>
+      <w:pPr>
+        <w:ind w:firstLine="720"/>
+      </w:pPr>
+      <w:r>
+        <w:t>Windows as tall as doors framed each side of the front entrance—four on each side before the house turned toward the side yard. Each one looked as ancient and withered as the next.</w:t>
+      </w:r>
+    </w:p>
+    <w:p>
+      <w:pPr>
+        <w:ind w:firstLine="720"/>
+      </w:pPr>
+      <w:r>
+        <w:t>Violet cracked her knuckles in glee. Getting inside was going to be a cakewalk.</w:t>
+      </w:r>
+    </w:p>
+    <w:p>
+      <w:r>
+        <w:t>She walked confidently up to the first window, glanced left and right for good measure, planted both hands at the base, and gave it a good thrust upward, half-expecting it to slide open—</w:t>
+      </w:r>
+    </w:p>
+    <w:p>
+      <w:pPr>
+        <w:ind w:firstLine="720"/>
+      </w:pPr>
+      <w:r>
+        <w:t>It didn’t budge.</w:t>
+      </w:r>
+    </w:p>
+    <w:p>
+      <w:pPr>
+        <w:ind w:firstLine="720"/>
+      </w:pPr>
+      <w:r>
+        <w:t xml:space="preserve">Okay. </w:t>
+      </w:r>
+      <w:r>
+        <w:t>No problem.</w:t>
+      </w:r>
+      <w:r>
+        <w:t xml:space="preserve"> </w:t>
+      </w:r>
+      <w:r>
+        <w:t>Window number two then…</w:t>
+      </w:r>
+    </w:p>
+    <w:p>
+      <w:pPr>
+        <w:ind w:firstLine="720"/>
+      </w:pPr>
+      <w:r>
+        <w:t>Same thing.</w:t>
+      </w:r>
+    </w:p>
+    <w:p>
+      <w:pPr>
+        <w:ind w:firstLine="720"/>
+      </w:pPr>
+      <w:r>
+        <w:t>Well, you know what they say—third time’s the—nope. What the heck?</w:t>
+      </w:r>
+    </w:p>
+    <w:p>
+      <w:pPr>
+        <w:ind w:firstLine="720"/>
+      </w:pPr>
+      <w:r>
+        <w:lastRenderedPageBreak/>
+        <w:t>Violet turned on her phone’s flashlight and pressed it to the glass. The beam vanished as if it had hit a sheet of black paper. Heavy curtains? Thick blinds? Some kind of sun-blocking film? She didn’t know, and she didn’t like it. All she wanted was the tiniest peek inside. Was that really too much to ask?</w:t>
+      </w:r>
+    </w:p>
+    <w:p>
+      <w:pPr>
+        <w:ind w:firstLine="720"/>
+      </w:pPr>
+      <w:r>
+        <w:t xml:space="preserve">Determined, Violet moved to the windows on the other side of the entrance. One of them </w:t>
+      </w:r>
+      <w:r>
+        <w:rPr>
+          <w:i/>
+          <w:iCs/>
+        </w:rPr>
+        <w:t>had</w:t>
+      </w:r>
+      <w:r>
+        <w:t xml:space="preserve"> to be unlocked. Or have a faulty latch. Or something. And if they didn’t—well, she was going to make it be so.</w:t>
+      </w:r>
+    </w:p>
+    <w:p>
+      <w:pPr>
+        <w:ind w:firstLine="720"/>
+      </w:pPr>
+      <w:r>
+        <w:t>But there wasn’t.</w:t>
+      </w:r>
+    </w:p>
+    <w:p>
+      <w:pPr>
+        <w:ind w:firstLine="720"/>
+      </w:pPr>
+      <w:r>
+        <w:t>And she didn’t.</w:t>
+      </w:r>
+    </w:p>
+    <w:p>
+      <w:pPr>
+        <w:ind w:firstLine="720"/>
+      </w:pPr>
+      <w:r>
+        <w:t xml:space="preserve">Violet circled the entire building, patting and pushing at every nook and cranny that looked remotely like it might lead inside. </w:t>
+      </w:r>
+      <w:proofErr w:type="gramStart"/>
+      <w:r>
+        <w:t>Not a single one</w:t>
+      </w:r>
+      <w:proofErr w:type="gramEnd"/>
+      <w:r>
+        <w:t xml:space="preserve"> budged.</w:t>
+      </w:r>
+    </w:p>
+    <w:p>
+      <w:pPr>
+        <w:ind w:firstLine="720"/>
+      </w:pPr>
+      <w:r>
+        <w:t xml:space="preserve">There was even a terrace </w:t>
+      </w:r>
+      <w:proofErr w:type="gramStart"/>
+      <w:r>
+        <w:t>out back</w:t>
+      </w:r>
+      <w:proofErr w:type="gramEnd"/>
+      <w:r>
+        <w:t xml:space="preserve">. She climbed a sturdy trellis with a spark of hope, only to find a pair of old swinging doors that wouldn’t so much as cough open. The whole place felt insulated with </w:t>
+      </w:r>
+      <w:proofErr w:type="gramStart"/>
+      <w:r>
+        <w:t>iron—</w:t>
+      </w:r>
+      <w:proofErr w:type="gramEnd"/>
+      <w:r>
+        <w:t>nothing getting in or out unless you had a key.</w:t>
+      </w:r>
+    </w:p>
+    <w:p>
+      <w:pPr>
+        <w:ind w:firstLine="720"/>
+      </w:pPr>
+      <w:r>
+        <w:t>It was a little crazy, like trying to break out of Azkaban. Or—rather—into Azkaban, in this case.</w:t>
+      </w:r>
+    </w:p>
+    <w:p>
+      <w:pPr>
+        <w:ind w:firstLine="720"/>
+      </w:pPr>
+      <w:r>
+        <w:t>Dropping back to the ground, exhausted and annoyed, Violet stared up at the building in defeat.</w:t>
+      </w:r>
+    </w:p>
+    <w:p>
+      <w:pPr>
+        <w:ind w:firstLine="720"/>
+      </w:pPr>
+      <w:r>
+        <w:t xml:space="preserve">The only other option was climbing to the </w:t>
+      </w:r>
+      <w:proofErr w:type="gramStart"/>
+      <w:r>
+        <w:t>roof—no</w:t>
+      </w:r>
+      <w:proofErr w:type="gramEnd"/>
+      <w:r>
+        <w:t xml:space="preserve"> thank you. Or breaking glass, which was a line she wasn’t willing to cross. There was something about forcing her way inside that felt wrong, even if </w:t>
+      </w:r>
+      <w:proofErr w:type="gramStart"/>
+      <w:r>
+        <w:t>the end result</w:t>
+      </w:r>
+      <w:proofErr w:type="gramEnd"/>
+      <w:r>
+        <w:t xml:space="preserve"> would be the same. Besides, with her luck, she’d shatter the window only to discover a brick wall behind it.</w:t>
+      </w:r>
+    </w:p>
+    <w:p>
+      <w:pPr>
+        <w:ind w:firstLine="720"/>
+      </w:pPr>
+      <w:r>
+        <w:t xml:space="preserve">Violet </w:t>
+      </w:r>
+      <w:proofErr w:type="gramStart"/>
+      <w:r>
+        <w:t>look</w:t>
+      </w:r>
+      <w:proofErr w:type="gramEnd"/>
+      <w:r>
+        <w:t xml:space="preserve"> down at her phone. 11:59. Only a few more seconds until midnight struck and the day began anew. May as well head home. </w:t>
+      </w:r>
+    </w:p>
+    <w:p>
+      <w:pPr>
+        <w:ind w:firstLine="720"/>
+      </w:pPr>
+      <w:r>
+        <w:t>Probably for the better. At least now she could keep her promise to her dad. That—and not break any laws. Guess that was somewhat important too.</w:t>
+      </w:r>
+    </w:p>
+    <w:p>
+      <w:pPr>
+        <w:ind w:firstLine="720"/>
+      </w:pPr>
+      <w:r>
+        <w:t xml:space="preserve">Violet shook her head at herself. </w:t>
+      </w:r>
+      <w:r>
+        <w:rPr>
+          <w:i/>
+          <w:iCs/>
+        </w:rPr>
+        <w:t>Priorities, Violet. Priorities.</w:t>
+      </w:r>
+    </w:p>
+    <w:p>
+      <w:pPr>
+        <w:ind w:firstLine="720"/>
+      </w:pPr>
+      <w:r>
+        <w:t>Head hanging, hands shoved deep into her pockets, she walked back to the front of the library for one last look. Yet again, it would have to wait.</w:t>
+      </w:r>
+    </w:p>
+    <w:p>
+      <w:pPr>
+        <w:ind w:firstLine="720"/>
+      </w:pPr>
+      <w:r>
+        <w:t xml:space="preserve">Tomorrow, she decided. Classmates or </w:t>
+      </w:r>
+      <w:proofErr w:type="gramStart"/>
+      <w:r>
+        <w:t>not—she was</w:t>
+      </w:r>
+      <w:proofErr w:type="gramEnd"/>
+      <w:r>
+        <w:t xml:space="preserve"> going inside.</w:t>
+      </w:r>
+    </w:p>
+    <w:p>
+      <w:pPr>
+        <w:ind w:firstLine="720"/>
+      </w:pPr>
+      <w:r>
+        <w:t>Giving the building a small, resigned wave, Violet turned toward home.</w:t>
+      </w:r>
+    </w:p>
+    <w:p>
+      <w:pPr>
+        <w:ind w:firstLine="720"/>
+      </w:pPr>
+      <w:r>
+        <w:lastRenderedPageBreak/>
+        <w:t>Goosebumps prickled the back of her neck.</w:t>
+      </w:r>
+    </w:p>
+    <w:p>
+      <w:pPr>
+        <w:ind w:firstLine="720"/>
+      </w:pPr>
+      <w:r>
+        <w:t>An odd prickling. Like the feeling you get when someone’s watching.</w:t>
+      </w:r>
+    </w:p>
+    <w:p>
+      <w:pPr>
+        <w:ind w:firstLine="720"/>
+      </w:pPr>
+      <w:r>
+        <w:t>Violet spun on her heel.</w:t>
+      </w:r>
+    </w:p>
+    <w:p>
+      <w:pPr>
+        <w:ind w:firstLine="720"/>
+      </w:pPr>
+      <w:r>
+        <w:t>No one. Just the heavy oak doors—and…</w:t>
+      </w:r>
+    </w:p>
+    <w:p>
+      <w:pPr>
+        <w:ind w:firstLine="720"/>
+      </w:pPr>
+      <w:r>
+        <w:t>Was that a blue light slipping out from beneath them?</w:t>
+      </w:r>
+    </w:p>
+    <w:p>
+      <w:pPr>
+        <w:ind w:firstLine="720"/>
+      </w:pPr>
+      <w:r>
+        <w:t>She blinked.</w:t>
+      </w:r>
+    </w:p>
+    <w:p>
+      <w:pPr>
+        <w:ind w:firstLine="720"/>
+      </w:pPr>
+      <w:r>
+        <w:t>The light was gone.</w:t>
+      </w:r>
+    </w:p>
+    <w:p>
+      <w:pPr>
+        <w:ind w:firstLine="720"/>
+      </w:pPr>
+      <w:r>
+        <w:t>Was someone in there? Watching her fail to break in?</w:t>
+      </w:r>
+    </w:p>
+    <w:p>
+      <w:pPr>
+        <w:ind w:firstLine="720"/>
+      </w:pPr>
+      <w:r>
+        <w:t xml:space="preserve">Nah. Who would be here at this hour… besides her? And even if someone </w:t>
+      </w:r>
+      <w:r>
+        <w:rPr>
+          <w:i/>
+          <w:iCs/>
+        </w:rPr>
+        <w:t>was</w:t>
+      </w:r>
+      <w:r>
+        <w:t xml:space="preserve"> inside, there was no way they could see out with those covered windows. Right?</w:t>
+      </w:r>
+    </w:p>
+    <w:p>
+      <w:pPr>
+        <w:ind w:firstLine="720"/>
+      </w:pPr>
+      <w:r>
+        <w:rPr>
+          <w:i/>
+          <w:iCs/>
+        </w:rPr>
+        <w:t>Unless they just moved the blinds, Violet.</w:t>
+      </w:r>
+      <w:r>
+        <w:rPr>
+          <w:i/>
+          <w:iCs/>
+        </w:rPr>
+        <w:t xml:space="preserve"> </w:t>
+      </w:r>
+      <w:r>
+        <w:rPr>
+          <w:i/>
+          <w:iCs/>
+        </w:rPr>
+        <w:t>Gosh. You really need some sleep.</w:t>
+      </w:r>
+    </w:p>
+    <w:p>
+      <w:pPr>
+        <w:ind w:firstLine="720"/>
+      </w:pPr>
+      <w:r>
+        <w:t>Probably just a trick of the light. Or exhaustion. Or her imagination.</w:t>
+      </w:r>
+    </w:p>
+    <w:p>
+      <w:pPr>
+        <w:ind w:firstLine="720"/>
+      </w:pPr>
+      <w:r>
+        <w:t>And then it dawned on her.</w:t>
+      </w:r>
+    </w:p>
+    <w:p>
+      <w:pPr>
+        <w:ind w:firstLine="720"/>
+      </w:pPr>
+      <w:r>
+        <w:t>She never tried the front doors.</w:t>
+      </w:r>
+    </w:p>
+    <w:p>
+      <w:pPr>
+        <w:ind w:firstLine="720"/>
+      </w:pPr>
+      <w:r>
+        <w:t>They were obviously locked—everyone remembered to lock those—but… why not check? She’d already come this far. Scaled half the building, for goodness’ sake. Might as well try, even if she knew it was pointless.</w:t>
+      </w:r>
+    </w:p>
+    <w:p>
+      <w:pPr>
+        <w:ind w:firstLine="720"/>
+      </w:pPr>
+      <w:r>
+        <w:t>Violet climbed the creaking steps onto the sagging porch until she stood before the twin oak doors. Weren’t they supposed to have renovated this place?</w:t>
+      </w:r>
+    </w:p>
+    <w:p>
+      <w:pPr>
+        <w:ind w:firstLine="720"/>
+      </w:pPr>
+      <w:r>
+        <w:t xml:space="preserve">The doors were thick, faded by Father Time. Rusted metal hinges lined their </w:t>
+      </w:r>
+      <w:proofErr w:type="gramStart"/>
+      <w:r>
+        <w:t>edges, and</w:t>
+      </w:r>
+      <w:proofErr w:type="gramEnd"/>
+      <w:r>
+        <w:t xml:space="preserve"> set squarely between them was a handle shaped like a lion—long and heavy as Violet’s arm. Once upon a time, the entrance probably looked like something out of a fortress. Now she was pretty sure she could get tetanus just by looking at it too long.</w:t>
+      </w:r>
+    </w:p>
+    <w:p>
+      <w:pPr>
+        <w:ind w:firstLine="720"/>
+      </w:pPr>
+      <w:r>
+        <w:t>Oh well.</w:t>
+      </w:r>
+    </w:p>
+    <w:p>
+      <w:pPr>
+        <w:ind w:firstLine="720"/>
+      </w:pPr>
+      <w:r>
+        <w:t>She reached out to try the door—</w:t>
+      </w:r>
+    </w:p>
+    <w:p>
+      <w:pPr>
+        <w:ind w:firstLine="720"/>
+      </w:pPr>
+      <w:r>
+        <w:t>—and froze.</w:t>
+      </w:r>
+    </w:p>
+    <w:p>
+      <w:pPr>
+        <w:ind w:firstLine="720"/>
+      </w:pPr>
+      <w:r>
+        <w:t xml:space="preserve">What if someone really was inside? </w:t>
+      </w:r>
+      <w:r>
+        <w:t>What if they heard her?</w:t>
+      </w:r>
+    </w:p>
+    <w:p>
+      <w:pPr>
+        <w:ind w:firstLine="720"/>
+      </w:pPr>
+      <w:r>
+        <w:lastRenderedPageBreak/>
+        <w:t xml:space="preserve">No. No one was here. That would just be silly. This was a public building. No one lives here anymore, and no city employee would be here at this hour. </w:t>
+      </w:r>
+    </w:p>
+    <w:p>
+      <w:pPr>
+        <w:ind w:firstLine="720"/>
+      </w:pPr>
+      <w:r>
+        <w:t xml:space="preserve">But still her heart </w:t>
+      </w:r>
+      <w:proofErr w:type="gramStart"/>
+      <w:r>
+        <w:t>thrummed</w:t>
+      </w:r>
+      <w:proofErr w:type="gramEnd"/>
+      <w:r>
+        <w:t xml:space="preserve">. </w:t>
+      </w:r>
+      <w:r>
+        <w:t xml:space="preserve">A voice in the back of her head screaming to turn around and </w:t>
+      </w:r>
+      <w:r>
+        <w:rPr>
+          <w:i/>
+          <w:iCs/>
+        </w:rPr>
+        <w:t>run</w:t>
+      </w:r>
+      <w:r>
+        <w:t xml:space="preserve">. </w:t>
+      </w:r>
+    </w:p>
+    <w:p>
+      <w:pPr>
+        <w:ind w:firstLine="720"/>
+      </w:pPr>
+      <w:r>
+        <w:rPr>
+          <w:i/>
+          <w:iCs/>
+        </w:rPr>
+        <w:t>Quiet, you</w:t>
+      </w:r>
+      <w:r>
+        <w:t xml:space="preserve">. </w:t>
+      </w:r>
+    </w:p>
+    <w:p>
+      <w:pPr>
+        <w:ind w:firstLine="720"/>
+      </w:pPr>
+      <w:r>
+        <w:t>Violet</w:t>
+      </w:r>
+      <w:r>
+        <w:t xml:space="preserve"> stretched out her hand until her fingertips brushed the metal—then jerked back as if burned.</w:t>
+      </w:r>
+    </w:p>
+    <w:p>
+      <w:pPr>
+        <w:ind w:firstLine="720"/>
+      </w:pPr>
+      <w:r>
+        <w:t xml:space="preserve">The handle was </w:t>
+      </w:r>
+      <w:r>
+        <w:rPr>
+          <w:i/>
+          <w:iCs/>
+        </w:rPr>
+        <w:t xml:space="preserve">hot. </w:t>
+      </w:r>
+      <w:r>
+        <w:t xml:space="preserve">Or—no, not hot. Cold. Freezing cold. </w:t>
+      </w:r>
+    </w:p>
+    <w:p>
+      <w:pPr>
+        <w:ind w:firstLine="720"/>
+      </w:pPr>
+      <w:r>
+        <w:t xml:space="preserve"> Violet</w:t>
+      </w:r>
+      <w:r>
+        <w:t xml:space="preserve"> pressed her hand again, slower this time. </w:t>
+      </w:r>
+      <w:proofErr w:type="gramStart"/>
+      <w:r>
+        <w:t>Definitely cold</w:t>
+      </w:r>
+      <w:proofErr w:type="gramEnd"/>
+      <w:r>
+        <w:t>, though not as shocking when she braced for it. Still, her pulse thundered in her ears.</w:t>
+      </w:r>
+    </w:p>
+    <w:p>
+      <w:pPr>
+        <w:ind w:firstLine="720"/>
+      </w:pPr>
+      <w:r>
+        <w:t>Every ounce of her was screaming at her to run away</w:t>
+      </w:r>
+      <w:r>
+        <w:t xml:space="preserve"> now</w:t>
+      </w:r>
+      <w:r>
+        <w:t>, run and run fast, but Violet fel</w:t>
+      </w:r>
+      <w:r>
+        <w:t>t—</w:t>
+      </w:r>
+    </w:p>
+    <w:p>
+      <w:pPr>
+        <w:ind w:firstLine="720"/>
+      </w:pPr>
+      <w:r>
+        <w:rPr>
+          <w:i/>
+          <w:iCs/>
+        </w:rPr>
+        <w:t>Click</w:t>
+      </w:r>
+      <w:r>
+        <w:t xml:space="preserve">. </w:t>
+      </w:r>
+    </w:p>
+    <w:p>
+      <w:pPr>
+        <w:ind w:firstLine="720"/>
+      </w:pPr>
+      <w:r>
+        <w:t xml:space="preserve">The door latch had given way. The door stood slightly ajar. </w:t>
+      </w:r>
+    </w:p>
+    <w:p>
+      <w:pPr>
+        <w:ind w:firstLine="720"/>
+      </w:pPr>
+      <w:r>
+        <w:t xml:space="preserve">Violet blinked. Did she do that? She didn’t remember… wait a second, the door was open? The door was open! The front door was </w:t>
+      </w:r>
+      <w:proofErr w:type="gramStart"/>
+      <w:r>
+        <w:rPr>
+          <w:i/>
+          <w:iCs/>
+        </w:rPr>
+        <w:t>actually</w:t>
+      </w:r>
+      <w:r>
+        <w:t xml:space="preserve"> open</w:t>
+      </w:r>
+      <w:proofErr w:type="gramEnd"/>
+      <w:r>
+        <w:t>!</w:t>
+      </w:r>
+    </w:p>
+    <w:p>
+      <w:pPr>
+        <w:ind w:firstLine="720"/>
+      </w:pPr>
+      <w:r>
+        <w:t xml:space="preserve">She was here. At the library. In the middle of the night. And it was… open. </w:t>
+      </w:r>
+    </w:p>
+    <w:p>
+      <w:pPr>
+        <w:ind w:firstLine="720"/>
+      </w:pPr>
+      <w:r>
+        <w:t xml:space="preserve">Violet pushed the door the rest of the way open and stared into the darkness, her eyes only able to see as far as the light from outside permitted. </w:t>
+      </w:r>
+    </w:p>
+    <w:p>
+      <w:pPr>
+        <w:ind w:firstLine="720"/>
+      </w:pPr>
+      <w:r>
+        <w:t xml:space="preserve">No blue light, and more importantly, no one looked to be waiting inside. </w:t>
+      </w:r>
+    </w:p>
+    <w:p>
+      <w:pPr>
+        <w:ind w:firstLine="720"/>
+      </w:pPr>
+      <w:r>
+        <w:t>It was empty.</w:t>
+      </w:r>
+    </w:p>
+    <w:p>
+      <w:pPr>
+        <w:ind w:firstLine="720"/>
+      </w:pPr>
+      <w:r>
+        <w:t>Violet took one last glance behind her and walked inside.</w:t>
+      </w:r>
+    </w:p>
+    <w:p>
+      <w:pPr>
+        <w:ind w:firstLine="720"/>
+      </w:pPr>
+      <w:r>
+        <w:t xml:space="preserve">Floorboards groaned with each step, echoing through the vacant facility. If anyone else had been here at this hour, </w:t>
+      </w:r>
+      <w:r>
+        <w:t>Violet</w:t>
+      </w:r>
+      <w:r>
+        <w:t xml:space="preserve"> may as well have been banging pots and pans to announce her presence.</w:t>
+      </w:r>
+    </w:p>
+    <w:p>
+      <w:pPr>
+        <w:ind w:firstLine="720"/>
+      </w:pPr>
+      <w:r>
+        <w:t>Seeing little reason for stealth now that she was inside, Violet flicked on her flashlight. A cone of white light cut through the dark, guiding her forward.</w:t>
+      </w:r>
+    </w:p>
+    <w:p>
+      <w:pPr>
+        <w:ind w:firstLine="720"/>
+      </w:pPr>
+      <w:r>
+        <w:t>The entrance opened directly into a wide foyer, where a half-moon desk stood sentry.</w:t>
+      </w:r>
+    </w:p>
+    <w:p>
+      <w:pPr>
+        <w:ind w:firstLine="720"/>
+      </w:pPr>
+      <w:r>
+        <w:lastRenderedPageBreak/>
+        <w:t>Stacks of books perched neatly on top, waiting to be returned to their rightful shelves. Empty mugs—strings of forgotten tea bags dangling over their rims—seemed glued to the surface where they sat. The computer screens appeared dormant, but their red scanner lights blinked like watchful eyes.</w:t>
+      </w:r>
+    </w:p>
+    <w:p>
+      <w:pPr>
+        <w:ind w:firstLine="720"/>
+      </w:pPr>
+      <w:r>
+        <w:t>The librarian’s desk.</w:t>
+      </w:r>
+    </w:p>
+    <w:p>
+      <w:pPr>
+        <w:ind w:firstLine="720"/>
+      </w:pPr>
+      <w:r>
+        <w:t>Violet</w:t>
+      </w:r>
+      <w:r>
+        <w:t xml:space="preserve"> swept her </w:t>
+      </w:r>
+      <w:r>
+        <w:t xml:space="preserve">light </w:t>
+      </w:r>
+      <w:r>
+        <w:t xml:space="preserve">beam higher, tracing the desk, up to the ceiling, then back down again. A grand stairwell with polished wooden railings curved toward the second floor, with another flight beyond that disappearing into shadow. </w:t>
+      </w:r>
+    </w:p>
+    <w:p>
+      <w:pPr>
+        <w:ind w:firstLine="720"/>
+      </w:pPr>
+      <w:r>
+        <w:t>Below, the main level stretched wide, rooms branching off on either side of the hallway</w:t>
+      </w:r>
+      <w:r>
+        <w:t xml:space="preserve">—of </w:t>
+      </w:r>
+      <w:proofErr w:type="gramStart"/>
+      <w:r>
+        <w:t>which,</w:t>
+      </w:r>
+      <w:proofErr w:type="gramEnd"/>
+      <w:r>
+        <w:t xml:space="preserve"> there was an abundance. </w:t>
+      </w:r>
+    </w:p>
+    <w:p>
+      <w:pPr>
+        <w:ind w:firstLine="720"/>
+      </w:pPr>
+      <w:r>
+        <w:t>Violet ran her hand along t</w:t>
+      </w:r>
+      <w:r>
+        <w:t>he vintage wallpaper—faded greens, pinks, and yellows—clung stubbornly to the walls, holding onto the building’s history. Between each doorway hung portraits in ornate frames, faces of strangers whose painted eyes seemed just a little too intent on watching her pass.</w:t>
+      </w:r>
+    </w:p>
+    <w:p>
+      <w:pPr>
+        <w:ind w:firstLine="720"/>
+      </w:pPr>
+      <w:r>
+        <w:t>Again</w:t>
+      </w:r>
+      <w:r>
+        <w:t>,</w:t>
+      </w:r>
+      <w:r>
+        <w:t xml:space="preserve"> </w:t>
+      </w:r>
+      <w:r>
+        <w:t>Violet</w:t>
+      </w:r>
+      <w:r>
+        <w:t xml:space="preserve"> was struck by the sheer size of the place. It felt endless—so much to explore, and so little time.</w:t>
+      </w:r>
+    </w:p>
+    <w:p>
+      <w:pPr>
+        <w:ind w:firstLine="720"/>
+      </w:pPr>
+      <w:r>
+        <w:t>But at least she had it all to herself.</w:t>
+      </w:r>
+    </w:p>
+    <w:p>
+      <w:pPr>
+        <w:ind w:firstLine="720"/>
+      </w:pPr>
+      <w:r>
+        <w:t xml:space="preserve">She turned her light to the first room on </w:t>
+      </w:r>
+      <w:r>
+        <w:t>her</w:t>
+      </w:r>
+      <w:r>
+        <w:t xml:space="preserve"> right. Once, it must have been a parlor or living room. </w:t>
+      </w:r>
+      <w:r>
+        <w:t>But n</w:t>
+      </w:r>
+      <w:r>
+        <w:t>ow, it was the children’s section.</w:t>
+      </w:r>
+    </w:p>
+    <w:p>
+      <w:pPr>
+        <w:ind w:firstLine="720"/>
+      </w:pPr>
+      <w:r>
+        <w:t>Half-sized shelves zig-zagged across the room, painted to resemble stalks</w:t>
+      </w:r>
+      <w:r>
+        <w:t xml:space="preserve"> of </w:t>
+      </w:r>
+      <w:proofErr w:type="gramStart"/>
+      <w:r>
+        <w:t>corn</w:t>
+      </w:r>
+      <w:r>
+        <w:t>—a</w:t>
+      </w:r>
+      <w:proofErr w:type="gramEnd"/>
+      <w:r>
+        <w:t xml:space="preserve"> </w:t>
+      </w:r>
+      <w:r>
+        <w:t xml:space="preserve">corn </w:t>
+      </w:r>
+      <w:r>
+        <w:t>maze</w:t>
+      </w:r>
+      <w:r>
+        <w:t>!</w:t>
+      </w:r>
+      <w:r>
+        <w:t xml:space="preserve"> </w:t>
+      </w:r>
+    </w:p>
+    <w:p>
+      <w:pPr>
+        <w:ind w:firstLine="720"/>
+      </w:pPr>
+      <w:r>
+        <w:t xml:space="preserve">Bright, colorful hardcovers </w:t>
+      </w:r>
+      <w:proofErr w:type="gramStart"/>
+      <w:r>
+        <w:t>lined</w:t>
+      </w:r>
+      <w:proofErr w:type="gramEnd"/>
+      <w:r>
+        <w:t xml:space="preserve"> the shelves. Beanbags lay scattered like steppingstones, dollhouses huddled in the corners, and everywhere Violet looked, some kinetic contraption clicked, spun, or whirled as if alive.</w:t>
+      </w:r>
+    </w:p>
+    <w:p>
+      <w:pPr>
+        <w:ind w:firstLine="720"/>
+      </w:pPr>
+      <w:r>
+        <w:t>It was, without question, the most wickedly wonderful children’s section Violet had ever seen.</w:t>
+      </w:r>
+    </w:p>
+    <w:p>
+      <w:pPr>
+        <w:ind w:firstLine="720"/>
+      </w:pPr>
+      <w:r>
+        <w:t>She would have been content to shamelessly spend her entire evening in this single room—but curiosity won out.</w:t>
+      </w:r>
+    </w:p>
+    <w:p>
+      <w:pPr>
+        <w:ind w:firstLine="720"/>
+      </w:pPr>
+      <w:r>
+        <w:t>Connected to the children’s center was what Violet guessed had once been a formal dining room. Now it was crammed with tables and mismatched chairs, and an oh-so-convenient coffee and pastry bar.</w:t>
+      </w:r>
+    </w:p>
+    <w:p>
+      <w:pPr>
+        <w:ind w:firstLine="720"/>
+      </w:pPr>
+      <w:r>
+        <w:t>Parents must have loved that.</w:t>
+      </w:r>
+    </w:p>
+    <w:p>
+      <w:pPr>
+        <w:ind w:firstLine="720"/>
+      </w:pPr>
+      <w:r>
+        <w:lastRenderedPageBreak/>
+        <w:t>And it only got better from there.</w:t>
+      </w:r>
+    </w:p>
+    <w:p>
+      <w:pPr>
+        <w:ind w:firstLine="720"/>
+      </w:pPr>
+      <w:r>
+        <w:t xml:space="preserve">Violet wandered from room to </w:t>
+      </w:r>
+      <w:proofErr w:type="gramStart"/>
+      <w:r>
+        <w:t>room,</w:t>
+      </w:r>
+      <w:proofErr w:type="gramEnd"/>
+      <w:r>
+        <w:t xml:space="preserve"> each one transformed into its own little world.</w:t>
+      </w:r>
+    </w:p>
+    <w:p>
+      <w:pPr>
+        <w:ind w:firstLine="720"/>
+      </w:pPr>
+      <w:r>
+        <w:t xml:space="preserve">A murder mystery wing, complete with chalk outlines and splatters of fake blood that looked a little </w:t>
+      </w:r>
+      <w:r>
+        <w:rPr>
+          <w:i/>
+          <w:iCs/>
+        </w:rPr>
+        <w:t>too</w:t>
+      </w:r>
+      <w:r>
+        <w:t xml:space="preserve"> realistic.</w:t>
+      </w:r>
+    </w:p>
+    <w:p>
+      <w:pPr>
+        <w:ind w:firstLine="720"/>
+      </w:pPr>
+      <w:r>
+        <w:t>A sci-fi section that hurled you into outer space with glowing stars, silvery panels, and a faint hum—like the inside of a spaceship.</w:t>
+      </w:r>
+    </w:p>
+    <w:p>
+      <w:pPr>
+        <w:ind w:firstLine="720"/>
+      </w:pPr>
+      <w:r>
+        <w:t>A romance section that Violet practically sprinted through, eyes fixed firmly on the floor. No need to linger there.</w:t>
+      </w:r>
+    </w:p>
+    <w:p>
+      <w:pPr>
+        <w:ind w:firstLine="720"/>
+      </w:pPr>
+      <w:r>
+        <w:t xml:space="preserve">There was even a nonfiction hall lined with statues of the world’s greatest thinkers. That one was… well, let’s be real—still boring. But compared to every other nonfiction section Violet had ever trudged through, this was the </w:t>
+      </w:r>
+      <w:r>
+        <w:rPr>
+          <w:i/>
+          <w:iCs/>
+        </w:rPr>
+        <w:t>least</w:t>
+      </w:r>
+      <w:r>
+        <w:t xml:space="preserve"> boring of them all.</w:t>
+      </w:r>
+    </w:p>
+    <w:p>
+      <w:pPr>
+        <w:ind w:firstLine="720"/>
+      </w:pPr>
+      <w:r>
+        <w:t xml:space="preserve">But the crown jewel of the </w:t>
+      </w:r>
+      <w:proofErr w:type="gramStart"/>
+      <w:r>
+        <w:t>palace—</w:t>
+      </w:r>
+      <w:proofErr w:type="gramEnd"/>
+      <w:r>
+        <w:t xml:space="preserve">the part that stole the show, and </w:t>
+      </w:r>
+      <w:proofErr w:type="gramStart"/>
+      <w:r>
+        <w:t>with it</w:t>
+      </w:r>
+      <w:proofErr w:type="gramEnd"/>
+      <w:r>
+        <w:t xml:space="preserve"> Violet’s heart—was the Nurturing Tree.</w:t>
+      </w:r>
+    </w:p>
+    <w:p>
+      <w:pPr>
+        <w:ind w:firstLine="720"/>
+      </w:pPr>
+      <w:r>
+        <w:t>At the far end of the house, they had gutted an entire second living room… and the floor above it. Maybe even another beyond that. In its place stood a colossal tree.</w:t>
+      </w:r>
+    </w:p>
+    <w:p>
+      <w:pPr>
+        <w:ind w:firstLine="720"/>
+      </w:pPr>
+      <w:r>
+        <w:t>Its wide trunk rose from the floorboards as though its roots burrowed deep into the earth below, a spiral staircase winding through its core</w:t>
+      </w:r>
+      <w:r>
+        <w:t>—</w:t>
+      </w:r>
+      <w:r>
+        <w:t xml:space="preserve">carrying you </w:t>
+      </w:r>
+      <w:proofErr w:type="gramStart"/>
+      <w:r>
+        <w:t>higher and higher</w:t>
+      </w:r>
+      <w:proofErr w:type="gramEnd"/>
+      <w:r>
+        <w:t xml:space="preserve"> into the canopy.</w:t>
+      </w:r>
+    </w:p>
+    <w:p>
+      <w:pPr>
+        <w:ind w:firstLine="720"/>
+      </w:pPr>
+      <w:r>
+        <w:t xml:space="preserve">The climb swept readers through every kind of story </w:t>
+      </w:r>
+      <w:proofErr w:type="gramStart"/>
+      <w:r>
+        <w:t>imaginable—</w:t>
+      </w:r>
+      <w:proofErr w:type="gramEnd"/>
+      <w:r>
+        <w:t>from the nightmarish dimensions of Stephen King to the fantastical landscapes of Nora Roberts, the pulse-pounding thrillers of James Patterson, and everything in between.</w:t>
+      </w:r>
+    </w:p>
+    <w:p>
+      <w:pPr>
+        <w:ind w:firstLine="720"/>
+      </w:pPr>
+      <w:r>
+        <w:t xml:space="preserve">From the trunk sprouted thick branches, each one hollowed into a cozy nook or fashioned into a miniature treehouse, every single one begging for someone to climb inside, </w:t>
+      </w:r>
+      <w:proofErr w:type="gramStart"/>
+      <w:r>
+        <w:t>curl</w:t>
+      </w:r>
+      <w:proofErr w:type="gramEnd"/>
+      <w:r>
+        <w:t xml:space="preserve"> up with a book, and </w:t>
+      </w:r>
+      <w:proofErr w:type="gramStart"/>
+      <w:r>
+        <w:t>vanish</w:t>
+      </w:r>
+      <w:proofErr w:type="gramEnd"/>
+      <w:r>
+        <w:t xml:space="preserve"> into another world.</w:t>
+      </w:r>
+    </w:p>
+    <w:p>
+      <w:pPr>
+        <w:ind w:firstLine="720"/>
+      </w:pPr>
+      <w:r>
+        <w:t>It was no wonder this place had become the local hangout for her school. And it was here, tucked within the Nurturing Tree, that Violet could go no farther. The bookworm inside her rose up and demanded she stop at once</w:t>
       </w:r>
       <w:r>
         <w:t xml:space="preserve">, </w:t>
       </w:r>
       <w:r>
-        <w:t>Violet</w:t>
-      </w:r>
-      <w:r>
-        <w:t xml:space="preserve"> picked up her backpack and tiptoed </w:t>
-      </w:r>
-      <w:r>
-        <w:t xml:space="preserve">her way down the hallway until she reached </w:t>
-      </w:r>
-      <w:r>
-        <w:t>the corner. The muddled voices became clearer:</w:t>
-      </w:r>
-    </w:p>
-    <w:p>
-      <w:pPr>
-        <w:ind w:firstLine="720"/>
-      </w:pPr>
-      <w:r>
-        <w:t>“Think you’re a funny guy, huh? Huh? Well, not so funny, are you?</w:t>
-      </w:r>
-      <w:r>
-        <w:t xml:space="preserve"> Are you!</w:t>
-      </w:r>
-      <w:r>
-        <w:t>” the boy said, venom dripping from each word.</w:t>
-      </w:r>
-    </w:p>
-    <w:p>
-      <w:pPr>
-        <w:ind w:firstLine="720"/>
-      </w:pPr>
-      <w:r>
-        <w:t>“I’m… I’m sorry! Okay! I’m sorry. Please, just—ow!</w:t>
-      </w:r>
-      <w:r>
-        <w:t xml:space="preserve"> Ow!</w:t>
-      </w:r>
-      <w:r>
-        <w:t>”</w:t>
-      </w:r>
-    </w:p>
-    <w:p>
-      <w:pPr>
-        <w:ind w:firstLine="720"/>
-      </w:pPr>
-      <w:r>
-        <w:t xml:space="preserve">Another slam against a locker. Hard. So hard, she was sure the metal </w:t>
-      </w:r>
-      <w:proofErr w:type="gramStart"/>
-      <w:r>
-        <w:t>dented</w:t>
-      </w:r>
-      <w:proofErr w:type="gramEnd"/>
-      <w:r>
-        <w:t>.</w:t>
-      </w:r>
-    </w:p>
-    <w:p>
-      <w:pPr>
-        <w:ind w:firstLine="720"/>
-      </w:pPr>
-      <w:r>
-        <w:t xml:space="preserve">All the blood drained from </w:t>
-      </w:r>
-      <w:r>
-        <w:t>Violet</w:t>
-      </w:r>
-      <w:r>
-        <w:t>’s face. These voices clicked into place… but something wasn’t right.</w:t>
-      </w:r>
-    </w:p>
-    <w:p>
-      <w:pPr>
-        <w:ind w:firstLine="720"/>
-      </w:pPr>
-      <w:r>
-        <w:t>She dared to peek around the corner. Her glasses almost slid off her nose</w:t>
-      </w:r>
-      <w:r>
-        <w:t xml:space="preserve"> from her </w:t>
-      </w:r>
-      <w:r>
-        <w:t>jaw dropping.</w:t>
-      </w:r>
-    </w:p>
-    <w:p>
-      <w:pPr>
-        <w:ind w:firstLine="720"/>
-      </w:pPr>
-      <w:r>
-        <w:t>It was Lincoln. And Travis.</w:t>
-      </w:r>
-    </w:p>
-    <w:p>
-      <w:pPr>
-        <w:ind w:firstLine="720"/>
-      </w:pPr>
-      <w:r>
-        <w:t>Except… Travis wasn’t the one picking on Lincoln. It was the other way around.</w:t>
-      </w:r>
-    </w:p>
-    <w:p/>
+        <w:t>and Violet had no choice but to listen.</w:t>
+      </w:r>
+    </w:p>
+    <w:p>
+      <w:pPr>
+        <w:ind w:firstLine="720"/>
+      </w:pPr>
+      <w:r>
+        <w:t>She spotted a title almost immediately—an old favorite she hadn’t read in years—and wandered out onto a branch where a leaf-shaped cushion seemed to be politely requesting her presence. Who was she to refuse a leaf-shaped cushion asking so nicely?</w:t>
+      </w:r>
+    </w:p>
+    <w:p>
+      <w:pPr>
+        <w:ind w:firstLine="720"/>
+      </w:pPr>
+      <w:r>
+        <w:t>With her legs tucked beneath her and her flashlight propped against the wall, Violet rested her head to the side and let the words wash over her.</w:t>
+      </w:r>
+    </w:p>
     <w:sectPr>
       <w:pgSz w:w="12240" w:h="15840"/>
       <w:pgMar w:top="1440" w:right="1440" w:bottom="1440" w:left="1440" w:header="720" w:footer="720" w:gutter="0"/>
@@ -3208,6 +5042,56 @@
     </w:sectPr>
   </w:body>
 </w:document>
+</file>
+
+<file path=word/endnotes.xml><?xml version="1.0" encoding="utf-8"?>
+<w:endnotes xmlns:wpc="http://schemas.microsoft.com/office/word/2010/wordprocessingCanvas" xmlns:cx="http://schemas.microsoft.com/office/drawing/2014/chartex" xmlns:cx1="http://schemas.microsoft.com/office/drawing/2015/9/8/chartex" xmlns:cx2="http://schemas.microsoft.com/office/drawing/2015/10/21/chartex" xmlns:cx3="http://schemas.microsoft.com/office/drawing/2016/5/9/chartex" xmlns:cx4="http://schemas.microsoft.com/office/drawing/2016/5/10/chartex" xmlns:cx5="http://schemas.microsoft.com/office/drawing/2016/5/11/chartex" xmlns:cx6="http://schemas.microsoft.com/office/drawing/2016/5/12/chartex" xmlns:cx7="http://schemas.microsoft.com/office/drawing/2016/5/13/chartex" xmlns:cx8="http://schemas.microsoft.com/office/drawing/2016/5/14/chartex" xmlns:mc="http://schemas.openxmlformats.org/markup-compatibility/2006" xmlns:aink="http://schemas.microsoft.com/office/drawing/2016/ink" xmlns:am3d="http://schemas.microsoft.com/office/drawing/2017/model3d" xmlns:o="urn:schemas-microsoft-com:office:office" xmlns:oel="http://schemas.microsoft.com/office/2019/extlst" xmlns:r="http://schemas.openxmlformats.org/officeDocument/2006/relationships" xmlns:m="http://schemas.openxmlformats.org/officeDocument/2006/math" xmlns:v="urn:schemas-microsoft-com:vml" xmlns:wp14="http://schemas.microsoft.com/office/word/2010/wordprocessingDrawing" xmlns:wp="http://schemas.openxmlformats.org/drawingml/2006/wordprocessingDrawing" xmlns:w10="urn:schemas-microsoft-com:office:word" xmlns:w="http://schemas.openxmlformats.org/wordprocessingml/2006/main" xmlns:w14="http://schemas.microsoft.com/office/word/2010/wordml" xmlns:w15="http://schemas.microsoft.com/office/word/2012/wordml" xmlns:w16cex="http://schemas.microsoft.com/office/word/2018/wordml/cex" xmlns:w16cid="http://schemas.microsoft.com/office/word/2016/wordml/cid" xmlns:w16="http://schemas.microsoft.com/office/word/2018/wordml" xmlns:w16du="http://schemas.microsoft.com/office/word/2023/wordml/word16du" xmlns:w16sdtdh="http://schemas.microsoft.com/office/word/2020/wordml/sdtdatahash" xmlns:w16sdtfl="http://schemas.microsoft.com/office/word/2024/wordml/sdtformatlock" xmlns:w16se="http://schemas.microsoft.com/office/word/2015/wordml/symex" xmlns:wpg="http://schemas.microsoft.com/office/word/2010/wordprocessingGroup" xmlns:wpi="http://schemas.microsoft.com/office/word/2010/wordprocessingInk" xmlns:wne="http://schemas.microsoft.com/office/word/2006/wordml" xmlns:wps="http://schemas.microsoft.com/office/word/2010/wordprocessingShape" mc:Ignorable="w14 w15 w16se w16cid w16 w16cex w16sdtdh w16sdtfl w16du wp14">
+  <w:endnote w:type="separator" w:id="-1">
+    <w:p>
+      <w:pPr>
+        <w:spacing w:after="0" w:line="240" w:lineRule="auto"/>
+      </w:pPr>
+      <w:r>
+        <w:separator/>
+      </w:r>
+    </w:p>
+  </w:endnote>
+  <w:endnote w:type="continuationSeparator" w:id="0">
+    <w:p>
+      <w:pPr>
+        <w:spacing w:after="0" w:line="240" w:lineRule="auto"/>
+      </w:pPr>
+      <w:r>
+        <w:continuationSeparator/>
+      </w:r>
+    </w:p>
+  </w:endnote>
+</w:endnotes>
+</file>
+
+<file path=word/footnotes.xml><?xml version="1.0" encoding="utf-8"?>
+<w:footnotes xmlns:wpc="http://schemas.microsoft.com/office/word/2010/wordprocessingCanvas" xmlns:cx="http://schemas.microsoft.com/office/drawing/2014/chartex" xmlns:cx1="http://schemas.microsoft.com/office/drawing/2015/9/8/chartex" xmlns:cx2="http://schemas.microsoft.com/office/drawing/2015/10/21/chartex" xmlns:cx3="http://schemas.microsoft.com/office/drawing/2016/5/9/chartex" xmlns:cx4="http://schemas.microsoft.com/office/drawing/2016/5/10/chartex" xmlns:cx5="http://schemas.microsoft.com/office/drawing/2016/5/11/chartex" xmlns:cx6="http://schemas.microsoft.com/office/drawing/2016/5/12/chartex" xmlns:cx7="http://schemas.microsoft.com/office/drawing/2016/5/13/chartex" xmlns:cx8="http://schemas.microsoft.com/office/drawing/2016/5/14/chartex" xmlns:mc="http://schemas.openxmlformats.org/markup-compatibility/2006" xmlns:aink="http://schemas.microsoft.com/office/drawing/2016/ink" xmlns:am3d="http://schemas.microsoft.com/office/drawing/2017/model3d" xmlns:o="urn:schemas-microsoft-com:office:office" xmlns:oel="http://schemas.microsoft.com/office/2019/extlst" xmlns:r="http://schemas.openxmlformats.org/officeDocument/2006/relationships" xmlns:m="http://schemas.openxmlformats.org/officeDocument/2006/math" xmlns:v="urn:schemas-microsoft-com:vml" xmlns:wp14="http://schemas.microsoft.com/office/word/2010/wordprocessingDrawing" xmlns:wp="http://schemas.openxmlformats.org/drawingml/2006/wordprocessingDrawing" xmlns:w10="urn:schemas-microsoft-com:office:word" xmlns:w="http://schemas.openxmlformats.org/wordprocessingml/2006/main" xmlns:w14="http://schemas.microsoft.com/office/word/2010/wordml" xmlns:w15="http://schemas.microsoft.com/office/word/2012/wordml" xmlns:w16cex="http://schemas.microsoft.com/office/word/2018/wordml/cex" xmlns:w16cid="http://schemas.microsoft.com/office/word/2016/wordml/cid" xmlns:w16="http://schemas.microsoft.com/office/word/2018/wordml" xmlns:w16du="http://schemas.microsoft.com/office/word/2023/wordml/word16du" xmlns:w16sdtdh="http://schemas.microsoft.com/office/word/2020/wordml/sdtdatahash" xmlns:w16sdtfl="http://schemas.microsoft.com/office/word/2024/wordml/sdtformatlock" xmlns:w16se="http://schemas.microsoft.com/office/word/2015/wordml/symex" xmlns:wpg="http://schemas.microsoft.com/office/word/2010/wordprocessingGroup" xmlns:wpi="http://schemas.microsoft.com/office/word/2010/wordprocessingInk" xmlns:wne="http://schemas.microsoft.com/office/word/2006/wordml" xmlns:wps="http://schemas.microsoft.com/office/word/2010/wordprocessingShape" mc:Ignorable="w14 w15 w16se w16cid w16 w16cex w16sdtdh w16sdtfl w16du wp14">
+  <w:footnote w:type="separator" w:id="-1">
+    <w:p>
+      <w:pPr>
+        <w:spacing w:after="0" w:line="240" w:lineRule="auto"/>
+      </w:pPr>
+      <w:r>
+        <w:separator/>
+      </w:r>
+    </w:p>
+  </w:footnote>
+  <w:footnote w:type="continuationSeparator" w:id="0">
+    <w:p>
+      <w:pPr>
+        <w:spacing w:after="0" w:line="240" w:lineRule="auto"/>
+      </w:pPr>
+      <w:r>
+        <w:continuationSeparator/>
+      </w:r>
+    </w:p>
+  </w:footnote>
+</w:footnotes>
 </file>
 
 <file path=word/styles.xml><?xml version="1.0" encoding="utf-8"?>
@@ -3813,7 +5697,6 @@
   <w:style w:type="character" w:default="1" w:styleId="DefaultParagraphFont">
     <w:name w:val="Default Paragraph Font"/>
     <w:uiPriority w:val="1"/>
-    <w:semiHidden/>
     <w:unhideWhenUsed/>
   </w:style>
   <w:style w:type="table" w:default="1" w:styleId="TableNormal">
@@ -4126,6 +6009,61 @@
       <w:color w:val="0F4761" w:themeColor="accent1" w:themeShade="BF"/>
       <w:spacing w:val="5"/>
     </w:rPr>
+  </w:style>
+  <w:style w:type="paragraph" w:styleId="NormalWeb">
+    <w:name w:val="Normal (Web)"/>
+    <w:basedOn w:val="Normal"/>
+    <w:uiPriority w:val="99"/>
+    <w:semiHidden/>
+    <w:unhideWhenUsed/>
+    <w:rsid w:val="00D755B5"/>
+    <w:rPr>
+      <w:rFonts w:ascii="Times New Roman" w:hAnsi="Times New Roman" w:cs="Times New Roman"/>
+    </w:rPr>
+  </w:style>
+  <w:style w:type="paragraph" w:styleId="Header">
+    <w:name w:val="header"/>
+    <w:basedOn w:val="Normal"/>
+    <w:link w:val="HeaderChar"/>
+    <w:uiPriority w:val="99"/>
+    <w:unhideWhenUsed/>
+    <w:rsid w:val="005175A5"/>
+    <w:pPr>
+      <w:tabs>
+        <w:tab w:val="center" w:pos="4680"/>
+        <w:tab w:val="right" w:pos="9360"/>
+      </w:tabs>
+      <w:spacing w:after="0" w:line="240" w:lineRule="auto"/>
+    </w:pPr>
+  </w:style>
+  <w:style w:type="character" w:customStyle="1" w:styleId="HeaderChar">
+    <w:name w:val="Header Char"/>
+    <w:basedOn w:val="DefaultParagraphFont"/>
+    <w:link w:val="Header"/>
+    <w:uiPriority w:val="99"/>
+    <w:rsid w:val="005175A5"/>
+  </w:style>
+  <w:style w:type="paragraph" w:styleId="Footer">
+    <w:name w:val="footer"/>
+    <w:basedOn w:val="Normal"/>
+    <w:link w:val="FooterChar"/>
+    <w:uiPriority w:val="99"/>
+    <w:unhideWhenUsed/>
+    <w:rsid w:val="005175A5"/>
+    <w:pPr>
+      <w:tabs>
+        <w:tab w:val="center" w:pos="4680"/>
+        <w:tab w:val="right" w:pos="9360"/>
+      </w:tabs>
+      <w:spacing w:after="0" w:line="240" w:lineRule="auto"/>
+    </w:pPr>
+  </w:style>
+  <w:style w:type="character" w:customStyle="1" w:styleId="FooterChar">
+    <w:name w:val="Footer Char"/>
+    <w:basedOn w:val="DefaultParagraphFont"/>
+    <w:link w:val="Footer"/>
+    <w:uiPriority w:val="99"/>
+    <w:rsid w:val="005175A5"/>
   </w:style>
 </w:styles>
 </file>

--- a/!Combined.docx
+++ b/!Combined.docx
@@ -5034,6 +5034,3440 @@
         <w:t>With her legs tucked beneath her and her flashlight propped against the wall, Violet rested her head to the side and let the words wash over her.</w:t>
       </w:r>
     </w:p>
+    <w:p/>
+    <w:p>
+      <w:r>
+        <w:t xml:space="preserve">“Little Miss?” </w:t>
+      </w:r>
+    </w:p>
+    <w:p>
+      <w:r>
+        <w:tab/>
+        <w:t>Ugh, already? “Dad, five more minutes</w:t>
+      </w:r>
+      <w:r>
+        <w:t>.</w:t>
+      </w:r>
+      <w:r>
+        <w:t>”</w:t>
+      </w:r>
+    </w:p>
+    <w:p>
+      <w:r>
+        <w:tab/>
+        <w:t xml:space="preserve">A cold wind brushed over Violet’s skin. She reached for her blanket but found nothing but air. </w:t>
+      </w:r>
+    </w:p>
+    <w:p>
+      <w:r>
+        <w:tab/>
+        <w:t>“Pardon me, but it’s time to wake.”</w:t>
+      </w:r>
+      <w:r>
+        <w:t xml:space="preserve"> Another chill brushed her face.</w:t>
+      </w:r>
+    </w:p>
+    <w:p>
+      <w:pPr>
+        <w:ind w:firstLine="720"/>
+      </w:pPr>
+      <w:r>
+        <w:t>Dad</w:t>
+      </w:r>
+      <w:r>
+        <w:t xml:space="preserve"> must’ve turned on the fan. That butt. </w:t>
+      </w:r>
+      <w:r>
+        <w:t xml:space="preserve">“Dad, can you not! Two more minutes.” </w:t>
+      </w:r>
+    </w:p>
+    <w:p>
+      <w:pPr>
+        <w:ind w:firstLine="720"/>
+      </w:pPr>
+      <w:r>
+        <w:t xml:space="preserve">Again, Violet groped for the blanket, her eyes struggling to open. A blue light fluttered in and out between her heavy lids. </w:t>
+      </w:r>
+      <w:r>
+        <w:t>How is it m</w:t>
+      </w:r>
+      <w:r>
+        <w:t>orning already?</w:t>
+      </w:r>
+    </w:p>
+    <w:p>
+      <w:pPr>
+        <w:ind w:firstLine="720"/>
+      </w:pPr>
+      <w:r>
+        <w:t xml:space="preserve">She rolled onto her side, curling into a tight ball. </w:t>
+      </w:r>
+    </w:p>
+    <w:p>
+      <w:pPr>
+        <w:ind w:firstLine="720"/>
+      </w:pPr>
+      <w:r>
+        <w:t xml:space="preserve">“Little miss, I must insist. The library will be closing soon.”  A woman’s voice said firmly. </w:t>
+      </w:r>
+    </w:p>
+    <w:p>
+      <w:pPr>
+        <w:ind w:firstLine="720"/>
+      </w:pPr>
+      <w:r>
+        <w:t xml:space="preserve">Why was her dad talking like that? </w:t>
+      </w:r>
+      <w:r>
+        <w:t>And library—what—library?</w:t>
+      </w:r>
+    </w:p>
+    <w:p>
+      <w:pPr>
+        <w:ind w:firstLine="720"/>
+      </w:pPr>
+      <w:r>
+        <w:t>Her stomach dropped.</w:t>
+      </w:r>
+    </w:p>
+    <w:p>
+      <w:pPr>
+        <w:ind w:firstLine="720"/>
+      </w:pPr>
+      <w:r>
+        <w:t>She fell asleep!</w:t>
+      </w:r>
+    </w:p>
+    <w:p>
+      <w:pPr>
+        <w:ind w:firstLine="720"/>
+      </w:pPr>
+      <w:r>
+        <w:t>Violet shot upright, eyes snapping open. Everything swam with sleep blur—but it was still dark, save for a faint blue glow. She twisted over her shoulder—</w:t>
+      </w:r>
+    </w:p>
+    <w:p>
+      <w:pPr>
+        <w:ind w:firstLine="720"/>
+      </w:pPr>
+      <w:r>
+        <w:t>—and let out a scream.</w:t>
+      </w:r>
+    </w:p>
+    <w:p>
+      <w:pPr>
+        <w:ind w:firstLine="720"/>
+      </w:pPr>
+      <w:r>
+        <w:t>There was a woman. Standing right beside her.</w:t>
+      </w:r>
+    </w:p>
+    <w:p>
+      <w:pPr>
+        <w:ind w:firstLine="720"/>
+      </w:pPr>
+      <w:r>
+        <w:t>The woman stood inches away, hands folded neatly behind her back, smiling down at Violet as if she’d been there the whole time.</w:t>
+      </w:r>
+    </w:p>
+    <w:p>
+      <w:pPr>
+        <w:ind w:firstLine="720"/>
+      </w:pPr>
+      <w:r>
+        <w:t>Another shriek clawed its way up Violet’s throat, but terror locked it in place. Not a sound escaped.</w:t>
+      </w:r>
+    </w:p>
+    <w:p>
+      <w:pPr>
+        <w:ind w:firstLine="720"/>
+      </w:pPr>
+      <w:r>
+        <w:t>She rubbed her eyes. Blinked. Then blinked again.</w:t>
+      </w:r>
+    </w:p>
+    <w:p>
+      <w:pPr>
+        <w:ind w:firstLine="720"/>
+      </w:pPr>
+      <w:r>
+        <w:t>The woman didn’t disappear.</w:t>
+      </w:r>
+    </w:p>
+    <w:p>
+      <w:pPr>
+        <w:ind w:firstLine="720"/>
+      </w:pPr>
+      <w:r>
+        <w:t xml:space="preserve">She had a heart-shaped face and wore an elegant dress with a fitted </w:t>
+      </w:r>
+      <w:proofErr w:type="gramStart"/>
+      <w:r>
+        <w:t>bodice—</w:t>
+      </w:r>
+      <w:proofErr w:type="gramEnd"/>
+      <w:r>
+        <w:t>something you’d only see at a costume party these days. Her hair was pinned neatly back, and a crescent-moon necklace gleamed against her long neck.</w:t>
+      </w:r>
+    </w:p>
+    <w:p>
+      <w:pPr>
+        <w:ind w:firstLine="720"/>
+      </w:pPr>
+      <w:r>
+        <w:lastRenderedPageBreak/>
+        <w:t>But more importantly—Violet could see straight through her.</w:t>
+      </w:r>
+    </w:p>
+    <w:p>
+      <w:pPr>
+        <w:ind w:firstLine="720"/>
+      </w:pPr>
+      <w:r>
+        <w:t>Blue, hazy edges</w:t>
+      </w:r>
+      <w:r>
+        <w:t>… and t</w:t>
+      </w:r>
+      <w:r>
+        <w:t>ranslucent through the middle.</w:t>
+      </w:r>
+    </w:p>
+    <w:p>
+      <w:pPr>
+        <w:ind w:firstLine="720"/>
+      </w:pPr>
+      <w:r>
+        <w:t xml:space="preserve">She was dreaming. She </w:t>
+      </w:r>
+      <w:r>
+        <w:rPr>
+          <w:i/>
+          <w:iCs/>
+        </w:rPr>
+        <w:t>had</w:t>
+      </w:r>
+      <w:r>
+        <w:t xml:space="preserve"> to be dreaming.</w:t>
+      </w:r>
+    </w:p>
+    <w:p>
+      <w:pPr>
+        <w:ind w:firstLine="720"/>
+      </w:pPr>
+      <w:r>
+        <w:t>Violet sat frozen on her butt, like a cavewoman discovering fire.</w:t>
+      </w:r>
+    </w:p>
+    <w:p>
+      <w:pPr>
+        <w:ind w:firstLine="720"/>
+      </w:pPr>
+      <w:r>
+        <w:t>The woman’s smile widened—stretching into something that went too far.</w:t>
+      </w:r>
+    </w:p>
+    <w:p>
+      <w:pPr>
+        <w:ind w:firstLine="720"/>
+      </w:pPr>
+      <w:r>
+        <w:t>“S—sorry,” Violet croaked, forcing the word through her dry throat.</w:t>
+      </w:r>
+    </w:p>
+    <w:p>
+      <w:pPr>
+        <w:ind w:firstLine="720"/>
+      </w:pPr>
+      <w:r>
+        <w:t>“Oh, not to worry, dear. Happens all the time. Is there anything I can help you with?” the woman asked—her eyes searching every inch of Violet’s face, as if looking beyond her skin to what lay beneath.</w:t>
+      </w:r>
+    </w:p>
+    <w:p>
+      <w:pPr>
+        <w:ind w:firstLine="720"/>
+      </w:pPr>
+      <w:r>
+        <w:t>Her voice was both warm and cold at once—not accented exactly, but too polished, too precise. Like a recording from another era.</w:t>
+      </w:r>
+    </w:p>
+    <w:p>
+      <w:pPr>
+        <w:ind w:firstLine="720"/>
+      </w:pPr>
+      <w:r>
+        <w:t>Violet shook her head. Barely.</w:t>
+      </w:r>
+    </w:p>
+    <w:p>
+      <w:pPr>
+        <w:ind w:firstLine="720"/>
+      </w:pPr>
+      <w:r>
+        <w:t xml:space="preserve">The woman’s smile </w:t>
+      </w:r>
+      <w:r>
+        <w:t xml:space="preserve">somehow </w:t>
+      </w:r>
+      <w:r>
+        <w:t>widened</w:t>
+      </w:r>
+      <w:r>
+        <w:t xml:space="preserve"> even further until Violet thought her head might snap in half. </w:t>
+      </w:r>
+    </w:p>
+    <w:p>
+      <w:pPr>
+        <w:ind w:firstLine="720"/>
+      </w:pPr>
+      <w:r>
+        <w:t>“Are you sure?” the woman asked, squinting as she cocked her head to the side.</w:t>
+      </w:r>
+    </w:p>
+    <w:p>
+      <w:pPr>
+        <w:ind w:firstLine="720"/>
+      </w:pPr>
+      <w:r>
+        <w:t xml:space="preserve">Violet </w:t>
+      </w:r>
+      <w:r>
+        <w:t>swallowed. N</w:t>
+      </w:r>
+      <w:r>
+        <w:t>odded.</w:t>
+      </w:r>
+    </w:p>
+    <w:p>
+      <w:pPr>
+        <w:ind w:firstLine="720"/>
+      </w:pPr>
+      <w:r>
+        <w:t>Something in her chest threatened to bubble up. Violet used all her strength to force it back down, terrified it would spill over—</w:t>
+      </w:r>
+    </w:p>
+    <w:p>
+      <w:pPr>
+        <w:ind w:firstLine="720"/>
+      </w:pPr>
+      <w:r>
+        <w:t xml:space="preserve">“Well then, like I said, the library will be closing soon,” the woman continued smoothly. “Best </w:t>
+      </w:r>
+      <w:proofErr w:type="gramStart"/>
+      <w:r>
+        <w:t>be getting</w:t>
+      </w:r>
+      <w:proofErr w:type="gramEnd"/>
+      <w:r>
+        <w:t xml:space="preserve"> home. It is rather late, and you never know what might be lurking in the dark.”</w:t>
+      </w:r>
+    </w:p>
+    <w:p>
+      <w:pPr>
+        <w:ind w:firstLine="720"/>
+      </w:pPr>
+      <w:r>
+        <w:t>Violet wasn’t sure if she answered or only mouthed words. Her body felt like it belonged to someone else as she swung her legs to the floor and pushed herself up onto wobbling knees.</w:t>
+      </w:r>
+    </w:p>
+    <w:p>
+      <w:pPr>
+        <w:ind w:firstLine="720"/>
+      </w:pPr>
+      <w:r>
+        <w:t>The woman towered above her—too close for comfort—her eyes glinting with something that looked far too much like delight.</w:t>
+      </w:r>
+    </w:p>
+    <w:p>
+      <w:pPr>
+        <w:ind w:firstLine="720"/>
+      </w:pPr>
+      <w:r>
+        <w:t>Violet edged sideways, careful not to turn her back.</w:t>
+      </w:r>
+    </w:p>
+    <w:p>
+      <w:pPr>
+        <w:ind w:firstLine="720"/>
+      </w:pPr>
+      <w:r>
+        <w:t xml:space="preserve">The woman didn’t step—she </w:t>
+      </w:r>
+      <w:r>
+        <w:rPr>
+          <w:i/>
+          <w:iCs/>
+        </w:rPr>
+        <w:t>pivoted</w:t>
+      </w:r>
+      <w:r>
+        <w:t>, smoothly, almost gliding, always keeping Violet in her gaze.</w:t>
+      </w:r>
+    </w:p>
+    <w:p>
+      <w:pPr>
+        <w:ind w:firstLine="720"/>
+      </w:pPr>
+      <w:r>
+        <w:lastRenderedPageBreak/>
+        <w:t>Violet dared a glance at the woman’s feet, but the dress swept down to the floor, hiding everything beneath it.</w:t>
+      </w:r>
+    </w:p>
+    <w:p>
+      <w:pPr>
+        <w:ind w:firstLine="720"/>
+      </w:pPr>
+      <w:r>
+        <w:t>She shuffled backward until her back hit the railing and clung to it for dear life.</w:t>
+      </w:r>
+    </w:p>
+    <w:p>
+      <w:pPr>
+        <w:ind w:firstLine="720"/>
+      </w:pPr>
+      <w:r>
+        <w:t>“Have a good rest of your night, dearie,” the woman said softly. “I’ll see you soon.”</w:t>
+      </w:r>
+    </w:p>
+    <w:p>
+      <w:pPr>
+        <w:ind w:firstLine="720"/>
+      </w:pPr>
+      <w:r>
+        <w:t>Any color left in Violet’s face drained away—and the moment her foot hit the first step, she bolted.</w:t>
+      </w:r>
+    </w:p>
+    <w:p>
+      <w:pPr>
+        <w:ind w:firstLine="720"/>
+      </w:pPr>
+      <w:r>
+        <w:t>Violet</w:t>
+      </w:r>
+      <w:r>
+        <w:t xml:space="preserve"> tore down the spiraling tree, leaping three steps at a time. One misstep would have sent her tumbling into the void, but she didn’t care. She only cared about </w:t>
+      </w:r>
+      <w:r>
+        <w:rPr>
+          <w:i/>
+          <w:iCs/>
+        </w:rPr>
+        <w:t>getting</w:t>
+      </w:r>
+      <w:r>
+        <w:t xml:space="preserve"> </w:t>
+      </w:r>
+      <w:r>
+        <w:rPr>
+          <w:i/>
+          <w:iCs/>
+        </w:rPr>
+        <w:t>out</w:t>
+      </w:r>
+      <w:r>
+        <w:t>.</w:t>
+      </w:r>
+    </w:p>
+    <w:p>
+      <w:pPr>
+        <w:ind w:firstLine="720"/>
+      </w:pPr>
+      <w:r>
+        <w:t xml:space="preserve">Books and woodland creatures blurred past. The stone-faced scholars seemed to track her every move, and a strip of caution tape snapped as </w:t>
+      </w:r>
+      <w:r>
+        <w:t>Violet</w:t>
+      </w:r>
+      <w:r>
+        <w:t xml:space="preserve"> burst out of the murder mystery section</w:t>
+      </w:r>
+      <w:proofErr w:type="gramStart"/>
+      <w:r>
+        <w:t>—“</w:t>
+      </w:r>
+      <w:proofErr w:type="gramEnd"/>
+      <w:r>
+        <w:t>Umph!”</w:t>
+      </w:r>
+    </w:p>
+    <w:p>
+      <w:pPr>
+        <w:ind w:firstLine="720"/>
+      </w:pPr>
+      <w:r>
+        <w:t xml:space="preserve">She tripped, tumbled, and landed in a </w:t>
+      </w:r>
+      <w:proofErr w:type="gramStart"/>
+      <w:r>
+        <w:t>heap,</w:t>
+      </w:r>
+      <w:proofErr w:type="gramEnd"/>
+      <w:r>
+        <w:t xml:space="preserve"> the air punched from her lungs. </w:t>
+      </w:r>
+    </w:p>
+    <w:p>
+      <w:pPr>
+        <w:ind w:firstLine="720"/>
+      </w:pPr>
+      <w:r>
+        <w:t>G</w:t>
+      </w:r>
+      <w:r>
+        <w:t xml:space="preserve">asping, </w:t>
+      </w:r>
+      <w:r>
+        <w:t>Violet</w:t>
+      </w:r>
+      <w:r>
+        <w:t xml:space="preserve"> pushed up on shaky elbows and shot a glare at the model spaceship now cracked clean in two—then froze. </w:t>
+      </w:r>
+    </w:p>
+    <w:p>
+      <w:pPr>
+        <w:ind w:firstLine="720"/>
+      </w:pPr>
+      <w:r>
+        <w:t>She felt it</w:t>
+      </w:r>
+      <w:r>
+        <w:t>.</w:t>
+      </w:r>
+      <w:r>
+        <w:t xml:space="preserve"> </w:t>
+      </w:r>
+    </w:p>
+    <w:p>
+      <w:pPr>
+        <w:ind w:firstLine="720"/>
+      </w:pPr>
+      <w:r>
+        <w:t>L</w:t>
+      </w:r>
+      <w:r>
+        <w:t xml:space="preserve">ike </w:t>
+      </w:r>
+      <w:r>
+        <w:t xml:space="preserve">a weight pressing down on </w:t>
+      </w:r>
+      <w:proofErr w:type="gramStart"/>
+      <w:r>
+        <w:t>her</w:t>
+      </w:r>
+      <w:r>
+        <w:t>—</w:t>
+      </w:r>
+      <w:r>
+        <w:t>the</w:t>
+      </w:r>
+      <w:proofErr w:type="gramEnd"/>
+      <w:r>
+        <w:t xml:space="preserve"> woman’s eyes</w:t>
+      </w:r>
+      <w:r>
+        <w:t>. They were</w:t>
+      </w:r>
+      <w:r>
+        <w:t xml:space="preserve"> watching </w:t>
+      </w:r>
+      <w:r>
+        <w:t xml:space="preserve">her </w:t>
+      </w:r>
+      <w:r>
+        <w:t>from the floor above.</w:t>
+      </w:r>
+    </w:p>
+    <w:p>
+      <w:pPr>
+        <w:ind w:firstLine="720"/>
+      </w:pPr>
+      <w:r>
+        <w:t xml:space="preserve">Every nerve begged her to curl into a ball, to squeeze her eyes shut and vanish. But she didn’t. </w:t>
+      </w:r>
+      <w:r>
+        <w:t xml:space="preserve">Couldn’t. </w:t>
+      </w:r>
+      <w:r>
+        <w:t xml:space="preserve">With trembling legs, </w:t>
+      </w:r>
+      <w:r>
+        <w:t>Violet</w:t>
+      </w:r>
+      <w:r>
+        <w:t xml:space="preserve"> forced herself upright, half-limping, half-running, until the double oak doors boomed shut behind her.</w:t>
+      </w:r>
+    </w:p>
+    <w:p/>
+    <w:p>
+      <w:pPr>
+        <w:rPr>
+          <w:u w:val="single"/>
+        </w:rPr>
+      </w:pPr>
+      <w:r>
+        <w:rPr>
+          <w:u w:val="single"/>
+        </w:rPr>
+        <w:t>Chapter 4</w:t>
+      </w:r>
+    </w:p>
+    <w:p>
+      <w:pPr>
+        <w:ind w:firstLine="720"/>
+      </w:pPr>
+      <w:r>
+        <w:t>Who. Was. That.</w:t>
+      </w:r>
+    </w:p>
+    <w:p>
+      <w:r>
+        <w:tab/>
+      </w:r>
+      <w:proofErr w:type="gramStart"/>
+      <w:r>
+        <w:t>Or,</w:t>
+      </w:r>
+      <w:proofErr w:type="gramEnd"/>
+      <w:r>
+        <w:t xml:space="preserve"> rather—</w:t>
+      </w:r>
+      <w:r>
+        <w:rPr>
+          <w:i/>
+          <w:iCs/>
+        </w:rPr>
+        <w:t xml:space="preserve">what </w:t>
+      </w:r>
+      <w:r>
+        <w:t>was that?</w:t>
+      </w:r>
+    </w:p>
+    <w:p>
+      <w:pPr>
+        <w:ind w:firstLine="720"/>
+      </w:pPr>
+      <w:r>
+        <w:t xml:space="preserve">It took a lot of convincing, and more than a few deep breaths, to make herself believe what had just happened. </w:t>
+      </w:r>
+      <w:proofErr w:type="gramStart"/>
+      <w:r>
+        <w:t>That—</w:t>
+      </w:r>
+      <w:r>
+        <w:rPr>
+          <w:i/>
+          <w:iCs/>
+        </w:rPr>
+        <w:t>that</w:t>
+      </w:r>
+      <w:proofErr w:type="gramEnd"/>
+      <w:r>
+        <w:t xml:space="preserve"> </w:t>
+      </w:r>
+      <w:r>
+        <w:t>happened</w:t>
+      </w:r>
+      <w:r>
+        <w:t>.</w:t>
+      </w:r>
+    </w:p>
+    <w:p>
+      <w:r>
+        <w:tab/>
+        <w:t>Violet</w:t>
+      </w:r>
+      <w:r>
+        <w:t xml:space="preserve"> had sprinted home faster than she’d ever run in her life. The glowing blue lady’s image seared into her eyeballs. Everywhere she looked, </w:t>
+      </w:r>
+      <w:r>
+        <w:t>Violet</w:t>
+      </w:r>
+      <w:r>
+        <w:t xml:space="preserve"> saw her</w:t>
+      </w:r>
+      <w:r>
+        <w:t xml:space="preserve"> as if she was being followed.</w:t>
+      </w:r>
+    </w:p>
+    <w:p>
+      <w:r>
+        <w:tab/>
+      </w:r>
+      <w:r>
+        <w:t xml:space="preserve">And even now, it was only </w:t>
+      </w:r>
+      <w:r>
+        <w:rPr>
+          <w:i/>
+          <w:iCs/>
+        </w:rPr>
+        <w:t>really</w:t>
+      </w:r>
+      <w:r>
+        <w:t xml:space="preserve"> </w:t>
+      </w:r>
+      <w:r>
+        <w:t xml:space="preserve">starting to click. </w:t>
+      </w:r>
+    </w:p>
+    <w:p>
+      <w:pPr>
+        <w:ind w:firstLine="720"/>
+      </w:pPr>
+      <w:r>
+        <w:lastRenderedPageBreak/>
+        <w:t>The light around the woman—the aura, maybe that was a better word—the fuzzy, transparent edges, the way she moved like her joints weren’t connected quite right… none of that had been something Violet imagined in her delirium.</w:t>
+      </w:r>
+    </w:p>
+    <w:p>
+      <w:pPr>
+        <w:ind w:firstLine="720"/>
+      </w:pPr>
+      <w:r>
+        <w:t>Those things were real.</w:t>
+      </w:r>
+    </w:p>
+    <w:p>
+      <w:pPr>
+        <w:ind w:firstLine="720"/>
+      </w:pPr>
+      <w:r>
+        <w:t>And whatever Violet had just seen—</w:t>
+      </w:r>
+      <w:r>
+        <w:rPr>
+          <w:i/>
+          <w:iCs/>
+        </w:rPr>
+        <w:t>met</w:t>
+      </w:r>
+      <w:r>
+        <w:t>—didn’t walk this earth anymore. Not in flesh and blood, at least.</w:t>
+      </w:r>
+    </w:p>
+    <w:p>
+      <w:pPr>
+        <w:ind w:firstLine="720"/>
+      </w:pPr>
+      <w:r>
+        <w:t>That… that lady… was a ghost.</w:t>
+      </w:r>
+      <w:r>
+        <w:t xml:space="preserve"> </w:t>
+      </w:r>
+      <w:r>
+        <w:t>Right?</w:t>
+      </w:r>
+    </w:p>
+    <w:p>
+      <w:pPr>
+        <w:ind w:firstLine="720"/>
+      </w:pPr>
+      <w:r>
+        <w:t>No.</w:t>
+      </w:r>
+    </w:p>
+    <w:p>
+      <w:pPr>
+        <w:ind w:firstLine="720"/>
+      </w:pPr>
+      <w:r>
+        <w:t>Yes?</w:t>
+      </w:r>
+    </w:p>
+    <w:p>
+      <w:pPr>
+        <w:ind w:firstLine="720"/>
+      </w:pPr>
+      <w:r>
+        <w:t xml:space="preserve">It had to be. What </w:t>
+      </w:r>
+      <w:proofErr w:type="gramStart"/>
+      <w:r>
+        <w:t>else—</w:t>
+      </w:r>
+      <w:r>
+        <w:rPr>
+          <w:i/>
+          <w:iCs/>
+        </w:rPr>
+        <w:t>who</w:t>
+      </w:r>
+      <w:r>
+        <w:t xml:space="preserve"> else—</w:t>
+      </w:r>
+      <w:proofErr w:type="gramEnd"/>
+      <w:r>
+        <w:t>could that have been?</w:t>
+      </w:r>
+    </w:p>
+    <w:p>
+      <w:pPr>
+        <w:ind w:firstLine="720"/>
+      </w:pPr>
+      <w:r>
+        <w:t>The thought of it all, the disbelief of it—even as Violet knew it was true—sent a shiver down her spine. The same cold shiver she’d felt when the woman stood beside her.</w:t>
+      </w:r>
+    </w:p>
+    <w:p>
+      <w:pPr>
+        <w:ind w:firstLine="720"/>
+      </w:pPr>
+      <w:r>
+        <w:t xml:space="preserve">It wasn’t that Violet didn’t believe ghosts were real. But believing and </w:t>
+      </w:r>
+      <w:r>
+        <w:rPr>
+          <w:i/>
+          <w:iCs/>
+        </w:rPr>
+        <w:t>seeing</w:t>
+      </w:r>
+      <w:r>
+        <w:t xml:space="preserve"> were two very different things.</w:t>
+      </w:r>
+    </w:p>
+    <w:p>
+      <w:pPr>
+        <w:ind w:firstLine="720"/>
+      </w:pPr>
+      <w:r>
+        <w:t xml:space="preserve">There was no sleep that night. </w:t>
+      </w:r>
+    </w:p>
+    <w:p>
+      <w:pPr>
+        <w:ind w:firstLine="720"/>
+      </w:pPr>
+      <w:r>
+        <w:t xml:space="preserve">Not </w:t>
+      </w:r>
+      <w:proofErr w:type="gramStart"/>
+      <w:r>
+        <w:t>unless</w:t>
+      </w:r>
+      <w:proofErr w:type="gramEnd"/>
+      <w:r>
+        <w:t xml:space="preserve"> you counted the catnap in the library—and Violet most certainly didn’t.</w:t>
+      </w:r>
+    </w:p>
+    <w:p>
+      <w:pPr>
+        <w:ind w:firstLine="720"/>
+      </w:pPr>
+      <w:r>
+        <w:t xml:space="preserve">Why she even bothered going to school the next day was beyond her. If anyone had bothered to notice her—which they didn’t—they might have said something. About the bags under her eyes. The way she startled at glimmers in </w:t>
+      </w:r>
+      <w:r>
+        <w:t xml:space="preserve">the corner of her eye. </w:t>
+      </w:r>
+      <w:r>
+        <w:t>Or how she kept drifting off into space.</w:t>
+      </w:r>
+    </w:p>
+    <w:p>
+      <w:pPr>
+        <w:ind w:firstLine="720"/>
+      </w:pPr>
+      <w:r>
+        <w:t>But no one did.</w:t>
+      </w:r>
+    </w:p>
+    <w:p>
+      <w:pPr>
+        <w:ind w:firstLine="720"/>
+      </w:pPr>
+      <w:proofErr w:type="gramStart"/>
+      <w:r>
+        <w:t>So</w:t>
+      </w:r>
+      <w:proofErr w:type="gramEnd"/>
+      <w:r>
+        <w:t xml:space="preserve"> they didn’t.</w:t>
+      </w:r>
+    </w:p>
+    <w:p>
+      <w:r>
+        <w:tab/>
+      </w:r>
+      <w:r>
+        <w:t xml:space="preserve">Violet couldn’t take her mind off the woman. She couldn’t stop </w:t>
+      </w:r>
+      <w:proofErr w:type="gramStart"/>
+      <w:r>
+        <w:t>replaying</w:t>
+      </w:r>
+      <w:proofErr w:type="gramEnd"/>
+      <w:r>
+        <w:t xml:space="preserve"> every. Single. Second of that night, from start to finish.</w:t>
+      </w:r>
+    </w:p>
+    <w:p>
+      <w:pPr>
+        <w:ind w:firstLine="720"/>
+      </w:pPr>
+      <w:r>
+        <w:t xml:space="preserve">From the moment she opened her eyes on that cushioned leaf… to the moment she slipped and looked up to see the woman smiling down at her over the railing. That strange—almost predatory—grin. And everything </w:t>
+      </w:r>
+      <w:proofErr w:type="gramStart"/>
+      <w:r>
+        <w:t>in</w:t>
+      </w:r>
+      <w:proofErr w:type="gramEnd"/>
+      <w:r>
+        <w:t xml:space="preserve"> between.</w:t>
+      </w:r>
+    </w:p>
+    <w:p>
+      <w:pPr>
+        <w:ind w:firstLine="720"/>
+      </w:pPr>
+      <w:r>
+        <w:t xml:space="preserve">Why </w:t>
+      </w:r>
+      <w:proofErr w:type="gramStart"/>
+      <w:r>
+        <w:t>hadn’t</w:t>
+      </w:r>
+      <w:proofErr w:type="gramEnd"/>
+      <w:r>
+        <w:t xml:space="preserve"> she listened to her dad?</w:t>
+      </w:r>
+    </w:p>
+    <w:p>
+      <w:pPr>
+        <w:ind w:firstLine="720"/>
+      </w:pPr>
+      <w:r>
+        <w:t xml:space="preserve">And maybe more </w:t>
+      </w:r>
+      <w:proofErr w:type="gramStart"/>
+      <w:r>
+        <w:t>importantly—</w:t>
+      </w:r>
+      <w:proofErr w:type="gramEnd"/>
+      <w:r>
+        <w:t>why did she have this weird itch to go back?</w:t>
+      </w:r>
+    </w:p>
+    <w:p>
+      <w:pPr>
+        <w:ind w:firstLine="720"/>
+        <w:rPr>
+          <w:i/>
+          <w:iCs/>
+        </w:rPr>
+      </w:pPr>
+      <w:r>
+        <w:rPr>
+          <w:i/>
+          <w:iCs/>
+        </w:rPr>
+        <w:lastRenderedPageBreak/>
+        <w:t>I’ll see you soon.</w:t>
+      </w:r>
+    </w:p>
+    <w:p>
+      <w:pPr>
+        <w:ind w:firstLine="720"/>
+      </w:pPr>
+      <w:r>
+        <w:t>At least she wasn’t thinking about Lincoln anymore. So… that was something.</w:t>
+      </w:r>
+    </w:p>
+    <w:p>
+      <w:pPr>
+        <w:ind w:firstLine="720"/>
+      </w:pPr>
+      <w:r>
+        <w:t>Even though Violet spent most of the day trapped inside her own head, there was one piece of gossip she couldn’t avoid at school: not only was Lincoln still acting weird, but he’d apparently teamed up with Travis’s two goons—Tweedle-Dee and Tweedle-Dumb. A pair of ticks, if there ever were any.</w:t>
+      </w:r>
+    </w:p>
+    <w:p>
+      <w:pPr>
+        <w:ind w:firstLine="720"/>
+      </w:pPr>
+      <w:r>
+        <w:t>As for Travis himself, he was nowhere to be seen. Not that Violet was looking.</w:t>
+      </w:r>
+    </w:p>
+    <w:p>
+      <w:pPr>
+        <w:ind w:firstLine="720"/>
+      </w:pPr>
+      <w:r>
+        <w:t xml:space="preserve">Violet wanted to give that more thought—how odd and sudden the whole thing had </w:t>
+      </w:r>
+      <w:r>
+        <w:t>turned</w:t>
+      </w:r>
+      <w:r>
+        <w:t>—but it felt like small potatoes compared to what she’d discovered the night before.</w:t>
+      </w:r>
+    </w:p>
+    <w:p>
+      <w:pPr>
+        <w:ind w:firstLine="720"/>
+      </w:pPr>
+      <w:r>
+        <w:t>All through History, Math, and whatever other classes she drifted through, Violet debated whether she was completely sane and… what to do next.</w:t>
+      </w:r>
+    </w:p>
+    <w:p>
+      <w:pPr>
+        <w:ind w:firstLine="720"/>
+      </w:pPr>
+      <w:r>
+        <w:t>She’d just discovered a ghost.</w:t>
+      </w:r>
+      <w:r>
+        <w:t xml:space="preserve"> </w:t>
+      </w:r>
+      <w:r>
+        <w:t>Most likely.</w:t>
+      </w:r>
+    </w:p>
+    <w:p>
+      <w:pPr>
+        <w:ind w:firstLine="720"/>
+      </w:pPr>
+      <w:r>
+        <w:t>Should she tell someone? The police, or… something?</w:t>
+      </w:r>
+    </w:p>
+    <w:p>
+      <w:pPr>
+        <w:ind w:firstLine="720"/>
+      </w:pPr>
+      <w:r>
+        <w:t xml:space="preserve">But who would believe her? They’d all look at her like she was crazy. And what if, by some random chance, she was wrong? </w:t>
+      </w:r>
+      <w:r>
+        <w:t xml:space="preserve">That it was somehow this crazy dream. </w:t>
+      </w:r>
+      <w:r>
+        <w:t>What if she went back to prove it—and couldn’t?</w:t>
+      </w:r>
+    </w:p>
+    <w:p>
+      <w:pPr>
+        <w:ind w:firstLine="720"/>
+      </w:pPr>
+      <w:r>
+        <w:t>Everything kept circling back to the same, single conclusion.</w:t>
+      </w:r>
+    </w:p>
+    <w:p>
+      <w:pPr>
+        <w:ind w:firstLine="720"/>
+      </w:pPr>
+      <w:r>
+        <w:t>She had to go back to the library.</w:t>
+      </w:r>
+    </w:p>
+    <w:p>
+      <w:pPr>
+        <w:ind w:firstLine="720"/>
+      </w:pPr>
+      <w:r>
+        <w:t>How could she not?</w:t>
+      </w:r>
+    </w:p>
+    <w:p>
+      <w:r>
+        <w:tab/>
+      </w:r>
+      <w:r>
+        <w:t xml:space="preserve">She had to find out more about that woman—the </w:t>
+      </w:r>
+      <w:r>
+        <w:rPr>
+          <w:i/>
+          <w:iCs/>
+        </w:rPr>
+        <w:t>ghost librarian</w:t>
+      </w:r>
+      <w:r>
+        <w:t>, as Violet liked to think of her</w:t>
+      </w:r>
+      <w:r>
+        <w:t>—</w:t>
+      </w:r>
+      <w:r>
+        <w:t>just to confirm she hadn’t completely lost her marbles</w:t>
+      </w:r>
+      <w:r>
+        <w:t>, i</w:t>
+      </w:r>
+      <w:r>
+        <w:t>f nothing else</w:t>
+      </w:r>
+      <w:r>
+        <w:t xml:space="preserve">. Seeing a ghost once was one thing. </w:t>
+      </w:r>
+      <w:r>
+        <w:t>But s</w:t>
+      </w:r>
+      <w:r>
+        <w:t xml:space="preserve">eeing one </w:t>
+      </w:r>
+      <w:r>
+        <w:rPr>
+          <w:i/>
+          <w:iCs/>
+        </w:rPr>
+        <w:t>twice</w:t>
+      </w:r>
+      <w:r>
+        <w:t>? That was proof.</w:t>
+      </w:r>
+    </w:p>
+    <w:p>
+      <w:r>
+        <w:tab/>
+      </w:r>
+      <w:r>
+        <w:t xml:space="preserve">She’d </w:t>
+      </w:r>
+      <w:r>
+        <w:t xml:space="preserve">start by </w:t>
+      </w:r>
+      <w:r>
+        <w:t>go</w:t>
+      </w:r>
+      <w:r>
+        <w:t>ing</w:t>
+      </w:r>
+      <w:r>
+        <w:t xml:space="preserve"> after school.</w:t>
+      </w:r>
+    </w:p>
+    <w:p>
+      <w:pPr>
+        <w:ind w:firstLine="720"/>
+      </w:pPr>
+      <w:r>
+        <w:t xml:space="preserve">Violet didn’t exactly expect to find the ghost during the day—though, honestly, what did she know about ghosts? Maybe she would. </w:t>
+      </w:r>
+      <w:r>
+        <w:t>It seemed like an easier first step, and who knows, m</w:t>
+      </w:r>
+      <w:r>
+        <w:t xml:space="preserve">aybe the woman would pop her head through a bookshelf </w:t>
+      </w:r>
+      <w:r>
+        <w:t>to</w:t>
+      </w:r>
+      <w:r>
+        <w:t xml:space="preserve"> say hello.</w:t>
+      </w:r>
+    </w:p>
+    <w:p>
+      <w:pPr>
+        <w:ind w:firstLine="720"/>
+      </w:pPr>
+      <w:r>
+        <w:t>Violet shook with the heebie-jeebies at the thought and quickly shook her head.</w:t>
+      </w:r>
+    </w:p>
+    <w:p>
+      <w:pPr>
+        <w:ind w:firstLine="720"/>
+      </w:pPr>
+      <w:r>
+        <w:t xml:space="preserve">At the very least, ghost or not, she’d learn something. The woman clearly had some connection to the place, and if nothing else, it was still a library. There had to be books on </w:t>
+      </w:r>
+      <w:proofErr w:type="gramStart"/>
+      <w:r>
+        <w:t>the supernatural</w:t>
+      </w:r>
+      <w:proofErr w:type="gramEnd"/>
+      <w:r>
+        <w:t>. And if not? The computer lab would have the answers.</w:t>
+      </w:r>
+    </w:p>
+    <w:p>
+      <w:pPr>
+        <w:ind w:firstLine="720"/>
+      </w:pPr>
+      <w:r>
+        <w:lastRenderedPageBreak/>
+        <w:t>What she couldn’t find in books, the internet would handle.</w:t>
+      </w:r>
+    </w:p>
+    <w:p/>
+    <w:p>
+      <w:r>
+        <w:t>The hours that followed dragged on endlessly. Seconds stretched into minutes, minutes into hours, and hours into what felt like days—but eventually, the final bell chimed.</w:t>
+      </w:r>
+    </w:p>
+    <w:p>
+      <w:pPr>
+        <w:ind w:firstLine="720"/>
+      </w:pPr>
+      <w:r>
+        <w:t>Violet took her time packing her things, sliding each item neatly back into her backpack. She let the others filter out of the classroom first, then refastened her ponytail and adjusted her glasses until they sat squarely on her face. With a deep breath and a quiet nod of confirmation, she slung her bag over her shoulder and began the trek to the library.</w:t>
+      </w:r>
+    </w:p>
+    <w:p>
+      <w:pPr>
+        <w:ind w:firstLine="720"/>
+      </w:pPr>
+      <w:r>
+        <w:t xml:space="preserve">While the </w:t>
+      </w:r>
+      <w:r>
+        <w:t xml:space="preserve">end of the </w:t>
+      </w:r>
+      <w:r>
+        <w:t xml:space="preserve">day crawled, the walk </w:t>
+      </w:r>
+      <w:r>
+        <w:t>to the library</w:t>
+      </w:r>
+      <w:r>
+        <w:t xml:space="preserve"> passed in the blink of an eye. No games</w:t>
+      </w:r>
+      <w:r>
+        <w:t xml:space="preserve"> were needed</w:t>
+      </w:r>
+      <w:r>
+        <w:t xml:space="preserve"> this time—no distractions to fill the silence. The image of the ghostly librarian was more than enough to occupy </w:t>
+      </w:r>
+      <w:r>
+        <w:t>Violet’s</w:t>
+      </w:r>
+      <w:r>
+        <w:t xml:space="preserve"> thoughts.</w:t>
+      </w:r>
+    </w:p>
+    <w:p>
+      <w:pPr>
+        <w:ind w:firstLine="720"/>
+      </w:pPr>
+      <w:r>
+        <w:t>When she reached the cracked square of sidewalk—the one that always looked like a tiny volcano in her mind—she paused. An odd, sinking feeling swirled in her stomach.</w:t>
+      </w:r>
+    </w:p>
+    <w:p>
+      <w:pPr>
+        <w:ind w:firstLine="720"/>
+      </w:pPr>
+      <w:r>
+        <w:t>Shoving it down, Violet stepped over the crack and pressed on, slipping through the iron-wrought gate, winding across the manicured front lawn, and stopping short beneath the twin oak doors.</w:t>
+      </w:r>
+    </w:p>
+    <w:p>
+      <w:pPr>
+        <w:ind w:firstLine="720"/>
+      </w:pPr>
+      <w:r>
+        <w:t>She lingered there, giving herself a moment. Kids she recognized from school brushed past her and disappeared inside, granting quick glimpses of the foyer, the librarian’s desk, and—</w:t>
+      </w:r>
+    </w:p>
+    <w:p>
+      <w:pPr>
+        <w:ind w:firstLine="720"/>
+      </w:pPr>
+      <w:r>
+        <w:t>—the banister where the woman had stood, staring down at her.</w:t>
+      </w:r>
+      <w:r>
+        <w:t xml:space="preserve"> Violet had to shake her head, the visual crossing her eyes.</w:t>
+      </w:r>
+    </w:p>
+    <w:p>
+      <w:pPr>
+        <w:ind w:firstLine="720"/>
+      </w:pPr>
+      <w:r>
+        <w:t>With a sharp inhale, Violet stepped forward.</w:t>
+      </w:r>
+    </w:p>
+    <w:p>
+      <w:pPr>
+        <w:ind w:firstLine="720"/>
+      </w:pPr>
+      <w:r>
+        <w:t>Or tried to.</w:t>
+      </w:r>
+    </w:p>
+    <w:p>
+      <w:pPr>
+        <w:ind w:firstLine="720"/>
+      </w:pPr>
+      <w:r>
+        <w:t>She meant to cross the threshold back into the mystical library that had captured her heart and struck it with fear all at once—but her feet wouldn’t move.</w:t>
+      </w:r>
+    </w:p>
+    <w:p>
+      <w:pPr>
+        <w:ind w:firstLine="720"/>
+      </w:pPr>
+      <w:r>
+        <w:t xml:space="preserve">She looked down at her black Vans, glued to the sidewalk, then </w:t>
+      </w:r>
+      <w:proofErr w:type="gramStart"/>
+      <w:r>
+        <w:t>back</w:t>
+      </w:r>
+      <w:proofErr w:type="gramEnd"/>
+      <w:r>
+        <w:t xml:space="preserve"> up at the doors.</w:t>
+      </w:r>
+    </w:p>
+    <w:p>
+      <w:pPr>
+        <w:ind w:firstLine="720"/>
+        <w:rPr>
+          <w:i/>
+          <w:iCs/>
+        </w:rPr>
+      </w:pPr>
+      <w:r>
+        <w:rPr>
+          <w:i/>
+          <w:iCs/>
+        </w:rPr>
+        <w:t>Move,</w:t>
+      </w:r>
+      <w:r>
+        <w:t xml:space="preserve"> she told them. </w:t>
+      </w:r>
+      <w:r>
+        <w:rPr>
+          <w:i/>
+          <w:iCs/>
+        </w:rPr>
+        <w:t>Come on, feet. It’s literally your one job.</w:t>
+      </w:r>
+    </w:p>
+    <w:p>
+      <w:pPr>
+        <w:ind w:firstLine="720"/>
+      </w:pPr>
+      <w:r>
+        <w:t>They didn’t listen.</w:t>
+      </w:r>
+    </w:p>
+    <w:p>
+      <w:pPr>
+        <w:ind w:firstLine="720"/>
+      </w:pPr>
+      <w:r>
+        <w:rPr>
+          <w:i/>
+          <w:iCs/>
+        </w:rPr>
+        <w:t>Move, feet!</w:t>
+      </w:r>
+      <w:r>
+        <w:t xml:space="preserve"> </w:t>
+      </w:r>
+      <w:proofErr w:type="gramStart"/>
+      <w:r>
+        <w:t>she</w:t>
+      </w:r>
+      <w:proofErr w:type="gramEnd"/>
+      <w:r>
+        <w:t xml:space="preserve"> commanded again—</w:t>
+      </w:r>
+    </w:p>
+    <w:p>
+      <w:pPr>
+        <w:ind w:firstLine="720"/>
+      </w:pPr>
+      <w:r>
+        <w:lastRenderedPageBreak/>
+        <w:t>A shiver ran down her spine.</w:t>
+      </w:r>
+    </w:p>
+    <w:p>
+      <w:pPr>
+        <w:ind w:firstLine="720"/>
+      </w:pPr>
+      <w:r>
+        <w:t>The air shifted.</w:t>
+      </w:r>
+    </w:p>
+    <w:p>
+      <w:pPr>
+        <w:ind w:firstLine="720"/>
+      </w:pPr>
+      <w:r>
+        <w:t>Eyes were watching her. She could feel it. Sense it.</w:t>
+      </w:r>
+    </w:p>
+    <w:p>
+      <w:pPr>
+        <w:ind w:firstLine="720"/>
+      </w:pPr>
+      <w:r>
+        <w:t xml:space="preserve">Suddenly, it wasn’t just her feet that froze. Her entire body locked up. Her lungs </w:t>
+      </w:r>
+      <w:proofErr w:type="gramStart"/>
+      <w:r>
+        <w:t>constricted</w:t>
+      </w:r>
+      <w:proofErr w:type="gramEnd"/>
+      <w:r>
+        <w:t>. Air stopped flowing in.</w:t>
+      </w:r>
+    </w:p>
+    <w:p>
+      <w:pPr>
+        <w:ind w:firstLine="720"/>
+      </w:pPr>
+      <w:r>
+        <w:t>She tried to turn, to see who was staring at her—but nothing moved.</w:t>
+      </w:r>
+    </w:p>
+    <w:p>
+      <w:pPr>
+        <w:ind w:firstLine="720"/>
+      </w:pPr>
+      <w:r>
+        <w:t xml:space="preserve">Desperately, Violet </w:t>
+      </w:r>
+      <w:r>
+        <w:t>wanted</w:t>
+      </w:r>
+      <w:r>
+        <w:t xml:space="preserve"> to cry for help, to scream, but her voice wouldn’t come.</w:t>
+      </w:r>
+    </w:p>
+    <w:p>
+      <w:pPr>
+        <w:ind w:firstLine="720"/>
+      </w:pPr>
+      <w:r>
+        <w:t>The edges of her vision darkened. Color faded to black. The library—mere feet away—blurred before her eyes, pixelating—</w:t>
+      </w:r>
+    </w:p>
+    <w:p>
+      <w:pPr>
+        <w:ind w:firstLine="720"/>
+      </w:pPr>
+      <w:r>
+        <w:t>“Violet?”</w:t>
+      </w:r>
+    </w:p>
+    <w:p>
+      <w:pPr>
+        <w:ind w:firstLine="720"/>
+      </w:pPr>
+      <w:r>
+        <w:t>A voice. Familiar. Close.</w:t>
+      </w:r>
+    </w:p>
+    <w:p>
+      <w:pPr>
+        <w:ind w:firstLine="720"/>
+      </w:pPr>
+      <w:r>
+        <w:t>“Violet? Are you… okay?”</w:t>
+      </w:r>
+    </w:p>
+    <w:p>
+      <w:pPr>
+        <w:ind w:firstLine="720"/>
+      </w:pPr>
+      <w:r>
+        <w:t>A gentle hand landed on her shoulder.</w:t>
+      </w:r>
+    </w:p>
+    <w:p>
+      <w:pPr>
+        <w:ind w:firstLine="720"/>
+      </w:pPr>
+      <w:r>
+        <w:t xml:space="preserve">Like a gust of wind, air flooded back into her lungs. Her body jolted </w:t>
+      </w:r>
+      <w:proofErr w:type="gramStart"/>
+      <w:r>
+        <w:t>free</w:t>
+      </w:r>
+      <w:proofErr w:type="gramEnd"/>
+      <w:r>
+        <w:t>.</w:t>
+      </w:r>
+    </w:p>
+    <w:p>
+      <w:pPr>
+        <w:ind w:firstLine="720"/>
+      </w:pPr>
+      <w:r>
+        <w:t xml:space="preserve">Violet gasped and whipped her head from side to side, scanning every window, every shadow—searching for </w:t>
+      </w:r>
+      <w:r>
+        <w:rPr>
+          <w:i/>
+          <w:iCs/>
+        </w:rPr>
+        <w:t>that</w:t>
+      </w:r>
+      <w:r>
+        <w:t xml:space="preserve"> face.</w:t>
+      </w:r>
+    </w:p>
+    <w:p>
+      <w:pPr>
+        <w:ind w:firstLine="720"/>
+      </w:pPr>
+      <w:r>
+        <w:t>The woman.</w:t>
+      </w:r>
+    </w:p>
+    <w:p>
+      <w:pPr>
+        <w:ind w:firstLine="720"/>
+      </w:pPr>
+      <w:r>
+        <w:t>But there was only Gracie.</w:t>
+      </w:r>
+    </w:p>
+    <w:p>
+      <w:pPr>
+        <w:ind w:firstLine="720"/>
+      </w:pPr>
+      <w:r>
+        <w:t xml:space="preserve">Standing beside </w:t>
+      </w:r>
+      <w:proofErr w:type="gramStart"/>
+      <w:r>
+        <w:t>her—</w:t>
+      </w:r>
+      <w:proofErr w:type="gramEnd"/>
+      <w:r>
+        <w:t xml:space="preserve">the girl from the lunch </w:t>
+      </w:r>
+      <w:proofErr w:type="gramStart"/>
+      <w:r>
+        <w:t>table—</w:t>
+      </w:r>
+      <w:proofErr w:type="gramEnd"/>
+      <w:r>
+        <w:t xml:space="preserve">her hand </w:t>
+      </w:r>
+      <w:proofErr w:type="gramStart"/>
+      <w:r>
+        <w:t>still</w:t>
+      </w:r>
+      <w:proofErr w:type="gramEnd"/>
+      <w:r>
+        <w:t xml:space="preserve"> resting on Violet’s shoulder.</w:t>
+      </w:r>
+    </w:p>
+    <w:p>
+      <w:pPr>
+        <w:ind w:firstLine="720"/>
+      </w:pPr>
+      <w:r>
+        <w:t xml:space="preserve">The concern in her classmate’s eyes pulled Violet fully back. She shook her head quickly, </w:t>
+      </w:r>
+      <w:proofErr w:type="gramStart"/>
+      <w:r>
+        <w:t>like</w:t>
+      </w:r>
+      <w:proofErr w:type="gramEnd"/>
+      <w:r>
+        <w:t xml:space="preserve"> trying to shake off a brain </w:t>
+      </w:r>
+      <w:proofErr w:type="gramStart"/>
+      <w:r>
+        <w:t>freeze</w:t>
+      </w:r>
+      <w:proofErr w:type="gramEnd"/>
+      <w:r>
+        <w:t>.</w:t>
+      </w:r>
+    </w:p>
+    <w:p>
+      <w:pPr>
+        <w:ind w:firstLine="720"/>
+      </w:pPr>
+      <w:r>
+        <w:t>“Yeah—uh—sorry. I was just…” Violet’s eyes flicked to the library, then back to Gracie, whose concern had shifted into something quizzical. “Nothing.”</w:t>
+      </w:r>
+    </w:p>
+    <w:p>
+      <w:pPr>
+        <w:ind w:firstLine="720"/>
+      </w:pPr>
+      <w:r>
+        <w:t>A beat passed.</w:t>
+      </w:r>
+    </w:p>
+    <w:p>
+      <w:pPr>
+        <w:ind w:firstLine="720"/>
+      </w:pPr>
+      <w:r>
+        <w:t>Gracie’s brow pinched. “Right… are you… going in?”</w:t>
+      </w:r>
+    </w:p>
+    <w:p>
+      <w:pPr>
+        <w:ind w:firstLine="720"/>
+      </w:pPr>
+      <w:r>
+        <w:lastRenderedPageBreak/>
+        <w:t xml:space="preserve">Violet swallowed and looked back at the doors. </w:t>
+      </w:r>
+      <w:r>
+        <w:t>What she</w:t>
+      </w:r>
+      <w:r>
+        <w:t xml:space="preserve"> wanted to</w:t>
+      </w:r>
+      <w:r>
+        <w:t xml:space="preserve"> do was</w:t>
+      </w:r>
+      <w:r>
+        <w:t xml:space="preserve"> turn around and bolt straight home—but she’d already made a fool of herself in front of Gracie twice in two days</w:t>
+      </w:r>
+      <w:r>
+        <w:t xml:space="preserve"> now.</w:t>
+      </w:r>
+    </w:p>
+    <w:p>
+      <w:pPr>
+        <w:ind w:firstLine="720"/>
+      </w:pPr>
+      <w:r>
+        <w:t>“Yep.”</w:t>
+      </w:r>
+      <w:r>
+        <w:t xml:space="preserve"> She squeaked, clearing her throat.</w:t>
+      </w:r>
+    </w:p>
+    <w:p>
+      <w:pPr>
+        <w:ind w:firstLine="720"/>
+      </w:pPr>
+      <w:r>
+        <w:t>Gracie gave a tight smile. “Uh-huh. Well… see you in there</w:t>
+      </w:r>
+      <w:r>
+        <w:t>?</w:t>
+      </w:r>
+      <w:r>
+        <w:t>” With one final curious glance, she disappeared inside.</w:t>
+      </w:r>
+    </w:p>
+    <w:p>
+      <w:pPr>
+        <w:ind w:firstLine="720"/>
+      </w:pPr>
+      <w:r>
+        <w:t xml:space="preserve"> Violet took one last look at the towering building—and followed her in.</w:t>
+      </w:r>
+    </w:p>
+    <w:p/>
+    <w:p>
+      <w:pPr>
+        <w:rPr>
+          <w:u w:val="single"/>
+        </w:rPr>
+      </w:pPr>
+      <w:r>
+        <w:rPr>
+          <w:u w:val="single"/>
+        </w:rPr>
+        <w:t>Chapter 5</w:t>
+      </w:r>
+    </w:p>
+    <w:p>
+      <w:pPr>
+        <w:ind w:firstLine="720"/>
+      </w:pPr>
+      <w:r>
+        <w:t xml:space="preserve">Violet spent </w:t>
+      </w:r>
+      <w:r>
+        <w:t>as</w:t>
+      </w:r>
+      <w:r>
+        <w:t xml:space="preserve"> little time</w:t>
+      </w:r>
+      <w:r>
+        <w:t xml:space="preserve"> as possible</w:t>
+      </w:r>
+      <w:r>
+        <w:t xml:space="preserve"> inside the library that afternoon. Just enough to save face with Gracie—which Violet wasn’t even sure why she cared about—and then ran for the hills.</w:t>
+      </w:r>
+    </w:p>
+    <w:p>
+      <w:pPr>
+        <w:ind w:firstLine="720"/>
+      </w:pPr>
+      <w:r>
+        <w:t xml:space="preserve">The library was </w:t>
+      </w:r>
+      <w:r>
+        <w:t>so</w:t>
+      </w:r>
+      <w:r>
+        <w:t xml:space="preserve"> different during the day. The once-charismatic rooms were illuminated by </w:t>
+      </w:r>
+      <w:proofErr w:type="gramStart"/>
+      <w:r>
+        <w:t>sunlight, yet</w:t>
+      </w:r>
+      <w:proofErr w:type="gramEnd"/>
+      <w:r>
+        <w:t xml:space="preserve"> somehow felt dimmer in comparison. </w:t>
+      </w:r>
+    </w:p>
+    <w:p>
+      <w:pPr>
+        <w:ind w:firstLine="720"/>
+      </w:pPr>
+      <w:r>
+        <w:t>The children’s room was chaotic, the café solemn and reeking of roasted coffee beans. Violet skimmed through the sci-fi and romance sections and avoided the Nurturing Tree entirely—not only because of what had happened the night before, but because, just as she’d predicted, it felt like school 2.0.</w:t>
+      </w:r>
+    </w:p>
+    <w:p>
+      <w:pPr>
+        <w:ind w:firstLine="720"/>
+      </w:pPr>
+      <w:r>
+        <w:t xml:space="preserve">Every kid from her class seemed to be there—only without teachers to lay down the law. Cliques and squads were louder, bolder, buzzing with a restless kind of </w:t>
+      </w:r>
+      <w:r>
+        <w:t>energy</w:t>
+      </w:r>
+      <w:r>
+        <w:t>. Which was probably why Noah—the class clown if there ever was one—came stumbling out of the boys’ bathroom looking green around the gills. He was always getting into some kind of trouble.</w:t>
+      </w:r>
+    </w:p>
+    <w:p>
+      <w:pPr>
+        <w:ind w:firstLine="720"/>
+      </w:pPr>
+      <w:r>
+        <w:t>Violet considered asking the librarian what was on the second and third floors—only then noticing the red rope she must’ve missed the night before, blocking off the</w:t>
+      </w:r>
+      <w:r>
+        <w:t xml:space="preserve"> entrance to the</w:t>
+      </w:r>
+      <w:r>
+        <w:t xml:space="preserve"> stairs—but she couldn’t find her voice.</w:t>
+      </w:r>
+    </w:p>
+    <w:p>
+      <w:pPr>
+        <w:ind w:firstLine="720"/>
+      </w:pPr>
+      <w:r>
+        <w:t>Instead, she found a handful of paranormal books in the nonfiction section of all places</w:t>
+      </w:r>
+      <w:r>
+        <w:t xml:space="preserve"> and ran home without looking back.</w:t>
+      </w:r>
+      <w:r>
+        <w:t xml:space="preserve"> Before, she might’ve laughed at the </w:t>
+      </w:r>
+      <w:r>
+        <w:t xml:space="preserve">placement of the books, but now? </w:t>
+      </w:r>
+      <w:r>
+        <w:t>Not so much.</w:t>
+      </w:r>
+    </w:p>
+    <w:p>
+      <w:pPr>
+        <w:ind w:firstLine="720"/>
+      </w:pPr>
+    </w:p>
+    <w:p>
+      <w:pPr>
+        <w:ind w:firstLine="720"/>
+      </w:pPr>
+    </w:p>
+    <w:p>
+      <w:pPr>
+        <w:ind w:firstLine="720"/>
+      </w:pPr>
+      <w:r>
+        <w:lastRenderedPageBreak/>
+        <w:t>amount of time that afternoon—and many afternoons to follow—combing through the stacks of the Willoughby Library.</w:t>
+      </w:r>
+    </w:p>
+    <w:p>
+      <w:pPr>
+        <w:ind w:firstLine="720"/>
+      </w:pPr>
+      <w:r>
+        <w:t>It went without saying that the vibe during the day couldn’t have been more different than at night.</w:t>
+      </w:r>
+    </w:p>
+    <w:p>
+      <w:pPr>
+        <w:ind w:firstLine="720"/>
+      </w:pPr>
+      <w:r>
+        <w:t>Between the groups of people murmuring to one another and the rambunctious children pulling out every book they touched, the once-mysterious rooms seemed ordinary—almost theatrical.</w:t>
+      </w:r>
+    </w:p>
+    <w:p>
+      <w:pPr>
+        <w:ind w:firstLine="720"/>
+      </w:pPr>
+      <w:r>
+        <w:t xml:space="preserve">In the daylight, the corn maze looked more like a painted backdrop than real stalks of corn. The splattered blood resembled ketchup more than the metallic </w:t>
+      </w:r>
+      <w:proofErr w:type="gramStart"/>
+      <w:r>
+        <w:t>goo</w:t>
+      </w:r>
+      <w:proofErr w:type="gramEnd"/>
+      <w:r>
+        <w:t xml:space="preserve"> that oozes from our skin. And the scholastic statues in the nonfiction </w:t>
+      </w:r>
+      <w:proofErr w:type="gramStart"/>
+      <w:r>
+        <w:t>section—well, those</w:t>
+      </w:r>
+      <w:proofErr w:type="gramEnd"/>
+      <w:r>
+        <w:t xml:space="preserve"> were still just as boring.</w:t>
+      </w:r>
+    </w:p>
+    <w:p>
+      <w:pPr>
+        <w:ind w:firstLine="720"/>
+      </w:pPr>
+      <w:r>
+        <w:t>Violet</w:t>
+      </w:r>
+      <w:r>
+        <w:t xml:space="preserve"> still hadn’t been able to bring herself back to the Nurturing Tree, even though, from a distance, it somehow managed to hold on to its mystical charm.</w:t>
+      </w:r>
+    </w:p>
+    <w:p>
+      <w:pPr>
+        <w:ind w:firstLine="720"/>
+      </w:pPr>
+      <w:r>
+        <w:t>Anytime she neared the looming trunk, her skin would tingle, and she’d turn right back around. Which was fine by her. That was where most of her classmates hung out anyway—and most of those books were the fictional kind.</w:t>
+      </w:r>
+    </w:p>
+    <w:p>
+      <w:pPr>
+        <w:ind w:firstLine="720"/>
+      </w:pPr>
+      <w:r>
+        <w:t xml:space="preserve">Although, maybe those fictitious, fantastical worlds beneath their covers would’ve been more fruitful than anything else </w:t>
+      </w:r>
+      <w:r>
+        <w:t>Violet</w:t>
+      </w:r>
+      <w:r>
+        <w:t xml:space="preserve"> had managed to find in the library.</w:t>
+      </w:r>
+    </w:p>
+    <w:p>
+      <w:pPr>
+        <w:ind w:firstLine="720"/>
+      </w:pPr>
+      <w:r>
+        <w:t xml:space="preserve">After a week of research, </w:t>
+      </w:r>
+      <w:r>
+        <w:t>Violet</w:t>
+      </w:r>
+      <w:r>
+        <w:t xml:space="preserve"> had compiled a whole lot of diddly-</w:t>
+      </w:r>
+      <w:proofErr w:type="gramStart"/>
+      <w:r>
+        <w:t>squat</w:t>
+      </w:r>
+      <w:proofErr w:type="gramEnd"/>
+      <w:r>
+        <w:t>.</w:t>
+      </w:r>
+    </w:p>
+    <w:p>
+      <w:pPr>
+        <w:ind w:firstLine="720"/>
+      </w:pPr>
+      <w:r>
+        <w:t xml:space="preserve">Oh, there were </w:t>
+      </w:r>
+      <w:r>
+        <w:rPr>
+          <w:i/>
+          <w:iCs/>
+        </w:rPr>
+        <w:t>plenty</w:t>
+      </w:r>
+      <w:r>
+        <w:t xml:space="preserve"> of books claiming to know all about the spirit world, but most of them contradicted one another—and sometimes even themselves. The internet was, unsurprisingly, even worse. Too much information, and most of it swarming with clickbait.</w:t>
+      </w:r>
+      <w:r>
+        <w:t xml:space="preserve"> What else is new.</w:t>
+      </w:r>
+    </w:p>
+    <w:p>
+      <w:pPr>
+        <w:ind w:firstLine="720"/>
+      </w:pPr>
+      <w:r>
+        <w:t xml:space="preserve">All in all, only a few things remained constant: </w:t>
+      </w:r>
+    </w:p>
+    <w:p>
+      <w:pPr>
+        <w:ind w:firstLine="720"/>
+      </w:pPr>
+      <w:r>
+        <w:t xml:space="preserve">1) </w:t>
+      </w:r>
+      <w:r>
+        <w:t>Ghosts stayed tied to their place—either to a location itself or to some trinket.</w:t>
+      </w:r>
+      <w:r>
+        <w:t xml:space="preserve"> </w:t>
+      </w:r>
+    </w:p>
+    <w:p>
+      <w:pPr>
+        <w:ind w:firstLine="720"/>
+      </w:pPr>
+      <w:r>
+        <w:t xml:space="preserve">2) </w:t>
+      </w:r>
+      <w:r>
+        <w:t>Most lingered because of unfinished business or an unwillingness to move on.</w:t>
+      </w:r>
+    </w:p>
+    <w:p>
+      <w:pPr>
+        <w:ind w:firstLine="720"/>
+      </w:pPr>
+      <w:r>
+        <w:t>3) Cold spots. Chills.</w:t>
+      </w:r>
+    </w:p>
+    <w:p>
+      <w:pPr>
+        <w:ind w:firstLine="720"/>
+      </w:pPr>
+      <w:r>
+        <w:t xml:space="preserve">That last one struck a nerve with </w:t>
+      </w:r>
+      <w:r>
+        <w:t>Violet</w:t>
+      </w:r>
+      <w:r>
+        <w:t xml:space="preserve">. How many times had she already felt that sudden blast of cold </w:t>
+      </w:r>
+      <w:proofErr w:type="gramStart"/>
+      <w:r>
+        <w:t>air—</w:t>
+      </w:r>
+      <w:proofErr w:type="gramEnd"/>
+      <w:r>
+        <w:t>the doorknob, the volcanic sidewalk?</w:t>
+      </w:r>
+    </w:p>
+    <w:p>
+      <w:pPr>
+        <w:ind w:firstLine="720"/>
+      </w:pPr>
+      <w:r>
+        <w:lastRenderedPageBreak/>
+        <w:t>There were other tidbits she wasn’t sure held any truth, but she kept them in the back of her mind just in case: mirrors acting as traps, salt as protection, and iron—especially wrought iron—repelling spirits and other supernatural beings.</w:t>
+      </w:r>
+    </w:p>
+    <w:p>
+      <w:pPr>
+        <w:ind w:firstLine="720"/>
+      </w:pPr>
+      <w:r>
+        <w:t xml:space="preserve">Since most ghosts seemed tied to a specific place, </w:t>
+      </w:r>
+      <w:r>
+        <w:t>Violet</w:t>
+      </w:r>
+      <w:r>
+        <w:t xml:space="preserve"> chased the idea that the mysterious woman she’d met that night might’ve been Mrs. Wiloughby herself. But one quick look at the portrait hanging over the fireplace in the study—the only room still dedicated to the family’s memory—put that theory to rest.</w:t>
+      </w:r>
+    </w:p>
+    <w:p>
+      <w:pPr>
+        <w:ind w:firstLine="720"/>
+      </w:pPr>
+      <w:r>
+        <w:t>She’d studied every face in the old photographs of friends and relatives she could find, but there was still—no resemblance.</w:t>
+      </w:r>
+    </w:p>
+    <w:p>
+      <w:pPr>
+        <w:ind w:firstLine="720"/>
+      </w:pPr>
+      <w:r>
+        <w:t>Violet</w:t>
+      </w:r>
+      <w:r>
+        <w:t xml:space="preserve"> </w:t>
+      </w:r>
+      <w:r>
+        <w:t xml:space="preserve">then </w:t>
+      </w:r>
+      <w:r>
+        <w:t>went on a scavenger hunt through the library, searching for anything that looked old—or at least old-</w:t>
+      </w:r>
+      <w:proofErr w:type="spellStart"/>
+      <w:r>
+        <w:t>ish</w:t>
+      </w:r>
+      <w:proofErr w:type="spellEnd"/>
+      <w:r>
+        <w:t xml:space="preserve">. Artifacts, trinkets, dusty display cases—there were plenty to choose from. Too many, really. </w:t>
+      </w:r>
+      <w:r>
+        <w:t>Violet</w:t>
+      </w:r>
+      <w:r>
+        <w:t xml:space="preserve"> had no idea how to </w:t>
+      </w:r>
+      <w:proofErr w:type="gramStart"/>
+      <w:r>
+        <w:t>tell</w:t>
+      </w:r>
+      <w:proofErr w:type="gramEnd"/>
+      <w:r>
+        <w:t xml:space="preserve"> what might </w:t>
+      </w:r>
+      <w:proofErr w:type="gramStart"/>
+      <w:r>
+        <w:t>actually mean</w:t>
+      </w:r>
+      <w:proofErr w:type="gramEnd"/>
+      <w:r>
+        <w:t xml:space="preserve"> something and what was just decoration. She couldn’t even be sure half of what she was looking at was real.</w:t>
+      </w:r>
+    </w:p>
+    <w:p>
+      <w:pPr>
+        <w:ind w:firstLine="720"/>
+      </w:pPr>
+      <w:r>
+        <w:t xml:space="preserve">When that led </w:t>
+      </w:r>
+      <w:proofErr w:type="gramStart"/>
+      <w:r>
+        <w:t>nowhere—at least nowhere</w:t>
+      </w:r>
+      <w:proofErr w:type="gramEnd"/>
+      <w:r>
+        <w:t xml:space="preserve"> without more </w:t>
+      </w:r>
+      <w:proofErr w:type="gramStart"/>
+      <w:r>
+        <w:t>information</w:t>
+      </w:r>
+      <w:proofErr w:type="gramEnd"/>
+      <w:r>
+        <w:t xml:space="preserve"> she didn’t have—</w:t>
+      </w:r>
+      <w:proofErr w:type="gramStart"/>
+      <w:r>
+        <w:t>Violet</w:t>
+      </w:r>
+      <w:proofErr w:type="gramEnd"/>
+      <w:r>
+        <w:t xml:space="preserve"> headed to the archive section. She scrolled through every digital record she could find, searching for anything about the history of the house or the Wiloughby family.</w:t>
+      </w:r>
+    </w:p>
+    <w:p>
+      <w:pPr>
+        <w:ind w:firstLine="720"/>
+      </w:pPr>
+      <w:r>
+        <w:t xml:space="preserve">But as it turns out, when you’re the wealthiest family in town—and happen to own part of the local newspaper—there’s not much written about you that you don’t want </w:t>
+      </w:r>
+      <w:proofErr w:type="gramStart"/>
+      <w:r>
+        <w:t>written</w:t>
+      </w:r>
+      <w:proofErr w:type="gramEnd"/>
+      <w:r>
+        <w:t xml:space="preserve">. And what </w:t>
+      </w:r>
+      <w:r>
+        <w:rPr>
+          <w:i/>
+          <w:iCs/>
+        </w:rPr>
+        <w:t>is</w:t>
+      </w:r>
+      <w:r>
+        <w:t xml:space="preserve"> written, well, only what you approve.</w:t>
+      </w:r>
+    </w:p>
+    <w:p>
+      <w:pPr>
+        <w:ind w:firstLine="720"/>
+      </w:pPr>
+      <w:r>
+        <w:t>Violet</w:t>
+      </w:r>
+      <w:r>
+        <w:t xml:space="preserve"> confirmed the basics: the family was rich, Mr. Wiloughby had a hand in nearly every business in </w:t>
+      </w:r>
+      <w:proofErr w:type="gramStart"/>
+      <w:r>
+        <w:t>town—</w:t>
+      </w:r>
+      <w:proofErr w:type="gramEnd"/>
+      <w:r>
+        <w:t xml:space="preserve">including the paper—and Mrs. Wiloughby was the town’s beloved philanthropist, humanitarian, community servant, and every other good-doer term imaginable. Honestly, </w:t>
+      </w:r>
+      <w:r>
+        <w:t>Violet</w:t>
+      </w:r>
+      <w:r>
+        <w:t xml:space="preserve"> </w:t>
+      </w:r>
+      <w:proofErr w:type="gramStart"/>
+      <w:r>
+        <w:t>had learned</w:t>
+      </w:r>
+      <w:proofErr w:type="gramEnd"/>
+      <w:r>
+        <w:t xml:space="preserve"> more about them from a two-minute conversation with her dad than from an entire week of research. Oh, how he’d love to hear that.</w:t>
+      </w:r>
+    </w:p>
+    <w:p>
+      <w:pPr>
+        <w:ind w:firstLine="720"/>
+      </w:pPr>
+      <w:r>
+        <w:t xml:space="preserve">By the end of the week, </w:t>
+      </w:r>
+      <w:r>
+        <w:t>Violet</w:t>
+      </w:r>
+      <w:r>
+        <w:t xml:space="preserve"> was starting to lose steam—and maybe her sanity. On Friday, after one last half-hearted search about “common ghost behavior,” she gave up and decided to find a cozy corner and an actual book worth reading.</w:t>
+      </w:r>
+    </w:p>
+    <w:p>
+      <w:pPr>
+        <w:ind w:firstLine="720"/>
+      </w:pPr>
+      <w:r>
+        <w:t>It was becoming more, and more apparent that t</w:t>
+      </w:r>
+      <w:r>
+        <w:t>he only other logical next step was to go back to the library</w:t>
+      </w:r>
+      <w:r>
+        <w:t>…</w:t>
+      </w:r>
+      <w:r>
+        <w:t xml:space="preserve"> at night</w:t>
+      </w:r>
+      <w:r>
+        <w:t xml:space="preserve">… </w:t>
+      </w:r>
+      <w:r>
+        <w:t xml:space="preserve">to try to see </w:t>
+      </w:r>
+      <w:r>
+        <w:rPr>
+          <w:i/>
+          <w:iCs/>
+        </w:rPr>
+        <w:t>her</w:t>
+      </w:r>
+      <w:r>
+        <w:t xml:space="preserve"> again. But </w:t>
+      </w:r>
+      <w:r>
+        <w:t>Violet</w:t>
+      </w:r>
+      <w:r>
+        <w:t xml:space="preserve"> wasn’t sure she was ready for that. Not yet.</w:t>
+      </w:r>
+      <w:r>
+        <w:t xml:space="preserve"> </w:t>
+      </w:r>
+    </w:p>
+    <w:p>
+      <w:pPr>
+        <w:ind w:firstLine="720"/>
+      </w:pPr>
+      <w:r>
+        <w:t xml:space="preserve">While her research proved difficult, at least the library seemed to be </w:t>
+      </w:r>
+      <w:proofErr w:type="spellStart"/>
+      <w:r>
+        <w:t>disimating</w:t>
+      </w:r>
+      <w:proofErr w:type="spellEnd"/>
+      <w:r>
+        <w:t xml:space="preserve"> as the local hang out spot. </w:t>
+      </w:r>
+    </w:p>
+    <w:p>
+      <w:pPr>
+        <w:ind w:firstLine="720"/>
+      </w:pPr>
+      <w:r>
+        <w:lastRenderedPageBreak/>
+        <w:t xml:space="preserve">At least the place was starting to clear out. Each day, fewer kids from her school showed up. Fads changed fast, apparently. So did people. Lincoln’s new normal had somehow become… well, normal. Groups were splitting up, new ones forming. The class clowns had gone </w:t>
+      </w:r>
+      <w:proofErr w:type="gramStart"/>
+      <w:r>
+        <w:t>quiet</w:t>
+      </w:r>
+      <w:proofErr w:type="gramEnd"/>
+      <w:r>
+        <w:t>, and the quiet kids were suddenly loud.</w:t>
+      </w:r>
+    </w:p>
+    <w:p>
+      <w:pPr>
+        <w:ind w:firstLine="720"/>
+      </w:pPr>
+      <w:r>
+        <w:t>Violet</w:t>
+      </w:r>
+      <w:r>
+        <w:t xml:space="preserve"> might’ve lived in the shadows, but it was as good a place as any for observing. With high school just around the corner, she guessed now was the time for everyone to start practicing who they wanted to be. That—or hormones. One of the two.</w:t>
+      </w:r>
+    </w:p>
+    <w:p>
+      <w:pPr>
+        <w:ind w:firstLine="720"/>
+      </w:pPr>
+      <w:r>
+        <w:t>Crack!</w:t>
+      </w:r>
+    </w:p>
+    <w:p>
+      <w:pPr>
+        <w:ind w:firstLine="720"/>
+      </w:pPr>
+      <w:r>
+        <w:t>Violet</w:t>
+      </w:r>
+      <w:r>
+        <w:t xml:space="preserve"> felt more than heard the vibration against the bookshelf beside her.</w:t>
+      </w:r>
+    </w:p>
+    <w:p>
+      <w:pPr>
+        <w:ind w:firstLine="720"/>
+      </w:pPr>
+      <w:r>
+        <w:t>Jerking upright from the beanbag, she yanked out both earbuds just in time to hear a girl laughing.</w:t>
+      </w:r>
+    </w:p>
+    <w:p>
+      <w:pPr>
+        <w:ind w:firstLine="720"/>
+      </w:pPr>
+      <w:r>
+        <w:t>“Abigail, what the heck? Stop—”</w:t>
+      </w:r>
+    </w:p>
+    <w:p>
+      <w:pPr>
+        <w:ind w:firstLine="720"/>
+      </w:pPr>
+      <w:r>
+        <w:t>Thwap! Crack!</w:t>
+      </w:r>
+    </w:p>
+    <w:p>
+      <w:pPr>
+        <w:ind w:firstLine="720"/>
+      </w:pPr>
+      <w:r>
+        <w:t>Violet</w:t>
+      </w:r>
+      <w:r>
+        <w:t xml:space="preserve"> jumped halfway to her feet, enough to see the tops of Gracie and Abigail’s heads.</w:t>
+      </w:r>
+    </w:p>
+    <w:p>
+      <w:pPr>
+        <w:ind w:firstLine="720"/>
+      </w:pPr>
+      <w:r>
+        <w:t>“Seriously, Abby, stop! You’re going to get us kicked out of here.”</w:t>
+      </w:r>
+    </w:p>
+    <w:p>
+      <w:pPr>
+        <w:ind w:firstLine="720"/>
+      </w:pPr>
+      <w:r>
+        <w:t xml:space="preserve">Gracie </w:t>
+      </w:r>
+      <w:proofErr w:type="gramStart"/>
+      <w:r>
+        <w:t>reached</w:t>
+      </w:r>
+      <w:proofErr w:type="gramEnd"/>
+      <w:r>
+        <w:t xml:space="preserve"> to grab Abigail’s arm before she could do whatever she was about to do with the children’s toy in front of her.</w:t>
+      </w:r>
+    </w:p>
+    <w:p>
+      <w:pPr>
+        <w:ind w:firstLine="720"/>
+      </w:pPr>
+      <w:r>
+        <w:t xml:space="preserve">And okay, </w:t>
+      </w:r>
+      <w:proofErr w:type="gramStart"/>
+      <w:r>
+        <w:t>yes—</w:t>
+      </w:r>
+      <w:proofErr w:type="gramEnd"/>
+      <w:r>
+        <w:t>Violet</w:t>
+      </w:r>
+      <w:r>
+        <w:t xml:space="preserve"> was in the children’s section on that glorious Friday evening. At this hour, there were barely any kids. It was quiet, cozy, and even with all its cheesiness, kind of comforting. A few nostalgic reads she liked to revisit sat on the lower shelves, and it made a great spot to do homework undisturbed.</w:t>
+      </w:r>
+    </w:p>
+    <w:p>
+      <w:pPr>
+        <w:ind w:firstLine="720"/>
+      </w:pPr>
+      <w:r>
+        <w:t>Usually.</w:t>
+      </w:r>
+    </w:p>
+    <w:p>
+      <w:pPr>
+        <w:ind w:firstLine="720"/>
+      </w:pPr>
+      <w:r>
+        <w:t xml:space="preserve">But Abigail jerked her arm away and yanked the pendulum contraption in a way it was </w:t>
+      </w:r>
+      <w:proofErr w:type="gramStart"/>
+      <w:r>
+        <w:rPr>
+          <w:i/>
+          <w:iCs/>
+        </w:rPr>
+        <w:t>definitely</w:t>
+      </w:r>
+      <w:r>
+        <w:t xml:space="preserve"> not</w:t>
+      </w:r>
+      <w:proofErr w:type="gramEnd"/>
+      <w:r>
+        <w:t xml:space="preserve"> meant to be yanked.</w:t>
+      </w:r>
+    </w:p>
+    <w:p>
+      <w:pPr>
+        <w:ind w:firstLine="720"/>
+      </w:pPr>
+      <w:r>
+        <w:t>A head full of long, flowing hair—kept tidy in a single braid—swung around the corner.</w:t>
+      </w:r>
+      <w:r>
+        <w:t xml:space="preserve"> </w:t>
+      </w:r>
+      <w:r>
+        <w:t>“Is there a problem here, ladies?” the librarian asked, peering over her half-moon glasses.</w:t>
+      </w:r>
+    </w:p>
+    <w:p>
+      <w:pPr>
+        <w:ind w:firstLine="720"/>
+      </w:pPr>
+      <w:r>
+        <w:t xml:space="preserve">“No! No problem. Sorry, Mrs. </w:t>
+      </w:r>
+      <w:r>
+        <w:t>Cobbler</w:t>
+      </w:r>
+      <w:r>
+        <w:t>, we were just—” Gracie started.</w:t>
+      </w:r>
+    </w:p>
+    <w:p>
+      <w:pPr>
+        <w:ind w:firstLine="720"/>
+      </w:pPr>
+      <w:r>
+        <w:t>Crack! Abigail giggled.</w:t>
+      </w:r>
+    </w:p>
+    <w:p>
+      <w:pPr>
+        <w:ind w:firstLine="720"/>
+      </w:pPr>
+      <w:r>
+        <w:lastRenderedPageBreak/>
+        <w:t xml:space="preserve">Mrs. </w:t>
+      </w:r>
+      <w:r>
+        <w:t>Cobbler</w:t>
+      </w:r>
+      <w:r>
+        <w:t xml:space="preserve"> sneered at her. “Excuse me, that is </w:t>
+      </w:r>
+      <w:r>
+        <w:rPr>
+          <w:i/>
+          <w:iCs/>
+        </w:rPr>
+        <w:t>not</w:t>
+      </w:r>
+      <w:r>
+        <w:t xml:space="preserve"> how that’s supposed to be used. This is a toy for the children’s section. I’m going to have to ask you to leave.”</w:t>
+      </w:r>
+    </w:p>
+    <w:p>
+      <w:pPr>
+        <w:ind w:firstLine="720"/>
+      </w:pPr>
+      <w:r>
+        <w:t>Abigial shrugged, “Meh. No thanks.”</w:t>
+      </w:r>
+    </w:p>
+    <w:p>
+      <w:pPr>
+        <w:ind w:firstLine="720"/>
+      </w:pPr>
+      <w:r>
+        <w:t>“Abby!” Gracie hissed, her face flushing red. “What has gotten into you?”</w:t>
+      </w:r>
+    </w:p>
+    <w:p>
+      <w:pPr>
+        <w:ind w:firstLine="720"/>
+      </w:pPr>
+      <w:r>
+        <w:t xml:space="preserve">“Young lady,” Mrs. </w:t>
+      </w:r>
+      <w:r>
+        <w:t>Cobbler</w:t>
+      </w:r>
+      <w:r>
+        <w:t xml:space="preserve"> said, voice sharpening, “you will leave now—or I’ll call security. And your parents.”</w:t>
+      </w:r>
+    </w:p>
+    <w:p>
+      <w:pPr>
+        <w:ind w:firstLine="720"/>
+      </w:pPr>
+      <w:r>
+        <w:t>Abigail sighed and rolled her eyes. “Fine.”</w:t>
+      </w:r>
+    </w:p>
+    <w:p>
+      <w:pPr>
+        <w:ind w:firstLine="720"/>
+      </w:pPr>
+      <w:r>
+        <w:t xml:space="preserve">Crossing her arms, she sauntered away from the toy and </w:t>
+      </w:r>
+      <w:r>
+        <w:rPr>
+          <w:i/>
+          <w:iCs/>
+        </w:rPr>
+        <w:t>just so happened</w:t>
+      </w:r>
+      <w:r>
+        <w:t xml:space="preserve"> to “accidentally” knock a book onto the floor in front of Mrs. </w:t>
+      </w:r>
+      <w:r>
+        <w:t>Cobbler</w:t>
+      </w:r>
+      <w:r>
+        <w:t>.</w:t>
+      </w:r>
+    </w:p>
+    <w:p>
+      <w:pPr>
+        <w:ind w:firstLine="720"/>
+      </w:pPr>
+      <w:r>
+        <w:t>Violet</w:t>
+      </w:r>
+      <w:r>
+        <w:t xml:space="preserve"> couldn’t help but let out a small gasp.</w:t>
+      </w:r>
+    </w:p>
+    <w:p>
+      <w:pPr>
+        <w:ind w:firstLine="720"/>
+      </w:pPr>
+      <w:r>
+        <w:t xml:space="preserve">Gracie pinched the bridge of her nose and glanced over in surprise to find </w:t>
+      </w:r>
+      <w:r>
+        <w:t>Violet</w:t>
+      </w:r>
+      <w:r>
+        <w:t xml:space="preserve"> there. She gave a quick lift of her brows in greeting before hurrying after her friend—but not before scooping up the fallen book and offering the librarian a flurry of apologies.</w:t>
+      </w:r>
+    </w:p>
+    <w:p>
+      <w:pPr>
+        <w:ind w:firstLine="720"/>
+      </w:pPr>
+      <w:r>
+        <w:t xml:space="preserve">Mrs. </w:t>
+      </w:r>
+      <w:r>
+        <w:t>Cobbler</w:t>
+      </w:r>
+      <w:r>
+        <w:t xml:space="preserve"> looked to the ceiling and shook her head, as if questioning every life choice that had brought her here, before stomping off to wherever she came from.</w:t>
+      </w:r>
+    </w:p>
+    <w:p>
+      <w:pPr>
+        <w:ind w:firstLine="720"/>
+      </w:pPr>
+      <w:r>
+        <w:t>Violet</w:t>
+      </w:r>
+      <w:r>
+        <w:t xml:space="preserve"> plopped back into her beanbag and shook her head, too.</w:t>
+      </w:r>
+    </w:p>
+    <w:p>
+      <w:pPr>
+        <w:ind w:firstLine="720"/>
+      </w:pPr>
+      <w:r>
+        <w:t>Hormones, indeed.</w:t>
+      </w:r>
+    </w:p>
+    <w:p/>
+    <w:p/>
+    <w:p>
+      <w:pPr>
+        <w:rPr>
+          <w:i/>
+          <w:iCs/>
+        </w:rPr>
+      </w:pPr>
+      <w:r>
+        <w:rPr>
+          <w:i/>
+          <w:iCs/>
+        </w:rPr>
+        <w:t xml:space="preserve">Buzz, buzz, </w:t>
+      </w:r>
+      <w:proofErr w:type="spellStart"/>
+      <w:r>
+        <w:rPr>
+          <w:i/>
+          <w:iCs/>
+        </w:rPr>
+        <w:t>buzzzzz</w:t>
+      </w:r>
+      <w:proofErr w:type="spellEnd"/>
+      <w:r>
+        <w:rPr>
+          <w:i/>
+          <w:iCs/>
+        </w:rPr>
+        <w:t>…</w:t>
+      </w:r>
+    </w:p>
+    <w:p>
+      <w:pPr>
+        <w:rPr>
+          <w:i/>
+          <w:iCs/>
+        </w:rPr>
+      </w:pPr>
+      <w:r>
+        <w:rPr>
+          <w:i/>
+          <w:iCs/>
+        </w:rPr>
+        <w:t xml:space="preserve">Buzz, buzz, </w:t>
+      </w:r>
+      <w:proofErr w:type="spellStart"/>
+      <w:r>
+        <w:rPr>
+          <w:i/>
+          <w:iCs/>
+        </w:rPr>
+        <w:t>buzzzzz</w:t>
+      </w:r>
+      <w:proofErr w:type="spellEnd"/>
+      <w:r>
+        <w:rPr>
+          <w:i/>
+          <w:iCs/>
+        </w:rPr>
+        <w:t>…</w:t>
+      </w:r>
+    </w:p>
+    <w:p>
+      <w:r>
+        <w:rPr>
+          <w:i/>
+          <w:iCs/>
+        </w:rPr>
+        <w:t xml:space="preserve">Buzz, buzz, </w:t>
+      </w:r>
+      <w:proofErr w:type="spellStart"/>
+      <w:r>
+        <w:rPr>
+          <w:i/>
+          <w:iCs/>
+        </w:rPr>
+        <w:t>buzzzzz</w:t>
+      </w:r>
+      <w:proofErr w:type="spellEnd"/>
+      <w:r>
+        <w:rPr>
+          <w:i/>
+          <w:iCs/>
+        </w:rPr>
+        <w:t>….</w:t>
+      </w:r>
+    </w:p>
+    <w:p>
+      <w:r>
+        <w:t>…Do-da-</w:t>
+      </w:r>
+      <w:proofErr w:type="spellStart"/>
+      <w:r>
+        <w:t>doop</w:t>
+      </w:r>
+      <w:proofErr w:type="spellEnd"/>
+      <w:r>
+        <w:t>.</w:t>
+      </w:r>
+    </w:p>
+    <w:p>
+      <w:r>
+        <w:tab/>
+      </w:r>
+      <w:r>
+        <w:t xml:space="preserve">For the second time that evening, </w:t>
+      </w:r>
+      <w:r>
+        <w:t>Violet</w:t>
+      </w:r>
+      <w:r>
+        <w:t xml:space="preserve">’s head snapped up from the beanbag, </w:t>
+      </w:r>
+      <w:r>
+        <w:t xml:space="preserve">this time </w:t>
+      </w:r>
+      <w:r>
+        <w:t>her skin peeling off the sticky leather.</w:t>
+      </w:r>
+    </w:p>
+    <w:p>
+      <w:r>
+        <w:tab/>
+      </w:r>
+      <w:r>
+        <w:t xml:space="preserve">She rubbed her eyes and squinted </w:t>
+      </w:r>
+      <w:r>
+        <w:t>against</w:t>
+      </w:r>
+      <w:r>
+        <w:t xml:space="preserve"> the blue glow of her phone.</w:t>
+      </w:r>
+    </w:p>
+    <w:p>
+      <w:r>
+        <w:tab/>
+      </w:r>
+      <w:r>
+        <w:rPr>
+          <w:i/>
+          <w:iCs/>
+        </w:rPr>
+        <w:t>Miss call: Dad</w:t>
+      </w:r>
+      <w:r>
+        <w:t>.</w:t>
+      </w:r>
+    </w:p>
+    <w:p>
+      <w:pPr>
+        <w:rPr>
+          <w:i/>
+          <w:iCs/>
+        </w:rPr>
+      </w:pPr>
+      <w:r>
+        <w:tab/>
+      </w:r>
+      <w:r>
+        <w:t xml:space="preserve">For goodness’ sake—she’d fallen asleep. </w:t>
+      </w:r>
+      <w:r>
+        <w:rPr>
+          <w:i/>
+          <w:iCs/>
+        </w:rPr>
+        <w:t>Again</w:t>
+      </w:r>
+      <w:r>
+        <w:rPr>
+          <w:i/>
+          <w:iCs/>
+        </w:rPr>
+        <w:t>!</w:t>
+      </w:r>
+    </w:p>
+    <w:p>
+      <w:r>
+        <w:lastRenderedPageBreak/>
+        <w:tab/>
+      </w:r>
+      <w:r>
+        <w:rPr>
+          <w:i/>
+          <w:iCs/>
+        </w:rPr>
+        <w:t>What is wrong with me?</w:t>
+      </w:r>
+    </w:p>
+    <w:p>
+      <w:r>
+        <w:tab/>
+      </w:r>
+      <w:r>
+        <w:t xml:space="preserve">Quickly, </w:t>
+      </w:r>
+      <w:r>
+        <w:t>Violet</w:t>
+      </w:r>
+      <w:r>
+        <w:t xml:space="preserve"> scanned her surroundings. </w:t>
+      </w:r>
+      <w:r>
+        <w:t>Dim l</w:t>
+      </w:r>
+      <w:r>
+        <w:t>ight still filtered through the windows, though dusk had started to settle. They wouldn’t close the library with her still in here… right?</w:t>
+      </w:r>
+    </w:p>
+    <w:p>
+      <w:pPr>
+        <w:rPr>
+          <w:i/>
+          <w:iCs/>
+        </w:rPr>
+      </w:pPr>
+      <w:r>
+        <w:tab/>
+      </w:r>
+      <w:r>
+        <w:rPr>
+          <w:i/>
+          <w:iCs/>
+        </w:rPr>
+        <w:t xml:space="preserve">They would if they didn’t think to check for a sleeping </w:t>
+      </w:r>
+      <w:proofErr w:type="gramStart"/>
+      <w:r>
+        <w:rPr>
+          <w:i/>
+          <w:iCs/>
+        </w:rPr>
+        <w:t>thirteen-year old</w:t>
+      </w:r>
+      <w:proofErr w:type="gramEnd"/>
+      <w:r>
+        <w:rPr>
+          <w:i/>
+          <w:iCs/>
+        </w:rPr>
+        <w:t xml:space="preserve"> in the children’s section!</w:t>
+      </w:r>
+    </w:p>
+    <w:p>
+      <w:r>
+        <w:tab/>
+        <w:t>She</w:t>
+      </w:r>
+      <w:r>
+        <w:t xml:space="preserve"> </w:t>
+      </w:r>
+      <w:r>
+        <w:t>scanned</w:t>
+      </w:r>
+      <w:r>
+        <w:t xml:space="preserve"> around for anyone—preferably </w:t>
+      </w:r>
+      <w:r>
+        <w:rPr>
+          <w:i/>
+          <w:iCs/>
+        </w:rPr>
+        <w:t>living</w:t>
+      </w:r>
+      <w:r>
+        <w:t>—and relaxed</w:t>
+      </w:r>
+      <w:r>
+        <w:t xml:space="preserve"> at the sight of </w:t>
+      </w:r>
+      <w:r>
+        <w:t>an elderly man sipping what was presumably tea near the coffee bar.</w:t>
+      </w:r>
+    </w:p>
+    <w:p>
+      <w:pPr>
+        <w:rPr>
+          <w:i/>
+          <w:iCs/>
+        </w:rPr>
+      </w:pPr>
+      <w:r>
+        <w:tab/>
+      </w:r>
+      <w:r>
+        <w:t>Violet</w:t>
+      </w:r>
+      <w:r>
+        <w:t xml:space="preserve"> let out a breath. She stuffed her notebooks into her bag and shot off a quick text:</w:t>
+      </w:r>
+      <w:r>
+        <w:t xml:space="preserve"> </w:t>
+      </w:r>
+      <w:r>
+        <w:rPr>
+          <w:i/>
+          <w:iCs/>
+        </w:rPr>
+        <w:t xml:space="preserve">“Sorry! Lost track of </w:t>
+      </w:r>
+      <w:proofErr w:type="gramStart"/>
+      <w:r>
+        <w:rPr>
+          <w:i/>
+          <w:iCs/>
+        </w:rPr>
+        <w:t>the time</w:t>
+      </w:r>
+      <w:proofErr w:type="gramEnd"/>
+      <w:r>
+        <w:rPr>
+          <w:i/>
+          <w:iCs/>
+        </w:rPr>
+        <w:t xml:space="preserve">. At the library—coming home now.” </w:t>
+      </w:r>
+    </w:p>
+    <w:p>
+      <w:pPr>
+        <w:rPr>
+          <w:i/>
+          <w:iCs/>
+        </w:rPr>
+      </w:pPr>
+      <w:r>
+        <w:tab/>
+      </w:r>
+      <w:r>
+        <w:rPr>
+          <w:i/>
+          <w:iCs/>
+        </w:rPr>
+        <w:t>Dad liked your message.</w:t>
+      </w:r>
+    </w:p>
+    <w:p>
+      <w:pPr>
+        <w:ind w:firstLine="720"/>
+        <w:rPr>
+          <w:i/>
+          <w:iCs/>
+        </w:rPr>
+      </w:pPr>
+      <w:r>
+        <w:rPr>
+          <w:i/>
+          <w:iCs/>
+        </w:rPr>
+        <w:t>“</w:t>
+      </w:r>
+      <w:r>
+        <w:rPr>
+          <w:i/>
+          <w:iCs/>
+        </w:rPr>
+        <w:t>Little heads-up next time, kiddo. Yeah?</w:t>
+      </w:r>
+      <w:r>
+        <w:rPr>
+          <w:i/>
+          <w:iCs/>
+        </w:rPr>
+        <w:t>”</w:t>
+      </w:r>
+    </w:p>
+    <w:p>
+      <w:pPr>
+        <w:ind w:firstLine="720"/>
+      </w:pPr>
+      <w:r>
+        <w:t>Violet</w:t>
+      </w:r>
+      <w:r>
+        <w:t xml:space="preserve"> rolled her eyes and shoved her phone into her bag without </w:t>
+      </w:r>
+      <w:proofErr w:type="gramStart"/>
+      <w:r>
+        <w:t>deigning</w:t>
+      </w:r>
+      <w:proofErr w:type="gramEnd"/>
+      <w:r>
+        <w:t xml:space="preserve"> a reply before slinging it over her shoulder.</w:t>
+      </w:r>
+    </w:p>
+    <w:p>
+      <w:pPr>
+        <w:ind w:firstLine="720"/>
+      </w:pPr>
+      <w:r>
+        <w:t xml:space="preserve">On heavy, sleepy feet, </w:t>
+      </w:r>
+      <w:r>
+        <w:t>Violet</w:t>
+      </w:r>
+      <w:r>
+        <w:t xml:space="preserve"> wound her way through the maze of corn stalks, leapt over scattered books, and slipped out of the children’s section with her head down—just in case someone she knew happened to see her.</w:t>
+      </w:r>
+    </w:p>
+    <w:p>
+      <w:pPr>
+        <w:ind w:firstLine="720"/>
+      </w:pPr>
+      <w:r>
+        <w:t>With a quick nod of farewell to Mrs. Cobbler, she passed the librarian’s desk and crossed the foyer, just reaching the double doors</w:t>
+      </w:r>
+      <w:r>
+        <w:t>—w</w:t>
+      </w:r>
+      <w:r>
+        <w:t>hen a cold breeze brushed the back of her neck.</w:t>
+      </w:r>
+    </w:p>
+    <w:p>
+      <w:pPr>
+        <w:ind w:firstLine="720"/>
+      </w:pPr>
+      <w:r>
+        <w:t>Violet</w:t>
+      </w:r>
+      <w:r>
+        <w:t xml:space="preserve"> halted.  </w:t>
+      </w:r>
+    </w:p>
+    <w:p>
+      <w:pPr>
+        <w:ind w:firstLine="720"/>
+      </w:pPr>
+      <w:r>
+        <w:t xml:space="preserve">Slowly, she swiveled her head around like an owl. </w:t>
+      </w:r>
+    </w:p>
+    <w:p>
+      <w:pPr>
+        <w:ind w:firstLine="720"/>
+      </w:pPr>
+      <w:r>
+        <w:t xml:space="preserve">Mrs. Cobbler still stood behind her desk, occupied with whatever was on her computer monitor, seemingly unbothered by the sudden chill. </w:t>
+      </w:r>
+      <w:r>
+        <w:t>Violet</w:t>
+      </w:r>
+      <w:r>
+        <w:t xml:space="preserve"> squinted, scanning the room. A low hum followed by a faint rattle pricked her ears. She tilted her head up—an air vent.</w:t>
+      </w:r>
+    </w:p>
+    <w:p>
+      <w:pPr>
+        <w:ind w:firstLine="720"/>
+      </w:pPr>
+      <w:r>
+        <w:t>The A/C. Just the air conditioning—</w:t>
+      </w:r>
+    </w:p>
+    <w:p>
+      <w:pPr>
+        <w:ind w:firstLine="720"/>
+      </w:pPr>
+      <w:r>
+        <w:t>A flash of blue caught her eye</w:t>
+      </w:r>
+      <w:r>
+        <w:t>.</w:t>
+      </w:r>
+    </w:p>
+    <w:p>
+      <w:pPr>
+        <w:ind w:firstLine="720"/>
+      </w:pPr>
+      <w:r>
+        <w:t>Violet</w:t>
+      </w:r>
+      <w:r>
+        <w:t xml:space="preserve"> sucked in a sharp breath and scanned the library, but the light was gone.</w:t>
+      </w:r>
+    </w:p>
+    <w:p>
+      <w:pPr>
+        <w:ind w:firstLine="720"/>
+      </w:pPr>
+      <w:r>
+        <w:t xml:space="preserve">Was this it? Was </w:t>
+      </w:r>
+      <w:r>
+        <w:rPr>
+          <w:i/>
+          <w:iCs/>
+        </w:rPr>
+        <w:t xml:space="preserve">she </w:t>
+      </w:r>
+      <w:proofErr w:type="gramStart"/>
+      <w:r>
+        <w:t>really here</w:t>
+      </w:r>
+      <w:proofErr w:type="gramEnd"/>
+      <w:r>
+        <w:t xml:space="preserve">? </w:t>
+      </w:r>
+    </w:p>
+    <w:p>
+      <w:pPr>
+        <w:ind w:firstLine="720"/>
+      </w:pPr>
+      <w:r>
+        <w:lastRenderedPageBreak/>
+        <w:t>Violet</w:t>
+      </w:r>
+      <w:r>
+        <w:t xml:space="preserve"> swallowed, her pulse quickened. </w:t>
+      </w:r>
+    </w:p>
+    <w:p>
+      <w:pPr>
+        <w:ind w:firstLine="720"/>
+      </w:pPr>
+      <w:r>
+        <w:t>“Everything alright dear?” Mrs. Cobbler asked, peering over her glasses just as she had done earlier.</w:t>
+      </w:r>
+    </w:p>
+    <w:p>
+      <w:pPr>
+        <w:ind w:firstLine="720"/>
+      </w:pPr>
+      <w:r>
+        <w:t>Violet</w:t>
+      </w:r>
+      <w:r>
+        <w:t xml:space="preserve"> drew a deep breath, steadying herself. </w:t>
+      </w:r>
+    </w:p>
+    <w:p>
+      <w:pPr>
+        <w:ind w:firstLine="720"/>
+      </w:pPr>
+      <w:r>
+        <w:t xml:space="preserve">“Yeah, I—I just thought—” </w:t>
+      </w:r>
+    </w:p>
+    <w:p>
+      <w:pPr>
+        <w:ind w:firstLine="720"/>
+      </w:pPr>
+      <w:r>
+        <w:t xml:space="preserve">Another flash. </w:t>
+      </w:r>
+      <w:r>
+        <w:t>This time not a flicker, but a pulse. Like a beacon. Calling her. Near the nurturing tree.</w:t>
+      </w:r>
+      <w:r>
+        <w:t xml:space="preserve"> </w:t>
+      </w:r>
+    </w:p>
+    <w:p>
+      <w:pPr>
+        <w:ind w:firstLine="720"/>
+      </w:pPr>
+      <w:r>
+        <w:t>“Yes?” Mrs. Cobbler prompted.</w:t>
+      </w:r>
+    </w:p>
+    <w:p>
+      <w:pPr>
+        <w:ind w:firstLine="720"/>
+      </w:pPr>
+      <w:r>
+        <w:t>“Sorry, I… think I forgot something.”</w:t>
+      </w:r>
+    </w:p>
+    <w:p>
+      <w:pPr>
+        <w:ind w:firstLine="720"/>
+      </w:pPr>
+      <w:r>
+        <w:t>Mrs. Cobbler frowned, the lines of her face used to the movement.</w:t>
+      </w:r>
+      <w:r>
+        <w:t xml:space="preserve"> </w:t>
+      </w:r>
+      <w:r>
+        <w:t>“Well, be quick about it if you can. The library will be closing soon.”</w:t>
+      </w:r>
+    </w:p>
+    <w:p>
+      <w:pPr>
+        <w:ind w:firstLine="720"/>
+      </w:pPr>
+      <w:r>
+        <w:t xml:space="preserve">A shiver ran down </w:t>
+      </w:r>
+      <w:r>
+        <w:t>Violet</w:t>
+      </w:r>
+      <w:r>
+        <w:t xml:space="preserve">’s spine at the familiar words. She nodded and </w:t>
+      </w:r>
+      <w:r>
+        <w:t>gripped the straps of her backpack</w:t>
+      </w:r>
+      <w:r>
+        <w:t xml:space="preserve">, willing </w:t>
+      </w:r>
+      <w:r>
+        <w:t>her feet forward—they listened this time—scurrying past Mrs. Cobbler while keeping the blue light in focus.</w:t>
+      </w:r>
+    </w:p>
+    <w:p>
+      <w:pPr>
+        <w:ind w:firstLine="720"/>
+      </w:pPr>
+      <w:r>
+        <w:t xml:space="preserve">“Walking feet, dear!” Mrs. Cobbler called after her, but </w:t>
+      </w:r>
+      <w:r>
+        <w:t>Violet</w:t>
+      </w:r>
+      <w:r>
+        <w:t xml:space="preserve"> was too focused on what was ahead. </w:t>
+      </w:r>
+      <w:r>
+        <w:rPr>
+          <w:i/>
+          <w:iCs/>
+        </w:rPr>
+        <w:t>Who</w:t>
+      </w:r>
+      <w:r>
+        <w:t xml:space="preserve"> was ahead.</w:t>
+      </w:r>
+    </w:p>
+    <w:p>
+      <w:pPr>
+        <w:ind w:firstLine="720"/>
+      </w:pPr>
+      <w:r>
+        <w:t xml:space="preserve">All week, </w:t>
+      </w:r>
+      <w:r>
+        <w:t>Violet</w:t>
+      </w:r>
+      <w:r>
+        <w:t xml:space="preserve"> had studied everything she could get her hands on about ghosts—habits, behaviors, anything that might explain who this woman was and how she operated from the other side of the veil.</w:t>
+      </w:r>
+    </w:p>
+    <w:p>
+      <w:pPr>
+        <w:ind w:firstLine="720"/>
+      </w:pPr>
+      <w:r>
+        <w:t xml:space="preserve">But deep down—okay, not </w:t>
+      </w:r>
+      <w:r>
+        <w:rPr>
+          <w:i/>
+          <w:iCs/>
+        </w:rPr>
+        <w:t>that</w:t>
+      </w:r>
+      <w:r>
+        <w:t xml:space="preserve"> deep—</w:t>
+      </w:r>
+      <w:r>
+        <w:t>Violet</w:t>
+      </w:r>
+      <w:r>
+        <w:t xml:space="preserve"> knew her best chance at learning more was to see her again. To find her. To talk to her.</w:t>
+      </w:r>
+    </w:p>
+    <w:p>
+      <w:pPr>
+        <w:ind w:firstLine="720"/>
+      </w:pPr>
+      <w:r>
+        <w:t xml:space="preserve">But that would have required sneaking out at night and coming here. </w:t>
+      </w:r>
+    </w:p>
+    <w:p>
+      <w:pPr>
+        <w:ind w:firstLine="720"/>
+      </w:pPr>
+      <w:r>
+        <w:t xml:space="preserve">Alone. </w:t>
+      </w:r>
+    </w:p>
+    <w:p>
+      <w:pPr>
+        <w:ind w:firstLine="720"/>
+      </w:pPr>
+      <w:r>
+        <w:t xml:space="preserve">At night. </w:t>
+      </w:r>
+    </w:p>
+    <w:p>
+      <w:pPr>
+        <w:ind w:firstLine="720"/>
+      </w:pPr>
+      <w:r>
+        <w:t xml:space="preserve">But now? In daylight? With witnesses… that didn’t seem so daunting. </w:t>
+      </w:r>
+    </w:p>
+    <w:p>
+      <w:pPr>
+        <w:tabs>
+          <w:tab w:val="left" w:pos="7637"/>
+        </w:tabs>
+        <w:ind w:firstLine="720"/>
+      </w:pPr>
+      <w:r>
+        <w:t xml:space="preserve">Fearful the chance might slip away, </w:t>
+      </w:r>
+      <w:r>
+        <w:t>Violet</w:t>
+      </w:r>
+      <w:r>
+        <w:t xml:space="preserve"> </w:t>
+      </w:r>
+      <w:r>
+        <w:t>picked up</w:t>
+      </w:r>
+      <w:r>
+        <w:t xml:space="preserve"> her pace.</w:t>
+      </w:r>
+      <w:r>
+        <w:tab/>
+      </w:r>
+    </w:p>
+    <w:p>
+      <w:pPr>
+        <w:ind w:firstLine="720"/>
+      </w:pPr>
+      <w:r>
+        <w:t>She rounded corners, blowing past paintings, statues, and sections of the library that had become all too familiar by now—heading straight for the nurturing tree in the back.</w:t>
+      </w:r>
+    </w:p>
+    <w:p>
+      <w:pPr>
+        <w:ind w:firstLine="720"/>
+      </w:pPr>
+      <w:r>
+        <w:t>Past the sci-fi section. Past the archives—</w:t>
+      </w:r>
+    </w:p>
+    <w:p>
+      <w:pPr>
+        <w:ind w:firstLine="720"/>
+      </w:pPr>
+      <w:r>
+        <w:lastRenderedPageBreak/>
+        <w:t>There.</w:t>
+      </w:r>
+    </w:p>
+    <w:p>
+      <w:pPr>
+        <w:ind w:firstLine="720"/>
+      </w:pPr>
+      <w:r>
+        <w:t>Just ahead. Just before the nurturing tree, actually—wait. Not the tree. The… the computer lab.</w:t>
+      </w:r>
+    </w:p>
+    <w:p>
+      <w:pPr>
+        <w:ind w:firstLine="720"/>
+      </w:pPr>
+      <w:r>
+        <w:t>Violet</w:t>
+      </w:r>
+      <w:r>
+        <w:t xml:space="preserve"> stopped at the threshold. The pulse of blue was brighter than ever </w:t>
+      </w:r>
+      <w:proofErr w:type="gramStart"/>
+      <w:r>
+        <w:t>now—alive</w:t>
+      </w:r>
+      <w:proofErr w:type="gramEnd"/>
+      <w:r>
+        <w:t>, breathing almost.</w:t>
+      </w:r>
+    </w:p>
+    <w:p>
+      <w:pPr>
+        <w:ind w:firstLine="720"/>
+      </w:pPr>
+      <w:r>
+        <w:t>Blue. Black. Blue again.</w:t>
+      </w:r>
+    </w:p>
+    <w:p>
+      <w:pPr>
+        <w:ind w:firstLine="720"/>
+      </w:pPr>
+      <w:r>
+        <w:t>The door was half-closed, and between each flash, the room disappeared into darkness.</w:t>
+      </w:r>
+    </w:p>
+    <w:p>
+      <w:pPr>
+        <w:ind w:firstLine="720"/>
+      </w:pPr>
+      <w:r>
+        <w:t xml:space="preserve">Tiptoeing closer, </w:t>
+      </w:r>
+      <w:r>
+        <w:t>Violet</w:t>
+      </w:r>
+      <w:r>
+        <w:t xml:space="preserve"> pressed her ear to the door.</w:t>
+      </w:r>
+    </w:p>
+    <w:p>
+      <w:pPr>
+        <w:ind w:firstLine="720"/>
+      </w:pPr>
+      <w:r>
+        <w:t>Nothing. Maybe a shuffle—or a faint clicking—but it was so soft she couldn’t be sure it wasn’t her imagination.</w:t>
+      </w:r>
+    </w:p>
+    <w:p>
+      <w:pPr>
+        <w:ind w:firstLine="720"/>
+      </w:pPr>
+      <w:r>
+        <w:t xml:space="preserve">Suddenly, </w:t>
+      </w:r>
+      <w:r>
+        <w:t>Violet</w:t>
+      </w:r>
+      <w:r>
+        <w:t xml:space="preserve"> felt very alone. Vulnerable. She glanced over her shoulder and could just make out Mrs. Cobbler’s silhouette at her desk</w:t>
+      </w:r>
+      <w:r>
+        <w:t>, but no one else.</w:t>
+      </w:r>
+    </w:p>
+    <w:p>
+      <w:pPr>
+        <w:ind w:firstLine="720"/>
+      </w:pPr>
+      <w:r>
+        <w:rPr>
+          <w:i/>
+          <w:iCs/>
+        </w:rPr>
+        <w:t>She’d hear if I screamed, right?</w:t>
+      </w:r>
+      <w:r>
+        <w:rPr>
+          <w:i/>
+          <w:iCs/>
+        </w:rPr>
+        <w:t xml:space="preserve"> </w:t>
+      </w:r>
+      <w:r>
+        <w:rPr>
+          <w:i/>
+          <w:iCs/>
+        </w:rPr>
+        <w:t>And if she did</w:t>
+      </w:r>
+      <w:proofErr w:type="gramStart"/>
+      <w:r>
+        <w:rPr>
+          <w:i/>
+          <w:iCs/>
+        </w:rPr>
+        <w:t>…</w:t>
+      </w:r>
+      <w:proofErr w:type="gramEnd"/>
+      <w:r>
+        <w:rPr>
+          <w:i/>
+          <w:iCs/>
+        </w:rPr>
+        <w:t xml:space="preserve"> what could she even do?</w:t>
+      </w:r>
+    </w:p>
+    <w:p>
+      <w:pPr>
+        <w:ind w:firstLine="720"/>
+      </w:pPr>
+      <w:r>
+        <w:t>Her thoughts started to spiral. She took a step back—then stopped herself.</w:t>
+      </w:r>
+      <w:r>
+        <w:br/>
+      </w:r>
+      <w:r>
+        <w:rPr>
+          <w:i/>
+          <w:iCs/>
+        </w:rPr>
+        <w:t>No. The time is now. There is no bravery without fear. Be brave.</w:t>
+      </w:r>
+    </w:p>
+    <w:p>
+      <w:pPr>
+        <w:ind w:firstLine="720"/>
+      </w:pPr>
+      <w:r>
+        <w:t>Violet</w:t>
+      </w:r>
+      <w:r>
+        <w:t xml:space="preserve"> steeled her core, repeating the mantra </w:t>
+      </w:r>
+      <w:proofErr w:type="gramStart"/>
+      <w:r>
+        <w:t>again and again</w:t>
+      </w:r>
+      <w:proofErr w:type="gramEnd"/>
+      <w:r>
+        <w:t xml:space="preserve"> until her pulse slowed. Then she balled her fists and barreled through the door</w:t>
+      </w:r>
+      <w:r>
+        <w:t>.</w:t>
+      </w:r>
+    </w:p>
+    <w:p/>
     <w:sectPr>
       <w:pgSz w:w="12240" w:h="15840"/>
       <w:pgMar w:top="1440" w:right="1440" w:bottom="1440" w:left="1440" w:header="720" w:footer="720" w:gutter="0"/>

--- a/!Combined.docx
+++ b/!Combined.docx
@@ -51,11 +51,9 @@
       <w:r>
         <w:t xml:space="preserve">about first-day </w:t>
       </w:r>
-      <w:proofErr w:type="gramStart"/>
       <w:r>
         <w:t>excitements</w:t>
       </w:r>
-      <w:proofErr w:type="gramEnd"/>
       <w:r>
         <w:t xml:space="preserve">, the stench </w:t>
       </w:r>
@@ -72,16 +70,11 @@
         <w:t>oulade</w:t>
       </w:r>
       <w:r>
-        <w:t xml:space="preserve">, and </w:t>
-      </w:r>
-      <w:proofErr w:type="gramStart"/>
-      <w:r>
-        <w:t>whether</w:t>
+        <w:t>, and whether</w:t>
       </w:r>
       <w:r>
         <w:t xml:space="preserve"> or not</w:t>
       </w:r>
-      <w:proofErr w:type="gramEnd"/>
       <w:r>
         <w:t xml:space="preserve"> someone’s crush </w:t>
       </w:r>
@@ -372,16 +365,11 @@
         <w:t xml:space="preserve">a </w:t>
       </w:r>
       <w:r>
-        <w:t xml:space="preserve">confidence she didn’t </w:t>
-      </w:r>
-      <w:proofErr w:type="gramStart"/>
-      <w:r>
-        <w:t xml:space="preserve">feel, </w:t>
+        <w:t xml:space="preserve">confidence she didn’t feel, </w:t>
       </w:r>
       <w:r>
         <w:t>and</w:t>
       </w:r>
-      <w:proofErr w:type="gramEnd"/>
       <w:r>
         <w:t xml:space="preserve"> stepped toward the empty spot like she belonged there.</w:t>
       </w:r>
@@ -486,15 +474,7 @@
         <w:ind w:firstLine="720"/>
       </w:pPr>
       <w:r>
-        <w:t xml:space="preserve">The cafeteria swallowed her </w:t>
-      </w:r>
-      <w:proofErr w:type="gramStart"/>
-      <w:r>
-        <w:t>voice whole</w:t>
-      </w:r>
-      <w:proofErr w:type="gramEnd"/>
-      <w:r>
-        <w:t>.</w:t>
+        <w:t>The cafeteria swallowed her voice whole.</w:t>
       </w:r>
       <w:r>
         <w:t xml:space="preserve"> She may as well have been talking to the wall. </w:t>
@@ -807,15 +787,7 @@
         <w:t xml:space="preserve"> let her feet lead her to the only spot she knew to go. She passed by the library with desire in her eyes. </w:t>
       </w:r>
       <w:r>
-        <w:t xml:space="preserve">Food wasn’t allowed in the </w:t>
-      </w:r>
-      <w:proofErr w:type="gramStart"/>
-      <w:r>
-        <w:t>library—</w:t>
-      </w:r>
-      <w:proofErr w:type="gramEnd"/>
-      <w:r>
-        <w:t>otherwise none of this would have been a problem</w:t>
+        <w:t>Food wasn’t allowed in the library—otherwise none of this would have been a problem</w:t>
       </w:r>
       <w:r>
         <w:t xml:space="preserve"> in the first place. </w:t>
@@ -848,42 +820,26 @@
         <w:t>When</w:t>
       </w:r>
       <w:r>
-        <w:t xml:space="preserve"> the clock </w:t>
-      </w:r>
-      <w:proofErr w:type="gramStart"/>
-      <w:r>
-        <w:t>blinked</w:t>
-      </w:r>
-      <w:proofErr w:type="gramEnd"/>
+        <w:t xml:space="preserve"> the clock blinked </w:t>
+      </w:r>
+      <w:r>
+        <w:rPr>
+          <w:i/>
+          <w:iCs/>
+        </w:rPr>
+        <w:t>3:15</w:t>
+      </w:r>
+      <w:r>
+        <w:t xml:space="preserve"> in bold red numbers, the dismissal bell chimed, and the school spilled open. Kids streamed from classrooms like ants swarming toward the buses</w:t>
+      </w:r>
       <w:r>
         <w:t xml:space="preserve"> </w:t>
       </w:r>
       <w:r>
-        <w:rPr>
-          <w:i/>
-          <w:iCs/>
-        </w:rPr>
-        <w:t>3:15</w:t>
-      </w:r>
-      <w:r>
-        <w:t xml:space="preserve"> in bold red numbers, the dismissal bell chimed, and the school spilled open. Kids streamed from classrooms like ants swarming toward the buses</w:t>
-      </w:r>
-      <w:r>
-        <w:t xml:space="preserve"> </w:t>
-      </w:r>
-      <w:r>
         <w:t xml:space="preserve">and </w:t>
       </w:r>
       <w:r>
-        <w:t xml:space="preserve">parent pickup </w:t>
-      </w:r>
-      <w:proofErr w:type="gramStart"/>
-      <w:r>
-        <w:t>zone</w:t>
-      </w:r>
-      <w:proofErr w:type="gramEnd"/>
-      <w:r>
-        <w:t>.</w:t>
+        <w:t>parent pickup zone.</w:t>
       </w:r>
     </w:p>
     <w:p>
@@ -1110,15 +1066,7 @@
         <w:ind w:firstLine="720"/>
       </w:pPr>
       <w:r>
-        <w:t xml:space="preserve">Her head snapped up. The boy she’d barreled into </w:t>
-      </w:r>
-      <w:proofErr w:type="gramStart"/>
-      <w:r>
-        <w:t>stumbled</w:t>
-      </w:r>
-      <w:proofErr w:type="gramEnd"/>
-      <w:r>
-        <w:t xml:space="preserve"> forward</w:t>
+        <w:t>Her head snapped up. The boy she’d barreled into stumbled forward</w:t>
       </w:r>
       <w:r>
         <w:t xml:space="preserve"> himself</w:t>
@@ -1141,15 +1089,7 @@
         <w:t>—Lincoln, from school</w:t>
       </w:r>
       <w:r>
-        <w:t xml:space="preserve">—just as she knew the boys she made him fall into, Travis and his </w:t>
-      </w:r>
-      <w:proofErr w:type="gramStart"/>
-      <w:r>
-        <w:t>loser</w:t>
-      </w:r>
-      <w:proofErr w:type="gramEnd"/>
-      <w:r>
-        <w:t xml:space="preserve"> friends. </w:t>
+        <w:t xml:space="preserve">—just as she knew the boys she made him fall into, Travis and his loser friends. </w:t>
       </w:r>
     </w:p>
     <w:p>
@@ -1213,15 +1153,7 @@
         <w:ind w:firstLine="720"/>
       </w:pPr>
       <w:r>
-        <w:t xml:space="preserve">Travis </w:t>
-      </w:r>
-      <w:proofErr w:type="gramStart"/>
-      <w:r>
-        <w:t>leaned</w:t>
-      </w:r>
-      <w:proofErr w:type="gramEnd"/>
-      <w:r>
-        <w:t xml:space="preserve"> nose to nose with Lincoln and shoved again. Still, Lincoln didn’t move, didn’t fight back.</w:t>
+        <w:t>Travis leaned nose to nose with Lincoln and shoved again. Still, Lincoln didn’t move, didn’t fight back.</w:t>
       </w:r>
     </w:p>
     <w:p>
@@ -1268,464 +1200,392 @@
         <w:ind w:firstLine="720"/>
       </w:pPr>
       <w:r>
-        <w:t xml:space="preserve">Travis cocked his head to the side, seeming to recognize her face, but unable to </w:t>
-      </w:r>
-      <w:proofErr w:type="gramStart"/>
-      <w:r>
-        <w:t>place from</w:t>
-      </w:r>
-      <w:proofErr w:type="gramEnd"/>
+        <w:t xml:space="preserve">Travis cocked his head to the side, seeming to recognize her face, but unable to place from where. </w:t>
+      </w:r>
+    </w:p>
+    <w:p>
+      <w:pPr>
+        <w:ind w:firstLine="720"/>
+      </w:pPr>
+      <w:r>
+        <w:t>But t</w:t>
+      </w:r>
+      <w:r>
+        <w:t>hat heartbeat of hesitation was all Lincoln needed. In a blur, he bolted—straight through the wrought-iron gate and into the looming gothic library</w:t>
+      </w:r>
+      <w:r>
+        <w:t xml:space="preserve"> beyond.</w:t>
+      </w:r>
+    </w:p>
+    <w:p>
+      <w:pPr>
+        <w:ind w:firstLine="720"/>
+      </w:pPr>
+      <w:r>
+        <w:t>“Hey!” Travis barked</w:t>
+      </w:r>
+      <w:r>
+        <w:t xml:space="preserve"> as </w:t>
+      </w:r>
+      <w:r>
+        <w:t xml:space="preserve">he and his crew tore after </w:t>
+      </w:r>
+      <w:r>
+        <w:t>the boy</w:t>
+      </w:r>
+      <w:r>
+        <w:t>, nearly knocking into a pair of people walking out</w:t>
+      </w:r>
+      <w:r>
+        <w:t xml:space="preserve"> of the library.</w:t>
+      </w:r>
+    </w:p>
+    <w:p>
+      <w:pPr>
+        <w:ind w:firstLine="720"/>
+      </w:pPr>
+      <w:r>
+        <w:t>Violet</w:t>
+      </w:r>
+      <w:r>
+        <w:t xml:space="preserve"> stood motionless, mouth agape, pulse still pounding. </w:t>
+      </w:r>
+    </w:p>
+    <w:p>
+      <w:pPr>
+        <w:ind w:firstLine="720"/>
+      </w:pPr>
+      <w:r>
+        <w:t>What just happened?</w:t>
+      </w:r>
+    </w:p>
+    <w:p>
+      <w:pPr>
+        <w:ind w:firstLine="720"/>
+      </w:pPr>
+      <w:r>
+        <w:t>The iron gate creaked shut behind the boys on its own, leaving her alone with the towering library in front of her. It wasn’t like the school library, nor any of the others she had frequented in all the towns her dad had dragged her through.</w:t>
+      </w:r>
+    </w:p>
+    <w:p>
+      <w:pPr>
+        <w:ind w:firstLine="720"/>
+      </w:pPr>
+      <w:r>
+        <w:t xml:space="preserve">This was more mansion than public building. Stone walls climbed three stories high, their dark, withered purple hue almost bruised against the sky. Each window sagged </w:t>
+      </w:r>
+      <w:r>
+        <w:lastRenderedPageBreak/>
+        <w:t>beneath picture-frame shutters, black and drooping. At the top, spiraling towers jutted upward, roof shingles jagged as crooked teeth.</w:t>
+      </w:r>
+    </w:p>
+    <w:p>
+      <w:pPr>
+        <w:ind w:firstLine="720"/>
+      </w:pPr>
+      <w:r>
+        <w:t>Violet</w:t>
+      </w:r>
+      <w:r>
+        <w:t xml:space="preserve"> lingered there, staring so long it felt less like a building and more like a painting—something unreal, a vision. Yet the longer she looked, the more it pulled at her, as if an invisible rope were tugging her toward its heavy oak doors.</w:t>
+      </w:r>
+    </w:p>
+    <w:p>
+      <w:pPr>
+        <w:ind w:firstLine="720"/>
+      </w:pPr>
+      <w:r>
+        <w:t>But those doors had just swallowed Lincoln and the others. The urge to rush in and undo the trouble she’d caused twisted in her chest, but what could she do? Run circles around the stacks, begging Travis to let Lincoln go? Travis would never stop. Picking on kids like Lincoln was what he did best.</w:t>
+      </w:r>
+    </w:p>
+    <w:p>
+      <w:pPr>
+        <w:ind w:firstLine="720"/>
+      </w:pPr>
+      <w:r>
+        <w:t>And if Travis was inside—and Lincoln too—who else from school might be here?</w:t>
+      </w:r>
+    </w:p>
+    <w:p>
+      <w:pPr>
+        <w:ind w:firstLine="720"/>
+      </w:pPr>
+      <w:r>
+        <w:t xml:space="preserve">The library’s reopening was proving more alluring than </w:t>
+      </w:r>
+      <w:r>
+        <w:t>Violet</w:t>
+      </w:r>
+      <w:r>
+        <w:t xml:space="preserve"> had expected. Her fingers itched, every part of her wanted to step forward, yet her feet stayed rooted to the pavement.</w:t>
+      </w:r>
+    </w:p>
+    <w:p>
+      <w:pPr>
+        <w:ind w:firstLine="720"/>
+      </w:pPr>
+      <w:r>
+        <w:t>The library would have to wait.</w:t>
+      </w:r>
+    </w:p>
+    <w:p/>
+    <w:p>
+      <w:pPr>
+        <w:rPr>
+          <w:u w:val="single"/>
+        </w:rPr>
+      </w:pPr>
+      <w:r>
+        <w:rPr>
+          <w:u w:val="single"/>
+        </w:rPr>
+        <w:t>Chapter 2</w:t>
+      </w:r>
+    </w:p>
+    <w:p>
+      <w:pPr>
+        <w:ind w:firstLine="720"/>
+      </w:pPr>
+      <w:r>
+        <w:t>Front d</w:t>
+      </w:r>
+      <w:r>
+        <w:t>oor closed, lock latched, backpack dropped, shoes off—</w:t>
+      </w:r>
+      <w:r>
+        <w:t>Violet</w:t>
+      </w:r>
       <w:r>
         <w:t xml:space="preserve"> </w:t>
       </w:r>
-      <w:proofErr w:type="gramStart"/>
-      <w:r>
-        <w:t>where</w:t>
-      </w:r>
-      <w:proofErr w:type="gramEnd"/>
-      <w:r>
-        <w:t xml:space="preserve">. </w:t>
-      </w:r>
-    </w:p>
-    <w:p>
-      <w:pPr>
-        <w:ind w:firstLine="720"/>
-      </w:pPr>
-      <w:r>
-        <w:t>But t</w:t>
-      </w:r>
-      <w:r>
-        <w:t>hat heartbeat of hesitation was all Lincoln needed. In a blur, he bolted—straight through the wrought-iron gate and into the looming gothic library</w:t>
-      </w:r>
-      <w:r>
-        <w:t xml:space="preserve"> beyond.</w:t>
-      </w:r>
-    </w:p>
-    <w:p>
-      <w:pPr>
-        <w:ind w:firstLine="720"/>
-      </w:pPr>
-      <w:r>
-        <w:t>“Hey!” Travis barked</w:t>
-      </w:r>
-      <w:r>
-        <w:t xml:space="preserve"> as </w:t>
-      </w:r>
-      <w:r>
-        <w:t xml:space="preserve">he and his crew tore after </w:t>
-      </w:r>
-      <w:r>
-        <w:t>the boy</w:t>
-      </w:r>
-      <w:r>
-        <w:t>, nearly knocking into a pair of people walking out</w:t>
-      </w:r>
-      <w:r>
-        <w:t xml:space="preserve"> of the library.</w:t>
-      </w:r>
-    </w:p>
-    <w:p>
-      <w:pPr>
-        <w:ind w:firstLine="720"/>
-      </w:pPr>
-      <w:r>
-        <w:t>Violet</w:t>
-      </w:r>
-      <w:r>
-        <w:t xml:space="preserve"> stood motionless, mouth agape, pulse still pounding. </w:t>
-      </w:r>
-    </w:p>
-    <w:p>
-      <w:pPr>
-        <w:ind w:firstLine="720"/>
-      </w:pPr>
-      <w:r>
-        <w:t>What just happened?</w:t>
-      </w:r>
-    </w:p>
-    <w:p>
-      <w:pPr>
-        <w:ind w:firstLine="720"/>
-      </w:pPr>
-      <w:r>
-        <w:t>The iron gate creaked shut behind the boys on its own, leaving her alone with the towering library in front of her. It wasn’t like the school library, nor any of the others she had frequented in all the towns her dad had dragged her through.</w:t>
-      </w:r>
-    </w:p>
-    <w:p>
-      <w:pPr>
-        <w:ind w:firstLine="720"/>
-      </w:pPr>
-      <w:r>
-        <w:t xml:space="preserve">This was more mansion than public building. Stone walls climbed three stories high, their dark, withered purple hue almost bruised against the sky. Each window sagged </w:t>
-      </w:r>
+      <w:r>
+        <w:t>flopped face</w:t>
+      </w:r>
+      <w:r>
+        <w:t>-first</w:t>
+      </w:r>
+      <w:r>
+        <w:t xml:space="preserve"> into the couch</w:t>
+      </w:r>
+      <w:r>
+        <w:t xml:space="preserve">, </w:t>
+      </w:r>
+      <w:r>
+        <w:t xml:space="preserve">her </w:t>
+      </w:r>
+      <w:r>
+        <w:t>cheeks squish</w:t>
+      </w:r>
+      <w:r>
+        <w:t>ing</w:t>
+      </w:r>
+      <w:r>
+        <w:t xml:space="preserve"> against the worn-down cushion of her well-traveled </w:t>
+      </w:r>
+      <w:r>
+        <w:t>piece of furniture.</w:t>
+      </w:r>
+    </w:p>
+    <w:p>
+      <w:pPr>
+        <w:ind w:firstLine="720"/>
+      </w:pPr>
+      <w:r>
+        <w:t>Seven moves in eight years, and somehow this couch had survived them all.</w:t>
+      </w:r>
+    </w:p>
+    <w:p>
+      <w:pPr>
+        <w:ind w:firstLine="720"/>
+      </w:pPr>
+      <w:r>
+        <w:t xml:space="preserve">She closed her eyes, willing her mind to drift anywhere but back to Mill Street. First days of school were exhausting enough—new classes, new teachers, new routines, and way too much overthinking. What she wanted, what she </w:t>
+      </w:r>
+      <w:r>
+        <w:rPr>
+          <w:i/>
+          <w:iCs/>
+        </w:rPr>
+        <w:t>needed</w:t>
+      </w:r>
+      <w:r>
+        <w:t>, was peace, quiet, and the sweet relief of zoning out at home.</w:t>
+      </w:r>
+    </w:p>
+    <w:p>
+      <w:pPr>
+        <w:ind w:firstLine="720"/>
+      </w:pPr>
+      <w:r>
+        <w:t>“I just farted on that cushion, so you know.”</w:t>
+      </w:r>
+    </w:p>
+    <w:p>
+      <w:pPr>
+        <w:ind w:firstLine="720"/>
+      </w:pPr>
+      <w:r>
+        <w:t>Violet</w:t>
+      </w:r>
+      <w:r>
+        <w:t xml:space="preserve"> shot up like a rocket. “</w:t>
+      </w:r>
+      <w:proofErr w:type="spellStart"/>
+      <w:r>
+        <w:t>Ew</w:t>
+      </w:r>
+      <w:proofErr w:type="spellEnd"/>
+      <w:r>
+        <w:t>! Dad, gross!” She snatched up a pillow and hurled it at him.</w:t>
+      </w:r>
+    </w:p>
+    <w:p>
+      <w:pPr>
+        <w:ind w:firstLine="720"/>
+      </w:pPr>
+      <w:r>
+        <w:t>Leaning in the kitchen doorway, he caught it against his chest with one hand, still crunching into his apple with the other. “Kidding! I’m only kidding.”</w:t>
+      </w:r>
+    </w:p>
+    <w:p>
+      <w:pPr>
+        <w:ind w:firstLine="720"/>
+      </w:pPr>
+      <w:r>
+        <w:t>Violet</w:t>
+      </w:r>
+      <w:r>
+        <w:t xml:space="preserve"> groaned, flopping back dramatically. “Sure you are.”</w:t>
+      </w:r>
+    </w:p>
+    <w:p>
+      <w:pPr>
+        <w:ind w:firstLine="720"/>
+      </w:pPr>
       <w:r>
         <w:lastRenderedPageBreak/>
-        <w:t xml:space="preserve">beneath picture-frame shutters, black and drooping. At the top, spiraling towers </w:t>
-      </w:r>
-      <w:proofErr w:type="gramStart"/>
-      <w:r>
-        <w:t>jutted</w:t>
-      </w:r>
-      <w:proofErr w:type="gramEnd"/>
-      <w:r>
-        <w:t xml:space="preserve"> upward, roof shingles jagged as crooked teeth.</w:t>
-      </w:r>
-    </w:p>
-    <w:p>
-      <w:pPr>
-        <w:ind w:firstLine="720"/>
-      </w:pPr>
-      <w:r>
-        <w:t>Violet</w:t>
-      </w:r>
-      <w:r>
-        <w:t xml:space="preserve"> lingered there, staring so long it felt less like a building and more like a </w:t>
-      </w:r>
-      <w:proofErr w:type="gramStart"/>
-      <w:r>
-        <w:t>painting—</w:t>
-      </w:r>
-      <w:proofErr w:type="gramEnd"/>
-      <w:r>
-        <w:t>something unreal, a vision. Yet the longer she looked, the more it pulled at her, as if an invisible rope were tugging her toward its heavy oak doors.</w:t>
-      </w:r>
-    </w:p>
-    <w:p>
-      <w:pPr>
-        <w:ind w:firstLine="720"/>
-      </w:pPr>
-      <w:r>
-        <w:t xml:space="preserve">But those doors had just swallowed Lincoln and the others. The urge to rush in and undo the trouble she’d caused twisted in her chest, but what could she do? Run circles around the stacks, begging Travis to let Lincoln go? Travis would never stop. </w:t>
-      </w:r>
-      <w:proofErr w:type="gramStart"/>
-      <w:r>
-        <w:t>Picking on</w:t>
-      </w:r>
-      <w:proofErr w:type="gramEnd"/>
-      <w:r>
-        <w:t xml:space="preserve"> kids like Lincoln was what he did best.</w:t>
-      </w:r>
-    </w:p>
-    <w:p>
-      <w:pPr>
-        <w:ind w:firstLine="720"/>
-      </w:pPr>
-      <w:r>
-        <w:t>And if Travis was inside—and Lincoln too—who else from school might be here?</w:t>
-      </w:r>
-    </w:p>
-    <w:p>
-      <w:pPr>
-        <w:ind w:firstLine="720"/>
-      </w:pPr>
-      <w:r>
-        <w:t xml:space="preserve">The library’s reopening was proving more alluring than </w:t>
-      </w:r>
-      <w:r>
-        <w:t>Violet</w:t>
-      </w:r>
-      <w:r>
-        <w:t xml:space="preserve"> had expected. Her fingers itched, every part of her wanted to step forward, yet her feet stayed rooted to the pavement.</w:t>
-      </w:r>
-    </w:p>
-    <w:p>
-      <w:pPr>
-        <w:ind w:firstLine="720"/>
-      </w:pPr>
-      <w:r>
-        <w:t>The library would have to wait.</w:t>
-      </w:r>
-    </w:p>
-    <w:p/>
-    <w:p>
-      <w:pPr>
-        <w:rPr>
-          <w:u w:val="single"/>
-        </w:rPr>
-      </w:pPr>
-      <w:r>
-        <w:rPr>
-          <w:u w:val="single"/>
-        </w:rPr>
-        <w:t>Chapter 2</w:t>
-      </w:r>
-    </w:p>
-    <w:p>
-      <w:pPr>
-        <w:ind w:firstLine="720"/>
-      </w:pPr>
-      <w:r>
-        <w:t>Front d</w:t>
-      </w:r>
-      <w:r>
-        <w:t>oor closed, lock latched, backpack dropped, shoes off—</w:t>
-      </w:r>
-      <w:r>
-        <w:t>Violet</w:t>
+        <w:t xml:space="preserve">Two strides and he was beside her, plopping down and trapping her in an over-tight squeeze—his favorite way of proving he was both her dad </w:t>
+      </w:r>
+      <w:r>
+        <w:rPr>
+          <w:i/>
+          <w:iCs/>
+        </w:rPr>
+        <w:t>and</w:t>
+      </w:r>
+      <w:r>
+        <w:t xml:space="preserve"> a nuisance.</w:t>
       </w:r>
       <w:r>
         <w:t xml:space="preserve"> </w:t>
       </w:r>
       <w:r>
-        <w:t>flopped face</w:t>
-      </w:r>
-      <w:r>
-        <w:t>-first</w:t>
-      </w:r>
-      <w:r>
-        <w:t xml:space="preserve"> into the couch</w:t>
-      </w:r>
-      <w:r>
-        <w:t xml:space="preserve">, </w:t>
-      </w:r>
-      <w:r>
-        <w:t xml:space="preserve">her </w:t>
-      </w:r>
-      <w:r>
-        <w:t>cheeks squish</w:t>
-      </w:r>
-      <w:r>
-        <w:t>ing</w:t>
-      </w:r>
-      <w:r>
-        <w:t xml:space="preserve"> against the worn-down cushion of her well-traveled </w:t>
-      </w:r>
-      <w:r>
-        <w:t>piece of furniture.</w:t>
-      </w:r>
-    </w:p>
-    <w:p>
-      <w:pPr>
-        <w:ind w:firstLine="720"/>
-      </w:pPr>
-      <w:r>
-        <w:t>Seven moves in eight years, and somehow this couch had survived them all.</w:t>
-      </w:r>
-    </w:p>
-    <w:p>
-      <w:pPr>
-        <w:ind w:firstLine="720"/>
-      </w:pPr>
-      <w:r>
-        <w:t xml:space="preserve">She closed her eyes, </w:t>
-      </w:r>
-      <w:proofErr w:type="gramStart"/>
-      <w:r>
-        <w:t>willing</w:t>
-      </w:r>
-      <w:proofErr w:type="gramEnd"/>
-      <w:r>
-        <w:t xml:space="preserve"> her mind to drift anywhere but back to Mill Street. First days of school were </w:t>
-      </w:r>
-      <w:proofErr w:type="gramStart"/>
-      <w:r>
-        <w:t>exhausting enough—</w:t>
-      </w:r>
-      <w:proofErr w:type="gramEnd"/>
-      <w:r>
-        <w:t xml:space="preserve">new classes, new teachers, new routines, and way too much overthinking. What she wanted, what she </w:t>
-      </w:r>
-      <w:r>
-        <w:rPr>
-          <w:i/>
-          <w:iCs/>
-        </w:rPr>
-        <w:t>needed</w:t>
-      </w:r>
-      <w:r>
-        <w:t>, was peace, quiet, and the sweet relief of zoning out at home.</w:t>
-      </w:r>
-    </w:p>
-    <w:p>
-      <w:pPr>
-        <w:ind w:firstLine="720"/>
-      </w:pPr>
-      <w:r>
-        <w:t>“I just farted on that cushion, so you know.”</w:t>
-      </w:r>
-    </w:p>
-    <w:p>
-      <w:pPr>
-        <w:ind w:firstLine="720"/>
-      </w:pPr>
-      <w:r>
-        <w:t>Violet</w:t>
-      </w:r>
-      <w:r>
-        <w:t xml:space="preserve"> shot up like a rocket. “</w:t>
+        <w:t>“So,” he said coolly, arm draped along the back of the couch, “how was school?”</w:t>
+      </w:r>
+    </w:p>
+    <w:p>
+      <w:pPr>
+        <w:ind w:firstLine="720"/>
+      </w:pPr>
+      <w:r>
+        <w:t>Violet</w:t>
+      </w:r>
+      <w:r>
+        <w:t xml:space="preserve"> crossed her arms and delivered a deadly side-eye</w:t>
+      </w:r>
+      <w:r>
+        <w:t>.</w:t>
+      </w:r>
+    </w:p>
+    <w:p>
+      <w:pPr>
+        <w:ind w:firstLine="720"/>
+      </w:pPr>
+      <w:r>
+        <w:t>Her dad nodded, chewing. “That good, huh?”</w:t>
+      </w:r>
+    </w:p>
+    <w:p>
+      <w:pPr>
+        <w:ind w:firstLine="720"/>
+      </w:pPr>
+      <w:r>
+        <w:t>Violet</w:t>
+      </w:r>
+      <w:r>
+        <w:t xml:space="preserve"> rolled her eyes and steered the conversation away. “What are you doing home? I thought you were supposed to be at work.”</w:t>
+      </w:r>
+    </w:p>
+    <w:p>
+      <w:pPr>
+        <w:ind w:firstLine="720"/>
+      </w:pPr>
+      <w:r>
+        <w:t>“Andrew needed someone to switch shifts. I offered.”</w:t>
+      </w:r>
+    </w:p>
+    <w:p>
+      <w:pPr>
+        <w:ind w:firstLine="720"/>
+      </w:pPr>
+      <w:r>
+        <w:t>“Again? Why does he always need to switch?”</w:t>
+      </w:r>
+    </w:p>
+    <w:p>
+      <w:pPr>
+        <w:ind w:firstLine="720"/>
+      </w:pPr>
+      <w:r>
+        <w:t>Her dad chuckled. “Three kids, honey. He’s got his hands full. And we should—”</w:t>
+      </w:r>
+    </w:p>
+    <w:p>
+      <w:pPr>
+        <w:ind w:firstLine="720"/>
+      </w:pPr>
+      <w:r>
+        <w:t xml:space="preserve">“I know, I know. </w:t>
+      </w:r>
+      <w:r>
+        <w:rPr>
+          <w:i/>
+          <w:iCs/>
+        </w:rPr>
+        <w:t xml:space="preserve">Help others when we can, everyone’s going through something, yada </w:t>
       </w:r>
       <w:proofErr w:type="spellStart"/>
       <w:r>
-        <w:t>Ew</w:t>
+        <w:rPr>
+          <w:i/>
+          <w:iCs/>
+        </w:rPr>
+        <w:t>yada</w:t>
       </w:r>
       <w:proofErr w:type="spellEnd"/>
       <w:r>
-        <w:t>! Dad, gross!” She snatched up a pillow and hurled it at him.</w:t>
-      </w:r>
-    </w:p>
-    <w:p>
-      <w:pPr>
-        <w:ind w:firstLine="720"/>
-      </w:pPr>
-      <w:r>
-        <w:t>Leaning in the kitchen doorway, he caught it against his chest with one hand, still crunching into his apple with the other. “Kidding! I’m only kidding.”</w:t>
-      </w:r>
-    </w:p>
-    <w:p>
-      <w:pPr>
-        <w:ind w:firstLine="720"/>
-      </w:pPr>
-      <w:r>
-        <w:t>Violet</w:t>
-      </w:r>
-      <w:r>
-        <w:t xml:space="preserve"> groaned, flopping back dramatically. “</w:t>
-      </w:r>
-      <w:proofErr w:type="gramStart"/>
-      <w:r>
-        <w:t>Sure</w:t>
-      </w:r>
-      <w:proofErr w:type="gramEnd"/>
-      <w:r>
-        <w:t xml:space="preserve"> you are.”</w:t>
-      </w:r>
-    </w:p>
-    <w:p>
-      <w:pPr>
-        <w:ind w:firstLine="720"/>
-      </w:pPr>
-      <w:r>
-        <w:lastRenderedPageBreak/>
-        <w:t xml:space="preserve">Two strides and he was beside her, plopping down and trapping her in an over-tight </w:t>
-      </w:r>
-      <w:proofErr w:type="gramStart"/>
-      <w:r>
-        <w:t>squeeze—his favorite</w:t>
-      </w:r>
-      <w:proofErr w:type="gramEnd"/>
-      <w:r>
-        <w:t xml:space="preserve"> way of proving he was both her dad </w:t>
-      </w:r>
-      <w:r>
-        <w:rPr>
-          <w:i/>
-          <w:iCs/>
-        </w:rPr>
-        <w:t>and</w:t>
-      </w:r>
-      <w:r>
-        <w:t xml:space="preserve"> a nuisance.</w:t>
-      </w:r>
-      <w:r>
+        <w:rPr>
+          <w:i/>
+          <w:iCs/>
+        </w:rPr>
         <w:t xml:space="preserve"> </w:t>
       </w:r>
-      <w:r>
-        <w:t>“So,” he said coolly, arm draped along the back of the couch, “how was school?”</w:t>
-      </w:r>
-    </w:p>
-    <w:p>
-      <w:pPr>
-        <w:ind w:firstLine="720"/>
-      </w:pPr>
-      <w:r>
-        <w:t>Violet</w:t>
-      </w:r>
-      <w:r>
-        <w:t xml:space="preserve"> crossed her arms and delivered a deadly side-eye</w:t>
-      </w:r>
-      <w:r>
+      <w:proofErr w:type="spellStart"/>
+      <w:r>
+        <w:rPr>
+          <w:i/>
+          <w:iCs/>
+        </w:rPr>
+        <w:t>yada</w:t>
+      </w:r>
+      <w:proofErr w:type="spellEnd"/>
+      <w:r>
+        <w:rPr>
+          <w:i/>
+          <w:iCs/>
+        </w:rPr>
         <w:t>.</w:t>
       </w:r>
-    </w:p>
-    <w:p>
-      <w:pPr>
-        <w:ind w:firstLine="720"/>
-      </w:pPr>
-      <w:r>
-        <w:t>Her dad nodded, chewing. “That good, huh?”</w:t>
-      </w:r>
-    </w:p>
-    <w:p>
-      <w:pPr>
-        <w:ind w:firstLine="720"/>
-      </w:pPr>
-      <w:r>
-        <w:t>Violet</w:t>
-      </w:r>
-      <w:r>
-        <w:t xml:space="preserve"> rolled her eyes and steered the conversation away. “What are you doing home? I thought you were supposed to be at work.”</w:t>
-      </w:r>
-    </w:p>
-    <w:p>
-      <w:pPr>
-        <w:ind w:firstLine="720"/>
-      </w:pPr>
-      <w:r>
-        <w:t>“Andrew needed someone to switch shifts. I offered.”</w:t>
-      </w:r>
-    </w:p>
-    <w:p>
-      <w:pPr>
-        <w:ind w:firstLine="720"/>
-      </w:pPr>
-      <w:r>
-        <w:t>“Again? Why does he always need to switch?”</w:t>
-      </w:r>
-    </w:p>
-    <w:p>
-      <w:pPr>
-        <w:ind w:firstLine="720"/>
-      </w:pPr>
-      <w:r>
-        <w:t>Her dad chuckled. “Three kids, honey. He’s got his hands full. And we should—”</w:t>
-      </w:r>
-    </w:p>
-    <w:p>
-      <w:pPr>
-        <w:ind w:firstLine="720"/>
-      </w:pPr>
-      <w:r>
-        <w:t xml:space="preserve">“I know, I know. </w:t>
-      </w:r>
-      <w:r>
-        <w:rPr>
-          <w:i/>
-          <w:iCs/>
-        </w:rPr>
-        <w:t xml:space="preserve">Help others when we can, everyone’s going through something, yada </w:t>
-      </w:r>
-      <w:proofErr w:type="spellStart"/>
-      <w:r>
-        <w:rPr>
-          <w:i/>
-          <w:iCs/>
-        </w:rPr>
-        <w:t>yada</w:t>
-      </w:r>
-      <w:proofErr w:type="spellEnd"/>
-      <w:r>
-        <w:rPr>
-          <w:i/>
-          <w:iCs/>
-        </w:rPr>
-        <w:t xml:space="preserve"> </w:t>
-      </w:r>
-      <w:proofErr w:type="spellStart"/>
-      <w:r>
-        <w:rPr>
-          <w:i/>
-          <w:iCs/>
-        </w:rPr>
-        <w:t>yada</w:t>
-      </w:r>
-      <w:proofErr w:type="spellEnd"/>
-      <w:r>
-        <w:rPr>
-          <w:i/>
-          <w:iCs/>
-        </w:rPr>
-        <w:t>.</w:t>
-      </w:r>
       <w:r>
         <w:t xml:space="preserve"> Please spare me the lecture.”</w:t>
       </w:r>
@@ -1735,15 +1595,7 @@
         <w:ind w:firstLine="720"/>
       </w:pPr>
       <w:r>
-        <w:t>He only grinned and polished off his apple. “</w:t>
-      </w:r>
-      <w:proofErr w:type="gramStart"/>
-      <w:r>
-        <w:t>So</w:t>
-      </w:r>
-      <w:proofErr w:type="gramEnd"/>
-      <w:r>
-        <w:t xml:space="preserve"> you </w:t>
+        <w:t xml:space="preserve">He only grinned and polished off his apple. “So you </w:t>
       </w:r>
       <w:r>
         <w:rPr>
@@ -1778,34 +1630,18 @@
         <w:ind w:firstLine="720"/>
       </w:pPr>
       <w:r>
-        <w:t xml:space="preserve">“That’s my girl.” He patted her leg, ignoring </w:t>
-      </w:r>
-      <w:proofErr w:type="gramStart"/>
-      <w:r>
-        <w:t>the sarcasm</w:t>
-      </w:r>
-      <w:proofErr w:type="gramEnd"/>
-      <w:r>
-        <w:t>, then studied her for a long moment. Questions flickered in his eyes, ones he knew better than to ask. Instead, he settled on, “Tell me one interesting thing about your day. Just one. Then I’ll leave you alone.”</w:t>
-      </w:r>
-    </w:p>
-    <w:p>
-      <w:pPr>
-        <w:ind w:firstLine="720"/>
-      </w:pPr>
-      <w:r>
-        <w:t>Violet</w:t>
-      </w:r>
-      <w:r>
-        <w:t xml:space="preserve"> shot </w:t>
-      </w:r>
-      <w:proofErr w:type="gramStart"/>
-      <w:r>
-        <w:t>him</w:t>
-      </w:r>
-      <w:proofErr w:type="gramEnd"/>
-      <w:r>
-        <w:t xml:space="preserve"> the deadly side-eye again. He just raised his brows, immune. She knew she wouldn’t shake him until she gave in.</w:t>
+        <w:t>“That’s my girl.” He patted her leg, ignoring the sarcasm, then studied her for a long moment. Questions flickered in his eyes, ones he knew better than to ask. Instead, he settled on, “Tell me one interesting thing about your day. Just one. Then I’ll leave you alone.”</w:t>
+      </w:r>
+    </w:p>
+    <w:p>
+      <w:pPr>
+        <w:ind w:firstLine="720"/>
+      </w:pPr>
+      <w:r>
+        <w:t>Violet</w:t>
+      </w:r>
+      <w:r>
+        <w:t xml:space="preserve"> shot him the deadly side-eye again. He just raised his brows, immune. She knew she wouldn’t shake him until she gave in.</w:t>
       </w:r>
     </w:p>
     <w:p>
@@ -1821,29 +1657,13 @@
         <w:ind w:firstLine="720"/>
       </w:pPr>
       <w:r>
-        <w:t xml:space="preserve">He smiled, </w:t>
-      </w:r>
-      <w:proofErr w:type="gramStart"/>
-      <w:r>
-        <w:t>waiting</w:t>
-      </w:r>
-      <w:proofErr w:type="gramEnd"/>
-      <w:r>
-        <w:t xml:space="preserve"> her out. </w:t>
-      </w:r>
-      <w:r>
-        <w:t>Violet</w:t>
-      </w:r>
-      <w:r>
-        <w:t xml:space="preserve"> searched for </w:t>
-      </w:r>
-      <w:proofErr w:type="gramStart"/>
-      <w:r>
-        <w:t>something—anything—</w:t>
-      </w:r>
-      <w:proofErr w:type="gramEnd"/>
-      <w:r>
-        <w:t>that wouldn’t trigger more questions. School was… school. Classes, cafeteria pizza, her teachers seemed fine, English might be tough—but none of that would satisfy him. There was only one way out.</w:t>
+        <w:t xml:space="preserve">He smiled, waiting her out. </w:t>
+      </w:r>
+      <w:r>
+        <w:t>Violet</w:t>
+      </w:r>
+      <w:r>
+        <w:t xml:space="preserve"> searched for something—anything—that wouldn’t trigger more questions. School was… school. Classes, cafeteria pizza, her teachers seemed fine, English might be tough—but none of that would satisfy him. There was only one way out.</w:t>
       </w:r>
     </w:p>
     <w:p>
@@ -2005,11 +1825,7 @@
         <w:ind w:firstLine="720"/>
       </w:pPr>
       <w:r>
-        <w:t xml:space="preserve">“Back in the day,” he began, lowering his voice, “the library wasn’t a library at all. It was </w:t>
-      </w:r>
-      <w:proofErr w:type="gramStart"/>
-      <w:r>
-        <w:t xml:space="preserve">the </w:t>
+        <w:t xml:space="preserve">“Back in the day,” he began, lowering his voice, “the library wasn’t a library at all. It was the </w:t>
       </w:r>
       <w:r>
         <w:rPr>
@@ -2018,17 +1834,8 @@
         </w:rPr>
         <w:t>Willoughby</w:t>
       </w:r>
-      <w:proofErr w:type="gramEnd"/>
-      <w:r>
-        <w:t xml:space="preserve"> </w:t>
-      </w:r>
-      <w:proofErr w:type="gramStart"/>
-      <w:r>
-        <w:t>estate</w:t>
-      </w:r>
-      <w:proofErr w:type="gramEnd"/>
-      <w:r>
-        <w:t xml:space="preserve">. Biggest house in town, and the family—well, they had money, power, everything. They practically owned this </w:t>
+      <w:r>
+        <w:t xml:space="preserve"> estate. Biggest house in town, and the family—well, they had money, power, everything. They practically owned this </w:t>
       </w:r>
       <w:r>
         <w:t>town</w:t>
@@ -2090,15 +1897,7 @@
         <w:t>Violet</w:t>
       </w:r>
       <w:r>
-        <w:t>’s throat went dry. “</w:t>
-      </w:r>
-      <w:proofErr w:type="gramStart"/>
-      <w:r>
-        <w:t>So</w:t>
-      </w:r>
-      <w:proofErr w:type="gramEnd"/>
-      <w:r>
-        <w:t xml:space="preserve"> then they turned it into a library?”</w:t>
+        <w:t>’s throat went dry. “So then they turned it into a library?”</w:t>
       </w:r>
     </w:p>
     <w:p>
@@ -2193,15 +1992,7 @@
         <w:t>smothered it</w:t>
       </w:r>
       <w:r>
-        <w:t xml:space="preserve"> as </w:t>
-      </w:r>
-      <w:proofErr w:type="gramStart"/>
-      <w:r>
-        <w:t>quick</w:t>
-      </w:r>
-      <w:proofErr w:type="gramEnd"/>
-      <w:r>
-        <w:t xml:space="preserve"> as she could—but t</w:t>
+        <w:t xml:space="preserve"> as quick as she could—but t</w:t>
       </w:r>
       <w:r>
         <w:t>oo late</w:t>
@@ -2313,15 +2104,7 @@
     <w:p/>
     <w:p>
       <w:r>
-        <w:t xml:space="preserve">It was only the second day of school, yet somehow everyone already seemed </w:t>
-      </w:r>
-      <w:proofErr w:type="gramStart"/>
-      <w:r>
-        <w:t>settled</w:t>
-      </w:r>
-      <w:proofErr w:type="gramEnd"/>
-      <w:r>
-        <w:t xml:space="preserve"> into their </w:t>
+        <w:t xml:space="preserve">It was only the second day of school, yet somehow everyone already seemed settled into their </w:t>
       </w:r>
       <w:r>
         <w:t xml:space="preserve">new </w:t>
@@ -2342,15 +2125,7 @@
         <w:t>it</w:t>
       </w:r>
       <w:r>
-        <w:t xml:space="preserve"> was the most important subject in the world, and the whole place </w:t>
-      </w:r>
-      <w:proofErr w:type="gramStart"/>
-      <w:r>
-        <w:t>thrummed</w:t>
-      </w:r>
-      <w:proofErr w:type="gramEnd"/>
-      <w:r>
-        <w:t xml:space="preserve"> along as if summer had been a lifetime ago. </w:t>
+        <w:t xml:space="preserve"> was the most important subject in the world, and the whole place thrummed along as if summer had been a lifetime ago. </w:t>
       </w:r>
       <w:r>
         <w:t>Violet</w:t>
@@ -2481,13 +2256,8 @@
       <w:pPr>
         <w:ind w:firstLine="720"/>
       </w:pPr>
-      <w:proofErr w:type="gramStart"/>
-      <w:r>
-        <w:t>Definitely before</w:t>
-      </w:r>
-      <w:proofErr w:type="gramEnd"/>
-      <w:r>
-        <w:t xml:space="preserve"> the end of the week.</w:t>
+      <w:r>
+        <w:t>Definitely before the end of the week.</w:t>
       </w:r>
     </w:p>
     <w:p>
@@ -2555,15 +2325,7 @@
         <w:ind w:firstLine="720"/>
       </w:pPr>
       <w:r>
-        <w:t xml:space="preserve">And </w:t>
-      </w:r>
-      <w:proofErr w:type="gramStart"/>
-      <w:r>
-        <w:t>then—get</w:t>
-      </w:r>
-      <w:proofErr w:type="gramEnd"/>
-      <w:r>
-        <w:t xml:space="preserve"> to the library.</w:t>
+        <w:t>And then—get to the library.</w:t>
       </w:r>
       <w:r>
         <w:t xml:space="preserve"> </w:t>
@@ -2667,15 +2429,7 @@
         <w:ind w:firstLine="720"/>
       </w:pPr>
       <w:r>
-        <w:t xml:space="preserve">Too much trouble—and </w:t>
-      </w:r>
-      <w:proofErr w:type="gramStart"/>
-      <w:r>
-        <w:t>definitely not</w:t>
-      </w:r>
-      <w:proofErr w:type="gramEnd"/>
-      <w:r>
-        <w:t xml:space="preserve"> worth it.</w:t>
+        <w:t>Too much trouble—and definitely not worth it.</w:t>
       </w:r>
     </w:p>
     <w:p>
@@ -2804,7 +2558,6 @@
       <w:r>
         <w:t xml:space="preserve">Like </w:t>
       </w:r>
-      <w:proofErr w:type="gramStart"/>
       <w:r>
         <w:rPr>
           <w:i/>
@@ -2813,11 +2566,7 @@
         <w:t>really</w:t>
       </w:r>
       <w:r>
-        <w:t xml:space="preserve"> not</w:t>
-      </w:r>
-      <w:proofErr w:type="gramEnd"/>
-      <w:r>
-        <w:t xml:space="preserve"> good.</w:t>
+        <w:t xml:space="preserve"> not good.</w:t>
       </w:r>
     </w:p>
     <w:p>
@@ -2879,7 +2628,6 @@
       <w:r>
         <w:t xml:space="preserve">Okay, </w:t>
       </w:r>
-      <w:proofErr w:type="gramStart"/>
       <w:r>
         <w:rPr>
           <w:i/>
@@ -2888,11 +2636,7 @@
         <w:t>definitely</w:t>
       </w:r>
       <w:r>
-        <w:t xml:space="preserve"> not</w:t>
-      </w:r>
-      <w:proofErr w:type="gramEnd"/>
-      <w:r>
-        <w:t xml:space="preserve"> on the nice list.</w:t>
+        <w:t xml:space="preserve"> not on the nice list.</w:t>
       </w:r>
     </w:p>
     <w:p>
@@ -3045,13 +2789,8 @@
       <w:pPr>
         <w:ind w:firstLine="720"/>
       </w:pPr>
-      <w:proofErr w:type="gramStart"/>
-      <w:r>
-        <w:t>All of</w:t>
-      </w:r>
-      <w:proofErr w:type="gramEnd"/>
-      <w:r>
-        <w:t xml:space="preserve"> last year, she’d spent </w:t>
+      <w:r>
+        <w:t xml:space="preserve">All of last year, she’d spent </w:t>
       </w:r>
       <w:r>
         <w:t>her lunches</w:t>
@@ -3065,13 +2804,8 @@
       <w:r>
         <w:t xml:space="preserve">and not once had </w:t>
       </w:r>
-      <w:proofErr w:type="gramStart"/>
-      <w:r>
-        <w:t>she’d</w:t>
-      </w:r>
-      <w:proofErr w:type="gramEnd"/>
-      <w:r>
-        <w:t xml:space="preserve"> seen </w:t>
+      <w:r>
+        <w:t xml:space="preserve">she’d seen </w:t>
       </w:r>
       <w:r>
         <w:t>another</w:t>
@@ -3175,87 +2909,79 @@
         <w:ind w:firstLine="720"/>
       </w:pPr>
       <w:r>
-        <w:t xml:space="preserve">Another slam against a locker. Hard. So hard, she was sure the metal </w:t>
-      </w:r>
-      <w:proofErr w:type="gramStart"/>
-      <w:r>
-        <w:t>dented</w:t>
-      </w:r>
-      <w:proofErr w:type="gramEnd"/>
+        <w:t>Another slam against a locker. Hard. So hard, she was sure the metal dented.</w:t>
+      </w:r>
+    </w:p>
+    <w:p>
+      <w:pPr>
+        <w:ind w:firstLine="720"/>
+      </w:pPr>
+      <w:r>
+        <w:t xml:space="preserve">All the blood drained from </w:t>
+      </w:r>
+      <w:r>
+        <w:t>Violet</w:t>
+      </w:r>
+      <w:r>
+        <w:t>’s face</w:t>
+      </w:r>
+      <w:r>
+        <w:t xml:space="preserve"> as the voices </w:t>
+      </w:r>
+      <w:r>
+        <w:t>clicked into place… but something wasn’t right.</w:t>
+      </w:r>
+    </w:p>
+    <w:p>
+      <w:pPr>
+        <w:ind w:firstLine="720"/>
+      </w:pPr>
+      <w:r>
+        <w:t>Violet</w:t>
+      </w:r>
+      <w:r>
+        <w:t xml:space="preserve"> dared to peek around the corner. </w:t>
+      </w:r>
+    </w:p>
+    <w:p>
+      <w:pPr>
+        <w:ind w:firstLine="720"/>
+      </w:pPr>
+      <w:r>
+        <w:t>Her glasses almost slid off her nose</w:t>
+      </w:r>
+      <w:r>
+        <w:t xml:space="preserve"> from her </w:t>
+      </w:r>
+      <w:r>
+        <w:t>jaw dropping.</w:t>
+      </w:r>
+    </w:p>
+    <w:p>
+      <w:pPr>
+        <w:ind w:firstLine="720"/>
+      </w:pPr>
+      <w:r>
+        <w:t>It was Lincoln. And Travis.</w:t>
+      </w:r>
+    </w:p>
+    <w:p>
+      <w:pPr>
+        <w:ind w:firstLine="720"/>
+      </w:pPr>
+      <w:r>
+        <w:t>Excep</w:t>
+      </w:r>
+      <w:r>
+        <w:t xml:space="preserve">t </w:t>
+      </w:r>
+      <w:r>
+        <w:t>Travis wasn’t the one picking on Lincoln. It was the other way around</w:t>
+      </w:r>
       <w:r>
         <w:t>.</w:t>
       </w:r>
     </w:p>
-    <w:p>
-      <w:pPr>
-        <w:ind w:firstLine="720"/>
-      </w:pPr>
-      <w:r>
-        <w:t xml:space="preserve">All the blood drained from </w:t>
-      </w:r>
-      <w:r>
-        <w:t>Violet</w:t>
-      </w:r>
-      <w:r>
-        <w:t>’s face</w:t>
-      </w:r>
-      <w:r>
-        <w:t xml:space="preserve"> as the voices </w:t>
-      </w:r>
-      <w:r>
-        <w:t>clicked into place… but something wasn’t right.</w:t>
-      </w:r>
-    </w:p>
-    <w:p>
-      <w:pPr>
-        <w:ind w:firstLine="720"/>
-      </w:pPr>
-      <w:r>
-        <w:t>Violet</w:t>
-      </w:r>
-      <w:r>
-        <w:t xml:space="preserve"> dared to peek around the corner. </w:t>
-      </w:r>
-    </w:p>
-    <w:p>
-      <w:pPr>
-        <w:ind w:firstLine="720"/>
-      </w:pPr>
-      <w:r>
-        <w:t>Her glasses almost slid off her nose</w:t>
-      </w:r>
-      <w:r>
-        <w:t xml:space="preserve"> from her </w:t>
-      </w:r>
-      <w:r>
-        <w:t>jaw dropping.</w:t>
-      </w:r>
-    </w:p>
-    <w:p>
-      <w:pPr>
-        <w:ind w:firstLine="720"/>
-      </w:pPr>
-      <w:r>
-        <w:t>It was Lincoln. And Travis.</w:t>
-      </w:r>
-    </w:p>
-    <w:p>
-      <w:pPr>
-        <w:ind w:firstLine="720"/>
-      </w:pPr>
-      <w:r>
-        <w:t>Excep</w:t>
-      </w:r>
-      <w:r>
-        <w:t xml:space="preserve">t </w:t>
-      </w:r>
-      <w:r>
-        <w:t>Travis wasn’t the one picking on Lincoln. It was the other way around</w:t>
-      </w:r>
-      <w:r>
-        <w:t>.</w:t>
-      </w:r>
-    </w:p>
     <w:p/>
     <w:p>
       <w:pPr>
@@ -3299,23 +3025,7 @@
         <w:ind w:firstLine="720"/>
       </w:pPr>
       <w:r>
-        <w:t xml:space="preserve">Out of everyone at school, Violet probably knew Lincoln </w:t>
-      </w:r>
-      <w:proofErr w:type="gramStart"/>
-      <w:r>
-        <w:t>the best</w:t>
-      </w:r>
-      <w:proofErr w:type="gramEnd"/>
-      <w:r>
-        <w:t>, which still wasn’t very well at all. A few conversations back when she and her dad first moved to town, and that was it. Even so, she never could’ve imagined him doing what she’d witnessed. He’d always been quiet, soft-</w:t>
-      </w:r>
-      <w:proofErr w:type="gramStart"/>
-      <w:r>
-        <w:t>spoken—</w:t>
-      </w:r>
-      <w:proofErr w:type="gramEnd"/>
-      <w:r>
-        <w:t>the kind of kid who wouldn’t hurt a butterfly.</w:t>
+        <w:t>Out of everyone at school, Violet probably knew Lincoln the best, which still wasn’t very well at all. A few conversations back when she and her dad first moved to town, and that was it. Even so, she never could’ve imagined him doing what she’d witnessed. He’d always been quiet, soft-spoken—the kind of kid who wouldn’t hurt a butterfly.</w:t>
       </w:r>
     </w:p>
     <w:p>
@@ -3339,15 +3049,7 @@
         <w:ind w:firstLine="720"/>
       </w:pPr>
       <w:r>
-        <w:t xml:space="preserve">All period long Lincoln slouched in his desk, one arm draped over the chair, flipping his pencil up and down with casual indifference—clearly not paying attention either. It was as if someone had flipped a switch </w:t>
-      </w:r>
-      <w:proofErr w:type="gramStart"/>
-      <w:r>
-        <w:t>in</w:t>
-      </w:r>
-      <w:proofErr w:type="gramEnd"/>
-      <w:r>
-        <w:t xml:space="preserve"> him overnight.</w:t>
+        <w:t>All period long Lincoln slouched in his desk, one arm draped over the chair, flipping his pencil up and down with casual indifference—clearly not paying attention either. It was as if someone had flipped a switch in him overnight.</w:t>
       </w:r>
     </w:p>
     <w:p>
@@ -3371,11 +3073,7 @@
       </w:r>
       <w:r>
         <w:lastRenderedPageBreak/>
-        <w:t xml:space="preserve">way. She was surprised Lincoln hadn’t been sent home after that—but maybe </w:t>
-      </w:r>
-      <w:proofErr w:type="gramStart"/>
-      <w:r>
-        <w:t xml:space="preserve">the </w:t>
+        <w:t xml:space="preserve">way. She was surprised Lincoln hadn’t been sent home after that—but maybe the </w:t>
       </w:r>
       <w:r>
         <w:t>P</w:t>
@@ -3383,7 +3081,6 @@
       <w:r>
         <w:t>rincipal</w:t>
       </w:r>
-      <w:proofErr w:type="gramEnd"/>
       <w:r>
         <w:t xml:space="preserve"> Strudel</w:t>
       </w:r>
@@ -3396,23 +3093,7 @@
         <w:ind w:firstLine="720"/>
       </w:pPr>
       <w:r>
-        <w:t xml:space="preserve">Even so, it was clear the other kids were already treating Lincoln differently. Some </w:t>
-      </w:r>
-      <w:proofErr w:type="gramStart"/>
-      <w:r>
-        <w:t>wary</w:t>
-      </w:r>
-      <w:proofErr w:type="gramEnd"/>
-      <w:r>
-        <w:t xml:space="preserve">, some </w:t>
-      </w:r>
-      <w:proofErr w:type="gramStart"/>
-      <w:r>
-        <w:t>curious</w:t>
-      </w:r>
-      <w:proofErr w:type="gramEnd"/>
-      <w:r>
-        <w:t xml:space="preserve">. </w:t>
+        <w:t xml:space="preserve">Even so, it was clear the other kids were already treating Lincoln differently. Some wary, some curious. </w:t>
       </w:r>
     </w:p>
     <w:p>
@@ -3422,7 +3103,6 @@
       <w:r>
         <w:t xml:space="preserve">One boy even asked if Lincoln wanted to go to the library after school—but Lincoln refused without a second thought. The moment he heard the word </w:t>
       </w:r>
-      <w:proofErr w:type="gramStart"/>
       <w:r>
         <w:rPr>
           <w:i/>
@@ -3431,11 +3111,7 @@
         <w:t>library</w:t>
       </w:r>
       <w:r>
-        <w:t>,</w:t>
-      </w:r>
-      <w:proofErr w:type="gramEnd"/>
-      <w:r>
-        <w:t xml:space="preserve"> he shook his head in disgust.</w:t>
+        <w:t>, he shook his head in disgust.</w:t>
       </w:r>
       <w:r>
         <w:t xml:space="preserve"> If only everyone else shared his sentiment. </w:t>
@@ -3576,16 +3252,11 @@
       <w:r>
         <w:t xml:space="preserve">What Violet needed was to put these thoughts to bed—literally. To shove them into some dark corner of her mind where they belonged. Somewhere they could be </w:t>
       </w:r>
-      <w:proofErr w:type="gramStart"/>
       <w:r>
         <w:t>seen</w:t>
       </w:r>
       <w:r>
-        <w:t>, but</w:t>
-      </w:r>
-      <w:proofErr w:type="gramEnd"/>
-      <w:r>
-        <w:t xml:space="preserve"> not touched.</w:t>
+        <w:t>, but not touched.</w:t>
       </w:r>
     </w:p>
     <w:p>
@@ -3863,15 +3534,7 @@
         <w:ind w:firstLine="720"/>
       </w:pPr>
       <w:r>
-        <w:t xml:space="preserve">For now, at least, she felt comfortable </w:t>
-      </w:r>
-      <w:proofErr w:type="gramStart"/>
-      <w:r>
-        <w:t>walking</w:t>
-      </w:r>
-      <w:proofErr w:type="gramEnd"/>
-      <w:r>
-        <w:t xml:space="preserve"> the property without flinching every time a car passed by.</w:t>
+        <w:t>For now, at least, she felt comfortable walking the property without flinching every time a car passed by.</w:t>
       </w:r>
     </w:p>
     <w:p>
@@ -4059,39 +3722,15 @@
         <w:ind w:firstLine="720"/>
       </w:pPr>
       <w:r>
-        <w:t xml:space="preserve">Violet circled the entire building, patting and pushing at every nook and cranny that looked remotely like it might lead inside. </w:t>
-      </w:r>
-      <w:proofErr w:type="gramStart"/>
-      <w:r>
-        <w:t>Not a single one</w:t>
-      </w:r>
-      <w:proofErr w:type="gramEnd"/>
-      <w:r>
-        <w:t xml:space="preserve"> budged.</w:t>
-      </w:r>
-    </w:p>
-    <w:p>
-      <w:pPr>
-        <w:ind w:firstLine="720"/>
-      </w:pPr>
-      <w:r>
-        <w:t xml:space="preserve">There was even a terrace </w:t>
-      </w:r>
-      <w:proofErr w:type="gramStart"/>
-      <w:r>
-        <w:t>out back</w:t>
-      </w:r>
-      <w:proofErr w:type="gramEnd"/>
-      <w:r>
-        <w:t xml:space="preserve">. She climbed a sturdy trellis with a spark of hope, only to find a pair of old swinging doors that wouldn’t so much as cough open. The whole place felt insulated with </w:t>
-      </w:r>
-      <w:proofErr w:type="gramStart"/>
-      <w:r>
-        <w:t>iron—</w:t>
-      </w:r>
-      <w:proofErr w:type="gramEnd"/>
-      <w:r>
-        <w:t>nothing getting in or out unless you had a key.</w:t>
+        <w:t>Violet circled the entire building, patting and pushing at every nook and cranny that looked remotely like it might lead inside. Not a single one budged.</w:t>
+      </w:r>
+    </w:p>
+    <w:p>
+      <w:pPr>
+        <w:ind w:firstLine="720"/>
+      </w:pPr>
+      <w:r>
+        <w:t>There was even a terrace out back. She climbed a sturdy trellis with a spark of hope, only to find a pair of old swinging doors that wouldn’t so much as cough open. The whole place felt insulated with iron—nothing getting in or out unless you had a key.</w:t>
       </w:r>
     </w:p>
     <w:p>
@@ -4115,39 +3754,15 @@
         <w:ind w:firstLine="720"/>
       </w:pPr>
       <w:r>
-        <w:t xml:space="preserve">The only other option was climbing to the </w:t>
-      </w:r>
-      <w:proofErr w:type="gramStart"/>
-      <w:r>
-        <w:t>roof—no</w:t>
-      </w:r>
-      <w:proofErr w:type="gramEnd"/>
-      <w:r>
-        <w:t xml:space="preserve"> thank you. Or breaking glass, which was a line she wasn’t willing to cross. There was something about forcing her way inside that felt wrong, even if </w:t>
-      </w:r>
-      <w:proofErr w:type="gramStart"/>
-      <w:r>
-        <w:t>the end result</w:t>
-      </w:r>
-      <w:proofErr w:type="gramEnd"/>
-      <w:r>
-        <w:t xml:space="preserve"> would be the same. Besides, with her luck, she’d shatter the window only to discover a brick wall behind it.</w:t>
-      </w:r>
-    </w:p>
-    <w:p>
-      <w:pPr>
-        <w:ind w:firstLine="720"/>
-      </w:pPr>
-      <w:r>
-        <w:t xml:space="preserve">Violet </w:t>
-      </w:r>
-      <w:proofErr w:type="gramStart"/>
-      <w:r>
-        <w:t>look</w:t>
-      </w:r>
-      <w:proofErr w:type="gramEnd"/>
-      <w:r>
-        <w:t xml:space="preserve"> down at her phone. 11:59. Only a few more seconds until midnight struck and the day began anew. May as well head home. </w:t>
+        <w:t>The only other option was climbing to the roof—no thank you. Or breaking glass, which was a line she wasn’t willing to cross. There was something about forcing her way inside that felt wrong, even if the end result would be the same. Besides, with her luck, she’d shatter the window only to discover a brick wall behind it.</w:t>
+      </w:r>
+    </w:p>
+    <w:p>
+      <w:pPr>
+        <w:ind w:firstLine="720"/>
+      </w:pPr>
+      <w:r>
+        <w:t xml:space="preserve">Violet look down at her phone. 11:59. Only a few more seconds until midnight struck and the day began anew. May as well head home. </w:t>
       </w:r>
     </w:p>
     <w:p>
@@ -4186,15 +3801,7 @@
         <w:ind w:firstLine="720"/>
       </w:pPr>
       <w:r>
-        <w:t xml:space="preserve">Tomorrow, she decided. Classmates or </w:t>
-      </w:r>
-      <w:proofErr w:type="gramStart"/>
-      <w:r>
-        <w:t>not—she was</w:t>
-      </w:r>
-      <w:proofErr w:type="gramEnd"/>
-      <w:r>
-        <w:t xml:space="preserve"> going inside.</w:t>
+        <w:t>Tomorrow, she decided. Classmates or not—she was going inside.</w:t>
       </w:r>
     </w:p>
     <w:p>
@@ -4359,15 +3966,7 @@
         <w:ind w:firstLine="720"/>
       </w:pPr>
       <w:r>
-        <w:t xml:space="preserve">The doors were thick, faded by Father Time. Rusted metal hinges lined their </w:t>
-      </w:r>
-      <w:proofErr w:type="gramStart"/>
-      <w:r>
-        <w:t>edges, and</w:t>
-      </w:r>
-      <w:proofErr w:type="gramEnd"/>
-      <w:r>
-        <w:t xml:space="preserve"> set squarely between them was a handle shaped like a lion—long and heavy as Violet’s arm. Once upon a time, the entrance probably looked like something out of a fortress. Now she was pretty sure she could get tetanus just by looking at it too long.</w:t>
+        <w:t>The doors were thick, faded by Father Time. Rusted metal hinges lined their edges, and set squarely between them was a handle shaped like a lion—long and heavy as Violet’s arm. Once upon a time, the entrance probably looked like something out of a fortress. Now she was pretty sure she could get tetanus just by looking at it too long.</w:t>
       </w:r>
     </w:p>
     <w:p>
@@ -4419,25 +4018,32 @@
         <w:ind w:firstLine="720"/>
       </w:pPr>
       <w:r>
-        <w:t xml:space="preserve">But still her heart </w:t>
-      </w:r>
-      <w:proofErr w:type="gramStart"/>
-      <w:r>
-        <w:t>thrummed</w:t>
-      </w:r>
-      <w:proofErr w:type="gramEnd"/>
+        <w:t xml:space="preserve">But still her heart thrummed. </w:t>
+      </w:r>
+      <w:r>
+        <w:t xml:space="preserve">A voice in the back of her head screaming to turn around and </w:t>
+      </w:r>
+      <w:r>
+        <w:rPr>
+          <w:i/>
+          <w:iCs/>
+        </w:rPr>
+        <w:t>run</w:t>
+      </w:r>
       <w:r>
         <w:t xml:space="preserve">. </w:t>
       </w:r>
-      <w:r>
-        <w:t xml:space="preserve">A voice in the back of her head screaming to turn around and </w:t>
-      </w:r>
-      <w:r>
-        <w:rPr>
-          <w:i/>
-          <w:iCs/>
-        </w:rPr>
-        <w:t>run</w:t>
+    </w:p>
+    <w:p>
+      <w:pPr>
+        <w:ind w:firstLine="720"/>
+      </w:pPr>
+      <w:r>
+        <w:rPr>
+          <w:i/>
+          <w:iCs/>
+        </w:rPr>
+        <w:t>Quiet, you</w:t>
       </w:r>
       <w:r>
         <w:t xml:space="preserve">. </w:t>
@@ -4448,11 +4054,68 @@
         <w:ind w:firstLine="720"/>
       </w:pPr>
       <w:r>
-        <w:rPr>
-          <w:i/>
-          <w:iCs/>
-        </w:rPr>
-        <w:t>Quiet, you</w:t>
+        <w:t>Violet</w:t>
+      </w:r>
+      <w:r>
+        <w:t xml:space="preserve"> stretched out her hand until her fingertips brushed the metal—then jerked back as if burned.</w:t>
+      </w:r>
+    </w:p>
+    <w:p>
+      <w:pPr>
+        <w:ind w:firstLine="720"/>
+      </w:pPr>
+      <w:r>
+        <w:t xml:space="preserve">The handle was </w:t>
+      </w:r>
+      <w:r>
+        <w:rPr>
+          <w:i/>
+          <w:iCs/>
+        </w:rPr>
+        <w:t xml:space="preserve">hot. </w:t>
+      </w:r>
+      <w:r>
+        <w:t xml:space="preserve">Or—no, not hot. Cold. Freezing cold. </w:t>
+      </w:r>
+    </w:p>
+    <w:p>
+      <w:pPr>
+        <w:ind w:firstLine="720"/>
+      </w:pPr>
+      <w:r>
+        <w:t xml:space="preserve"> Violet</w:t>
+      </w:r>
+      <w:r>
+        <w:t xml:space="preserve"> pressed her hand again, slower this time. Definitely cold, though not as shocking when she braced for it. Still, her pulse thundered in her ears.</w:t>
+      </w:r>
+    </w:p>
+    <w:p>
+      <w:pPr>
+        <w:ind w:firstLine="720"/>
+      </w:pPr>
+      <w:r>
+        <w:t>Every ounce of her was screaming at her to run away</w:t>
+      </w:r>
+      <w:r>
+        <w:t xml:space="preserve"> now</w:t>
+      </w:r>
+      <w:r>
+        <w:t>, run and run fast, but Violet fel</w:t>
+      </w:r>
+      <w:r>
+        <w:t>t—</w:t>
+      </w:r>
+    </w:p>
+    <w:p>
+      <w:pPr>
+        <w:ind w:firstLine="720"/>
+      </w:pPr>
+      <w:r>
+        <w:rPr>
+          <w:i/>
+          <w:iCs/>
+        </w:rPr>
+        <w:t>Click</w:t>
       </w:r>
       <w:r>
         <w:t xml:space="preserve">. </w:t>
@@ -4463,86 +4126,6 @@
         <w:ind w:firstLine="720"/>
       </w:pPr>
       <w:r>
-        <w:t>Violet</w:t>
-      </w:r>
-      <w:r>
-        <w:t xml:space="preserve"> stretched out her hand until her fingertips brushed the metal—then jerked back as if burned.</w:t>
-      </w:r>
-    </w:p>
-    <w:p>
-      <w:pPr>
-        <w:ind w:firstLine="720"/>
-      </w:pPr>
-      <w:r>
-        <w:t xml:space="preserve">The handle was </w:t>
-      </w:r>
-      <w:r>
-        <w:rPr>
-          <w:i/>
-          <w:iCs/>
-        </w:rPr>
-        <w:t xml:space="preserve">hot. </w:t>
-      </w:r>
-      <w:r>
-        <w:t xml:space="preserve">Or—no, not hot. Cold. Freezing cold. </w:t>
-      </w:r>
-    </w:p>
-    <w:p>
-      <w:pPr>
-        <w:ind w:firstLine="720"/>
-      </w:pPr>
-      <w:r>
-        <w:t xml:space="preserve"> Violet</w:t>
-      </w:r>
-      <w:r>
-        <w:t xml:space="preserve"> pressed her hand again, slower this time. </w:t>
-      </w:r>
-      <w:proofErr w:type="gramStart"/>
-      <w:r>
-        <w:t>Definitely cold</w:t>
-      </w:r>
-      <w:proofErr w:type="gramEnd"/>
-      <w:r>
-        <w:t>, though not as shocking when she braced for it. Still, her pulse thundered in her ears.</w:t>
-      </w:r>
-    </w:p>
-    <w:p>
-      <w:pPr>
-        <w:ind w:firstLine="720"/>
-      </w:pPr>
-      <w:r>
-        <w:t>Every ounce of her was screaming at her to run away</w:t>
-      </w:r>
-      <w:r>
-        <w:t xml:space="preserve"> now</w:t>
-      </w:r>
-      <w:r>
-        <w:t>, run and run fast, but Violet fel</w:t>
-      </w:r>
-      <w:r>
-        <w:t>t—</w:t>
-      </w:r>
-    </w:p>
-    <w:p>
-      <w:pPr>
-        <w:ind w:firstLine="720"/>
-      </w:pPr>
-      <w:r>
-        <w:rPr>
-          <w:i/>
-          <w:iCs/>
-        </w:rPr>
-        <w:t>Click</w:t>
-      </w:r>
-      <w:r>
-        <w:t xml:space="preserve">. </w:t>
-      </w:r>
-    </w:p>
-    <w:p>
-      <w:pPr>
-        <w:ind w:firstLine="720"/>
-      </w:pPr>
-      <w:r>
         <w:t xml:space="preserve">The door latch had given way. The door stood slightly ajar. </w:t>
       </w:r>
     </w:p>
@@ -4553,7 +4136,6 @@
       <w:r>
         <w:t xml:space="preserve">Violet blinked. Did she do that? She didn’t remember… wait a second, the door was open? The door was open! The front door was </w:t>
       </w:r>
-      <w:proofErr w:type="gramStart"/>
       <w:r>
         <w:rPr>
           <w:i/>
@@ -4562,11 +4144,7 @@
         <w:t>actually</w:t>
       </w:r>
       <w:r>
-        <w:t xml:space="preserve"> open</w:t>
-      </w:r>
-      <w:proofErr w:type="gramEnd"/>
-      <w:r>
-        <w:t>!</w:t>
+        <w:t xml:space="preserve"> open!</w:t>
       </w:r>
     </w:p>
     <w:p>
@@ -4681,15 +4259,7 @@
         <w:t>Below, the main level stretched wide, rooms branching off on either side of the hallway</w:t>
       </w:r>
       <w:r>
-        <w:t xml:space="preserve">—of </w:t>
-      </w:r>
-      <w:proofErr w:type="gramStart"/>
-      <w:r>
-        <w:t>which,</w:t>
-      </w:r>
-      <w:proofErr w:type="gramEnd"/>
-      <w:r>
-        <w:t xml:space="preserve"> there was an abundance. </w:t>
+        <w:t xml:space="preserve">—of which, there was an abundance. </w:t>
       </w:r>
     </w:p>
     <w:p>
@@ -4759,46 +4329,30 @@
         <w:t>Half-sized shelves zig-zagged across the room, painted to resemble stalks</w:t>
       </w:r>
       <w:r>
-        <w:t xml:space="preserve"> of </w:t>
-      </w:r>
-      <w:proofErr w:type="gramStart"/>
-      <w:r>
-        <w:t>corn</w:t>
-      </w:r>
-      <w:r>
-        <w:t>—a</w:t>
-      </w:r>
-      <w:proofErr w:type="gramEnd"/>
+        <w:t xml:space="preserve"> of corn</w:t>
+      </w:r>
+      <w:r>
+        <w:t xml:space="preserve">—a </w:t>
+      </w:r>
+      <w:r>
+        <w:t xml:space="preserve">corn </w:t>
+      </w:r>
+      <w:r>
+        <w:t>maze</w:t>
+      </w:r>
+      <w:r>
+        <w:t>!</w:t>
+      </w:r>
       <w:r>
         <w:t xml:space="preserve"> </w:t>
       </w:r>
-      <w:r>
-        <w:t xml:space="preserve">corn </w:t>
-      </w:r>
-      <w:r>
-        <w:t>maze</w:t>
-      </w:r>
-      <w:r>
-        <w:t>!</w:t>
-      </w:r>
-      <w:r>
-        <w:t xml:space="preserve"> </w:t>
-      </w:r>
-    </w:p>
-    <w:p>
-      <w:pPr>
-        <w:ind w:firstLine="720"/>
-      </w:pPr>
-      <w:r>
-        <w:t xml:space="preserve">Bright, colorful hardcovers </w:t>
-      </w:r>
-      <w:proofErr w:type="gramStart"/>
-      <w:r>
-        <w:t>lined</w:t>
-      </w:r>
-      <w:proofErr w:type="gramEnd"/>
-      <w:r>
-        <w:t xml:space="preserve"> the shelves. Beanbags lay scattered like steppingstones, dollhouses huddled in the corners, and everywhere Violet looked, some kinetic contraption clicked, spun, or whirled as if alive.</w:t>
+    </w:p>
+    <w:p>
+      <w:pPr>
+        <w:ind w:firstLine="720"/>
+      </w:pPr>
+      <w:r>
+        <w:t>Bright, colorful hardcovers lined the shelves. Beanbags lay scattered like steppingstones, dollhouses huddled in the corners, and everywhere Violet looked, some kinetic contraption clicked, spun, or whirled as if alive.</w:t>
       </w:r>
     </w:p>
     <w:p>
@@ -4847,15 +4401,7 @@
         <w:ind w:firstLine="720"/>
       </w:pPr>
       <w:r>
-        <w:t xml:space="preserve">Violet wandered from room to </w:t>
-      </w:r>
-      <w:proofErr w:type="gramStart"/>
-      <w:r>
-        <w:t>room,</w:t>
-      </w:r>
-      <w:proofErr w:type="gramEnd"/>
-      <w:r>
-        <w:t xml:space="preserve"> each one transformed into its own little world.</w:t>
+        <w:t>Violet wandered from room to room, each one transformed into its own little world.</w:t>
       </w:r>
     </w:p>
     <w:p>
@@ -4915,23 +4461,7 @@
         <w:ind w:firstLine="720"/>
       </w:pPr>
       <w:r>
-        <w:t xml:space="preserve">But the crown jewel of the </w:t>
-      </w:r>
-      <w:proofErr w:type="gramStart"/>
-      <w:r>
-        <w:t>palace—</w:t>
-      </w:r>
-      <w:proofErr w:type="gramEnd"/>
-      <w:r>
-        <w:t xml:space="preserve">the part that stole the show, and </w:t>
-      </w:r>
-      <w:proofErr w:type="gramStart"/>
-      <w:r>
-        <w:t>with it</w:t>
-      </w:r>
-      <w:proofErr w:type="gramEnd"/>
-      <w:r>
-        <w:t xml:space="preserve"> Violet’s heart—was the Nurturing Tree.</w:t>
+        <w:t>But the crown jewel of the palace—the part that stole the show, and with it Violet’s heart—was the Nurturing Tree.</w:t>
       </w:r>
     </w:p>
     <w:p>
@@ -4953,55 +4483,23 @@
         <w:t>—</w:t>
       </w:r>
       <w:r>
-        <w:t xml:space="preserve">carrying you </w:t>
-      </w:r>
-      <w:proofErr w:type="gramStart"/>
-      <w:r>
-        <w:t>higher and higher</w:t>
-      </w:r>
-      <w:proofErr w:type="gramEnd"/>
-      <w:r>
-        <w:t xml:space="preserve"> into the canopy.</w:t>
-      </w:r>
-    </w:p>
-    <w:p>
-      <w:pPr>
-        <w:ind w:firstLine="720"/>
-      </w:pPr>
-      <w:r>
-        <w:t xml:space="preserve">The climb swept readers through every kind of story </w:t>
-      </w:r>
-      <w:proofErr w:type="gramStart"/>
-      <w:r>
-        <w:t>imaginable—</w:t>
-      </w:r>
-      <w:proofErr w:type="gramEnd"/>
-      <w:r>
-        <w:t>from the nightmarish dimensions of Stephen King to the fantastical landscapes of Nora Roberts, the pulse-pounding thrillers of James Patterson, and everything in between.</w:t>
-      </w:r>
-    </w:p>
-    <w:p>
-      <w:pPr>
-        <w:ind w:firstLine="720"/>
-      </w:pPr>
-      <w:r>
-        <w:t xml:space="preserve">From the trunk sprouted thick branches, each one hollowed into a cozy nook or fashioned into a miniature treehouse, every single one begging for someone to climb inside, </w:t>
-      </w:r>
-      <w:proofErr w:type="gramStart"/>
-      <w:r>
-        <w:t>curl</w:t>
-      </w:r>
-      <w:proofErr w:type="gramEnd"/>
-      <w:r>
-        <w:t xml:space="preserve"> up with a book, and </w:t>
-      </w:r>
-      <w:proofErr w:type="gramStart"/>
-      <w:r>
-        <w:t>vanish</w:t>
-      </w:r>
-      <w:proofErr w:type="gramEnd"/>
-      <w:r>
-        <w:t xml:space="preserve"> into another world.</w:t>
+        <w:t>carrying you higher and higher into the canopy.</w:t>
+      </w:r>
+    </w:p>
+    <w:p>
+      <w:pPr>
+        <w:ind w:firstLine="720"/>
+      </w:pPr>
+      <w:r>
+        <w:t>The climb swept readers through every kind of story imaginable—from the nightmarish dimensions of Stephen King to the fantastical landscapes of Nora Roberts, the pulse-pounding thrillers of James Patterson, and everything in between.</w:t>
+      </w:r>
+    </w:p>
+    <w:p>
+      <w:pPr>
+        <w:ind w:firstLine="720"/>
+      </w:pPr>
+      <w:r>
+        <w:t>From the trunk sprouted thick branches, each one hollowed into a cozy nook or fashioned into a miniature treehouse, every single one begging for someone to climb inside, curl up with a book, and vanish into another world.</w:t>
       </w:r>
     </w:p>
     <w:p>
@@ -5199,15 +4697,7 @@
         <w:ind w:firstLine="720"/>
       </w:pPr>
       <w:r>
-        <w:t xml:space="preserve">She had a heart-shaped face and wore an elegant dress with a fitted </w:t>
-      </w:r>
-      <w:proofErr w:type="gramStart"/>
-      <w:r>
-        <w:t>bodice—</w:t>
-      </w:r>
-      <w:proofErr w:type="gramEnd"/>
-      <w:r>
-        <w:t>something you’d only see at a costume party these days. Her hair was pinned neatly back, and a crescent-moon necklace gleamed against her long neck.</w:t>
+        <w:t>She had a heart-shaped face and wore an elegant dress with a fitted bodice—something you’d only see at a costume party these days. Her hair was pinned neatly back, and a crescent-moon necklace gleamed against her long neck.</w:t>
       </w:r>
     </w:p>
     <w:p>
@@ -5230,7 +4720,13 @@
         <w:t>… and t</w:t>
       </w:r>
       <w:r>
-        <w:t>ranslucent through the middle.</w:t>
+        <w:t>ranslucent through the mid</w:t>
+      </w:r>
+      <w:r>
+        <w:t xml:space="preserve">dle. </w:t>
+      </w:r>
+      <w:r>
+        <w:t>Not completely translucent—but who was she kidding? Any level of translucent was bonkers.</w:t>
       </w:r>
     </w:p>
     <w:p>
@@ -5351,15 +4847,7 @@
         <w:ind w:firstLine="720"/>
       </w:pPr>
       <w:r>
-        <w:t xml:space="preserve">“Well then, like I said, the library will be closing soon,” the woman continued smoothly. “Best </w:t>
-      </w:r>
-      <w:proofErr w:type="gramStart"/>
-      <w:r>
-        <w:t>be getting</w:t>
-      </w:r>
-      <w:proofErr w:type="gramEnd"/>
-      <w:r>
-        <w:t xml:space="preserve"> home. It is rather late, and you never know what might be lurking in the dark.”</w:t>
+        <w:t>“Well then, like I said, the library will be closing soon,” the woman continued smoothly. “Best be getting home. It is rather late, and you never know what might be lurking in the dark.”</w:t>
       </w:r>
     </w:p>
     <w:p>
@@ -5479,31 +4967,15 @@
         <w:t>Violet</w:t>
       </w:r>
       <w:r>
-        <w:t xml:space="preserve"> burst out of the murder mystery section</w:t>
-      </w:r>
-      <w:proofErr w:type="gramStart"/>
-      <w:r>
-        <w:t>—“</w:t>
-      </w:r>
-      <w:proofErr w:type="gramEnd"/>
-      <w:r>
-        <w:t>Umph!”</w:t>
-      </w:r>
-    </w:p>
-    <w:p>
-      <w:pPr>
-        <w:ind w:firstLine="720"/>
-      </w:pPr>
-      <w:r>
-        <w:t xml:space="preserve">She tripped, tumbled, and landed in a </w:t>
-      </w:r>
-      <w:proofErr w:type="gramStart"/>
-      <w:r>
-        <w:t>heap,</w:t>
-      </w:r>
-      <w:proofErr w:type="gramEnd"/>
-      <w:r>
-        <w:t xml:space="preserve"> the air punched from her lungs. </w:t>
+        <w:t xml:space="preserve"> burst out of the murder mystery section—“Umph!”</w:t>
+      </w:r>
+    </w:p>
+    <w:p>
+      <w:pPr>
+        <w:ind w:firstLine="720"/>
+      </w:pPr>
+      <w:r>
+        <w:t xml:space="preserve">She tripped, tumbled, and landed in a heap, the air punched from her lungs. </w:t>
       </w:r>
     </w:p>
     <w:p>
@@ -5548,21 +5020,13 @@
         <w:t xml:space="preserve">ike </w:t>
       </w:r>
       <w:r>
-        <w:t xml:space="preserve">a weight pressing down on </w:t>
-      </w:r>
-      <w:proofErr w:type="gramStart"/>
-      <w:r>
-        <w:t>her</w:t>
+        <w:t>a weight pressing down on her</w:t>
       </w:r>
       <w:r>
         <w:t>—</w:t>
       </w:r>
       <w:r>
-        <w:t>the</w:t>
-      </w:r>
-      <w:proofErr w:type="gramEnd"/>
-      <w:r>
-        <w:t xml:space="preserve"> woman’s eyes</w:t>
+        <w:t>the woman’s eyes</w:t>
       </w:r>
       <w:r>
         <w:t>. They were</w:t>
@@ -5622,14 +5086,7 @@
     <w:p>
       <w:r>
         <w:tab/>
-      </w:r>
-      <w:proofErr w:type="gramStart"/>
-      <w:r>
-        <w:t>Or,</w:t>
-      </w:r>
-      <w:proofErr w:type="gramEnd"/>
-      <w:r>
-        <w:t xml:space="preserve"> rather—</w:t>
+        <w:t>Or, rather—</w:t>
       </w:r>
       <w:r>
         <w:rPr>
@@ -5647,11 +5104,7 @@
         <w:ind w:firstLine="720"/>
       </w:pPr>
       <w:r>
-        <w:t xml:space="preserve">It took a lot of convincing, and more than a few deep breaths, to make herself believe what had just happened. </w:t>
-      </w:r>
-      <w:proofErr w:type="gramStart"/>
-      <w:r>
-        <w:t>That—</w:t>
+        <w:t>It took a lot of convincing, and more than a few deep breaths, to make herself believe what had just happened. That—</w:t>
       </w:r>
       <w:r>
         <w:rPr>
@@ -5660,7 +5113,6 @@
         </w:rPr>
         <w:t>that</w:t>
       </w:r>
-      <w:proofErr w:type="gramEnd"/>
       <w:r>
         <w:t xml:space="preserve"> </w:t>
       </w:r>
@@ -5780,11 +5232,7 @@
         <w:ind w:firstLine="720"/>
       </w:pPr>
       <w:r>
-        <w:t xml:space="preserve">It had to be. What </w:t>
-      </w:r>
-      <w:proofErr w:type="gramStart"/>
-      <w:r>
-        <w:t>else—</w:t>
+        <w:t>It had to be. What else—</w:t>
       </w:r>
       <w:r>
         <w:rPr>
@@ -5794,11 +5242,7 @@
         <w:t>who</w:t>
       </w:r>
       <w:r>
-        <w:t xml:space="preserve"> else—</w:t>
-      </w:r>
-      <w:proofErr w:type="gramEnd"/>
-      <w:r>
-        <w:t>could that have been?</w:t>
+        <w:t xml:space="preserve"> else—could that have been?</w:t>
       </w:r>
     </w:p>
     <w:p>
@@ -5840,15 +5284,7 @@
         <w:ind w:firstLine="720"/>
       </w:pPr>
       <w:r>
-        <w:t xml:space="preserve">Not </w:t>
-      </w:r>
-      <w:proofErr w:type="gramStart"/>
-      <w:r>
-        <w:t>unless</w:t>
-      </w:r>
-      <w:proofErr w:type="gramEnd"/>
-      <w:r>
-        <w:t xml:space="preserve"> you counted the catnap in the library—and Violet most certainly didn’t.</w:t>
+        <w:t>Not unless you counted the catnap in the library—and Violet most certainly didn’t.</w:t>
       </w:r>
     </w:p>
     <w:p>
@@ -5877,13 +5313,8 @@
       <w:pPr>
         <w:ind w:firstLine="720"/>
       </w:pPr>
-      <w:proofErr w:type="gramStart"/>
-      <w:r>
-        <w:t>So</w:t>
-      </w:r>
-      <w:proofErr w:type="gramEnd"/>
-      <w:r>
-        <w:t xml:space="preserve"> they didn’t.</w:t>
+      <w:r>
+        <w:t>So they didn’t.</w:t>
       </w:r>
     </w:p>
     <w:p>
@@ -5891,63 +5322,31 @@
         <w:tab/>
       </w:r>
       <w:r>
-        <w:t xml:space="preserve">Violet couldn’t take her mind off the woman. She couldn’t stop </w:t>
-      </w:r>
-      <w:proofErr w:type="gramStart"/>
-      <w:r>
-        <w:t>replaying</w:t>
-      </w:r>
-      <w:proofErr w:type="gramEnd"/>
-      <w:r>
-        <w:t xml:space="preserve"> every. Single. Second of that night, from start to finish.</w:t>
-      </w:r>
-    </w:p>
-    <w:p>
-      <w:pPr>
-        <w:ind w:firstLine="720"/>
-      </w:pPr>
-      <w:r>
-        <w:t xml:space="preserve">From the moment she opened her eyes on that cushioned leaf… to the moment she slipped and looked up to see the woman smiling down at her over the railing. That strange—almost predatory—grin. And everything </w:t>
-      </w:r>
-      <w:proofErr w:type="gramStart"/>
-      <w:r>
-        <w:t>in</w:t>
-      </w:r>
-      <w:proofErr w:type="gramEnd"/>
-      <w:r>
-        <w:t xml:space="preserve"> between.</w:t>
-      </w:r>
-    </w:p>
-    <w:p>
-      <w:pPr>
-        <w:ind w:firstLine="720"/>
-      </w:pPr>
-      <w:r>
-        <w:t xml:space="preserve">Why </w:t>
-      </w:r>
-      <w:proofErr w:type="gramStart"/>
-      <w:r>
-        <w:t>hadn’t</w:t>
-      </w:r>
-      <w:proofErr w:type="gramEnd"/>
-      <w:r>
-        <w:t xml:space="preserve"> she listened to her dad?</w:t>
-      </w:r>
-    </w:p>
-    <w:p>
-      <w:pPr>
-        <w:ind w:firstLine="720"/>
-      </w:pPr>
-      <w:r>
-        <w:t xml:space="preserve">And maybe more </w:t>
-      </w:r>
-      <w:proofErr w:type="gramStart"/>
-      <w:r>
-        <w:t>importantly—</w:t>
-      </w:r>
-      <w:proofErr w:type="gramEnd"/>
-      <w:r>
-        <w:t>why did she have this weird itch to go back?</w:t>
+        <w:t>Violet couldn’t take her mind off the woman. She couldn’t stop replaying every. Single. Second of that night, from start to finish.</w:t>
+      </w:r>
+    </w:p>
+    <w:p>
+      <w:pPr>
+        <w:ind w:firstLine="720"/>
+      </w:pPr>
+      <w:r>
+        <w:t>From the moment she opened her eyes on that cushioned leaf… to the moment she slipped and looked up to see the woman smiling down at her over the railing. That strange—almost predatory—grin. And everything in between.</w:t>
+      </w:r>
+    </w:p>
+    <w:p>
+      <w:pPr>
+        <w:ind w:firstLine="720"/>
+      </w:pPr>
+      <w:r>
+        <w:t>Why hadn’t she listened to her dad?</w:t>
+      </w:r>
+    </w:p>
+    <w:p>
+      <w:pPr>
+        <w:ind w:firstLine="720"/>
+      </w:pPr>
+      <w:r>
+        <w:t>And maybe more importantly—why did she have this weird itch to go back?</w:t>
       </w:r>
     </w:p>
     <w:p>
@@ -6175,15 +5574,7 @@
         <w:ind w:firstLine="720"/>
       </w:pPr>
       <w:r>
-        <w:t xml:space="preserve">At the very least, ghost or not, she’d learn something. The woman clearly had some connection to the place, and if nothing else, it was still a library. There had to be books on </w:t>
-      </w:r>
-      <w:proofErr w:type="gramStart"/>
-      <w:r>
-        <w:t>the supernatural</w:t>
-      </w:r>
-      <w:proofErr w:type="gramEnd"/>
-      <w:r>
-        <w:t>. And if not? The computer lab would have the answers.</w:t>
+        <w:t>At the very least, ghost or not, she’d learn something. The woman clearly had some connection to the place, and if nothing else, it was still a library. There had to be books on the supernatural. And if not? The computer lab would have the answers.</w:t>
       </w:r>
     </w:p>
     <w:p>
@@ -6305,15 +5696,7 @@
         <w:ind w:firstLine="720"/>
       </w:pPr>
       <w:r>
-        <w:t xml:space="preserve">She looked down at her black Vans, glued to the sidewalk, then </w:t>
-      </w:r>
-      <w:proofErr w:type="gramStart"/>
-      <w:r>
-        <w:t>back</w:t>
-      </w:r>
-      <w:proofErr w:type="gramEnd"/>
-      <w:r>
-        <w:t xml:space="preserve"> up at the doors.</w:t>
+        <w:t>She looked down at her black Vans, glued to the sidewalk, then back up at the doors.</w:t>
       </w:r>
     </w:p>
     <w:p>
@@ -6362,15 +5745,7 @@
         <w:t>Move, feet!</w:t>
       </w:r>
       <w:r>
-        <w:t xml:space="preserve"> </w:t>
-      </w:r>
-      <w:proofErr w:type="gramStart"/>
-      <w:r>
-        <w:t>she</w:t>
-      </w:r>
-      <w:proofErr w:type="gramEnd"/>
-      <w:r>
-        <w:t xml:space="preserve"> commanded again—</w:t>
+        <w:t xml:space="preserve"> she commanded again—</w:t>
       </w:r>
     </w:p>
     <w:p>
@@ -6403,15 +5778,7 @@
         <w:ind w:firstLine="720"/>
       </w:pPr>
       <w:r>
-        <w:t xml:space="preserve">Suddenly, it wasn’t just her feet that froze. Her entire body locked up. Her lungs </w:t>
-      </w:r>
-      <w:proofErr w:type="gramStart"/>
-      <w:r>
-        <w:t>constricted</w:t>
-      </w:r>
-      <w:proofErr w:type="gramEnd"/>
-      <w:r>
-        <w:t>. Air stopped flowing in.</w:t>
+        <w:t>Suddenly, it wasn’t just her feet that froze. Her entire body locked up. Her lungs constricted. Air stopped flowing in.</w:t>
       </w:r>
     </w:p>
     <w:p>
@@ -6481,15 +5848,7 @@
         <w:ind w:firstLine="720"/>
       </w:pPr>
       <w:r>
-        <w:t xml:space="preserve">Like a gust of wind, air flooded back into her lungs. Her body jolted </w:t>
-      </w:r>
-      <w:proofErr w:type="gramStart"/>
-      <w:r>
-        <w:t>free</w:t>
-      </w:r>
-      <w:proofErr w:type="gramEnd"/>
-      <w:r>
-        <w:t>.</w:t>
+        <w:t>Like a gust of wind, air flooded back into her lungs. Her body jolted free.</w:t>
       </w:r>
     </w:p>
     <w:p>
@@ -6531,55 +5890,15 @@
         <w:ind w:firstLine="720"/>
       </w:pPr>
       <w:r>
-        <w:t xml:space="preserve">Standing beside </w:t>
-      </w:r>
-      <w:proofErr w:type="gramStart"/>
-      <w:r>
-        <w:t>her—</w:t>
-      </w:r>
-      <w:proofErr w:type="gramEnd"/>
-      <w:r>
-        <w:t xml:space="preserve">the girl from the lunch </w:t>
-      </w:r>
-      <w:proofErr w:type="gramStart"/>
-      <w:r>
-        <w:t>table—</w:t>
-      </w:r>
-      <w:proofErr w:type="gramEnd"/>
-      <w:r>
-        <w:t xml:space="preserve">her hand </w:t>
-      </w:r>
-      <w:proofErr w:type="gramStart"/>
-      <w:r>
-        <w:t>still</w:t>
-      </w:r>
-      <w:proofErr w:type="gramEnd"/>
-      <w:r>
-        <w:t xml:space="preserve"> resting on Violet’s shoulder.</w:t>
-      </w:r>
-    </w:p>
-    <w:p>
-      <w:pPr>
-        <w:ind w:firstLine="720"/>
-      </w:pPr>
-      <w:r>
-        <w:t xml:space="preserve">The concern in her classmate’s eyes pulled Violet fully back. She shook her head quickly, </w:t>
-      </w:r>
-      <w:proofErr w:type="gramStart"/>
-      <w:r>
-        <w:t>like</w:t>
-      </w:r>
-      <w:proofErr w:type="gramEnd"/>
-      <w:r>
-        <w:t xml:space="preserve"> trying to shake off a brain </w:t>
-      </w:r>
-      <w:proofErr w:type="gramStart"/>
-      <w:r>
-        <w:t>freeze</w:t>
-      </w:r>
-      <w:proofErr w:type="gramEnd"/>
-      <w:r>
-        <w:t>.</w:t>
+        <w:t>Standing beside her—the girl from the lunch table—her hand still resting on Violet’s shoulder.</w:t>
+      </w:r>
+    </w:p>
+    <w:p>
+      <w:pPr>
+        <w:ind w:firstLine="720"/>
+      </w:pPr>
+      <w:r>
+        <w:t>The concern in her classmate’s eyes pulled Violet fully back. She shook her head quickly, like trying to shake off a brain freeze.</w:t>
       </w:r>
     </w:p>
     <w:p>
@@ -6682,19 +6001,19 @@
         <w:ind w:firstLine="720"/>
       </w:pPr>
       <w:r>
-        <w:t xml:space="preserve">Violet spent </w:t>
-      </w:r>
-      <w:r>
-        <w:t>as</w:t>
-      </w:r>
-      <w:r>
-        <w:t xml:space="preserve"> little time</w:t>
-      </w:r>
-      <w:r>
-        <w:t xml:space="preserve"> as possible</w:t>
-      </w:r>
-      <w:r>
-        <w:t xml:space="preserve"> inside the library that afternoon. Just enough to save face with Gracie—which Violet wasn’t even sure why she cared about—and then ran for the hills.</w:t>
+        <w:t xml:space="preserve">Violet spent as little time as possible inside the library that afternoon. Just enough to save face with Gracie—though Violet never actually saw her, and wasn’t </w:t>
+      </w:r>
+      <w:r>
+        <w:t xml:space="preserve">entirely </w:t>
+      </w:r>
+      <w:r>
+        <w:t xml:space="preserve">sure why she </w:t>
+      </w:r>
+      <w:r>
+        <w:t xml:space="preserve">even </w:t>
+      </w:r>
+      <w:r>
+        <w:t>cared—before running for the hills.</w:t>
       </w:r>
     </w:p>
     <w:p>
@@ -6708,23 +6027,32 @@
         <w:t>so</w:t>
       </w:r>
       <w:r>
-        <w:t xml:space="preserve"> different during the day. The once-charismatic rooms were illuminated by </w:t>
-      </w:r>
-      <w:proofErr w:type="gramStart"/>
-      <w:r>
-        <w:t>sunlight, yet</w:t>
-      </w:r>
-      <w:proofErr w:type="gramEnd"/>
-      <w:r>
-        <w:t xml:space="preserve"> somehow felt dimmer in comparison. </w:t>
-      </w:r>
-    </w:p>
-    <w:p>
-      <w:pPr>
-        <w:ind w:firstLine="720"/>
-      </w:pPr>
-      <w:r>
-        <w:t>The children’s room was chaotic, the café solemn and reeking of roasted coffee beans. Violet skimmed through the sci-fi and romance sections and avoided the Nurturing Tree entirely—not only because of what had happened the night before, but because, just as she’d predicted, it felt like school 2.0.</w:t>
+        <w:t xml:space="preserve"> different during the day. The once-charismatic rooms were illuminated by sunlight, yet somehow felt dimmer in comparison. </w:t>
+      </w:r>
+    </w:p>
+    <w:p>
+      <w:pPr>
+        <w:ind w:firstLine="720"/>
+      </w:pPr>
+      <w:r>
+        <w:t>The children’s room was pure chaos, kids running amok. The café felt solemn now, reeking of roasted coffee beans. Violet skimmed past the murder mystery section, where the bloodstains resembled ketchup more than metallic goo, and the scholarly statues in the nonfiction wing—well, those were still just as boring</w:t>
+      </w:r>
+      <w:r>
+        <w:t>.</w:t>
+      </w:r>
+    </w:p>
+    <w:p>
+      <w:pPr>
+        <w:ind w:firstLine="720"/>
+      </w:pPr>
+      <w:r>
+        <w:t xml:space="preserve">As for the Nurturing Tree, it still managed to hold onto its whimsical charm—but Violet avoided it entirely. Not only because of what had happened the night before—though that was part of it—but </w:t>
+      </w:r>
+      <w:r>
+        <w:t xml:space="preserve">also </w:t>
+      </w:r>
+      <w:r>
+        <w:t>because, just as she’d predicted, it felt like school 2.0.</w:t>
       </w:r>
     </w:p>
     <w:p>
@@ -6738,21 +6066,27 @@
         <w:t>energy</w:t>
       </w:r>
       <w:r>
-        <w:t>. Which was probably why Noah—the class clown if there ever was one—came stumbling out of the boys’ bathroom looking green around the gills. He was always getting into some kind of trouble.</w:t>
-      </w:r>
-    </w:p>
-    <w:p>
-      <w:pPr>
-        <w:ind w:firstLine="720"/>
-      </w:pPr>
-      <w:r>
-        <w:t>Violet considered asking the librarian what was on the second and third floors—only then noticing the red rope she must’ve missed the night before, blocking off the</w:t>
-      </w:r>
-      <w:r>
-        <w:t xml:space="preserve"> entrance to the</w:t>
-      </w:r>
-      <w:r>
-        <w:t xml:space="preserve"> stairs—but she couldn’t find her voice.</w:t>
+        <w:t>. Which was probably why</w:t>
+      </w:r>
+      <w:r>
+        <w:t xml:space="preserve"> Violet found</w:t>
+      </w:r>
+      <w:r>
+        <w:t xml:space="preserve"> Noah—the class clown if there ever was one—stumbling out of the boys’ bathroom looking green around the gills. He was always getting into some kind of trouble.</w:t>
+      </w:r>
+    </w:p>
+    <w:p>
+      <w:pPr>
+        <w:ind w:firstLine="720"/>
+      </w:pPr>
+      <w:r>
+        <w:t xml:space="preserve">At one point, Violet </w:t>
+      </w:r>
+      <w:r>
+        <w:t xml:space="preserve">did </w:t>
+      </w:r>
+      <w:r>
+        <w:t>consider asking the librarian what was on the second and third floors, only then noticing the red rope blocking off the stairs she’d missed the night before—but when it came time to ask, she couldn’t find her voice.</w:t>
       </w:r>
     </w:p>
     <w:p>
@@ -6779,18 +6113,1100 @@
       <w:pPr>
         <w:ind w:firstLine="720"/>
       </w:pPr>
-    </w:p>
-    <w:p>
-      <w:pPr>
-        <w:ind w:firstLine="720"/>
-      </w:pPr>
-    </w:p>
-    <w:p>
-      <w:pPr>
-        <w:ind w:firstLine="720"/>
-      </w:pPr>
       <w:r>
         <w:lastRenderedPageBreak/>
+        <w:t xml:space="preserve">When </w:t>
+      </w:r>
+      <w:r>
+        <w:t>Violet</w:t>
+      </w:r>
+      <w:r>
+        <w:t xml:space="preserve"> got home she</w:t>
+      </w:r>
+      <w:r>
+        <w:t xml:space="preserve"> saw her dad for all of half a second—just long enough to say hello and goodbye—before he headed off for another night shift.</w:t>
+      </w:r>
+    </w:p>
+    <w:p>
+      <w:pPr>
+        <w:ind w:firstLine="720"/>
+      </w:pPr>
+      <w:r>
+        <w:t>Which was fine with her, really.</w:t>
+      </w:r>
+    </w:p>
+    <w:p>
+      <w:pPr>
+        <w:ind w:firstLine="720"/>
+      </w:pPr>
+      <w:r>
+        <w:t>It gave Violet a chance to dive into the books she’d borrowed without any suspicious side-eyes or nonsensical dad commentary.</w:t>
+      </w:r>
+    </w:p>
+    <w:p>
+      <w:pPr>
+        <w:ind w:firstLine="720"/>
+      </w:pPr>
+      <w:r>
+        <w:t>However, Violet felt the need to turn on e</w:t>
+      </w:r>
+      <w:r>
+        <w:t xml:space="preserve">very single light in the house while </w:t>
+      </w:r>
+      <w:r>
+        <w:t>she</w:t>
+      </w:r>
+      <w:r>
+        <w:t xml:space="preserve"> read—even though, in the end, the books proved</w:t>
+      </w:r>
+      <w:r>
+        <w:t xml:space="preserve"> to be</w:t>
+      </w:r>
+      <w:r>
+        <w:t xml:space="preserve"> severely lacking in substance.</w:t>
+      </w:r>
+    </w:p>
+    <w:p>
+      <w:pPr>
+        <w:ind w:firstLine="720"/>
+      </w:pPr>
+      <w:r>
+        <w:t xml:space="preserve">The first was mostly commentary about the author’s life, which </w:t>
+      </w:r>
+      <w:r>
+        <w:t xml:space="preserve">turned out to be as </w:t>
+      </w:r>
+      <w:r>
+        <w:t>thrilling as watching paint dry. It went on and on about</w:t>
+      </w:r>
+      <w:r>
+        <w:t xml:space="preserve"> how he lost his lover,</w:t>
+      </w:r>
+      <w:r>
+        <w:t xml:space="preserve"> why he bought an old, rusted house, and only </w:t>
+      </w:r>
+      <w:r>
+        <w:rPr>
+          <w:i/>
+          <w:iCs/>
+        </w:rPr>
+        <w:t>then</w:t>
+      </w:r>
+      <w:r>
+        <w:t xml:space="preserve"> did it bother diving into the so-called paranormal activity that happened there.</w:t>
+      </w:r>
+    </w:p>
+    <w:p>
+      <w:pPr>
+        <w:ind w:firstLine="720"/>
+      </w:pPr>
+      <w:r>
+        <w:t>A whole book, and the guy didn’t even see a ghost up close and personal.</w:t>
+      </w:r>
+    </w:p>
+    <w:p>
+      <w:pPr>
+        <w:ind w:firstLine="720"/>
+      </w:pPr>
+      <w:r>
+        <w:t>What a waste of perfectly good ink and paper.</w:t>
+      </w:r>
+    </w:p>
+    <w:p>
+      <w:pPr>
+        <w:ind w:firstLine="720"/>
+      </w:pPr>
+      <w:r>
+        <w:t xml:space="preserve">Violet tossed the book aside and moved on to the next one: </w:t>
+      </w:r>
+      <w:r>
+        <w:rPr>
+          <w:i/>
+          <w:iCs/>
+        </w:rPr>
+        <w:t>The Theory of the Poltergeist.</w:t>
+      </w:r>
+    </w:p>
+    <w:p>
+      <w:pPr>
+        <w:ind w:firstLine="720"/>
+      </w:pPr>
+      <w:r>
+        <w:t>This one had more substance—but still left Violet unsatisfied. It dove into theories about why a ghost might not cross over, but in the end felt more like a metaphor about living life to the fullest than an actual guide to, you know… ghosts.</w:t>
+      </w:r>
+    </w:p>
+    <w:p>
+      <w:pPr>
+        <w:ind w:firstLine="720"/>
+      </w:pPr>
+      <w:r>
+        <w:t>No wonder these were in the nonfiction section.</w:t>
+      </w:r>
+    </w:p>
+    <w:p>
+      <w:pPr>
+        <w:ind w:firstLine="720"/>
+      </w:pPr>
+      <w:r>
+        <w:t>Violet figured she might as well start her homework—but instead fell headfirst down the internet wormhole, searching anything and everything it had to offer about ghosts</w:t>
+      </w:r>
+      <w:r>
+        <w:t>, spirits, specters, you name it</w:t>
+      </w:r>
+      <w:r>
+        <w:t>.</w:t>
+      </w:r>
+    </w:p>
+    <w:p>
+      <w:pPr>
+        <w:ind w:firstLine="720"/>
+      </w:pPr>
+      <w:r>
+        <w:t>But u</w:t>
+      </w:r>
+      <w:r>
+        <w:t xml:space="preserve">nfortunately, the internet—perhaps </w:t>
+      </w:r>
+      <w:r>
+        <w:t>unsurprisingly</w:t>
+      </w:r>
+      <w:r>
+        <w:t>—</w:t>
+      </w:r>
+      <w:r>
+        <w:t>was even worse.</w:t>
+      </w:r>
+    </w:p>
+    <w:p>
+      <w:pPr>
+        <w:ind w:firstLine="720"/>
+      </w:pPr>
+      <w:r>
+        <w:t xml:space="preserve">Sure, there was plenty of junk out there claiming to be fact about the spirit world, but most of it contradicted </w:t>
+      </w:r>
+      <w:r>
+        <w:t>one another</w:t>
+      </w:r>
+      <w:r>
+        <w:t xml:space="preserve">—and sometimes </w:t>
+      </w:r>
+      <w:r>
+        <w:t xml:space="preserve">even </w:t>
+      </w:r>
+      <w:r>
+        <w:t xml:space="preserve">contradicted </w:t>
+      </w:r>
+      <w:r>
+        <w:t>itself</w:t>
+      </w:r>
+      <w:r>
+        <w:t xml:space="preserve">. Too much information, </w:t>
+      </w:r>
+      <w:r>
+        <w:t xml:space="preserve">and </w:t>
+      </w:r>
+      <w:r>
+        <w:t>all of it drowning in clickbait.</w:t>
+      </w:r>
+    </w:p>
+    <w:p>
+      <w:pPr>
+        <w:ind w:firstLine="720"/>
+      </w:pPr>
+      <w:r>
+        <w:t>What else was new?</w:t>
+      </w:r>
+    </w:p>
+    <w:p>
+      <w:pPr>
+        <w:ind w:firstLine="720"/>
+      </w:pPr>
+      <w:r>
+        <w:t>In the end, Violet found that only a few things remained consistent.</w:t>
+      </w:r>
+    </w:p>
+    <w:p>
+      <w:pPr>
+        <w:ind w:firstLine="720"/>
+      </w:pPr>
+      <w:r>
+        <w:t>First, ghosts stayed tied to their place—either to a specific location or to an object, often called a trinket or heirloom.</w:t>
+      </w:r>
+    </w:p>
+    <w:p>
+      <w:pPr>
+        <w:ind w:firstLine="720"/>
+      </w:pPr>
+      <w:r>
+        <w:lastRenderedPageBreak/>
+        <w:t>Second, spirits tended to linger because of unfinished business… or an unwillingness to move on.</w:t>
+      </w:r>
+    </w:p>
+    <w:p>
+      <w:pPr>
+        <w:ind w:firstLine="720"/>
+      </w:pPr>
+      <w:r>
+        <w:t xml:space="preserve">Third, the more powerful the spirit, the more it could affect the physical world. </w:t>
+      </w:r>
+      <w:r>
+        <w:rPr>
+          <w:i/>
+          <w:iCs/>
+        </w:rPr>
+        <w:t>(Vague. At best.)</w:t>
+      </w:r>
+      <w:r>
+        <w:t xml:space="preserve"> How and why certain spirits gained power was where the theories went off the rails.</w:t>
+      </w:r>
+    </w:p>
+    <w:p>
+      <w:pPr>
+        <w:ind w:firstLine="720"/>
+      </w:pPr>
+      <w:r>
+        <w:t xml:space="preserve">And fourth—the most consistent of them all—cold spots. Chills. Frigid </w:t>
+      </w:r>
+      <w:r>
+        <w:t>t</w:t>
+      </w:r>
+      <w:r>
+        <w:t>emperatures, what have you.</w:t>
+      </w:r>
+      <w:r>
+        <w:t xml:space="preserve"> </w:t>
+      </w:r>
+      <w:r>
+        <w:t>When a ghost was near, it got chilly.</w:t>
+      </w:r>
+      <w:r>
+        <w:t xml:space="preserve"> </w:t>
+      </w:r>
+      <w:r>
+        <w:t>So bring a sweater, folks.</w:t>
+      </w:r>
+    </w:p>
+    <w:p>
+      <w:pPr>
+        <w:ind w:firstLine="720"/>
+      </w:pPr>
+      <w:r>
+        <w:t>She</w:t>
+      </w:r>
+      <w:r>
+        <w:t xml:space="preserve"> did stumble upon a so-called ghost-hunter’s webpage r</w:t>
+      </w:r>
+      <w:r>
+        <w:t>an by some girl who misspelled more words then she did right. Violet</w:t>
+      </w:r>
+      <w:r>
+        <w:t xml:space="preserve"> considered sending her a message—but </w:t>
+      </w:r>
+      <w:r>
+        <w:t xml:space="preserve">in the end </w:t>
+      </w:r>
+      <w:r>
+        <w:t>figured the odds were about fifty-fifty that it was either an actual ghost-hunting girl… or some creepy old guy</w:t>
+      </w:r>
+      <w:r>
+        <w:t>.</w:t>
+      </w:r>
+    </w:p>
+    <w:p>
+      <w:pPr>
+        <w:ind w:firstLine="720"/>
+      </w:pPr>
+      <w:r>
+        <w:t>By the time Violet managed to pull herself out of the black hole she’d fallen into, it was well past eleven. The moon hung full and bright outside her window—and her eyes hurt.</w:t>
+      </w:r>
+    </w:p>
+    <w:p>
+      <w:pPr>
+        <w:ind w:firstLine="720"/>
+      </w:pPr>
+      <w:r>
+        <w:t xml:space="preserve">Violet threw her head back onto the pillow. Not a single bit of homework completed—and now she had even </w:t>
+      </w:r>
+      <w:r>
+        <w:rPr>
+          <w:i/>
+          <w:iCs/>
+        </w:rPr>
+        <w:t>more</w:t>
+      </w:r>
+      <w:r>
+        <w:t xml:space="preserve"> questions than answers about her new… friend? acquaintance? ghost librarian?</w:t>
+      </w:r>
+    </w:p>
+    <w:p>
+      <w:pPr>
+        <w:ind w:firstLine="720"/>
+      </w:pPr>
+      <w:r>
+        <w:t xml:space="preserve">How long had the woman been around? Based on her clothing—ages. But was that a choice? Could ghosts—spirits—whatever—change their clothes? How powerful was she? Could she move things? Or was that just Violet’s imagination running wild? What was her name? Why did she stick around instead of saying </w:t>
+      </w:r>
+      <w:r>
+        <w:rPr>
+          <w:i/>
+          <w:iCs/>
+        </w:rPr>
+        <w:t>sayonara</w:t>
+      </w:r>
+      <w:r>
+        <w:t xml:space="preserve"> to this world? Did she love being a librarian so much that she decided to do it forever? Were there, like, ghost rulebooks Violet could check out somewhere?</w:t>
+      </w:r>
+    </w:p>
+    <w:p>
+      <w:pPr>
+        <w:ind w:firstLine="720"/>
+      </w:pPr>
+      <w:r>
+        <w:t>And then—holy smokes.</w:t>
+      </w:r>
+    </w:p>
+    <w:p>
+      <w:pPr>
+        <w:ind w:firstLine="720"/>
+      </w:pPr>
+      <w:r>
+        <w:t>What if she died in the library?</w:t>
+      </w:r>
+    </w:p>
+    <w:p>
+      <w:pPr>
+        <w:ind w:firstLine="720"/>
+      </w:pPr>
+      <w:r>
+        <w:t>What if her body was still there?</w:t>
+      </w:r>
+    </w:p>
+    <w:p>
+      <w:pPr>
+        <w:ind w:firstLine="720"/>
+      </w:pPr>
+      <w:r>
+        <w:t>And Violet had just been wandering around like it was some regular old building?</w:t>
+      </w:r>
+    </w:p>
+    <w:p>
+      <w:pPr>
+        <w:ind w:firstLine="720"/>
+      </w:pPr>
+      <w:r>
+        <w:t xml:space="preserve">Did anyone else see her—or just Violet? Just… </w:t>
+      </w:r>
+      <w:r>
+        <w:rPr>
+          <w:i/>
+          <w:iCs/>
+        </w:rPr>
+        <w:t>her</w:t>
+      </w:r>
+      <w:r>
+        <w:t>?</w:t>
+      </w:r>
+    </w:p>
+    <w:p>
+      <w:pPr>
+        <w:ind w:firstLine="720"/>
+      </w:pPr>
+      <w:r>
+        <w:t>Violet shot upright.</w:t>
+      </w:r>
+    </w:p>
+    <w:p>
+      <w:pPr>
+        <w:ind w:firstLine="720"/>
+      </w:pPr>
+      <w:r>
+        <w:t>Too many questions. Too many what-ifs.</w:t>
+      </w:r>
+    </w:p>
+    <w:p>
+      <w:pPr>
+        <w:ind w:firstLine="720"/>
+      </w:pPr>
+      <w:r>
+        <w:lastRenderedPageBreak/>
+        <w:t>She wasn’t exactly a go-getter, but Violet had a never-ending need to finish what was</w:t>
+      </w:r>
+      <w:r>
+        <w:t>…</w:t>
+      </w:r>
+      <w:r>
+        <w:t xml:space="preserve"> unfinished. She wasn’t the type to leave a puzzle half-done and come back to it days later. If it wasn’t solved right then and there, it might as well be thrown in the trash.</w:t>
+      </w:r>
+    </w:p>
+    <w:p>
+      <w:pPr>
+        <w:ind w:firstLine="720"/>
+      </w:pPr>
+      <w:r>
+        <w:t>She glanced at her phone.</w:t>
+      </w:r>
+    </w:p>
+    <w:p>
+      <w:pPr>
+        <w:ind w:firstLine="720"/>
+      </w:pPr>
+      <w:r>
+        <w:t>11:45.</w:t>
+      </w:r>
+    </w:p>
+    <w:p>
+      <w:pPr>
+        <w:ind w:firstLine="720"/>
+      </w:pPr>
+      <w:r>
+        <w:t xml:space="preserve">Was she really considering this… </w:t>
+      </w:r>
+      <w:r>
+        <w:rPr>
+          <w:i/>
+          <w:iCs/>
+        </w:rPr>
+        <w:t>again</w:t>
+      </w:r>
+      <w:r>
+        <w:t>? Going back to the library? Breaking her promise to her dad twice? The night after meeting a real-life ghost</w:t>
+      </w:r>
+      <w:r>
+        <w:t xml:space="preserve"> (</w:t>
+      </w:r>
+      <w:r>
+        <w:t>probably</w:t>
+      </w:r>
+      <w:r>
+        <w:t xml:space="preserve">), </w:t>
+      </w:r>
+      <w:r>
+        <w:t>no less?</w:t>
+      </w:r>
+    </w:p>
+    <w:p>
+      <w:pPr>
+        <w:ind w:firstLine="720"/>
+      </w:pPr>
+      <w:r>
+        <w:t xml:space="preserve">The walk </w:t>
+      </w:r>
+      <w:r>
+        <w:rPr>
+          <w:i/>
+          <w:iCs/>
+        </w:rPr>
+        <w:t>had</w:t>
+      </w:r>
+      <w:r>
+        <w:t xml:space="preserve"> been relatively safe last night. Hardly any cars. Quiet neighborhood. And the mace had stayed clipped to her hip the entire time…</w:t>
+      </w:r>
+    </w:p>
+    <w:p>
+      <w:pPr>
+        <w:ind w:firstLine="720"/>
+      </w:pPr>
+      <w:r>
+        <w:t>Violet tapped her phone again.</w:t>
+      </w:r>
+    </w:p>
+    <w:p>
+      <w:pPr>
+        <w:ind w:firstLine="720"/>
+      </w:pPr>
+      <w:r>
+        <w:t>11:46.</w:t>
+      </w:r>
+    </w:p>
+    <w:p>
+      <w:pPr>
+        <w:ind w:firstLine="720"/>
+      </w:pPr>
+      <w:r>
+        <w:t>Yeah.</w:t>
+      </w:r>
+    </w:p>
+    <w:p>
+      <w:pPr>
+        <w:ind w:firstLine="720"/>
+      </w:pPr>
+      <w:r>
+        <w:t>She was doing this.</w:t>
+      </w:r>
+    </w:p>
+    <w:p/>
+    <w:p>
+      <w:r>
+        <w:t xml:space="preserve">Violet hadn’t meant to run the whole way there, but once again, her feet seemed to have a mind of their own. </w:t>
+      </w:r>
+      <w:r>
+        <w:t>twelve</w:t>
+      </w:r>
+      <w:r>
+        <w:t xml:space="preserve"> minutes. That had to be some kind of record.</w:t>
+      </w:r>
+    </w:p>
+    <w:p>
+      <w:pPr>
+        <w:ind w:firstLine="720"/>
+      </w:pPr>
+      <w:r>
+        <w:t xml:space="preserve">She crouched at the edge of the iron fence, wedged behind a lamppost—careful to stay out of the yellow spill of light—and beside a cone-shaped hedge. Getting to the library had been a piece of cake. Getting </w:t>
+      </w:r>
+      <w:r>
+        <w:rPr>
+          <w:i/>
+          <w:iCs/>
+        </w:rPr>
+        <w:t>through</w:t>
+      </w:r>
+      <w:r>
+        <w:t xml:space="preserve"> the gate and back up to those double oak doors?</w:t>
+      </w:r>
+    </w:p>
+    <w:p>
+      <w:pPr>
+        <w:ind w:firstLine="720"/>
+      </w:pPr>
+      <w:r>
+        <w:t>That was a different story entirely.</w:t>
+      </w:r>
+    </w:p>
+    <w:p>
+      <w:pPr>
+        <w:ind w:firstLine="720"/>
+      </w:pPr>
+      <w:r>
+        <w:t>Her heart refused to slow down. Violet told herself it was from the run</w:t>
+      </w:r>
+      <w:r>
+        <w:t>ning</w:t>
+      </w:r>
+      <w:r>
+        <w:t>—but she knew she was lying.</w:t>
+      </w:r>
+    </w:p>
+    <w:p>
+      <w:pPr>
+        <w:ind w:firstLine="720"/>
+      </w:pPr>
+      <w:r>
+        <w:t xml:space="preserve">There was a ghost in there. And Violet </w:t>
+      </w:r>
+      <w:r>
+        <w:t>ca</w:t>
+      </w:r>
+      <w:r>
+        <w:t>me prancing right back to it. Just like the ghost had said she would</w:t>
+      </w:r>
+      <w:r>
+        <w:t>…</w:t>
+      </w:r>
+    </w:p>
+    <w:p>
+      <w:pPr>
+        <w:ind w:firstLine="720"/>
+      </w:pPr>
+      <w:r>
+        <w:t>She was nuts. Lost it. Completely derailed. Off the choo-choo train and waving from the last car.</w:t>
+      </w:r>
+    </w:p>
+    <w:p>
+      <w:pPr>
+        <w:ind w:firstLine="720"/>
+      </w:pPr>
+      <w:r>
+        <w:t>Violet knew this, a</w:t>
+      </w:r>
+      <w:r>
+        <w:t>nd yet… she still couldn’t make herself turn around.</w:t>
+      </w:r>
+    </w:p>
+    <w:p>
+      <w:pPr>
+        <w:ind w:firstLine="720"/>
+      </w:pPr>
+      <w:r>
+        <w:t>Violet studied the library’s exterior. After staring at this place for so long</w:t>
+      </w:r>
+      <w:r>
+        <w:t xml:space="preserve"> from the outside</w:t>
+      </w:r>
+      <w:r>
+        <w:t>, she could practically draw a blueprint of every brick, crack, and crevice.</w:t>
+      </w:r>
+    </w:p>
+    <w:p>
+      <w:pPr>
+        <w:ind w:firstLine="720"/>
+      </w:pPr>
+      <w:r>
+        <w:lastRenderedPageBreak/>
+        <w:t>Not a peep of light shone through the windows, and Violet knew they’d be just as plastered shut as they’d been last night.</w:t>
+      </w:r>
+    </w:p>
+    <w:p>
+      <w:pPr>
+        <w:ind w:firstLine="720"/>
+      </w:pPr>
+      <w:r>
+        <w:t>If she was really going to do this, getting inside again was going to be a problem. What were the odds the front door would be unlocked two nights in a row?</w:t>
+      </w:r>
+    </w:p>
+    <w:p>
+      <w:pPr>
+        <w:ind w:firstLine="720"/>
+      </w:pPr>
+      <w:r>
+        <w:t xml:space="preserve">And even if she </w:t>
+      </w:r>
+      <w:r>
+        <w:rPr>
+          <w:i/>
+          <w:iCs/>
+        </w:rPr>
+        <w:t>could</w:t>
+      </w:r>
+      <w:r>
+        <w:t xml:space="preserve"> get in… then what?</w:t>
+      </w:r>
+      <w:r>
+        <w:t xml:space="preserve"> </w:t>
+      </w:r>
+    </w:p>
+    <w:p>
+      <w:pPr>
+        <w:ind w:firstLine="720"/>
+      </w:pPr>
+      <w:r>
+        <w:rPr>
+          <w:i/>
+          <w:iCs/>
+        </w:rPr>
+        <w:t>Hello, Mrs. Ghost Lady</w:t>
+      </w:r>
+      <w:r>
+        <w:rPr>
+          <w:i/>
+          <w:iCs/>
+        </w:rPr>
+        <w:t>?</w:t>
+      </w:r>
+      <w:r>
+        <w:rPr>
+          <w:i/>
+          <w:iCs/>
+        </w:rPr>
+        <w:t xml:space="preserve"> I’ve come back to say hi and ask you a few questions.</w:t>
+      </w:r>
+    </w:p>
+    <w:p>
+      <w:pPr>
+        <w:ind w:firstLine="720"/>
+      </w:pPr>
+      <w:r>
+        <w:t>Violet flapped her lips at herself.</w:t>
+      </w:r>
+    </w:p>
+    <w:p>
+      <w:pPr>
+        <w:ind w:firstLine="720"/>
+      </w:pPr>
+      <w:r>
+        <w:t>She really hadn’t thought this through.</w:t>
+      </w:r>
+    </w:p>
+    <w:p>
+      <w:pPr>
+        <w:ind w:firstLine="720"/>
+      </w:pPr>
+      <w:r>
+        <w:t xml:space="preserve">At the very least, she could’ve brought supplies or something. The internet was </w:t>
+      </w:r>
+      <w:r>
+        <w:rPr>
+          <w:i/>
+          <w:iCs/>
+        </w:rPr>
+        <w:t>loaded</w:t>
+      </w:r>
+      <w:r>
+        <w:t xml:space="preserve"> with suggestions for fighting ghosts—which was also where Violet discovered a shocking number of contradictions—but having even </w:t>
+      </w:r>
+      <w:r>
+        <w:rPr>
+          <w:i/>
+          <w:iCs/>
+        </w:rPr>
+        <w:t>some</w:t>
+      </w:r>
+      <w:r>
+        <w:t xml:space="preserve"> of it on hand wouldn’t have hurt. She could’ve </w:t>
+      </w:r>
+      <w:r>
+        <w:t xml:space="preserve">even </w:t>
+      </w:r>
+      <w:r>
+        <w:t>tested a few theories.</w:t>
+      </w:r>
+    </w:p>
+    <w:p>
+      <w:pPr>
+        <w:ind w:firstLine="720"/>
+      </w:pPr>
+      <w:r>
+        <w:t xml:space="preserve">Next time… if there even </w:t>
+      </w:r>
+      <w:r>
+        <w:rPr>
+          <w:i/>
+          <w:iCs/>
+        </w:rPr>
+        <w:t>was</w:t>
+      </w:r>
+      <w:r>
+        <w:t xml:space="preserve"> a next time—</w:t>
+      </w:r>
+    </w:p>
+    <w:p>
+      <w:pPr>
+        <w:ind w:firstLine="720"/>
+      </w:pPr>
+      <w:r>
+        <w:t>Violet shook her head.</w:t>
+      </w:r>
+    </w:p>
+    <w:p>
+      <w:pPr>
+        <w:ind w:firstLine="720"/>
+      </w:pPr>
+      <w:r>
+        <w:t>She was going home. Tonight. No ifs, ands, or buts.</w:t>
+      </w:r>
+    </w:p>
+    <w:p>
+      <w:pPr>
+        <w:ind w:firstLine="720"/>
+      </w:pPr>
+      <w:r>
+        <w:t>Probably.</w:t>
+      </w:r>
+    </w:p>
+    <w:p>
+      <w:pPr>
+        <w:ind w:firstLine="720"/>
+      </w:pPr>
+      <w:r>
+        <w:t>Violet</w:t>
+      </w:r>
+      <w:r>
+        <w:t xml:space="preserve"> drew in a deep breath. She needed to just go—get this over with already. Standing out here, practically in the open, was somehow worse than knocking on the door.</w:t>
+      </w:r>
+    </w:p>
+    <w:p>
+      <w:pPr>
+        <w:ind w:firstLine="720"/>
+      </w:pPr>
+      <w:r>
+        <w:rPr>
+          <w:i/>
+          <w:iCs/>
+        </w:rPr>
+        <w:t>No more thinking. Just… act.</w:t>
+      </w:r>
+    </w:p>
+    <w:p>
+      <w:pPr>
+        <w:ind w:firstLine="720"/>
+      </w:pPr>
+      <w:r>
+        <w:t>Violet rolled her shoulders, cranked her neck side to side, and took one step toward the library—</w:t>
+      </w:r>
+    </w:p>
+    <w:p>
+      <w:pPr>
+        <w:ind w:firstLine="720"/>
+      </w:pPr>
+      <w:r>
+        <w:t>—and stopped.</w:t>
+      </w:r>
+    </w:p>
+    <w:p>
+      <w:pPr>
+        <w:ind w:firstLine="720"/>
+      </w:pPr>
+      <w:r>
+        <w:t>Someone else was here.</w:t>
+      </w:r>
+    </w:p>
+    <w:p>
+      <w:pPr>
+        <w:ind w:firstLine="720"/>
+      </w:pPr>
+      <w:r>
+        <w:t>The iron gate hissed as it swung open, then closed.</w:t>
+      </w:r>
+    </w:p>
+    <w:p>
+      <w:pPr>
+        <w:ind w:firstLine="720"/>
+      </w:pPr>
+      <w:r>
+        <w:t>Violet pressed herself closer to the hedge.</w:t>
+      </w:r>
+    </w:p>
+    <w:p>
+      <w:pPr>
+        <w:ind w:firstLine="720"/>
+      </w:pPr>
+      <w:r>
+        <w:t>Who was that?</w:t>
+      </w:r>
+    </w:p>
+    <w:p>
+      <w:pPr>
+        <w:ind w:firstLine="720"/>
+      </w:pPr>
+      <w:r>
+        <w:t xml:space="preserve">Crossing the front lawn was a young man—at least, Violet guessed </w:t>
+      </w:r>
+      <w:r>
+        <w:t>it</w:t>
+      </w:r>
+      <w:r>
+        <w:t xml:space="preserve"> was. Hands shoved into his pockets. Walking across the landscaping like he belonged there.</w:t>
+      </w:r>
+    </w:p>
+    <w:p>
+      <w:pPr>
+        <w:ind w:firstLine="720"/>
+      </w:pPr>
+      <w:r>
+        <w:lastRenderedPageBreak/>
+        <w:t>He wasn’t especially tall, but he had some length to him. Skinny. All sticks and bones, his pants hanging halfway down his butt—not that Violet was looking at his butt. She was just trying to figure out who else would be here at this hour.</w:t>
+      </w:r>
+    </w:p>
+    <w:p>
+      <w:pPr>
+        <w:ind w:firstLine="720"/>
+      </w:pPr>
+      <w:r>
+        <w:t>She leaned harder into the iron fence, trying to get a better view from beyond the grounds.</w:t>
+      </w:r>
+      <w:r>
+        <w:t xml:space="preserve"> Again, not of his butt.</w:t>
+      </w:r>
+    </w:p>
+    <w:p>
+      <w:pPr>
+        <w:ind w:firstLine="720"/>
+      </w:pPr>
+      <w:r>
+        <w:t>The boy reached the porch and paused. He tilted his head up toward the sky, like he was weighing something, then lowered his gaze to the front doors.</w:t>
+      </w:r>
+    </w:p>
+    <w:p>
+      <w:pPr>
+        <w:ind w:firstLine="720"/>
+      </w:pPr>
+      <w:r>
+        <w:t>Waiting.</w:t>
+      </w:r>
+    </w:p>
+    <w:p>
+      <w:pPr>
+        <w:ind w:firstLine="720"/>
+      </w:pPr>
+      <w:r>
+        <w:t>For what?</w:t>
+      </w:r>
+    </w:p>
+    <w:p>
+      <w:pPr>
+        <w:ind w:firstLine="720"/>
+      </w:pPr>
+      <w:r>
+        <w:t>Violet glanced down at her phone. Midnight</w:t>
+      </w:r>
+      <w:r>
+        <w:t>.</w:t>
+      </w:r>
+    </w:p>
+    <w:p>
+      <w:pPr>
+        <w:ind w:firstLine="720"/>
+      </w:pPr>
+      <w:r>
+        <w:t>A glimmer caught her eye.</w:t>
+      </w:r>
+    </w:p>
+    <w:p>
+      <w:pPr>
+        <w:ind w:firstLine="720"/>
+      </w:pPr>
+      <w:r>
+        <w:t>No. More than a glimmer. A flash—a wash of blue light spilling from beneath the doors.</w:t>
+      </w:r>
+    </w:p>
+    <w:p>
+      <w:pPr>
+        <w:ind w:firstLine="720"/>
+      </w:pPr>
+      <w:r>
+        <w:t>Just like last night.</w:t>
+      </w:r>
+    </w:p>
+    <w:p>
+      <w:pPr>
+        <w:ind w:firstLine="720"/>
+      </w:pPr>
+      <w:r>
+        <w:t>Except this time, the light didn’t fade.</w:t>
+      </w:r>
+    </w:p>
+    <w:p>
+      <w:pPr>
+        <w:ind w:firstLine="720"/>
+      </w:pPr>
+      <w:r>
+        <w:t>The doors swung open.</w:t>
+      </w:r>
+    </w:p>
+    <w:p>
+      <w:pPr>
+        <w:ind w:firstLine="720"/>
+      </w:pPr>
+      <w:r>
+        <w:t>And standing there—framed in the threshold—was the ghost woman.</w:t>
+      </w:r>
+    </w:p>
+    <w:p>
+      <w:pPr>
+        <w:ind w:firstLine="720"/>
+      </w:pPr>
+      <w:r>
+        <w:t>Goosebumps freckled Violet’s skin.</w:t>
+      </w:r>
+    </w:p>
+    <w:p>
+      <w:pPr>
+        <w:ind w:firstLine="720"/>
+      </w:pPr>
+      <w:r>
+        <w:t>Even from this distance, Violet could see her wide grin as she gestured the boy forward.</w:t>
+      </w:r>
+    </w:p>
+    <w:p>
+      <w:pPr>
+        <w:ind w:firstLine="720"/>
+      </w:pPr>
+      <w:r>
+        <w:t>The glow from her body illuminated him. He looked tense. Rigid. For a second, Violet thought he might turn and run.</w:t>
+      </w:r>
+    </w:p>
+    <w:p>
+      <w:pPr>
+        <w:ind w:firstLine="720"/>
+      </w:pPr>
+      <w:r>
+        <w:t>But he didn’t.</w:t>
+      </w:r>
+    </w:p>
+    <w:p>
+      <w:pPr>
+        <w:ind w:firstLine="720"/>
+      </w:pPr>
+      <w:r>
+        <w:t>Instead, he glanced over his shoulder once—</w:t>
+      </w:r>
+    </w:p>
+    <w:p>
+      <w:pPr>
+        <w:ind w:firstLine="720"/>
+      </w:pPr>
+      <w:r>
+        <w:t>—and stepped inside.</w:t>
+      </w:r>
+    </w:p>
+    <w:p>
+      <w:pPr>
+        <w:ind w:firstLine="720"/>
+      </w:pPr>
+      <w:r>
+        <w:t>Violet gasped.</w:t>
+      </w:r>
+    </w:p>
+    <w:p>
+      <w:pPr>
+        <w:ind w:firstLine="720"/>
+      </w:pPr>
+      <w:r>
+        <w:t>She knew that boy.</w:t>
+      </w:r>
+    </w:p>
+    <w:p>
+      <w:pPr>
+        <w:ind w:firstLine="720"/>
+      </w:pPr>
+      <w:r>
+        <w:t>He went to her school.</w:t>
+      </w:r>
+    </w:p>
+    <w:p>
+      <w:pPr>
+        <w:ind w:firstLine="720"/>
+      </w:pPr>
+      <w:r>
+        <w:lastRenderedPageBreak/>
+        <w:t>She’d just seen him earlier that day, stumbling out of the boys’ bathroom like he’d been sick.</w:t>
+      </w:r>
+    </w:p>
+    <w:p>
+      <w:pPr>
+        <w:ind w:firstLine="720"/>
+      </w:pPr>
+      <w:r>
+        <w:t>That—</w:t>
+      </w:r>
+    </w:p>
+    <w:p>
+      <w:pPr>
+        <w:ind w:firstLine="720"/>
+      </w:pPr>
+      <w:r>
+        <w:t>That was Noah.</w:t>
+      </w:r>
+    </w:p>
+    <w:p/>
+    <w:p>
+      <w:pPr>
+        <w:rPr>
+          <w:u w:val="single"/>
+        </w:rPr>
+      </w:pPr>
+      <w:r>
+        <w:rPr>
+          <w:u w:val="single"/>
+        </w:rPr>
+        <w:t>Chapter 6</w:t>
+      </w:r>
+    </w:p>
+    <w:p>
+      <w:pPr>
+        <w:rPr>
+          <w:u w:val="single"/>
+        </w:rPr>
+      </w:pPr>
+    </w:p>
+    <w:p>
+      <w:pPr>
+        <w:ind w:firstLine="720"/>
+      </w:pPr>
+    </w:p>
+    <w:p>
+      <w:pPr>
+        <w:ind w:firstLine="720"/>
+      </w:pPr>
+      <w:r>
         <w:t>amount of time that afternoon—and many afternoons to follow—combing through the stacks of the Willoughby Library.</w:t>
       </w:r>
     </w:p>
@@ -6799,178 +7215,106 @@
         <w:ind w:firstLine="720"/>
       </w:pPr>
       <w:r>
-        <w:t>It went without saying that the vibe during the day couldn’t have been more different than at night.</w:t>
-      </w:r>
-    </w:p>
-    <w:p>
-      <w:pPr>
-        <w:ind w:firstLine="720"/>
-      </w:pPr>
-      <w:r>
-        <w:t>Between the groups of people murmuring to one another and the rambunctious children pulling out every book they touched, the once-mysterious rooms seemed ordinary—almost theatrical.</w:t>
-      </w:r>
-    </w:p>
-    <w:p>
-      <w:pPr>
-        <w:ind w:firstLine="720"/>
-      </w:pPr>
-      <w:r>
-        <w:t xml:space="preserve">In the daylight, the corn maze looked more like a painted backdrop than real stalks of corn. The splattered blood resembled ketchup more than the metallic </w:t>
-      </w:r>
-      <w:proofErr w:type="gramStart"/>
-      <w:r>
-        <w:t>goo</w:t>
-      </w:r>
-      <w:proofErr w:type="gramEnd"/>
-      <w:r>
-        <w:t xml:space="preserve"> that oozes from our skin. And the scholastic statues in the nonfiction </w:t>
-      </w:r>
-      <w:proofErr w:type="gramStart"/>
-      <w:r>
-        <w:t>section—well, those</w:t>
-      </w:r>
-      <w:proofErr w:type="gramEnd"/>
-      <w:r>
-        <w:t xml:space="preserve"> were still just as boring.</w:t>
-      </w:r>
-    </w:p>
-    <w:p>
-      <w:pPr>
-        <w:ind w:firstLine="720"/>
-      </w:pPr>
-      <w:r>
-        <w:t>Violet</w:t>
-      </w:r>
-      <w:r>
-        <w:t xml:space="preserve"> still hadn’t been able to bring herself back to the Nurturing Tree, even though, from a distance, it somehow managed to hold on to its mystical charm.</w:t>
-      </w:r>
-    </w:p>
-    <w:p>
-      <w:pPr>
-        <w:ind w:firstLine="720"/>
-      </w:pPr>
-      <w:r>
-        <w:t>Anytime she neared the looming trunk, her skin would tingle, and she’d turn right back around. Which was fine by her. That was where most of her classmates hung out anyway—and most of those books were the fictional kind.</w:t>
-      </w:r>
-    </w:p>
-    <w:p>
-      <w:pPr>
-        <w:ind w:firstLine="720"/>
-      </w:pPr>
-      <w:r>
-        <w:t xml:space="preserve">Although, maybe those fictitious, fantastical worlds beneath their covers would’ve been more fruitful than anything else </w:t>
-      </w:r>
-      <w:r>
-        <w:t>Violet</w:t>
-      </w:r>
-      <w:r>
-        <w:t xml:space="preserve"> had managed to find in the library.</w:t>
-      </w:r>
-    </w:p>
-    <w:p>
-      <w:pPr>
-        <w:ind w:firstLine="720"/>
-      </w:pPr>
-      <w:r>
         <w:t xml:space="preserve">After a week of research, </w:t>
       </w:r>
       <w:r>
         <w:t>Violet</w:t>
       </w:r>
       <w:r>
-        <w:t xml:space="preserve"> had compiled a whole lot of diddly-</w:t>
-      </w:r>
-      <w:proofErr w:type="gramStart"/>
-      <w:r>
-        <w:t>squat</w:t>
-      </w:r>
-      <w:proofErr w:type="gramEnd"/>
-      <w:r>
-        <w:t>.</w:t>
-      </w:r>
-    </w:p>
-    <w:p>
-      <w:pPr>
-        <w:ind w:firstLine="720"/>
-      </w:pPr>
-      <w:r>
-        <w:t xml:space="preserve">Oh, there were </w:t>
-      </w:r>
-      <w:r>
-        <w:rPr>
-          <w:i/>
-          <w:iCs/>
-        </w:rPr>
-        <w:t>plenty</w:t>
-      </w:r>
-      <w:r>
-        <w:t xml:space="preserve"> of books claiming to know all about the spirit world, but most of them contradicted one another—and sometimes even themselves. The internet was, unsurprisingly, even worse. Too much information, and most of it swarming with clickbait.</w:t>
-      </w:r>
-      <w:r>
-        <w:t xml:space="preserve"> What else is new.</w:t>
-      </w:r>
-    </w:p>
-    <w:p>
-      <w:pPr>
-        <w:ind w:firstLine="720"/>
-      </w:pPr>
-      <w:r>
-        <w:t xml:space="preserve">All in all, only a few things remained constant: </w:t>
-      </w:r>
-    </w:p>
-    <w:p>
-      <w:pPr>
-        <w:ind w:firstLine="720"/>
-      </w:pPr>
-      <w:r>
-        <w:t xml:space="preserve">1) </w:t>
-      </w:r>
-      <w:r>
-        <w:t>Ghosts stayed tied to their place—either to a location itself or to some trinket.</w:t>
+        <w:t xml:space="preserve"> had compiled a whole lot of diddly-squat.</w:t>
+      </w:r>
+    </w:p>
+    <w:p>
+      <w:pPr>
+        <w:ind w:firstLine="720"/>
+      </w:pPr>
+      <w:r>
+        <w:t>There were other tidbits she wasn’t sure held any truth, but she kept them in the back of her mind just in case: mirrors acting as traps, salt as protection, and iron—especially wrought iron—repelling spirits and other supernatural beings.</w:t>
+      </w:r>
+    </w:p>
+    <w:p>
+      <w:pPr>
+        <w:ind w:firstLine="720"/>
+      </w:pPr>
+      <w:r>
+        <w:t xml:space="preserve">Since most ghosts seemed tied to a specific place, </w:t>
+      </w:r>
+      <w:r>
+        <w:t>Violet</w:t>
+      </w:r>
+      <w:r>
+        <w:t xml:space="preserve"> chased the idea that the mysterious woman she’d met that night might’ve been Mrs. Wiloughby herself. But one quick look at the portrait hanging over the fireplace in the study—the only room still dedicated to the family’s memory—put that theory to rest.</w:t>
+      </w:r>
+    </w:p>
+    <w:p>
+      <w:pPr>
+        <w:ind w:firstLine="720"/>
+      </w:pPr>
+      <w:r>
+        <w:t>She’d studied every face in the old photographs of friends and relatives she could find, but there was still—no resemblance.</w:t>
+      </w:r>
+    </w:p>
+    <w:p>
+      <w:pPr>
+        <w:ind w:firstLine="720"/>
+      </w:pPr>
+      <w:r>
+        <w:t>Violet</w:t>
       </w:r>
       <w:r>
         <w:t xml:space="preserve"> </w:t>
       </w:r>
-    </w:p>
-    <w:p>
-      <w:pPr>
-        <w:ind w:firstLine="720"/>
-      </w:pPr>
-      <w:r>
-        <w:t xml:space="preserve">2) </w:t>
-      </w:r>
-      <w:r>
-        <w:t>Most lingered because of unfinished business or an unwillingness to move on.</w:t>
-      </w:r>
-    </w:p>
-    <w:p>
-      <w:pPr>
-        <w:ind w:firstLine="720"/>
-      </w:pPr>
-      <w:r>
-        <w:t>3) Cold spots. Chills.</w:t>
-      </w:r>
-    </w:p>
-    <w:p>
-      <w:pPr>
-        <w:ind w:firstLine="720"/>
-      </w:pPr>
-      <w:r>
-        <w:t xml:space="preserve">That last one struck a nerve with </w:t>
-      </w:r>
-      <w:r>
-        <w:t>Violet</w:t>
-      </w:r>
-      <w:r>
-        <w:t xml:space="preserve">. How many times had she already felt that sudden blast of cold </w:t>
-      </w:r>
-      <w:proofErr w:type="gramStart"/>
-      <w:r>
-        <w:t>air—</w:t>
-      </w:r>
-      <w:proofErr w:type="gramEnd"/>
-      <w:r>
-        <w:t>the doorknob, the volcanic sidewalk?</w:t>
+      <w:r>
+        <w:t xml:space="preserve">then </w:t>
+      </w:r>
+      <w:r>
+        <w:t>went on a scavenger hunt through the library, searching for anything that looked old—or at least old-</w:t>
+      </w:r>
+      <w:proofErr w:type="spellStart"/>
+      <w:r>
+        <w:t>ish</w:t>
+      </w:r>
+      <w:proofErr w:type="spellEnd"/>
+      <w:r>
+        <w:t xml:space="preserve">. Artifacts, trinkets, dusty display cases—there were plenty to choose from. Too many, really. </w:t>
+      </w:r>
+      <w:r>
+        <w:t>Violet</w:t>
+      </w:r>
+      <w:r>
+        <w:t xml:space="preserve"> had no idea how to tell what might actually mean something and what was just decoration. She couldn’t even be sure half of what she was looking at was real.</w:t>
+      </w:r>
+    </w:p>
+    <w:p>
+      <w:pPr>
+        <w:ind w:firstLine="720"/>
+      </w:pPr>
+      <w:r>
+        <w:t>When that led nowhere—at least nowhere without more information she didn’t have—</w:t>
+      </w:r>
+      <w:r>
+        <w:t>Violet</w:t>
+      </w:r>
+      <w:r>
+        <w:t xml:space="preserve"> headed to the archive section. She scrolled through every digital record she could find, searching for anything about the history of the house or the Wiloughby family.</w:t>
+      </w:r>
+    </w:p>
+    <w:p>
+      <w:pPr>
+        <w:ind w:firstLine="720"/>
+      </w:pPr>
+      <w:r>
+        <w:t xml:space="preserve">But as it turns out, when you’re the wealthiest family in town—and happen to own part of the local newspaper—there’s not much written about you that you don’t want written. And what </w:t>
+      </w:r>
+      <w:r>
+        <w:rPr>
+          <w:i/>
+          <w:iCs/>
+        </w:rPr>
+        <w:t>is</w:t>
+      </w:r>
+      <w:r>
+        <w:t xml:space="preserve"> written, well, only what you approve.</w:t>
       </w:r>
     </w:p>
     <w:p>
@@ -6979,407 +7323,230 @@
       </w:pPr>
       <w:r>
         <w:lastRenderedPageBreak/>
-        <w:t>There were other tidbits she wasn’t sure held any truth, but she kept them in the back of her mind just in case: mirrors acting as traps, salt as protection, and iron—especially wrought iron—repelling spirits and other supernatural beings.</w:t>
-      </w:r>
-    </w:p>
-    <w:p>
-      <w:pPr>
-        <w:ind w:firstLine="720"/>
-      </w:pPr>
-      <w:r>
-        <w:t xml:space="preserve">Since most ghosts seemed tied to a specific place, </w:t>
-      </w:r>
-      <w:r>
-        <w:t>Violet</w:t>
-      </w:r>
-      <w:r>
-        <w:t xml:space="preserve"> chased the idea that the mysterious woman she’d met that night might’ve been Mrs. Wiloughby herself. But one quick look at the portrait hanging over the fireplace in the study—the only room still dedicated to the family’s memory—put that theory to rest.</w:t>
-      </w:r>
-    </w:p>
-    <w:p>
-      <w:pPr>
-        <w:ind w:firstLine="720"/>
-      </w:pPr>
-      <w:r>
-        <w:t>She’d studied every face in the old photographs of friends and relatives she could find, but there was still—no resemblance.</w:t>
-      </w:r>
-    </w:p>
-    <w:p>
-      <w:pPr>
-        <w:ind w:firstLine="720"/>
-      </w:pPr>
-      <w:r>
-        <w:t>Violet</w:t>
+        <w:t>Violet</w:t>
+      </w:r>
+      <w:r>
+        <w:t xml:space="preserve"> confirmed the basics: the family was rich, Mr. Wiloughby had a hand in nearly every business in town—including the paper—and Mrs. Wiloughby was the town’s beloved philanthropist, humanitarian, community servant, and every other good-doer term imaginable. Honestly, </w:t>
+      </w:r>
+      <w:r>
+        <w:t>Violet</w:t>
+      </w:r>
+      <w:r>
+        <w:t xml:space="preserve"> had learned more about them from a two-minute conversation with her dad than from an entire week of research. Oh, how he’d love to hear that.</w:t>
+      </w:r>
+    </w:p>
+    <w:p>
+      <w:pPr>
+        <w:ind w:firstLine="720"/>
+      </w:pPr>
+      <w:r>
+        <w:t xml:space="preserve">By the end of the week, </w:t>
+      </w:r>
+      <w:r>
+        <w:t>Violet</w:t>
+      </w:r>
+      <w:r>
+        <w:t xml:space="preserve"> was starting to lose steam—and maybe her sanity. On Friday, after one last half-hearted search about “common ghost behavior,” she gave up and decided to find a cozy corner and an actual book worth reading.</w:t>
+      </w:r>
+    </w:p>
+    <w:p>
+      <w:pPr>
+        <w:ind w:firstLine="720"/>
+      </w:pPr>
+      <w:r>
+        <w:t>It was becoming more, and more apparent that t</w:t>
+      </w:r>
+      <w:r>
+        <w:t>he only other logical next step was to go back to the library</w:t>
+      </w:r>
+      <w:r>
+        <w:t>…</w:t>
+      </w:r>
+      <w:r>
+        <w:t xml:space="preserve"> at night</w:t>
+      </w:r>
+      <w:r>
+        <w:t xml:space="preserve">… </w:t>
+      </w:r>
+      <w:r>
+        <w:t xml:space="preserve">to try to see </w:t>
+      </w:r>
+      <w:r>
+        <w:rPr>
+          <w:i/>
+          <w:iCs/>
+        </w:rPr>
+        <w:t>her</w:t>
+      </w:r>
+      <w:r>
+        <w:t xml:space="preserve"> again. But </w:t>
+      </w:r>
+      <w:r>
+        <w:t>Violet</w:t>
+      </w:r>
+      <w:r>
+        <w:t xml:space="preserve"> wasn’t sure she was ready for that. Not yet.</w:t>
       </w:r>
       <w:r>
         <w:t xml:space="preserve"> </w:t>
       </w:r>
-      <w:r>
-        <w:t xml:space="preserve">then </w:t>
-      </w:r>
-      <w:r>
-        <w:t>went on a scavenger hunt through the library, searching for anything that looked old—or at least old-</w:t>
+    </w:p>
+    <w:p>
+      <w:pPr>
+        <w:ind w:firstLine="720"/>
+      </w:pPr>
+      <w:r>
+        <w:t xml:space="preserve">While her research proved difficult, at least the library seemed to be </w:t>
       </w:r>
       <w:proofErr w:type="spellStart"/>
       <w:r>
-        <w:t>ish</w:t>
+        <w:t>disimating</w:t>
       </w:r>
       <w:proofErr w:type="spellEnd"/>
       <w:r>
-        <w:t xml:space="preserve">. Artifacts, trinkets, dusty display cases—there were plenty to choose from. Too many, really. </w:t>
-      </w:r>
-      <w:r>
-        <w:t>Violet</w:t>
-      </w:r>
-      <w:r>
-        <w:t xml:space="preserve"> had no idea how to </w:t>
-      </w:r>
-      <w:proofErr w:type="gramStart"/>
-      <w:r>
-        <w:t>tell</w:t>
-      </w:r>
-      <w:proofErr w:type="gramEnd"/>
-      <w:r>
-        <w:t xml:space="preserve"> what might </w:t>
-      </w:r>
-      <w:proofErr w:type="gramStart"/>
-      <w:r>
-        <w:t>actually mean</w:t>
-      </w:r>
-      <w:proofErr w:type="gramEnd"/>
-      <w:r>
-        <w:t xml:space="preserve"> something and what was just decoration. She couldn’t even be sure half of what she was looking at was real.</w:t>
-      </w:r>
-    </w:p>
-    <w:p>
-      <w:pPr>
-        <w:ind w:firstLine="720"/>
-      </w:pPr>
-      <w:r>
-        <w:t xml:space="preserve">When that led </w:t>
-      </w:r>
-      <w:proofErr w:type="gramStart"/>
-      <w:r>
-        <w:t>nowhere—at least nowhere</w:t>
-      </w:r>
-      <w:proofErr w:type="gramEnd"/>
-      <w:r>
-        <w:t xml:space="preserve"> without more </w:t>
-      </w:r>
-      <w:proofErr w:type="gramStart"/>
-      <w:r>
-        <w:t>information</w:t>
-      </w:r>
-      <w:proofErr w:type="gramEnd"/>
-      <w:r>
-        <w:t xml:space="preserve"> she didn’t have—</w:t>
-      </w:r>
-      <w:proofErr w:type="gramStart"/>
-      <w:r>
-        <w:t>Violet</w:t>
-      </w:r>
-      <w:proofErr w:type="gramEnd"/>
-      <w:r>
-        <w:t xml:space="preserve"> headed to the archive section. She scrolled through every digital record she could find, searching for anything about the history of the house or the Wiloughby family.</w:t>
-      </w:r>
-    </w:p>
-    <w:p>
-      <w:pPr>
-        <w:ind w:firstLine="720"/>
-      </w:pPr>
-      <w:r>
-        <w:t xml:space="preserve">But as it turns out, when you’re the wealthiest family in town—and happen to own part of the local newspaper—there’s not much written about you that you don’t want </w:t>
-      </w:r>
-      <w:proofErr w:type="gramStart"/>
-      <w:r>
-        <w:t>written</w:t>
-      </w:r>
-      <w:proofErr w:type="gramEnd"/>
-      <w:r>
-        <w:t xml:space="preserve">. And what </w:t>
-      </w:r>
-      <w:r>
-        <w:rPr>
-          <w:i/>
-          <w:iCs/>
-        </w:rPr>
-        <w:t>is</w:t>
-      </w:r>
-      <w:r>
-        <w:t xml:space="preserve"> written, well, only what you approve.</w:t>
-      </w:r>
-    </w:p>
-    <w:p>
-      <w:pPr>
-        <w:ind w:firstLine="720"/>
-      </w:pPr>
-      <w:r>
-        <w:t>Violet</w:t>
-      </w:r>
-      <w:r>
-        <w:t xml:space="preserve"> confirmed the basics: the family was rich, Mr. Wiloughby had a hand in nearly every business in </w:t>
-      </w:r>
-      <w:proofErr w:type="gramStart"/>
-      <w:r>
-        <w:t>town—</w:t>
-      </w:r>
-      <w:proofErr w:type="gramEnd"/>
-      <w:r>
-        <w:t xml:space="preserve">including the paper—and Mrs. Wiloughby was the town’s beloved philanthropist, humanitarian, community servant, and every other good-doer term imaginable. Honestly, </w:t>
-      </w:r>
-      <w:r>
-        <w:t>Violet</w:t>
+        <w:t xml:space="preserve"> as the local hang out spot. </w:t>
+      </w:r>
+    </w:p>
+    <w:p>
+      <w:pPr>
+        <w:ind w:firstLine="720"/>
+      </w:pPr>
+      <w:r>
+        <w:t>At least the place was starting to clear out. Each day, fewer kids from her school showed up. Fads changed fast, apparently. So did people. Lincoln’s new normal had somehow become… well, normal. Groups were splitting up, new ones forming. The class clowns had gone quiet, and the quiet kids were suddenly loud.</w:t>
+      </w:r>
+    </w:p>
+    <w:p>
+      <w:pPr>
+        <w:ind w:firstLine="720"/>
+      </w:pPr>
+      <w:r>
+        <w:t>Violet</w:t>
+      </w:r>
+      <w:r>
+        <w:t xml:space="preserve"> might’ve lived in the shadows, but it was as good a place as any for observing. With high school just around the corner, she guessed now was the time for everyone to start practicing who they wanted to be. That—or hormones. One of the two.</w:t>
+      </w:r>
+    </w:p>
+    <w:p>
+      <w:pPr>
+        <w:ind w:firstLine="720"/>
+      </w:pPr>
+      <w:r>
+        <w:t>Crack!</w:t>
+      </w:r>
+    </w:p>
+    <w:p>
+      <w:pPr>
+        <w:ind w:firstLine="720"/>
+      </w:pPr>
+      <w:r>
+        <w:t>Violet</w:t>
+      </w:r>
+      <w:r>
+        <w:t xml:space="preserve"> felt more than heard the vibration against the bookshelf beside her.</w:t>
+      </w:r>
+    </w:p>
+    <w:p>
+      <w:pPr>
+        <w:ind w:firstLine="720"/>
+      </w:pPr>
+      <w:r>
+        <w:t>Jerking upright from the beanbag, she yanked out both earbuds just in time to hear a girl laughing.</w:t>
+      </w:r>
+    </w:p>
+    <w:p>
+      <w:pPr>
+        <w:ind w:firstLine="720"/>
+      </w:pPr>
+      <w:r>
+        <w:t>“Abigail, what the heck? Stop—”</w:t>
+      </w:r>
+    </w:p>
+    <w:p>
+      <w:pPr>
+        <w:ind w:firstLine="720"/>
+      </w:pPr>
+      <w:r>
+        <w:t>Thwap! Crack!</w:t>
+      </w:r>
+    </w:p>
+    <w:p>
+      <w:pPr>
+        <w:ind w:firstLine="720"/>
+      </w:pPr>
+      <w:r>
+        <w:t>Violet</w:t>
+      </w:r>
+      <w:r>
+        <w:t xml:space="preserve"> jumped halfway to her feet, enough to see the tops of Gracie and Abigail’s heads.</w:t>
+      </w:r>
+    </w:p>
+    <w:p>
+      <w:pPr>
+        <w:ind w:firstLine="720"/>
+      </w:pPr>
+      <w:r>
+        <w:t>“Seriously, Abby, stop! You’re going to get us kicked out of here.”</w:t>
+      </w:r>
+    </w:p>
+    <w:p>
+      <w:pPr>
+        <w:ind w:firstLine="720"/>
+      </w:pPr>
+      <w:r>
+        <w:t>Gracie reached to grab Abigail’s arm before she could do whatever she was about to do with the children’s toy in front of her.</w:t>
+      </w:r>
+    </w:p>
+    <w:p>
+      <w:pPr>
+        <w:ind w:firstLine="720"/>
+      </w:pPr>
+      <w:r>
+        <w:lastRenderedPageBreak/>
+        <w:t>And okay, yes—</w:t>
+      </w:r>
+      <w:r>
+        <w:t>Violet</w:t>
+      </w:r>
+      <w:r>
+        <w:t xml:space="preserve"> was in the children’s section on that glorious Friday evening. At this hour, there were barely any kids. It was quiet, cozy, and even with all its cheesiness, kind of comforting. A few nostalgic reads she liked to revisit sat on the lower shelves, and it made a great spot to do homework undisturbed.</w:t>
+      </w:r>
+    </w:p>
+    <w:p>
+      <w:pPr>
+        <w:ind w:firstLine="720"/>
+      </w:pPr>
+      <w:r>
+        <w:t>Usually.</w:t>
+      </w:r>
+    </w:p>
+    <w:p>
+      <w:pPr>
+        <w:ind w:firstLine="720"/>
+      </w:pPr>
+      <w:r>
+        <w:t xml:space="preserve">But Abigail jerked her arm away and yanked the pendulum contraption in a way it was </w:t>
+      </w:r>
+      <w:r>
+        <w:rPr>
+          <w:i/>
+          <w:iCs/>
+        </w:rPr>
+        <w:t>definitely</w:t>
+      </w:r>
+      <w:r>
+        <w:t xml:space="preserve"> not meant to be yanked.</w:t>
+      </w:r>
+    </w:p>
+    <w:p>
+      <w:pPr>
+        <w:ind w:firstLine="720"/>
+      </w:pPr>
+      <w:r>
+        <w:t>A head full of long, flowing hair—kept tidy in a single braid—swung around the corner.</w:t>
       </w:r>
       <w:r>
         <w:t xml:space="preserve"> </w:t>
       </w:r>
-      <w:proofErr w:type="gramStart"/>
-      <w:r>
-        <w:t>had learned</w:t>
-      </w:r>
-      <w:proofErr w:type="gramEnd"/>
-      <w:r>
-        <w:t xml:space="preserve"> more about them from a two-minute conversation with her dad than from an entire week of research. Oh, how he’d love to hear that.</w:t>
-      </w:r>
-    </w:p>
-    <w:p>
-      <w:pPr>
-        <w:ind w:firstLine="720"/>
-      </w:pPr>
-      <w:r>
-        <w:t xml:space="preserve">By the end of the week, </w:t>
-      </w:r>
-      <w:r>
-        <w:t>Violet</w:t>
-      </w:r>
-      <w:r>
-        <w:t xml:space="preserve"> was starting to lose steam—and maybe her sanity. On Friday, after one last half-hearted search about “common ghost behavior,” she gave up and decided to find a cozy corner and an actual book worth reading.</w:t>
-      </w:r>
-    </w:p>
-    <w:p>
-      <w:pPr>
-        <w:ind w:firstLine="720"/>
-      </w:pPr>
-      <w:r>
-        <w:t>It was becoming more, and more apparent that t</w:t>
-      </w:r>
-      <w:r>
-        <w:t>he only other logical next step was to go back to the library</w:t>
-      </w:r>
-      <w:r>
-        <w:t>…</w:t>
-      </w:r>
-      <w:r>
-        <w:t xml:space="preserve"> at night</w:t>
-      </w:r>
-      <w:r>
-        <w:t xml:space="preserve">… </w:t>
-      </w:r>
-      <w:r>
-        <w:t xml:space="preserve">to try to see </w:t>
-      </w:r>
-      <w:r>
-        <w:rPr>
-          <w:i/>
-          <w:iCs/>
-        </w:rPr>
-        <w:t>her</w:t>
-      </w:r>
-      <w:r>
-        <w:t xml:space="preserve"> again. But </w:t>
-      </w:r>
-      <w:r>
-        <w:t>Violet</w:t>
-      </w:r>
-      <w:r>
-        <w:t xml:space="preserve"> wasn’t sure she was ready for that. Not yet.</w:t>
-      </w:r>
-      <w:r>
-        <w:t xml:space="preserve"> </w:t>
-      </w:r>
-    </w:p>
-    <w:p>
-      <w:pPr>
-        <w:ind w:firstLine="720"/>
-      </w:pPr>
-      <w:r>
-        <w:t xml:space="preserve">While her research proved difficult, at least the library seemed to be </w:t>
-      </w:r>
-      <w:proofErr w:type="spellStart"/>
-      <w:r>
-        <w:t>disimating</w:t>
-      </w:r>
-      <w:proofErr w:type="spellEnd"/>
-      <w:r>
-        <w:t xml:space="preserve"> as the local hang out spot. </w:t>
-      </w:r>
-    </w:p>
-    <w:p>
-      <w:pPr>
-        <w:ind w:firstLine="720"/>
-      </w:pPr>
-      <w:r>
-        <w:lastRenderedPageBreak/>
-        <w:t xml:space="preserve">At least the place was starting to clear out. Each day, fewer kids from her school showed up. Fads changed fast, apparently. So did people. Lincoln’s new normal had somehow become… well, normal. Groups were splitting up, new ones forming. The class clowns had gone </w:t>
-      </w:r>
-      <w:proofErr w:type="gramStart"/>
-      <w:r>
-        <w:t>quiet</w:t>
-      </w:r>
-      <w:proofErr w:type="gramEnd"/>
-      <w:r>
-        <w:t>, and the quiet kids were suddenly loud.</w:t>
-      </w:r>
-    </w:p>
-    <w:p>
-      <w:pPr>
-        <w:ind w:firstLine="720"/>
-      </w:pPr>
-      <w:r>
-        <w:t>Violet</w:t>
-      </w:r>
-      <w:r>
-        <w:t xml:space="preserve"> might’ve lived in the shadows, but it was as good a place as any for observing. With high school just around the corner, she guessed now was the time for everyone to start practicing who they wanted to be. That—or hormones. One of the two.</w:t>
-      </w:r>
-    </w:p>
-    <w:p>
-      <w:pPr>
-        <w:ind w:firstLine="720"/>
-      </w:pPr>
-      <w:r>
-        <w:t>Crack!</w:t>
-      </w:r>
-    </w:p>
-    <w:p>
-      <w:pPr>
-        <w:ind w:firstLine="720"/>
-      </w:pPr>
-      <w:r>
-        <w:t>Violet</w:t>
-      </w:r>
-      <w:r>
-        <w:t xml:space="preserve"> felt more than heard the vibration against the bookshelf beside her.</w:t>
-      </w:r>
-    </w:p>
-    <w:p>
-      <w:pPr>
-        <w:ind w:firstLine="720"/>
-      </w:pPr>
-      <w:r>
-        <w:t>Jerking upright from the beanbag, she yanked out both earbuds just in time to hear a girl laughing.</w:t>
-      </w:r>
-    </w:p>
-    <w:p>
-      <w:pPr>
-        <w:ind w:firstLine="720"/>
-      </w:pPr>
-      <w:r>
-        <w:t>“Abigail, what the heck? Stop—”</w:t>
-      </w:r>
-    </w:p>
-    <w:p>
-      <w:pPr>
-        <w:ind w:firstLine="720"/>
-      </w:pPr>
-      <w:r>
-        <w:t>Thwap! Crack!</w:t>
-      </w:r>
-    </w:p>
-    <w:p>
-      <w:pPr>
-        <w:ind w:firstLine="720"/>
-      </w:pPr>
-      <w:r>
-        <w:t>Violet</w:t>
-      </w:r>
-      <w:r>
-        <w:t xml:space="preserve"> jumped halfway to her feet, enough to see the tops of Gracie and Abigail’s heads.</w:t>
-      </w:r>
-    </w:p>
-    <w:p>
-      <w:pPr>
-        <w:ind w:firstLine="720"/>
-      </w:pPr>
-      <w:r>
-        <w:t>“Seriously, Abby, stop! You’re going to get us kicked out of here.”</w:t>
-      </w:r>
-    </w:p>
-    <w:p>
-      <w:pPr>
-        <w:ind w:firstLine="720"/>
-      </w:pPr>
-      <w:r>
-        <w:t xml:space="preserve">Gracie </w:t>
-      </w:r>
-      <w:proofErr w:type="gramStart"/>
-      <w:r>
-        <w:t>reached</w:t>
-      </w:r>
-      <w:proofErr w:type="gramEnd"/>
-      <w:r>
-        <w:t xml:space="preserve"> to grab Abigail’s arm before she could do whatever she was about to do with the children’s toy in front of her.</w:t>
-      </w:r>
-    </w:p>
-    <w:p>
-      <w:pPr>
-        <w:ind w:firstLine="720"/>
-      </w:pPr>
-      <w:r>
-        <w:t xml:space="preserve">And okay, </w:t>
-      </w:r>
-      <w:proofErr w:type="gramStart"/>
-      <w:r>
-        <w:t>yes—</w:t>
-      </w:r>
-      <w:proofErr w:type="gramEnd"/>
-      <w:r>
-        <w:t>Violet</w:t>
-      </w:r>
-      <w:r>
-        <w:t xml:space="preserve"> was in the children’s section on that glorious Friday evening. At this hour, there were barely any kids. It was quiet, cozy, and even with all its cheesiness, kind of comforting. A few nostalgic reads she liked to revisit sat on the lower shelves, and it made a great spot to do homework undisturbed.</w:t>
-      </w:r>
-    </w:p>
-    <w:p>
-      <w:pPr>
-        <w:ind w:firstLine="720"/>
-      </w:pPr>
-      <w:r>
-        <w:t>Usually.</w:t>
-      </w:r>
-    </w:p>
-    <w:p>
-      <w:pPr>
-        <w:ind w:firstLine="720"/>
-      </w:pPr>
-      <w:r>
-        <w:t xml:space="preserve">But Abigail jerked her arm away and yanked the pendulum contraption in a way it was </w:t>
-      </w:r>
-      <w:proofErr w:type="gramStart"/>
-      <w:r>
-        <w:rPr>
-          <w:i/>
-          <w:iCs/>
-        </w:rPr>
-        <w:t>definitely</w:t>
-      </w:r>
-      <w:r>
-        <w:t xml:space="preserve"> not</w:t>
-      </w:r>
-      <w:proofErr w:type="gramEnd"/>
-      <w:r>
-        <w:t xml:space="preserve"> meant to be yanked.</w:t>
-      </w:r>
-    </w:p>
-    <w:p>
-      <w:pPr>
-        <w:ind w:firstLine="720"/>
-      </w:pPr>
-      <w:r>
-        <w:t>A head full of long, flowing hair—kept tidy in a single braid—swung around the corner.</w:t>
-      </w:r>
-      <w:r>
-        <w:t xml:space="preserve"> </w:t>
-      </w:r>
       <w:r>
         <w:t>“Is there a problem here, ladies?” the librarian asked, peering over her half-moon glasses.</w:t>
       </w:r>
@@ -7411,7 +7578,6 @@
         <w:ind w:firstLine="720"/>
       </w:pPr>
       <w:r>
-        <w:lastRenderedPageBreak/>
         <w:t xml:space="preserve">Mrs. </w:t>
       </w:r>
       <w:r>
@@ -7642,7 +7808,13 @@
     </w:p>
     <w:p>
       <w:r>
-        <w:t>…Do-da-</w:t>
+        <w:t>…</w:t>
+      </w:r>
+      <w:r>
+        <w:t>D</w:t>
+      </w:r>
+      <w:r>
+        <w:t>a-</w:t>
       </w:r>
       <w:proofErr w:type="spellStart"/>
       <w:r>
@@ -7732,7 +7904,6 @@
     </w:p>
     <w:p>
       <w:r>
-        <w:lastRenderedPageBreak/>
         <w:tab/>
       </w:r>
       <w:r>
@@ -7778,23 +7949,7 @@
           <w:i/>
           <w:iCs/>
         </w:rPr>
-        <w:t xml:space="preserve">They would if they didn’t think to check for a sleeping </w:t>
-      </w:r>
-      <w:proofErr w:type="gramStart"/>
-      <w:r>
-        <w:rPr>
-          <w:i/>
-          <w:iCs/>
-        </w:rPr>
-        <w:t>thirteen-year old</w:t>
-      </w:r>
-      <w:proofErr w:type="gramEnd"/>
-      <w:r>
-        <w:rPr>
-          <w:i/>
-          <w:iCs/>
-        </w:rPr>
-        <w:t xml:space="preserve"> in the children’s section!</w:t>
+        <w:t>They would if they didn’t think to check for a sleeping thirteen-year old in the children’s section!</w:t>
       </w:r>
     </w:p>
     <w:p>
@@ -7837,8 +7992,6 @@
       </w:pPr>
       <w:r>
         <w:tab/>
-      </w:r>
-      <w:r>
         <w:t>Violet</w:t>
       </w:r>
       <w:r>
@@ -7852,23 +8005,7 @@
           <w:i/>
           <w:iCs/>
         </w:rPr>
-        <w:t xml:space="preserve">“Sorry! Lost track of </w:t>
-      </w:r>
-      <w:proofErr w:type="gramStart"/>
-      <w:r>
-        <w:rPr>
-          <w:i/>
-          <w:iCs/>
-        </w:rPr>
-        <w:t>the time</w:t>
-      </w:r>
-      <w:proofErr w:type="gramEnd"/>
-      <w:r>
-        <w:rPr>
-          <w:i/>
-          <w:iCs/>
-        </w:rPr>
-        <w:t xml:space="preserve">. At the library—coming home now.” </w:t>
+        <w:t xml:space="preserve">“Sorry! Lost track of the time. At the library—coming home now.” </w:t>
       </w:r>
     </w:p>
     <w:p>
@@ -7927,15 +8064,7 @@
         <w:t>Violet</w:t>
       </w:r>
       <w:r>
-        <w:t xml:space="preserve"> rolled her eyes and shoved her phone into her bag without </w:t>
-      </w:r>
-      <w:proofErr w:type="gramStart"/>
-      <w:r>
-        <w:t>deigning</w:t>
-      </w:r>
-      <w:proofErr w:type="gramEnd"/>
-      <w:r>
-        <w:t xml:space="preserve"> a reply before slinging it over her shoulder.</w:t>
+        <w:t xml:space="preserve"> rolled her eyes and shoved her phone into her bag without deigning a reply before slinging it over her shoulder.</w:t>
       </w:r>
     </w:p>
     <w:p>
@@ -7957,6 +8086,7 @@
         <w:ind w:firstLine="720"/>
       </w:pPr>
       <w:r>
+        <w:lastRenderedPageBreak/>
         <w:t>With a quick nod of farewell to Mrs. Cobbler, she passed the librarian’s desk and crossed the foyer, just reaching the double doors</w:t>
       </w:r>
       <w:r>
@@ -7971,10 +8101,7 @@
         <w:ind w:firstLine="720"/>
       </w:pPr>
       <w:r>
-        <w:t>Violet</w:t>
-      </w:r>
-      <w:r>
-        <w:t xml:space="preserve"> halted.  </w:t>
+        <w:t xml:space="preserve">Violet halted.  </w:t>
       </w:r>
     </w:p>
     <w:p>
@@ -7990,10 +8117,7 @@
         <w:ind w:firstLine="720"/>
       </w:pPr>
       <w:r>
-        <w:t xml:space="preserve">Mrs. Cobbler still stood behind her desk, occupied with whatever was on her computer monitor, seemingly unbothered by the sudden chill. </w:t>
-      </w:r>
-      <w:r>
-        <w:t>Violet</w:t>
+        <w:t>Mrs. Cobbler still stood behind her desk, occupied with whatever was on her computer monitor, seemingly unbothered by the sudden chill. Violet</w:t>
       </w:r>
       <w:r>
         <w:t xml:space="preserve"> squinted, scanning the room. A low hum followed by a faint rattle pricked her ears. She tilted her head up—an air vent.</w:t>
@@ -8043,13 +8167,128 @@
         </w:rPr>
         <w:t xml:space="preserve">she </w:t>
       </w:r>
-      <w:proofErr w:type="gramStart"/>
-      <w:r>
-        <w:t>really here</w:t>
-      </w:r>
-      <w:proofErr w:type="gramEnd"/>
-      <w:r>
-        <w:t xml:space="preserve">? </w:t>
+      <w:r>
+        <w:t xml:space="preserve">really here? </w:t>
+      </w:r>
+    </w:p>
+    <w:p>
+      <w:pPr>
+        <w:ind w:firstLine="720"/>
+      </w:pPr>
+      <w:r>
+        <w:t xml:space="preserve">Violet swallowed, her pulse quickened. </w:t>
+      </w:r>
+    </w:p>
+    <w:p>
+      <w:pPr>
+        <w:ind w:firstLine="720"/>
+      </w:pPr>
+      <w:r>
+        <w:t>“Everything alright dear?” Mrs. Cobbler asked, peering over her glasses just as she had done earlier.</w:t>
+      </w:r>
+    </w:p>
+    <w:p>
+      <w:pPr>
+        <w:ind w:firstLine="720"/>
+      </w:pPr>
+      <w:r>
+        <w:t>Violet</w:t>
+      </w:r>
+      <w:r>
+        <w:t xml:space="preserve"> drew a deep breath, steadying herself. </w:t>
+      </w:r>
+    </w:p>
+    <w:p>
+      <w:pPr>
+        <w:ind w:firstLine="720"/>
+      </w:pPr>
+      <w:r>
+        <w:t xml:space="preserve">“Yeah, I—I just thought—” </w:t>
+      </w:r>
+    </w:p>
+    <w:p>
+      <w:pPr>
+        <w:ind w:firstLine="720"/>
+      </w:pPr>
+      <w:r>
+        <w:t xml:space="preserve">Another flash. </w:t>
+      </w:r>
+      <w:r>
+        <w:t>This time not a flicker, but a pulse. Like a beacon. Calling her. Near the nurturing tree.</w:t>
+      </w:r>
+      <w:r>
+        <w:t xml:space="preserve"> </w:t>
+      </w:r>
+    </w:p>
+    <w:p>
+      <w:pPr>
+        <w:ind w:firstLine="720"/>
+      </w:pPr>
+      <w:r>
+        <w:t>“Yes?” Mrs. Cobbler prompted.</w:t>
+      </w:r>
+    </w:p>
+    <w:p>
+      <w:pPr>
+        <w:ind w:firstLine="720"/>
+      </w:pPr>
+      <w:r>
+        <w:t>“Sorry, I… think I forgot something.”</w:t>
+      </w:r>
+    </w:p>
+    <w:p>
+      <w:pPr>
+        <w:ind w:firstLine="720"/>
+      </w:pPr>
+      <w:r>
+        <w:t>Mrs. Cobbler frowned, the lines of her face used to the movement.</w:t>
+      </w:r>
+      <w:r>
+        <w:t xml:space="preserve"> </w:t>
+      </w:r>
+      <w:r>
+        <w:t>“Well, be quick about it if you can. The library will be closing soon.”</w:t>
+      </w:r>
+    </w:p>
+    <w:p>
+      <w:pPr>
+        <w:ind w:firstLine="720"/>
+      </w:pPr>
+      <w:r>
+        <w:t xml:space="preserve">A shiver ran down Violet’s spine at the familiar words. She nodded and </w:t>
+      </w:r>
+      <w:r>
+        <w:t>gripped the straps of her backpack</w:t>
+      </w:r>
+      <w:r>
+        <w:t xml:space="preserve">, willing </w:t>
+      </w:r>
+      <w:r>
+        <w:t>her feet forward—they listened this time—scurrying past Mrs. Cobbler while keeping the blue light in focus.</w:t>
+      </w:r>
+    </w:p>
+    <w:p>
+      <w:pPr>
+        <w:ind w:firstLine="720"/>
+      </w:pPr>
+      <w:r>
+        <w:t xml:space="preserve">“Walking feet, dear!” Mrs. Cobbler called after her, but </w:t>
+      </w:r>
+      <w:r>
+        <w:t>Violet</w:t>
+      </w:r>
+      <w:r>
+        <w:t xml:space="preserve"> was too focused on what was ahead. </w:t>
+      </w:r>
+      <w:r>
+        <w:rPr>
+          <w:i/>
+          <w:iCs/>
+        </w:rPr>
+        <w:t>Who</w:t>
+      </w:r>
+      <w:r>
+        <w:t xml:space="preserve"> was ahead.</w:t>
       </w:r>
     </w:p>
     <w:p>
@@ -8058,135 +8297,6 @@
       </w:pPr>
       <w:r>
         <w:lastRenderedPageBreak/>
-        <w:t>Violet</w:t>
-      </w:r>
-      <w:r>
-        <w:t xml:space="preserve"> swallowed, her pulse quickened. </w:t>
-      </w:r>
-    </w:p>
-    <w:p>
-      <w:pPr>
-        <w:ind w:firstLine="720"/>
-      </w:pPr>
-      <w:r>
-        <w:t>“Everything alright dear?” Mrs. Cobbler asked, peering over her glasses just as she had done earlier.</w:t>
-      </w:r>
-    </w:p>
-    <w:p>
-      <w:pPr>
-        <w:ind w:firstLine="720"/>
-      </w:pPr>
-      <w:r>
-        <w:t>Violet</w:t>
-      </w:r>
-      <w:r>
-        <w:t xml:space="preserve"> drew a deep breath, steadying herself. </w:t>
-      </w:r>
-    </w:p>
-    <w:p>
-      <w:pPr>
-        <w:ind w:firstLine="720"/>
-      </w:pPr>
-      <w:r>
-        <w:t xml:space="preserve">“Yeah, I—I just thought—” </w:t>
-      </w:r>
-    </w:p>
-    <w:p>
-      <w:pPr>
-        <w:ind w:firstLine="720"/>
-      </w:pPr>
-      <w:r>
-        <w:t xml:space="preserve">Another flash. </w:t>
-      </w:r>
-      <w:r>
-        <w:t>This time not a flicker, but a pulse. Like a beacon. Calling her. Near the nurturing tree.</w:t>
-      </w:r>
-      <w:r>
-        <w:t xml:space="preserve"> </w:t>
-      </w:r>
-    </w:p>
-    <w:p>
-      <w:pPr>
-        <w:ind w:firstLine="720"/>
-      </w:pPr>
-      <w:r>
-        <w:t>“Yes?” Mrs. Cobbler prompted.</w:t>
-      </w:r>
-    </w:p>
-    <w:p>
-      <w:pPr>
-        <w:ind w:firstLine="720"/>
-      </w:pPr>
-      <w:r>
-        <w:t>“Sorry, I… think I forgot something.”</w:t>
-      </w:r>
-    </w:p>
-    <w:p>
-      <w:pPr>
-        <w:ind w:firstLine="720"/>
-      </w:pPr>
-      <w:r>
-        <w:t>Mrs. Cobbler frowned, the lines of her face used to the movement.</w:t>
-      </w:r>
-      <w:r>
-        <w:t xml:space="preserve"> </w:t>
-      </w:r>
-      <w:r>
-        <w:t>“Well, be quick about it if you can. The library will be closing soon.”</w:t>
-      </w:r>
-    </w:p>
-    <w:p>
-      <w:pPr>
-        <w:ind w:firstLine="720"/>
-      </w:pPr>
-      <w:r>
-        <w:t xml:space="preserve">A shiver ran down </w:t>
-      </w:r>
-      <w:r>
-        <w:t>Violet</w:t>
-      </w:r>
-      <w:r>
-        <w:t xml:space="preserve">’s spine at the familiar words. She nodded and </w:t>
-      </w:r>
-      <w:r>
-        <w:t>gripped the straps of her backpack</w:t>
-      </w:r>
-      <w:r>
-        <w:t xml:space="preserve">, willing </w:t>
-      </w:r>
-      <w:r>
-        <w:t>her feet forward—they listened this time—scurrying past Mrs. Cobbler while keeping the blue light in focus.</w:t>
-      </w:r>
-    </w:p>
-    <w:p>
-      <w:pPr>
-        <w:ind w:firstLine="720"/>
-      </w:pPr>
-      <w:r>
-        <w:t xml:space="preserve">“Walking feet, dear!” Mrs. Cobbler called after her, but </w:t>
-      </w:r>
-      <w:r>
-        <w:t>Violet</w:t>
-      </w:r>
-      <w:r>
-        <w:t xml:space="preserve"> was too focused on what was ahead. </w:t>
-      </w:r>
-      <w:r>
-        <w:rPr>
-          <w:i/>
-          <w:iCs/>
-        </w:rPr>
-        <w:t>Who</w:t>
-      </w:r>
-      <w:r>
-        <w:t xml:space="preserve"> was ahead.</w:t>
-      </w:r>
-    </w:p>
-    <w:p>
-      <w:pPr>
-        <w:ind w:firstLine="720"/>
-      </w:pPr>
-      <w:r>
         <w:t xml:space="preserve">All week, </w:t>
       </w:r>
       <w:r>
@@ -8299,169 +8409,137 @@
         <w:ind w:firstLine="720"/>
       </w:pPr>
       <w:r>
+        <w:t>There.</w:t>
+      </w:r>
+    </w:p>
+    <w:p>
+      <w:pPr>
+        <w:ind w:firstLine="720"/>
+      </w:pPr>
+      <w:r>
+        <w:t>Just ahead. Just before the nurturing tree, actually—wait. Not the tree. The… the computer lab.</w:t>
+      </w:r>
+    </w:p>
+    <w:p>
+      <w:pPr>
+        <w:ind w:firstLine="720"/>
+      </w:pPr>
+      <w:r>
+        <w:t>Violet</w:t>
+      </w:r>
+      <w:r>
+        <w:t xml:space="preserve"> stopped at the threshold. The pulse of blue was brighter than ever now—alive, breathing almost.</w:t>
+      </w:r>
+    </w:p>
+    <w:p>
+      <w:pPr>
+        <w:ind w:firstLine="720"/>
+      </w:pPr>
+      <w:r>
+        <w:t>Blue. Black. Blue again.</w:t>
+      </w:r>
+    </w:p>
+    <w:p>
+      <w:pPr>
+        <w:ind w:firstLine="720"/>
+      </w:pPr>
+      <w:r>
+        <w:t>The door was half-closed, and between each flash, the room disappeared into darkness.</w:t>
+      </w:r>
+    </w:p>
+    <w:p>
+      <w:pPr>
+        <w:ind w:firstLine="720"/>
+      </w:pPr>
+      <w:r>
+        <w:t xml:space="preserve">Tiptoeing closer, </w:t>
+      </w:r>
+      <w:r>
+        <w:t>Violet</w:t>
+      </w:r>
+      <w:r>
+        <w:t xml:space="preserve"> pressed her ear to the door.</w:t>
+      </w:r>
+    </w:p>
+    <w:p>
+      <w:pPr>
+        <w:ind w:firstLine="720"/>
+      </w:pPr>
+      <w:r>
+        <w:t>Nothing. Maybe a shuffle—or a faint clicking—but it was so soft she couldn’t be sure it wasn’t her imagination.</w:t>
+      </w:r>
+    </w:p>
+    <w:p>
+      <w:pPr>
+        <w:ind w:firstLine="720"/>
+      </w:pPr>
+      <w:r>
+        <w:t xml:space="preserve">Suddenly, </w:t>
+      </w:r>
+      <w:r>
+        <w:t>Violet</w:t>
+      </w:r>
+      <w:r>
+        <w:t xml:space="preserve"> felt very alone. Vulnerable. She glanced over her shoulder and could just make out Mrs. Cobbler’s silhouette at her desk</w:t>
+      </w:r>
+      <w:r>
+        <w:t>, but no one else.</w:t>
+      </w:r>
+    </w:p>
+    <w:p>
+      <w:pPr>
+        <w:ind w:firstLine="720"/>
+      </w:pPr>
+      <w:r>
+        <w:rPr>
+          <w:i/>
+          <w:iCs/>
+        </w:rPr>
+        <w:t>She’d hear if I screamed, right?</w:t>
+      </w:r>
+      <w:r>
+        <w:rPr>
+          <w:i/>
+          <w:iCs/>
+        </w:rPr>
+        <w:t xml:space="preserve"> </w:t>
+      </w:r>
+      <w:r>
+        <w:rPr>
+          <w:i/>
+          <w:iCs/>
+        </w:rPr>
+        <w:t>And if she did… what could she even do?</w:t>
+      </w:r>
+    </w:p>
+    <w:p>
+      <w:pPr>
+        <w:ind w:firstLine="720"/>
+      </w:pPr>
+      <w:r>
+        <w:t>Her thoughts started to spiral. She took a step back—then stopped herself.</w:t>
+      </w:r>
+      <w:r>
+        <w:br/>
+      </w:r>
+      <w:r>
+        <w:rPr>
+          <w:i/>
+          <w:iCs/>
+        </w:rPr>
+        <w:t>No. The time is now. There is no bravery without fear. Be brave.</w:t>
+      </w:r>
+    </w:p>
+    <w:p>
+      <w:pPr>
+        <w:ind w:firstLine="720"/>
+      </w:pPr>
+      <w:r>
         <w:lastRenderedPageBreak/>
-        <w:t>There.</w:t>
-      </w:r>
-    </w:p>
-    <w:p>
-      <w:pPr>
-        <w:ind w:firstLine="720"/>
-      </w:pPr>
-      <w:r>
-        <w:t>Just ahead. Just before the nurturing tree, actually—wait. Not the tree. The… the computer lab.</w:t>
-      </w:r>
-    </w:p>
-    <w:p>
-      <w:pPr>
-        <w:ind w:firstLine="720"/>
-      </w:pPr>
-      <w:r>
-        <w:t>Violet</w:t>
-      </w:r>
-      <w:r>
-        <w:t xml:space="preserve"> stopped at the threshold. The pulse of blue was brighter than ever </w:t>
-      </w:r>
-      <w:proofErr w:type="gramStart"/>
-      <w:r>
-        <w:t>now—alive</w:t>
-      </w:r>
-      <w:proofErr w:type="gramEnd"/>
-      <w:r>
-        <w:t>, breathing almost.</w:t>
-      </w:r>
-    </w:p>
-    <w:p>
-      <w:pPr>
-        <w:ind w:firstLine="720"/>
-      </w:pPr>
-      <w:r>
-        <w:t>Blue. Black. Blue again.</w:t>
-      </w:r>
-    </w:p>
-    <w:p>
-      <w:pPr>
-        <w:ind w:firstLine="720"/>
-      </w:pPr>
-      <w:r>
-        <w:t>The door was half-closed, and between each flash, the room disappeared into darkness.</w:t>
-      </w:r>
-    </w:p>
-    <w:p>
-      <w:pPr>
-        <w:ind w:firstLine="720"/>
-      </w:pPr>
-      <w:r>
-        <w:t xml:space="preserve">Tiptoeing closer, </w:t>
-      </w:r>
-      <w:r>
-        <w:t>Violet</w:t>
-      </w:r>
-      <w:r>
-        <w:t xml:space="preserve"> pressed her ear to the door.</w:t>
-      </w:r>
-    </w:p>
-    <w:p>
-      <w:pPr>
-        <w:ind w:firstLine="720"/>
-      </w:pPr>
-      <w:r>
-        <w:t>Nothing. Maybe a shuffle—or a faint clicking—but it was so soft she couldn’t be sure it wasn’t her imagination.</w:t>
-      </w:r>
-    </w:p>
-    <w:p>
-      <w:pPr>
-        <w:ind w:firstLine="720"/>
-      </w:pPr>
-      <w:r>
-        <w:t xml:space="preserve">Suddenly, </w:t>
-      </w:r>
-      <w:r>
-        <w:t>Violet</w:t>
-      </w:r>
-      <w:r>
-        <w:t xml:space="preserve"> felt very alone. Vulnerable. She glanced over her shoulder and could just make out Mrs. Cobbler’s silhouette at her desk</w:t>
-      </w:r>
-      <w:r>
-        <w:t>, but no one else.</w:t>
-      </w:r>
-    </w:p>
-    <w:p>
-      <w:pPr>
-        <w:ind w:firstLine="720"/>
-      </w:pPr>
-      <w:r>
-        <w:rPr>
-          <w:i/>
-          <w:iCs/>
-        </w:rPr>
-        <w:t>She’d hear if I screamed, right?</w:t>
-      </w:r>
-      <w:r>
-        <w:rPr>
-          <w:i/>
-          <w:iCs/>
-        </w:rPr>
-        <w:t xml:space="preserve"> </w:t>
-      </w:r>
-      <w:r>
-        <w:rPr>
-          <w:i/>
-          <w:iCs/>
-        </w:rPr>
-        <w:t>And if she did</w:t>
-      </w:r>
-      <w:proofErr w:type="gramStart"/>
-      <w:r>
-        <w:rPr>
-          <w:i/>
-          <w:iCs/>
-        </w:rPr>
-        <w:t>…</w:t>
-      </w:r>
-      <w:proofErr w:type="gramEnd"/>
-      <w:r>
-        <w:rPr>
-          <w:i/>
-          <w:iCs/>
-        </w:rPr>
-        <w:t xml:space="preserve"> what could she even do?</w:t>
-      </w:r>
-    </w:p>
-    <w:p>
-      <w:pPr>
-        <w:ind w:firstLine="720"/>
-      </w:pPr>
-      <w:r>
-        <w:t>Her thoughts started to spiral. She took a step back—then stopped herself.</w:t>
-      </w:r>
-      <w:r>
-        <w:br/>
-      </w:r>
-      <w:r>
-        <w:rPr>
-          <w:i/>
-          <w:iCs/>
-        </w:rPr>
-        <w:t>No. The time is now. There is no bravery without fear. Be brave.</w:t>
-      </w:r>
-    </w:p>
-    <w:p>
-      <w:pPr>
-        <w:ind w:firstLine="720"/>
-      </w:pPr>
-      <w:r>
-        <w:t>Violet</w:t>
-      </w:r>
-      <w:r>
-        <w:t xml:space="preserve"> steeled her core, repeating the mantra </w:t>
-      </w:r>
-      <w:proofErr w:type="gramStart"/>
-      <w:r>
-        <w:t>again and again</w:t>
-      </w:r>
-      <w:proofErr w:type="gramEnd"/>
-      <w:r>
-        <w:t xml:space="preserve"> until her pulse slowed. Then she balled her fists and barreled through the door</w:t>
+        <w:t>Violet</w:t>
+      </w:r>
+      <w:r>
+        <w:t xml:space="preserve"> steeled her core, repeating the mantra again and again until her pulse slowed. Then she balled her fists and barreled through the door</w:t>
       </w:r>
       <w:r>
         <w:t>.</w:t>
@@ -8526,6 +8604,243 @@
     </w:p>
   </w:footnote>
 </w:footnotes>
+</file>
+
+<file path=word/numbering.xml><?xml version="1.0" encoding="utf-8"?>
+<w:numbering xmlns:wpc="http://schemas.microsoft.com/office/word/2010/wordprocessingCanvas" xmlns:cx="http://schemas.microsoft.com/office/drawing/2014/chartex" xmlns:cx1="http://schemas.microsoft.com/office/drawing/2015/9/8/chartex" xmlns:cx2="http://schemas.microsoft.com/office/drawing/2015/10/21/chartex" xmlns:cx3="http://schemas.microsoft.com/office/drawing/2016/5/9/chartex" xmlns:cx4="http://schemas.microsoft.com/office/drawing/2016/5/10/chartex" xmlns:cx5="http://schemas.microsoft.com/office/drawing/2016/5/11/chartex" xmlns:cx6="http://schemas.microsoft.com/office/drawing/2016/5/12/chartex" xmlns:cx7="http://schemas.microsoft.com/office/drawing/2016/5/13/chartex" xmlns:cx8="http://schemas.microsoft.com/office/drawing/2016/5/14/chartex" xmlns:mc="http://schemas.openxmlformats.org/markup-compatibility/2006" xmlns:aink="http://schemas.microsoft.com/office/drawing/2016/ink" xmlns:am3d="http://schemas.microsoft.com/office/drawing/2017/model3d" xmlns:o="urn:schemas-microsoft-com:office:office" xmlns:oel="http://schemas.microsoft.com/office/2019/extlst" xmlns:r="http://schemas.openxmlformats.org/officeDocument/2006/relationships" xmlns:m="http://schemas.openxmlformats.org/officeDocument/2006/math" xmlns:v="urn:schemas-microsoft-com:vml" xmlns:wp14="http://schemas.microsoft.com/office/word/2010/wordprocessingDrawing" xmlns:wp="http://schemas.openxmlformats.org/drawingml/2006/wordprocessingDrawing" xmlns:w10="urn:schemas-microsoft-com:office:word" xmlns:w="http://schemas.openxmlformats.org/wordprocessingml/2006/main" xmlns:w14="http://schemas.microsoft.com/office/word/2010/wordml" xmlns:w15="http://schemas.microsoft.com/office/word/2012/wordml" xmlns:w16cex="http://schemas.microsoft.com/office/word/2018/wordml/cex" xmlns:w16cid="http://schemas.microsoft.com/office/word/2016/wordml/cid" xmlns:w16="http://schemas.microsoft.com/office/word/2018/wordml" xmlns:w16du="http://schemas.microsoft.com/office/word/2023/wordml/word16du" xmlns:w16sdtdh="http://schemas.microsoft.com/office/word/2020/wordml/sdtdatahash" xmlns:w16sdtfl="http://schemas.microsoft.com/office/word/2024/wordml/sdtformatlock" xmlns:w16se="http://schemas.microsoft.com/office/word/2015/wordml/symex" xmlns:wpg="http://schemas.microsoft.com/office/word/2010/wordprocessingGroup" xmlns:wpi="http://schemas.microsoft.com/office/word/2010/wordprocessingInk" xmlns:wne="http://schemas.microsoft.com/office/word/2006/wordml" xmlns:wps="http://schemas.microsoft.com/office/word/2010/wordprocessingShape" mc:Ignorable="w14 w15 w16se w16cid w16 w16cex w16sdtdh w16sdtfl w16du wp14">
+  <w:abstractNum w:abstractNumId="0" w15:restartNumberingAfterBreak="0">
+    <w:nsid w:val="433912B4"/>
+    <w:multiLevelType w:val="multilevel"/>
+    <w:tmpl w:val="6EA4EDD8"/>
+    <w:lvl w:ilvl="0">
+      <w:start w:val="1"/>
+      <w:numFmt w:val="decimal"/>
+      <w:lvlText w:val="%1."/>
+      <w:lvlJc w:val="left"/>
+      <w:pPr>
+        <w:tabs>
+          <w:tab w:val="num" w:pos="720"/>
+        </w:tabs>
+        <w:ind w:left="720" w:hanging="360"/>
+      </w:pPr>
+    </w:lvl>
+    <w:lvl w:ilvl="1" w:tentative="1">
+      <w:start w:val="1"/>
+      <w:numFmt w:val="decimal"/>
+      <w:lvlText w:val="%2."/>
+      <w:lvlJc w:val="left"/>
+      <w:pPr>
+        <w:tabs>
+          <w:tab w:val="num" w:pos="1440"/>
+        </w:tabs>
+        <w:ind w:left="1440" w:hanging="360"/>
+      </w:pPr>
+    </w:lvl>
+    <w:lvl w:ilvl="2" w:tentative="1">
+      <w:start w:val="1"/>
+      <w:numFmt w:val="decimal"/>
+      <w:lvlText w:val="%3."/>
+      <w:lvlJc w:val="left"/>
+      <w:pPr>
+        <w:tabs>
+          <w:tab w:val="num" w:pos="2160"/>
+        </w:tabs>
+        <w:ind w:left="2160" w:hanging="360"/>
+      </w:pPr>
+    </w:lvl>
+    <w:lvl w:ilvl="3" w:tentative="1">
+      <w:start w:val="1"/>
+      <w:numFmt w:val="decimal"/>
+      <w:lvlText w:val="%4."/>
+      <w:lvlJc w:val="left"/>
+      <w:pPr>
+        <w:tabs>
+          <w:tab w:val="num" w:pos="2880"/>
+        </w:tabs>
+        <w:ind w:left="2880" w:hanging="360"/>
+      </w:pPr>
+    </w:lvl>
+    <w:lvl w:ilvl="4" w:tentative="1">
+      <w:start w:val="1"/>
+      <w:numFmt w:val="decimal"/>
+      <w:lvlText w:val="%5."/>
+      <w:lvlJc w:val="left"/>
+      <w:pPr>
+        <w:tabs>
+          <w:tab w:val="num" w:pos="3600"/>
+        </w:tabs>
+        <w:ind w:left="3600" w:hanging="360"/>
+      </w:pPr>
+    </w:lvl>
+    <w:lvl w:ilvl="5" w:tentative="1">
+      <w:start w:val="1"/>
+      <w:numFmt w:val="decimal"/>
+      <w:lvlText w:val="%6."/>
+      <w:lvlJc w:val="left"/>
+      <w:pPr>
+        <w:tabs>
+          <w:tab w:val="num" w:pos="4320"/>
+        </w:tabs>
+        <w:ind w:left="4320" w:hanging="360"/>
+      </w:pPr>
+    </w:lvl>
+    <w:lvl w:ilvl="6" w:tentative="1">
+      <w:start w:val="1"/>
+      <w:numFmt w:val="decimal"/>
+      <w:lvlText w:val="%7."/>
+      <w:lvlJc w:val="left"/>
+      <w:pPr>
+        <w:tabs>
+          <w:tab w:val="num" w:pos="5040"/>
+        </w:tabs>
+        <w:ind w:left="5040" w:hanging="360"/>
+      </w:pPr>
+    </w:lvl>
+    <w:lvl w:ilvl="7" w:tentative="1">
+      <w:start w:val="1"/>
+      <w:numFmt w:val="decimal"/>
+      <w:lvlText w:val="%8."/>
+      <w:lvlJc w:val="left"/>
+      <w:pPr>
+        <w:tabs>
+          <w:tab w:val="num" w:pos="5760"/>
+        </w:tabs>
+        <w:ind w:left="5760" w:hanging="360"/>
+      </w:pPr>
+    </w:lvl>
+    <w:lvl w:ilvl="8" w:tentative="1">
+      <w:start w:val="1"/>
+      <w:numFmt w:val="decimal"/>
+      <w:lvlText w:val="%9."/>
+      <w:lvlJc w:val="left"/>
+      <w:pPr>
+        <w:tabs>
+          <w:tab w:val="num" w:pos="6480"/>
+        </w:tabs>
+        <w:ind w:left="6480" w:hanging="360"/>
+      </w:pPr>
+    </w:lvl>
+  </w:abstractNum>
+  <w:abstractNum w:abstractNumId="1" w15:restartNumberingAfterBreak="0">
+    <w:nsid w:val="5959714F"/>
+    <w:multiLevelType w:val="multilevel"/>
+    <w:tmpl w:val="678CCD08"/>
+    <w:lvl w:ilvl="0">
+      <w:start w:val="1"/>
+      <w:numFmt w:val="decimal"/>
+      <w:lvlText w:val="%1."/>
+      <w:lvlJc w:val="left"/>
+      <w:pPr>
+        <w:tabs>
+          <w:tab w:val="num" w:pos="720"/>
+        </w:tabs>
+        <w:ind w:left="720" w:hanging="360"/>
+      </w:pPr>
+    </w:lvl>
+    <w:lvl w:ilvl="1" w:tentative="1">
+      <w:start w:val="1"/>
+      <w:numFmt w:val="decimal"/>
+      <w:lvlText w:val="%2."/>
+      <w:lvlJc w:val="left"/>
+      <w:pPr>
+        <w:tabs>
+          <w:tab w:val="num" w:pos="1440"/>
+        </w:tabs>
+        <w:ind w:left="1440" w:hanging="360"/>
+      </w:pPr>
+    </w:lvl>
+    <w:lvl w:ilvl="2" w:tentative="1">
+      <w:start w:val="1"/>
+      <w:numFmt w:val="decimal"/>
+      <w:lvlText w:val="%3."/>
+      <w:lvlJc w:val="left"/>
+      <w:pPr>
+        <w:tabs>
+          <w:tab w:val="num" w:pos="2160"/>
+        </w:tabs>
+        <w:ind w:left="2160" w:hanging="360"/>
+      </w:pPr>
+    </w:lvl>
+    <w:lvl w:ilvl="3" w:tentative="1">
+      <w:start w:val="1"/>
+      <w:numFmt w:val="decimal"/>
+      <w:lvlText w:val="%4."/>
+      <w:lvlJc w:val="left"/>
+      <w:pPr>
+        <w:tabs>
+          <w:tab w:val="num" w:pos="2880"/>
+        </w:tabs>
+        <w:ind w:left="2880" w:hanging="360"/>
+      </w:pPr>
+    </w:lvl>
+    <w:lvl w:ilvl="4" w:tentative="1">
+      <w:start w:val="1"/>
+      <w:numFmt w:val="decimal"/>
+      <w:lvlText w:val="%5."/>
+      <w:lvlJc w:val="left"/>
+      <w:pPr>
+        <w:tabs>
+          <w:tab w:val="num" w:pos="3600"/>
+        </w:tabs>
+        <w:ind w:left="3600" w:hanging="360"/>
+      </w:pPr>
+    </w:lvl>
+    <w:lvl w:ilvl="5" w:tentative="1">
+      <w:start w:val="1"/>
+      <w:numFmt w:val="decimal"/>
+      <w:lvlText w:val="%6."/>
+      <w:lvlJc w:val="left"/>
+      <w:pPr>
+        <w:tabs>
+          <w:tab w:val="num" w:pos="4320"/>
+        </w:tabs>
+        <w:ind w:left="4320" w:hanging="360"/>
+      </w:pPr>
+    </w:lvl>
+    <w:lvl w:ilvl="6" w:tentative="1">
+      <w:start w:val="1"/>
+      <w:numFmt w:val="decimal"/>
+      <w:lvlText w:val="%7."/>
+      <w:lvlJc w:val="left"/>
+      <w:pPr>
+        <w:tabs>
+          <w:tab w:val="num" w:pos="5040"/>
+        </w:tabs>
+        <w:ind w:left="5040" w:hanging="360"/>
+      </w:pPr>
+    </w:lvl>
+    <w:lvl w:ilvl="7" w:tentative="1">
+      <w:start w:val="1"/>
+      <w:numFmt w:val="decimal"/>
+      <w:lvlText w:val="%8."/>
+      <w:lvlJc w:val="left"/>
+      <w:pPr>
+        <w:tabs>
+          <w:tab w:val="num" w:pos="5760"/>
+        </w:tabs>
+        <w:ind w:left="5760" w:hanging="360"/>
+      </w:pPr>
+    </w:lvl>
+    <w:lvl w:ilvl="8" w:tentative="1">
+      <w:start w:val="1"/>
+      <w:numFmt w:val="decimal"/>
+      <w:lvlText w:val="%9."/>
+      <w:lvlJc w:val="left"/>
+      <w:pPr>
+        <w:tabs>
+          <w:tab w:val="num" w:pos="6480"/>
+        </w:tabs>
+        <w:ind w:left="6480" w:hanging="360"/>
+      </w:pPr>
+    </w:lvl>
+  </w:abstractNum>
+  <w:num w:numId="1" w16cid:durableId="616444904">
+    <w:abstractNumId w:val="1"/>
+  </w:num>
+  <w:num w:numId="2" w16cid:durableId="6906879">
+    <w:abstractNumId w:val="0"/>
+  </w:num>
+</w:numbering>
 </file>
 
 <file path=word/styles.xml><?xml version="1.0" encoding="utf-8"?>

--- a/!Combined.docx
+++ b/!Combined.docx
@@ -51,9 +51,11 @@
       <w:r>
         <w:t xml:space="preserve">about first-day </w:t>
       </w:r>
+      <w:proofErr w:type="gramStart"/>
       <w:r>
         <w:t>excitements</w:t>
       </w:r>
+      <w:proofErr w:type="gramEnd"/>
       <w:r>
         <w:t xml:space="preserve">, the stench </w:t>
       </w:r>
@@ -70,11 +72,16 @@
         <w:t>oulade</w:t>
       </w:r>
       <w:r>
-        <w:t>, and whether</w:t>
+        <w:t xml:space="preserve">, and </w:t>
+      </w:r>
+      <w:proofErr w:type="gramStart"/>
+      <w:r>
+        <w:t>whether</w:t>
       </w:r>
       <w:r>
         <w:t xml:space="preserve"> or not</w:t>
       </w:r>
+      <w:proofErr w:type="gramEnd"/>
       <w:r>
         <w:t xml:space="preserve"> someone’s crush </w:t>
       </w:r>
@@ -365,11 +372,16 @@
         <w:t xml:space="preserve">a </w:t>
       </w:r>
       <w:r>
-        <w:t xml:space="preserve">confidence she didn’t feel, </w:t>
+        <w:t xml:space="preserve">confidence she didn’t </w:t>
+      </w:r>
+      <w:proofErr w:type="gramStart"/>
+      <w:r>
+        <w:t xml:space="preserve">feel, </w:t>
       </w:r>
       <w:r>
         <w:t>and</w:t>
       </w:r>
+      <w:proofErr w:type="gramEnd"/>
       <w:r>
         <w:t xml:space="preserve"> stepped toward the empty spot like she belonged there.</w:t>
       </w:r>
@@ -474,7 +486,15 @@
         <w:ind w:firstLine="720"/>
       </w:pPr>
       <w:r>
-        <w:t>The cafeteria swallowed her voice whole.</w:t>
+        <w:t xml:space="preserve">The cafeteria swallowed her </w:t>
+      </w:r>
+      <w:proofErr w:type="gramStart"/>
+      <w:r>
+        <w:t>voice whole</w:t>
+      </w:r>
+      <w:proofErr w:type="gramEnd"/>
+      <w:r>
+        <w:t>.</w:t>
       </w:r>
       <w:r>
         <w:t xml:space="preserve"> She may as well have been talking to the wall. </w:t>
@@ -787,7 +807,15 @@
         <w:t xml:space="preserve"> let her feet lead her to the only spot she knew to go. She passed by the library with desire in her eyes. </w:t>
       </w:r>
       <w:r>
-        <w:t>Food wasn’t allowed in the library—otherwise none of this would have been a problem</w:t>
+        <w:t xml:space="preserve">Food wasn’t allowed in the </w:t>
+      </w:r>
+      <w:proofErr w:type="gramStart"/>
+      <w:r>
+        <w:t>library—</w:t>
+      </w:r>
+      <w:proofErr w:type="gramEnd"/>
+      <w:r>
+        <w:t>otherwise none of this would have been a problem</w:t>
       </w:r>
       <w:r>
         <w:t xml:space="preserve"> in the first place. </w:t>
@@ -820,7 +848,15 @@
         <w:t>When</w:t>
       </w:r>
       <w:r>
-        <w:t xml:space="preserve"> the clock blinked </w:t>
+        <w:t xml:space="preserve"> the clock </w:t>
+      </w:r>
+      <w:proofErr w:type="gramStart"/>
+      <w:r>
+        <w:t>blinked</w:t>
+      </w:r>
+      <w:proofErr w:type="gramEnd"/>
+      <w:r>
+        <w:t xml:space="preserve"> </w:t>
       </w:r>
       <w:r>
         <w:rPr>
@@ -839,7 +875,15 @@
         <w:t xml:space="preserve">and </w:t>
       </w:r>
       <w:r>
-        <w:t>parent pickup zone.</w:t>
+        <w:t xml:space="preserve">parent pickup </w:t>
+      </w:r>
+      <w:proofErr w:type="gramStart"/>
+      <w:r>
+        <w:t>zone</w:t>
+      </w:r>
+      <w:proofErr w:type="gramEnd"/>
+      <w:r>
+        <w:t>.</w:t>
       </w:r>
     </w:p>
     <w:p>
@@ -1066,7 +1110,15 @@
         <w:ind w:firstLine="720"/>
       </w:pPr>
       <w:r>
-        <w:t>Her head snapped up. The boy she’d barreled into stumbled forward</w:t>
+        <w:t xml:space="preserve">Her head snapped up. The boy she’d barreled into </w:t>
+      </w:r>
+      <w:proofErr w:type="gramStart"/>
+      <w:r>
+        <w:t>stumbled</w:t>
+      </w:r>
+      <w:proofErr w:type="gramEnd"/>
+      <w:r>
+        <w:t xml:space="preserve"> forward</w:t>
       </w:r>
       <w:r>
         <w:t xml:space="preserve"> himself</w:t>
@@ -1089,7 +1141,15 @@
         <w:t>—Lincoln, from school</w:t>
       </w:r>
       <w:r>
-        <w:t xml:space="preserve">—just as she knew the boys she made him fall into, Travis and his loser friends. </w:t>
+        <w:t xml:space="preserve">—just as she knew the boys she made him fall into, Travis and his </w:t>
+      </w:r>
+      <w:proofErr w:type="gramStart"/>
+      <w:r>
+        <w:t>loser</w:t>
+      </w:r>
+      <w:proofErr w:type="gramEnd"/>
+      <w:r>
+        <w:t xml:space="preserve"> friends. </w:t>
       </w:r>
     </w:p>
     <w:p>
@@ -1153,7 +1213,15 @@
         <w:ind w:firstLine="720"/>
       </w:pPr>
       <w:r>
-        <w:t>Travis leaned nose to nose with Lincoln and shoved again. Still, Lincoln didn’t move, didn’t fight back.</w:t>
+        <w:t xml:space="preserve">Travis </w:t>
+      </w:r>
+      <w:proofErr w:type="gramStart"/>
+      <w:r>
+        <w:t>leaned</w:t>
+      </w:r>
+      <w:proofErr w:type="gramEnd"/>
+      <w:r>
+        <w:t xml:space="preserve"> nose to nose with Lincoln and shoved again. Still, Lincoln didn’t move, didn’t fight back.</w:t>
       </w:r>
     </w:p>
     <w:p>
@@ -1200,7 +1268,23 @@
         <w:ind w:firstLine="720"/>
       </w:pPr>
       <w:r>
-        <w:t xml:space="preserve">Travis cocked his head to the side, seeming to recognize her face, but unable to place from where. </w:t>
+        <w:t xml:space="preserve">Travis cocked his head to the side, seeming to recognize her face, but unable to </w:t>
+      </w:r>
+      <w:proofErr w:type="gramStart"/>
+      <w:r>
+        <w:t>place from</w:t>
+      </w:r>
+      <w:proofErr w:type="gramEnd"/>
+      <w:r>
+        <w:t xml:space="preserve"> </w:t>
+      </w:r>
+      <w:proofErr w:type="gramStart"/>
+      <w:r>
+        <w:t>where</w:t>
+      </w:r>
+      <w:proofErr w:type="gramEnd"/>
+      <w:r>
+        <w:t xml:space="preserve">. </w:t>
       </w:r>
     </w:p>
     <w:p>
@@ -1276,7 +1360,15 @@
       </w:r>
       <w:r>
         <w:lastRenderedPageBreak/>
-        <w:t>beneath picture-frame shutters, black and drooping. At the top, spiraling towers jutted upward, roof shingles jagged as crooked teeth.</w:t>
+        <w:t xml:space="preserve">beneath picture-frame shutters, black and drooping. At the top, spiraling towers </w:t>
+      </w:r>
+      <w:proofErr w:type="gramStart"/>
+      <w:r>
+        <w:t>jutted</w:t>
+      </w:r>
+      <w:proofErr w:type="gramEnd"/>
+      <w:r>
+        <w:t xml:space="preserve"> upward, roof shingles jagged as crooked teeth.</w:t>
       </w:r>
     </w:p>
     <w:p>
@@ -1287,15 +1379,31 @@
         <w:t>Violet</w:t>
       </w:r>
       <w:r>
-        <w:t xml:space="preserve"> lingered there, staring so long it felt less like a building and more like a painting—something unreal, a vision. Yet the longer she looked, the more it pulled at her, as if an invisible rope were tugging her toward its heavy oak doors.</w:t>
-      </w:r>
-    </w:p>
-    <w:p>
-      <w:pPr>
-        <w:ind w:firstLine="720"/>
-      </w:pPr>
-      <w:r>
-        <w:t>But those doors had just swallowed Lincoln and the others. The urge to rush in and undo the trouble she’d caused twisted in her chest, but what could she do? Run circles around the stacks, begging Travis to let Lincoln go? Travis would never stop. Picking on kids like Lincoln was what he did best.</w:t>
+        <w:t xml:space="preserve"> lingered there, staring so long it felt less like a building and more like a </w:t>
+      </w:r>
+      <w:proofErr w:type="gramStart"/>
+      <w:r>
+        <w:t>painting—</w:t>
+      </w:r>
+      <w:proofErr w:type="gramEnd"/>
+      <w:r>
+        <w:t>something unreal, a vision. Yet the longer she looked, the more it pulled at her, as if an invisible rope were tugging her toward its heavy oak doors.</w:t>
+      </w:r>
+    </w:p>
+    <w:p>
+      <w:pPr>
+        <w:ind w:firstLine="720"/>
+      </w:pPr>
+      <w:r>
+        <w:t xml:space="preserve">But those doors had just swallowed Lincoln and the others. The urge to rush in and undo the trouble she’d caused twisted in her chest, but what could she do? Run circles around the stacks, begging Travis to let Lincoln go? Travis would never stop. </w:t>
+      </w:r>
+      <w:proofErr w:type="gramStart"/>
+      <w:r>
+        <w:t>Picking on</w:t>
+      </w:r>
+      <w:proofErr w:type="gramEnd"/>
+      <w:r>
+        <w:t xml:space="preserve"> kids like Lincoln was what he did best.</w:t>
       </w:r>
     </w:p>
     <w:p>
@@ -1399,7 +1507,23 @@
         <w:ind w:firstLine="720"/>
       </w:pPr>
       <w:r>
-        <w:t xml:space="preserve">She closed her eyes, willing her mind to drift anywhere but back to Mill Street. First days of school were exhausting enough—new classes, new teachers, new routines, and way too much overthinking. What she wanted, what she </w:t>
+        <w:t xml:space="preserve">She closed her eyes, </w:t>
+      </w:r>
+      <w:proofErr w:type="gramStart"/>
+      <w:r>
+        <w:t>willing</w:t>
+      </w:r>
+      <w:proofErr w:type="gramEnd"/>
+      <w:r>
+        <w:t xml:space="preserve"> her mind to drift anywhere but back to Mill Street. First days of school were </w:t>
+      </w:r>
+      <w:proofErr w:type="gramStart"/>
+      <w:r>
+        <w:t>exhausting enough—</w:t>
+      </w:r>
+      <w:proofErr w:type="gramEnd"/>
+      <w:r>
+        <w:t xml:space="preserve">new classes, new teachers, new routines, and way too much overthinking. What she wanted, what she </w:t>
       </w:r>
       <w:r>
         <w:rPr>
@@ -1455,7 +1579,15 @@
         <w:t>Violet</w:t>
       </w:r>
       <w:r>
-        <w:t xml:space="preserve"> groaned, flopping back dramatically. “Sure you are.”</w:t>
+        <w:t xml:space="preserve"> groaned, flopping back dramatically. “</w:t>
+      </w:r>
+      <w:proofErr w:type="gramStart"/>
+      <w:r>
+        <w:t>Sure</w:t>
+      </w:r>
+      <w:proofErr w:type="gramEnd"/>
+      <w:r>
+        <w:t xml:space="preserve"> you are.”</w:t>
       </w:r>
     </w:p>
     <w:p>
@@ -1464,7 +1596,15 @@
       </w:pPr>
       <w:r>
         <w:lastRenderedPageBreak/>
-        <w:t xml:space="preserve">Two strides and he was beside her, plopping down and trapping her in an over-tight squeeze—his favorite way of proving he was both her dad </w:t>
+        <w:t xml:space="preserve">Two strides and he was beside her, plopping down and trapping her in an over-tight </w:t>
+      </w:r>
+      <w:proofErr w:type="gramStart"/>
+      <w:r>
+        <w:t>squeeze—his favorite</w:t>
+      </w:r>
+      <w:proofErr w:type="gramEnd"/>
+      <w:r>
+        <w:t xml:space="preserve"> way of proving he was both her dad </w:t>
       </w:r>
       <w:r>
         <w:rPr>
@@ -1595,7 +1735,15 @@
         <w:ind w:firstLine="720"/>
       </w:pPr>
       <w:r>
-        <w:t xml:space="preserve">He only grinned and polished off his apple. “So you </w:t>
+        <w:t>He only grinned and polished off his apple. “</w:t>
+      </w:r>
+      <w:proofErr w:type="gramStart"/>
+      <w:r>
+        <w:t>So</w:t>
+      </w:r>
+      <w:proofErr w:type="gramEnd"/>
+      <w:r>
+        <w:t xml:space="preserve"> you </w:t>
       </w:r>
       <w:r>
         <w:rPr>
@@ -1630,7 +1778,15 @@
         <w:ind w:firstLine="720"/>
       </w:pPr>
       <w:r>
-        <w:t>“That’s my girl.” He patted her leg, ignoring the sarcasm, then studied her for a long moment. Questions flickered in his eyes, ones he knew better than to ask. Instead, he settled on, “Tell me one interesting thing about your day. Just one. Then I’ll leave you alone.”</w:t>
+        <w:t xml:space="preserve">“That’s my girl.” He patted her leg, ignoring </w:t>
+      </w:r>
+      <w:proofErr w:type="gramStart"/>
+      <w:r>
+        <w:t>the sarcasm</w:t>
+      </w:r>
+      <w:proofErr w:type="gramEnd"/>
+      <w:r>
+        <w:t>, then studied her for a long moment. Questions flickered in his eyes, ones he knew better than to ask. Instead, he settled on, “Tell me one interesting thing about your day. Just one. Then I’ll leave you alone.”</w:t>
       </w:r>
     </w:p>
     <w:p>
@@ -1641,7 +1797,15 @@
         <w:t>Violet</w:t>
       </w:r>
       <w:r>
-        <w:t xml:space="preserve"> shot him the deadly side-eye again. He just raised his brows, immune. She knew she wouldn’t shake him until she gave in.</w:t>
+        <w:t xml:space="preserve"> shot </w:t>
+      </w:r>
+      <w:proofErr w:type="gramStart"/>
+      <w:r>
+        <w:t>him</w:t>
+      </w:r>
+      <w:proofErr w:type="gramEnd"/>
+      <w:r>
+        <w:t xml:space="preserve"> the deadly side-eye again. He just raised his brows, immune. She knew she wouldn’t shake him until she gave in.</w:t>
       </w:r>
     </w:p>
     <w:p>
@@ -1657,13 +1821,29 @@
         <w:ind w:firstLine="720"/>
       </w:pPr>
       <w:r>
-        <w:t xml:space="preserve">He smiled, waiting her out. </w:t>
+        <w:t xml:space="preserve">He smiled, </w:t>
+      </w:r>
+      <w:proofErr w:type="gramStart"/>
+      <w:r>
+        <w:t>waiting</w:t>
+      </w:r>
+      <w:proofErr w:type="gramEnd"/>
+      <w:r>
+        <w:t xml:space="preserve"> her out. </w:t>
       </w:r>
       <w:r>
         <w:t>Violet</w:t>
       </w:r>
       <w:r>
-        <w:t xml:space="preserve"> searched for something—anything—that wouldn’t trigger more questions. School was… school. Classes, cafeteria pizza, her teachers seemed fine, English might be tough—but none of that would satisfy him. There was only one way out.</w:t>
+        <w:t xml:space="preserve"> searched for </w:t>
+      </w:r>
+      <w:proofErr w:type="gramStart"/>
+      <w:r>
+        <w:t>something—anything—</w:t>
+      </w:r>
+      <w:proofErr w:type="gramEnd"/>
+      <w:r>
+        <w:t>that wouldn’t trigger more questions. School was… school. Classes, cafeteria pizza, her teachers seemed fine, English might be tough—but none of that would satisfy him. There was only one way out.</w:t>
       </w:r>
     </w:p>
     <w:p>
@@ -1825,7 +2005,11 @@
         <w:ind w:firstLine="720"/>
       </w:pPr>
       <w:r>
-        <w:t xml:space="preserve">“Back in the day,” he began, lowering his voice, “the library wasn’t a library at all. It was the </w:t>
+        <w:t xml:space="preserve">“Back in the day,” he began, lowering his voice, “the library wasn’t a library at all. It was </w:t>
+      </w:r>
+      <w:proofErr w:type="gramStart"/>
+      <w:r>
+        <w:t xml:space="preserve">the </w:t>
       </w:r>
       <w:r>
         <w:rPr>
@@ -1834,8 +2018,17 @@
         </w:rPr>
         <w:t>Willoughby</w:t>
       </w:r>
-      <w:r>
-        <w:t xml:space="preserve"> estate. Biggest house in town, and the family—well, they had money, power, everything. They practically owned this </w:t>
+      <w:proofErr w:type="gramEnd"/>
+      <w:r>
+        <w:t xml:space="preserve"> </w:t>
+      </w:r>
+      <w:proofErr w:type="gramStart"/>
+      <w:r>
+        <w:t>estate</w:t>
+      </w:r>
+      <w:proofErr w:type="gramEnd"/>
+      <w:r>
+        <w:t xml:space="preserve">. Biggest house in town, and the family—well, they had money, power, everything. They practically owned this </w:t>
       </w:r>
       <w:r>
         <w:t>town</w:t>
@@ -1897,7 +2090,15 @@
         <w:t>Violet</w:t>
       </w:r>
       <w:r>
-        <w:t>’s throat went dry. “So then they turned it into a library?”</w:t>
+        <w:t>’s throat went dry. “</w:t>
+      </w:r>
+      <w:proofErr w:type="gramStart"/>
+      <w:r>
+        <w:t>So</w:t>
+      </w:r>
+      <w:proofErr w:type="gramEnd"/>
+      <w:r>
+        <w:t xml:space="preserve"> then they turned it into a library?”</w:t>
       </w:r>
     </w:p>
     <w:p>
@@ -1992,7 +2193,15 @@
         <w:t>smothered it</w:t>
       </w:r>
       <w:r>
-        <w:t xml:space="preserve"> as quick as she could—but t</w:t>
+        <w:t xml:space="preserve"> as </w:t>
+      </w:r>
+      <w:proofErr w:type="gramStart"/>
+      <w:r>
+        <w:t>quick</w:t>
+      </w:r>
+      <w:proofErr w:type="gramEnd"/>
+      <w:r>
+        <w:t xml:space="preserve"> as she could—but t</w:t>
       </w:r>
       <w:r>
         <w:t>oo late</w:t>
@@ -2104,7 +2313,15 @@
     <w:p/>
     <w:p>
       <w:r>
-        <w:t xml:space="preserve">It was only the second day of school, yet somehow everyone already seemed settled into their </w:t>
+        <w:t xml:space="preserve">It was only the second day of school, yet somehow everyone already seemed </w:t>
+      </w:r>
+      <w:proofErr w:type="gramStart"/>
+      <w:r>
+        <w:t>settled</w:t>
+      </w:r>
+      <w:proofErr w:type="gramEnd"/>
+      <w:r>
+        <w:t xml:space="preserve"> into their </w:t>
       </w:r>
       <w:r>
         <w:t xml:space="preserve">new </w:t>
@@ -2125,7 +2342,15 @@
         <w:t>it</w:t>
       </w:r>
       <w:r>
-        <w:t xml:space="preserve"> was the most important subject in the world, and the whole place thrummed along as if summer had been a lifetime ago. </w:t>
+        <w:t xml:space="preserve"> was the most important subject in the world, and the whole place </w:t>
+      </w:r>
+      <w:proofErr w:type="gramStart"/>
+      <w:r>
+        <w:t>thrummed</w:t>
+      </w:r>
+      <w:proofErr w:type="gramEnd"/>
+      <w:r>
+        <w:t xml:space="preserve"> along as if summer had been a lifetime ago. </w:t>
       </w:r>
       <w:r>
         <w:t>Violet</w:t>
@@ -2256,8 +2481,13 @@
       <w:pPr>
         <w:ind w:firstLine="720"/>
       </w:pPr>
-      <w:r>
-        <w:t>Definitely before the end of the week.</w:t>
+      <w:proofErr w:type="gramStart"/>
+      <w:r>
+        <w:t>Definitely before</w:t>
+      </w:r>
+      <w:proofErr w:type="gramEnd"/>
+      <w:r>
+        <w:t xml:space="preserve"> the end of the week.</w:t>
       </w:r>
     </w:p>
     <w:p>
@@ -2325,7 +2555,15 @@
         <w:ind w:firstLine="720"/>
       </w:pPr>
       <w:r>
-        <w:t>And then—get to the library.</w:t>
+        <w:t xml:space="preserve">And </w:t>
+      </w:r>
+      <w:proofErr w:type="gramStart"/>
+      <w:r>
+        <w:t>then—get</w:t>
+      </w:r>
+      <w:proofErr w:type="gramEnd"/>
+      <w:r>
+        <w:t xml:space="preserve"> to the library.</w:t>
       </w:r>
       <w:r>
         <w:t xml:space="preserve"> </w:t>
@@ -2429,7 +2667,15 @@
         <w:ind w:firstLine="720"/>
       </w:pPr>
       <w:r>
-        <w:t>Too much trouble—and definitely not worth it.</w:t>
+        <w:t xml:space="preserve">Too much trouble—and </w:t>
+      </w:r>
+      <w:proofErr w:type="gramStart"/>
+      <w:r>
+        <w:t>definitely not</w:t>
+      </w:r>
+      <w:proofErr w:type="gramEnd"/>
+      <w:r>
+        <w:t xml:space="preserve"> worth it.</w:t>
       </w:r>
     </w:p>
     <w:p>
@@ -2558,6 +2804,7 @@
       <w:r>
         <w:t xml:space="preserve">Like </w:t>
       </w:r>
+      <w:proofErr w:type="gramStart"/>
       <w:r>
         <w:rPr>
           <w:i/>
@@ -2566,7 +2813,11 @@
         <w:t>really</w:t>
       </w:r>
       <w:r>
-        <w:t xml:space="preserve"> not good.</w:t>
+        <w:t xml:space="preserve"> not</w:t>
+      </w:r>
+      <w:proofErr w:type="gramEnd"/>
+      <w:r>
+        <w:t xml:space="preserve"> good.</w:t>
       </w:r>
     </w:p>
     <w:p>
@@ -2628,6 +2879,7 @@
       <w:r>
         <w:t xml:space="preserve">Okay, </w:t>
       </w:r>
+      <w:proofErr w:type="gramStart"/>
       <w:r>
         <w:rPr>
           <w:i/>
@@ -2636,7 +2888,11 @@
         <w:t>definitely</w:t>
       </w:r>
       <w:r>
-        <w:t xml:space="preserve"> not on the nice list.</w:t>
+        <w:t xml:space="preserve"> not</w:t>
+      </w:r>
+      <w:proofErr w:type="gramEnd"/>
+      <w:r>
+        <w:t xml:space="preserve"> on the nice list.</w:t>
       </w:r>
     </w:p>
     <w:p>
@@ -2789,8 +3045,13 @@
       <w:pPr>
         <w:ind w:firstLine="720"/>
       </w:pPr>
-      <w:r>
-        <w:t xml:space="preserve">All of last year, she’d spent </w:t>
+      <w:proofErr w:type="gramStart"/>
+      <w:r>
+        <w:t>All of</w:t>
+      </w:r>
+      <w:proofErr w:type="gramEnd"/>
+      <w:r>
+        <w:t xml:space="preserve"> last year, she’d spent </w:t>
       </w:r>
       <w:r>
         <w:t>her lunches</w:t>
@@ -2804,8 +3065,13 @@
       <w:r>
         <w:t xml:space="preserve">and not once had </w:t>
       </w:r>
-      <w:r>
-        <w:t xml:space="preserve">she’d seen </w:t>
+      <w:proofErr w:type="gramStart"/>
+      <w:r>
+        <w:t>she’d</w:t>
+      </w:r>
+      <w:proofErr w:type="gramEnd"/>
+      <w:r>
+        <w:t xml:space="preserve"> seen </w:t>
       </w:r>
       <w:r>
         <w:t>another</w:t>
@@ -2909,7 +3175,15 @@
         <w:ind w:firstLine="720"/>
       </w:pPr>
       <w:r>
-        <w:t>Another slam against a locker. Hard. So hard, she was sure the metal dented.</w:t>
+        <w:t xml:space="preserve">Another slam against a locker. Hard. So hard, she was sure the metal </w:t>
+      </w:r>
+      <w:proofErr w:type="gramStart"/>
+      <w:r>
+        <w:t>dented</w:t>
+      </w:r>
+      <w:proofErr w:type="gramEnd"/>
+      <w:r>
+        <w:t>.</w:t>
       </w:r>
     </w:p>
     <w:p>
@@ -3025,7 +3299,23 @@
         <w:ind w:firstLine="720"/>
       </w:pPr>
       <w:r>
-        <w:t>Out of everyone at school, Violet probably knew Lincoln the best, which still wasn’t very well at all. A few conversations back when she and her dad first moved to town, and that was it. Even so, she never could’ve imagined him doing what she’d witnessed. He’d always been quiet, soft-spoken—the kind of kid who wouldn’t hurt a butterfly.</w:t>
+        <w:t xml:space="preserve">Out of everyone at school, Violet probably knew Lincoln </w:t>
+      </w:r>
+      <w:proofErr w:type="gramStart"/>
+      <w:r>
+        <w:t>the best</w:t>
+      </w:r>
+      <w:proofErr w:type="gramEnd"/>
+      <w:r>
+        <w:t>, which still wasn’t very well at all. A few conversations back when she and her dad first moved to town, and that was it. Even so, she never could’ve imagined him doing what she’d witnessed. He’d always been quiet, soft-</w:t>
+      </w:r>
+      <w:proofErr w:type="gramStart"/>
+      <w:r>
+        <w:t>spoken—</w:t>
+      </w:r>
+      <w:proofErr w:type="gramEnd"/>
+      <w:r>
+        <w:t>the kind of kid who wouldn’t hurt a butterfly.</w:t>
       </w:r>
     </w:p>
     <w:p>
@@ -3049,7 +3339,15 @@
         <w:ind w:firstLine="720"/>
       </w:pPr>
       <w:r>
-        <w:t>All period long Lincoln slouched in his desk, one arm draped over the chair, flipping his pencil up and down with casual indifference—clearly not paying attention either. It was as if someone had flipped a switch in him overnight.</w:t>
+        <w:t xml:space="preserve">All period long Lincoln slouched in his desk, one arm draped over the chair, flipping his pencil up and down with casual indifference—clearly not paying attention either. It was as if someone had flipped a switch </w:t>
+      </w:r>
+      <w:proofErr w:type="gramStart"/>
+      <w:r>
+        <w:t>in</w:t>
+      </w:r>
+      <w:proofErr w:type="gramEnd"/>
+      <w:r>
+        <w:t xml:space="preserve"> him overnight.</w:t>
       </w:r>
     </w:p>
     <w:p>
@@ -3073,7 +3371,11 @@
       </w:r>
       <w:r>
         <w:lastRenderedPageBreak/>
-        <w:t xml:space="preserve">way. She was surprised Lincoln hadn’t been sent home after that—but maybe the </w:t>
+        <w:t xml:space="preserve">way. She was surprised Lincoln hadn’t been sent home after that—but maybe </w:t>
+      </w:r>
+      <w:proofErr w:type="gramStart"/>
+      <w:r>
+        <w:t xml:space="preserve">the </w:t>
       </w:r>
       <w:r>
         <w:t>P</w:t>
@@ -3081,6 +3383,7 @@
       <w:r>
         <w:t>rincipal</w:t>
       </w:r>
+      <w:proofErr w:type="gramEnd"/>
       <w:r>
         <w:t xml:space="preserve"> Strudel</w:t>
       </w:r>
@@ -3093,7 +3396,23 @@
         <w:ind w:firstLine="720"/>
       </w:pPr>
       <w:r>
-        <w:t xml:space="preserve">Even so, it was clear the other kids were already treating Lincoln differently. Some wary, some curious. </w:t>
+        <w:t xml:space="preserve">Even so, it was clear the other kids were already treating Lincoln differently. Some </w:t>
+      </w:r>
+      <w:proofErr w:type="gramStart"/>
+      <w:r>
+        <w:t>wary</w:t>
+      </w:r>
+      <w:proofErr w:type="gramEnd"/>
+      <w:r>
+        <w:t xml:space="preserve">, some </w:t>
+      </w:r>
+      <w:proofErr w:type="gramStart"/>
+      <w:r>
+        <w:t>curious</w:t>
+      </w:r>
+      <w:proofErr w:type="gramEnd"/>
+      <w:r>
+        <w:t xml:space="preserve">. </w:t>
       </w:r>
     </w:p>
     <w:p>
@@ -3103,6 +3422,7 @@
       <w:r>
         <w:t xml:space="preserve">One boy even asked if Lincoln wanted to go to the library after school—but Lincoln refused without a second thought. The moment he heard the word </w:t>
       </w:r>
+      <w:proofErr w:type="gramStart"/>
       <w:r>
         <w:rPr>
           <w:i/>
@@ -3111,7 +3431,11 @@
         <w:t>library</w:t>
       </w:r>
       <w:r>
-        <w:t>, he shook his head in disgust.</w:t>
+        <w:t>,</w:t>
+      </w:r>
+      <w:proofErr w:type="gramEnd"/>
+      <w:r>
+        <w:t xml:space="preserve"> he shook his head in disgust.</w:t>
       </w:r>
       <w:r>
         <w:t xml:space="preserve"> If only everyone else shared his sentiment. </w:t>
@@ -3252,11 +3576,16 @@
       <w:r>
         <w:t xml:space="preserve">What Violet needed was to put these thoughts to bed—literally. To shove them into some dark corner of her mind where they belonged. Somewhere they could be </w:t>
       </w:r>
+      <w:proofErr w:type="gramStart"/>
       <w:r>
         <w:t>seen</w:t>
       </w:r>
       <w:r>
-        <w:t>, but not touched.</w:t>
+        <w:t>, but</w:t>
+      </w:r>
+      <w:proofErr w:type="gramEnd"/>
+      <w:r>
+        <w:t xml:space="preserve"> not touched.</w:t>
       </w:r>
     </w:p>
     <w:p>
@@ -3534,7 +3863,15 @@
         <w:ind w:firstLine="720"/>
       </w:pPr>
       <w:r>
-        <w:t>For now, at least, she felt comfortable walking the property without flinching every time a car passed by.</w:t>
+        <w:t xml:space="preserve">For now, at least, she felt comfortable </w:t>
+      </w:r>
+      <w:proofErr w:type="gramStart"/>
+      <w:r>
+        <w:t>walking</w:t>
+      </w:r>
+      <w:proofErr w:type="gramEnd"/>
+      <w:r>
+        <w:t xml:space="preserve"> the property without flinching every time a car passed by.</w:t>
       </w:r>
     </w:p>
     <w:p>
@@ -3722,15 +4059,39 @@
         <w:ind w:firstLine="720"/>
       </w:pPr>
       <w:r>
-        <w:t>Violet circled the entire building, patting and pushing at every nook and cranny that looked remotely like it might lead inside. Not a single one budged.</w:t>
-      </w:r>
-    </w:p>
-    <w:p>
-      <w:pPr>
-        <w:ind w:firstLine="720"/>
-      </w:pPr>
-      <w:r>
-        <w:t>There was even a terrace out back. She climbed a sturdy trellis with a spark of hope, only to find a pair of old swinging doors that wouldn’t so much as cough open. The whole place felt insulated with iron—nothing getting in or out unless you had a key.</w:t>
+        <w:t xml:space="preserve">Violet circled the entire building, patting and pushing at every nook and cranny that looked remotely like it might lead inside. </w:t>
+      </w:r>
+      <w:proofErr w:type="gramStart"/>
+      <w:r>
+        <w:t>Not a single one</w:t>
+      </w:r>
+      <w:proofErr w:type="gramEnd"/>
+      <w:r>
+        <w:t xml:space="preserve"> budged.</w:t>
+      </w:r>
+    </w:p>
+    <w:p>
+      <w:pPr>
+        <w:ind w:firstLine="720"/>
+      </w:pPr>
+      <w:r>
+        <w:t xml:space="preserve">There was even a terrace </w:t>
+      </w:r>
+      <w:proofErr w:type="gramStart"/>
+      <w:r>
+        <w:t>out back</w:t>
+      </w:r>
+      <w:proofErr w:type="gramEnd"/>
+      <w:r>
+        <w:t xml:space="preserve">. She climbed a sturdy trellis with a spark of hope, only to find a pair of old swinging doors that wouldn’t so much as cough open. The whole place felt insulated with </w:t>
+      </w:r>
+      <w:proofErr w:type="gramStart"/>
+      <w:r>
+        <w:t>iron—</w:t>
+      </w:r>
+      <w:proofErr w:type="gramEnd"/>
+      <w:r>
+        <w:t>nothing getting in or out unless you had a key.</w:t>
       </w:r>
     </w:p>
     <w:p>
@@ -3754,15 +4115,39 @@
         <w:ind w:firstLine="720"/>
       </w:pPr>
       <w:r>
-        <w:t>The only other option was climbing to the roof—no thank you. Or breaking glass, which was a line she wasn’t willing to cross. There was something about forcing her way inside that felt wrong, even if the end result would be the same. Besides, with her luck, she’d shatter the window only to discover a brick wall behind it.</w:t>
-      </w:r>
-    </w:p>
-    <w:p>
-      <w:pPr>
-        <w:ind w:firstLine="720"/>
-      </w:pPr>
-      <w:r>
-        <w:t xml:space="preserve">Violet look down at her phone. 11:59. Only a few more seconds until midnight struck and the day began anew. May as well head home. </w:t>
+        <w:t xml:space="preserve">The only other option was climbing to the </w:t>
+      </w:r>
+      <w:proofErr w:type="gramStart"/>
+      <w:r>
+        <w:t>roof—no</w:t>
+      </w:r>
+      <w:proofErr w:type="gramEnd"/>
+      <w:r>
+        <w:t xml:space="preserve"> thank you. Or breaking glass, which was a line she wasn’t willing to cross. There was something about forcing her way inside that felt wrong, even if </w:t>
+      </w:r>
+      <w:proofErr w:type="gramStart"/>
+      <w:r>
+        <w:t>the end result</w:t>
+      </w:r>
+      <w:proofErr w:type="gramEnd"/>
+      <w:r>
+        <w:t xml:space="preserve"> would be the same. Besides, with her luck, she’d shatter the window only to discover a brick wall behind it.</w:t>
+      </w:r>
+    </w:p>
+    <w:p>
+      <w:pPr>
+        <w:ind w:firstLine="720"/>
+      </w:pPr>
+      <w:r>
+        <w:t xml:space="preserve">Violet </w:t>
+      </w:r>
+      <w:proofErr w:type="gramStart"/>
+      <w:r>
+        <w:t>look</w:t>
+      </w:r>
+      <w:proofErr w:type="gramEnd"/>
+      <w:r>
+        <w:t xml:space="preserve"> down at her phone. 11:59. Only a few more seconds until midnight struck and the day began anew. May as well head home. </w:t>
       </w:r>
     </w:p>
     <w:p>
@@ -3801,7 +4186,15 @@
         <w:ind w:firstLine="720"/>
       </w:pPr>
       <w:r>
-        <w:t>Tomorrow, she decided. Classmates or not—she was going inside.</w:t>
+        <w:t xml:space="preserve">Tomorrow, she decided. Classmates or </w:t>
+      </w:r>
+      <w:proofErr w:type="gramStart"/>
+      <w:r>
+        <w:t>not—she was</w:t>
+      </w:r>
+      <w:proofErr w:type="gramEnd"/>
+      <w:r>
+        <w:t xml:space="preserve"> going inside.</w:t>
       </w:r>
     </w:p>
     <w:p>
@@ -3966,7 +4359,15 @@
         <w:ind w:firstLine="720"/>
       </w:pPr>
       <w:r>
-        <w:t>The doors were thick, faded by Father Time. Rusted metal hinges lined their edges, and set squarely between them was a handle shaped like a lion—long and heavy as Violet’s arm. Once upon a time, the entrance probably looked like something out of a fortress. Now she was pretty sure she could get tetanus just by looking at it too long.</w:t>
+        <w:t xml:space="preserve">The doors were thick, faded by Father Time. Rusted metal hinges lined their </w:t>
+      </w:r>
+      <w:proofErr w:type="gramStart"/>
+      <w:r>
+        <w:t>edges, and</w:t>
+      </w:r>
+      <w:proofErr w:type="gramEnd"/>
+      <w:r>
+        <w:t xml:space="preserve"> set squarely between them was a handle shaped like a lion—long and heavy as Violet’s arm. Once upon a time, the entrance probably looked like something out of a fortress. Now she was pretty sure she could get tetanus just by looking at it too long.</w:t>
       </w:r>
     </w:p>
     <w:p>
@@ -4018,7 +4419,15 @@
         <w:ind w:firstLine="720"/>
       </w:pPr>
       <w:r>
-        <w:t xml:space="preserve">But still her heart thrummed. </w:t>
+        <w:t xml:space="preserve">But still her heart </w:t>
+      </w:r>
+      <w:proofErr w:type="gramStart"/>
+      <w:r>
+        <w:t>thrummed</w:t>
+      </w:r>
+      <w:proofErr w:type="gramEnd"/>
+      <w:r>
+        <w:t xml:space="preserve">. </w:t>
       </w:r>
       <w:r>
         <w:t xml:space="preserve">A voice in the back of her head screaming to turn around and </w:t>
@@ -4086,7 +4495,15 @@
         <w:t xml:space="preserve"> Violet</w:t>
       </w:r>
       <w:r>
-        <w:t xml:space="preserve"> pressed her hand again, slower this time. Definitely cold, though not as shocking when she braced for it. Still, her pulse thundered in her ears.</w:t>
+        <w:t xml:space="preserve"> pressed her hand again, slower this time. </w:t>
+      </w:r>
+      <w:proofErr w:type="gramStart"/>
+      <w:r>
+        <w:t>Definitely cold</w:t>
+      </w:r>
+      <w:proofErr w:type="gramEnd"/>
+      <w:r>
+        <w:t>, though not as shocking when she braced for it. Still, her pulse thundered in her ears.</w:t>
       </w:r>
     </w:p>
     <w:p>
@@ -4136,6 +4553,7 @@
       <w:r>
         <w:t xml:space="preserve">Violet blinked. Did she do that? She didn’t remember… wait a second, the door was open? The door was open! The front door was </w:t>
       </w:r>
+      <w:proofErr w:type="gramStart"/>
       <w:r>
         <w:rPr>
           <w:i/>
@@ -4144,7 +4562,11 @@
         <w:t>actually</w:t>
       </w:r>
       <w:r>
-        <w:t xml:space="preserve"> open!</w:t>
+        <w:t xml:space="preserve"> open</w:t>
+      </w:r>
+      <w:proofErr w:type="gramEnd"/>
+      <w:r>
+        <w:t>!</w:t>
       </w:r>
     </w:p>
     <w:p>
@@ -4259,7 +4681,15 @@
         <w:t>Below, the main level stretched wide, rooms branching off on either side of the hallway</w:t>
       </w:r>
       <w:r>
-        <w:t xml:space="preserve">—of which, there was an abundance. </w:t>
+        <w:t xml:space="preserve">—of </w:t>
+      </w:r>
+      <w:proofErr w:type="gramStart"/>
+      <w:r>
+        <w:t>which,</w:t>
+      </w:r>
+      <w:proofErr w:type="gramEnd"/>
+      <w:r>
+        <w:t xml:space="preserve"> there was an abundance. </w:t>
       </w:r>
     </w:p>
     <w:p>
@@ -4329,10 +4759,18 @@
         <w:t>Half-sized shelves zig-zagged across the room, painted to resemble stalks</w:t>
       </w:r>
       <w:r>
-        <w:t xml:space="preserve"> of corn</w:t>
-      </w:r>
-      <w:r>
-        <w:t xml:space="preserve">—a </w:t>
+        <w:t xml:space="preserve"> of </w:t>
+      </w:r>
+      <w:proofErr w:type="gramStart"/>
+      <w:r>
+        <w:t>corn</w:t>
+      </w:r>
+      <w:r>
+        <w:t>—a</w:t>
+      </w:r>
+      <w:proofErr w:type="gramEnd"/>
+      <w:r>
+        <w:t xml:space="preserve"> </w:t>
       </w:r>
       <w:r>
         <w:t xml:space="preserve">corn </w:t>
@@ -4352,7 +4790,15 @@
         <w:ind w:firstLine="720"/>
       </w:pPr>
       <w:r>
-        <w:t>Bright, colorful hardcovers lined the shelves. Beanbags lay scattered like steppingstones, dollhouses huddled in the corners, and everywhere Violet looked, some kinetic contraption clicked, spun, or whirled as if alive.</w:t>
+        <w:t xml:space="preserve">Bright, colorful hardcovers </w:t>
+      </w:r>
+      <w:proofErr w:type="gramStart"/>
+      <w:r>
+        <w:t>lined</w:t>
+      </w:r>
+      <w:proofErr w:type="gramEnd"/>
+      <w:r>
+        <w:t xml:space="preserve"> the shelves. Beanbags lay scattered like steppingstones, dollhouses huddled in the corners, and everywhere Violet looked, some kinetic contraption clicked, spun, or whirled as if alive.</w:t>
       </w:r>
     </w:p>
     <w:p>
@@ -4401,7 +4847,15 @@
         <w:ind w:firstLine="720"/>
       </w:pPr>
       <w:r>
-        <w:t>Violet wandered from room to room, each one transformed into its own little world.</w:t>
+        <w:t xml:space="preserve">Violet wandered from room to </w:t>
+      </w:r>
+      <w:proofErr w:type="gramStart"/>
+      <w:r>
+        <w:t>room,</w:t>
+      </w:r>
+      <w:proofErr w:type="gramEnd"/>
+      <w:r>
+        <w:t xml:space="preserve"> each one transformed into its own little world.</w:t>
       </w:r>
     </w:p>
     <w:p>
@@ -4461,7 +4915,23 @@
         <w:ind w:firstLine="720"/>
       </w:pPr>
       <w:r>
-        <w:t>But the crown jewel of the palace—the part that stole the show, and with it Violet’s heart—was the Nurturing Tree.</w:t>
+        <w:t xml:space="preserve">But the crown jewel of the </w:t>
+      </w:r>
+      <w:proofErr w:type="gramStart"/>
+      <w:r>
+        <w:t>palace—</w:t>
+      </w:r>
+      <w:proofErr w:type="gramEnd"/>
+      <w:r>
+        <w:t xml:space="preserve">the part that stole the show, and </w:t>
+      </w:r>
+      <w:proofErr w:type="gramStart"/>
+      <w:r>
+        <w:t>with it</w:t>
+      </w:r>
+      <w:proofErr w:type="gramEnd"/>
+      <w:r>
+        <w:t xml:space="preserve"> Violet’s heart—was the Nurturing Tree.</w:t>
       </w:r>
     </w:p>
     <w:p>
@@ -4483,23 +4953,55 @@
         <w:t>—</w:t>
       </w:r>
       <w:r>
-        <w:t>carrying you higher and higher into the canopy.</w:t>
-      </w:r>
-    </w:p>
-    <w:p>
-      <w:pPr>
-        <w:ind w:firstLine="720"/>
-      </w:pPr>
-      <w:r>
-        <w:t>The climb swept readers through every kind of story imaginable—from the nightmarish dimensions of Stephen King to the fantastical landscapes of Nora Roberts, the pulse-pounding thrillers of James Patterson, and everything in between.</w:t>
-      </w:r>
-    </w:p>
-    <w:p>
-      <w:pPr>
-        <w:ind w:firstLine="720"/>
-      </w:pPr>
-      <w:r>
-        <w:t>From the trunk sprouted thick branches, each one hollowed into a cozy nook or fashioned into a miniature treehouse, every single one begging for someone to climb inside, curl up with a book, and vanish into another world.</w:t>
+        <w:t xml:space="preserve">carrying you </w:t>
+      </w:r>
+      <w:proofErr w:type="gramStart"/>
+      <w:r>
+        <w:t>higher and higher</w:t>
+      </w:r>
+      <w:proofErr w:type="gramEnd"/>
+      <w:r>
+        <w:t xml:space="preserve"> into the canopy.</w:t>
+      </w:r>
+    </w:p>
+    <w:p>
+      <w:pPr>
+        <w:ind w:firstLine="720"/>
+      </w:pPr>
+      <w:r>
+        <w:t xml:space="preserve">The climb swept readers through every kind of story </w:t>
+      </w:r>
+      <w:proofErr w:type="gramStart"/>
+      <w:r>
+        <w:t>imaginable—</w:t>
+      </w:r>
+      <w:proofErr w:type="gramEnd"/>
+      <w:r>
+        <w:t>from the nightmarish dimensions of Stephen King to the fantastical landscapes of Nora Roberts, the pulse-pounding thrillers of James Patterson, and everything in between.</w:t>
+      </w:r>
+    </w:p>
+    <w:p>
+      <w:pPr>
+        <w:ind w:firstLine="720"/>
+      </w:pPr>
+      <w:r>
+        <w:t xml:space="preserve">From the trunk sprouted thick branches, each one hollowed into a cozy nook or fashioned into a miniature treehouse, every single one begging for someone to climb inside, </w:t>
+      </w:r>
+      <w:proofErr w:type="gramStart"/>
+      <w:r>
+        <w:t>curl</w:t>
+      </w:r>
+      <w:proofErr w:type="gramEnd"/>
+      <w:r>
+        <w:t xml:space="preserve"> up with a book, and </w:t>
+      </w:r>
+      <w:proofErr w:type="gramStart"/>
+      <w:r>
+        <w:t>vanish</w:t>
+      </w:r>
+      <w:proofErr w:type="gramEnd"/>
+      <w:r>
+        <w:t xml:space="preserve"> into another world.</w:t>
       </w:r>
     </w:p>
     <w:p>
@@ -4697,7 +5199,15 @@
         <w:ind w:firstLine="720"/>
       </w:pPr>
       <w:r>
-        <w:t>She had a heart-shaped face and wore an elegant dress with a fitted bodice—something you’d only see at a costume party these days. Her hair was pinned neatly back, and a crescent-moon necklace gleamed against her long neck.</w:t>
+        <w:t xml:space="preserve">She had a heart-shaped face and wore an elegant dress with a fitted </w:t>
+      </w:r>
+      <w:proofErr w:type="gramStart"/>
+      <w:r>
+        <w:t>bodice—</w:t>
+      </w:r>
+      <w:proofErr w:type="gramEnd"/>
+      <w:r>
+        <w:t>something you’d only see at a costume party these days. Her hair was pinned neatly back, and a crescent-moon necklace gleamed against her long neck.</w:t>
       </w:r>
     </w:p>
     <w:p>
@@ -4847,7 +5357,15 @@
         <w:ind w:firstLine="720"/>
       </w:pPr>
       <w:r>
-        <w:t>“Well then, like I said, the library will be closing soon,” the woman continued smoothly. “Best be getting home. It is rather late, and you never know what might be lurking in the dark.”</w:t>
+        <w:t xml:space="preserve">“Well then, like I said, the library will be closing soon,” the woman continued smoothly. “Best </w:t>
+      </w:r>
+      <w:proofErr w:type="gramStart"/>
+      <w:r>
+        <w:t>be getting</w:t>
+      </w:r>
+      <w:proofErr w:type="gramEnd"/>
+      <w:r>
+        <w:t xml:space="preserve"> home. It is rather late, and you never know what might be lurking in the dark.”</w:t>
       </w:r>
     </w:p>
     <w:p>
@@ -4967,15 +5485,31 @@
         <w:t>Violet</w:t>
       </w:r>
       <w:r>
-        <w:t xml:space="preserve"> burst out of the murder mystery section—“Umph!”</w:t>
-      </w:r>
-    </w:p>
-    <w:p>
-      <w:pPr>
-        <w:ind w:firstLine="720"/>
-      </w:pPr>
-      <w:r>
-        <w:t xml:space="preserve">She tripped, tumbled, and landed in a heap, the air punched from her lungs. </w:t>
+        <w:t xml:space="preserve"> burst out of the murder mystery section</w:t>
+      </w:r>
+      <w:proofErr w:type="gramStart"/>
+      <w:r>
+        <w:t>—“</w:t>
+      </w:r>
+      <w:proofErr w:type="gramEnd"/>
+      <w:r>
+        <w:t>Umph!”</w:t>
+      </w:r>
+    </w:p>
+    <w:p>
+      <w:pPr>
+        <w:ind w:firstLine="720"/>
+      </w:pPr>
+      <w:r>
+        <w:t xml:space="preserve">She tripped, tumbled, and landed in a </w:t>
+      </w:r>
+      <w:proofErr w:type="gramStart"/>
+      <w:r>
+        <w:t>heap,</w:t>
+      </w:r>
+      <w:proofErr w:type="gramEnd"/>
+      <w:r>
+        <w:t xml:space="preserve"> the air punched from her lungs. </w:t>
       </w:r>
     </w:p>
     <w:p>
@@ -5020,13 +5554,21 @@
         <w:t xml:space="preserve">ike </w:t>
       </w:r>
       <w:r>
-        <w:t>a weight pressing down on her</w:t>
+        <w:t xml:space="preserve">a weight pressing down on </w:t>
+      </w:r>
+      <w:proofErr w:type="gramStart"/>
+      <w:r>
+        <w:t>her</w:t>
       </w:r>
       <w:r>
         <w:t>—</w:t>
       </w:r>
       <w:r>
-        <w:t>the woman’s eyes</w:t>
+        <w:t>the</w:t>
+      </w:r>
+      <w:proofErr w:type="gramEnd"/>
+      <w:r>
+        <w:t xml:space="preserve"> woman’s eyes</w:t>
       </w:r>
       <w:r>
         <w:t>. They were</w:t>
@@ -5086,7 +5628,14 @@
     <w:p>
       <w:r>
         <w:tab/>
-        <w:t>Or, rather—</w:t>
+      </w:r>
+      <w:proofErr w:type="gramStart"/>
+      <w:r>
+        <w:t>Or,</w:t>
+      </w:r>
+      <w:proofErr w:type="gramEnd"/>
+      <w:r>
+        <w:t xml:space="preserve"> rather—</w:t>
       </w:r>
       <w:r>
         <w:rPr>
@@ -5104,7 +5653,11 @@
         <w:ind w:firstLine="720"/>
       </w:pPr>
       <w:r>
-        <w:t>It took a lot of convincing, and more than a few deep breaths, to make herself believe what had just happened. That—</w:t>
+        <w:t xml:space="preserve">It took a lot of convincing, and more than a few deep breaths, to make herself believe what had just happened. </w:t>
+      </w:r>
+      <w:proofErr w:type="gramStart"/>
+      <w:r>
+        <w:t>That—</w:t>
       </w:r>
       <w:r>
         <w:rPr>
@@ -5113,6 +5666,7 @@
         </w:rPr>
         <w:t>that</w:t>
       </w:r>
+      <w:proofErr w:type="gramEnd"/>
       <w:r>
         <w:t xml:space="preserve"> </w:t>
       </w:r>
@@ -5232,7 +5786,11 @@
         <w:ind w:firstLine="720"/>
       </w:pPr>
       <w:r>
-        <w:t>It had to be. What else—</w:t>
+        <w:t xml:space="preserve">It had to be. What </w:t>
+      </w:r>
+      <w:proofErr w:type="gramStart"/>
+      <w:r>
+        <w:t>else—</w:t>
       </w:r>
       <w:r>
         <w:rPr>
@@ -5242,7 +5800,11 @@
         <w:t>who</w:t>
       </w:r>
       <w:r>
-        <w:t xml:space="preserve"> else—could that have been?</w:t>
+        <w:t xml:space="preserve"> else—</w:t>
+      </w:r>
+      <w:proofErr w:type="gramEnd"/>
+      <w:r>
+        <w:t>could that have been?</w:t>
       </w:r>
     </w:p>
     <w:p>
@@ -5284,7 +5846,15 @@
         <w:ind w:firstLine="720"/>
       </w:pPr>
       <w:r>
-        <w:t>Not unless you counted the catnap in the library—and Violet most certainly didn’t.</w:t>
+        <w:t xml:space="preserve">Not </w:t>
+      </w:r>
+      <w:proofErr w:type="gramStart"/>
+      <w:r>
+        <w:t>unless</w:t>
+      </w:r>
+      <w:proofErr w:type="gramEnd"/>
+      <w:r>
+        <w:t xml:space="preserve"> you counted the catnap in the library—and Violet most certainly didn’t.</w:t>
       </w:r>
     </w:p>
     <w:p>
@@ -5313,8 +5883,13 @@
       <w:pPr>
         <w:ind w:firstLine="720"/>
       </w:pPr>
-      <w:r>
-        <w:t>So they didn’t.</w:t>
+      <w:proofErr w:type="gramStart"/>
+      <w:r>
+        <w:t>So</w:t>
+      </w:r>
+      <w:proofErr w:type="gramEnd"/>
+      <w:r>
+        <w:t xml:space="preserve"> they didn’t.</w:t>
       </w:r>
     </w:p>
     <w:p>
@@ -5322,31 +5897,63 @@
         <w:tab/>
       </w:r>
       <w:r>
-        <w:t>Violet couldn’t take her mind off the woman. She couldn’t stop replaying every. Single. Second of that night, from start to finish.</w:t>
-      </w:r>
-    </w:p>
-    <w:p>
-      <w:pPr>
-        <w:ind w:firstLine="720"/>
-      </w:pPr>
-      <w:r>
-        <w:t>From the moment she opened her eyes on that cushioned leaf… to the moment she slipped and looked up to see the woman smiling down at her over the railing. That strange—almost predatory—grin. And everything in between.</w:t>
-      </w:r>
-    </w:p>
-    <w:p>
-      <w:pPr>
-        <w:ind w:firstLine="720"/>
-      </w:pPr>
-      <w:r>
-        <w:t>Why hadn’t she listened to her dad?</w:t>
-      </w:r>
-    </w:p>
-    <w:p>
-      <w:pPr>
-        <w:ind w:firstLine="720"/>
-      </w:pPr>
-      <w:r>
-        <w:t>And maybe more importantly—why did she have this weird itch to go back?</w:t>
+        <w:t xml:space="preserve">Violet couldn’t take her mind off the woman. She couldn’t stop </w:t>
+      </w:r>
+      <w:proofErr w:type="gramStart"/>
+      <w:r>
+        <w:t>replaying</w:t>
+      </w:r>
+      <w:proofErr w:type="gramEnd"/>
+      <w:r>
+        <w:t xml:space="preserve"> every. Single. Second of that night, from start to finish.</w:t>
+      </w:r>
+    </w:p>
+    <w:p>
+      <w:pPr>
+        <w:ind w:firstLine="720"/>
+      </w:pPr>
+      <w:r>
+        <w:t xml:space="preserve">From the moment she opened her eyes on that cushioned leaf… to the moment she slipped and looked up to see the woman smiling down at her over the railing. That strange—almost predatory—grin. And everything </w:t>
+      </w:r>
+      <w:proofErr w:type="gramStart"/>
+      <w:r>
+        <w:t>in</w:t>
+      </w:r>
+      <w:proofErr w:type="gramEnd"/>
+      <w:r>
+        <w:t xml:space="preserve"> between.</w:t>
+      </w:r>
+    </w:p>
+    <w:p>
+      <w:pPr>
+        <w:ind w:firstLine="720"/>
+      </w:pPr>
+      <w:r>
+        <w:t xml:space="preserve">Why </w:t>
+      </w:r>
+      <w:proofErr w:type="gramStart"/>
+      <w:r>
+        <w:t>hadn’t</w:t>
+      </w:r>
+      <w:proofErr w:type="gramEnd"/>
+      <w:r>
+        <w:t xml:space="preserve"> she listened to her dad?</w:t>
+      </w:r>
+    </w:p>
+    <w:p>
+      <w:pPr>
+        <w:ind w:firstLine="720"/>
+      </w:pPr>
+      <w:r>
+        <w:t xml:space="preserve">And maybe more </w:t>
+      </w:r>
+      <w:proofErr w:type="gramStart"/>
+      <w:r>
+        <w:t>importantly—</w:t>
+      </w:r>
+      <w:proofErr w:type="gramEnd"/>
+      <w:r>
+        <w:t>why did she have this weird itch to go back?</w:t>
       </w:r>
     </w:p>
     <w:p>
@@ -5574,7 +6181,15 @@
         <w:ind w:firstLine="720"/>
       </w:pPr>
       <w:r>
-        <w:t>At the very least, ghost or not, she’d learn something. The woman clearly had some connection to the place, and if nothing else, it was still a library. There had to be books on the supernatural. And if not? The computer lab would have the answers.</w:t>
+        <w:t xml:space="preserve">At the very least, ghost or not, she’d learn something. The woman clearly had some connection to the place, and if nothing else, it was still a library. There had to be books on </w:t>
+      </w:r>
+      <w:proofErr w:type="gramStart"/>
+      <w:r>
+        <w:t>the supernatural</w:t>
+      </w:r>
+      <w:proofErr w:type="gramEnd"/>
+      <w:r>
+        <w:t>. And if not? The computer lab would have the answers.</w:t>
       </w:r>
     </w:p>
     <w:p>
@@ -5696,7 +6311,15 @@
         <w:ind w:firstLine="720"/>
       </w:pPr>
       <w:r>
-        <w:t>She looked down at her black Vans, glued to the sidewalk, then back up at the doors.</w:t>
+        <w:t xml:space="preserve">She looked down at her black Vans, glued to the sidewalk, then </w:t>
+      </w:r>
+      <w:proofErr w:type="gramStart"/>
+      <w:r>
+        <w:t>back</w:t>
+      </w:r>
+      <w:proofErr w:type="gramEnd"/>
+      <w:r>
+        <w:t xml:space="preserve"> up at the doors.</w:t>
       </w:r>
     </w:p>
     <w:p>
@@ -5745,7 +6368,15 @@
         <w:t>Move, feet!</w:t>
       </w:r>
       <w:r>
-        <w:t xml:space="preserve"> she commanded again—</w:t>
+        <w:t xml:space="preserve"> </w:t>
+      </w:r>
+      <w:proofErr w:type="gramStart"/>
+      <w:r>
+        <w:t>she</w:t>
+      </w:r>
+      <w:proofErr w:type="gramEnd"/>
+      <w:r>
+        <w:t xml:space="preserve"> commanded again—</w:t>
       </w:r>
     </w:p>
     <w:p>
@@ -5778,7 +6409,15 @@
         <w:ind w:firstLine="720"/>
       </w:pPr>
       <w:r>
-        <w:t>Suddenly, it wasn’t just her feet that froze. Her entire body locked up. Her lungs constricted. Air stopped flowing in.</w:t>
+        <w:t xml:space="preserve">Suddenly, it wasn’t just her feet that froze. Her entire body locked up. Her lungs </w:t>
+      </w:r>
+      <w:proofErr w:type="gramStart"/>
+      <w:r>
+        <w:t>constricted</w:t>
+      </w:r>
+      <w:proofErr w:type="gramEnd"/>
+      <w:r>
+        <w:t>. Air stopped flowing in.</w:t>
       </w:r>
     </w:p>
     <w:p>
@@ -5848,7 +6487,15 @@
         <w:ind w:firstLine="720"/>
       </w:pPr>
       <w:r>
-        <w:t>Like a gust of wind, air flooded back into her lungs. Her body jolted free.</w:t>
+        <w:t xml:space="preserve">Like a gust of wind, air flooded back into her lungs. Her body jolted </w:t>
+      </w:r>
+      <w:proofErr w:type="gramStart"/>
+      <w:r>
+        <w:t>free</w:t>
+      </w:r>
+      <w:proofErr w:type="gramEnd"/>
+      <w:r>
+        <w:t>.</w:t>
       </w:r>
     </w:p>
     <w:p>
@@ -5890,15 +6537,55 @@
         <w:ind w:firstLine="720"/>
       </w:pPr>
       <w:r>
-        <w:t>Standing beside her—the girl from the lunch table—her hand still resting on Violet’s shoulder.</w:t>
-      </w:r>
-    </w:p>
-    <w:p>
-      <w:pPr>
-        <w:ind w:firstLine="720"/>
-      </w:pPr>
-      <w:r>
-        <w:t>The concern in her classmate’s eyes pulled Violet fully back. She shook her head quickly, like trying to shake off a brain freeze.</w:t>
+        <w:t xml:space="preserve">Standing beside </w:t>
+      </w:r>
+      <w:proofErr w:type="gramStart"/>
+      <w:r>
+        <w:t>her—</w:t>
+      </w:r>
+      <w:proofErr w:type="gramEnd"/>
+      <w:r>
+        <w:t xml:space="preserve">the girl from the lunch </w:t>
+      </w:r>
+      <w:proofErr w:type="gramStart"/>
+      <w:r>
+        <w:t>table—</w:t>
+      </w:r>
+      <w:proofErr w:type="gramEnd"/>
+      <w:r>
+        <w:t xml:space="preserve">her hand </w:t>
+      </w:r>
+      <w:proofErr w:type="gramStart"/>
+      <w:r>
+        <w:t>still</w:t>
+      </w:r>
+      <w:proofErr w:type="gramEnd"/>
+      <w:r>
+        <w:t xml:space="preserve"> resting on Violet’s shoulder.</w:t>
+      </w:r>
+    </w:p>
+    <w:p>
+      <w:pPr>
+        <w:ind w:firstLine="720"/>
+      </w:pPr>
+      <w:r>
+        <w:t xml:space="preserve">The concern in her classmate’s eyes pulled Violet fully back. She shook her head quickly, </w:t>
+      </w:r>
+      <w:proofErr w:type="gramStart"/>
+      <w:r>
+        <w:t>like</w:t>
+      </w:r>
+      <w:proofErr w:type="gramEnd"/>
+      <w:r>
+        <w:t xml:space="preserve"> trying to shake off a brain </w:t>
+      </w:r>
+      <w:proofErr w:type="gramStart"/>
+      <w:r>
+        <w:t>freeze</w:t>
+      </w:r>
+      <w:proofErr w:type="gramEnd"/>
+      <w:r>
+        <w:t>.</w:t>
       </w:r>
     </w:p>
     <w:p>
@@ -6001,7 +6688,15 @@
         <w:ind w:firstLine="720"/>
       </w:pPr>
       <w:r>
-        <w:t xml:space="preserve">Violet spent as little time as possible inside the library that afternoon. Just enough to save face with Gracie—though Violet never actually saw her, and wasn’t </w:t>
+        <w:t xml:space="preserve">Violet spent as little time as possible inside the library that afternoon. Just enough to save face with Gracie—though Violet never actually saw </w:t>
+      </w:r>
+      <w:proofErr w:type="gramStart"/>
+      <w:r>
+        <w:t>her, and</w:t>
+      </w:r>
+      <w:proofErr w:type="gramEnd"/>
+      <w:r>
+        <w:t xml:space="preserve"> wasn’t </w:t>
       </w:r>
       <w:r>
         <w:t xml:space="preserve">entirely </w:t>
@@ -6027,7 +6722,15 @@
         <w:t>so</w:t>
       </w:r>
       <w:r>
-        <w:t xml:space="preserve"> different during the day. The once-charismatic rooms were illuminated by sunlight, yet somehow felt dimmer in comparison. </w:t>
+        <w:t xml:space="preserve"> different during the day. The once-charismatic rooms were illuminated by </w:t>
+      </w:r>
+      <w:proofErr w:type="gramStart"/>
+      <w:r>
+        <w:t>sunlight, yet</w:t>
+      </w:r>
+      <w:proofErr w:type="gramEnd"/>
+      <w:r>
+        <w:t xml:space="preserve"> somehow felt dimmer in comparison. </w:t>
       </w:r>
     </w:p>
     <w:p>
@@ -6121,10 +6824,34 @@
         <w:t>Violet</w:t>
       </w:r>
       <w:r>
-        <w:t xml:space="preserve"> got home she</w:t>
-      </w:r>
-      <w:r>
-        <w:t xml:space="preserve"> saw her dad for all of half a second—just long enough to say hello and goodbye—before he headed off for another night shift.</w:t>
+        <w:t xml:space="preserve"> got </w:t>
+      </w:r>
+      <w:proofErr w:type="gramStart"/>
+      <w:r>
+        <w:t>home</w:t>
+      </w:r>
+      <w:proofErr w:type="gramEnd"/>
+      <w:r>
+        <w:t xml:space="preserve"> she</w:t>
+      </w:r>
+      <w:r>
+        <w:t xml:space="preserve"> saw her dad for </w:t>
+      </w:r>
+      <w:proofErr w:type="gramStart"/>
+      <w:r>
+        <w:t>all of</w:t>
+      </w:r>
+      <w:proofErr w:type="gramEnd"/>
+      <w:r>
+        <w:t xml:space="preserve"> half a </w:t>
+      </w:r>
+      <w:proofErr w:type="gramStart"/>
+      <w:r>
+        <w:t>second—</w:t>
+      </w:r>
+      <w:proofErr w:type="gramEnd"/>
+      <w:r>
+        <w:t>just long enough to say hello and goodbye—before he headed off for another night shift.</w:t>
       </w:r>
     </w:p>
     <w:p>
@@ -6183,7 +6910,15 @@
         <w:t xml:space="preserve"> how he lost his lover,</w:t>
       </w:r>
       <w:r>
-        <w:t xml:space="preserve"> why he bought an old, rusted house, and only </w:t>
+        <w:t xml:space="preserve"> why he bought an old, </w:t>
+      </w:r>
+      <w:proofErr w:type="gramStart"/>
+      <w:r>
+        <w:t>rusted</w:t>
+      </w:r>
+      <w:proofErr w:type="gramEnd"/>
+      <w:r>
+        <w:t xml:space="preserve"> house, and only </w:t>
       </w:r>
       <w:r>
         <w:rPr>
@@ -6248,7 +6983,15 @@
         <w:ind w:firstLine="720"/>
       </w:pPr>
       <w:r>
-        <w:t>Violet figured she might as well start her homework—but instead fell headfirst down the internet wormhole, searching anything and everything it had to offer about ghosts</w:t>
+        <w:t xml:space="preserve">Violet figured she might as well start her homework—but instead fell headfirst down the internet wormhole, </w:t>
+      </w:r>
+      <w:proofErr w:type="gramStart"/>
+      <w:r>
+        <w:t>searching</w:t>
+      </w:r>
+      <w:proofErr w:type="gramEnd"/>
+      <w:r>
+        <w:t xml:space="preserve"> anything and everything it had to offer about ghosts</w:t>
       </w:r>
       <w:r>
         <w:t>, spirits, specters, you name it</w:t>
@@ -6265,14 +7008,24 @@
         <w:t>But u</w:t>
       </w:r>
       <w:r>
-        <w:t xml:space="preserve">nfortunately, the internet—perhaps </w:t>
-      </w:r>
+        <w:t xml:space="preserve">nfortunately, the </w:t>
+      </w:r>
+      <w:proofErr w:type="gramStart"/>
+      <w:r>
+        <w:t>internet—</w:t>
+      </w:r>
+      <w:proofErr w:type="gramEnd"/>
+      <w:r>
+        <w:t xml:space="preserve">perhaps </w:t>
+      </w:r>
+      <w:proofErr w:type="gramStart"/>
       <w:r>
         <w:t>unsurprisingly</w:t>
       </w:r>
       <w:r>
         <w:t>—</w:t>
       </w:r>
+      <w:proofErr w:type="gramEnd"/>
       <w:r>
         <w:t>was even worse.</w:t>
       </w:r>
@@ -6382,8 +7135,13 @@
       <w:r>
         <w:t xml:space="preserve"> </w:t>
       </w:r>
-      <w:r>
-        <w:t>So bring a sweater, folks.</w:t>
+      <w:proofErr w:type="gramStart"/>
+      <w:r>
+        <w:t>So</w:t>
+      </w:r>
+      <w:proofErr w:type="gramEnd"/>
+      <w:r>
+        <w:t xml:space="preserve"> bring a sweater, folks.</w:t>
       </w:r>
     </w:p>
     <w:p>
@@ -6397,7 +7155,15 @@
         <w:t xml:space="preserve"> did stumble upon a so-called ghost-hunter’s webpage r</w:t>
       </w:r>
       <w:r>
-        <w:t>an by some girl who misspelled more words then she did right. Violet</w:t>
+        <w:t xml:space="preserve">an by some girl who misspelled more words </w:t>
+      </w:r>
+      <w:proofErr w:type="gramStart"/>
+      <w:r>
+        <w:t>then</w:t>
+      </w:r>
+      <w:proofErr w:type="gramEnd"/>
+      <w:r>
+        <w:t xml:space="preserve"> she did right. Violet</w:t>
       </w:r>
       <w:r>
         <w:t xml:space="preserve"> considered sending her a message—but </w:t>
@@ -6443,7 +7209,15 @@
         <w:ind w:firstLine="720"/>
       </w:pPr>
       <w:r>
-        <w:t xml:space="preserve">How long had the woman been around? Based on her clothing—ages. But was that a choice? Could ghosts—spirits—whatever—change their clothes? How powerful was she? Could she move things? Or was that just Violet’s imagination running wild? What was her name? Why did she stick around instead of saying </w:t>
+        <w:t xml:space="preserve">How long had the woman been around? Based on her clothing—ages. But was that a choice? Could </w:t>
+      </w:r>
+      <w:proofErr w:type="gramStart"/>
+      <w:r>
+        <w:t>ghosts—spirits—whatever—</w:t>
+      </w:r>
+      <w:proofErr w:type="gramEnd"/>
+      <w:r>
+        <w:t xml:space="preserve">change their clothes? How powerful was she? Could she move things? Or was that just Violet’s imagination running wild? What was her name? Why did she stick around instead of saying </w:t>
       </w:r>
       <w:r>
         <w:rPr>
@@ -6590,6 +7364,7 @@
       <w:r>
         <w:t xml:space="preserve">The walk </w:t>
       </w:r>
+      <w:proofErr w:type="gramStart"/>
       <w:r>
         <w:rPr>
           <w:i/>
@@ -6598,7 +7373,19 @@
         <w:t>had</w:t>
       </w:r>
       <w:r>
-        <w:t xml:space="preserve"> been relatively safe last night. Hardly any cars. Quiet neighborhood. And the mace had stayed clipped to her hip the entire time…</w:t>
+        <w:t xml:space="preserve"> been</w:t>
+      </w:r>
+      <w:proofErr w:type="gramEnd"/>
+      <w:r>
+        <w:t xml:space="preserve"> relatively safe last night. </w:t>
+      </w:r>
+      <w:proofErr w:type="gramStart"/>
+      <w:r>
+        <w:t>Hardly</w:t>
+      </w:r>
+      <w:proofErr w:type="gramEnd"/>
+      <w:r>
+        <w:t xml:space="preserve"> any cars. Quiet neighborhood. And the mace had stayed clipped to her hip the entire time…</w:t>
       </w:r>
     </w:p>
     <w:p>
@@ -6668,21 +7455,37 @@
         <w:ind w:firstLine="720"/>
       </w:pPr>
       <w:r>
-        <w:t>That was a different story entirely.</w:t>
-      </w:r>
-    </w:p>
-    <w:p>
-      <w:pPr>
-        <w:ind w:firstLine="720"/>
-      </w:pPr>
-      <w:r>
-        <w:t>Her heart refused to slow down. Violet told herself it was from the run</w:t>
+        <w:t xml:space="preserve">That was </w:t>
+      </w:r>
+      <w:proofErr w:type="gramStart"/>
+      <w:r>
+        <w:t>a different story entirely</w:t>
+      </w:r>
+      <w:proofErr w:type="gramEnd"/>
+      <w:r>
+        <w:t>.</w:t>
+      </w:r>
+    </w:p>
+    <w:p>
+      <w:pPr>
+        <w:ind w:firstLine="720"/>
+      </w:pPr>
+      <w:r>
+        <w:t xml:space="preserve">Her heart refused to slow down. Violet told herself it was from </w:t>
+      </w:r>
+      <w:proofErr w:type="gramStart"/>
+      <w:r>
+        <w:t>the run</w:t>
       </w:r>
       <w:r>
         <w:t>ning</w:t>
       </w:r>
       <w:r>
-        <w:t>—but she knew she was lying.</w:t>
+        <w:t>—</w:t>
+      </w:r>
+      <w:proofErr w:type="gramEnd"/>
+      <w:r>
+        <w:t>but she knew she was lying.</w:t>
       </w:r>
     </w:p>
     <w:p>
@@ -6830,7 +7633,15 @@
         <w:t>loaded</w:t>
       </w:r>
       <w:r>
-        <w:t xml:space="preserve"> with suggestions for fighting ghosts—which was also where Violet discovered a shocking number of contradictions—but having even </w:t>
+        <w:t xml:space="preserve"> with suggestions for fighting </w:t>
+      </w:r>
+      <w:proofErr w:type="gramStart"/>
+      <w:r>
+        <w:t>ghosts—</w:t>
+      </w:r>
+      <w:proofErr w:type="gramEnd"/>
+      <w:r>
+        <w:t xml:space="preserve">which was also where Violet discovered a shocking number of contradictions—but having even </w:t>
       </w:r>
       <w:r>
         <w:rPr>
@@ -6982,7 +7793,23 @@
       </w:pPr>
       <w:r>
         <w:lastRenderedPageBreak/>
-        <w:t>He wasn’t especially tall, but he had some length to him. Skinny. All sticks and bones, his pants hanging halfway down his butt—not that Violet was looking at his butt. She was just trying to figure out who else would be here at this hour.</w:t>
+        <w:t xml:space="preserve">He wasn’t especially tall, but he had some length to him. Skinny. All sticks and bones, his pants hanging halfway down his butt—not that Violet was </w:t>
+      </w:r>
+      <w:proofErr w:type="gramStart"/>
+      <w:r>
+        <w:t>looking</w:t>
+      </w:r>
+      <w:proofErr w:type="gramEnd"/>
+      <w:r>
+        <w:t xml:space="preserve"> at his butt. She was just trying to figure out who else would be here at this </w:t>
+      </w:r>
+      <w:proofErr w:type="gramStart"/>
+      <w:r>
+        <w:t>hour</w:t>
+      </w:r>
+      <w:proofErr w:type="gramEnd"/>
+      <w:r>
+        <w:t>.</w:t>
       </w:r>
     </w:p>
     <w:p>
@@ -6993,7 +7820,15 @@
         <w:t>She leaned harder into the iron fence, trying to get a better view from beyond the grounds.</w:t>
       </w:r>
       <w:r>
-        <w:t xml:space="preserve"> Again, not of his butt.</w:t>
+        <w:t xml:space="preserve"> Again, </w:t>
+      </w:r>
+      <w:proofErr w:type="gramStart"/>
+      <w:r>
+        <w:t>not of</w:t>
+      </w:r>
+      <w:proofErr w:type="gramEnd"/>
+      <w:r>
+        <w:t xml:space="preserve"> his butt.</w:t>
       </w:r>
     </w:p>
     <w:p>
@@ -7044,7 +7879,15 @@
         <w:ind w:firstLine="720"/>
       </w:pPr>
       <w:r>
-        <w:t>No. More than a glimmer. A flash—a wash of blue light spilling from beneath the doors.</w:t>
+        <w:t xml:space="preserve">No. More than a glimmer. A </w:t>
+      </w:r>
+      <w:proofErr w:type="gramStart"/>
+      <w:r>
+        <w:t>flash—a wash</w:t>
+      </w:r>
+      <w:proofErr w:type="gramEnd"/>
+      <w:r>
+        <w:t xml:space="preserve"> of blue light spilling from beneath the doors.</w:t>
       </w:r>
     </w:p>
     <w:p>
@@ -7191,130 +8034,1066 @@
       </w:r>
     </w:p>
     <w:p>
-      <w:pPr>
-        <w:rPr>
-          <w:u w:val="single"/>
-        </w:rPr>
-      </w:pPr>
-    </w:p>
-    <w:p>
-      <w:pPr>
-        <w:ind w:firstLine="720"/>
-      </w:pPr>
-    </w:p>
-    <w:p>
-      <w:pPr>
-        <w:ind w:firstLine="720"/>
-      </w:pPr>
-      <w:r>
-        <w:t>amount of time that afternoon—and many afternoons to follow—combing through the stacks of the Willoughby Library.</w:t>
-      </w:r>
-    </w:p>
-    <w:p>
-      <w:pPr>
-        <w:ind w:firstLine="720"/>
-      </w:pPr>
-      <w:r>
-        <w:t xml:space="preserve">After a week of research, </w:t>
-      </w:r>
+      <w:r>
+        <w:tab/>
+      </w:r>
+      <w:r>
+        <w:t>Noah.</w:t>
+      </w:r>
+    </w:p>
+    <w:p>
+      <w:pPr>
+        <w:ind w:firstLine="720"/>
+      </w:pPr>
+      <w:r>
+        <w:t>Buzzed hair, superhero T-shirts, and baggy pants low enough to get him sent to the principal’s office—among many other things. He always had a joke ready to fire off, never took anything seriously, and would gladly make a fool of himself for a single laugh.</w:t>
+      </w:r>
+    </w:p>
+    <w:p>
+      <w:pPr>
+        <w:ind w:firstLine="720"/>
+      </w:pPr>
+      <w:r>
+        <w:t>Sometimes it was obnoxious. Other times, it made history class a little less drool-inducing.</w:t>
+      </w:r>
+    </w:p>
+    <w:p>
+      <w:pPr>
+        <w:ind w:firstLine="720"/>
+      </w:pPr>
+      <w:r>
+        <w:t xml:space="preserve">But now, as Mr. Flan </w:t>
+      </w:r>
+      <w:r>
+        <w:t>went rambling</w:t>
+      </w:r>
+      <w:r>
+        <w:t xml:space="preserve"> on about how the United States of America penetrated </w:t>
+      </w:r>
+      <w:r>
+        <w:t xml:space="preserve">the redcoats </w:t>
+      </w:r>
+      <w:r>
+        <w:t xml:space="preserve">battle lines </w:t>
+      </w:r>
+      <w:r>
+        <w:t>using</w:t>
+      </w:r>
+      <w:r>
+        <w:t xml:space="preserve"> guerrilla warfare, not a single joke was made. Not one raised hand. Not one boyish laugh muttered under his breath.</w:t>
+      </w:r>
+    </w:p>
+    <w:p>
+      <w:pPr>
+        <w:ind w:firstLine="720"/>
+      </w:pPr>
+      <w:r>
+        <w:t>He was just… sitting there.</w:t>
+      </w:r>
+    </w:p>
+    <w:p>
+      <w:pPr>
+        <w:ind w:firstLine="720"/>
+      </w:pPr>
+      <w:proofErr w:type="gramStart"/>
+      <w:r>
+        <w:t>Actually</w:t>
+      </w:r>
+      <w:proofErr w:type="gramEnd"/>
+      <w:r>
+        <w:t xml:space="preserve"> paying attention.</w:t>
+      </w:r>
+    </w:p>
+    <w:p>
+      <w:pPr>
+        <w:ind w:firstLine="720"/>
+      </w:pPr>
+      <w:r>
+        <w:t>What was up with that?</w:t>
+      </w:r>
+    </w:p>
+    <w:p>
+      <w:pPr>
+        <w:ind w:firstLine="720"/>
+      </w:pPr>
+      <w:r>
+        <w:t>Noah walking into the library flashed through Violet’s mind—as it had all day.</w:t>
+      </w:r>
+    </w:p>
+    <w:p>
+      <w:pPr>
+        <w:ind w:firstLine="720"/>
+      </w:pPr>
+      <w:r>
+        <w:t xml:space="preserve">That night, Violet waited outside the library, not really knowing what she expected to happen. She hoped she might see </w:t>
+      </w:r>
+      <w:r>
+        <w:rPr>
+          <w:i/>
+          <w:iCs/>
+        </w:rPr>
+        <w:t>something</w:t>
+      </w:r>
+      <w:r>
+        <w:t>, wondered if anyone else would show up—but nothing did. At least, nothing she could see.</w:t>
+      </w:r>
+    </w:p>
+    <w:p>
+      <w:pPr>
+        <w:ind w:firstLine="720"/>
+      </w:pPr>
+      <w:r>
+        <w:t xml:space="preserve">It had been a one-on-one meeting between Noah and the ghost librarian, and Violet was dying to </w:t>
+      </w:r>
+      <w:proofErr w:type="gramStart"/>
+      <w:r>
+        <w:t>know</w:t>
+      </w:r>
+      <w:proofErr w:type="gramEnd"/>
+      <w:r>
+        <w:t xml:space="preserve"> what had happened—and why he was acting so strange now.</w:t>
+      </w:r>
+    </w:p>
+    <w:p>
+      <w:pPr>
+        <w:ind w:firstLine="720"/>
+      </w:pPr>
+      <w:r>
+        <w:t xml:space="preserve">She couldn’t really blame him. By all appearances, he’d met up with a </w:t>
+      </w:r>
+      <w:proofErr w:type="gramStart"/>
+      <w:r>
+        <w:t>ghost—something</w:t>
+      </w:r>
+      <w:proofErr w:type="gramEnd"/>
+      <w:r>
+        <w:t xml:space="preserve"> </w:t>
+      </w:r>
+      <w:proofErr w:type="gramStart"/>
       <w:r>
         <w:t>Violet</w:t>
       </w:r>
-      <w:r>
-        <w:t xml:space="preserve"> had compiled a whole lot of diddly-squat.</w:t>
-      </w:r>
-    </w:p>
-    <w:p>
-      <w:pPr>
-        <w:ind w:firstLine="720"/>
-      </w:pPr>
-      <w:r>
-        <w:t>There were other tidbits she wasn’t sure held any truth, but she kept them in the back of her mind just in case: mirrors acting as traps, salt as protection, and iron—especially wrought iron—repelling spirits and other supernatural beings.</w:t>
-      </w:r>
-    </w:p>
-    <w:p>
-      <w:pPr>
-        <w:ind w:firstLine="720"/>
-      </w:pPr>
-      <w:r>
-        <w:t xml:space="preserve">Since most ghosts seemed tied to a specific place, </w:t>
-      </w:r>
+      <w:proofErr w:type="gramEnd"/>
+      <w:r>
+        <w:t xml:space="preserve"> knew firsthand </w:t>
+      </w:r>
+      <w:r>
+        <w:t xml:space="preserve">how startling that </w:t>
+      </w:r>
+      <w:r>
+        <w:t xml:space="preserve">could be—and he’d stayed out far later than Violet herself had dared </w:t>
+      </w:r>
+      <w:proofErr w:type="gramStart"/>
+      <w:r>
+        <w:t>wait</w:t>
+      </w:r>
+      <w:proofErr w:type="gramEnd"/>
+      <w:r>
+        <w:t xml:space="preserve"> outside.</w:t>
+      </w:r>
+    </w:p>
+    <w:p>
+      <w:pPr>
+        <w:ind w:firstLine="720"/>
+      </w:pPr>
+      <w:r>
+        <w:t>What could he possibly want with a ghost?</w:t>
+      </w:r>
+      <w:r>
+        <w:t xml:space="preserve"> </w:t>
+      </w:r>
+      <w:r>
+        <w:t xml:space="preserve">And maybe more </w:t>
+      </w:r>
+      <w:proofErr w:type="gramStart"/>
+      <w:r>
+        <w:t>importantly—</w:t>
+      </w:r>
+      <w:proofErr w:type="gramEnd"/>
+      <w:r>
+        <w:t xml:space="preserve">what would </w:t>
+      </w:r>
+      <w:r>
+        <w:rPr>
+          <w:i/>
+          <w:iCs/>
+        </w:rPr>
+        <w:t>she</w:t>
+      </w:r>
+      <w:r>
+        <w:t xml:space="preserve"> want with </w:t>
+      </w:r>
+      <w:r>
+        <w:rPr>
+          <w:i/>
+          <w:iCs/>
+        </w:rPr>
+        <w:t>him</w:t>
+      </w:r>
+      <w:r>
+        <w:t>?</w:t>
+      </w:r>
+    </w:p>
+    <w:p>
+      <w:pPr>
+        <w:ind w:firstLine="720"/>
+      </w:pPr>
+      <w:r>
+        <w:t>He was probably just tired. Maybe even a little shaken.</w:t>
+      </w:r>
+    </w:p>
+    <w:p>
+      <w:pPr>
+        <w:ind w:firstLine="720"/>
+      </w:pPr>
+      <w:r>
+        <w:lastRenderedPageBreak/>
+        <w:t>Which</w:t>
+      </w:r>
+      <w:r>
+        <w:t xml:space="preserve"> would have been reasonable explanations… if he’d been acting like that for only a day or two.</w:t>
+      </w:r>
+    </w:p>
+    <w:p>
+      <w:pPr>
+        <w:ind w:firstLine="720"/>
+      </w:pPr>
+      <w:r>
+        <w:t>But that wasn’t the case.</w:t>
+      </w:r>
+    </w:p>
+    <w:p>
+      <w:pPr>
+        <w:ind w:firstLine="720"/>
+      </w:pPr>
+      <w:r>
+        <w:t xml:space="preserve">That whole week, Violet did what she did </w:t>
+      </w:r>
+      <w:proofErr w:type="gramStart"/>
+      <w:r>
+        <w:t>best—clinging</w:t>
+      </w:r>
+      <w:proofErr w:type="gramEnd"/>
+      <w:r>
+        <w:t xml:space="preserve"> to the shadows, observing without being observed. It didn’t take much effort. Most of the time, she felt invisible anyway—somewhat by design.</w:t>
+      </w:r>
+    </w:p>
+    <w:p>
+      <w:pPr>
+        <w:ind w:firstLine="720"/>
+      </w:pPr>
+      <w:r>
+        <w:t>Things were just easier that way.</w:t>
+      </w:r>
+    </w:p>
+    <w:p>
+      <w:pPr>
+        <w:ind w:firstLine="720"/>
+      </w:pPr>
+      <w:r>
+        <w:t xml:space="preserve">And all week, Noah stayed solemn. Suddenly quiet. Suddenly serious. Even in PE—the only other class Violet shared with him—where they were stretching and </w:t>
+      </w:r>
+      <w:r>
+        <w:t>Jadyn</w:t>
+      </w:r>
+      <w:r>
+        <w:t xml:space="preserve"> let one rip.</w:t>
+      </w:r>
+    </w:p>
+    <w:p>
+      <w:pPr>
+        <w:ind w:firstLine="720"/>
+      </w:pPr>
+      <w:r>
+        <w:t>The entire class erupted into tear-dripping laughter.</w:t>
+      </w:r>
+    </w:p>
+    <w:p>
+      <w:pPr>
+        <w:ind w:firstLine="720"/>
+      </w:pPr>
+      <w:r>
+        <w:t>All but Noah.</w:t>
+      </w:r>
+    </w:p>
+    <w:p>
+      <w:pPr>
+        <w:ind w:firstLine="720"/>
+      </w:pPr>
+      <w:r>
+        <w:t xml:space="preserve">And </w:t>
+      </w:r>
+      <w:r>
+        <w:t>Little did Violet know, that was only the beginning.</w:t>
+      </w:r>
+    </w:p>
+    <w:p>
+      <w:pPr>
+        <w:ind w:firstLine="720"/>
+      </w:pPr>
+      <w:r>
+        <w:t xml:space="preserve">Violet didn’t just shadow Noah that </w:t>
+      </w:r>
+      <w:proofErr w:type="gramStart"/>
+      <w:r>
+        <w:t>week—</w:t>
+      </w:r>
+      <w:proofErr w:type="gramEnd"/>
+      <w:r>
+        <w:t>she also went to the library every day after school.</w:t>
+      </w:r>
+      <w:r>
+        <w:t xml:space="preserve"> </w:t>
+      </w:r>
+    </w:p>
+    <w:p>
+      <w:pPr>
+        <w:ind w:firstLine="720"/>
+      </w:pPr>
+      <w:r>
+        <w:t>And the week after that.</w:t>
+      </w:r>
+    </w:p>
+    <w:p>
+      <w:pPr>
+        <w:ind w:firstLine="720"/>
+      </w:pPr>
+      <w:r>
+        <w:t>And the week after that.</w:t>
+      </w:r>
+    </w:p>
+    <w:p>
+      <w:pPr>
+        <w:ind w:firstLine="720"/>
+      </w:pPr>
+      <w:r>
+        <w:t>The first few days were still nerve-racking, filled with constant glances over her shoulder—wondering whether the sudden chill came from an air vent… or a ghost standing right behind her. But it grew easier with each visit.</w:t>
+      </w:r>
+    </w:p>
+    <w:p>
+      <w:pPr>
+        <w:ind w:firstLine="720"/>
+      </w:pPr>
+      <w:r>
+        <w:t xml:space="preserve">Violet read everything ghost-related she could get her hands on—fiction and nonfiction, internet forums, old newspaper articles. Aside from the Nurturing Tree, which was </w:t>
+      </w:r>
+      <w:r>
+        <w:t>rapidly</w:t>
+      </w:r>
+      <w:r>
+        <w:t xml:space="preserve"> dwindling in popularity, she scanned the first floor for </w:t>
+      </w:r>
+      <w:proofErr w:type="gramStart"/>
+      <w:r>
+        <w:t>anything</w:t>
+      </w:r>
+      <w:proofErr w:type="gramEnd"/>
+      <w:r>
+        <w:t xml:space="preserve"> even remotely haunted. Trinkets. Old antiques. Anything that might feel </w:t>
+      </w:r>
+      <w:r>
+        <w:rPr>
+          <w:i/>
+          <w:iCs/>
+        </w:rPr>
+        <w:t>off</w:t>
+      </w:r>
+      <w:r>
+        <w:t>.</w:t>
+      </w:r>
+    </w:p>
+    <w:p>
+      <w:pPr>
+        <w:ind w:firstLine="720"/>
+      </w:pPr>
+      <w:r>
+        <w:t>But nothing did.</w:t>
+      </w:r>
+    </w:p>
+    <w:p>
+      <w:pPr>
+        <w:ind w:firstLine="720"/>
+      </w:pPr>
+      <w:r>
+        <w:t>If Violet hadn’t experience</w:t>
+      </w:r>
+      <w:r>
+        <w:t>d firsthand what she did</w:t>
+      </w:r>
+      <w:r>
+        <w:t xml:space="preserve"> that first week of school, she would’ve been</w:t>
+      </w:r>
+      <w:r>
+        <w:t xml:space="preserve"> as</w:t>
+      </w:r>
+      <w:r>
+        <w:t xml:space="preserve"> blind</w:t>
+      </w:r>
+      <w:r>
+        <w:t xml:space="preserve"> as a bat</w:t>
+      </w:r>
+      <w:r>
+        <w:t xml:space="preserve"> to anything being askew.</w:t>
+      </w:r>
+    </w:p>
+    <w:p>
+      <w:pPr>
+        <w:ind w:firstLine="720"/>
+      </w:pPr>
+      <w:r>
+        <w:t>Not u</w:t>
+      </w:r>
+      <w:r>
+        <w:t xml:space="preserve">ntil </w:t>
+      </w:r>
+      <w:r>
+        <w:t xml:space="preserve">one of those nights, when </w:t>
+      </w:r>
+      <w:r>
+        <w:t>she went back to the library again</w:t>
+      </w:r>
+      <w:r>
+        <w:t xml:space="preserve">. </w:t>
+      </w:r>
+    </w:p>
+    <w:p>
+      <w:pPr>
+        <w:ind w:firstLine="720"/>
+      </w:pPr>
+      <w:r>
+        <w:t>The next time her dad worked a night shift</w:t>
+      </w:r>
+      <w:r>
+        <w:t>—slipping out of the house, cloaked by darkness.</w:t>
+      </w:r>
+    </w:p>
+    <w:p>
+      <w:pPr>
+        <w:ind w:firstLine="720"/>
+      </w:pPr>
+      <w:r>
+        <w:lastRenderedPageBreak/>
+        <w:t xml:space="preserve">Arriving </w:t>
+      </w:r>
+      <w:r>
+        <w:t xml:space="preserve">at the library </w:t>
+      </w:r>
+      <w:r>
+        <w:t>just before midnight.</w:t>
+      </w:r>
+    </w:p>
+    <w:p>
+      <w:pPr>
+        <w:ind w:firstLine="720"/>
+      </w:pPr>
+      <w:r>
+        <w:t>Arriving just as the clock struck twelve—and a flash of blue light spilled from beneath the door.</w:t>
+      </w:r>
+    </w:p>
+    <w:p>
+      <w:pPr>
+        <w:ind w:firstLine="720"/>
+      </w:pPr>
+      <w:r>
+        <w:t>Arriving just as another kid from her school showed up—welcomed inside by the ghost’s devilish grin.</w:t>
+      </w:r>
+    </w:p>
+    <w:p>
+      <w:pPr>
+        <w:ind w:firstLine="720"/>
+      </w:pPr>
+      <w:r>
+        <w:t>A pattern was beginning to form.</w:t>
+      </w:r>
+    </w:p>
+    <w:p/>
+    <w:p>
+      <w:r>
+        <w:t xml:space="preserve">Violet switched gears after that—trading her crash course in </w:t>
+      </w:r>
+      <w:r>
+        <w:rPr>
+          <w:i/>
+          <w:iCs/>
+        </w:rPr>
+        <w:t>Ghost 101</w:t>
+      </w:r>
+      <w:r>
+        <w:t xml:space="preserve"> for town historian.</w:t>
+      </w:r>
+      <w:r>
+        <w:br/>
+        <w:t xml:space="preserve">By day, she studied the history of the town, the </w:t>
+      </w:r>
+      <w:proofErr w:type="spellStart"/>
+      <w:r>
+        <w:t>Wiloughbys</w:t>
+      </w:r>
+      <w:proofErr w:type="spellEnd"/>
+      <w:r>
+        <w:t xml:space="preserve"> in particular. By night, she became something of a stalker, lingering outside the library and watching for signs of midnight activity.</w:t>
+      </w:r>
+    </w:p>
+    <w:p>
+      <w:pPr>
+        <w:ind w:firstLine="720"/>
+      </w:pPr>
+      <w:r>
+        <w:t xml:space="preserve">At first, Violet latched onto the idea that the mysterious ghost librarian must have been Mrs. Wiloughby </w:t>
+      </w:r>
+      <w:proofErr w:type="gramStart"/>
+      <w:r>
+        <w:t>herself—</w:t>
+      </w:r>
+      <w:proofErr w:type="gramEnd"/>
+      <w:r>
+        <w:t xml:space="preserve">but one </w:t>
+      </w:r>
+      <w:proofErr w:type="gramStart"/>
+      <w:r>
+        <w:t>look</w:t>
+      </w:r>
+      <w:proofErr w:type="gramEnd"/>
+      <w:r>
+        <w:t xml:space="preserve"> at the portrait still hanging over the fireplace in the preserved study put that theory to rest.</w:t>
+      </w:r>
+    </w:p>
+    <w:p>
+      <w:pPr>
+        <w:ind w:firstLine="720"/>
+      </w:pPr>
+      <w:r>
+        <w:t>The face didn’t match. Not even close.</w:t>
+      </w:r>
+    </w:p>
+    <w:p>
+      <w:pPr>
+        <w:ind w:firstLine="720"/>
+      </w:pPr>
+      <w:r>
+        <w:t>She studied every old photograph she could find—friends, relatives, distant connections—but there was still no resemblance</w:t>
+      </w:r>
+      <w:r>
+        <w:t xml:space="preserve"> to the ghost woman</w:t>
+      </w:r>
+      <w:r>
+        <w:t xml:space="preserve">. She scrolled through every digital record available, searching for </w:t>
+      </w:r>
+      <w:r>
+        <w:rPr>
+          <w:i/>
+          <w:iCs/>
+        </w:rPr>
+        <w:t>anything</w:t>
+      </w:r>
+      <w:r>
+        <w:t xml:space="preserve"> about the history of the house or the Wiloughby family</w:t>
+      </w:r>
+      <w:r>
+        <w:t xml:space="preserve"> or the people associated with them.</w:t>
+      </w:r>
+    </w:p>
+    <w:p>
+      <w:pPr>
+        <w:ind w:firstLine="720"/>
+      </w:pPr>
+      <w:r>
+        <w:t xml:space="preserve">But, as it turns out, </w:t>
+      </w:r>
+      <w:r>
+        <w:t xml:space="preserve">when you were the wealthiest family in town—or had been—and happened to own part of the local newspaper, there wasn’t much information written about you that you didn’t want </w:t>
+      </w:r>
+      <w:proofErr w:type="gramStart"/>
+      <w:r>
+        <w:t>written</w:t>
+      </w:r>
+      <w:proofErr w:type="gramEnd"/>
+      <w:r>
+        <w:t xml:space="preserve">. And what </w:t>
+      </w:r>
+      <w:r>
+        <w:rPr>
+          <w:i/>
+          <w:iCs/>
+        </w:rPr>
+        <w:t>was</w:t>
+      </w:r>
+      <w:r>
+        <w:t xml:space="preserve"> written? Well. It was only what you approved.</w:t>
+      </w:r>
+    </w:p>
+    <w:p>
+      <w:pPr>
+        <w:ind w:firstLine="720"/>
+      </w:pPr>
+      <w:r>
+        <w:t>All Violet could confirm were the basics.</w:t>
+      </w:r>
+      <w:r>
+        <w:t xml:space="preserve"> </w:t>
+      </w:r>
+    </w:p>
+    <w:p>
+      <w:pPr>
+        <w:ind w:firstLine="720"/>
+      </w:pPr>
+      <w:r>
+        <w:t xml:space="preserve">The family was wealthy. </w:t>
+      </w:r>
+      <w:r>
+        <w:t xml:space="preserve">Like rich, rich. </w:t>
+      </w:r>
+      <w:r>
+        <w:t>Both Mr. and Mrs. Wiloughby came from money, and when they joined forces, their money had money.</w:t>
+      </w:r>
+    </w:p>
+    <w:p>
+      <w:pPr>
+        <w:ind w:firstLine="720"/>
+      </w:pPr>
+      <w:r>
+        <w:t xml:space="preserve">Mr. Wiloughby had his hands in nearly every business in </w:t>
+      </w:r>
+      <w:proofErr w:type="gramStart"/>
+      <w:r>
+        <w:t>town—</w:t>
+      </w:r>
+      <w:proofErr w:type="gramEnd"/>
+      <w:r>
+        <w:t>including the paper—and Mrs. Wiloughby was the town’s beloved philanthropist, humanitarian, community servant, and every other good-doer term imaginable.</w:t>
+      </w:r>
+    </w:p>
+    <w:p>
+      <w:pPr>
+        <w:ind w:firstLine="720"/>
+      </w:pPr>
+      <w:r>
+        <w:t xml:space="preserve">Honestly, Violet </w:t>
+      </w:r>
+      <w:proofErr w:type="gramStart"/>
+      <w:r>
+        <w:t>had learned</w:t>
+      </w:r>
+      <w:proofErr w:type="gramEnd"/>
+      <w:r>
+        <w:t xml:space="preserve"> more about them from a two-minute conversation with her dad than from an entire week of research. Oh, how he’d love to hear that.</w:t>
+      </w:r>
+    </w:p>
+    <w:p>
+      <w:pPr>
+        <w:ind w:firstLine="720"/>
+      </w:pPr>
+      <w:r>
+        <w:lastRenderedPageBreak/>
+        <w:t xml:space="preserve">As for the library and its nightly activities—like clockwork, kid or no </w:t>
+      </w:r>
+      <w:proofErr w:type="gramStart"/>
+      <w:r>
+        <w:t>kid—a</w:t>
+      </w:r>
+      <w:proofErr w:type="gramEnd"/>
+      <w:r>
+        <w:t xml:space="preserve"> blue flash filtered beneath the front door at midnight.</w:t>
+      </w:r>
+      <w:r>
+        <w:t xml:space="preserve"> </w:t>
+      </w:r>
+    </w:p>
+    <w:p>
+      <w:pPr>
+        <w:ind w:firstLine="720"/>
+      </w:pPr>
+      <w:r>
+        <w:t>Sometimes, the doors would open on their own, the ghost librarian standing in the threshold like she was waiting for someone.</w:t>
+      </w:r>
+    </w:p>
+    <w:p>
+      <w:pPr>
+        <w:ind w:firstLine="720"/>
+      </w:pPr>
+      <w:r>
+        <w:t>Sometimes, they wouldn’t.</w:t>
+      </w:r>
+    </w:p>
+    <w:p>
+      <w:pPr>
+        <w:ind w:firstLine="720"/>
+      </w:pPr>
+      <w:r>
+        <w:t xml:space="preserve">What went on inside after that, Violet didn’t know. She hadn’t worked up the nerve to venture in herself yet. And based on how </w:t>
+      </w:r>
+      <w:r>
+        <w:t xml:space="preserve">all the </w:t>
+      </w:r>
+      <w:r>
+        <w:t xml:space="preserve">kids who </w:t>
+      </w:r>
+      <w:r>
+        <w:rPr>
+          <w:i/>
+          <w:iCs/>
+        </w:rPr>
+        <w:t>did</w:t>
+      </w:r>
+      <w:r>
+        <w:t xml:space="preserve"> enter at night acted afterward?</w:t>
+      </w:r>
+    </w:p>
+    <w:p>
+      <w:pPr>
+        <w:ind w:firstLine="720"/>
+      </w:pPr>
+      <w:r>
+        <w:t>Violet wasn’t exactly gung-ho to find out.</w:t>
+      </w:r>
+    </w:p>
+    <w:p>
+      <w:pPr>
+        <w:ind w:firstLine="720"/>
+      </w:pPr>
+      <w:r>
+        <w:t xml:space="preserve">Not </w:t>
+      </w:r>
+      <w:proofErr w:type="gramStart"/>
+      <w:r>
+        <w:t>yet,</w:t>
+      </w:r>
+      <w:proofErr w:type="gramEnd"/>
+      <w:r>
+        <w:t xml:space="preserve"> at least.</w:t>
+      </w:r>
+    </w:p>
+    <w:p>
+      <w:pPr>
+        <w:ind w:firstLine="720"/>
+      </w:pPr>
+      <w:r>
+        <w:t xml:space="preserve">Days were starting to blur together. Staying up late wasn’t helping, and Violet was losing </w:t>
+      </w:r>
+      <w:proofErr w:type="gramStart"/>
+      <w:r>
+        <w:t>steam—</w:t>
+      </w:r>
+      <w:proofErr w:type="gramEnd"/>
+      <w:r>
+        <w:t>maybe even her sanity. After dead end piled on dead end, she badly needed a break.</w:t>
+      </w:r>
+    </w:p>
+    <w:p>
+      <w:pPr>
+        <w:ind w:firstLine="720"/>
+      </w:pPr>
+      <w:r>
+        <w:t>So, on that third Friday after the “occurrence”—as Violet had started calling the night—she put the puzzle down for the afternoon. Not away—just… down. Out of pure habit, she found herself still in front of the haunted library, but today, no ghost work was to be done. Instead, she settled into a cozy corner in the children’s section—one mercifully free of boogers and loud-mouthed little sweeties—and picked up a lighthearted book she’d loved when she was younger.</w:t>
+      </w:r>
+    </w:p>
+    <w:p>
+      <w:pPr>
+        <w:ind w:firstLine="720"/>
+      </w:pPr>
+      <w:r>
+        <w:t>Violet had just flipped to the first page when—</w:t>
+      </w:r>
+    </w:p>
+    <w:p>
+      <w:pPr>
+        <w:ind w:firstLine="720"/>
+      </w:pPr>
+      <w:r>
+        <w:t>Crack!</w:t>
+      </w:r>
+    </w:p>
+    <w:p>
+      <w:pPr>
+        <w:ind w:firstLine="720"/>
+      </w:pPr>
+      <w:r>
+        <w:t>The bookshelf beside her rattled hard enough to knock a few books loose.</w:t>
+      </w:r>
+    </w:p>
+    <w:p>
+      <w:pPr>
+        <w:ind w:firstLine="720"/>
+      </w:pPr>
+      <w:r>
+        <w:rPr>
+          <w:highlight w:val="yellow"/>
+        </w:rPr>
+        <w:t>Jerking upright from the beanbag, she yanked out both earbuds just in time to hear a girl laughing.</w:t>
+      </w:r>
+    </w:p>
+    <w:p>
+      <w:pPr>
+        <w:ind w:firstLine="720"/>
+      </w:pPr>
+      <w:r>
+        <w:t>“Abigail, what the heck? Stop—”</w:t>
+      </w:r>
+    </w:p>
+    <w:p>
+      <w:pPr>
+        <w:ind w:firstLine="720"/>
+      </w:pPr>
+      <w:r>
+        <w:t>Thwap! Crack!</w:t>
+      </w:r>
+    </w:p>
+    <w:p>
+      <w:pPr>
+        <w:ind w:firstLine="720"/>
+      </w:pPr>
       <w:r>
         <w:t>Violet</w:t>
       </w:r>
       <w:r>
-        <w:t xml:space="preserve"> chased the idea that the mysterious woman she’d met that night might’ve been Mrs. Wiloughby herself. But one quick look at the portrait hanging over the fireplace in the study—the only room still dedicated to the family’s memory—put that theory to rest.</w:t>
-      </w:r>
-    </w:p>
-    <w:p>
-      <w:pPr>
-        <w:ind w:firstLine="720"/>
-      </w:pPr>
-      <w:r>
-        <w:t>She’d studied every face in the old photographs of friends and relatives she could find, but there was still—no resemblance.</w:t>
-      </w:r>
-    </w:p>
-    <w:p>
-      <w:pPr>
-        <w:ind w:firstLine="720"/>
-      </w:pPr>
+        <w:t xml:space="preserve"> jumped halfway to her feet, enough to see the tops of Gracie and Abigail’s heads.</w:t>
+      </w:r>
+    </w:p>
+    <w:p>
+      <w:pPr>
+        <w:ind w:firstLine="720"/>
+      </w:pPr>
+      <w:r>
+        <w:t>“Seriously, Abby, stop! You’re going to get us kicked out of here.”</w:t>
+      </w:r>
+    </w:p>
+    <w:p>
+      <w:pPr>
+        <w:ind w:firstLine="720"/>
+      </w:pPr>
+      <w:r>
+        <w:lastRenderedPageBreak/>
+        <w:t xml:space="preserve">Gracie </w:t>
+      </w:r>
+      <w:proofErr w:type="gramStart"/>
+      <w:r>
+        <w:t>reached</w:t>
+      </w:r>
+      <w:proofErr w:type="gramEnd"/>
+      <w:r>
+        <w:t xml:space="preserve"> to grab Abigail’s arm before she could do whatever she was about to do with the children’s toy in front of her.</w:t>
+      </w:r>
+    </w:p>
+    <w:p>
+      <w:pPr>
+        <w:ind w:firstLine="720"/>
+      </w:pPr>
+      <w:r>
+        <w:t xml:space="preserve">And okay, </w:t>
+      </w:r>
+      <w:proofErr w:type="gramStart"/>
+      <w:r>
+        <w:t>yes—</w:t>
+      </w:r>
+      <w:proofErr w:type="gramEnd"/>
       <w:r>
         <w:t>Violet</w:t>
       </w:r>
       <w:r>
+        <w:t xml:space="preserve"> was in the children’s section on that glorious Friday evening. At this hour, there were barely any kids. It was quiet, cozy, and even with all its cheesiness, kind of comforting. A few nostalgic reads she liked to revisit sat on the lower shelves, and it made a great spot to do homework undisturbed.</w:t>
+      </w:r>
+    </w:p>
+    <w:p>
+      <w:pPr>
+        <w:ind w:firstLine="720"/>
+      </w:pPr>
+      <w:r>
+        <w:t>Usually.</w:t>
+      </w:r>
+    </w:p>
+    <w:p>
+      <w:pPr>
+        <w:ind w:firstLine="720"/>
+      </w:pPr>
+      <w:r>
+        <w:t xml:space="preserve">But Abigail jerked her arm away and yanked the pendulum contraption in a way it was </w:t>
+      </w:r>
+      <w:proofErr w:type="gramStart"/>
+      <w:r>
+        <w:rPr>
+          <w:i/>
+          <w:iCs/>
+        </w:rPr>
+        <w:t>definitely</w:t>
+      </w:r>
+      <w:r>
+        <w:t xml:space="preserve"> not</w:t>
+      </w:r>
+      <w:proofErr w:type="gramEnd"/>
+      <w:r>
+        <w:t xml:space="preserve"> meant to be yanked.</w:t>
+      </w:r>
+    </w:p>
+    <w:p>
+      <w:pPr>
+        <w:ind w:firstLine="720"/>
+      </w:pPr>
+      <w:r>
+        <w:t>A head full of long, flowing hair—kept tidy in a single braid—swung around the corner.</w:t>
+      </w:r>
+      <w:r>
         <w:t xml:space="preserve"> </w:t>
       </w:r>
       <w:r>
-        <w:t xml:space="preserve">then </w:t>
-      </w:r>
-      <w:r>
-        <w:t>went on a scavenger hunt through the library, searching for anything that looked old—or at least old-</w:t>
-      </w:r>
-      <w:proofErr w:type="spellStart"/>
-      <w:r>
-        <w:t>ish</w:t>
-      </w:r>
-      <w:proofErr w:type="spellEnd"/>
-      <w:r>
-        <w:t xml:space="preserve">. Artifacts, trinkets, dusty display cases—there were plenty to choose from. Too many, really. </w:t>
-      </w:r>
+        <w:t>“Is there a problem here, ladies?” the librarian asked, peering over her half-moon glasses.</w:t>
+      </w:r>
+    </w:p>
+    <w:p>
+      <w:pPr>
+        <w:ind w:firstLine="720"/>
+      </w:pPr>
+      <w:r>
+        <w:t xml:space="preserve">“No! No problem. Sorry, Mrs. </w:t>
+      </w:r>
+      <w:r>
+        <w:t>Cobbler</w:t>
+      </w:r>
+      <w:r>
+        <w:t>, we were just—” Gracie started.</w:t>
+      </w:r>
+    </w:p>
+    <w:p>
+      <w:pPr>
+        <w:ind w:firstLine="720"/>
+      </w:pPr>
+      <w:r>
+        <w:t>Crack! Abigail giggled.</w:t>
+      </w:r>
+    </w:p>
+    <w:p>
+      <w:pPr>
+        <w:ind w:firstLine="720"/>
+      </w:pPr>
+      <w:r>
+        <w:t xml:space="preserve">Mrs. </w:t>
+      </w:r>
+      <w:r>
+        <w:t>Cobbler</w:t>
+      </w:r>
+      <w:r>
+        <w:t xml:space="preserve"> sneered at her. “Excuse me, that is </w:t>
+      </w:r>
+      <w:r>
+        <w:rPr>
+          <w:i/>
+          <w:iCs/>
+        </w:rPr>
+        <w:t>not</w:t>
+      </w:r>
+      <w:r>
+        <w:t xml:space="preserve"> how that’s supposed to be used. This is a toy for the children’s section. I’m going to have to ask you to leave.”</w:t>
+      </w:r>
+    </w:p>
+    <w:p>
+      <w:pPr>
+        <w:ind w:firstLine="720"/>
+      </w:pPr>
+      <w:r>
+        <w:t>Abigial shrugged, “Meh. No thanks.”</w:t>
+      </w:r>
+    </w:p>
+    <w:p>
+      <w:pPr>
+        <w:ind w:firstLine="720"/>
+      </w:pPr>
+      <w:r>
+        <w:t>“Abby!” Gracie hissed, her face flushing red. “What has gotten into you?”</w:t>
+      </w:r>
+    </w:p>
+    <w:p>
+      <w:pPr>
+        <w:ind w:firstLine="720"/>
+      </w:pPr>
+      <w:r>
+        <w:t xml:space="preserve">“Young lady,” Mrs. </w:t>
+      </w:r>
+      <w:r>
+        <w:t>Cobbler</w:t>
+      </w:r>
+      <w:r>
+        <w:t xml:space="preserve"> said, voice sharpening, “you will leave now—or I’ll call security. And your parents.”</w:t>
+      </w:r>
+    </w:p>
+    <w:p>
+      <w:pPr>
+        <w:ind w:firstLine="720"/>
+      </w:pPr>
+      <w:r>
+        <w:t>Abigail sighed and rolled her eyes. “Fine.”</w:t>
+      </w:r>
+    </w:p>
+    <w:p>
+      <w:pPr>
+        <w:ind w:firstLine="720"/>
+      </w:pPr>
+      <w:r>
+        <w:t xml:space="preserve">Crossing her arms, she sauntered away from the toy and </w:t>
+      </w:r>
+      <w:r>
+        <w:rPr>
+          <w:i/>
+          <w:iCs/>
+        </w:rPr>
+        <w:t>just so happened</w:t>
+      </w:r>
+      <w:r>
+        <w:t xml:space="preserve"> to “accidentally” knock a book onto the floor in front of Mrs. </w:t>
+      </w:r>
+      <w:r>
+        <w:t>Cobbler</w:t>
+      </w:r>
+      <w:r>
+        <w:t>.</w:t>
+      </w:r>
+    </w:p>
+    <w:p>
+      <w:pPr>
+        <w:ind w:firstLine="720"/>
+      </w:pPr>
       <w:r>
         <w:t>Violet</w:t>
       </w:r>
       <w:r>
-        <w:t xml:space="preserve"> had no idea how to tell what might actually mean something and what was just decoration. She couldn’t even be sure half of what she was looking at was real.</w:t>
-      </w:r>
-    </w:p>
-    <w:p>
-      <w:pPr>
-        <w:ind w:firstLine="720"/>
-      </w:pPr>
-      <w:r>
-        <w:t>When that led nowhere—at least nowhere without more information she didn’t have—</w:t>
+        <w:t xml:space="preserve"> couldn’t help but let out a small gasp.</w:t>
+      </w:r>
+    </w:p>
+    <w:p>
+      <w:pPr>
+        <w:ind w:firstLine="720"/>
+      </w:pPr>
+      <w:r>
+        <w:t xml:space="preserve">Gracie pinched the bridge of her nose and glanced over in surprise to find </w:t>
       </w:r>
       <w:r>
         <w:t>Violet</w:t>
       </w:r>
       <w:r>
-        <w:t xml:space="preserve"> headed to the archive section. She scrolled through every digital record she could find, searching for anything about the history of the house or the Wiloughby family.</w:t>
-      </w:r>
-    </w:p>
-    <w:p>
-      <w:pPr>
-        <w:ind w:firstLine="720"/>
-      </w:pPr>
-      <w:r>
-        <w:t xml:space="preserve">But as it turns out, when you’re the wealthiest family in town—and happen to own part of the local newspaper—there’s not much written about you that you don’t want written. And what </w:t>
-      </w:r>
-      <w:r>
-        <w:rPr>
-          <w:i/>
-          <w:iCs/>
-        </w:rPr>
-        <w:t>is</w:t>
-      </w:r>
-      <w:r>
-        <w:t xml:space="preserve"> written, well, only what you approve.</w:t>
+        <w:t xml:space="preserve"> there. She gave a quick lift of her brows in greeting before hurrying after her friend—but not before scooping up the fallen book and offering the librarian a flurry of apologies.</w:t>
+      </w:r>
+    </w:p>
+    <w:p>
+      <w:pPr>
+        <w:ind w:firstLine="720"/>
+      </w:pPr>
+      <w:r>
+        <w:t xml:space="preserve">Mrs. </w:t>
+      </w:r>
+      <w:r>
+        <w:t>Cobbler</w:t>
+      </w:r>
+      <w:r>
+        <w:t xml:space="preserve"> looked to the ceiling and shook her head, as if questioning every life choice that had brought her here, before stomping off to wherever she came from.</w:t>
+      </w:r>
+    </w:p>
+    <w:p>
+      <w:pPr>
+        <w:ind w:firstLine="720"/>
+      </w:pPr>
+      <w:r>
+        <w:t>Violet</w:t>
+      </w:r>
+      <w:r>
+        <w:t xml:space="preserve"> plopped back into her beanbag and shook her head, too.</w:t>
       </w:r>
     </w:p>
     <w:p>
@@ -7323,397 +9102,6 @@
       </w:pPr>
       <w:r>
         <w:lastRenderedPageBreak/>
-        <w:t>Violet</w:t>
-      </w:r>
-      <w:r>
-        <w:t xml:space="preserve"> confirmed the basics: the family was rich, Mr. Wiloughby had a hand in nearly every business in town—including the paper—and Mrs. Wiloughby was the town’s beloved philanthropist, humanitarian, community servant, and every other good-doer term imaginable. Honestly, </w:t>
-      </w:r>
-      <w:r>
-        <w:t>Violet</w:t>
-      </w:r>
-      <w:r>
-        <w:t xml:space="preserve"> had learned more about them from a two-minute conversation with her dad than from an entire week of research. Oh, how he’d love to hear that.</w:t>
-      </w:r>
-    </w:p>
-    <w:p>
-      <w:pPr>
-        <w:ind w:firstLine="720"/>
-      </w:pPr>
-      <w:r>
-        <w:t xml:space="preserve">By the end of the week, </w:t>
-      </w:r>
-      <w:r>
-        <w:t>Violet</w:t>
-      </w:r>
-      <w:r>
-        <w:t xml:space="preserve"> was starting to lose steam—and maybe her sanity. On Friday, after one last half-hearted search about “common ghost behavior,” she gave up and decided to find a cozy corner and an actual book worth reading.</w:t>
-      </w:r>
-    </w:p>
-    <w:p>
-      <w:pPr>
-        <w:ind w:firstLine="720"/>
-      </w:pPr>
-      <w:r>
-        <w:t>It was becoming more, and more apparent that t</w:t>
-      </w:r>
-      <w:r>
-        <w:t>he only other logical next step was to go back to the library</w:t>
-      </w:r>
-      <w:r>
-        <w:t>…</w:t>
-      </w:r>
-      <w:r>
-        <w:t xml:space="preserve"> at night</w:t>
-      </w:r>
-      <w:r>
-        <w:t xml:space="preserve">… </w:t>
-      </w:r>
-      <w:r>
-        <w:t xml:space="preserve">to try to see </w:t>
-      </w:r>
-      <w:r>
-        <w:rPr>
-          <w:i/>
-          <w:iCs/>
-        </w:rPr>
-        <w:t>her</w:t>
-      </w:r>
-      <w:r>
-        <w:t xml:space="preserve"> again. But </w:t>
-      </w:r>
-      <w:r>
-        <w:t>Violet</w:t>
-      </w:r>
-      <w:r>
-        <w:t xml:space="preserve"> wasn’t sure she was ready for that. Not yet.</w:t>
-      </w:r>
-      <w:r>
-        <w:t xml:space="preserve"> </w:t>
-      </w:r>
-    </w:p>
-    <w:p>
-      <w:pPr>
-        <w:ind w:firstLine="720"/>
-      </w:pPr>
-      <w:r>
-        <w:t xml:space="preserve">While her research proved difficult, at least the library seemed to be </w:t>
-      </w:r>
-      <w:proofErr w:type="spellStart"/>
-      <w:r>
-        <w:t>disimating</w:t>
-      </w:r>
-      <w:proofErr w:type="spellEnd"/>
-      <w:r>
-        <w:t xml:space="preserve"> as the local hang out spot. </w:t>
-      </w:r>
-    </w:p>
-    <w:p>
-      <w:pPr>
-        <w:ind w:firstLine="720"/>
-      </w:pPr>
-      <w:r>
-        <w:t>At least the place was starting to clear out. Each day, fewer kids from her school showed up. Fads changed fast, apparently. So did people. Lincoln’s new normal had somehow become… well, normal. Groups were splitting up, new ones forming. The class clowns had gone quiet, and the quiet kids were suddenly loud.</w:t>
-      </w:r>
-    </w:p>
-    <w:p>
-      <w:pPr>
-        <w:ind w:firstLine="720"/>
-      </w:pPr>
-      <w:r>
-        <w:t>Violet</w:t>
-      </w:r>
-      <w:r>
-        <w:t xml:space="preserve"> might’ve lived in the shadows, but it was as good a place as any for observing. With high school just around the corner, she guessed now was the time for everyone to start practicing who they wanted to be. That—or hormones. One of the two.</w:t>
-      </w:r>
-    </w:p>
-    <w:p>
-      <w:pPr>
-        <w:ind w:firstLine="720"/>
-      </w:pPr>
-      <w:r>
-        <w:t>Crack!</w:t>
-      </w:r>
-    </w:p>
-    <w:p>
-      <w:pPr>
-        <w:ind w:firstLine="720"/>
-      </w:pPr>
-      <w:r>
-        <w:t>Violet</w:t>
-      </w:r>
-      <w:r>
-        <w:t xml:space="preserve"> felt more than heard the vibration against the bookshelf beside her.</w:t>
-      </w:r>
-    </w:p>
-    <w:p>
-      <w:pPr>
-        <w:ind w:firstLine="720"/>
-      </w:pPr>
-      <w:r>
-        <w:t>Jerking upright from the beanbag, she yanked out both earbuds just in time to hear a girl laughing.</w:t>
-      </w:r>
-    </w:p>
-    <w:p>
-      <w:pPr>
-        <w:ind w:firstLine="720"/>
-      </w:pPr>
-      <w:r>
-        <w:t>“Abigail, what the heck? Stop—”</w:t>
-      </w:r>
-    </w:p>
-    <w:p>
-      <w:pPr>
-        <w:ind w:firstLine="720"/>
-      </w:pPr>
-      <w:r>
-        <w:t>Thwap! Crack!</w:t>
-      </w:r>
-    </w:p>
-    <w:p>
-      <w:pPr>
-        <w:ind w:firstLine="720"/>
-      </w:pPr>
-      <w:r>
-        <w:t>Violet</w:t>
-      </w:r>
-      <w:r>
-        <w:t xml:space="preserve"> jumped halfway to her feet, enough to see the tops of Gracie and Abigail’s heads.</w:t>
-      </w:r>
-    </w:p>
-    <w:p>
-      <w:pPr>
-        <w:ind w:firstLine="720"/>
-      </w:pPr>
-      <w:r>
-        <w:t>“Seriously, Abby, stop! You’re going to get us kicked out of here.”</w:t>
-      </w:r>
-    </w:p>
-    <w:p>
-      <w:pPr>
-        <w:ind w:firstLine="720"/>
-      </w:pPr>
-      <w:r>
-        <w:t>Gracie reached to grab Abigail’s arm before she could do whatever she was about to do with the children’s toy in front of her.</w:t>
-      </w:r>
-    </w:p>
-    <w:p>
-      <w:pPr>
-        <w:ind w:firstLine="720"/>
-      </w:pPr>
-      <w:r>
-        <w:lastRenderedPageBreak/>
-        <w:t>And okay, yes—</w:t>
-      </w:r>
-      <w:r>
-        <w:t>Violet</w:t>
-      </w:r>
-      <w:r>
-        <w:t xml:space="preserve"> was in the children’s section on that glorious Friday evening. At this hour, there were barely any kids. It was quiet, cozy, and even with all its cheesiness, kind of comforting. A few nostalgic reads she liked to revisit sat on the lower shelves, and it made a great spot to do homework undisturbed.</w:t>
-      </w:r>
-    </w:p>
-    <w:p>
-      <w:pPr>
-        <w:ind w:firstLine="720"/>
-      </w:pPr>
-      <w:r>
-        <w:t>Usually.</w:t>
-      </w:r>
-    </w:p>
-    <w:p>
-      <w:pPr>
-        <w:ind w:firstLine="720"/>
-      </w:pPr>
-      <w:r>
-        <w:t xml:space="preserve">But Abigail jerked her arm away and yanked the pendulum contraption in a way it was </w:t>
-      </w:r>
-      <w:r>
-        <w:rPr>
-          <w:i/>
-          <w:iCs/>
-        </w:rPr>
-        <w:t>definitely</w:t>
-      </w:r>
-      <w:r>
-        <w:t xml:space="preserve"> not meant to be yanked.</w:t>
-      </w:r>
-    </w:p>
-    <w:p>
-      <w:pPr>
-        <w:ind w:firstLine="720"/>
-      </w:pPr>
-      <w:r>
-        <w:t>A head full of long, flowing hair—kept tidy in a single braid—swung around the corner.</w:t>
-      </w:r>
-      <w:r>
-        <w:t xml:space="preserve"> </w:t>
-      </w:r>
-      <w:r>
-        <w:t>“Is there a problem here, ladies?” the librarian asked, peering over her half-moon glasses.</w:t>
-      </w:r>
-    </w:p>
-    <w:p>
-      <w:pPr>
-        <w:ind w:firstLine="720"/>
-      </w:pPr>
-      <w:r>
-        <w:t xml:space="preserve">“No! No problem. Sorry, Mrs. </w:t>
-      </w:r>
-      <w:r>
-        <w:t>Cobbler</w:t>
-      </w:r>
-      <w:r>
-        <w:t>, we were just—” Gracie started.</w:t>
-      </w:r>
-    </w:p>
-    <w:p>
-      <w:pPr>
-        <w:ind w:firstLine="720"/>
-      </w:pPr>
-      <w:r>
-        <w:t>Crack! Abigail giggled.</w:t>
-      </w:r>
-    </w:p>
-    <w:p>
-      <w:pPr>
-        <w:ind w:firstLine="720"/>
-      </w:pPr>
-      <w:r>
-        <w:t xml:space="preserve">Mrs. </w:t>
-      </w:r>
-      <w:r>
-        <w:t>Cobbler</w:t>
-      </w:r>
-      <w:r>
-        <w:t xml:space="preserve"> sneered at her. “Excuse me, that is </w:t>
-      </w:r>
-      <w:r>
-        <w:rPr>
-          <w:i/>
-          <w:iCs/>
-        </w:rPr>
-        <w:t>not</w:t>
-      </w:r>
-      <w:r>
-        <w:t xml:space="preserve"> how that’s supposed to be used. This is a toy for the children’s section. I’m going to have to ask you to leave.”</w:t>
-      </w:r>
-    </w:p>
-    <w:p>
-      <w:pPr>
-        <w:ind w:firstLine="720"/>
-      </w:pPr>
-      <w:r>
-        <w:t>Abigial shrugged, “Meh. No thanks.”</w:t>
-      </w:r>
-    </w:p>
-    <w:p>
-      <w:pPr>
-        <w:ind w:firstLine="720"/>
-      </w:pPr>
-      <w:r>
-        <w:t>“Abby!” Gracie hissed, her face flushing red. “What has gotten into you?”</w:t>
-      </w:r>
-    </w:p>
-    <w:p>
-      <w:pPr>
-        <w:ind w:firstLine="720"/>
-      </w:pPr>
-      <w:r>
-        <w:t xml:space="preserve">“Young lady,” Mrs. </w:t>
-      </w:r>
-      <w:r>
-        <w:t>Cobbler</w:t>
-      </w:r>
-      <w:r>
-        <w:t xml:space="preserve"> said, voice sharpening, “you will leave now—or I’ll call security. And your parents.”</w:t>
-      </w:r>
-    </w:p>
-    <w:p>
-      <w:pPr>
-        <w:ind w:firstLine="720"/>
-      </w:pPr>
-      <w:r>
-        <w:t>Abigail sighed and rolled her eyes. “Fine.”</w:t>
-      </w:r>
-    </w:p>
-    <w:p>
-      <w:pPr>
-        <w:ind w:firstLine="720"/>
-      </w:pPr>
-      <w:r>
-        <w:t xml:space="preserve">Crossing her arms, she sauntered away from the toy and </w:t>
-      </w:r>
-      <w:r>
-        <w:rPr>
-          <w:i/>
-          <w:iCs/>
-        </w:rPr>
-        <w:t>just so happened</w:t>
-      </w:r>
-      <w:r>
-        <w:t xml:space="preserve"> to “accidentally” knock a book onto the floor in front of Mrs. </w:t>
-      </w:r>
-      <w:r>
-        <w:t>Cobbler</w:t>
-      </w:r>
-      <w:r>
-        <w:t>.</w:t>
-      </w:r>
-    </w:p>
-    <w:p>
-      <w:pPr>
-        <w:ind w:firstLine="720"/>
-      </w:pPr>
-      <w:r>
-        <w:t>Violet</w:t>
-      </w:r>
-      <w:r>
-        <w:t xml:space="preserve"> couldn’t help but let out a small gasp.</w:t>
-      </w:r>
-    </w:p>
-    <w:p>
-      <w:pPr>
-        <w:ind w:firstLine="720"/>
-      </w:pPr>
-      <w:r>
-        <w:t xml:space="preserve">Gracie pinched the bridge of her nose and glanced over in surprise to find </w:t>
-      </w:r>
-      <w:r>
-        <w:t>Violet</w:t>
-      </w:r>
-      <w:r>
-        <w:t xml:space="preserve"> there. She gave a quick lift of her brows in greeting before hurrying after her friend—but not before scooping up the fallen book and offering the librarian a flurry of apologies.</w:t>
-      </w:r>
-    </w:p>
-    <w:p>
-      <w:pPr>
-        <w:ind w:firstLine="720"/>
-      </w:pPr>
-      <w:r>
-        <w:t xml:space="preserve">Mrs. </w:t>
-      </w:r>
-      <w:r>
-        <w:t>Cobbler</w:t>
-      </w:r>
-      <w:r>
-        <w:t xml:space="preserve"> looked to the ceiling and shook her head, as if questioning every life choice that had brought her here, before stomping off to wherever she came from.</w:t>
-      </w:r>
-    </w:p>
-    <w:p>
-      <w:pPr>
-        <w:ind w:firstLine="720"/>
-      </w:pPr>
-      <w:r>
-        <w:t>Violet</w:t>
-      </w:r>
-      <w:r>
-        <w:t xml:space="preserve"> plopped back into her beanbag and shook her head, too.</w:t>
-      </w:r>
-    </w:p>
-    <w:p>
-      <w:pPr>
-        <w:ind w:firstLine="720"/>
-      </w:pPr>
-      <w:r>
         <w:t>Hormones, indeed.</w:t>
       </w:r>
     </w:p>
@@ -7949,7 +9337,23 @@
           <w:i/>
           <w:iCs/>
         </w:rPr>
-        <w:t>They would if they didn’t think to check for a sleeping thirteen-year old in the children’s section!</w:t>
+        <w:t xml:space="preserve">They would if they didn’t think to check for a sleeping </w:t>
+      </w:r>
+      <w:proofErr w:type="gramStart"/>
+      <w:r>
+        <w:rPr>
+          <w:i/>
+          <w:iCs/>
+        </w:rPr>
+        <w:t>thirteen-year old</w:t>
+      </w:r>
+      <w:proofErr w:type="gramEnd"/>
+      <w:r>
+        <w:rPr>
+          <w:i/>
+          <w:iCs/>
+        </w:rPr>
+        <w:t xml:space="preserve"> in the children’s section!</w:t>
       </w:r>
     </w:p>
     <w:p>
@@ -8005,7 +9409,23 @@
           <w:i/>
           <w:iCs/>
         </w:rPr>
-        <w:t xml:space="preserve">“Sorry! Lost track of the time. At the library—coming home now.” </w:t>
+        <w:t xml:space="preserve">“Sorry! Lost track of </w:t>
+      </w:r>
+      <w:proofErr w:type="gramStart"/>
+      <w:r>
+        <w:rPr>
+          <w:i/>
+          <w:iCs/>
+        </w:rPr>
+        <w:t>the time</w:t>
+      </w:r>
+      <w:proofErr w:type="gramEnd"/>
+      <w:r>
+        <w:rPr>
+          <w:i/>
+          <w:iCs/>
+        </w:rPr>
+        <w:t xml:space="preserve">. At the library—coming home now.” </w:t>
       </w:r>
     </w:p>
     <w:p>
@@ -8064,7 +9484,15 @@
         <w:t>Violet</w:t>
       </w:r>
       <w:r>
-        <w:t xml:space="preserve"> rolled her eyes and shoved her phone into her bag without deigning a reply before slinging it over her shoulder.</w:t>
+        <w:t xml:space="preserve"> rolled her eyes and shoved her phone into her bag without </w:t>
+      </w:r>
+      <w:proofErr w:type="gramStart"/>
+      <w:r>
+        <w:t>deigning</w:t>
+      </w:r>
+      <w:proofErr w:type="gramEnd"/>
+      <w:r>
+        <w:t xml:space="preserve"> a reply before slinging it over her shoulder.</w:t>
       </w:r>
     </w:p>
     <w:p>
@@ -8167,8 +9595,13 @@
         </w:rPr>
         <w:t xml:space="preserve">she </w:t>
       </w:r>
-      <w:r>
-        <w:t xml:space="preserve">really here? </w:t>
+      <w:proofErr w:type="gramStart"/>
+      <w:r>
+        <w:t>really here</w:t>
+      </w:r>
+      <w:proofErr w:type="gramEnd"/>
+      <w:r>
+        <w:t xml:space="preserve">? </w:t>
       </w:r>
     </w:p>
     <w:p>
@@ -8428,7 +9861,15 @@
         <w:t>Violet</w:t>
       </w:r>
       <w:r>
-        <w:t xml:space="preserve"> stopped at the threshold. The pulse of blue was brighter than ever now—alive, breathing almost.</w:t>
+        <w:t xml:space="preserve"> stopped at the threshold. The pulse of blue was brighter than ever </w:t>
+      </w:r>
+      <w:proofErr w:type="gramStart"/>
+      <w:r>
+        <w:t>now—alive</w:t>
+      </w:r>
+      <w:proofErr w:type="gramEnd"/>
+      <w:r>
+        <w:t>, breathing almost.</w:t>
       </w:r>
     </w:p>
     <w:p>
@@ -8509,7 +9950,23 @@
           <w:i/>
           <w:iCs/>
         </w:rPr>
-        <w:t>And if she did… what could she even do?</w:t>
+        <w:t>And if she did</w:t>
+      </w:r>
+      <w:proofErr w:type="gramStart"/>
+      <w:r>
+        <w:rPr>
+          <w:i/>
+          <w:iCs/>
+        </w:rPr>
+        <w:t>…</w:t>
+      </w:r>
+      <w:proofErr w:type="gramEnd"/>
+      <w:r>
+        <w:rPr>
+          <w:i/>
+          <w:iCs/>
+        </w:rPr>
+        <w:t xml:space="preserve"> what could she even do?</w:t>
       </w:r>
     </w:p>
     <w:p>
@@ -8539,7 +9996,15 @@
         <w:t>Violet</w:t>
       </w:r>
       <w:r>
-        <w:t xml:space="preserve"> steeled her core, repeating the mantra again and again until her pulse slowed. Then she balled her fists and barreled through the door</w:t>
+        <w:t xml:space="preserve"> steeled her core, repeating the mantra </w:t>
+      </w:r>
+      <w:proofErr w:type="gramStart"/>
+      <w:r>
+        <w:t>again and again</w:t>
+      </w:r>
+      <w:proofErr w:type="gramEnd"/>
+      <w:r>
+        <w:t xml:space="preserve"> until her pulse slowed. Then she balled her fists and barreled through the door</w:t>
       </w:r>
       <w:r>
         <w:t>.</w:t>

--- a/!Combined.docx
+++ b/!Combined.docx
@@ -8068,19 +8068,46 @@
         <w:t>went rambling</w:t>
       </w:r>
       <w:r>
-        <w:t xml:space="preserve"> on about how the United States of America penetrated </w:t>
-      </w:r>
-      <w:r>
-        <w:t xml:space="preserve">the redcoats </w:t>
-      </w:r>
-      <w:r>
-        <w:t xml:space="preserve">battle lines </w:t>
+        <w:t xml:space="preserve"> on about how the </w:t>
+      </w:r>
+      <w:r>
+        <w:t xml:space="preserve">American </w:t>
+      </w:r>
+      <w:r>
+        <w:t>Patriots</w:t>
+      </w:r>
+      <w:r>
+        <w:t xml:space="preserve"> penetrated </w:t>
+      </w:r>
+      <w:r>
+        <w:t xml:space="preserve">the </w:t>
+      </w:r>
+      <w:r>
+        <w:t>R</w:t>
+      </w:r>
+      <w:r>
+        <w:t xml:space="preserve">edcoats </w:t>
+      </w:r>
+      <w:r>
+        <w:t xml:space="preserve">conventional defenses </w:t>
       </w:r>
       <w:r>
         <w:t>using</w:t>
       </w:r>
       <w:r>
-        <w:t xml:space="preserve"> guerrilla warfare, not a single joke was made. Not one raised hand. Not one boyish laugh muttered under his breath.</w:t>
+        <w:t xml:space="preserve"> guerrilla warfare</w:t>
+      </w:r>
+      <w:r>
+        <w:t xml:space="preserve"> during the revolutionary war</w:t>
+      </w:r>
+      <w:r>
+        <w:t xml:space="preserve">, not a single joke was made. Not one raised hand. Not one boyish </w:t>
+      </w:r>
+      <w:r>
+        <w:t>chuckle</w:t>
+      </w:r>
+      <w:r>
+        <w:t xml:space="preserve"> under his breath.</w:t>
       </w:r>
     </w:p>
     <w:p>
@@ -8095,11 +8122,12 @@
       <w:pPr>
         <w:ind w:firstLine="720"/>
       </w:pPr>
-      <w:proofErr w:type="gramStart"/>
       <w:r>
         <w:t>Actually</w:t>
       </w:r>
-      <w:proofErr w:type="gramEnd"/>
+      <w:r>
+        <w:t>…</w:t>
+      </w:r>
       <w:r>
         <w:t xml:space="preserve"> paying attention.</w:t>
       </w:r>
@@ -8125,7 +8153,25 @@
         <w:ind w:firstLine="720"/>
       </w:pPr>
       <w:r>
-        <w:t xml:space="preserve">That night, Violet waited outside the library, not really knowing what she expected to happen. She hoped she might see </w:t>
+        <w:t>Violet</w:t>
+      </w:r>
+      <w:r>
+        <w:t xml:space="preserve"> had</w:t>
+      </w:r>
+      <w:r>
+        <w:t xml:space="preserve"> waited outside the library</w:t>
+      </w:r>
+      <w:r>
+        <w:t xml:space="preserve"> after she saw Noah walk in</w:t>
+      </w:r>
+      <w:r>
+        <w:t xml:space="preserve">, not really knowing what </w:t>
+      </w:r>
+      <w:r>
+        <w:t>else to do</w:t>
+      </w:r>
+      <w:r>
+        <w:t xml:space="preserve">. She hoped she might see </w:t>
       </w:r>
       <w:r>
         <w:rPr>
@@ -8135,15 +8181,37 @@
         <w:t>something</w:t>
       </w:r>
       <w:r>
-        <w:t>, wondered if anyone else would show up—but nothing did. At least, nothing she could see.</w:t>
-      </w:r>
-    </w:p>
-    <w:p>
-      <w:pPr>
-        <w:ind w:firstLine="720"/>
-      </w:pPr>
-      <w:r>
-        <w:t xml:space="preserve">It had been a one-on-one meeting between Noah and the ghost librarian, and Violet was dying to </w:t>
+        <w:t xml:space="preserve">, wondered if anyone else </w:t>
+      </w:r>
+      <w:r>
+        <w:t>was going to</w:t>
+      </w:r>
+      <w:r>
+        <w:t xml:space="preserve"> show up—but nothing</w:t>
+      </w:r>
+      <w:r>
+        <w:t xml:space="preserve"> (and no one)</w:t>
+      </w:r>
+      <w:r>
+        <w:t xml:space="preserve"> did.</w:t>
+      </w:r>
+    </w:p>
+    <w:p>
+      <w:pPr>
+        <w:ind w:firstLine="720"/>
+      </w:pPr>
+      <w:r>
+        <w:t xml:space="preserve">It had been a one-on-one meeting between Noah and the ghost librarian, and Violet was </w:t>
+      </w:r>
+      <w:r>
+        <w:rPr>
+          <w:i/>
+          <w:iCs/>
+        </w:rPr>
+        <w:t>dying</w:t>
+      </w:r>
+      <w:r>
+        <w:t xml:space="preserve"> to </w:t>
       </w:r>
       <w:proofErr w:type="gramStart"/>
       <w:r>
@@ -8159,37 +8227,25 @@
         <w:ind w:firstLine="720"/>
       </w:pPr>
       <w:r>
-        <w:t xml:space="preserve">She couldn’t really blame him. By all appearances, he’d met up with a </w:t>
-      </w:r>
-      <w:proofErr w:type="gramStart"/>
-      <w:r>
-        <w:t>ghost—something</w:t>
-      </w:r>
-      <w:proofErr w:type="gramEnd"/>
-      <w:r>
-        <w:t xml:space="preserve"> </w:t>
-      </w:r>
-      <w:proofErr w:type="gramStart"/>
-      <w:r>
-        <w:t>Violet</w:t>
-      </w:r>
-      <w:proofErr w:type="gramEnd"/>
-      <w:r>
-        <w:t xml:space="preserve"> knew firsthand </w:t>
+        <w:t>She couldn’t really blame him. By all appearances, he</w:t>
+      </w:r>
+      <w:r>
+        <w:t xml:space="preserve"> had just</w:t>
+      </w:r>
+      <w:r>
+        <w:t xml:space="preserve"> met up with a ghost—something Violet knew firsthand </w:t>
       </w:r>
       <w:r>
         <w:t xml:space="preserve">how startling that </w:t>
       </w:r>
       <w:r>
-        <w:t xml:space="preserve">could be—and he’d stayed out far later than Violet herself had dared </w:t>
-      </w:r>
-      <w:proofErr w:type="gramStart"/>
-      <w:r>
-        <w:t>wait</w:t>
-      </w:r>
-      <w:proofErr w:type="gramEnd"/>
-      <w:r>
-        <w:t xml:space="preserve"> outside.</w:t>
+        <w:t xml:space="preserve">could be—and he’d stayed out far later than Violet herself dared </w:t>
+      </w:r>
+      <w:r>
+        <w:t xml:space="preserve">to </w:t>
+      </w:r>
+      <w:r>
+        <w:t>wait outside.</w:t>
       </w:r>
     </w:p>
     <w:p>
@@ -8291,7 +8347,19 @@
         <w:ind w:firstLine="720"/>
       </w:pPr>
       <w:r>
-        <w:t xml:space="preserve">And all week, Noah stayed solemn. Suddenly quiet. Suddenly serious. Even in PE—the only other class Violet shared with him—where they were stretching and </w:t>
+        <w:t>But that’s beside the point. A</w:t>
+      </w:r>
+      <w:r>
+        <w:t>ll week, Noah stayed solemn. Suddenly quiet. Suddenly serious. Even in PE—the only other class Violet shared with him—whe</w:t>
+      </w:r>
+      <w:r>
+        <w:t xml:space="preserve">n they were going through a series of </w:t>
+      </w:r>
+      <w:r>
+        <w:t>stretch</w:t>
+      </w:r>
+      <w:r>
+        <w:t xml:space="preserve">es, </w:t>
       </w:r>
       <w:r>
         <w:t>Jadyn</w:t>
@@ -8299,6 +8367,22 @@
       <w:r>
         <w:t xml:space="preserve"> let one rip.</w:t>
       </w:r>
+      <w:r>
+        <w:t xml:space="preserve"> Or</w:t>
+      </w:r>
+      <w:r>
+        <w:t xml:space="preserve"> “</w:t>
+      </w:r>
+      <w:r>
+        <w:rPr>
+          <w:i/>
+          <w:iCs/>
+        </w:rPr>
+        <w:t xml:space="preserve">Flatulated” </w:t>
+      </w:r>
+      <w:r>
+        <w:t>as Mr. Flan likes to call it.</w:t>
+      </w:r>
     </w:p>
     <w:p>
       <w:pPr>
@@ -8313,18 +8397,21 @@
         <w:ind w:firstLine="720"/>
       </w:pPr>
       <w:r>
-        <w:t>All but Noah.</w:t>
-      </w:r>
-    </w:p>
-    <w:p>
-      <w:pPr>
-        <w:ind w:firstLine="720"/>
-      </w:pPr>
-      <w:r>
-        <w:t xml:space="preserve">And </w:t>
-      </w:r>
-      <w:r>
-        <w:t>Little did Violet know, that was only the beginning.</w:t>
+        <w:t>Everyone</w:t>
+      </w:r>
+      <w:r>
+        <w:t xml:space="preserve"> but Noah.</w:t>
+      </w:r>
+    </w:p>
+    <w:p>
+      <w:pPr>
+        <w:ind w:firstLine="720"/>
+      </w:pPr>
+      <w:r>
+        <w:t>But l</w:t>
+      </w:r>
+      <w:r>
+        <w:t>ittle did Violet know, that was only the beginning.</w:t>
       </w:r>
     </w:p>
     <w:p>
@@ -8340,7 +8427,13 @@
       </w:r>
       <w:proofErr w:type="gramEnd"/>
       <w:r>
-        <w:t>she also went to the library every day after school.</w:t>
+        <w:t xml:space="preserve">she also went to the library every </w:t>
+      </w:r>
+      <w:r>
+        <w:t xml:space="preserve">single </w:t>
+      </w:r>
+      <w:r>
+        <w:t>day after school.</w:t>
       </w:r>
       <w:r>
         <w:t xml:space="preserve"> </w:t>
@@ -8367,7 +8460,7 @@
         <w:ind w:firstLine="720"/>
       </w:pPr>
       <w:r>
-        <w:t>The first few days were still nerve-racking, filled with constant glances over her shoulder—wondering whether the sudden chill came from an air vent… or a ghost standing right behind her. But it grew easier with each visit.</w:t>
+        <w:t>The first few days were nerve-racking, filled with constant glances over her shoulder—wondering whether the sudden chill came from an air vent… or a ghost standing right behind her. But it grew easier with each visit.</w:t>
       </w:r>
     </w:p>
     <w:p>
@@ -8444,13 +8537,16 @@
         <w:t>Not u</w:t>
       </w:r>
       <w:r>
-        <w:t xml:space="preserve">ntil </w:t>
-      </w:r>
-      <w:r>
-        <w:t xml:space="preserve">one of those nights, when </w:t>
-      </w:r>
-      <w:r>
-        <w:t>she went back to the library again</w:t>
+        <w:t>ntil</w:t>
+      </w:r>
+      <w:r>
+        <w:t xml:space="preserve"> she </w:t>
+      </w:r>
+      <w:r>
+        <w:t>went back to the l</w:t>
+      </w:r>
+      <w:r>
+        <w:t>ibrary at night, that is</w:t>
       </w:r>
       <w:r>
         <w:t xml:space="preserve">. </w:t>
@@ -8461,18 +8557,15 @@
         <w:ind w:firstLine="720"/>
       </w:pPr>
       <w:r>
-        <w:t>The next time her dad worked a night shift</w:t>
-      </w:r>
-      <w:r>
-        <w:t>—slipping out of the house, cloaked by darkness.</w:t>
-      </w:r>
-    </w:p>
-    <w:p>
-      <w:pPr>
-        <w:ind w:firstLine="720"/>
-      </w:pPr>
-      <w:r>
         <w:lastRenderedPageBreak/>
+        <w:t>Slipping out of the house, cloaked in darkness when her dad was working another night shift.</w:t>
+      </w:r>
+    </w:p>
+    <w:p>
+      <w:pPr>
+        <w:ind w:firstLine="720"/>
+      </w:pPr>
+      <w:r>
         <w:t xml:space="preserve">Arriving </w:t>
       </w:r>
       <w:r>
@@ -8487,7 +8580,10 @@
         <w:ind w:firstLine="720"/>
       </w:pPr>
       <w:r>
-        <w:t>Arriving just as the clock struck twelve—and a flash of blue light spilled from beneath the door.</w:t>
+        <w:t>Arriving just as the clock struck twelve—and a flash of blue light spilled from beneath the door</w:t>
+      </w:r>
+      <w:r>
+        <w:t xml:space="preserve"> once more.</w:t>
       </w:r>
     </w:p>
     <w:p>
@@ -8525,158 +8621,412 @@
         <w:br/>
         <w:t xml:space="preserve">By day, she studied the history of the town, the </w:t>
       </w:r>
+      <w:r>
+        <w:t>Willoughby’s</w:t>
+      </w:r>
+      <w:r>
+        <w:t xml:space="preserve"> in particular. By night, she became something of a stalker, lingering outside the library </w:t>
+      </w:r>
+      <w:r>
+        <w:t xml:space="preserve">night after night, </w:t>
+      </w:r>
+      <w:r>
+        <w:t>watching for signs of midnight activity.</w:t>
+      </w:r>
+    </w:p>
+    <w:p>
+      <w:pPr>
+        <w:ind w:firstLine="720"/>
+      </w:pPr>
+      <w:r>
+        <w:t xml:space="preserve">At first, Violet latched onto the idea that the mysterious ghost librarian must have been Mrs. Wiloughby </w:t>
+      </w:r>
+      <w:proofErr w:type="gramStart"/>
+      <w:r>
+        <w:t>herself—</w:t>
+      </w:r>
+      <w:proofErr w:type="gramEnd"/>
+      <w:r>
+        <w:t xml:space="preserve">but one </w:t>
+      </w:r>
+      <w:proofErr w:type="gramStart"/>
+      <w:r>
+        <w:t>look</w:t>
+      </w:r>
+      <w:proofErr w:type="gramEnd"/>
+      <w:r>
+        <w:t xml:space="preserve"> at the portrait hanging over the fireplace in the preserved study put that theory to rest.</w:t>
+      </w:r>
+    </w:p>
+    <w:p>
+      <w:pPr>
+        <w:ind w:firstLine="720"/>
+      </w:pPr>
+      <w:r>
+        <w:t>The face didn’t match. Not even close.</w:t>
+      </w:r>
+    </w:p>
+    <w:p>
+      <w:pPr>
+        <w:ind w:firstLine="720"/>
+      </w:pPr>
+      <w:r>
+        <w:t>She studied every old photograph she could find—friends, relatives, distant connections—but there was still no resemblance</w:t>
+      </w:r>
+      <w:r>
+        <w:t xml:space="preserve"> to the ghost woman</w:t>
+      </w:r>
+      <w:r>
+        <w:t xml:space="preserve">. She scrolled through every digital record available, searching for </w:t>
+      </w:r>
+      <w:r>
+        <w:rPr>
+          <w:i/>
+          <w:iCs/>
+        </w:rPr>
+        <w:t>anything</w:t>
+      </w:r>
+      <w:r>
+        <w:t xml:space="preserve"> about the history of the house or the Wiloughby family</w:t>
+      </w:r>
+      <w:r>
+        <w:t xml:space="preserve"> or the people associated with them.</w:t>
+      </w:r>
+    </w:p>
+    <w:p>
+      <w:pPr>
+        <w:ind w:firstLine="720"/>
+      </w:pPr>
+      <w:r>
+        <w:t xml:space="preserve">But, as it turns out, </w:t>
+      </w:r>
+      <w:r>
+        <w:t xml:space="preserve">when you were the wealthiest family in town—or had been—and happened to own part of the local newspaper, there wasn’t much information written about you that you didn’t want </w:t>
+      </w:r>
+      <w:proofErr w:type="gramStart"/>
+      <w:r>
+        <w:t>written</w:t>
+      </w:r>
+      <w:proofErr w:type="gramEnd"/>
+      <w:r>
+        <w:t xml:space="preserve">. And what </w:t>
+      </w:r>
+      <w:r>
+        <w:rPr>
+          <w:i/>
+          <w:iCs/>
+        </w:rPr>
+        <w:t>was</w:t>
+      </w:r>
+      <w:r>
+        <w:t xml:space="preserve"> written? Well. It was only what you approved.</w:t>
+      </w:r>
+    </w:p>
+    <w:p>
+      <w:pPr>
+        <w:ind w:firstLine="720"/>
+      </w:pPr>
+      <w:r>
+        <w:t>All Violet could confirm were the basics.</w:t>
+      </w:r>
+      <w:r>
+        <w:t xml:space="preserve"> </w:t>
+      </w:r>
+    </w:p>
+    <w:p>
+      <w:pPr>
+        <w:ind w:firstLine="720"/>
+      </w:pPr>
+      <w:r>
+        <w:t xml:space="preserve">The family was wealthy. </w:t>
+      </w:r>
+      <w:r>
+        <w:t>Lik</w:t>
+      </w:r>
+      <w:r>
+        <w:t>e—</w:t>
+      </w:r>
+      <w:r>
+        <w:rPr>
+          <w:i/>
+          <w:iCs/>
+        </w:rPr>
+        <w:t>rich</w:t>
+      </w:r>
+      <w:r>
+        <w:t xml:space="preserve">, rich. </w:t>
+      </w:r>
+      <w:r>
+        <w:t>Both Mr. and Mrs. Wiloughby came from money, and when they joined forces, their money had money.</w:t>
+      </w:r>
+    </w:p>
+    <w:p>
+      <w:pPr>
+        <w:ind w:firstLine="720"/>
+      </w:pPr>
+      <w:r>
+        <w:t xml:space="preserve">Mr. Wiloughby had his hands in nearly every business in </w:t>
+      </w:r>
+      <w:proofErr w:type="gramStart"/>
+      <w:r>
+        <w:t>town—</w:t>
+      </w:r>
+      <w:proofErr w:type="gramEnd"/>
+      <w:r>
+        <w:t>including the paper—and Mrs. Wiloughby was the town’s beloved philanthropist, humanitarian, community servant, and every other good-doer term imaginable.</w:t>
+      </w:r>
+    </w:p>
+    <w:p>
+      <w:pPr>
+        <w:ind w:firstLine="720"/>
+      </w:pPr>
+      <w:r>
+        <w:lastRenderedPageBreak/>
+        <w:t xml:space="preserve">Honestly, Violet learned more about them from a two-minute conversation with her dad than from an entire week of research. Oh, how he’d </w:t>
+      </w:r>
+      <w:r>
+        <w:t xml:space="preserve">just </w:t>
+      </w:r>
+      <w:r>
+        <w:t>love to hear that.</w:t>
+      </w:r>
+    </w:p>
+    <w:p>
+      <w:pPr>
+        <w:ind w:firstLine="720"/>
+      </w:pPr>
+      <w:r>
+        <w:t xml:space="preserve">As for the library and its nightly activities—like clockwork, kid or no </w:t>
+      </w:r>
+      <w:proofErr w:type="gramStart"/>
+      <w:r>
+        <w:t>kid—a</w:t>
+      </w:r>
+      <w:proofErr w:type="gramEnd"/>
+      <w:r>
+        <w:t xml:space="preserve"> blue flash filtered beneath the front door at midnight.</w:t>
+      </w:r>
+      <w:r>
+        <w:t xml:space="preserve"> </w:t>
+      </w:r>
+    </w:p>
+    <w:p>
+      <w:pPr>
+        <w:ind w:firstLine="720"/>
+      </w:pPr>
+      <w:r>
+        <w:t>Sometimes, the doors would open on their own, the ghost librarian standing in the threshold like she was waiting for someone.</w:t>
+      </w:r>
+    </w:p>
+    <w:p>
+      <w:pPr>
+        <w:ind w:firstLine="720"/>
+      </w:pPr>
+      <w:r>
+        <w:t>Sometimes, they wouldn’t.</w:t>
+      </w:r>
+    </w:p>
+    <w:p>
+      <w:pPr>
+        <w:ind w:firstLine="720"/>
+      </w:pPr>
+      <w:r>
+        <w:t>What</w:t>
+      </w:r>
+      <w:r>
+        <w:t>ever</w:t>
+      </w:r>
+      <w:r>
+        <w:t xml:space="preserve"> went on inside after that, Violet didn’t know. She hadn’t worked up the nerve to venture in herself yet. And based on how </w:t>
+      </w:r>
+      <w:r>
+        <w:t xml:space="preserve">all the </w:t>
+      </w:r>
+      <w:r>
+        <w:t xml:space="preserve">kids who </w:t>
+      </w:r>
+      <w:r>
+        <w:rPr>
+          <w:i/>
+          <w:iCs/>
+        </w:rPr>
+        <w:t>did</w:t>
+      </w:r>
+      <w:r>
+        <w:t xml:space="preserve"> enter at night acted afterward?</w:t>
+      </w:r>
+    </w:p>
+    <w:p>
+      <w:pPr>
+        <w:ind w:firstLine="720"/>
+      </w:pPr>
+      <w:r>
+        <w:t>Violet wasn’t exactly gung-ho to find out.</w:t>
+      </w:r>
+    </w:p>
+    <w:p>
+      <w:pPr>
+        <w:ind w:firstLine="720"/>
+      </w:pPr>
+      <w:r>
+        <w:t xml:space="preserve">Not </w:t>
+      </w:r>
+      <w:proofErr w:type="gramStart"/>
+      <w:r>
+        <w:t>yet,</w:t>
+      </w:r>
+      <w:proofErr w:type="gramEnd"/>
+      <w:r>
+        <w:t xml:space="preserve"> at least.</w:t>
+      </w:r>
+    </w:p>
+    <w:p>
+      <w:pPr>
+        <w:ind w:firstLine="720"/>
+      </w:pPr>
+      <w:r>
+        <w:t xml:space="preserve">Days were starting to blur together. </w:t>
+      </w:r>
+    </w:p>
+    <w:p>
+      <w:pPr>
+        <w:ind w:firstLine="720"/>
+      </w:pPr>
+      <w:r>
+        <w:t xml:space="preserve">Staying up late wasn’t helping, and Violet was losing </w:t>
+      </w:r>
+      <w:proofErr w:type="gramStart"/>
+      <w:r>
+        <w:t>steam—</w:t>
+      </w:r>
+      <w:proofErr w:type="gramEnd"/>
+      <w:r>
+        <w:t>maybe even her sanity. After dead end piled on dead end, she needed a break.</w:t>
+      </w:r>
+      <w:r>
+        <w:t xml:space="preserve"> Badly.</w:t>
+      </w:r>
+    </w:p>
+    <w:p>
+      <w:pPr>
+        <w:ind w:firstLine="720"/>
+      </w:pPr>
+      <w:r>
+        <w:t xml:space="preserve">So, on that third Friday after the “occurrence”—as Violet had started </w:t>
+      </w:r>
+      <w:r>
+        <w:t>calling it to herself</w:t>
+      </w:r>
+      <w:r>
+        <w:t xml:space="preserve">—she put the puzzle down for the afternoon. Not away—just… down. </w:t>
+      </w:r>
+    </w:p>
+    <w:p>
+      <w:pPr>
+        <w:ind w:firstLine="720"/>
+      </w:pPr>
+      <w:r>
+        <w:t>Out of pure habit, she found herself back at the haunted library after school—but today, no ghost work was to be done. Instead, she settled into a cozy corner of the children’s section—one mercifully free of boogers and loud-mouthed little sweeties. It was comfortable. Nostalgic. And it held a lighthearted book she’d loved when she was younger.</w:t>
+      </w:r>
+    </w:p>
+    <w:p>
+      <w:pPr>
+        <w:ind w:firstLine="720"/>
+      </w:pPr>
+      <w:r>
+        <w:t xml:space="preserve">Just the kind of </w:t>
+      </w:r>
       <w:proofErr w:type="spellStart"/>
       <w:r>
-        <w:t>Wiloughbys</w:t>
+        <w:t>zen</w:t>
       </w:r>
       <w:proofErr w:type="spellEnd"/>
       <w:r>
-        <w:t xml:space="preserve"> in particular. By night, she became something of a stalker, lingering outside the library and watching for signs of midnight activity.</w:t>
-      </w:r>
-    </w:p>
-    <w:p>
-      <w:pPr>
-        <w:ind w:firstLine="720"/>
-      </w:pPr>
-      <w:r>
-        <w:t xml:space="preserve">At first, Violet latched onto the idea that the mysterious ghost librarian must have been Mrs. Wiloughby </w:t>
-      </w:r>
-      <w:proofErr w:type="gramStart"/>
-      <w:r>
-        <w:t>herself—</w:t>
-      </w:r>
-      <w:proofErr w:type="gramEnd"/>
-      <w:r>
-        <w:t xml:space="preserve">but one </w:t>
-      </w:r>
-      <w:proofErr w:type="gramStart"/>
-      <w:r>
-        <w:t>look</w:t>
-      </w:r>
-      <w:proofErr w:type="gramEnd"/>
-      <w:r>
-        <w:t xml:space="preserve"> at the portrait still hanging over the fireplace in the preserved study put that theory to rest.</w:t>
-      </w:r>
-    </w:p>
-    <w:p>
-      <w:pPr>
-        <w:ind w:firstLine="720"/>
-      </w:pPr>
-      <w:r>
-        <w:t>The face didn’t match. Not even close.</w:t>
-      </w:r>
-    </w:p>
-    <w:p>
-      <w:pPr>
-        <w:ind w:firstLine="720"/>
-      </w:pPr>
-      <w:r>
-        <w:t>She studied every old photograph she could find—friends, relatives, distant connections—but there was still no resemblance</w:t>
-      </w:r>
-      <w:r>
-        <w:t xml:space="preserve"> to the ghost woman</w:t>
-      </w:r>
-      <w:r>
-        <w:t xml:space="preserve">. She scrolled through every digital record available, searching for </w:t>
-      </w:r>
-      <w:r>
-        <w:rPr>
-          <w:i/>
-          <w:iCs/>
-        </w:rPr>
-        <w:t>anything</w:t>
-      </w:r>
-      <w:r>
-        <w:t xml:space="preserve"> about the history of the house or the Wiloughby family</w:t>
-      </w:r>
-      <w:r>
-        <w:t xml:space="preserve"> or the people associated with them.</w:t>
-      </w:r>
-    </w:p>
-    <w:p>
-      <w:pPr>
-        <w:ind w:firstLine="720"/>
-      </w:pPr>
-      <w:r>
-        <w:t xml:space="preserve">But, as it turns out, </w:t>
-      </w:r>
-      <w:r>
-        <w:t xml:space="preserve">when you were the wealthiest family in town—or had been—and happened to own part of the local newspaper, there wasn’t much information written about you that you didn’t want </w:t>
-      </w:r>
-      <w:proofErr w:type="gramStart"/>
-      <w:r>
-        <w:t>written</w:t>
-      </w:r>
-      <w:proofErr w:type="gramEnd"/>
-      <w:r>
-        <w:t xml:space="preserve">. And what </w:t>
-      </w:r>
-      <w:r>
-        <w:rPr>
-          <w:i/>
-          <w:iCs/>
-        </w:rPr>
-        <w:t>was</w:t>
-      </w:r>
-      <w:r>
-        <w:t xml:space="preserve"> written? Well. It was only what you approved.</w:t>
-      </w:r>
-    </w:p>
-    <w:p>
-      <w:pPr>
-        <w:ind w:firstLine="720"/>
-      </w:pPr>
-      <w:r>
-        <w:t>All Violet could confirm were the basics.</w:t>
-      </w:r>
+        <w:t xml:space="preserve"> she was aiming for.</w:t>
+      </w:r>
+    </w:p>
+    <w:p>
+      <w:pPr>
+        <w:ind w:firstLine="720"/>
+      </w:pPr>
+      <w:r>
+        <w:t>Violet had just flipped to the first page</w:t>
+      </w:r>
+      <w:r>
+        <w:t xml:space="preserve"> of her book</w:t>
+      </w:r>
+      <w:r>
+        <w:t xml:space="preserve">, letting the quiet of the library sink into her bones. The musky scent of old books mixed with freshly printed ink </w:t>
+      </w:r>
+      <w:r>
+        <w:t>filling</w:t>
+      </w:r>
+      <w:r>
+        <w:t xml:space="preserve"> her nose when—</w:t>
+      </w:r>
+    </w:p>
+    <w:p>
+      <w:pPr>
+        <w:ind w:firstLine="720"/>
+      </w:pPr>
+      <w:r>
+        <w:t>Crack!</w:t>
+      </w:r>
+    </w:p>
+    <w:p>
+      <w:pPr>
+        <w:ind w:firstLine="720"/>
+      </w:pPr>
+      <w:r>
+        <w:t>The bookshelf beside her rattled hard enough to knock a few books loose.</w:t>
+      </w:r>
+    </w:p>
+    <w:p>
+      <w:pPr>
+        <w:ind w:firstLine="720"/>
+      </w:pPr>
+      <w:r>
+        <w:t xml:space="preserve">Jerking upright from the beanbag, she yanked out </w:t>
+      </w:r>
+      <w:proofErr w:type="gramStart"/>
+      <w:r>
+        <w:t xml:space="preserve">both </w:t>
+      </w:r>
+      <w:r>
+        <w:t>her</w:t>
+      </w:r>
+      <w:proofErr w:type="gramEnd"/>
       <w:r>
         <w:t xml:space="preserve"> </w:t>
       </w:r>
-    </w:p>
-    <w:p>
-      <w:pPr>
-        <w:ind w:firstLine="720"/>
-      </w:pPr>
-      <w:r>
-        <w:t xml:space="preserve">The family was wealthy. </w:t>
-      </w:r>
-      <w:r>
-        <w:t xml:space="preserve">Like rich, rich. </w:t>
-      </w:r>
-      <w:r>
-        <w:t>Both Mr. and Mrs. Wiloughby came from money, and when they joined forces, their money had money.</w:t>
-      </w:r>
-    </w:p>
-    <w:p>
-      <w:pPr>
-        <w:ind w:firstLine="720"/>
-      </w:pPr>
-      <w:r>
-        <w:t xml:space="preserve">Mr. Wiloughby had his hands in nearly every business in </w:t>
-      </w:r>
-      <w:proofErr w:type="gramStart"/>
-      <w:r>
-        <w:t>town—</w:t>
-      </w:r>
-      <w:proofErr w:type="gramEnd"/>
-      <w:r>
-        <w:t>including the paper—and Mrs. Wiloughby was the town’s beloved philanthropist, humanitarian, community servant, and every other good-doer term imaginable.</w:t>
-      </w:r>
-    </w:p>
-    <w:p>
-      <w:pPr>
-        <w:ind w:firstLine="720"/>
-      </w:pPr>
-      <w:r>
-        <w:t xml:space="preserve">Honestly, Violet </w:t>
-      </w:r>
-      <w:proofErr w:type="gramStart"/>
-      <w:r>
-        <w:t>had learned</w:t>
-      </w:r>
-      <w:proofErr w:type="gramEnd"/>
-      <w:r>
-        <w:t xml:space="preserve"> more about them from a two-minute conversation with her dad than from an entire week of research. Oh, how he’d love to hear that.</w:t>
+      <w:r>
+        <w:t>earbud just in time to hear a girl laughing.</w:t>
+      </w:r>
+    </w:p>
+    <w:p>
+      <w:pPr>
+        <w:ind w:firstLine="720"/>
+      </w:pPr>
+      <w:r>
+        <w:t>“Abigail</w:t>
+      </w:r>
+      <w:r>
+        <w:t>? W</w:t>
+      </w:r>
+      <w:r>
+        <w:t>hat the heck</w:t>
+      </w:r>
+      <w:r>
+        <w:t>—s</w:t>
+      </w:r>
+      <w:r>
+        <w:t>top</w:t>
+      </w:r>
+      <w:r>
+        <w:t>!</w:t>
+      </w:r>
+      <w:r>
+        <w:t>”</w:t>
       </w:r>
     </w:p>
     <w:p>
@@ -8685,157 +9035,230 @@
       </w:pPr>
       <w:r>
         <w:lastRenderedPageBreak/>
-        <w:t xml:space="preserve">As for the library and its nightly activities—like clockwork, kid or no </w:t>
-      </w:r>
-      <w:proofErr w:type="gramStart"/>
-      <w:r>
-        <w:t>kid—a</w:t>
-      </w:r>
-      <w:proofErr w:type="gramEnd"/>
-      <w:r>
-        <w:t xml:space="preserve"> blue flash filtered beneath the front door at midnight.</w:t>
+        <w:t>Thwap! Crack!</w:t>
+      </w:r>
+    </w:p>
+    <w:p>
+      <w:pPr>
+        <w:ind w:firstLine="720"/>
+      </w:pPr>
+      <w:r>
+        <w:t>Violet</w:t>
+      </w:r>
+      <w:r>
+        <w:t xml:space="preserve"> jumped halfway to her feet, </w:t>
+      </w:r>
+      <w:r>
+        <w:t>just enough to catch sight of the tops of Gracie and Abigail’s heads.</w:t>
+      </w:r>
+    </w:p>
+    <w:p>
+      <w:pPr>
+        <w:ind w:firstLine="720"/>
+      </w:pPr>
+      <w:r>
+        <w:t>“Seriously, Abby, stop! You’re going to get us kicked out of here.”</w:t>
+      </w:r>
+    </w:p>
+    <w:p>
+      <w:pPr>
+        <w:ind w:firstLine="720"/>
+      </w:pPr>
+      <w:r>
+        <w:t xml:space="preserve">Gracie reached </w:t>
+      </w:r>
+      <w:r>
+        <w:t>for</w:t>
+      </w:r>
+      <w:r>
+        <w:t xml:space="preserve"> Abigail’s arm before she could do whatever she was about to do </w:t>
+      </w:r>
+      <w:r>
+        <w:t xml:space="preserve">again </w:t>
+      </w:r>
+      <w:r>
+        <w:t>with the toy in front of her.</w:t>
+      </w:r>
+    </w:p>
+    <w:p>
+      <w:pPr>
+        <w:ind w:firstLine="720"/>
+      </w:pPr>
+      <w:r>
+        <w:t xml:space="preserve">But Abigail jerked her arm away and yanked the pendulum contraption in a way it was </w:t>
+      </w:r>
+      <w:proofErr w:type="gramStart"/>
+      <w:r>
+        <w:rPr>
+          <w:i/>
+          <w:iCs/>
+        </w:rPr>
+        <w:t>definitely</w:t>
+      </w:r>
+      <w:r>
+        <w:t xml:space="preserve"> not</w:t>
+      </w:r>
+      <w:proofErr w:type="gramEnd"/>
+      <w:r>
+        <w:t xml:space="preserve"> meant to be yanked.</w:t>
+      </w:r>
+    </w:p>
+    <w:p>
+      <w:pPr>
+        <w:ind w:firstLine="720"/>
+      </w:pPr>
+      <w:r>
+        <w:t>Crack! Thwap!</w:t>
+      </w:r>
+    </w:p>
+    <w:p>
+      <w:pPr>
+        <w:ind w:firstLine="720"/>
+      </w:pPr>
+      <w:r>
+        <w:t>A head full of long, flowing hair—kept tidy in a single braid—swung around the corner.</w:t>
       </w:r>
       <w:r>
         <w:t xml:space="preserve"> </w:t>
       </w:r>
-    </w:p>
-    <w:p>
-      <w:pPr>
-        <w:ind w:firstLine="720"/>
-      </w:pPr>
-      <w:r>
-        <w:t>Sometimes, the doors would open on their own, the ghost librarian standing in the threshold like she was waiting for someone.</w:t>
-      </w:r>
-    </w:p>
-    <w:p>
-      <w:pPr>
-        <w:ind w:firstLine="720"/>
-      </w:pPr>
-      <w:r>
-        <w:t>Sometimes, they wouldn’t.</w:t>
-      </w:r>
-    </w:p>
-    <w:p>
-      <w:pPr>
-        <w:ind w:firstLine="720"/>
-      </w:pPr>
-      <w:r>
-        <w:t xml:space="preserve">What went on inside after that, Violet didn’t know. She hadn’t worked up the nerve to venture in herself yet. And based on how </w:t>
-      </w:r>
-      <w:r>
-        <w:t xml:space="preserve">all the </w:t>
-      </w:r>
-      <w:r>
-        <w:t xml:space="preserve">kids who </w:t>
-      </w:r>
-      <w:r>
-        <w:rPr>
-          <w:i/>
-          <w:iCs/>
-        </w:rPr>
-        <w:t>did</w:t>
-      </w:r>
-      <w:r>
-        <w:t xml:space="preserve"> enter at night acted afterward?</w:t>
-      </w:r>
-    </w:p>
-    <w:p>
-      <w:pPr>
-        <w:ind w:firstLine="720"/>
-      </w:pPr>
-      <w:r>
-        <w:t>Violet wasn’t exactly gung-ho to find out.</w:t>
-      </w:r>
-    </w:p>
-    <w:p>
-      <w:pPr>
-        <w:ind w:firstLine="720"/>
-      </w:pPr>
-      <w:r>
-        <w:t xml:space="preserve">Not </w:t>
-      </w:r>
-      <w:proofErr w:type="gramStart"/>
-      <w:r>
-        <w:t>yet,</w:t>
-      </w:r>
-      <w:proofErr w:type="gramEnd"/>
-      <w:r>
-        <w:t xml:space="preserve"> at least.</w:t>
-      </w:r>
-    </w:p>
-    <w:p>
-      <w:pPr>
-        <w:ind w:firstLine="720"/>
-      </w:pPr>
-      <w:r>
-        <w:t xml:space="preserve">Days were starting to blur together. Staying up late wasn’t helping, and Violet was losing </w:t>
-      </w:r>
-      <w:proofErr w:type="gramStart"/>
-      <w:r>
-        <w:t>steam—</w:t>
-      </w:r>
-      <w:proofErr w:type="gramEnd"/>
-      <w:r>
-        <w:t>maybe even her sanity. After dead end piled on dead end, she badly needed a break.</w:t>
-      </w:r>
-    </w:p>
-    <w:p>
-      <w:pPr>
-        <w:ind w:firstLine="720"/>
-      </w:pPr>
-      <w:r>
-        <w:t>So, on that third Friday after the “occurrence”—as Violet had started calling the night—she put the puzzle down for the afternoon. Not away—just… down. Out of pure habit, she found herself still in front of the haunted library, but today, no ghost work was to be done. Instead, she settled into a cozy corner in the children’s section—one mercifully free of boogers and loud-mouthed little sweeties—and picked up a lighthearted book she’d loved when she was younger.</w:t>
-      </w:r>
-    </w:p>
-    <w:p>
-      <w:pPr>
-        <w:ind w:firstLine="720"/>
-      </w:pPr>
-      <w:r>
-        <w:t>Violet had just flipped to the first page when—</w:t>
-      </w:r>
-    </w:p>
-    <w:p>
-      <w:pPr>
-        <w:ind w:firstLine="720"/>
-      </w:pPr>
-      <w:r>
-        <w:t>Crack!</w:t>
-      </w:r>
-    </w:p>
-    <w:p>
-      <w:pPr>
-        <w:ind w:firstLine="720"/>
-      </w:pPr>
-      <w:r>
-        <w:t>The bookshelf beside her rattled hard enough to knock a few books loose.</w:t>
-      </w:r>
-    </w:p>
-    <w:p>
-      <w:pPr>
-        <w:ind w:firstLine="720"/>
-      </w:pPr>
-      <w:r>
-        <w:rPr>
-          <w:highlight w:val="yellow"/>
-        </w:rPr>
-        <w:t>Jerking upright from the beanbag, she yanked out both earbuds just in time to hear a girl laughing.</w:t>
-      </w:r>
-    </w:p>
-    <w:p>
-      <w:pPr>
-        <w:ind w:firstLine="720"/>
-      </w:pPr>
-      <w:r>
-        <w:t>“Abigail, what the heck? Stop—”</w:t>
-      </w:r>
-    </w:p>
-    <w:p>
-      <w:pPr>
-        <w:ind w:firstLine="720"/>
-      </w:pPr>
-      <w:r>
-        <w:t>Thwap! Crack!</w:t>
+      <w:r>
+        <w:t>“Is there a problem here, ladies?” the librarian asked, peering over her half-moon glasses.</w:t>
+      </w:r>
+    </w:p>
+    <w:p>
+      <w:pPr>
+        <w:ind w:firstLine="720"/>
+      </w:pPr>
+      <w:r>
+        <w:t xml:space="preserve">“No! No problem. Sorry, Mrs. </w:t>
+      </w:r>
+      <w:r>
+        <w:t>Cobbler</w:t>
+      </w:r>
+      <w:r>
+        <w:t>, we were just—” Gracie started.</w:t>
+      </w:r>
+    </w:p>
+    <w:p>
+      <w:pPr>
+        <w:ind w:firstLine="720"/>
+      </w:pPr>
+      <w:r>
+        <w:t xml:space="preserve">Crack! </w:t>
+      </w:r>
+    </w:p>
+    <w:p>
+      <w:pPr>
+        <w:ind w:firstLine="720"/>
+      </w:pPr>
+      <w:r>
+        <w:t>Abigail giggled.</w:t>
+      </w:r>
+    </w:p>
+    <w:p>
+      <w:pPr>
+        <w:ind w:firstLine="720"/>
+      </w:pPr>
+      <w:r>
+        <w:t xml:space="preserve">Mrs. Cobbler sneered at her. “Excuse me, that is </w:t>
+      </w:r>
+      <w:r>
+        <w:rPr>
+          <w:i/>
+          <w:iCs/>
+        </w:rPr>
+        <w:t>not</w:t>
+      </w:r>
+      <w:r>
+        <w:t xml:space="preserve"> how that’s supposed to be used. I’m going to have to ask you to leave.”</w:t>
+      </w:r>
+    </w:p>
+    <w:p>
+      <w:pPr>
+        <w:ind w:firstLine="720"/>
+      </w:pPr>
+      <w:r>
+        <w:t>Abigail shrugged. “Meh. No thanks.”</w:t>
+      </w:r>
+    </w:p>
+    <w:p>
+      <w:pPr>
+        <w:ind w:firstLine="720"/>
+      </w:pPr>
+      <w:r>
+        <w:t>“Abby!” Gracie hissed, her face flushing red. “What has gotten into you?”</w:t>
+      </w:r>
+    </w:p>
+    <w:p>
+      <w:pPr>
+        <w:ind w:firstLine="720"/>
+      </w:pPr>
+      <w:r>
+        <w:t xml:space="preserve">“Young lady,” Mrs. Cobbler said, her voice sharpening, “you will leave </w:t>
+      </w:r>
+      <w:r>
+        <w:rPr>
+          <w:i/>
+          <w:iCs/>
+        </w:rPr>
+        <w:t>now</w:t>
+      </w:r>
+      <w:r>
+        <w:t>—or I will call security. And your parents.”</w:t>
+      </w:r>
+    </w:p>
+    <w:p>
+      <w:pPr>
+        <w:ind w:firstLine="720"/>
+      </w:pPr>
+      <w:r>
+        <w:t>Abigail rolled her eyes and crossed her arms. “You don’t have my parents’ number.”</w:t>
+      </w:r>
+    </w:p>
+    <w:p>
+      <w:pPr>
+        <w:ind w:firstLine="720"/>
+      </w:pPr>
+      <w:r>
+        <w:t>“Abby!” Gracie commanded. “Let’s go.”</w:t>
+      </w:r>
+    </w:p>
+    <w:p>
+      <w:pPr>
+        <w:ind w:firstLine="720"/>
+      </w:pPr>
+      <w:r>
+        <w:t>“Fine,” Abby sighed, wrenching her arm free once again.</w:t>
+      </w:r>
+    </w:p>
+    <w:p>
+      <w:pPr>
+        <w:ind w:firstLine="720"/>
+      </w:pPr>
+      <w:r>
+        <w:t>As Abby</w:t>
+      </w:r>
+      <w:r>
+        <w:t xml:space="preserve"> sauntered away from the toy</w:t>
+      </w:r>
+      <w:r>
+        <w:t xml:space="preserve">, she </w:t>
+      </w:r>
+      <w:r>
+        <w:rPr>
+          <w:i/>
+          <w:iCs/>
+        </w:rPr>
+        <w:t>just so happened</w:t>
+      </w:r>
+      <w:r>
+        <w:t xml:space="preserve"> to “accidentally” knock a book onto the floor in front of Mrs. </w:t>
+      </w:r>
+      <w:r>
+        <w:t>Cobbler</w:t>
+      </w:r>
+      <w:r>
+        <w:t>.</w:t>
       </w:r>
     </w:p>
     <w:p>
@@ -8846,569 +9269,477 @@
         <w:t>Violet</w:t>
       </w:r>
       <w:r>
-        <w:t xml:space="preserve"> jumped halfway to her feet, enough to see the tops of Gracie and Abigail’s heads.</w:t>
-      </w:r>
-    </w:p>
-    <w:p>
-      <w:pPr>
-        <w:ind w:firstLine="720"/>
-      </w:pPr>
-      <w:r>
-        <w:t>“Seriously, Abby, stop! You’re going to get us kicked out of here.”</w:t>
-      </w:r>
-    </w:p>
-    <w:p>
-      <w:pPr>
-        <w:ind w:firstLine="720"/>
-      </w:pPr>
+        <w:t xml:space="preserve"> couldn’t help but let out a small gasp.</w:t>
+      </w:r>
+    </w:p>
+    <w:p>
+      <w:pPr>
+        <w:ind w:firstLine="720"/>
+      </w:pPr>
+      <w:r>
+        <w:t xml:space="preserve">Gracie pinched the bridge of her nose and glanced over in surprise to find </w:t>
+      </w:r>
+      <w:r>
+        <w:t>Violet</w:t>
+      </w:r>
+      <w:r>
+        <w:t xml:space="preserve"> </w:t>
+      </w:r>
+      <w:r>
+        <w:t xml:space="preserve">standing </w:t>
+      </w:r>
+      <w:r>
+        <w:t xml:space="preserve">there. She gave a quick lift of her brows in greeting before hurrying after her </w:t>
+      </w:r>
       <w:r>
         <w:lastRenderedPageBreak/>
-        <w:t xml:space="preserve">Gracie </w:t>
-      </w:r>
-      <w:proofErr w:type="gramStart"/>
-      <w:r>
-        <w:t>reached</w:t>
-      </w:r>
-      <w:proofErr w:type="gramEnd"/>
-      <w:r>
-        <w:t xml:space="preserve"> to grab Abigail’s arm before she could do whatever she was about to do with the children’s toy in front of her.</w:t>
-      </w:r>
-    </w:p>
-    <w:p>
-      <w:pPr>
-        <w:ind w:firstLine="720"/>
-      </w:pPr>
-      <w:r>
-        <w:t xml:space="preserve">And okay, </w:t>
-      </w:r>
-      <w:proofErr w:type="gramStart"/>
-      <w:r>
-        <w:t>yes—</w:t>
-      </w:r>
-      <w:proofErr w:type="gramEnd"/>
+        <w:t>friend—but not before scooping up the fallen book and offering the librarian a flurry of apologies.</w:t>
+      </w:r>
+    </w:p>
+    <w:p>
+      <w:pPr>
+        <w:ind w:firstLine="720"/>
+      </w:pPr>
+      <w:r>
+        <w:t xml:space="preserve">Mrs. </w:t>
+      </w:r>
+      <w:r>
+        <w:t>Cobbler</w:t>
+      </w:r>
+      <w:r>
+        <w:t xml:space="preserve"> looked </w:t>
+      </w:r>
+      <w:proofErr w:type="gramStart"/>
+      <w:r>
+        <w:t>to</w:t>
+      </w:r>
+      <w:proofErr w:type="gramEnd"/>
+      <w:r>
+        <w:t xml:space="preserve"> the ceiling and shook her head, </w:t>
+      </w:r>
+      <w:r>
+        <w:t xml:space="preserve">seeming to </w:t>
+      </w:r>
+      <w:r>
+        <w:t>question every life choice that had brought her here</w:t>
+      </w:r>
+      <w:r>
+        <w:t xml:space="preserve">. </w:t>
+      </w:r>
+    </w:p>
+    <w:p>
+      <w:pPr>
+        <w:ind w:firstLine="720"/>
+      </w:pPr>
       <w:r>
         <w:t>Violet</w:t>
       </w:r>
       <w:r>
-        <w:t xml:space="preserve"> was in the children’s section on that glorious Friday evening. At this hour, there were barely any kids. It was quiet, cozy, and even with all its cheesiness, kind of comforting. A few nostalgic reads she liked to revisit sat on the lower shelves, and it made a great spot to do homework undisturbed.</w:t>
-      </w:r>
-    </w:p>
-    <w:p>
-      <w:pPr>
-        <w:ind w:firstLine="720"/>
-      </w:pPr>
-      <w:r>
-        <w:t>Usually.</w:t>
-      </w:r>
-    </w:p>
-    <w:p>
-      <w:pPr>
-        <w:ind w:firstLine="720"/>
-      </w:pPr>
-      <w:r>
-        <w:t xml:space="preserve">But Abigail jerked her arm away and yanked the pendulum contraption in a way it was </w:t>
-      </w:r>
-      <w:proofErr w:type="gramStart"/>
-      <w:r>
-        <w:rPr>
-          <w:i/>
-          <w:iCs/>
-        </w:rPr>
-        <w:t>definitely</w:t>
-      </w:r>
-      <w:r>
-        <w:t xml:space="preserve"> not</w:t>
-      </w:r>
-      <w:proofErr w:type="gramEnd"/>
-      <w:r>
-        <w:t xml:space="preserve"> meant to be yanked.</w:t>
-      </w:r>
-    </w:p>
-    <w:p>
-      <w:pPr>
-        <w:ind w:firstLine="720"/>
-      </w:pPr>
-      <w:r>
-        <w:t>A head full of long, flowing hair—kept tidy in a single braid—swung around the corner.</w:t>
+        <w:t xml:space="preserve"> plopped back into her beanbag and shook her head, too</w:t>
+      </w:r>
+      <w:r>
+        <w:t xml:space="preserve">. </w:t>
+      </w:r>
+      <w:r>
+        <w:t>A day off, but s</w:t>
+      </w:r>
+      <w:r>
+        <w:t xml:space="preserve">he couldn’t help but wonder if </w:t>
+      </w:r>
+      <w:r>
+        <w:t>Abby had paid a visit to the ghost librarian too.</w:t>
+      </w:r>
+    </w:p>
+    <w:p>
+      <w:pPr>
+        <w:ind w:firstLine="720"/>
+      </w:pPr>
+      <w:r>
+        <w:t>Or</w:t>
       </w:r>
       <w:r>
         <w:t xml:space="preserve"> </w:t>
       </w:r>
-      <w:r>
-        <w:t>“Is there a problem here, ladies?” the librarian asked, peering over her half-moon glasses.</w:t>
-      </w:r>
-    </w:p>
-    <w:p>
-      <w:pPr>
-        <w:ind w:firstLine="720"/>
-      </w:pPr>
-      <w:r>
-        <w:t xml:space="preserve">“No! No problem. Sorry, Mrs. </w:t>
-      </w:r>
-      <w:r>
-        <w:t>Cobbler</w:t>
-      </w:r>
-      <w:r>
-        <w:t>, we were just—” Gracie started.</w:t>
-      </w:r>
-    </w:p>
-    <w:p>
-      <w:pPr>
-        <w:ind w:firstLine="720"/>
-      </w:pPr>
-      <w:r>
-        <w:t>Crack! Abigail giggled.</w:t>
-      </w:r>
-    </w:p>
-    <w:p>
-      <w:pPr>
-        <w:ind w:firstLine="720"/>
-      </w:pPr>
-      <w:r>
-        <w:t xml:space="preserve">Mrs. </w:t>
-      </w:r>
-      <w:r>
-        <w:t>Cobbler</w:t>
-      </w:r>
-      <w:r>
-        <w:t xml:space="preserve"> sneered at her. “Excuse me, that is </w:t>
-      </w:r>
-      <w:r>
-        <w:rPr>
-          <w:i/>
-          <w:iCs/>
-        </w:rPr>
-        <w:t>not</w:t>
-      </w:r>
-      <w:r>
-        <w:t xml:space="preserve"> how that’s supposed to be used. This is a toy for the children’s section. I’m going to have to ask you to leave.”</w:t>
-      </w:r>
-    </w:p>
-    <w:p>
-      <w:pPr>
-        <w:ind w:firstLine="720"/>
-      </w:pPr>
-      <w:r>
-        <w:t>Abigial shrugged, “Meh. No thanks.”</w:t>
-      </w:r>
-    </w:p>
-    <w:p>
-      <w:pPr>
-        <w:ind w:firstLine="720"/>
-      </w:pPr>
-      <w:r>
-        <w:t>“Abby!” Gracie hissed, her face flushing red. “What has gotten into you?”</w:t>
-      </w:r>
-    </w:p>
-    <w:p>
-      <w:pPr>
-        <w:ind w:firstLine="720"/>
-      </w:pPr>
-      <w:r>
-        <w:t xml:space="preserve">“Young lady,” Mrs. </w:t>
-      </w:r>
-      <w:r>
-        <w:t>Cobbler</w:t>
-      </w:r>
-      <w:r>
-        <w:t xml:space="preserve"> said, voice sharpening, “you will leave now—or I’ll call security. And your parents.”</w:t>
-      </w:r>
-    </w:p>
-    <w:p>
-      <w:pPr>
-        <w:ind w:firstLine="720"/>
-      </w:pPr>
-      <w:r>
-        <w:t>Abigail sighed and rolled her eyes. “Fine.”</w:t>
-      </w:r>
-    </w:p>
-    <w:p>
-      <w:pPr>
-        <w:ind w:firstLine="720"/>
-      </w:pPr>
-      <w:r>
-        <w:t xml:space="preserve">Crossing her arms, she sauntered away from the toy and </w:t>
-      </w:r>
-      <w:r>
-        <w:rPr>
-          <w:i/>
-          <w:iCs/>
-        </w:rPr>
-        <w:t>just so happened</w:t>
-      </w:r>
-      <w:r>
-        <w:t xml:space="preserve"> to “accidentally” knock a book onto the floor in front of Mrs. </w:t>
-      </w:r>
-      <w:r>
-        <w:t>Cobbler</w:t>
-      </w:r>
+      <w:proofErr w:type="gramStart"/>
+      <w:r>
+        <w:t>would</w:t>
+      </w:r>
+      <w:proofErr w:type="gramEnd"/>
+      <w:r>
+        <w:t xml:space="preserve"> be </w:t>
+      </w:r>
+      <w:r>
+        <w:t>soon.</w:t>
+      </w:r>
+    </w:p>
+    <w:p/>
+    <w:p>
+      <w:pPr>
+        <w:rPr>
+          <w:i/>
+          <w:iCs/>
+        </w:rPr>
+      </w:pPr>
+      <w:r>
+        <w:rPr>
+          <w:i/>
+          <w:iCs/>
+        </w:rPr>
+        <w:t xml:space="preserve">Buzz, buzz, </w:t>
+      </w:r>
+      <w:proofErr w:type="spellStart"/>
+      <w:r>
+        <w:rPr>
+          <w:i/>
+          <w:iCs/>
+        </w:rPr>
+        <w:t>buzzzzz</w:t>
+      </w:r>
+      <w:proofErr w:type="spellEnd"/>
+      <w:r>
+        <w:rPr>
+          <w:i/>
+          <w:iCs/>
+        </w:rPr>
+        <w:t>…</w:t>
+      </w:r>
+    </w:p>
+    <w:p>
+      <w:pPr>
+        <w:rPr>
+          <w:i/>
+          <w:iCs/>
+        </w:rPr>
+      </w:pPr>
+      <w:r>
+        <w:rPr>
+          <w:i/>
+          <w:iCs/>
+        </w:rPr>
+        <w:t xml:space="preserve">Buzz, buzz, </w:t>
+      </w:r>
+      <w:proofErr w:type="spellStart"/>
+      <w:r>
+        <w:rPr>
+          <w:i/>
+          <w:iCs/>
+        </w:rPr>
+        <w:t>buzzzzz</w:t>
+      </w:r>
+      <w:proofErr w:type="spellEnd"/>
+      <w:r>
+        <w:rPr>
+          <w:i/>
+          <w:iCs/>
+        </w:rPr>
+        <w:t>…</w:t>
+      </w:r>
+    </w:p>
+    <w:p>
+      <w:r>
+        <w:rPr>
+          <w:i/>
+          <w:iCs/>
+        </w:rPr>
+        <w:t xml:space="preserve">Buzz, buzz, </w:t>
+      </w:r>
+      <w:proofErr w:type="spellStart"/>
+      <w:r>
+        <w:rPr>
+          <w:i/>
+          <w:iCs/>
+        </w:rPr>
+        <w:t>buzzzzz</w:t>
+      </w:r>
+      <w:proofErr w:type="spellEnd"/>
+      <w:r>
+        <w:rPr>
+          <w:i/>
+          <w:iCs/>
+        </w:rPr>
+        <w:t>….</w:t>
+      </w:r>
+    </w:p>
+    <w:p>
+      <w:r>
+        <w:t>…</w:t>
+      </w:r>
+      <w:r>
+        <w:t>D</w:t>
+      </w:r>
+      <w:r>
+        <w:t>a-</w:t>
+      </w:r>
+      <w:proofErr w:type="spellStart"/>
+      <w:r>
+        <w:t>doop</w:t>
+      </w:r>
+      <w:proofErr w:type="spellEnd"/>
       <w:r>
         <w:t>.</w:t>
       </w:r>
     </w:p>
     <w:p>
-      <w:pPr>
-        <w:ind w:firstLine="720"/>
-      </w:pPr>
-      <w:r>
-        <w:t>Violet</w:t>
-      </w:r>
-      <w:r>
-        <w:t xml:space="preserve"> couldn’t help but let out a small gasp.</w:t>
-      </w:r>
-    </w:p>
-    <w:p>
-      <w:pPr>
-        <w:ind w:firstLine="720"/>
-      </w:pPr>
-      <w:r>
-        <w:t xml:space="preserve">Gracie pinched the bridge of her nose and glanced over in surprise to find </w:t>
-      </w:r>
-      <w:r>
-        <w:t>Violet</w:t>
-      </w:r>
-      <w:r>
-        <w:t xml:space="preserve"> there. She gave a quick lift of her brows in greeting before hurrying after her friend—but not before scooping up the fallen book and offering the librarian a flurry of apologies.</w:t>
-      </w:r>
-    </w:p>
-    <w:p>
-      <w:pPr>
-        <w:ind w:firstLine="720"/>
-      </w:pPr>
-      <w:r>
-        <w:t xml:space="preserve">Mrs. </w:t>
-      </w:r>
-      <w:r>
-        <w:t>Cobbler</w:t>
-      </w:r>
-      <w:r>
-        <w:t xml:space="preserve"> looked to the ceiling and shook her head, as if questioning every life choice that had brought her here, before stomping off to wherever she came from.</w:t>
-      </w:r>
-    </w:p>
-    <w:p>
-      <w:pPr>
-        <w:ind w:firstLine="720"/>
-      </w:pPr>
-      <w:r>
-        <w:t>Violet</w:t>
-      </w:r>
-      <w:r>
-        <w:t xml:space="preserve"> plopped back into her beanbag and shook her head, too.</w:t>
-      </w:r>
-    </w:p>
-    <w:p>
-      <w:pPr>
-        <w:ind w:firstLine="720"/>
-      </w:pPr>
-      <w:r>
-        <w:lastRenderedPageBreak/>
-        <w:t>Hormones, indeed.</w:t>
-      </w:r>
-    </w:p>
-    <w:p/>
-    <w:p/>
-    <w:p>
-      <w:pPr>
-        <w:rPr>
-          <w:i/>
-          <w:iCs/>
-        </w:rPr>
-      </w:pPr>
-      <w:r>
-        <w:rPr>
-          <w:i/>
-          <w:iCs/>
-        </w:rPr>
-        <w:t xml:space="preserve">Buzz, buzz, </w:t>
-      </w:r>
-      <w:proofErr w:type="spellStart"/>
-      <w:r>
-        <w:rPr>
-          <w:i/>
-          <w:iCs/>
-        </w:rPr>
-        <w:t>buzzzzz</w:t>
-      </w:r>
-      <w:proofErr w:type="spellEnd"/>
-      <w:r>
-        <w:rPr>
-          <w:i/>
-          <w:iCs/>
-        </w:rPr>
-        <w:t>…</w:t>
-      </w:r>
-    </w:p>
-    <w:p>
-      <w:pPr>
-        <w:rPr>
-          <w:i/>
-          <w:iCs/>
-        </w:rPr>
-      </w:pPr>
-      <w:r>
-        <w:rPr>
-          <w:i/>
-          <w:iCs/>
-        </w:rPr>
-        <w:t xml:space="preserve">Buzz, buzz, </w:t>
-      </w:r>
-      <w:proofErr w:type="spellStart"/>
-      <w:r>
-        <w:rPr>
-          <w:i/>
-          <w:iCs/>
-        </w:rPr>
-        <w:t>buzzzzz</w:t>
-      </w:r>
-      <w:proofErr w:type="spellEnd"/>
-      <w:r>
-        <w:rPr>
-          <w:i/>
-          <w:iCs/>
-        </w:rPr>
-        <w:t>…</w:t>
-      </w:r>
-    </w:p>
-    <w:p>
-      <w:r>
-        <w:rPr>
-          <w:i/>
-          <w:iCs/>
-        </w:rPr>
-        <w:t xml:space="preserve">Buzz, buzz, </w:t>
-      </w:r>
-      <w:proofErr w:type="spellStart"/>
-      <w:r>
-        <w:rPr>
-          <w:i/>
-          <w:iCs/>
-        </w:rPr>
-        <w:t>buzzzzz</w:t>
-      </w:r>
-      <w:proofErr w:type="spellEnd"/>
-      <w:r>
-        <w:rPr>
-          <w:i/>
-          <w:iCs/>
-        </w:rPr>
-        <w:t>….</w:t>
-      </w:r>
-    </w:p>
-    <w:p>
-      <w:r>
-        <w:t>…</w:t>
-      </w:r>
-      <w:r>
-        <w:t>D</w:t>
-      </w:r>
-      <w:r>
-        <w:t>a-</w:t>
-      </w:r>
-      <w:proofErr w:type="spellStart"/>
-      <w:r>
-        <w:t>doop</w:t>
-      </w:r>
-      <w:proofErr w:type="spellEnd"/>
-      <w:r>
-        <w:t>.</w:t>
-      </w:r>
-    </w:p>
-    <w:p>
-      <w:r>
-        <w:tab/>
-      </w:r>
-      <w:r>
-        <w:t xml:space="preserve">For the second time that evening, </w:t>
-      </w:r>
-      <w:r>
-        <w:t>Violet</w:t>
-      </w:r>
-      <w:r>
-        <w:t xml:space="preserve">’s head snapped up from the beanbag, </w:t>
-      </w:r>
-      <w:r>
-        <w:t xml:space="preserve">this time </w:t>
-      </w:r>
-      <w:r>
-        <w:t>her skin peeling off the sticky leather.</w:t>
-      </w:r>
-    </w:p>
-    <w:p>
-      <w:r>
-        <w:tab/>
-      </w:r>
-      <w:r>
-        <w:t xml:space="preserve">She rubbed her eyes and squinted </w:t>
-      </w:r>
-      <w:r>
-        <w:t>against</w:t>
-      </w:r>
-      <w:r>
-        <w:t xml:space="preserve"> the blue glow of her phone.</w:t>
-      </w:r>
-    </w:p>
-    <w:p>
-      <w:r>
-        <w:tab/>
-      </w:r>
-      <w:r>
-        <w:rPr>
-          <w:i/>
-          <w:iCs/>
-        </w:rPr>
-        <w:t>Miss call: Dad</w:t>
-      </w:r>
-      <w:r>
-        <w:t>.</w:t>
-      </w:r>
-    </w:p>
-    <w:p>
-      <w:pPr>
-        <w:rPr>
-          <w:i/>
-          <w:iCs/>
-        </w:rPr>
-      </w:pPr>
-      <w:r>
-        <w:tab/>
-      </w:r>
-      <w:r>
-        <w:t xml:space="preserve">For goodness’ sake—she’d fallen asleep. </w:t>
-      </w:r>
-      <w:r>
-        <w:rPr>
-          <w:i/>
-          <w:iCs/>
-        </w:rPr>
-        <w:t>Again</w:t>
-      </w:r>
-      <w:r>
-        <w:rPr>
-          <w:i/>
-          <w:iCs/>
-        </w:rPr>
-        <w:t>!</w:t>
-      </w:r>
-    </w:p>
-    <w:p>
-      <w:r>
-        <w:tab/>
-      </w:r>
-      <w:r>
-        <w:rPr>
-          <w:i/>
-          <w:iCs/>
-        </w:rPr>
-        <w:t>What is wrong with me?</w:t>
-      </w:r>
-    </w:p>
-    <w:p>
-      <w:r>
-        <w:tab/>
-      </w:r>
-      <w:r>
-        <w:t xml:space="preserve">Quickly, </w:t>
-      </w:r>
-      <w:r>
-        <w:t>Violet</w:t>
-      </w:r>
-      <w:r>
-        <w:t xml:space="preserve"> scanned her surroundings. </w:t>
-      </w:r>
-      <w:r>
-        <w:t>Dim l</w:t>
-      </w:r>
-      <w:r>
-        <w:t>ight still filtered through the windows, though dusk had started to settle. They wouldn’t close the library with her still in here… right?</w:t>
-      </w:r>
-    </w:p>
-    <w:p>
-      <w:pPr>
-        <w:rPr>
-          <w:i/>
-          <w:iCs/>
-        </w:rPr>
-      </w:pPr>
-      <w:r>
-        <w:tab/>
-      </w:r>
-      <w:r>
-        <w:rPr>
-          <w:i/>
-          <w:iCs/>
-        </w:rPr>
-        <w:t xml:space="preserve">They would if they didn’t think to check for a sleeping </w:t>
-      </w:r>
-      <w:proofErr w:type="gramStart"/>
-      <w:r>
-        <w:rPr>
-          <w:i/>
-          <w:iCs/>
-        </w:rPr>
-        <w:t>thirteen-year old</w:t>
-      </w:r>
-      <w:proofErr w:type="gramEnd"/>
-      <w:r>
-        <w:rPr>
-          <w:i/>
-          <w:iCs/>
-        </w:rPr>
-        <w:t xml:space="preserve"> in the children’s section!</w:t>
-      </w:r>
-    </w:p>
-    <w:p>
-      <w:r>
-        <w:tab/>
-        <w:t>She</w:t>
-      </w:r>
-      <w:r>
-        <w:t xml:space="preserve"> </w:t>
-      </w:r>
-      <w:r>
-        <w:t>scanned</w:t>
-      </w:r>
-      <w:r>
-        <w:t xml:space="preserve"> around for anyone—preferably </w:t>
-      </w:r>
-      <w:r>
-        <w:rPr>
-          <w:i/>
-          <w:iCs/>
-        </w:rPr>
-        <w:t>living</w:t>
-      </w:r>
-      <w:r>
-        <w:t>—and relaxed</w:t>
-      </w:r>
-      <w:r>
-        <w:t xml:space="preserve"> at the sight of </w:t>
-      </w:r>
-      <w:r>
-        <w:t>an elderly man sipping what was presumably tea near the coffee bar.</w:t>
-      </w:r>
-    </w:p>
-    <w:p>
-      <w:pPr>
-        <w:rPr>
-          <w:i/>
-          <w:iCs/>
-        </w:rPr>
-      </w:pPr>
       <w:r>
         <w:tab/>
         <w:t>Violet</w:t>
       </w:r>
       <w:r>
+        <w:t>’s head snapped up from the beanbag</w:t>
+      </w:r>
+      <w:r>
+        <w:t xml:space="preserve"> for a second time that evening</w:t>
+      </w:r>
+      <w:r>
+        <w:t xml:space="preserve">, </w:t>
+      </w:r>
+      <w:r>
+        <w:t xml:space="preserve">this time </w:t>
+      </w:r>
+      <w:r>
+        <w:t xml:space="preserve">however with </w:t>
+      </w:r>
+      <w:r>
+        <w:t>her skin peeling off the sticky leather.</w:t>
+      </w:r>
+    </w:p>
+    <w:p>
+      <w:r>
+        <w:tab/>
+      </w:r>
+      <w:r>
+        <w:t xml:space="preserve">She rubbed her eyes and squinted </w:t>
+      </w:r>
+      <w:r>
+        <w:t>against</w:t>
+      </w:r>
+      <w:r>
+        <w:t xml:space="preserve"> the blue glow of her phone.</w:t>
+      </w:r>
+    </w:p>
+    <w:p>
+      <w:r>
+        <w:tab/>
+      </w:r>
+      <w:r>
+        <w:rPr>
+          <w:i/>
+          <w:iCs/>
+        </w:rPr>
+        <w:t>Miss call: Dad</w:t>
+      </w:r>
+      <w:r>
+        <w:t>.</w:t>
+      </w:r>
+    </w:p>
+    <w:p>
+      <w:pPr>
+        <w:rPr>
+          <w:i/>
+          <w:iCs/>
+        </w:rPr>
+      </w:pPr>
+      <w:r>
+        <w:tab/>
+      </w:r>
+      <w:r>
+        <w:t>Sh</w:t>
+      </w:r>
+      <w:r>
+        <w:t>e</w:t>
+      </w:r>
+      <w:r>
+        <w:t xml:space="preserve"> </w:t>
+      </w:r>
+      <w:r>
+        <w:t>f</w:t>
+      </w:r>
+      <w:r>
+        <w:t>ell</w:t>
+      </w:r>
+      <w:r>
+        <w:t xml:space="preserve"> asleep. </w:t>
+      </w:r>
+      <w:r>
+        <w:rPr>
+          <w:i/>
+          <w:iCs/>
+        </w:rPr>
+        <w:t>Again</w:t>
+      </w:r>
+      <w:r>
+        <w:rPr>
+          <w:i/>
+          <w:iCs/>
+        </w:rPr>
+        <w:t>!</w:t>
+      </w:r>
+    </w:p>
+    <w:p>
+      <w:r>
+        <w:tab/>
+      </w:r>
+      <w:r>
+        <w:rPr>
+          <w:i/>
+          <w:iCs/>
+        </w:rPr>
+        <w:t xml:space="preserve">What is </w:t>
+      </w:r>
+      <w:r>
+        <w:rPr>
+          <w:i/>
+          <w:iCs/>
+        </w:rPr>
+        <w:t>with this place?</w:t>
+      </w:r>
+    </w:p>
+    <w:p>
+      <w:r>
+        <w:tab/>
+      </w:r>
+      <w:r>
+        <w:t xml:space="preserve">Quickly, </w:t>
+      </w:r>
+      <w:r>
+        <w:t>Violet</w:t>
+      </w:r>
+      <w:r>
+        <w:t xml:space="preserve"> scanned her surroundings. </w:t>
+      </w:r>
+      <w:r>
+        <w:t>Dim l</w:t>
+      </w:r>
+      <w:r>
+        <w:t xml:space="preserve">ight filtered through the windows, though dusk </w:t>
+      </w:r>
+      <w:r>
+        <w:t xml:space="preserve">was starting </w:t>
+      </w:r>
+      <w:r>
+        <w:t>to settle. They wouldn’t close the library with her still in here… right?</w:t>
+      </w:r>
+      <w:r>
+        <w:t xml:space="preserve"> </w:t>
+      </w:r>
+    </w:p>
+    <w:p>
+      <w:pPr>
+        <w:rPr>
+          <w:i/>
+          <w:iCs/>
+        </w:rPr>
+      </w:pPr>
+      <w:r>
+        <w:tab/>
+      </w:r>
+      <w:r>
+        <w:rPr>
+          <w:i/>
+          <w:iCs/>
+        </w:rPr>
+        <w:t xml:space="preserve">They would if they didn’t think to check for a sleeping </w:t>
+      </w:r>
+      <w:proofErr w:type="gramStart"/>
+      <w:r>
+        <w:rPr>
+          <w:i/>
+          <w:iCs/>
+        </w:rPr>
+        <w:t>thirteen-year old</w:t>
+      </w:r>
+      <w:proofErr w:type="gramEnd"/>
+      <w:r>
+        <w:rPr>
+          <w:i/>
+          <w:iCs/>
+        </w:rPr>
+        <w:t xml:space="preserve"> in the children’s section!</w:t>
+      </w:r>
+    </w:p>
+    <w:p>
+      <w:r>
+        <w:rPr>
+          <w:i/>
+          <w:iCs/>
+        </w:rPr>
+        <w:tab/>
+      </w:r>
+      <w:r>
+        <w:t xml:space="preserve">Suddenly panic </w:t>
+      </w:r>
+      <w:r>
+        <w:t xml:space="preserve">filled her chest. </w:t>
+      </w:r>
+    </w:p>
+    <w:p>
+      <w:r>
+        <w:tab/>
+        <w:t>She couldn’t be trapped in here at night with… you know.</w:t>
+      </w:r>
+    </w:p>
+    <w:p>
+      <w:r>
+        <w:tab/>
+      </w:r>
+      <w:r>
+        <w:t>Violet</w:t>
+      </w:r>
+      <w:r>
+        <w:t xml:space="preserve"> </w:t>
+      </w:r>
+      <w:r>
+        <w:t>scanned</w:t>
+      </w:r>
+      <w:r>
+        <w:t xml:space="preserve"> around for anyone—preferably </w:t>
+      </w:r>
+      <w:r>
+        <w:rPr>
+          <w:i/>
+          <w:iCs/>
+        </w:rPr>
+        <w:t>living</w:t>
+      </w:r>
+      <w:r>
+        <w:t xml:space="preserve">—and </w:t>
+      </w:r>
+      <w:r>
+        <w:t>nearly cried</w:t>
+      </w:r>
+      <w:r>
+        <w:t xml:space="preserve"> at the sight of </w:t>
+      </w:r>
+      <w:r>
+        <w:t>an elderly man sipping what was presumably tea near the coffee bar.</w:t>
+      </w:r>
+    </w:p>
+    <w:p>
+      <w:r>
+        <w:tab/>
+        <w:t>Violet</w:t>
+      </w:r>
+      <w:r>
         <w:t xml:space="preserve"> let out a breath. She stuffed her notebooks into her bag and shot off a quick text:</w:t>
       </w:r>
       <w:r>
         <w:t xml:space="preserve"> </w:t>
       </w:r>
-      <w:r>
-        <w:rPr>
-          <w:i/>
-          <w:iCs/>
-        </w:rPr>
+    </w:p>
+    <w:p>
+      <w:pPr>
+        <w:ind w:firstLine="720"/>
+        <w:rPr>
+          <w:i/>
+          <w:iCs/>
+        </w:rPr>
+      </w:pPr>
+      <w:r>
+        <w:rPr>
+          <w:i/>
+          <w:iCs/>
+        </w:rPr>
+        <w:lastRenderedPageBreak/>
         <w:t xml:space="preserve">“Sorry! Lost track of </w:t>
       </w:r>
       <w:proofErr w:type="gramStart"/>
@@ -9514,58 +9845,271 @@
         <w:ind w:firstLine="720"/>
       </w:pPr>
       <w:r>
+        <w:t>Again.</w:t>
+      </w:r>
+    </w:p>
+    <w:p>
+      <w:pPr>
+        <w:ind w:firstLine="720"/>
+      </w:pPr>
+      <w:r>
+        <w:t>With a quick nod of farewell to Mrs. Cobbler, she passed the librarian’s desk and crossed the foyer, just reaching the double doors</w:t>
+      </w:r>
+      <w:r>
+        <w:t>—w</w:t>
+      </w:r>
+      <w:r>
+        <w:t>hen a cold breeze brushed the back of her neck.</w:t>
+      </w:r>
+    </w:p>
+    <w:p>
+      <w:pPr>
+        <w:ind w:firstLine="720"/>
+      </w:pPr>
+      <w:r>
+        <w:t xml:space="preserve">Violet halted.  </w:t>
+      </w:r>
+    </w:p>
+    <w:p>
+      <w:pPr>
+        <w:ind w:firstLine="720"/>
+      </w:pPr>
+      <w:r>
+        <w:t xml:space="preserve">Slowly, she swiveled her head around like an owl. </w:t>
+      </w:r>
+    </w:p>
+    <w:p>
+      <w:pPr>
+        <w:ind w:firstLine="720"/>
+      </w:pPr>
+      <w:r>
+        <w:t>Mrs. Cobbler stood behind her desk, occupied with whatever was on her computer monitor, seemingly unbothered by the sudden chill. Violet</w:t>
+      </w:r>
+      <w:r>
+        <w:t xml:space="preserve"> squinted, scanning the room. A low hum followed by a faint rattle pricked her ears. She tilted her head up—an air vent.</w:t>
+      </w:r>
+    </w:p>
+    <w:p>
+      <w:pPr>
+        <w:ind w:firstLine="720"/>
+      </w:pPr>
+      <w:r>
+        <w:t>The A/C. Just the air conditioning—</w:t>
+      </w:r>
+    </w:p>
+    <w:p>
+      <w:pPr>
+        <w:ind w:firstLine="720"/>
+      </w:pPr>
+      <w:r>
+        <w:t>A flash of blue caught her eye</w:t>
+      </w:r>
+      <w:r>
+        <w:t>.</w:t>
+      </w:r>
+    </w:p>
+    <w:p>
+      <w:pPr>
+        <w:ind w:firstLine="720"/>
+      </w:pPr>
+      <w:r>
+        <w:t>Violet</w:t>
+      </w:r>
+      <w:r>
+        <w:t xml:space="preserve"> sucked in a sharp breath and scanned the library, but the light was gone.</w:t>
+      </w:r>
+    </w:p>
+    <w:p>
+      <w:pPr>
+        <w:ind w:firstLine="720"/>
+      </w:pPr>
+      <w:r>
+        <w:t xml:space="preserve">Was this it? Was </w:t>
+      </w:r>
+      <w:r>
+        <w:rPr>
+          <w:i/>
+          <w:iCs/>
+        </w:rPr>
+        <w:t xml:space="preserve">she </w:t>
+      </w:r>
+      <w:proofErr w:type="gramStart"/>
+      <w:r>
+        <w:t>really here</w:t>
+      </w:r>
+      <w:proofErr w:type="gramEnd"/>
+      <w:r>
+        <w:t xml:space="preserve">? </w:t>
+      </w:r>
+    </w:p>
+    <w:p>
+      <w:pPr>
+        <w:ind w:firstLine="720"/>
+      </w:pPr>
+      <w:r>
+        <w:t xml:space="preserve">Violet swallowed, her pulse quickened. </w:t>
+      </w:r>
+    </w:p>
+    <w:p>
+      <w:pPr>
+        <w:ind w:firstLine="720"/>
+      </w:pPr>
+      <w:r>
+        <w:t>“Everything alright dear?” Mrs. Cobbler asked, peering over her glasses just as she had done earlier.</w:t>
+      </w:r>
+    </w:p>
+    <w:p>
+      <w:pPr>
+        <w:ind w:firstLine="720"/>
+      </w:pPr>
+      <w:r>
+        <w:t>Violet</w:t>
+      </w:r>
+      <w:r>
+        <w:t xml:space="preserve"> drew a deep breath, steadying herself. </w:t>
+      </w:r>
+    </w:p>
+    <w:p>
+      <w:pPr>
+        <w:ind w:firstLine="720"/>
+      </w:pPr>
+      <w:r>
+        <w:t xml:space="preserve">“Yeah, I—I just thought—” </w:t>
+      </w:r>
+    </w:p>
+    <w:p>
+      <w:pPr>
+        <w:ind w:firstLine="720"/>
+      </w:pPr>
+      <w:r>
+        <w:t xml:space="preserve">Another flash. </w:t>
+      </w:r>
+      <w:r>
+        <w:t xml:space="preserve">This time not a flicker, but a pulse. Like a beacon. Calling her. Near the </w:t>
+      </w:r>
+      <w:r>
+        <w:t>N</w:t>
+      </w:r>
+      <w:r>
+        <w:t xml:space="preserve">urturing </w:t>
+      </w:r>
+      <w:r>
+        <w:t>T</w:t>
+      </w:r>
+      <w:r>
+        <w:t>ree.</w:t>
+      </w:r>
+      <w:r>
+        <w:t xml:space="preserve"> </w:t>
+      </w:r>
+    </w:p>
+    <w:p>
+      <w:pPr>
+        <w:ind w:firstLine="720"/>
+      </w:pPr>
+      <w:r>
+        <w:t>“Yes?” Mrs. Cobbler prompted.</w:t>
+      </w:r>
+    </w:p>
+    <w:p>
+      <w:pPr>
+        <w:ind w:firstLine="720"/>
+      </w:pPr>
+      <w:r>
         <w:lastRenderedPageBreak/>
-        <w:t>With a quick nod of farewell to Mrs. Cobbler, she passed the librarian’s desk and crossed the foyer, just reaching the double doors</w:t>
-      </w:r>
-      <w:r>
-        <w:t>—w</w:t>
-      </w:r>
-      <w:r>
-        <w:t>hen a cold breeze brushed the back of her neck.</w:t>
-      </w:r>
-    </w:p>
-    <w:p>
-      <w:pPr>
-        <w:ind w:firstLine="720"/>
-      </w:pPr>
-      <w:r>
-        <w:t xml:space="preserve">Violet halted.  </w:t>
-      </w:r>
-    </w:p>
-    <w:p>
-      <w:pPr>
-        <w:ind w:firstLine="720"/>
-      </w:pPr>
-      <w:r>
-        <w:t xml:space="preserve">Slowly, she swiveled her head around like an owl. </w:t>
-      </w:r>
-    </w:p>
-    <w:p>
-      <w:pPr>
-        <w:ind w:firstLine="720"/>
-      </w:pPr>
-      <w:r>
-        <w:t>Mrs. Cobbler still stood behind her desk, occupied with whatever was on her computer monitor, seemingly unbothered by the sudden chill. Violet</w:t>
-      </w:r>
-      <w:r>
-        <w:t xml:space="preserve"> squinted, scanning the room. A low hum followed by a faint rattle pricked her ears. She tilted her head up—an air vent.</w:t>
-      </w:r>
-    </w:p>
-    <w:p>
-      <w:pPr>
-        <w:ind w:firstLine="720"/>
-      </w:pPr>
-      <w:r>
-        <w:t>The A/C. Just the air conditioning—</w:t>
-      </w:r>
-    </w:p>
-    <w:p>
-      <w:pPr>
-        <w:ind w:firstLine="720"/>
-      </w:pPr>
-      <w:r>
-        <w:t>A flash of blue caught her eye</w:t>
-      </w:r>
+        <w:t>“Sorry, I… think I forgot something.”</w:t>
+      </w:r>
+    </w:p>
+    <w:p>
+      <w:pPr>
+        <w:ind w:firstLine="720"/>
+      </w:pPr>
+      <w:r>
+        <w:t>Mrs. Cobbler frowned, the lines of her face used to the movement.</w:t>
+      </w:r>
+      <w:r>
+        <w:t xml:space="preserve"> </w:t>
+      </w:r>
+      <w:r>
+        <w:t>“Well, be quick about it if you can. The library will be closing soon.”</w:t>
+      </w:r>
+    </w:p>
+    <w:p>
+      <w:pPr>
+        <w:ind w:firstLine="720"/>
+      </w:pPr>
+      <w:r>
+        <w:t xml:space="preserve">A shiver ran down Violet’s spine at the familiar words. She nodded and </w:t>
+      </w:r>
+      <w:r>
+        <w:t>gripped the straps of her backpack</w:t>
+      </w:r>
+      <w:r>
+        <w:t xml:space="preserve">, willing </w:t>
+      </w:r>
+      <w:r>
+        <w:t>her feet forward—they listened this time—scurrying past Mrs. Cobbler while keeping the blue light in focus.</w:t>
+      </w:r>
+    </w:p>
+    <w:p>
+      <w:pPr>
+        <w:ind w:firstLine="720"/>
+      </w:pPr>
+      <w:r>
+        <w:t xml:space="preserve">“Walking feet, dear!” Mrs. Cobbler called after her, but </w:t>
+      </w:r>
+      <w:r>
+        <w:t>Violet</w:t>
+      </w:r>
+      <w:r>
+        <w:t xml:space="preserve"> was too focused on what was ahead. </w:t>
+      </w:r>
+      <w:r>
+        <w:rPr>
+          <w:i/>
+          <w:iCs/>
+        </w:rPr>
+        <w:t>Who</w:t>
+      </w:r>
+      <w:r>
+        <w:t xml:space="preserve"> was ahead.</w:t>
+      </w:r>
+    </w:p>
+    <w:p>
+      <w:pPr>
+        <w:ind w:firstLine="720"/>
+      </w:pPr>
+      <w:r>
+        <w:t xml:space="preserve">For the past three weeks, Violet studied everything she could get her hands on about </w:t>
+      </w:r>
+      <w:proofErr w:type="gramStart"/>
+      <w:r>
+        <w:t>ghosts—</w:t>
+      </w:r>
+      <w:proofErr w:type="gramEnd"/>
+      <w:r>
+        <w:t xml:space="preserve">their habits, behaviors, </w:t>
+      </w:r>
+      <w:r>
+        <w:t xml:space="preserve">abilities, </w:t>
+      </w:r>
+      <w:r>
+        <w:t>and the theories that tried to explain how they operated from the other side of the veil.</w:t>
+      </w:r>
+      <w:r>
+        <w:t xml:space="preserve">  </w:t>
+      </w:r>
+      <w:r>
+        <w:t>All of it coming back to who was this woman, and why did she</w:t>
+      </w:r>
+      <w:r>
+        <w:t xml:space="preserve"> </w:t>
+      </w:r>
+      <w:proofErr w:type="gramStart"/>
+      <w:r>
+        <w:t>remained</w:t>
+      </w:r>
+      <w:proofErr w:type="gramEnd"/>
       <w:r>
         <w:t>.</w:t>
       </w:r>
@@ -9575,175 +10119,6 @@
         <w:ind w:firstLine="720"/>
       </w:pPr>
       <w:r>
-        <w:t>Violet</w:t>
-      </w:r>
-      <w:r>
-        <w:t xml:space="preserve"> sucked in a sharp breath and scanned the library, but the light was gone.</w:t>
-      </w:r>
-    </w:p>
-    <w:p>
-      <w:pPr>
-        <w:ind w:firstLine="720"/>
-      </w:pPr>
-      <w:r>
-        <w:t xml:space="preserve">Was this it? Was </w:t>
-      </w:r>
-      <w:r>
-        <w:rPr>
-          <w:i/>
-          <w:iCs/>
-        </w:rPr>
-        <w:t xml:space="preserve">she </w:t>
-      </w:r>
-      <w:proofErr w:type="gramStart"/>
-      <w:r>
-        <w:t>really here</w:t>
-      </w:r>
-      <w:proofErr w:type="gramEnd"/>
-      <w:r>
-        <w:t xml:space="preserve">? </w:t>
-      </w:r>
-    </w:p>
-    <w:p>
-      <w:pPr>
-        <w:ind w:firstLine="720"/>
-      </w:pPr>
-      <w:r>
-        <w:t xml:space="preserve">Violet swallowed, her pulse quickened. </w:t>
-      </w:r>
-    </w:p>
-    <w:p>
-      <w:pPr>
-        <w:ind w:firstLine="720"/>
-      </w:pPr>
-      <w:r>
-        <w:t>“Everything alright dear?” Mrs. Cobbler asked, peering over her glasses just as she had done earlier.</w:t>
-      </w:r>
-    </w:p>
-    <w:p>
-      <w:pPr>
-        <w:ind w:firstLine="720"/>
-      </w:pPr>
-      <w:r>
-        <w:t>Violet</w:t>
-      </w:r>
-      <w:r>
-        <w:t xml:space="preserve"> drew a deep breath, steadying herself. </w:t>
-      </w:r>
-    </w:p>
-    <w:p>
-      <w:pPr>
-        <w:ind w:firstLine="720"/>
-      </w:pPr>
-      <w:r>
-        <w:t xml:space="preserve">“Yeah, I—I just thought—” </w:t>
-      </w:r>
-    </w:p>
-    <w:p>
-      <w:pPr>
-        <w:ind w:firstLine="720"/>
-      </w:pPr>
-      <w:r>
-        <w:t xml:space="preserve">Another flash. </w:t>
-      </w:r>
-      <w:r>
-        <w:t>This time not a flicker, but a pulse. Like a beacon. Calling her. Near the nurturing tree.</w:t>
-      </w:r>
-      <w:r>
-        <w:t xml:space="preserve"> </w:t>
-      </w:r>
-    </w:p>
-    <w:p>
-      <w:pPr>
-        <w:ind w:firstLine="720"/>
-      </w:pPr>
-      <w:r>
-        <w:t>“Yes?” Mrs. Cobbler prompted.</w:t>
-      </w:r>
-    </w:p>
-    <w:p>
-      <w:pPr>
-        <w:ind w:firstLine="720"/>
-      </w:pPr>
-      <w:r>
-        <w:t>“Sorry, I… think I forgot something.”</w:t>
-      </w:r>
-    </w:p>
-    <w:p>
-      <w:pPr>
-        <w:ind w:firstLine="720"/>
-      </w:pPr>
-      <w:r>
-        <w:t>Mrs. Cobbler frowned, the lines of her face used to the movement.</w:t>
-      </w:r>
-      <w:r>
-        <w:t xml:space="preserve"> </w:t>
-      </w:r>
-      <w:r>
-        <w:t>“Well, be quick about it if you can. The library will be closing soon.”</w:t>
-      </w:r>
-    </w:p>
-    <w:p>
-      <w:pPr>
-        <w:ind w:firstLine="720"/>
-      </w:pPr>
-      <w:r>
-        <w:t xml:space="preserve">A shiver ran down Violet’s spine at the familiar words. She nodded and </w:t>
-      </w:r>
-      <w:r>
-        <w:t>gripped the straps of her backpack</w:t>
-      </w:r>
-      <w:r>
-        <w:t xml:space="preserve">, willing </w:t>
-      </w:r>
-      <w:r>
-        <w:t>her feet forward—they listened this time—scurrying past Mrs. Cobbler while keeping the blue light in focus.</w:t>
-      </w:r>
-    </w:p>
-    <w:p>
-      <w:pPr>
-        <w:ind w:firstLine="720"/>
-      </w:pPr>
-      <w:r>
-        <w:t xml:space="preserve">“Walking feet, dear!” Mrs. Cobbler called after her, but </w:t>
-      </w:r>
-      <w:r>
-        <w:t>Violet</w:t>
-      </w:r>
-      <w:r>
-        <w:t xml:space="preserve"> was too focused on what was ahead. </w:t>
-      </w:r>
-      <w:r>
-        <w:rPr>
-          <w:i/>
-          <w:iCs/>
-        </w:rPr>
-        <w:t>Who</w:t>
-      </w:r>
-      <w:r>
-        <w:t xml:space="preserve"> was ahead.</w:t>
-      </w:r>
-    </w:p>
-    <w:p>
-      <w:pPr>
-        <w:ind w:firstLine="720"/>
-      </w:pPr>
-      <w:r>
-        <w:lastRenderedPageBreak/>
-        <w:t xml:space="preserve">All week, </w:t>
-      </w:r>
-      <w:r>
-        <w:t>Violet</w:t>
-      </w:r>
-      <w:r>
-        <w:t xml:space="preserve"> had studied everything she could get her hands on about ghosts—habits, behaviors, anything that might explain who this woman was and how she operated from the other side of the veil.</w:t>
-      </w:r>
-    </w:p>
-    <w:p>
-      <w:pPr>
-        <w:ind w:firstLine="720"/>
-      </w:pPr>
-      <w:r>
         <w:t xml:space="preserve">But deep down—okay, not </w:t>
       </w:r>
       <w:r>
@@ -9754,45 +10129,13 @@
         <w:t>that</w:t>
       </w:r>
       <w:r>
-        <w:t xml:space="preserve"> deep—</w:t>
-      </w:r>
-      <w:r>
-        <w:t>Violet</w:t>
-      </w:r>
-      <w:r>
-        <w:t xml:space="preserve"> knew her best chance at learning more was to see her again. To find her. To talk to her.</w:t>
-      </w:r>
-    </w:p>
-    <w:p>
-      <w:pPr>
-        <w:ind w:firstLine="720"/>
-      </w:pPr>
-      <w:r>
-        <w:t xml:space="preserve">But that would have required sneaking out at night and coming here. </w:t>
-      </w:r>
-    </w:p>
-    <w:p>
-      <w:pPr>
-        <w:ind w:firstLine="720"/>
-      </w:pPr>
-      <w:r>
-        <w:t xml:space="preserve">Alone. </w:t>
-      </w:r>
-    </w:p>
-    <w:p>
-      <w:pPr>
-        <w:ind w:firstLine="720"/>
-      </w:pPr>
-      <w:r>
-        <w:t xml:space="preserve">At night. </w:t>
-      </w:r>
-    </w:p>
-    <w:p>
-      <w:pPr>
-        <w:ind w:firstLine="720"/>
-      </w:pPr>
-      <w:r>
-        <w:t xml:space="preserve">But now? In daylight? With witnesses… that didn’t seem so daunting. </w:t>
+        <w:t xml:space="preserve"> deep—Violet knew the </w:t>
+      </w:r>
+      <w:r>
+        <w:t>truth</w:t>
+      </w:r>
+      <w:r>
+        <w:t>.</w:t>
       </w:r>
     </w:p>
     <w:p>
@@ -9803,34 +10146,83 @@
         <w:ind w:firstLine="720"/>
       </w:pPr>
       <w:r>
-        <w:t xml:space="preserve">Fearful the chance might slip away, </w:t>
-      </w:r>
-      <w:r>
-        <w:t>Violet</w:t>
-      </w:r>
-      <w:r>
-        <w:t xml:space="preserve"> </w:t>
-      </w:r>
-      <w:r>
-        <w:t>picked up</w:t>
-      </w:r>
-      <w:r>
-        <w:t xml:space="preserve"> her pace.</w:t>
-      </w:r>
-      <w:r>
-        <w:tab/>
-      </w:r>
-    </w:p>
-    <w:p>
-      <w:pPr>
-        <w:ind w:firstLine="720"/>
-      </w:pPr>
-      <w:r>
-        <w:t>She rounded corners, blowing past paintings, statues, and sections of the library that had become all too familiar by now—heading straight for the nurturing tree in the back.</w:t>
-      </w:r>
-    </w:p>
-    <w:p>
-      <w:pPr>
+        <w:t>That h</w:t>
+      </w:r>
+      <w:r>
+        <w:t>er best chance at learning what she so desperately wanted to know was simple.</w:t>
+      </w:r>
+    </w:p>
+    <w:p>
+      <w:pPr>
+        <w:tabs>
+          <w:tab w:val="left" w:pos="7637"/>
+        </w:tabs>
+        <w:ind w:firstLine="720"/>
+      </w:pPr>
+      <w:r>
+        <w:t>She had to see the woman again. Talk to her.</w:t>
+      </w:r>
+    </w:p>
+    <w:p>
+      <w:pPr>
+        <w:tabs>
+          <w:tab w:val="left" w:pos="7637"/>
+        </w:tabs>
+        <w:ind w:firstLine="720"/>
+      </w:pPr>
+      <w:r>
+        <w:t>And this was her chance.</w:t>
+      </w:r>
+    </w:p>
+    <w:p>
+      <w:pPr>
+        <w:tabs>
+          <w:tab w:val="left" w:pos="7637"/>
+        </w:tabs>
+        <w:ind w:firstLine="720"/>
+      </w:pPr>
+      <w:r>
+        <w:t>During the day.</w:t>
+      </w:r>
+    </w:p>
+    <w:p>
+      <w:pPr>
+        <w:tabs>
+          <w:tab w:val="left" w:pos="7637"/>
+        </w:tabs>
+        <w:ind w:firstLine="720"/>
+      </w:pPr>
+      <w:r>
+        <w:t>With witnesses.</w:t>
+      </w:r>
+    </w:p>
+    <w:p>
+      <w:pPr>
+        <w:tabs>
+          <w:tab w:val="left" w:pos="7637"/>
+        </w:tabs>
+        <w:ind w:firstLine="720"/>
+      </w:pPr>
+      <w:r>
+        <w:t>Afraid the chance might slip away, Violet picked up her pace.</w:t>
+      </w:r>
+    </w:p>
+    <w:p>
+      <w:pPr>
+        <w:tabs>
+          <w:tab w:val="left" w:pos="7637"/>
+        </w:tabs>
+        <w:ind w:firstLine="720"/>
+      </w:pPr>
+      <w:r>
+        <w:t>She rounded corners, blowing past paintings, statues, sections of the library that had become all too familiar by now—heading straight for the Nurturing Tree in the back.</w:t>
+      </w:r>
+    </w:p>
+    <w:p>
+      <w:pPr>
+        <w:tabs>
+          <w:tab w:val="left" w:pos="7637"/>
+        </w:tabs>
         <w:ind w:firstLine="720"/>
       </w:pPr>
       <w:r>
@@ -9839,6 +10231,9 @@
     </w:p>
     <w:p>
       <w:pPr>
+        <w:tabs>
+          <w:tab w:val="left" w:pos="7637"/>
+        </w:tabs>
         <w:ind w:firstLine="720"/>
       </w:pPr>
       <w:r>
@@ -9847,41 +10242,71 @@
     </w:p>
     <w:p>
       <w:pPr>
-        <w:ind w:firstLine="720"/>
-      </w:pPr>
-      <w:r>
-        <w:t>Just ahead. Just before the nurturing tree, actually—wait. Not the tree. The… the computer lab.</w:t>
-      </w:r>
-    </w:p>
-    <w:p>
-      <w:pPr>
-        <w:ind w:firstLine="720"/>
-      </w:pPr>
-      <w:r>
-        <w:t>Violet</w:t>
-      </w:r>
-      <w:r>
-        <w:t xml:space="preserve"> stopped at the threshold. The pulse of blue was brighter than ever </w:t>
-      </w:r>
-      <w:proofErr w:type="gramStart"/>
-      <w:r>
-        <w:t>now—alive</w:t>
-      </w:r>
-      <w:proofErr w:type="gramEnd"/>
-      <w:r>
-        <w:t>, breathing almost.</w:t>
-      </w:r>
-    </w:p>
-    <w:p>
-      <w:pPr>
-        <w:ind w:firstLine="720"/>
-      </w:pPr>
-      <w:r>
+        <w:tabs>
+          <w:tab w:val="left" w:pos="7637"/>
+        </w:tabs>
+        <w:ind w:firstLine="720"/>
+      </w:pPr>
+      <w:r>
+        <w:t>Just ahead.</w:t>
+      </w:r>
+    </w:p>
+    <w:p>
+      <w:pPr>
+        <w:tabs>
+          <w:tab w:val="left" w:pos="7637"/>
+        </w:tabs>
+        <w:ind w:firstLine="720"/>
+      </w:pPr>
+      <w:r>
+        <w:t>Just before</w:t>
+      </w:r>
+      <w:r>
+        <w:t>—wait. It’s not coming from the tree.</w:t>
+      </w:r>
+    </w:p>
+    <w:p>
+      <w:pPr>
+        <w:tabs>
+          <w:tab w:val="left" w:pos="7637"/>
+        </w:tabs>
+        <w:ind w:firstLine="720"/>
+      </w:pPr>
+      <w:r>
+        <w:t>It’s coming from</w:t>
+      </w:r>
+      <w:r>
+        <w:t>… the computer lab.</w:t>
+      </w:r>
+    </w:p>
+    <w:p>
+      <w:pPr>
+        <w:tabs>
+          <w:tab w:val="left" w:pos="7637"/>
+        </w:tabs>
+        <w:ind w:firstLine="720"/>
+      </w:pPr>
+      <w:r>
+        <w:t>Violet stopped at the threshold. The pulse of blue was brighter than ever now—alive, almost breathing.</w:t>
+      </w:r>
+    </w:p>
+    <w:p>
+      <w:pPr>
+        <w:tabs>
+          <w:tab w:val="left" w:pos="7637"/>
+        </w:tabs>
+        <w:ind w:firstLine="720"/>
+      </w:pPr>
+      <w:r>
+        <w:lastRenderedPageBreak/>
         <w:t>Blue. Black. Blue again.</w:t>
       </w:r>
     </w:p>
     <w:p>
       <w:pPr>
+        <w:tabs>
+          <w:tab w:val="left" w:pos="7637"/>
+        </w:tabs>
         <w:ind w:firstLine="720"/>
       </w:pPr>
       <w:r>
@@ -9890,20 +10315,20 @@
     </w:p>
     <w:p>
       <w:pPr>
-        <w:ind w:firstLine="720"/>
-      </w:pPr>
-      <w:r>
-        <w:t xml:space="preserve">Tiptoeing closer, </w:t>
-      </w:r>
-      <w:r>
-        <w:t>Violet</w:t>
-      </w:r>
-      <w:r>
-        <w:t xml:space="preserve"> pressed her ear to the door.</w:t>
-      </w:r>
-    </w:p>
-    <w:p>
-      <w:pPr>
+        <w:tabs>
+          <w:tab w:val="left" w:pos="7637"/>
+        </w:tabs>
+        <w:ind w:firstLine="720"/>
+      </w:pPr>
+      <w:r>
+        <w:t>Tiptoeing closer, Violet pressed her ear to the door.</w:t>
+      </w:r>
+    </w:p>
+    <w:p>
+      <w:pPr>
+        <w:tabs>
+          <w:tab w:val="left" w:pos="7637"/>
+        </w:tabs>
         <w:ind w:firstLine="720"/>
       </w:pPr>
       <w:r>
@@ -9912,24 +10337,36 @@
     </w:p>
     <w:p>
       <w:pPr>
-        <w:ind w:firstLine="720"/>
-      </w:pPr>
-      <w:r>
-        <w:t xml:space="preserve">Suddenly, </w:t>
-      </w:r>
-      <w:r>
-        <w:t>Violet</w:t>
-      </w:r>
-      <w:r>
-        <w:t xml:space="preserve"> felt very alone. Vulnerable. She glanced over her shoulder and could just make out Mrs. Cobbler’s silhouette at her desk</w:t>
-      </w:r>
-      <w:r>
-        <w:t>, but no one else.</w:t>
-      </w:r>
-    </w:p>
-    <w:p>
-      <w:pPr>
-        <w:ind w:firstLine="720"/>
+        <w:tabs>
+          <w:tab w:val="left" w:pos="7637"/>
+        </w:tabs>
+        <w:ind w:firstLine="720"/>
+      </w:pPr>
+      <w:r>
+        <w:t>Suddenly, Violet felt very alone. Vulnerable.</w:t>
+      </w:r>
+    </w:p>
+    <w:p>
+      <w:pPr>
+        <w:tabs>
+          <w:tab w:val="left" w:pos="7637"/>
+        </w:tabs>
+        <w:ind w:firstLine="720"/>
+      </w:pPr>
+      <w:r>
+        <w:t>She glanced over her shoulder and could just make out Mrs. Cobbler’s silhouette at her desk, but no one else.</w:t>
+      </w:r>
+    </w:p>
+    <w:p>
+      <w:pPr>
+        <w:tabs>
+          <w:tab w:val="left" w:pos="7637"/>
+        </w:tabs>
+        <w:ind w:firstLine="720"/>
+        <w:rPr>
+          <w:i/>
+          <w:iCs/>
+        </w:rPr>
       </w:pPr>
       <w:r>
         <w:rPr>
@@ -9938,79 +10375,107 @@
         </w:rPr>
         <w:t>She’d hear if I screamed, right?</w:t>
       </w:r>
-      <w:r>
-        <w:rPr>
-          <w:i/>
-          <w:iCs/>
-        </w:rPr>
-        <w:t xml:space="preserve"> </w:t>
-      </w:r>
-      <w:r>
-        <w:rPr>
-          <w:i/>
-          <w:iCs/>
-        </w:rPr>
-        <w:t>And if she did</w:t>
-      </w:r>
-      <w:proofErr w:type="gramStart"/>
-      <w:r>
-        <w:rPr>
-          <w:i/>
-          <w:iCs/>
-        </w:rPr>
-        <w:t>…</w:t>
-      </w:r>
-      <w:proofErr w:type="gramEnd"/>
-      <w:r>
-        <w:rPr>
-          <w:i/>
-          <w:iCs/>
-        </w:rPr>
-        <w:t xml:space="preserve"> what could she even do?</w:t>
-      </w:r>
-    </w:p>
-    <w:p>
-      <w:pPr>
-        <w:ind w:firstLine="720"/>
-      </w:pPr>
-      <w:r>
-        <w:t>Her thoughts started to spiral. She took a step back—then stopped herself.</w:t>
-      </w:r>
-      <w:r>
-        <w:br/>
-      </w:r>
-      <w:r>
-        <w:rPr>
-          <w:i/>
-          <w:iCs/>
-        </w:rPr>
-        <w:t>No. The time is now. There is no bravery without fear. Be brave.</w:t>
-      </w:r>
-    </w:p>
-    <w:p>
-      <w:pPr>
-        <w:ind w:firstLine="720"/>
-      </w:pPr>
-      <w:r>
-        <w:lastRenderedPageBreak/>
-        <w:t>Violet</w:t>
-      </w:r>
-      <w:r>
-        <w:t xml:space="preserve"> steeled her core, repeating the mantra </w:t>
-      </w:r>
-      <w:proofErr w:type="gramStart"/>
-      <w:r>
-        <w:t>again and again</w:t>
-      </w:r>
-      <w:proofErr w:type="gramEnd"/>
-      <w:r>
-        <w:t xml:space="preserve"> until her pulse slowed. Then she balled her fists and barreled through the door</w:t>
+    </w:p>
+    <w:p>
+      <w:pPr>
+        <w:tabs>
+          <w:tab w:val="left" w:pos="7637"/>
+        </w:tabs>
+        <w:ind w:firstLine="720"/>
+        <w:rPr>
+          <w:i/>
+          <w:iCs/>
+        </w:rPr>
+      </w:pPr>
+      <w:r>
+        <w:rPr>
+          <w:i/>
+          <w:iCs/>
+        </w:rPr>
+        <w:t>C</w:t>
+      </w:r>
+      <w:r>
+        <w:rPr>
+          <w:i/>
+          <w:iCs/>
+        </w:rPr>
+        <w:t>ould she even do anything if I did?</w:t>
+      </w:r>
+    </w:p>
+    <w:p>
+      <w:pPr>
+        <w:tabs>
+          <w:tab w:val="left" w:pos="7637"/>
+        </w:tabs>
+        <w:ind w:firstLine="720"/>
+      </w:pPr>
+      <w:r>
+        <w:t>Violet’s thoughts started to spiral. She took a step back, then another before stopping herself.</w:t>
+      </w:r>
+    </w:p>
+    <w:p>
+      <w:pPr>
+        <w:tabs>
+          <w:tab w:val="left" w:pos="7637"/>
+        </w:tabs>
+        <w:ind w:firstLine="720"/>
+        <w:rPr>
+          <w:i/>
+          <w:iCs/>
+        </w:rPr>
+      </w:pPr>
+      <w:r>
+        <w:rPr>
+          <w:i/>
+          <w:iCs/>
+        </w:rPr>
+        <w:t>No.</w:t>
+      </w:r>
+    </w:p>
+    <w:p>
+      <w:pPr>
+        <w:tabs>
+          <w:tab w:val="left" w:pos="7637"/>
+        </w:tabs>
+        <w:ind w:firstLine="720"/>
+      </w:pPr>
+      <w:r>
+        <w:t>The time is now. There is no bravery without fear.</w:t>
+      </w:r>
+    </w:p>
+    <w:p>
+      <w:pPr>
+        <w:tabs>
+          <w:tab w:val="left" w:pos="7637"/>
+        </w:tabs>
+        <w:ind w:firstLine="720"/>
+      </w:pPr>
+      <w:r>
+        <w:t>Be brave.</w:t>
+      </w:r>
+    </w:p>
+    <w:p>
+      <w:pPr>
+        <w:tabs>
+          <w:tab w:val="left" w:pos="7637"/>
+        </w:tabs>
+        <w:ind w:firstLine="720"/>
+      </w:pPr>
+      <w:r>
+        <w:t xml:space="preserve">Violet </w:t>
+      </w:r>
+      <w:proofErr w:type="gramStart"/>
+      <w:r>
+        <w:t>steeled</w:t>
+      </w:r>
+      <w:proofErr w:type="gramEnd"/>
+      <w:r>
+        <w:t xml:space="preserve"> her core, balled her fists, and barreled through the door</w:t>
       </w:r>
       <w:r>
         <w:t>.</w:t>
       </w:r>
     </w:p>
-    <w:p/>
     <w:sectPr>
       <w:pgSz w:w="12240" w:h="15840"/>
       <w:pgMar w:top="1440" w:right="1440" w:bottom="1440" w:left="1440" w:header="720" w:footer="720" w:gutter="0"/>

--- a/!Combined.docx
+++ b/!Combined.docx
@@ -10474,6 +10474,2322 @@
       </w:r>
       <w:r>
         <w:t>.</w:t>
+      </w:r>
+    </w:p>
+    <w:p>
+      <w:pPr>
+        <w:tabs>
+          <w:tab w:val="left" w:pos="7637"/>
+        </w:tabs>
+      </w:pPr>
+    </w:p>
+    <w:p>
+      <w:pPr>
+        <w:tabs>
+          <w:tab w:val="left" w:pos="7637"/>
+        </w:tabs>
+        <w:rPr>
+          <w:u w:val="single"/>
+        </w:rPr>
+      </w:pPr>
+      <w:r>
+        <w:rPr>
+          <w:u w:val="single"/>
+        </w:rPr>
+        <w:t>Chapter 7</w:t>
+      </w:r>
+    </w:p>
+    <w:p>
+      <w:pPr>
+        <w:ind w:firstLine="720"/>
+      </w:pPr>
+      <w:r>
+        <w:t>A scream pierced the air.</w:t>
+      </w:r>
+    </w:p>
+    <w:p>
+      <w:pPr>
+        <w:ind w:firstLine="720"/>
+      </w:pPr>
+      <w:r>
+        <w:t>But not from Violet.</w:t>
+      </w:r>
+    </w:p>
+    <w:p>
+      <w:pPr>
+        <w:ind w:firstLine="720"/>
+      </w:pPr>
+      <w:r>
+        <w:t>Violet</w:t>
+      </w:r>
+      <w:r>
+        <w:t xml:space="preserve"> stood in the doorway, huffing and puffing, staring at Gracie—who looked like she’d just been caught with her hand in the cookie jar.</w:t>
+      </w:r>
+    </w:p>
+    <w:p>
+      <w:pPr>
+        <w:ind w:firstLine="720"/>
+      </w:pPr>
+      <w:r>
+        <w:t xml:space="preserve">The computer lab was pitch black, iron shutters sealing out every bit of light except for the soft blue glow of the monitor in front of Gracie and the projector screen </w:t>
+      </w:r>
+      <w:proofErr w:type="gramStart"/>
+      <w:r>
+        <w:t>it</w:t>
+      </w:r>
+      <w:proofErr w:type="gramEnd"/>
+      <w:r>
+        <w:t xml:space="preserve"> fed.</w:t>
+      </w:r>
+    </w:p>
+    <w:p>
+      <w:pPr>
+        <w:ind w:firstLine="720"/>
+      </w:pPr>
+      <w:r>
+        <w:rPr>
+          <w:i/>
+          <w:iCs/>
+        </w:rPr>
+        <w:t>I guess that explains the glow.</w:t>
+      </w:r>
+    </w:p>
+    <w:p>
+      <w:pPr>
+        <w:ind w:firstLine="720"/>
+      </w:pPr>
+      <w:r>
+        <w:t>Violet became aware of her fists—still clenched—and suddenly wondered if she looked like the Kool-Aid Man bursting through a wall.</w:t>
+      </w:r>
+    </w:p>
+    <w:p>
+      <w:pPr>
+        <w:ind w:firstLine="720"/>
+      </w:pPr>
+      <w:r>
+        <w:rPr>
+          <w:i/>
+          <w:iCs/>
+        </w:rPr>
+        <w:lastRenderedPageBreak/>
+        <w:t>That might explain the face.</w:t>
+      </w:r>
+    </w:p>
+    <w:p>
+      <w:pPr>
+        <w:ind w:firstLine="720"/>
+      </w:pPr>
+      <w:r>
+        <w:t>Violet</w:t>
+      </w:r>
+      <w:r>
+        <w:t xml:space="preserve"> forced her hands open and lifted one in a small, awkward wave. “Hey, Gracie.”</w:t>
+      </w:r>
+    </w:p>
+    <w:p>
+      <w:pPr>
+        <w:ind w:firstLine="720"/>
+      </w:pPr>
+      <w:r>
+        <w:t>“Hey…” Gracie said, staring at Violet like she’d sprouted two heads.</w:t>
+      </w:r>
+      <w:r>
+        <w:t xml:space="preserve"> </w:t>
+      </w:r>
+    </w:p>
+    <w:p>
+      <w:pPr>
+        <w:ind w:firstLine="720"/>
+      </w:pPr>
+      <w:r>
+        <w:t xml:space="preserve">“What—what are you doing in here?” The question slipped out before Violet could </w:t>
+      </w:r>
+      <w:r>
+        <w:t>think better of</w:t>
+      </w:r>
+      <w:r>
+        <w:t xml:space="preserve"> it. Unsure what else to do, she shoved her hands into her pockets and glanced around the room.</w:t>
+      </w:r>
+    </w:p>
+    <w:p>
+      <w:pPr>
+        <w:ind w:firstLine="720"/>
+      </w:pPr>
+      <w:r>
+        <w:t>Gracie hesitated, dragging a hand over her face before looking around too, as if only now noticing how dark it was. The concern in her eyes hadn’t faded.</w:t>
+      </w:r>
+    </w:p>
+    <w:p>
+      <w:pPr>
+        <w:ind w:firstLine="720"/>
+      </w:pPr>
+      <w:r>
+        <w:rPr>
+          <w:i/>
+          <w:iCs/>
+        </w:rPr>
+        <w:t>Did I really startle her that much?</w:t>
+      </w:r>
+    </w:p>
+    <w:p>
+      <w:pPr>
+        <w:ind w:firstLine="720"/>
+      </w:pPr>
+      <w:r>
+        <w:t>Gracie’s blue eyes met Violet’s, and after a hesitant pause, she offered, “Just doing a bit of research.”</w:t>
+      </w:r>
+    </w:p>
+    <w:p>
+      <w:pPr>
+        <w:ind w:firstLine="720"/>
+      </w:pPr>
+      <w:r>
+        <w:t>Violet nodded, mostly to fill the silence, and turned toward the projector screen. “Right. Sorry,” she muttered, already half-turned to leave. “I’ll leave you to it—”</w:t>
+      </w:r>
+    </w:p>
+    <w:p>
+      <w:pPr>
+        <w:ind w:firstLine="720"/>
+      </w:pPr>
+      <w:r>
+        <w:t>The words caught in Violet’s throat.</w:t>
+      </w:r>
+    </w:p>
+    <w:p>
+      <w:pPr>
+        <w:ind w:firstLine="720"/>
+      </w:pPr>
+      <w:r>
+        <w:t>Her eyes locked on the projector screen.</w:t>
+      </w:r>
+    </w:p>
+    <w:p>
+      <w:pPr>
+        <w:ind w:firstLine="720"/>
+      </w:pPr>
+      <w:r>
+        <w:t>The room seemed to tilt, the low hum of the projector suddenly too loud.</w:t>
+      </w:r>
+    </w:p>
+    <w:p>
+      <w:pPr>
+        <w:ind w:firstLine="720"/>
+      </w:pPr>
+      <w:r>
+        <w:t>“What… what is it?” Gracie asked.</w:t>
+      </w:r>
+    </w:p>
+    <w:p>
+      <w:pPr>
+        <w:ind w:firstLine="720"/>
+      </w:pPr>
+      <w:r>
+        <w:t>Violet</w:t>
+      </w:r>
+      <w:r>
+        <w:t xml:space="preserve"> heard the words, but they sounded far </w:t>
+      </w:r>
+      <w:proofErr w:type="gramStart"/>
+      <w:r>
+        <w:t>away—muffled</w:t>
+      </w:r>
+      <w:proofErr w:type="gramEnd"/>
+      <w:r>
+        <w:t xml:space="preserve"> and distant, like she was underwater.</w:t>
+      </w:r>
+    </w:p>
+    <w:p>
+      <w:pPr>
+        <w:ind w:firstLine="720"/>
+      </w:pPr>
+      <w:r>
+        <w:t>It was the woman.</w:t>
+      </w:r>
+    </w:p>
+    <w:p>
+      <w:pPr>
+        <w:ind w:firstLine="720"/>
+      </w:pPr>
+      <w:r>
+        <w:t>The ghost-</w:t>
+      </w:r>
+      <w:r>
+        <w:t>woman</w:t>
+      </w:r>
+      <w:r>
+        <w:t>.</w:t>
+      </w:r>
+    </w:p>
+    <w:p>
+      <w:pPr>
+        <w:ind w:firstLine="720"/>
+      </w:pPr>
+      <w:r>
+        <w:t>Violet</w:t>
+      </w:r>
+      <w:r>
+        <w:t xml:space="preserve"> was sure of it.</w:t>
+      </w:r>
+    </w:p>
+    <w:p>
+      <w:pPr>
+        <w:ind w:firstLine="720"/>
+      </w:pPr>
+      <w:r>
+        <w:t>The woman</w:t>
+      </w:r>
+      <w:r>
+        <w:t xml:space="preserve"> looked younger</w:t>
+      </w:r>
+      <w:r>
+        <w:t xml:space="preserve"> in the picture up on the screen</w:t>
+      </w:r>
+      <w:r>
+        <w:t>—her face thinner, cheekbones more defined—but it was her</w:t>
+      </w:r>
+      <w:r>
+        <w:t xml:space="preserve"> alright</w:t>
+      </w:r>
+      <w:r>
+        <w:t xml:space="preserve">. The same face. The same nose. The same lips. Her hair was pinned back just as </w:t>
+      </w:r>
+      <w:r>
+        <w:t>Violet</w:t>
+      </w:r>
+      <w:r>
+        <w:t xml:space="preserve"> remembered it</w:t>
+      </w:r>
+      <w:r>
+        <w:t xml:space="preserve">. </w:t>
+      </w:r>
+    </w:p>
+    <w:p>
+      <w:pPr>
+        <w:ind w:firstLine="720"/>
+      </w:pPr>
+      <w:r>
+        <w:t xml:space="preserve">The photo was grainy, decades </w:t>
+      </w:r>
+      <w:proofErr w:type="gramStart"/>
+      <w:r>
+        <w:t>old</w:t>
+      </w:r>
+      <w:proofErr w:type="gramEnd"/>
+      <w:r>
+        <w:t xml:space="preserve"> most likely</w:t>
+      </w:r>
+      <w:r>
+        <w:t>, but unmistakable. The woman stood beside Mrs. Willoughby in the image, both posed stiffly, the kind of formal portrait meant to outlast time itself.</w:t>
+      </w:r>
+    </w:p>
+    <w:p>
+      <w:pPr>
+        <w:ind w:firstLine="720"/>
+      </w:pPr>
+      <w:r>
+        <w:lastRenderedPageBreak/>
+        <w:t>Violet</w:t>
+      </w:r>
+      <w:r>
+        <w:t xml:space="preserve">’s heart hammered. </w:t>
+      </w:r>
+      <w:r>
+        <w:t xml:space="preserve"> </w:t>
+      </w:r>
+      <w:r>
+        <w:t xml:space="preserve">“Who is that?” </w:t>
+      </w:r>
+      <w:r>
+        <w:t>She</w:t>
+      </w:r>
+      <w:r>
+        <w:t xml:space="preserve"> asked, not daring to take her eyes off the picture</w:t>
+      </w:r>
+      <w:r>
+        <w:t>, fearful it might slip through her fingers somehow.</w:t>
+      </w:r>
+    </w:p>
+    <w:p>
+      <w:pPr>
+        <w:ind w:firstLine="720"/>
+      </w:pPr>
+      <w:r>
+        <w:t xml:space="preserve">Gracie looked between </w:t>
+      </w:r>
+      <w:r>
+        <w:t>Violet</w:t>
+      </w:r>
+      <w:r>
+        <w:t xml:space="preserve"> and the image projected on the screen.</w:t>
+      </w:r>
+      <w:r>
+        <w:br/>
+        <w:t>“Mrs. Willoughby? She’s—”</w:t>
+      </w:r>
+    </w:p>
+    <w:p>
+      <w:pPr>
+        <w:ind w:firstLine="720"/>
+      </w:pPr>
+      <w:r>
+        <w:t xml:space="preserve">“No, not her,” </w:t>
+      </w:r>
+      <w:r>
+        <w:t>Violet</w:t>
+      </w:r>
+      <w:r>
+        <w:t xml:space="preserve"> </w:t>
+      </w:r>
+      <w:r>
+        <w:t>cut Gracie off</w:t>
+      </w:r>
+      <w:r>
+        <w:t>—</w:t>
+      </w:r>
+      <w:r>
+        <w:t xml:space="preserve">her words more clipped than she </w:t>
+      </w:r>
+      <w:r>
+        <w:t xml:space="preserve">meant to. “The other woman. Beside her.” </w:t>
+      </w:r>
+    </w:p>
+    <w:p>
+      <w:pPr>
+        <w:ind w:firstLine="720"/>
+      </w:pPr>
+      <w:r>
+        <w:t xml:space="preserve">“Oh—her?” Gracie tucked a strand of hair behind her ear and squinted </w:t>
+      </w:r>
+      <w:r>
+        <w:t xml:space="preserve">up </w:t>
+      </w:r>
+      <w:r>
+        <w:t>at the photo. “</w:t>
+      </w:r>
+      <w:r>
+        <w:t>N</w:t>
+      </w:r>
+      <w:r>
+        <w:t>ot sure. I think she used to work for Mrs. Willoughby. You can tell she’s standing a little behind her—not beside. Like staff or something.”</w:t>
+      </w:r>
+    </w:p>
+    <w:p>
+      <w:pPr>
+        <w:ind w:firstLine="720"/>
+      </w:pPr>
+      <w:r>
+        <w:rPr>
+          <w:i/>
+          <w:iCs/>
+        </w:rPr>
+        <w:t>Staff</w:t>
+      </w:r>
+      <w:r>
+        <w:t xml:space="preserve">, </w:t>
+      </w:r>
+      <w:r>
+        <w:t>Violet</w:t>
+      </w:r>
+      <w:r>
+        <w:t xml:space="preserve"> pondered.</w:t>
+      </w:r>
+    </w:p>
+    <w:p>
+      <w:pPr>
+        <w:ind w:firstLine="720"/>
+      </w:pPr>
+      <w:r>
+        <w:t xml:space="preserve">Gracie turned to </w:t>
+      </w:r>
+      <w:r>
+        <w:t>Violet</w:t>
+      </w:r>
+      <w:r>
+        <w:t xml:space="preserve"> then, brow furrowing. “Why? Do you recognize her or something?”</w:t>
+      </w:r>
+    </w:p>
+    <w:p>
+      <w:pPr>
+        <w:ind w:firstLine="720"/>
+      </w:pPr>
+      <w:r>
+        <w:t xml:space="preserve"> “She looks… familiar.”</w:t>
+      </w:r>
+      <w:r>
+        <w:t xml:space="preserve"> </w:t>
+      </w:r>
+      <w:r>
+        <w:rPr>
+          <w:i/>
+          <w:iCs/>
+        </w:rPr>
+        <w:t>Or something</w:t>
+      </w:r>
+      <w:r>
+        <w:t xml:space="preserve">. </w:t>
+      </w:r>
+      <w:r>
+        <w:t>Violet</w:t>
+      </w:r>
+      <w:r>
+        <w:t xml:space="preserve"> cleared her throat.</w:t>
+      </w:r>
+      <w:r>
+        <w:rPr>
+          <w:i/>
+          <w:iCs/>
+        </w:rPr>
+        <w:t xml:space="preserve"> </w:t>
+      </w:r>
+      <w:r>
+        <w:t xml:space="preserve">“Why are you looking into the Wiloughby’s?” </w:t>
+      </w:r>
+    </w:p>
+    <w:p>
+      <w:r>
+        <w:tab/>
+      </w:r>
+      <w:r>
+        <w:t xml:space="preserve">Gracie looked surprised by the question, and Violet couldn’t blame her. She was never this </w:t>
+      </w:r>
+      <w:proofErr w:type="gramStart"/>
+      <w:r>
+        <w:t>forward—</w:t>
+      </w:r>
+      <w:proofErr w:type="gramEnd"/>
+      <w:r>
+        <w:t xml:space="preserve">never this intrusive—but she couldn’t stop now. Weeks of dead ends, hours of digging, and one accidental run-in with Gracie had already turned up more than anything else </w:t>
+      </w:r>
+      <w:r>
+        <w:t>she found</w:t>
+      </w:r>
+      <w:r>
+        <w:t>.</w:t>
+      </w:r>
+    </w:p>
+    <w:p>
+      <w:pPr>
+        <w:ind w:firstLine="720"/>
+      </w:pPr>
+      <w:r>
+        <w:t xml:space="preserve">The pause stretched long </w:t>
+      </w:r>
+      <w:proofErr w:type="gramStart"/>
+      <w:r>
+        <w:t>enough</w:t>
+      </w:r>
+      <w:proofErr w:type="gramEnd"/>
+      <w:r>
+        <w:t xml:space="preserve"> that Violet thought Gracie might not answer at all. Then Gracie sighed—heavy, resigned—and finally indulged her curiosity.</w:t>
+      </w:r>
+    </w:p>
+    <w:p>
+      <w:pPr>
+        <w:ind w:firstLine="720"/>
+      </w:pPr>
+      <w:r>
+        <w:t xml:space="preserve">“Self-interest, I guess you could say? </w:t>
+      </w:r>
+      <w:proofErr w:type="gramStart"/>
+      <w:r>
+        <w:t>I—” Gracie</w:t>
+      </w:r>
+      <w:proofErr w:type="gramEnd"/>
+      <w:r>
+        <w:t xml:space="preserve"> hesitated, then let out a quiet, humorless laugh. “Have you noticed anything weird lately? Like, at school, I mean?”</w:t>
+      </w:r>
+    </w:p>
+    <w:p>
+      <w:pPr>
+        <w:ind w:firstLine="720"/>
+      </w:pPr>
+      <w:r>
+        <w:rPr>
+          <w:i/>
+          <w:iCs/>
+        </w:rPr>
+        <w:t>Does she know?</w:t>
+      </w:r>
+    </w:p>
+    <w:p>
+      <w:pPr>
+        <w:ind w:firstLine="720"/>
+      </w:pPr>
+      <w:r>
+        <w:t>Violet studied Gracie for a moment, weighing the question. Her thoughts flicked to Lincoln—how he’d gone from pip-squeak to school bully seemingly overnight. To Noah, the class clown who’d gone silent. To the two other students she’d watched stroll into the library at night, only to wake up wearing different faces in the morning.</w:t>
+      </w:r>
+      <w:r>
+        <w:t xml:space="preserve"> </w:t>
+      </w:r>
+      <w:r>
+        <w:t xml:space="preserve">Friend groups shifting. Loyalties splintering. Something </w:t>
+      </w:r>
+      <w:r>
+        <w:rPr>
+          <w:i/>
+          <w:iCs/>
+        </w:rPr>
+        <w:t>off</w:t>
+      </w:r>
+      <w:r>
+        <w:t xml:space="preserve"> beneath the surface of it all</w:t>
+      </w:r>
+      <w:r>
+        <w:t>—</w:t>
+      </w:r>
+    </w:p>
+    <w:p>
+      <w:pPr>
+        <w:ind w:firstLine="720"/>
+      </w:pPr>
+      <w:r>
+        <w:t xml:space="preserve">“Never mind,” Gracie interrupted, shaking her head. </w:t>
+      </w:r>
+      <w:proofErr w:type="gramStart"/>
+      <w:r>
+        <w:t>“Forget</w:t>
+      </w:r>
+      <w:proofErr w:type="gramEnd"/>
+      <w:r>
+        <w:t xml:space="preserve"> I asked. Probably just me overthinking everything—per usual.” She chuckled, dragging </w:t>
+      </w:r>
+      <w:proofErr w:type="gramStart"/>
+      <w:r>
+        <w:t>a hand</w:t>
+      </w:r>
+      <w:proofErr w:type="gramEnd"/>
+      <w:r>
+        <w:t xml:space="preserve"> over her face again.</w:t>
+      </w:r>
+    </w:p>
+    <w:p>
+      <w:pPr>
+        <w:ind w:firstLine="720"/>
+      </w:pPr>
+      <w:r>
+        <w:t xml:space="preserve">Surprising even herself, Violet crossed the room and sat in the chair beside Gracie, setting her backpack </w:t>
+      </w:r>
+      <w:r>
+        <w:t>on the floor.</w:t>
+      </w:r>
+    </w:p>
+    <w:p>
+      <w:pPr>
+        <w:ind w:firstLine="720"/>
+      </w:pPr>
+      <w:r>
+        <w:lastRenderedPageBreak/>
+        <w:t>“Kids are acting weird.”</w:t>
+      </w:r>
+    </w:p>
+    <w:p>
+      <w:pPr>
+        <w:ind w:firstLine="720"/>
+      </w:pPr>
+      <w:r>
+        <w:t xml:space="preserve">Relief washed over Gracie’s </w:t>
+      </w:r>
+      <w:proofErr w:type="gramStart"/>
+      <w:r>
+        <w:t>face—a</w:t>
+      </w:r>
+      <w:proofErr w:type="gramEnd"/>
+      <w:r>
+        <w:t xml:space="preserve"> confirmation she hadn’t realized she’d been searching for. She threw her hands into the air. “Right?! Thank you. What is </w:t>
+      </w:r>
+      <w:r>
+        <w:rPr>
+          <w:i/>
+          <w:iCs/>
+        </w:rPr>
+        <w:t>up</w:t>
+      </w:r>
+      <w:r>
+        <w:t xml:space="preserve"> with that?”</w:t>
+      </w:r>
+    </w:p>
+    <w:p>
+      <w:pPr>
+        <w:ind w:firstLine="720"/>
+      </w:pPr>
+      <w:r>
+        <w:t>Violet shrugged, carefully weighing how much of her crazy she was willing to admit. “At first I thought it might just be… hormones or something.” She offered the word like it was taboo, then hurried on. “Or maybe with high school around the corner, everyone feels like they need a personality upgrade?”</w:t>
+      </w:r>
+    </w:p>
+    <w:p>
+      <w:pPr>
+        <w:ind w:firstLine="720"/>
+      </w:pPr>
+      <w:r>
+        <w:t>Gracie picked up her pen and spun it between her fingers, thinking. “Yeah. Maybe…”</w:t>
+      </w:r>
+      <w:r>
+        <w:t xml:space="preserve"> She said, clearly not convinced.</w:t>
+      </w:r>
+    </w:p>
+    <w:p>
+      <w:pPr>
+        <w:ind w:firstLine="720"/>
+      </w:pPr>
+      <w:r>
+        <w:t xml:space="preserve">Violet’s gaze drifted back to the projector screen—Mrs. Wiloughby and the woman beside her. Or rather, as Gracie had pointed out, </w:t>
+      </w:r>
+      <w:r>
+        <w:rPr>
+          <w:i/>
+          <w:iCs/>
+        </w:rPr>
+        <w:t>behind</w:t>
+      </w:r>
+      <w:r>
+        <w:t xml:space="preserve"> her.</w:t>
+      </w:r>
+    </w:p>
+    <w:p>
+      <w:pPr>
+        <w:ind w:firstLine="720"/>
+      </w:pPr>
+      <w:r>
+        <w:t>Violet</w:t>
+      </w:r>
+      <w:r>
+        <w:t xml:space="preserve"> glanced back at Gracie, who looked distant now, like she was stitching together pieces Violet couldn’t see.</w:t>
+      </w:r>
+    </w:p>
+    <w:p>
+      <w:pPr>
+        <w:ind w:firstLine="720"/>
+      </w:pPr>
+      <w:r>
+        <w:t xml:space="preserve">“Do you think,” Violet began carefully, “this has something to do with the </w:t>
+      </w:r>
+      <w:proofErr w:type="spellStart"/>
+      <w:r>
+        <w:t>Wiloughbys</w:t>
+      </w:r>
+      <w:proofErr w:type="spellEnd"/>
+      <w:r>
+        <w:t>?”</w:t>
+      </w:r>
+    </w:p>
+    <w:p>
+      <w:pPr>
+        <w:ind w:firstLine="720"/>
+      </w:pPr>
+      <w:r>
+        <w:t xml:space="preserve">Gracie’s eyes </w:t>
+      </w:r>
+      <w:proofErr w:type="gramStart"/>
+      <w:r>
+        <w:t>widened—</w:t>
+      </w:r>
+      <w:proofErr w:type="gramEnd"/>
+      <w:r>
+        <w:t>more embarrassed than shocked—at the connection Violet had made.</w:t>
+      </w:r>
+    </w:p>
+    <w:p>
+      <w:pPr>
+        <w:ind w:firstLine="720"/>
+      </w:pPr>
+      <w:r>
+        <w:t>Sheepishly, Gracie glanced back at the picture on the screen, hesitation flickering across her face.</w:t>
+      </w:r>
+      <w:r>
+        <w:t xml:space="preserve"> </w:t>
+      </w:r>
+    </w:p>
+    <w:p>
+      <w:pPr>
+        <w:ind w:firstLine="720"/>
+      </w:pPr>
+      <w:r>
+        <w:t>“You’re probably going to think I’m crazy…” she murmured.</w:t>
+      </w:r>
+    </w:p>
+    <w:p>
+      <w:pPr>
+        <w:ind w:firstLine="720"/>
+      </w:pPr>
+      <w:r>
+        <w:t>“Try me,” Violet said, deadpan.</w:t>
+      </w:r>
+    </w:p>
+    <w:p>
+      <w:pPr>
+        <w:ind w:firstLine="720"/>
+      </w:pPr>
+      <w:r>
+        <w:t xml:space="preserve">Gracie met her </w:t>
+      </w:r>
+      <w:proofErr w:type="gramStart"/>
+      <w:r>
+        <w:t>stare</w:t>
+      </w:r>
+      <w:proofErr w:type="gramEnd"/>
+      <w:r>
+        <w:t xml:space="preserve">. She drew a deep breath, spinning the pen between her fingers </w:t>
+      </w:r>
+      <w:proofErr w:type="gramStart"/>
+      <w:r>
+        <w:t>faster and faster</w:t>
+      </w:r>
+      <w:proofErr w:type="gramEnd"/>
+      <w:r>
+        <w:t xml:space="preserve">. </w:t>
+      </w:r>
+    </w:p>
+    <w:p>
+      <w:pPr>
+        <w:ind w:firstLine="720"/>
+      </w:pPr>
+      <w:r>
+        <w:t>There was no graceful way to say it, so she just blurted,</w:t>
+      </w:r>
+      <w:r>
+        <w:t xml:space="preserve"> </w:t>
+      </w:r>
+      <w:r>
+        <w:t>“I think there’s something wrong with this place. This library—or the house, I mean.”</w:t>
+      </w:r>
+    </w:p>
+    <w:p>
+      <w:pPr>
+        <w:ind w:firstLine="720"/>
+      </w:pPr>
+      <w:r>
+        <w:t xml:space="preserve">She paused, searching Violet’s face for a smirk, a laugh, </w:t>
+      </w:r>
+      <w:r>
+        <w:rPr>
+          <w:i/>
+          <w:iCs/>
+        </w:rPr>
+        <w:t>anything</w:t>
+      </w:r>
+      <w:r>
+        <w:t>.</w:t>
+      </w:r>
+      <w:r>
+        <w:t xml:space="preserve"> </w:t>
+      </w:r>
+      <w:r>
+        <w:t>Instead, she found none.</w:t>
+      </w:r>
+    </w:p>
+    <w:p>
+      <w:pPr>
+        <w:ind w:firstLine="720"/>
+      </w:pPr>
+      <w:r>
+        <w:t>“I’ve known a lot of the kids from our school for a long time,” Gracie continued. “Since elementary, most of them. And even if we’re not best friends, I know them well enough. I know who they are at their core—their personalities, their quirks.”</w:t>
+      </w:r>
+      <w:r>
+        <w:br/>
+        <w:t>Her grip tightened on the pen.</w:t>
+      </w:r>
+    </w:p>
+    <w:p>
+      <w:pPr>
+        <w:ind w:firstLine="720"/>
+      </w:pPr>
+      <w:r>
+        <w:lastRenderedPageBreak/>
+        <w:t>“That kind of stuff doesn’t just change overnight. Not like snapping your fingers.” She let out a small, humorless huff. “As much as we’d all like it to sometimes.”</w:t>
+      </w:r>
+    </w:p>
+    <w:p>
+      <w:pPr>
+        <w:ind w:firstLine="720"/>
+      </w:pPr>
+      <w:r>
+        <w:t>Her gaze drifted, unfocused.</w:t>
+      </w:r>
+    </w:p>
+    <w:p>
+      <w:pPr>
+        <w:ind w:firstLine="720"/>
+      </w:pPr>
+      <w:r>
+        <w:rPr>
+          <w:i/>
+          <w:iCs/>
+        </w:rPr>
+        <w:t>Gracie was a bit of a social butterfly,</w:t>
+      </w:r>
+      <w:r>
+        <w:rPr>
+          <w:i/>
+          <w:iCs/>
+        </w:rPr>
+        <w:t xml:space="preserve"> wasn’t she?</w:t>
+      </w:r>
+    </w:p>
+    <w:p>
+      <w:pPr>
+        <w:ind w:firstLine="720"/>
+      </w:pPr>
+      <w:r>
+        <w:t xml:space="preserve">Gracie was a bit of a social butterfly, Violet realized. Not a </w:t>
+      </w:r>
+      <w:proofErr w:type="gramStart"/>
+      <w:r>
+        <w:t>queen bee—</w:t>
+      </w:r>
+      <w:proofErr w:type="gramEnd"/>
+      <w:r>
+        <w:t xml:space="preserve">but someone who </w:t>
+      </w:r>
+      <w:proofErr w:type="gramStart"/>
+      <w:r>
+        <w:t>fit</w:t>
+      </w:r>
+      <w:proofErr w:type="gramEnd"/>
+      <w:r>
+        <w:t xml:space="preserve"> wherever she landed. Easy with everyone. Always finding common ground. Maybe that was why Violet had tried sitting near her on the first day of school.</w:t>
+      </w:r>
+      <w:r>
+        <w:t xml:space="preserve"> </w:t>
+      </w:r>
+    </w:p>
+    <w:p>
+      <w:pPr>
+        <w:ind w:firstLine="720"/>
+      </w:pPr>
+      <w:r>
+        <w:t>“Like Abigail?” Violet offered, gently pulling Gracie back.</w:t>
+      </w:r>
+      <w:r>
+        <w:t xml:space="preserve"> </w:t>
+      </w:r>
+    </w:p>
+    <w:p>
+      <w:pPr>
+        <w:ind w:firstLine="720"/>
+      </w:pPr>
+      <w:r>
+        <w:t>“</w:t>
+      </w:r>
+      <w:r>
+        <w:rPr>
+          <w:i/>
+          <w:iCs/>
+        </w:rPr>
+        <w:t>Exactly</w:t>
+      </w:r>
+      <w:r>
+        <w:t xml:space="preserve"> like Abigail.”</w:t>
+      </w:r>
+    </w:p>
+    <w:p>
+      <w:pPr>
+        <w:ind w:firstLine="720"/>
+      </w:pPr>
+      <w:r>
+        <w:t>Violet’s eyes flicked to the photo on the screen. The woman beside Mrs. Wiloughby stared out with that same calm, unreadable expression—the same one Violet had seen from the balcony. She swallowed.</w:t>
+      </w:r>
+      <w:r>
+        <w:t xml:space="preserve"> </w:t>
+      </w:r>
+      <w:r>
+        <w:t>“And… you think this place has something to do with it?”</w:t>
+      </w:r>
+    </w:p>
+    <w:p>
+      <w:pPr>
+        <w:ind w:firstLine="720"/>
+      </w:pPr>
+      <w:r>
+        <w:t>Gracie nodded, more certain now. “I do. Everyone was normal—just themselves—until the library reopened. Then the whole school started coming here like geese.” She hesitated. “And changing.”</w:t>
+      </w:r>
+    </w:p>
+    <w:p>
+      <w:pPr>
+        <w:ind w:firstLine="720"/>
+      </w:pPr>
+      <w:r>
+        <w:t>She leaned forward. “Abigail’s my best friend. I’ve known her since first grade. She’s always been sweet. Quiet. Reserved.” Gracie shook her head. “But yesterday, we met here to work on that project for Mr. Flan—”</w:t>
+      </w:r>
+    </w:p>
+    <w:p>
+      <w:pPr>
+        <w:ind w:firstLine="720"/>
+      </w:pPr>
+      <w:r>
+        <w:t>Violet</w:t>
+      </w:r>
+      <w:r>
+        <w:t xml:space="preserve"> couldn’t help but roll her eyes. Not even one week into school and </w:t>
+      </w:r>
+      <w:r>
+        <w:rPr>
+          <w:i/>
+          <w:iCs/>
+        </w:rPr>
+        <w:t>Mr. Flan</w:t>
+      </w:r>
+      <w:r>
+        <w:t xml:space="preserve">, with his wiry chest </w:t>
+      </w:r>
+      <w:proofErr w:type="gramStart"/>
+      <w:r>
+        <w:t>hair—</w:t>
+      </w:r>
+      <w:proofErr w:type="spellStart"/>
+      <w:proofErr w:type="gramEnd"/>
+      <w:r>
+        <w:rPr>
+          <w:i/>
+          <w:iCs/>
+        </w:rPr>
+        <w:t>ew</w:t>
+      </w:r>
+      <w:proofErr w:type="spellEnd"/>
+      <w:r>
+        <w:t>—already assigned a yearlong project worth a third of their grade. Who does that?</w:t>
+      </w:r>
+    </w:p>
+    <w:p>
+      <w:pPr>
+        <w:ind w:firstLine="720"/>
+      </w:pPr>
+      <w:r>
+        <w:t xml:space="preserve">Gracie laughed. “Seriously—only Mr. Flan. Anyway, I had to leave early for volleyball practice, </w:t>
+      </w:r>
+      <w:r>
+        <w:t>and then</w:t>
+      </w:r>
+      <w:r>
+        <w:t xml:space="preserve"> when I saw Abby today it was like she was a completely different person. Loud, obnoxious, not caring about anyone or anything</w:t>
+      </w:r>
+      <w:r>
+        <w:t xml:space="preserve"> around her</w:t>
+      </w:r>
+      <w:r>
+        <w:t xml:space="preserve">. </w:t>
+      </w:r>
+      <w:proofErr w:type="gramStart"/>
+      <w:r>
+        <w:rPr>
+          <w:i/>
+          <w:iCs/>
+        </w:rPr>
+        <w:t>Totally</w:t>
+      </w:r>
+      <w:proofErr w:type="gramEnd"/>
+      <w:r>
+        <w:t xml:space="preserve"> unlike her. I could barely drag her back here to work on our project, and once I did—it got worse! You saw her in the kids’ section, right?”</w:t>
+      </w:r>
+    </w:p>
+    <w:p>
+      <w:pPr>
+        <w:ind w:firstLine="720"/>
+      </w:pPr>
+      <w:r>
+        <w:t>Heat rushed to Violet’s cheeks at the memory of being caught in the children’s section. Gracie noticed and waved it off like it was nothing.</w:t>
+      </w:r>
+    </w:p>
+    <w:p>
+      <w:pPr>
+        <w:ind w:firstLine="720"/>
+      </w:pPr>
+      <w:r>
+        <w:t>“And Abby’s not the only one,” she continued. “There are others, too—”</w:t>
+      </w:r>
+      <w:r>
+        <w:t xml:space="preserve"> </w:t>
+      </w:r>
+    </w:p>
+    <w:p>
+      <w:pPr>
+        <w:ind w:firstLine="720"/>
+      </w:pPr>
+      <w:r>
+        <w:t xml:space="preserve">“Like Lincoln,” </w:t>
+      </w:r>
+      <w:r>
+        <w:t>Violet</w:t>
+      </w:r>
+      <w:r>
+        <w:t xml:space="preserve"> murmured.</w:t>
+      </w:r>
+    </w:p>
+    <w:p>
+      <w:pPr>
+        <w:ind w:firstLine="720"/>
+      </w:pPr>
+      <w:r>
+        <w:t>“Yes!” Gracie said, eyes lighting up.</w:t>
+      </w:r>
+    </w:p>
+    <w:p>
+      <w:pPr>
+        <w:ind w:firstLine="720"/>
+      </w:pPr>
+      <w:r>
+        <w:lastRenderedPageBreak/>
+        <w:t>“But what I don’t get—or haven’t been able to figure out yet,” Gracie went on, chewing on the end of her pen, “is how, and why?”</w:t>
+      </w:r>
+    </w:p>
+    <w:p>
+      <w:pPr>
+        <w:ind w:firstLine="720"/>
+      </w:pPr>
+      <w:r>
+        <w:t>Gracie leaned back in her chair, a look of defeat settling over her face.</w:t>
+      </w:r>
+    </w:p>
+    <w:p>
+      <w:pPr>
+        <w:ind w:firstLine="720"/>
+        <w:rPr>
+          <w:i/>
+          <w:iCs/>
+        </w:rPr>
+      </w:pPr>
+      <w:r>
+        <w:t xml:space="preserve">Like a magnet, </w:t>
+      </w:r>
+      <w:r>
+        <w:t>Violet</w:t>
+      </w:r>
+      <w:r>
+        <w:t>’s gaze was drawn back to the woman beside Mrs. Wiloughby.</w:t>
+      </w:r>
+    </w:p>
+    <w:p>
+      <w:pPr>
+        <w:ind w:firstLine="720"/>
+      </w:pPr>
+      <w:r>
+        <w:t xml:space="preserve">“I think I might know,” </w:t>
+      </w:r>
+      <w:r>
+        <w:t>Violet</w:t>
+      </w:r>
+      <w:r>
+        <w:t xml:space="preserve"> </w:t>
+      </w:r>
+      <w:r>
+        <w:t>offered</w:t>
+      </w:r>
+      <w:r>
+        <w:t xml:space="preserve"> softly, catching Gracie’s full attention. </w:t>
+      </w:r>
+    </w:p>
+    <w:p>
+      <w:pPr>
+        <w:ind w:firstLine="720"/>
+      </w:pPr>
+      <w:r>
+        <w:t xml:space="preserve">“Where?” Gracie asked, </w:t>
+      </w:r>
+      <w:r>
+        <w:t>sitting up at full attention, brows knitting.</w:t>
+      </w:r>
+    </w:p>
+    <w:p>
+      <w:pPr>
+        <w:ind w:firstLine="720"/>
+      </w:pPr>
+      <w:r>
+        <w:t>Violet</w:t>
+      </w:r>
+      <w:r>
+        <w:t xml:space="preserve"> shook her head. </w:t>
+      </w:r>
+      <w:r>
+        <w:t>“You’re going to think I’m the crazy one now.”</w:t>
+      </w:r>
+    </w:p>
+    <w:p>
+      <w:pPr>
+        <w:ind w:firstLine="720"/>
+      </w:pPr>
+      <w:r>
+        <w:t>“Try me,” Gracie said</w:t>
+      </w:r>
+      <w:r>
+        <w:t xml:space="preserve"> with a hint of a smile.</w:t>
+      </w:r>
+    </w:p>
+    <w:p>
+      <w:pPr>
+        <w:ind w:firstLine="720"/>
+      </w:pPr>
+      <w:r>
+        <w:t>Violet returned a faint smile, but it quickly vanished as she tried to figure out where to begin. Her fingers twisted together.</w:t>
+      </w:r>
+      <w:r>
+        <w:t xml:space="preserve"> </w:t>
+      </w:r>
+    </w:p>
+    <w:p>
+      <w:pPr>
+        <w:ind w:firstLine="720"/>
+      </w:pPr>
+      <w:r>
+        <w:t>“</w:t>
+      </w:r>
+      <w:r>
+        <w:t>Y</w:t>
+      </w:r>
+      <w:r>
+        <w:t xml:space="preserve">ou see, I—well, I </w:t>
+      </w:r>
+      <w:r>
+        <w:t xml:space="preserve">used to do this thing. Or, I guess, </w:t>
+      </w:r>
+      <w:r>
+        <w:t xml:space="preserve">kind of </w:t>
+      </w:r>
+      <w:r>
+        <w:t xml:space="preserve">still </w:t>
+      </w:r>
+      <w:r>
+        <w:t>do this thing</w:t>
+      </w:r>
+      <w:r>
+        <w:t>.”</w:t>
+      </w:r>
+      <w:r>
+        <w:t xml:space="preserve"> </w:t>
+      </w:r>
+      <w:r>
+        <w:t xml:space="preserve">The words stuck in her throat. She didn’t know why admitting it felt so personal, so raw. </w:t>
+      </w:r>
+    </w:p>
+    <w:p>
+      <w:pPr>
+        <w:ind w:firstLine="720"/>
+      </w:pPr>
+      <w:r>
+        <w:t xml:space="preserve">Gracie reached across the table, placing her hand over </w:t>
+      </w:r>
+      <w:r>
+        <w:t>Violet</w:t>
+      </w:r>
+      <w:r>
+        <w:t xml:space="preserve">’s. “It’s okay. </w:t>
+      </w:r>
+      <w:r>
+        <w:t>I won’t judge.”</w:t>
+      </w:r>
+    </w:p>
+    <w:p>
+      <w:pPr>
+        <w:ind w:firstLine="720"/>
+      </w:pPr>
+      <w:r>
+        <w:t>Violet</w:t>
+      </w:r>
+      <w:r>
+        <w:t xml:space="preserve"> met her eyes. They were soft. Genuine. Like a calm, blue sea. And, for better or worse, </w:t>
+      </w:r>
+      <w:r>
+        <w:t>Violet</w:t>
+      </w:r>
+      <w:r>
+        <w:t xml:space="preserve"> believed her.</w:t>
+      </w:r>
+    </w:p>
+    <w:p>
+      <w:pPr>
+        <w:ind w:firstLine="720"/>
+      </w:pPr>
+      <w:r>
+        <w:t xml:space="preserve">Drawing a deep breath, Violet looked down at her hands. “You see, me and my dad, well—we move. A lot. Every year, for as long as I can remember. This is the longest I’ve ever been at one </w:t>
+      </w:r>
+      <w:proofErr w:type="gramStart"/>
+      <w:r>
+        <w:t>school, actually</w:t>
+      </w:r>
+      <w:proofErr w:type="gramEnd"/>
+      <w:r>
+        <w:t xml:space="preserve">. And… each place we lived, I always found comfort in the library there. The homes changed, but the </w:t>
+      </w:r>
+      <w:proofErr w:type="gramStart"/>
+      <w:r>
+        <w:t>libraries?</w:t>
+      </w:r>
+      <w:proofErr w:type="gramEnd"/>
+      <w:r>
+        <w:t xml:space="preserve"> They were always kind of the same.” She chuckled. “Well, except for this one that is.”</w:t>
+      </w:r>
+    </w:p>
+    <w:p>
+      <w:pPr>
+        <w:ind w:firstLine="720"/>
+      </w:pPr>
+      <w:r>
+        <w:t>Gracie mirrored her laugh but didn’t dare interrupt.</w:t>
+      </w:r>
+    </w:p>
+    <w:p>
+      <w:pPr>
+        <w:ind w:firstLine="720"/>
+      </w:pPr>
+      <w:r>
+        <w:t>“</w:t>
+      </w:r>
+      <w:r>
+        <w:t xml:space="preserve">A few </w:t>
+      </w:r>
+      <w:r>
+        <w:t xml:space="preserve">ago,” </w:t>
+      </w:r>
+      <w:r>
+        <w:t>Violet</w:t>
+      </w:r>
+      <w:r>
+        <w:t xml:space="preserve"> continued, “I had trouble sleeping one night. My bed was uncomfortable, my room was </w:t>
+      </w:r>
+      <w:proofErr w:type="spellStart"/>
+      <w:proofErr w:type="gramStart"/>
+      <w:r>
+        <w:t>to</w:t>
+      </w:r>
+      <w:proofErr w:type="spellEnd"/>
+      <w:proofErr w:type="gramEnd"/>
+      <w:r>
+        <w:t xml:space="preserve"> hot</w:t>
+      </w:r>
+      <w:r>
+        <w:t xml:space="preserve">, and my mind just wouldn’t </w:t>
+      </w:r>
+      <w:r>
+        <w:t>shut up</w:t>
+      </w:r>
+      <w:r>
+        <w:t>. There was only one place I knew would help. One place where I could curl up in a corner and just… breathe.”</w:t>
+      </w:r>
+    </w:p>
+    <w:p>
+      <w:pPr>
+        <w:ind w:firstLine="720"/>
+      </w:pPr>
+      <w:r>
+        <w:t xml:space="preserve">“The library,” Gracie </w:t>
+      </w:r>
+      <w:r>
+        <w:t>picked up</w:t>
+      </w:r>
+      <w:r>
+        <w:t>.</w:t>
+      </w:r>
+    </w:p>
+    <w:p>
+      <w:pPr>
+        <w:ind w:firstLine="720"/>
+      </w:pPr>
+      <w:r>
+        <w:t>Violet</w:t>
+      </w:r>
+      <w:r>
+        <w:t xml:space="preserve"> met those ocean-blue eyes again and nodded. “</w:t>
+      </w:r>
+      <w:proofErr w:type="gramStart"/>
+      <w:r>
+        <w:t>So</w:t>
+      </w:r>
+      <w:proofErr w:type="gramEnd"/>
+      <w:r>
+        <w:t xml:space="preserve"> I went there. </w:t>
+      </w:r>
+      <w:r>
+        <w:t>It was on the other side of our backyar</w:t>
+      </w:r>
+      <w:r>
+        <w:t xml:space="preserve">d </w:t>
+      </w:r>
+      <w:r>
+        <w:t xml:space="preserve">otherwise I would have been </w:t>
+      </w:r>
+      <w:r>
+        <w:t>too</w:t>
+      </w:r>
+      <w:r>
+        <w:t xml:space="preserve"> scared to even try</w:t>
+      </w:r>
+      <w:r>
+        <w:t xml:space="preserve">. </w:t>
+      </w:r>
+      <w:r>
+        <w:t xml:space="preserve">But I did. </w:t>
+      </w:r>
+      <w:r>
+        <w:t>I climbed over</w:t>
+      </w:r>
+      <w:r>
+        <w:t xml:space="preserve"> our fence, and as luck would have it,</w:t>
+      </w:r>
+      <w:r>
+        <w:t xml:space="preserve"> saw a window cracked open—just a little—but enough for me to squeeze through.</w:t>
+      </w:r>
+    </w:p>
+    <w:p>
+      <w:pPr>
+        <w:ind w:firstLine="720"/>
+      </w:pPr>
+      <w:r>
+        <w:lastRenderedPageBreak/>
+        <w:t xml:space="preserve">“After that, it kind of became a habit. One that </w:t>
+      </w:r>
+      <w:r>
+        <w:t xml:space="preserve">stopped one </w:t>
+      </w:r>
+      <w:r>
+        <w:t>night</w:t>
+      </w:r>
+      <w:r>
+        <w:t xml:space="preserve"> when</w:t>
+      </w:r>
+      <w:r>
+        <w:t xml:space="preserve"> my dad caught me.” She twisted her fingers at the memory—the argument, his anger, her own, the words that had flown between them. Violet cleared her throat.</w:t>
+      </w:r>
+      <w:r>
+        <w:t xml:space="preserve"> </w:t>
+      </w:r>
+      <w:r>
+        <w:t>“Then we moved here, and for the first time, I didn’t live near a library. Not until this one reopened.”</w:t>
+      </w:r>
+    </w:p>
+    <w:p>
+      <w:pPr>
+        <w:ind w:firstLine="720"/>
+      </w:pPr>
+      <w:r>
+        <w:t>Gracie’s eyes widened. “You… snuck in here? In the middle of the night?”</w:t>
+      </w:r>
+    </w:p>
+    <w:p>
+      <w:pPr>
+        <w:ind w:firstLine="720"/>
+      </w:pPr>
+      <w:r>
+        <w:t>Violet</w:t>
+      </w:r>
+      <w:r>
+        <w:t xml:space="preserve"> sighed and nodded. “I did.”</w:t>
+      </w:r>
+    </w:p>
+    <w:p>
+      <w:pPr>
+        <w:ind w:firstLine="720"/>
+      </w:pPr>
+      <w:r>
+        <w:t>She could practically see the gears turning behind Gracie’s eyes as she pieced everything together. Then—click.</w:t>
+      </w:r>
+      <w:r>
+        <w:t xml:space="preserve"> </w:t>
+      </w:r>
+    </w:p>
+    <w:p>
+      <w:pPr>
+        <w:ind w:firstLine="720"/>
+      </w:pPr>
+      <w:r>
+        <w:t>“Did you find something?” Gracie asked. “When you came here that night?”</w:t>
+      </w:r>
+    </w:p>
+    <w:p>
+      <w:pPr>
+        <w:ind w:firstLine="720"/>
+      </w:pPr>
+      <w:r>
+        <w:t>Violet</w:t>
+      </w:r>
+      <w:r>
+        <w:t xml:space="preserve"> swallowed. “I did…”</w:t>
+      </w:r>
+    </w:p>
+    <w:p>
+      <w:pPr>
+        <w:ind w:firstLine="720"/>
+      </w:pPr>
+      <w:r>
+        <w:t>Gracie leaned in, hanging on every word. “What did you find?”</w:t>
+      </w:r>
+    </w:p>
+    <w:p>
+      <w:pPr>
+        <w:ind w:firstLine="720"/>
+      </w:pPr>
+      <w:r>
+        <w:t>Violet blew out a breath. “</w:t>
+      </w:r>
+      <w:r>
+        <w:t xml:space="preserve">This is the crazy part. </w:t>
+      </w:r>
+      <w:r>
+        <w:t xml:space="preserve">It’s less of a </w:t>
+      </w:r>
+      <w:r>
+        <w:rPr>
+          <w:i/>
+          <w:iCs/>
+        </w:rPr>
+        <w:t>what</w:t>
+      </w:r>
+      <w:r>
+        <w:t xml:space="preserve">… and more of a </w:t>
+      </w:r>
+      <w:r>
+        <w:rPr>
+          <w:i/>
+          <w:iCs/>
+        </w:rPr>
+        <w:t>who</w:t>
+      </w:r>
+      <w:r>
+        <w:t>.”</w:t>
+      </w:r>
+    </w:p>
+    <w:p>
+      <w:pPr>
+        <w:ind w:firstLine="720"/>
+      </w:pPr>
+      <w:r>
+        <w:t>Gracie’s brow furrowed.</w:t>
+      </w:r>
+    </w:p>
+    <w:p>
+      <w:pPr>
+        <w:ind w:firstLine="720"/>
+      </w:pPr>
+      <w:r>
+        <w:t>Violet</w:t>
+      </w:r>
+      <w:r>
+        <w:t xml:space="preserve"> nodded toward the picture on the screen. Gracie followed her gaze.</w:t>
+      </w:r>
+    </w:p>
+    <w:p>
+      <w:pPr>
+        <w:ind w:firstLine="720"/>
+      </w:pPr>
+      <w:r>
+        <w:t>“Mrs. Wiloughby—” Gracie started, then stopped short. “Wait. No. When you came in, you asked about… her.”</w:t>
+      </w:r>
+      <w:r>
+        <w:t xml:space="preserve"> </w:t>
+      </w:r>
+      <w:r>
+        <w:t>Her eyes snapped back to Violet. “You saw her? The woman standing behind her?”</w:t>
+      </w:r>
+    </w:p>
+    <w:p>
+      <w:pPr>
+        <w:ind w:firstLine="720"/>
+      </w:pPr>
+      <w:r>
+        <w:t>Violet</w:t>
+      </w:r>
+      <w:r>
+        <w:t xml:space="preserve"> nodded again.</w:t>
+      </w:r>
+    </w:p>
+    <w:p>
+      <w:pPr>
+        <w:ind w:firstLine="720"/>
+      </w:pPr>
+      <w:r>
+        <w:t>Gracie blinked, confusion and awe warring across her face. “But how? This picture’s almost a century old. Unless…”</w:t>
+      </w:r>
+      <w:r>
+        <w:t xml:space="preserve"> </w:t>
+      </w:r>
+      <w:r>
+        <w:t>She turned fully toward Violet, eyes widening until they nearly swallowed her face.</w:t>
+      </w:r>
+      <w:r>
+        <w:t xml:space="preserve"> “Are you saying you saw</w:t>
+      </w:r>
+      <w:r>
+        <w:t xml:space="preserve"> </w:t>
+      </w:r>
+      <w:r>
+        <w:t>her</w:t>
+      </w:r>
+      <w:r>
+        <w:t xml:space="preserve"> </w:t>
+      </w:r>
+      <w:r>
+        <w:rPr>
+          <w:i/>
+          <w:iCs/>
+        </w:rPr>
+        <w:t>spirit</w:t>
+      </w:r>
+      <w:r>
+        <w:t xml:space="preserve">? </w:t>
+      </w:r>
+      <w:r>
+        <w:t>Like</w:t>
+      </w:r>
+      <w:r>
+        <w:t>—</w:t>
+      </w:r>
+      <w:r>
+        <w:t>h</w:t>
+      </w:r>
+      <w:r>
+        <w:t>er ghost?</w:t>
+      </w:r>
+      <w:r>
+        <w:t>!</w:t>
+      </w:r>
+      <w:r>
+        <w:t>”</w:t>
+      </w:r>
+    </w:p>
+    <w:p>
+      <w:pPr>
+        <w:ind w:firstLine="720"/>
+      </w:pPr>
+    </w:p>
+    <w:p>
+      <w:pPr>
+        <w:ind w:firstLine="720"/>
+      </w:pPr>
+    </w:p>
+    <w:p>
+      <w:pPr>
+        <w:ind w:firstLine="720"/>
+      </w:pPr>
+    </w:p>
+    <w:p>
+      <w:pPr>
+        <w:ind w:firstLine="720"/>
+      </w:pPr>
+    </w:p>
+    <w:p>
+      <w:pPr>
+        <w:ind w:firstLine="720"/>
+      </w:pPr>
+    </w:p>
+    <w:p>
+      <w:pPr>
+        <w:ind w:firstLine="720"/>
+      </w:pPr>
+      <w:r>
+        <w:t>Violet</w:t>
+      </w:r>
+      <w:r>
+        <w:t xml:space="preserve"> gave a small, helpless shrug. “I told you you’d think I was crazy.”</w:t>
+      </w:r>
+    </w:p>
+    <w:p>
+      <w:pPr>
+        <w:ind w:firstLine="720"/>
+      </w:pPr>
+      <w:r>
+        <w:lastRenderedPageBreak/>
+        <w:t>Gracie shook her head in disbelief, turning back to the two women on the screen. She stayed quiet for a long moment before huffing, “No crazier than a mystical library that turns middle-schoolers upside down.”</w:t>
+      </w:r>
+    </w:p>
+    <w:p>
+      <w:pPr>
+        <w:ind w:firstLine="720"/>
+      </w:pPr>
+      <w:r>
+        <w:t xml:space="preserve">Gracie looked around the room as though the spirit might pop out at any moment. </w:t>
+      </w:r>
+      <w:r>
+        <w:t xml:space="preserve">A beat passed as </w:t>
+      </w:r>
+      <w:r>
+        <w:t xml:space="preserve">Gracie </w:t>
+      </w:r>
+      <w:r>
+        <w:t xml:space="preserve">processed what she was hearing, then </w:t>
+      </w:r>
+      <w:r>
+        <w:t xml:space="preserve">tilted her head at </w:t>
+      </w:r>
+      <w:r>
+        <w:t>Violet</w:t>
+      </w:r>
+      <w:r>
+        <w:t xml:space="preserve">, </w:t>
+      </w:r>
+      <w:r>
+        <w:t>eyes narrowing</w:t>
+      </w:r>
+      <w:r>
+        <w:t xml:space="preserve">, </w:t>
+      </w:r>
+      <w:r>
+        <w:t>“So, yo</w:t>
+      </w:r>
+      <w:r>
+        <w:t xml:space="preserve">u </w:t>
+      </w:r>
+      <w:r>
+        <w:t>saw a ghost</w:t>
+      </w:r>
+      <w:r>
+        <w:t xml:space="preserve"> and </w:t>
+      </w:r>
+      <w:r>
+        <w:rPr>
+          <w:i/>
+          <w:iCs/>
+        </w:rPr>
+        <w:t xml:space="preserve">still </w:t>
+      </w:r>
+      <w:r>
+        <w:t xml:space="preserve">came back here after that?” </w:t>
+      </w:r>
+    </w:p>
+    <w:p>
+      <w:pPr>
+        <w:ind w:firstLine="720"/>
+      </w:pPr>
+      <w:r>
+        <w:t xml:space="preserve">Violet laughed, rubbing at the back of her neck, “Yeah, call it </w:t>
+      </w:r>
+      <w:r>
+        <w:t>curiosity,</w:t>
+      </w:r>
+      <w:r>
+        <w:t xml:space="preserve"> I guess.</w:t>
+      </w:r>
+      <w:r>
+        <w:t>”</w:t>
+      </w:r>
+    </w:p>
+    <w:p>
+      <w:pPr>
+        <w:ind w:firstLine="720"/>
+      </w:pPr>
+      <w:r>
+        <w:t>Gracie tucked her legs beneath her chair and smiled faintly. “You’re brave.”</w:t>
+      </w:r>
+    </w:p>
+    <w:p>
+      <w:pPr>
+        <w:ind w:firstLine="720"/>
+      </w:pPr>
+      <w:r>
+        <w:t>Violet</w:t>
+      </w:r>
+      <w:r>
+        <w:t xml:space="preserve"> huffed. “I don’t know about that…”</w:t>
+      </w:r>
+    </w:p>
+    <w:p>
+      <w:pPr>
+        <w:ind w:firstLine="720"/>
+      </w:pPr>
+      <w:r>
+        <w:t>Gracie flapped her lips. “Please. Don’t be modest. I don’t know many people who’d see a real-life ghost and then waltz back into the same place the next day.”</w:t>
+      </w:r>
+    </w:p>
+    <w:p>
+      <w:pPr>
+        <w:ind w:firstLine="720"/>
+      </w:pPr>
+      <w:r>
+        <w:t>Violet</w:t>
+      </w:r>
+      <w:r>
+        <w:t xml:space="preserve"> couldn’t help but smile.</w:t>
+      </w:r>
+    </w:p>
+    <w:p>
+      <w:pPr>
+        <w:ind w:firstLine="720"/>
+      </w:pPr>
+      <w:r>
+        <w:t xml:space="preserve">Gracie </w:t>
+      </w:r>
+      <w:r>
+        <w:t xml:space="preserve">reached down and </w:t>
+      </w:r>
+      <w:r>
+        <w:t xml:space="preserve">pulled </w:t>
+      </w:r>
+      <w:r>
+        <w:t xml:space="preserve">out a </w:t>
+      </w:r>
+      <w:r>
+        <w:t>sleeve of Oreos from her backpack</w:t>
+      </w:r>
+      <w:r>
+        <w:t xml:space="preserve">, setting </w:t>
+      </w:r>
+      <w:r>
+        <w:t>them on the table between the</w:t>
+      </w:r>
+      <w:r>
+        <w:t xml:space="preserve"> two of them</w:t>
+      </w:r>
+      <w:r>
+        <w:t xml:space="preserve"> to share. Tucking her hair behind her ears, she looked at </w:t>
+      </w:r>
+      <w:r>
+        <w:t>Violet</w:t>
+      </w:r>
+      <w:r>
+        <w:t xml:space="preserve"> with mock seriousness. “Tell. Me. </w:t>
+      </w:r>
+      <w:r>
+        <w:rPr>
+          <w:i/>
+          <w:iCs/>
+        </w:rPr>
+        <w:t>Everything.</w:t>
+      </w:r>
+      <w:r>
+        <w:t>”</w:t>
+      </w:r>
+    </w:p>
+    <w:p>
+      <w:pPr>
+        <w:ind w:firstLine="720"/>
+      </w:pPr>
+      <w:r>
+        <w:t>Violet</w:t>
+      </w:r>
+      <w:r>
+        <w:t xml:space="preserve"> chuckled, grabb</w:t>
+      </w:r>
+      <w:r>
+        <w:t xml:space="preserve">ing an Oreo, “Well after </w:t>
+      </w:r>
+      <w:r>
+        <w:rPr>
+          <w:i/>
+          <w:iCs/>
+        </w:rPr>
+        <w:t xml:space="preserve">that </w:t>
+      </w:r>
+      <w:r>
+        <w:t xml:space="preserve">night—I just couldn’t let it go. It was like some bad dream that sticks in your mind, you know? I had to find out more about her. About spirits, specters, </w:t>
+      </w:r>
+      <w:proofErr w:type="gramStart"/>
+      <w:r>
+        <w:t>ghosts—</w:t>
+      </w:r>
+      <w:proofErr w:type="gramEnd"/>
+      <w:r>
+        <w:t xml:space="preserve">whatever you want to call them. Everything. </w:t>
+      </w:r>
+      <w:r>
+        <w:rPr>
+          <w:i/>
+          <w:iCs/>
+        </w:rPr>
+        <w:t>Especially</w:t>
+      </w:r>
+      <w:r>
+        <w:t xml:space="preserve"> after what else I saw after that</w:t>
+      </w:r>
+      <w:r>
+        <w:t>.”</w:t>
+      </w:r>
+    </w:p>
+    <w:p>
+      <w:pPr>
+        <w:ind w:firstLine="720"/>
+      </w:pPr>
+      <w:r>
+        <w:t>Gracie’s jaw dropped. “</w:t>
+      </w:r>
+      <w:r>
+        <w:t>There was more?”</w:t>
+      </w:r>
+    </w:p>
+    <w:p>
+      <w:pPr>
+        <w:ind w:firstLine="720"/>
+      </w:pPr>
+      <w:r>
+        <w:t>“Yeah. A lot more.</w:t>
+      </w:r>
+      <w:r>
+        <w:t>” Violet held Gracie’s gaze. “</w:t>
+      </w:r>
+      <w:r>
+        <w:t xml:space="preserve">I think you’re right about the kids at </w:t>
+      </w:r>
+      <w:r>
+        <w:t>school, but not because of the library.”</w:t>
+      </w:r>
+    </w:p>
+    <w:p>
+      <w:pPr>
+        <w:ind w:firstLine="720"/>
+      </w:pPr>
+      <w:r>
+        <w:t>She told Gracie</w:t>
+      </w:r>
+      <w:r>
+        <w:t xml:space="preserve"> everything after that. Of the flashing blue light, the kids that showed up on random nights. How they acted the next day at school. About h</w:t>
+      </w:r>
+      <w:r>
+        <w:t xml:space="preserve">ow the ghost looked, how it felt, how she’d reacted. What the woman did. What she said. </w:t>
+      </w:r>
+      <w:r>
+        <w:t xml:space="preserve">What her research found. How she couldn’t find anything about the woman until she walked in this room and Gracie had a picture of her up. </w:t>
+      </w:r>
+    </w:p>
+    <w:p>
+      <w:pPr>
+        <w:ind w:firstLine="720"/>
+      </w:pPr>
+      <w:r>
+        <w:t xml:space="preserve">With every word, Gracie’s eyes grew wider, </w:t>
+      </w:r>
+      <w:proofErr w:type="gramStart"/>
+      <w:r>
+        <w:t>rounder—</w:t>
+      </w:r>
+      <w:proofErr w:type="gramEnd"/>
+      <w:r>
+        <w:t>until they seemed impossibly large.</w:t>
+      </w:r>
+    </w:p>
+    <w:p>
+      <w:pPr>
+        <w:ind w:firstLine="720"/>
+      </w:pPr>
+      <w:r>
+        <w:t xml:space="preserve">By the time Violet was done, </w:t>
+      </w:r>
+      <w:r>
+        <w:t xml:space="preserve">Gracie </w:t>
+      </w:r>
+      <w:r>
+        <w:t>was left speechless, blood drained from her face, lost entirely in her own thoughts</w:t>
+      </w:r>
+      <w:r>
+        <w:t xml:space="preserve">. </w:t>
+      </w:r>
+    </w:p>
+    <w:p>
+      <w:pPr>
+        <w:ind w:firstLine="720"/>
+      </w:pPr>
+      <w:r>
+        <w:lastRenderedPageBreak/>
+        <w:t>“See—like I said. Crazy.”</w:t>
+      </w:r>
+    </w:p>
+    <w:p>
+      <w:pPr>
+        <w:ind w:firstLine="720"/>
+      </w:pPr>
+      <w:r>
+        <w:t xml:space="preserve">Gracie mouthed something, but no words came out. </w:t>
+      </w:r>
+    </w:p>
+    <w:p>
+      <w:pPr>
+        <w:ind w:firstLine="720"/>
+      </w:pPr>
+      <w:r>
+        <w:t xml:space="preserve">A creep of dread was starting to wash over Violet. She shared </w:t>
+      </w:r>
+      <w:proofErr w:type="gramStart"/>
+      <w:r>
+        <w:t>to</w:t>
+      </w:r>
+      <w:proofErr w:type="gramEnd"/>
+      <w:r>
+        <w:t xml:space="preserve"> much. </w:t>
+      </w:r>
+      <w:proofErr w:type="spellStart"/>
+      <w:proofErr w:type="gramStart"/>
+      <w:r>
+        <w:t>To</w:t>
+      </w:r>
+      <w:proofErr w:type="spellEnd"/>
+      <w:proofErr w:type="gramEnd"/>
+      <w:r>
+        <w:t xml:space="preserve"> much craziness at once, when out of nowhere,</w:t>
+      </w:r>
+      <w:r>
+        <w:t xml:space="preserve"> </w:t>
+      </w:r>
+      <w:r>
+        <w:t>Gracie</w:t>
+      </w:r>
+      <w:r>
+        <w:t xml:space="preserve"> turned to </w:t>
+      </w:r>
+      <w:r>
+        <w:t>Violet</w:t>
+      </w:r>
+      <w:r>
+        <w:t>, a spark of mischief lighting her eyes. “Let’s do</w:t>
+      </w:r>
+      <w:r>
+        <w:t xml:space="preserve"> it</w:t>
+      </w:r>
+      <w:r>
+        <w:t>.”</w:t>
+      </w:r>
+      <w:r>
+        <w:t xml:space="preserve"> She said as though they had started some other conversation.</w:t>
+      </w:r>
+    </w:p>
+    <w:p>
+      <w:pPr>
+        <w:ind w:firstLine="720"/>
+      </w:pPr>
+      <w:r>
+        <w:t>Violet</w:t>
+      </w:r>
+      <w:r>
+        <w:t xml:space="preserve"> cocked her head. “…Do what?”</w:t>
+      </w:r>
+    </w:p>
+    <w:p>
+      <w:pPr>
+        <w:ind w:firstLine="720"/>
+      </w:pPr>
+      <w:r>
+        <w:t xml:space="preserve">“Come here. At night. </w:t>
+      </w:r>
+      <w:r>
+        <w:t>Talk to</w:t>
+      </w:r>
+      <w:r>
+        <w:t xml:space="preserve"> the old broa</w:t>
+      </w:r>
+      <w:r>
+        <w:t>d. F</w:t>
+      </w:r>
+      <w:r>
+        <w:t xml:space="preserve">igure out why </w:t>
+      </w:r>
+      <w:r>
+        <w:t xml:space="preserve">some of the </w:t>
+      </w:r>
+      <w:r>
+        <w:t xml:space="preserve">kids </w:t>
+      </w:r>
+      <w:r>
+        <w:t xml:space="preserve">at school </w:t>
+      </w:r>
+      <w:r>
+        <w:t>are acting all crazy with her</w:t>
+      </w:r>
+      <w:r>
+        <w:t xml:space="preserve"> after they come to see her.”</w:t>
+      </w:r>
+    </w:p>
+    <w:p>
+      <w:pPr>
+        <w:ind w:firstLine="720"/>
+      </w:pPr>
+      <w:r>
+        <w:t xml:space="preserve">Now it was </w:t>
+      </w:r>
+      <w:r>
+        <w:t>Violet</w:t>
+      </w:r>
+      <w:r>
+        <w:t>’s turn for her eyes to widen. “</w:t>
+      </w:r>
+      <w:r>
+        <w:t xml:space="preserve">You can’t be </w:t>
+      </w:r>
+      <w:r>
+        <w:t>serious?”</w:t>
+      </w:r>
+    </w:p>
+    <w:p>
+      <w:pPr>
+        <w:ind w:firstLine="720"/>
+      </w:pPr>
+      <w:r>
+        <w:t>“Dead serious.” Gracie grinned. “Pun intended.”</w:t>
+      </w:r>
+    </w:p>
+    <w:p>
+      <w:pPr>
+        <w:ind w:firstLine="720"/>
+      </w:pPr>
+      <w:r>
+        <w:t>Violet</w:t>
+      </w:r>
+      <w:r>
+        <w:t xml:space="preserve"> ran a hand through her hair. “I… I don’t…”</w:t>
+      </w:r>
+    </w:p>
+    <w:p>
+      <w:pPr>
+        <w:ind w:firstLine="720"/>
+      </w:pPr>
+      <w:r>
+        <w:t>“If you don’t want to, I get it. Seriously—no pressure. But…” Gracie’s voice lifted with nervous excitement. “</w:t>
+      </w:r>
+      <w:r>
+        <w:t>I think—yeah, I</w:t>
+      </w:r>
+      <w:r>
+        <w:t>’m going to.”</w:t>
+      </w:r>
+    </w:p>
+    <w:p>
+      <w:pPr>
+        <w:ind w:firstLine="720"/>
+      </w:pPr>
+      <w:r>
+        <w:t>“You are?”</w:t>
+      </w:r>
+      <w:r>
+        <w:t xml:space="preserve"> Violet was beside herself.</w:t>
+      </w:r>
+    </w:p>
+    <w:p>
+      <w:pPr>
+        <w:ind w:firstLine="720"/>
+      </w:pPr>
+      <w:r>
+        <w:t>Gracie mulled it over for no more than a heartbeat. “Absolutely.”</w:t>
+      </w:r>
+    </w:p>
+    <w:p>
+      <w:pPr>
+        <w:ind w:firstLine="720"/>
+      </w:pPr>
+      <w:r>
+        <w:t>“W</w:t>
+      </w:r>
+      <w:r>
+        <w:t>ha—why? W</w:t>
+      </w:r>
+      <w:r>
+        <w:t>hen?”</w:t>
+      </w:r>
+    </w:p>
+    <w:p>
+      <w:pPr>
+        <w:ind w:firstLine="720"/>
+      </w:pPr>
+      <w:r>
+        <w:t>“Tonight, I think. It’s Friday—no school tomorrow, no volleyball practice… perfect night to stay up late.”</w:t>
+      </w:r>
+    </w:p>
+    <w:p>
+      <w:pPr>
+        <w:ind w:firstLine="720"/>
+      </w:pPr>
+      <w:r>
+        <w:t>Violet</w:t>
+      </w:r>
+      <w:r>
+        <w:t xml:space="preserve"> chewed on the inside of her lip. Butterflies swam in her stomach. She </w:t>
+      </w:r>
+      <w:r>
+        <w:rPr>
+          <w:i/>
+          <w:iCs/>
+        </w:rPr>
+        <w:t>wanted</w:t>
+      </w:r>
+      <w:r>
+        <w:t xml:space="preserve"> to go back </w:t>
+      </w:r>
+      <w:r>
+        <w:t>inside. Considered going in after Noah that one day, b</w:t>
+      </w:r>
+      <w:r>
+        <w:t>ut who was she kidding? She was downright scared.</w:t>
+      </w:r>
+      <w:r>
+        <w:t xml:space="preserve"> Who wouldn’t be.</w:t>
+      </w:r>
+      <w:r>
+        <w:t xml:space="preserve"> </w:t>
+      </w:r>
+    </w:p>
+    <w:p>
+      <w:pPr>
+        <w:ind w:firstLine="720"/>
+      </w:pPr>
+      <w:r>
+        <w:t xml:space="preserve">Violet really didn’t know if she could do it as she considered it. Jump down that rabbit hole with both feet. </w:t>
+      </w:r>
+    </w:p>
+    <w:p>
+      <w:pPr>
+        <w:ind w:firstLine="720"/>
+      </w:pPr>
+      <w:proofErr w:type="gramStart"/>
+      <w:r>
+        <w:t>But,</w:t>
+      </w:r>
+      <w:proofErr w:type="gramEnd"/>
+      <w:r>
+        <w:t xml:space="preserve"> could she </w:t>
+      </w:r>
+      <w:proofErr w:type="gramStart"/>
+      <w:r>
+        <w:t>really also</w:t>
+      </w:r>
+      <w:proofErr w:type="gramEnd"/>
+      <w:r>
+        <w:t xml:space="preserve"> let Gracie go alone?</w:t>
+      </w:r>
+      <w:r>
+        <w:t xml:space="preserve"> What if something happened to her? </w:t>
+      </w:r>
+      <w:r>
+        <w:t xml:space="preserve">What if she turned out like the rest of the kids that went in by themselves. </w:t>
+      </w:r>
+      <w:r>
+        <w:t>She’d never forgive herself.</w:t>
+      </w:r>
+    </w:p>
+    <w:p>
+      <w:pPr>
+        <w:ind w:firstLine="720"/>
+      </w:pPr>
+      <w:r>
+        <w:t xml:space="preserve">“Okay.” The word came out with more confidence than </w:t>
+      </w:r>
+      <w:r>
+        <w:t>Violet</w:t>
+      </w:r>
+      <w:r>
+        <w:t xml:space="preserve"> felt—blurted before she could change her mind. “I’ll do it. I’ll come with you.”</w:t>
+      </w:r>
+    </w:p>
+    <w:p>
+      <w:pPr>
+        <w:ind w:firstLine="720"/>
+      </w:pPr>
+      <w:r>
+        <w:t>“You will?” Gracie’s eyes widened with relief.</w:t>
+      </w:r>
+    </w:p>
+    <w:p>
+      <w:pPr>
+        <w:ind w:firstLine="720"/>
+      </w:pPr>
+      <w:r>
+        <w:lastRenderedPageBreak/>
+        <w:t>Violet</w:t>
+      </w:r>
+      <w:r>
+        <w:t xml:space="preserve"> smiled and nodded. “Yeah. Absolutely.”</w:t>
+      </w:r>
+    </w:p>
+    <w:p>
+      <w:pPr>
+        <w:ind w:firstLine="720"/>
+      </w:pPr>
+      <w:r>
+        <w:t>Gracie grinned back. “Alright… alright! We’re really going to do this.”</w:t>
+      </w:r>
+    </w:p>
+    <w:p>
+      <w:pPr>
+        <w:ind w:firstLine="720"/>
+      </w:pPr>
+      <w:r>
+        <w:t>Violet</w:t>
+      </w:r>
+      <w:r>
+        <w:t xml:space="preserve"> sighed. “We’re doing this—”</w:t>
+      </w:r>
+    </w:p>
+    <w:p>
+      <w:pPr>
+        <w:ind w:firstLine="720"/>
+      </w:pPr>
+      <w:r>
+        <w:t>“Girls!”</w:t>
+      </w:r>
+    </w:p>
+    <w:p>
+      <w:pPr>
+        <w:ind w:firstLine="720"/>
+      </w:pPr>
+      <w:r>
+        <w:t>Violet</w:t>
+      </w:r>
+      <w:r>
+        <w:t xml:space="preserve"> and Gracie screeched, nearly leaping from their </w:t>
+      </w:r>
+      <w:proofErr w:type="gramStart"/>
+      <w:r>
+        <w:t>seats—</w:t>
+      </w:r>
+      <w:proofErr w:type="gramEnd"/>
+      <w:r>
+        <w:t>startling poor Mrs. Cobbler enough to make her clutch her pearls.</w:t>
+      </w:r>
+    </w:p>
+    <w:p>
+      <w:pPr>
+        <w:ind w:firstLine="720"/>
+      </w:pPr>
+      <w:r>
+        <w:t>“Ladies,” Mrs. Cobbler began again, regaining her composure. “The library is now closed. It’s time to leave.”</w:t>
+      </w:r>
+    </w:p>
+    <w:p>
+      <w:pPr>
+        <w:ind w:firstLine="720"/>
+      </w:pPr>
+      <w:r>
+        <w:t>Violet</w:t>
+      </w:r>
+      <w:r>
+        <w:t xml:space="preserve"> and Gracie exchanged </w:t>
+      </w:r>
+      <w:proofErr w:type="gramStart"/>
+      <w:r>
+        <w:t>a silent</w:t>
+      </w:r>
+      <w:proofErr w:type="gramEnd"/>
+      <w:r>
+        <w:t xml:space="preserve"> look. </w:t>
+      </w:r>
+      <w:r>
+        <w:rPr>
+          <w:i/>
+          <w:iCs/>
+        </w:rPr>
+        <w:t>Tonight,</w:t>
+      </w:r>
+      <w:r>
+        <w:t xml:space="preserve"> their eyes both said.</w:t>
+      </w:r>
+    </w:p>
+    <w:p>
+      <w:pPr>
+        <w:ind w:firstLine="720"/>
+      </w:pPr>
+      <w:r>
+        <w:t>“I’ll text you,” Gracie murmured, slinging her bag over her shoulder as she brushed past Mrs. Cobbler, muttering apologies.</w:t>
+      </w:r>
+    </w:p>
+    <w:p>
+      <w:pPr>
+        <w:ind w:firstLine="720"/>
+      </w:pPr>
+      <w:r>
+        <w:rPr>
+          <w:i/>
+          <w:iCs/>
+        </w:rPr>
+        <w:t>Tonight,</w:t>
+      </w:r>
+      <w:r>
+        <w:t xml:space="preserve"> </w:t>
+      </w:r>
+      <w:r>
+        <w:t>Violet</w:t>
+      </w:r>
+      <w:r>
+        <w:t xml:space="preserve"> thought again, a nervous smile tugging at her lips.</w:t>
       </w:r>
     </w:p>
     <w:sectPr>

--- a/!Combined.docx
+++ b/!Combined.docx
@@ -10591,10 +10591,7 @@
         <w:ind w:firstLine="720"/>
       </w:pPr>
       <w:r>
-        <w:t>“Hey…” Gracie said, staring at Violet like she’d sprouted two heads.</w:t>
-      </w:r>
-      <w:r>
-        <w:t xml:space="preserve"> </w:t>
+        <w:t xml:space="preserve">“Hey…” Gracie said, staring at Violet like she’d sprouted two heads. </w:t>
       </w:r>
     </w:p>
     <w:p>
@@ -10835,10 +10832,7 @@
         <w:t xml:space="preserve">“No, not her,” </w:t>
       </w:r>
       <w:r>
-        <w:t>Violet</w:t>
-      </w:r>
-      <w:r>
-        <w:t xml:space="preserve"> </w:t>
+        <w:t xml:space="preserve">Violet </w:t>
       </w:r>
       <w:r>
         <w:t>cut Gracie off</w:t>
@@ -10885,13 +10879,7 @@
         <w:t>Staff</w:t>
       </w:r>
       <w:r>
-        <w:t xml:space="preserve">, </w:t>
-      </w:r>
-      <w:r>
-        <w:t>Violet</w:t>
-      </w:r>
-      <w:r>
-        <w:t xml:space="preserve"> pondered.</w:t>
+        <w:t>, Violet pondered.</w:t>
       </w:r>
     </w:p>
     <w:p>
@@ -11346,51 +11334,45 @@
       </w:r>
       <w:proofErr w:type="gramEnd"/>
       <w:r>
-        <w:t xml:space="preserve"> wherever she landed. Easy with everyone. Always finding common ground. Maybe that was why Violet had tried sitting near her on the first day of school.</w:t>
+        <w:t xml:space="preserve"> wherever she landed. Easy with everyone. Always finding common ground. Maybe that was why Violet had tried sitting near her on the first day of school. </w:t>
+      </w:r>
+    </w:p>
+    <w:p>
+      <w:pPr>
+        <w:ind w:firstLine="720"/>
+      </w:pPr>
+      <w:r>
+        <w:t xml:space="preserve">“Like Abigail?” Violet offered, gently pulling Gracie back. </w:t>
+      </w:r>
+    </w:p>
+    <w:p>
+      <w:pPr>
+        <w:ind w:firstLine="720"/>
+      </w:pPr>
+      <w:r>
+        <w:t>“</w:t>
+      </w:r>
+      <w:r>
+        <w:rPr>
+          <w:i/>
+          <w:iCs/>
+        </w:rPr>
+        <w:t>Exactly</w:t>
+      </w:r>
+      <w:r>
+        <w:t xml:space="preserve"> like Abigail.”</w:t>
+      </w:r>
+    </w:p>
+    <w:p>
+      <w:pPr>
+        <w:ind w:firstLine="720"/>
+      </w:pPr>
+      <w:r>
+        <w:t>Violet’s eyes flicked to the photo on the screen. The woman beside Mrs. Wiloughby stared out with that same calm, unreadable expression—the same one Violet had seen from the balcony. She swallowed.</w:t>
       </w:r>
       <w:r>
         <w:t xml:space="preserve"> </w:t>
       </w:r>
-    </w:p>
-    <w:p>
-      <w:pPr>
-        <w:ind w:firstLine="720"/>
-      </w:pPr>
-      <w:r>
-        <w:t>“Like Abigail?” Violet offered, gently pulling Gracie back.</w:t>
-      </w:r>
-      <w:r>
-        <w:t xml:space="preserve"> </w:t>
-      </w:r>
-    </w:p>
-    <w:p>
-      <w:pPr>
-        <w:ind w:firstLine="720"/>
-      </w:pPr>
-      <w:r>
-        <w:t>“</w:t>
-      </w:r>
-      <w:r>
-        <w:rPr>
-          <w:i/>
-          <w:iCs/>
-        </w:rPr>
-        <w:t>Exactly</w:t>
-      </w:r>
-      <w:r>
-        <w:t xml:space="preserve"> like Abigail.”</w:t>
-      </w:r>
-    </w:p>
-    <w:p>
-      <w:pPr>
-        <w:ind w:firstLine="720"/>
-      </w:pPr>
-      <w:r>
-        <w:t>Violet’s eyes flicked to the photo on the screen. The woman beside Mrs. Wiloughby stared out with that same calm, unreadable expression—the same one Violet had seen from the balcony. She swallowed.</w:t>
-      </w:r>
-      <w:r>
-        <w:t xml:space="preserve"> </w:t>
-      </w:r>
       <w:r>
         <w:t>“And… you think this place has something to do with it?”</w:t>
       </w:r>
@@ -11494,10 +11476,7 @@
         <w:ind w:firstLine="720"/>
       </w:pPr>
       <w:r>
-        <w:t>“And Abby’s not the only one,” she continued. “There are others, too—”</w:t>
-      </w:r>
-      <w:r>
-        <w:t xml:space="preserve"> </w:t>
+        <w:t xml:space="preserve">“And Abby’s not the only one,” she continued. “There are others, too—” </w:t>
       </w:r>
     </w:p>
     <w:p>
@@ -11593,10 +11572,7 @@
         <w:ind w:firstLine="720"/>
       </w:pPr>
       <w:r>
-        <w:t>Violet</w:t>
-      </w:r>
-      <w:r>
-        <w:t xml:space="preserve"> shook her head. </w:t>
+        <w:t xml:space="preserve">Violet shook her head. </w:t>
       </w:r>
       <w:r>
         <w:t>“You’re going to think I’m the crazy one now.”</w:t>
@@ -11618,10 +11594,7 @@
         <w:ind w:firstLine="720"/>
       </w:pPr>
       <w:r>
-        <w:t>Violet returned a faint smile, but it quickly vanished as she tried to figure out where to begin. Her fingers twisted together.</w:t>
-      </w:r>
-      <w:r>
-        <w:t xml:space="preserve"> </w:t>
+        <w:t xml:space="preserve">Violet returned a faint smile, but it quickly vanished as she tried to figure out where to begin. Her fingers twisted together. </w:t>
       </w:r>
     </w:p>
     <w:p>
@@ -11653,10 +11626,7 @@
         <w:t>.”</w:t>
       </w:r>
       <w:r>
-        <w:t xml:space="preserve"> </w:t>
-      </w:r>
-      <w:r>
-        <w:t xml:space="preserve">The words stuck in her throat. She didn’t know why admitting it felt so personal, so raw. </w:t>
+        <w:t xml:space="preserve"> The words stuck in her throat. She didn’t know why admitting it felt so personal, so raw. </w:t>
       </w:r>
     </w:p>
     <w:p>
@@ -11878,18 +11848,101 @@
         <w:ind w:firstLine="720"/>
       </w:pPr>
       <w:r>
-        <w:t>She could practically see the gears turning behind Gracie’s eyes as she pieced everything together. Then—click.</w:t>
+        <w:t xml:space="preserve">She could practically see the gears turning behind Gracie’s eyes as she pieced everything together. Then—click. </w:t>
+      </w:r>
+    </w:p>
+    <w:p>
+      <w:pPr>
+        <w:ind w:firstLine="720"/>
+      </w:pPr>
+      <w:r>
+        <w:t>“Did you find something?” Gracie asked. “When you came here that night?”</w:t>
+      </w:r>
+    </w:p>
+    <w:p>
+      <w:pPr>
+        <w:ind w:firstLine="720"/>
+      </w:pPr>
+      <w:r>
+        <w:t>Violet</w:t>
+      </w:r>
+      <w:r>
+        <w:t xml:space="preserve"> swallowed. “I did…”</w:t>
+      </w:r>
+    </w:p>
+    <w:p>
+      <w:pPr>
+        <w:ind w:firstLine="720"/>
+      </w:pPr>
+      <w:r>
+        <w:t>Gracie leaned in, hanging on every word. “What did you find?”</w:t>
+      </w:r>
+    </w:p>
+    <w:p>
+      <w:pPr>
+        <w:ind w:firstLine="720"/>
+      </w:pPr>
+      <w:r>
+        <w:t>Violet blew out a breath. “</w:t>
+      </w:r>
+      <w:r>
+        <w:t xml:space="preserve">This is the crazy part. </w:t>
+      </w:r>
+      <w:r>
+        <w:t xml:space="preserve">It’s less of a </w:t>
+      </w:r>
+      <w:r>
+        <w:rPr>
+          <w:i/>
+          <w:iCs/>
+        </w:rPr>
+        <w:t>what</w:t>
+      </w:r>
+      <w:r>
+        <w:t xml:space="preserve">… and more of a </w:t>
+      </w:r>
+      <w:r>
+        <w:rPr>
+          <w:i/>
+          <w:iCs/>
+        </w:rPr>
+        <w:t>who</w:t>
+      </w:r>
+      <w:r>
+        <w:t>.”</w:t>
+      </w:r>
+    </w:p>
+    <w:p>
+      <w:pPr>
+        <w:ind w:firstLine="720"/>
+      </w:pPr>
+      <w:r>
+        <w:t>Gracie’s brow furrowed.</w:t>
+      </w:r>
+    </w:p>
+    <w:p>
+      <w:pPr>
+        <w:ind w:firstLine="720"/>
+      </w:pPr>
+      <w:r>
+        <w:t>Violet</w:t>
+      </w:r>
+      <w:r>
+        <w:t xml:space="preserve"> nodded toward the picture on the screen. Gracie followed her gaze.</w:t>
+      </w:r>
+    </w:p>
+    <w:p>
+      <w:pPr>
+        <w:ind w:firstLine="720"/>
+      </w:pPr>
+      <w:r>
+        <w:t>“Mrs. Wiloughby—” Gracie started, then stopped short. “Wait. No. When you came in, you asked about… her.”</w:t>
       </w:r>
       <w:r>
         <w:t xml:space="preserve"> </w:t>
       </w:r>
-    </w:p>
-    <w:p>
-      <w:pPr>
-        <w:ind w:firstLine="720"/>
-      </w:pPr>
-      <w:r>
-        <w:t>“Did you find something?” Gracie asked. “When you came here that night?”</w:t>
+      <w:r>
+        <w:t>Her eyes snapped back to Violet. “You saw her? The woman standing behind her?”</w:t>
       </w:r>
     </w:p>
     <w:p>
@@ -11900,57 +11953,61 @@
         <w:t>Violet</w:t>
       </w:r>
       <w:r>
-        <w:t xml:space="preserve"> swallowed. “I did…”</w:t>
-      </w:r>
-    </w:p>
-    <w:p>
-      <w:pPr>
-        <w:ind w:firstLine="720"/>
-      </w:pPr>
-      <w:r>
-        <w:t>Gracie leaned in, hanging on every word. “What did you find?”</w:t>
-      </w:r>
-    </w:p>
-    <w:p>
-      <w:pPr>
-        <w:ind w:firstLine="720"/>
-      </w:pPr>
-      <w:r>
-        <w:t>Violet blew out a breath. “</w:t>
-      </w:r>
-      <w:r>
-        <w:t xml:space="preserve">This is the crazy part. </w:t>
-      </w:r>
-      <w:r>
-        <w:t xml:space="preserve">It’s less of a </w:t>
-      </w:r>
-      <w:r>
-        <w:rPr>
-          <w:i/>
-          <w:iCs/>
-        </w:rPr>
-        <w:t>what</w:t>
-      </w:r>
-      <w:r>
-        <w:t xml:space="preserve">… and more of a </w:t>
-      </w:r>
-      <w:r>
-        <w:rPr>
-          <w:i/>
-          <w:iCs/>
-        </w:rPr>
-        <w:t>who</w:t>
-      </w:r>
-      <w:r>
-        <w:t>.”</w:t>
-      </w:r>
-    </w:p>
-    <w:p>
-      <w:pPr>
-        <w:ind w:firstLine="720"/>
-      </w:pPr>
-      <w:r>
-        <w:t>Gracie’s brow furrowed.</w:t>
+        <w:t xml:space="preserve"> nodded again.</w:t>
+      </w:r>
+    </w:p>
+    <w:p>
+      <w:pPr>
+        <w:ind w:firstLine="720"/>
+      </w:pPr>
+      <w:r>
+        <w:t>Gracie blinked, confusion and awe warring across her face. “But how? This picture’s almost a century old. Unless…”</w:t>
+      </w:r>
+      <w:r>
+        <w:t xml:space="preserve"> </w:t>
+      </w:r>
+      <w:r>
+        <w:t>She turned fully toward Violet, eyes widening until they nearly swallowed her face.</w:t>
+      </w:r>
+      <w:r>
+        <w:t xml:space="preserve"> “Are you saying you saw</w:t>
+      </w:r>
+      <w:r>
+        <w:t xml:space="preserve"> </w:t>
+      </w:r>
+      <w:r>
+        <w:t>her</w:t>
+      </w:r>
+      <w:r>
+        <w:t xml:space="preserve"> </w:t>
+      </w:r>
+      <w:r>
+        <w:rPr>
+          <w:i/>
+          <w:iCs/>
+        </w:rPr>
+        <w:t>spirit</w:t>
+      </w:r>
+      <w:r>
+        <w:t xml:space="preserve">? </w:t>
+      </w:r>
+      <w:r>
+        <w:t>Like</w:t>
+      </w:r>
+      <w:r>
+        <w:t>—</w:t>
+      </w:r>
+      <w:r>
+        <w:t>h</w:t>
+      </w:r>
+      <w:r>
+        <w:t>er ghost?</w:t>
+      </w:r>
+      <w:r>
+        <w:t>!</w:t>
+      </w:r>
+      <w:r>
+        <w:t>”</w:t>
       </w:r>
     </w:p>
     <w:p>
@@ -11961,21 +12018,114 @@
         <w:t>Violet</w:t>
       </w:r>
       <w:r>
-        <w:t xml:space="preserve"> nodded toward the picture on the screen. Gracie followed her gaze.</w:t>
-      </w:r>
-    </w:p>
-    <w:p>
-      <w:pPr>
-        <w:ind w:firstLine="720"/>
-      </w:pPr>
-      <w:r>
-        <w:t>“Mrs. Wiloughby—” Gracie started, then stopped short. “Wait. No. When you came in, you asked about… her.”</w:t>
+        <w:t xml:space="preserve"> gave a small, helpless shrug. “I told you you’d think I was crazy.”</w:t>
+      </w:r>
+    </w:p>
+    <w:p>
+      <w:pPr>
+        <w:ind w:firstLine="720"/>
+      </w:pPr>
+      <w:r>
+        <w:t>Gracie shook her head, eyes drifting back to the two women on the screen. She was quiet for a long moment before huffing. “No crazier than a mystical library that turns middle-schoolers upside down.”</w:t>
+      </w:r>
+    </w:p>
+    <w:p>
+      <w:pPr>
+        <w:ind w:firstLine="720"/>
+      </w:pPr>
+      <w:r>
+        <w:t>She glanced around the room, as if the spirit might pop out at any moment. A beat passed as Gracie processed it all. Then she tilted her head at Violet, eyes narrowing.</w:t>
+      </w:r>
+      <w:r>
+        <w:br/>
+        <w:t>“So—you saw a ghost and still came back here after that?”</w:t>
+      </w:r>
+    </w:p>
+    <w:p>
+      <w:pPr>
+        <w:ind w:firstLine="720"/>
+      </w:pPr>
+      <w:r>
+        <w:t>Violet laughed, rubbing the back of her neck. “Yeah. Call it curiosity, I guess.”</w:t>
+      </w:r>
+    </w:p>
+    <w:p>
+      <w:pPr>
+        <w:ind w:firstLine="720"/>
+      </w:pPr>
+      <w:r>
+        <w:lastRenderedPageBreak/>
+        <w:t>Gracie tucked her legs beneath her chair and smiled faintly. “You’re brave.”</w:t>
+      </w:r>
+    </w:p>
+    <w:p>
+      <w:pPr>
+        <w:ind w:firstLine="720"/>
+      </w:pPr>
+      <w:r>
+        <w:t>Violet</w:t>
+      </w:r>
+      <w:r>
+        <w:t xml:space="preserve"> huffed. “I don’t know about that…”</w:t>
+      </w:r>
+    </w:p>
+    <w:p>
+      <w:pPr>
+        <w:ind w:firstLine="720"/>
+      </w:pPr>
+      <w:r>
+        <w:t xml:space="preserve">Gracie flapped her lips. “Please. Don’t be modest. </w:t>
+      </w:r>
+      <w:r>
+        <w:t>I don’t know many people who’d meet a real-life ghost and then waltz back into the same place the next day.”</w:t>
+      </w:r>
+    </w:p>
+    <w:p>
+      <w:pPr>
+        <w:ind w:firstLine="720"/>
+      </w:pPr>
+      <w:r>
+        <w:t>Violet</w:t>
+      </w:r>
+      <w:r>
+        <w:t xml:space="preserve"> couldn’t help but smile.</w:t>
+      </w:r>
+    </w:p>
+    <w:p>
+      <w:pPr>
+        <w:ind w:firstLine="720"/>
+      </w:pPr>
+      <w:r>
+        <w:t xml:space="preserve">Gracie reached into her backpack and pulled out </w:t>
+      </w:r>
+      <w:proofErr w:type="gramStart"/>
+      <w:r>
+        <w:t>a sleeve</w:t>
+      </w:r>
+      <w:proofErr w:type="gramEnd"/>
+      <w:r>
+        <w:t xml:space="preserve"> of Oreos, setting them between them. Tucking her hair behind her ears, she fixed Violet with mock seriousness.</w:t>
       </w:r>
       <w:r>
         <w:t xml:space="preserve"> </w:t>
       </w:r>
-      <w:r>
-        <w:t>Her eyes snapped back to Violet. “You saw her? The woman standing behind her?”</w:t>
+    </w:p>
+    <w:p>
+      <w:pPr>
+        <w:ind w:firstLine="720"/>
+      </w:pPr>
+      <w:r>
+        <w:t xml:space="preserve">“Tell. Me. </w:t>
+      </w:r>
+      <w:r>
+        <w:rPr>
+          <w:i/>
+          <w:iCs/>
+        </w:rPr>
+        <w:t>Everything.</w:t>
+      </w:r>
+      <w:r>
+        <w:t>”</w:t>
       </w:r>
     </w:p>
     <w:p>
@@ -11986,97 +12136,189 @@
         <w:t>Violet</w:t>
       </w:r>
       <w:r>
-        <w:t xml:space="preserve"> nodded again.</w:t>
-      </w:r>
-    </w:p>
-    <w:p>
-      <w:pPr>
-        <w:ind w:firstLine="720"/>
-      </w:pPr>
-      <w:r>
-        <w:t>Gracie blinked, confusion and awe warring across her face. “But how? This picture’s almost a century old. Unless…”</w:t>
-      </w:r>
-      <w:r>
         <w:t xml:space="preserve"> </w:t>
       </w:r>
       <w:r>
-        <w:t>She turned fully toward Violet, eyes widening until they nearly swallowed her face.</w:t>
-      </w:r>
-      <w:r>
-        <w:t xml:space="preserve"> “Are you saying you saw</w:t>
+        <w:t xml:space="preserve">reached for </w:t>
+      </w:r>
+      <w:r>
+        <w:t>an Oreo,</w:t>
+      </w:r>
+      <w:r>
+        <w:t xml:space="preserve"> curling </w:t>
+      </w:r>
+      <w:r>
+        <w:t>deeper</w:t>
+      </w:r>
+      <w:r>
+        <w:t xml:space="preserve"> in</w:t>
+      </w:r>
+      <w:r>
+        <w:t>to</w:t>
+      </w:r>
+      <w:r>
+        <w:t xml:space="preserve"> her chair.</w:t>
+      </w:r>
+      <w:r>
+        <w:t xml:space="preserve"> “Well </w:t>
+      </w:r>
+      <w:r>
+        <w:t>a</w:t>
+      </w:r>
+      <w:r>
+        <w:t>fter that night—I just couldn’t let it go. It was like one of those bad dreams that sticks with you, you know? I needed to know more. About her. About spirits, specters—ghosts. All of it.” She hesitated. “Especially after what else I saw.”</w:t>
+      </w:r>
+    </w:p>
+    <w:p>
+      <w:pPr>
+        <w:ind w:firstLine="720"/>
+      </w:pPr>
+      <w:r>
+        <w:t xml:space="preserve">Gracie’s </w:t>
+      </w:r>
+      <w:r>
+        <w:t xml:space="preserve">face </w:t>
+      </w:r>
+      <w:r>
+        <w:t>scrunched</w:t>
+      </w:r>
+      <w:r>
+        <w:t xml:space="preserve">, </w:t>
+      </w:r>
+      <w:r>
+        <w:t>“</w:t>
+      </w:r>
+      <w:r>
+        <w:t>You saw more than just a ghost?”</w:t>
+      </w:r>
+    </w:p>
+    <w:p>
+      <w:pPr>
+        <w:ind w:firstLine="720"/>
+      </w:pPr>
+      <w:r>
+        <w:t>“Yeah. A lot more.” Violet met her gaze. “And I think you’re right about the kids at school—but not because of the library.”</w:t>
+      </w:r>
+    </w:p>
+    <w:p>
+      <w:pPr>
+        <w:ind w:firstLine="720"/>
+      </w:pPr>
+      <w:r>
+        <w:t>She told Gracie everything.</w:t>
+      </w:r>
+    </w:p>
+    <w:p>
+      <w:pPr>
+        <w:ind w:firstLine="720"/>
+      </w:pPr>
+      <w:r>
+        <w:t>The blue flashes. The kids who showed up at midnight. How different they were the next day. What the ghost looked like. How it felt to stand near her. What the woman said. What Violet’s research had turned up—and what it hadn’t.</w:t>
       </w:r>
       <w:r>
         <w:t xml:space="preserve"> </w:t>
       </w:r>
-      <w:r>
-        <w:t>her</w:t>
+    </w:p>
+    <w:p>
+      <w:pPr>
+        <w:ind w:firstLine="720"/>
+      </w:pPr>
+      <w:r>
+        <w:t xml:space="preserve">How Gracie had </w:t>
+      </w:r>
+      <w:r>
+        <w:t xml:space="preserve">somehow managed to find </w:t>
+      </w:r>
+      <w:r>
+        <w:t>what she couldn’t</w:t>
+      </w:r>
+      <w:r>
+        <w:t>. The first real</w:t>
       </w:r>
       <w:r>
         <w:t xml:space="preserve"> </w:t>
       </w:r>
       <w:r>
-        <w:rPr>
-          <w:i/>
-          <w:iCs/>
-        </w:rPr>
-        <w:t>spirit</w:t>
-      </w:r>
-      <w:r>
-        <w:t xml:space="preserve">? </w:t>
-      </w:r>
-      <w:r>
-        <w:t>Like</w:t>
-      </w:r>
-      <w:r>
-        <w:t>—</w:t>
-      </w:r>
-      <w:r>
-        <w:t>h</w:t>
-      </w:r>
-      <w:r>
-        <w:t>er ghost?</w:t>
-      </w:r>
-      <w:r>
-        <w:t>!</w:t>
-      </w:r>
-      <w:r>
-        <w:t>”</w:t>
-      </w:r>
-    </w:p>
-    <w:p>
-      <w:pPr>
-        <w:ind w:firstLine="720"/>
-      </w:pPr>
-    </w:p>
-    <w:p>
-      <w:pPr>
-        <w:ind w:firstLine="720"/>
-      </w:pPr>
-    </w:p>
-    <w:p>
-      <w:pPr>
-        <w:ind w:firstLine="720"/>
-      </w:pPr>
-    </w:p>
-    <w:p>
-      <w:pPr>
-        <w:ind w:firstLine="720"/>
-      </w:pPr>
-    </w:p>
-    <w:p>
-      <w:pPr>
-        <w:ind w:firstLine="720"/>
-      </w:pPr>
-    </w:p>
-    <w:p>
-      <w:pPr>
-        <w:ind w:firstLine="720"/>
-      </w:pPr>
-      <w:r>
-        <w:t>Violet</w:t>
-      </w:r>
-      <w:r>
-        <w:t xml:space="preserve"> gave a small, helpless shrug. “I told you you’d think I was crazy.”</w:t>
+        <w:t>clue about this woman.</w:t>
+      </w:r>
+    </w:p>
+    <w:p>
+      <w:pPr>
+        <w:ind w:firstLine="720"/>
+      </w:pPr>
+      <w:r>
+        <w:t xml:space="preserve">With every word, Gracie’s eyes grew </w:t>
+      </w:r>
+      <w:proofErr w:type="gramStart"/>
+      <w:r>
+        <w:t>wider—</w:t>
+      </w:r>
+      <w:proofErr w:type="gramEnd"/>
+      <w:r>
+        <w:t>until Violet finally ran out of breath.</w:t>
+      </w:r>
+    </w:p>
+    <w:p>
+      <w:pPr>
+        <w:ind w:firstLine="720"/>
+      </w:pPr>
+      <w:r>
+        <w:t xml:space="preserve">By the time Violet was done, </w:t>
+      </w:r>
+      <w:r>
+        <w:t xml:space="preserve">Gracie </w:t>
+      </w:r>
+      <w:r>
+        <w:t xml:space="preserve">was left speechless, </w:t>
+      </w:r>
+      <w:r>
+        <w:t>color</w:t>
+      </w:r>
+      <w:r>
+        <w:t xml:space="preserve"> drained from her face</w:t>
+      </w:r>
+      <w:r>
+        <w:t xml:space="preserve">. </w:t>
+      </w:r>
+    </w:p>
+    <w:p>
+      <w:pPr>
+        <w:ind w:firstLine="720"/>
+      </w:pPr>
+      <w:r>
+        <w:t>“See?” Violet said softly. “Crazy.”</w:t>
+      </w:r>
+    </w:p>
+    <w:p>
+      <w:pPr>
+        <w:ind w:firstLine="720"/>
+      </w:pPr>
+      <w:r>
+        <w:t xml:space="preserve">Gracie mouthed something, but no words came out. </w:t>
+      </w:r>
+    </w:p>
+    <w:p>
+      <w:pPr>
+        <w:ind w:firstLine="720"/>
+      </w:pPr>
+      <w:r>
+        <w:t>Gracie’s lips moved, but no sound came out.</w:t>
+      </w:r>
+    </w:p>
+    <w:p>
+      <w:pPr>
+        <w:ind w:firstLine="720"/>
+      </w:pPr>
+      <w:r>
+        <w:t>A creeping dread washed over Violet. She’d said too much. Too fast. Too—</w:t>
+      </w:r>
+    </w:p>
+    <w:p>
+      <w:pPr>
+        <w:ind w:firstLine="720"/>
+      </w:pPr>
+      <w:r>
+        <w:t>“Let’s do it.”</w:t>
       </w:r>
     </w:p>
     <w:p>
@@ -12085,287 +12327,239 @@
       </w:pPr>
       <w:r>
         <w:lastRenderedPageBreak/>
-        <w:t>Gracie shook her head in disbelief, turning back to the two women on the screen. She stayed quiet for a long moment before huffing, “No crazier than a mystical library that turns middle-schoolers upside down.”</w:t>
-      </w:r>
-    </w:p>
-    <w:p>
-      <w:pPr>
-        <w:ind w:firstLine="720"/>
-      </w:pPr>
-      <w:r>
-        <w:t xml:space="preserve">Gracie looked around the room as though the spirit might pop out at any moment. </w:t>
-      </w:r>
-      <w:r>
-        <w:t xml:space="preserve">A beat passed as </w:t>
-      </w:r>
+        <w:t>Violet blinked. “Do… what?”</w:t>
+      </w:r>
+    </w:p>
+    <w:p>
+      <w:pPr>
+        <w:ind w:firstLine="720"/>
+      </w:pPr>
+      <w:r>
+        <w:t>Gracie turned to her, eyes alight with something sharp and excited. “Come here. At night. Talk to the ghost. Figure out why kids come out of here different.”</w:t>
+      </w:r>
+    </w:p>
+    <w:p>
+      <w:pPr>
+        <w:ind w:firstLine="720"/>
+      </w:pPr>
+      <w:r>
+        <w:t>Violet’s eyes widened. “You can’t be serious.”</w:t>
+      </w:r>
+    </w:p>
+    <w:p>
+      <w:pPr>
+        <w:ind w:firstLine="720"/>
+      </w:pPr>
+      <w:r>
+        <w:t>“Dead serious,” Gracie said, grinning. “Pun intended.”</w:t>
+      </w:r>
+    </w:p>
+    <w:p>
+      <w:pPr>
+        <w:ind w:firstLine="720"/>
+      </w:pPr>
+      <w:r>
+        <w:t>Violet ran a hand through her hair. “I—I don’t—”</w:t>
+      </w:r>
+    </w:p>
+    <w:p>
+      <w:pPr>
+        <w:ind w:firstLine="720"/>
+      </w:pPr>
+      <w:r>
+        <w:t>“If you don’t want to, I get it. No pressure.” Gracie hesitated, then added, almost to herself, “But I think I’m going to.”</w:t>
+      </w:r>
+    </w:p>
+    <w:p>
+      <w:pPr>
+        <w:ind w:firstLine="720"/>
+      </w:pPr>
+      <w:r>
+        <w:t>“You are?” Violet stared at her.</w:t>
+      </w:r>
+    </w:p>
+    <w:p>
+      <w:pPr>
+        <w:ind w:firstLine="720"/>
+      </w:pPr>
+      <w:r>
+        <w:t>Gracie nodded without hesitation. “Absolutely.”</w:t>
+      </w:r>
+    </w:p>
+    <w:p>
+      <w:pPr>
+        <w:ind w:firstLine="720"/>
+      </w:pPr>
+      <w:r>
+        <w:t>“When?”</w:t>
+      </w:r>
+    </w:p>
+    <w:p>
+      <w:pPr>
+        <w:ind w:firstLine="720"/>
+      </w:pPr>
+      <w:r>
+        <w:t>“</w:t>
+      </w:r>
+      <w:r>
+        <w:t>How about tonight?”</w:t>
+      </w:r>
+      <w:r>
+        <w:t xml:space="preserve"> Gracie shrugged. “It’s Friday. No school</w:t>
+      </w:r>
+      <w:r>
+        <w:t xml:space="preserve"> tomorrow</w:t>
+      </w:r>
+      <w:r>
+        <w:t xml:space="preserve">. No </w:t>
+      </w:r>
+      <w:r>
+        <w:t xml:space="preserve">volleyball </w:t>
+      </w:r>
+      <w:r>
+        <w:t>practice. Perfect excuse to stay up late.”</w:t>
+      </w:r>
+    </w:p>
+    <w:p>
+      <w:pPr>
+        <w:ind w:firstLine="720"/>
+      </w:pPr>
+      <w:r>
+        <w:t>Violet’s stomach flipped. Fear curled tight in her chest. She’d thought about doing it that first night—when she saw Noah walk in alone—but she hadn’t. For a reason. For a lot of reasons.</w:t>
+      </w:r>
+    </w:p>
+    <w:p>
+      <w:pPr>
+        <w:ind w:firstLine="720"/>
+      </w:pPr>
+      <w:r>
+        <w:t>But s</w:t>
+      </w:r>
+      <w:r>
+        <w:t xml:space="preserve">he </w:t>
+      </w:r>
+      <w:r>
+        <w:t xml:space="preserve">also </w:t>
+      </w:r>
+      <w:r>
+        <w:t>couldn’t let Gracie go alone. She just couldn’t.</w:t>
+      </w:r>
+    </w:p>
+    <w:p>
+      <w:pPr>
+        <w:ind w:firstLine="720"/>
+      </w:pPr>
+      <w:r>
+        <w:t>“Okay,” Violet said, the word escaping before she could stop it. “I’ll come with you.”</w:t>
+      </w:r>
+    </w:p>
+    <w:p>
+      <w:pPr>
+        <w:ind w:firstLine="720"/>
+      </w:pPr>
+      <w:r>
+        <w:t xml:space="preserve">Gracie’s eyes </w:t>
+      </w:r>
+      <w:r>
+        <w:t>softened</w:t>
+      </w:r>
+      <w:r>
+        <w:t xml:space="preserve"> with relief. “You will?”</w:t>
+      </w:r>
+    </w:p>
+    <w:p>
+      <w:pPr>
+        <w:ind w:firstLine="720"/>
+      </w:pPr>
+      <w:r>
+        <w:t>Violet nodded. “Yeah. I will.”</w:t>
+      </w:r>
+    </w:p>
+    <w:p>
+      <w:pPr>
+        <w:ind w:firstLine="720"/>
+      </w:pPr>
       <w:r>
         <w:t xml:space="preserve">Gracie </w:t>
       </w:r>
       <w:r>
-        <w:t xml:space="preserve">processed what she was hearing, then </w:t>
-      </w:r>
-      <w:r>
-        <w:t xml:space="preserve">tilted her head at </w:t>
-      </w:r>
-      <w:r>
-        <w:t>Violet</w:t>
-      </w:r>
-      <w:r>
-        <w:t xml:space="preserve">, </w:t>
-      </w:r>
-      <w:r>
-        <w:t>eyes narrowing</w:t>
-      </w:r>
-      <w:r>
-        <w:t xml:space="preserve">, </w:t>
-      </w:r>
-      <w:r>
-        <w:t>“So, yo</w:t>
-      </w:r>
-      <w:r>
-        <w:t xml:space="preserve">u </w:t>
-      </w:r>
-      <w:r>
-        <w:t>saw a ghost</w:t>
-      </w:r>
-      <w:r>
-        <w:t xml:space="preserve"> and </w:t>
-      </w:r>
-      <w:r>
-        <w:rPr>
-          <w:i/>
-          <w:iCs/>
-        </w:rPr>
-        <w:t xml:space="preserve">still </w:t>
-      </w:r>
-      <w:r>
-        <w:t xml:space="preserve">came back here after that?” </w:t>
-      </w:r>
-    </w:p>
-    <w:p>
-      <w:pPr>
-        <w:ind w:firstLine="720"/>
-      </w:pPr>
-      <w:r>
-        <w:t xml:space="preserve">Violet laughed, rubbing at the back of her neck, “Yeah, call it </w:t>
-      </w:r>
-      <w:r>
-        <w:t>curiosity,</w:t>
-      </w:r>
-      <w:r>
-        <w:t xml:space="preserve"> I guess.</w:t>
-      </w:r>
-      <w:r>
-        <w:t>”</w:t>
-      </w:r>
-    </w:p>
-    <w:p>
-      <w:pPr>
-        <w:ind w:firstLine="720"/>
-      </w:pPr>
-      <w:r>
-        <w:t>Gracie tucked her legs beneath her chair and smiled faintly. “You’re brave.”</w:t>
-      </w:r>
-    </w:p>
-    <w:p>
-      <w:pPr>
-        <w:ind w:firstLine="720"/>
-      </w:pPr>
-      <w:r>
-        <w:t>Violet</w:t>
-      </w:r>
-      <w:r>
-        <w:t xml:space="preserve"> huffed. “I don’t know about that…”</w:t>
-      </w:r>
-    </w:p>
-    <w:p>
-      <w:pPr>
-        <w:ind w:firstLine="720"/>
-      </w:pPr>
-      <w:r>
-        <w:t>Gracie flapped her lips. “Please. Don’t be modest. I don’t know many people who’d see a real-life ghost and then waltz back into the same place the next day.”</w:t>
-      </w:r>
-    </w:p>
-    <w:p>
-      <w:pPr>
-        <w:ind w:firstLine="720"/>
-      </w:pPr>
-      <w:r>
-        <w:t>Violet</w:t>
-      </w:r>
-      <w:r>
-        <w:t xml:space="preserve"> couldn’t help but smile.</w:t>
-      </w:r>
-    </w:p>
-    <w:p>
-      <w:pPr>
-        <w:ind w:firstLine="720"/>
-      </w:pPr>
-      <w:r>
-        <w:t xml:space="preserve">Gracie </w:t>
-      </w:r>
-      <w:r>
-        <w:t xml:space="preserve">reached down and </w:t>
-      </w:r>
-      <w:r>
-        <w:t xml:space="preserve">pulled </w:t>
-      </w:r>
-      <w:r>
-        <w:t xml:space="preserve">out a </w:t>
-      </w:r>
-      <w:r>
-        <w:t>sleeve of Oreos from her backpack</w:t>
-      </w:r>
-      <w:r>
-        <w:t xml:space="preserve">, setting </w:t>
-      </w:r>
-      <w:r>
-        <w:t>them on the table between the</w:t>
-      </w:r>
-      <w:r>
-        <w:t xml:space="preserve"> two of them</w:t>
-      </w:r>
-      <w:r>
-        <w:t xml:space="preserve"> to share. Tucking her hair behind her ears, she looked at </w:t>
-      </w:r>
-      <w:r>
-        <w:t>Violet</w:t>
-      </w:r>
-      <w:r>
-        <w:t xml:space="preserve"> with mock seriousness. “Tell. Me. </w:t>
-      </w:r>
-      <w:r>
-        <w:rPr>
-          <w:i/>
-          <w:iCs/>
-        </w:rPr>
-        <w:t>Everything.</w:t>
-      </w:r>
-      <w:r>
-        <w:t>”</w:t>
-      </w:r>
-    </w:p>
-    <w:p>
-      <w:pPr>
-        <w:ind w:firstLine="720"/>
-      </w:pPr>
-      <w:r>
-        <w:t>Violet</w:t>
-      </w:r>
-      <w:r>
-        <w:t xml:space="preserve"> chuckled, grabb</w:t>
-      </w:r>
-      <w:r>
-        <w:t xml:space="preserve">ing an Oreo, “Well after </w:t>
-      </w:r>
-      <w:r>
-        <w:rPr>
-          <w:i/>
-          <w:iCs/>
-        </w:rPr>
-        <w:t xml:space="preserve">that </w:t>
-      </w:r>
-      <w:r>
-        <w:t xml:space="preserve">night—I just couldn’t let it go. It was like some bad dream that sticks in your mind, you know? I had to find out more about her. About spirits, specters, </w:t>
-      </w:r>
-      <w:proofErr w:type="gramStart"/>
-      <w:r>
-        <w:t>ghosts—</w:t>
-      </w:r>
-      <w:proofErr w:type="gramEnd"/>
-      <w:r>
-        <w:t xml:space="preserve">whatever you want to call them. Everything. </w:t>
-      </w:r>
-      <w:r>
-        <w:rPr>
-          <w:i/>
-          <w:iCs/>
-        </w:rPr>
-        <w:t>Especially</w:t>
-      </w:r>
-      <w:r>
-        <w:t xml:space="preserve"> after what else I saw after that</w:t>
-      </w:r>
-      <w:r>
-        <w:t>.”</w:t>
-      </w:r>
-    </w:p>
-    <w:p>
-      <w:pPr>
-        <w:ind w:firstLine="720"/>
-      </w:pPr>
-      <w:r>
-        <w:t>Gracie’s jaw dropped. “</w:t>
-      </w:r>
-      <w:r>
-        <w:t>There was more?”</w:t>
-      </w:r>
-    </w:p>
-    <w:p>
-      <w:pPr>
-        <w:ind w:firstLine="720"/>
-      </w:pPr>
-      <w:r>
-        <w:t>“Yeah. A lot more.</w:t>
-      </w:r>
-      <w:r>
-        <w:t>” Violet held Gracie’s gaze. “</w:t>
-      </w:r>
-      <w:r>
-        <w:t xml:space="preserve">I think you’re right about the kids at </w:t>
-      </w:r>
-      <w:r>
-        <w:t>school, but not because of the library.”</w:t>
-      </w:r>
-    </w:p>
-    <w:p>
-      <w:pPr>
-        <w:ind w:firstLine="720"/>
-      </w:pPr>
-      <w:r>
-        <w:t>She told Gracie</w:t>
-      </w:r>
-      <w:r>
-        <w:t xml:space="preserve"> everything after that. Of the flashing blue light, the kids that showed up on random nights. How they acted the next day at school. About h</w:t>
-      </w:r>
-      <w:r>
-        <w:t xml:space="preserve">ow the ghost looked, how it felt, how she’d reacted. What the woman did. What she said. </w:t>
-      </w:r>
-      <w:r>
-        <w:t xml:space="preserve">What her research found. How she couldn’t find anything about the woman until she walked in this room and Gracie had a picture of her up. </w:t>
-      </w:r>
-    </w:p>
-    <w:p>
-      <w:pPr>
-        <w:ind w:firstLine="720"/>
-      </w:pPr>
-      <w:r>
-        <w:t xml:space="preserve">With every word, Gracie’s eyes grew wider, </w:t>
-      </w:r>
-      <w:proofErr w:type="gramStart"/>
-      <w:r>
-        <w:t>rounder—</w:t>
-      </w:r>
-      <w:proofErr w:type="gramEnd"/>
-      <w:r>
-        <w:t>until they seemed impossibly large.</w:t>
-      </w:r>
-    </w:p>
-    <w:p>
-      <w:pPr>
-        <w:ind w:firstLine="720"/>
-      </w:pPr>
-      <w:r>
-        <w:t xml:space="preserve">By the time Violet was done, </w:t>
-      </w:r>
-      <w:r>
-        <w:t xml:space="preserve">Gracie </w:t>
-      </w:r>
-      <w:r>
-        <w:t>was left speechless, blood drained from her face, lost entirely in her own thoughts</w:t>
-      </w:r>
-      <w:r>
-        <w:t xml:space="preserve">. </w:t>
+        <w:t>beamed</w:t>
+      </w:r>
+      <w:r>
+        <w:t xml:space="preserve">. “Alright. </w:t>
+      </w:r>
+      <w:r>
+        <w:t xml:space="preserve">Alright! </w:t>
+      </w:r>
+      <w:proofErr w:type="gramStart"/>
+      <w:r>
+        <w:t>We’re</w:t>
+      </w:r>
+      <w:proofErr w:type="gramEnd"/>
+      <w:r>
+        <w:t xml:space="preserve"> really doing this.”</w:t>
+      </w:r>
+    </w:p>
+    <w:p>
+      <w:pPr>
+        <w:ind w:firstLine="720"/>
+      </w:pPr>
+      <w:r>
+        <w:t>Violet exhaled. “We’re really doing this—”</w:t>
+      </w:r>
+    </w:p>
+    <w:p>
+      <w:pPr>
+        <w:ind w:firstLine="720"/>
+      </w:pPr>
+      <w:r>
+        <w:t>“Girls!”</w:t>
+      </w:r>
+    </w:p>
+    <w:p>
+      <w:pPr>
+        <w:ind w:firstLine="720"/>
+      </w:pPr>
+      <w:r>
+        <w:t xml:space="preserve">They both yelped, nearly launching from their chairs. </w:t>
+      </w:r>
+    </w:p>
+    <w:p>
+      <w:pPr>
+        <w:ind w:firstLine="720"/>
+      </w:pPr>
+      <w:r>
+        <w:t xml:space="preserve">Mrs. Cobbler clutched </w:t>
+      </w:r>
+      <w:r>
+        <w:t>at her</w:t>
+      </w:r>
+      <w:r>
+        <w:t xml:space="preserve"> pearls, startled herself.</w:t>
+      </w:r>
+    </w:p>
+    <w:p>
+      <w:pPr>
+        <w:ind w:firstLine="720"/>
+      </w:pPr>
+      <w:r>
+        <w:t xml:space="preserve">“Ladies,” she </w:t>
+      </w:r>
+      <w:r>
+        <w:t>continued</w:t>
+      </w:r>
+      <w:r>
+        <w:t xml:space="preserve">, regaining composure, “the library is now </w:t>
+      </w:r>
+      <w:r>
+        <w:rPr>
+          <w:i/>
+          <w:iCs/>
+        </w:rPr>
+        <w:t>closed</w:t>
+      </w:r>
+      <w:r>
+        <w:t>. Time to go.”</w:t>
       </w:r>
     </w:p>
     <w:p>
@@ -12374,424 +12568,54 @@
       </w:pPr>
       <w:r>
         <w:lastRenderedPageBreak/>
-        <w:t>“See—like I said. Crazy.”</w:t>
-      </w:r>
-    </w:p>
-    <w:p>
-      <w:pPr>
-        <w:ind w:firstLine="720"/>
-      </w:pPr>
-      <w:r>
-        <w:t xml:space="preserve">Gracie mouthed something, but no words came out. </w:t>
-      </w:r>
-    </w:p>
-    <w:p>
-      <w:pPr>
-        <w:ind w:firstLine="720"/>
-      </w:pPr>
-      <w:r>
-        <w:t xml:space="preserve">A creep of dread was starting to wash over Violet. She shared </w:t>
-      </w:r>
-      <w:proofErr w:type="gramStart"/>
-      <w:r>
-        <w:t>to</w:t>
-      </w:r>
-      <w:proofErr w:type="gramEnd"/>
-      <w:r>
-        <w:t xml:space="preserve"> much. </w:t>
-      </w:r>
-      <w:proofErr w:type="spellStart"/>
-      <w:proofErr w:type="gramStart"/>
-      <w:r>
-        <w:t>To</w:t>
-      </w:r>
-      <w:proofErr w:type="spellEnd"/>
-      <w:proofErr w:type="gramEnd"/>
-      <w:r>
-        <w:t xml:space="preserve"> much craziness at once, when out of nowhere,</w:t>
-      </w:r>
-      <w:r>
-        <w:t xml:space="preserve"> </w:t>
-      </w:r>
-      <w:r>
-        <w:t>Gracie</w:t>
-      </w:r>
-      <w:r>
-        <w:t xml:space="preserve"> turned to </w:t>
-      </w:r>
-      <w:r>
-        <w:t>Violet</w:t>
-      </w:r>
-      <w:r>
-        <w:t>, a spark of mischief lighting her eyes. “Let’s do</w:t>
-      </w:r>
-      <w:r>
-        <w:t xml:space="preserve"> it</w:t>
-      </w:r>
-      <w:r>
-        <w:t>.”</w:t>
-      </w:r>
-      <w:r>
-        <w:t xml:space="preserve"> She said as though they had started some other conversation.</w:t>
-      </w:r>
-    </w:p>
-    <w:p>
-      <w:pPr>
-        <w:ind w:firstLine="720"/>
-      </w:pPr>
-      <w:r>
-        <w:t>Violet</w:t>
-      </w:r>
-      <w:r>
-        <w:t xml:space="preserve"> cocked her head. “…Do what?”</w:t>
-      </w:r>
-    </w:p>
-    <w:p>
-      <w:pPr>
-        <w:ind w:firstLine="720"/>
-      </w:pPr>
-      <w:r>
-        <w:t xml:space="preserve">“Come here. At night. </w:t>
-      </w:r>
-      <w:r>
-        <w:t>Talk to</w:t>
-      </w:r>
-      <w:r>
-        <w:t xml:space="preserve"> the old broa</w:t>
-      </w:r>
-      <w:r>
-        <w:t>d. F</w:t>
-      </w:r>
-      <w:r>
-        <w:t xml:space="preserve">igure out why </w:t>
-      </w:r>
-      <w:r>
-        <w:t xml:space="preserve">some of the </w:t>
-      </w:r>
-      <w:r>
-        <w:t xml:space="preserve">kids </w:t>
-      </w:r>
-      <w:r>
-        <w:t xml:space="preserve">at school </w:t>
-      </w:r>
-      <w:r>
-        <w:t>are acting all crazy with her</w:t>
-      </w:r>
-      <w:r>
-        <w:t xml:space="preserve"> after they come to see her.”</w:t>
-      </w:r>
-    </w:p>
-    <w:p>
-      <w:pPr>
-        <w:ind w:firstLine="720"/>
-      </w:pPr>
-      <w:r>
-        <w:t xml:space="preserve">Now it was </w:t>
-      </w:r>
-      <w:r>
-        <w:t>Violet</w:t>
-      </w:r>
-      <w:r>
-        <w:t>’s turn for her eyes to widen. “</w:t>
-      </w:r>
-      <w:r>
-        <w:t xml:space="preserve">You can’t be </w:t>
-      </w:r>
-      <w:r>
-        <w:t>serious?”</w:t>
-      </w:r>
-    </w:p>
-    <w:p>
-      <w:pPr>
-        <w:ind w:firstLine="720"/>
-      </w:pPr>
-      <w:r>
-        <w:t>“Dead serious.” Gracie grinned. “Pun intended.”</w:t>
-      </w:r>
-    </w:p>
-    <w:p>
-      <w:pPr>
-        <w:ind w:firstLine="720"/>
-      </w:pPr>
-      <w:r>
-        <w:t>Violet</w:t>
-      </w:r>
-      <w:r>
-        <w:t xml:space="preserve"> ran a hand through her hair. “I… I don’t…”</w:t>
-      </w:r>
-    </w:p>
-    <w:p>
-      <w:pPr>
-        <w:ind w:firstLine="720"/>
-      </w:pPr>
-      <w:r>
-        <w:t>“If you don’t want to, I get it. Seriously—no pressure. But…” Gracie’s voice lifted with nervous excitement. “</w:t>
-      </w:r>
-      <w:r>
-        <w:t>I think—yeah, I</w:t>
-      </w:r>
-      <w:r>
-        <w:t>’m going to.”</w:t>
-      </w:r>
-    </w:p>
-    <w:p>
-      <w:pPr>
-        <w:ind w:firstLine="720"/>
-      </w:pPr>
-      <w:r>
-        <w:t>“You are?”</w:t>
-      </w:r>
-      <w:r>
-        <w:t xml:space="preserve"> Violet was beside herself.</w:t>
-      </w:r>
-    </w:p>
-    <w:p>
-      <w:pPr>
-        <w:ind w:firstLine="720"/>
-      </w:pPr>
-      <w:r>
-        <w:t>Gracie mulled it over for no more than a heartbeat. “Absolutely.”</w:t>
-      </w:r>
-    </w:p>
-    <w:p>
-      <w:pPr>
-        <w:ind w:firstLine="720"/>
-      </w:pPr>
-      <w:r>
-        <w:t>“W</w:t>
-      </w:r>
-      <w:r>
-        <w:t>ha—why? W</w:t>
-      </w:r>
-      <w:r>
-        <w:t>hen?”</w:t>
-      </w:r>
-    </w:p>
-    <w:p>
-      <w:pPr>
-        <w:ind w:firstLine="720"/>
-      </w:pPr>
-      <w:r>
-        <w:t>“Tonight, I think. It’s Friday—no school tomorrow, no volleyball practice… perfect night to stay up late.”</w:t>
-      </w:r>
-    </w:p>
-    <w:p>
-      <w:pPr>
-        <w:ind w:firstLine="720"/>
-      </w:pPr>
-      <w:r>
-        <w:t>Violet</w:t>
-      </w:r>
-      <w:r>
-        <w:t xml:space="preserve"> chewed on the inside of her lip. Butterflies swam in her stomach. She </w:t>
-      </w:r>
-      <w:r>
-        <w:rPr>
-          <w:i/>
-          <w:iCs/>
-        </w:rPr>
-        <w:t>wanted</w:t>
-      </w:r>
-      <w:r>
-        <w:t xml:space="preserve"> to go back </w:t>
-      </w:r>
-      <w:r>
-        <w:t>inside. Considered going in after Noah that one day, b</w:t>
-      </w:r>
-      <w:r>
-        <w:t>ut who was she kidding? She was downright scared.</w:t>
-      </w:r>
-      <w:r>
-        <w:t xml:space="preserve"> Who wouldn’t be.</w:t>
-      </w:r>
-      <w:r>
-        <w:t xml:space="preserve"> </w:t>
-      </w:r>
-    </w:p>
-    <w:p>
-      <w:pPr>
-        <w:ind w:firstLine="720"/>
-      </w:pPr>
-      <w:r>
-        <w:t xml:space="preserve">Violet really didn’t know if she could do it as she considered it. Jump down that rabbit hole with both feet. </w:t>
-      </w:r>
-    </w:p>
-    <w:p>
-      <w:pPr>
-        <w:ind w:firstLine="720"/>
-      </w:pPr>
-      <w:proofErr w:type="gramStart"/>
-      <w:r>
-        <w:t>But,</w:t>
-      </w:r>
-      <w:proofErr w:type="gramEnd"/>
-      <w:r>
-        <w:t xml:space="preserve"> could she </w:t>
-      </w:r>
-      <w:proofErr w:type="gramStart"/>
-      <w:r>
-        <w:t>really also</w:t>
-      </w:r>
-      <w:proofErr w:type="gramEnd"/>
-      <w:r>
-        <w:t xml:space="preserve"> let Gracie go alone?</w:t>
-      </w:r>
-      <w:r>
-        <w:t xml:space="preserve"> What if something happened to her? </w:t>
-      </w:r>
-      <w:r>
-        <w:t xml:space="preserve">What if she turned out like the rest of the kids that went in by themselves. </w:t>
-      </w:r>
-      <w:r>
-        <w:t>She’d never forgive herself.</w:t>
-      </w:r>
-    </w:p>
-    <w:p>
-      <w:pPr>
-        <w:ind w:firstLine="720"/>
-      </w:pPr>
-      <w:r>
-        <w:t xml:space="preserve">“Okay.” The word came out with more confidence than </w:t>
-      </w:r>
-      <w:r>
-        <w:t>Violet</w:t>
-      </w:r>
-      <w:r>
-        <w:t xml:space="preserve"> felt—blurted before she could change her mind. “I’ll do it. I’ll come with you.”</w:t>
-      </w:r>
-    </w:p>
-    <w:p>
-      <w:pPr>
-        <w:ind w:firstLine="720"/>
-      </w:pPr>
-      <w:r>
-        <w:t>“You will?” Gracie’s eyes widened with relief.</w:t>
-      </w:r>
-    </w:p>
-    <w:p>
-      <w:pPr>
-        <w:ind w:firstLine="720"/>
-      </w:pPr>
-      <w:r>
-        <w:lastRenderedPageBreak/>
-        <w:t>Violet</w:t>
-      </w:r>
-      <w:r>
-        <w:t xml:space="preserve"> smiled and nodded. “Yeah. Absolutely.”</w:t>
-      </w:r>
-    </w:p>
-    <w:p>
-      <w:pPr>
-        <w:ind w:firstLine="720"/>
-      </w:pPr>
-      <w:r>
-        <w:t>Gracie grinned back. “Alright… alright! We’re really going to do this.”</w:t>
-      </w:r>
-    </w:p>
-    <w:p>
-      <w:pPr>
-        <w:ind w:firstLine="720"/>
-      </w:pPr>
-      <w:r>
-        <w:t>Violet</w:t>
-      </w:r>
-      <w:r>
-        <w:t xml:space="preserve"> sighed. “We’re doing this—”</w:t>
-      </w:r>
-    </w:p>
-    <w:p>
-      <w:pPr>
-        <w:ind w:firstLine="720"/>
-      </w:pPr>
-      <w:r>
-        <w:t>“Girls!”</w:t>
-      </w:r>
-    </w:p>
-    <w:p>
-      <w:pPr>
-        <w:ind w:firstLine="720"/>
-      </w:pPr>
-      <w:r>
-        <w:t>Violet</w:t>
-      </w:r>
-      <w:r>
-        <w:t xml:space="preserve"> and Gracie screeched, nearly leaping from their </w:t>
-      </w:r>
-      <w:proofErr w:type="gramStart"/>
-      <w:r>
-        <w:t>seats—</w:t>
-      </w:r>
-      <w:proofErr w:type="gramEnd"/>
-      <w:r>
-        <w:t>startling poor Mrs. Cobbler enough to make her clutch her pearls.</w:t>
-      </w:r>
-    </w:p>
-    <w:p>
-      <w:pPr>
-        <w:ind w:firstLine="720"/>
-      </w:pPr>
-      <w:r>
-        <w:t>“Ladies,” Mrs. Cobbler began again, regaining her composure. “The library is now closed. It’s time to leave.”</w:t>
-      </w:r>
-    </w:p>
-    <w:p>
-      <w:pPr>
-        <w:ind w:firstLine="720"/>
-      </w:pPr>
-      <w:r>
-        <w:t>Violet</w:t>
-      </w:r>
-      <w:r>
-        <w:t xml:space="preserve"> and Gracie exchanged </w:t>
-      </w:r>
-      <w:proofErr w:type="gramStart"/>
-      <w:r>
-        <w:t>a silent</w:t>
-      </w:r>
-      <w:proofErr w:type="gramEnd"/>
-      <w:r>
-        <w:t xml:space="preserve"> look. </w:t>
-      </w:r>
-      <w:r>
-        <w:rPr>
-          <w:i/>
-          <w:iCs/>
-        </w:rPr>
-        <w:t>Tonight,</w:t>
-      </w:r>
-      <w:r>
-        <w:t xml:space="preserve"> their eyes both said.</w:t>
-      </w:r>
-    </w:p>
-    <w:p>
-      <w:pPr>
-        <w:ind w:firstLine="720"/>
-      </w:pPr>
-      <w:r>
-        <w:t>“I’ll text you,” Gracie murmured, slinging her bag over her shoulder as she brushed past Mrs. Cobbler, muttering apologies.</w:t>
-      </w:r>
-    </w:p>
-    <w:p>
-      <w:pPr>
-        <w:ind w:firstLine="720"/>
-      </w:pPr>
-      <w:r>
-        <w:rPr>
-          <w:i/>
-          <w:iCs/>
-        </w:rPr>
-        <w:t>Tonight,</w:t>
-      </w:r>
-      <w:r>
-        <w:t xml:space="preserve"> </w:t>
-      </w:r>
-      <w:r>
-        <w:t>Violet</w:t>
-      </w:r>
-      <w:r>
-        <w:t xml:space="preserve"> thought again, a nervous smile tugging at her lips.</w:t>
-      </w:r>
-    </w:p>
+        <w:t>Violet and Gracie exchanged a look as they stood, slinging their bags over their shoulders.</w:t>
+      </w:r>
+    </w:p>
+    <w:p>
+      <w:pPr>
+        <w:ind w:firstLine="720"/>
+        <w:rPr>
+          <w:i/>
+          <w:iCs/>
+        </w:rPr>
+      </w:pPr>
+      <w:r>
+        <w:rPr>
+          <w:i/>
+          <w:iCs/>
+        </w:rPr>
+        <w:t>Tonight</w:t>
+      </w:r>
+      <w:r>
+        <w:rPr>
+          <w:i/>
+          <w:iCs/>
+        </w:rPr>
+        <w:t>.</w:t>
+      </w:r>
+    </w:p>
+    <w:p>
+      <w:pPr>
+        <w:rPr>
+          <w:i/>
+          <w:iCs/>
+        </w:rPr>
+      </w:pPr>
+    </w:p>
+    <w:p>
+      <w:pPr>
+        <w:rPr>
+          <w:u w:val="single"/>
+        </w:rPr>
+      </w:pPr>
+      <w:r>
+        <w:rPr>
+          <w:u w:val="single"/>
+        </w:rPr>
+        <w:t>Chapter 8</w:t>
+      </w:r>
+    </w:p>
+    <w:p/>
     <w:sectPr>
       <w:pgSz w:w="12240" w:h="15840"/>
       <w:pgMar w:top="1440" w:right="1440" w:bottom="1440" w:left="1440" w:header="720" w:footer="720" w:gutter="0"/>

--- a/!Combined.docx
+++ b/!Combined.docx
@@ -12104,10 +12104,7 @@
       </w:r>
       <w:proofErr w:type="gramEnd"/>
       <w:r>
-        <w:t xml:space="preserve"> of Oreos, setting them between them. Tucking her hair behind her ears, she fixed Violet with mock seriousness.</w:t>
-      </w:r>
-      <w:r>
-        <w:t xml:space="preserve"> </w:t>
+        <w:t xml:space="preserve"> of Oreos, setting them between them. Tucking her hair behind her ears, she fixed Violet with mock seriousness. </w:t>
       </w:r>
     </w:p>
     <w:p>
@@ -12491,13 +12488,8 @@
       <w:r>
         <w:t xml:space="preserve">Alright! </w:t>
       </w:r>
-      <w:proofErr w:type="gramStart"/>
-      <w:r>
-        <w:t>We’re</w:t>
-      </w:r>
-      <w:proofErr w:type="gramEnd"/>
-      <w:r>
-        <w:t xml:space="preserve"> really doing this.”</w:t>
+      <w:r>
+        <w:t>We’re really doing this.”</w:t>
       </w:r>
     </w:p>
     <w:p>
@@ -12615,7 +12607,2097 @@
         <w:t>Chapter 8</w:t>
       </w:r>
     </w:p>
+    <w:p>
+      <w:pPr>
+        <w:ind w:firstLine="720"/>
+      </w:pPr>
+      <w:r>
+        <w:t xml:space="preserve">“Forget your way home?” </w:t>
+      </w:r>
+      <w:r>
+        <w:t>Violet</w:t>
+      </w:r>
+      <w:r>
+        <w:t>’s dad asked as the door shut behind her.</w:t>
+      </w:r>
+    </w:p>
+    <w:p>
+      <w:pPr>
+        <w:ind w:firstLine="720"/>
+        <w:rPr>
+          <w:i/>
+          <w:iCs/>
+        </w:rPr>
+      </w:pPr>
+      <w:r>
+        <w:t>Violet</w:t>
+      </w:r>
+      <w:r>
+        <w:t xml:space="preserve"> knew that tone—sarcasm stretched thin over frustration. He always tried his best not to raise his voice, to let calm do the talking. But there was no mistaking it—he was mad. Or, as he liked to say, </w:t>
+      </w:r>
+      <w:r>
+        <w:rPr>
+          <w:i/>
+          <w:iCs/>
+        </w:rPr>
+        <w:t>not mad, disappointed.</w:t>
+      </w:r>
+    </w:p>
+    <w:p>
+      <w:pPr>
+        <w:ind w:firstLine="720"/>
+      </w:pPr>
+      <w:r>
+        <w:t xml:space="preserve">“No…” </w:t>
+      </w:r>
+      <w:r>
+        <w:t>Violet</w:t>
+      </w:r>
+      <w:r>
+        <w:t xml:space="preserve"> stepped lightly into the living room, glancing toward her dad in his favorite armchair.</w:t>
+      </w:r>
+    </w:p>
+    <w:p>
+      <w:pPr>
+        <w:ind w:firstLine="720"/>
+      </w:pPr>
+      <w:r>
+        <w:t>Her dad checked his watch—pointedly. “Really?</w:t>
+      </w:r>
+      <w:r>
+        <w:t>”</w:t>
+      </w:r>
+    </w:p>
+    <w:p>
+      <w:pPr>
+        <w:ind w:firstLine="720"/>
+      </w:pPr>
+      <w:r>
+        <w:t>Violet</w:t>
+      </w:r>
+      <w:r>
+        <w:t xml:space="preserve"> rolled her eyes, knowing full well it would poke the bear. “Ugh, Dad, can we not right now? I’m tired, and I still have homework</w:t>
+      </w:r>
+      <w:r>
+        <w:t>—</w:t>
+      </w:r>
+      <w:r>
+        <w:t>”</w:t>
+      </w:r>
+    </w:p>
+    <w:p>
+      <w:pPr>
+        <w:ind w:firstLine="720"/>
+      </w:pPr>
+      <w:r>
+        <w:t xml:space="preserve">“Um, no, I think we </w:t>
+      </w:r>
+      <w:r>
+        <w:rPr>
+          <w:i/>
+          <w:iCs/>
+        </w:rPr>
+        <w:t>can</w:t>
+      </w:r>
+      <w:r>
+        <w:t xml:space="preserve"> right now, </w:t>
+      </w:r>
+      <w:r>
+        <w:t>Violet</w:t>
+      </w:r>
+      <w:r>
+        <w:t xml:space="preserve"> James—”</w:t>
+      </w:r>
+    </w:p>
+    <w:p>
+      <w:pPr>
+        <w:ind w:firstLine="720"/>
+        <w:rPr>
+          <w:i/>
+          <w:iCs/>
+        </w:rPr>
+      </w:pPr>
+      <w:r>
+        <w:t xml:space="preserve">Oh boy. </w:t>
+      </w:r>
+      <w:r>
+        <w:rPr>
+          <w:i/>
+          <w:iCs/>
+        </w:rPr>
+        <w:t>Middle name</w:t>
+      </w:r>
+      <w:r>
+        <w:rPr>
+          <w:i/>
+          <w:iCs/>
+        </w:rPr>
+        <w:t xml:space="preserve"> treatment.</w:t>
+      </w:r>
+    </w:p>
+    <w:p>
+      <w:pPr>
+        <w:ind w:firstLine="720"/>
+      </w:pPr>
+      <w:r>
+        <w:t>“What took so long? And no text? No call? Immediately after I ask you to do just that, no less.” He rubbed the bridge of his nose. “</w:t>
+      </w:r>
+      <w:r>
+        <w:t>Violet</w:t>
+      </w:r>
+      <w:r>
+        <w:t xml:space="preserve">, I need to know where you are. Who </w:t>
+      </w:r>
+      <w:proofErr w:type="gramStart"/>
+      <w:r>
+        <w:t>you’re</w:t>
+      </w:r>
+      <w:proofErr w:type="gramEnd"/>
+      <w:r>
+        <w:t xml:space="preserve"> with. As your father, I need to know these things. I get that you’re a teenager now, but as long as you’re under my roof—”</w:t>
+      </w:r>
+    </w:p>
+    <w:p>
+      <w:pPr>
+        <w:ind w:firstLine="720"/>
+      </w:pPr>
+      <w:r>
+        <w:t xml:space="preserve">“I met a friend at the library, okay?” </w:t>
+      </w:r>
+      <w:r>
+        <w:t>Violet</w:t>
+      </w:r>
+      <w:r>
+        <w:t xml:space="preserve"> snapped before she could stop herself. “I was leaving right after I texted you when I ran into a girl from school, and we… we got to talking for a bit. I’m sorry, alright? My</w:t>
+      </w:r>
+      <w:r>
+        <w:t>.</w:t>
+      </w:r>
+      <w:r>
+        <w:t xml:space="preserve"> </w:t>
+      </w:r>
+      <w:r>
+        <w:t>B</w:t>
+      </w:r>
+      <w:r>
+        <w:t>ad. Can you not give me the fifth degree?”</w:t>
+      </w:r>
+    </w:p>
+    <w:p>
+      <w:pPr>
+        <w:ind w:firstLine="720"/>
+      </w:pPr>
+      <w:r>
+        <w:t>Her dad opened his mouth to argue, then closed it again. He blinked, caught off guard. “You did?”</w:t>
+      </w:r>
+    </w:p>
+    <w:p>
+      <w:pPr>
+        <w:ind w:firstLine="720"/>
+      </w:pPr>
+      <w:r>
+        <w:t xml:space="preserve">“Yes,” </w:t>
+      </w:r>
+      <w:r>
+        <w:t>Violet</w:t>
+      </w:r>
+      <w:r>
+        <w:t xml:space="preserve"> scoffed. “Don’t act so surprised.</w:t>
+      </w:r>
+      <w:r>
+        <w:t>”</w:t>
+      </w:r>
+    </w:p>
+    <w:p>
+      <w:pPr>
+        <w:ind w:firstLine="720"/>
+      </w:pPr>
+      <w:r>
+        <w:t>“Surprised?” Dad reached up to scratch the back of his neck. “No, not surprised, just… uh… who is she? Or</w:t>
+      </w:r>
+      <w:r>
+        <w:t xml:space="preserve">… </w:t>
+      </w:r>
+      <w:r>
+        <w:t>he?”</w:t>
+      </w:r>
+    </w:p>
+    <w:p>
+      <w:pPr>
+        <w:ind w:firstLine="720"/>
+      </w:pPr>
+      <w:r>
+        <w:t>Violet</w:t>
+      </w:r>
+      <w:r>
+        <w:t xml:space="preserve"> looked at him flatly. “</w:t>
+      </w:r>
+      <w:r>
+        <w:rPr>
+          <w:i/>
+          <w:iCs/>
+        </w:rPr>
+        <w:t>Her</w:t>
+      </w:r>
+      <w:r>
+        <w:t xml:space="preserve"> name is Gracie.”</w:t>
+      </w:r>
+    </w:p>
+    <w:p>
+      <w:pPr>
+        <w:ind w:firstLine="720"/>
+      </w:pPr>
+      <w:r>
+        <w:t>Dad didn’t bother hiding his relief. “Cool. Cool, cool, cool.”</w:t>
+      </w:r>
+    </w:p>
+    <w:p>
+      <w:pPr>
+        <w:ind w:firstLine="720"/>
+      </w:pPr>
+      <w:r>
+        <w:lastRenderedPageBreak/>
+        <w:t>Violet</w:t>
+      </w:r>
+      <w:r>
+        <w:t xml:space="preserve"> raised a brow. “Really?”</w:t>
+      </w:r>
+    </w:p>
+    <w:p>
+      <w:pPr>
+        <w:ind w:firstLine="720"/>
+      </w:pPr>
+      <w:r>
+        <w:t xml:space="preserve">“What?” he said, hands up. “I’m just saying—it’s nice you met someone.” He smiled </w:t>
+      </w:r>
+      <w:proofErr w:type="gramStart"/>
+      <w:r>
+        <w:t>sheepishly,</w:t>
+      </w:r>
+      <w:proofErr w:type="gramEnd"/>
+      <w:r>
+        <w:t xml:space="preserve"> clearly aware she’d caught him. “Look, I’m </w:t>
+      </w:r>
+      <w:proofErr w:type="gramStart"/>
+      <w:r>
+        <w:t>really</w:t>
+      </w:r>
+      <w:r>
+        <w:t xml:space="preserve"> glad</w:t>
+      </w:r>
+      <w:proofErr w:type="gramEnd"/>
+      <w:r>
+        <w:t xml:space="preserve"> you made a friend, </w:t>
+      </w:r>
+      <w:r>
+        <w:t>V</w:t>
+      </w:r>
+      <w:r>
+        <w:t>J</w:t>
+      </w:r>
+      <w:r>
+        <w:t xml:space="preserve">. </w:t>
+      </w:r>
+      <w:proofErr w:type="gramStart"/>
+      <w:r>
+        <w:t>I’ve</w:t>
+      </w:r>
+      <w:proofErr w:type="gramEnd"/>
+      <w:r>
+        <w:t xml:space="preserve"> been saying since we moved here you should—”</w:t>
+      </w:r>
+    </w:p>
+    <w:p>
+      <w:pPr>
+        <w:ind w:firstLine="720"/>
+      </w:pPr>
+      <w:r>
+        <w:t xml:space="preserve">“Yeah, yeah,” </w:t>
+      </w:r>
+      <w:r>
+        <w:t>Violet</w:t>
+      </w:r>
+      <w:r>
+        <w:t xml:space="preserve"> cut in, already knowing the rest.</w:t>
+      </w:r>
+    </w:p>
+    <w:p>
+      <w:pPr>
+        <w:ind w:firstLine="720"/>
+      </w:pPr>
+      <w:r>
+        <w:t>“</w:t>
+      </w:r>
+      <w:proofErr w:type="gramStart"/>
+      <w:r>
+        <w:t>But,</w:t>
+      </w:r>
+      <w:proofErr w:type="gramEnd"/>
+      <w:r>
+        <w:t>” he continued, holding up a finger, “that doesn’t change anything. I still need communication, alright?”</w:t>
+      </w:r>
+    </w:p>
+    <w:p>
+      <w:pPr>
+        <w:ind w:firstLine="720"/>
+      </w:pPr>
+      <w:r>
+        <w:t>Violet</w:t>
+      </w:r>
+      <w:r>
+        <w:t xml:space="preserve"> rolled her eyes—less dramatic this time. “Alright,” she conceded.</w:t>
+      </w:r>
+    </w:p>
+    <w:p>
+      <w:pPr>
+        <w:ind w:firstLine="720"/>
+      </w:pPr>
+      <w:r>
+        <w:t xml:space="preserve">Dad’s grin could’ve </w:t>
+      </w:r>
+      <w:r>
+        <w:t>lit up the h</w:t>
+      </w:r>
+      <w:r>
+        <w:t>ouse. He crossed the room and pulled her into a tight bear hug.</w:t>
+      </w:r>
+    </w:p>
+    <w:p>
+      <w:pPr>
+        <w:ind w:firstLine="720"/>
+      </w:pPr>
+      <w:r>
+        <w:t>“Ugh, Dad—seriously, can you not?” Violet wheeze</w:t>
+      </w:r>
+      <w:r>
+        <w:t>d</w:t>
+      </w:r>
+      <w:r>
+        <w:t>.</w:t>
+      </w:r>
+    </w:p>
+    <w:p>
+      <w:pPr>
+        <w:ind w:firstLine="720"/>
+      </w:pPr>
+      <w:r>
+        <w:t xml:space="preserve">He chuckled, letting her go, giving her a playful nudge on the shoulder. “I do trust you, you know that, </w:t>
+      </w:r>
+      <w:proofErr w:type="gramStart"/>
+      <w:r>
+        <w:t>right?</w:t>
+      </w:r>
+      <w:proofErr w:type="gramEnd"/>
+      <w:r>
+        <w:t xml:space="preserve"> You’re a good kid. I just—”</w:t>
+      </w:r>
+      <w:r>
+        <w:t xml:space="preserve"> </w:t>
+      </w:r>
+    </w:p>
+    <w:p>
+      <w:pPr>
+        <w:ind w:firstLine="720"/>
+      </w:pPr>
+      <w:r>
+        <w:t xml:space="preserve">“I know,” </w:t>
+      </w:r>
+      <w:r>
+        <w:t>Violet</w:t>
+      </w:r>
+      <w:r>
+        <w:t xml:space="preserve"> said quickly, guilt already prickling her chest. “Spare me from hearing it a third time. Communication. Got it.”</w:t>
+      </w:r>
+    </w:p>
+    <w:p>
+      <w:pPr>
+        <w:ind w:firstLine="720"/>
+      </w:pPr>
+      <w:r>
+        <w:t>Dad raised his palms in surrender, zipping his lips and locking it with an invisible key.</w:t>
+      </w:r>
+    </w:p>
+    <w:p>
+      <w:pPr>
+        <w:ind w:firstLine="720"/>
+      </w:pPr>
+      <w:r>
+        <w:t>“Takeout tonight?” he called as she headed down the hall.</w:t>
+      </w:r>
+    </w:p>
+    <w:p>
+      <w:pPr>
+        <w:ind w:firstLine="720"/>
+      </w:pPr>
+      <w:r>
+        <w:t>“I don’t care,” Violet said over her shoulder.</w:t>
+      </w:r>
+      <w:r>
+        <w:t xml:space="preserve"> </w:t>
+      </w:r>
+    </w:p>
+    <w:p>
+      <w:pPr>
+        <w:ind w:firstLine="720"/>
+      </w:pPr>
+      <w:r>
+        <w:t>Closing</w:t>
+      </w:r>
+      <w:r>
+        <w:t xml:space="preserve"> her bedroom door, </w:t>
+      </w:r>
+      <w:r>
+        <w:t>Violet leaned</w:t>
+      </w:r>
+      <w:r>
+        <w:t xml:space="preserve"> against it, </w:t>
+      </w:r>
+      <w:r>
+        <w:t xml:space="preserve">sliding </w:t>
+      </w:r>
+      <w:r>
+        <w:t xml:space="preserve">down until she hit the floor. The </w:t>
+      </w:r>
+      <w:proofErr w:type="gramStart"/>
+      <w:r>
+        <w:t>quiet</w:t>
+      </w:r>
+      <w:proofErr w:type="gramEnd"/>
+      <w:r>
+        <w:t xml:space="preserve"> wrapped around her like a blanket she didn’t quite want—warm, heavy, and filled with everything she couldn’t say.</w:t>
+      </w:r>
+    </w:p>
     <w:p/>
+    <w:p/>
+    <w:p/>
+    <w:p/>
+    <w:p>
+      <w:r>
+        <w:t xml:space="preserve">Nerves </w:t>
+      </w:r>
+      <w:r>
+        <w:t>started</w:t>
+      </w:r>
+      <w:r>
+        <w:t xml:space="preserve"> twist</w:t>
+      </w:r>
+      <w:r>
+        <w:t>ing</w:t>
+      </w:r>
+      <w:r>
+        <w:t xml:space="preserve"> her stomach into one giant knot</w:t>
+      </w:r>
+      <w:r>
+        <w:t xml:space="preserve"> as the </w:t>
+      </w:r>
+      <w:r>
+        <w:t>time ticked away.</w:t>
+      </w:r>
+    </w:p>
+    <w:p>
+      <w:r>
+        <w:tab/>
+      </w:r>
+      <w:r>
+        <w:t xml:space="preserve">Violet managed to choke down a few bites of dinner, but in the end mostly pushed the food around to make it </w:t>
+      </w:r>
+      <w:r>
+        <w:t>appear</w:t>
+      </w:r>
+      <w:r>
+        <w:t xml:space="preserve"> like she’d </w:t>
+      </w:r>
+      <w:r>
+        <w:t xml:space="preserve">eaten more </w:t>
+      </w:r>
+      <w:proofErr w:type="gramStart"/>
+      <w:r>
+        <w:t>then</w:t>
+      </w:r>
+      <w:proofErr w:type="gramEnd"/>
+      <w:r>
+        <w:t xml:space="preserve"> she had.</w:t>
+      </w:r>
+    </w:p>
+    <w:p>
+      <w:pPr>
+        <w:ind w:firstLine="720"/>
+      </w:pPr>
+      <w:r>
+        <w:lastRenderedPageBreak/>
+        <w:t xml:space="preserve">She set an alarm—just in case she somehow dozed off while lying in bed—but that </w:t>
+      </w:r>
+      <w:r>
+        <w:t>was</w:t>
+      </w:r>
+      <w:r>
+        <w:t xml:space="preserve"> pointless. Sleep wasn’t coming.</w:t>
+      </w:r>
+    </w:p>
+    <w:p>
+      <w:pPr>
+        <w:ind w:firstLine="720"/>
+      </w:pPr>
+      <w:r>
+        <w:t>Violet</w:t>
+      </w:r>
+      <w:r>
+        <w:t xml:space="preserve"> stared up into the darkness at the few glow-in-the-dark stars she’d stuck to her ceiling, their weak yellowish-green glow pulsing faintly above her. She kept tapping her phone, checking the time, swearing ten minutes had passed when only one had. Images of the ghost-</w:t>
+      </w:r>
+      <w:r>
+        <w:t>woman</w:t>
+      </w:r>
+      <w:r>
+        <w:t xml:space="preserve"> kept flicking through her mind. </w:t>
+      </w:r>
+    </w:p>
+    <w:p>
+      <w:pPr>
+        <w:ind w:firstLine="720"/>
+      </w:pPr>
+      <w:r>
+        <w:t xml:space="preserve">All week, </w:t>
+      </w:r>
+      <w:r>
+        <w:t>Violet</w:t>
+      </w:r>
+      <w:r>
+        <w:t xml:space="preserve"> had done well to push the woman out of her thoughts</w:t>
+      </w:r>
+      <w:r>
+        <w:t>, not let it consume her past the research she had been doing</w:t>
+      </w:r>
+      <w:r>
+        <w:t xml:space="preserve">—but tonight, it was all she could think about. </w:t>
+      </w:r>
+    </w:p>
+    <w:p>
+      <w:pPr>
+        <w:ind w:firstLine="720"/>
+      </w:pPr>
+      <w:r>
+        <w:t xml:space="preserve">That, and the eerie feeling creeping along her bones. She told herself it was just nerves, but it felt… different. Something she couldn’t quite name. </w:t>
+      </w:r>
+      <w:proofErr w:type="gramStart"/>
+      <w:r>
+        <w:t>Similar to</w:t>
+      </w:r>
+      <w:proofErr w:type="gramEnd"/>
+      <w:r>
+        <w:t xml:space="preserve"> being watched—but not quite. It was more like someone was waiting for her. Expecting her.</w:t>
+      </w:r>
+    </w:p>
+    <w:p>
+      <w:pPr>
+        <w:ind w:firstLine="720"/>
+      </w:pPr>
+      <w:r>
+        <w:t xml:space="preserve">When </w:t>
+      </w:r>
+      <w:r>
+        <w:t xml:space="preserve">she heard </w:t>
+      </w:r>
+      <w:r>
+        <w:t xml:space="preserve">her dad finally </w:t>
+      </w:r>
+      <w:r>
+        <w:t>call it a night</w:t>
+      </w:r>
+      <w:r>
+        <w:t xml:space="preserve">, </w:t>
+      </w:r>
+      <w:r>
+        <w:t>Violet</w:t>
+      </w:r>
+      <w:r>
+        <w:t xml:space="preserve"> </w:t>
+      </w:r>
+      <w:r>
+        <w:t xml:space="preserve">waited ten hard minutes before creeping </w:t>
+      </w:r>
+      <w:r>
+        <w:t>into the kitchen</w:t>
+      </w:r>
+      <w:r>
+        <w:t xml:space="preserve"> to</w:t>
+      </w:r>
+      <w:r>
+        <w:t xml:space="preserve"> gather her “supplies.” </w:t>
+      </w:r>
+    </w:p>
+    <w:p>
+      <w:pPr>
+        <w:ind w:firstLine="720"/>
+      </w:pPr>
+      <w:r>
+        <w:t xml:space="preserve">The </w:t>
+      </w:r>
+      <w:proofErr w:type="gramStart"/>
+      <w:r>
+        <w:t>salt shaker</w:t>
+      </w:r>
+      <w:proofErr w:type="gramEnd"/>
+      <w:r>
+        <w:t xml:space="preserve">. The little silver </w:t>
+      </w:r>
+      <w:proofErr w:type="gramStart"/>
+      <w:r>
+        <w:t>cross</w:t>
+      </w:r>
+      <w:proofErr w:type="gramEnd"/>
+      <w:r>
+        <w:t xml:space="preserve"> necklace from her jewelry drawer. Her hand mirror—though she </w:t>
+      </w:r>
+      <w:r>
+        <w:t xml:space="preserve">really wasn’t sure that it would do much good. </w:t>
+      </w:r>
+      <w:r>
+        <w:t>And, from the cupboard, a cast-iron skillet—the only piece of iron she could find.</w:t>
+      </w:r>
+    </w:p>
+    <w:p>
+      <w:pPr>
+        <w:ind w:firstLine="720"/>
+      </w:pPr>
+      <w:r>
+        <w:t xml:space="preserve">How to use any of them was still up for debate. </w:t>
+      </w:r>
+      <w:r>
+        <w:t>Violet</w:t>
+      </w:r>
+      <w:r>
+        <w:t xml:space="preserve"> hoped they wouldn’t need to be used at all, but she felt better having them than not. She paused, staring down at the odd assortment inside</w:t>
+      </w:r>
+      <w:r>
+        <w:t xml:space="preserve"> her bag</w:t>
+      </w:r>
+      <w:r>
+        <w:t xml:space="preserve">. If anyone </w:t>
+      </w:r>
+      <w:r>
+        <w:t>were to search through</w:t>
+      </w:r>
+      <w:r>
+        <w:t xml:space="preserve"> it tonight, she could only imagine the look on their face.</w:t>
+      </w:r>
+    </w:p>
+    <w:p>
+      <w:pPr>
+        <w:ind w:firstLine="720"/>
+      </w:pPr>
+      <w:r>
+        <w:t>Now all she could do was wait.</w:t>
+      </w:r>
+    </w:p>
+    <w:p>
+      <w:pPr>
+        <w:ind w:firstLine="720"/>
+      </w:pPr>
+      <w:r>
+        <w:t xml:space="preserve">One hour passed. </w:t>
+      </w:r>
+    </w:p>
+    <w:p>
+      <w:pPr>
+        <w:ind w:firstLine="720"/>
+      </w:pPr>
+      <w:r>
+        <w:t xml:space="preserve">Then two. </w:t>
+      </w:r>
+    </w:p>
+    <w:p>
+      <w:pPr>
+        <w:ind w:firstLine="720"/>
+      </w:pPr>
+      <w:r>
+        <w:t>Still no word from Gracie.</w:t>
+      </w:r>
+    </w:p>
+    <w:p>
+      <w:pPr>
+        <w:ind w:firstLine="720"/>
+      </w:pPr>
+      <w:r>
+        <w:t>Violet</w:t>
+      </w:r>
+      <w:r>
+        <w:t xml:space="preserve"> started to wonder if she’d changed her mind—or just forgotten. She sat on the edge of her bed, then paced her room, then flopped back onto her comforter, repeating the cycle </w:t>
+      </w:r>
+      <w:proofErr w:type="gramStart"/>
+      <w:r>
+        <w:t>again and again</w:t>
+      </w:r>
+      <w:proofErr w:type="gramEnd"/>
+      <w:r>
+        <w:t xml:space="preserve"> until, finally, her phone chimed.</w:t>
+      </w:r>
+    </w:p>
+    <w:p>
+      <w:pPr>
+        <w:ind w:firstLine="720"/>
+      </w:pPr>
+      <w:r>
+        <w:t>Gracie’s name popped up on the screen—</w:t>
+      </w:r>
+    </w:p>
+    <w:p>
+      <w:pPr>
+        <w:ind w:firstLine="720"/>
+      </w:pPr>
+      <w:r>
+        <w:rPr>
+          <w:i/>
+          <w:iCs/>
+        </w:rPr>
+        <w:t xml:space="preserve">“You ready?” </w:t>
+      </w:r>
+      <w:r>
+        <w:t>Gracie said with a winky face.</w:t>
+      </w:r>
+    </w:p>
+    <w:p>
+      <w:pPr>
+        <w:ind w:firstLine="720"/>
+      </w:pPr>
+      <w:r>
+        <w:rPr>
+          <w:i/>
+          <w:iCs/>
+        </w:rPr>
+        <w:lastRenderedPageBreak/>
+        <w:t xml:space="preserve">“Born ready…” No. No. No. </w:t>
+      </w:r>
+      <w:r>
+        <w:t xml:space="preserve">Delete. Delete. Delete. </w:t>
+      </w:r>
+      <w:r>
+        <w:rPr>
+          <w:i/>
+          <w:iCs/>
+        </w:rPr>
+        <w:t xml:space="preserve">“You know it…” </w:t>
+      </w:r>
+      <w:r>
+        <w:t xml:space="preserve">Delete. Delete. Delete. </w:t>
+      </w:r>
+      <w:r>
+        <w:rPr>
+          <w:i/>
+          <w:iCs/>
+        </w:rPr>
+        <w:t xml:space="preserve">Ugh, </w:t>
+      </w:r>
+      <w:r>
+        <w:rPr>
+          <w:i/>
+          <w:iCs/>
+        </w:rPr>
+        <w:t>Violet</w:t>
+      </w:r>
+      <w:r>
+        <w:rPr>
+          <w:i/>
+          <w:iCs/>
+        </w:rPr>
+        <w:t xml:space="preserve"> don’t over think this! “Yep. Ready when you are.” </w:t>
+      </w:r>
+      <w:r>
+        <w:t xml:space="preserve"> Send. </w:t>
+      </w:r>
+    </w:p>
+    <w:p>
+      <w:pPr>
+        <w:ind w:firstLine="720"/>
+        <w:rPr>
+          <w:i/>
+          <w:iCs/>
+        </w:rPr>
+      </w:pPr>
+      <w:r>
+        <w:rPr>
+          <w:i/>
+          <w:iCs/>
+        </w:rPr>
+        <w:t xml:space="preserve">Gracie liked your message, “What’s your address?” </w:t>
+      </w:r>
+    </w:p>
+    <w:p>
+      <w:pPr>
+        <w:ind w:firstLine="720"/>
+        <w:rPr>
+          <w:i/>
+          <w:iCs/>
+        </w:rPr>
+      </w:pPr>
+      <w:r>
+        <w:rPr>
+          <w:i/>
+          <w:iCs/>
+        </w:rPr>
+        <w:t xml:space="preserve">“555 Grimstone Pl.” </w:t>
+      </w:r>
+    </w:p>
+    <w:p>
+      <w:pPr>
+        <w:ind w:firstLine="720"/>
+        <w:rPr>
+          <w:i/>
+          <w:iCs/>
+        </w:rPr>
+      </w:pPr>
+      <w:r>
+        <w:rPr>
+          <w:i/>
+          <w:iCs/>
+        </w:rPr>
+        <w:t>“</w:t>
+      </w:r>
+      <w:r>
+        <w:rPr>
+          <w:i/>
+          <w:iCs/>
+        </w:rPr>
+        <w:t xml:space="preserve">Omg, </w:t>
+      </w:r>
+      <w:proofErr w:type="spellStart"/>
+      <w:r>
+        <w:rPr>
+          <w:i/>
+          <w:iCs/>
+        </w:rPr>
+        <w:t>ur</w:t>
+      </w:r>
+      <w:proofErr w:type="spellEnd"/>
+      <w:r>
+        <w:rPr>
+          <w:i/>
+          <w:iCs/>
+        </w:rPr>
+        <w:t xml:space="preserve"> </w:t>
+      </w:r>
+      <w:r>
+        <w:rPr>
+          <w:i/>
+          <w:iCs/>
+        </w:rPr>
+        <w:t xml:space="preserve">in the next neighborhood over! I’ll swing by your place, then we’ll walk over </w:t>
+      </w:r>
+      <w:proofErr w:type="gramStart"/>
+      <w:r>
+        <w:rPr>
+          <w:i/>
+          <w:iCs/>
+        </w:rPr>
+        <w:t>together?</w:t>
+      </w:r>
+      <w:proofErr w:type="gramEnd"/>
+    </w:p>
+    <w:p>
+      <w:pPr>
+        <w:ind w:firstLine="720"/>
+      </w:pPr>
+      <w:r>
+        <w:rPr>
+          <w:i/>
+          <w:iCs/>
+        </w:rPr>
+        <w:t xml:space="preserve"> “Sounds perfection!” Perfection? Seriously? What the heck am I thinking</w:t>
+      </w:r>
+      <w:r>
+        <w:t xml:space="preserve">! </w:t>
+      </w:r>
+      <w:r>
+        <w:t>Violet</w:t>
+      </w:r>
+      <w:r>
+        <w:t xml:space="preserve"> slapped her palm to her forehead. </w:t>
+      </w:r>
+    </w:p>
+    <w:p>
+      <w:pPr>
+        <w:ind w:firstLine="720"/>
+      </w:pPr>
+      <w:r>
+        <w:rPr>
+          <w:i/>
+          <w:iCs/>
+        </w:rPr>
+        <w:t xml:space="preserve">Gracie sent a crying laughing emoji, “See you in five!” </w:t>
+      </w:r>
+    </w:p>
+    <w:p>
+      <w:pPr>
+        <w:ind w:firstLine="720"/>
+      </w:pPr>
+      <w:r>
+        <w:t>Violet</w:t>
+      </w:r>
+      <w:r>
+        <w:t>’s stomach fluttered. She went back to pacing until her phone chimed again.</w:t>
+      </w:r>
+    </w:p>
+    <w:p>
+      <w:pPr>
+        <w:ind w:firstLine="720"/>
+        <w:rPr>
+          <w:i/>
+          <w:iCs/>
+        </w:rPr>
+      </w:pPr>
+      <w:r>
+        <w:rPr>
+          <w:i/>
+          <w:iCs/>
+        </w:rPr>
+        <w:t>Message from Gracie— “Out front!”</w:t>
+      </w:r>
+    </w:p>
+    <w:p>
+      <w:pPr>
+        <w:rPr>
+          <w:i/>
+          <w:iCs/>
+        </w:rPr>
+      </w:pPr>
+      <w:r>
+        <w:rPr>
+          <w:i/>
+          <w:iCs/>
+        </w:rPr>
+        <w:tab/>
+      </w:r>
+      <w:r>
+        <w:t>Violet</w:t>
+      </w:r>
+      <w:r>
+        <w:t xml:space="preserve"> drew a deep breath. </w:t>
+      </w:r>
+      <w:r>
+        <w:rPr>
+          <w:i/>
+          <w:iCs/>
+        </w:rPr>
+        <w:t>Here we go</w:t>
+      </w:r>
+      <w:r>
+        <w:t xml:space="preserve">. </w:t>
+      </w:r>
+    </w:p>
+    <w:p>
+      <w:pPr>
+        <w:ind w:firstLine="720"/>
+      </w:pPr>
+      <w:r>
+        <w:t>Grabbing her bag, she took one last look in the mirror, straightened her ponytail, and adjusted her glasses.</w:t>
+      </w:r>
+      <w:r>
+        <w:t xml:space="preserve"> </w:t>
+      </w:r>
+      <w:r>
+        <w:t>Apparently, she needed to look good for the ghost.</w:t>
+      </w:r>
+    </w:p>
+    <w:p>
+      <w:pPr>
+        <w:ind w:firstLine="720"/>
+      </w:pPr>
+      <w:r>
+        <w:t xml:space="preserve">Willing her door to stay silent, </w:t>
+      </w:r>
+      <w:r>
+        <w:t>Violet</w:t>
+      </w:r>
+      <w:r>
+        <w:t xml:space="preserve"> crept into the dark hallway, stepping only on the parts of the hardwood floor she knew wouldn’t creak.</w:t>
+      </w:r>
+    </w:p>
+    <w:p>
+      <w:pPr>
+        <w:ind w:firstLine="720"/>
+      </w:pPr>
+      <w:r>
+        <w:t xml:space="preserve">Passing her dad’s room—door slightly ajar—she paused. Snores that could rival a rhinoceros echoed from inside. </w:t>
+      </w:r>
+      <w:r>
+        <w:t>Violet</w:t>
+      </w:r>
+      <w:r>
+        <w:t xml:space="preserve"> exhaled softly. She was in the clear.</w:t>
+      </w:r>
+    </w:p>
+    <w:p>
+      <w:pPr>
+        <w:ind w:firstLine="720"/>
+      </w:pPr>
+      <w:r>
+        <w:t>Still on tiptoe, she made her way to the front door, unlocked it, and slipped outside, easing it shut behind her before quietly locking it from the outside.</w:t>
+      </w:r>
+    </w:p>
+    <w:p>
+      <w:pPr>
+        <w:ind w:firstLine="720"/>
+      </w:pPr>
+      <w:r>
+        <w:t>From the porch, she scanned the street for Gracie, but didn’t see her—</w:t>
+      </w:r>
+    </w:p>
+    <w:p>
+      <w:pPr>
+        <w:ind w:firstLine="720"/>
+      </w:pPr>
+      <w:r>
+        <w:t>“Boo!”</w:t>
+      </w:r>
+    </w:p>
+    <w:p>
+      <w:pPr>
+        <w:ind w:firstLine="720"/>
+      </w:pPr>
+      <w:r>
+        <w:t xml:space="preserve">“What the—!” </w:t>
+      </w:r>
+      <w:r>
+        <w:t>Violet</w:t>
+      </w:r>
+      <w:r>
+        <w:t xml:space="preserve"> gasped, nearly jumping out of her skin.</w:t>
+      </w:r>
+    </w:p>
+    <w:p>
+      <w:pPr>
+        <w:ind w:firstLine="720"/>
+      </w:pPr>
+      <w:r>
+        <w:t>Gracie popped up from behind a bush, covering her mouth to keep from laughing too loudly. “Sorry,” she whispered between giggles, “I couldn’t resist.”</w:t>
+      </w:r>
+    </w:p>
+    <w:p>
+      <w:pPr>
+        <w:ind w:firstLine="720"/>
+      </w:pPr>
+      <w:r>
+        <w:t>Violet</w:t>
+      </w:r>
+      <w:r>
+        <w:t xml:space="preserve"> pressed </w:t>
+      </w:r>
+      <w:proofErr w:type="gramStart"/>
+      <w:r>
+        <w:t>a hand</w:t>
+      </w:r>
+      <w:proofErr w:type="gramEnd"/>
+      <w:r>
+        <w:t xml:space="preserve"> to her chest, heart still thundering back down from orbit, and shook her head with a grin. “You better </w:t>
+      </w:r>
+      <w:proofErr w:type="gramStart"/>
+      <w:r>
+        <w:t>be</w:t>
+      </w:r>
+      <w:proofErr w:type="gramEnd"/>
+      <w:r>
+        <w:t xml:space="preserve"> ready for some payback.”</w:t>
+      </w:r>
+    </w:p>
+    <w:p>
+      <w:pPr>
+        <w:ind w:firstLine="720"/>
+      </w:pPr>
+      <w:r>
+        <w:t>Gracie spread her arms with a mischievous glint in her eye. “Bring it on, girlie.</w:t>
+      </w:r>
+      <w:r>
+        <w:t>”</w:t>
+      </w:r>
+    </w:p>
+    <w:p>
+      <w:pPr>
+        <w:ind w:firstLine="720"/>
+      </w:pPr>
+      <w:r>
+        <w:lastRenderedPageBreak/>
+        <w:t>A beat of silence hung between them until Gracie looked from side to side.</w:t>
+      </w:r>
+      <w:r>
+        <w:br/>
+        <w:t xml:space="preserve">“Well,” she said, “shall we get off your porch and go </w:t>
+      </w:r>
+      <w:r>
+        <w:t xml:space="preserve">pay a </w:t>
+      </w:r>
+      <w:r>
+        <w:t>visit</w:t>
+      </w:r>
+      <w:r>
+        <w:t xml:space="preserve"> to</w:t>
+      </w:r>
+      <w:r>
+        <w:t xml:space="preserve"> our wonder woman?”</w:t>
+      </w:r>
+    </w:p>
+    <w:p>
+      <w:pPr>
+        <w:ind w:firstLine="720"/>
+      </w:pPr>
+      <w:r>
+        <w:t>“</w:t>
+      </w:r>
+      <w:r>
+        <w:t>Let’s</w:t>
+      </w:r>
+      <w:r>
+        <w:t xml:space="preserve">.” </w:t>
+      </w:r>
+      <w:r>
+        <w:t>Violet</w:t>
+      </w:r>
+      <w:r>
+        <w:t xml:space="preserve"> inclined her head solemnly.</w:t>
+      </w:r>
+    </w:p>
+    <w:p>
+      <w:pPr>
+        <w:ind w:firstLine="720"/>
+      </w:pPr>
+      <w:r>
+        <w:t xml:space="preserve">“Perfection.” Gracie winked with a mock smile, earning an embarrassed laugh from </w:t>
+      </w:r>
+      <w:r>
+        <w:t>Violet</w:t>
+      </w:r>
+      <w:r>
+        <w:t xml:space="preserve">. There was something about the way she </w:t>
+      </w:r>
+      <w:proofErr w:type="gramStart"/>
+      <w:r>
+        <w:t>said it—</w:t>
+      </w:r>
+      <w:proofErr w:type="gramEnd"/>
+      <w:r>
+        <w:t xml:space="preserve">light, teasing, but </w:t>
+      </w:r>
+      <w:r>
+        <w:t>somehow not</w:t>
+      </w:r>
+      <w:r>
+        <w:t xml:space="preserve"> mean. A rare talent, </w:t>
+      </w:r>
+      <w:proofErr w:type="gramStart"/>
+      <w:r>
+        <w:t>Violet</w:t>
+      </w:r>
+      <w:proofErr w:type="gramEnd"/>
+      <w:r>
+        <w:t xml:space="preserve"> was quickly learning, that Gracie seemed to possess.</w:t>
+      </w:r>
+    </w:p>
+    <w:p>
+      <w:pPr>
+        <w:ind w:firstLine="720"/>
+      </w:pPr>
+      <w:r>
+        <w:t xml:space="preserve">“Alright then, Miss Night Crawler,” Gracie went on, gesturing toward the street, “want to lead the way since you’ve done this a time or two?” </w:t>
+      </w:r>
+    </w:p>
+    <w:p>
+      <w:pPr>
+        <w:ind w:firstLine="720"/>
+      </w:pPr>
+      <w:r>
+        <w:t xml:space="preserve">“Night Crawler?” </w:t>
+      </w:r>
+      <w:r>
+        <w:t>Violet</w:t>
+      </w:r>
+      <w:r>
+        <w:t xml:space="preserve"> tried it out as she stepped off the porch, falling into stride beside Gracie. “I kind of like the sound of that.”</w:t>
+      </w:r>
+    </w:p>
+    <w:p>
+      <w:pPr>
+        <w:ind w:firstLine="720"/>
+      </w:pPr>
+      <w:r>
+        <w:t>“Nicknames are my specialty.” Gracie tipped an invisible hat. “</w:t>
+      </w:r>
+      <w:r>
+        <w:t>W</w:t>
+      </w:r>
+      <w:r>
+        <w:t>hat’s in the bag? Planning to knock out a little homework while we’re there?”</w:t>
+      </w:r>
+    </w:p>
+    <w:p>
+      <w:pPr>
+        <w:ind w:firstLine="720"/>
+      </w:pPr>
+      <w:r>
+        <w:t>Violet</w:t>
+      </w:r>
+      <w:r>
+        <w:t xml:space="preserve"> shrugged, deadpan. “Figured if we don’t see the ghost-lady, might as well be productive.”</w:t>
+      </w:r>
+    </w:p>
+    <w:p>
+      <w:pPr>
+        <w:ind w:firstLine="720"/>
+      </w:pPr>
+      <w:r>
+        <w:t xml:space="preserve">Gracie shot </w:t>
+      </w:r>
+      <w:proofErr w:type="gramStart"/>
+      <w:r>
+        <w:t>her</w:t>
+      </w:r>
+      <w:proofErr w:type="gramEnd"/>
+      <w:r>
+        <w:t xml:space="preserve"> a look. “Huh. Well… okay then.”</w:t>
+      </w:r>
+    </w:p>
+    <w:p>
+      <w:pPr>
+        <w:ind w:firstLine="720"/>
+      </w:pPr>
+      <w:r>
+        <w:t xml:space="preserve">“I’m kidding.” </w:t>
+      </w:r>
+      <w:r>
+        <w:t>Violet</w:t>
+      </w:r>
+      <w:r>
+        <w:t xml:space="preserve"> grinned. “It’s ghost supplies—stuff I read about that’s</w:t>
+      </w:r>
+      <w:r>
+        <w:t xml:space="preserve"> </w:t>
+      </w:r>
+      <w:r>
+        <w:t>supposed to help. Salt, iron, a mirror, and a cross.”</w:t>
+      </w:r>
+    </w:p>
+    <w:p>
+      <w:pPr>
+        <w:ind w:firstLine="720"/>
+      </w:pPr>
+      <w:r>
+        <w:t>“Ah, good thinking.” Gracie tapped her temple. “Now I feel unprepared.”</w:t>
+      </w:r>
+    </w:p>
+    <w:p>
+      <w:pPr>
+        <w:ind w:firstLine="720"/>
+      </w:pPr>
+      <w:r>
+        <w:t>“Eh, you can share mine if we need to.”</w:t>
+      </w:r>
+    </w:p>
+    <w:p>
+      <w:pPr>
+        <w:ind w:firstLine="720"/>
+      </w:pPr>
+      <w:r>
+        <w:t xml:space="preserve">They laughed, but the sound trailed off when the seriousness of </w:t>
+      </w:r>
+      <w:proofErr w:type="gramStart"/>
+      <w:r>
+        <w:t xml:space="preserve">that </w:t>
+      </w:r>
+      <w:r>
+        <w:rPr>
+          <w:i/>
+          <w:iCs/>
+        </w:rPr>
+        <w:t>if</w:t>
+      </w:r>
+      <w:proofErr w:type="gramEnd"/>
+      <w:r>
+        <w:t xml:space="preserve"> hit them both.</w:t>
+      </w:r>
+    </w:p>
+    <w:p>
+      <w:pPr>
+        <w:ind w:firstLine="720"/>
+      </w:pPr>
+      <w:r>
+        <w:t>“Do—do you think we’re actually going to need them?” Gracie asked softly.</w:t>
+      </w:r>
+    </w:p>
+    <w:p>
+      <w:pPr>
+        <w:ind w:firstLine="720"/>
+      </w:pPr>
+      <w:r>
+        <w:t>Violet</w:t>
+      </w:r>
+      <w:r>
+        <w:t xml:space="preserve"> squinted, lifting one shoulder. “Hopefully not? I didn’t last time, at least. But… I guess we’ll find out.”</w:t>
+      </w:r>
+    </w:p>
+    <w:p>
+      <w:pPr>
+        <w:ind w:firstLine="720"/>
+      </w:pPr>
+      <w:r>
+        <w:t>Gracie gulped. “Maybe we should, uh, come up with a plan, then.”</w:t>
+      </w:r>
+    </w:p>
+    <w:p>
+      <w:pPr>
+        <w:ind w:firstLine="720"/>
+      </w:pPr>
+      <w:r>
+        <w:t>“My plan is just to run faster than you.”</w:t>
+      </w:r>
+    </w:p>
+    <w:p>
+      <w:pPr>
+        <w:ind w:firstLine="720"/>
+      </w:pPr>
+      <w:r>
+        <w:t xml:space="preserve">Gracie shot </w:t>
+      </w:r>
+      <w:r>
+        <w:t>Violet</w:t>
+      </w:r>
+      <w:r>
+        <w:t xml:space="preserve"> a flat look before realizing she was joking, then snorted. “You’re sneaky funny, you know that? Too bad for you, I’m wicked fast. Volleyball thighs—built for speed.”</w:t>
+      </w:r>
+    </w:p>
+    <w:p>
+      <w:pPr>
+        <w:ind w:firstLine="720"/>
+      </w:pPr>
+      <w:r>
+        <w:t>“Nuts, didn’t think of that. I should have thought of bringing someone slower.”</w:t>
+      </w:r>
+    </w:p>
+    <w:p>
+      <w:pPr>
+        <w:ind w:firstLine="720"/>
+      </w:pPr>
+      <w:r>
+        <w:lastRenderedPageBreak/>
+        <w:t xml:space="preserve">“To late now, crawler.” Gracie smirked. </w:t>
+      </w:r>
+    </w:p>
+    <w:p>
+      <w:pPr>
+        <w:ind w:firstLine="720"/>
+      </w:pPr>
+      <w:r>
+        <w:t xml:space="preserve">“So,” </w:t>
+      </w:r>
+      <w:r>
+        <w:t>Violet</w:t>
+      </w:r>
+      <w:r>
+        <w:t xml:space="preserve"> breathed after a beat, the humor fading from her voice. “A plan. Maybe we should have one for what we’ll do when we get there—what we’re </w:t>
+      </w:r>
+      <w:proofErr w:type="gramStart"/>
+      <w:r>
+        <w:t>actually trying</w:t>
+      </w:r>
+      <w:proofErr w:type="gramEnd"/>
+      <w:r>
+        <w:t xml:space="preserve"> to achieve—and another for if we need to, you know… bail?”</w:t>
+      </w:r>
+    </w:p>
+    <w:p>
+      <w:pPr>
+        <w:ind w:firstLine="720"/>
+      </w:pPr>
+      <w:r>
+        <w:t xml:space="preserve">Gracie nodded slowly. “Yeah, that’s smart. Like Mrs. Gateau always </w:t>
+      </w:r>
+      <w:proofErr w:type="gramStart"/>
+      <w:r>
+        <w:t>says—state</w:t>
+      </w:r>
+      <w:proofErr w:type="gramEnd"/>
+      <w:r>
+        <w:t xml:space="preserve"> your objective and </w:t>
+      </w:r>
+      <w:proofErr w:type="gramStart"/>
+      <w:r>
+        <w:t>plot</w:t>
+      </w:r>
+      <w:proofErr w:type="gramEnd"/>
+      <w:r>
+        <w:t xml:space="preserve"> your main points.”</w:t>
+      </w:r>
+    </w:p>
+    <w:p>
+      <w:pPr>
+        <w:ind w:firstLine="720"/>
+      </w:pPr>
+      <w:r>
+        <w:t>Violet</w:t>
+      </w:r>
+      <w:r>
+        <w:t xml:space="preserve"> </w:t>
+      </w:r>
+      <w:r>
+        <w:t>snickered</w:t>
+      </w:r>
+      <w:r>
+        <w:t>. “Pretty sure she meant that for essays, not ghost hunts.”</w:t>
+      </w:r>
+    </w:p>
+    <w:p>
+      <w:pPr>
+        <w:ind w:firstLine="720"/>
+      </w:pPr>
+      <w:r>
+        <w:t>“</w:t>
+      </w:r>
+      <w:r>
+        <w:t>Meh, s</w:t>
+      </w:r>
+      <w:r>
+        <w:t>ame principles apply.” Gracie shrugged. “Introduction, body, conclusion—preferably not ours.”</w:t>
+      </w:r>
+    </w:p>
+    <w:p>
+      <w:pPr>
+        <w:ind w:firstLine="720"/>
+      </w:pPr>
+      <w:r>
+        <w:t xml:space="preserve">“Well, in that case, our objective is not </w:t>
+      </w:r>
+      <w:r>
+        <w:t>just</w:t>
+      </w:r>
+      <w:r>
+        <w:t xml:space="preserve"> to find the ghost lady, but to see if we can figure out why kids have flown over the cuckoo’s nest. That, and getting our behinds out of there safe and sound.”</w:t>
+      </w:r>
+    </w:p>
+    <w:p>
+      <w:pPr>
+        <w:ind w:firstLine="720"/>
+      </w:pPr>
+      <w:r>
+        <w:t xml:space="preserve">“Right. Find ghost-lady, find library weirdness, get out of there. For the first point—do you think we’ll have any trouble finding her? How did she, uh, </w:t>
+      </w:r>
+      <w:r>
+        <w:rPr>
+          <w:i/>
+          <w:iCs/>
+        </w:rPr>
+        <w:t>appear</w:t>
+      </w:r>
+      <w:r>
+        <w:t xml:space="preserve"> to you the first time? She wasn’t there when you got there, right?”</w:t>
+      </w:r>
+    </w:p>
+    <w:p>
+      <w:pPr>
+        <w:ind w:firstLine="720"/>
+      </w:pPr>
+      <w:r>
+        <w:t>Violet</w:t>
+      </w:r>
+      <w:r>
+        <w:t xml:space="preserve"> shook her head, thinking back to that night. “No, she wasn’t. I’d taken my own little tour of the library, read for a while, </w:t>
+      </w:r>
+      <w:r>
+        <w:t xml:space="preserve">fell asleep, </w:t>
+      </w:r>
+      <w:r>
+        <w:t>and then bam—there she was.”</w:t>
+      </w:r>
+    </w:p>
+    <w:p>
+      <w:pPr>
+        <w:ind w:firstLine="720"/>
+      </w:pPr>
+      <w:r>
+        <w:t>“Hm, okay. Well, if she’s not there when we first get there, we’ll start looking around for anything weird. And if she is there…”</w:t>
+      </w:r>
+    </w:p>
+    <w:p>
+      <w:pPr>
+        <w:ind w:firstLine="720"/>
+      </w:pPr>
+      <w:r>
+        <w:t>“We’ll talk to her. See what information we can pull out of her. Maybe she can give us some clues about the library that we wouldn’t be able to find otherwise.”</w:t>
+      </w:r>
+    </w:p>
+    <w:p>
+      <w:pPr>
+        <w:ind w:firstLine="720"/>
+      </w:pPr>
+      <w:r>
+        <w:t>“I like it. Hopefully she’s a nice, chatty ghost. And if she’s not…”</w:t>
+      </w:r>
+    </w:p>
+    <w:p>
+      <w:pPr>
+        <w:ind w:firstLine="720"/>
+      </w:pPr>
+      <w:r>
+        <w:t>“I chuck everything I have in my backpack at her, and we test out those volleyball legs of yours.”</w:t>
+      </w:r>
+    </w:p>
+    <w:p>
+      <w:pPr>
+        <w:ind w:firstLine="720"/>
+      </w:pPr>
+      <w:r>
+        <w:t>“And there’s our exit plan.” Gracie laughed, then cleared her throat. “If we do need to run, should we, like, choose a meet-up spot or something?”</w:t>
+      </w:r>
+    </w:p>
+    <w:p>
+      <w:pPr>
+        <w:ind w:firstLine="720"/>
+      </w:pPr>
+      <w:r>
+        <w:t>Violet</w:t>
+      </w:r>
+      <w:r>
+        <w:t xml:space="preserve"> bobbed her head from side to side in consideration. “I think while we’re there, we should stick together as much as possible. And if we need to run, we run all the way home. If we happen to get split up somehow…”</w:t>
+      </w:r>
+    </w:p>
+    <w:p>
+      <w:pPr>
+        <w:ind w:firstLine="720"/>
+      </w:pPr>
+      <w:r>
+        <w:t>“We’ll rendezvous at the bush outside your house—the one I scared you from?”</w:t>
+      </w:r>
+    </w:p>
+    <w:p>
+      <w:pPr>
+        <w:ind w:firstLine="720"/>
+      </w:pPr>
+      <w:r>
+        <w:t>“I don’t recall that, actually…”</w:t>
+      </w:r>
+    </w:p>
+    <w:p>
+      <w:pPr>
+        <w:ind w:firstLine="720"/>
+      </w:pPr>
+      <w:r>
+        <w:lastRenderedPageBreak/>
+        <w:t>“Yeah, yeah, whatever, Crawler. But we’ll plan on meeting there, just in case. That way we both know we made it back safe.”</w:t>
+      </w:r>
+    </w:p>
+    <w:p>
+      <w:pPr>
+        <w:ind w:firstLine="720"/>
+      </w:pPr>
+      <w:r>
+        <w:t xml:space="preserve">“I like it.” </w:t>
+      </w:r>
+      <w:r>
+        <w:t>Violet</w:t>
+      </w:r>
+      <w:r>
+        <w:t xml:space="preserve"> nodded her confirmation.</w:t>
+      </w:r>
+    </w:p>
+    <w:p>
+      <w:pPr>
+        <w:ind w:firstLine="720"/>
+      </w:pPr>
+      <w:r>
+        <w:t>They walked the rest of the way in silence, their minds twisting and contorting with the possibilities to come.</w:t>
+      </w:r>
+    </w:p>
+    <w:p>
+      <w:pPr>
+        <w:ind w:firstLine="720"/>
+      </w:pPr>
+      <w:r>
+        <w:t xml:space="preserve">Gracie tried to picture what it would be like to meet a ghost in real life. Would she cower and hide, or stand tall and pretend to be brave? And if she </w:t>
+      </w:r>
+      <w:r>
+        <w:rPr>
+          <w:i/>
+          <w:iCs/>
+        </w:rPr>
+        <w:t>did</w:t>
+      </w:r>
+      <w:r>
+        <w:t xml:space="preserve"> see one—could she even tell anyone? Would they believe her?</w:t>
+      </w:r>
+    </w:p>
+    <w:p>
+      <w:pPr>
+        <w:ind w:firstLine="720"/>
+      </w:pPr>
+      <w:r>
+        <w:rPr>
+          <w:i/>
+          <w:iCs/>
+        </w:rPr>
+        <w:t>She</w:t>
+      </w:r>
+      <w:r>
+        <w:t xml:space="preserve"> </w:t>
+      </w:r>
+      <w:proofErr w:type="gramStart"/>
+      <w:r>
+        <w:t>believed</w:t>
+      </w:r>
+      <w:proofErr w:type="gramEnd"/>
+      <w:r>
+        <w:t xml:space="preserve"> </w:t>
+      </w:r>
+      <w:r>
+        <w:t>Violet</w:t>
+      </w:r>
+      <w:r>
+        <w:t xml:space="preserve">, didn’t she? When </w:t>
+      </w:r>
+      <w:r>
+        <w:t>Violet</w:t>
+      </w:r>
+      <w:r>
+        <w:t xml:space="preserve"> had claimed she saw that woman on the screen, Gracie hadn’t doubted her for a second. Even with how impossible it all sounded.</w:t>
+      </w:r>
+    </w:p>
+    <w:p>
+      <w:pPr>
+        <w:ind w:firstLine="720"/>
+      </w:pPr>
+      <w:r>
+        <w:t xml:space="preserve">The logical part of her brain scolded her for being naïve. She barely even knew </w:t>
+      </w:r>
+      <w:r>
+        <w:t>Violet</w:t>
+      </w:r>
+      <w:r>
+        <w:t xml:space="preserve">—a quiet drifter at school, a loner if Gracie was being honest—which was </w:t>
+      </w:r>
+      <w:r>
+        <w:t>starting to be a</w:t>
+      </w:r>
+      <w:r>
+        <w:t xml:space="preserve"> mystery</w:t>
+      </w:r>
+      <w:r>
+        <w:t xml:space="preserve"> the more she got to know her.</w:t>
+      </w:r>
+    </w:p>
+    <w:p>
+      <w:pPr>
+        <w:ind w:firstLine="720"/>
+      </w:pPr>
+      <w:r>
+        <w:t xml:space="preserve">Their encounters had been </w:t>
+      </w:r>
+      <w:proofErr w:type="gramStart"/>
+      <w:r>
+        <w:t>brief</w:t>
+      </w:r>
+      <w:proofErr w:type="gramEnd"/>
+      <w:r>
+        <w:t xml:space="preserve"> up to this point, but </w:t>
+      </w:r>
+      <w:r>
+        <w:t>Violet</w:t>
+      </w:r>
+      <w:r>
+        <w:t xml:space="preserve"> seemed so… personable. Funny. Lighthearted. Someone Gracie could see herself hanging out with, easily. </w:t>
+      </w:r>
+    </w:p>
+    <w:p>
+      <w:pPr>
+        <w:ind w:firstLine="720"/>
+      </w:pPr>
+      <w:r>
+        <w:t>Violet</w:t>
+      </w:r>
+      <w:r>
+        <w:t>’s thoughts</w:t>
+      </w:r>
+      <w:r>
+        <w:t xml:space="preserve"> on the other hand</w:t>
+      </w:r>
+      <w:r>
+        <w:t xml:space="preserve"> were fighting in the opposite direction. Her mind kept trying to convince her that everything she’d seen and felt up to this point wasn’t real at all. </w:t>
+      </w:r>
+    </w:p>
+    <w:p>
+      <w:pPr>
+        <w:ind w:firstLine="720"/>
+      </w:pPr>
+      <w:r>
+        <w:t>That she was leading Gracie on a wild ghost chase for nothing. Nothing except proving to the only girl she’d ever really talked to</w:t>
+      </w:r>
+      <w:r>
+        <w:t xml:space="preserve"> at school</w:t>
+      </w:r>
+      <w:r>
+        <w:t xml:space="preserve"> that she was completely delusional.</w:t>
+      </w:r>
+    </w:p>
+    <w:p>
+      <w:pPr>
+        <w:ind w:firstLine="720"/>
+      </w:pPr>
+      <w:r>
+        <w:t>By tomorrow, the whole school would know—the awkward loner girl wasn’t just quiet anymore. She was the crazy one. A ghost in her own way, soon to be the cray-cray girl everyone whispered about in the halls.</w:t>
+      </w:r>
+    </w:p>
+    <w:p>
+      <w:pPr>
+        <w:ind w:firstLine="720"/>
+      </w:pPr>
+      <w:r>
+        <w:t>She could turn around now. Claim her stomach hurt. Say her dad called and she had to go home. Maybe Gracie would have second thoughts about going alone and turn back too…</w:t>
+      </w:r>
+    </w:p>
+    <w:p>
+      <w:pPr>
+        <w:ind w:firstLine="720"/>
+      </w:pPr>
+      <w:r>
+        <w:t>Violet</w:t>
+      </w:r>
+      <w:r>
+        <w:t xml:space="preserve"> shook her head. She </w:t>
+      </w:r>
+      <w:proofErr w:type="gramStart"/>
+      <w:r>
+        <w:t>was being</w:t>
+      </w:r>
+      <w:proofErr w:type="gramEnd"/>
+      <w:r>
+        <w:t xml:space="preserve"> silly. Even if they didn’t see the ghost woman, Gracie wouldn’t do her dirty like that—would she? </w:t>
+      </w:r>
+    </w:p>
+    <w:p>
+      <w:pPr>
+        <w:ind w:firstLine="720"/>
+      </w:pPr>
+      <w:r>
+        <w:lastRenderedPageBreak/>
+        <w:t xml:space="preserve">Gracie was the one who thought the library was making kids go crazy in the first place. So why would </w:t>
+      </w:r>
+      <w:r>
+        <w:rPr>
+          <w:i/>
+          <w:iCs/>
+        </w:rPr>
+        <w:t>she</w:t>
+      </w:r>
+      <w:r>
+        <w:t xml:space="preserve"> be the one to tell everyone that </w:t>
+      </w:r>
+      <w:r>
+        <w:t>Violet</w:t>
+      </w:r>
+      <w:r>
+        <w:t xml:space="preserve"> claimed to see a ghost they couldn’t even find?</w:t>
+      </w:r>
+    </w:p>
+    <w:p>
+      <w:pPr>
+        <w:ind w:firstLine="720"/>
+      </w:pPr>
+      <w:r>
+        <w:t>All too quickly, the iron-wrought gate came into view—dagger-tipped and foreboding—and beyond it, the library.</w:t>
+      </w:r>
+    </w:p>
+    <w:p>
+      <w:pPr>
+        <w:ind w:firstLine="720"/>
+      </w:pPr>
+      <w:r>
+        <w:t>Violet</w:t>
+      </w:r>
+      <w:r>
+        <w:t xml:space="preserve"> and Gracie stood across the iron gate, staring up at the looming library. Its stone walls, tinted with withered purple, seemed more decayed than ever. </w:t>
+      </w:r>
+    </w:p>
+    <w:p>
+      <w:pPr>
+        <w:ind w:firstLine="720"/>
+      </w:pPr>
+      <w:r>
+        <w:t>The sagging windows drooped like tired eyes, and the spiraling towers cut into the sky like blades. Under the moonlight, the jagged rooftop looked like a crooked grin—sharp teeth smiling down with a sickening sort of pleasure.</w:t>
+      </w:r>
+    </w:p>
+    <w:p>
+      <w:pPr>
+        <w:ind w:firstLine="720"/>
+      </w:pPr>
+      <w:r>
+        <w:t>“Do—do you think she’ll be there?” Gracie asked, her voice small, like it hadn’t been used in days.</w:t>
+      </w:r>
+    </w:p>
+    <w:p>
+      <w:pPr>
+        <w:ind w:firstLine="720"/>
+      </w:pPr>
+      <w:r>
+        <w:t>Violet</w:t>
+      </w:r>
+      <w:r>
+        <w:t xml:space="preserve"> scanned every window, every doorway, searching for a sign. The library looked lifeless—dead—but that strange sensation from earlier now thrummed through her bones, stronger than ever. She didn’t realize how long she’d been silent until she caught Gracie watching her, fear oozing across her </w:t>
+      </w:r>
+      <w:r>
+        <w:t>schoolmate’s</w:t>
+      </w:r>
+      <w:r>
+        <w:t xml:space="preserve"> face.</w:t>
+      </w:r>
+    </w:p>
+    <w:p>
+      <w:pPr>
+        <w:ind w:firstLine="720"/>
+      </w:pPr>
+      <w:r>
+        <w:t xml:space="preserve">If </w:t>
+      </w:r>
+      <w:r>
+        <w:t>Violet</w:t>
+      </w:r>
+      <w:r>
+        <w:t xml:space="preserve"> pulled out her mirror right now, she was sure she’d see the same look staring back.</w:t>
+      </w:r>
+    </w:p>
+    <w:p>
+      <w:pPr>
+        <w:ind w:firstLine="720"/>
+      </w:pPr>
+      <w:r>
+        <w:t>She swallowed hard. “Only one way to find out.”</w:t>
+      </w:r>
+    </w:p>
+    <w:p>
+      <w:pPr>
+        <w:ind w:firstLine="720"/>
+      </w:pPr>
+      <w:r>
+        <w:t xml:space="preserve">Gracie nodded stiffly, still unable to look away from </w:t>
+      </w:r>
+      <w:r>
+        <w:t>Violet</w:t>
+      </w:r>
+      <w:r>
+        <w:t>.</w:t>
+      </w:r>
+      <w:r>
+        <w:t xml:space="preserve"> “Let’s set a timer,” she said, </w:t>
+      </w:r>
+      <w:r>
+        <w:t xml:space="preserve">trying to hide the slight tremor in her </w:t>
+      </w:r>
+      <w:r>
+        <w:t>voice. “One hour. We leave then. No more, no less.”</w:t>
+      </w:r>
+    </w:p>
+    <w:p>
+      <w:pPr>
+        <w:ind w:firstLine="720"/>
+      </w:pPr>
+      <w:r>
+        <w:t>“Okay</w:t>
+      </w:r>
+      <w:r>
+        <w:t>,</w:t>
+      </w:r>
+      <w:r>
+        <w:t>”</w:t>
+      </w:r>
+      <w:r>
+        <w:t xml:space="preserve"> Was all </w:t>
+      </w:r>
+      <w:r>
+        <w:t>Violet</w:t>
+      </w:r>
+      <w:r>
+        <w:t xml:space="preserve"> could manage to respond.</w:t>
+      </w:r>
+    </w:p>
+    <w:p>
+      <w:pPr>
+        <w:ind w:firstLine="720"/>
+      </w:pPr>
+      <w:r>
+        <w:t>Gracie pulled out her phone. The screen glowed: 1</w:t>
+      </w:r>
+      <w:r>
+        <w:t>1</w:t>
+      </w:r>
+      <w:r>
+        <w:t>:</w:t>
+      </w:r>
+      <w:r>
+        <w:t>59</w:t>
+      </w:r>
+      <w:r>
+        <w:t xml:space="preserve"> </w:t>
+      </w:r>
+      <w:r>
+        <w:t>P</w:t>
+      </w:r>
+      <w:r>
+        <w:t>M. “</w:t>
+      </w:r>
+      <w:r>
+        <w:t>Almost</w:t>
+      </w:r>
+      <w:r>
+        <w:t xml:space="preserve"> midnight. I’ll set the alarm for one. Then we’re done.” She stuffed the phone back into her pocket. “So… how do we get in?”</w:t>
+      </w:r>
+    </w:p>
+    <w:p>
+      <w:pPr>
+        <w:ind w:firstLine="720"/>
+      </w:pPr>
+      <w:r>
+        <w:t>Violet</w:t>
+      </w:r>
+      <w:r>
+        <w:t xml:space="preserve"> grimaced, rubbing at the back of her neck, “Yeah—about that. Last time, I, uh… used the front door.”</w:t>
+      </w:r>
+    </w:p>
+    <w:p>
+      <w:pPr>
+        <w:ind w:firstLine="720"/>
+      </w:pPr>
+      <w:r>
+        <w:t>Gracie blinked. “Seriously?”</w:t>
+      </w:r>
+    </w:p>
+    <w:p>
+      <w:pPr>
+        <w:ind w:firstLine="720"/>
+      </w:pPr>
+      <w:r>
+        <w:t>Violet</w:t>
+      </w:r>
+      <w:r>
+        <w:t xml:space="preserve"> gave a sheepish grin.</w:t>
+      </w:r>
+    </w:p>
+    <w:p>
+      <w:pPr>
+        <w:ind w:firstLine="720"/>
+      </w:pPr>
+      <w:r>
+        <w:t>“How’d that work out?”</w:t>
+      </w:r>
+    </w:p>
+    <w:p>
+      <w:pPr>
+        <w:ind w:firstLine="720"/>
+      </w:pPr>
+      <w:r>
+        <w:lastRenderedPageBreak/>
+        <w:t xml:space="preserve">“Well,” </w:t>
+      </w:r>
+      <w:r>
+        <w:t>Violet</w:t>
+      </w:r>
+      <w:r>
+        <w:t xml:space="preserve"> started slowly, “I tried searching for an opening. Every window was plastered shut. Every door </w:t>
+      </w:r>
+      <w:proofErr w:type="gramStart"/>
+      <w:r>
+        <w:t>locked</w:t>
+      </w:r>
+      <w:proofErr w:type="gramEnd"/>
+      <w:r>
+        <w:t xml:space="preserve"> and sealed. I was about to give up when I walked by the front and—”</w:t>
+      </w:r>
+    </w:p>
+    <w:p>
+      <w:pPr>
+        <w:ind w:firstLine="720"/>
+      </w:pPr>
+      <w:r>
+        <w:t>She stopped.</w:t>
+      </w:r>
+    </w:p>
+    <w:p>
+      <w:pPr>
+        <w:ind w:firstLine="720"/>
+      </w:pPr>
+      <w:r>
+        <w:t>Gracie had gone pale, eyes wide and fixed on the library.</w:t>
+      </w:r>
+      <w:r>
+        <w:t xml:space="preserve"> </w:t>
+      </w:r>
+    </w:p>
+    <w:p>
+      <w:pPr>
+        <w:ind w:firstLine="720"/>
+      </w:pPr>
+      <w:r>
+        <w:t>“</w:t>
+      </w:r>
+      <w:r>
+        <w:t>Gracie</w:t>
+      </w:r>
+      <w:r>
+        <w:t>?</w:t>
+      </w:r>
+      <w:r>
+        <w:t xml:space="preserve"> What’s wrong?</w:t>
+      </w:r>
+      <w:r>
+        <w:t>”</w:t>
+      </w:r>
+    </w:p>
+    <w:p>
+      <w:pPr>
+        <w:ind w:firstLine="720"/>
+      </w:pPr>
+      <w:r>
+        <w:t xml:space="preserve">Gracie didn’t answer. She just raised a trembling hand and pointed </w:t>
+      </w:r>
+      <w:proofErr w:type="gramStart"/>
+      <w:r>
+        <w:t>through</w:t>
+      </w:r>
+      <w:proofErr w:type="gramEnd"/>
+      <w:r>
+        <w:t xml:space="preserve"> the iron bars.</w:t>
+      </w:r>
+    </w:p>
+    <w:p>
+      <w:pPr>
+        <w:ind w:firstLine="720"/>
+      </w:pPr>
+      <w:r>
+        <w:t>Violet</w:t>
+      </w:r>
+      <w:r>
+        <w:t xml:space="preserve">’s heart </w:t>
+      </w:r>
+      <w:r>
+        <w:t>kicked in her ribs</w:t>
+      </w:r>
+      <w:r>
+        <w:t>. She followed the line of Gracie’s finger toward the entrance—</w:t>
+      </w:r>
+    </w:p>
+    <w:p>
+      <w:pPr>
+        <w:ind w:firstLine="720"/>
+      </w:pPr>
+      <w:r>
+        <w:t>—and froze.</w:t>
+      </w:r>
+    </w:p>
+    <w:p>
+      <w:pPr>
+        <w:ind w:firstLine="720"/>
+      </w:pPr>
+      <w:r>
+        <w:t>The double oak doors stood wide open.</w:t>
+      </w:r>
+      <w:r>
+        <w:t xml:space="preserve"> </w:t>
+      </w:r>
+      <w:r>
+        <w:t>A faint blue light pulsed once in the darkness beyond… then vanished.</w:t>
+      </w:r>
+    </w:p>
     <w:sectPr>
       <w:pgSz w:w="12240" w:h="15840"/>
       <w:pgMar w:top="1440" w:right="1440" w:bottom="1440" w:left="1440" w:header="720" w:footer="720" w:gutter="0"/>

--- a/!Combined.docx
+++ b/!Combined.docx
@@ -51,11 +51,9 @@
       <w:r>
         <w:t xml:space="preserve">about first-day </w:t>
       </w:r>
-      <w:proofErr w:type="gramStart"/>
       <w:r>
         <w:t>excitements</w:t>
       </w:r>
-      <w:proofErr w:type="gramEnd"/>
       <w:r>
         <w:t xml:space="preserve">, the stench </w:t>
       </w:r>
@@ -72,16 +70,11 @@
         <w:t>oulade</w:t>
       </w:r>
       <w:r>
-        <w:t xml:space="preserve">, and </w:t>
-      </w:r>
-      <w:proofErr w:type="gramStart"/>
-      <w:r>
-        <w:t>whether</w:t>
+        <w:t>, and whether</w:t>
       </w:r>
       <w:r>
         <w:t xml:space="preserve"> or not</w:t>
       </w:r>
-      <w:proofErr w:type="gramEnd"/>
       <w:r>
         <w:t xml:space="preserve"> someone’s crush </w:t>
       </w:r>
@@ -372,16 +365,11 @@
         <w:t xml:space="preserve">a </w:t>
       </w:r>
       <w:r>
-        <w:t xml:space="preserve">confidence she didn’t </w:t>
-      </w:r>
-      <w:proofErr w:type="gramStart"/>
-      <w:r>
-        <w:t xml:space="preserve">feel, </w:t>
+        <w:t xml:space="preserve">confidence she didn’t feel, </w:t>
       </w:r>
       <w:r>
         <w:t>and</w:t>
       </w:r>
-      <w:proofErr w:type="gramEnd"/>
       <w:r>
         <w:t xml:space="preserve"> stepped toward the empty spot like she belonged there.</w:t>
       </w:r>
@@ -486,15 +474,7 @@
         <w:ind w:firstLine="720"/>
       </w:pPr>
       <w:r>
-        <w:t xml:space="preserve">The cafeteria swallowed her </w:t>
-      </w:r>
-      <w:proofErr w:type="gramStart"/>
-      <w:r>
-        <w:t>voice whole</w:t>
-      </w:r>
-      <w:proofErr w:type="gramEnd"/>
-      <w:r>
-        <w:t>.</w:t>
+        <w:t>The cafeteria swallowed her voice whole.</w:t>
       </w:r>
       <w:r>
         <w:t xml:space="preserve"> She may as well have been talking to the wall. </w:t>
@@ -807,15 +787,7 @@
         <w:t xml:space="preserve"> let her feet lead her to the only spot she knew to go. She passed by the library with desire in her eyes. </w:t>
       </w:r>
       <w:r>
-        <w:t xml:space="preserve">Food wasn’t allowed in the </w:t>
-      </w:r>
-      <w:proofErr w:type="gramStart"/>
-      <w:r>
-        <w:t>library—</w:t>
-      </w:r>
-      <w:proofErr w:type="gramEnd"/>
-      <w:r>
-        <w:t>otherwise none of this would have been a problem</w:t>
+        <w:t>Food wasn’t allowed in the library—otherwise none of this would have been a problem</w:t>
       </w:r>
       <w:r>
         <w:t xml:space="preserve"> in the first place. </w:t>
@@ -848,42 +820,26 @@
         <w:t>When</w:t>
       </w:r>
       <w:r>
-        <w:t xml:space="preserve"> the clock </w:t>
-      </w:r>
-      <w:proofErr w:type="gramStart"/>
-      <w:r>
-        <w:t>blinked</w:t>
-      </w:r>
-      <w:proofErr w:type="gramEnd"/>
+        <w:t xml:space="preserve"> the clock blinked </w:t>
+      </w:r>
+      <w:r>
+        <w:rPr>
+          <w:i/>
+          <w:iCs/>
+        </w:rPr>
+        <w:t>3:15</w:t>
+      </w:r>
+      <w:r>
+        <w:t xml:space="preserve"> in bold red numbers, the dismissal bell chimed, and the school spilled open. Kids streamed from classrooms like ants swarming toward the buses</w:t>
+      </w:r>
       <w:r>
         <w:t xml:space="preserve"> </w:t>
       </w:r>
       <w:r>
-        <w:rPr>
-          <w:i/>
-          <w:iCs/>
-        </w:rPr>
-        <w:t>3:15</w:t>
-      </w:r>
-      <w:r>
-        <w:t xml:space="preserve"> in bold red numbers, the dismissal bell chimed, and the school spilled open. Kids streamed from classrooms like ants swarming toward the buses</w:t>
-      </w:r>
-      <w:r>
-        <w:t xml:space="preserve"> </w:t>
-      </w:r>
-      <w:r>
         <w:t xml:space="preserve">and </w:t>
       </w:r>
       <w:r>
-        <w:t xml:space="preserve">parent pickup </w:t>
-      </w:r>
-      <w:proofErr w:type="gramStart"/>
-      <w:r>
-        <w:t>zone</w:t>
-      </w:r>
-      <w:proofErr w:type="gramEnd"/>
-      <w:r>
-        <w:t>.</w:t>
+        <w:t>parent pickup zone.</w:t>
       </w:r>
     </w:p>
     <w:p>
@@ -1110,15 +1066,7 @@
         <w:ind w:firstLine="720"/>
       </w:pPr>
       <w:r>
-        <w:t xml:space="preserve">Her head snapped up. The boy she’d barreled into </w:t>
-      </w:r>
-      <w:proofErr w:type="gramStart"/>
-      <w:r>
-        <w:t>stumbled</w:t>
-      </w:r>
-      <w:proofErr w:type="gramEnd"/>
-      <w:r>
-        <w:t xml:space="preserve"> forward</w:t>
+        <w:t>Her head snapped up. The boy she’d barreled into stumbled forward</w:t>
       </w:r>
       <w:r>
         <w:t xml:space="preserve"> himself</w:t>
@@ -1141,15 +1089,7 @@
         <w:t>—Lincoln, from school</w:t>
       </w:r>
       <w:r>
-        <w:t xml:space="preserve">—just as she knew the boys she made him fall into, Travis and his </w:t>
-      </w:r>
-      <w:proofErr w:type="gramStart"/>
-      <w:r>
-        <w:t>loser</w:t>
-      </w:r>
-      <w:proofErr w:type="gramEnd"/>
-      <w:r>
-        <w:t xml:space="preserve"> friends. </w:t>
+        <w:t xml:space="preserve">—just as she knew the boys she made him fall into, Travis and his loser friends. </w:t>
       </w:r>
     </w:p>
     <w:p>
@@ -1213,15 +1153,7 @@
         <w:ind w:firstLine="720"/>
       </w:pPr>
       <w:r>
-        <w:t xml:space="preserve">Travis </w:t>
-      </w:r>
-      <w:proofErr w:type="gramStart"/>
-      <w:r>
-        <w:t>leaned</w:t>
-      </w:r>
-      <w:proofErr w:type="gramEnd"/>
-      <w:r>
-        <w:t xml:space="preserve"> nose to nose with Lincoln and shoved again. Still, Lincoln didn’t move, didn’t fight back.</w:t>
+        <w:t>Travis leaned nose to nose with Lincoln and shoved again. Still, Lincoln didn’t move, didn’t fight back.</w:t>
       </w:r>
     </w:p>
     <w:p>
@@ -1268,60 +1200,224 @@
         <w:ind w:firstLine="720"/>
       </w:pPr>
       <w:r>
-        <w:t xml:space="preserve">Travis cocked his head to the side, seeming to recognize her face, but unable to </w:t>
-      </w:r>
-      <w:proofErr w:type="gramStart"/>
-      <w:r>
-        <w:t>place from</w:t>
-      </w:r>
-      <w:proofErr w:type="gramEnd"/>
+        <w:t xml:space="preserve">Travis cocked his head to the side, seeming to recognize her face, but unable to place from where. </w:t>
+      </w:r>
+    </w:p>
+    <w:p>
+      <w:pPr>
+        <w:ind w:firstLine="720"/>
+      </w:pPr>
+      <w:r>
+        <w:t>But t</w:t>
+      </w:r>
+      <w:r>
+        <w:t>hat heartbeat of hesitation was all Lincoln needed. In a blur, he bolted—straight through the wrought-iron gate and into the looming gothic library</w:t>
+      </w:r>
+      <w:r>
+        <w:t xml:space="preserve"> beyond.</w:t>
+      </w:r>
+    </w:p>
+    <w:p>
+      <w:pPr>
+        <w:ind w:firstLine="720"/>
+      </w:pPr>
+      <w:r>
+        <w:t>“Hey!” Travis barked</w:t>
+      </w:r>
+      <w:r>
+        <w:t xml:space="preserve"> as </w:t>
+      </w:r>
+      <w:r>
+        <w:t xml:space="preserve">he and his crew tore after </w:t>
+      </w:r>
+      <w:r>
+        <w:t>the boy</w:t>
+      </w:r>
+      <w:r>
+        <w:t>, nearly knocking into a pair of people walking out</w:t>
+      </w:r>
+      <w:r>
+        <w:t xml:space="preserve"> of the library.</w:t>
+      </w:r>
+    </w:p>
+    <w:p>
+      <w:pPr>
+        <w:ind w:firstLine="720"/>
+      </w:pPr>
+      <w:r>
+        <w:t>Violet</w:t>
+      </w:r>
+      <w:r>
+        <w:t xml:space="preserve"> stood motionless, mouth agape, pulse still pounding. </w:t>
+      </w:r>
+    </w:p>
+    <w:p>
+      <w:pPr>
+        <w:ind w:firstLine="720"/>
+      </w:pPr>
+      <w:r>
+        <w:t>What just happened?</w:t>
+      </w:r>
+    </w:p>
+    <w:p>
+      <w:pPr>
+        <w:ind w:firstLine="720"/>
+      </w:pPr>
+      <w:r>
+        <w:t>The iron gate creaked shut behind the boys on its own, leaving her alone with the towering library in front of her. It wasn’t like the school library, nor any of the others she had frequented in all the towns her dad had dragged her through.</w:t>
+      </w:r>
+    </w:p>
+    <w:p>
+      <w:pPr>
+        <w:ind w:firstLine="720"/>
+      </w:pPr>
+      <w:r>
+        <w:t xml:space="preserve">This was more mansion than public building. Stone walls climbed three stories high, their dark, withered purple hue almost bruised against the sky. Each window sagged </w:t>
+      </w:r>
+      <w:r>
+        <w:lastRenderedPageBreak/>
+        <w:t>beneath picture-frame shutters, black and drooping. At the top, spiraling towers jutted upward, roof shingles jagged as crooked teeth.</w:t>
+      </w:r>
+    </w:p>
+    <w:p>
+      <w:pPr>
+        <w:ind w:firstLine="720"/>
+      </w:pPr>
+      <w:r>
+        <w:t>Violet</w:t>
+      </w:r>
+      <w:r>
+        <w:t xml:space="preserve"> lingered there, staring so long it felt less like a building and more like a painting—something unreal, a vision. Yet the longer she looked, the more it pulled at her, as if an invisible rope were tugging her toward its heavy oak doors.</w:t>
+      </w:r>
+    </w:p>
+    <w:p>
+      <w:pPr>
+        <w:ind w:firstLine="720"/>
+      </w:pPr>
+      <w:r>
+        <w:t>But those doors had just swallowed Lincoln and the others. The urge to rush in and undo the trouble she’d caused twisted in her chest, but what could she do? Run circles around the stacks, begging Travis to let Lincoln go? Travis would never stop. Picking on kids like Lincoln was what he did best.</w:t>
+      </w:r>
+    </w:p>
+    <w:p>
+      <w:pPr>
+        <w:ind w:firstLine="720"/>
+      </w:pPr>
+      <w:r>
+        <w:t>And if Travis was inside—and Lincoln too—who else from school might be here?</w:t>
+      </w:r>
+    </w:p>
+    <w:p>
+      <w:pPr>
+        <w:ind w:firstLine="720"/>
+      </w:pPr>
+      <w:r>
+        <w:t xml:space="preserve">The library’s reopening was proving more alluring than </w:t>
+      </w:r>
+      <w:r>
+        <w:t>Violet</w:t>
+      </w:r>
+      <w:r>
+        <w:t xml:space="preserve"> had expected. Her fingers itched, every part of her wanted to step forward, yet her feet stayed rooted to the pavement.</w:t>
+      </w:r>
+    </w:p>
+    <w:p>
+      <w:pPr>
+        <w:ind w:firstLine="720"/>
+      </w:pPr>
+      <w:r>
+        <w:t>The library would have to wait.</w:t>
+      </w:r>
+    </w:p>
+    <w:p/>
+    <w:p>
+      <w:pPr>
+        <w:rPr>
+          <w:u w:val="single"/>
+        </w:rPr>
+      </w:pPr>
+      <w:r>
+        <w:rPr>
+          <w:u w:val="single"/>
+        </w:rPr>
+        <w:t>Chapter 2</w:t>
+      </w:r>
+    </w:p>
+    <w:p>
+      <w:pPr>
+        <w:ind w:firstLine="720"/>
+      </w:pPr>
+      <w:r>
+        <w:t>Front d</w:t>
+      </w:r>
+      <w:r>
+        <w:t>oor closed, lock latched, backpack dropped, shoes off—</w:t>
+      </w:r>
+      <w:r>
+        <w:t>Violet</w:t>
+      </w:r>
       <w:r>
         <w:t xml:space="preserve"> </w:t>
       </w:r>
-      <w:proofErr w:type="gramStart"/>
-      <w:r>
-        <w:t>where</w:t>
-      </w:r>
-      <w:proofErr w:type="gramEnd"/>
-      <w:r>
-        <w:t xml:space="preserve">. </w:t>
-      </w:r>
-    </w:p>
-    <w:p>
-      <w:pPr>
-        <w:ind w:firstLine="720"/>
-      </w:pPr>
-      <w:r>
-        <w:t>But t</w:t>
-      </w:r>
-      <w:r>
-        <w:t>hat heartbeat of hesitation was all Lincoln needed. In a blur, he bolted—straight through the wrought-iron gate and into the looming gothic library</w:t>
-      </w:r>
-      <w:r>
-        <w:t xml:space="preserve"> beyond.</w:t>
-      </w:r>
-    </w:p>
-    <w:p>
-      <w:pPr>
-        <w:ind w:firstLine="720"/>
-      </w:pPr>
-      <w:r>
-        <w:t>“Hey!” Travis barked</w:t>
-      </w:r>
-      <w:r>
-        <w:t xml:space="preserve"> as </w:t>
-      </w:r>
-      <w:r>
-        <w:t xml:space="preserve">he and his crew tore after </w:t>
-      </w:r>
-      <w:r>
-        <w:t>the boy</w:t>
-      </w:r>
-      <w:r>
-        <w:t>, nearly knocking into a pair of people walking out</w:t>
-      </w:r>
-      <w:r>
-        <w:t xml:space="preserve"> of the library.</w:t>
+      <w:r>
+        <w:t>flopped face</w:t>
+      </w:r>
+      <w:r>
+        <w:t>-first</w:t>
+      </w:r>
+      <w:r>
+        <w:t xml:space="preserve"> into the couch</w:t>
+      </w:r>
+      <w:r>
+        <w:t xml:space="preserve">, </w:t>
+      </w:r>
+      <w:r>
+        <w:t xml:space="preserve">her </w:t>
+      </w:r>
+      <w:r>
+        <w:t>cheeks squish</w:t>
+      </w:r>
+      <w:r>
+        <w:t>ing</w:t>
+      </w:r>
+      <w:r>
+        <w:t xml:space="preserve"> against the worn-down cushion of her well-traveled </w:t>
+      </w:r>
+      <w:r>
+        <w:t>piece of furniture.</w:t>
+      </w:r>
+    </w:p>
+    <w:p>
+      <w:pPr>
+        <w:ind w:firstLine="720"/>
+      </w:pPr>
+      <w:r>
+        <w:t>Seven moves in eight years, and somehow this couch had survived them all.</w:t>
+      </w:r>
+    </w:p>
+    <w:p>
+      <w:pPr>
+        <w:ind w:firstLine="720"/>
+      </w:pPr>
+      <w:r>
+        <w:t xml:space="preserve">She closed her eyes, willing her mind to drift anywhere but back to Mill Street. First days of school were exhausting enough—new classes, new teachers, new routines, and way too much overthinking. What she wanted, what she </w:t>
+      </w:r>
+      <w:r>
+        <w:rPr>
+          <w:i/>
+          <w:iCs/>
+        </w:rPr>
+        <w:t>needed</w:t>
+      </w:r>
+      <w:r>
+        <w:t>, was peace, quiet, and the sweet relief of zoning out at home.</w:t>
+      </w:r>
+    </w:p>
+    <w:p>
+      <w:pPr>
+        <w:ind w:firstLine="720"/>
+      </w:pPr>
+      <w:r>
+        <w:t>“I just farted on that cushion, so you know.”</w:t>
       </w:r>
     </w:p>
     <w:p>
@@ -1332,43 +1428,59 @@
         <w:t>Violet</w:t>
       </w:r>
       <w:r>
-        <w:t xml:space="preserve"> stood motionless, mouth agape, pulse still pounding. </w:t>
-      </w:r>
-    </w:p>
-    <w:p>
-      <w:pPr>
-        <w:ind w:firstLine="720"/>
-      </w:pPr>
-      <w:r>
-        <w:t>What just happened?</w:t>
-      </w:r>
-    </w:p>
-    <w:p>
-      <w:pPr>
-        <w:ind w:firstLine="720"/>
-      </w:pPr>
-      <w:r>
-        <w:t>The iron gate creaked shut behind the boys on its own, leaving her alone with the towering library in front of her. It wasn’t like the school library, nor any of the others she had frequented in all the towns her dad had dragged her through.</w:t>
-      </w:r>
-    </w:p>
-    <w:p>
-      <w:pPr>
-        <w:ind w:firstLine="720"/>
-      </w:pPr>
-      <w:r>
-        <w:t xml:space="preserve">This was more mansion than public building. Stone walls climbed three stories high, their dark, withered purple hue almost bruised against the sky. Each window sagged </w:t>
-      </w:r>
+        <w:t xml:space="preserve"> shot up like a rocket. “</w:t>
+      </w:r>
+      <w:proofErr w:type="spellStart"/>
+      <w:r>
+        <w:t>Ew</w:t>
+      </w:r>
+      <w:proofErr w:type="spellEnd"/>
+      <w:r>
+        <w:t>! Dad, gross!” She snatched up a pillow and hurled it at him.</w:t>
+      </w:r>
+    </w:p>
+    <w:p>
+      <w:pPr>
+        <w:ind w:firstLine="720"/>
+      </w:pPr>
+      <w:r>
+        <w:t>Leaning in the kitchen doorway, he caught it against his chest with one hand, still crunching into his apple with the other. “Kidding! I’m only kidding.”</w:t>
+      </w:r>
+    </w:p>
+    <w:p>
+      <w:pPr>
+        <w:ind w:firstLine="720"/>
+      </w:pPr>
+      <w:r>
+        <w:t>Violet</w:t>
+      </w:r>
+      <w:r>
+        <w:t xml:space="preserve"> groaned, flopping back dramatically. “Sure you are.”</w:t>
+      </w:r>
+    </w:p>
+    <w:p>
+      <w:pPr>
+        <w:ind w:firstLine="720"/>
+      </w:pPr>
       <w:r>
         <w:lastRenderedPageBreak/>
-        <w:t xml:space="preserve">beneath picture-frame shutters, black and drooping. At the top, spiraling towers </w:t>
-      </w:r>
-      <w:proofErr w:type="gramStart"/>
-      <w:r>
-        <w:t>jutted</w:t>
-      </w:r>
-      <w:proofErr w:type="gramEnd"/>
-      <w:r>
-        <w:t xml:space="preserve"> upward, roof shingles jagged as crooked teeth.</w:t>
+        <w:t xml:space="preserve">Two strides and he was beside her, plopping down and trapping her in an over-tight squeeze—his favorite way of proving he was both her dad </w:t>
+      </w:r>
+      <w:r>
+        <w:rPr>
+          <w:i/>
+          <w:iCs/>
+        </w:rPr>
+        <w:t>and</w:t>
+      </w:r>
+      <w:r>
+        <w:t xml:space="preserve"> a nuisance.</w:t>
+      </w:r>
+      <w:r>
+        <w:t xml:space="preserve"> </w:t>
+      </w:r>
+      <w:r>
+        <w:t>“So,” he said coolly, arm draped along the back of the couch, “how was school?”</w:t>
       </w:r>
     </w:p>
     <w:p>
@@ -1379,169 +1491,146 @@
         <w:t>Violet</w:t>
       </w:r>
       <w:r>
-        <w:t xml:space="preserve"> lingered there, staring so long it felt less like a building and more like a </w:t>
-      </w:r>
-      <w:proofErr w:type="gramStart"/>
-      <w:r>
-        <w:t>painting—</w:t>
-      </w:r>
-      <w:proofErr w:type="gramEnd"/>
-      <w:r>
-        <w:t>something unreal, a vision. Yet the longer she looked, the more it pulled at her, as if an invisible rope were tugging her toward its heavy oak doors.</w:t>
-      </w:r>
-    </w:p>
-    <w:p>
-      <w:pPr>
-        <w:ind w:firstLine="720"/>
-      </w:pPr>
-      <w:r>
-        <w:t xml:space="preserve">But those doors had just swallowed Lincoln and the others. The urge to rush in and undo the trouble she’d caused twisted in her chest, but what could she do? Run circles around the stacks, begging Travis to let Lincoln go? Travis would never stop. </w:t>
-      </w:r>
-      <w:proofErr w:type="gramStart"/>
-      <w:r>
-        <w:t>Picking on</w:t>
-      </w:r>
-      <w:proofErr w:type="gramEnd"/>
-      <w:r>
-        <w:t xml:space="preserve"> kids like Lincoln was what he did best.</w:t>
-      </w:r>
-    </w:p>
-    <w:p>
-      <w:pPr>
-        <w:ind w:firstLine="720"/>
-      </w:pPr>
-      <w:r>
-        <w:t>And if Travis was inside—and Lincoln too—who else from school might be here?</w:t>
-      </w:r>
-    </w:p>
-    <w:p>
-      <w:pPr>
-        <w:ind w:firstLine="720"/>
-      </w:pPr>
-      <w:r>
-        <w:t xml:space="preserve">The library’s reopening was proving more alluring than </w:t>
-      </w:r>
+        <w:t xml:space="preserve"> crossed her arms and delivered a deadly side-eye</w:t>
+      </w:r>
+      <w:r>
+        <w:t>.</w:t>
+      </w:r>
+    </w:p>
+    <w:p>
+      <w:pPr>
+        <w:ind w:firstLine="720"/>
+      </w:pPr>
+      <w:r>
+        <w:t>Her dad nodded, chewing. “That good, huh?”</w:t>
+      </w:r>
+    </w:p>
+    <w:p>
+      <w:pPr>
+        <w:ind w:firstLine="720"/>
+      </w:pPr>
       <w:r>
         <w:t>Violet</w:t>
       </w:r>
       <w:r>
-        <w:t xml:space="preserve"> had expected. Her fingers itched, every part of her wanted to step forward, yet her feet stayed rooted to the pavement.</w:t>
-      </w:r>
-    </w:p>
-    <w:p>
-      <w:pPr>
-        <w:ind w:firstLine="720"/>
-      </w:pPr>
-      <w:r>
-        <w:t>The library would have to wait.</w:t>
-      </w:r>
-    </w:p>
-    <w:p/>
-    <w:p>
-      <w:pPr>
-        <w:rPr>
-          <w:u w:val="single"/>
-        </w:rPr>
-      </w:pPr>
-      <w:r>
-        <w:rPr>
-          <w:u w:val="single"/>
-        </w:rPr>
-        <w:t>Chapter 2</w:t>
-      </w:r>
-    </w:p>
-    <w:p>
-      <w:pPr>
-        <w:ind w:firstLine="720"/>
-      </w:pPr>
-      <w:r>
-        <w:t>Front d</w:t>
-      </w:r>
-      <w:r>
-        <w:t>oor closed, lock latched, backpack dropped, shoes off—</w:t>
-      </w:r>
+        <w:t xml:space="preserve"> rolled her eyes and steered the conversation away. “What are you doing home? I thought you were supposed to be at work.”</w:t>
+      </w:r>
+    </w:p>
+    <w:p>
+      <w:pPr>
+        <w:ind w:firstLine="720"/>
+      </w:pPr>
+      <w:r>
+        <w:t>“Andrew needed someone to switch shifts. I offered.”</w:t>
+      </w:r>
+    </w:p>
+    <w:p>
+      <w:pPr>
+        <w:ind w:firstLine="720"/>
+      </w:pPr>
+      <w:r>
+        <w:t>“Again? Why does he always need to switch?”</w:t>
+      </w:r>
+    </w:p>
+    <w:p>
+      <w:pPr>
+        <w:ind w:firstLine="720"/>
+      </w:pPr>
+      <w:r>
+        <w:t>Her dad chuckled. “Three kids, honey. He’s got his hands full. And we should—”</w:t>
+      </w:r>
+    </w:p>
+    <w:p>
+      <w:pPr>
+        <w:ind w:firstLine="720"/>
+      </w:pPr>
+      <w:r>
+        <w:t xml:space="preserve">“I know, I know. </w:t>
+      </w:r>
+      <w:r>
+        <w:rPr>
+          <w:i/>
+          <w:iCs/>
+        </w:rPr>
+        <w:t xml:space="preserve">Help others when we can, everyone’s going through something, yada </w:t>
+      </w:r>
+      <w:proofErr w:type="spellStart"/>
+      <w:r>
+        <w:rPr>
+          <w:i/>
+          <w:iCs/>
+        </w:rPr>
+        <w:t>yada</w:t>
+      </w:r>
+      <w:proofErr w:type="spellEnd"/>
+      <w:r>
+        <w:rPr>
+          <w:i/>
+          <w:iCs/>
+        </w:rPr>
+        <w:t xml:space="preserve"> </w:t>
+      </w:r>
+      <w:proofErr w:type="spellStart"/>
+      <w:r>
+        <w:rPr>
+          <w:i/>
+          <w:iCs/>
+        </w:rPr>
+        <w:t>yada</w:t>
+      </w:r>
+      <w:proofErr w:type="spellEnd"/>
+      <w:r>
+        <w:rPr>
+          <w:i/>
+          <w:iCs/>
+        </w:rPr>
+        <w:t>.</w:t>
+      </w:r>
+      <w:r>
+        <w:t xml:space="preserve"> Please spare me the lecture.”</w:t>
+      </w:r>
+    </w:p>
+    <w:p>
+      <w:pPr>
+        <w:ind w:firstLine="720"/>
+      </w:pPr>
+      <w:r>
+        <w:t xml:space="preserve">He only grinned and polished off his apple. “So you </w:t>
+      </w:r>
+      <w:r>
+        <w:rPr>
+          <w:i/>
+          <w:iCs/>
+        </w:rPr>
+        <w:t>do</w:t>
+      </w:r>
+      <w:r>
+        <w:t xml:space="preserve"> listen</w:t>
+      </w:r>
+      <w:r>
+        <w:t xml:space="preserve"> to me</w:t>
+      </w:r>
+      <w:r>
+        <w:t>.”</w:t>
+      </w:r>
+    </w:p>
+    <w:p>
+      <w:pPr>
+        <w:ind w:firstLine="720"/>
+      </w:pPr>
       <w:r>
         <w:t>Violet</w:t>
       </w:r>
       <w:r>
-        <w:t xml:space="preserve"> </w:t>
-      </w:r>
-      <w:r>
-        <w:t>flopped face</w:t>
-      </w:r>
-      <w:r>
-        <w:t>-first</w:t>
-      </w:r>
-      <w:r>
-        <w:t xml:space="preserve"> into the couch</w:t>
-      </w:r>
-      <w:r>
-        <w:t xml:space="preserve">, </w:t>
-      </w:r>
-      <w:r>
-        <w:t xml:space="preserve">her </w:t>
-      </w:r>
-      <w:r>
-        <w:t>cheeks squish</w:t>
-      </w:r>
-      <w:r>
-        <w:t>ing</w:t>
-      </w:r>
-      <w:r>
-        <w:t xml:space="preserve"> against the worn-down cushion of her well-traveled </w:t>
-      </w:r>
-      <w:r>
-        <w:t>piece of furniture.</w:t>
-      </w:r>
-    </w:p>
-    <w:p>
-      <w:pPr>
-        <w:ind w:firstLine="720"/>
-      </w:pPr>
-      <w:r>
-        <w:t>Seven moves in eight years, and somehow this couch had survived them all.</w:t>
-      </w:r>
-    </w:p>
-    <w:p>
-      <w:pPr>
-        <w:ind w:firstLine="720"/>
-      </w:pPr>
-      <w:r>
-        <w:t xml:space="preserve">She closed her eyes, </w:t>
-      </w:r>
-      <w:proofErr w:type="gramStart"/>
-      <w:r>
-        <w:t>willing</w:t>
-      </w:r>
-      <w:proofErr w:type="gramEnd"/>
-      <w:r>
-        <w:t xml:space="preserve"> her mind to drift anywhere but back to Mill Street. First days of school were </w:t>
-      </w:r>
-      <w:proofErr w:type="gramStart"/>
-      <w:r>
-        <w:t>exhausting enough—</w:t>
-      </w:r>
-      <w:proofErr w:type="gramEnd"/>
-      <w:r>
-        <w:t xml:space="preserve">new classes, new teachers, new routines, and way too much overthinking. What she wanted, what she </w:t>
-      </w:r>
-      <w:r>
-        <w:rPr>
-          <w:i/>
-          <w:iCs/>
-        </w:rPr>
-        <w:t>needed</w:t>
-      </w:r>
-      <w:r>
-        <w:t>, was peace, quiet, and the sweet relief of zoning out at home.</w:t>
-      </w:r>
-    </w:p>
-    <w:p>
-      <w:pPr>
-        <w:ind w:firstLine="720"/>
-      </w:pPr>
-      <w:r>
-        <w:t>“I just farted on that cushion, so you know.”</w:t>
+        <w:t xml:space="preserve"> tilted her head in mock defeat. “Unfortunately, yes.”</w:t>
+      </w:r>
+    </w:p>
+    <w:p>
+      <w:pPr>
+        <w:ind w:firstLine="720"/>
+      </w:pPr>
+      <w:r>
+        <w:t>“That’s my girl.” He patted her leg, ignoring the sarcasm, then studied her for a long moment. Questions flickered in his eyes, ones he knew better than to ask. Instead, he settled on, “Tell me one interesting thing about your day. Just one. Then I’ll leave you alone.”</w:t>
       </w:r>
     </w:p>
     <w:p>
@@ -1552,298 +1641,29 @@
         <w:t>Violet</w:t>
       </w:r>
       <w:r>
-        <w:t xml:space="preserve"> shot up like a rocket. “</w:t>
-      </w:r>
-      <w:proofErr w:type="spellStart"/>
-      <w:r>
-        <w:t>Ew</w:t>
-      </w:r>
-      <w:proofErr w:type="spellEnd"/>
-      <w:r>
-        <w:t>! Dad, gross!” She snatched up a pillow and hurled it at him.</w:t>
-      </w:r>
-    </w:p>
-    <w:p>
-      <w:pPr>
-        <w:ind w:firstLine="720"/>
-      </w:pPr>
-      <w:r>
-        <w:t>Leaning in the kitchen doorway, he caught it against his chest with one hand, still crunching into his apple with the other. “Kidding! I’m only kidding.”</w:t>
-      </w:r>
-    </w:p>
-    <w:p>
-      <w:pPr>
-        <w:ind w:firstLine="720"/>
-      </w:pPr>
+        <w:t xml:space="preserve"> shot him the deadly side-eye again. He just raised his brows, immune. She knew she wouldn’t shake him until she gave in.</w:t>
+      </w:r>
+    </w:p>
+    <w:p>
+      <w:pPr>
+        <w:ind w:firstLine="720"/>
+      </w:pPr>
+      <w:r>
+        <w:t>“Fine.”</w:t>
+      </w:r>
+    </w:p>
+    <w:p>
+      <w:pPr>
+        <w:ind w:firstLine="720"/>
+      </w:pPr>
+      <w:r>
+        <w:t xml:space="preserve">He smiled, waiting her out. </w:t>
+      </w:r>
       <w:r>
         <w:t>Violet</w:t>
       </w:r>
       <w:r>
-        <w:t xml:space="preserve"> groaned, flopping back dramatically. “</w:t>
-      </w:r>
-      <w:proofErr w:type="gramStart"/>
-      <w:r>
-        <w:t>Sure</w:t>
-      </w:r>
-      <w:proofErr w:type="gramEnd"/>
-      <w:r>
-        <w:t xml:space="preserve"> you are.”</w:t>
-      </w:r>
-    </w:p>
-    <w:p>
-      <w:pPr>
-        <w:ind w:firstLine="720"/>
-      </w:pPr>
-      <w:r>
-        <w:lastRenderedPageBreak/>
-        <w:t xml:space="preserve">Two strides and he was beside her, plopping down and trapping her in an over-tight </w:t>
-      </w:r>
-      <w:proofErr w:type="gramStart"/>
-      <w:r>
-        <w:t>squeeze—his favorite</w:t>
-      </w:r>
-      <w:proofErr w:type="gramEnd"/>
-      <w:r>
-        <w:t xml:space="preserve"> way of proving he was both her dad </w:t>
-      </w:r>
-      <w:r>
-        <w:rPr>
-          <w:i/>
-          <w:iCs/>
-        </w:rPr>
-        <w:t>and</w:t>
-      </w:r>
-      <w:r>
-        <w:t xml:space="preserve"> a nuisance.</w:t>
-      </w:r>
-      <w:r>
-        <w:t xml:space="preserve"> </w:t>
-      </w:r>
-      <w:r>
-        <w:t>“So,” he said coolly, arm draped along the back of the couch, “how was school?”</w:t>
-      </w:r>
-    </w:p>
-    <w:p>
-      <w:pPr>
-        <w:ind w:firstLine="720"/>
-      </w:pPr>
-      <w:r>
-        <w:t>Violet</w:t>
-      </w:r>
-      <w:r>
-        <w:t xml:space="preserve"> crossed her arms and delivered a deadly side-eye</w:t>
-      </w:r>
-      <w:r>
-        <w:t>.</w:t>
-      </w:r>
-    </w:p>
-    <w:p>
-      <w:pPr>
-        <w:ind w:firstLine="720"/>
-      </w:pPr>
-      <w:r>
-        <w:t>Her dad nodded, chewing. “That good, huh?”</w:t>
-      </w:r>
-    </w:p>
-    <w:p>
-      <w:pPr>
-        <w:ind w:firstLine="720"/>
-      </w:pPr>
-      <w:r>
-        <w:t>Violet</w:t>
-      </w:r>
-      <w:r>
-        <w:t xml:space="preserve"> rolled her eyes and steered the conversation away. “What are you doing home? I thought you were supposed to be at work.”</w:t>
-      </w:r>
-    </w:p>
-    <w:p>
-      <w:pPr>
-        <w:ind w:firstLine="720"/>
-      </w:pPr>
-      <w:r>
-        <w:t>“Andrew needed someone to switch shifts. I offered.”</w:t>
-      </w:r>
-    </w:p>
-    <w:p>
-      <w:pPr>
-        <w:ind w:firstLine="720"/>
-      </w:pPr>
-      <w:r>
-        <w:t>“Again? Why does he always need to switch?”</w:t>
-      </w:r>
-    </w:p>
-    <w:p>
-      <w:pPr>
-        <w:ind w:firstLine="720"/>
-      </w:pPr>
-      <w:r>
-        <w:t>Her dad chuckled. “Three kids, honey. He’s got his hands full. And we should—”</w:t>
-      </w:r>
-    </w:p>
-    <w:p>
-      <w:pPr>
-        <w:ind w:firstLine="720"/>
-      </w:pPr>
-      <w:r>
-        <w:t xml:space="preserve">“I know, I know. </w:t>
-      </w:r>
-      <w:r>
-        <w:rPr>
-          <w:i/>
-          <w:iCs/>
-        </w:rPr>
-        <w:t xml:space="preserve">Help others when we can, everyone’s going through something, yada </w:t>
-      </w:r>
-      <w:proofErr w:type="spellStart"/>
-      <w:r>
-        <w:rPr>
-          <w:i/>
-          <w:iCs/>
-        </w:rPr>
-        <w:t>yada</w:t>
-      </w:r>
-      <w:proofErr w:type="spellEnd"/>
-      <w:r>
-        <w:rPr>
-          <w:i/>
-          <w:iCs/>
-        </w:rPr>
-        <w:t xml:space="preserve"> </w:t>
-      </w:r>
-      <w:proofErr w:type="spellStart"/>
-      <w:r>
-        <w:rPr>
-          <w:i/>
-          <w:iCs/>
-        </w:rPr>
-        <w:t>yada</w:t>
-      </w:r>
-      <w:proofErr w:type="spellEnd"/>
-      <w:r>
-        <w:rPr>
-          <w:i/>
-          <w:iCs/>
-        </w:rPr>
-        <w:t>.</w:t>
-      </w:r>
-      <w:r>
-        <w:t xml:space="preserve"> Please spare me the lecture.”</w:t>
-      </w:r>
-    </w:p>
-    <w:p>
-      <w:pPr>
-        <w:ind w:firstLine="720"/>
-      </w:pPr>
-      <w:r>
-        <w:t>He only grinned and polished off his apple. “</w:t>
-      </w:r>
-      <w:proofErr w:type="gramStart"/>
-      <w:r>
-        <w:t>So</w:t>
-      </w:r>
-      <w:proofErr w:type="gramEnd"/>
-      <w:r>
-        <w:t xml:space="preserve"> you </w:t>
-      </w:r>
-      <w:r>
-        <w:rPr>
-          <w:i/>
-          <w:iCs/>
-        </w:rPr>
-        <w:t>do</w:t>
-      </w:r>
-      <w:r>
-        <w:t xml:space="preserve"> listen</w:t>
-      </w:r>
-      <w:r>
-        <w:t xml:space="preserve"> to me</w:t>
-      </w:r>
-      <w:r>
-        <w:t>.”</w:t>
-      </w:r>
-    </w:p>
-    <w:p>
-      <w:pPr>
-        <w:ind w:firstLine="720"/>
-      </w:pPr>
-      <w:r>
-        <w:t>Violet</w:t>
-      </w:r>
-      <w:r>
-        <w:t xml:space="preserve"> tilted her head in mock defeat. “Unfortunately, yes.”</w:t>
-      </w:r>
-    </w:p>
-    <w:p>
-      <w:pPr>
-        <w:ind w:firstLine="720"/>
-      </w:pPr>
-      <w:r>
-        <w:t xml:space="preserve">“That’s my girl.” He patted her leg, ignoring </w:t>
-      </w:r>
-      <w:proofErr w:type="gramStart"/>
-      <w:r>
-        <w:t>the sarcasm</w:t>
-      </w:r>
-      <w:proofErr w:type="gramEnd"/>
-      <w:r>
-        <w:t>, then studied her for a long moment. Questions flickered in his eyes, ones he knew better than to ask. Instead, he settled on, “Tell me one interesting thing about your day. Just one. Then I’ll leave you alone.”</w:t>
-      </w:r>
-    </w:p>
-    <w:p>
-      <w:pPr>
-        <w:ind w:firstLine="720"/>
-      </w:pPr>
-      <w:r>
-        <w:t>Violet</w:t>
-      </w:r>
-      <w:r>
-        <w:t xml:space="preserve"> shot </w:t>
-      </w:r>
-      <w:proofErr w:type="gramStart"/>
-      <w:r>
-        <w:t>him</w:t>
-      </w:r>
-      <w:proofErr w:type="gramEnd"/>
-      <w:r>
-        <w:t xml:space="preserve"> the deadly side-eye again. He just raised his brows, immune. She knew she wouldn’t shake him until she gave in.</w:t>
-      </w:r>
-    </w:p>
-    <w:p>
-      <w:pPr>
-        <w:ind w:firstLine="720"/>
-      </w:pPr>
-      <w:r>
-        <w:t>“Fine.”</w:t>
-      </w:r>
-    </w:p>
-    <w:p>
-      <w:pPr>
-        <w:ind w:firstLine="720"/>
-      </w:pPr>
-      <w:r>
-        <w:t xml:space="preserve">He smiled, </w:t>
-      </w:r>
-      <w:proofErr w:type="gramStart"/>
-      <w:r>
-        <w:t>waiting</w:t>
-      </w:r>
-      <w:proofErr w:type="gramEnd"/>
-      <w:r>
-        <w:t xml:space="preserve"> her out. </w:t>
-      </w:r>
-      <w:r>
-        <w:t>Violet</w:t>
-      </w:r>
-      <w:r>
-        <w:t xml:space="preserve"> searched for </w:t>
-      </w:r>
-      <w:proofErr w:type="gramStart"/>
-      <w:r>
-        <w:t>something—anything—</w:t>
-      </w:r>
-      <w:proofErr w:type="gramEnd"/>
-      <w:r>
-        <w:t>that wouldn’t trigger more questions. School was… school. Classes, cafeteria pizza, her teachers seemed fine, English might be tough—but none of that would satisfy him. There was only one way out.</w:t>
+        <w:t xml:space="preserve"> searched for something—anything—that wouldn’t trigger more questions. School was… school. Classes, cafeteria pizza, her teachers seemed fine, English might be tough—but none of that would satisfy him. There was only one way out.</w:t>
       </w:r>
     </w:p>
     <w:p>
@@ -2005,11 +1825,7 @@
         <w:ind w:firstLine="720"/>
       </w:pPr>
       <w:r>
-        <w:t xml:space="preserve">“Back in the day,” he began, lowering his voice, “the library wasn’t a library at all. It was </w:t>
-      </w:r>
-      <w:proofErr w:type="gramStart"/>
-      <w:r>
-        <w:t xml:space="preserve">the </w:t>
+        <w:t xml:space="preserve">“Back in the day,” he began, lowering his voice, “the library wasn’t a library at all. It was the </w:t>
       </w:r>
       <w:r>
         <w:rPr>
@@ -2018,17 +1834,8 @@
         </w:rPr>
         <w:t>Willoughby</w:t>
       </w:r>
-      <w:proofErr w:type="gramEnd"/>
-      <w:r>
-        <w:t xml:space="preserve"> </w:t>
-      </w:r>
-      <w:proofErr w:type="gramStart"/>
-      <w:r>
-        <w:t>estate</w:t>
-      </w:r>
-      <w:proofErr w:type="gramEnd"/>
-      <w:r>
-        <w:t xml:space="preserve">. Biggest house in town, and the family—well, they had money, power, everything. They practically owned this </w:t>
+      <w:r>
+        <w:t xml:space="preserve"> estate. Biggest house in town, and the family—well, they had money, power, everything. They practically owned this </w:t>
       </w:r>
       <w:r>
         <w:t>town</w:t>
@@ -2090,15 +1897,7 @@
         <w:t>Violet</w:t>
       </w:r>
       <w:r>
-        <w:t>’s throat went dry. “</w:t>
-      </w:r>
-      <w:proofErr w:type="gramStart"/>
-      <w:r>
-        <w:t>So</w:t>
-      </w:r>
-      <w:proofErr w:type="gramEnd"/>
-      <w:r>
-        <w:t xml:space="preserve"> then they turned it into a library?”</w:t>
+        <w:t>’s throat went dry. “So then they turned it into a library?”</w:t>
       </w:r>
     </w:p>
     <w:p>
@@ -2193,15 +1992,7 @@
         <w:t>smothered it</w:t>
       </w:r>
       <w:r>
-        <w:t xml:space="preserve"> as </w:t>
-      </w:r>
-      <w:proofErr w:type="gramStart"/>
-      <w:r>
-        <w:t>quick</w:t>
-      </w:r>
-      <w:proofErr w:type="gramEnd"/>
-      <w:r>
-        <w:t xml:space="preserve"> as she could—but t</w:t>
+        <w:t xml:space="preserve"> as quick as she could—but t</w:t>
       </w:r>
       <w:r>
         <w:t>oo late</w:t>
@@ -2313,15 +2104,7 @@
     <w:p/>
     <w:p>
       <w:r>
-        <w:t xml:space="preserve">It was only the second day of school, yet somehow everyone already seemed </w:t>
-      </w:r>
-      <w:proofErr w:type="gramStart"/>
-      <w:r>
-        <w:t>settled</w:t>
-      </w:r>
-      <w:proofErr w:type="gramEnd"/>
-      <w:r>
-        <w:t xml:space="preserve"> into their </w:t>
+        <w:t xml:space="preserve">It was only the second day of school, yet somehow everyone already seemed settled into their </w:t>
       </w:r>
       <w:r>
         <w:t xml:space="preserve">new </w:t>
@@ -2342,15 +2125,7 @@
         <w:t>it</w:t>
       </w:r>
       <w:r>
-        <w:t xml:space="preserve"> was the most important subject in the world, and the whole place </w:t>
-      </w:r>
-      <w:proofErr w:type="gramStart"/>
-      <w:r>
-        <w:t>thrummed</w:t>
-      </w:r>
-      <w:proofErr w:type="gramEnd"/>
-      <w:r>
-        <w:t xml:space="preserve"> along as if summer had been a lifetime ago. </w:t>
+        <w:t xml:space="preserve"> was the most important subject in the world, and the whole place thrummed along as if summer had been a lifetime ago. </w:t>
       </w:r>
       <w:r>
         <w:t>Violet</w:t>
@@ -2481,13 +2256,8 @@
       <w:pPr>
         <w:ind w:firstLine="720"/>
       </w:pPr>
-      <w:proofErr w:type="gramStart"/>
-      <w:r>
-        <w:t>Definitely before</w:t>
-      </w:r>
-      <w:proofErr w:type="gramEnd"/>
-      <w:r>
-        <w:t xml:space="preserve"> the end of the week.</w:t>
+      <w:r>
+        <w:t>Definitely before the end of the week.</w:t>
       </w:r>
     </w:p>
     <w:p>
@@ -2555,15 +2325,7 @@
         <w:ind w:firstLine="720"/>
       </w:pPr>
       <w:r>
-        <w:t xml:space="preserve">And </w:t>
-      </w:r>
-      <w:proofErr w:type="gramStart"/>
-      <w:r>
-        <w:t>then—get</w:t>
-      </w:r>
-      <w:proofErr w:type="gramEnd"/>
-      <w:r>
-        <w:t xml:space="preserve"> to the library.</w:t>
+        <w:t>And then—get to the library.</w:t>
       </w:r>
       <w:r>
         <w:t xml:space="preserve"> </w:t>
@@ -2667,15 +2429,7 @@
         <w:ind w:firstLine="720"/>
       </w:pPr>
       <w:r>
-        <w:t xml:space="preserve">Too much trouble—and </w:t>
-      </w:r>
-      <w:proofErr w:type="gramStart"/>
-      <w:r>
-        <w:t>definitely not</w:t>
-      </w:r>
-      <w:proofErr w:type="gramEnd"/>
-      <w:r>
-        <w:t xml:space="preserve"> worth it.</w:t>
+        <w:t>Too much trouble—and definitely not worth it.</w:t>
       </w:r>
     </w:p>
     <w:p>
@@ -2804,7 +2558,6 @@
       <w:r>
         <w:t xml:space="preserve">Like </w:t>
       </w:r>
-      <w:proofErr w:type="gramStart"/>
       <w:r>
         <w:rPr>
           <w:i/>
@@ -2813,11 +2566,7 @@
         <w:t>really</w:t>
       </w:r>
       <w:r>
-        <w:t xml:space="preserve"> not</w:t>
-      </w:r>
-      <w:proofErr w:type="gramEnd"/>
-      <w:r>
-        <w:t xml:space="preserve"> good.</w:t>
+        <w:t xml:space="preserve"> not good.</w:t>
       </w:r>
     </w:p>
     <w:p>
@@ -2879,7 +2628,6 @@
       <w:r>
         <w:t xml:space="preserve">Okay, </w:t>
       </w:r>
-      <w:proofErr w:type="gramStart"/>
       <w:r>
         <w:rPr>
           <w:i/>
@@ -2888,11 +2636,7 @@
         <w:t>definitely</w:t>
       </w:r>
       <w:r>
-        <w:t xml:space="preserve"> not</w:t>
-      </w:r>
-      <w:proofErr w:type="gramEnd"/>
-      <w:r>
-        <w:t xml:space="preserve"> on the nice list.</w:t>
+        <w:t xml:space="preserve"> not on the nice list.</w:t>
       </w:r>
     </w:p>
     <w:p>
@@ -3045,13 +2789,8 @@
       <w:pPr>
         <w:ind w:firstLine="720"/>
       </w:pPr>
-      <w:proofErr w:type="gramStart"/>
-      <w:r>
-        <w:t>All of</w:t>
-      </w:r>
-      <w:proofErr w:type="gramEnd"/>
-      <w:r>
-        <w:t xml:space="preserve"> last year, she’d spent </w:t>
+      <w:r>
+        <w:t xml:space="preserve">All of last year, she’d spent </w:t>
       </w:r>
       <w:r>
         <w:t>her lunches</w:t>
@@ -3065,13 +2804,8 @@
       <w:r>
         <w:t xml:space="preserve">and not once had </w:t>
       </w:r>
-      <w:proofErr w:type="gramStart"/>
-      <w:r>
-        <w:t>she’d</w:t>
-      </w:r>
-      <w:proofErr w:type="gramEnd"/>
-      <w:r>
-        <w:t xml:space="preserve"> seen </w:t>
+      <w:r>
+        <w:t xml:space="preserve">she’d seen </w:t>
       </w:r>
       <w:r>
         <w:t>another</w:t>
@@ -3175,192 +2909,160 @@
         <w:ind w:firstLine="720"/>
       </w:pPr>
       <w:r>
-        <w:t xml:space="preserve">Another slam against a locker. Hard. So hard, she was sure the metal </w:t>
-      </w:r>
-      <w:proofErr w:type="gramStart"/>
-      <w:r>
-        <w:t>dented</w:t>
-      </w:r>
-      <w:proofErr w:type="gramEnd"/>
+        <w:t>Another slam against a locker. Hard. So hard, she was sure the metal dented.</w:t>
+      </w:r>
+    </w:p>
+    <w:p>
+      <w:pPr>
+        <w:ind w:firstLine="720"/>
+      </w:pPr>
+      <w:r>
+        <w:t xml:space="preserve">All the blood drained from </w:t>
+      </w:r>
+      <w:r>
+        <w:t>Violet</w:t>
+      </w:r>
+      <w:r>
+        <w:t>’s face</w:t>
+      </w:r>
+      <w:r>
+        <w:t xml:space="preserve"> as the voices </w:t>
+      </w:r>
+      <w:r>
+        <w:t>clicked into place… but something wasn’t right.</w:t>
+      </w:r>
+    </w:p>
+    <w:p>
+      <w:pPr>
+        <w:ind w:firstLine="720"/>
+      </w:pPr>
+      <w:r>
+        <w:t>Violet</w:t>
+      </w:r>
+      <w:r>
+        <w:t xml:space="preserve"> dared to peek around the corner. </w:t>
+      </w:r>
+    </w:p>
+    <w:p>
+      <w:pPr>
+        <w:ind w:firstLine="720"/>
+      </w:pPr>
+      <w:r>
+        <w:t>Her glasses almost slid off her nose</w:t>
+      </w:r>
+      <w:r>
+        <w:t xml:space="preserve"> from her </w:t>
+      </w:r>
+      <w:r>
+        <w:t>jaw dropping.</w:t>
+      </w:r>
+    </w:p>
+    <w:p>
+      <w:pPr>
+        <w:ind w:firstLine="720"/>
+      </w:pPr>
+      <w:r>
+        <w:t>It was Lincoln. And Travis.</w:t>
+      </w:r>
+    </w:p>
+    <w:p>
+      <w:pPr>
+        <w:ind w:firstLine="720"/>
+      </w:pPr>
+      <w:r>
+        <w:t>Excep</w:t>
+      </w:r>
+      <w:r>
+        <w:t xml:space="preserve">t </w:t>
+      </w:r>
+      <w:r>
+        <w:t>Travis wasn’t the one picking on Lincoln. It was the other way around</w:t>
+      </w:r>
       <w:r>
         <w:t>.</w:t>
       </w:r>
     </w:p>
-    <w:p>
-      <w:pPr>
-        <w:ind w:firstLine="720"/>
-      </w:pPr>
-      <w:r>
-        <w:t xml:space="preserve">All the blood drained from </w:t>
+    <w:p/>
+    <w:p>
+      <w:pPr>
+        <w:rPr>
+          <w:u w:val="single"/>
+        </w:rPr>
+      </w:pPr>
+      <w:r>
+        <w:rPr>
+          <w:u w:val="single"/>
+        </w:rPr>
+        <w:t>Chapter 3</w:t>
+      </w:r>
+    </w:p>
+    <w:p>
+      <w:pPr>
+        <w:ind w:firstLine="720"/>
+      </w:pPr>
+      <w:r>
+        <w:t>Violet lay in bed that night, gripping the sheets in frustration. She tossed and turned as her thoughts spun and spun.</w:t>
+      </w:r>
+    </w:p>
+    <w:p>
+      <w:pPr>
+        <w:ind w:firstLine="720"/>
+      </w:pPr>
+      <w:r>
+        <w:t>The final bell had rung hours ago, yet Violet had spent the entire last period staring at Lincoln, not registering a single word her teacher said. A group of girls giggled as they walked out, and Violet could only hope it hadn’t been about her.</w:t>
+      </w:r>
+    </w:p>
+    <w:p>
+      <w:pPr>
+        <w:ind w:firstLine="720"/>
+      </w:pPr>
+      <w:r>
+        <w:t>She’d been dreading that class, knowing Lincoln would be there—but an apology was the last thing on her mind now.</w:t>
+      </w:r>
+    </w:p>
+    <w:p>
+      <w:pPr>
+        <w:ind w:firstLine="720"/>
+      </w:pPr>
+      <w:r>
+        <w:t>Out of everyone at school, Violet probably knew Lincoln the best, which still wasn’t very well at all. A few conversations back when she and her dad first moved to town, and that was it. Even so, she never could’ve imagined him doing what she’d witnessed. He’d always been quiet, soft-spoken—the kind of kid who wouldn’t hurt a butterfly.</w:t>
+      </w:r>
+    </w:p>
+    <w:p>
+      <w:pPr>
+        <w:ind w:firstLine="720"/>
+      </w:pPr>
+      <w:r>
+        <w:t>And now…</w:t>
+      </w:r>
+    </w:p>
+    <w:p>
+      <w:pPr>
+        <w:ind w:firstLine="720"/>
+      </w:pPr>
+      <w:r>
+        <w:t>Now Violet had no idea who he was.</w:t>
+      </w:r>
+    </w:p>
+    <w:p>
+      <w:pPr>
+        <w:ind w:firstLine="720"/>
+      </w:pPr>
+      <w:r>
+        <w:t>All period long Lincoln slouched in his desk, one arm draped over the chair, flipping his pencil up and down with casual indifference—clearly not paying attention either. It was as if someone had flipped a switch in him overnight.</w:t>
+      </w:r>
+    </w:p>
+    <w:p>
+      <w:pPr>
+        <w:ind w:firstLine="720"/>
+      </w:pPr>
+      <w:r>
+        <w:t xml:space="preserve">Word had spread about what happened at lunch like wildfire. </w:t>
       </w:r>
       <w:r>
         <w:t>Violet</w:t>
       </w:r>
       <w:r>
-        <w:t>’s face</w:t>
-      </w:r>
-      <w:r>
-        <w:t xml:space="preserve"> as the voices </w:t>
-      </w:r>
-      <w:r>
-        <w:t>clicked into place… but something wasn’t right.</w:t>
-      </w:r>
-    </w:p>
-    <w:p>
-      <w:pPr>
-        <w:ind w:firstLine="720"/>
-      </w:pPr>
-      <w:r>
-        <w:t>Violet</w:t>
-      </w:r>
-      <w:r>
-        <w:t xml:space="preserve"> dared to peek around the corner. </w:t>
-      </w:r>
-    </w:p>
-    <w:p>
-      <w:pPr>
-        <w:ind w:firstLine="720"/>
-      </w:pPr>
-      <w:r>
-        <w:t>Her glasses almost slid off her nose</w:t>
-      </w:r>
-      <w:r>
-        <w:t xml:space="preserve"> from her </w:t>
-      </w:r>
-      <w:r>
-        <w:t>jaw dropping.</w:t>
-      </w:r>
-    </w:p>
-    <w:p>
-      <w:pPr>
-        <w:ind w:firstLine="720"/>
-      </w:pPr>
-      <w:r>
-        <w:t>It was Lincoln. And Travis.</w:t>
-      </w:r>
-    </w:p>
-    <w:p>
-      <w:pPr>
-        <w:ind w:firstLine="720"/>
-      </w:pPr>
-      <w:r>
-        <w:t>Excep</w:t>
-      </w:r>
-      <w:r>
-        <w:t xml:space="preserve">t </w:t>
-      </w:r>
-      <w:r>
-        <w:t>Travis wasn’t the one picking on Lincoln. It was the other way around</w:t>
-      </w:r>
-      <w:r>
-        <w:t>.</w:t>
-      </w:r>
-    </w:p>
-    <w:p/>
-    <w:p>
-      <w:pPr>
-        <w:rPr>
-          <w:u w:val="single"/>
-        </w:rPr>
-      </w:pPr>
-      <w:r>
-        <w:rPr>
-          <w:u w:val="single"/>
-        </w:rPr>
-        <w:t>Chapter 3</w:t>
-      </w:r>
-    </w:p>
-    <w:p>
-      <w:pPr>
-        <w:ind w:firstLine="720"/>
-      </w:pPr>
-      <w:r>
-        <w:t>Violet lay in bed that night, gripping the sheets in frustration. She tossed and turned as her thoughts spun and spun.</w:t>
-      </w:r>
-    </w:p>
-    <w:p>
-      <w:pPr>
-        <w:ind w:firstLine="720"/>
-      </w:pPr>
-      <w:r>
-        <w:t>The final bell had rung hours ago, yet Violet had spent the entire last period staring at Lincoln, not registering a single word her teacher said. A group of girls giggled as they walked out, and Violet could only hope it hadn’t been about her.</w:t>
-      </w:r>
-    </w:p>
-    <w:p>
-      <w:pPr>
-        <w:ind w:firstLine="720"/>
-      </w:pPr>
-      <w:r>
-        <w:t>She’d been dreading that class, knowing Lincoln would be there—but an apology was the last thing on her mind now.</w:t>
-      </w:r>
-    </w:p>
-    <w:p>
-      <w:pPr>
-        <w:ind w:firstLine="720"/>
-      </w:pPr>
-      <w:r>
-        <w:t xml:space="preserve">Out of everyone at school, Violet probably knew Lincoln </w:t>
-      </w:r>
-      <w:proofErr w:type="gramStart"/>
-      <w:r>
-        <w:t>the best</w:t>
-      </w:r>
-      <w:proofErr w:type="gramEnd"/>
-      <w:r>
-        <w:t>, which still wasn’t very well at all. A few conversations back when she and her dad first moved to town, and that was it. Even so, she never could’ve imagined him doing what she’d witnessed. He’d always been quiet, soft-</w:t>
-      </w:r>
-      <w:proofErr w:type="gramStart"/>
-      <w:r>
-        <w:t>spoken—</w:t>
-      </w:r>
-      <w:proofErr w:type="gramEnd"/>
-      <w:r>
-        <w:t>the kind of kid who wouldn’t hurt a butterfly.</w:t>
-      </w:r>
-    </w:p>
-    <w:p>
-      <w:pPr>
-        <w:ind w:firstLine="720"/>
-      </w:pPr>
-      <w:r>
-        <w:t>And now…</w:t>
-      </w:r>
-    </w:p>
-    <w:p>
-      <w:pPr>
-        <w:ind w:firstLine="720"/>
-      </w:pPr>
-      <w:r>
-        <w:t>Now Violet had no idea who he was.</w:t>
-      </w:r>
-    </w:p>
-    <w:p>
-      <w:pPr>
-        <w:ind w:firstLine="720"/>
-      </w:pPr>
-      <w:r>
-        <w:t xml:space="preserve">All period long Lincoln slouched in his desk, one arm draped over the chair, flipping his pencil up and down with casual indifference—clearly not paying attention either. It was as if someone had flipped a switch </w:t>
-      </w:r>
-      <w:proofErr w:type="gramStart"/>
-      <w:r>
-        <w:t>in</w:t>
-      </w:r>
-      <w:proofErr w:type="gramEnd"/>
-      <w:r>
-        <w:t xml:space="preserve"> him overnight.</w:t>
-      </w:r>
-    </w:p>
-    <w:p>
-      <w:pPr>
-        <w:ind w:firstLine="720"/>
-      </w:pPr>
-      <w:r>
-        <w:t xml:space="preserve">Word had spread about what happened at lunch like wildfire. </w:t>
-      </w:r>
-      <w:r>
-        <w:t>Violet</w:t>
-      </w:r>
-      <w:r>
         <w:t xml:space="preserve"> guessed Travis r</w:t>
       </w:r>
       <w:r>
@@ -3371,11 +3073,7 @@
       </w:r>
       <w:r>
         <w:lastRenderedPageBreak/>
-        <w:t xml:space="preserve">way. She was surprised Lincoln hadn’t been sent home after that—but maybe </w:t>
-      </w:r>
-      <w:proofErr w:type="gramStart"/>
-      <w:r>
-        <w:t xml:space="preserve">the </w:t>
+        <w:t xml:space="preserve">way. She was surprised Lincoln hadn’t been sent home after that—but maybe the </w:t>
       </w:r>
       <w:r>
         <w:t>P</w:t>
@@ -3383,7 +3081,6 @@
       <w:r>
         <w:t>rincipal</w:t>
       </w:r>
-      <w:proofErr w:type="gramEnd"/>
       <w:r>
         <w:t xml:space="preserve"> Strudel</w:t>
       </w:r>
@@ -3396,23 +3093,7 @@
         <w:ind w:firstLine="720"/>
       </w:pPr>
       <w:r>
-        <w:t xml:space="preserve">Even so, it was clear the other kids were already treating Lincoln differently. Some </w:t>
-      </w:r>
-      <w:proofErr w:type="gramStart"/>
-      <w:r>
-        <w:t>wary</w:t>
-      </w:r>
-      <w:proofErr w:type="gramEnd"/>
-      <w:r>
-        <w:t xml:space="preserve">, some </w:t>
-      </w:r>
-      <w:proofErr w:type="gramStart"/>
-      <w:r>
-        <w:t>curious</w:t>
-      </w:r>
-      <w:proofErr w:type="gramEnd"/>
-      <w:r>
-        <w:t xml:space="preserve">. </w:t>
+        <w:t xml:space="preserve">Even so, it was clear the other kids were already treating Lincoln differently. Some wary, some curious. </w:t>
       </w:r>
     </w:p>
     <w:p>
@@ -3422,7 +3103,6 @@
       <w:r>
         <w:t xml:space="preserve">One boy even asked if Lincoln wanted to go to the library after school—but Lincoln refused without a second thought. The moment he heard the word </w:t>
       </w:r>
-      <w:proofErr w:type="gramStart"/>
       <w:r>
         <w:rPr>
           <w:i/>
@@ -3431,11 +3111,7 @@
         <w:t>library</w:t>
       </w:r>
       <w:r>
-        <w:t>,</w:t>
-      </w:r>
-      <w:proofErr w:type="gramEnd"/>
-      <w:r>
-        <w:t xml:space="preserve"> he shook his head in disgust.</w:t>
+        <w:t>, he shook his head in disgust.</w:t>
       </w:r>
       <w:r>
         <w:t xml:space="preserve"> If only everyone else shared his sentiment. </w:t>
@@ -3576,16 +3252,11 @@
       <w:r>
         <w:t xml:space="preserve">What Violet needed was to put these thoughts to bed—literally. To shove them into some dark corner of her mind where they belonged. Somewhere they could be </w:t>
       </w:r>
-      <w:proofErr w:type="gramStart"/>
       <w:r>
         <w:t>seen</w:t>
       </w:r>
       <w:r>
-        <w:t>, but</w:t>
-      </w:r>
-      <w:proofErr w:type="gramEnd"/>
-      <w:r>
-        <w:t xml:space="preserve"> not touched.</w:t>
+        <w:t>, but not touched.</w:t>
       </w:r>
     </w:p>
     <w:p>
@@ -3863,15 +3534,7 @@
         <w:ind w:firstLine="720"/>
       </w:pPr>
       <w:r>
-        <w:t xml:space="preserve">For now, at least, she felt comfortable </w:t>
-      </w:r>
-      <w:proofErr w:type="gramStart"/>
-      <w:r>
-        <w:t>walking</w:t>
-      </w:r>
-      <w:proofErr w:type="gramEnd"/>
-      <w:r>
-        <w:t xml:space="preserve"> the property without flinching every time a car passed by.</w:t>
+        <w:t>For now, at least, she felt comfortable walking the property without flinching every time a car passed by.</w:t>
       </w:r>
     </w:p>
     <w:p>
@@ -4059,39 +3722,15 @@
         <w:ind w:firstLine="720"/>
       </w:pPr>
       <w:r>
-        <w:t xml:space="preserve">Violet circled the entire building, patting and pushing at every nook and cranny that looked remotely like it might lead inside. </w:t>
-      </w:r>
-      <w:proofErr w:type="gramStart"/>
-      <w:r>
-        <w:t>Not a single one</w:t>
-      </w:r>
-      <w:proofErr w:type="gramEnd"/>
-      <w:r>
-        <w:t xml:space="preserve"> budged.</w:t>
-      </w:r>
-    </w:p>
-    <w:p>
-      <w:pPr>
-        <w:ind w:firstLine="720"/>
-      </w:pPr>
-      <w:r>
-        <w:t xml:space="preserve">There was even a terrace </w:t>
-      </w:r>
-      <w:proofErr w:type="gramStart"/>
-      <w:r>
-        <w:t>out back</w:t>
-      </w:r>
-      <w:proofErr w:type="gramEnd"/>
-      <w:r>
-        <w:t xml:space="preserve">. She climbed a sturdy trellis with a spark of hope, only to find a pair of old swinging doors that wouldn’t so much as cough open. The whole place felt insulated with </w:t>
-      </w:r>
-      <w:proofErr w:type="gramStart"/>
-      <w:r>
-        <w:t>iron—</w:t>
-      </w:r>
-      <w:proofErr w:type="gramEnd"/>
-      <w:r>
-        <w:t>nothing getting in or out unless you had a key.</w:t>
+        <w:t>Violet circled the entire building, patting and pushing at every nook and cranny that looked remotely like it might lead inside. Not a single one budged.</w:t>
+      </w:r>
+    </w:p>
+    <w:p>
+      <w:pPr>
+        <w:ind w:firstLine="720"/>
+      </w:pPr>
+      <w:r>
+        <w:t>There was even a terrace out back. She climbed a sturdy trellis with a spark of hope, only to find a pair of old swinging doors that wouldn’t so much as cough open. The whole place felt insulated with iron—nothing getting in or out unless you had a key.</w:t>
       </w:r>
     </w:p>
     <w:p>
@@ -4115,39 +3754,15 @@
         <w:ind w:firstLine="720"/>
       </w:pPr>
       <w:r>
-        <w:t xml:space="preserve">The only other option was climbing to the </w:t>
-      </w:r>
-      <w:proofErr w:type="gramStart"/>
-      <w:r>
-        <w:t>roof—no</w:t>
-      </w:r>
-      <w:proofErr w:type="gramEnd"/>
-      <w:r>
-        <w:t xml:space="preserve"> thank you. Or breaking glass, which was a line she wasn’t willing to cross. There was something about forcing her way inside that felt wrong, even if </w:t>
-      </w:r>
-      <w:proofErr w:type="gramStart"/>
-      <w:r>
-        <w:t>the end result</w:t>
-      </w:r>
-      <w:proofErr w:type="gramEnd"/>
-      <w:r>
-        <w:t xml:space="preserve"> would be the same. Besides, with her luck, she’d shatter the window only to discover a brick wall behind it.</w:t>
-      </w:r>
-    </w:p>
-    <w:p>
-      <w:pPr>
-        <w:ind w:firstLine="720"/>
-      </w:pPr>
-      <w:r>
-        <w:t xml:space="preserve">Violet </w:t>
-      </w:r>
-      <w:proofErr w:type="gramStart"/>
-      <w:r>
-        <w:t>look</w:t>
-      </w:r>
-      <w:proofErr w:type="gramEnd"/>
-      <w:r>
-        <w:t xml:space="preserve"> down at her phone. 11:59. Only a few more seconds until midnight struck and the day began anew. May as well head home. </w:t>
+        <w:t>The only other option was climbing to the roof—no thank you. Or breaking glass, which was a line she wasn’t willing to cross. There was something about forcing her way inside that felt wrong, even if the end result would be the same. Besides, with her luck, she’d shatter the window only to discover a brick wall behind it.</w:t>
+      </w:r>
+    </w:p>
+    <w:p>
+      <w:pPr>
+        <w:ind w:firstLine="720"/>
+      </w:pPr>
+      <w:r>
+        <w:t xml:space="preserve">Violet look down at her phone. 11:59. Only a few more seconds until midnight struck and the day began anew. May as well head home. </w:t>
       </w:r>
     </w:p>
     <w:p>
@@ -4186,15 +3801,7 @@
         <w:ind w:firstLine="720"/>
       </w:pPr>
       <w:r>
-        <w:t xml:space="preserve">Tomorrow, she decided. Classmates or </w:t>
-      </w:r>
-      <w:proofErr w:type="gramStart"/>
-      <w:r>
-        <w:t>not—she was</w:t>
-      </w:r>
-      <w:proofErr w:type="gramEnd"/>
-      <w:r>
-        <w:t xml:space="preserve"> going inside.</w:t>
+        <w:t>Tomorrow, she decided. Classmates or not—she was going inside.</w:t>
       </w:r>
     </w:p>
     <w:p>
@@ -4359,15 +3966,7 @@
         <w:ind w:firstLine="720"/>
       </w:pPr>
       <w:r>
-        <w:t xml:space="preserve">The doors were thick, faded by Father Time. Rusted metal hinges lined their </w:t>
-      </w:r>
-      <w:proofErr w:type="gramStart"/>
-      <w:r>
-        <w:t>edges, and</w:t>
-      </w:r>
-      <w:proofErr w:type="gramEnd"/>
-      <w:r>
-        <w:t xml:space="preserve"> set squarely between them was a handle shaped like a lion—long and heavy as Violet’s arm. Once upon a time, the entrance probably looked like something out of a fortress. Now she was pretty sure she could get tetanus just by looking at it too long.</w:t>
+        <w:t>The doors were thick, faded by Father Time. Rusted metal hinges lined their edges, and set squarely between them was a handle shaped like a lion—long and heavy as Violet’s arm. Once upon a time, the entrance probably looked like something out of a fortress. Now she was pretty sure she could get tetanus just by looking at it too long.</w:t>
       </w:r>
     </w:p>
     <w:p>
@@ -4419,25 +4018,32 @@
         <w:ind w:firstLine="720"/>
       </w:pPr>
       <w:r>
-        <w:t xml:space="preserve">But still her heart </w:t>
-      </w:r>
-      <w:proofErr w:type="gramStart"/>
-      <w:r>
-        <w:t>thrummed</w:t>
-      </w:r>
-      <w:proofErr w:type="gramEnd"/>
+        <w:t xml:space="preserve">But still her heart thrummed. </w:t>
+      </w:r>
+      <w:r>
+        <w:t xml:space="preserve">A voice in the back of her head screaming to turn around and </w:t>
+      </w:r>
+      <w:r>
+        <w:rPr>
+          <w:i/>
+          <w:iCs/>
+        </w:rPr>
+        <w:t>run</w:t>
+      </w:r>
       <w:r>
         <w:t xml:space="preserve">. </w:t>
       </w:r>
-      <w:r>
-        <w:t xml:space="preserve">A voice in the back of her head screaming to turn around and </w:t>
-      </w:r>
-      <w:r>
-        <w:rPr>
-          <w:i/>
-          <w:iCs/>
-        </w:rPr>
-        <w:t>run</w:t>
+    </w:p>
+    <w:p>
+      <w:pPr>
+        <w:ind w:firstLine="720"/>
+      </w:pPr>
+      <w:r>
+        <w:rPr>
+          <w:i/>
+          <w:iCs/>
+        </w:rPr>
+        <w:t>Quiet, you</w:t>
       </w:r>
       <w:r>
         <w:t xml:space="preserve">. </w:t>
@@ -4448,11 +4054,68 @@
         <w:ind w:firstLine="720"/>
       </w:pPr>
       <w:r>
-        <w:rPr>
-          <w:i/>
-          <w:iCs/>
-        </w:rPr>
-        <w:t>Quiet, you</w:t>
+        <w:t>Violet</w:t>
+      </w:r>
+      <w:r>
+        <w:t xml:space="preserve"> stretched out her hand until her fingertips brushed the metal—then jerked back as if burned.</w:t>
+      </w:r>
+    </w:p>
+    <w:p>
+      <w:pPr>
+        <w:ind w:firstLine="720"/>
+      </w:pPr>
+      <w:r>
+        <w:t xml:space="preserve">The handle was </w:t>
+      </w:r>
+      <w:r>
+        <w:rPr>
+          <w:i/>
+          <w:iCs/>
+        </w:rPr>
+        <w:t xml:space="preserve">hot. </w:t>
+      </w:r>
+      <w:r>
+        <w:t xml:space="preserve">Or—no, not hot. Cold. Freezing cold. </w:t>
+      </w:r>
+    </w:p>
+    <w:p>
+      <w:pPr>
+        <w:ind w:firstLine="720"/>
+      </w:pPr>
+      <w:r>
+        <w:t xml:space="preserve"> Violet</w:t>
+      </w:r>
+      <w:r>
+        <w:t xml:space="preserve"> pressed her hand again, slower this time. Definitely cold, though not as shocking when she braced for it. Still, her pulse thundered in her ears.</w:t>
+      </w:r>
+    </w:p>
+    <w:p>
+      <w:pPr>
+        <w:ind w:firstLine="720"/>
+      </w:pPr>
+      <w:r>
+        <w:t>Every ounce of her was screaming at her to run away</w:t>
+      </w:r>
+      <w:r>
+        <w:t xml:space="preserve"> now</w:t>
+      </w:r>
+      <w:r>
+        <w:t>, run and run fast, but Violet fel</w:t>
+      </w:r>
+      <w:r>
+        <w:t>t—</w:t>
+      </w:r>
+    </w:p>
+    <w:p>
+      <w:pPr>
+        <w:ind w:firstLine="720"/>
+      </w:pPr>
+      <w:r>
+        <w:rPr>
+          <w:i/>
+          <w:iCs/>
+        </w:rPr>
+        <w:t>Click</w:t>
       </w:r>
       <w:r>
         <w:t xml:space="preserve">. </w:t>
@@ -4463,86 +4126,6 @@
         <w:ind w:firstLine="720"/>
       </w:pPr>
       <w:r>
-        <w:t>Violet</w:t>
-      </w:r>
-      <w:r>
-        <w:t xml:space="preserve"> stretched out her hand until her fingertips brushed the metal—then jerked back as if burned.</w:t>
-      </w:r>
-    </w:p>
-    <w:p>
-      <w:pPr>
-        <w:ind w:firstLine="720"/>
-      </w:pPr>
-      <w:r>
-        <w:t xml:space="preserve">The handle was </w:t>
-      </w:r>
-      <w:r>
-        <w:rPr>
-          <w:i/>
-          <w:iCs/>
-        </w:rPr>
-        <w:t xml:space="preserve">hot. </w:t>
-      </w:r>
-      <w:r>
-        <w:t xml:space="preserve">Or—no, not hot. Cold. Freezing cold. </w:t>
-      </w:r>
-    </w:p>
-    <w:p>
-      <w:pPr>
-        <w:ind w:firstLine="720"/>
-      </w:pPr>
-      <w:r>
-        <w:t xml:space="preserve"> Violet</w:t>
-      </w:r>
-      <w:r>
-        <w:t xml:space="preserve"> pressed her hand again, slower this time. </w:t>
-      </w:r>
-      <w:proofErr w:type="gramStart"/>
-      <w:r>
-        <w:t>Definitely cold</w:t>
-      </w:r>
-      <w:proofErr w:type="gramEnd"/>
-      <w:r>
-        <w:t>, though not as shocking when she braced for it. Still, her pulse thundered in her ears.</w:t>
-      </w:r>
-    </w:p>
-    <w:p>
-      <w:pPr>
-        <w:ind w:firstLine="720"/>
-      </w:pPr>
-      <w:r>
-        <w:t>Every ounce of her was screaming at her to run away</w:t>
-      </w:r>
-      <w:r>
-        <w:t xml:space="preserve"> now</w:t>
-      </w:r>
-      <w:r>
-        <w:t>, run and run fast, but Violet fel</w:t>
-      </w:r>
-      <w:r>
-        <w:t>t—</w:t>
-      </w:r>
-    </w:p>
-    <w:p>
-      <w:pPr>
-        <w:ind w:firstLine="720"/>
-      </w:pPr>
-      <w:r>
-        <w:rPr>
-          <w:i/>
-          <w:iCs/>
-        </w:rPr>
-        <w:t>Click</w:t>
-      </w:r>
-      <w:r>
-        <w:t xml:space="preserve">. </w:t>
-      </w:r>
-    </w:p>
-    <w:p>
-      <w:pPr>
-        <w:ind w:firstLine="720"/>
-      </w:pPr>
-      <w:r>
         <w:t xml:space="preserve">The door latch had given way. The door stood slightly ajar. </w:t>
       </w:r>
     </w:p>
@@ -4553,7 +4136,6 @@
       <w:r>
         <w:t xml:space="preserve">Violet blinked. Did she do that? She didn’t remember… wait a second, the door was open? The door was open! The front door was </w:t>
       </w:r>
-      <w:proofErr w:type="gramStart"/>
       <w:r>
         <w:rPr>
           <w:i/>
@@ -4562,11 +4144,7 @@
         <w:t>actually</w:t>
       </w:r>
       <w:r>
-        <w:t xml:space="preserve"> open</w:t>
-      </w:r>
-      <w:proofErr w:type="gramEnd"/>
-      <w:r>
-        <w:t>!</w:t>
+        <w:t xml:space="preserve"> open!</w:t>
       </w:r>
     </w:p>
     <w:p>
@@ -4681,15 +4259,7 @@
         <w:t>Below, the main level stretched wide, rooms branching off on either side of the hallway</w:t>
       </w:r>
       <w:r>
-        <w:t xml:space="preserve">—of </w:t>
-      </w:r>
-      <w:proofErr w:type="gramStart"/>
-      <w:r>
-        <w:t>which,</w:t>
-      </w:r>
-      <w:proofErr w:type="gramEnd"/>
-      <w:r>
-        <w:t xml:space="preserve"> there was an abundance. </w:t>
+        <w:t xml:space="preserve">—of which, there was an abundance. </w:t>
       </w:r>
     </w:p>
     <w:p>
@@ -4759,46 +4329,30 @@
         <w:t>Half-sized shelves zig-zagged across the room, painted to resemble stalks</w:t>
       </w:r>
       <w:r>
-        <w:t xml:space="preserve"> of </w:t>
-      </w:r>
-      <w:proofErr w:type="gramStart"/>
-      <w:r>
-        <w:t>corn</w:t>
-      </w:r>
-      <w:r>
-        <w:t>—a</w:t>
-      </w:r>
-      <w:proofErr w:type="gramEnd"/>
+        <w:t xml:space="preserve"> of corn</w:t>
+      </w:r>
+      <w:r>
+        <w:t xml:space="preserve">—a </w:t>
+      </w:r>
+      <w:r>
+        <w:t xml:space="preserve">corn </w:t>
+      </w:r>
+      <w:r>
+        <w:t>maze</w:t>
+      </w:r>
+      <w:r>
+        <w:t>!</w:t>
+      </w:r>
       <w:r>
         <w:t xml:space="preserve"> </w:t>
       </w:r>
-      <w:r>
-        <w:t xml:space="preserve">corn </w:t>
-      </w:r>
-      <w:r>
-        <w:t>maze</w:t>
-      </w:r>
-      <w:r>
-        <w:t>!</w:t>
-      </w:r>
-      <w:r>
-        <w:t xml:space="preserve"> </w:t>
-      </w:r>
-    </w:p>
-    <w:p>
-      <w:pPr>
-        <w:ind w:firstLine="720"/>
-      </w:pPr>
-      <w:r>
-        <w:t xml:space="preserve">Bright, colorful hardcovers </w:t>
-      </w:r>
-      <w:proofErr w:type="gramStart"/>
-      <w:r>
-        <w:t>lined</w:t>
-      </w:r>
-      <w:proofErr w:type="gramEnd"/>
-      <w:r>
-        <w:t xml:space="preserve"> the shelves. Beanbags lay scattered like steppingstones, dollhouses huddled in the corners, and everywhere Violet looked, some kinetic contraption clicked, spun, or whirled as if alive.</w:t>
+    </w:p>
+    <w:p>
+      <w:pPr>
+        <w:ind w:firstLine="720"/>
+      </w:pPr>
+      <w:r>
+        <w:t>Bright, colorful hardcovers lined the shelves. Beanbags lay scattered like steppingstones, dollhouses huddled in the corners, and everywhere Violet looked, some kinetic contraption clicked, spun, or whirled as if alive.</w:t>
       </w:r>
     </w:p>
     <w:p>
@@ -4847,15 +4401,7 @@
         <w:ind w:firstLine="720"/>
       </w:pPr>
       <w:r>
-        <w:t xml:space="preserve">Violet wandered from room to </w:t>
-      </w:r>
-      <w:proofErr w:type="gramStart"/>
-      <w:r>
-        <w:t>room,</w:t>
-      </w:r>
-      <w:proofErr w:type="gramEnd"/>
-      <w:r>
-        <w:t xml:space="preserve"> each one transformed into its own little world.</w:t>
+        <w:t>Violet wandered from room to room, each one transformed into its own little world.</w:t>
       </w:r>
     </w:p>
     <w:p>
@@ -4915,23 +4461,7 @@
         <w:ind w:firstLine="720"/>
       </w:pPr>
       <w:r>
-        <w:t xml:space="preserve">But the crown jewel of the </w:t>
-      </w:r>
-      <w:proofErr w:type="gramStart"/>
-      <w:r>
-        <w:t>palace—</w:t>
-      </w:r>
-      <w:proofErr w:type="gramEnd"/>
-      <w:r>
-        <w:t xml:space="preserve">the part that stole the show, and </w:t>
-      </w:r>
-      <w:proofErr w:type="gramStart"/>
-      <w:r>
-        <w:t>with it</w:t>
-      </w:r>
-      <w:proofErr w:type="gramEnd"/>
-      <w:r>
-        <w:t xml:space="preserve"> Violet’s heart—was the Nurturing Tree.</w:t>
+        <w:t>But the crown jewel of the palace—the part that stole the show, and with it Violet’s heart—was the Nurturing Tree.</w:t>
       </w:r>
     </w:p>
     <w:p>
@@ -4953,55 +4483,23 @@
         <w:t>—</w:t>
       </w:r>
       <w:r>
-        <w:t xml:space="preserve">carrying you </w:t>
-      </w:r>
-      <w:proofErr w:type="gramStart"/>
-      <w:r>
-        <w:t>higher and higher</w:t>
-      </w:r>
-      <w:proofErr w:type="gramEnd"/>
-      <w:r>
-        <w:t xml:space="preserve"> into the canopy.</w:t>
-      </w:r>
-    </w:p>
-    <w:p>
-      <w:pPr>
-        <w:ind w:firstLine="720"/>
-      </w:pPr>
-      <w:r>
-        <w:t xml:space="preserve">The climb swept readers through every kind of story </w:t>
-      </w:r>
-      <w:proofErr w:type="gramStart"/>
-      <w:r>
-        <w:t>imaginable—</w:t>
-      </w:r>
-      <w:proofErr w:type="gramEnd"/>
-      <w:r>
-        <w:t>from the nightmarish dimensions of Stephen King to the fantastical landscapes of Nora Roberts, the pulse-pounding thrillers of James Patterson, and everything in between.</w:t>
-      </w:r>
-    </w:p>
-    <w:p>
-      <w:pPr>
-        <w:ind w:firstLine="720"/>
-      </w:pPr>
-      <w:r>
-        <w:t xml:space="preserve">From the trunk sprouted thick branches, each one hollowed into a cozy nook or fashioned into a miniature treehouse, every single one begging for someone to climb inside, </w:t>
-      </w:r>
-      <w:proofErr w:type="gramStart"/>
-      <w:r>
-        <w:t>curl</w:t>
-      </w:r>
-      <w:proofErr w:type="gramEnd"/>
-      <w:r>
-        <w:t xml:space="preserve"> up with a book, and </w:t>
-      </w:r>
-      <w:proofErr w:type="gramStart"/>
-      <w:r>
-        <w:t>vanish</w:t>
-      </w:r>
-      <w:proofErr w:type="gramEnd"/>
-      <w:r>
-        <w:t xml:space="preserve"> into another world.</w:t>
+        <w:t>carrying you higher and higher into the canopy.</w:t>
+      </w:r>
+    </w:p>
+    <w:p>
+      <w:pPr>
+        <w:ind w:firstLine="720"/>
+      </w:pPr>
+      <w:r>
+        <w:t>The climb swept readers through every kind of story imaginable—from the nightmarish dimensions of Stephen King to the fantastical landscapes of Nora Roberts, the pulse-pounding thrillers of James Patterson, and everything in between.</w:t>
+      </w:r>
+    </w:p>
+    <w:p>
+      <w:pPr>
+        <w:ind w:firstLine="720"/>
+      </w:pPr>
+      <w:r>
+        <w:t>From the trunk sprouted thick branches, each one hollowed into a cozy nook or fashioned into a miniature treehouse, every single one begging for someone to climb inside, curl up with a book, and vanish into another world.</w:t>
       </w:r>
     </w:p>
     <w:p>
@@ -5199,15 +4697,7 @@
         <w:ind w:firstLine="720"/>
       </w:pPr>
       <w:r>
-        <w:t xml:space="preserve">She had a heart-shaped face and wore an elegant dress with a fitted </w:t>
-      </w:r>
-      <w:proofErr w:type="gramStart"/>
-      <w:r>
-        <w:t>bodice—</w:t>
-      </w:r>
-      <w:proofErr w:type="gramEnd"/>
-      <w:r>
-        <w:t>something you’d only see at a costume party these days. Her hair was pinned neatly back, and a crescent-moon necklace gleamed against her long neck.</w:t>
+        <w:t>She had a heart-shaped face and wore an elegant dress with a fitted bodice—something you’d only see at a costume party these days. Her hair was pinned neatly back, and a crescent-moon necklace gleamed against her long neck.</w:t>
       </w:r>
     </w:p>
     <w:p>
@@ -5357,15 +4847,7 @@
         <w:ind w:firstLine="720"/>
       </w:pPr>
       <w:r>
-        <w:t xml:space="preserve">“Well then, like I said, the library will be closing soon,” the woman continued smoothly. “Best </w:t>
-      </w:r>
-      <w:proofErr w:type="gramStart"/>
-      <w:r>
-        <w:t>be getting</w:t>
-      </w:r>
-      <w:proofErr w:type="gramEnd"/>
-      <w:r>
-        <w:t xml:space="preserve"> home. It is rather late, and you never know what might be lurking in the dark.”</w:t>
+        <w:t>“Well then, like I said, the library will be closing soon,” the woman continued smoothly. “Best be getting home. It is rather late, and you never know what might be lurking in the dark.”</w:t>
       </w:r>
     </w:p>
     <w:p>
@@ -5485,31 +4967,15 @@
         <w:t>Violet</w:t>
       </w:r>
       <w:r>
-        <w:t xml:space="preserve"> burst out of the murder mystery section</w:t>
-      </w:r>
-      <w:proofErr w:type="gramStart"/>
-      <w:r>
-        <w:t>—“</w:t>
-      </w:r>
-      <w:proofErr w:type="gramEnd"/>
-      <w:r>
-        <w:t>Umph!”</w:t>
-      </w:r>
-    </w:p>
-    <w:p>
-      <w:pPr>
-        <w:ind w:firstLine="720"/>
-      </w:pPr>
-      <w:r>
-        <w:t xml:space="preserve">She tripped, tumbled, and landed in a </w:t>
-      </w:r>
-      <w:proofErr w:type="gramStart"/>
-      <w:r>
-        <w:t>heap,</w:t>
-      </w:r>
-      <w:proofErr w:type="gramEnd"/>
-      <w:r>
-        <w:t xml:space="preserve"> the air punched from her lungs. </w:t>
+        <w:t xml:space="preserve"> burst out of the murder mystery section—“Umph!”</w:t>
+      </w:r>
+    </w:p>
+    <w:p>
+      <w:pPr>
+        <w:ind w:firstLine="720"/>
+      </w:pPr>
+      <w:r>
+        <w:t xml:space="preserve">She tripped, tumbled, and landed in a heap, the air punched from her lungs. </w:t>
       </w:r>
     </w:p>
     <w:p>
@@ -5554,21 +5020,13 @@
         <w:t xml:space="preserve">ike </w:t>
       </w:r>
       <w:r>
-        <w:t xml:space="preserve">a weight pressing down on </w:t>
-      </w:r>
-      <w:proofErr w:type="gramStart"/>
-      <w:r>
-        <w:t>her</w:t>
+        <w:t>a weight pressing down on her</w:t>
       </w:r>
       <w:r>
         <w:t>—</w:t>
       </w:r>
       <w:r>
-        <w:t>the</w:t>
-      </w:r>
-      <w:proofErr w:type="gramEnd"/>
-      <w:r>
-        <w:t xml:space="preserve"> woman’s eyes</w:t>
+        <w:t>the woman’s eyes</w:t>
       </w:r>
       <w:r>
         <w:t>. They were</w:t>
@@ -5628,14 +5086,7 @@
     <w:p>
       <w:r>
         <w:tab/>
-      </w:r>
-      <w:proofErr w:type="gramStart"/>
-      <w:r>
-        <w:t>Or,</w:t>
-      </w:r>
-      <w:proofErr w:type="gramEnd"/>
-      <w:r>
-        <w:t xml:space="preserve"> rather—</w:t>
+        <w:t>Or, rather—</w:t>
       </w:r>
       <w:r>
         <w:rPr>
@@ -5653,11 +5104,7 @@
         <w:ind w:firstLine="720"/>
       </w:pPr>
       <w:r>
-        <w:t xml:space="preserve">It took a lot of convincing, and more than a few deep breaths, to make herself believe what had just happened. </w:t>
-      </w:r>
-      <w:proofErr w:type="gramStart"/>
-      <w:r>
-        <w:t>That—</w:t>
+        <w:t>It took a lot of convincing, and more than a few deep breaths, to make herself believe what had just happened. That—</w:t>
       </w:r>
       <w:r>
         <w:rPr>
@@ -5666,7 +5113,6 @@
         </w:rPr>
         <w:t>that</w:t>
       </w:r>
-      <w:proofErr w:type="gramEnd"/>
       <w:r>
         <w:t xml:space="preserve"> </w:t>
       </w:r>
@@ -5786,11 +5232,7 @@
         <w:ind w:firstLine="720"/>
       </w:pPr>
       <w:r>
-        <w:t xml:space="preserve">It had to be. What </w:t>
-      </w:r>
-      <w:proofErr w:type="gramStart"/>
-      <w:r>
-        <w:t>else—</w:t>
+        <w:t>It had to be. What else—</w:t>
       </w:r>
       <w:r>
         <w:rPr>
@@ -5800,11 +5242,7 @@
         <w:t>who</w:t>
       </w:r>
       <w:r>
-        <w:t xml:space="preserve"> else—</w:t>
-      </w:r>
-      <w:proofErr w:type="gramEnd"/>
-      <w:r>
-        <w:t>could that have been?</w:t>
+        <w:t xml:space="preserve"> else—could that have been?</w:t>
       </w:r>
     </w:p>
     <w:p>
@@ -5846,15 +5284,7 @@
         <w:ind w:firstLine="720"/>
       </w:pPr>
       <w:r>
-        <w:t xml:space="preserve">Not </w:t>
-      </w:r>
-      <w:proofErr w:type="gramStart"/>
-      <w:r>
-        <w:t>unless</w:t>
-      </w:r>
-      <w:proofErr w:type="gramEnd"/>
-      <w:r>
-        <w:t xml:space="preserve"> you counted the catnap in the library—and Violet most certainly didn’t.</w:t>
+        <w:t>Not unless you counted the catnap in the library—and Violet most certainly didn’t.</w:t>
       </w:r>
     </w:p>
     <w:p>
@@ -5883,13 +5313,8 @@
       <w:pPr>
         <w:ind w:firstLine="720"/>
       </w:pPr>
-      <w:proofErr w:type="gramStart"/>
-      <w:r>
-        <w:t>So</w:t>
-      </w:r>
-      <w:proofErr w:type="gramEnd"/>
-      <w:r>
-        <w:t xml:space="preserve"> they didn’t.</w:t>
+      <w:r>
+        <w:t>So they didn’t.</w:t>
       </w:r>
     </w:p>
     <w:p>
@@ -5897,63 +5322,31 @@
         <w:tab/>
       </w:r>
       <w:r>
-        <w:t xml:space="preserve">Violet couldn’t take her mind off the woman. She couldn’t stop </w:t>
-      </w:r>
-      <w:proofErr w:type="gramStart"/>
-      <w:r>
-        <w:t>replaying</w:t>
-      </w:r>
-      <w:proofErr w:type="gramEnd"/>
-      <w:r>
-        <w:t xml:space="preserve"> every. Single. Second of that night, from start to finish.</w:t>
-      </w:r>
-    </w:p>
-    <w:p>
-      <w:pPr>
-        <w:ind w:firstLine="720"/>
-      </w:pPr>
-      <w:r>
-        <w:t xml:space="preserve">From the moment she opened her eyes on that cushioned leaf… to the moment she slipped and looked up to see the woman smiling down at her over the railing. That strange—almost predatory—grin. And everything </w:t>
-      </w:r>
-      <w:proofErr w:type="gramStart"/>
-      <w:r>
-        <w:t>in</w:t>
-      </w:r>
-      <w:proofErr w:type="gramEnd"/>
-      <w:r>
-        <w:t xml:space="preserve"> between.</w:t>
-      </w:r>
-    </w:p>
-    <w:p>
-      <w:pPr>
-        <w:ind w:firstLine="720"/>
-      </w:pPr>
-      <w:r>
-        <w:t xml:space="preserve">Why </w:t>
-      </w:r>
-      <w:proofErr w:type="gramStart"/>
-      <w:r>
-        <w:t>hadn’t</w:t>
-      </w:r>
-      <w:proofErr w:type="gramEnd"/>
-      <w:r>
-        <w:t xml:space="preserve"> she listened to her dad?</w:t>
-      </w:r>
-    </w:p>
-    <w:p>
-      <w:pPr>
-        <w:ind w:firstLine="720"/>
-      </w:pPr>
-      <w:r>
-        <w:t xml:space="preserve">And maybe more </w:t>
-      </w:r>
-      <w:proofErr w:type="gramStart"/>
-      <w:r>
-        <w:t>importantly—</w:t>
-      </w:r>
-      <w:proofErr w:type="gramEnd"/>
-      <w:r>
-        <w:t>why did she have this weird itch to go back?</w:t>
+        <w:t>Violet couldn’t take her mind off the woman. She couldn’t stop replaying every. Single. Second of that night, from start to finish.</w:t>
+      </w:r>
+    </w:p>
+    <w:p>
+      <w:pPr>
+        <w:ind w:firstLine="720"/>
+      </w:pPr>
+      <w:r>
+        <w:t>From the moment she opened her eyes on that cushioned leaf… to the moment she slipped and looked up to see the woman smiling down at her over the railing. That strange—almost predatory—grin. And everything in between.</w:t>
+      </w:r>
+    </w:p>
+    <w:p>
+      <w:pPr>
+        <w:ind w:firstLine="720"/>
+      </w:pPr>
+      <w:r>
+        <w:t>Why hadn’t she listened to her dad?</w:t>
+      </w:r>
+    </w:p>
+    <w:p>
+      <w:pPr>
+        <w:ind w:firstLine="720"/>
+      </w:pPr>
+      <w:r>
+        <w:t>And maybe more importantly—why did she have this weird itch to go back?</w:t>
       </w:r>
     </w:p>
     <w:p>
@@ -6181,15 +5574,7 @@
         <w:ind w:firstLine="720"/>
       </w:pPr>
       <w:r>
-        <w:t xml:space="preserve">At the very least, ghost or not, she’d learn something. The woman clearly had some connection to the place, and if nothing else, it was still a library. There had to be books on </w:t>
-      </w:r>
-      <w:proofErr w:type="gramStart"/>
-      <w:r>
-        <w:t>the supernatural</w:t>
-      </w:r>
-      <w:proofErr w:type="gramEnd"/>
-      <w:r>
-        <w:t>. And if not? The computer lab would have the answers.</w:t>
+        <w:t>At the very least, ghost or not, she’d learn something. The woman clearly had some connection to the place, and if nothing else, it was still a library. There had to be books on the supernatural. And if not? The computer lab would have the answers.</w:t>
       </w:r>
     </w:p>
     <w:p>
@@ -6311,15 +5696,7 @@
         <w:ind w:firstLine="720"/>
       </w:pPr>
       <w:r>
-        <w:t xml:space="preserve">She looked down at her black Vans, glued to the sidewalk, then </w:t>
-      </w:r>
-      <w:proofErr w:type="gramStart"/>
-      <w:r>
-        <w:t>back</w:t>
-      </w:r>
-      <w:proofErr w:type="gramEnd"/>
-      <w:r>
-        <w:t xml:space="preserve"> up at the doors.</w:t>
+        <w:t>She looked down at her black Vans, glued to the sidewalk, then back up at the doors.</w:t>
       </w:r>
     </w:p>
     <w:p>
@@ -6368,15 +5745,7 @@
         <w:t>Move, feet!</w:t>
       </w:r>
       <w:r>
-        <w:t xml:space="preserve"> </w:t>
-      </w:r>
-      <w:proofErr w:type="gramStart"/>
-      <w:r>
-        <w:t>she</w:t>
-      </w:r>
-      <w:proofErr w:type="gramEnd"/>
-      <w:r>
-        <w:t xml:space="preserve"> commanded again—</w:t>
+        <w:t xml:space="preserve"> she commanded again—</w:t>
       </w:r>
     </w:p>
     <w:p>
@@ -6409,15 +5778,7 @@
         <w:ind w:firstLine="720"/>
       </w:pPr>
       <w:r>
-        <w:t xml:space="preserve">Suddenly, it wasn’t just her feet that froze. Her entire body locked up. Her lungs </w:t>
-      </w:r>
-      <w:proofErr w:type="gramStart"/>
-      <w:r>
-        <w:t>constricted</w:t>
-      </w:r>
-      <w:proofErr w:type="gramEnd"/>
-      <w:r>
-        <w:t>. Air stopped flowing in.</w:t>
+        <w:t>Suddenly, it wasn’t just her feet that froze. Her entire body locked up. Her lungs constricted. Air stopped flowing in.</w:t>
       </w:r>
     </w:p>
     <w:p>
@@ -6487,15 +5848,7 @@
         <w:ind w:firstLine="720"/>
       </w:pPr>
       <w:r>
-        <w:t xml:space="preserve">Like a gust of wind, air flooded back into her lungs. Her body jolted </w:t>
-      </w:r>
-      <w:proofErr w:type="gramStart"/>
-      <w:r>
-        <w:t>free</w:t>
-      </w:r>
-      <w:proofErr w:type="gramEnd"/>
-      <w:r>
-        <w:t>.</w:t>
+        <w:t>Like a gust of wind, air flooded back into her lungs. Her body jolted free.</w:t>
       </w:r>
     </w:p>
     <w:p>
@@ -6537,55 +5890,15 @@
         <w:ind w:firstLine="720"/>
       </w:pPr>
       <w:r>
-        <w:t xml:space="preserve">Standing beside </w:t>
-      </w:r>
-      <w:proofErr w:type="gramStart"/>
-      <w:r>
-        <w:t>her—</w:t>
-      </w:r>
-      <w:proofErr w:type="gramEnd"/>
-      <w:r>
-        <w:t xml:space="preserve">the girl from the lunch </w:t>
-      </w:r>
-      <w:proofErr w:type="gramStart"/>
-      <w:r>
-        <w:t>table—</w:t>
-      </w:r>
-      <w:proofErr w:type="gramEnd"/>
-      <w:r>
-        <w:t xml:space="preserve">her hand </w:t>
-      </w:r>
-      <w:proofErr w:type="gramStart"/>
-      <w:r>
-        <w:t>still</w:t>
-      </w:r>
-      <w:proofErr w:type="gramEnd"/>
-      <w:r>
-        <w:t xml:space="preserve"> resting on Violet’s shoulder.</w:t>
-      </w:r>
-    </w:p>
-    <w:p>
-      <w:pPr>
-        <w:ind w:firstLine="720"/>
-      </w:pPr>
-      <w:r>
-        <w:t xml:space="preserve">The concern in her classmate’s eyes pulled Violet fully back. She shook her head quickly, </w:t>
-      </w:r>
-      <w:proofErr w:type="gramStart"/>
-      <w:r>
-        <w:t>like</w:t>
-      </w:r>
-      <w:proofErr w:type="gramEnd"/>
-      <w:r>
-        <w:t xml:space="preserve"> trying to shake off a brain </w:t>
-      </w:r>
-      <w:proofErr w:type="gramStart"/>
-      <w:r>
-        <w:t>freeze</w:t>
-      </w:r>
-      <w:proofErr w:type="gramEnd"/>
-      <w:r>
-        <w:t>.</w:t>
+        <w:t>Standing beside her—the girl from the lunch table—her hand still resting on Violet’s shoulder.</w:t>
+      </w:r>
+    </w:p>
+    <w:p>
+      <w:pPr>
+        <w:ind w:firstLine="720"/>
+      </w:pPr>
+      <w:r>
+        <w:t>The concern in her classmate’s eyes pulled Violet fully back. She shook her head quickly, like trying to shake off a brain freeze.</w:t>
       </w:r>
     </w:p>
     <w:p>
@@ -6688,15 +6001,7 @@
         <w:ind w:firstLine="720"/>
       </w:pPr>
       <w:r>
-        <w:t xml:space="preserve">Violet spent as little time as possible inside the library that afternoon. Just enough to save face with Gracie—though Violet never actually saw </w:t>
-      </w:r>
-      <w:proofErr w:type="gramStart"/>
-      <w:r>
-        <w:t>her, and</w:t>
-      </w:r>
-      <w:proofErr w:type="gramEnd"/>
-      <w:r>
-        <w:t xml:space="preserve"> wasn’t </w:t>
+        <w:t xml:space="preserve">Violet spent as little time as possible inside the library that afternoon. Just enough to save face with Gracie—though Violet never actually saw her, and wasn’t </w:t>
       </w:r>
       <w:r>
         <w:t xml:space="preserve">entirely </w:t>
@@ -6722,15 +6027,7 @@
         <w:t>so</w:t>
       </w:r>
       <w:r>
-        <w:t xml:space="preserve"> different during the day. The once-charismatic rooms were illuminated by </w:t>
-      </w:r>
-      <w:proofErr w:type="gramStart"/>
-      <w:r>
-        <w:t>sunlight, yet</w:t>
-      </w:r>
-      <w:proofErr w:type="gramEnd"/>
-      <w:r>
-        <w:t xml:space="preserve"> somehow felt dimmer in comparison. </w:t>
+        <w:t xml:space="preserve"> different during the day. The once-charismatic rooms were illuminated by sunlight, yet somehow felt dimmer in comparison. </w:t>
       </w:r>
     </w:p>
     <w:p>
@@ -6824,34 +6121,10 @@
         <w:t>Violet</w:t>
       </w:r>
       <w:r>
-        <w:t xml:space="preserve"> got </w:t>
-      </w:r>
-      <w:proofErr w:type="gramStart"/>
-      <w:r>
-        <w:t>home</w:t>
-      </w:r>
-      <w:proofErr w:type="gramEnd"/>
-      <w:r>
-        <w:t xml:space="preserve"> she</w:t>
-      </w:r>
-      <w:r>
-        <w:t xml:space="preserve"> saw her dad for </w:t>
-      </w:r>
-      <w:proofErr w:type="gramStart"/>
-      <w:r>
-        <w:t>all of</w:t>
-      </w:r>
-      <w:proofErr w:type="gramEnd"/>
-      <w:r>
-        <w:t xml:space="preserve"> half a </w:t>
-      </w:r>
-      <w:proofErr w:type="gramStart"/>
-      <w:r>
-        <w:t>second—</w:t>
-      </w:r>
-      <w:proofErr w:type="gramEnd"/>
-      <w:r>
-        <w:t>just long enough to say hello and goodbye—before he headed off for another night shift.</w:t>
+        <w:t xml:space="preserve"> got home she</w:t>
+      </w:r>
+      <w:r>
+        <w:t xml:space="preserve"> saw her dad for all of half a second—just long enough to say hello and goodbye—before he headed off for another night shift.</w:t>
       </w:r>
     </w:p>
     <w:p>
@@ -6910,15 +6183,7 @@
         <w:t xml:space="preserve"> how he lost his lover,</w:t>
       </w:r>
       <w:r>
-        <w:t xml:space="preserve"> why he bought an old, </w:t>
-      </w:r>
-      <w:proofErr w:type="gramStart"/>
-      <w:r>
-        <w:t>rusted</w:t>
-      </w:r>
-      <w:proofErr w:type="gramEnd"/>
-      <w:r>
-        <w:t xml:space="preserve"> house, and only </w:t>
+        <w:t xml:space="preserve"> why he bought an old, rusted house, and only </w:t>
       </w:r>
       <w:r>
         <w:rPr>
@@ -6983,15 +6248,7 @@
         <w:ind w:firstLine="720"/>
       </w:pPr>
       <w:r>
-        <w:t xml:space="preserve">Violet figured she might as well start her homework—but instead fell headfirst down the internet wormhole, </w:t>
-      </w:r>
-      <w:proofErr w:type="gramStart"/>
-      <w:r>
-        <w:t>searching</w:t>
-      </w:r>
-      <w:proofErr w:type="gramEnd"/>
-      <w:r>
-        <w:t xml:space="preserve"> anything and everything it had to offer about ghosts</w:t>
+        <w:t>Violet figured she might as well start her homework—but instead fell headfirst down the internet wormhole, searching anything and everything it had to offer about ghosts</w:t>
       </w:r>
       <w:r>
         <w:t>, spirits, specters, you name it</w:t>
@@ -7008,24 +6265,14 @@
         <w:t>But u</w:t>
       </w:r>
       <w:r>
-        <w:t xml:space="preserve">nfortunately, the </w:t>
-      </w:r>
-      <w:proofErr w:type="gramStart"/>
-      <w:r>
-        <w:t>internet—</w:t>
-      </w:r>
-      <w:proofErr w:type="gramEnd"/>
-      <w:r>
-        <w:t xml:space="preserve">perhaps </w:t>
-      </w:r>
-      <w:proofErr w:type="gramStart"/>
+        <w:t xml:space="preserve">nfortunately, the internet—perhaps </w:t>
+      </w:r>
       <w:r>
         <w:t>unsurprisingly</w:t>
       </w:r>
       <w:r>
         <w:t>—</w:t>
       </w:r>
-      <w:proofErr w:type="gramEnd"/>
       <w:r>
         <w:t>was even worse.</w:t>
       </w:r>
@@ -7084,6 +6331,18 @@
       </w:pPr>
       <w:r>
         <w:t>First, ghosts stayed tied to their place—either to a specific location or to an object, often called a trinket or heirloom.</w:t>
+      </w:r>
+      <w:r>
+        <w:t xml:space="preserve"> </w:t>
+      </w:r>
+      <w:r>
+        <w:t>That m</w:t>
+      </w:r>
+      <w:r>
+        <w:t>ost could only operate on their side of the veil, echoes of a memory. While others found a way to break through</w:t>
+      </w:r>
+      <w:r>
+        <w:t xml:space="preserve"> it.</w:t>
       </w:r>
     </w:p>
     <w:p>
@@ -7110,15 +6369,32 @@
         <w:t>(Vague. At best.)</w:t>
       </w:r>
       <w:r>
-        <w:t xml:space="preserve"> How and why certain spirits gained power was where the theories went off the rails.</w:t>
-      </w:r>
-    </w:p>
-    <w:p>
-      <w:pPr>
-        <w:ind w:firstLine="720"/>
-      </w:pPr>
-      <w:r>
-        <w:t xml:space="preserve">And fourth—the most consistent of them all—cold spots. Chills. Frigid </w:t>
+        <w:t xml:space="preserve"> How and why certain spirits gained </w:t>
+      </w:r>
+      <w:r>
+        <w:t xml:space="preserve">this </w:t>
+      </w:r>
+      <w:r>
+        <w:t>power was where the theories went off the rails.</w:t>
+      </w:r>
+    </w:p>
+    <w:p>
+      <w:pPr>
+        <w:ind w:firstLine="720"/>
+      </w:pPr>
+      <w:r>
+        <w:t xml:space="preserve">And fourth—the most consistent of them all—cold spots. </w:t>
+      </w:r>
+    </w:p>
+    <w:p>
+      <w:pPr>
+        <w:ind w:firstLine="720"/>
+      </w:pPr>
+      <w:r>
+        <w:t>Chills. Frigid</w:t>
+      </w:r>
+      <w:r>
+        <w:t xml:space="preserve"> </w:t>
       </w:r>
       <w:r>
         <w:t>t</w:t>
@@ -7135,13 +6411,8 @@
       <w:r>
         <w:t xml:space="preserve"> </w:t>
       </w:r>
-      <w:proofErr w:type="gramStart"/>
-      <w:r>
-        <w:t>So</w:t>
-      </w:r>
-      <w:proofErr w:type="gramEnd"/>
-      <w:r>
-        <w:t xml:space="preserve"> bring a sweater, folks.</w:t>
+      <w:r>
+        <w:t>So bring a sweater, folks.</w:t>
       </w:r>
     </w:p>
     <w:p>
@@ -7157,11 +6428,9 @@
       <w:r>
         <w:t xml:space="preserve">an by some girl who misspelled more words </w:t>
       </w:r>
-      <w:proofErr w:type="gramStart"/>
-      <w:r>
-        <w:t>then</w:t>
-      </w:r>
-      <w:proofErr w:type="gramEnd"/>
+      <w:r>
+        <w:t>than</w:t>
+      </w:r>
       <w:r>
         <w:t xml:space="preserve"> she did right. Violet</w:t>
       </w:r>
@@ -7172,10 +6441,10 @@
         <w:t xml:space="preserve">in the end </w:t>
       </w:r>
       <w:r>
-        <w:t>figured the odds were about fifty-fifty that it was either an actual ghost-hunting girl… or some creepy old guy</w:t>
-      </w:r>
-      <w:r>
-        <w:t>.</w:t>
+        <w:t>figured the odds were about fifty-fifty that it was an actual ghost-hunting girl… or some creepy old guy</w:t>
+      </w:r>
+      <w:r>
+        <w:t xml:space="preserve"> sitting behind a keyboard.</w:t>
       </w:r>
     </w:p>
     <w:p>
@@ -7209,15 +6478,7 @@
         <w:ind w:firstLine="720"/>
       </w:pPr>
       <w:r>
-        <w:t xml:space="preserve">How long had the woman been around? Based on her clothing—ages. But was that a choice? Could </w:t>
-      </w:r>
-      <w:proofErr w:type="gramStart"/>
-      <w:r>
-        <w:t>ghosts—spirits—whatever—</w:t>
-      </w:r>
-      <w:proofErr w:type="gramEnd"/>
-      <w:r>
-        <w:t xml:space="preserve">change their clothes? How powerful was she? Could she move things? Or was that just Violet’s imagination running wild? What was her name? Why did she stick around instead of saying </w:t>
+        <w:t xml:space="preserve">How long had the woman been around? Based on her clothing—ages. But was that a choice? Could ghosts—spirits—whatever—change their clothes? How powerful was she? Could she move things? Or was that just Violet’s imagination running wild? What was her name? Why did she stick around instead of saying </w:t>
       </w:r>
       <w:r>
         <w:rPr>
@@ -7364,7 +6625,6 @@
       <w:r>
         <w:t xml:space="preserve">The walk </w:t>
       </w:r>
-      <w:proofErr w:type="gramStart"/>
       <w:r>
         <w:rPr>
           <w:i/>
@@ -7373,19 +6633,7 @@
         <w:t>had</w:t>
       </w:r>
       <w:r>
-        <w:t xml:space="preserve"> been</w:t>
-      </w:r>
-      <w:proofErr w:type="gramEnd"/>
-      <w:r>
-        <w:t xml:space="preserve"> relatively safe last night. </w:t>
-      </w:r>
-      <w:proofErr w:type="gramStart"/>
-      <w:r>
-        <w:t>Hardly</w:t>
-      </w:r>
-      <w:proofErr w:type="gramEnd"/>
-      <w:r>
-        <w:t xml:space="preserve"> any cars. Quiet neighborhood. And the mace had stayed clipped to her hip the entire time…</w:t>
+        <w:t xml:space="preserve"> been relatively safe last night. Hardly any cars. Quiet neighborhood. And the mace had stayed clipped to her hip the entire time…</w:t>
       </w:r>
     </w:p>
     <w:p>
@@ -7455,37 +6703,21 @@
         <w:ind w:firstLine="720"/>
       </w:pPr>
       <w:r>
-        <w:t xml:space="preserve">That was </w:t>
-      </w:r>
-      <w:proofErr w:type="gramStart"/>
-      <w:r>
-        <w:t>a different story entirely</w:t>
-      </w:r>
-      <w:proofErr w:type="gramEnd"/>
-      <w:r>
-        <w:t>.</w:t>
-      </w:r>
-    </w:p>
-    <w:p>
-      <w:pPr>
-        <w:ind w:firstLine="720"/>
-      </w:pPr>
-      <w:r>
-        <w:t xml:space="preserve">Her heart refused to slow down. Violet told herself it was from </w:t>
-      </w:r>
-      <w:proofErr w:type="gramStart"/>
-      <w:r>
-        <w:t>the run</w:t>
+        <w:t>That was a different story entirely.</w:t>
+      </w:r>
+    </w:p>
+    <w:p>
+      <w:pPr>
+        <w:ind w:firstLine="720"/>
+      </w:pPr>
+      <w:r>
+        <w:t>Her heart refused to slow down. Violet told herself it was from the run</w:t>
       </w:r>
       <w:r>
         <w:t>ning</w:t>
       </w:r>
       <w:r>
-        <w:t>—</w:t>
-      </w:r>
-      <w:proofErr w:type="gramEnd"/>
-      <w:r>
-        <w:t>but she knew she was lying.</w:t>
+        <w:t>—but she knew she was lying.</w:t>
       </w:r>
     </w:p>
     <w:p>
@@ -7633,15 +6865,7 @@
         <w:t>loaded</w:t>
       </w:r>
       <w:r>
-        <w:t xml:space="preserve"> with suggestions for fighting </w:t>
-      </w:r>
-      <w:proofErr w:type="gramStart"/>
-      <w:r>
-        <w:t>ghosts—</w:t>
-      </w:r>
-      <w:proofErr w:type="gramEnd"/>
-      <w:r>
-        <w:t xml:space="preserve">which was also where Violet discovered a shocking number of contradictions—but having even </w:t>
+        <w:t xml:space="preserve"> with suggestions for fighting ghosts—which was also where Violet discovered a shocking number of contradictions—but having even </w:t>
       </w:r>
       <w:r>
         <w:rPr>
@@ -7793,21 +7017,51 @@
       </w:pPr>
       <w:r>
         <w:lastRenderedPageBreak/>
-        <w:t xml:space="preserve">He wasn’t especially tall, but he had some length to him. Skinny. All sticks and bones, his pants hanging halfway down his butt—not that Violet was </w:t>
-      </w:r>
-      <w:proofErr w:type="gramStart"/>
-      <w:r>
-        <w:t>looking</w:t>
-      </w:r>
-      <w:proofErr w:type="gramEnd"/>
-      <w:r>
-        <w:t xml:space="preserve"> at his butt. She was just trying to figure out who else would be here at this </w:t>
-      </w:r>
-      <w:proofErr w:type="gramStart"/>
-      <w:r>
-        <w:t>hour</w:t>
-      </w:r>
-      <w:proofErr w:type="gramEnd"/>
+        <w:t>He wasn’t especially tall, but he had some length to him. Skinny. All sticks and bones, his pants hanging halfway down his butt—not that Violet was looking at his butt. She was just trying to figure out who else would be here at this hour.</w:t>
+      </w:r>
+    </w:p>
+    <w:p>
+      <w:pPr>
+        <w:ind w:firstLine="720"/>
+      </w:pPr>
+      <w:r>
+        <w:t>She leaned harder into the iron fence, trying to get a better view from beyond the grounds.</w:t>
+      </w:r>
+      <w:r>
+        <w:t xml:space="preserve"> Again, not of his butt.</w:t>
+      </w:r>
+    </w:p>
+    <w:p>
+      <w:pPr>
+        <w:ind w:firstLine="720"/>
+      </w:pPr>
+      <w:r>
+        <w:t>The boy reached the porch and paused. He tilted his head up toward the sky, like he was weighing something, then lowered his gaze to the front doors.</w:t>
+      </w:r>
+    </w:p>
+    <w:p>
+      <w:pPr>
+        <w:ind w:firstLine="720"/>
+      </w:pPr>
+      <w:r>
+        <w:t>Waiting.</w:t>
+      </w:r>
+    </w:p>
+    <w:p>
+      <w:pPr>
+        <w:ind w:firstLine="720"/>
+      </w:pPr>
+      <w:r>
+        <w:t>For what?</w:t>
+      </w:r>
+    </w:p>
+    <w:p>
+      <w:pPr>
+        <w:ind w:firstLine="720"/>
+      </w:pPr>
+      <w:r>
+        <w:t>Violet glanced down at her phone. Midnight</w:t>
+      </w:r>
       <w:r>
         <w:t>.</w:t>
       </w:r>
@@ -7817,60 +7071,6 @@
         <w:ind w:firstLine="720"/>
       </w:pPr>
       <w:r>
-        <w:t>She leaned harder into the iron fence, trying to get a better view from beyond the grounds.</w:t>
-      </w:r>
-      <w:r>
-        <w:t xml:space="preserve"> Again, </w:t>
-      </w:r>
-      <w:proofErr w:type="gramStart"/>
-      <w:r>
-        <w:t>not of</w:t>
-      </w:r>
-      <w:proofErr w:type="gramEnd"/>
-      <w:r>
-        <w:t xml:space="preserve"> his butt.</w:t>
-      </w:r>
-    </w:p>
-    <w:p>
-      <w:pPr>
-        <w:ind w:firstLine="720"/>
-      </w:pPr>
-      <w:r>
-        <w:t>The boy reached the porch and paused. He tilted his head up toward the sky, like he was weighing something, then lowered his gaze to the front doors.</w:t>
-      </w:r>
-    </w:p>
-    <w:p>
-      <w:pPr>
-        <w:ind w:firstLine="720"/>
-      </w:pPr>
-      <w:r>
-        <w:t>Waiting.</w:t>
-      </w:r>
-    </w:p>
-    <w:p>
-      <w:pPr>
-        <w:ind w:firstLine="720"/>
-      </w:pPr>
-      <w:r>
-        <w:t>For what?</w:t>
-      </w:r>
-    </w:p>
-    <w:p>
-      <w:pPr>
-        <w:ind w:firstLine="720"/>
-      </w:pPr>
-      <w:r>
-        <w:t>Violet glanced down at her phone. Midnight</w:t>
-      </w:r>
-      <w:r>
-        <w:t>.</w:t>
-      </w:r>
-    </w:p>
-    <w:p>
-      <w:pPr>
-        <w:ind w:firstLine="720"/>
-      </w:pPr>
-      <w:r>
         <w:t>A glimmer caught her eye.</w:t>
       </w:r>
     </w:p>
@@ -7879,15 +7079,7 @@
         <w:ind w:firstLine="720"/>
       </w:pPr>
       <w:r>
-        <w:t xml:space="preserve">No. More than a glimmer. A </w:t>
-      </w:r>
-      <w:proofErr w:type="gramStart"/>
-      <w:r>
-        <w:t>flash—a wash</w:t>
-      </w:r>
-      <w:proofErr w:type="gramEnd"/>
-      <w:r>
-        <w:t xml:space="preserve"> of blue light spilling from beneath the doors.</w:t>
+        <w:t>No. More than a glimmer. A flash—a wash of blue light spilling from beneath the doors.</w:t>
       </w:r>
     </w:p>
     <w:p>
@@ -8211,15 +7403,7 @@
         <w:t>dying</w:t>
       </w:r>
       <w:r>
-        <w:t xml:space="preserve"> to </w:t>
-      </w:r>
-      <w:proofErr w:type="gramStart"/>
-      <w:r>
-        <w:t>know</w:t>
-      </w:r>
-      <w:proofErr w:type="gramEnd"/>
-      <w:r>
-        <w:t xml:space="preserve"> what had happened—and why he was acting so strange now.</w:t>
+        <w:t xml:space="preserve"> to know what had happened—and why he was acting so strange now.</w:t>
       </w:r>
     </w:p>
     <w:p>
@@ -8259,15 +7443,7 @@
         <w:t xml:space="preserve"> </w:t>
       </w:r>
       <w:r>
-        <w:t xml:space="preserve">And maybe more </w:t>
-      </w:r>
-      <w:proofErr w:type="gramStart"/>
-      <w:r>
-        <w:t>importantly—</w:t>
-      </w:r>
-      <w:proofErr w:type="gramEnd"/>
-      <w:r>
-        <w:t xml:space="preserve">what would </w:t>
+        <w:t xml:space="preserve">And maybe more importantly—what would </w:t>
       </w:r>
       <w:r>
         <w:rPr>
@@ -8323,15 +7499,7 @@
         <w:ind w:firstLine="720"/>
       </w:pPr>
       <w:r>
-        <w:t xml:space="preserve">That whole week, Violet did what she did </w:t>
-      </w:r>
-      <w:proofErr w:type="gramStart"/>
-      <w:r>
-        <w:t>best—clinging</w:t>
-      </w:r>
-      <w:proofErr w:type="gramEnd"/>
-      <w:r>
-        <w:t xml:space="preserve"> to the shadows, observing without being observed. It didn’t take much effort. Most of the time, she felt invisible anyway—somewhat by design.</w:t>
+        <w:t>That whole week, Violet did what she did best—clinging to the shadows, observing without being observed. It didn’t take much effort. Most of the time, she felt invisible anyway—somewhat by design.</w:t>
       </w:r>
     </w:p>
     <w:p>
@@ -8419,15 +7587,7 @@
         <w:ind w:firstLine="720"/>
       </w:pPr>
       <w:r>
-        <w:t xml:space="preserve">Violet didn’t just shadow Noah that </w:t>
-      </w:r>
-      <w:proofErr w:type="gramStart"/>
-      <w:r>
-        <w:t>week—</w:t>
-      </w:r>
-      <w:proofErr w:type="gramEnd"/>
-      <w:r>
-        <w:t xml:space="preserve">she also went to the library every </w:t>
+        <w:t xml:space="preserve">Violet didn’t just shadow Noah that week—she also went to the library every </w:t>
       </w:r>
       <w:r>
         <w:t xml:space="preserve">single </w:t>
@@ -8474,15 +7634,7 @@
         <w:t>rapidly</w:t>
       </w:r>
       <w:r>
-        <w:t xml:space="preserve"> dwindling in popularity, she scanned the first floor for </w:t>
-      </w:r>
-      <w:proofErr w:type="gramStart"/>
-      <w:r>
-        <w:t>anything</w:t>
-      </w:r>
-      <w:proofErr w:type="gramEnd"/>
-      <w:r>
-        <w:t xml:space="preserve"> even remotely haunted. Trinkets. Old antiques. Anything that might feel </w:t>
+        <w:t xml:space="preserve"> dwindling in popularity, she scanned the first floor for anything even remotely haunted. Trinkets. Old antiques. Anything that might feel </w:t>
       </w:r>
       <w:r>
         <w:rPr>
@@ -8639,23 +7791,7 @@
         <w:ind w:firstLine="720"/>
       </w:pPr>
       <w:r>
-        <w:t xml:space="preserve">At first, Violet latched onto the idea that the mysterious ghost librarian must have been Mrs. Wiloughby </w:t>
-      </w:r>
-      <w:proofErr w:type="gramStart"/>
-      <w:r>
-        <w:t>herself—</w:t>
-      </w:r>
-      <w:proofErr w:type="gramEnd"/>
-      <w:r>
-        <w:t xml:space="preserve">but one </w:t>
-      </w:r>
-      <w:proofErr w:type="gramStart"/>
-      <w:r>
-        <w:t>look</w:t>
-      </w:r>
-      <w:proofErr w:type="gramEnd"/>
-      <w:r>
-        <w:t xml:space="preserve"> at the portrait hanging over the fireplace in the preserved study put that theory to rest.</w:t>
+        <w:t>At first, Violet latched onto the idea that the mysterious ghost librarian must have been Mrs. Wiloughby herself—but one look at the portrait hanging over the fireplace in the preserved study put that theory to rest.</w:t>
       </w:r>
     </w:p>
     <w:p>
@@ -8701,15 +7837,7 @@
         <w:t xml:space="preserve">But, as it turns out, </w:t>
       </w:r>
       <w:r>
-        <w:t xml:space="preserve">when you were the wealthiest family in town—or had been—and happened to own part of the local newspaper, there wasn’t much information written about you that you didn’t want </w:t>
-      </w:r>
-      <w:proofErr w:type="gramStart"/>
-      <w:r>
-        <w:t>written</w:t>
-      </w:r>
-      <w:proofErr w:type="gramEnd"/>
-      <w:r>
-        <w:t xml:space="preserve">. And what </w:t>
+        <w:t xml:space="preserve">when you were the wealthiest family in town—or had been—and happened to own part of the local newspaper, there wasn’t much information written about you that you didn’t want written. And what </w:t>
       </w:r>
       <w:r>
         <w:rPr>
@@ -8765,15 +7893,7 @@
         <w:ind w:firstLine="720"/>
       </w:pPr>
       <w:r>
-        <w:t xml:space="preserve">Mr. Wiloughby had his hands in nearly every business in </w:t>
-      </w:r>
-      <w:proofErr w:type="gramStart"/>
-      <w:r>
-        <w:t>town—</w:t>
-      </w:r>
-      <w:proofErr w:type="gramEnd"/>
-      <w:r>
-        <w:t>including the paper—and Mrs. Wiloughby was the town’s beloved philanthropist, humanitarian, community servant, and every other good-doer term imaginable.</w:t>
+        <w:t>Mr. Wiloughby had his hands in nearly every business in town—including the paper—and Mrs. Wiloughby was the town’s beloved philanthropist, humanitarian, community servant, and every other good-doer term imaginable.</w:t>
       </w:r>
     </w:p>
     <w:p>
@@ -8796,15 +7916,7 @@
         <w:ind w:firstLine="720"/>
       </w:pPr>
       <w:r>
-        <w:t xml:space="preserve">As for the library and its nightly activities—like clockwork, kid or no </w:t>
-      </w:r>
-      <w:proofErr w:type="gramStart"/>
-      <w:r>
-        <w:t>kid—a</w:t>
-      </w:r>
-      <w:proofErr w:type="gramEnd"/>
-      <w:r>
-        <w:t xml:space="preserve"> blue flash filtered beneath the front door at midnight.</w:t>
+        <w:t>As for the library and its nightly activities—like clockwork, kid or no kid—a blue flash filtered beneath the front door at midnight.</w:t>
       </w:r>
       <w:r>
         <w:t xml:space="preserve"> </w:t>
@@ -8869,15 +7981,7 @@
         <w:ind w:firstLine="720"/>
       </w:pPr>
       <w:r>
-        <w:t xml:space="preserve">Not </w:t>
-      </w:r>
-      <w:proofErr w:type="gramStart"/>
-      <w:r>
-        <w:t>yet,</w:t>
-      </w:r>
-      <w:proofErr w:type="gramEnd"/>
-      <w:r>
-        <w:t xml:space="preserve"> at least.</w:t>
+        <w:t>Not yet, at least.</w:t>
       </w:r>
     </w:p>
     <w:p>
@@ -8893,15 +7997,7 @@
         <w:ind w:firstLine="720"/>
       </w:pPr>
       <w:r>
-        <w:t xml:space="preserve">Staying up late wasn’t helping, and Violet was losing </w:t>
-      </w:r>
-      <w:proofErr w:type="gramStart"/>
-      <w:r>
-        <w:t>steam—</w:t>
-      </w:r>
-      <w:proofErr w:type="gramEnd"/>
-      <w:r>
-        <w:t>maybe even her sanity. After dead end piled on dead end, she needed a break.</w:t>
+        <w:t>Staying up late wasn’t helping, and Violet was losing steam—maybe even her sanity. After dead end piled on dead end, she needed a break.</w:t>
       </w:r>
       <w:r>
         <w:t xml:space="preserve"> Badly.</w:t>
@@ -8986,18 +8082,10 @@
         <w:ind w:firstLine="720"/>
       </w:pPr>
       <w:r>
-        <w:t xml:space="preserve">Jerking upright from the beanbag, she yanked out </w:t>
-      </w:r>
-      <w:proofErr w:type="gramStart"/>
-      <w:r>
-        <w:t xml:space="preserve">both </w:t>
-      </w:r>
-      <w:r>
-        <w:t>her</w:t>
-      </w:r>
-      <w:proofErr w:type="gramEnd"/>
-      <w:r>
-        <w:t xml:space="preserve"> </w:t>
+        <w:t xml:space="preserve">Jerking upright from the beanbag, she yanked out both </w:t>
+      </w:r>
+      <w:r>
+        <w:t xml:space="preserve">her </w:t>
       </w:r>
       <w:r>
         <w:t>earbud just in time to hear a girl laughing.</w:t>
@@ -9087,7 +8175,6 @@
       <w:r>
         <w:t xml:space="preserve">But Abigail jerked her arm away and yanked the pendulum contraption in a way it was </w:t>
       </w:r>
-      <w:proofErr w:type="gramStart"/>
       <w:r>
         <w:rPr>
           <w:i/>
@@ -9096,11 +8183,7 @@
         <w:t>definitely</w:t>
       </w:r>
       <w:r>
-        <w:t xml:space="preserve"> not</w:t>
-      </w:r>
-      <w:proofErr w:type="gramEnd"/>
-      <w:r>
-        <w:t xml:space="preserve"> meant to be yanked.</w:t>
+        <w:t xml:space="preserve"> not meant to be yanked.</w:t>
       </w:r>
     </w:p>
     <w:p>
@@ -9307,15 +8390,7 @@
         <w:t>Cobbler</w:t>
       </w:r>
       <w:r>
-        <w:t xml:space="preserve"> looked </w:t>
-      </w:r>
-      <w:proofErr w:type="gramStart"/>
-      <w:r>
-        <w:t>to</w:t>
-      </w:r>
-      <w:proofErr w:type="gramEnd"/>
-      <w:r>
-        <w:t xml:space="preserve"> the ceiling and shook her head, </w:t>
+        <w:t xml:space="preserve"> looked to the ceiling and shook her head, </w:t>
       </w:r>
       <w:r>
         <w:t xml:space="preserve">seeming to </w:t>
@@ -9358,15 +8433,7 @@
         <w:t>Or</w:t>
       </w:r>
       <w:r>
-        <w:t xml:space="preserve"> </w:t>
-      </w:r>
-      <w:proofErr w:type="gramStart"/>
-      <w:r>
-        <w:t>would</w:t>
-      </w:r>
-      <w:proofErr w:type="gramEnd"/>
-      <w:r>
-        <w:t xml:space="preserve"> be </w:t>
+        <w:t xml:space="preserve"> would be </w:t>
       </w:r>
       <w:r>
         <w:t>soon.</w:t>
@@ -9638,23 +8705,7 @@
           <w:i/>
           <w:iCs/>
         </w:rPr>
-        <w:t xml:space="preserve">They would if they didn’t think to check for a sleeping </w:t>
-      </w:r>
-      <w:proofErr w:type="gramStart"/>
-      <w:r>
-        <w:rPr>
-          <w:i/>
-          <w:iCs/>
-        </w:rPr>
-        <w:t>thirteen-year old</w:t>
-      </w:r>
-      <w:proofErr w:type="gramEnd"/>
-      <w:r>
-        <w:rPr>
-          <w:i/>
-          <w:iCs/>
-        </w:rPr>
-        <w:t xml:space="preserve"> in the children’s section!</w:t>
+        <w:t>They would if they didn’t think to check for a sleeping thirteen-year old in the children’s section!</w:t>
       </w:r>
     </w:p>
     <w:p>
@@ -9740,23 +8791,7 @@
           <w:iCs/>
         </w:rPr>
         <w:lastRenderedPageBreak/>
-        <w:t xml:space="preserve">“Sorry! Lost track of </w:t>
-      </w:r>
-      <w:proofErr w:type="gramStart"/>
-      <w:r>
-        <w:rPr>
-          <w:i/>
-          <w:iCs/>
-        </w:rPr>
-        <w:t>the time</w:t>
-      </w:r>
-      <w:proofErr w:type="gramEnd"/>
-      <w:r>
-        <w:rPr>
-          <w:i/>
-          <w:iCs/>
-        </w:rPr>
-        <w:t xml:space="preserve">. At the library—coming home now.” </w:t>
+        <w:t xml:space="preserve">“Sorry! Lost track of the time. At the library—coming home now.” </w:t>
       </w:r>
     </w:p>
     <w:p>
@@ -9815,15 +8850,7 @@
         <w:t>Violet</w:t>
       </w:r>
       <w:r>
-        <w:t xml:space="preserve"> rolled her eyes and shoved her phone into her bag without </w:t>
-      </w:r>
-      <w:proofErr w:type="gramStart"/>
-      <w:r>
-        <w:t>deigning</w:t>
-      </w:r>
-      <w:proofErr w:type="gramEnd"/>
-      <w:r>
-        <w:t xml:space="preserve"> a reply before slinging it over her shoulder.</w:t>
+        <w:t xml:space="preserve"> rolled her eyes and shoved her phone into her bag without deigning a reply before slinging it over her shoulder.</w:t>
       </w:r>
     </w:p>
     <w:p>
@@ -9933,13 +8960,8 @@
         </w:rPr>
         <w:t xml:space="preserve">she </w:t>
       </w:r>
-      <w:proofErr w:type="gramStart"/>
-      <w:r>
-        <w:t>really here</w:t>
-      </w:r>
-      <w:proofErr w:type="gramEnd"/>
-      <w:r>
-        <w:t xml:space="preserve">? </w:t>
+      <w:r>
+        <w:t xml:space="preserve">really here? </w:t>
       </w:r>
     </w:p>
     <w:p>
@@ -10080,15 +9102,7 @@
         <w:ind w:firstLine="720"/>
       </w:pPr>
       <w:r>
-        <w:t xml:space="preserve">For the past three weeks, Violet studied everything she could get her hands on about </w:t>
-      </w:r>
-      <w:proofErr w:type="gramStart"/>
-      <w:r>
-        <w:t>ghosts—</w:t>
-      </w:r>
-      <w:proofErr w:type="gramEnd"/>
-      <w:r>
-        <w:t xml:space="preserve">their habits, behaviors, </w:t>
+        <w:t xml:space="preserve">For the past three weeks, Violet studied everything she could get her hands on about ghosts—their habits, behaviors, </w:t>
       </w:r>
       <w:r>
         <w:t xml:space="preserve">abilities, </w:t>
@@ -10103,15 +9117,7 @@
         <w:t>All of it coming back to who was this woman, and why did she</w:t>
       </w:r>
       <w:r>
-        <w:t xml:space="preserve"> </w:t>
-      </w:r>
-      <w:proofErr w:type="gramStart"/>
-      <w:r>
-        <w:t>remained</w:t>
-      </w:r>
-      <w:proofErr w:type="gramEnd"/>
-      <w:r>
-        <w:t>.</w:t>
+        <w:t xml:space="preserve"> remained.</w:t>
       </w:r>
     </w:p>
     <w:p>
@@ -10462,15 +9468,7 @@
         <w:ind w:firstLine="720"/>
       </w:pPr>
       <w:r>
-        <w:t xml:space="preserve">Violet </w:t>
-      </w:r>
-      <w:proofErr w:type="gramStart"/>
-      <w:r>
-        <w:t>steeled</w:t>
-      </w:r>
-      <w:proofErr w:type="gramEnd"/>
-      <w:r>
-        <w:t xml:space="preserve"> her core, balled her fists, and barreled through the door</w:t>
+        <w:t>Violet steeled her core, balled her fists, and barreled through the door</w:t>
       </w:r>
       <w:r>
         <w:t>.</w:t>
@@ -10531,15 +9529,7 @@
         <w:ind w:firstLine="720"/>
       </w:pPr>
       <w:r>
-        <w:t xml:space="preserve">The computer lab was pitch black, iron shutters sealing out every bit of light except for the soft blue glow of the monitor in front of Gracie and the projector screen </w:t>
-      </w:r>
-      <w:proofErr w:type="gramStart"/>
-      <w:r>
-        <w:t>it</w:t>
-      </w:r>
-      <w:proofErr w:type="gramEnd"/>
-      <w:r>
-        <w:t xml:space="preserve"> fed.</w:t>
+        <w:t>The computer lab was pitch black, iron shutters sealing out every bit of light except for the soft blue glow of the monitor in front of Gracie and the projector screen it fed.</w:t>
       </w:r>
     </w:p>
     <w:p>
@@ -10684,15 +9674,7 @@
         <w:t>Violet</w:t>
       </w:r>
       <w:r>
-        <w:t xml:space="preserve"> heard the words, but they sounded far </w:t>
-      </w:r>
-      <w:proofErr w:type="gramStart"/>
-      <w:r>
-        <w:t>away—muffled</w:t>
-      </w:r>
-      <w:proofErr w:type="gramEnd"/>
-      <w:r>
-        <w:t xml:space="preserve"> and distant, like she was underwater.</w:t>
+        <w:t xml:space="preserve"> heard the words, but they sounded far away—muffled and distant, like she was underwater.</w:t>
       </w:r>
     </w:p>
     <w:p>
@@ -10765,13 +9747,8 @@
         <w:ind w:firstLine="720"/>
       </w:pPr>
       <w:r>
-        <w:t xml:space="preserve">The photo was grainy, decades </w:t>
-      </w:r>
-      <w:proofErr w:type="gramStart"/>
-      <w:r>
-        <w:t>old</w:t>
-      </w:r>
-      <w:proofErr w:type="gramEnd"/>
+        <w:t>The photo was grainy, decades old</w:t>
+      </w:r>
       <w:r>
         <w:t xml:space="preserve"> most likely</w:t>
       </w:r>
@@ -10938,15 +9915,7 @@
         <w:tab/>
       </w:r>
       <w:r>
-        <w:t xml:space="preserve">Gracie looked surprised by the question, and Violet couldn’t blame her. She was never this </w:t>
-      </w:r>
-      <w:proofErr w:type="gramStart"/>
-      <w:r>
-        <w:t>forward—</w:t>
-      </w:r>
-      <w:proofErr w:type="gramEnd"/>
-      <w:r>
-        <w:t xml:space="preserve">never this intrusive—but she couldn’t stop now. Weeks of dead ends, hours of digging, and one accidental run-in with Gracie had already turned up more than anything else </w:t>
+        <w:t xml:space="preserve">Gracie looked surprised by the question, and Violet couldn’t blame her. She was never this forward—never this intrusive—but she couldn’t stop now. Weeks of dead ends, hours of digging, and one accidental run-in with Gracie had already turned up more than anything else </w:t>
       </w:r>
       <w:r>
         <w:t>she found</w:t>
@@ -10960,31 +9929,15 @@
         <w:ind w:firstLine="720"/>
       </w:pPr>
       <w:r>
-        <w:t xml:space="preserve">The pause stretched long </w:t>
-      </w:r>
-      <w:proofErr w:type="gramStart"/>
-      <w:r>
-        <w:t>enough</w:t>
-      </w:r>
-      <w:proofErr w:type="gramEnd"/>
-      <w:r>
-        <w:t xml:space="preserve"> that Violet thought Gracie might not answer at all. Then Gracie sighed—heavy, resigned—and finally indulged her curiosity.</w:t>
-      </w:r>
-    </w:p>
-    <w:p>
-      <w:pPr>
-        <w:ind w:firstLine="720"/>
-      </w:pPr>
-      <w:r>
-        <w:t xml:space="preserve">“Self-interest, I guess you could say? </w:t>
-      </w:r>
-      <w:proofErr w:type="gramStart"/>
-      <w:r>
-        <w:t>I—” Gracie</w:t>
-      </w:r>
-      <w:proofErr w:type="gramEnd"/>
-      <w:r>
-        <w:t xml:space="preserve"> hesitated, then let out a quiet, humorless laugh. “Have you noticed anything weird lately? Like, at school, I mean?”</w:t>
+        <w:t>The pause stretched long enough that Violet thought Gracie might not answer at all. Then Gracie sighed—heavy, resigned—and finally indulged her curiosity.</w:t>
+      </w:r>
+    </w:p>
+    <w:p>
+      <w:pPr>
+        <w:ind w:firstLine="720"/>
+      </w:pPr>
+      <w:r>
+        <w:t>“Self-interest, I guess you could say? I—” Gracie hesitated, then let out a quiet, humorless laugh. “Have you noticed anything weird lately? Like, at school, I mean?”</w:t>
       </w:r>
     </w:p>
     <w:p>
@@ -11031,23 +9984,7 @@
         <w:ind w:firstLine="720"/>
       </w:pPr>
       <w:r>
-        <w:t xml:space="preserve">“Never mind,” Gracie interrupted, shaking her head. </w:t>
-      </w:r>
-      <w:proofErr w:type="gramStart"/>
-      <w:r>
-        <w:t>“Forget</w:t>
-      </w:r>
-      <w:proofErr w:type="gramEnd"/>
-      <w:r>
-        <w:t xml:space="preserve"> I asked. Probably just me overthinking everything—per usual.” She chuckled, dragging </w:t>
-      </w:r>
-      <w:proofErr w:type="gramStart"/>
-      <w:r>
-        <w:t>a hand</w:t>
-      </w:r>
-      <w:proofErr w:type="gramEnd"/>
-      <w:r>
-        <w:t xml:space="preserve"> over her face again.</w:t>
+        <w:t>“Never mind,” Gracie interrupted, shaking her head. “Forget I asked. Probably just me overthinking everything—per usual.” She chuckled, dragging a hand over her face again.</w:t>
       </w:r>
     </w:p>
     <w:p>
@@ -11075,15 +10012,7 @@
         <w:ind w:firstLine="720"/>
       </w:pPr>
       <w:r>
-        <w:t xml:space="preserve">Relief washed over Gracie’s </w:t>
-      </w:r>
-      <w:proofErr w:type="gramStart"/>
-      <w:r>
-        <w:t>face—a</w:t>
-      </w:r>
-      <w:proofErr w:type="gramEnd"/>
-      <w:r>
-        <w:t xml:space="preserve"> confirmation she hadn’t realized she’d been searching for. She threw her hands into the air. “Right?! Thank you. What is </w:t>
+        <w:t xml:space="preserve">Relief washed over Gracie’s face—a confirmation she hadn’t realized she’d been searching for. She threw her hands into the air. “Right?! Thank you. What is </w:t>
       </w:r>
       <w:r>
         <w:rPr>
@@ -11165,15 +10094,7 @@
         <w:ind w:firstLine="720"/>
       </w:pPr>
       <w:r>
-        <w:t xml:space="preserve">Gracie’s eyes </w:t>
-      </w:r>
-      <w:proofErr w:type="gramStart"/>
-      <w:r>
-        <w:t>widened—</w:t>
-      </w:r>
-      <w:proofErr w:type="gramEnd"/>
-      <w:r>
-        <w:t>more embarrassed than shocked—at the connection Violet had made.</w:t>
+        <w:t>Gracie’s eyes widened—more embarrassed than shocked—at the connection Violet had made.</w:t>
       </w:r>
     </w:p>
     <w:p>
@@ -11208,23 +10129,7 @@
         <w:ind w:firstLine="720"/>
       </w:pPr>
       <w:r>
-        <w:t xml:space="preserve">Gracie met her </w:t>
-      </w:r>
-      <w:proofErr w:type="gramStart"/>
-      <w:r>
-        <w:t>stare</w:t>
-      </w:r>
-      <w:proofErr w:type="gramEnd"/>
-      <w:r>
-        <w:t xml:space="preserve">. She drew a deep breath, spinning the pen between her fingers </w:t>
-      </w:r>
-      <w:proofErr w:type="gramStart"/>
-      <w:r>
-        <w:t>faster and faster</w:t>
-      </w:r>
-      <w:proofErr w:type="gramEnd"/>
-      <w:r>
-        <w:t xml:space="preserve">. </w:t>
+        <w:t xml:space="preserve">Gracie met her stare. She drew a deep breath, spinning the pen between her fingers faster and faster. </w:t>
       </w:r>
     </w:p>
     <w:p>
@@ -11318,23 +10223,7 @@
         <w:ind w:firstLine="720"/>
       </w:pPr>
       <w:r>
-        <w:t xml:space="preserve">Gracie was a bit of a social butterfly, Violet realized. Not a </w:t>
-      </w:r>
-      <w:proofErr w:type="gramStart"/>
-      <w:r>
-        <w:t>queen bee—</w:t>
-      </w:r>
-      <w:proofErr w:type="gramEnd"/>
-      <w:r>
-        <w:t xml:space="preserve">but someone who </w:t>
-      </w:r>
-      <w:proofErr w:type="gramStart"/>
-      <w:r>
-        <w:t>fit</w:t>
-      </w:r>
-      <w:proofErr w:type="gramEnd"/>
-      <w:r>
-        <w:t xml:space="preserve"> wherever she landed. Easy with everyone. Always finding common ground. Maybe that was why Violet had tried sitting near her on the first day of school. </w:t>
+        <w:t xml:space="preserve">Gracie was a bit of a social butterfly, Violet realized. Not a queen bee—but someone who fit wherever she landed. Easy with everyone. Always finding common ground. Maybe that was why Violet had tried sitting near her on the first day of school. </w:t>
       </w:r>
     </w:p>
     <w:p>
@@ -11411,14 +10300,9 @@
         <w:t>Mr. Flan</w:t>
       </w:r>
       <w:r>
-        <w:t xml:space="preserve">, with his wiry chest </w:t>
-      </w:r>
-      <w:proofErr w:type="gramStart"/>
-      <w:r>
-        <w:t>hair—</w:t>
+        <w:t>, with his wiry chest hair—</w:t>
       </w:r>
       <w:proofErr w:type="spellStart"/>
-      <w:proofErr w:type="gramEnd"/>
       <w:r>
         <w:rPr>
           <w:i/>
@@ -11450,7 +10334,6 @@
       <w:r>
         <w:t xml:space="preserve">. </w:t>
       </w:r>
-      <w:proofErr w:type="gramStart"/>
       <w:r>
         <w:rPr>
           <w:i/>
@@ -11458,7 +10341,6 @@
         </w:rPr>
         <w:t>Totally</w:t>
       </w:r>
-      <w:proofErr w:type="gramEnd"/>
       <w:r>
         <w:t xml:space="preserve"> unlike her. I could barely drag her back here to work on our project, and once I did—it got worse! You saw her in the kids’ section, right?”</w:t>
       </w:r>
@@ -11668,23 +10550,7 @@
         <w:ind w:firstLine="720"/>
       </w:pPr>
       <w:r>
-        <w:t xml:space="preserve">Drawing a deep breath, Violet looked down at her hands. “You see, me and my dad, well—we move. A lot. Every year, for as long as I can remember. This is the longest I’ve ever been at one </w:t>
-      </w:r>
-      <w:proofErr w:type="gramStart"/>
-      <w:r>
-        <w:t>school, actually</w:t>
-      </w:r>
-      <w:proofErr w:type="gramEnd"/>
-      <w:r>
-        <w:t xml:space="preserve">. And… each place we lived, I always found comfort in the library there. The homes changed, but the </w:t>
-      </w:r>
-      <w:proofErr w:type="gramStart"/>
-      <w:r>
-        <w:t>libraries?</w:t>
-      </w:r>
-      <w:proofErr w:type="gramEnd"/>
-      <w:r>
-        <w:t xml:space="preserve"> They were always kind of the same.” She chuckled. “Well, except for this one that is.”</w:t>
+        <w:t>Drawing a deep breath, Violet looked down at her hands. “You see, me and my dad, well—we move. A lot. Every year, for as long as I can remember. This is the longest I’ve ever been at one school, actually. And… each place we lived, I always found comfort in the library there. The homes changed, but the libraries? They were always kind of the same.” She chuckled. “Well, except for this one that is.”</w:t>
       </w:r>
     </w:p>
     <w:p>
@@ -11715,12 +10581,10 @@
         <w:t xml:space="preserve"> continued, “I had trouble sleeping one night. My bed was uncomfortable, my room was </w:t>
       </w:r>
       <w:proofErr w:type="spellStart"/>
-      <w:proofErr w:type="gramStart"/>
       <w:r>
         <w:t>to</w:t>
       </w:r>
       <w:proofErr w:type="spellEnd"/>
-      <w:proofErr w:type="gramEnd"/>
       <w:r>
         <w:t xml:space="preserve"> hot</w:t>
       </w:r>
@@ -11758,13 +10622,8 @@
       <w:r>
         <w:t xml:space="preserve"> met those ocean-blue eyes again and nodded. “</w:t>
       </w:r>
-      <w:proofErr w:type="gramStart"/>
-      <w:r>
-        <w:t>So</w:t>
-      </w:r>
-      <w:proofErr w:type="gramEnd"/>
-      <w:r>
-        <w:t xml:space="preserve"> I went there. </w:t>
+      <w:r>
+        <w:t xml:space="preserve">So I went there. </w:t>
       </w:r>
       <w:r>
         <w:t>It was on the other side of our backyar</w:t>
@@ -12096,15 +10955,7 @@
         <w:ind w:firstLine="720"/>
       </w:pPr>
       <w:r>
-        <w:t xml:space="preserve">Gracie reached into her backpack and pulled out </w:t>
-      </w:r>
-      <w:proofErr w:type="gramStart"/>
-      <w:r>
-        <w:t>a sleeve</w:t>
-      </w:r>
-      <w:proofErr w:type="gramEnd"/>
-      <w:r>
-        <w:t xml:space="preserve"> of Oreos, setting them between them. Tucking her hair behind her ears, she fixed Violet with mock seriousness. </w:t>
+        <w:t xml:space="preserve">Gracie reached into her backpack and pulled out a sleeve of Oreos, setting them between them. Tucking her hair behind her ears, she fixed Violet with mock seriousness. </w:t>
       </w:r>
     </w:p>
     <w:p>
@@ -12221,7 +11072,10 @@
         <w:ind w:firstLine="720"/>
       </w:pPr>
       <w:r>
-        <w:t xml:space="preserve">How Gracie had </w:t>
+        <w:t>And h</w:t>
+      </w:r>
+      <w:r>
+        <w:t xml:space="preserve">ow Gracie had </w:t>
       </w:r>
       <w:r>
         <w:t xml:space="preserve">somehow managed to find </w:t>
@@ -12244,15 +11098,7 @@
         <w:ind w:firstLine="720"/>
       </w:pPr>
       <w:r>
-        <w:t xml:space="preserve">With every word, Gracie’s eyes grew </w:t>
-      </w:r>
-      <w:proofErr w:type="gramStart"/>
-      <w:r>
-        <w:t>wider—</w:t>
-      </w:r>
-      <w:proofErr w:type="gramEnd"/>
-      <w:r>
-        <w:t>until Violet finally ran out of breath.</w:t>
+        <w:t>With every word, Gracie’s eyes grew wider—until Violet finally ran out of breath.</w:t>
       </w:r>
     </w:p>
     <w:p>
@@ -12633,14 +11479,43 @@
         <w:t>Violet</w:t>
       </w:r>
       <w:r>
-        <w:t xml:space="preserve"> knew that tone—sarcasm stretched thin over frustration. He always tried his best not to raise his voice, to let calm do the talking. But there was no mistaking it—he was mad. Or, as he liked to say, </w:t>
-      </w:r>
-      <w:r>
-        <w:rPr>
-          <w:i/>
-          <w:iCs/>
-        </w:rPr>
-        <w:t>not mad, disappointed.</w:t>
+        <w:t xml:space="preserve"> knew that tone</w:t>
+      </w:r>
+      <w:r>
+        <w:t xml:space="preserve">, </w:t>
+      </w:r>
+      <w:r>
+        <w:t xml:space="preserve">sarcasm stretched thin over frustration. He always tried his best not to raise his voice, to let calm do the talking. But there was no mistaking it—he was mad. Or, as </w:t>
+      </w:r>
+      <w:r>
+        <w:t>Dad</w:t>
+      </w:r>
+      <w:r>
+        <w:t xml:space="preserve"> liked to say</w:t>
+      </w:r>
+      <w:r>
+        <w:t>—</w:t>
+      </w:r>
+      <w:r>
+        <w:rPr>
+          <w:i/>
+          <w:iCs/>
+        </w:rPr>
+        <w:t xml:space="preserve">not mad, </w:t>
+      </w:r>
+      <w:r>
+        <w:rPr>
+          <w:i/>
+          <w:iCs/>
+        </w:rPr>
+        <w:t xml:space="preserve">but </w:t>
+      </w:r>
+      <w:r>
+        <w:rPr>
+          <w:i/>
+          <w:iCs/>
+        </w:rPr>
+        <w:t>disappointed.</w:t>
       </w:r>
     </w:p>
     <w:p>
@@ -12654,7 +11529,7 @@
         <w:t>Violet</w:t>
       </w:r>
       <w:r>
-        <w:t xml:space="preserve"> stepped lightly into the living room, glancing toward her dad in his favorite armchair.</w:t>
+        <w:t xml:space="preserve"> stepped into the living room, glancing toward her dad in his favorite armchair.</w:t>
       </w:r>
     </w:p>
     <w:p>
@@ -12721,17 +11596,9 @@
         <w:t xml:space="preserve">Oh boy. </w:t>
       </w:r>
       <w:r>
-        <w:rPr>
-          <w:i/>
-          <w:iCs/>
-        </w:rPr>
         <w:t>Middle name</w:t>
       </w:r>
       <w:r>
-        <w:rPr>
-          <w:i/>
-          <w:iCs/>
-        </w:rPr>
         <w:t xml:space="preserve"> treatment.</w:t>
       </w:r>
     </w:p>
@@ -12740,21 +11607,25 @@
         <w:ind w:firstLine="720"/>
       </w:pPr>
       <w:r>
-        <w:t>“What took so long? And no text? No call? Immediately after I ask you to do just that, no less.” He rubbed the bridge of his nose. “</w:t>
+        <w:t xml:space="preserve">“What took so long? </w:t>
+      </w:r>
+      <w:r>
+        <w:t>N</w:t>
+      </w:r>
+      <w:r>
+        <w:t xml:space="preserve">o text? No call? </w:t>
+      </w:r>
+      <w:r>
+        <w:t>And i</w:t>
+      </w:r>
+      <w:r>
+        <w:t>mmediately after I ask you to do just that, no less.” He rubbed the bridge of his nose. “</w:t>
       </w:r>
       <w:r>
         <w:t>Violet</w:t>
       </w:r>
       <w:r>
-        <w:t xml:space="preserve">, I need to know where you are. Who </w:t>
-      </w:r>
-      <w:proofErr w:type="gramStart"/>
-      <w:r>
-        <w:t>you’re</w:t>
-      </w:r>
-      <w:proofErr w:type="gramEnd"/>
-      <w:r>
-        <w:t xml:space="preserve"> with. As your father, I need to know these things. I get that you’re a teenager now, but as long as you’re under my roof—”</w:t>
+        <w:t>, I need to know where you are. Who you’re with. As your father, I need to know these things. I get that you’re a teenager now, but as long as you’re under my roof—”</w:t>
       </w:r>
     </w:p>
     <w:p>
@@ -12830,7 +11701,13 @@
         <w:t>Violet</w:t>
       </w:r>
       <w:r>
-        <w:t xml:space="preserve"> looked at him flatly. “</w:t>
+        <w:t xml:space="preserve"> </w:t>
+      </w:r>
+      <w:r>
+        <w:t>stared</w:t>
+      </w:r>
+      <w:r>
+        <w:t xml:space="preserve"> at him flatly. “</w:t>
       </w:r>
       <w:r>
         <w:rPr>
@@ -12868,26 +11745,7 @@
         <w:ind w:firstLine="720"/>
       </w:pPr>
       <w:r>
-        <w:t xml:space="preserve">“What?” he said, hands up. “I’m just saying—it’s nice you met someone.” He smiled </w:t>
-      </w:r>
-      <w:proofErr w:type="gramStart"/>
-      <w:r>
-        <w:t>sheepishly,</w:t>
-      </w:r>
-      <w:proofErr w:type="gramEnd"/>
-      <w:r>
-        <w:t xml:space="preserve"> clearly aware she’d caught him. “Look, I’m </w:t>
-      </w:r>
-      <w:proofErr w:type="gramStart"/>
-      <w:r>
-        <w:t>really</w:t>
-      </w:r>
-      <w:r>
-        <w:t xml:space="preserve"> glad</w:t>
-      </w:r>
-      <w:proofErr w:type="gramEnd"/>
-      <w:r>
-        <w:t xml:space="preserve"> you made a friend, </w:t>
+        <w:t xml:space="preserve">“What?” he said, hands up. “I’m just saying—it’s nice you met someone.” He smiled sheepishly, aware she’d caught him. “Look, I’m glad you made a friend, </w:t>
       </w:r>
       <w:r>
         <w:t>V</w:t>
@@ -12896,45 +11754,614 @@
         <w:t>J</w:t>
       </w:r>
       <w:r>
+        <w:t>. I’ve been saying since we moved here you should—”</w:t>
+      </w:r>
+    </w:p>
+    <w:p>
+      <w:pPr>
+        <w:ind w:firstLine="720"/>
+      </w:pPr>
+      <w:r>
+        <w:t xml:space="preserve">“Yeah, yeah,” </w:t>
+      </w:r>
+      <w:r>
+        <w:t>Violet</w:t>
+      </w:r>
+      <w:r>
+        <w:t xml:space="preserve"> cut in, already knowing the rest.</w:t>
+      </w:r>
+    </w:p>
+    <w:p>
+      <w:pPr>
+        <w:ind w:firstLine="720"/>
+      </w:pPr>
+      <w:r>
+        <w:t>“But,” he continued, holding up a finger, “that doesn’t change anything. I still need communication, alright?”</w:t>
+      </w:r>
+    </w:p>
+    <w:p>
+      <w:pPr>
+        <w:ind w:firstLine="720"/>
+      </w:pPr>
+      <w:r>
+        <w:t>Violet</w:t>
+      </w:r>
+      <w:r>
+        <w:t xml:space="preserve"> rolled her eyes—less dramatic this time. “Alright,” she conceded.</w:t>
+      </w:r>
+    </w:p>
+    <w:p>
+      <w:pPr>
+        <w:ind w:firstLine="720"/>
+      </w:pPr>
+      <w:r>
+        <w:t xml:space="preserve">Dad’s grin could’ve </w:t>
+      </w:r>
+      <w:r>
+        <w:t>lit up the h</w:t>
+      </w:r>
+      <w:r>
+        <w:t>ouse. He crossed the room and pulled her into a tight bear hug.</w:t>
+      </w:r>
+    </w:p>
+    <w:p>
+      <w:pPr>
+        <w:ind w:firstLine="720"/>
+      </w:pPr>
+      <w:r>
+        <w:t>“Dad—seriously, can you not?” Violet wheeze</w:t>
+      </w:r>
+      <w:r>
+        <w:t>d</w:t>
+      </w:r>
+      <w:r>
+        <w:t>.</w:t>
+      </w:r>
+    </w:p>
+    <w:p>
+      <w:pPr>
+        <w:ind w:firstLine="720"/>
+      </w:pPr>
+      <w:r>
+        <w:t xml:space="preserve">He chuckled, letting her go, giving her a playful nudge on the shoulder. “I do trust you, you know that, right? You’re a good kid. I just—” </w:t>
+      </w:r>
+    </w:p>
+    <w:p>
+      <w:pPr>
+        <w:ind w:firstLine="720"/>
+      </w:pPr>
+      <w:r>
+        <w:t xml:space="preserve">“I know,” </w:t>
+      </w:r>
+      <w:r>
+        <w:t>Violet</w:t>
+      </w:r>
+      <w:r>
+        <w:t xml:space="preserve"> said quickly, guilt already prickling her chest. “Spare me from hearing it a third time. Communication. Got it.”</w:t>
+      </w:r>
+    </w:p>
+    <w:p>
+      <w:pPr>
+        <w:ind w:firstLine="720"/>
+      </w:pPr>
+      <w:r>
+        <w:t>Dad raised his palms in surrender, zipping his lips and locking it with an invisible key.</w:t>
+      </w:r>
+    </w:p>
+    <w:p>
+      <w:pPr>
+        <w:ind w:firstLine="720"/>
+      </w:pPr>
+      <w:r>
+        <w:t>“Takeout tonight?” he called as she headed down the hall.</w:t>
+      </w:r>
+    </w:p>
+    <w:p>
+      <w:pPr>
+        <w:ind w:firstLine="720"/>
+      </w:pPr>
+      <w:r>
+        <w:t xml:space="preserve">“I don’t care,” Violet </w:t>
+      </w:r>
+      <w:r>
+        <w:t>threw</w:t>
+      </w:r>
+      <w:r>
+        <w:t xml:space="preserve"> over her shoulder.</w:t>
+      </w:r>
+      <w:r>
+        <w:t xml:space="preserve"> </w:t>
+      </w:r>
+    </w:p>
+    <w:p>
+      <w:pPr>
+        <w:ind w:firstLine="720"/>
+      </w:pPr>
+      <w:r>
+        <w:t>Closing</w:t>
+      </w:r>
+      <w:r>
+        <w:t xml:space="preserve"> her bedroom door, </w:t>
+      </w:r>
+      <w:r>
+        <w:t>Violet leaned</w:t>
+      </w:r>
+      <w:r>
+        <w:t xml:space="preserve"> against it, </w:t>
+      </w:r>
+      <w:r>
+        <w:t xml:space="preserve">sliding </w:t>
+      </w:r>
+      <w:r>
+        <w:t>down until she hit the floor. The quiet wrapped around her like a blanket she didn’t quite want—warm, heavy, and filled with everything she couldn’t say.</w:t>
+      </w:r>
+    </w:p>
+    <w:p/>
+    <w:p>
+      <w:r>
+        <w:t>Nerves twisted her stomach into a tight knot as the time ticked away.</w:t>
+      </w:r>
+    </w:p>
+    <w:p>
+      <w:pPr>
+        <w:ind w:firstLine="720"/>
+      </w:pPr>
+      <w:r>
+        <w:t>Violet managed to choke down a few bites of dinner, but mostly pushed the food around her plate to make it look like she’d eaten more than she had.</w:t>
+      </w:r>
+    </w:p>
+    <w:p>
+      <w:pPr>
+        <w:ind w:firstLine="720"/>
+      </w:pPr>
+      <w:r>
+        <w:t>She set an alarm</w:t>
+      </w:r>
+      <w:r>
+        <w:t xml:space="preserve"> </w:t>
+      </w:r>
+      <w:r>
+        <w:t>just in case she somehow dozed off while lying in bed</w:t>
+      </w:r>
+      <w:r>
+        <w:t xml:space="preserve">, </w:t>
+      </w:r>
+      <w:r>
+        <w:t xml:space="preserve">but that </w:t>
+      </w:r>
+      <w:r>
+        <w:t>was</w:t>
+      </w:r>
+      <w:r>
+        <w:t xml:space="preserve"> pointless. Sleep wasn’t coming.</w:t>
+      </w:r>
+    </w:p>
+    <w:p>
+      <w:pPr>
+        <w:ind w:firstLine="720"/>
+      </w:pPr>
+      <w:r>
+        <w:t>Violet</w:t>
+      </w:r>
+      <w:r>
+        <w:t xml:space="preserve"> stared up into the darkness at the </w:t>
+      </w:r>
+      <w:r>
+        <w:t>handful</w:t>
+      </w:r>
+      <w:r>
+        <w:t xml:space="preserve"> </w:t>
+      </w:r>
+      <w:r>
+        <w:t xml:space="preserve">of </w:t>
+      </w:r>
+      <w:r>
+        <w:t>glow-in-the-dark stars she’d stuck to her ceiling</w:t>
+      </w:r>
+      <w:r>
+        <w:t xml:space="preserve"> when they’d first moved in. T</w:t>
+      </w:r>
+      <w:r>
+        <w:t xml:space="preserve">heir weak yellowish-green glow </w:t>
+      </w:r>
+      <w:r>
+        <w:t>fading</w:t>
+      </w:r>
+      <w:r>
+        <w:t xml:space="preserve"> above her.</w:t>
+      </w:r>
+    </w:p>
+    <w:p>
+      <w:pPr>
+        <w:ind w:firstLine="720"/>
+      </w:pPr>
+      <w:r>
+        <w:lastRenderedPageBreak/>
+        <w:t>She kept tapping her phone, checking the time, swearing ten minutes had passed when only one had. Images of the ghost-</w:t>
+      </w:r>
+      <w:r>
+        <w:t>woman</w:t>
+      </w:r>
+      <w:r>
+        <w:t xml:space="preserve"> flicking through her mind. </w:t>
+      </w:r>
+    </w:p>
+    <w:p>
+      <w:pPr>
+        <w:ind w:firstLine="720"/>
+      </w:pPr>
+      <w:r>
+        <w:t>Violet had done well to compartmentalize—to not let it consume every second of every day (just most of them). But tonight, it was all she could think about.</w:t>
+      </w:r>
+    </w:p>
+    <w:p>
+      <w:pPr>
+        <w:ind w:firstLine="720"/>
+      </w:pPr>
+      <w:r>
+        <w:t>That, and the eerie feeling creeping along her bones</w:t>
+      </w:r>
+      <w:r>
+        <w:t>.</w:t>
+      </w:r>
+    </w:p>
+    <w:p>
+      <w:pPr>
+        <w:ind w:firstLine="720"/>
+      </w:pPr>
+      <w:r>
+        <w:t>She told herself it was just nerves, but it felt… different. Something she couldn’t quite name. Like being watched—but not quite. More like knowing someone was waiting for her. Expecting her arrival.</w:t>
+      </w:r>
+    </w:p>
+    <w:p>
+      <w:pPr>
+        <w:ind w:firstLine="720"/>
+      </w:pPr>
+      <w:r>
+        <w:t>And that was what worried her.</w:t>
+      </w:r>
+    </w:p>
+    <w:p>
+      <w:pPr>
+        <w:ind w:firstLine="720"/>
+      </w:pPr>
+      <w:r>
+        <w:t xml:space="preserve">When </w:t>
+      </w:r>
+      <w:r>
+        <w:t xml:space="preserve">she heard </w:t>
+      </w:r>
+      <w:r>
+        <w:t xml:space="preserve">her dad </w:t>
+      </w:r>
+      <w:r>
+        <w:t>call it a night</w:t>
+      </w:r>
+      <w:r>
+        <w:t xml:space="preserve">, </w:t>
+      </w:r>
+      <w:r>
+        <w:t>Violet</w:t>
+      </w:r>
+      <w:r>
+        <w:t xml:space="preserve"> </w:t>
+      </w:r>
+      <w:r>
+        <w:t xml:space="preserve">waited ten hard minutes before </w:t>
+      </w:r>
+      <w:r>
+        <w:t>gather</w:t>
+      </w:r>
+      <w:r>
+        <w:t>ing</w:t>
+      </w:r>
+      <w:r>
+        <w:t xml:space="preserve"> her “supplies.” </w:t>
+      </w:r>
+    </w:p>
+    <w:p>
+      <w:pPr>
+        <w:ind w:firstLine="720"/>
+      </w:pPr>
+      <w:r>
+        <w:t>The salt shaker</w:t>
+      </w:r>
+      <w:r>
+        <w:t xml:space="preserve"> from the kitchen</w:t>
+      </w:r>
+      <w:r>
         <w:t xml:space="preserve">. </w:t>
       </w:r>
-      <w:proofErr w:type="gramStart"/>
-      <w:r>
-        <w:t>I’ve</w:t>
-      </w:r>
-      <w:proofErr w:type="gramEnd"/>
-      <w:r>
-        <w:t xml:space="preserve"> been saying since we moved here you should—”</w:t>
-      </w:r>
-    </w:p>
-    <w:p>
-      <w:pPr>
-        <w:ind w:firstLine="720"/>
-      </w:pPr>
-      <w:r>
-        <w:t xml:space="preserve">“Yeah, yeah,” </w:t>
+      <w:r>
+        <w:t>A</w:t>
+      </w:r>
+      <w:r>
+        <w:t xml:space="preserve"> silver cross necklace from her jewelry drawer. Her hand mirror—though she </w:t>
+      </w:r>
+      <w:r>
+        <w:t xml:space="preserve">really wasn’t sure </w:t>
+      </w:r>
+      <w:r>
+        <w:t xml:space="preserve">how </w:t>
+      </w:r>
+      <w:r>
+        <w:t xml:space="preserve">that would do </w:t>
+      </w:r>
+      <w:r>
+        <w:t xml:space="preserve">any </w:t>
+      </w:r>
+      <w:r>
+        <w:t xml:space="preserve">good. </w:t>
+      </w:r>
+      <w:r>
+        <w:t>And, from the cupboard, a cast-iron skillet—the only piece of iron she could find.</w:t>
+      </w:r>
+    </w:p>
+    <w:p>
+      <w:pPr>
+        <w:ind w:firstLine="720"/>
+      </w:pPr>
+      <w:r>
+        <w:t xml:space="preserve">How to use any of </w:t>
+      </w:r>
+      <w:r>
+        <w:t>these items</w:t>
+      </w:r>
+      <w:r>
+        <w:t xml:space="preserve"> was still up for debate. </w:t>
       </w:r>
       <w:r>
         <w:t>Violet</w:t>
       </w:r>
       <w:r>
-        <w:t xml:space="preserve"> cut in, already knowing the rest.</w:t>
-      </w:r>
-    </w:p>
-    <w:p>
-      <w:pPr>
-        <w:ind w:firstLine="720"/>
-      </w:pPr>
-      <w:r>
+        <w:t xml:space="preserve"> hoped they wouldn’t need to be used at all, but she felt better having them than not. She paused, staring down at the odd assortment inside</w:t>
+      </w:r>
+      <w:r>
+        <w:t xml:space="preserve"> her bag</w:t>
+      </w:r>
+      <w:r>
+        <w:t xml:space="preserve">. If anyone </w:t>
+      </w:r>
+      <w:r>
+        <w:t xml:space="preserve">were to </w:t>
+      </w:r>
+      <w:r>
+        <w:t>find her with all this stuff</w:t>
+      </w:r>
+      <w:r>
+        <w:t xml:space="preserve">, </w:t>
+      </w:r>
+      <w:r>
+        <w:t>Violet</w:t>
+      </w:r>
+      <w:r>
+        <w:t xml:space="preserve"> could only imagine </w:t>
+      </w:r>
+      <w:r>
+        <w:t>what they would be thinking.</w:t>
+      </w:r>
+    </w:p>
+    <w:p>
+      <w:pPr>
+        <w:ind w:firstLine="720"/>
+      </w:pPr>
+      <w:r>
+        <w:t>And n</w:t>
+      </w:r>
+      <w:r>
+        <w:t>ow all she could do was wait.</w:t>
+      </w:r>
+    </w:p>
+    <w:p>
+      <w:pPr>
+        <w:ind w:firstLine="720"/>
+      </w:pPr>
+      <w:r>
+        <w:t xml:space="preserve">One hour passed. </w:t>
+      </w:r>
+    </w:p>
+    <w:p>
+      <w:pPr>
+        <w:ind w:firstLine="720"/>
+      </w:pPr>
+      <w:r>
+        <w:t xml:space="preserve">Then two. </w:t>
+      </w:r>
+    </w:p>
+    <w:p>
+      <w:pPr>
+        <w:ind w:firstLine="720"/>
+      </w:pPr>
+      <w:r>
+        <w:t>Still no word from Gracie.</w:t>
+      </w:r>
+    </w:p>
+    <w:p>
+      <w:pPr>
+        <w:ind w:firstLine="720"/>
+      </w:pPr>
+      <w:r>
+        <w:t>Violet</w:t>
+      </w:r>
+      <w:r>
+        <w:t xml:space="preserve"> started to wonder if she’d changed her mind. She sat on the edge of her bed, then paced her room, then flopped onto her comforter</w:t>
+      </w:r>
+      <w:r>
+        <w:t>—</w:t>
+      </w:r>
+      <w:r>
+        <w:t>repeating the cycle again and again until, finally, her phone chimed.</w:t>
+      </w:r>
+    </w:p>
+    <w:p>
+      <w:pPr>
+        <w:ind w:firstLine="720"/>
+      </w:pPr>
+      <w:r>
+        <w:t>Gracie’s name popped up on the screen—</w:t>
+      </w:r>
+    </w:p>
+    <w:p>
+      <w:pPr>
+        <w:ind w:firstLine="720"/>
+      </w:pPr>
+      <w:r>
+        <w:rPr>
+          <w:i/>
+          <w:iCs/>
+        </w:rPr>
+        <w:t xml:space="preserve">“You ready?” </w:t>
+      </w:r>
+      <w:r>
+        <w:t>Gracie said with a winky face.</w:t>
+      </w:r>
+    </w:p>
+    <w:p>
+      <w:pPr>
+        <w:ind w:firstLine="720"/>
+      </w:pPr>
+      <w:r>
+        <w:rPr>
+          <w:i/>
+          <w:iCs/>
+        </w:rPr>
+        <w:t xml:space="preserve">“Born ready…” No. No. No. </w:t>
+      </w:r>
+      <w:r>
+        <w:t xml:space="preserve">Delete. Delete. Delete. </w:t>
+      </w:r>
+      <w:r>
+        <w:rPr>
+          <w:i/>
+          <w:iCs/>
+        </w:rPr>
+        <w:t xml:space="preserve">“You know it…” </w:t>
+      </w:r>
+      <w:r>
+        <w:t xml:space="preserve">Delete. Delete. Delete. </w:t>
+      </w:r>
+      <w:r>
+        <w:rPr>
+          <w:i/>
+          <w:iCs/>
+        </w:rPr>
+        <w:t xml:space="preserve">Ugh, Violet don’t over think this! “Yep. Ready when you are.” </w:t>
+      </w:r>
+      <w:r>
+        <w:t xml:space="preserve"> Send. </w:t>
+      </w:r>
+    </w:p>
+    <w:p>
+      <w:pPr>
+        <w:ind w:firstLine="720"/>
+        <w:rPr>
+          <w:i/>
+          <w:iCs/>
+        </w:rPr>
+      </w:pPr>
+      <w:r>
+        <w:rPr>
+          <w:i/>
+          <w:iCs/>
+        </w:rPr>
+        <w:t xml:space="preserve">Gracie liked your message, “What’s your address?” </w:t>
+      </w:r>
+    </w:p>
+    <w:p>
+      <w:pPr>
+        <w:ind w:firstLine="720"/>
+        <w:rPr>
+          <w:i/>
+          <w:iCs/>
+        </w:rPr>
+      </w:pPr>
+      <w:r>
+        <w:rPr>
+          <w:i/>
+          <w:iCs/>
+        </w:rPr>
+        <w:lastRenderedPageBreak/>
+        <w:t xml:space="preserve">“555 Grimstone Pl.” </w:t>
+      </w:r>
+    </w:p>
+    <w:p>
+      <w:pPr>
+        <w:ind w:firstLine="720"/>
+        <w:rPr>
+          <w:i/>
+          <w:iCs/>
+        </w:rPr>
+      </w:pPr>
+      <w:r>
+        <w:rPr>
+          <w:i/>
+          <w:iCs/>
+        </w:rPr>
         <w:t>“</w:t>
       </w:r>
-      <w:proofErr w:type="gramStart"/>
-      <w:r>
-        <w:t>But,</w:t>
-      </w:r>
-      <w:proofErr w:type="gramEnd"/>
-      <w:r>
-        <w:t>” he continued, holding up a finger, “that doesn’t change anything. I still need communication, alright?”</w:t>
+      <w:r>
+        <w:rPr>
+          <w:i/>
+          <w:iCs/>
+        </w:rPr>
+        <w:t xml:space="preserve">Omg, </w:t>
+      </w:r>
+      <w:proofErr w:type="spellStart"/>
+      <w:r>
+        <w:rPr>
+          <w:i/>
+          <w:iCs/>
+        </w:rPr>
+        <w:t>ur</w:t>
+      </w:r>
+      <w:proofErr w:type="spellEnd"/>
+      <w:r>
+        <w:rPr>
+          <w:i/>
+          <w:iCs/>
+        </w:rPr>
+        <w:t xml:space="preserve"> </w:t>
+      </w:r>
+      <w:r>
+        <w:rPr>
+          <w:i/>
+          <w:iCs/>
+        </w:rPr>
+        <w:t>in the next neighborhood over! I’ll swing by your place, then we’ll walk over together?</w:t>
+      </w:r>
+      <w:r>
+        <w:rPr>
+          <w:i/>
+          <w:iCs/>
+        </w:rPr>
+        <w:t>”</w:t>
+      </w:r>
+    </w:p>
+    <w:p>
+      <w:pPr>
+        <w:ind w:firstLine="720"/>
+      </w:pPr>
+      <w:r>
+        <w:rPr>
+          <w:i/>
+          <w:iCs/>
+        </w:rPr>
+        <w:t xml:space="preserve"> “Sounds perfection!” Perfection? Seriously? What the heck am I thinking</w:t>
+      </w:r>
+      <w:r>
+        <w:t xml:space="preserve">! Violet slapped her palm to her forehead. </w:t>
+      </w:r>
+    </w:p>
+    <w:p>
+      <w:pPr>
+        <w:ind w:firstLine="720"/>
+      </w:pPr>
+      <w:r>
+        <w:rPr>
+          <w:i/>
+          <w:iCs/>
+        </w:rPr>
+        <w:t xml:space="preserve">Gracie sent a crying laughing emoji, “See you in five!” </w:t>
       </w:r>
     </w:p>
     <w:p>
@@ -12945,757 +12372,147 @@
         <w:t>Violet</w:t>
       </w:r>
       <w:r>
-        <w:t xml:space="preserve"> rolled her eyes—less dramatic this time. “Alright,” she conceded.</w:t>
-      </w:r>
-    </w:p>
-    <w:p>
-      <w:pPr>
-        <w:ind w:firstLine="720"/>
-      </w:pPr>
-      <w:r>
-        <w:t xml:space="preserve">Dad’s grin could’ve </w:t>
-      </w:r>
-      <w:r>
-        <w:t>lit up the h</w:t>
-      </w:r>
-      <w:r>
-        <w:t>ouse. He crossed the room and pulled her into a tight bear hug.</w:t>
-      </w:r>
-    </w:p>
-    <w:p>
-      <w:pPr>
-        <w:ind w:firstLine="720"/>
-      </w:pPr>
-      <w:r>
-        <w:t>“Ugh, Dad—seriously, can you not?” Violet wheeze</w:t>
-      </w:r>
-      <w:r>
-        <w:t>d</w:t>
-      </w:r>
-      <w:r>
-        <w:t>.</w:t>
-      </w:r>
-    </w:p>
-    <w:p>
-      <w:pPr>
-        <w:ind w:firstLine="720"/>
-      </w:pPr>
-      <w:r>
-        <w:t xml:space="preserve">He chuckled, letting her go, giving her a playful nudge on the shoulder. “I do trust you, you know that, </w:t>
-      </w:r>
-      <w:proofErr w:type="gramStart"/>
-      <w:r>
-        <w:t>right?</w:t>
-      </w:r>
-      <w:proofErr w:type="gramEnd"/>
-      <w:r>
-        <w:t xml:space="preserve"> You’re a good kid. I just—”</w:t>
+        <w:t>’s stomach fluttered. She went back to pacing until her phone chimed again.</w:t>
+      </w:r>
+    </w:p>
+    <w:p>
+      <w:pPr>
+        <w:ind w:firstLine="720"/>
+        <w:rPr>
+          <w:i/>
+          <w:iCs/>
+        </w:rPr>
+      </w:pPr>
+      <w:r>
+        <w:rPr>
+          <w:i/>
+          <w:iCs/>
+        </w:rPr>
+        <w:t>Message from Gracie— “Out front!”</w:t>
+      </w:r>
+    </w:p>
+    <w:p>
+      <w:pPr>
+        <w:rPr>
+          <w:i/>
+          <w:iCs/>
+        </w:rPr>
+      </w:pPr>
+      <w:r>
+        <w:rPr>
+          <w:i/>
+          <w:iCs/>
+        </w:rPr>
+        <w:tab/>
+      </w:r>
+      <w:r>
+        <w:t xml:space="preserve">Violet drew a deep breath. </w:t>
+      </w:r>
+      <w:r>
+        <w:rPr>
+          <w:i/>
+          <w:iCs/>
+        </w:rPr>
+        <w:t>Here we go</w:t>
+      </w:r>
+      <w:r>
+        <w:t xml:space="preserve">. </w:t>
+      </w:r>
+    </w:p>
+    <w:p>
+      <w:pPr>
+        <w:ind w:firstLine="720"/>
+      </w:pPr>
+      <w:r>
+        <w:t>Grabbing her bag, she took one last look in the mirror, straightened her ponytail, and adjusted her glasses.</w:t>
       </w:r>
       <w:r>
         <w:t xml:space="preserve"> </w:t>
       </w:r>
-    </w:p>
-    <w:p>
-      <w:pPr>
-        <w:ind w:firstLine="720"/>
-      </w:pPr>
-      <w:r>
-        <w:t xml:space="preserve">“I know,” </w:t>
+      <w:r>
+        <w:t>Apparently, she needed to look good for the ghost.</w:t>
+      </w:r>
+    </w:p>
+    <w:p>
+      <w:pPr>
+        <w:ind w:firstLine="720"/>
+      </w:pPr>
+      <w:r>
+        <w:t xml:space="preserve">Willing her door to stay silent, </w:t>
       </w:r>
       <w:r>
         <w:t>Violet</w:t>
       </w:r>
       <w:r>
-        <w:t xml:space="preserve"> said quickly, guilt already prickling her chest. “Spare me from hearing it a third time. Communication. Got it.”</w:t>
-      </w:r>
-    </w:p>
-    <w:p>
-      <w:pPr>
-        <w:ind w:firstLine="720"/>
-      </w:pPr>
-      <w:r>
-        <w:t>Dad raised his palms in surrender, zipping his lips and locking it with an invisible key.</w:t>
-      </w:r>
-    </w:p>
-    <w:p>
-      <w:pPr>
-        <w:ind w:firstLine="720"/>
-      </w:pPr>
-      <w:r>
-        <w:t>“Takeout tonight?” he called as she headed down the hall.</w:t>
-      </w:r>
-    </w:p>
-    <w:p>
-      <w:pPr>
-        <w:ind w:firstLine="720"/>
-      </w:pPr>
-      <w:r>
-        <w:t>“I don’t care,” Violet said over her shoulder.</w:t>
-      </w:r>
-      <w:r>
-        <w:t xml:space="preserve"> </w:t>
-      </w:r>
-    </w:p>
-    <w:p>
-      <w:pPr>
-        <w:ind w:firstLine="720"/>
-      </w:pPr>
-      <w:r>
-        <w:t>Closing</w:t>
-      </w:r>
-      <w:r>
-        <w:t xml:space="preserve"> her bedroom door, </w:t>
-      </w:r>
-      <w:r>
-        <w:t>Violet leaned</w:t>
-      </w:r>
-      <w:r>
-        <w:t xml:space="preserve"> against it, </w:t>
-      </w:r>
-      <w:r>
-        <w:t xml:space="preserve">sliding </w:t>
-      </w:r>
-      <w:r>
-        <w:t xml:space="preserve">down until she hit the floor. The </w:t>
-      </w:r>
-      <w:proofErr w:type="gramStart"/>
-      <w:r>
-        <w:t>quiet</w:t>
-      </w:r>
-      <w:proofErr w:type="gramEnd"/>
-      <w:r>
-        <w:t xml:space="preserve"> wrapped around her like a blanket she didn’t quite want—warm, heavy, and filled with everything she couldn’t say.</w:t>
-      </w:r>
-    </w:p>
-    <w:p/>
-    <w:p/>
-    <w:p/>
-    <w:p/>
-    <w:p>
-      <w:r>
-        <w:t xml:space="preserve">Nerves </w:t>
-      </w:r>
-      <w:r>
-        <w:t>started</w:t>
-      </w:r>
-      <w:r>
-        <w:t xml:space="preserve"> twist</w:t>
-      </w:r>
-      <w:r>
-        <w:t>ing</w:t>
-      </w:r>
-      <w:r>
-        <w:t xml:space="preserve"> her stomach into one giant knot</w:t>
-      </w:r>
-      <w:r>
-        <w:t xml:space="preserve"> as the </w:t>
-      </w:r>
-      <w:r>
-        <w:t>time ticked away.</w:t>
-      </w:r>
-    </w:p>
-    <w:p>
-      <w:r>
-        <w:tab/>
-      </w:r>
-      <w:r>
-        <w:t xml:space="preserve">Violet managed to choke down a few bites of dinner, but in the end mostly pushed the food around to make it </w:t>
-      </w:r>
-      <w:r>
-        <w:t>appear</w:t>
-      </w:r>
-      <w:r>
-        <w:t xml:space="preserve"> like she’d </w:t>
-      </w:r>
-      <w:r>
-        <w:t xml:space="preserve">eaten more </w:t>
-      </w:r>
-      <w:proofErr w:type="gramStart"/>
-      <w:r>
-        <w:t>then</w:t>
-      </w:r>
-      <w:proofErr w:type="gramEnd"/>
-      <w:r>
-        <w:t xml:space="preserve"> she had.</w:t>
-      </w:r>
-    </w:p>
-    <w:p>
-      <w:pPr>
-        <w:ind w:firstLine="720"/>
-      </w:pPr>
-      <w:r>
-        <w:lastRenderedPageBreak/>
-        <w:t xml:space="preserve">She set an alarm—just in case she somehow dozed off while lying in bed—but that </w:t>
-      </w:r>
-      <w:r>
-        <w:t>was</w:t>
-      </w:r>
-      <w:r>
-        <w:t xml:space="preserve"> pointless. Sleep wasn’t coming.</w:t>
-      </w:r>
-    </w:p>
-    <w:p>
-      <w:pPr>
-        <w:ind w:firstLine="720"/>
-      </w:pPr>
+        <w:t xml:space="preserve"> crept into the dark hallway, stepping only on the parts of the hardwood floor she knew wouldn’t creak.</w:t>
+      </w:r>
+    </w:p>
+    <w:p>
+      <w:pPr>
+        <w:ind w:firstLine="720"/>
+      </w:pPr>
+      <w:r>
+        <w:t xml:space="preserve">Passing her dad’s room—door slightly ajar—she paused. Snores that could rival a rhinoceros echoed from inside. </w:t>
+      </w:r>
       <w:r>
         <w:t>Violet</w:t>
       </w:r>
       <w:r>
-        <w:t xml:space="preserve"> stared up into the darkness at the few glow-in-the-dark stars she’d stuck to her ceiling, their weak yellowish-green glow pulsing faintly above her. She kept tapping her phone, checking the time, swearing ten minutes had passed when only one had. Images of the ghost-</w:t>
-      </w:r>
-      <w:r>
-        <w:t>woman</w:t>
-      </w:r>
-      <w:r>
-        <w:t xml:space="preserve"> kept flicking through her mind. </w:t>
-      </w:r>
-    </w:p>
-    <w:p>
-      <w:pPr>
-        <w:ind w:firstLine="720"/>
-      </w:pPr>
-      <w:r>
-        <w:t xml:space="preserve">All week, </w:t>
-      </w:r>
+        <w:t xml:space="preserve"> exhaled. She was in the clear.</w:t>
+      </w:r>
+    </w:p>
+    <w:p>
+      <w:pPr>
+        <w:ind w:firstLine="720"/>
+      </w:pPr>
+      <w:r>
+        <w:t>Still on tiptoe, she made her way to the front door, unlocked it, and slipped outside, easing it shut behind her before quietly locking it from the outside.</w:t>
+      </w:r>
+    </w:p>
+    <w:p>
+      <w:pPr>
+        <w:ind w:firstLine="720"/>
+      </w:pPr>
+      <w:r>
+        <w:t>From the porch, she scanned the street for Gracie, but didn’t see her—</w:t>
+      </w:r>
+    </w:p>
+    <w:p>
+      <w:pPr>
+        <w:ind w:firstLine="720"/>
+      </w:pPr>
+      <w:r>
+        <w:t>“Boo!”</w:t>
+      </w:r>
+    </w:p>
+    <w:p>
+      <w:pPr>
+        <w:ind w:firstLine="720"/>
+      </w:pPr>
       <w:r>
         <w:t>Violet</w:t>
       </w:r>
       <w:r>
-        <w:t xml:space="preserve"> had done well to push the woman out of her thoughts</w:t>
-      </w:r>
-      <w:r>
-        <w:t>, not let it consume her past the research she had been doing</w:t>
-      </w:r>
-      <w:r>
-        <w:t xml:space="preserve">—but tonight, it was all she could think about. </w:t>
-      </w:r>
-    </w:p>
-    <w:p>
-      <w:pPr>
-        <w:ind w:firstLine="720"/>
-      </w:pPr>
-      <w:r>
-        <w:t xml:space="preserve">That, and the eerie feeling creeping along her bones. She told herself it was just nerves, but it felt… different. Something she couldn’t quite name. </w:t>
-      </w:r>
-      <w:proofErr w:type="gramStart"/>
-      <w:r>
-        <w:t>Similar to</w:t>
-      </w:r>
-      <w:proofErr w:type="gramEnd"/>
-      <w:r>
-        <w:t xml:space="preserve"> being watched—but not quite. It was more like someone was waiting for her. Expecting her.</w:t>
-      </w:r>
-    </w:p>
-    <w:p>
-      <w:pPr>
-        <w:ind w:firstLine="720"/>
-      </w:pPr>
-      <w:r>
-        <w:t xml:space="preserve">When </w:t>
-      </w:r>
-      <w:r>
-        <w:t xml:space="preserve">she heard </w:t>
-      </w:r>
-      <w:r>
-        <w:t xml:space="preserve">her dad finally </w:t>
-      </w:r>
-      <w:r>
-        <w:t>call it a night</w:t>
-      </w:r>
-      <w:r>
-        <w:t xml:space="preserve">, </w:t>
-      </w:r>
+        <w:t xml:space="preserve"> gasped, nearly jumping out of her skin.</w:t>
+      </w:r>
+    </w:p>
+    <w:p>
+      <w:pPr>
+        <w:ind w:firstLine="720"/>
+      </w:pPr>
+      <w:r>
+        <w:t>Gracie popped up from behind a bush, covering her mouth to keep from laughing too loud. “Sorry,” she whispered between giggles, “I couldn’t resist.”</w:t>
+      </w:r>
+    </w:p>
+    <w:p>
+      <w:pPr>
+        <w:ind w:firstLine="720"/>
+      </w:pPr>
       <w:r>
         <w:t>Violet</w:t>
       </w:r>
       <w:r>
-        <w:t xml:space="preserve"> </w:t>
-      </w:r>
-      <w:r>
-        <w:t xml:space="preserve">waited ten hard minutes before creeping </w:t>
-      </w:r>
-      <w:r>
-        <w:t>into the kitchen</w:t>
-      </w:r>
-      <w:r>
-        <w:t xml:space="preserve"> to</w:t>
-      </w:r>
-      <w:r>
-        <w:t xml:space="preserve"> gather her “supplies.” </w:t>
-      </w:r>
-    </w:p>
-    <w:p>
-      <w:pPr>
-        <w:ind w:firstLine="720"/>
-      </w:pPr>
-      <w:r>
-        <w:t xml:space="preserve">The </w:t>
-      </w:r>
-      <w:proofErr w:type="gramStart"/>
-      <w:r>
-        <w:t>salt shaker</w:t>
-      </w:r>
-      <w:proofErr w:type="gramEnd"/>
-      <w:r>
-        <w:t xml:space="preserve">. The little silver </w:t>
-      </w:r>
-      <w:proofErr w:type="gramStart"/>
-      <w:r>
-        <w:t>cross</w:t>
-      </w:r>
-      <w:proofErr w:type="gramEnd"/>
-      <w:r>
-        <w:t xml:space="preserve"> necklace from her jewelry drawer. Her hand mirror—though she </w:t>
-      </w:r>
-      <w:r>
-        <w:t xml:space="preserve">really wasn’t sure that it would do much good. </w:t>
-      </w:r>
-      <w:r>
-        <w:t>And, from the cupboard, a cast-iron skillet—the only piece of iron she could find.</w:t>
-      </w:r>
-    </w:p>
-    <w:p>
-      <w:pPr>
-        <w:ind w:firstLine="720"/>
-      </w:pPr>
-      <w:r>
-        <w:t xml:space="preserve">How to use any of them was still up for debate. </w:t>
-      </w:r>
-      <w:r>
-        <w:t>Violet</w:t>
-      </w:r>
-      <w:r>
-        <w:t xml:space="preserve"> hoped they wouldn’t need to be used at all, but she felt better having them than not. She paused, staring down at the odd assortment inside</w:t>
-      </w:r>
-      <w:r>
-        <w:t xml:space="preserve"> her bag</w:t>
-      </w:r>
-      <w:r>
-        <w:t xml:space="preserve">. If anyone </w:t>
-      </w:r>
-      <w:r>
-        <w:t>were to search through</w:t>
-      </w:r>
-      <w:r>
-        <w:t xml:space="preserve"> it tonight, she could only imagine the look on their face.</w:t>
-      </w:r>
-    </w:p>
-    <w:p>
-      <w:pPr>
-        <w:ind w:firstLine="720"/>
-      </w:pPr>
-      <w:r>
-        <w:t>Now all she could do was wait.</w:t>
-      </w:r>
-    </w:p>
-    <w:p>
-      <w:pPr>
-        <w:ind w:firstLine="720"/>
-      </w:pPr>
-      <w:r>
-        <w:t xml:space="preserve">One hour passed. </w:t>
-      </w:r>
-    </w:p>
-    <w:p>
-      <w:pPr>
-        <w:ind w:firstLine="720"/>
-      </w:pPr>
-      <w:r>
-        <w:t xml:space="preserve">Then two. </w:t>
-      </w:r>
-    </w:p>
-    <w:p>
-      <w:pPr>
-        <w:ind w:firstLine="720"/>
-      </w:pPr>
-      <w:r>
-        <w:t>Still no word from Gracie.</w:t>
-      </w:r>
-    </w:p>
-    <w:p>
-      <w:pPr>
-        <w:ind w:firstLine="720"/>
-      </w:pPr>
-      <w:r>
-        <w:t>Violet</w:t>
-      </w:r>
-      <w:r>
-        <w:t xml:space="preserve"> started to wonder if she’d changed her mind—or just forgotten. She sat on the edge of her bed, then paced her room, then flopped back onto her comforter, repeating the cycle </w:t>
-      </w:r>
-      <w:proofErr w:type="gramStart"/>
-      <w:r>
-        <w:t>again and again</w:t>
-      </w:r>
-      <w:proofErr w:type="gramEnd"/>
-      <w:r>
-        <w:t xml:space="preserve"> until, finally, her phone chimed.</w:t>
-      </w:r>
-    </w:p>
-    <w:p>
-      <w:pPr>
-        <w:ind w:firstLine="720"/>
-      </w:pPr>
-      <w:r>
-        <w:t>Gracie’s name popped up on the screen—</w:t>
-      </w:r>
-    </w:p>
-    <w:p>
-      <w:pPr>
-        <w:ind w:firstLine="720"/>
-      </w:pPr>
-      <w:r>
-        <w:rPr>
-          <w:i/>
-          <w:iCs/>
-        </w:rPr>
-        <w:t xml:space="preserve">“You ready?” </w:t>
-      </w:r>
-      <w:r>
-        <w:t>Gracie said with a winky face.</w:t>
-      </w:r>
-    </w:p>
-    <w:p>
-      <w:pPr>
-        <w:ind w:firstLine="720"/>
-      </w:pPr>
-      <w:r>
-        <w:rPr>
-          <w:i/>
-          <w:iCs/>
-        </w:rPr>
-        <w:lastRenderedPageBreak/>
-        <w:t xml:space="preserve">“Born ready…” No. No. No. </w:t>
-      </w:r>
-      <w:r>
-        <w:t xml:space="preserve">Delete. Delete. Delete. </w:t>
-      </w:r>
-      <w:r>
-        <w:rPr>
-          <w:i/>
-          <w:iCs/>
-        </w:rPr>
-        <w:t xml:space="preserve">“You know it…” </w:t>
-      </w:r>
-      <w:r>
-        <w:t xml:space="preserve">Delete. Delete. Delete. </w:t>
-      </w:r>
-      <w:r>
-        <w:rPr>
-          <w:i/>
-          <w:iCs/>
-        </w:rPr>
-        <w:t xml:space="preserve">Ugh, </w:t>
-      </w:r>
-      <w:r>
-        <w:rPr>
-          <w:i/>
-          <w:iCs/>
-        </w:rPr>
-        <w:t>Violet</w:t>
-      </w:r>
-      <w:r>
-        <w:rPr>
-          <w:i/>
-          <w:iCs/>
-        </w:rPr>
-        <w:t xml:space="preserve"> don’t over think this! “Yep. Ready when you are.” </w:t>
-      </w:r>
-      <w:r>
-        <w:t xml:space="preserve"> Send. </w:t>
-      </w:r>
-    </w:p>
-    <w:p>
-      <w:pPr>
-        <w:ind w:firstLine="720"/>
-        <w:rPr>
-          <w:i/>
-          <w:iCs/>
-        </w:rPr>
-      </w:pPr>
-      <w:r>
-        <w:rPr>
-          <w:i/>
-          <w:iCs/>
-        </w:rPr>
-        <w:t xml:space="preserve">Gracie liked your message, “What’s your address?” </w:t>
-      </w:r>
-    </w:p>
-    <w:p>
-      <w:pPr>
-        <w:ind w:firstLine="720"/>
-        <w:rPr>
-          <w:i/>
-          <w:iCs/>
-        </w:rPr>
-      </w:pPr>
-      <w:r>
-        <w:rPr>
-          <w:i/>
-          <w:iCs/>
-        </w:rPr>
-        <w:t xml:space="preserve">“555 Grimstone Pl.” </w:t>
-      </w:r>
-    </w:p>
-    <w:p>
-      <w:pPr>
-        <w:ind w:firstLine="720"/>
-        <w:rPr>
-          <w:i/>
-          <w:iCs/>
-        </w:rPr>
-      </w:pPr>
-      <w:r>
-        <w:rPr>
-          <w:i/>
-          <w:iCs/>
-        </w:rPr>
-        <w:t>“</w:t>
-      </w:r>
-      <w:r>
-        <w:rPr>
-          <w:i/>
-          <w:iCs/>
-        </w:rPr>
-        <w:t xml:space="preserve">Omg, </w:t>
-      </w:r>
-      <w:proofErr w:type="spellStart"/>
-      <w:r>
-        <w:rPr>
-          <w:i/>
-          <w:iCs/>
-        </w:rPr>
-        <w:t>ur</w:t>
-      </w:r>
-      <w:proofErr w:type="spellEnd"/>
-      <w:r>
-        <w:rPr>
-          <w:i/>
-          <w:iCs/>
-        </w:rPr>
-        <w:t xml:space="preserve"> </w:t>
-      </w:r>
-      <w:r>
-        <w:rPr>
-          <w:i/>
-          <w:iCs/>
-        </w:rPr>
-        <w:t xml:space="preserve">in the next neighborhood over! I’ll swing by your place, then we’ll walk over </w:t>
-      </w:r>
-      <w:proofErr w:type="gramStart"/>
-      <w:r>
-        <w:rPr>
-          <w:i/>
-          <w:iCs/>
-        </w:rPr>
-        <w:t>together?</w:t>
-      </w:r>
-      <w:proofErr w:type="gramEnd"/>
-    </w:p>
-    <w:p>
-      <w:pPr>
-        <w:ind w:firstLine="720"/>
-      </w:pPr>
-      <w:r>
-        <w:rPr>
-          <w:i/>
-          <w:iCs/>
-        </w:rPr>
-        <w:t xml:space="preserve"> “Sounds perfection!” Perfection? Seriously? What the heck am I thinking</w:t>
-      </w:r>
-      <w:r>
-        <w:t xml:space="preserve">! </w:t>
-      </w:r>
-      <w:r>
-        <w:t>Violet</w:t>
-      </w:r>
-      <w:r>
-        <w:t xml:space="preserve"> slapped her palm to her forehead. </w:t>
-      </w:r>
-    </w:p>
-    <w:p>
-      <w:pPr>
-        <w:ind w:firstLine="720"/>
-      </w:pPr>
-      <w:r>
-        <w:rPr>
-          <w:i/>
-          <w:iCs/>
-        </w:rPr>
-        <w:t xml:space="preserve">Gracie sent a crying laughing emoji, “See you in five!” </w:t>
-      </w:r>
-    </w:p>
-    <w:p>
-      <w:pPr>
-        <w:ind w:firstLine="720"/>
-      </w:pPr>
-      <w:r>
-        <w:t>Violet</w:t>
-      </w:r>
-      <w:r>
-        <w:t>’s stomach fluttered. She went back to pacing until her phone chimed again.</w:t>
-      </w:r>
-    </w:p>
-    <w:p>
-      <w:pPr>
-        <w:ind w:firstLine="720"/>
-        <w:rPr>
-          <w:i/>
-          <w:iCs/>
-        </w:rPr>
-      </w:pPr>
-      <w:r>
-        <w:rPr>
-          <w:i/>
-          <w:iCs/>
-        </w:rPr>
-        <w:t>Message from Gracie— “Out front!”</w:t>
-      </w:r>
-    </w:p>
-    <w:p>
-      <w:pPr>
-        <w:rPr>
-          <w:i/>
-          <w:iCs/>
-        </w:rPr>
-      </w:pPr>
-      <w:r>
-        <w:rPr>
-          <w:i/>
-          <w:iCs/>
-        </w:rPr>
-        <w:tab/>
-      </w:r>
-      <w:r>
-        <w:t>Violet</w:t>
-      </w:r>
-      <w:r>
-        <w:t xml:space="preserve"> drew a deep breath. </w:t>
-      </w:r>
-      <w:r>
-        <w:rPr>
-          <w:i/>
-          <w:iCs/>
-        </w:rPr>
-        <w:t>Here we go</w:t>
-      </w:r>
-      <w:r>
-        <w:t xml:space="preserve">. </w:t>
-      </w:r>
-    </w:p>
-    <w:p>
-      <w:pPr>
-        <w:ind w:firstLine="720"/>
-      </w:pPr>
-      <w:r>
-        <w:t>Grabbing her bag, she took one last look in the mirror, straightened her ponytail, and adjusted her glasses.</w:t>
-      </w:r>
-      <w:r>
-        <w:t xml:space="preserve"> </w:t>
-      </w:r>
-      <w:r>
-        <w:t>Apparently, she needed to look good for the ghost.</w:t>
-      </w:r>
-    </w:p>
-    <w:p>
-      <w:pPr>
-        <w:ind w:firstLine="720"/>
-      </w:pPr>
-      <w:r>
-        <w:t xml:space="preserve">Willing her door to stay silent, </w:t>
-      </w:r>
-      <w:r>
-        <w:t>Violet</w:t>
-      </w:r>
-      <w:r>
-        <w:t xml:space="preserve"> crept into the dark hallway, stepping only on the parts of the hardwood floor she knew wouldn’t creak.</w:t>
-      </w:r>
-    </w:p>
-    <w:p>
-      <w:pPr>
-        <w:ind w:firstLine="720"/>
-      </w:pPr>
-      <w:r>
-        <w:t xml:space="preserve">Passing her dad’s room—door slightly ajar—she paused. Snores that could rival a rhinoceros echoed from inside. </w:t>
-      </w:r>
-      <w:r>
-        <w:t>Violet</w:t>
-      </w:r>
-      <w:r>
-        <w:t xml:space="preserve"> exhaled softly. She was in the clear.</w:t>
-      </w:r>
-    </w:p>
-    <w:p>
-      <w:pPr>
-        <w:ind w:firstLine="720"/>
-      </w:pPr>
-      <w:r>
-        <w:t>Still on tiptoe, she made her way to the front door, unlocked it, and slipped outside, easing it shut behind her before quietly locking it from the outside.</w:t>
-      </w:r>
-    </w:p>
-    <w:p>
-      <w:pPr>
-        <w:ind w:firstLine="720"/>
-      </w:pPr>
-      <w:r>
-        <w:t>From the porch, she scanned the street for Gracie, but didn’t see her—</w:t>
-      </w:r>
-    </w:p>
-    <w:p>
-      <w:pPr>
-        <w:ind w:firstLine="720"/>
-      </w:pPr>
-      <w:r>
-        <w:t>“Boo!”</w:t>
-      </w:r>
-    </w:p>
-    <w:p>
-      <w:pPr>
-        <w:ind w:firstLine="720"/>
-      </w:pPr>
-      <w:r>
-        <w:t xml:space="preserve">“What the—!” </w:t>
-      </w:r>
-      <w:r>
-        <w:t>Violet</w:t>
-      </w:r>
-      <w:r>
-        <w:t xml:space="preserve"> gasped, nearly jumping out of her skin.</w:t>
-      </w:r>
-    </w:p>
-    <w:p>
-      <w:pPr>
-        <w:ind w:firstLine="720"/>
-      </w:pPr>
-      <w:r>
-        <w:t>Gracie popped up from behind a bush, covering her mouth to keep from laughing too loudly. “Sorry,” she whispered between giggles, “I couldn’t resist.”</w:t>
-      </w:r>
-    </w:p>
-    <w:p>
-      <w:pPr>
-        <w:ind w:firstLine="720"/>
-      </w:pPr>
-      <w:r>
-        <w:t>Violet</w:t>
-      </w:r>
-      <w:r>
-        <w:t xml:space="preserve"> pressed </w:t>
-      </w:r>
-      <w:proofErr w:type="gramStart"/>
-      <w:r>
-        <w:t>a hand</w:t>
-      </w:r>
-      <w:proofErr w:type="gramEnd"/>
-      <w:r>
-        <w:t xml:space="preserve"> to her chest, heart still thundering back down from orbit, and shook her head with a grin. “You better </w:t>
-      </w:r>
-      <w:proofErr w:type="gramStart"/>
-      <w:r>
-        <w:t>be</w:t>
-      </w:r>
-      <w:proofErr w:type="gramEnd"/>
-      <w:r>
-        <w:t xml:space="preserve"> ready for some payback.”</w:t>
+        <w:t xml:space="preserve"> pressed a hand to her chest, heart still thundering back down from orbit, and shook her head with a grin. “You better be ready for some payback.”</w:t>
       </w:r>
     </w:p>
     <w:p>
@@ -13714,7 +12531,6 @@
         <w:ind w:firstLine="720"/>
       </w:pPr>
       <w:r>
-        <w:lastRenderedPageBreak/>
         <w:t>A beat of silence hung between them until Gracie looked from side to side.</w:t>
       </w:r>
       <w:r>
@@ -13731,7 +12547,13 @@
         <w:t xml:space="preserve"> to</w:t>
       </w:r>
       <w:r>
-        <w:t xml:space="preserve"> our wonder woman?”</w:t>
+        <w:t xml:space="preserve"> our </w:t>
+      </w:r>
+      <w:r>
+        <w:t>poltergeist</w:t>
+      </w:r>
+      <w:r>
+        <w:t>?”</w:t>
       </w:r>
     </w:p>
     <w:p>
@@ -13751,173 +12573,1032 @@
         <w:t>Violet</w:t>
       </w:r>
       <w:r>
-        <w:t xml:space="preserve"> inclined her head solemnly.</w:t>
-      </w:r>
-    </w:p>
-    <w:p>
-      <w:pPr>
-        <w:ind w:firstLine="720"/>
-      </w:pPr>
-      <w:r>
-        <w:t xml:space="preserve">“Perfection.” Gracie winked with a mock smile, earning an embarrassed laugh from </w:t>
+        <w:t xml:space="preserve"> inclined her head.</w:t>
+      </w:r>
+    </w:p>
+    <w:p>
+      <w:pPr>
+        <w:ind w:firstLine="720"/>
+      </w:pPr>
+      <w:r>
+        <w:lastRenderedPageBreak/>
+        <w:t>“Perfection.” Gracie winked, her smile playful. Light, teasing—but somehow never mean.</w:t>
+      </w:r>
+      <w:r>
+        <w:t xml:space="preserve"> </w:t>
+      </w:r>
+      <w:r>
+        <w:t>Violet still felt her cheeks warm.</w:t>
+      </w:r>
+      <w:r>
+        <w:t xml:space="preserve"> </w:t>
+      </w:r>
+      <w:r>
+        <w:t>“Want to lead the way, night crawler, seeing as you’ve done this a time or two?”</w:t>
+      </w:r>
+      <w:r>
+        <w:t xml:space="preserve"> </w:t>
+      </w:r>
+    </w:p>
+    <w:p>
+      <w:pPr>
+        <w:ind w:firstLine="720"/>
+      </w:pPr>
+      <w:r>
+        <w:t xml:space="preserve">“Night Crawler?” </w:t>
       </w:r>
       <w:r>
         <w:t>Violet</w:t>
       </w:r>
       <w:r>
-        <w:t xml:space="preserve">. There was something about the way she </w:t>
-      </w:r>
-      <w:proofErr w:type="gramStart"/>
-      <w:r>
-        <w:t>said it—</w:t>
-      </w:r>
-      <w:proofErr w:type="gramEnd"/>
-      <w:r>
-        <w:t xml:space="preserve">light, teasing, but </w:t>
-      </w:r>
-      <w:r>
-        <w:t>somehow not</w:t>
-      </w:r>
-      <w:r>
-        <w:t xml:space="preserve"> mean. A rare talent, </w:t>
-      </w:r>
-      <w:proofErr w:type="gramStart"/>
+        <w:t xml:space="preserve"> tried it out as she stepped off the porch, falling into stride beside Gracie. “I kind of like the sound of that.”</w:t>
+      </w:r>
+    </w:p>
+    <w:p>
+      <w:pPr>
+        <w:ind w:firstLine="720"/>
+      </w:pPr>
+      <w:r>
+        <w:t>“Nicknames are my specialty.” Gracie tipped an invisible hat. “</w:t>
+      </w:r>
+      <w:r>
+        <w:t xml:space="preserve">Also, what you got </w:t>
+      </w:r>
+      <w:r>
+        <w:t xml:space="preserve">in the bag? Planning to knock out </w:t>
+      </w:r>
+      <w:r>
+        <w:t>some</w:t>
+      </w:r>
+      <w:r>
+        <w:t xml:space="preserve"> homework while we’re there?”</w:t>
+      </w:r>
+    </w:p>
+    <w:p>
+      <w:pPr>
+        <w:ind w:firstLine="720"/>
+      </w:pPr>
       <w:r>
         <w:t>Violet</w:t>
       </w:r>
-      <w:proofErr w:type="gramEnd"/>
-      <w:r>
-        <w:t xml:space="preserve"> was quickly learning, that Gracie seemed to possess.</w:t>
-      </w:r>
-    </w:p>
-    <w:p>
-      <w:pPr>
-        <w:ind w:firstLine="720"/>
-      </w:pPr>
-      <w:r>
-        <w:t xml:space="preserve">“Alright then, Miss Night Crawler,” Gracie went on, gesturing toward the street, “want to lead the way since you’ve done this a time or two?” </w:t>
-      </w:r>
-    </w:p>
-    <w:p>
-      <w:pPr>
-        <w:ind w:firstLine="720"/>
-      </w:pPr>
-      <w:r>
-        <w:t xml:space="preserve">“Night Crawler?” </w:t>
+      <w:r>
+        <w:t xml:space="preserve"> shrugged, deadpan. “Figured if we don’t see the ghost-lady, might as well be productive.”</w:t>
+      </w:r>
+    </w:p>
+    <w:p>
+      <w:pPr>
+        <w:ind w:firstLine="720"/>
+      </w:pPr>
+      <w:r>
+        <w:t>Gracie shot her a look. “Huh. Well… okay then.”</w:t>
+      </w:r>
+    </w:p>
+    <w:p>
+      <w:pPr>
+        <w:ind w:firstLine="720"/>
+      </w:pPr>
+      <w:r>
+        <w:t xml:space="preserve">“I’m kidding.” </w:t>
       </w:r>
       <w:r>
         <w:t>Violet</w:t>
       </w:r>
       <w:r>
-        <w:t xml:space="preserve"> tried it out as she stepped off the porch, falling into stride beside Gracie. “I kind of like the sound of that.”</w:t>
-      </w:r>
-    </w:p>
-    <w:p>
-      <w:pPr>
-        <w:ind w:firstLine="720"/>
-      </w:pPr>
-      <w:r>
-        <w:t>“Nicknames are my specialty.” Gracie tipped an invisible hat. “</w:t>
+        <w:t xml:space="preserve"> grinned. “It’s ghost supplies—stuff I read about that’s</w:t>
+      </w:r>
+      <w:r>
+        <w:t xml:space="preserve"> </w:t>
+      </w:r>
+      <w:r>
+        <w:t>supposed to help</w:t>
+      </w:r>
+      <w:r>
+        <w:t>. F</w:t>
+      </w:r>
+      <w:r>
+        <w:t xml:space="preserve">or like, </w:t>
+      </w:r>
+      <w:r>
+        <w:t>protection</w:t>
+      </w:r>
+      <w:r>
+        <w:t xml:space="preserve"> or whatever</w:t>
+      </w:r>
+      <w:r>
+        <w:t>. Salt, iron, a mirror, and a cross.”</w:t>
+      </w:r>
+    </w:p>
+    <w:p>
+      <w:pPr>
+        <w:ind w:firstLine="720"/>
+      </w:pPr>
+      <w:r>
+        <w:t>“Ah, good thinking.” Gracie tapped her temple. “Now I feel unprepared.”</w:t>
+      </w:r>
+    </w:p>
+    <w:p>
+      <w:pPr>
+        <w:ind w:firstLine="720"/>
+      </w:pPr>
+      <w:r>
+        <w:t>“Eh, you can share mine if we need to.”</w:t>
+      </w:r>
+    </w:p>
+    <w:p>
+      <w:pPr>
+        <w:ind w:firstLine="720"/>
+      </w:pPr>
+      <w:r>
+        <w:t xml:space="preserve">They laughed, but the sound faded quickly, the weight of that </w:t>
+      </w:r>
+      <w:r>
+        <w:rPr>
+          <w:i/>
+          <w:iCs/>
+        </w:rPr>
+        <w:t>if</w:t>
+      </w:r>
+      <w:r>
+        <w:t xml:space="preserve"> settling between them.</w:t>
+      </w:r>
+    </w:p>
+    <w:p>
+      <w:pPr>
+        <w:ind w:firstLine="720"/>
+      </w:pPr>
+      <w:r>
+        <w:t>“Do—do you think we’re going to need them?” Gracie asked softly.</w:t>
+      </w:r>
+    </w:p>
+    <w:p>
+      <w:pPr>
+        <w:ind w:firstLine="720"/>
+      </w:pPr>
+      <w:r>
+        <w:t>Violet</w:t>
+      </w:r>
+      <w:r>
+        <w:t xml:space="preserve"> squinted, lifting one shoulder. “Hopefully not? I didn’t last time, at least. But…</w:t>
+      </w:r>
+      <w:r>
+        <w:t>”</w:t>
+      </w:r>
+    </w:p>
+    <w:p>
+      <w:pPr>
+        <w:ind w:firstLine="720"/>
+      </w:pPr>
+      <w:r>
+        <w:t xml:space="preserve">“But.” </w:t>
+      </w:r>
+      <w:r>
+        <w:t>Gracie gulped. “Maybe we should</w:t>
+      </w:r>
+      <w:r>
+        <w:t xml:space="preserve"> </w:t>
+      </w:r>
+      <w:r>
+        <w:t>come up with a plan, then.</w:t>
+      </w:r>
+      <w:r>
+        <w:t xml:space="preserve"> Just in case.</w:t>
+      </w:r>
+      <w:r>
+        <w:t>”</w:t>
+      </w:r>
+    </w:p>
+    <w:p>
+      <w:pPr>
+        <w:ind w:firstLine="720"/>
+      </w:pPr>
+      <w:r>
+        <w:t>“My plan is to run faster than you.”</w:t>
+      </w:r>
+    </w:p>
+    <w:p>
+      <w:pPr>
+        <w:ind w:firstLine="720"/>
+      </w:pPr>
+      <w:r>
+        <w:t xml:space="preserve">Gracie shot </w:t>
+      </w:r>
+      <w:r>
+        <w:t>Violet</w:t>
+      </w:r>
+      <w:r>
+        <w:t xml:space="preserve"> a flat look before realizing she was joking, then snorted. “You’re sneaky funny, you know that? Too bad for you, I’m wicked fast. Volleyball thighs—built for speed.”</w:t>
+      </w:r>
+    </w:p>
+    <w:p>
+      <w:pPr>
+        <w:ind w:firstLine="720"/>
+      </w:pPr>
+      <w:r>
+        <w:t xml:space="preserve">“Nuts, didn’t think of that. I should have </w:t>
+      </w:r>
+      <w:r>
+        <w:t>gone with</w:t>
+      </w:r>
+      <w:r>
+        <w:t xml:space="preserve"> someone slower.”</w:t>
+      </w:r>
+    </w:p>
+    <w:p>
+      <w:pPr>
+        <w:ind w:firstLine="720"/>
+      </w:pPr>
+      <w:r>
+        <w:t xml:space="preserve">“To late now, crawler.” Gracie smirked. </w:t>
+      </w:r>
+    </w:p>
+    <w:p>
+      <w:pPr>
+        <w:ind w:firstLine="720"/>
+      </w:pPr>
+      <w:r>
+        <w:t xml:space="preserve">“So,” </w:t>
+      </w:r>
+      <w:r>
+        <w:t>Violet</w:t>
+      </w:r>
+      <w:r>
+        <w:t xml:space="preserve"> breathed after a beat, the humor fading from her voice. “A plan. Maybe we should have one for what we’ll do when we get there—what we’re trying to achieve—and another for if we need to, you know… bail?”</w:t>
+      </w:r>
+    </w:p>
+    <w:p>
+      <w:pPr>
+        <w:ind w:firstLine="720"/>
+      </w:pPr>
+      <w:r>
+        <w:lastRenderedPageBreak/>
+        <w:t>Gracie nodded. “Yeah, that’s smart. Like Mrs. Gateau always says—state your objective and plot your main points.”</w:t>
+      </w:r>
+    </w:p>
+    <w:p>
+      <w:pPr>
+        <w:ind w:firstLine="720"/>
+      </w:pPr>
+      <w:r>
+        <w:t>Violet</w:t>
+      </w:r>
+      <w:r>
+        <w:t xml:space="preserve"> </w:t>
+      </w:r>
+      <w:r>
+        <w:t>snickered</w:t>
+      </w:r>
+      <w:r>
+        <w:t>. “Pretty sure she meant that for essays, not ghost hunts.”</w:t>
+      </w:r>
+    </w:p>
+    <w:p>
+      <w:pPr>
+        <w:ind w:firstLine="720"/>
+      </w:pPr>
+      <w:r>
+        <w:t>“</w:t>
+      </w:r>
+      <w:r>
+        <w:t>Meh, s</w:t>
+      </w:r>
+      <w:r>
+        <w:t>ame principles apply.” Gracie shrugged. “Introduction, body, conclusion—preferably not ours.”</w:t>
+      </w:r>
+    </w:p>
+    <w:p>
+      <w:pPr>
+        <w:ind w:firstLine="720"/>
+      </w:pPr>
+      <w:r>
+        <w:t>“Well, in that case,</w:t>
+      </w:r>
+      <w:r>
+        <w:t>” Violet picked it up.</w:t>
+      </w:r>
+      <w:r>
+        <w:t xml:space="preserve"> </w:t>
+      </w:r>
+      <w:r>
+        <w:t>“our objective is to find the ghost lady and talk to her. Figure out why kids have been flying over the cuckoo’s nest. And—” she added, “get our backsides out of there safe and sound.”</w:t>
+      </w:r>
+    </w:p>
+    <w:p>
+      <w:pPr>
+        <w:ind w:firstLine="720"/>
+      </w:pPr>
+      <w:r>
+        <w:t>“Right. Find ghost-lady</w:t>
+      </w:r>
+      <w:r>
+        <w:t xml:space="preserve"> and </w:t>
+      </w:r>
+      <w:r>
+        <w:t>get out of there.</w:t>
+      </w:r>
+      <w:r>
+        <w:t xml:space="preserve">” </w:t>
+      </w:r>
+      <w:r>
+        <w:t>It hit Gracie then. “Do you think we’ll have any trouble finding her? I mean—how did she show up the first time? You said she wasn’t there when you arrived, but she was for the other kids?”</w:t>
+      </w:r>
+    </w:p>
+    <w:p>
+      <w:pPr>
+        <w:ind w:firstLine="720"/>
+      </w:pPr>
+      <w:r>
+        <w:t xml:space="preserve">Violet nodded. “For them, yes. </w:t>
+      </w:r>
+      <w:r>
+        <w:t>But that</w:t>
+      </w:r>
+      <w:r>
+        <w:t xml:space="preserve"> felt like they were… meeting her. On purpose.”</w:t>
+      </w:r>
+      <w:r>
+        <w:t xml:space="preserve"> </w:t>
+      </w:r>
+    </w:p>
+    <w:p>
+      <w:pPr>
+        <w:ind w:firstLine="720"/>
+      </w:pPr>
+      <w:r>
+        <w:t xml:space="preserve">She hesitated, thinking back to that </w:t>
+      </w:r>
+      <w:r>
+        <w:t xml:space="preserve">first </w:t>
+      </w:r>
+      <w:r>
+        <w:t>night.</w:t>
+      </w:r>
+    </w:p>
+    <w:p>
+      <w:pPr>
+        <w:ind w:firstLine="720"/>
+      </w:pPr>
+      <w:r>
+        <w:t>“For me,</w:t>
+      </w:r>
+      <w:r>
+        <w:t xml:space="preserve"> </w:t>
+      </w:r>
+      <w:r>
+        <w:t xml:space="preserve">I think I </w:t>
+      </w:r>
+      <w:r>
+        <w:t xml:space="preserve">might have </w:t>
+      </w:r>
+      <w:r>
+        <w:t>caught her off guard. I wandered the library on my own, read for a while, fallen asleep, and then—”</w:t>
+      </w:r>
+      <w:r>
+        <w:t xml:space="preserve"> </w:t>
+      </w:r>
+      <w:r>
+        <w:t>She snapped her fingers.</w:t>
+      </w:r>
+      <w:r>
+        <w:t xml:space="preserve"> </w:t>
+      </w:r>
+      <w:r>
+        <w:t>“—bam. There she was.”</w:t>
+      </w:r>
+    </w:p>
+    <w:p>
+      <w:pPr>
+        <w:ind w:firstLine="720"/>
+      </w:pPr>
+      <w:r>
+        <w:t xml:space="preserve">Gracie considered. </w:t>
+      </w:r>
+      <w:r>
+        <w:t>“</w:t>
+      </w:r>
+      <w:r>
+        <w:t>If</w:t>
+      </w:r>
+      <w:r>
+        <w:t xml:space="preserve"> that</w:t>
+      </w:r>
+      <w:r>
+        <w:t>’s</w:t>
+      </w:r>
+      <w:r>
+        <w:t xml:space="preserve"> case—</w:t>
+      </w:r>
+      <w:r>
+        <w:t>and</w:t>
+      </w:r>
+      <w:r>
+        <w:t xml:space="preserve"> she’s not there </w:t>
+      </w:r>
+      <w:r>
+        <w:t>at first—</w:t>
+      </w:r>
+      <w:r>
+        <w:t>how about we</w:t>
+      </w:r>
+      <w:r>
+        <w:t xml:space="preserve"> start</w:t>
+      </w:r>
+      <w:r>
+        <w:t xml:space="preserve"> by</w:t>
+      </w:r>
+      <w:r>
+        <w:t xml:space="preserve"> looking around for anything weird.</w:t>
+      </w:r>
+      <w:r>
+        <w:t xml:space="preserve"> Just i</w:t>
+      </w:r>
+      <w:r>
+        <w:t>n case she’s a red herring</w:t>
+      </w:r>
+      <w:r>
+        <w:t xml:space="preserve"> and it does have something to do with the library</w:t>
+      </w:r>
+      <w:r>
+        <w:t xml:space="preserve">. </w:t>
+      </w:r>
+      <w:r>
+        <w:t>And if she is there…”</w:t>
+      </w:r>
+    </w:p>
+    <w:p>
+      <w:pPr>
+        <w:ind w:firstLine="720"/>
+      </w:pPr>
+      <w:r>
+        <w:t>“We talk to her.</w:t>
+      </w:r>
+      <w:r>
+        <w:t>” Violet blew out a breath.</w:t>
+      </w:r>
+      <w:r>
+        <w:t xml:space="preserve"> </w:t>
+      </w:r>
+      <w:r>
+        <w:t>“</w:t>
+      </w:r>
+      <w:r>
+        <w:t>See what information we can pull out of her.”</w:t>
+      </w:r>
+    </w:p>
+    <w:p>
+      <w:pPr>
+        <w:ind w:firstLine="720"/>
+      </w:pPr>
+      <w:r>
+        <w:t>“Hopefully she’s a nice, chatty ghost.</w:t>
+      </w:r>
+      <w:r>
+        <w:t>” Gracie added.</w:t>
+      </w:r>
+      <w:r>
+        <w:t xml:space="preserve"> </w:t>
+      </w:r>
+      <w:r>
+        <w:t>“</w:t>
+      </w:r>
+      <w:r>
+        <w:t>And if she’s not…”</w:t>
+      </w:r>
+    </w:p>
+    <w:p>
+      <w:pPr>
+        <w:ind w:firstLine="720"/>
+      </w:pPr>
+      <w:r>
+        <w:t>“I chuck everything in this backpack at her and we test out those volleyball legs of yours,” Violet finished.</w:t>
+      </w:r>
+    </w:p>
+    <w:p>
+      <w:pPr>
+        <w:ind w:firstLine="720"/>
+      </w:pPr>
+      <w:r>
+        <w:t>“And there’s our exit plan,” Gracie laughed, then cleared her throat. “But seriously—if we do need to run, should we pick a meet-up spot or something?”</w:t>
+      </w:r>
+    </w:p>
+    <w:p>
+      <w:pPr>
+        <w:ind w:firstLine="720"/>
+      </w:pPr>
+      <w:r>
+        <w:t>“I think</w:t>
+      </w:r>
+      <w:r>
+        <w:t>,</w:t>
+      </w:r>
+      <w:r>
+        <w:t xml:space="preserve"> while we’re there, we should stick together. And if we need to run, we run all the way home. If we</w:t>
+      </w:r>
+      <w:r>
+        <w:rPr>
+          <w:i/>
+          <w:iCs/>
+        </w:rPr>
+        <w:t xml:space="preserve"> do</w:t>
+      </w:r>
+      <w:r>
+        <w:t xml:space="preserve"> happen to get split up somehow…”</w:t>
+      </w:r>
+    </w:p>
+    <w:p>
+      <w:pPr>
+        <w:ind w:firstLine="720"/>
+      </w:pPr>
+      <w:r>
+        <w:t>“We’ll rendezvous at the bush outside your house—the one I scared you from?”</w:t>
+      </w:r>
+    </w:p>
+    <w:p>
+      <w:pPr>
+        <w:ind w:firstLine="720"/>
+      </w:pPr>
+      <w:r>
+        <w:t>“</w:t>
+      </w:r>
+      <w:r>
+        <w:t xml:space="preserve">Scared? </w:t>
+      </w:r>
+      <w:r>
+        <w:t>I don’t recall that…”</w:t>
+      </w:r>
+    </w:p>
+    <w:p>
+      <w:pPr>
+        <w:ind w:firstLine="720"/>
+      </w:pPr>
+      <w:r>
+        <w:lastRenderedPageBreak/>
+        <w:t>“Yeah, yeah, whatever, Crawler.</w:t>
+      </w:r>
+      <w:r>
+        <w:t>” Gracie said with a smirk.</w:t>
+      </w:r>
+      <w:r>
+        <w:t xml:space="preserve"> </w:t>
+      </w:r>
+      <w:r>
+        <w:t>“</w:t>
       </w:r>
       <w:r>
         <w:t>W</w:t>
       </w:r>
       <w:r>
-        <w:t>hat’s in the bag? Planning to knock out a little homework while we’re there?”</w:t>
-      </w:r>
-    </w:p>
-    <w:p>
-      <w:pPr>
-        <w:ind w:firstLine="720"/>
-      </w:pPr>
+        <w:t>e’ll plan on meeting there, just in case. That way we both know we made it back safe.”</w:t>
+      </w:r>
+    </w:p>
+    <w:p>
+      <w:pPr>
+        <w:ind w:firstLine="720"/>
+      </w:pPr>
+      <w:r>
+        <w:t xml:space="preserve">“I like it.” </w:t>
+      </w:r>
       <w:r>
         <w:t>Violet</w:t>
       </w:r>
       <w:r>
-        <w:t xml:space="preserve"> shrugged, deadpan. “Figured if we don’t see the ghost-lady, might as well be productive.”</w:t>
-      </w:r>
-    </w:p>
-    <w:p>
-      <w:pPr>
-        <w:ind w:firstLine="720"/>
-      </w:pPr>
-      <w:r>
-        <w:t xml:space="preserve">Gracie shot </w:t>
-      </w:r>
-      <w:proofErr w:type="gramStart"/>
-      <w:r>
-        <w:t>her</w:t>
-      </w:r>
-      <w:proofErr w:type="gramEnd"/>
-      <w:r>
-        <w:t xml:space="preserve"> a look. “Huh. Well… okay then.”</w:t>
-      </w:r>
-    </w:p>
-    <w:p>
-      <w:pPr>
-        <w:ind w:firstLine="720"/>
-      </w:pPr>
-      <w:r>
-        <w:t xml:space="preserve">“I’m kidding.” </w:t>
-      </w:r>
+        <w:t xml:space="preserve"> nodded her confirmation.</w:t>
+      </w:r>
+    </w:p>
+    <w:p>
+      <w:pPr>
+        <w:ind w:firstLine="720"/>
+      </w:pPr>
+      <w:r>
+        <w:t>“</w:t>
+      </w:r>
+      <w:r>
+        <w:t>We’ve got ourselves</w:t>
+      </w:r>
+      <w:r>
+        <w:t xml:space="preserve"> a plan.” Gracie said with a sigh.</w:t>
+      </w:r>
+      <w:r>
+        <w:t xml:space="preserve"> </w:t>
+      </w:r>
+    </w:p>
+    <w:p>
+      <w:pPr>
+        <w:ind w:firstLine="720"/>
+      </w:pPr>
+      <w:r>
+        <w:t>After that, there wasn’t much to say. The rest of the walk passed in tense silence, their minds twisting and turning over what was about to unfold.</w:t>
+      </w:r>
+    </w:p>
+    <w:p>
+      <w:pPr>
+        <w:ind w:firstLine="720"/>
+      </w:pPr>
+      <w:r>
+        <w:t>And a</w:t>
+      </w:r>
+      <w:r>
+        <w:t xml:space="preserve">ll too </w:t>
+      </w:r>
+      <w:r>
+        <w:t>fast</w:t>
+      </w:r>
+      <w:r>
+        <w:t xml:space="preserve">, the iron-wrought </w:t>
+      </w:r>
+      <w:r>
+        <w:t>fence</w:t>
+      </w:r>
+      <w:r>
+        <w:t xml:space="preserve"> came into view—dagger-tipped and foreboding—beyond it, the library.</w:t>
+      </w:r>
+    </w:p>
+    <w:p>
+      <w:pPr>
+        <w:ind w:firstLine="720"/>
+      </w:pPr>
       <w:r>
         <w:t>Violet</w:t>
       </w:r>
       <w:r>
-        <w:t xml:space="preserve"> grinned. “It’s ghost supplies—stuff I read about that’s</w:t>
+        <w:t xml:space="preserve"> and Gracie stood staring up at the looming library. Its stone walls, tinted with withered purple, seemed more decayed than ever. </w:t>
+      </w:r>
+    </w:p>
+    <w:p>
+      <w:pPr>
+        <w:ind w:firstLine="720"/>
+      </w:pPr>
+      <w:r>
+        <w:t xml:space="preserve">The sagging windows </w:t>
+      </w:r>
+      <w:r>
+        <w:t>drooped</w:t>
+      </w:r>
+      <w:r>
+        <w:t xml:space="preserve"> like tired eyes, the spiraling towers cut into the sky like blades. Under the moonlight, the rooftop looked like a crooked grin—sharp teeth smiling down with a sickening sort of pleasure.</w:t>
+      </w:r>
+    </w:p>
+    <w:p>
+      <w:pPr>
+        <w:ind w:firstLine="720"/>
+      </w:pPr>
+      <w:r>
+        <w:t>“Can I ask you something?” Violet said in a small voice, not daring to turn from the library.</w:t>
+      </w:r>
+    </w:p>
+    <w:p>
+      <w:pPr>
+        <w:ind w:firstLine="720"/>
+      </w:pPr>
+      <w:r>
+        <w:t xml:space="preserve">“Go for it,” Gracie said, her eyes </w:t>
+      </w:r>
+      <w:r>
+        <w:t xml:space="preserve">locked </w:t>
+      </w:r>
+      <w:r>
+        <w:t>on the library</w:t>
+      </w:r>
+      <w:r>
+        <w:t xml:space="preserve"> as well</w:t>
+      </w:r>
+      <w:r>
+        <w:t>.</w:t>
+      </w:r>
+    </w:p>
+    <w:p>
+      <w:pPr>
+        <w:ind w:firstLine="720"/>
+      </w:pPr>
+      <w:r>
+        <w:t>“Why did you believe me… about the ghost?”</w:t>
+      </w:r>
+    </w:p>
+    <w:p>
+      <w:pPr>
+        <w:ind w:firstLine="720"/>
+      </w:pPr>
+      <w:r>
+        <w:t xml:space="preserve">Gracie turned to Violet, considering. </w:t>
+      </w:r>
+    </w:p>
+    <w:p>
+      <w:pPr>
+        <w:ind w:firstLine="720"/>
+      </w:pPr>
+      <w:r>
+        <w:t xml:space="preserve">Little did Violet know, the logical part of </w:t>
+      </w:r>
+      <w:r>
+        <w:t>Gracie’s</w:t>
+      </w:r>
+      <w:r>
+        <w:t xml:space="preserve"> brain had scolded her for being naïve. She barely even knew Violet—a quiet drifter at school, a loner if she was honest</w:t>
+      </w:r>
+      <w:r>
+        <w:t>.</w:t>
+      </w:r>
+    </w:p>
+    <w:p>
+      <w:pPr>
+        <w:ind w:firstLine="720"/>
+      </w:pPr>
+      <w:r>
+        <w:t>But the second Violet had looked up at that woman on the screen and said what she had, Gracie hadn’t doubted her for a single moment.</w:t>
+      </w:r>
+      <w:r>
+        <w:t xml:space="preserve"> Not once.</w:t>
+      </w:r>
+    </w:p>
+    <w:p>
+      <w:pPr>
+        <w:ind w:firstLine="720"/>
+      </w:pPr>
+      <w:r>
+        <w:t xml:space="preserve">“You don’t seem like the type of girl to make that kind of stuff up,” Gracie said with a smile, </w:t>
+      </w:r>
+      <w:r>
+        <w:t xml:space="preserve">before </w:t>
+      </w:r>
+      <w:r>
+        <w:t xml:space="preserve">turning back to the library. Her </w:t>
+      </w:r>
+      <w:r>
+        <w:t xml:space="preserve">own </w:t>
+      </w:r>
+      <w:r>
+        <w:t>voice</w:t>
+      </w:r>
+      <w:r>
+        <w:t xml:space="preserve"> growing</w:t>
+      </w:r>
+      <w:r>
+        <w:t xml:space="preserve"> small</w:t>
+      </w:r>
+      <w:r>
+        <w:t>. “Do you think she’ll be there?”</w:t>
+      </w:r>
+    </w:p>
+    <w:p>
+      <w:pPr>
+        <w:ind w:firstLine="720"/>
+      </w:pPr>
+      <w:r>
+        <w:t>Violet</w:t>
+      </w:r>
+      <w:r>
+        <w:t xml:space="preserve"> scanned every window, every doorway, searching for a sign. The library looked lifeless—dead—but that strange sensation from earlier now thrummed through her bones, stronger than ever. She didn’t realize how long she’d been silent until she caught Gracie watching her, fear </w:t>
+      </w:r>
+      <w:r>
+        <w:t>lacing her face.</w:t>
+      </w:r>
+    </w:p>
+    <w:p>
+      <w:pPr>
+        <w:ind w:firstLine="720"/>
+      </w:pPr>
+      <w:r>
+        <w:t>Violet</w:t>
+      </w:r>
+      <w:r>
+        <w:t xml:space="preserve"> swallowed hard. “Only one way to find out.”</w:t>
+      </w:r>
+    </w:p>
+    <w:p>
+      <w:pPr>
+        <w:ind w:firstLine="720"/>
+      </w:pPr>
+      <w:r>
+        <w:lastRenderedPageBreak/>
+        <w:t xml:space="preserve">Gracie nodded stiffly, unable to look away from </w:t>
+      </w:r>
+      <w:r>
+        <w:t>Violet.</w:t>
+      </w:r>
+      <w:r>
+        <w:t xml:space="preserve"> “Let’s set a timer,” she said, </w:t>
+      </w:r>
+      <w:r>
+        <w:t xml:space="preserve">trying to hide the slight tremor in her </w:t>
+      </w:r>
+      <w:r>
+        <w:t>voice. “One hour. We leave then. No more, no less.”</w:t>
+      </w:r>
+    </w:p>
+    <w:p>
+      <w:pPr>
+        <w:ind w:firstLine="720"/>
+      </w:pPr>
+      <w:r>
+        <w:t>“Okay</w:t>
+      </w:r>
+      <w:r>
+        <w:t>,</w:t>
+      </w:r>
+      <w:r>
+        <w:t>”</w:t>
       </w:r>
       <w:r>
         <w:t xml:space="preserve"> </w:t>
       </w:r>
       <w:r>
-        <w:t>supposed to help. Salt, iron, a mirror, and a cross.”</w:t>
-      </w:r>
-    </w:p>
-    <w:p>
-      <w:pPr>
-        <w:ind w:firstLine="720"/>
-      </w:pPr>
-      <w:r>
-        <w:t>“Ah, good thinking.” Gracie tapped her temple. “Now I feel unprepared.”</w:t>
-      </w:r>
-    </w:p>
-    <w:p>
-      <w:pPr>
-        <w:ind w:firstLine="720"/>
-      </w:pPr>
-      <w:r>
-        <w:t>“Eh, you can share mine if we need to.”</w:t>
-      </w:r>
-    </w:p>
-    <w:p>
-      <w:pPr>
-        <w:ind w:firstLine="720"/>
-      </w:pPr>
-      <w:r>
-        <w:t xml:space="preserve">They laughed, but the sound trailed off when the seriousness of </w:t>
-      </w:r>
-      <w:proofErr w:type="gramStart"/>
-      <w:r>
-        <w:t xml:space="preserve">that </w:t>
-      </w:r>
-      <w:r>
-        <w:rPr>
-          <w:i/>
-          <w:iCs/>
-        </w:rPr>
-        <w:t>if</w:t>
-      </w:r>
-      <w:proofErr w:type="gramEnd"/>
-      <w:r>
-        <w:t xml:space="preserve"> hit them both.</w:t>
-      </w:r>
-    </w:p>
-    <w:p>
-      <w:pPr>
-        <w:ind w:firstLine="720"/>
-      </w:pPr>
-      <w:r>
-        <w:t>“Do—do you think we’re actually going to need them?” Gracie asked softly.</w:t>
+        <w:t>w</w:t>
+      </w:r>
+      <w:r>
+        <w:t>as all Violet could manage.</w:t>
+      </w:r>
+    </w:p>
+    <w:p>
+      <w:pPr>
+        <w:ind w:firstLine="720"/>
+      </w:pPr>
+      <w:r>
+        <w:t>Gracie pulled out her phone. 1</w:t>
+      </w:r>
+      <w:r>
+        <w:t>1</w:t>
+      </w:r>
+      <w:r>
+        <w:t>:</w:t>
+      </w:r>
+      <w:r>
+        <w:t>59</w:t>
+      </w:r>
+      <w:r>
+        <w:t xml:space="preserve"> </w:t>
+      </w:r>
+      <w:r>
+        <w:t>P</w:t>
+      </w:r>
+      <w:r>
+        <w:t xml:space="preserve">M. </w:t>
+      </w:r>
+    </w:p>
+    <w:p>
+      <w:pPr>
+        <w:ind w:firstLine="720"/>
+      </w:pPr>
+      <w:r>
+        <w:t>“</w:t>
+      </w:r>
+      <w:r>
+        <w:t>Almost</w:t>
+      </w:r>
+      <w:r>
+        <w:t xml:space="preserve"> midnight. I’ll set the alarm for one. Then we’re done.” She stuffed the phone back into her pocket.</w:t>
+      </w:r>
+      <w:r>
+        <w:t xml:space="preserve"> “You’re sure the door will unlock at </w:t>
+      </w:r>
+      <w:r>
+        <w:t>twelve</w:t>
+      </w:r>
+      <w:r>
+        <w:t>?”</w:t>
+      </w:r>
+    </w:p>
+    <w:p>
+      <w:pPr>
+        <w:ind w:firstLine="720"/>
+      </w:pPr>
+      <w:r>
+        <w:t>“</w:t>
+      </w:r>
+      <w:r>
+        <w:t>Pretty sure?</w:t>
+      </w:r>
+      <w:r>
+        <w:t>” Vio</w:t>
+      </w:r>
+      <w:r>
+        <w:t xml:space="preserve">let said, suddenly not so confident. </w:t>
+      </w:r>
+    </w:p>
+    <w:p>
+      <w:pPr>
+        <w:ind w:firstLine="720"/>
+      </w:pPr>
+      <w:r>
+        <w:t>Gracie blinked. “</w:t>
+      </w:r>
+      <w:r>
+        <w:t>Pretty sure</w:t>
+      </w:r>
+      <w:r>
+        <w:t>?”</w:t>
+      </w:r>
+    </w:p>
+    <w:p>
+      <w:pPr>
+        <w:ind w:firstLine="720"/>
+      </w:pPr>
+      <w:r>
+        <w:t>Violet gave a sheepish grin</w:t>
+      </w:r>
+      <w:r>
+        <w:t>, “Well</w:t>
+      </w:r>
+      <w:r>
+        <w:t xml:space="preserve">… </w:t>
+      </w:r>
+      <w:r>
+        <w:t xml:space="preserve">now that I think about it, </w:t>
+      </w:r>
+      <w:r>
+        <w:t>every night I’ve come here</w:t>
+      </w:r>
+      <w:r>
+        <w:t>,</w:t>
+      </w:r>
+      <w:r>
+        <w:t xml:space="preserve"> t</w:t>
+      </w:r>
+      <w:r>
+        <w:t>here’s been a light flash under the door</w:t>
+      </w:r>
+      <w:r>
+        <w:t>. B</w:t>
+      </w:r>
+      <w:r>
+        <w:t xml:space="preserve">ut </w:t>
+      </w:r>
+      <w:r>
+        <w:t xml:space="preserve">I’ve never confirmed the door </w:t>
+      </w:r>
+      <w:r>
+        <w:t>unlocks.</w:t>
+      </w:r>
+      <w:r>
+        <w:t xml:space="preserve"> When the other kids </w:t>
+      </w:r>
+      <w:r>
+        <w:t>came</w:t>
+      </w:r>
+      <w:r>
+        <w:t>, the doors opened on their own</w:t>
+      </w:r>
+      <w:r>
+        <w:t>. The ghost-librarian waiting for them.”</w:t>
+      </w:r>
+    </w:p>
+    <w:p>
+      <w:pPr>
+        <w:ind w:firstLine="720"/>
+      </w:pPr>
+      <w:r>
+        <w:t>Gracie shot a glance at the library. “We could try the windows?”</w:t>
+      </w:r>
+    </w:p>
+    <w:p>
+      <w:pPr>
+        <w:ind w:firstLine="720"/>
+      </w:pPr>
+      <w:r>
+        <w:t>Violet shook her head. “I tried all of them already, they’re plastered shut.”</w:t>
+      </w:r>
+    </w:p>
+    <w:p>
+      <w:r>
+        <w:tab/>
+      </w:r>
+      <w:r>
+        <w:t xml:space="preserve">Gracie  huffed, </w:t>
+      </w:r>
+      <w:r>
+        <w:t xml:space="preserve">“Looks like this night might end before it even—”  </w:t>
+      </w:r>
+      <w:r>
+        <w:t xml:space="preserve">Gracie stopped mid-sentence. Her face </w:t>
+      </w:r>
+      <w:r>
+        <w:t>gone pa</w:t>
+      </w:r>
+      <w:r>
+        <w:t>le in an instant.</w:t>
+      </w:r>
+    </w:p>
+    <w:p>
+      <w:pPr>
+        <w:ind w:firstLine="720"/>
+      </w:pPr>
+      <w:r>
+        <w:t>“</w:t>
+      </w:r>
+      <w:r>
+        <w:t>What’s wrong?</w:t>
+      </w:r>
+      <w:r>
+        <w:t>”</w:t>
+      </w:r>
+      <w:r>
+        <w:t xml:space="preserve"> Violet asked, brow pinched.</w:t>
+      </w:r>
+    </w:p>
+    <w:p>
+      <w:pPr>
+        <w:ind w:firstLine="720"/>
+      </w:pPr>
+      <w:r>
+        <w:t>Gracie didn’t answer. Her hand rose, trembling, pointing through the iron bars.</w:t>
       </w:r>
     </w:p>
     <w:p>
@@ -13928,772 +13609,39 @@
         <w:t>Violet</w:t>
       </w:r>
       <w:r>
-        <w:t xml:space="preserve"> squinted, lifting one shoulder. “Hopefully not? I didn’t last time, at least. But… I guess we’ll find out.”</w:t>
-      </w:r>
-    </w:p>
-    <w:p>
-      <w:pPr>
-        <w:ind w:firstLine="720"/>
-      </w:pPr>
-      <w:r>
-        <w:t>Gracie gulped. “Maybe we should, uh, come up with a plan, then.”</w:t>
-      </w:r>
-    </w:p>
-    <w:p>
-      <w:pPr>
-        <w:ind w:firstLine="720"/>
-      </w:pPr>
-      <w:r>
-        <w:t>“My plan is just to run faster than you.”</w:t>
-      </w:r>
-    </w:p>
-    <w:p>
-      <w:pPr>
-        <w:ind w:firstLine="720"/>
-      </w:pPr>
-      <w:r>
-        <w:t xml:space="preserve">Gracie shot </w:t>
-      </w:r>
-      <w:r>
-        <w:t>Violet</w:t>
-      </w:r>
-      <w:r>
-        <w:t xml:space="preserve"> a flat look before realizing she was joking, then snorted. “You’re sneaky funny, you know that? Too bad for you, I’m wicked fast. Volleyball thighs—built for speed.”</w:t>
-      </w:r>
-    </w:p>
-    <w:p>
-      <w:pPr>
-        <w:ind w:firstLine="720"/>
-      </w:pPr>
-      <w:r>
-        <w:t>“Nuts, didn’t think of that. I should have thought of bringing someone slower.”</w:t>
-      </w:r>
-    </w:p>
-    <w:p>
-      <w:pPr>
-        <w:ind w:firstLine="720"/>
-      </w:pPr>
-      <w:r>
-        <w:lastRenderedPageBreak/>
-        <w:t xml:space="preserve">“To late now, crawler.” Gracie smirked. </w:t>
-      </w:r>
-    </w:p>
-    <w:p>
-      <w:pPr>
-        <w:ind w:firstLine="720"/>
-      </w:pPr>
-      <w:r>
-        <w:t xml:space="preserve">“So,” </w:t>
-      </w:r>
-      <w:r>
-        <w:t>Violet</w:t>
-      </w:r>
-      <w:r>
-        <w:t xml:space="preserve"> breathed after a beat, the humor fading from her voice. “A plan. Maybe we should have one for what we’ll do when we get there—what we’re </w:t>
-      </w:r>
-      <w:proofErr w:type="gramStart"/>
-      <w:r>
-        <w:t>actually trying</w:t>
-      </w:r>
-      <w:proofErr w:type="gramEnd"/>
-      <w:r>
-        <w:t xml:space="preserve"> to achieve—and another for if we need to, you know… bail?”</w:t>
-      </w:r>
-    </w:p>
-    <w:p>
-      <w:pPr>
-        <w:ind w:firstLine="720"/>
-      </w:pPr>
-      <w:r>
-        <w:t xml:space="preserve">Gracie nodded slowly. “Yeah, that’s smart. Like Mrs. Gateau always </w:t>
-      </w:r>
-      <w:proofErr w:type="gramStart"/>
-      <w:r>
-        <w:t>says—state</w:t>
-      </w:r>
-      <w:proofErr w:type="gramEnd"/>
-      <w:r>
-        <w:t xml:space="preserve"> your objective and </w:t>
-      </w:r>
-      <w:proofErr w:type="gramStart"/>
-      <w:r>
-        <w:t>plot</w:t>
-      </w:r>
-      <w:proofErr w:type="gramEnd"/>
-      <w:r>
-        <w:t xml:space="preserve"> your main points.”</w:t>
-      </w:r>
-    </w:p>
-    <w:p>
-      <w:pPr>
-        <w:ind w:firstLine="720"/>
-      </w:pPr>
-      <w:r>
-        <w:t>Violet</w:t>
+        <w:t xml:space="preserve">’s heart </w:t>
+      </w:r>
+      <w:r>
+        <w:t>kicked in her ribs</w:t>
+      </w:r>
+      <w:r>
+        <w:t>. She followed the line of Gracie’s finger toward the entrance</w:t>
+      </w:r>
+      <w:r>
+        <w:t>—</w:t>
+      </w:r>
+    </w:p>
+    <w:p>
+      <w:pPr>
+        <w:ind w:firstLine="720"/>
+      </w:pPr>
+      <w:r>
+        <w:t>—</w:t>
+      </w:r>
+      <w:r>
+        <w:t xml:space="preserve">where the </w:t>
+      </w:r>
+      <w:r>
+        <w:t>double oak doors stood wide open.</w:t>
       </w:r>
       <w:r>
         <w:t xml:space="preserve"> </w:t>
       </w:r>
-      <w:r>
-        <w:t>snickered</w:t>
-      </w:r>
-      <w:r>
-        <w:t>. “Pretty sure she meant that for essays, not ghost hunts.”</w:t>
-      </w:r>
-    </w:p>
-    <w:p>
-      <w:pPr>
-        <w:ind w:firstLine="720"/>
-      </w:pPr>
-      <w:r>
-        <w:t>“</w:t>
-      </w:r>
-      <w:r>
-        <w:t>Meh, s</w:t>
-      </w:r>
-      <w:r>
-        <w:t>ame principles apply.” Gracie shrugged. “Introduction, body, conclusion—preferably not ours.”</w:t>
-      </w:r>
-    </w:p>
-    <w:p>
-      <w:pPr>
-        <w:ind w:firstLine="720"/>
-      </w:pPr>
-      <w:r>
-        <w:t xml:space="preserve">“Well, in that case, our objective is not </w:t>
-      </w:r>
-      <w:r>
-        <w:t>just</w:t>
-      </w:r>
-      <w:r>
-        <w:t xml:space="preserve"> to find the ghost lady, but to see if we can figure out why kids have flown over the cuckoo’s nest. That, and getting our behinds out of there safe and sound.”</w:t>
-      </w:r>
-    </w:p>
-    <w:p>
-      <w:pPr>
-        <w:ind w:firstLine="720"/>
-      </w:pPr>
-      <w:r>
-        <w:t xml:space="preserve">“Right. Find ghost-lady, find library weirdness, get out of there. For the first point—do you think we’ll have any trouble finding her? How did she, uh, </w:t>
-      </w:r>
-      <w:r>
-        <w:rPr>
-          <w:i/>
-          <w:iCs/>
-        </w:rPr>
-        <w:t>appear</w:t>
-      </w:r>
-      <w:r>
-        <w:t xml:space="preserve"> to you the first time? She wasn’t there when you got there, right?”</w:t>
-      </w:r>
-    </w:p>
-    <w:p>
-      <w:pPr>
-        <w:ind w:firstLine="720"/>
-      </w:pPr>
-      <w:r>
-        <w:t>Violet</w:t>
-      </w:r>
-      <w:r>
-        <w:t xml:space="preserve"> shook her head, thinking back to that night. “No, she wasn’t. I’d taken my own little tour of the library, read for a while, </w:t>
-      </w:r>
-      <w:r>
-        <w:t xml:space="preserve">fell asleep, </w:t>
-      </w:r>
-      <w:r>
-        <w:t>and then bam—there she was.”</w:t>
-      </w:r>
-    </w:p>
-    <w:p>
-      <w:pPr>
-        <w:ind w:firstLine="720"/>
-      </w:pPr>
-      <w:r>
-        <w:t>“Hm, okay. Well, if she’s not there when we first get there, we’ll start looking around for anything weird. And if she is there…”</w:t>
-      </w:r>
-    </w:p>
-    <w:p>
-      <w:pPr>
-        <w:ind w:firstLine="720"/>
-      </w:pPr>
-      <w:r>
-        <w:t>“We’ll talk to her. See what information we can pull out of her. Maybe she can give us some clues about the library that we wouldn’t be able to find otherwise.”</w:t>
-      </w:r>
-    </w:p>
-    <w:p>
-      <w:pPr>
-        <w:ind w:firstLine="720"/>
-      </w:pPr>
-      <w:r>
-        <w:t>“I like it. Hopefully she’s a nice, chatty ghost. And if she’s not…”</w:t>
-      </w:r>
-    </w:p>
-    <w:p>
-      <w:pPr>
-        <w:ind w:firstLine="720"/>
-      </w:pPr>
-      <w:r>
-        <w:t>“I chuck everything I have in my backpack at her, and we test out those volleyball legs of yours.”</w:t>
-      </w:r>
-    </w:p>
-    <w:p>
-      <w:pPr>
-        <w:ind w:firstLine="720"/>
-      </w:pPr>
-      <w:r>
-        <w:t>“And there’s our exit plan.” Gracie laughed, then cleared her throat. “If we do need to run, should we, like, choose a meet-up spot or something?”</w:t>
-      </w:r>
-    </w:p>
-    <w:p>
-      <w:pPr>
-        <w:ind w:firstLine="720"/>
-      </w:pPr>
-      <w:r>
-        <w:t>Violet</w:t>
-      </w:r>
-      <w:r>
-        <w:t xml:space="preserve"> bobbed her head from side to side in consideration. “I think while we’re there, we should stick together as much as possible. And if we need to run, we run all the way home. If we happen to get split up somehow…”</w:t>
-      </w:r>
-    </w:p>
-    <w:p>
-      <w:pPr>
-        <w:ind w:firstLine="720"/>
-      </w:pPr>
-      <w:r>
-        <w:t>“We’ll rendezvous at the bush outside your house—the one I scared you from?”</w:t>
-      </w:r>
-    </w:p>
-    <w:p>
-      <w:pPr>
-        <w:ind w:firstLine="720"/>
-      </w:pPr>
-      <w:r>
-        <w:t>“I don’t recall that, actually…”</w:t>
-      </w:r>
-    </w:p>
-    <w:p>
-      <w:pPr>
-        <w:ind w:firstLine="720"/>
-      </w:pPr>
-      <w:r>
-        <w:lastRenderedPageBreak/>
-        <w:t>“Yeah, yeah, whatever, Crawler. But we’ll plan on meeting there, just in case. That way we both know we made it back safe.”</w:t>
-      </w:r>
-    </w:p>
-    <w:p>
-      <w:pPr>
-        <w:ind w:firstLine="720"/>
-      </w:pPr>
-      <w:r>
-        <w:t xml:space="preserve">“I like it.” </w:t>
-      </w:r>
-      <w:r>
-        <w:t>Violet</w:t>
-      </w:r>
-      <w:r>
-        <w:t xml:space="preserve"> nodded her confirmation.</w:t>
-      </w:r>
-    </w:p>
-    <w:p>
-      <w:pPr>
-        <w:ind w:firstLine="720"/>
-      </w:pPr>
-      <w:r>
-        <w:t>They walked the rest of the way in silence, their minds twisting and contorting with the possibilities to come.</w:t>
-      </w:r>
-    </w:p>
-    <w:p>
-      <w:pPr>
-        <w:ind w:firstLine="720"/>
-      </w:pPr>
-      <w:r>
-        <w:t xml:space="preserve">Gracie tried to picture what it would be like to meet a ghost in real life. Would she cower and hide, or stand tall and pretend to be brave? And if she </w:t>
-      </w:r>
-      <w:r>
-        <w:rPr>
-          <w:i/>
-          <w:iCs/>
-        </w:rPr>
-        <w:t>did</w:t>
-      </w:r>
-      <w:r>
-        <w:t xml:space="preserve"> see one—could she even tell anyone? Would they believe her?</w:t>
-      </w:r>
-    </w:p>
-    <w:p>
-      <w:pPr>
-        <w:ind w:firstLine="720"/>
-      </w:pPr>
-      <w:r>
-        <w:rPr>
-          <w:i/>
-          <w:iCs/>
-        </w:rPr>
-        <w:t>She</w:t>
-      </w:r>
-      <w:r>
-        <w:t xml:space="preserve"> </w:t>
-      </w:r>
-      <w:proofErr w:type="gramStart"/>
-      <w:r>
-        <w:t>believed</w:t>
-      </w:r>
-      <w:proofErr w:type="gramEnd"/>
-      <w:r>
-        <w:t xml:space="preserve"> </w:t>
-      </w:r>
-      <w:r>
-        <w:t>Violet</w:t>
-      </w:r>
-      <w:r>
-        <w:t xml:space="preserve">, didn’t she? When </w:t>
-      </w:r>
-      <w:r>
-        <w:t>Violet</w:t>
-      </w:r>
-      <w:r>
-        <w:t xml:space="preserve"> had claimed she saw that woman on the screen, Gracie hadn’t doubted her for a second. Even with how impossible it all sounded.</w:t>
-      </w:r>
-    </w:p>
-    <w:p>
-      <w:pPr>
-        <w:ind w:firstLine="720"/>
-      </w:pPr>
-      <w:r>
-        <w:t xml:space="preserve">The logical part of her brain scolded her for being naïve. She barely even knew </w:t>
-      </w:r>
-      <w:r>
-        <w:t>Violet</w:t>
-      </w:r>
-      <w:r>
-        <w:t xml:space="preserve">—a quiet drifter at school, a loner if Gracie was being honest—which was </w:t>
-      </w:r>
-      <w:r>
-        <w:t>starting to be a</w:t>
-      </w:r>
-      <w:r>
-        <w:t xml:space="preserve"> mystery</w:t>
-      </w:r>
-      <w:r>
-        <w:t xml:space="preserve"> the more she got to know her.</w:t>
-      </w:r>
-    </w:p>
-    <w:p>
-      <w:pPr>
-        <w:ind w:firstLine="720"/>
-      </w:pPr>
-      <w:r>
-        <w:t xml:space="preserve">Their encounters had been </w:t>
-      </w:r>
-      <w:proofErr w:type="gramStart"/>
-      <w:r>
-        <w:t>brief</w:t>
-      </w:r>
-      <w:proofErr w:type="gramEnd"/>
-      <w:r>
-        <w:t xml:space="preserve"> up to this point, but </w:t>
-      </w:r>
-      <w:r>
-        <w:t>Violet</w:t>
-      </w:r>
-      <w:r>
-        <w:t xml:space="preserve"> seemed so… personable. Funny. Lighthearted. Someone Gracie could see herself hanging out with, easily. </w:t>
-      </w:r>
-    </w:p>
-    <w:p>
-      <w:pPr>
-        <w:ind w:firstLine="720"/>
-      </w:pPr>
-      <w:r>
-        <w:t>Violet</w:t>
-      </w:r>
-      <w:r>
-        <w:t>’s thoughts</w:t>
-      </w:r>
-      <w:r>
-        <w:t xml:space="preserve"> on the other hand</w:t>
-      </w:r>
-      <w:r>
-        <w:t xml:space="preserve"> were fighting in the opposite direction. Her mind kept trying to convince her that everything she’d seen and felt up to this point wasn’t real at all. </w:t>
-      </w:r>
-    </w:p>
-    <w:p>
-      <w:pPr>
-        <w:ind w:firstLine="720"/>
-      </w:pPr>
-      <w:r>
-        <w:t>That she was leading Gracie on a wild ghost chase for nothing. Nothing except proving to the only girl she’d ever really talked to</w:t>
-      </w:r>
-      <w:r>
-        <w:t xml:space="preserve"> at school</w:t>
-      </w:r>
-      <w:r>
-        <w:t xml:space="preserve"> that she was completely delusional.</w:t>
-      </w:r>
-    </w:p>
-    <w:p>
-      <w:pPr>
-        <w:ind w:firstLine="720"/>
-      </w:pPr>
-      <w:r>
-        <w:t>By tomorrow, the whole school would know—the awkward loner girl wasn’t just quiet anymore. She was the crazy one. A ghost in her own way, soon to be the cray-cray girl everyone whispered about in the halls.</w:t>
-      </w:r>
-    </w:p>
-    <w:p>
-      <w:pPr>
-        <w:ind w:firstLine="720"/>
-      </w:pPr>
-      <w:r>
-        <w:t>She could turn around now. Claim her stomach hurt. Say her dad called and she had to go home. Maybe Gracie would have second thoughts about going alone and turn back too…</w:t>
-      </w:r>
-    </w:p>
-    <w:p>
-      <w:pPr>
-        <w:ind w:firstLine="720"/>
-      </w:pPr>
-      <w:r>
-        <w:t>Violet</w:t>
-      </w:r>
-      <w:r>
-        <w:t xml:space="preserve"> shook her head. She </w:t>
-      </w:r>
-      <w:proofErr w:type="gramStart"/>
-      <w:r>
-        <w:t>was being</w:t>
-      </w:r>
-      <w:proofErr w:type="gramEnd"/>
-      <w:r>
-        <w:t xml:space="preserve"> silly. Even if they didn’t see the ghost woman, Gracie wouldn’t do her dirty like that—would she? </w:t>
-      </w:r>
-    </w:p>
-    <w:p>
-      <w:pPr>
-        <w:ind w:firstLine="720"/>
-      </w:pPr>
-      <w:r>
-        <w:lastRenderedPageBreak/>
-        <w:t xml:space="preserve">Gracie was the one who thought the library was making kids go crazy in the first place. So why would </w:t>
-      </w:r>
-      <w:r>
-        <w:rPr>
-          <w:i/>
-          <w:iCs/>
-        </w:rPr>
-        <w:t>she</w:t>
-      </w:r>
-      <w:r>
-        <w:t xml:space="preserve"> be the one to tell everyone that </w:t>
-      </w:r>
-      <w:r>
-        <w:t>Violet</w:t>
-      </w:r>
-      <w:r>
-        <w:t xml:space="preserve"> claimed to see a ghost they couldn’t even find?</w:t>
-      </w:r>
-    </w:p>
-    <w:p>
-      <w:pPr>
-        <w:ind w:firstLine="720"/>
-      </w:pPr>
-      <w:r>
-        <w:t>All too quickly, the iron-wrought gate came into view—dagger-tipped and foreboding—and beyond it, the library.</w:t>
-      </w:r>
-    </w:p>
-    <w:p>
-      <w:pPr>
-        <w:ind w:firstLine="720"/>
-      </w:pPr>
-      <w:r>
-        <w:t>Violet</w:t>
-      </w:r>
-      <w:r>
-        <w:t xml:space="preserve"> and Gracie stood across the iron gate, staring up at the looming library. Its stone walls, tinted with withered purple, seemed more decayed than ever. </w:t>
-      </w:r>
-    </w:p>
-    <w:p>
-      <w:pPr>
-        <w:ind w:firstLine="720"/>
-      </w:pPr>
-      <w:r>
-        <w:t>The sagging windows drooped like tired eyes, and the spiraling towers cut into the sky like blades. Under the moonlight, the jagged rooftop looked like a crooked grin—sharp teeth smiling down with a sickening sort of pleasure.</w:t>
-      </w:r>
-    </w:p>
-    <w:p>
-      <w:pPr>
-        <w:ind w:firstLine="720"/>
-      </w:pPr>
-      <w:r>
-        <w:t>“Do—do you think she’ll be there?” Gracie asked, her voice small, like it hadn’t been used in days.</w:t>
-      </w:r>
-    </w:p>
-    <w:p>
-      <w:pPr>
-        <w:ind w:firstLine="720"/>
-      </w:pPr>
-      <w:r>
-        <w:t>Violet</w:t>
-      </w:r>
-      <w:r>
-        <w:t xml:space="preserve"> scanned every window, every doorway, searching for a sign. The library looked lifeless—dead—but that strange sensation from earlier now thrummed through her bones, stronger than ever. She didn’t realize how long she’d been silent until she caught Gracie watching her, fear oozing across her </w:t>
-      </w:r>
-      <w:r>
-        <w:t>schoolmate’s</w:t>
-      </w:r>
-      <w:r>
-        <w:t xml:space="preserve"> face.</w:t>
-      </w:r>
-    </w:p>
-    <w:p>
-      <w:pPr>
-        <w:ind w:firstLine="720"/>
-      </w:pPr>
-      <w:r>
-        <w:t xml:space="preserve">If </w:t>
-      </w:r>
-      <w:r>
-        <w:t>Violet</w:t>
-      </w:r>
-      <w:r>
-        <w:t xml:space="preserve"> pulled out her mirror right now, she was sure she’d see the same look staring back.</w:t>
-      </w:r>
-    </w:p>
-    <w:p>
-      <w:pPr>
-        <w:ind w:firstLine="720"/>
-      </w:pPr>
-      <w:r>
-        <w:t>She swallowed hard. “Only one way to find out.”</w:t>
-      </w:r>
-    </w:p>
-    <w:p>
-      <w:pPr>
-        <w:ind w:firstLine="720"/>
-      </w:pPr>
-      <w:r>
-        <w:t xml:space="preserve">Gracie nodded stiffly, still unable to look away from </w:t>
-      </w:r>
-      <w:r>
-        <w:t>Violet</w:t>
-      </w:r>
-      <w:r>
-        <w:t>.</w:t>
-      </w:r>
-      <w:r>
-        <w:t xml:space="preserve"> “Let’s set a timer,” she said, </w:t>
-      </w:r>
-      <w:r>
-        <w:t xml:space="preserve">trying to hide the slight tremor in her </w:t>
-      </w:r>
-      <w:r>
-        <w:t>voice. “One hour. We leave then. No more, no less.”</w:t>
-      </w:r>
-    </w:p>
-    <w:p>
-      <w:pPr>
-        <w:ind w:firstLine="720"/>
-      </w:pPr>
-      <w:r>
-        <w:t>“Okay</w:t>
-      </w:r>
-      <w:r>
-        <w:t>,</w:t>
-      </w:r>
-      <w:r>
-        <w:t>”</w:t>
-      </w:r>
-      <w:r>
-        <w:t xml:space="preserve"> Was all </w:t>
-      </w:r>
-      <w:r>
-        <w:t>Violet</w:t>
-      </w:r>
-      <w:r>
-        <w:t xml:space="preserve"> could manage to respond.</w:t>
-      </w:r>
-    </w:p>
-    <w:p>
-      <w:pPr>
-        <w:ind w:firstLine="720"/>
-      </w:pPr>
-      <w:r>
-        <w:t>Gracie pulled out her phone. The screen glowed: 1</w:t>
-      </w:r>
-      <w:r>
-        <w:t>1</w:t>
-      </w:r>
-      <w:r>
-        <w:t>:</w:t>
-      </w:r>
-      <w:r>
-        <w:t>59</w:t>
-      </w:r>
-      <w:r>
-        <w:t xml:space="preserve"> </w:t>
-      </w:r>
-      <w:r>
-        <w:t>P</w:t>
-      </w:r>
-      <w:r>
-        <w:t>M. “</w:t>
-      </w:r>
-      <w:r>
-        <w:t>Almost</w:t>
-      </w:r>
-      <w:r>
-        <w:t xml:space="preserve"> midnight. I’ll set the alarm for one. Then we’re done.” She stuffed the phone back into her pocket. “So… how do we get in?”</w:t>
-      </w:r>
-    </w:p>
-    <w:p>
-      <w:pPr>
-        <w:ind w:firstLine="720"/>
-      </w:pPr>
-      <w:r>
-        <w:t>Violet</w:t>
-      </w:r>
-      <w:r>
-        <w:t xml:space="preserve"> grimaced, rubbing at the back of her neck, “Yeah—about that. Last time, I, uh… used the front door.”</w:t>
-      </w:r>
-    </w:p>
-    <w:p>
-      <w:pPr>
-        <w:ind w:firstLine="720"/>
-      </w:pPr>
-      <w:r>
-        <w:t>Gracie blinked. “Seriously?”</w:t>
-      </w:r>
-    </w:p>
-    <w:p>
-      <w:pPr>
-        <w:ind w:firstLine="720"/>
-      </w:pPr>
-      <w:r>
-        <w:t>Violet</w:t>
-      </w:r>
-      <w:r>
-        <w:t xml:space="preserve"> gave a sheepish grin.</w:t>
-      </w:r>
-    </w:p>
-    <w:p>
-      <w:pPr>
-        <w:ind w:firstLine="720"/>
-      </w:pPr>
-      <w:r>
-        <w:t>“How’d that work out?”</w:t>
-      </w:r>
-    </w:p>
-    <w:p>
-      <w:pPr>
-        <w:ind w:firstLine="720"/>
-      </w:pPr>
-      <w:r>
-        <w:lastRenderedPageBreak/>
-        <w:t xml:space="preserve">“Well,” </w:t>
-      </w:r>
-      <w:r>
-        <w:t>Violet</w:t>
-      </w:r>
-      <w:r>
-        <w:t xml:space="preserve"> started slowly, “I tried searching for an opening. Every window was plastered shut. Every door </w:t>
-      </w:r>
-      <w:proofErr w:type="gramStart"/>
-      <w:r>
-        <w:t>locked</w:t>
-      </w:r>
-      <w:proofErr w:type="gramEnd"/>
-      <w:r>
-        <w:t xml:space="preserve"> and sealed. I was about to give up when I walked by the front and—”</w:t>
-      </w:r>
-    </w:p>
-    <w:p>
-      <w:pPr>
-        <w:ind w:firstLine="720"/>
-      </w:pPr>
-      <w:r>
-        <w:t>She stopped.</w:t>
-      </w:r>
-    </w:p>
-    <w:p>
-      <w:pPr>
-        <w:ind w:firstLine="720"/>
-      </w:pPr>
-      <w:r>
-        <w:t>Gracie had gone pale, eyes wide and fixed on the library.</w:t>
-      </w:r>
-      <w:r>
-        <w:t xml:space="preserve"> </w:t>
-      </w:r>
-    </w:p>
-    <w:p>
-      <w:pPr>
-        <w:ind w:firstLine="720"/>
-      </w:pPr>
-      <w:r>
-        <w:t>“</w:t>
-      </w:r>
-      <w:r>
-        <w:t>Gracie</w:t>
-      </w:r>
-      <w:r>
-        <w:t>?</w:t>
-      </w:r>
-      <w:r>
-        <w:t xml:space="preserve"> What’s wrong?</w:t>
-      </w:r>
-      <w:r>
-        <w:t>”</w:t>
-      </w:r>
-    </w:p>
-    <w:p>
-      <w:pPr>
-        <w:ind w:firstLine="720"/>
-      </w:pPr>
-      <w:r>
-        <w:t xml:space="preserve">Gracie didn’t answer. She just raised a trembling hand and pointed </w:t>
-      </w:r>
-      <w:proofErr w:type="gramStart"/>
-      <w:r>
-        <w:t>through</w:t>
-      </w:r>
-      <w:proofErr w:type="gramEnd"/>
-      <w:r>
-        <w:t xml:space="preserve"> the iron bars.</w:t>
-      </w:r>
-    </w:p>
-    <w:p>
-      <w:pPr>
-        <w:ind w:firstLine="720"/>
-      </w:pPr>
-      <w:r>
-        <w:t>Violet</w:t>
-      </w:r>
-      <w:r>
-        <w:t xml:space="preserve">’s heart </w:t>
-      </w:r>
-      <w:r>
-        <w:t>kicked in her ribs</w:t>
-      </w:r>
-      <w:r>
-        <w:t>. She followed the line of Gracie’s finger toward the entrance—</w:t>
-      </w:r>
-    </w:p>
-    <w:p>
-      <w:pPr>
-        <w:ind w:firstLine="720"/>
-      </w:pPr>
-      <w:r>
-        <w:t>—and froze.</w:t>
-      </w:r>
-    </w:p>
-    <w:p>
-      <w:pPr>
-        <w:ind w:firstLine="720"/>
-      </w:pPr>
-      <w:r>
-        <w:t>The double oak doors stood wide open.</w:t>
-      </w:r>
-      <w:r>
-        <w:t xml:space="preserve"> </w:t>
-      </w:r>
+    </w:p>
+    <w:p>
+      <w:pPr>
+        <w:ind w:firstLine="720"/>
+      </w:pPr>
       <w:r>
         <w:t>A faint blue light pulsed once in the darkness beyond… then vanished.</w:t>
       </w:r>

--- a/!Combined.docx
+++ b/!Combined.docx
@@ -573,40 +573,23 @@
         <w:ind w:firstLine="720"/>
       </w:pPr>
       <w:r>
-        <w:t>“</w:t>
-      </w:r>
-      <w:proofErr w:type="spellStart"/>
-      <w:r>
-        <w:t>Ew</w:t>
-      </w:r>
-      <w:proofErr w:type="spellEnd"/>
-      <w:r>
-        <w:t>. Why?”</w:t>
-      </w:r>
-    </w:p>
-    <w:p>
-      <w:pPr>
-        <w:ind w:firstLine="720"/>
-        <w:rPr>
-          <w:i/>
-          <w:iCs/>
-        </w:rPr>
-      </w:pPr>
-      <w:proofErr w:type="spellStart"/>
-      <w:r>
-        <w:rPr>
-          <w:i/>
-          <w:iCs/>
-        </w:rPr>
-        <w:t>Ew</w:t>
-      </w:r>
-      <w:proofErr w:type="spellEnd"/>
-      <w:r>
-        <w:rPr>
-          <w:i/>
-          <w:iCs/>
-        </w:rPr>
-        <w:t xml:space="preserve"> why? </w:t>
+        <w:t>“Ew. Why?”</w:t>
+      </w:r>
+    </w:p>
+    <w:p>
+      <w:pPr>
+        <w:ind w:firstLine="720"/>
+        <w:rPr>
+          <w:i/>
+          <w:iCs/>
+        </w:rPr>
+      </w:pPr>
+      <w:r>
+        <w:rPr>
+          <w:i/>
+          <w:iCs/>
+        </w:rPr>
+        <w:t xml:space="preserve">Ew why? </w:t>
       </w:r>
       <w:r>
         <w:t>Violet</w:t>
@@ -1428,15 +1411,7 @@
         <w:t>Violet</w:t>
       </w:r>
       <w:r>
-        <w:t xml:space="preserve"> shot up like a rocket. “</w:t>
-      </w:r>
-      <w:proofErr w:type="spellStart"/>
-      <w:r>
-        <w:t>Ew</w:t>
-      </w:r>
-      <w:proofErr w:type="spellEnd"/>
-      <w:r>
-        <w:t>! Dad, gross!” She snatched up a pillow and hurled it at him.</w:t>
+        <w:t xml:space="preserve"> shot up like a rocket. “Ew! Dad, gross!” She snatched up a pillow and hurled it at him.</w:t>
       </w:r>
     </w:p>
     <w:p>
@@ -1552,39 +1527,7 @@
           <w:i/>
           <w:iCs/>
         </w:rPr>
-        <w:t xml:space="preserve">Help others when we can, everyone’s going through something, yada </w:t>
-      </w:r>
-      <w:proofErr w:type="spellStart"/>
-      <w:r>
-        <w:rPr>
-          <w:i/>
-          <w:iCs/>
-        </w:rPr>
-        <w:t>yada</w:t>
-      </w:r>
-      <w:proofErr w:type="spellEnd"/>
-      <w:r>
-        <w:rPr>
-          <w:i/>
-          <w:iCs/>
-        </w:rPr>
-        <w:t xml:space="preserve"> </w:t>
-      </w:r>
-      <w:proofErr w:type="spellStart"/>
-      <w:r>
-        <w:rPr>
-          <w:i/>
-          <w:iCs/>
-        </w:rPr>
-        <w:t>yada</w:t>
-      </w:r>
-      <w:proofErr w:type="spellEnd"/>
-      <w:r>
-        <w:rPr>
-          <w:i/>
-          <w:iCs/>
-        </w:rPr>
-        <w:t>.</w:t>
+        <w:t>Help others when we can, everyone’s going through something, yada yada yada.</w:t>
       </w:r>
       <w:r>
         <w:t xml:space="preserve"> Please spare me the lecture.”</w:t>
@@ -2500,15 +2443,7 @@
         <w:ind w:firstLine="720"/>
       </w:pPr>
       <w:r>
-        <w:t>Violet was—by all accounts—a pretty good kid. At least, she thought so. She listened to her elders, followed the rules (for the most part), held doors open for people behind her, and always remembered her please and thank-</w:t>
-      </w:r>
-      <w:proofErr w:type="spellStart"/>
-      <w:r>
-        <w:t>yous</w:t>
-      </w:r>
-      <w:proofErr w:type="spellEnd"/>
-      <w:r>
-        <w:t>. If she still believed in</w:t>
+        <w:t>Violet was—by all accounts—a pretty good kid. At least, she thought so. She listened to her elders, followed the rules (for the most part), held doors open for people behind her, and always remembered her please and thank-yous. If she still believed in</w:t>
       </w:r>
       <w:r>
         <w:t xml:space="preserve"> </w:t>
@@ -3226,15 +3161,7 @@
         <w:ind w:firstLine="720"/>
       </w:pPr>
       <w:r>
-        <w:t xml:space="preserve">Warm glass of milk? </w:t>
-      </w:r>
-      <w:proofErr w:type="spellStart"/>
-      <w:r>
-        <w:t>Ew</w:t>
-      </w:r>
-      <w:proofErr w:type="spellEnd"/>
-      <w:r>
-        <w:t>. Definitely not.</w:t>
+        <w:t>Warm glass of milk? Ew. Definitely not.</w:t>
       </w:r>
     </w:p>
     <w:p>
@@ -3264,15 +3191,7 @@
         <w:ind w:firstLine="720"/>
       </w:pPr>
       <w:r>
-        <w:t xml:space="preserve">And the only way she knew how was either to confront them head-on—hard to do at eleven o’clock at night—or find something to calm the waters. Something relaxing. Something </w:t>
-      </w:r>
-      <w:proofErr w:type="spellStart"/>
-      <w:r>
-        <w:t>zen</w:t>
-      </w:r>
-      <w:proofErr w:type="spellEnd"/>
-      <w:r>
-        <w:t>.</w:t>
+        <w:t>And the only way she knew how was either to confront them head-on—hard to do at eleven o’clock at night—or find something to calm the waters. Something relaxing. Something zen.</w:t>
       </w:r>
     </w:p>
     <w:p>
@@ -3353,7 +3272,6 @@
       <w:r>
         <w:t>-</w:t>
       </w:r>
-      <w:proofErr w:type="spellStart"/>
       <w:r>
         <w:rPr>
           <w:i/>
@@ -3361,7 +3279,6 @@
         </w:rPr>
         <w:t>ish</w:t>
       </w:r>
-      <w:proofErr w:type="spellEnd"/>
       <w:r>
         <w:t>. Neighborhood streets almost the entire way.</w:t>
       </w:r>
@@ -3601,15 +3518,7 @@
         <w:tab/>
       </w:r>
       <w:r>
-        <w:t xml:space="preserve">How, and why, a single family wanted to live in a place this big—this… eccentric—was beyond her. Maybe it hadn’t been like this when the </w:t>
-      </w:r>
-      <w:proofErr w:type="spellStart"/>
-      <w:r>
-        <w:t>Willoughbys</w:t>
-      </w:r>
-      <w:proofErr w:type="spellEnd"/>
-      <w:r>
-        <w:t xml:space="preserve"> lived here? Although, how different could it have been?</w:t>
+        <w:t>How, and why, a single family wanted to live in a place this big—this… eccentric—was beyond her. Maybe it hadn’t been like this when the Willoughbys lived here? Although, how different could it have been?</w:t>
       </w:r>
     </w:p>
     <w:p>
@@ -8030,15 +7939,7 @@
         <w:ind w:firstLine="720"/>
       </w:pPr>
       <w:r>
-        <w:t xml:space="preserve">Just the kind of </w:t>
-      </w:r>
-      <w:proofErr w:type="spellStart"/>
-      <w:r>
-        <w:t>zen</w:t>
-      </w:r>
-      <w:proofErr w:type="spellEnd"/>
-      <w:r>
-        <w:t xml:space="preserve"> she was aiming for.</w:t>
+        <w:t>Just the kind of zen she was aiming for.</w:t>
       </w:r>
     </w:p>
     <w:p>
@@ -8452,98 +8353,42 @@
           <w:i/>
           <w:iCs/>
         </w:rPr>
-        <w:t xml:space="preserve">Buzz, buzz, </w:t>
-      </w:r>
-      <w:proofErr w:type="spellStart"/>
-      <w:r>
-        <w:rPr>
-          <w:i/>
-          <w:iCs/>
-        </w:rPr>
-        <w:t>buzzzzz</w:t>
-      </w:r>
-      <w:proofErr w:type="spellEnd"/>
-      <w:r>
-        <w:rPr>
-          <w:i/>
-          <w:iCs/>
-        </w:rPr>
+        <w:t>Buzz, buzz, buzzzzz…</w:t>
+      </w:r>
+    </w:p>
+    <w:p>
+      <w:pPr>
+        <w:rPr>
+          <w:i/>
+          <w:iCs/>
+        </w:rPr>
+      </w:pPr>
+      <w:r>
+        <w:rPr>
+          <w:i/>
+          <w:iCs/>
+        </w:rPr>
+        <w:t>Buzz, buzz, buzzzzz…</w:t>
+      </w:r>
+    </w:p>
+    <w:p>
+      <w:r>
+        <w:rPr>
+          <w:i/>
+          <w:iCs/>
+        </w:rPr>
+        <w:t>Buzz, buzz, buzzzzz….</w:t>
+      </w:r>
+    </w:p>
+    <w:p>
+      <w:r>
         <w:t>…</w:t>
       </w:r>
-    </w:p>
-    <w:p>
-      <w:pPr>
-        <w:rPr>
-          <w:i/>
-          <w:iCs/>
-        </w:rPr>
-      </w:pPr>
-      <w:r>
-        <w:rPr>
-          <w:i/>
-          <w:iCs/>
-        </w:rPr>
-        <w:t xml:space="preserve">Buzz, buzz, </w:t>
-      </w:r>
-      <w:proofErr w:type="spellStart"/>
-      <w:r>
-        <w:rPr>
-          <w:i/>
-          <w:iCs/>
-        </w:rPr>
-        <w:t>buzzzzz</w:t>
-      </w:r>
-      <w:proofErr w:type="spellEnd"/>
-      <w:r>
-        <w:rPr>
-          <w:i/>
-          <w:iCs/>
-        </w:rPr>
-        <w:t>…</w:t>
-      </w:r>
-    </w:p>
-    <w:p>
-      <w:r>
-        <w:rPr>
-          <w:i/>
-          <w:iCs/>
-        </w:rPr>
-        <w:t xml:space="preserve">Buzz, buzz, </w:t>
-      </w:r>
-      <w:proofErr w:type="spellStart"/>
-      <w:r>
-        <w:rPr>
-          <w:i/>
-          <w:iCs/>
-        </w:rPr>
-        <w:t>buzzzzz</w:t>
-      </w:r>
-      <w:proofErr w:type="spellEnd"/>
-      <w:r>
-        <w:rPr>
-          <w:i/>
-          <w:iCs/>
-        </w:rPr>
-        <w:t>….</w:t>
-      </w:r>
-    </w:p>
-    <w:p>
-      <w:r>
-        <w:t>…</w:t>
-      </w:r>
       <w:r>
         <w:t>D</w:t>
       </w:r>
       <w:r>
-        <w:t>a-</w:t>
-      </w:r>
-      <w:proofErr w:type="spellStart"/>
-      <w:r>
-        <w:t>doop</w:t>
-      </w:r>
-      <w:proofErr w:type="spellEnd"/>
-      <w:r>
-        <w:t>.</w:t>
+        <w:t>a-doop.</w:t>
       </w:r>
     </w:p>
     <w:p>
@@ -10078,15 +9923,7 @@
         <w:ind w:firstLine="720"/>
       </w:pPr>
       <w:r>
-        <w:t xml:space="preserve">“Do you think,” Violet began carefully, “this has something to do with the </w:t>
-      </w:r>
-      <w:proofErr w:type="spellStart"/>
-      <w:r>
-        <w:t>Wiloughbys</w:t>
-      </w:r>
-      <w:proofErr w:type="spellEnd"/>
-      <w:r>
-        <w:t>?”</w:t>
+        <w:t>“Do you think,” Violet began carefully, “this has something to do with the Wiloughbys?”</w:t>
       </w:r>
     </w:p>
     <w:p>
@@ -10302,7 +10139,6 @@
       <w:r>
         <w:t>, with his wiry chest hair—</w:t>
       </w:r>
-      <w:proofErr w:type="spellStart"/>
       <w:r>
         <w:rPr>
           <w:i/>
@@ -10310,7 +10146,6 @@
         </w:rPr>
         <w:t>ew</w:t>
       </w:r>
-      <w:proofErr w:type="spellEnd"/>
       <w:r>
         <w:t>—already assigned a yearlong project worth a third of their grade. Who does that?</w:t>
       </w:r>
@@ -10580,13 +10415,8 @@
       <w:r>
         <w:t xml:space="preserve"> continued, “I had trouble sleeping one night. My bed was uncomfortable, my room was </w:t>
       </w:r>
-      <w:proofErr w:type="spellStart"/>
-      <w:r>
-        <w:t>to</w:t>
-      </w:r>
-      <w:proofErr w:type="spellEnd"/>
-      <w:r>
-        <w:t xml:space="preserve"> hot</w:t>
+      <w:r>
+        <w:t>to hot</w:t>
       </w:r>
       <w:r>
         <w:t xml:space="preserve">, and my mind just wouldn’t </w:t>
@@ -12306,21 +12136,12 @@
         </w:rPr>
         <w:t xml:space="preserve">Omg, </w:t>
       </w:r>
-      <w:proofErr w:type="spellStart"/>
-      <w:r>
-        <w:rPr>
-          <w:i/>
-          <w:iCs/>
-        </w:rPr>
-        <w:t>ur</w:t>
-      </w:r>
-      <w:proofErr w:type="spellEnd"/>
-      <w:r>
-        <w:rPr>
-          <w:i/>
-          <w:iCs/>
-        </w:rPr>
-        <w:t xml:space="preserve"> </w:t>
+      <w:r>
+        <w:rPr>
+          <w:i/>
+          <w:iCs/>
+        </w:rPr>
+        <w:t xml:space="preserve">ur </w:t>
       </w:r>
       <w:r>
         <w:rPr>
@@ -12899,7 +12720,16 @@
         <w:t xml:space="preserve">” </w:t>
       </w:r>
       <w:r>
-        <w:t>It hit Gracie then. “Do you think we’ll have any trouble finding her? I mean—how did she show up the first time? You said she wasn’t there when you arrived, but she was for the other kids?”</w:t>
+        <w:t>Gracie repeated, then it hit her</w:t>
+      </w:r>
+      <w:r>
+        <w:t xml:space="preserve">. “Do you think we’ll have any trouble finding her? I mean—how did she show up </w:t>
+      </w:r>
+      <w:r>
+        <w:t>to you that</w:t>
+      </w:r>
+      <w:r>
+        <w:t xml:space="preserve"> first time? You said she wasn’t there when you arrived, but she was for the other kids?”</w:t>
       </w:r>
     </w:p>
     <w:p>
@@ -12950,7 +12780,13 @@
         <w:t xml:space="preserve">might have </w:t>
       </w:r>
       <w:r>
-        <w:t>caught her off guard. I wandered the library on my own, read for a while, fallen asleep, and then—”</w:t>
+        <w:t xml:space="preserve">caught her off guard. I wandered the library on my own, read for a while, </w:t>
+      </w:r>
+      <w:r>
+        <w:t>fell</w:t>
+      </w:r>
+      <w:r>
+        <w:t xml:space="preserve"> asleep, and then—”</w:t>
       </w:r>
       <w:r>
         <w:t xml:space="preserve"> </w:t>
@@ -12970,64 +12806,39 @@
         <w:ind w:firstLine="720"/>
       </w:pPr>
       <w:r>
-        <w:t xml:space="preserve">Gracie considered. </w:t>
-      </w:r>
-      <w:r>
-        <w:t>“</w:t>
-      </w:r>
-      <w:r>
-        <w:t>If</w:t>
-      </w:r>
-      <w:r>
-        <w:t xml:space="preserve"> that</w:t>
-      </w:r>
-      <w:r>
-        <w:t>’s</w:t>
-      </w:r>
-      <w:r>
-        <w:t xml:space="preserve"> case—</w:t>
-      </w:r>
-      <w:r>
-        <w:t>and</w:t>
-      </w:r>
-      <w:r>
-        <w:t xml:space="preserve"> she’s not there </w:t>
-      </w:r>
-      <w:r>
-        <w:t>at first—</w:t>
-      </w:r>
-      <w:r>
-        <w:t>how about we</w:t>
-      </w:r>
-      <w:r>
-        <w:t xml:space="preserve"> start</w:t>
-      </w:r>
-      <w:r>
-        <w:t xml:space="preserve"> by</w:t>
-      </w:r>
-      <w:r>
-        <w:t xml:space="preserve"> looking around for anything weird.</w:t>
-      </w:r>
-      <w:r>
-        <w:t xml:space="preserve"> Just i</w:t>
-      </w:r>
-      <w:r>
-        <w:t>n case she’s a red herring</w:t>
-      </w:r>
-      <w:r>
-        <w:t xml:space="preserve"> and it does have something to do with the library</w:t>
-      </w:r>
-      <w:r>
-        <w:t xml:space="preserve">. </w:t>
-      </w:r>
-      <w:r>
-        <w:t>And if she is there…”</w:t>
-      </w:r>
-    </w:p>
-    <w:p>
-      <w:pPr>
-        <w:ind w:firstLine="720"/>
-      </w:pPr>
+        <w:t xml:space="preserve">Gracie considered. “If that’s the case—and she’s not there at first—we pivot. We start by looking around for anything weird. Just in case she’s a red herring and it </w:t>
+      </w:r>
+      <w:r>
+        <w:rPr>
+          <w:i/>
+          <w:iCs/>
+        </w:rPr>
+        <w:t>is</w:t>
+      </w:r>
+      <w:r>
+        <w:t xml:space="preserve"> something else in the library. Like a cursed necklace or something. And if she </w:t>
+      </w:r>
+      <w:r>
+        <w:rPr>
+          <w:i/>
+          <w:iCs/>
+        </w:rPr>
+        <w:t>is</w:t>
+      </w:r>
+      <w:r>
+        <w:t xml:space="preserve"> there…</w:t>
+      </w:r>
+      <w:r>
+        <w:t>”</w:t>
+      </w:r>
+    </w:p>
+    <w:p>
+      <w:pPr>
+        <w:ind w:firstLine="720"/>
+      </w:pPr>
+      <w:r>
+        <w:t xml:space="preserve"> </w:t>
+      </w:r>
       <w:r>
         <w:t>“We talk to her.</w:t>
       </w:r>
@@ -13172,7 +12983,10 @@
         <w:t>“</w:t>
       </w:r>
       <w:r>
-        <w:t>We’ve got ourselves</w:t>
+        <w:t>Sounds like w</w:t>
+      </w:r>
+      <w:r>
+        <w:t>e’ve got ourselves</w:t>
       </w:r>
       <w:r>
         <w:t xml:space="preserve"> a plan.” Gracie said with a sigh.</w:t>
@@ -13186,15 +13000,18 @@
         <w:ind w:firstLine="720"/>
       </w:pPr>
       <w:r>
-        <w:t>After that, there wasn’t much to say. The rest of the walk passed in tense silence, their minds twisting and turning over what was about to unfold.</w:t>
-      </w:r>
-    </w:p>
-    <w:p>
-      <w:pPr>
-        <w:ind w:firstLine="720"/>
-      </w:pPr>
-      <w:r>
-        <w:t>And a</w:t>
+        <w:t xml:space="preserve">After that, there wasn’t much to say. </w:t>
+      </w:r>
+    </w:p>
+    <w:p>
+      <w:pPr>
+        <w:ind w:firstLine="720"/>
+      </w:pPr>
+      <w:r>
+        <w:t>The rest of the walk passed in tense silence, their minds twisting and turning over what was about to unfold</w:t>
+      </w:r>
+      <w:r>
+        <w:t>. A</w:t>
       </w:r>
       <w:r>
         <w:t xml:space="preserve">ll too </w:t>
@@ -13220,7 +13037,19 @@
         <w:t>Violet</w:t>
       </w:r>
       <w:r>
-        <w:t xml:space="preserve"> and Gracie stood staring up at the looming library. Its stone walls, tinted with withered purple, seemed more decayed than ever. </w:t>
+        <w:t xml:space="preserve"> and Gracie stood staring up at the looming library. Its stone walls, tinted with withered purple</w:t>
+      </w:r>
+      <w:r>
+        <w:t xml:space="preserve"> seeming </w:t>
+      </w:r>
+      <w:r>
+        <w:t xml:space="preserve">more decayed than </w:t>
+      </w:r>
+      <w:r>
+        <w:t>before</w:t>
+      </w:r>
+      <w:r>
+        <w:t xml:space="preserve">. </w:t>
       </w:r>
     </w:p>
     <w:p>
@@ -13292,7 +13121,13 @@
         <w:t>Gracie’s</w:t>
       </w:r>
       <w:r>
-        <w:t xml:space="preserve"> brain had scolded her for being naïve. She barely even knew Violet—a quiet drifter at school, a loner if she was honest</w:t>
+        <w:t xml:space="preserve"> brain had scolded her for being </w:t>
+      </w:r>
+      <w:r>
+        <w:t xml:space="preserve">so </w:t>
+      </w:r>
+      <w:r>
+        <w:t>naïve. She barely even knew Violet—a quiet drifter at school, a loner if she was honest</w:t>
       </w:r>
       <w:r>
         <w:t>.</w:t>
@@ -13381,7 +13216,13 @@
         <w:t xml:space="preserve">trying to hide the slight tremor in her </w:t>
       </w:r>
       <w:r>
-        <w:t>voice. “One hour. We leave then. No more, no less.”</w:t>
+        <w:t>voice. “One hour</w:t>
+      </w:r>
+      <w:r>
+        <w:t>—then w</w:t>
+      </w:r>
+      <w:r>
+        <w:t>e leave. No more, no less.”</w:t>
       </w:r>
     </w:p>
     <w:p>
@@ -13561,10 +13402,16 @@
         <w:tab/>
       </w:r>
       <w:r>
-        <w:t xml:space="preserve">Gracie  huffed, </w:t>
-      </w:r>
-      <w:r>
-        <w:t xml:space="preserve">“Looks like this night might end before it even—”  </w:t>
+        <w:t xml:space="preserve">Gracie huffed, </w:t>
+      </w:r>
+      <w:r>
+        <w:t>“</w:t>
+      </w:r>
+      <w:r>
+        <w:t xml:space="preserve">Lovely. So </w:t>
+      </w:r>
+      <w:r>
+        <w:t xml:space="preserve">this night might end before it even—”  </w:t>
       </w:r>
       <w:r>
         <w:t xml:space="preserve">Gracie stopped mid-sentence. Her face </w:t>
@@ -13644,6 +13491,1812 @@
       </w:pPr>
       <w:r>
         <w:t>A faint blue light pulsed once in the darkness beyond… then vanished.</w:t>
+      </w:r>
+    </w:p>
+    <w:p/>
+    <w:p>
+      <w:r>
+        <w:rPr>
+          <w:u w:val="single"/>
+        </w:rPr>
+        <w:t>Chapter 9</w:t>
+      </w:r>
+    </w:p>
+    <w:p>
+      <w:pPr>
+        <w:ind w:firstLine="720"/>
+      </w:pPr>
+      <w:r>
+        <w:t xml:space="preserve">Gracie and </w:t>
+      </w:r>
+      <w:r>
+        <w:t>Violet</w:t>
+      </w:r>
+      <w:r>
+        <w:t xml:space="preserve"> couldn’t move.</w:t>
+      </w:r>
+    </w:p>
+    <w:p>
+      <w:pPr>
+        <w:ind w:firstLine="720"/>
+      </w:pPr>
+      <w:r>
+        <w:t>They stood transfixed, breath caught, eyes locked on the open doorway. The glow was gone—only a black, yawning void remained</w:t>
+      </w:r>
+      <w:r>
+        <w:t>.</w:t>
+      </w:r>
+      <w:r>
+        <w:t xml:space="preserve"> </w:t>
+      </w:r>
+    </w:p>
+    <w:p>
+      <w:pPr>
+        <w:ind w:firstLine="720"/>
+      </w:pPr>
+      <w:r>
+        <w:t>“</w:t>
+      </w:r>
+      <w:r>
+        <w:t>Was</w:t>
+      </w:r>
+      <w:r>
+        <w:t>… was that</w:t>
+      </w:r>
+      <w:r>
+        <w:t>… her</w:t>
+      </w:r>
+      <w:r>
+        <w:t>?” Gracie asked, unable to peel her eyes away.</w:t>
+      </w:r>
+    </w:p>
+    <w:p>
+      <w:pPr>
+        <w:ind w:firstLine="720"/>
+      </w:pPr>
+      <w:r>
+        <w:lastRenderedPageBreak/>
+        <w:t>“I</w:t>
+      </w:r>
+      <w:r>
+        <w:t xml:space="preserve"> think so</w:t>
+      </w:r>
+      <w:r>
+        <w:t xml:space="preserve">,” </w:t>
+      </w:r>
+      <w:r>
+        <w:t>Violet</w:t>
+      </w:r>
+      <w:r>
+        <w:t xml:space="preserve"> said</w:t>
+      </w:r>
+    </w:p>
+    <w:p>
+      <w:pPr>
+        <w:ind w:firstLine="720"/>
+      </w:pPr>
+      <w:r>
+        <w:t>“</w:t>
+      </w:r>
+      <w:r>
+        <w:t>Is she waiting for… us</w:t>
+      </w:r>
+      <w:r>
+        <w:t>?”</w:t>
+      </w:r>
+    </w:p>
+    <w:p>
+      <w:pPr>
+        <w:ind w:firstLine="720"/>
+      </w:pPr>
+      <w:r>
+        <w:t>“I—I don’t know.” Violet answered, though her gut said otherwise.</w:t>
+      </w:r>
+    </w:p>
+    <w:p>
+      <w:pPr>
+        <w:ind w:firstLine="720"/>
+      </w:pPr>
+      <w:r>
+        <w:t>Gracie forced herself to look away, pulling out her phone. “Midnight,</w:t>
+      </w:r>
+      <w:r>
+        <w:t xml:space="preserve"> right on cue.</w:t>
+      </w:r>
+      <w:r>
+        <w:t>”</w:t>
+      </w:r>
+      <w:r>
+        <w:t xml:space="preserve"> </w:t>
+      </w:r>
+      <w:r>
+        <w:t>She swallowed hard. “One hour.”</w:t>
+      </w:r>
+    </w:p>
+    <w:p>
+      <w:pPr>
+        <w:ind w:firstLine="720"/>
+      </w:pPr>
+      <w:r>
+        <w:t>Violet</w:t>
+      </w:r>
+      <w:r>
+        <w:t xml:space="preserve"> nodded.</w:t>
+      </w:r>
+    </w:p>
+    <w:p>
+      <w:pPr>
+        <w:ind w:firstLine="720"/>
+      </w:pPr>
+      <w:r>
+        <w:t xml:space="preserve">Gracie’s gaze drifted to the backpack slung over </w:t>
+      </w:r>
+      <w:r>
+        <w:t>Violet</w:t>
+      </w:r>
+      <w:r>
+        <w:t>’s shoulder. “What do you have in there?”</w:t>
+      </w:r>
+    </w:p>
+    <w:p>
+      <w:pPr>
+        <w:ind w:firstLine="720"/>
+      </w:pPr>
+      <w:r>
+        <w:t>Violet</w:t>
+      </w:r>
+      <w:r>
+        <w:t xml:space="preserve"> pulled it around</w:t>
+      </w:r>
+      <w:r>
+        <w:t xml:space="preserve">, </w:t>
+      </w:r>
+      <w:r>
+        <w:t>unzipped it. “Salt, a mirror, a cross, and… a skillet.</w:t>
+      </w:r>
+      <w:r>
+        <w:t xml:space="preserve"> It’s iron.</w:t>
+      </w:r>
+      <w:r>
+        <w:t>”</w:t>
+      </w:r>
+      <w:r>
+        <w:t xml:space="preserve"> She added when Gracie gave her a look.</w:t>
+      </w:r>
+    </w:p>
+    <w:p>
+      <w:pPr>
+        <w:ind w:firstLine="720"/>
+      </w:pPr>
+      <w:r>
+        <w:t xml:space="preserve">Under different circumstances, </w:t>
+      </w:r>
+      <w:r>
+        <w:t>Violet</w:t>
+      </w:r>
+      <w:r>
+        <w:t xml:space="preserve"> had a feeling Gracie might’ve </w:t>
+      </w:r>
+      <w:r>
+        <w:t>cracked a joke</w:t>
+      </w:r>
+      <w:r>
+        <w:t>—but right now, she only stared at the backpack as if her life depended on it.</w:t>
+      </w:r>
+    </w:p>
+    <w:p>
+      <w:pPr>
+        <w:ind w:firstLine="720"/>
+      </w:pPr>
+      <w:r>
+        <w:t>“Can I take one?”</w:t>
+      </w:r>
+    </w:p>
+    <w:p>
+      <w:pPr>
+        <w:ind w:firstLine="720"/>
+      </w:pPr>
+      <w:r>
+        <w:t xml:space="preserve">“Take your pick,” </w:t>
+      </w:r>
+      <w:r>
+        <w:t>Violet</w:t>
+      </w:r>
+      <w:r>
+        <w:t xml:space="preserve"> said</w:t>
+      </w:r>
+      <w:r>
+        <w:t>, holding out the bag.</w:t>
+      </w:r>
+    </w:p>
+    <w:p>
+      <w:pPr>
+        <w:ind w:firstLine="720"/>
+      </w:pPr>
+      <w:r>
+        <w:t xml:space="preserve">Gracie reached in, pulled out the cast-iron skillet, </w:t>
+      </w:r>
+      <w:r>
+        <w:t>spinning it once in her hand.</w:t>
+      </w:r>
+    </w:p>
+    <w:p>
+      <w:pPr>
+        <w:ind w:firstLine="720"/>
+      </w:pPr>
+      <w:r>
+        <w:t>Violet</w:t>
+      </w:r>
+      <w:r>
+        <w:t xml:space="preserve"> followed suit, gripping the saltshaker like a sword.</w:t>
+      </w:r>
+    </w:p>
+    <w:p>
+      <w:pPr>
+        <w:ind w:firstLine="720"/>
+      </w:pPr>
+      <w:r>
+        <w:t>Moonlight traced goosebumps along Gracie’s freckled skin. “Should we go?” she whispered, her knuckles whitening around the skillet’s handle.</w:t>
+      </w:r>
+    </w:p>
+    <w:p>
+      <w:pPr>
+        <w:ind w:firstLine="720"/>
+      </w:pPr>
+      <w:r>
+        <w:t>Violet</w:t>
+      </w:r>
+      <w:r>
+        <w:t xml:space="preserve"> looked </w:t>
+      </w:r>
+      <w:r>
+        <w:t>toward</w:t>
+      </w:r>
+      <w:r>
+        <w:t xml:space="preserve"> the library</w:t>
+      </w:r>
+      <w:r>
+        <w:t xml:space="preserve">, spinning the ring on her thumb round and round. </w:t>
+      </w:r>
+      <w:r>
+        <w:t xml:space="preserve">Every logical thought screamed </w:t>
+      </w:r>
+      <w:r>
+        <w:rPr>
+          <w:i/>
+          <w:iCs/>
+        </w:rPr>
+        <w:t>run home and don’t look back</w:t>
+      </w:r>
+      <w:r>
+        <w:t>—but curiosity spoke louder.</w:t>
+      </w:r>
+      <w:r>
+        <w:t xml:space="preserve"> </w:t>
+      </w:r>
+      <w:r>
+        <w:t>“Didn’t come all this way just to turn back now.”</w:t>
+      </w:r>
+      <w:r>
+        <w:t xml:space="preserve"> </w:t>
+      </w:r>
+    </w:p>
+    <w:p>
+      <w:pPr>
+        <w:ind w:firstLine="720"/>
+      </w:pPr>
+      <w:r>
+        <w:t xml:space="preserve">“One hour…” </w:t>
+      </w:r>
+      <w:r>
+        <w:t>Gracie</w:t>
+      </w:r>
+      <w:r>
+        <w:t xml:space="preserve"> murmured</w:t>
+      </w:r>
+      <w:r>
+        <w:t>.</w:t>
+      </w:r>
+    </w:p>
+    <w:p>
+      <w:pPr>
+        <w:ind w:firstLine="720"/>
+      </w:pPr>
+      <w:r>
+        <w:t xml:space="preserve">“One hour,” </w:t>
+      </w:r>
+      <w:r>
+        <w:t>Violet</w:t>
+      </w:r>
+      <w:r>
+        <w:t xml:space="preserve"> echoed.</w:t>
+      </w:r>
+    </w:p>
+    <w:p>
+      <w:pPr>
+        <w:ind w:firstLine="720"/>
+      </w:pPr>
+      <w:r>
+        <w:t>Gracie closed her eyes and rolled her neck from side to side. She stretched her fingers, then shook out her shoulders like she was warming up for a match.</w:t>
+      </w:r>
+    </w:p>
+    <w:p>
+      <w:pPr>
+        <w:ind w:firstLine="720"/>
+      </w:pPr>
+      <w:r>
+        <w:t xml:space="preserve">When she opened her eyes again, there was a fierceness </w:t>
+      </w:r>
+      <w:r>
+        <w:t>Violet</w:t>
+      </w:r>
+      <w:r>
+        <w:t xml:space="preserve"> hadn’t seen before. The </w:t>
+      </w:r>
+      <w:r>
+        <w:t xml:space="preserve">once </w:t>
+      </w:r>
+      <w:r>
+        <w:t>calm</w:t>
+      </w:r>
+      <w:r>
+        <w:t>ing</w:t>
+      </w:r>
+      <w:r>
+        <w:t xml:space="preserve"> </w:t>
+      </w:r>
+      <w:r>
+        <w:t xml:space="preserve">baby blues were now churning like </w:t>
+      </w:r>
+      <w:r>
+        <w:t>waves</w:t>
+      </w:r>
+      <w:r>
+        <w:t xml:space="preserve"> in the middle of a storm.</w:t>
+      </w:r>
+    </w:p>
+    <w:p>
+      <w:pPr>
+        <w:ind w:firstLine="720"/>
+      </w:pPr>
+      <w:r>
+        <w:t>“Let’s do this,” Gracie said, sticking out her hand.</w:t>
+      </w:r>
+    </w:p>
+    <w:p>
+      <w:pPr>
+        <w:ind w:firstLine="720"/>
+      </w:pPr>
+      <w:r>
+        <w:t>Violet</w:t>
+      </w:r>
+      <w:r>
+        <w:t xml:space="preserve"> looked at it for a heartbeat before clasping it in a firm grip. “Perfection.”</w:t>
+      </w:r>
+    </w:p>
+    <w:p>
+      <w:pPr>
+        <w:ind w:firstLine="720"/>
+      </w:pPr>
+      <w:r>
+        <w:lastRenderedPageBreak/>
+        <w:t>Gracie grinned, and together they pushed through the squeaking gate—hand in hand—toward the library that awaited.</w:t>
+      </w:r>
+    </w:p>
+    <w:p>
+      <w:pPr>
+        <w:ind w:firstLine="720"/>
+      </w:pPr>
+      <w:r>
+        <w:t>Side by side, they trudged forward, hearts pounding harder with each step. The distance wasn’t far, but it felt like a mile by the time they reached the first step of the porch.</w:t>
+      </w:r>
+    </w:p>
+    <w:p>
+      <w:pPr>
+        <w:ind w:firstLine="720"/>
+      </w:pPr>
+      <w:r>
+        <w:t xml:space="preserve">Palms slick, knees aching, arms heavy, </w:t>
+      </w:r>
+      <w:r>
+        <w:t>Violet</w:t>
+      </w:r>
+      <w:r>
+        <w:t xml:space="preserve"> looked up at the wide-open doors and the darkness yawning beyond.</w:t>
+      </w:r>
+    </w:p>
+    <w:p>
+      <w:pPr>
+        <w:ind w:firstLine="720"/>
+      </w:pPr>
+      <w:r>
+        <w:t>Step by step, they crept up the porch stairs</w:t>
+      </w:r>
+      <w:r>
+        <w:t xml:space="preserve"> with heavy feet</w:t>
+      </w:r>
+      <w:r>
+        <w:t>—each one groaning beneath their weight.</w:t>
+      </w:r>
+    </w:p>
+    <w:p>
+      <w:pPr>
+        <w:ind w:firstLine="720"/>
+      </w:pPr>
+      <w:r>
+        <w:t xml:space="preserve">The shadows stretched longer. The crickets fell silent. And if </w:t>
+      </w:r>
+      <w:r>
+        <w:t>Violet</w:t>
+      </w:r>
+      <w:r>
+        <w:t xml:space="preserve"> had been able to think of anything other than the darkness ahead, she might’ve noticed the faint flicker of light in the upper windows—like something was stirring inside.</w:t>
+      </w:r>
+    </w:p>
+    <w:p>
+      <w:pPr>
+        <w:ind w:firstLine="720"/>
+      </w:pPr>
+      <w:r>
+        <w:t xml:space="preserve">As soon as they crossed the </w:t>
+      </w:r>
+      <w:r>
+        <w:t>threshold</w:t>
+      </w:r>
+      <w:r>
+        <w:t xml:space="preserve">, a chill overtook them. </w:t>
+      </w:r>
+    </w:p>
+    <w:p>
+      <w:pPr>
+        <w:ind w:firstLine="720"/>
+      </w:pPr>
+      <w:r>
+        <w:t xml:space="preserve">Gracie shivered, “Why is it always so cold in here?” </w:t>
+      </w:r>
+    </w:p>
+    <w:p>
+      <w:pPr>
+        <w:ind w:firstLine="720"/>
+      </w:pPr>
+      <w:r>
+        <w:t>T</w:t>
+      </w:r>
+      <w:r>
+        <w:t>hey exchanged a look but said nothing. Instead, they inched forward</w:t>
+      </w:r>
+      <w:r>
+        <w:t xml:space="preserve"> deeper into the entryway</w:t>
+      </w:r>
+      <w:r>
+        <w:t>, eyes straining to adjust</w:t>
+      </w:r>
+      <w:r>
+        <w:t xml:space="preserve"> to the dark</w:t>
+      </w:r>
+      <w:r>
+        <w:t>—</w:t>
+      </w:r>
+    </w:p>
+    <w:p>
+      <w:pPr>
+        <w:ind w:firstLine="720"/>
+      </w:pPr>
+      <w:r>
+        <w:t>The doors slammed shut behind them.</w:t>
+      </w:r>
+    </w:p>
+    <w:p>
+      <w:pPr>
+        <w:ind w:firstLine="720"/>
+      </w:pPr>
+      <w:r>
+        <w:t>Violet</w:t>
+      </w:r>
+      <w:r>
+        <w:t xml:space="preserve"> didn’t know where her scream started and Gracie’s ended—only that the sound tore out of both of them at once</w:t>
+      </w:r>
+      <w:r>
+        <w:t xml:space="preserve">. </w:t>
+      </w:r>
+    </w:p>
+    <w:p>
+      <w:pPr>
+        <w:ind w:firstLine="720"/>
+      </w:pPr>
+      <w:r>
+        <w:t>“Did—did you close that?” Gracie’s stammered, holding the skillet high, poised to swing at the first sign of movement.</w:t>
+      </w:r>
+    </w:p>
+    <w:p>
+      <w:pPr>
+        <w:ind w:firstLine="720"/>
+      </w:pPr>
+      <w:r>
+        <w:t>Violet</w:t>
+      </w:r>
+      <w:r>
+        <w:t xml:space="preserve"> did the same with the saltshaker</w:t>
+      </w:r>
+      <w:r>
+        <w:t>—though it didn’t quite pack the same punch</w:t>
+      </w:r>
+      <w:r>
+        <w:t xml:space="preserve"> </w:t>
+      </w:r>
+    </w:p>
+    <w:p>
+      <w:pPr>
+        <w:ind w:firstLine="720"/>
+      </w:pPr>
+      <w:r>
+        <w:t>“</w:t>
+      </w:r>
+      <w:r>
+        <w:rPr>
+          <w:i/>
+          <w:iCs/>
+        </w:rPr>
+        <w:t xml:space="preserve">Definitely, </w:t>
+      </w:r>
+      <w:r>
+        <w:t xml:space="preserve">not.” She answered. </w:t>
+      </w:r>
+    </w:p>
+    <w:p>
+      <w:pPr>
+        <w:ind w:firstLine="720"/>
+      </w:pPr>
+      <w:r>
+        <w:t xml:space="preserve">“Right…” Gracie shivered again. “Remind me to bring a jacket next time.” </w:t>
+      </w:r>
+    </w:p>
+    <w:p>
+      <w:pPr>
+        <w:ind w:firstLine="720"/>
+      </w:pPr>
+      <w:r>
+        <w:t xml:space="preserve">“Copy that.” </w:t>
+      </w:r>
+    </w:p>
+    <w:p>
+      <w:pPr>
+        <w:ind w:firstLine="720"/>
+      </w:pPr>
+      <w:r>
+        <w:t>Together, they pivoted, eyes scanning every inch of every shadow—ready for anything to leap out at them—completing a full circle until they faced the librarian’s desk once more.</w:t>
+      </w:r>
+    </w:p>
+    <w:p>
+      <w:pPr>
+        <w:ind w:firstLine="720"/>
+      </w:pPr>
+      <w:r>
+        <w:t>“Hello?” Gracie called, her voice echoing through the space. “Anyone home?”</w:t>
+      </w:r>
+    </w:p>
+    <w:p>
+      <w:pPr>
+        <w:ind w:firstLine="720"/>
+      </w:pPr>
+      <w:r>
+        <w:t>Violet had a knee-jerk urge to shush her… but she guessed that was the whole point of being here, wasn’t it?</w:t>
+      </w:r>
+    </w:p>
+    <w:p>
+      <w:pPr>
+        <w:ind w:firstLine="720"/>
+      </w:pPr>
+      <w:r>
+        <w:lastRenderedPageBreak/>
+        <w:t xml:space="preserve">Why </w:t>
+      </w:r>
+      <w:r>
+        <w:t xml:space="preserve">were they </w:t>
+      </w:r>
+      <w:r>
+        <w:t>doing this again?</w:t>
+      </w:r>
+    </w:p>
+    <w:p>
+      <w:pPr>
+        <w:ind w:firstLine="720"/>
+      </w:pPr>
+      <w:r>
+        <w:t>Oh. Right. Kids going crazy.</w:t>
+      </w:r>
+    </w:p>
+    <w:p>
+      <w:pPr>
+        <w:ind w:firstLine="720"/>
+      </w:pPr>
+      <w:r>
+        <w:t>Violet’s heart hammered in her ears, but after a full minute, no one appeared.</w:t>
+      </w:r>
+    </w:p>
+    <w:p>
+      <w:pPr>
+        <w:ind w:firstLine="720"/>
+      </w:pPr>
+      <w:r>
+        <w:t>“I guess we start looking around?” Violet said, both relieved—and somehow, a little disappointed.</w:t>
+      </w:r>
+    </w:p>
+    <w:p>
+      <w:pPr>
+        <w:ind w:firstLine="720"/>
+      </w:pPr>
+      <w:r>
+        <w:t>“I guess so,” Gracie said, frowning. “But why did the door open then? I could’ve sworn it was opening for us.”</w:t>
+      </w:r>
+    </w:p>
+    <w:p>
+      <w:pPr>
+        <w:ind w:firstLine="720"/>
+      </w:pPr>
+      <w:r>
+        <w:t>“No idea,” Violet whispered, though she felt the same way. Still did.</w:t>
+      </w:r>
+    </w:p>
+    <w:p>
+      <w:pPr>
+        <w:ind w:firstLine="720"/>
+      </w:pPr>
+      <w:r>
+        <w:t>“Alright.” Gracie blew out a breath. “Let’s go hunting for something that seems… off. Until Miss Ghost Lady makes an appearance.”</w:t>
+      </w:r>
+    </w:p>
+    <w:p>
+      <w:pPr>
+        <w:ind w:firstLine="720"/>
+      </w:pPr>
+      <w:r>
+        <w:t>They both hesitated, as if saying it out loud might summon the woman on the spot.</w:t>
+      </w:r>
+    </w:p>
+    <w:p>
+      <w:pPr>
+        <w:ind w:firstLine="720"/>
+      </w:pPr>
+      <w:r>
+        <w:t>Nothing happened.</w:t>
+      </w:r>
+    </w:p>
+    <w:p>
+      <w:pPr>
+        <w:ind w:firstLine="720"/>
+      </w:pPr>
+      <w:r>
+        <w:t>Violet frowned. “We can probably cross off a few places—like the children’s section or the computer lab. Both were remodeled, and we didn’t notice anything strange there.”</w:t>
+      </w:r>
+    </w:p>
+    <w:p>
+      <w:pPr>
+        <w:ind w:firstLine="720"/>
+      </w:pPr>
+      <w:r>
+        <w:t>“True,” Gracie said after a moment. “But if kids from school are getting into something they shouldn’t, wouldn’t it have to be accessible to them? Maybe it’s hiding in plain sight.”</w:t>
+      </w:r>
+    </w:p>
+    <w:p>
+      <w:pPr>
+        <w:ind w:firstLine="720"/>
+      </w:pPr>
+      <w:r>
+        <w:t xml:space="preserve">“Good point. But those are rooms we can check during the day—when it’s not, you know… </w:t>
+      </w:r>
+      <w:r>
+        <w:rPr>
+          <w:i/>
+          <w:iCs/>
+        </w:rPr>
+        <w:t>creepy</w:t>
+      </w:r>
+      <w:r>
+        <w:t xml:space="preserve"> hour.” Violet glanced left, toward the roped-off staircase. “Maybe we start with places we’re </w:t>
+      </w:r>
+      <w:r>
+        <w:rPr>
+          <w:i/>
+          <w:iCs/>
+        </w:rPr>
+        <w:t>not</w:t>
+      </w:r>
+      <w:r>
+        <w:t xml:space="preserve"> allowed to go during regular hours.”</w:t>
+      </w:r>
+    </w:p>
+    <w:p>
+      <w:pPr>
+        <w:ind w:firstLine="720"/>
+      </w:pPr>
+      <w:r>
+        <w:t>Gracie followed her gaze, her grip tightening around the skillet’s handle. “Guess that means up there.”</w:t>
+      </w:r>
+    </w:p>
+    <w:p>
+      <w:pPr>
+        <w:ind w:firstLine="720"/>
+      </w:pPr>
+      <w:r>
+        <w:t>“Guess so.” Violet clicked on her flashlight.</w:t>
+      </w:r>
+    </w:p>
+    <w:p>
+      <w:pPr>
+        <w:ind w:firstLine="720"/>
+      </w:pPr>
+      <w:r>
+        <w:t>The beam sliced through the dark, carving a narrow path that somehow made everything feel even more ominous.</w:t>
+      </w:r>
+    </w:p>
+    <w:p>
+      <w:pPr>
+        <w:ind w:firstLine="720"/>
+      </w:pPr>
+      <w:r>
+        <w:t xml:space="preserve">Slowly, </w:t>
+      </w:r>
+      <w:r>
+        <w:t>they approached the stairs</w:t>
+      </w:r>
+      <w:r>
+        <w:t>, d</w:t>
+      </w:r>
+      <w:r>
+        <w:t xml:space="preserve">ucking under the red rope one by one. </w:t>
+      </w:r>
+    </w:p>
+    <w:p>
+      <w:pPr>
+        <w:ind w:firstLine="720"/>
+      </w:pPr>
+      <w:r>
+        <w:t xml:space="preserve">Each creak of wood beneath their feet sounded louder in the silence, and just once, </w:t>
+      </w:r>
+      <w:r>
+        <w:t>Violet</w:t>
+      </w:r>
+      <w:r>
+        <w:t xml:space="preserve"> wished for stairs that didn’t squawk like an angry bird</w:t>
+      </w:r>
+      <w:r>
+        <w:t>.</w:t>
+      </w:r>
+    </w:p>
+    <w:p>
+      <w:pPr>
+        <w:ind w:firstLine="720"/>
+      </w:pPr>
+      <w:r>
+        <w:t>Dust motes swirled through the beam of her flashlight, mingling with the silver wash of moonlight that spilled through the high windows as they climbed.</w:t>
+      </w:r>
+    </w:p>
+    <w:p>
+      <w:pPr>
+        <w:ind w:firstLine="720"/>
+      </w:pPr>
+      <w:r>
+        <w:lastRenderedPageBreak/>
+        <w:t>The air grew colder with every step, thick with the scent of old varnish and plaster.</w:t>
+      </w:r>
+    </w:p>
+    <w:p>
+      <w:pPr>
+        <w:ind w:firstLine="720"/>
+      </w:pPr>
+      <w:r>
+        <w:t>At the top</w:t>
+      </w:r>
+      <w:r>
+        <w:t xml:space="preserve"> of the third floor</w:t>
+      </w:r>
+      <w:r>
+        <w:t xml:space="preserve">, the space opened into a narrow corridor that branched into a maze of smaller halls and closed doors. </w:t>
+      </w:r>
+    </w:p>
+    <w:p>
+      <w:pPr>
+        <w:ind w:firstLine="720"/>
+      </w:pPr>
+      <w:r>
+        <w:t>Violet</w:t>
+      </w:r>
+      <w:r>
+        <w:t xml:space="preserve"> looked to their right, to the spot where those depthless eyes had stared down at her after she fell. </w:t>
+      </w:r>
+      <w:r>
+        <w:t xml:space="preserve">Hair stood </w:t>
+      </w:r>
+      <w:r>
+        <w:t>the back of her neck.</w:t>
+      </w:r>
+    </w:p>
+    <w:p>
+      <w:pPr>
+        <w:ind w:firstLine="720"/>
+      </w:pPr>
+      <w:r>
+        <w:t xml:space="preserve">“What is it?” Gracie asked, searching the space for something she might be missing. </w:t>
+      </w:r>
+    </w:p>
+    <w:p>
+      <w:pPr>
+        <w:ind w:firstLine="720"/>
+      </w:pPr>
+      <w:r>
+        <w:t>Violet</w:t>
+      </w:r>
+      <w:r>
+        <w:t xml:space="preserve"> shook her head, “Nothing. Just—let’s keep moving,” she said, leading them in the opposite direction. </w:t>
+      </w:r>
+    </w:p>
+    <w:p>
+      <w:pPr>
+        <w:ind w:firstLine="720"/>
+      </w:pPr>
+      <w:r>
+        <w:t xml:space="preserve">The ceiling slanted here with the shape of the roofline, beams exposed, and the walls held ageless, unlit sconces that flickered only with the glint of </w:t>
+      </w:r>
+      <w:r>
+        <w:t>Violet</w:t>
+      </w:r>
+      <w:r>
+        <w:t>’s light.</w:t>
+      </w:r>
+    </w:p>
+    <w:p>
+      <w:pPr>
+        <w:ind w:firstLine="720"/>
+      </w:pPr>
+      <w:r>
+        <w:t xml:space="preserve">She swept the beam across the hall. The walls were half-painted, some showing exposed studs beneath curling wallpaper. Dust sheets cloaked forgotten furniture, and a faded carpet runner stretched down the center, </w:t>
+      </w:r>
+      <w:r>
+        <w:t xml:space="preserve">wore down with </w:t>
+      </w:r>
+      <w:r>
+        <w:t>years of</w:t>
+      </w:r>
+      <w:r>
+        <w:t xml:space="preserve"> use.</w:t>
+      </w:r>
+      <w:r>
+        <w:t xml:space="preserve"> </w:t>
+      </w:r>
+    </w:p>
+    <w:p>
+      <w:pPr>
+        <w:ind w:firstLine="720"/>
+      </w:pPr>
+      <w:r>
+        <w:t>It was as if someone had cleaned the main floor just enough to look presentable—then shoved the rest of the mess up here and called it a day.</w:t>
+      </w:r>
+    </w:p>
+    <w:p>
+      <w:pPr>
+        <w:ind w:firstLine="720"/>
+      </w:pPr>
+      <w:r>
+        <w:t xml:space="preserve">“It’s like they started remodeling,” </w:t>
+      </w:r>
+      <w:r>
+        <w:t>Violet</w:t>
+      </w:r>
+      <w:r>
+        <w:t xml:space="preserve"> murmured, “then just… stopped.”</w:t>
+      </w:r>
+    </w:p>
+    <w:p>
+      <w:pPr>
+        <w:ind w:firstLine="720"/>
+      </w:pPr>
+      <w:r>
+        <w:t>Gracie trailed her fingers along the wall, tracing a pattern of faded vines and flowers. “They didn’t get very far.”</w:t>
+      </w:r>
+    </w:p>
+    <w:p>
+      <w:pPr>
+        <w:ind w:firstLine="720"/>
+      </w:pPr>
+      <w:r>
+        <w:t>They passed statues lined against the walls, busts of people whose names had long since worn off their plaques, and portraits whose eyes follow</w:t>
+      </w:r>
+      <w:r>
+        <w:t>ed</w:t>
+      </w:r>
+      <w:r>
+        <w:t xml:space="preserve"> them down the hall.</w:t>
+      </w:r>
+    </w:p>
+    <w:p>
+      <w:pPr>
+        <w:ind w:firstLine="720"/>
+      </w:pPr>
+      <w:r>
+        <w:t>A</w:t>
+      </w:r>
+      <w:r>
+        <w:t xml:space="preserve"> floor</w:t>
+      </w:r>
+      <w:r>
+        <w:t>board</w:t>
+      </w:r>
+      <w:r>
+        <w:t xml:space="preserve"> groaned behind them.</w:t>
+      </w:r>
+    </w:p>
+    <w:p>
+      <w:pPr>
+        <w:ind w:firstLine="720"/>
+      </w:pPr>
+      <w:r>
+        <w:t>Both girls jumped, a yelp slipping out before they spun on their heels, flashlight beam slicing through the dark—</w:t>
+      </w:r>
+    </w:p>
+    <w:p>
+      <w:pPr>
+        <w:ind w:firstLine="720"/>
+      </w:pPr>
+      <w:r>
+        <w:t>No one was there.</w:t>
+      </w:r>
+    </w:p>
+    <w:p>
+      <w:pPr>
+        <w:ind w:firstLine="720"/>
+      </w:pPr>
+      <w:r>
+        <w:t>“Old house…” Gracie said</w:t>
+      </w:r>
+      <w:r>
+        <w:t xml:space="preserve"> after a moment,</w:t>
+      </w:r>
+      <w:r>
+        <w:t xml:space="preserve"> </w:t>
+      </w:r>
+      <w:r>
+        <w:t>trying</w:t>
+      </w:r>
+      <w:r>
+        <w:t xml:space="preserve"> to provide some semblance of comfort.</w:t>
+      </w:r>
+    </w:p>
+    <w:p>
+      <w:pPr>
+        <w:ind w:firstLine="720"/>
+      </w:pPr>
+      <w:r>
+        <w:t xml:space="preserve">“Very,” </w:t>
+      </w:r>
+      <w:r>
+        <w:t>Violet</w:t>
+      </w:r>
+      <w:r>
+        <w:t xml:space="preserve"> agreed, more than willing to accept the </w:t>
+      </w:r>
+      <w:r>
+        <w:t>denial</w:t>
+      </w:r>
+      <w:r>
+        <w:t>.</w:t>
+      </w:r>
+    </w:p>
+    <w:p>
+      <w:pPr>
+        <w:ind w:firstLine="720"/>
+      </w:pPr>
+      <w:r>
+        <w:t xml:space="preserve">After recovering their stomachs from falling to their butts, </w:t>
+      </w:r>
+      <w:r>
+        <w:t>Violet</w:t>
+      </w:r>
+      <w:r>
+        <w:t xml:space="preserve"> and Gracie trudged forward down the hall until a door presented itself on their right.</w:t>
+      </w:r>
+    </w:p>
+    <w:p>
+      <w:pPr>
+        <w:ind w:firstLine="720"/>
+      </w:pPr>
+      <w:r>
+        <w:lastRenderedPageBreak/>
+        <w:t xml:space="preserve">It was missing a handle, hanging ajar. </w:t>
+      </w:r>
+      <w:r>
+        <w:t>Violet</w:t>
+      </w:r>
+      <w:r>
+        <w:t xml:space="preserve"> angled the light through the crack, revealing nothing.</w:t>
+      </w:r>
+    </w:p>
+    <w:p>
+      <w:pPr>
+        <w:ind w:firstLine="720"/>
+      </w:pPr>
+      <w:r>
+        <w:t xml:space="preserve">She gave the door a gentle nudge, then </w:t>
+      </w:r>
+      <w:r>
+        <w:t>jumped</w:t>
+      </w:r>
+      <w:r>
+        <w:t xml:space="preserve"> back. Inside were stacks of wood, empty paint cans, and forgotten tools.</w:t>
+      </w:r>
+    </w:p>
+    <w:p>
+      <w:pPr>
+        <w:ind w:firstLine="720"/>
+      </w:pPr>
+      <w:r>
+        <w:t>A construction room.</w:t>
+      </w:r>
+    </w:p>
+    <w:p>
+      <w:pPr>
+        <w:ind w:firstLine="720"/>
+      </w:pPr>
+      <w:r>
+        <w:t xml:space="preserve">“Keep moving?” </w:t>
+      </w:r>
+      <w:r>
+        <w:t>Violet</w:t>
+      </w:r>
+      <w:r>
+        <w:t xml:space="preserve"> asked.</w:t>
+      </w:r>
+    </w:p>
+    <w:p>
+      <w:pPr>
+        <w:ind w:firstLine="720"/>
+      </w:pPr>
+      <w:r>
+        <w:t>“Keep moving,” Gracie confirmed.</w:t>
+      </w:r>
+    </w:p>
+    <w:p>
+      <w:r>
+        <w:tab/>
+      </w:r>
+      <w:r>
+        <w:t>Door to door, hall to hall, they navigated the maze that was the upstairs—half-finished rooms filled with boxes, bins, and abandoned junk.</w:t>
+      </w:r>
+    </w:p>
+    <w:p>
+      <w:r>
+        <w:tab/>
+      </w:r>
+      <w:r>
+        <w:t>Minutes ticked by, and their hands grew gray with dust as they shifted through boxes</w:t>
+      </w:r>
+      <w:r>
+        <w:t>, lifting and rattling odd looking items</w:t>
+      </w:r>
+      <w:r>
+        <w:t>—searching for something they couldn’t even name.</w:t>
+      </w:r>
+    </w:p>
+    <w:p>
+      <w:pPr>
+        <w:ind w:firstLine="720"/>
+      </w:pPr>
+      <w:r>
+        <w:t>The hour they’d set for themselves came and went. Then another</w:t>
+      </w:r>
+      <w:r>
+        <w:t>.</w:t>
+      </w:r>
+    </w:p>
+    <w:p>
+      <w:pPr>
+        <w:ind w:firstLine="720"/>
+      </w:pPr>
+      <w:r>
+        <w:t xml:space="preserve">The longer </w:t>
+      </w:r>
+      <w:r>
+        <w:t>Violet</w:t>
+      </w:r>
+      <w:r>
+        <w:t xml:space="preserve"> searched, the less sense the house made. The layout was all wrong—rooms placed at strange angles, halls that seemed to twist back on themselves. It felt like a jigsaw puzzle glued together with the pieces in the wrong spots.</w:t>
+      </w:r>
+    </w:p>
+    <w:p>
+      <w:r>
+        <w:tab/>
+      </w:r>
+      <w:r>
+        <w:t>A small, uneasy thought began to settle in. What if they’d already found whatever they were looking for… and hadn’t realized it? There were enough antiques and strange trinkets in the house to drive anyone crazy.</w:t>
+      </w:r>
+    </w:p>
+    <w:p>
+      <w:pPr>
+        <w:ind w:firstLine="720"/>
+      </w:pPr>
+      <w:r>
+        <w:t>Their light beams crossed as Violet and Gracie stepped out of the room, defeat hanging off them both. That had been the last door in the last hallway—except for the attic, which was bolted shut.</w:t>
+      </w:r>
+    </w:p>
+    <w:p>
+      <w:pPr>
+        <w:ind w:firstLine="720"/>
+      </w:pPr>
+      <w:r>
+        <w:t>If they couldn’t get in there, it was unlikely anyone else from their school could either.</w:t>
+      </w:r>
+    </w:p>
+    <w:p>
+      <w:pPr>
+        <w:ind w:firstLine="720"/>
+      </w:pPr>
+      <w:r>
+        <w:t>They’d searched the entire second and third floors with nothing to show for it. No answers. No clues. And no surprise visit from the woman they’d come to see in the first place.</w:t>
+      </w:r>
+    </w:p>
+    <w:p>
+      <w:pPr>
+        <w:ind w:firstLine="720"/>
+      </w:pPr>
+      <w:r>
+        <w:t xml:space="preserve">“Dang it,” Gracie spat, lips tight. “I mean, I knew it wouldn’t be easy—we don’t even know what we’re looking for—but I really thought we’d find </w:t>
+      </w:r>
+      <w:r>
+        <w:rPr>
+          <w:i/>
+          <w:iCs/>
+        </w:rPr>
+        <w:t>something</w:t>
+      </w:r>
+      <w:r>
+        <w:t>.”</w:t>
+      </w:r>
+    </w:p>
+    <w:p>
+      <w:pPr>
+        <w:ind w:firstLine="720"/>
+      </w:pPr>
+      <w:r>
+        <w:lastRenderedPageBreak/>
+        <w:t>“I know,” Violet said softly. “We could double-check the rooms again? Or go down to the first floor if you want. Like you said, it’d make more sense for it to be somewhere accessible.”</w:t>
+      </w:r>
+    </w:p>
+    <w:p>
+      <w:pPr>
+        <w:ind w:firstLine="720"/>
+      </w:pPr>
+      <w:r>
+        <w:t>“I guess.” Gracie checked the time on her phone—creeping toward three in the morning—and let out a long yawn. “Looks like ghost lady</w:t>
+      </w:r>
+      <w:r>
+        <w:t xml:space="preserve"> didn’t want to talk to us either.”</w:t>
+      </w:r>
+    </w:p>
+    <w:p>
+      <w:pPr>
+        <w:ind w:firstLine="720"/>
+      </w:pPr>
+      <w:r>
+        <w:t xml:space="preserve">“Yeah…” Violet said, trying not to sound too embarrassed. Gracie had believed her at first—but did she still? </w:t>
+      </w:r>
+    </w:p>
+    <w:p>
+      <w:pPr>
+        <w:ind w:firstLine="720"/>
+      </w:pPr>
+      <w:r>
+        <w:t>“Maybe she had a hot date.”</w:t>
+      </w:r>
+      <w:r>
+        <w:t xml:space="preserve"> Gracie joked.</w:t>
+      </w:r>
+    </w:p>
+    <w:p>
+      <w:pPr>
+        <w:ind w:firstLine="720"/>
+      </w:pPr>
+      <w:r>
+        <w:t>Violet</w:t>
+      </w:r>
+      <w:r>
+        <w:t xml:space="preserve"> chuckled.</w:t>
+      </w:r>
+      <w:r>
+        <w:t xml:space="preserve"> “Not a lot of options to choose from, I’m sure. </w:t>
+      </w:r>
+      <w:r>
+        <w:t>I don’t know if I’m relieved or bummed.”</w:t>
+      </w:r>
+    </w:p>
+    <w:p>
+      <w:pPr>
+        <w:ind w:firstLine="720"/>
+      </w:pPr>
+      <w:r>
+        <w:t xml:space="preserve"> </w:t>
+      </w:r>
+      <w:r>
+        <w:t>“Me neither.” Gracie glanced around the dim hall, her flashlight beam grazing the cracked wallpaper. “Maybe we just call it a night? It’s pretty late—or early, I guess.”</w:t>
+      </w:r>
+      <w:r>
+        <w:t xml:space="preserve"> </w:t>
+      </w:r>
+    </w:p>
+    <w:p>
+      <w:pPr>
+        <w:ind w:firstLine="720"/>
+      </w:pPr>
+      <w:r>
+        <w:t>“Probably a good idea</w:t>
+      </w:r>
+      <w:r>
+        <w:t>.”</w:t>
+      </w:r>
+    </w:p>
+    <w:p>
+      <w:pPr>
+        <w:ind w:firstLine="720"/>
+      </w:pPr>
+      <w:r>
+        <w:t>“We could swing back tomorrow—during the day, if you want?” Gracie offered, stifling another yawn.</w:t>
+      </w:r>
+    </w:p>
+    <w:p>
+      <w:pPr>
+        <w:ind w:firstLine="720"/>
+      </w:pPr>
+      <w:r>
+        <w:t xml:space="preserve">“Yeah,” </w:t>
+      </w:r>
+      <w:r>
+        <w:t>Violet</w:t>
+      </w:r>
+      <w:r>
+        <w:t xml:space="preserve"> said with more enthusiasm than she meant to show. “I mean, I could probably make that work.”</w:t>
+      </w:r>
+    </w:p>
+    <w:p>
+      <w:pPr>
+        <w:ind w:firstLine="720"/>
+      </w:pPr>
+      <w:r>
+        <w:t>Gracie smiled. “Perfection.” She nodded toward the end of the hall, where a set of stairs waited around the corner. “Race you to the front door?”</w:t>
+      </w:r>
+    </w:p>
+    <w:p>
+      <w:pPr>
+        <w:ind w:firstLine="720"/>
+      </w:pPr>
+      <w:r>
+        <w:t>Violet</w:t>
+      </w:r>
+      <w:r>
+        <w:t xml:space="preserve"> rubbed the back of her neck, yawning</w:t>
+      </w:r>
+      <w:r>
+        <w:t xml:space="preserve"> wide</w:t>
+      </w:r>
+      <w:r>
+        <w:t xml:space="preserve">. “I don’t know, I’m pretty—GO!” She </w:t>
+      </w:r>
+      <w:r>
+        <w:t>bolted.</w:t>
+      </w:r>
+    </w:p>
+    <w:p>
+      <w:pPr>
+        <w:ind w:firstLine="720"/>
+      </w:pPr>
+      <w:r>
+        <w:t>“Hey!” Gracie’s laugh echoed after her. “Th</w:t>
+      </w:r>
+      <w:r>
+        <w:t>is</w:t>
+      </w:r>
+      <w:r>
+        <w:t xml:space="preserve"> doesn’t count!” But </w:t>
+      </w:r>
+      <w:r>
+        <w:t>Violet</w:t>
+      </w:r>
+      <w:r>
+        <w:t xml:space="preserve"> could hear the slap of </w:t>
+      </w:r>
+      <w:r>
+        <w:t>Gracie’s</w:t>
+      </w:r>
+      <w:r>
+        <w:t xml:space="preserve"> sneakers </w:t>
+      </w:r>
+      <w:r>
+        <w:t xml:space="preserve">running after her, and </w:t>
+      </w:r>
+      <w:r>
+        <w:t>closing in.</w:t>
+      </w:r>
+    </w:p>
+    <w:p>
+      <w:pPr>
+        <w:ind w:firstLine="720"/>
+      </w:pPr>
+      <w:r>
+        <w:t>Violet</w:t>
+      </w:r>
+      <w:r>
+        <w:t xml:space="preserve"> risked a glance over her shoulder</w:t>
+      </w:r>
+      <w:r>
+        <w:t xml:space="preserve">, </w:t>
+      </w:r>
+      <w:r>
+        <w:t>Gracie was almost beside her—</w:t>
+      </w:r>
+    </w:p>
+    <w:p>
+      <w:pPr>
+        <w:ind w:firstLine="720"/>
+      </w:pPr>
+      <w:r>
+        <w:t>W</w:t>
+      </w:r>
+      <w:r>
+        <w:t xml:space="preserve">hen her foot caught the edge of </w:t>
+      </w:r>
+      <w:r>
+        <w:t xml:space="preserve">a </w:t>
+      </w:r>
+      <w:r>
+        <w:t>rug.</w:t>
+      </w:r>
+    </w:p>
+    <w:p>
+      <w:pPr>
+        <w:ind w:firstLine="720"/>
+      </w:pPr>
+      <w:r>
+        <w:t>It rippled forward—Violet stumbled, spinning, reaching for anything to steady herself. Her fingers scraped the wall, and something clattered hard beneath her. She landed on top of it. A picture frame.</w:t>
+      </w:r>
+    </w:p>
+    <w:p>
+      <w:pPr>
+        <w:ind w:firstLine="720"/>
+      </w:pPr>
+      <w:r>
+        <w:t>Gracie dropped to a knee beside her. “Dang, girl… you alright?”</w:t>
+      </w:r>
+    </w:p>
+    <w:p>
+      <w:pPr>
+        <w:ind w:firstLine="720"/>
+      </w:pPr>
+      <w:r>
+        <w:lastRenderedPageBreak/>
+        <w:t>Violet pushed up on her elbows. Something sharp pressed into her back. She rolled, wincing, and came face-to-face with the object she’d landed on.</w:t>
+      </w:r>
+    </w:p>
+    <w:p>
+      <w:pPr>
+        <w:ind w:firstLine="720"/>
+      </w:pPr>
+      <w:r>
+        <w:t>The frame held an elderly woman, staring straight at her.</w:t>
+      </w:r>
+    </w:p>
+    <w:p>
+      <w:pPr>
+        <w:ind w:firstLine="720"/>
+      </w:pPr>
+      <w:r>
+        <w:t>“Yeah, I’m good,” she said, blinking her vision straight. “Guess that’s what I get for cheating.”</w:t>
+      </w:r>
+    </w:p>
+    <w:p>
+      <w:pPr>
+        <w:ind w:firstLine="720"/>
+      </w:pPr>
+      <w:r>
+        <w:t>“Meh.” Gracie offered her a hand. “All’s fair in love and war.”</w:t>
+      </w:r>
+    </w:p>
+    <w:p>
+      <w:pPr>
+        <w:ind w:firstLine="720"/>
+      </w:pPr>
+      <w:r>
+        <w:t xml:space="preserve">“War, is it?” </w:t>
+      </w:r>
+      <w:r>
+        <w:t>Violet</w:t>
+      </w:r>
+      <w:r>
+        <w:t xml:space="preserve"> smiled, </w:t>
+      </w:r>
+      <w:r>
+        <w:t xml:space="preserve">taking her hand, </w:t>
+      </w:r>
+      <w:r>
+        <w:t xml:space="preserve">brushing </w:t>
+      </w:r>
+      <w:r>
+        <w:t xml:space="preserve">off </w:t>
+      </w:r>
+      <w:r>
+        <w:t>her jeans as she stood.</w:t>
+      </w:r>
+    </w:p>
+    <w:p>
+      <w:pPr>
+        <w:ind w:firstLine="720"/>
+      </w:pPr>
+      <w:r>
+        <w:t>“</w:t>
+      </w:r>
+      <w:r>
+        <w:t xml:space="preserve">Of course. </w:t>
+      </w:r>
+      <w:r>
+        <w:t xml:space="preserve">Competition is always—” Gracie </w:t>
+      </w:r>
+      <w:r>
+        <w:t>stilled</w:t>
+      </w:r>
+      <w:r>
+        <w:t xml:space="preserve">, her words cutting off. She squinted past </w:t>
+      </w:r>
+      <w:r>
+        <w:t>Violet</w:t>
+      </w:r>
+      <w:r>
+        <w:t>’s shoulder.</w:t>
+      </w:r>
+    </w:p>
+    <w:p>
+      <w:pPr>
+        <w:ind w:firstLine="720"/>
+      </w:pPr>
+      <w:r>
+        <w:t>Violet</w:t>
+      </w:r>
+      <w:r>
+        <w:t xml:space="preserve"> turned, following Gracie’s gaze. She stared at the wall—blank except for the uneven square of faded wood where the picture had hung for who knows how many years.</w:t>
+      </w:r>
+    </w:p>
+    <w:p>
+      <w:pPr>
+        <w:ind w:firstLine="720"/>
+      </w:pPr>
+      <w:r>
+        <w:t>Violet</w:t>
+      </w:r>
+      <w:r>
+        <w:t xml:space="preserve"> looked from the wall to Gracie, then back again. “What is it?”</w:t>
+      </w:r>
+    </w:p>
+    <w:p>
+      <w:pPr>
+        <w:ind w:firstLine="720"/>
+      </w:pPr>
+      <w:r>
+        <w:t>“Wait for it,” Gracie muttered, eyes locked on the spot.</w:t>
+      </w:r>
+    </w:p>
+    <w:p>
+      <w:pPr>
+        <w:ind w:firstLine="720"/>
+      </w:pPr>
+      <w:r>
+        <w:t>Violet</w:t>
+      </w:r>
+      <w:r>
+        <w:t xml:space="preserve"> frowned, giving it a second. “I still don’t—”</w:t>
+      </w:r>
+    </w:p>
+    <w:p>
+      <w:pPr>
+        <w:ind w:firstLine="720"/>
+      </w:pPr>
+      <w:r>
+        <w:t>A pulse of blue light flickered—so quick, so faint, that if she’d blinked, she would’ve missed it.</w:t>
+      </w:r>
+    </w:p>
+    <w:p>
+      <w:pPr>
+        <w:ind w:firstLine="720"/>
+      </w:pPr>
+      <w:r>
+        <w:t>It came from behind the wall, the glow catching the faintest seam between two panels.</w:t>
+      </w:r>
+    </w:p>
+    <w:p>
+      <w:pPr>
+        <w:ind w:firstLine="720"/>
+      </w:pPr>
+      <w:r>
+        <w:t xml:space="preserve">“What was that?” </w:t>
+      </w:r>
+      <w:r>
+        <w:t>Violet</w:t>
+      </w:r>
+      <w:r>
+        <w:t xml:space="preserve"> whispered.</w:t>
+      </w:r>
+    </w:p>
+    <w:p>
+      <w:pPr>
+        <w:ind w:firstLine="720"/>
+      </w:pPr>
+      <w:r>
+        <w:t>“I don’t know,” Gracie murmured, stepping closer.</w:t>
+      </w:r>
+    </w:p>
+    <w:p>
+      <w:pPr>
+        <w:ind w:firstLine="720"/>
+      </w:pPr>
+      <w:r>
+        <w:t>Violet</w:t>
+      </w:r>
+      <w:r>
+        <w:t xml:space="preserve"> watched as Gracie ran her fingertips along the groove, leaning in until her nose nearly brushed the wood. She peered through the slit, breath fogging the surface.</w:t>
+      </w:r>
+    </w:p>
+    <w:p>
+      <w:pPr>
+        <w:ind w:firstLine="720"/>
+      </w:pPr>
+      <w:r>
+        <w:t>“I think there’s something behind here. A room.” Gracie stepped back, scanning the section where the picture had hung.</w:t>
+      </w:r>
+    </w:p>
+    <w:p>
+      <w:pPr>
+        <w:ind w:firstLine="720"/>
+      </w:pPr>
+      <w:r>
+        <w:t xml:space="preserve">“A room?” </w:t>
+      </w:r>
+      <w:r>
+        <w:t>Violet</w:t>
+      </w:r>
+      <w:r>
+        <w:t xml:space="preserve"> glanced down the hall. Only then did it strike her how </w:t>
+      </w:r>
+      <w:r>
+        <w:rPr>
+          <w:i/>
+          <w:iCs/>
+        </w:rPr>
+        <w:t>empty</w:t>
+      </w:r>
+      <w:r>
+        <w:t xml:space="preserve"> this hallway was—no doors, no furniture, just endless walls and old artwork.</w:t>
+      </w:r>
+    </w:p>
+    <w:p>
+      <w:pPr>
+        <w:ind w:firstLine="720"/>
+      </w:pPr>
+      <w:r>
+        <w:t>When she looked back, Gracie had placed her palm flat against the wood</w:t>
+      </w:r>
+      <w:r>
+        <w:t xml:space="preserve">—and </w:t>
+      </w:r>
+      <w:r>
+        <w:t>pushed.</w:t>
+      </w:r>
+    </w:p>
+    <w:p>
+      <w:pPr>
+        <w:ind w:firstLine="720"/>
+      </w:pPr>
+      <w:r>
+        <w:t xml:space="preserve">A soft click sounded—followed by </w:t>
+      </w:r>
+      <w:r>
+        <w:t>a</w:t>
+      </w:r>
+      <w:r>
+        <w:t xml:space="preserve"> slow, whooshing gasp of air being pulled away.</w:t>
+      </w:r>
+    </w:p>
+    <w:p>
+      <w:pPr>
+        <w:ind w:firstLine="720"/>
+      </w:pPr>
+      <w:r>
+        <w:lastRenderedPageBreak/>
+        <w:t xml:space="preserve">A wave of cold hit </w:t>
+      </w:r>
+      <w:r>
+        <w:t>them</w:t>
+      </w:r>
+      <w:r>
+        <w:t xml:space="preserve"> before the smell did—musty, old, rotten.</w:t>
+      </w:r>
+      <w:r>
+        <w:t xml:space="preserve"> </w:t>
+      </w:r>
+      <w:r>
+        <w:t>Like something had died decades ago and never left.</w:t>
+      </w:r>
+    </w:p>
+    <w:p>
+      <w:pPr>
+        <w:ind w:firstLine="720"/>
+      </w:pPr>
+      <w:r>
+        <w:t xml:space="preserve">Gracie and </w:t>
+      </w:r>
+      <w:r>
+        <w:t>Violet</w:t>
+      </w:r>
+      <w:r>
+        <w:t xml:space="preserve"> yanked their collars over their noses. Gracie’s eyes met </w:t>
+      </w:r>
+      <w:r>
+        <w:t>Violet</w:t>
+      </w:r>
+      <w:r>
+        <w:t>’s, wide and shining—a mix of fear and wild excitement.</w:t>
+      </w:r>
+    </w:p>
+    <w:p>
+      <w:pPr>
+        <w:ind w:firstLine="720"/>
+      </w:pPr>
+      <w:r>
+        <w:t>They’d done it.</w:t>
+      </w:r>
+    </w:p>
+    <w:p>
+      <w:pPr>
+        <w:ind w:firstLine="720"/>
+      </w:pPr>
+      <w:r>
+        <w:t xml:space="preserve">They’d found </w:t>
+      </w:r>
+      <w:r>
+        <w:rPr>
+          <w:i/>
+          <w:iCs/>
+        </w:rPr>
+        <w:t>something.</w:t>
+      </w:r>
+    </w:p>
+    <w:p>
+      <w:pPr>
+        <w:ind w:firstLine="720"/>
+      </w:pPr>
+      <w:r>
+        <w:t>Maybe not what</w:t>
+      </w:r>
+      <w:r>
+        <w:t xml:space="preserve">—or </w:t>
+      </w:r>
+      <w:r>
+        <w:rPr>
+          <w:i/>
+          <w:iCs/>
+        </w:rPr>
+        <w:t>who</w:t>
+      </w:r>
+      <w:r>
+        <w:t>—</w:t>
+      </w:r>
+      <w:r>
+        <w:t>they</w:t>
+      </w:r>
+      <w:r>
+        <w:t xml:space="preserve"> were looking for</w:t>
+      </w:r>
+      <w:r>
+        <w:t xml:space="preserve">, </w:t>
+      </w:r>
+      <w:r>
+        <w:t xml:space="preserve">but </w:t>
+      </w:r>
+      <w:r>
+        <w:t>something</w:t>
+      </w:r>
+      <w:r>
+        <w:t>.</w:t>
+      </w:r>
+    </w:p>
+    <w:p>
+      <w:pPr>
+        <w:ind w:firstLine="720"/>
+      </w:pPr>
+      <w:r>
+        <w:t>A hidden room.</w:t>
+      </w:r>
+    </w:p>
+    <w:p>
+      <w:pPr>
+        <w:ind w:firstLine="720"/>
+      </w:pPr>
+      <w:r>
+        <w:t xml:space="preserve">Gracie gripped the panel and pulled it open wider. The rush of cold grew sharper, and the smell stronger—so strong it made </w:t>
+      </w:r>
+      <w:r>
+        <w:t>Violet</w:t>
+      </w:r>
+      <w:r>
+        <w:t>’s eyes water.</w:t>
+      </w:r>
+    </w:p>
+    <w:p>
+      <w:pPr>
+        <w:ind w:firstLine="720"/>
+      </w:pPr>
+      <w:r>
+        <w:t>Violet</w:t>
+      </w:r>
+      <w:r>
+        <w:t xml:space="preserve"> pulled her shirt tighter over her nose, but it did little to help. She lifted her flashlight and shone it into the room beyond—</w:t>
+      </w:r>
+    </w:p>
+    <w:p>
+      <w:pPr>
+        <w:ind w:firstLine="720"/>
+      </w:pPr>
+      <w:r>
+        <w:t>—but the light wasn’t needed.</w:t>
+      </w:r>
+    </w:p>
+    <w:p>
+      <w:pPr>
+        <w:ind w:firstLine="720"/>
+      </w:pPr>
+      <w:r>
+        <w:t>Because standing before them were rows upon rows of bookshelves.</w:t>
+      </w:r>
+    </w:p>
+    <w:p>
+      <w:pPr>
+        <w:ind w:firstLine="720"/>
+      </w:pPr>
+      <w:r>
+        <w:t>Not filled with books.</w:t>
+      </w:r>
+    </w:p>
+    <w:p>
+      <w:pPr>
+        <w:ind w:firstLine="720"/>
+      </w:pPr>
+      <w:r>
+        <w:t>But</w:t>
+      </w:r>
+      <w:r>
+        <w:t xml:space="preserve"> jars.</w:t>
+      </w:r>
+    </w:p>
+    <w:p>
+      <w:pPr>
+        <w:ind w:firstLine="720"/>
+      </w:pPr>
+      <w:r>
+        <w:t xml:space="preserve">Ordinary jars—except for the faint, blue orbs </w:t>
+      </w:r>
+      <w:r>
+        <w:t xml:space="preserve">of light </w:t>
+      </w:r>
+      <w:r>
+        <w:t>floating inside each one, glowing softly in the dark.</w:t>
+      </w:r>
+    </w:p>
+    <w:p>
+      <w:pPr>
+        <w:ind w:firstLine="720"/>
+      </w:pPr>
+      <w:r>
+        <w:t>“Well would you look at that.” Gracie breathed. “I thin</w:t>
+      </w:r>
+      <w:r>
+        <w:t>k</w:t>
+      </w:r>
+      <w:r>
+        <w:t xml:space="preserve"> we found something.”</w:t>
       </w:r>
     </w:p>
     <w:sectPr>

--- a/!Combined.docx
+++ b/!Combined.docx
@@ -51,9 +51,11 @@
       <w:r>
         <w:t xml:space="preserve">about first-day </w:t>
       </w:r>
+      <w:proofErr w:type="gramStart"/>
       <w:r>
         <w:t>excitements</w:t>
       </w:r>
+      <w:proofErr w:type="gramEnd"/>
       <w:r>
         <w:t xml:space="preserve">, the stench </w:t>
       </w:r>
@@ -70,11 +72,16 @@
         <w:t>oulade</w:t>
       </w:r>
       <w:r>
-        <w:t>, and whether</w:t>
+        <w:t xml:space="preserve">, and </w:t>
+      </w:r>
+      <w:proofErr w:type="gramStart"/>
+      <w:r>
+        <w:t>whether</w:t>
       </w:r>
       <w:r>
         <w:t xml:space="preserve"> or not</w:t>
       </w:r>
+      <w:proofErr w:type="gramEnd"/>
       <w:r>
         <w:t xml:space="preserve"> someone’s crush </w:t>
       </w:r>
@@ -365,11 +372,16 @@
         <w:t xml:space="preserve">a </w:t>
       </w:r>
       <w:r>
-        <w:t xml:space="preserve">confidence she didn’t feel, </w:t>
+        <w:t xml:space="preserve">confidence she didn’t </w:t>
+      </w:r>
+      <w:proofErr w:type="gramStart"/>
+      <w:r>
+        <w:t xml:space="preserve">feel, </w:t>
       </w:r>
       <w:r>
         <w:t>and</w:t>
       </w:r>
+      <w:proofErr w:type="gramEnd"/>
       <w:r>
         <w:t xml:space="preserve"> stepped toward the empty spot like she belonged there.</w:t>
       </w:r>
@@ -474,7 +486,15 @@
         <w:ind w:firstLine="720"/>
       </w:pPr>
       <w:r>
-        <w:t>The cafeteria swallowed her voice whole.</w:t>
+        <w:t xml:space="preserve">The cafeteria swallowed her </w:t>
+      </w:r>
+      <w:proofErr w:type="gramStart"/>
+      <w:r>
+        <w:t>voice whole</w:t>
+      </w:r>
+      <w:proofErr w:type="gramEnd"/>
+      <w:r>
+        <w:t>.</w:t>
       </w:r>
       <w:r>
         <w:t xml:space="preserve"> She may as well have been talking to the wall. </w:t>
@@ -573,23 +593,40 @@
         <w:ind w:firstLine="720"/>
       </w:pPr>
       <w:r>
-        <w:t>“Ew. Why?”</w:t>
-      </w:r>
-    </w:p>
-    <w:p>
-      <w:pPr>
-        <w:ind w:firstLine="720"/>
-        <w:rPr>
-          <w:i/>
-          <w:iCs/>
-        </w:rPr>
-      </w:pPr>
-      <w:r>
-        <w:rPr>
-          <w:i/>
-          <w:iCs/>
-        </w:rPr>
-        <w:t xml:space="preserve">Ew why? </w:t>
+        <w:t>“</w:t>
+      </w:r>
+      <w:proofErr w:type="spellStart"/>
+      <w:r>
+        <w:t>Ew</w:t>
+      </w:r>
+      <w:proofErr w:type="spellEnd"/>
+      <w:r>
+        <w:t>. Why?”</w:t>
+      </w:r>
+    </w:p>
+    <w:p>
+      <w:pPr>
+        <w:ind w:firstLine="720"/>
+        <w:rPr>
+          <w:i/>
+          <w:iCs/>
+        </w:rPr>
+      </w:pPr>
+      <w:proofErr w:type="spellStart"/>
+      <w:r>
+        <w:rPr>
+          <w:i/>
+          <w:iCs/>
+        </w:rPr>
+        <w:t>Ew</w:t>
+      </w:r>
+      <w:proofErr w:type="spellEnd"/>
+      <w:r>
+        <w:rPr>
+          <w:i/>
+          <w:iCs/>
+        </w:rPr>
+        <w:t xml:space="preserve"> why? </w:t>
       </w:r>
       <w:r>
         <w:t>Violet</w:t>
@@ -770,7 +807,15 @@
         <w:t xml:space="preserve"> let her feet lead her to the only spot she knew to go. She passed by the library with desire in her eyes. </w:t>
       </w:r>
       <w:r>
-        <w:t>Food wasn’t allowed in the library—otherwise none of this would have been a problem</w:t>
+        <w:t xml:space="preserve">Food wasn’t allowed in the </w:t>
+      </w:r>
+      <w:proofErr w:type="gramStart"/>
+      <w:r>
+        <w:t>library—</w:t>
+      </w:r>
+      <w:proofErr w:type="gramEnd"/>
+      <w:r>
+        <w:t>otherwise none of this would have been a problem</w:t>
       </w:r>
       <w:r>
         <w:t xml:space="preserve"> in the first place. </w:t>
@@ -803,7 +848,15 @@
         <w:t>When</w:t>
       </w:r>
       <w:r>
-        <w:t xml:space="preserve"> the clock blinked </w:t>
+        <w:t xml:space="preserve"> the clock </w:t>
+      </w:r>
+      <w:proofErr w:type="gramStart"/>
+      <w:r>
+        <w:t>blinked</w:t>
+      </w:r>
+      <w:proofErr w:type="gramEnd"/>
+      <w:r>
+        <w:t xml:space="preserve"> </w:t>
       </w:r>
       <w:r>
         <w:rPr>
@@ -822,7 +875,15 @@
         <w:t xml:space="preserve">and </w:t>
       </w:r>
       <w:r>
-        <w:t>parent pickup zone.</w:t>
+        <w:t xml:space="preserve">parent pickup </w:t>
+      </w:r>
+      <w:proofErr w:type="gramStart"/>
+      <w:r>
+        <w:t>zone</w:t>
+      </w:r>
+      <w:proofErr w:type="gramEnd"/>
+      <w:r>
+        <w:t>.</w:t>
       </w:r>
     </w:p>
     <w:p>
@@ -1049,7 +1110,15 @@
         <w:ind w:firstLine="720"/>
       </w:pPr>
       <w:r>
-        <w:t>Her head snapped up. The boy she’d barreled into stumbled forward</w:t>
+        <w:t xml:space="preserve">Her head snapped up. The boy she’d barreled into </w:t>
+      </w:r>
+      <w:proofErr w:type="gramStart"/>
+      <w:r>
+        <w:t>stumbled</w:t>
+      </w:r>
+      <w:proofErr w:type="gramEnd"/>
+      <w:r>
+        <w:t xml:space="preserve"> forward</w:t>
       </w:r>
       <w:r>
         <w:t xml:space="preserve"> himself</w:t>
@@ -1072,7 +1141,15 @@
         <w:t>—Lincoln, from school</w:t>
       </w:r>
       <w:r>
-        <w:t xml:space="preserve">—just as she knew the boys she made him fall into, Travis and his loser friends. </w:t>
+        <w:t xml:space="preserve">—just as she knew the boys she made him fall into, Travis and his </w:t>
+      </w:r>
+      <w:proofErr w:type="gramStart"/>
+      <w:r>
+        <w:t>loser</w:t>
+      </w:r>
+      <w:proofErr w:type="gramEnd"/>
+      <w:r>
+        <w:t xml:space="preserve"> friends. </w:t>
       </w:r>
     </w:p>
     <w:p>
@@ -1136,7 +1213,15 @@
         <w:ind w:firstLine="720"/>
       </w:pPr>
       <w:r>
-        <w:t>Travis leaned nose to nose with Lincoln and shoved again. Still, Lincoln didn’t move, didn’t fight back.</w:t>
+        <w:t xml:space="preserve">Travis </w:t>
+      </w:r>
+      <w:proofErr w:type="gramStart"/>
+      <w:r>
+        <w:t>leaned</w:t>
+      </w:r>
+      <w:proofErr w:type="gramEnd"/>
+      <w:r>
+        <w:t xml:space="preserve"> nose to nose with Lincoln and shoved again. Still, Lincoln didn’t move, didn’t fight back.</w:t>
       </w:r>
     </w:p>
     <w:p>
@@ -1183,7 +1268,23 @@
         <w:ind w:firstLine="720"/>
       </w:pPr>
       <w:r>
-        <w:t xml:space="preserve">Travis cocked his head to the side, seeming to recognize her face, but unable to place from where. </w:t>
+        <w:t xml:space="preserve">Travis cocked his head to the side, seeming to recognize her face, but unable to </w:t>
+      </w:r>
+      <w:proofErr w:type="gramStart"/>
+      <w:r>
+        <w:t>place from</w:t>
+      </w:r>
+      <w:proofErr w:type="gramEnd"/>
+      <w:r>
+        <w:t xml:space="preserve"> </w:t>
+      </w:r>
+      <w:proofErr w:type="gramStart"/>
+      <w:r>
+        <w:t>where</w:t>
+      </w:r>
+      <w:proofErr w:type="gramEnd"/>
+      <w:r>
+        <w:t xml:space="preserve">. </w:t>
       </w:r>
     </w:p>
     <w:p>
@@ -1259,26 +1360,50 @@
       </w:r>
       <w:r>
         <w:lastRenderedPageBreak/>
-        <w:t>beneath picture-frame shutters, black and drooping. At the top, spiraling towers jutted upward, roof shingles jagged as crooked teeth.</w:t>
-      </w:r>
-    </w:p>
-    <w:p>
-      <w:pPr>
-        <w:ind w:firstLine="720"/>
-      </w:pPr>
-      <w:r>
-        <w:t>Violet</w:t>
-      </w:r>
-      <w:r>
-        <w:t xml:space="preserve"> lingered there, staring so long it felt less like a building and more like a painting—something unreal, a vision. Yet the longer she looked, the more it pulled at her, as if an invisible rope were tugging her toward its heavy oak doors.</w:t>
-      </w:r>
-    </w:p>
-    <w:p>
-      <w:pPr>
-        <w:ind w:firstLine="720"/>
-      </w:pPr>
-      <w:r>
-        <w:t>But those doors had just swallowed Lincoln and the others. The urge to rush in and undo the trouble she’d caused twisted in her chest, but what could she do? Run circles around the stacks, begging Travis to let Lincoln go? Travis would never stop. Picking on kids like Lincoln was what he did best.</w:t>
+        <w:t xml:space="preserve">beneath picture-frame shutters, black and drooping. At the top, spiraling towers </w:t>
+      </w:r>
+      <w:proofErr w:type="gramStart"/>
+      <w:r>
+        <w:t>jutted</w:t>
+      </w:r>
+      <w:proofErr w:type="gramEnd"/>
+      <w:r>
+        <w:t xml:space="preserve"> upward, roof shingles jagged as crooked teeth.</w:t>
+      </w:r>
+    </w:p>
+    <w:p>
+      <w:pPr>
+        <w:ind w:firstLine="720"/>
+      </w:pPr>
+      <w:r>
+        <w:t>Violet</w:t>
+      </w:r>
+      <w:r>
+        <w:t xml:space="preserve"> lingered there, staring so long it felt less like a building and more like a </w:t>
+      </w:r>
+      <w:proofErr w:type="gramStart"/>
+      <w:r>
+        <w:t>painting—</w:t>
+      </w:r>
+      <w:proofErr w:type="gramEnd"/>
+      <w:r>
+        <w:t>something unreal, a vision. Yet the longer she looked, the more it pulled at her, as if an invisible rope were tugging her toward its heavy oak doors.</w:t>
+      </w:r>
+    </w:p>
+    <w:p>
+      <w:pPr>
+        <w:ind w:firstLine="720"/>
+      </w:pPr>
+      <w:r>
+        <w:t xml:space="preserve">But those doors had just swallowed Lincoln and the others. The urge to rush in and undo the trouble she’d caused twisted in her chest, but what could she do? Run circles around the stacks, begging Travis to let Lincoln go? Travis would never stop. </w:t>
+      </w:r>
+      <w:proofErr w:type="gramStart"/>
+      <w:r>
+        <w:t>Picking on</w:t>
+      </w:r>
+      <w:proofErr w:type="gramEnd"/>
+      <w:r>
+        <w:t xml:space="preserve"> kids like Lincoln was what he did best.</w:t>
       </w:r>
     </w:p>
     <w:p>
@@ -1382,7 +1507,23 @@
         <w:ind w:firstLine="720"/>
       </w:pPr>
       <w:r>
-        <w:t xml:space="preserve">She closed her eyes, willing her mind to drift anywhere but back to Mill Street. First days of school were exhausting enough—new classes, new teachers, new routines, and way too much overthinking. What she wanted, what she </w:t>
+        <w:t xml:space="preserve">She closed her eyes, </w:t>
+      </w:r>
+      <w:proofErr w:type="gramStart"/>
+      <w:r>
+        <w:t>willing</w:t>
+      </w:r>
+      <w:proofErr w:type="gramEnd"/>
+      <w:r>
+        <w:t xml:space="preserve"> her mind to drift anywhere but back to Mill Street. First days of school were </w:t>
+      </w:r>
+      <w:proofErr w:type="gramStart"/>
+      <w:r>
+        <w:t>exhausting enough—</w:t>
+      </w:r>
+      <w:proofErr w:type="gramEnd"/>
+      <w:r>
+        <w:t xml:space="preserve">new classes, new teachers, new routines, and way too much overthinking. What she wanted, what she </w:t>
       </w:r>
       <w:r>
         <w:rPr>
@@ -1411,7 +1552,15 @@
         <w:t>Violet</w:t>
       </w:r>
       <w:r>
-        <w:t xml:space="preserve"> shot up like a rocket. “Ew! Dad, gross!” She snatched up a pillow and hurled it at him.</w:t>
+        <w:t xml:space="preserve"> shot up like a rocket. “</w:t>
+      </w:r>
+      <w:proofErr w:type="spellStart"/>
+      <w:r>
+        <w:t>Ew</w:t>
+      </w:r>
+      <w:proofErr w:type="spellEnd"/>
+      <w:r>
+        <w:t>! Dad, gross!” She snatched up a pillow and hurled it at him.</w:t>
       </w:r>
     </w:p>
     <w:p>
@@ -1430,7 +1579,15 @@
         <w:t>Violet</w:t>
       </w:r>
       <w:r>
-        <w:t xml:space="preserve"> groaned, flopping back dramatically. “Sure you are.”</w:t>
+        <w:t xml:space="preserve"> groaned, flopping back dramatically. “</w:t>
+      </w:r>
+      <w:proofErr w:type="gramStart"/>
+      <w:r>
+        <w:t>Sure</w:t>
+      </w:r>
+      <w:proofErr w:type="gramEnd"/>
+      <w:r>
+        <w:t xml:space="preserve"> you are.”</w:t>
       </w:r>
     </w:p>
     <w:p>
@@ -1439,7 +1596,15 @@
       </w:pPr>
       <w:r>
         <w:lastRenderedPageBreak/>
-        <w:t xml:space="preserve">Two strides and he was beside her, plopping down and trapping her in an over-tight squeeze—his favorite way of proving he was both her dad </w:t>
+        <w:t xml:space="preserve">Two strides and he was beside her, plopping down and trapping her in an over-tight </w:t>
+      </w:r>
+      <w:proofErr w:type="gramStart"/>
+      <w:r>
+        <w:t>squeeze—his favorite</w:t>
+      </w:r>
+      <w:proofErr w:type="gramEnd"/>
+      <w:r>
+        <w:t xml:space="preserve"> way of proving he was both her dad </w:t>
       </w:r>
       <w:r>
         <w:rPr>
@@ -1527,7 +1692,39 @@
           <w:i/>
           <w:iCs/>
         </w:rPr>
-        <w:t>Help others when we can, everyone’s going through something, yada yada yada.</w:t>
+        <w:t xml:space="preserve">Help others when we can, everyone’s going through something, yada </w:t>
+      </w:r>
+      <w:proofErr w:type="spellStart"/>
+      <w:r>
+        <w:rPr>
+          <w:i/>
+          <w:iCs/>
+        </w:rPr>
+        <w:t>yada</w:t>
+      </w:r>
+      <w:proofErr w:type="spellEnd"/>
+      <w:r>
+        <w:rPr>
+          <w:i/>
+          <w:iCs/>
+        </w:rPr>
+        <w:t xml:space="preserve"> </w:t>
+      </w:r>
+      <w:proofErr w:type="spellStart"/>
+      <w:r>
+        <w:rPr>
+          <w:i/>
+          <w:iCs/>
+        </w:rPr>
+        <w:t>yada</w:t>
+      </w:r>
+      <w:proofErr w:type="spellEnd"/>
+      <w:r>
+        <w:rPr>
+          <w:i/>
+          <w:iCs/>
+        </w:rPr>
+        <w:t>.</w:t>
       </w:r>
       <w:r>
         <w:t xml:space="preserve"> Please spare me the lecture.”</w:t>
@@ -1538,7 +1735,15 @@
         <w:ind w:firstLine="720"/>
       </w:pPr>
       <w:r>
-        <w:t xml:space="preserve">He only grinned and polished off his apple. “So you </w:t>
+        <w:t>He only grinned and polished off his apple. “</w:t>
+      </w:r>
+      <w:proofErr w:type="gramStart"/>
+      <w:r>
+        <w:t>So</w:t>
+      </w:r>
+      <w:proofErr w:type="gramEnd"/>
+      <w:r>
+        <w:t xml:space="preserve"> you </w:t>
       </w:r>
       <w:r>
         <w:rPr>
@@ -1573,18 +1778,34 @@
         <w:ind w:firstLine="720"/>
       </w:pPr>
       <w:r>
-        <w:t>“That’s my girl.” He patted her leg, ignoring the sarcasm, then studied her for a long moment. Questions flickered in his eyes, ones he knew better than to ask. Instead, he settled on, “Tell me one interesting thing about your day. Just one. Then I’ll leave you alone.”</w:t>
-      </w:r>
-    </w:p>
-    <w:p>
-      <w:pPr>
-        <w:ind w:firstLine="720"/>
-      </w:pPr>
-      <w:r>
-        <w:t>Violet</w:t>
-      </w:r>
-      <w:r>
-        <w:t xml:space="preserve"> shot him the deadly side-eye again. He just raised his brows, immune. She knew she wouldn’t shake him until she gave in.</w:t>
+        <w:t xml:space="preserve">“That’s my girl.” He patted her leg, ignoring </w:t>
+      </w:r>
+      <w:proofErr w:type="gramStart"/>
+      <w:r>
+        <w:t>the sarcasm</w:t>
+      </w:r>
+      <w:proofErr w:type="gramEnd"/>
+      <w:r>
+        <w:t>, then studied her for a long moment. Questions flickered in his eyes, ones he knew better than to ask. Instead, he settled on, “Tell me one interesting thing about your day. Just one. Then I’ll leave you alone.”</w:t>
+      </w:r>
+    </w:p>
+    <w:p>
+      <w:pPr>
+        <w:ind w:firstLine="720"/>
+      </w:pPr>
+      <w:r>
+        <w:t>Violet</w:t>
+      </w:r>
+      <w:r>
+        <w:t xml:space="preserve"> shot </w:t>
+      </w:r>
+      <w:proofErr w:type="gramStart"/>
+      <w:r>
+        <w:t>him</w:t>
+      </w:r>
+      <w:proofErr w:type="gramEnd"/>
+      <w:r>
+        <w:t xml:space="preserve"> the deadly side-eye again. He just raised his brows, immune. She knew she wouldn’t shake him until she gave in.</w:t>
       </w:r>
     </w:p>
     <w:p>
@@ -1600,13 +1821,29 @@
         <w:ind w:firstLine="720"/>
       </w:pPr>
       <w:r>
-        <w:t xml:space="preserve">He smiled, waiting her out. </w:t>
-      </w:r>
-      <w:r>
-        <w:t>Violet</w:t>
-      </w:r>
-      <w:r>
-        <w:t xml:space="preserve"> searched for something—anything—that wouldn’t trigger more questions. School was… school. Classes, cafeteria pizza, her teachers seemed fine, English might be tough—but none of that would satisfy him. There was only one way out.</w:t>
+        <w:t xml:space="preserve">He smiled, </w:t>
+      </w:r>
+      <w:proofErr w:type="gramStart"/>
+      <w:r>
+        <w:t>waiting</w:t>
+      </w:r>
+      <w:proofErr w:type="gramEnd"/>
+      <w:r>
+        <w:t xml:space="preserve"> her out. </w:t>
+      </w:r>
+      <w:r>
+        <w:t>Violet</w:t>
+      </w:r>
+      <w:r>
+        <w:t xml:space="preserve"> searched for </w:t>
+      </w:r>
+      <w:proofErr w:type="gramStart"/>
+      <w:r>
+        <w:t>something—anything—</w:t>
+      </w:r>
+      <w:proofErr w:type="gramEnd"/>
+      <w:r>
+        <w:t>that wouldn’t trigger more questions. School was… school. Classes, cafeteria pizza, her teachers seemed fine, English might be tough—but none of that would satisfy him. There was only one way out.</w:t>
       </w:r>
     </w:p>
     <w:p>
@@ -1768,7 +2005,11 @@
         <w:ind w:firstLine="720"/>
       </w:pPr>
       <w:r>
-        <w:t xml:space="preserve">“Back in the day,” he began, lowering his voice, “the library wasn’t a library at all. It was the </w:t>
+        <w:t xml:space="preserve">“Back in the day,” he began, lowering his voice, “the library wasn’t a library at all. It was </w:t>
+      </w:r>
+      <w:proofErr w:type="gramStart"/>
+      <w:r>
+        <w:t xml:space="preserve">the </w:t>
       </w:r>
       <w:r>
         <w:rPr>
@@ -1777,8 +2018,17 @@
         </w:rPr>
         <w:t>Willoughby</w:t>
       </w:r>
-      <w:r>
-        <w:t xml:space="preserve"> estate. Biggest house in town, and the family—well, they had money, power, everything. They practically owned this </w:t>
+      <w:proofErr w:type="gramEnd"/>
+      <w:r>
+        <w:t xml:space="preserve"> </w:t>
+      </w:r>
+      <w:proofErr w:type="gramStart"/>
+      <w:r>
+        <w:t>estate</w:t>
+      </w:r>
+      <w:proofErr w:type="gramEnd"/>
+      <w:r>
+        <w:t xml:space="preserve">. Biggest house in town, and the family—well, they had money, power, everything. They practically owned this </w:t>
       </w:r>
       <w:r>
         <w:t>town</w:t>
@@ -1840,7 +2090,15 @@
         <w:t>Violet</w:t>
       </w:r>
       <w:r>
-        <w:t>’s throat went dry. “So then they turned it into a library?”</w:t>
+        <w:t>’s throat went dry. “</w:t>
+      </w:r>
+      <w:proofErr w:type="gramStart"/>
+      <w:r>
+        <w:t>So</w:t>
+      </w:r>
+      <w:proofErr w:type="gramEnd"/>
+      <w:r>
+        <w:t xml:space="preserve"> then they turned it into a library?”</w:t>
       </w:r>
     </w:p>
     <w:p>
@@ -1935,7 +2193,15 @@
         <w:t>smothered it</w:t>
       </w:r>
       <w:r>
-        <w:t xml:space="preserve"> as quick as she could—but t</w:t>
+        <w:t xml:space="preserve"> as </w:t>
+      </w:r>
+      <w:proofErr w:type="gramStart"/>
+      <w:r>
+        <w:t>quick</w:t>
+      </w:r>
+      <w:proofErr w:type="gramEnd"/>
+      <w:r>
+        <w:t xml:space="preserve"> as she could—but t</w:t>
       </w:r>
       <w:r>
         <w:t>oo late</w:t>
@@ -2047,7 +2313,15 @@
     <w:p/>
     <w:p>
       <w:r>
-        <w:t xml:space="preserve">It was only the second day of school, yet somehow everyone already seemed settled into their </w:t>
+        <w:t xml:space="preserve">It was only the second day of school, yet somehow everyone already seemed </w:t>
+      </w:r>
+      <w:proofErr w:type="gramStart"/>
+      <w:r>
+        <w:t>settled</w:t>
+      </w:r>
+      <w:proofErr w:type="gramEnd"/>
+      <w:r>
+        <w:t xml:space="preserve"> into their </w:t>
       </w:r>
       <w:r>
         <w:t xml:space="preserve">new </w:t>
@@ -2068,7 +2342,15 @@
         <w:t>it</w:t>
       </w:r>
       <w:r>
-        <w:t xml:space="preserve"> was the most important subject in the world, and the whole place thrummed along as if summer had been a lifetime ago. </w:t>
+        <w:t xml:space="preserve"> was the most important subject in the world, and the whole place </w:t>
+      </w:r>
+      <w:proofErr w:type="gramStart"/>
+      <w:r>
+        <w:t>thrummed</w:t>
+      </w:r>
+      <w:proofErr w:type="gramEnd"/>
+      <w:r>
+        <w:t xml:space="preserve"> along as if summer had been a lifetime ago. </w:t>
       </w:r>
       <w:r>
         <w:t>Violet</w:t>
@@ -2199,8 +2481,13 @@
       <w:pPr>
         <w:ind w:firstLine="720"/>
       </w:pPr>
-      <w:r>
-        <w:t>Definitely before the end of the week.</w:t>
+      <w:proofErr w:type="gramStart"/>
+      <w:r>
+        <w:t>Definitely before</w:t>
+      </w:r>
+      <w:proofErr w:type="gramEnd"/>
+      <w:r>
+        <w:t xml:space="preserve"> the end of the week.</w:t>
       </w:r>
     </w:p>
     <w:p>
@@ -2268,7 +2555,15 @@
         <w:ind w:firstLine="720"/>
       </w:pPr>
       <w:r>
-        <w:t>And then—get to the library.</w:t>
+        <w:t xml:space="preserve">And </w:t>
+      </w:r>
+      <w:proofErr w:type="gramStart"/>
+      <w:r>
+        <w:t>then—get</w:t>
+      </w:r>
+      <w:proofErr w:type="gramEnd"/>
+      <w:r>
+        <w:t xml:space="preserve"> to the library.</w:t>
       </w:r>
       <w:r>
         <w:t xml:space="preserve"> </w:t>
@@ -2372,7 +2667,15 @@
         <w:ind w:firstLine="720"/>
       </w:pPr>
       <w:r>
-        <w:t>Too much trouble—and definitely not worth it.</w:t>
+        <w:t xml:space="preserve">Too much trouble—and </w:t>
+      </w:r>
+      <w:proofErr w:type="gramStart"/>
+      <w:r>
+        <w:t>definitely not</w:t>
+      </w:r>
+      <w:proofErr w:type="gramEnd"/>
+      <w:r>
+        <w:t xml:space="preserve"> worth it.</w:t>
       </w:r>
     </w:p>
     <w:p>
@@ -2443,7 +2746,15 @@
         <w:ind w:firstLine="720"/>
       </w:pPr>
       <w:r>
-        <w:t>Violet was—by all accounts—a pretty good kid. At least, she thought so. She listened to her elders, followed the rules (for the most part), held doors open for people behind her, and always remembered her please and thank-yous. If she still believed in</w:t>
+        <w:t>Violet was—by all accounts—a pretty good kid. At least, she thought so. She listened to her elders, followed the rules (for the most part), held doors open for people behind her, and always remembered her please and thank-</w:t>
+      </w:r>
+      <w:proofErr w:type="spellStart"/>
+      <w:r>
+        <w:t>yous</w:t>
+      </w:r>
+      <w:proofErr w:type="spellEnd"/>
+      <w:r>
+        <w:t>. If she still believed in</w:t>
       </w:r>
       <w:r>
         <w:t xml:space="preserve"> </w:t>
@@ -2493,6 +2804,7 @@
       <w:r>
         <w:t xml:space="preserve">Like </w:t>
       </w:r>
+      <w:proofErr w:type="gramStart"/>
       <w:r>
         <w:rPr>
           <w:i/>
@@ -2501,7 +2813,11 @@
         <w:t>really</w:t>
       </w:r>
       <w:r>
-        <w:t xml:space="preserve"> not good.</w:t>
+        <w:t xml:space="preserve"> not</w:t>
+      </w:r>
+      <w:proofErr w:type="gramEnd"/>
+      <w:r>
+        <w:t xml:space="preserve"> good.</w:t>
       </w:r>
     </w:p>
     <w:p>
@@ -2563,6 +2879,7 @@
       <w:r>
         <w:t xml:space="preserve">Okay, </w:t>
       </w:r>
+      <w:proofErr w:type="gramStart"/>
       <w:r>
         <w:rPr>
           <w:i/>
@@ -2571,7 +2888,11 @@
         <w:t>definitely</w:t>
       </w:r>
       <w:r>
-        <w:t xml:space="preserve"> not on the nice list.</w:t>
+        <w:t xml:space="preserve"> not</w:t>
+      </w:r>
+      <w:proofErr w:type="gramEnd"/>
+      <w:r>
+        <w:t xml:space="preserve"> on the nice list.</w:t>
       </w:r>
     </w:p>
     <w:p>
@@ -2724,8 +3045,13 @@
       <w:pPr>
         <w:ind w:firstLine="720"/>
       </w:pPr>
-      <w:r>
-        <w:t xml:space="preserve">All of last year, she’d spent </w:t>
+      <w:proofErr w:type="gramStart"/>
+      <w:r>
+        <w:t>All of</w:t>
+      </w:r>
+      <w:proofErr w:type="gramEnd"/>
+      <w:r>
+        <w:t xml:space="preserve"> last year, she’d spent </w:t>
       </w:r>
       <w:r>
         <w:t>her lunches</w:t>
@@ -2739,8 +3065,13 @@
       <w:r>
         <w:t xml:space="preserve">and not once had </w:t>
       </w:r>
-      <w:r>
-        <w:t xml:space="preserve">she’d seen </w:t>
+      <w:proofErr w:type="gramStart"/>
+      <w:r>
+        <w:t>she’d</w:t>
+      </w:r>
+      <w:proofErr w:type="gramEnd"/>
+      <w:r>
+        <w:t xml:space="preserve"> seen </w:t>
       </w:r>
       <w:r>
         <w:t>another</w:t>
@@ -2844,7 +3175,15 @@
         <w:ind w:firstLine="720"/>
       </w:pPr>
       <w:r>
-        <w:t>Another slam against a locker. Hard. So hard, she was sure the metal dented.</w:t>
+        <w:t xml:space="preserve">Another slam against a locker. Hard. So hard, she was sure the metal </w:t>
+      </w:r>
+      <w:proofErr w:type="gramStart"/>
+      <w:r>
+        <w:t>dented</w:t>
+      </w:r>
+      <w:proofErr w:type="gramEnd"/>
+      <w:r>
+        <w:t>.</w:t>
       </w:r>
     </w:p>
     <w:p>
@@ -2960,7 +3299,23 @@
         <w:ind w:firstLine="720"/>
       </w:pPr>
       <w:r>
-        <w:t>Out of everyone at school, Violet probably knew Lincoln the best, which still wasn’t very well at all. A few conversations back when she and her dad first moved to town, and that was it. Even so, she never could’ve imagined him doing what she’d witnessed. He’d always been quiet, soft-spoken—the kind of kid who wouldn’t hurt a butterfly.</w:t>
+        <w:t xml:space="preserve">Out of everyone at school, Violet probably knew Lincoln </w:t>
+      </w:r>
+      <w:proofErr w:type="gramStart"/>
+      <w:r>
+        <w:t>the best</w:t>
+      </w:r>
+      <w:proofErr w:type="gramEnd"/>
+      <w:r>
+        <w:t>, which still wasn’t very well at all. A few conversations back when she and her dad first moved to town, and that was it. Even so, she never could’ve imagined him doing what she’d witnessed. He’d always been quiet, soft-</w:t>
+      </w:r>
+      <w:proofErr w:type="gramStart"/>
+      <w:r>
+        <w:t>spoken—</w:t>
+      </w:r>
+      <w:proofErr w:type="gramEnd"/>
+      <w:r>
+        <w:t>the kind of kid who wouldn’t hurt a butterfly.</w:t>
       </w:r>
     </w:p>
     <w:p>
@@ -2984,7 +3339,15 @@
         <w:ind w:firstLine="720"/>
       </w:pPr>
       <w:r>
-        <w:t>All period long Lincoln slouched in his desk, one arm draped over the chair, flipping his pencil up and down with casual indifference—clearly not paying attention either. It was as if someone had flipped a switch in him overnight.</w:t>
+        <w:t xml:space="preserve">All period long Lincoln slouched in his desk, one arm draped over the chair, flipping his pencil up and down with casual indifference—clearly not paying attention either. It was as if someone had flipped a switch </w:t>
+      </w:r>
+      <w:proofErr w:type="gramStart"/>
+      <w:r>
+        <w:t>in</w:t>
+      </w:r>
+      <w:proofErr w:type="gramEnd"/>
+      <w:r>
+        <w:t xml:space="preserve"> him overnight.</w:t>
       </w:r>
     </w:p>
     <w:p>
@@ -3008,7 +3371,11 @@
       </w:r>
       <w:r>
         <w:lastRenderedPageBreak/>
-        <w:t xml:space="preserve">way. She was surprised Lincoln hadn’t been sent home after that—but maybe the </w:t>
+        <w:t xml:space="preserve">way. She was surprised Lincoln hadn’t been sent home after that—but maybe </w:t>
+      </w:r>
+      <w:proofErr w:type="gramStart"/>
+      <w:r>
+        <w:t xml:space="preserve">the </w:t>
       </w:r>
       <w:r>
         <w:t>P</w:t>
@@ -3016,6 +3383,7 @@
       <w:r>
         <w:t>rincipal</w:t>
       </w:r>
+      <w:proofErr w:type="gramEnd"/>
       <w:r>
         <w:t xml:space="preserve"> Strudel</w:t>
       </w:r>
@@ -3028,7 +3396,23 @@
         <w:ind w:firstLine="720"/>
       </w:pPr>
       <w:r>
-        <w:t xml:space="preserve">Even so, it was clear the other kids were already treating Lincoln differently. Some wary, some curious. </w:t>
+        <w:t xml:space="preserve">Even so, it was clear the other kids were already treating Lincoln differently. Some </w:t>
+      </w:r>
+      <w:proofErr w:type="gramStart"/>
+      <w:r>
+        <w:t>wary</w:t>
+      </w:r>
+      <w:proofErr w:type="gramEnd"/>
+      <w:r>
+        <w:t xml:space="preserve">, some </w:t>
+      </w:r>
+      <w:proofErr w:type="gramStart"/>
+      <w:r>
+        <w:t>curious</w:t>
+      </w:r>
+      <w:proofErr w:type="gramEnd"/>
+      <w:r>
+        <w:t xml:space="preserve">. </w:t>
       </w:r>
     </w:p>
     <w:p>
@@ -3038,6 +3422,7 @@
       <w:r>
         <w:t xml:space="preserve">One boy even asked if Lincoln wanted to go to the library after school—but Lincoln refused without a second thought. The moment he heard the word </w:t>
       </w:r>
+      <w:proofErr w:type="gramStart"/>
       <w:r>
         <w:rPr>
           <w:i/>
@@ -3046,7 +3431,11 @@
         <w:t>library</w:t>
       </w:r>
       <w:r>
-        <w:t>, he shook his head in disgust.</w:t>
+        <w:t>,</w:t>
+      </w:r>
+      <w:proofErr w:type="gramEnd"/>
+      <w:r>
+        <w:t xml:space="preserve"> he shook his head in disgust.</w:t>
       </w:r>
       <w:r>
         <w:t xml:space="preserve"> If only everyone else shared his sentiment. </w:t>
@@ -3161,7 +3550,15 @@
         <w:ind w:firstLine="720"/>
       </w:pPr>
       <w:r>
-        <w:t>Warm glass of milk? Ew. Definitely not.</w:t>
+        <w:t xml:space="preserve">Warm glass of milk? </w:t>
+      </w:r>
+      <w:proofErr w:type="spellStart"/>
+      <w:r>
+        <w:t>Ew</w:t>
+      </w:r>
+      <w:proofErr w:type="spellEnd"/>
+      <w:r>
+        <w:t>. Definitely not.</w:t>
       </w:r>
     </w:p>
     <w:p>
@@ -3179,19 +3576,32 @@
       <w:r>
         <w:t xml:space="preserve">What Violet needed was to put these thoughts to bed—literally. To shove them into some dark corner of her mind where they belonged. Somewhere they could be </w:t>
       </w:r>
+      <w:proofErr w:type="gramStart"/>
       <w:r>
         <w:t>seen</w:t>
       </w:r>
       <w:r>
-        <w:t>, but not touched.</w:t>
-      </w:r>
-    </w:p>
-    <w:p>
-      <w:pPr>
-        <w:ind w:firstLine="720"/>
-      </w:pPr>
-      <w:r>
-        <w:t>And the only way she knew how was either to confront them head-on—hard to do at eleven o’clock at night—or find something to calm the waters. Something relaxing. Something zen.</w:t>
+        <w:t>, but</w:t>
+      </w:r>
+      <w:proofErr w:type="gramEnd"/>
+      <w:r>
+        <w:t xml:space="preserve"> not touched.</w:t>
+      </w:r>
+    </w:p>
+    <w:p>
+      <w:pPr>
+        <w:ind w:firstLine="720"/>
+      </w:pPr>
+      <w:r>
+        <w:t xml:space="preserve">And the only way she knew how was either to confront them head-on—hard to do at eleven o’clock at night—or find something to calm the waters. Something relaxing. Something </w:t>
+      </w:r>
+      <w:proofErr w:type="spellStart"/>
+      <w:r>
+        <w:t>zen</w:t>
+      </w:r>
+      <w:proofErr w:type="spellEnd"/>
+      <w:r>
+        <w:t>.</w:t>
       </w:r>
     </w:p>
     <w:p>
@@ -3272,6 +3682,7 @@
       <w:r>
         <w:t>-</w:t>
       </w:r>
+      <w:proofErr w:type="spellStart"/>
       <w:r>
         <w:rPr>
           <w:i/>
@@ -3279,6 +3690,7 @@
         </w:rPr>
         <w:t>ish</w:t>
       </w:r>
+      <w:proofErr w:type="spellEnd"/>
       <w:r>
         <w:t>. Neighborhood streets almost the entire way.</w:t>
       </w:r>
@@ -3451,7 +3863,15 @@
         <w:ind w:firstLine="720"/>
       </w:pPr>
       <w:r>
-        <w:t>For now, at least, she felt comfortable walking the property without flinching every time a car passed by.</w:t>
+        <w:t xml:space="preserve">For now, at least, she felt comfortable </w:t>
+      </w:r>
+      <w:proofErr w:type="gramStart"/>
+      <w:r>
+        <w:t>walking</w:t>
+      </w:r>
+      <w:proofErr w:type="gramEnd"/>
+      <w:r>
+        <w:t xml:space="preserve"> the property without flinching every time a car passed by.</w:t>
       </w:r>
     </w:p>
     <w:p>
@@ -3518,7 +3938,15 @@
         <w:tab/>
       </w:r>
       <w:r>
-        <w:t>How, and why, a single family wanted to live in a place this big—this… eccentric—was beyond her. Maybe it hadn’t been like this when the Willoughbys lived here? Although, how different could it have been?</w:t>
+        <w:t xml:space="preserve">How, and why, a single family wanted to live in a place this big—this… eccentric—was beyond her. Maybe it hadn’t been like this when the </w:t>
+      </w:r>
+      <w:proofErr w:type="spellStart"/>
+      <w:r>
+        <w:t>Willoughbys</w:t>
+      </w:r>
+      <w:proofErr w:type="spellEnd"/>
+      <w:r>
+        <w:t xml:space="preserve"> lived here? Although, how different could it have been?</w:t>
       </w:r>
     </w:p>
     <w:p>
@@ -3631,15 +4059,39 @@
         <w:ind w:firstLine="720"/>
       </w:pPr>
       <w:r>
-        <w:t>Violet circled the entire building, patting and pushing at every nook and cranny that looked remotely like it might lead inside. Not a single one budged.</w:t>
-      </w:r>
-    </w:p>
-    <w:p>
-      <w:pPr>
-        <w:ind w:firstLine="720"/>
-      </w:pPr>
-      <w:r>
-        <w:t>There was even a terrace out back. She climbed a sturdy trellis with a spark of hope, only to find a pair of old swinging doors that wouldn’t so much as cough open. The whole place felt insulated with iron—nothing getting in or out unless you had a key.</w:t>
+        <w:t xml:space="preserve">Violet circled the entire building, patting and pushing at every nook and cranny that looked remotely like it might lead inside. </w:t>
+      </w:r>
+      <w:proofErr w:type="gramStart"/>
+      <w:r>
+        <w:t>Not a single one</w:t>
+      </w:r>
+      <w:proofErr w:type="gramEnd"/>
+      <w:r>
+        <w:t xml:space="preserve"> budged.</w:t>
+      </w:r>
+    </w:p>
+    <w:p>
+      <w:pPr>
+        <w:ind w:firstLine="720"/>
+      </w:pPr>
+      <w:r>
+        <w:t xml:space="preserve">There was even a terrace </w:t>
+      </w:r>
+      <w:proofErr w:type="gramStart"/>
+      <w:r>
+        <w:t>out back</w:t>
+      </w:r>
+      <w:proofErr w:type="gramEnd"/>
+      <w:r>
+        <w:t xml:space="preserve">. She climbed a sturdy trellis with a spark of hope, only to find a pair of old swinging doors that wouldn’t so much as cough open. The whole place felt insulated with </w:t>
+      </w:r>
+      <w:proofErr w:type="gramStart"/>
+      <w:r>
+        <w:t>iron—</w:t>
+      </w:r>
+      <w:proofErr w:type="gramEnd"/>
+      <w:r>
+        <w:t>nothing getting in or out unless you had a key.</w:t>
       </w:r>
     </w:p>
     <w:p>
@@ -3663,15 +4115,39 @@
         <w:ind w:firstLine="720"/>
       </w:pPr>
       <w:r>
-        <w:t>The only other option was climbing to the roof—no thank you. Or breaking glass, which was a line she wasn’t willing to cross. There was something about forcing her way inside that felt wrong, even if the end result would be the same. Besides, with her luck, she’d shatter the window only to discover a brick wall behind it.</w:t>
-      </w:r>
-    </w:p>
-    <w:p>
-      <w:pPr>
-        <w:ind w:firstLine="720"/>
-      </w:pPr>
-      <w:r>
-        <w:t xml:space="preserve">Violet look down at her phone. 11:59. Only a few more seconds until midnight struck and the day began anew. May as well head home. </w:t>
+        <w:t xml:space="preserve">The only other option was climbing to the </w:t>
+      </w:r>
+      <w:proofErr w:type="gramStart"/>
+      <w:r>
+        <w:t>roof—no</w:t>
+      </w:r>
+      <w:proofErr w:type="gramEnd"/>
+      <w:r>
+        <w:t xml:space="preserve"> thank you. Or breaking glass, which was a line she wasn’t willing to cross. There was something about forcing her way inside that felt wrong, even if </w:t>
+      </w:r>
+      <w:proofErr w:type="gramStart"/>
+      <w:r>
+        <w:t>the end result</w:t>
+      </w:r>
+      <w:proofErr w:type="gramEnd"/>
+      <w:r>
+        <w:t xml:space="preserve"> would be the same. Besides, with her luck, she’d shatter the window only to discover a brick wall behind it.</w:t>
+      </w:r>
+    </w:p>
+    <w:p>
+      <w:pPr>
+        <w:ind w:firstLine="720"/>
+      </w:pPr>
+      <w:r>
+        <w:t xml:space="preserve">Violet </w:t>
+      </w:r>
+      <w:proofErr w:type="gramStart"/>
+      <w:r>
+        <w:t>look</w:t>
+      </w:r>
+      <w:proofErr w:type="gramEnd"/>
+      <w:r>
+        <w:t xml:space="preserve"> down at her phone. 11:59. Only a few more seconds until midnight struck and the day began anew. May as well head home. </w:t>
       </w:r>
     </w:p>
     <w:p>
@@ -3710,7 +4186,15 @@
         <w:ind w:firstLine="720"/>
       </w:pPr>
       <w:r>
-        <w:t>Tomorrow, she decided. Classmates or not—she was going inside.</w:t>
+        <w:t xml:space="preserve">Tomorrow, she decided. Classmates or </w:t>
+      </w:r>
+      <w:proofErr w:type="gramStart"/>
+      <w:r>
+        <w:t>not—she was</w:t>
+      </w:r>
+      <w:proofErr w:type="gramEnd"/>
+      <w:r>
+        <w:t xml:space="preserve"> going inside.</w:t>
       </w:r>
     </w:p>
     <w:p>
@@ -3875,7 +4359,15 @@
         <w:ind w:firstLine="720"/>
       </w:pPr>
       <w:r>
-        <w:t>The doors were thick, faded by Father Time. Rusted metal hinges lined their edges, and set squarely between them was a handle shaped like a lion—long and heavy as Violet’s arm. Once upon a time, the entrance probably looked like something out of a fortress. Now she was pretty sure she could get tetanus just by looking at it too long.</w:t>
+        <w:t xml:space="preserve">The doors were thick, faded by Father Time. Rusted metal hinges lined their </w:t>
+      </w:r>
+      <w:proofErr w:type="gramStart"/>
+      <w:r>
+        <w:t>edges, and</w:t>
+      </w:r>
+      <w:proofErr w:type="gramEnd"/>
+      <w:r>
+        <w:t xml:space="preserve"> set squarely between them was a handle shaped like a lion—long and heavy as Violet’s arm. Once upon a time, the entrance probably looked like something out of a fortress. Now she was pretty sure she could get tetanus just by looking at it too long.</w:t>
       </w:r>
     </w:p>
     <w:p>
@@ -3927,7 +4419,15 @@
         <w:ind w:firstLine="720"/>
       </w:pPr>
       <w:r>
-        <w:t xml:space="preserve">But still her heart thrummed. </w:t>
+        <w:t xml:space="preserve">But still her heart </w:t>
+      </w:r>
+      <w:proofErr w:type="gramStart"/>
+      <w:r>
+        <w:t>thrummed</w:t>
+      </w:r>
+      <w:proofErr w:type="gramEnd"/>
+      <w:r>
+        <w:t xml:space="preserve">. </w:t>
       </w:r>
       <w:r>
         <w:t xml:space="preserve">A voice in the back of her head screaming to turn around and </w:t>
@@ -3995,7 +4495,15 @@
         <w:t xml:space="preserve"> Violet</w:t>
       </w:r>
       <w:r>
-        <w:t xml:space="preserve"> pressed her hand again, slower this time. Definitely cold, though not as shocking when she braced for it. Still, her pulse thundered in her ears.</w:t>
+        <w:t xml:space="preserve"> pressed her hand again, slower this time. </w:t>
+      </w:r>
+      <w:proofErr w:type="gramStart"/>
+      <w:r>
+        <w:t>Definitely cold</w:t>
+      </w:r>
+      <w:proofErr w:type="gramEnd"/>
+      <w:r>
+        <w:t>, though not as shocking when she braced for it. Still, her pulse thundered in her ears.</w:t>
       </w:r>
     </w:p>
     <w:p>
@@ -4045,6 +4553,7 @@
       <w:r>
         <w:t xml:space="preserve">Violet blinked. Did she do that? She didn’t remember… wait a second, the door was open? The door was open! The front door was </w:t>
       </w:r>
+      <w:proofErr w:type="gramStart"/>
       <w:r>
         <w:rPr>
           <w:i/>
@@ -4053,7 +4562,11 @@
         <w:t>actually</w:t>
       </w:r>
       <w:r>
-        <w:t xml:space="preserve"> open!</w:t>
+        <w:t xml:space="preserve"> open</w:t>
+      </w:r>
+      <w:proofErr w:type="gramEnd"/>
+      <w:r>
+        <w:t>!</w:t>
       </w:r>
     </w:p>
     <w:p>
@@ -4168,7 +4681,15 @@
         <w:t>Below, the main level stretched wide, rooms branching off on either side of the hallway</w:t>
       </w:r>
       <w:r>
-        <w:t xml:space="preserve">—of which, there was an abundance. </w:t>
+        <w:t xml:space="preserve">—of </w:t>
+      </w:r>
+      <w:proofErr w:type="gramStart"/>
+      <w:r>
+        <w:t>which,</w:t>
+      </w:r>
+      <w:proofErr w:type="gramEnd"/>
+      <w:r>
+        <w:t xml:space="preserve"> there was an abundance. </w:t>
       </w:r>
     </w:p>
     <w:p>
@@ -4238,10 +4759,18 @@
         <w:t>Half-sized shelves zig-zagged across the room, painted to resemble stalks</w:t>
       </w:r>
       <w:r>
-        <w:t xml:space="preserve"> of corn</w:t>
-      </w:r>
-      <w:r>
-        <w:t xml:space="preserve">—a </w:t>
+        <w:t xml:space="preserve"> of </w:t>
+      </w:r>
+      <w:proofErr w:type="gramStart"/>
+      <w:r>
+        <w:t>corn</w:t>
+      </w:r>
+      <w:r>
+        <w:t>—a</w:t>
+      </w:r>
+      <w:proofErr w:type="gramEnd"/>
+      <w:r>
+        <w:t xml:space="preserve"> </w:t>
       </w:r>
       <w:r>
         <w:t xml:space="preserve">corn </w:t>
@@ -4261,7 +4790,15 @@
         <w:ind w:firstLine="720"/>
       </w:pPr>
       <w:r>
-        <w:t>Bright, colorful hardcovers lined the shelves. Beanbags lay scattered like steppingstones, dollhouses huddled in the corners, and everywhere Violet looked, some kinetic contraption clicked, spun, or whirled as if alive.</w:t>
+        <w:t xml:space="preserve">Bright, colorful hardcovers </w:t>
+      </w:r>
+      <w:proofErr w:type="gramStart"/>
+      <w:r>
+        <w:t>lined</w:t>
+      </w:r>
+      <w:proofErr w:type="gramEnd"/>
+      <w:r>
+        <w:t xml:space="preserve"> the shelves. Beanbags lay scattered like steppingstones, dollhouses huddled in the corners, and everywhere Violet looked, some kinetic contraption clicked, spun, or whirled as if alive.</w:t>
       </w:r>
     </w:p>
     <w:p>
@@ -4310,7 +4847,15 @@
         <w:ind w:firstLine="720"/>
       </w:pPr>
       <w:r>
-        <w:t>Violet wandered from room to room, each one transformed into its own little world.</w:t>
+        <w:t xml:space="preserve">Violet wandered from room to </w:t>
+      </w:r>
+      <w:proofErr w:type="gramStart"/>
+      <w:r>
+        <w:t>room,</w:t>
+      </w:r>
+      <w:proofErr w:type="gramEnd"/>
+      <w:r>
+        <w:t xml:space="preserve"> each one transformed into its own little world.</w:t>
       </w:r>
     </w:p>
     <w:p>
@@ -4370,7 +4915,23 @@
         <w:ind w:firstLine="720"/>
       </w:pPr>
       <w:r>
-        <w:t>But the crown jewel of the palace—the part that stole the show, and with it Violet’s heart—was the Nurturing Tree.</w:t>
+        <w:t xml:space="preserve">But the crown jewel of the </w:t>
+      </w:r>
+      <w:proofErr w:type="gramStart"/>
+      <w:r>
+        <w:t>palace—</w:t>
+      </w:r>
+      <w:proofErr w:type="gramEnd"/>
+      <w:r>
+        <w:t xml:space="preserve">the part that stole the show, and </w:t>
+      </w:r>
+      <w:proofErr w:type="gramStart"/>
+      <w:r>
+        <w:t>with it</w:t>
+      </w:r>
+      <w:proofErr w:type="gramEnd"/>
+      <w:r>
+        <w:t xml:space="preserve"> Violet’s heart—was the Nurturing Tree.</w:t>
       </w:r>
     </w:p>
     <w:p>
@@ -4392,23 +4953,55 @@
         <w:t>—</w:t>
       </w:r>
       <w:r>
-        <w:t>carrying you higher and higher into the canopy.</w:t>
-      </w:r>
-    </w:p>
-    <w:p>
-      <w:pPr>
-        <w:ind w:firstLine="720"/>
-      </w:pPr>
-      <w:r>
-        <w:t>The climb swept readers through every kind of story imaginable—from the nightmarish dimensions of Stephen King to the fantastical landscapes of Nora Roberts, the pulse-pounding thrillers of James Patterson, and everything in between.</w:t>
-      </w:r>
-    </w:p>
-    <w:p>
-      <w:pPr>
-        <w:ind w:firstLine="720"/>
-      </w:pPr>
-      <w:r>
-        <w:t>From the trunk sprouted thick branches, each one hollowed into a cozy nook or fashioned into a miniature treehouse, every single one begging for someone to climb inside, curl up with a book, and vanish into another world.</w:t>
+        <w:t xml:space="preserve">carrying you </w:t>
+      </w:r>
+      <w:proofErr w:type="gramStart"/>
+      <w:r>
+        <w:t>higher and higher</w:t>
+      </w:r>
+      <w:proofErr w:type="gramEnd"/>
+      <w:r>
+        <w:t xml:space="preserve"> into the canopy.</w:t>
+      </w:r>
+    </w:p>
+    <w:p>
+      <w:pPr>
+        <w:ind w:firstLine="720"/>
+      </w:pPr>
+      <w:r>
+        <w:t xml:space="preserve">The climb swept readers through every kind of story </w:t>
+      </w:r>
+      <w:proofErr w:type="gramStart"/>
+      <w:r>
+        <w:t>imaginable—</w:t>
+      </w:r>
+      <w:proofErr w:type="gramEnd"/>
+      <w:r>
+        <w:t>from the nightmarish dimensions of Stephen King to the fantastical landscapes of Nora Roberts, the pulse-pounding thrillers of James Patterson, and everything in between.</w:t>
+      </w:r>
+    </w:p>
+    <w:p>
+      <w:pPr>
+        <w:ind w:firstLine="720"/>
+      </w:pPr>
+      <w:r>
+        <w:t xml:space="preserve">From the trunk sprouted thick branches, each one hollowed into a cozy nook or fashioned into a miniature treehouse, every single one begging for someone to climb inside, </w:t>
+      </w:r>
+      <w:proofErr w:type="gramStart"/>
+      <w:r>
+        <w:t>curl</w:t>
+      </w:r>
+      <w:proofErr w:type="gramEnd"/>
+      <w:r>
+        <w:t xml:space="preserve"> up with a book, and </w:t>
+      </w:r>
+      <w:proofErr w:type="gramStart"/>
+      <w:r>
+        <w:t>vanish</w:t>
+      </w:r>
+      <w:proofErr w:type="gramEnd"/>
+      <w:r>
+        <w:t xml:space="preserve"> into another world.</w:t>
       </w:r>
     </w:p>
     <w:p>
@@ -4606,7 +5199,15 @@
         <w:ind w:firstLine="720"/>
       </w:pPr>
       <w:r>
-        <w:t>She had a heart-shaped face and wore an elegant dress with a fitted bodice—something you’d only see at a costume party these days. Her hair was pinned neatly back, and a crescent-moon necklace gleamed against her long neck.</w:t>
+        <w:t xml:space="preserve">She had a heart-shaped face and wore an elegant dress with a fitted </w:t>
+      </w:r>
+      <w:proofErr w:type="gramStart"/>
+      <w:r>
+        <w:t>bodice—</w:t>
+      </w:r>
+      <w:proofErr w:type="gramEnd"/>
+      <w:r>
+        <w:t>something you’d only see at a costume party these days. Her hair was pinned neatly back, and a crescent-moon necklace gleamed against her long neck.</w:t>
       </w:r>
     </w:p>
     <w:p>
@@ -4756,7 +5357,15 @@
         <w:ind w:firstLine="720"/>
       </w:pPr>
       <w:r>
-        <w:t>“Well then, like I said, the library will be closing soon,” the woman continued smoothly. “Best be getting home. It is rather late, and you never know what might be lurking in the dark.”</w:t>
+        <w:t xml:space="preserve">“Well then, like I said, the library will be closing soon,” the woman continued smoothly. “Best </w:t>
+      </w:r>
+      <w:proofErr w:type="gramStart"/>
+      <w:r>
+        <w:t>be getting</w:t>
+      </w:r>
+      <w:proofErr w:type="gramEnd"/>
+      <w:r>
+        <w:t xml:space="preserve"> home. It is rather late, and you never know what might be lurking in the dark.”</w:t>
       </w:r>
     </w:p>
     <w:p>
@@ -4876,15 +5485,31 @@
         <w:t>Violet</w:t>
       </w:r>
       <w:r>
-        <w:t xml:space="preserve"> burst out of the murder mystery section—“Umph!”</w:t>
-      </w:r>
-    </w:p>
-    <w:p>
-      <w:pPr>
-        <w:ind w:firstLine="720"/>
-      </w:pPr>
-      <w:r>
-        <w:t xml:space="preserve">She tripped, tumbled, and landed in a heap, the air punched from her lungs. </w:t>
+        <w:t xml:space="preserve"> burst out of the murder mystery section</w:t>
+      </w:r>
+      <w:proofErr w:type="gramStart"/>
+      <w:r>
+        <w:t>—“</w:t>
+      </w:r>
+      <w:proofErr w:type="gramEnd"/>
+      <w:r>
+        <w:t>Umph!”</w:t>
+      </w:r>
+    </w:p>
+    <w:p>
+      <w:pPr>
+        <w:ind w:firstLine="720"/>
+      </w:pPr>
+      <w:r>
+        <w:t xml:space="preserve">She tripped, tumbled, and landed in a </w:t>
+      </w:r>
+      <w:proofErr w:type="gramStart"/>
+      <w:r>
+        <w:t>heap,</w:t>
+      </w:r>
+      <w:proofErr w:type="gramEnd"/>
+      <w:r>
+        <w:t xml:space="preserve"> the air punched from her lungs. </w:t>
       </w:r>
     </w:p>
     <w:p>
@@ -4929,13 +5554,21 @@
         <w:t xml:space="preserve">ike </w:t>
       </w:r>
       <w:r>
-        <w:t>a weight pressing down on her</w:t>
+        <w:t xml:space="preserve">a weight pressing down on </w:t>
+      </w:r>
+      <w:proofErr w:type="gramStart"/>
+      <w:r>
+        <w:t>her</w:t>
       </w:r>
       <w:r>
         <w:t>—</w:t>
       </w:r>
       <w:r>
-        <w:t>the woman’s eyes</w:t>
+        <w:t>the</w:t>
+      </w:r>
+      <w:proofErr w:type="gramEnd"/>
+      <w:r>
+        <w:t xml:space="preserve"> woman’s eyes</w:t>
       </w:r>
       <w:r>
         <w:t>. They were</w:t>
@@ -4995,7 +5628,14 @@
     <w:p>
       <w:r>
         <w:tab/>
-        <w:t>Or, rather—</w:t>
+      </w:r>
+      <w:proofErr w:type="gramStart"/>
+      <w:r>
+        <w:t>Or,</w:t>
+      </w:r>
+      <w:proofErr w:type="gramEnd"/>
+      <w:r>
+        <w:t xml:space="preserve"> rather—</w:t>
       </w:r>
       <w:r>
         <w:rPr>
@@ -5013,7 +5653,11 @@
         <w:ind w:firstLine="720"/>
       </w:pPr>
       <w:r>
-        <w:t>It took a lot of convincing, and more than a few deep breaths, to make herself believe what had just happened. That—</w:t>
+        <w:t xml:space="preserve">It took a lot of convincing, and more than a few deep breaths, to make herself believe what had just happened. </w:t>
+      </w:r>
+      <w:proofErr w:type="gramStart"/>
+      <w:r>
+        <w:t>That—</w:t>
       </w:r>
       <w:r>
         <w:rPr>
@@ -5022,6 +5666,7 @@
         </w:rPr>
         <w:t>that</w:t>
       </w:r>
+      <w:proofErr w:type="gramEnd"/>
       <w:r>
         <w:t xml:space="preserve"> </w:t>
       </w:r>
@@ -5141,7 +5786,11 @@
         <w:ind w:firstLine="720"/>
       </w:pPr>
       <w:r>
-        <w:t>It had to be. What else—</w:t>
+        <w:t xml:space="preserve">It had to be. What </w:t>
+      </w:r>
+      <w:proofErr w:type="gramStart"/>
+      <w:r>
+        <w:t>else—</w:t>
       </w:r>
       <w:r>
         <w:rPr>
@@ -5151,7 +5800,11 @@
         <w:t>who</w:t>
       </w:r>
       <w:r>
-        <w:t xml:space="preserve"> else—could that have been?</w:t>
+        <w:t xml:space="preserve"> else—</w:t>
+      </w:r>
+      <w:proofErr w:type="gramEnd"/>
+      <w:r>
+        <w:t>could that have been?</w:t>
       </w:r>
     </w:p>
     <w:p>
@@ -5193,7 +5846,15 @@
         <w:ind w:firstLine="720"/>
       </w:pPr>
       <w:r>
-        <w:t>Not unless you counted the catnap in the library—and Violet most certainly didn’t.</w:t>
+        <w:t xml:space="preserve">Not </w:t>
+      </w:r>
+      <w:proofErr w:type="gramStart"/>
+      <w:r>
+        <w:t>unless</w:t>
+      </w:r>
+      <w:proofErr w:type="gramEnd"/>
+      <w:r>
+        <w:t xml:space="preserve"> you counted the catnap in the library—and Violet most certainly didn’t.</w:t>
       </w:r>
     </w:p>
     <w:p>
@@ -5222,8 +5883,13 @@
       <w:pPr>
         <w:ind w:firstLine="720"/>
       </w:pPr>
-      <w:r>
-        <w:t>So they didn’t.</w:t>
+      <w:proofErr w:type="gramStart"/>
+      <w:r>
+        <w:t>So</w:t>
+      </w:r>
+      <w:proofErr w:type="gramEnd"/>
+      <w:r>
+        <w:t xml:space="preserve"> they didn’t.</w:t>
       </w:r>
     </w:p>
     <w:p>
@@ -5231,31 +5897,63 @@
         <w:tab/>
       </w:r>
       <w:r>
-        <w:t>Violet couldn’t take her mind off the woman. She couldn’t stop replaying every. Single. Second of that night, from start to finish.</w:t>
-      </w:r>
-    </w:p>
-    <w:p>
-      <w:pPr>
-        <w:ind w:firstLine="720"/>
-      </w:pPr>
-      <w:r>
-        <w:t>From the moment she opened her eyes on that cushioned leaf… to the moment she slipped and looked up to see the woman smiling down at her over the railing. That strange—almost predatory—grin. And everything in between.</w:t>
-      </w:r>
-    </w:p>
-    <w:p>
-      <w:pPr>
-        <w:ind w:firstLine="720"/>
-      </w:pPr>
-      <w:r>
-        <w:t>Why hadn’t she listened to her dad?</w:t>
-      </w:r>
-    </w:p>
-    <w:p>
-      <w:pPr>
-        <w:ind w:firstLine="720"/>
-      </w:pPr>
-      <w:r>
-        <w:t>And maybe more importantly—why did she have this weird itch to go back?</w:t>
+        <w:t xml:space="preserve">Violet couldn’t take her mind off the woman. She couldn’t stop </w:t>
+      </w:r>
+      <w:proofErr w:type="gramStart"/>
+      <w:r>
+        <w:t>replaying</w:t>
+      </w:r>
+      <w:proofErr w:type="gramEnd"/>
+      <w:r>
+        <w:t xml:space="preserve"> every. Single. Second of that night, from start to finish.</w:t>
+      </w:r>
+    </w:p>
+    <w:p>
+      <w:pPr>
+        <w:ind w:firstLine="720"/>
+      </w:pPr>
+      <w:r>
+        <w:t xml:space="preserve">From the moment she opened her eyes on that cushioned leaf… to the moment she slipped and looked up to see the woman smiling down at her over the railing. That strange—almost predatory—grin. And everything </w:t>
+      </w:r>
+      <w:proofErr w:type="gramStart"/>
+      <w:r>
+        <w:t>in</w:t>
+      </w:r>
+      <w:proofErr w:type="gramEnd"/>
+      <w:r>
+        <w:t xml:space="preserve"> between.</w:t>
+      </w:r>
+    </w:p>
+    <w:p>
+      <w:pPr>
+        <w:ind w:firstLine="720"/>
+      </w:pPr>
+      <w:r>
+        <w:t xml:space="preserve">Why </w:t>
+      </w:r>
+      <w:proofErr w:type="gramStart"/>
+      <w:r>
+        <w:t>hadn’t</w:t>
+      </w:r>
+      <w:proofErr w:type="gramEnd"/>
+      <w:r>
+        <w:t xml:space="preserve"> she listened to her dad?</w:t>
+      </w:r>
+    </w:p>
+    <w:p>
+      <w:pPr>
+        <w:ind w:firstLine="720"/>
+      </w:pPr>
+      <w:r>
+        <w:t xml:space="preserve">And maybe more </w:t>
+      </w:r>
+      <w:proofErr w:type="gramStart"/>
+      <w:r>
+        <w:t>importantly—</w:t>
+      </w:r>
+      <w:proofErr w:type="gramEnd"/>
+      <w:r>
+        <w:t>why did she have this weird itch to go back?</w:t>
       </w:r>
     </w:p>
     <w:p>
@@ -5483,7 +6181,15 @@
         <w:ind w:firstLine="720"/>
       </w:pPr>
       <w:r>
-        <w:t>At the very least, ghost or not, she’d learn something. The woman clearly had some connection to the place, and if nothing else, it was still a library. There had to be books on the supernatural. And if not? The computer lab would have the answers.</w:t>
+        <w:t xml:space="preserve">At the very least, ghost or not, she’d learn something. The woman clearly had some connection to the place, and if nothing else, it was still a library. There had to be books on </w:t>
+      </w:r>
+      <w:proofErr w:type="gramStart"/>
+      <w:r>
+        <w:t>the supernatural</w:t>
+      </w:r>
+      <w:proofErr w:type="gramEnd"/>
+      <w:r>
+        <w:t>. And if not? The computer lab would have the answers.</w:t>
       </w:r>
     </w:p>
     <w:p>
@@ -5605,7 +6311,15 @@
         <w:ind w:firstLine="720"/>
       </w:pPr>
       <w:r>
-        <w:t>She looked down at her black Vans, glued to the sidewalk, then back up at the doors.</w:t>
+        <w:t xml:space="preserve">She looked down at her black Vans, glued to the sidewalk, then </w:t>
+      </w:r>
+      <w:proofErr w:type="gramStart"/>
+      <w:r>
+        <w:t>back</w:t>
+      </w:r>
+      <w:proofErr w:type="gramEnd"/>
+      <w:r>
+        <w:t xml:space="preserve"> up at the doors.</w:t>
       </w:r>
     </w:p>
     <w:p>
@@ -5654,7 +6368,15 @@
         <w:t>Move, feet!</w:t>
       </w:r>
       <w:r>
-        <w:t xml:space="preserve"> she commanded again—</w:t>
+        <w:t xml:space="preserve"> </w:t>
+      </w:r>
+      <w:proofErr w:type="gramStart"/>
+      <w:r>
+        <w:t>she</w:t>
+      </w:r>
+      <w:proofErr w:type="gramEnd"/>
+      <w:r>
+        <w:t xml:space="preserve"> commanded again—</w:t>
       </w:r>
     </w:p>
     <w:p>
@@ -5687,7 +6409,15 @@
         <w:ind w:firstLine="720"/>
       </w:pPr>
       <w:r>
-        <w:t>Suddenly, it wasn’t just her feet that froze. Her entire body locked up. Her lungs constricted. Air stopped flowing in.</w:t>
+        <w:t xml:space="preserve">Suddenly, it wasn’t just her feet that froze. Her entire body locked up. Her lungs </w:t>
+      </w:r>
+      <w:proofErr w:type="gramStart"/>
+      <w:r>
+        <w:t>constricted</w:t>
+      </w:r>
+      <w:proofErr w:type="gramEnd"/>
+      <w:r>
+        <w:t>. Air stopped flowing in.</w:t>
       </w:r>
     </w:p>
     <w:p>
@@ -5757,7 +6487,15 @@
         <w:ind w:firstLine="720"/>
       </w:pPr>
       <w:r>
-        <w:t>Like a gust of wind, air flooded back into her lungs. Her body jolted free.</w:t>
+        <w:t xml:space="preserve">Like a gust of wind, air flooded back into her lungs. Her body jolted </w:t>
+      </w:r>
+      <w:proofErr w:type="gramStart"/>
+      <w:r>
+        <w:t>free</w:t>
+      </w:r>
+      <w:proofErr w:type="gramEnd"/>
+      <w:r>
+        <w:t>.</w:t>
       </w:r>
     </w:p>
     <w:p>
@@ -5799,15 +6537,55 @@
         <w:ind w:firstLine="720"/>
       </w:pPr>
       <w:r>
-        <w:t>Standing beside her—the girl from the lunch table—her hand still resting on Violet’s shoulder.</w:t>
-      </w:r>
-    </w:p>
-    <w:p>
-      <w:pPr>
-        <w:ind w:firstLine="720"/>
-      </w:pPr>
-      <w:r>
-        <w:t>The concern in her classmate’s eyes pulled Violet fully back. She shook her head quickly, like trying to shake off a brain freeze.</w:t>
+        <w:t xml:space="preserve">Standing beside </w:t>
+      </w:r>
+      <w:proofErr w:type="gramStart"/>
+      <w:r>
+        <w:t>her—</w:t>
+      </w:r>
+      <w:proofErr w:type="gramEnd"/>
+      <w:r>
+        <w:t xml:space="preserve">the girl from the lunch </w:t>
+      </w:r>
+      <w:proofErr w:type="gramStart"/>
+      <w:r>
+        <w:t>table—</w:t>
+      </w:r>
+      <w:proofErr w:type="gramEnd"/>
+      <w:r>
+        <w:t xml:space="preserve">her hand </w:t>
+      </w:r>
+      <w:proofErr w:type="gramStart"/>
+      <w:r>
+        <w:t>still</w:t>
+      </w:r>
+      <w:proofErr w:type="gramEnd"/>
+      <w:r>
+        <w:t xml:space="preserve"> resting on Violet’s shoulder.</w:t>
+      </w:r>
+    </w:p>
+    <w:p>
+      <w:pPr>
+        <w:ind w:firstLine="720"/>
+      </w:pPr>
+      <w:r>
+        <w:t xml:space="preserve">The concern in her classmate’s eyes pulled Violet fully back. She shook her head quickly, </w:t>
+      </w:r>
+      <w:proofErr w:type="gramStart"/>
+      <w:r>
+        <w:t>like</w:t>
+      </w:r>
+      <w:proofErr w:type="gramEnd"/>
+      <w:r>
+        <w:t xml:space="preserve"> trying to shake off a brain </w:t>
+      </w:r>
+      <w:proofErr w:type="gramStart"/>
+      <w:r>
+        <w:t>freeze</w:t>
+      </w:r>
+      <w:proofErr w:type="gramEnd"/>
+      <w:r>
+        <w:t>.</w:t>
       </w:r>
     </w:p>
     <w:p>
@@ -5910,7 +6688,15 @@
         <w:ind w:firstLine="720"/>
       </w:pPr>
       <w:r>
-        <w:t xml:space="preserve">Violet spent as little time as possible inside the library that afternoon. Just enough to save face with Gracie—though Violet never actually saw her, and wasn’t </w:t>
+        <w:t xml:space="preserve">Violet spent as little time as possible inside the library that afternoon. Just enough to save face with Gracie—though Violet never actually saw </w:t>
+      </w:r>
+      <w:proofErr w:type="gramStart"/>
+      <w:r>
+        <w:t>her, and</w:t>
+      </w:r>
+      <w:proofErr w:type="gramEnd"/>
+      <w:r>
+        <w:t xml:space="preserve"> wasn’t </w:t>
       </w:r>
       <w:r>
         <w:t xml:space="preserve">entirely </w:t>
@@ -5936,7 +6722,15 @@
         <w:t>so</w:t>
       </w:r>
       <w:r>
-        <w:t xml:space="preserve"> different during the day. The once-charismatic rooms were illuminated by sunlight, yet somehow felt dimmer in comparison. </w:t>
+        <w:t xml:space="preserve"> different during the day. The once-charismatic rooms were illuminated by </w:t>
+      </w:r>
+      <w:proofErr w:type="gramStart"/>
+      <w:r>
+        <w:t>sunlight, yet</w:t>
+      </w:r>
+      <w:proofErr w:type="gramEnd"/>
+      <w:r>
+        <w:t xml:space="preserve"> somehow felt dimmer in comparison. </w:t>
       </w:r>
     </w:p>
     <w:p>
@@ -6030,10 +6824,34 @@
         <w:t>Violet</w:t>
       </w:r>
       <w:r>
-        <w:t xml:space="preserve"> got home she</w:t>
-      </w:r>
-      <w:r>
-        <w:t xml:space="preserve"> saw her dad for all of half a second—just long enough to say hello and goodbye—before he headed off for another night shift.</w:t>
+        <w:t xml:space="preserve"> got </w:t>
+      </w:r>
+      <w:proofErr w:type="gramStart"/>
+      <w:r>
+        <w:t>home</w:t>
+      </w:r>
+      <w:proofErr w:type="gramEnd"/>
+      <w:r>
+        <w:t xml:space="preserve"> she</w:t>
+      </w:r>
+      <w:r>
+        <w:t xml:space="preserve"> saw her dad for </w:t>
+      </w:r>
+      <w:proofErr w:type="gramStart"/>
+      <w:r>
+        <w:t>all of</w:t>
+      </w:r>
+      <w:proofErr w:type="gramEnd"/>
+      <w:r>
+        <w:t xml:space="preserve"> half a </w:t>
+      </w:r>
+      <w:proofErr w:type="gramStart"/>
+      <w:r>
+        <w:t>second—</w:t>
+      </w:r>
+      <w:proofErr w:type="gramEnd"/>
+      <w:r>
+        <w:t>just long enough to say hello and goodbye—before he headed off for another night shift.</w:t>
       </w:r>
     </w:p>
     <w:p>
@@ -6092,7 +6910,15 @@
         <w:t xml:space="preserve"> how he lost his lover,</w:t>
       </w:r>
       <w:r>
-        <w:t xml:space="preserve"> why he bought an old, rusted house, and only </w:t>
+        <w:t xml:space="preserve"> why he bought an old, </w:t>
+      </w:r>
+      <w:proofErr w:type="gramStart"/>
+      <w:r>
+        <w:t>rusted</w:t>
+      </w:r>
+      <w:proofErr w:type="gramEnd"/>
+      <w:r>
+        <w:t xml:space="preserve"> house, and only </w:t>
       </w:r>
       <w:r>
         <w:rPr>
@@ -6157,7 +6983,15 @@
         <w:ind w:firstLine="720"/>
       </w:pPr>
       <w:r>
-        <w:t>Violet figured she might as well start her homework—but instead fell headfirst down the internet wormhole, searching anything and everything it had to offer about ghosts</w:t>
+        <w:t xml:space="preserve">Violet figured she might as well start her homework—but instead fell headfirst down the internet wormhole, </w:t>
+      </w:r>
+      <w:proofErr w:type="gramStart"/>
+      <w:r>
+        <w:t>searching</w:t>
+      </w:r>
+      <w:proofErr w:type="gramEnd"/>
+      <w:r>
+        <w:t xml:space="preserve"> anything and everything it had to offer about ghosts</w:t>
       </w:r>
       <w:r>
         <w:t>, spirits, specters, you name it</w:t>
@@ -6174,14 +7008,24 @@
         <w:t>But u</w:t>
       </w:r>
       <w:r>
-        <w:t xml:space="preserve">nfortunately, the internet—perhaps </w:t>
-      </w:r>
+        <w:t xml:space="preserve">nfortunately, the </w:t>
+      </w:r>
+      <w:proofErr w:type="gramStart"/>
+      <w:r>
+        <w:t>internet—</w:t>
+      </w:r>
+      <w:proofErr w:type="gramEnd"/>
+      <w:r>
+        <w:t xml:space="preserve">perhaps </w:t>
+      </w:r>
+      <w:proofErr w:type="gramStart"/>
       <w:r>
         <w:t>unsurprisingly</w:t>
       </w:r>
       <w:r>
         <w:t>—</w:t>
       </w:r>
+      <w:proofErr w:type="gramEnd"/>
       <w:r>
         <w:t>was even worse.</w:t>
       </w:r>
@@ -6320,8 +7164,13 @@
       <w:r>
         <w:t xml:space="preserve"> </w:t>
       </w:r>
-      <w:r>
-        <w:t>So bring a sweater, folks.</w:t>
+      <w:proofErr w:type="gramStart"/>
+      <w:r>
+        <w:t>So</w:t>
+      </w:r>
+      <w:proofErr w:type="gramEnd"/>
+      <w:r>
+        <w:t xml:space="preserve"> bring a sweater, folks.</w:t>
       </w:r>
     </w:p>
     <w:p>
@@ -6332,10 +7181,18 @@
         <w:t>She</w:t>
       </w:r>
       <w:r>
-        <w:t xml:space="preserve"> did stumble upon a so-called ghost-hunter’s webpage r</w:t>
-      </w:r>
-      <w:r>
-        <w:t xml:space="preserve">an by some girl who misspelled more words </w:t>
+        <w:t xml:space="preserve"> did stumble upon a so-called ghost-hunter’s webpage </w:t>
+      </w:r>
+      <w:proofErr w:type="gramStart"/>
+      <w:r>
+        <w:t>r</w:t>
+      </w:r>
+      <w:r>
+        <w:t>an</w:t>
+      </w:r>
+      <w:proofErr w:type="gramEnd"/>
+      <w:r>
+        <w:t xml:space="preserve"> by some girl who misspelled more words </w:t>
       </w:r>
       <w:r>
         <w:t>than</w:t>
@@ -6387,7 +7244,15 @@
         <w:ind w:firstLine="720"/>
       </w:pPr>
       <w:r>
-        <w:t xml:space="preserve">How long had the woman been around? Based on her clothing—ages. But was that a choice? Could ghosts—spirits—whatever—change their clothes? How powerful was she? Could she move things? Or was that just Violet’s imagination running wild? What was her name? Why did she stick around instead of saying </w:t>
+        <w:t xml:space="preserve">How long had the woman been around? Based on her clothing—ages. But was that a choice? Could </w:t>
+      </w:r>
+      <w:proofErr w:type="gramStart"/>
+      <w:r>
+        <w:t>ghosts—spirits—whatever—</w:t>
+      </w:r>
+      <w:proofErr w:type="gramEnd"/>
+      <w:r>
+        <w:t xml:space="preserve">change their clothes? How powerful was she? Could she move things? Or was that just Violet’s imagination running wild? What was her name? Why did she stick around instead of saying </w:t>
       </w:r>
       <w:r>
         <w:rPr>
@@ -6534,6 +7399,7 @@
       <w:r>
         <w:t xml:space="preserve">The walk </w:t>
       </w:r>
+      <w:proofErr w:type="gramStart"/>
       <w:r>
         <w:rPr>
           <w:i/>
@@ -6542,7 +7408,19 @@
         <w:t>had</w:t>
       </w:r>
       <w:r>
-        <w:t xml:space="preserve"> been relatively safe last night. Hardly any cars. Quiet neighborhood. And the mace had stayed clipped to her hip the entire time…</w:t>
+        <w:t xml:space="preserve"> been</w:t>
+      </w:r>
+      <w:proofErr w:type="gramEnd"/>
+      <w:r>
+        <w:t xml:space="preserve"> relatively safe last night. </w:t>
+      </w:r>
+      <w:proofErr w:type="gramStart"/>
+      <w:r>
+        <w:t>Hardly</w:t>
+      </w:r>
+      <w:proofErr w:type="gramEnd"/>
+      <w:r>
+        <w:t xml:space="preserve"> any cars. Quiet neighborhood. And the mace had stayed clipped to her hip the entire time…</w:t>
       </w:r>
     </w:p>
     <w:p>
@@ -6612,21 +7490,37 @@
         <w:ind w:firstLine="720"/>
       </w:pPr>
       <w:r>
-        <w:t>That was a different story entirely.</w:t>
-      </w:r>
-    </w:p>
-    <w:p>
-      <w:pPr>
-        <w:ind w:firstLine="720"/>
-      </w:pPr>
-      <w:r>
-        <w:t>Her heart refused to slow down. Violet told herself it was from the run</w:t>
+        <w:t xml:space="preserve">That was </w:t>
+      </w:r>
+      <w:proofErr w:type="gramStart"/>
+      <w:r>
+        <w:t>a different story entirely</w:t>
+      </w:r>
+      <w:proofErr w:type="gramEnd"/>
+      <w:r>
+        <w:t>.</w:t>
+      </w:r>
+    </w:p>
+    <w:p>
+      <w:pPr>
+        <w:ind w:firstLine="720"/>
+      </w:pPr>
+      <w:r>
+        <w:t xml:space="preserve">Her heart refused to slow down. Violet told herself it was from </w:t>
+      </w:r>
+      <w:proofErr w:type="gramStart"/>
+      <w:r>
+        <w:t>the run</w:t>
       </w:r>
       <w:r>
         <w:t>ning</w:t>
       </w:r>
       <w:r>
-        <w:t>—but she knew she was lying.</w:t>
+        <w:t>—</w:t>
+      </w:r>
+      <w:proofErr w:type="gramEnd"/>
+      <w:r>
+        <w:t>but she knew she was lying.</w:t>
       </w:r>
     </w:p>
     <w:p>
@@ -6774,7 +7668,15 @@
         <w:t>loaded</w:t>
       </w:r>
       <w:r>
-        <w:t xml:space="preserve"> with suggestions for fighting ghosts—which was also where Violet discovered a shocking number of contradictions—but having even </w:t>
+        <w:t xml:space="preserve"> with suggestions for fighting </w:t>
+      </w:r>
+      <w:proofErr w:type="gramStart"/>
+      <w:r>
+        <w:t>ghosts—</w:t>
+      </w:r>
+      <w:proofErr w:type="gramEnd"/>
+      <w:r>
+        <w:t xml:space="preserve">which was also where Violet discovered a shocking number of contradictions—but having even </w:t>
       </w:r>
       <w:r>
         <w:rPr>
@@ -6926,7 +7828,23 @@
       </w:pPr>
       <w:r>
         <w:lastRenderedPageBreak/>
-        <w:t>He wasn’t especially tall, but he had some length to him. Skinny. All sticks and bones, his pants hanging halfway down his butt—not that Violet was looking at his butt. She was just trying to figure out who else would be here at this hour.</w:t>
+        <w:t xml:space="preserve">He wasn’t especially tall, but he had some length to him. Skinny. All sticks and bones, his pants hanging halfway down his butt—not that Violet was </w:t>
+      </w:r>
+      <w:proofErr w:type="gramStart"/>
+      <w:r>
+        <w:t>looking</w:t>
+      </w:r>
+      <w:proofErr w:type="gramEnd"/>
+      <w:r>
+        <w:t xml:space="preserve"> at his butt. She was just trying to figure out who else would be here at this </w:t>
+      </w:r>
+      <w:proofErr w:type="gramStart"/>
+      <w:r>
+        <w:t>hour</w:t>
+      </w:r>
+      <w:proofErr w:type="gramEnd"/>
+      <w:r>
+        <w:t>.</w:t>
       </w:r>
     </w:p>
     <w:p>
@@ -6937,7 +7855,15 @@
         <w:t>She leaned harder into the iron fence, trying to get a better view from beyond the grounds.</w:t>
       </w:r>
       <w:r>
-        <w:t xml:space="preserve"> Again, not of his butt.</w:t>
+        <w:t xml:space="preserve"> Again, </w:t>
+      </w:r>
+      <w:proofErr w:type="gramStart"/>
+      <w:r>
+        <w:t>not of</w:t>
+      </w:r>
+      <w:proofErr w:type="gramEnd"/>
+      <w:r>
+        <w:t xml:space="preserve"> his butt.</w:t>
       </w:r>
     </w:p>
     <w:p>
@@ -6988,7 +7914,15 @@
         <w:ind w:firstLine="720"/>
       </w:pPr>
       <w:r>
-        <w:t>No. More than a glimmer. A flash—a wash of blue light spilling from beneath the doors.</w:t>
+        <w:t xml:space="preserve">No. More than a glimmer. A </w:t>
+      </w:r>
+      <w:proofErr w:type="gramStart"/>
+      <w:r>
+        <w:t>flash—a wash</w:t>
+      </w:r>
+      <w:proofErr w:type="gramEnd"/>
+      <w:r>
+        <w:t xml:space="preserve"> of blue light spilling from beneath the doors.</w:t>
       </w:r>
     </w:p>
     <w:p>
@@ -7312,7 +8246,15 @@
         <w:t>dying</w:t>
       </w:r>
       <w:r>
-        <w:t xml:space="preserve"> to know what had happened—and why he was acting so strange now.</w:t>
+        <w:t xml:space="preserve"> to </w:t>
+      </w:r>
+      <w:proofErr w:type="gramStart"/>
+      <w:r>
+        <w:t>know</w:t>
+      </w:r>
+      <w:proofErr w:type="gramEnd"/>
+      <w:r>
+        <w:t xml:space="preserve"> what had happened—and why he was acting so strange now.</w:t>
       </w:r>
     </w:p>
     <w:p>
@@ -7352,7 +8294,15 @@
         <w:t xml:space="preserve"> </w:t>
       </w:r>
       <w:r>
-        <w:t xml:space="preserve">And maybe more importantly—what would </w:t>
+        <w:t xml:space="preserve">And maybe more </w:t>
+      </w:r>
+      <w:proofErr w:type="gramStart"/>
+      <w:r>
+        <w:t>importantly—</w:t>
+      </w:r>
+      <w:proofErr w:type="gramEnd"/>
+      <w:r>
+        <w:t xml:space="preserve">what would </w:t>
       </w:r>
       <w:r>
         <w:rPr>
@@ -7408,7 +8358,15 @@
         <w:ind w:firstLine="720"/>
       </w:pPr>
       <w:r>
-        <w:t>That whole week, Violet did what she did best—clinging to the shadows, observing without being observed. It didn’t take much effort. Most of the time, she felt invisible anyway—somewhat by design.</w:t>
+        <w:t xml:space="preserve">That whole week, Violet did what she did </w:t>
+      </w:r>
+      <w:proofErr w:type="gramStart"/>
+      <w:r>
+        <w:t>best—clinging</w:t>
+      </w:r>
+      <w:proofErr w:type="gramEnd"/>
+      <w:r>
+        <w:t xml:space="preserve"> to the shadows, observing without being observed. It didn’t take much effort. Most of the time, she felt invisible anyway—somewhat by design.</w:t>
       </w:r>
     </w:p>
     <w:p>
@@ -7496,7 +8454,15 @@
         <w:ind w:firstLine="720"/>
       </w:pPr>
       <w:r>
-        <w:t xml:space="preserve">Violet didn’t just shadow Noah that week—she also went to the library every </w:t>
+        <w:t xml:space="preserve">Violet didn’t just shadow Noah that </w:t>
+      </w:r>
+      <w:proofErr w:type="gramStart"/>
+      <w:r>
+        <w:t>week—</w:t>
+      </w:r>
+      <w:proofErr w:type="gramEnd"/>
+      <w:r>
+        <w:t xml:space="preserve">she also went to the library every </w:t>
       </w:r>
       <w:r>
         <w:t xml:space="preserve">single </w:t>
@@ -7543,7 +8509,15 @@
         <w:t>rapidly</w:t>
       </w:r>
       <w:r>
-        <w:t xml:space="preserve"> dwindling in popularity, she scanned the first floor for anything even remotely haunted. Trinkets. Old antiques. Anything that might feel </w:t>
+        <w:t xml:space="preserve"> dwindling in popularity, she scanned the first floor for </w:t>
+      </w:r>
+      <w:proofErr w:type="gramStart"/>
+      <w:r>
+        <w:t>anything</w:t>
+      </w:r>
+      <w:proofErr w:type="gramEnd"/>
+      <w:r>
+        <w:t xml:space="preserve"> even remotely haunted. Trinkets. Old antiques. Anything that might feel </w:t>
       </w:r>
       <w:r>
         <w:rPr>
@@ -7700,7 +8674,23 @@
         <w:ind w:firstLine="720"/>
       </w:pPr>
       <w:r>
-        <w:t>At first, Violet latched onto the idea that the mysterious ghost librarian must have been Mrs. Wiloughby herself—but one look at the portrait hanging over the fireplace in the preserved study put that theory to rest.</w:t>
+        <w:t xml:space="preserve">At first, Violet latched onto the idea that the mysterious ghost librarian must have been Mrs. Wiloughby </w:t>
+      </w:r>
+      <w:proofErr w:type="gramStart"/>
+      <w:r>
+        <w:t>herself—</w:t>
+      </w:r>
+      <w:proofErr w:type="gramEnd"/>
+      <w:r>
+        <w:t xml:space="preserve">but one </w:t>
+      </w:r>
+      <w:proofErr w:type="gramStart"/>
+      <w:r>
+        <w:t>look</w:t>
+      </w:r>
+      <w:proofErr w:type="gramEnd"/>
+      <w:r>
+        <w:t xml:space="preserve"> at the portrait hanging over the fireplace in the preserved study put that theory to rest.</w:t>
       </w:r>
     </w:p>
     <w:p>
@@ -7746,7 +8736,15 @@
         <w:t xml:space="preserve">But, as it turns out, </w:t>
       </w:r>
       <w:r>
-        <w:t xml:space="preserve">when you were the wealthiest family in town—or had been—and happened to own part of the local newspaper, there wasn’t much information written about you that you didn’t want written. And what </w:t>
+        <w:t xml:space="preserve">when you were the wealthiest family in town—or had been—and happened to own part of the local newspaper, there wasn’t much information written about you that you didn’t want </w:t>
+      </w:r>
+      <w:proofErr w:type="gramStart"/>
+      <w:r>
+        <w:t>written</w:t>
+      </w:r>
+      <w:proofErr w:type="gramEnd"/>
+      <w:r>
+        <w:t xml:space="preserve">. And what </w:t>
       </w:r>
       <w:r>
         <w:rPr>
@@ -7802,7 +8800,15 @@
         <w:ind w:firstLine="720"/>
       </w:pPr>
       <w:r>
-        <w:t>Mr. Wiloughby had his hands in nearly every business in town—including the paper—and Mrs. Wiloughby was the town’s beloved philanthropist, humanitarian, community servant, and every other good-doer term imaginable.</w:t>
+        <w:t xml:space="preserve">Mr. Wiloughby had his hands in nearly every business in </w:t>
+      </w:r>
+      <w:proofErr w:type="gramStart"/>
+      <w:r>
+        <w:t>town—</w:t>
+      </w:r>
+      <w:proofErr w:type="gramEnd"/>
+      <w:r>
+        <w:t>including the paper—and Mrs. Wiloughby was the town’s beloved philanthropist, humanitarian, community servant, and every other good-doer term imaginable.</w:t>
       </w:r>
     </w:p>
     <w:p>
@@ -7825,7 +8831,15 @@
         <w:ind w:firstLine="720"/>
       </w:pPr>
       <w:r>
-        <w:t>As for the library and its nightly activities—like clockwork, kid or no kid—a blue flash filtered beneath the front door at midnight.</w:t>
+        <w:t xml:space="preserve">As for the library and its nightly activities—like clockwork, kid or no </w:t>
+      </w:r>
+      <w:proofErr w:type="gramStart"/>
+      <w:r>
+        <w:t>kid—a</w:t>
+      </w:r>
+      <w:proofErr w:type="gramEnd"/>
+      <w:r>
+        <w:t xml:space="preserve"> blue flash filtered beneath the front door at midnight.</w:t>
       </w:r>
       <w:r>
         <w:t xml:space="preserve"> </w:t>
@@ -7890,7 +8904,15 @@
         <w:ind w:firstLine="720"/>
       </w:pPr>
       <w:r>
-        <w:t>Not yet, at least.</w:t>
+        <w:t xml:space="preserve">Not </w:t>
+      </w:r>
+      <w:proofErr w:type="gramStart"/>
+      <w:r>
+        <w:t>yet,</w:t>
+      </w:r>
+      <w:proofErr w:type="gramEnd"/>
+      <w:r>
+        <w:t xml:space="preserve"> at least.</w:t>
       </w:r>
     </w:p>
     <w:p>
@@ -7906,7 +8928,15 @@
         <w:ind w:firstLine="720"/>
       </w:pPr>
       <w:r>
-        <w:t>Staying up late wasn’t helping, and Violet was losing steam—maybe even her sanity. After dead end piled on dead end, she needed a break.</w:t>
+        <w:t xml:space="preserve">Staying up late wasn’t helping, and Violet was losing </w:t>
+      </w:r>
+      <w:proofErr w:type="gramStart"/>
+      <w:r>
+        <w:t>steam—</w:t>
+      </w:r>
+      <w:proofErr w:type="gramEnd"/>
+      <w:r>
+        <w:t>maybe even her sanity. After dead end piled on dead end, she needed a break.</w:t>
       </w:r>
       <w:r>
         <w:t xml:space="preserve"> Badly.</w:t>
@@ -7939,7 +8969,15 @@
         <w:ind w:firstLine="720"/>
       </w:pPr>
       <w:r>
-        <w:t>Just the kind of zen she was aiming for.</w:t>
+        <w:t xml:space="preserve">Just the kind of </w:t>
+      </w:r>
+      <w:proofErr w:type="spellStart"/>
+      <w:r>
+        <w:t>zen</w:t>
+      </w:r>
+      <w:proofErr w:type="spellEnd"/>
+      <w:r>
+        <w:t xml:space="preserve"> she was aiming for.</w:t>
       </w:r>
     </w:p>
     <w:p>
@@ -7983,10 +9021,18 @@
         <w:ind w:firstLine="720"/>
       </w:pPr>
       <w:r>
-        <w:t xml:space="preserve">Jerking upright from the beanbag, she yanked out both </w:t>
-      </w:r>
-      <w:r>
-        <w:t xml:space="preserve">her </w:t>
+        <w:t xml:space="preserve">Jerking upright from the beanbag, she yanked out </w:t>
+      </w:r>
+      <w:proofErr w:type="gramStart"/>
+      <w:r>
+        <w:t xml:space="preserve">both </w:t>
+      </w:r>
+      <w:r>
+        <w:t>her</w:t>
+      </w:r>
+      <w:proofErr w:type="gramEnd"/>
+      <w:r>
+        <w:t xml:space="preserve"> </w:t>
       </w:r>
       <w:r>
         <w:t>earbud just in time to hear a girl laughing.</w:t>
@@ -8076,6 +9122,7 @@
       <w:r>
         <w:t xml:space="preserve">But Abigail jerked her arm away and yanked the pendulum contraption in a way it was </w:t>
       </w:r>
+      <w:proofErr w:type="gramStart"/>
       <w:r>
         <w:rPr>
           <w:i/>
@@ -8084,7 +9131,11 @@
         <w:t>definitely</w:t>
       </w:r>
       <w:r>
-        <w:t xml:space="preserve"> not meant to be yanked.</w:t>
+        <w:t xml:space="preserve"> not</w:t>
+      </w:r>
+      <w:proofErr w:type="gramEnd"/>
+      <w:r>
+        <w:t xml:space="preserve"> meant to be yanked.</w:t>
       </w:r>
     </w:p>
     <w:p>
@@ -8291,7 +9342,15 @@
         <w:t>Cobbler</w:t>
       </w:r>
       <w:r>
-        <w:t xml:space="preserve"> looked to the ceiling and shook her head, </w:t>
+        <w:t xml:space="preserve"> looked </w:t>
+      </w:r>
+      <w:proofErr w:type="gramStart"/>
+      <w:r>
+        <w:t>to</w:t>
+      </w:r>
+      <w:proofErr w:type="gramEnd"/>
+      <w:r>
+        <w:t xml:space="preserve"> the ceiling and shook her head, </w:t>
       </w:r>
       <w:r>
         <w:t xml:space="preserve">seeming to </w:t>
@@ -8334,7 +9393,15 @@
         <w:t>Or</w:t>
       </w:r>
       <w:r>
-        <w:t xml:space="preserve"> would be </w:t>
+        <w:t xml:space="preserve"> </w:t>
+      </w:r>
+      <w:proofErr w:type="gramStart"/>
+      <w:r>
+        <w:t>would</w:t>
+      </w:r>
+      <w:proofErr w:type="gramEnd"/>
+      <w:r>
+        <w:t xml:space="preserve"> be </w:t>
       </w:r>
       <w:r>
         <w:t>soon.</w:t>
@@ -8353,42 +9420,98 @@
           <w:i/>
           <w:iCs/>
         </w:rPr>
-        <w:t>Buzz, buzz, buzzzzz…</w:t>
-      </w:r>
-    </w:p>
-    <w:p>
-      <w:pPr>
-        <w:rPr>
-          <w:i/>
-          <w:iCs/>
-        </w:rPr>
-      </w:pPr>
-      <w:r>
-        <w:rPr>
-          <w:i/>
-          <w:iCs/>
-        </w:rPr>
-        <w:t>Buzz, buzz, buzzzzz…</w:t>
-      </w:r>
-    </w:p>
-    <w:p>
-      <w:r>
-        <w:rPr>
-          <w:i/>
-          <w:iCs/>
-        </w:rPr>
-        <w:t>Buzz, buzz, buzzzzz….</w:t>
-      </w:r>
-    </w:p>
-    <w:p>
-      <w:r>
+        <w:t xml:space="preserve">Buzz, buzz, </w:t>
+      </w:r>
+      <w:proofErr w:type="spellStart"/>
+      <w:r>
+        <w:rPr>
+          <w:i/>
+          <w:iCs/>
+        </w:rPr>
+        <w:t>buzzzzz</w:t>
+      </w:r>
+      <w:proofErr w:type="spellEnd"/>
+      <w:r>
+        <w:rPr>
+          <w:i/>
+          <w:iCs/>
+        </w:rPr>
         <w:t>…</w:t>
       </w:r>
+    </w:p>
+    <w:p>
+      <w:pPr>
+        <w:rPr>
+          <w:i/>
+          <w:iCs/>
+        </w:rPr>
+      </w:pPr>
+      <w:r>
+        <w:rPr>
+          <w:i/>
+          <w:iCs/>
+        </w:rPr>
+        <w:t xml:space="preserve">Buzz, buzz, </w:t>
+      </w:r>
+      <w:proofErr w:type="spellStart"/>
+      <w:r>
+        <w:rPr>
+          <w:i/>
+          <w:iCs/>
+        </w:rPr>
+        <w:t>buzzzzz</w:t>
+      </w:r>
+      <w:proofErr w:type="spellEnd"/>
+      <w:r>
+        <w:rPr>
+          <w:i/>
+          <w:iCs/>
+        </w:rPr>
+        <w:t>…</w:t>
+      </w:r>
+    </w:p>
+    <w:p>
+      <w:r>
+        <w:rPr>
+          <w:i/>
+          <w:iCs/>
+        </w:rPr>
+        <w:t xml:space="preserve">Buzz, buzz, </w:t>
+      </w:r>
+      <w:proofErr w:type="spellStart"/>
+      <w:r>
+        <w:rPr>
+          <w:i/>
+          <w:iCs/>
+        </w:rPr>
+        <w:t>buzzzzz</w:t>
+      </w:r>
+      <w:proofErr w:type="spellEnd"/>
+      <w:r>
+        <w:rPr>
+          <w:i/>
+          <w:iCs/>
+        </w:rPr>
+        <w:t>….</w:t>
+      </w:r>
+    </w:p>
+    <w:p>
+      <w:r>
+        <w:t>…</w:t>
+      </w:r>
       <w:r>
         <w:t>D</w:t>
       </w:r>
       <w:r>
-        <w:t>a-doop.</w:t>
+        <w:t>a-</w:t>
+      </w:r>
+      <w:proofErr w:type="spellStart"/>
+      <w:r>
+        <w:t>doop</w:t>
+      </w:r>
+      <w:proofErr w:type="spellEnd"/>
+      <w:r>
+        <w:t>.</w:t>
       </w:r>
     </w:p>
     <w:p>
@@ -8550,7 +9673,23 @@
           <w:i/>
           <w:iCs/>
         </w:rPr>
-        <w:t>They would if they didn’t think to check for a sleeping thirteen-year old in the children’s section!</w:t>
+        <w:t xml:space="preserve">They would if they didn’t think to check for a sleeping </w:t>
+      </w:r>
+      <w:proofErr w:type="gramStart"/>
+      <w:r>
+        <w:rPr>
+          <w:i/>
+          <w:iCs/>
+        </w:rPr>
+        <w:t>thirteen-year old</w:t>
+      </w:r>
+      <w:proofErr w:type="gramEnd"/>
+      <w:r>
+        <w:rPr>
+          <w:i/>
+          <w:iCs/>
+        </w:rPr>
+        <w:t xml:space="preserve"> in the children’s section!</w:t>
       </w:r>
     </w:p>
     <w:p>
@@ -8636,7 +9775,23 @@
           <w:iCs/>
         </w:rPr>
         <w:lastRenderedPageBreak/>
-        <w:t xml:space="preserve">“Sorry! Lost track of the time. At the library—coming home now.” </w:t>
+        <w:t xml:space="preserve">“Sorry! Lost track of </w:t>
+      </w:r>
+      <w:proofErr w:type="gramStart"/>
+      <w:r>
+        <w:rPr>
+          <w:i/>
+          <w:iCs/>
+        </w:rPr>
+        <w:t>the time</w:t>
+      </w:r>
+      <w:proofErr w:type="gramEnd"/>
+      <w:r>
+        <w:rPr>
+          <w:i/>
+          <w:iCs/>
+        </w:rPr>
+        <w:t xml:space="preserve">. At the library—coming home now.” </w:t>
       </w:r>
     </w:p>
     <w:p>
@@ -8695,7 +9850,15 @@
         <w:t>Violet</w:t>
       </w:r>
       <w:r>
-        <w:t xml:space="preserve"> rolled her eyes and shoved her phone into her bag without deigning a reply before slinging it over her shoulder.</w:t>
+        <w:t xml:space="preserve"> rolled her eyes and shoved her phone into her bag without </w:t>
+      </w:r>
+      <w:proofErr w:type="gramStart"/>
+      <w:r>
+        <w:t>deigning</w:t>
+      </w:r>
+      <w:proofErr w:type="gramEnd"/>
+      <w:r>
+        <w:t xml:space="preserve"> a reply before slinging it over her shoulder.</w:t>
       </w:r>
     </w:p>
     <w:p>
@@ -8805,8 +9968,13 @@
         </w:rPr>
         <w:t xml:space="preserve">she </w:t>
       </w:r>
-      <w:r>
-        <w:t xml:space="preserve">really here? </w:t>
+      <w:proofErr w:type="gramStart"/>
+      <w:r>
+        <w:t>really here</w:t>
+      </w:r>
+      <w:proofErr w:type="gramEnd"/>
+      <w:r>
+        <w:t xml:space="preserve">? </w:t>
       </w:r>
     </w:p>
     <w:p>
@@ -8947,7 +10115,15 @@
         <w:ind w:firstLine="720"/>
       </w:pPr>
       <w:r>
-        <w:t xml:space="preserve">For the past three weeks, Violet studied everything she could get her hands on about ghosts—their habits, behaviors, </w:t>
+        <w:t xml:space="preserve">For the past three weeks, Violet studied everything she could get her hands on about </w:t>
+      </w:r>
+      <w:proofErr w:type="gramStart"/>
+      <w:r>
+        <w:t>ghosts—</w:t>
+      </w:r>
+      <w:proofErr w:type="gramEnd"/>
+      <w:r>
+        <w:t xml:space="preserve">their habits, behaviors, </w:t>
       </w:r>
       <w:r>
         <w:t xml:space="preserve">abilities, </w:t>
@@ -8962,7 +10138,15 @@
         <w:t>All of it coming back to who was this woman, and why did she</w:t>
       </w:r>
       <w:r>
-        <w:t xml:space="preserve"> remained.</w:t>
+        <w:t xml:space="preserve"> </w:t>
+      </w:r>
+      <w:proofErr w:type="gramStart"/>
+      <w:r>
+        <w:t>remained</w:t>
+      </w:r>
+      <w:proofErr w:type="gramEnd"/>
+      <w:r>
+        <w:t>.</w:t>
       </w:r>
     </w:p>
     <w:p>
@@ -9313,7 +10497,15 @@
         <w:ind w:firstLine="720"/>
       </w:pPr>
       <w:r>
-        <w:t>Violet steeled her core, balled her fists, and barreled through the door</w:t>
+        <w:t xml:space="preserve">Violet </w:t>
+      </w:r>
+      <w:proofErr w:type="gramStart"/>
+      <w:r>
+        <w:t>steeled</w:t>
+      </w:r>
+      <w:proofErr w:type="gramEnd"/>
+      <w:r>
+        <w:t xml:space="preserve"> her core, balled her fists, and barreled through the door</w:t>
       </w:r>
       <w:r>
         <w:t>.</w:t>
@@ -9374,7 +10566,15 @@
         <w:ind w:firstLine="720"/>
       </w:pPr>
       <w:r>
-        <w:t>The computer lab was pitch black, iron shutters sealing out every bit of light except for the soft blue glow of the monitor in front of Gracie and the projector screen it fed.</w:t>
+        <w:t xml:space="preserve">The computer lab was pitch black, iron shutters sealing out every bit of light except for the soft blue glow of the monitor in front of Gracie and the projector screen </w:t>
+      </w:r>
+      <w:proofErr w:type="gramStart"/>
+      <w:r>
+        <w:t>it</w:t>
+      </w:r>
+      <w:proofErr w:type="gramEnd"/>
+      <w:r>
+        <w:t xml:space="preserve"> fed.</w:t>
       </w:r>
     </w:p>
     <w:p>
@@ -9519,7 +10719,15 @@
         <w:t>Violet</w:t>
       </w:r>
       <w:r>
-        <w:t xml:space="preserve"> heard the words, but they sounded far away—muffled and distant, like she was underwater.</w:t>
+        <w:t xml:space="preserve"> heard the words, but they sounded far </w:t>
+      </w:r>
+      <w:proofErr w:type="gramStart"/>
+      <w:r>
+        <w:t>away—muffled</w:t>
+      </w:r>
+      <w:proofErr w:type="gramEnd"/>
+      <w:r>
+        <w:t xml:space="preserve"> and distant, like she was underwater.</w:t>
       </w:r>
     </w:p>
     <w:p>
@@ -9592,8 +10800,13 @@
         <w:ind w:firstLine="720"/>
       </w:pPr>
       <w:r>
-        <w:t>The photo was grainy, decades old</w:t>
-      </w:r>
+        <w:t xml:space="preserve">The photo was grainy, decades </w:t>
+      </w:r>
+      <w:proofErr w:type="gramStart"/>
+      <w:r>
+        <w:t>old</w:t>
+      </w:r>
+      <w:proofErr w:type="gramEnd"/>
       <w:r>
         <w:t xml:space="preserve"> most likely</w:t>
       </w:r>
@@ -9760,7 +10973,15 @@
         <w:tab/>
       </w:r>
       <w:r>
-        <w:t xml:space="preserve">Gracie looked surprised by the question, and Violet couldn’t blame her. She was never this forward—never this intrusive—but she couldn’t stop now. Weeks of dead ends, hours of digging, and one accidental run-in with Gracie had already turned up more than anything else </w:t>
+        <w:t xml:space="preserve">Gracie looked surprised by the question, and Violet couldn’t blame her. She was never this </w:t>
+      </w:r>
+      <w:proofErr w:type="gramStart"/>
+      <w:r>
+        <w:t>forward—</w:t>
+      </w:r>
+      <w:proofErr w:type="gramEnd"/>
+      <w:r>
+        <w:t xml:space="preserve">never this intrusive—but she couldn’t stop now. Weeks of dead ends, hours of digging, and one accidental run-in with Gracie had already turned up more than anything else </w:t>
       </w:r>
       <w:r>
         <w:t>she found</w:t>
@@ -9774,15 +10995,31 @@
         <w:ind w:firstLine="720"/>
       </w:pPr>
       <w:r>
-        <w:t>The pause stretched long enough that Violet thought Gracie might not answer at all. Then Gracie sighed—heavy, resigned—and finally indulged her curiosity.</w:t>
-      </w:r>
-    </w:p>
-    <w:p>
-      <w:pPr>
-        <w:ind w:firstLine="720"/>
-      </w:pPr>
-      <w:r>
-        <w:t>“Self-interest, I guess you could say? I—” Gracie hesitated, then let out a quiet, humorless laugh. “Have you noticed anything weird lately? Like, at school, I mean?”</w:t>
+        <w:t xml:space="preserve">The pause stretched long </w:t>
+      </w:r>
+      <w:proofErr w:type="gramStart"/>
+      <w:r>
+        <w:t>enough</w:t>
+      </w:r>
+      <w:proofErr w:type="gramEnd"/>
+      <w:r>
+        <w:t xml:space="preserve"> that Violet thought Gracie might not answer at all. Then Gracie sighed—heavy, resigned—and finally indulged her curiosity.</w:t>
+      </w:r>
+    </w:p>
+    <w:p>
+      <w:pPr>
+        <w:ind w:firstLine="720"/>
+      </w:pPr>
+      <w:r>
+        <w:t xml:space="preserve">“Self-interest, I guess you could say? </w:t>
+      </w:r>
+      <w:proofErr w:type="gramStart"/>
+      <w:r>
+        <w:t>I—” Gracie</w:t>
+      </w:r>
+      <w:proofErr w:type="gramEnd"/>
+      <w:r>
+        <w:t xml:space="preserve"> hesitated, then let out a quiet, humorless laugh. “Have you noticed anything weird lately? Like, at school, I mean?”</w:t>
       </w:r>
     </w:p>
     <w:p>
@@ -9829,7 +11066,23 @@
         <w:ind w:firstLine="720"/>
       </w:pPr>
       <w:r>
-        <w:t>“Never mind,” Gracie interrupted, shaking her head. “Forget I asked. Probably just me overthinking everything—per usual.” She chuckled, dragging a hand over her face again.</w:t>
+        <w:t xml:space="preserve">“Never mind,” Gracie interrupted, shaking her head. </w:t>
+      </w:r>
+      <w:proofErr w:type="gramStart"/>
+      <w:r>
+        <w:t>“Forget</w:t>
+      </w:r>
+      <w:proofErr w:type="gramEnd"/>
+      <w:r>
+        <w:t xml:space="preserve"> I asked. Probably just me overthinking everything—per usual.” She chuckled, dragging </w:t>
+      </w:r>
+      <w:proofErr w:type="gramStart"/>
+      <w:r>
+        <w:t>a hand</w:t>
+      </w:r>
+      <w:proofErr w:type="gramEnd"/>
+      <w:r>
+        <w:t xml:space="preserve"> over her face again.</w:t>
       </w:r>
     </w:p>
     <w:p>
@@ -9857,7 +11110,15 @@
         <w:ind w:firstLine="720"/>
       </w:pPr>
       <w:r>
-        <w:t xml:space="preserve">Relief washed over Gracie’s face—a confirmation she hadn’t realized she’d been searching for. She threw her hands into the air. “Right?! Thank you. What is </w:t>
+        <w:t xml:space="preserve">Relief washed over Gracie’s </w:t>
+      </w:r>
+      <w:proofErr w:type="gramStart"/>
+      <w:r>
+        <w:t>face—a</w:t>
+      </w:r>
+      <w:proofErr w:type="gramEnd"/>
+      <w:r>
+        <w:t xml:space="preserve"> confirmation she hadn’t realized she’d been searching for. She threw her hands into the air. “Right?! Thank you. What is </w:t>
       </w:r>
       <w:r>
         <w:rPr>
@@ -9923,15 +11184,31 @@
         <w:ind w:firstLine="720"/>
       </w:pPr>
       <w:r>
-        <w:t>“Do you think,” Violet began carefully, “this has something to do with the Wiloughbys?”</w:t>
-      </w:r>
-    </w:p>
-    <w:p>
-      <w:pPr>
-        <w:ind w:firstLine="720"/>
-      </w:pPr>
-      <w:r>
-        <w:t>Gracie’s eyes widened—more embarrassed than shocked—at the connection Violet had made.</w:t>
+        <w:t xml:space="preserve">“Do you think,” Violet began carefully, “this has something to do with the </w:t>
+      </w:r>
+      <w:proofErr w:type="spellStart"/>
+      <w:r>
+        <w:t>Wiloughbys</w:t>
+      </w:r>
+      <w:proofErr w:type="spellEnd"/>
+      <w:r>
+        <w:t>?”</w:t>
+      </w:r>
+    </w:p>
+    <w:p>
+      <w:pPr>
+        <w:ind w:firstLine="720"/>
+      </w:pPr>
+      <w:r>
+        <w:t xml:space="preserve">Gracie’s eyes </w:t>
+      </w:r>
+      <w:proofErr w:type="gramStart"/>
+      <w:r>
+        <w:t>widened—</w:t>
+      </w:r>
+      <w:proofErr w:type="gramEnd"/>
+      <w:r>
+        <w:t>more embarrassed than shocked—at the connection Violet had made.</w:t>
       </w:r>
     </w:p>
     <w:p>
@@ -9966,7 +11243,23 @@
         <w:ind w:firstLine="720"/>
       </w:pPr>
       <w:r>
-        <w:t xml:space="preserve">Gracie met her stare. She drew a deep breath, spinning the pen between her fingers faster and faster. </w:t>
+        <w:t xml:space="preserve">Gracie met her </w:t>
+      </w:r>
+      <w:proofErr w:type="gramStart"/>
+      <w:r>
+        <w:t>stare</w:t>
+      </w:r>
+      <w:proofErr w:type="gramEnd"/>
+      <w:r>
+        <w:t xml:space="preserve">. She drew a deep breath, spinning the pen between her fingers </w:t>
+      </w:r>
+      <w:proofErr w:type="gramStart"/>
+      <w:r>
+        <w:t>faster and faster</w:t>
+      </w:r>
+      <w:proofErr w:type="gramEnd"/>
+      <w:r>
+        <w:t xml:space="preserve">. </w:t>
       </w:r>
     </w:p>
     <w:p>
@@ -10060,7 +11353,23 @@
         <w:ind w:firstLine="720"/>
       </w:pPr>
       <w:r>
-        <w:t xml:space="preserve">Gracie was a bit of a social butterfly, Violet realized. Not a queen bee—but someone who fit wherever she landed. Easy with everyone. Always finding common ground. Maybe that was why Violet had tried sitting near her on the first day of school. </w:t>
+        <w:t xml:space="preserve">Gracie was a bit of a social butterfly, Violet realized. Not a </w:t>
+      </w:r>
+      <w:proofErr w:type="gramStart"/>
+      <w:r>
+        <w:t>queen bee—</w:t>
+      </w:r>
+      <w:proofErr w:type="gramEnd"/>
+      <w:r>
+        <w:t xml:space="preserve">but someone who </w:t>
+      </w:r>
+      <w:proofErr w:type="gramStart"/>
+      <w:r>
+        <w:t>fit</w:t>
+      </w:r>
+      <w:proofErr w:type="gramEnd"/>
+      <w:r>
+        <w:t xml:space="preserve"> wherever she landed. Easy with everyone. Always finding common ground. Maybe that was why Violet had tried sitting near her on the first day of school. </w:t>
       </w:r>
     </w:p>
     <w:p>
@@ -10137,8 +11446,14 @@
         <w:t>Mr. Flan</w:t>
       </w:r>
       <w:r>
-        <w:t>, with his wiry chest hair—</w:t>
-      </w:r>
+        <w:t xml:space="preserve">, with his wiry chest </w:t>
+      </w:r>
+      <w:proofErr w:type="gramStart"/>
+      <w:r>
+        <w:t>hair—</w:t>
+      </w:r>
+      <w:proofErr w:type="spellStart"/>
+      <w:proofErr w:type="gramEnd"/>
       <w:r>
         <w:rPr>
           <w:i/>
@@ -10146,6 +11461,7 @@
         </w:rPr>
         <w:t>ew</w:t>
       </w:r>
+      <w:proofErr w:type="spellEnd"/>
       <w:r>
         <w:t>—already assigned a yearlong project worth a third of their grade. Who does that?</w:t>
       </w:r>
@@ -10169,6 +11485,7 @@
       <w:r>
         <w:t xml:space="preserve">. </w:t>
       </w:r>
+      <w:proofErr w:type="gramStart"/>
       <w:r>
         <w:rPr>
           <w:i/>
@@ -10176,6 +11493,7 @@
         </w:rPr>
         <w:t>Totally</w:t>
       </w:r>
+      <w:proofErr w:type="gramEnd"/>
       <w:r>
         <w:t xml:space="preserve"> unlike her. I could barely drag her back here to work on our project, and once I did—it got worse! You saw her in the kids’ section, right?”</w:t>
       </w:r>
@@ -10385,7 +11703,23 @@
         <w:ind w:firstLine="720"/>
       </w:pPr>
       <w:r>
-        <w:t>Drawing a deep breath, Violet looked down at her hands. “You see, me and my dad, well—we move. A lot. Every year, for as long as I can remember. This is the longest I’ve ever been at one school, actually. And… each place we lived, I always found comfort in the library there. The homes changed, but the libraries? They were always kind of the same.” She chuckled. “Well, except for this one that is.”</w:t>
+        <w:t xml:space="preserve">Drawing a deep breath, Violet looked down at her hands. “You see, me and my dad, well—we move. A lot. Every year, for as long as I can remember. This is the longest I’ve ever been at one </w:t>
+      </w:r>
+      <w:proofErr w:type="gramStart"/>
+      <w:r>
+        <w:t>school, actually</w:t>
+      </w:r>
+      <w:proofErr w:type="gramEnd"/>
+      <w:r>
+        <w:t xml:space="preserve">. And… each place we lived, I always found comfort in the library there. The homes changed, but the </w:t>
+      </w:r>
+      <w:proofErr w:type="gramStart"/>
+      <w:r>
+        <w:t>libraries?</w:t>
+      </w:r>
+      <w:proofErr w:type="gramEnd"/>
+      <w:r>
+        <w:t xml:space="preserve"> They were always kind of the same.” She chuckled. “Well, except for this one that is.”</w:t>
       </w:r>
     </w:p>
     <w:p>
@@ -10415,8 +11749,15 @@
       <w:r>
         <w:t xml:space="preserve"> continued, “I had trouble sleeping one night. My bed was uncomfortable, my room was </w:t>
       </w:r>
-      <w:r>
-        <w:t>to hot</w:t>
+      <w:proofErr w:type="spellStart"/>
+      <w:proofErr w:type="gramStart"/>
+      <w:r>
+        <w:t>to</w:t>
+      </w:r>
+      <w:proofErr w:type="spellEnd"/>
+      <w:proofErr w:type="gramEnd"/>
+      <w:r>
+        <w:t xml:space="preserve"> hot</w:t>
       </w:r>
       <w:r>
         <w:t xml:space="preserve">, and my mind just wouldn’t </w:t>
@@ -10452,8 +11793,13 @@
       <w:r>
         <w:t xml:space="preserve"> met those ocean-blue eyes again and nodded. “</w:t>
       </w:r>
-      <w:r>
-        <w:t xml:space="preserve">So I went there. </w:t>
+      <w:proofErr w:type="gramStart"/>
+      <w:r>
+        <w:t>So</w:t>
+      </w:r>
+      <w:proofErr w:type="gramEnd"/>
+      <w:r>
+        <w:t xml:space="preserve"> I went there. </w:t>
       </w:r>
       <w:r>
         <w:t>It was on the other side of our backyar</w:t>
@@ -10785,7 +12131,15 @@
         <w:ind w:firstLine="720"/>
       </w:pPr>
       <w:r>
-        <w:t xml:space="preserve">Gracie reached into her backpack and pulled out a sleeve of Oreos, setting them between them. Tucking her hair behind her ears, she fixed Violet with mock seriousness. </w:t>
+        <w:t xml:space="preserve">Gracie reached into her backpack and pulled out </w:t>
+      </w:r>
+      <w:proofErr w:type="gramStart"/>
+      <w:r>
+        <w:t>a sleeve</w:t>
+      </w:r>
+      <w:proofErr w:type="gramEnd"/>
+      <w:r>
+        <w:t xml:space="preserve"> of Oreos, setting them between them. Tucking her hair behind her ears, she fixed Violet with mock seriousness. </w:t>
       </w:r>
     </w:p>
     <w:p>
@@ -10905,7 +12259,15 @@
         <w:t>And h</w:t>
       </w:r>
       <w:r>
-        <w:t xml:space="preserve">ow Gracie had </w:t>
+        <w:t xml:space="preserve">ow </w:t>
+      </w:r>
+      <w:proofErr w:type="gramStart"/>
+      <w:r>
+        <w:t>Gracie had</w:t>
+      </w:r>
+      <w:proofErr w:type="gramEnd"/>
+      <w:r>
+        <w:t xml:space="preserve"> </w:t>
       </w:r>
       <w:r>
         <w:t xml:space="preserve">somehow managed to find </w:t>
@@ -10928,7 +12290,15 @@
         <w:ind w:firstLine="720"/>
       </w:pPr>
       <w:r>
-        <w:t>With every word, Gracie’s eyes grew wider—until Violet finally ran out of breath.</w:t>
+        <w:t xml:space="preserve">With every word, Gracie’s eyes grew </w:t>
+      </w:r>
+      <w:proofErr w:type="gramStart"/>
+      <w:r>
+        <w:t>wider—</w:t>
+      </w:r>
+      <w:proofErr w:type="gramEnd"/>
+      <w:r>
+        <w:t>until Violet finally ran out of breath.</w:t>
       </w:r>
     </w:p>
     <w:p>
@@ -11321,11 +12691,16 @@
         <w:t>Dad</w:t>
       </w:r>
       <w:r>
-        <w:t xml:space="preserve"> liked to say</w:t>
+        <w:t xml:space="preserve"> liked to </w:t>
+      </w:r>
+      <w:proofErr w:type="gramStart"/>
+      <w:r>
+        <w:t>say</w:t>
       </w:r>
       <w:r>
         <w:t>—</w:t>
       </w:r>
+      <w:proofErr w:type="gramEnd"/>
       <w:r>
         <w:rPr>
           <w:i/>
@@ -11455,7 +12830,15 @@
         <w:t>Violet</w:t>
       </w:r>
       <w:r>
-        <w:t>, I need to know where you are. Who you’re with. As your father, I need to know these things. I get that you’re a teenager now, but as long as you’re under my roof—”</w:t>
+        <w:t xml:space="preserve">, I need to know where you are. Who </w:t>
+      </w:r>
+      <w:proofErr w:type="gramStart"/>
+      <w:r>
+        <w:t>you’re</w:t>
+      </w:r>
+      <w:proofErr w:type="gramEnd"/>
+      <w:r>
+        <w:t xml:space="preserve"> with. As your father, I need to know these things. I get that you’re a teenager now, but as long as you’re under my roof—”</w:t>
       </w:r>
     </w:p>
     <w:p>
@@ -11575,7 +12958,15 @@
         <w:ind w:firstLine="720"/>
       </w:pPr>
       <w:r>
-        <w:t xml:space="preserve">“What?” he said, hands up. “I’m just saying—it’s nice you met someone.” He smiled sheepishly, aware she’d caught him. “Look, I’m glad you made a friend, </w:t>
+        <w:t xml:space="preserve">“What?” he said, hands up. “I’m just saying—it’s nice you met someone.” He smiled </w:t>
+      </w:r>
+      <w:proofErr w:type="gramStart"/>
+      <w:r>
+        <w:t>sheepishly,</w:t>
+      </w:r>
+      <w:proofErr w:type="gramEnd"/>
+      <w:r>
+        <w:t xml:space="preserve"> aware she’d caught him. “Look, I’m glad you made a friend, </w:t>
       </w:r>
       <w:r>
         <w:t>V</w:t>
@@ -11584,7 +12975,15 @@
         <w:t>J</w:t>
       </w:r>
       <w:r>
-        <w:t>. I’ve been saying since we moved here you should—”</w:t>
+        <w:t xml:space="preserve">. </w:t>
+      </w:r>
+      <w:proofErr w:type="gramStart"/>
+      <w:r>
+        <w:t>I’ve</w:t>
+      </w:r>
+      <w:proofErr w:type="gramEnd"/>
+      <w:r>
+        <w:t xml:space="preserve"> been saying since we moved here you should—”</w:t>
       </w:r>
     </w:p>
     <w:p>
@@ -11606,7 +13005,15 @@
         <w:ind w:firstLine="720"/>
       </w:pPr>
       <w:r>
-        <w:t>“But,” he continued, holding up a finger, “that doesn’t change anything. I still need communication, alright?”</w:t>
+        <w:t>“</w:t>
+      </w:r>
+      <w:proofErr w:type="gramStart"/>
+      <w:r>
+        <w:t>But,</w:t>
+      </w:r>
+      <w:proofErr w:type="gramEnd"/>
+      <w:r>
+        <w:t>” he continued, holding up a finger, “that doesn’t change anything. I still need communication, alright?”</w:t>
       </w:r>
     </w:p>
     <w:p>
@@ -11653,7 +13060,15 @@
         <w:ind w:firstLine="720"/>
       </w:pPr>
       <w:r>
-        <w:t xml:space="preserve">He chuckled, letting her go, giving her a playful nudge on the shoulder. “I do trust you, you know that, right? You’re a good kid. I just—” </w:t>
+        <w:t xml:space="preserve">He chuckled, letting her go, giving her a playful nudge on the shoulder. “I do trust you, you know that, </w:t>
+      </w:r>
+      <w:proofErr w:type="gramStart"/>
+      <w:r>
+        <w:t>right?</w:t>
+      </w:r>
+      <w:proofErr w:type="gramEnd"/>
+      <w:r>
+        <w:t xml:space="preserve"> You’re a good kid. I just—” </w:t>
       </w:r>
     </w:p>
     <w:p>
@@ -11723,7 +13138,15 @@
         <w:t xml:space="preserve">sliding </w:t>
       </w:r>
       <w:r>
-        <w:t>down until she hit the floor. The quiet wrapped around her like a blanket she didn’t quite want—warm, heavy, and filled with everything she couldn’t say.</w:t>
+        <w:t xml:space="preserve">down until she hit the floor. The </w:t>
+      </w:r>
+      <w:proofErr w:type="gramStart"/>
+      <w:r>
+        <w:t>quiet</w:t>
+      </w:r>
+      <w:proofErr w:type="gramEnd"/>
+      <w:r>
+        <w:t xml:space="preserve"> wrapped around her like a blanket she didn’t quite want—warm, heavy, and filled with everything she couldn’t say.</w:t>
       </w:r>
     </w:p>
     <w:p/>
@@ -11737,7 +13160,15 @@
         <w:ind w:firstLine="720"/>
       </w:pPr>
       <w:r>
-        <w:t>Violet managed to choke down a few bites of dinner, but mostly pushed the food around her plate to make it look like she’d eaten more than she had.</w:t>
+        <w:t xml:space="preserve">Violet managed to choke down a few bites of </w:t>
+      </w:r>
+      <w:proofErr w:type="gramStart"/>
+      <w:r>
+        <w:t>dinner, but</w:t>
+      </w:r>
+      <w:proofErr w:type="gramEnd"/>
+      <w:r>
+        <w:t xml:space="preserve"> mostly pushed the food around her plate to make it look like she’d eaten more than she had.</w:t>
       </w:r>
     </w:p>
     <w:p>
@@ -11894,8 +13325,13 @@
         <w:ind w:firstLine="720"/>
       </w:pPr>
       <w:r>
-        <w:t>The salt shaker</w:t>
-      </w:r>
+        <w:t xml:space="preserve">The </w:t>
+      </w:r>
+      <w:proofErr w:type="gramStart"/>
+      <w:r>
+        <w:t>salt shaker</w:t>
+      </w:r>
+      <w:proofErr w:type="gramEnd"/>
       <w:r>
         <w:t xml:space="preserve"> from the kitchen</w:t>
       </w:r>
@@ -11906,7 +13342,15 @@
         <w:t>A</w:t>
       </w:r>
       <w:r>
-        <w:t xml:space="preserve"> silver cross necklace from her jewelry drawer. Her hand mirror—though she </w:t>
+        <w:t xml:space="preserve"> silver </w:t>
+      </w:r>
+      <w:proofErr w:type="gramStart"/>
+      <w:r>
+        <w:t>cross necklace</w:t>
+      </w:r>
+      <w:proofErr w:type="gramEnd"/>
+      <w:r>
+        <w:t xml:space="preserve"> from her jewelry drawer. Her hand mirror—though she </w:t>
       </w:r>
       <w:r>
         <w:t xml:space="preserve">really wasn’t sure </w:t>
@@ -12014,13 +13458,26 @@
         <w:t>Violet</w:t>
       </w:r>
       <w:r>
-        <w:t xml:space="preserve"> started to wonder if she’d changed her mind. She sat on the edge of her bed, then paced her room, then flopped onto her comforter</w:t>
+        <w:t xml:space="preserve"> started to wonder if she’d changed her mind. She sat on the edge of her bed, then paced her room, then flopped onto her </w:t>
+      </w:r>
+      <w:proofErr w:type="gramStart"/>
+      <w:r>
+        <w:t>comforter</w:t>
       </w:r>
       <w:r>
         <w:t>—</w:t>
       </w:r>
-      <w:r>
-        <w:t>repeating the cycle again and again until, finally, her phone chimed.</w:t>
+      <w:proofErr w:type="gramEnd"/>
+      <w:r>
+        <w:t xml:space="preserve">repeating the cycle </w:t>
+      </w:r>
+      <w:proofErr w:type="gramStart"/>
+      <w:r>
+        <w:t>again and again</w:t>
+      </w:r>
+      <w:proofErr w:type="gramEnd"/>
+      <w:r>
+        <w:t xml:space="preserve"> until, finally, her phone chimed.</w:t>
       </w:r>
     </w:p>
     <w:p>
@@ -12136,12 +13593,21 @@
         </w:rPr>
         <w:t xml:space="preserve">Omg, </w:t>
       </w:r>
-      <w:r>
-        <w:rPr>
-          <w:i/>
-          <w:iCs/>
-        </w:rPr>
-        <w:t xml:space="preserve">ur </w:t>
+      <w:proofErr w:type="spellStart"/>
+      <w:r>
+        <w:rPr>
+          <w:i/>
+          <w:iCs/>
+        </w:rPr>
+        <w:t>ur</w:t>
+      </w:r>
+      <w:proofErr w:type="spellEnd"/>
+      <w:r>
+        <w:rPr>
+          <w:i/>
+          <w:iCs/>
+        </w:rPr>
+        <w:t xml:space="preserve"> </w:t>
       </w:r>
       <w:r>
         <w:rPr>
@@ -12333,7 +13799,23 @@
         <w:t>Violet</w:t>
       </w:r>
       <w:r>
-        <w:t xml:space="preserve"> pressed a hand to her chest, heart still thundering back down from orbit, and shook her head with a grin. “You better be ready for some payback.”</w:t>
+        <w:t xml:space="preserve"> pressed </w:t>
+      </w:r>
+      <w:proofErr w:type="gramStart"/>
+      <w:r>
+        <w:t>a hand</w:t>
+      </w:r>
+      <w:proofErr w:type="gramEnd"/>
+      <w:r>
+        <w:t xml:space="preserve"> to her chest, heart still thundering back down from orbit, and shook her head with a grin. “You better </w:t>
+      </w:r>
+      <w:proofErr w:type="gramStart"/>
+      <w:r>
+        <w:t>be</w:t>
+      </w:r>
+      <w:proofErr w:type="gramEnd"/>
+      <w:r>
+        <w:t xml:space="preserve"> ready for some payback.”</w:t>
       </w:r>
     </w:p>
     <w:p>
@@ -12471,7 +13953,15 @@
         <w:ind w:firstLine="720"/>
       </w:pPr>
       <w:r>
-        <w:t>Gracie shot her a look. “Huh. Well… okay then.”</w:t>
+        <w:t xml:space="preserve">Gracie shot </w:t>
+      </w:r>
+      <w:proofErr w:type="gramStart"/>
+      <w:r>
+        <w:t>her</w:t>
+      </w:r>
+      <w:proofErr w:type="gramEnd"/>
+      <w:r>
+        <w:t xml:space="preserve"> a look. “Huh. Well… okay then.”</w:t>
       </w:r>
     </w:p>
     <w:p>
@@ -12540,7 +14030,15 @@
         <w:t>if</w:t>
       </w:r>
       <w:r>
-        <w:t xml:space="preserve"> settling between them.</w:t>
+        <w:t xml:space="preserve"> </w:t>
+      </w:r>
+      <w:proofErr w:type="gramStart"/>
+      <w:r>
+        <w:t>settling</w:t>
+      </w:r>
+      <w:proofErr w:type="gramEnd"/>
+      <w:r>
+        <w:t xml:space="preserve"> between them.</w:t>
       </w:r>
     </w:p>
     <w:p>
@@ -12652,7 +14150,23 @@
       </w:pPr>
       <w:r>
         <w:lastRenderedPageBreak/>
-        <w:t>Gracie nodded. “Yeah, that’s smart. Like Mrs. Gateau always says—state your objective and plot your main points.”</w:t>
+        <w:t xml:space="preserve">Gracie nodded. “Yeah, that’s smart. Like Mrs. Gateau always </w:t>
+      </w:r>
+      <w:proofErr w:type="gramStart"/>
+      <w:r>
+        <w:t>says—state</w:t>
+      </w:r>
+      <w:proofErr w:type="gramEnd"/>
+      <w:r>
+        <w:t xml:space="preserve"> your objective and </w:t>
+      </w:r>
+      <w:proofErr w:type="gramStart"/>
+      <w:r>
+        <w:t>plot</w:t>
+      </w:r>
+      <w:proofErr w:type="gramEnd"/>
+      <w:r>
+        <w:t xml:space="preserve"> your main points.”</w:t>
       </w:r>
     </w:p>
     <w:p>
@@ -12700,7 +14214,15 @@
         <w:t xml:space="preserve"> </w:t>
       </w:r>
       <w:r>
-        <w:t>“our objective is to find the ghost lady and talk to her. Figure out why kids have been flying over the cuckoo’s nest. And—” she added, “get our backsides out of there safe and sound.”</w:t>
+        <w:t>“</w:t>
+      </w:r>
+      <w:proofErr w:type="gramStart"/>
+      <w:r>
+        <w:t>our</w:t>
+      </w:r>
+      <w:proofErr w:type="gramEnd"/>
+      <w:r>
+        <w:t xml:space="preserve"> objective is to find the ghost lady and talk to her. Figure out why kids have been flying over the cuckoo’s nest. And—” she added, “get our backsides out of there safe and sound.”</w:t>
       </w:r>
     </w:p>
     <w:p>
@@ -12880,7 +14402,15 @@
         <w:ind w:firstLine="720"/>
       </w:pPr>
       <w:r>
-        <w:t>“I chuck everything in this backpack at her and we test out those volleyball legs of yours,” Violet finished.</w:t>
+        <w:t xml:space="preserve">“I chuck everything in this backpack at </w:t>
+      </w:r>
+      <w:proofErr w:type="gramStart"/>
+      <w:r>
+        <w:t>her</w:t>
+      </w:r>
+      <w:proofErr w:type="gramEnd"/>
+      <w:r>
+        <w:t xml:space="preserve"> and we test out those volleyball legs of yours,” Violet finished.</w:t>
       </w:r>
     </w:p>
     <w:p>
@@ -12946,7 +14476,15 @@
         <w:t>“Yeah, yeah, whatever, Crawler.</w:t>
       </w:r>
       <w:r>
-        <w:t>” Gracie said with a smirk.</w:t>
+        <w:t xml:space="preserve">” Gracie said with a </w:t>
+      </w:r>
+      <w:proofErr w:type="gramStart"/>
+      <w:r>
+        <w:t>smirk</w:t>
+      </w:r>
+      <w:proofErr w:type="gramEnd"/>
+      <w:r>
+        <w:t>.</w:t>
       </w:r>
       <w:r>
         <w:t xml:space="preserve"> </w:t>
@@ -13164,8 +14702,13 @@
         <w:t>voice</w:t>
       </w:r>
       <w:r>
-        <w:t xml:space="preserve"> growing</w:t>
-      </w:r>
+        <w:t xml:space="preserve"> </w:t>
+      </w:r>
+      <w:proofErr w:type="gramStart"/>
+      <w:r>
+        <w:t>growing</w:t>
+      </w:r>
+      <w:proofErr w:type="gramEnd"/>
       <w:r>
         <w:t xml:space="preserve"> small</w:t>
       </w:r>
@@ -13181,7 +14724,15 @@
         <w:t>Violet</w:t>
       </w:r>
       <w:r>
-        <w:t xml:space="preserve"> scanned every window, every doorway, searching for a sign. The library looked lifeless—dead—but that strange sensation from earlier now thrummed through her bones, stronger than ever. She didn’t realize how long she’d been silent until she caught Gracie watching her, fear </w:t>
+        <w:t xml:space="preserve"> scanned every window, every doorway, searching for a sign. The library looked lifeless—dead—but that strange sensation from earlier now thrummed through her bones, stronger than ever. She didn’t realize how long she’d been silent until she caught Gracie watching her, </w:t>
+      </w:r>
+      <w:proofErr w:type="gramStart"/>
+      <w:r>
+        <w:t>fear</w:t>
+      </w:r>
+      <w:proofErr w:type="gramEnd"/>
+      <w:r>
+        <w:t xml:space="preserve"> </w:t>
       </w:r>
       <w:r>
         <w:t>lacing her face.</w:t>
@@ -13365,8 +14916,13 @@
       <w:r>
         <w:t xml:space="preserve">I’ve never confirmed the door </w:t>
       </w:r>
-      <w:r>
-        <w:t>unlocks.</w:t>
+      <w:proofErr w:type="gramStart"/>
+      <w:r>
+        <w:t>unlocks</w:t>
+      </w:r>
+      <w:proofErr w:type="gramEnd"/>
+      <w:r>
+        <w:t>.</w:t>
       </w:r>
       <w:r>
         <w:t xml:space="preserve"> When the other kids </w:t>
@@ -13408,13 +14964,29 @@
         <w:t>“</w:t>
       </w:r>
       <w:r>
-        <w:t xml:space="preserve">Lovely. So </w:t>
-      </w:r>
-      <w:r>
-        <w:t xml:space="preserve">this night might end before it even—”  </w:t>
-      </w:r>
-      <w:r>
-        <w:t xml:space="preserve">Gracie stopped mid-sentence. Her face </w:t>
+        <w:t xml:space="preserve">Lovely. </w:t>
+      </w:r>
+      <w:proofErr w:type="gramStart"/>
+      <w:r>
+        <w:t>So</w:t>
+      </w:r>
+      <w:proofErr w:type="gramEnd"/>
+      <w:r>
+        <w:t xml:space="preserve"> </w:t>
+      </w:r>
+      <w:r>
+        <w:t>this night might end before it even—</w:t>
+      </w:r>
+      <w:proofErr w:type="gramStart"/>
+      <w:r>
+        <w:t xml:space="preserve">”  </w:t>
+      </w:r>
+      <w:r>
+        <w:t>Gracie</w:t>
+      </w:r>
+      <w:proofErr w:type="gramEnd"/>
+      <w:r>
+        <w:t xml:space="preserve"> stopped mid-sentence. Her face </w:t>
       </w:r>
       <w:r>
         <w:t>gone pa</w:t>
@@ -13756,17 +15328,58 @@
         <w:t xml:space="preserve"> the library</w:t>
       </w:r>
       <w:r>
-        <w:t xml:space="preserve">, spinning the ring on her thumb round and round. </w:t>
-      </w:r>
-      <w:r>
-        <w:t xml:space="preserve">Every logical thought screamed </w:t>
-      </w:r>
-      <w:r>
-        <w:rPr>
-          <w:i/>
-          <w:iCs/>
-        </w:rPr>
-        <w:t>run home and don’t look back</w:t>
+        <w:t xml:space="preserve">, spinning the ring on her thumb </w:t>
+      </w:r>
+      <w:proofErr w:type="gramStart"/>
+      <w:r>
+        <w:t>round and round</w:t>
+      </w:r>
+      <w:proofErr w:type="gramEnd"/>
+      <w:r>
+        <w:t xml:space="preserve">. </w:t>
+      </w:r>
+      <w:r>
+        <w:t xml:space="preserve">Every logical thought </w:t>
+      </w:r>
+      <w:proofErr w:type="gramStart"/>
+      <w:r>
+        <w:t>screamed</w:t>
+      </w:r>
+      <w:proofErr w:type="gramEnd"/>
+      <w:r>
+        <w:t xml:space="preserve"> </w:t>
+      </w:r>
+      <w:proofErr w:type="gramStart"/>
+      <w:r>
+        <w:rPr>
+          <w:i/>
+          <w:iCs/>
+        </w:rPr>
+        <w:t>run</w:t>
+      </w:r>
+      <w:proofErr w:type="gramEnd"/>
+      <w:r>
+        <w:rPr>
+          <w:i/>
+          <w:iCs/>
+        </w:rPr>
+        <w:t xml:space="preserve"> home and </w:t>
+      </w:r>
+      <w:proofErr w:type="gramStart"/>
+      <w:r>
+        <w:rPr>
+          <w:i/>
+          <w:iCs/>
+        </w:rPr>
+        <w:t>don’t</w:t>
+      </w:r>
+      <w:proofErr w:type="gramEnd"/>
+      <w:r>
+        <w:rPr>
+          <w:i/>
+          <w:iCs/>
+        </w:rPr>
+        <w:t xml:space="preserve"> look back</w:t>
       </w:r>
       <w:r>
         <w:t>—but curiosity spoke louder.</w:t>
@@ -13994,7 +15607,15 @@
         <w:t>Violet</w:t>
       </w:r>
       <w:r>
-        <w:t xml:space="preserve"> didn’t know where her scream started and Gracie’s ended—only that the sound tore out of both of them at once</w:t>
+        <w:t xml:space="preserve"> didn’t know where her scream started and Gracie’s ended—only that the sound tore out of </w:t>
+      </w:r>
+      <w:proofErr w:type="gramStart"/>
+      <w:r>
+        <w:t>both of them</w:t>
+      </w:r>
+      <w:proofErr w:type="gramEnd"/>
+      <w:r>
+        <w:t xml:space="preserve"> at once</w:t>
       </w:r>
       <w:r>
         <w:t xml:space="preserve">. </w:t>
@@ -14013,10 +15634,7 @@
         <w:ind w:firstLine="720"/>
       </w:pPr>
       <w:r>
-        <w:t>Violet</w:t>
-      </w:r>
-      <w:r>
-        <w:t xml:space="preserve"> did the same with the saltshaker</w:t>
+        <w:t>Violet did the same with the saltshaker</w:t>
       </w:r>
       <w:r>
         <w:t>—though it didn’t quite pack the same punch</w:t>
@@ -14064,15 +15682,31 @@
         <w:ind w:firstLine="720"/>
       </w:pPr>
       <w:r>
-        <w:t>Together, they pivoted, eyes scanning every inch of every shadow—ready for anything to leap out at them—completing a full circle until they faced the librarian’s desk once more.</w:t>
-      </w:r>
-    </w:p>
-    <w:p>
-      <w:pPr>
-        <w:ind w:firstLine="720"/>
-      </w:pPr>
-      <w:r>
-        <w:t>“Hello?” Gracie called, her voice echoing through the space. “Anyone home?”</w:t>
+        <w:t xml:space="preserve">Together, they pivoted, eyes scanning every inch of every shadow—ready for anything to leap out at </w:t>
+      </w:r>
+      <w:proofErr w:type="gramStart"/>
+      <w:r>
+        <w:t>them—</w:t>
+      </w:r>
+      <w:proofErr w:type="gramEnd"/>
+      <w:r>
+        <w:t>completing a full circle until they faced the librarian’s desk once more.</w:t>
+      </w:r>
+    </w:p>
+    <w:p>
+      <w:pPr>
+        <w:ind w:firstLine="720"/>
+      </w:pPr>
+      <w:r>
+        <w:t xml:space="preserve">“Hello?” Gracie called, her voice echoing through </w:t>
+      </w:r>
+      <w:proofErr w:type="gramStart"/>
+      <w:r>
+        <w:t>the space</w:t>
+      </w:r>
+      <w:proofErr w:type="gramEnd"/>
+      <w:r>
+        <w:t>. “Anyone home?”</w:t>
       </w:r>
     </w:p>
     <w:p>
@@ -14143,7 +15777,15 @@
         <w:ind w:firstLine="720"/>
       </w:pPr>
       <w:r>
-        <w:t>“Alright.” Gracie blew out a breath. “Let’s go hunting for something that seems… off. Until Miss Ghost Lady makes an appearance.”</w:t>
+        <w:t xml:space="preserve">“Alright.” Gracie blew out </w:t>
+      </w:r>
+      <w:proofErr w:type="gramStart"/>
+      <w:r>
+        <w:t>a breath</w:t>
+      </w:r>
+      <w:proofErr w:type="gramEnd"/>
+      <w:r>
+        <w:t>. “Let’s go hunting for something that seems… off. Until Miss Ghost Lady makes an appearance.”</w:t>
       </w:r>
     </w:p>
     <w:p>
@@ -14300,13 +15942,18 @@
         <w:ind w:firstLine="720"/>
       </w:pPr>
       <w:r>
-        <w:t>Violet</w:t>
-      </w:r>
-      <w:r>
-        <w:t xml:space="preserve"> looked to their right, to the spot where those depthless eyes had stared down at her after she fell. </w:t>
-      </w:r>
-      <w:r>
-        <w:t xml:space="preserve">Hair stood </w:t>
+        <w:t xml:space="preserve">Violet looked to their right, to the spot where those depthless eyes had stared down at her after she fell. </w:t>
+      </w:r>
+      <w:r>
+        <w:t xml:space="preserve">Hair </w:t>
+      </w:r>
+      <w:proofErr w:type="gramStart"/>
+      <w:r>
+        <w:t>stood</w:t>
+      </w:r>
+      <w:proofErr w:type="gramEnd"/>
+      <w:r>
+        <w:t xml:space="preserve"> </w:t>
       </w:r>
       <w:r>
         <w:t>the back of her neck.</w:t>
@@ -14325,24 +15972,15 @@
         <w:ind w:firstLine="720"/>
       </w:pPr>
       <w:r>
-        <w:t>Violet</w:t>
-      </w:r>
-      <w:r>
-        <w:t xml:space="preserve"> shook her head, “Nothing. Just—let’s keep moving,” she said, leading them in the opposite direction. </w:t>
-      </w:r>
-    </w:p>
-    <w:p>
-      <w:pPr>
-        <w:ind w:firstLine="720"/>
-      </w:pPr>
-      <w:r>
-        <w:t xml:space="preserve">The ceiling slanted here with the shape of the roofline, beams exposed, and the walls held ageless, unlit sconces that flickered only with the glint of </w:t>
-      </w:r>
-      <w:r>
-        <w:t>Violet</w:t>
-      </w:r>
-      <w:r>
-        <w:t>’s light.</w:t>
+        <w:t xml:space="preserve">Violet shook her head, “Nothing. Just—let’s keep moving,” she said, leading them in the opposite direction. </w:t>
+      </w:r>
+    </w:p>
+    <w:p>
+      <w:pPr>
+        <w:ind w:firstLine="720"/>
+      </w:pPr>
+      <w:r>
+        <w:t>The ceiling slanted here with the shape of the roofline, beams exposed, and the walls held ageless, unlit sconces that flickered only with the glint of Violet’s light.</w:t>
       </w:r>
     </w:p>
     <w:p>
@@ -14370,7 +16008,15 @@
         <w:ind w:firstLine="720"/>
       </w:pPr>
       <w:r>
-        <w:t>It was as if someone had cleaned the main floor just enough to look presentable—then shoved the rest of the mess up here and called it a day.</w:t>
+        <w:t xml:space="preserve">It was as if someone had cleaned the main floor just enough to look </w:t>
+      </w:r>
+      <w:proofErr w:type="gramStart"/>
+      <w:r>
+        <w:t>presentable—</w:t>
+      </w:r>
+      <w:proofErr w:type="gramEnd"/>
+      <w:r>
+        <w:t>then shoved the rest of the mess up here and called it a day.</w:t>
       </w:r>
     </w:p>
     <w:p>
@@ -14400,7 +16046,15 @@
         <w:ind w:firstLine="720"/>
       </w:pPr>
       <w:r>
-        <w:t>They passed statues lined against the walls, busts of people whose names had long since worn off their plaques, and portraits whose eyes follow</w:t>
+        <w:t xml:space="preserve">They passed statues lined </w:t>
+      </w:r>
+      <w:proofErr w:type="gramStart"/>
+      <w:r>
+        <w:t>against</w:t>
+      </w:r>
+      <w:proofErr w:type="gramEnd"/>
+      <w:r>
+        <w:t xml:space="preserve"> the walls, busts of people whose names had long since worn off their plaques, and portraits whose eyes follow</w:t>
       </w:r>
       <w:r>
         <w:t>ed</w:t>
@@ -14582,7 +16236,15 @@
         <w:ind w:firstLine="720"/>
       </w:pPr>
       <w:r>
-        <w:t>The hour they’d set for themselves came and went. Then another</w:t>
+        <w:t xml:space="preserve">The </w:t>
+      </w:r>
+      <w:proofErr w:type="gramStart"/>
+      <w:r>
+        <w:t>hour</w:t>
+      </w:r>
+      <w:proofErr w:type="gramEnd"/>
+      <w:r>
+        <w:t xml:space="preserve"> they’d set for themselves came and went. Then another</w:t>
       </w:r>
       <w:r>
         <w:t>.</w:t>
@@ -14599,7 +16261,15 @@
         <w:t>Violet</w:t>
       </w:r>
       <w:r>
-        <w:t xml:space="preserve"> searched, the less sense the house made. The layout was all wrong—rooms placed at strange angles, halls that seemed to twist back on themselves. It felt like a jigsaw puzzle glued together with the pieces in the wrong spots.</w:t>
+        <w:t xml:space="preserve"> searched, the less sense the house made. The layout was all </w:t>
+      </w:r>
+      <w:proofErr w:type="gramStart"/>
+      <w:r>
+        <w:t>wrong—rooms</w:t>
+      </w:r>
+      <w:proofErr w:type="gramEnd"/>
+      <w:r>
+        <w:t xml:space="preserve"> placed at strange angles, halls that seemed to twist back on themselves. It felt like a jigsaw puzzle glued together with the pieces in the wrong spots.</w:t>
       </w:r>
     </w:p>
     <w:p>
@@ -14615,7 +16285,15 @@
         <w:ind w:firstLine="720"/>
       </w:pPr>
       <w:r>
-        <w:t>Their light beams crossed as Violet and Gracie stepped out of the room, defeat hanging off them both. That had been the last door in the last hallway—except for the attic, which was bolted shut.</w:t>
+        <w:t xml:space="preserve">Their light beams crossed as Violet and Gracie stepped out of the room, </w:t>
+      </w:r>
+      <w:proofErr w:type="gramStart"/>
+      <w:r>
+        <w:t>defeat</w:t>
+      </w:r>
+      <w:proofErr w:type="gramEnd"/>
+      <w:r>
+        <w:t xml:space="preserve"> hanging off them both. That had been the last door in the last hallway—except for the attic, which was bolted shut.</w:t>
       </w:r>
     </w:p>
     <w:p>
@@ -14658,7 +16336,15 @@
       </w:pPr>
       <w:r>
         <w:lastRenderedPageBreak/>
-        <w:t>“I know,” Violet said softly. “We could double-check the rooms again? Or go down to the first floor if you want. Like you said, it’d make more sense for it to be somewhere accessible.”</w:t>
+        <w:t xml:space="preserve">“I know,” Violet said softly. “We could double-check the rooms </w:t>
+      </w:r>
+      <w:proofErr w:type="gramStart"/>
+      <w:r>
+        <w:t>again?</w:t>
+      </w:r>
+      <w:proofErr w:type="gramEnd"/>
+      <w:r>
+        <w:t xml:space="preserve"> Or go down to the first floor if you want. Like you said, it’d make more sense for it to be somewhere accessible.”</w:t>
       </w:r>
     </w:p>
     <w:p>
@@ -14716,8 +16402,21 @@
         <w:t xml:space="preserve"> </w:t>
       </w:r>
       <w:r>
-        <w:t>“Me neither.” Gracie glanced around the dim hall, her flashlight beam grazing the cracked wallpaper. “Maybe we just call it a night? It’s pretty late—or early, I guess.”</w:t>
-      </w:r>
+        <w:t xml:space="preserve">“Me neither.” Gracie glanced around the dim hall, her flashlight beam grazing the cracked wallpaper. “Maybe we just call it a night? It’s </w:t>
+      </w:r>
+      <w:proofErr w:type="gramStart"/>
+      <w:r>
+        <w:t>pretty late</w:t>
+      </w:r>
+      <w:proofErr w:type="gramEnd"/>
+      <w:r>
+        <w:t xml:space="preserve">—or early, I </w:t>
+      </w:r>
+      <w:proofErr w:type="gramStart"/>
+      <w:r>
+        <w:t>guess.”</w:t>
+      </w:r>
+      <w:proofErr w:type="gramEnd"/>
       <w:r>
         <w:t xml:space="preserve"> </w:t>
       </w:r>
@@ -14823,10 +16522,18 @@
         <w:t>Violet</w:t>
       </w:r>
       <w:r>
-        <w:t xml:space="preserve"> risked a glance over her shoulder</w:t>
-      </w:r>
-      <w:r>
-        <w:t xml:space="preserve">, </w:t>
+        <w:t xml:space="preserve"> risked a glance over her </w:t>
+      </w:r>
+      <w:proofErr w:type="gramStart"/>
+      <w:r>
+        <w:t>shoulder</w:t>
+      </w:r>
+      <w:r>
+        <w:t>,</w:t>
+      </w:r>
+      <w:proofErr w:type="gramEnd"/>
+      <w:r>
+        <w:t xml:space="preserve"> </w:t>
       </w:r>
       <w:r>
         <w:t>Gracie was almost beside her—</w:t>
@@ -14854,7 +16561,15 @@
         <w:ind w:firstLine="720"/>
       </w:pPr>
       <w:r>
-        <w:t>It rippled forward—Violet stumbled, spinning, reaching for anything to steady herself. Her fingers scraped the wall, and something clattered hard beneath her. She landed on top of it. A picture frame.</w:t>
+        <w:t xml:space="preserve">It rippled </w:t>
+      </w:r>
+      <w:proofErr w:type="gramStart"/>
+      <w:r>
+        <w:t>forward—Violet</w:t>
+      </w:r>
+      <w:proofErr w:type="gramEnd"/>
+      <w:r>
+        <w:t xml:space="preserve"> stumbled, spinning, reaching for anything to steady herself. Her fingers scraped the wall, and something clattered hard beneath her. She landed on top of it. A picture frame.</w:t>
       </w:r>
     </w:p>
     <w:p>
@@ -14996,7 +16711,15 @@
         <w:ind w:firstLine="720"/>
       </w:pPr>
       <w:r>
-        <w:t>A pulse of blue light flickered—so quick, so faint, that if she’d blinked, she would’ve missed it.</w:t>
+        <w:t xml:space="preserve">A pulse of blue light flickered—so </w:t>
+      </w:r>
+      <w:proofErr w:type="gramStart"/>
+      <w:r>
+        <w:t>quick</w:t>
+      </w:r>
+      <w:proofErr w:type="gramEnd"/>
+      <w:r>
+        <w:t>, so faint, that if she’d blinked, she would’ve missed it.</w:t>
       </w:r>
     </w:p>
     <w:p>
@@ -15069,7 +16792,15 @@
         <w:t>empty</w:t>
       </w:r>
       <w:r>
-        <w:t xml:space="preserve"> this hallway was—no doors, no furniture, just endless walls and old artwork.</w:t>
+        <w:t xml:space="preserve"> this hallway </w:t>
+      </w:r>
+      <w:proofErr w:type="gramStart"/>
+      <w:r>
+        <w:t>was—no doors</w:t>
+      </w:r>
+      <w:proofErr w:type="gramEnd"/>
+      <w:r>
+        <w:t>, no furniture, just endless walls and old artwork.</w:t>
       </w:r>
     </w:p>
     <w:p>
@@ -15138,7 +16869,15 @@
         <w:t>Violet</w:t>
       </w:r>
       <w:r>
-        <w:t>’s, wide and shining—a mix of fear and wild excitement.</w:t>
+        <w:t xml:space="preserve">’s, wide and </w:t>
+      </w:r>
+      <w:proofErr w:type="gramStart"/>
+      <w:r>
+        <w:t>shining—a</w:t>
+      </w:r>
+      <w:proofErr w:type="gramEnd"/>
+      <w:r>
+        <w:t xml:space="preserve"> mix of fear and wild excitement.</w:t>
       </w:r>
     </w:p>
     <w:p>
@@ -15216,7 +16955,15 @@
         <w:ind w:firstLine="720"/>
       </w:pPr>
       <w:r>
-        <w:t xml:space="preserve">Gracie gripped the panel and pulled it open wider. The rush of cold grew sharper, and the smell stronger—so strong it made </w:t>
+        <w:t xml:space="preserve">Gracie gripped the panel and pulled it open wider. The rush of cold grew sharper, and the </w:t>
+      </w:r>
+      <w:proofErr w:type="gramStart"/>
+      <w:r>
+        <w:t>smell stronger—</w:t>
+      </w:r>
+      <w:proofErr w:type="gramEnd"/>
+      <w:r>
+        <w:t xml:space="preserve">so strong it made </w:t>
       </w:r>
       <w:r>
         <w:t>Violet</w:t>
@@ -15297,6 +17044,2575 @@
       </w:r>
       <w:r>
         <w:t xml:space="preserve"> we found something.”</w:t>
+      </w:r>
+    </w:p>
+    <w:p/>
+    <w:p>
+      <w:pPr>
+        <w:rPr>
+          <w:u w:val="single"/>
+        </w:rPr>
+      </w:pPr>
+      <w:r>
+        <w:rPr>
+          <w:u w:val="single"/>
+        </w:rPr>
+        <w:t>Chapter 10</w:t>
+      </w:r>
+    </w:p>
+    <w:p>
+      <w:pPr>
+        <w:ind w:firstLine="720"/>
+      </w:pPr>
+      <w:r>
+        <w:t>Gracie pinched her arm once, twice.</w:t>
+      </w:r>
+    </w:p>
+    <w:p>
+      <w:pPr>
+        <w:ind w:firstLine="720"/>
+      </w:pPr>
+      <w:r>
+        <w:t xml:space="preserve">“Sleeping?” </w:t>
+      </w:r>
+      <w:r>
+        <w:t>Violet</w:t>
+      </w:r>
+      <w:r>
+        <w:t xml:space="preserve"> asked.</w:t>
+      </w:r>
+    </w:p>
+    <w:p>
+      <w:pPr>
+        <w:ind w:firstLine="720"/>
+      </w:pPr>
+      <w:r>
+        <w:t>“It would appear not.</w:t>
+      </w:r>
+      <w:r>
+        <w:t xml:space="preserve"> How about y</w:t>
+      </w:r>
+      <w:r>
+        <w:t>ou?”</w:t>
+      </w:r>
+    </w:p>
+    <w:p>
+      <w:pPr>
+        <w:ind w:firstLine="720"/>
+      </w:pPr>
+      <w:r>
+        <w:t>Violet</w:t>
+      </w:r>
+      <w:r>
+        <w:t xml:space="preserve"> gave herself a quick pinch. “Me neither.”</w:t>
+      </w:r>
+    </w:p>
+    <w:p>
+      <w:pPr>
+        <w:ind w:firstLine="720"/>
+      </w:pPr>
+      <w:r>
+        <w:t>“Good. Because—what. Are. Those?”</w:t>
+      </w:r>
+    </w:p>
+    <w:p>
+      <w:pPr>
+        <w:ind w:firstLine="720"/>
+      </w:pPr>
+      <w:r>
+        <w:t>“Jars.”</w:t>
+      </w:r>
+    </w:p>
+    <w:p>
+      <w:pPr>
+        <w:ind w:firstLine="720"/>
+      </w:pPr>
+      <w:r>
+        <w:lastRenderedPageBreak/>
+        <w:t xml:space="preserve">Gracie smacked </w:t>
+      </w:r>
+      <w:r>
+        <w:t>Violet</w:t>
+      </w:r>
+      <w:r>
+        <w:t xml:space="preserve"> on the arm. “Yeah, got that much. I meant, </w:t>
+      </w:r>
+      <w:r>
+        <w:rPr>
+          <w:i/>
+          <w:iCs/>
+        </w:rPr>
+        <w:t>what’s in</w:t>
+      </w:r>
+      <w:r>
+        <w:t xml:space="preserve"> the jars?”</w:t>
+      </w:r>
+    </w:p>
+    <w:p>
+      <w:pPr>
+        <w:ind w:firstLine="720"/>
+      </w:pPr>
+      <w:r>
+        <w:t xml:space="preserve">“Oh. </w:t>
+      </w:r>
+      <w:r>
+        <w:t xml:space="preserve">That? </w:t>
+      </w:r>
+      <w:r>
+        <w:t>Yeah, no idea.”</w:t>
+      </w:r>
+      <w:r>
+        <w:t xml:space="preserve"> </w:t>
+      </w:r>
+      <w:r>
+        <w:t>Violet</w:t>
+      </w:r>
+      <w:r>
+        <w:t xml:space="preserve"> glanced back at her. “</w:t>
+      </w:r>
+      <w:r>
+        <w:t>Should we… go find out?”</w:t>
+      </w:r>
+    </w:p>
+    <w:p>
+      <w:pPr>
+        <w:ind w:firstLine="720"/>
+      </w:pPr>
+      <w:r>
+        <w:t xml:space="preserve">Gracie hesitated, and </w:t>
+      </w:r>
+      <w:r>
+        <w:t>Violet</w:t>
+      </w:r>
+      <w:r>
+        <w:t xml:space="preserve"> knew why. Something about the room felt </w:t>
+      </w:r>
+      <w:r>
+        <w:rPr>
+          <w:i/>
+          <w:iCs/>
+        </w:rPr>
+        <w:t>wrong</w:t>
+      </w:r>
+      <w:r>
+        <w:t>—and not just the smell that refused to go away.</w:t>
+      </w:r>
+    </w:p>
+    <w:p>
+      <w:pPr>
+        <w:ind w:firstLine="720"/>
+      </w:pPr>
+      <w:r>
+        <w:t xml:space="preserve">Still, </w:t>
+      </w:r>
+      <w:r>
+        <w:t>Violet</w:t>
+      </w:r>
+      <w:r>
+        <w:t xml:space="preserve"> found her hand reaching out, surprising even herself. Gracie took it </w:t>
+      </w:r>
+      <w:r>
+        <w:t>with her own</w:t>
+      </w:r>
+      <w:r>
+        <w:t>, and together they stepped through the hidden door.</w:t>
+      </w:r>
+    </w:p>
+    <w:p>
+      <w:pPr>
+        <w:ind w:firstLine="720"/>
+      </w:pPr>
+      <w:r>
+        <w:t xml:space="preserve">The rows of shelves stood tightly packed, close enough that </w:t>
+      </w:r>
+      <w:r>
+        <w:t>Violet</w:t>
+      </w:r>
+      <w:r>
+        <w:t xml:space="preserve"> and Gracie had to walk shoulder to shoulder.</w:t>
+      </w:r>
+    </w:p>
+    <w:p>
+      <w:pPr>
+        <w:ind w:firstLine="720"/>
+      </w:pPr>
+      <w:r>
+        <w:t>A thick layer of dust coated the wood like icing on a cake, while the jars themselves looked perfectly ordinary—at least from the outside. Smooth glass. Metal lids, some rusted, some not.</w:t>
+      </w:r>
+    </w:p>
+    <w:p>
+      <w:pPr>
+        <w:ind w:firstLine="720"/>
+      </w:pPr>
+      <w:r>
+        <w:t>But inside…</w:t>
+      </w:r>
+    </w:p>
+    <w:p>
+      <w:pPr>
+        <w:ind w:firstLine="720"/>
+      </w:pPr>
+      <w:r>
+        <w:t>Inside, each one held a faint, blue light—swirling and drifting like smoke underwater, always moving.</w:t>
+      </w:r>
+    </w:p>
+    <w:p>
+      <w:pPr>
+        <w:ind w:firstLine="720"/>
+      </w:pPr>
+      <w:r>
+        <w:t>Violet</w:t>
+      </w:r>
+      <w:r>
+        <w:t xml:space="preserve"> dared to touch </w:t>
+      </w:r>
+      <w:proofErr w:type="spellStart"/>
+      <w:r>
+        <w:t>one</w:t>
+      </w:r>
+      <w:proofErr w:type="spellEnd"/>
+      <w:r>
+        <w:t xml:space="preserve">. The glow flared brighter at her </w:t>
+      </w:r>
+      <w:proofErr w:type="gramStart"/>
+      <w:r>
+        <w:t>fingertip—</w:t>
+      </w:r>
+      <w:proofErr w:type="gramEnd"/>
+      <w:r>
+        <w:t>then dimmed again when she pulled away.</w:t>
+      </w:r>
+    </w:p>
+    <w:p>
+      <w:pPr>
+        <w:ind w:firstLine="720"/>
+      </w:pPr>
+      <w:r>
+        <w:t xml:space="preserve">“I think it’s… reacting,” </w:t>
+      </w:r>
+      <w:r>
+        <w:t>Violet</w:t>
+      </w:r>
+      <w:r>
+        <w:t xml:space="preserve"> whispered.</w:t>
+      </w:r>
+    </w:p>
+    <w:p>
+      <w:pPr>
+        <w:ind w:firstLine="720"/>
+      </w:pPr>
+      <w:r>
+        <w:t>“Reacting?” Gracie slowed her step.</w:t>
+      </w:r>
+    </w:p>
+    <w:p>
+      <w:pPr>
+        <w:ind w:firstLine="720"/>
+      </w:pPr>
+      <w:r>
+        <w:t xml:space="preserve">“I think so…” </w:t>
+      </w:r>
+      <w:r>
+        <w:t>Violet</w:t>
+      </w:r>
+      <w:r>
+        <w:t xml:space="preserve">’s voice was barely audible. She </w:t>
+      </w:r>
+      <w:r>
+        <w:t xml:space="preserve">reached </w:t>
+      </w:r>
+      <w:r>
+        <w:t>out again—</w:t>
+      </w:r>
+    </w:p>
+    <w:p>
+      <w:pPr>
+        <w:ind w:firstLine="720"/>
+      </w:pPr>
+      <w:r>
+        <w:t>The jar rattled violently, nearly toppling from the shelf.</w:t>
+      </w:r>
+    </w:p>
+    <w:p>
+      <w:pPr>
+        <w:ind w:firstLine="720"/>
+      </w:pPr>
+      <w:r>
+        <w:t>Violet</w:t>
+      </w:r>
+      <w:r>
+        <w:t xml:space="preserve"> yanked her hand back—and Gracie with her.</w:t>
+      </w:r>
+    </w:p>
+    <w:p>
+      <w:pPr>
+        <w:ind w:firstLine="720"/>
+      </w:pPr>
+      <w:r>
+        <w:t xml:space="preserve">“What was that?” Gracie’s words came clipped, her body pressed hip to hip with </w:t>
+      </w:r>
+      <w:r>
+        <w:t>Violet</w:t>
+      </w:r>
+      <w:r>
+        <w:t>’s.</w:t>
+      </w:r>
+    </w:p>
+    <w:p>
+      <w:pPr>
+        <w:ind w:firstLine="720"/>
+      </w:pPr>
+      <w:r>
+        <w:t>“I don’t know. It’s like it’s… alive.”</w:t>
+      </w:r>
+    </w:p>
+    <w:p>
+      <w:pPr>
+        <w:ind w:firstLine="720"/>
+      </w:pPr>
+      <w:r>
+        <w:t>“Alive?</w:t>
+      </w:r>
+      <w:r>
+        <w:t xml:space="preserve"> Nope. Don’t like that.</w:t>
+      </w:r>
+      <w:r>
+        <w:t>” Gracie shook her head, glancing up and down the rows of shelves. “</w:t>
+      </w:r>
+      <w:r>
+        <w:t xml:space="preserve">I don’t </w:t>
+      </w:r>
+      <w:r>
+        <w:t>know what I was expecting, but this—</w:t>
+      </w:r>
+      <w:r>
+        <w:rPr>
+          <w:i/>
+          <w:iCs/>
+        </w:rPr>
+        <w:t>definitely</w:t>
+      </w:r>
+      <w:r>
+        <w:t xml:space="preserve"> wasn’t it.”</w:t>
+      </w:r>
+    </w:p>
+    <w:p>
+      <w:pPr>
+        <w:ind w:firstLine="720"/>
+      </w:pPr>
+      <w:r>
+        <w:t>Violet</w:t>
+      </w:r>
+      <w:r>
+        <w:t xml:space="preserve"> couldn’t take her eyes off the </w:t>
+      </w:r>
+      <w:r>
+        <w:t>jar</w:t>
+      </w:r>
+      <w:r>
+        <w:t xml:space="preserve">, the contents inside. It could have been the draft in the room, </w:t>
+      </w:r>
+      <w:r>
+        <w:t xml:space="preserve">her tired mind, </w:t>
+      </w:r>
+      <w:r>
+        <w:t xml:space="preserve">but she swore she heard whispers. </w:t>
+      </w:r>
+      <w:r>
+        <w:t>Tiny, distant voices, murmuring from behind the glass.</w:t>
+      </w:r>
+    </w:p>
+    <w:p>
+      <w:pPr>
+        <w:ind w:firstLine="720"/>
+      </w:pPr>
+      <w:r>
+        <w:lastRenderedPageBreak/>
+        <w:t>“This has to be related</w:t>
+      </w:r>
+      <w:r>
+        <w:t xml:space="preserve"> somehow</w:t>
+      </w:r>
+      <w:r>
+        <w:t>, right?</w:t>
+      </w:r>
+      <w:r>
+        <w:t>” Gracie started.</w:t>
+      </w:r>
+      <w:r>
+        <w:t xml:space="preserve"> </w:t>
+      </w:r>
+      <w:r>
+        <w:t>“</w:t>
+      </w:r>
+      <w:r>
+        <w:t>To all the kids going crazy at school? I mean, how could it not—</w:t>
+      </w:r>
+      <w:r>
+        <w:t>Violet</w:t>
+      </w:r>
+      <w:r>
+        <w:t>? What? What is it?”</w:t>
+      </w:r>
+    </w:p>
+    <w:p>
+      <w:pPr>
+        <w:ind w:firstLine="720"/>
+      </w:pPr>
+      <w:r>
+        <w:t>Violet</w:t>
+      </w:r>
+      <w:r>
+        <w:t xml:space="preserve"> pointed to the shelf, then rubbed at the wood beneath the jar with her finger.</w:t>
+      </w:r>
+    </w:p>
+    <w:p>
+      <w:pPr>
+        <w:ind w:firstLine="720"/>
+      </w:pPr>
+      <w:r>
+        <w:t xml:space="preserve">A faint letter emerged—burned into the grain. </w:t>
+      </w:r>
+      <w:r>
+        <w:rPr>
+          <w:i/>
+          <w:iCs/>
+        </w:rPr>
+        <w:t>S</w:t>
+      </w:r>
+      <w:r>
+        <w:rPr>
+          <w:i/>
+          <w:iCs/>
+        </w:rPr>
+        <w:t>.</w:t>
+      </w:r>
+    </w:p>
+    <w:p>
+      <w:pPr>
+        <w:ind w:firstLine="720"/>
+      </w:pPr>
+      <w:r>
+        <w:t>Gracie’s eyes widened. She dropped to her knees, wiping furiously at the dust coating the wood until a full word appeared.</w:t>
+      </w:r>
+    </w:p>
+    <w:p>
+      <w:pPr>
+        <w:ind w:firstLine="720"/>
+        <w:rPr>
+          <w:b/>
+          <w:bCs/>
+        </w:rPr>
+      </w:pPr>
+      <w:r>
+        <w:rPr>
+          <w:i/>
+          <w:iCs/>
+        </w:rPr>
+        <w:t>Strudel</w:t>
+      </w:r>
+      <w:r>
+        <w:rPr>
+          <w:b/>
+          <w:bCs/>
+        </w:rPr>
+        <w:t>.</w:t>
+      </w:r>
+    </w:p>
+    <w:p>
+      <w:pPr>
+        <w:ind w:firstLine="720"/>
+      </w:pPr>
+      <w:r>
+        <w:t xml:space="preserve">“Strudel?” </w:t>
+      </w:r>
+      <w:r>
+        <w:t>Violet</w:t>
+      </w:r>
+      <w:r>
+        <w:t xml:space="preserve"> repeated. “Why does that sound so familiar?”</w:t>
+      </w:r>
+    </w:p>
+    <w:p>
+      <w:pPr>
+        <w:ind w:firstLine="720"/>
+      </w:pPr>
+      <w:r>
+        <w:t>Gracie looked like she was about to have a stroke. “That… that’s our principal’s last name.”</w:t>
+      </w:r>
+    </w:p>
+    <w:p>
+      <w:pPr>
+        <w:ind w:firstLine="720"/>
+      </w:pPr>
+      <w:r>
+        <w:t>Violet</w:t>
+      </w:r>
+      <w:r>
+        <w:t>’s head snapped toward her. “Deadpan Stan,” she murmured. “Stan Strudel.”</w:t>
+      </w:r>
+    </w:p>
+    <w:p>
+      <w:pPr>
+        <w:ind w:firstLine="720"/>
+      </w:pPr>
+      <w:r>
+        <w:t>“The man who never shows emotion,” Gracie added. The wheels in her head</w:t>
+      </w:r>
+      <w:r>
+        <w:t xml:space="preserve"> </w:t>
+      </w:r>
+      <w:proofErr w:type="gramStart"/>
+      <w:r>
+        <w:t>spinning</w:t>
+      </w:r>
+      <w:proofErr w:type="gramEnd"/>
+      <w:r>
+        <w:t>. She tugged her sleeve over her hand and wiped the dust beneath the next jar</w:t>
+      </w:r>
+      <w:r>
+        <w:t xml:space="preserve"> over</w:t>
+      </w:r>
+      <w:r>
+        <w:t>.</w:t>
+      </w:r>
+    </w:p>
+    <w:p>
+      <w:pPr>
+        <w:ind w:firstLine="720"/>
+      </w:pPr>
+      <w:r>
+        <w:rPr>
+          <w:i/>
+          <w:iCs/>
+        </w:rPr>
+        <w:t>Stanford</w:t>
+      </w:r>
+      <w:r>
+        <w:rPr>
+          <w:b/>
+          <w:bCs/>
+        </w:rPr>
+        <w:t>.</w:t>
+      </w:r>
+    </w:p>
+    <w:p>
+      <w:pPr>
+        <w:ind w:firstLine="720"/>
+      </w:pPr>
+      <w:r>
+        <w:t xml:space="preserve">“Names,” Gracie </w:t>
+      </w:r>
+      <w:r>
+        <w:t>muttered</w:t>
+      </w:r>
+      <w:r>
+        <w:t>. “Last names.”</w:t>
+      </w:r>
+    </w:p>
+    <w:p>
+      <w:pPr>
+        <w:ind w:firstLine="720"/>
+      </w:pPr>
+      <w:r>
+        <w:t xml:space="preserve">“And… following the Dewey Decimal System?” </w:t>
+      </w:r>
+      <w:r>
+        <w:t>Violet</w:t>
+      </w:r>
+      <w:r>
+        <w:t xml:space="preserve"> added.</w:t>
+      </w:r>
+    </w:p>
+    <w:p>
+      <w:pPr>
+        <w:ind w:firstLine="720"/>
+      </w:pPr>
+      <w:r>
+        <w:t xml:space="preserve">Gracie’s eyes lit up again. She grabbed </w:t>
+      </w:r>
+      <w:r>
+        <w:t>Violet</w:t>
+      </w:r>
+      <w:r>
+        <w:t>’s arm and dragged her down the rows, breath quick and shallow.</w:t>
+      </w:r>
+    </w:p>
+    <w:p>
+      <w:pPr>
+        <w:ind w:firstLine="720"/>
+      </w:pPr>
+      <w:r>
+        <w:t>At the end of the aisle, Gracie wiped another spot clean.</w:t>
+      </w:r>
+    </w:p>
+    <w:p>
+      <w:pPr>
+        <w:ind w:firstLine="720"/>
+      </w:pPr>
+      <w:r>
+        <w:rPr>
+          <w:i/>
+          <w:iCs/>
+        </w:rPr>
+        <w:t>Parker</w:t>
+      </w:r>
+      <w:r>
+        <w:rPr>
+          <w:b/>
+          <w:bCs/>
+        </w:rPr>
+        <w:t>.</w:t>
+      </w:r>
+    </w:p>
+    <w:p>
+      <w:pPr>
+        <w:ind w:firstLine="720"/>
+      </w:pPr>
+      <w:r>
+        <w:t>Two rows over—same process.</w:t>
+      </w:r>
+    </w:p>
+    <w:p>
+      <w:pPr>
+        <w:ind w:firstLine="720"/>
+      </w:pPr>
+      <w:r>
+        <w:rPr>
+          <w:i/>
+          <w:iCs/>
+        </w:rPr>
+        <w:t>Henderson</w:t>
+      </w:r>
+      <w:r>
+        <w:rPr>
+          <w:b/>
+          <w:bCs/>
+        </w:rPr>
+        <w:t>.</w:t>
+      </w:r>
+    </w:p>
+    <w:p>
+      <w:pPr>
+        <w:ind w:firstLine="720"/>
+      </w:pPr>
+      <w:r>
+        <w:t xml:space="preserve">One more row. </w:t>
+      </w:r>
+    </w:p>
+    <w:p>
+      <w:pPr>
+        <w:ind w:firstLine="720"/>
+        <w:rPr>
+          <w:i/>
+          <w:iCs/>
+        </w:rPr>
+      </w:pPr>
+      <w:r>
+        <w:rPr>
+          <w:i/>
+          <w:iCs/>
+        </w:rPr>
+        <w:t>Fuller.</w:t>
+      </w:r>
+    </w:p>
+    <w:p>
+      <w:pPr>
+        <w:ind w:firstLine="720"/>
+      </w:pPr>
+      <w:r>
+        <w:t>“Here,” Gracie said, nearly breathless, staring down the row.</w:t>
+      </w:r>
+    </w:p>
+    <w:p>
+      <w:pPr>
+        <w:ind w:firstLine="720"/>
+      </w:pPr>
+      <w:r>
+        <w:t xml:space="preserve">“Here what?” </w:t>
+      </w:r>
+      <w:r>
+        <w:t>Violet</w:t>
+      </w:r>
+      <w:r>
+        <w:t xml:space="preserve"> asked.</w:t>
+      </w:r>
+    </w:p>
+    <w:p>
+      <w:pPr>
+        <w:ind w:firstLine="720"/>
+      </w:pPr>
+      <w:r>
+        <w:t>“Ganache,” Gracie said, her voice rising. “Look for Ganache. Abigail Ganache.”</w:t>
+      </w:r>
+    </w:p>
+    <w:p>
+      <w:pPr>
+        <w:ind w:firstLine="720"/>
+      </w:pPr>
+      <w:r>
+        <w:lastRenderedPageBreak/>
+        <w:t>Violet</w:t>
+      </w:r>
+      <w:r>
+        <w:t>’s eyes widened as understanding hit. She sprinted to the far end of the row, scrubbing at the dust with her sleeve.</w:t>
+      </w:r>
+    </w:p>
+    <w:p>
+      <w:pPr>
+        <w:ind w:firstLine="720"/>
+      </w:pPr>
+      <w:r>
+        <w:t>“Garrison!” she called</w:t>
+      </w:r>
+      <w:r>
+        <w:t xml:space="preserve"> out.</w:t>
+      </w:r>
+    </w:p>
+    <w:p>
+      <w:pPr>
+        <w:ind w:firstLine="720"/>
+      </w:pPr>
+      <w:r>
+        <w:t>Gracie nodded sharply.</w:t>
+      </w:r>
+      <w:r>
+        <w:t xml:space="preserve"> This was it.</w:t>
+      </w:r>
+    </w:p>
+    <w:p>
+      <w:pPr>
+        <w:ind w:firstLine="720"/>
+      </w:pPr>
+      <w:r>
+        <w:t>Together they worked—clearing name after name, dust thick in the air, hearts hammering—until, there, square in the center, stood one that needed no clearing at all.</w:t>
+      </w:r>
+    </w:p>
+    <w:p>
+      <w:pPr>
+        <w:ind w:firstLine="720"/>
+      </w:pPr>
+      <w:r>
+        <w:t>The letters were dark. Fresh. Untouched by time or dust.</w:t>
+      </w:r>
+    </w:p>
+    <w:p>
+      <w:pPr>
+        <w:ind w:firstLine="720"/>
+      </w:pPr>
+      <w:r>
+        <w:rPr>
+          <w:i/>
+          <w:iCs/>
+        </w:rPr>
+        <w:t>Ganache</w:t>
+      </w:r>
+      <w:r>
+        <w:rPr>
+          <w:b/>
+          <w:bCs/>
+        </w:rPr>
+        <w:t>.</w:t>
+      </w:r>
+    </w:p>
+    <w:p>
+      <w:pPr>
+        <w:ind w:firstLine="720"/>
+      </w:pPr>
+      <w:r>
+        <w:t>Their eyes met.</w:t>
+      </w:r>
+    </w:p>
+    <w:p>
+      <w:pPr>
+        <w:ind w:firstLine="720"/>
+      </w:pPr>
+      <w:r>
+        <w:t>“Do you think…” Gracie began.</w:t>
+      </w:r>
+    </w:p>
+    <w:p>
+      <w:pPr>
+        <w:ind w:firstLine="720"/>
+      </w:pPr>
+      <w:r>
+        <w:t xml:space="preserve">Violet quirked her head. </w:t>
+      </w:r>
+      <w:r>
+        <w:t>“I don’t know many</w:t>
+      </w:r>
+      <w:r>
+        <w:t xml:space="preserve"> other</w:t>
+      </w:r>
+      <w:r>
+        <w:t xml:space="preserve"> people with that last name.</w:t>
+      </w:r>
+      <w:r>
+        <w:t xml:space="preserve"> </w:t>
+      </w:r>
+      <w:proofErr w:type="gramStart"/>
+      <w:r>
+        <w:t>Anyone, actually</w:t>
+      </w:r>
+      <w:proofErr w:type="gramEnd"/>
+      <w:r>
+        <w:t>.</w:t>
+      </w:r>
+      <w:r>
+        <w:t>”</w:t>
+      </w:r>
+      <w:r>
+        <w:t xml:space="preserve"> </w:t>
+      </w:r>
+    </w:p>
+    <w:p>
+      <w:pPr>
+        <w:ind w:firstLine="720"/>
+      </w:pPr>
+      <w:r>
+        <w:t>Gracie turned back to the jar</w:t>
+      </w:r>
+      <w:r>
+        <w:t xml:space="preserve">, handing over the skillet to </w:t>
+      </w:r>
+      <w:r>
+        <w:t>Violet</w:t>
+      </w:r>
+      <w:r>
+        <w:t xml:space="preserve">. </w:t>
+      </w:r>
+      <w:r>
+        <w:t>Her hands trembled as she reached for it. The glass was cool beneath her fingers, the blue haze inside settling as if soothed by her touch.</w:t>
+      </w:r>
+    </w:p>
+    <w:p>
+      <w:pPr>
+        <w:ind w:firstLine="720"/>
+      </w:pPr>
+      <w:r>
+        <w:t>She lifted it from the shelf. It pulsed faintly in her hand—familiar</w:t>
+      </w:r>
+      <w:r>
+        <w:t xml:space="preserve"> somehow</w:t>
+      </w:r>
+      <w:r>
+        <w:t>.</w:t>
+      </w:r>
+    </w:p>
+    <w:p>
+      <w:pPr>
+        <w:ind w:firstLine="720"/>
+      </w:pPr>
+      <w:r>
+        <w:t>“Excuse me,</w:t>
+      </w:r>
+      <w:r>
+        <w:t>” A voice called out behind them. “</w:t>
+      </w:r>
+      <w:proofErr w:type="gramStart"/>
+      <w:r>
+        <w:t>b</w:t>
+      </w:r>
+      <w:r>
+        <w:t>ut</w:t>
+      </w:r>
+      <w:proofErr w:type="gramEnd"/>
+      <w:r>
+        <w:t xml:space="preserve"> t</w:t>
+      </w:r>
+      <w:r>
+        <w:t xml:space="preserve">hat </w:t>
+      </w:r>
+      <w:r>
+        <w:t>is not a toy.”</w:t>
+      </w:r>
+    </w:p>
+    <w:p>
+      <w:pPr>
+        <w:ind w:firstLine="720"/>
+      </w:pPr>
+      <w:r>
+        <w:t>The air thinned</w:t>
+      </w:r>
+      <w:r>
+        <w:t>.</w:t>
+      </w:r>
+    </w:p>
+    <w:p>
+      <w:pPr>
+        <w:ind w:firstLine="720"/>
+      </w:pPr>
+      <w:r>
+        <w:t>Like a gravitational pull, Gracie’s head turned toward the voice, inch by inch.</w:t>
+      </w:r>
+    </w:p>
+    <w:p>
+      <w:pPr>
+        <w:ind w:firstLine="720"/>
+      </w:pPr>
+      <w:r>
+        <w:t xml:space="preserve">For </w:t>
+      </w:r>
+      <w:r>
+        <w:t>Violet</w:t>
+      </w:r>
+      <w:r>
+        <w:t>, it was the opposite. She couldn’t look. Couldn’t move.</w:t>
+      </w:r>
+      <w:r>
+        <w:t xml:space="preserve"> </w:t>
+      </w:r>
+      <w:r>
+        <w:t>But she didn’t need to. She already knew who stood behind them—</w:t>
+      </w:r>
+    </w:p>
+    <w:p>
+      <w:pPr>
+        <w:ind w:firstLine="720"/>
+      </w:pPr>
+      <w:r>
+        <w:t>—or drifted there.</w:t>
+      </w:r>
+    </w:p>
+    <w:p>
+      <w:pPr>
+        <w:ind w:firstLine="720"/>
+      </w:pPr>
+      <w:r>
+        <w:t>“Is… is that… that’s…” Gracie stammered.</w:t>
+      </w:r>
+    </w:p>
+    <w:p>
+      <w:pPr>
+        <w:ind w:firstLine="720"/>
+      </w:pPr>
+      <w:r>
+        <w:t>The jar slipped from her hands, shattering at their feet.</w:t>
+      </w:r>
+    </w:p>
+    <w:p>
+      <w:pPr>
+        <w:ind w:firstLine="720"/>
+      </w:pPr>
+      <w:r>
+        <w:t>An ear-splitting screech tore through the room—so sharp it was blinding.</w:t>
+      </w:r>
+      <w:r>
+        <w:t xml:space="preserve"> </w:t>
+      </w:r>
+      <w:r>
+        <w:t>Violet</w:t>
+      </w:r>
+      <w:r>
+        <w:t xml:space="preserve"> </w:t>
+      </w:r>
+      <w:r>
+        <w:t>couldn’t help but drop</w:t>
+      </w:r>
+      <w:r>
+        <w:t xml:space="preserve"> to her knees, hands clamped over her ears, eyes squeezed shut.</w:t>
+      </w:r>
+      <w:r>
+        <w:t xml:space="preserve"> </w:t>
+      </w:r>
+    </w:p>
+    <w:p>
+      <w:pPr>
+        <w:ind w:firstLine="720"/>
+      </w:pPr>
+      <w:r>
+        <w:t xml:space="preserve">She didn’t know how long it lasted—or who, or </w:t>
+      </w:r>
+      <w:r>
+        <w:rPr>
+          <w:i/>
+          <w:iCs/>
+        </w:rPr>
+        <w:t>what</w:t>
+      </w:r>
+      <w:r>
+        <w:t>, was making the noise.</w:t>
+      </w:r>
+      <w:r>
+        <w:t xml:space="preserve"> </w:t>
+      </w:r>
+      <w:r>
+        <w:t xml:space="preserve">All she could focus </w:t>
+      </w:r>
+      <w:proofErr w:type="gramStart"/>
+      <w:r>
+        <w:t>on,</w:t>
+      </w:r>
+      <w:proofErr w:type="gramEnd"/>
+      <w:r>
+        <w:t xml:space="preserve"> was </w:t>
+      </w:r>
+      <w:proofErr w:type="gramStart"/>
+      <w:r>
+        <w:t>wanting—</w:t>
+      </w:r>
+      <w:r>
+        <w:rPr>
+          <w:i/>
+          <w:iCs/>
+        </w:rPr>
+        <w:t>pleading</w:t>
+      </w:r>
+      <w:r>
+        <w:t>—for it</w:t>
+      </w:r>
+      <w:proofErr w:type="gramEnd"/>
+      <w:r>
+        <w:t xml:space="preserve"> to stop.</w:t>
+      </w:r>
+    </w:p>
+    <w:p>
+      <w:pPr>
+        <w:ind w:firstLine="720"/>
+      </w:pPr>
+      <w:r>
+        <w:lastRenderedPageBreak/>
+        <w:t xml:space="preserve">Silence returned in fragments. </w:t>
+      </w:r>
+    </w:p>
+    <w:p>
+      <w:pPr>
+        <w:ind w:firstLine="720"/>
+      </w:pPr>
+      <w:r>
+        <w:t>A dull ringing thrummed in her skull as she reopened her eyes.</w:t>
+      </w:r>
+      <w:r>
+        <w:t xml:space="preserve"> </w:t>
+      </w:r>
+      <w:r>
+        <w:t xml:space="preserve">The skillet and salt she’d been holding were scattered </w:t>
+      </w:r>
+      <w:r>
+        <w:t>in</w:t>
+      </w:r>
+      <w:r>
+        <w:t xml:space="preserve"> a sea of glass.</w:t>
+      </w:r>
+    </w:p>
+    <w:p>
+      <w:pPr>
+        <w:ind w:firstLine="720"/>
+      </w:pPr>
+      <w:r>
+        <w:t>And Gracie—Gracie lay unconscious in the middle of it all.</w:t>
+      </w:r>
+      <w:r>
+        <w:t xml:space="preserve"> </w:t>
+      </w:r>
+      <w:r>
+        <w:t xml:space="preserve">But the blue </w:t>
+      </w:r>
+      <w:r>
+        <w:t>orb</w:t>
+      </w:r>
+      <w:r>
+        <w:t>—</w:t>
+      </w:r>
+      <w:r>
+        <w:t>the one was from jar—</w:t>
+      </w:r>
+      <w:r>
+        <w:t>was gone.</w:t>
+      </w:r>
+    </w:p>
+    <w:p>
+      <w:pPr>
+        <w:ind w:firstLine="720"/>
+      </w:pPr>
+      <w:r>
+        <w:t>Violet</w:t>
+      </w:r>
+      <w:r>
+        <w:t xml:space="preserve"> sat </w:t>
+      </w:r>
+      <w:r>
+        <w:t>motionless</w:t>
+      </w:r>
+      <w:r>
+        <w:t xml:space="preserve">, </w:t>
+      </w:r>
+      <w:r>
+        <w:t xml:space="preserve">her </w:t>
+      </w:r>
+      <w:r>
+        <w:t xml:space="preserve">mind scattered, </w:t>
+      </w:r>
+      <w:r>
+        <w:t xml:space="preserve">her </w:t>
+      </w:r>
+      <w:r>
+        <w:t>heart hammering</w:t>
+      </w:r>
+      <w:r>
+        <w:t>—</w:t>
+      </w:r>
+      <w:r>
+        <w:t>until a cold draft crept up the back of her neck.</w:t>
+      </w:r>
+    </w:p>
+    <w:p>
+      <w:pPr>
+        <w:ind w:firstLine="720"/>
+      </w:pPr>
+      <w:r>
+        <w:t>She willed herself to stand, to find her feet beneath her—but not before subtly scooping up the spilled salt, clenching it tight in her fist.</w:t>
+      </w:r>
+      <w:r>
+        <w:t xml:space="preserve"> </w:t>
+      </w:r>
+      <w:r>
+        <w:t xml:space="preserve">As she </w:t>
+      </w:r>
+      <w:r>
+        <w:t>rose</w:t>
+      </w:r>
+      <w:r>
+        <w:t>, s</w:t>
+      </w:r>
+      <w:r>
+        <w:t xml:space="preserve">he could </w:t>
+      </w:r>
+      <w:r>
+        <w:rPr>
+          <w:i/>
+          <w:iCs/>
+        </w:rPr>
+        <w:t>feel</w:t>
+      </w:r>
+      <w:r>
+        <w:t xml:space="preserve"> those eyes</w:t>
+      </w:r>
+      <w:r>
+        <w:t xml:space="preserve"> </w:t>
+      </w:r>
+      <w:r>
+        <w:t>on her back. Burning. Waiting.</w:t>
+      </w:r>
+    </w:p>
+    <w:p>
+      <w:pPr>
+        <w:ind w:firstLine="720"/>
+      </w:pPr>
+      <w:r>
+        <w:t>The same hollow, depthless eyes that had watched her from the banister.</w:t>
+      </w:r>
+    </w:p>
+    <w:p>
+      <w:pPr>
+        <w:ind w:firstLine="720"/>
+      </w:pPr>
+      <w:r>
+        <w:t>The ones she’d seen haunting her dreams.</w:t>
+      </w:r>
+    </w:p>
+    <w:p>
+      <w:pPr>
+        <w:ind w:firstLine="720"/>
+      </w:pPr>
+      <w:r>
+        <w:t>The ones she’d watched devour the kids from her school from afar.</w:t>
+      </w:r>
+    </w:p>
+    <w:p>
+      <w:pPr>
+        <w:ind w:firstLine="720"/>
+      </w:pPr>
+      <w:r>
+        <w:t>Violet</w:t>
+      </w:r>
+      <w:r>
+        <w:t xml:space="preserve"> drew in a shaky breath, gritted her teeth—</w:t>
+      </w:r>
+    </w:p>
+    <w:p>
+      <w:pPr>
+        <w:ind w:firstLine="720"/>
+      </w:pPr>
+      <w:r>
+        <w:t>—and turned.</w:t>
+      </w:r>
+    </w:p>
+    <w:p>
+      <w:pPr>
+        <w:ind w:firstLine="720"/>
+      </w:pPr>
+      <w:r>
+        <w:t>And t</w:t>
+      </w:r>
+      <w:r>
+        <w:t xml:space="preserve">here she was. </w:t>
+      </w:r>
+    </w:p>
+    <w:p>
+      <w:pPr>
+        <w:ind w:firstLine="720"/>
+      </w:pPr>
+      <w:r>
+        <w:t>Not a trick of the light. Not a dream.</w:t>
+      </w:r>
+      <w:r>
+        <w:t xml:space="preserve"> Not a figment of her imagination. </w:t>
+      </w:r>
+    </w:p>
+    <w:p>
+      <w:pPr>
+        <w:ind w:firstLine="720"/>
+      </w:pPr>
+      <w:r>
+        <w:t xml:space="preserve">But real. </w:t>
+      </w:r>
+    </w:p>
+    <w:p>
+      <w:pPr>
+        <w:ind w:firstLine="720"/>
+      </w:pPr>
+      <w:r>
+        <w:t>Here. Now.</w:t>
+      </w:r>
+      <w:r>
+        <w:t xml:space="preserve"> Again.</w:t>
+      </w:r>
+    </w:p>
+    <w:p>
+      <w:pPr>
+        <w:ind w:firstLine="720"/>
+      </w:pPr>
+      <w:r>
+        <w:t xml:space="preserve">The woman stood with that same sickly smile plastered across her face, </w:t>
+      </w:r>
+      <w:r>
+        <w:t>her</w:t>
+      </w:r>
+      <w:r>
+        <w:t xml:space="preserve"> hand</w:t>
+      </w:r>
+      <w:r>
+        <w:t>s</w:t>
+      </w:r>
+      <w:r>
+        <w:t xml:space="preserve"> folded neatly behind her back. Her </w:t>
+      </w:r>
+      <w:proofErr w:type="gramStart"/>
+      <w:r>
+        <w:t>dress</w:t>
+      </w:r>
+      <w:proofErr w:type="gramEnd"/>
+      <w:r>
+        <w:t xml:space="preserve"> the same outdated </w:t>
+      </w:r>
+      <w:proofErr w:type="gramStart"/>
+      <w:r>
+        <w:t>pattern</w:t>
+      </w:r>
+      <w:proofErr w:type="gramEnd"/>
+      <w:r>
+        <w:t xml:space="preserve"> </w:t>
+      </w:r>
+      <w:r>
+        <w:t>Violet</w:t>
+      </w:r>
+      <w:r>
+        <w:t xml:space="preserve"> </w:t>
+      </w:r>
+      <w:r>
+        <w:t xml:space="preserve">remembered, her hair </w:t>
+      </w:r>
+      <w:r>
+        <w:t xml:space="preserve">still </w:t>
+      </w:r>
+      <w:r>
+        <w:t>pulled back tightly</w:t>
+      </w:r>
+      <w:r>
+        <w:t>,</w:t>
+      </w:r>
+      <w:r>
+        <w:t xml:space="preserve"> </w:t>
+      </w:r>
+      <w:r>
+        <w:t>and that faint blue haze bled softly around her edges.</w:t>
+      </w:r>
+    </w:p>
+    <w:p>
+      <w:pPr>
+        <w:ind w:firstLine="720"/>
+      </w:pPr>
+      <w:r>
+        <w:t>Apparently, your appearance doesn’t change much when you’re dead.</w:t>
+      </w:r>
+    </w:p>
+    <w:p>
+      <w:pPr>
+        <w:ind w:firstLine="720"/>
+      </w:pPr>
+      <w:r>
+        <w:t>T</w:t>
+      </w:r>
+      <w:r>
+        <w:t>error</w:t>
+      </w:r>
+      <w:r>
+        <w:t xml:space="preserve"> and an odd sort of relief</w:t>
+      </w:r>
+      <w:r>
+        <w:t xml:space="preserve"> crashed together inside </w:t>
+      </w:r>
+      <w:r>
+        <w:t>Violet</w:t>
+      </w:r>
+      <w:r>
+        <w:t>’s chest.</w:t>
+      </w:r>
+      <w:r>
+        <w:t xml:space="preserve"> </w:t>
+      </w:r>
+      <w:r>
+        <w:t xml:space="preserve">Relief that she </w:t>
+      </w:r>
+      <w:r>
+        <w:t xml:space="preserve">Gracie now knew she </w:t>
+      </w:r>
+      <w:r>
+        <w:t>wasn’t crazy</w:t>
+      </w:r>
+      <w:r>
+        <w:t>. And t</w:t>
+      </w:r>
+      <w:r>
+        <w:t xml:space="preserve">error because, well, there was a </w:t>
+      </w:r>
+      <w:r>
+        <w:rPr>
+          <w:i/>
+          <w:iCs/>
+        </w:rPr>
+        <w:t>freaking ghost</w:t>
+      </w:r>
+      <w:r>
+        <w:t xml:space="preserve"> standing in front of her</w:t>
+      </w:r>
+      <w:r>
+        <w:t>.</w:t>
+      </w:r>
+    </w:p>
+    <w:p>
+      <w:pPr>
+        <w:ind w:firstLine="720"/>
+      </w:pPr>
+      <w:r>
+        <w:t xml:space="preserve">The silence stretched. </w:t>
+      </w:r>
+      <w:r>
+        <w:t>Violet</w:t>
+      </w:r>
+      <w:r>
+        <w:t xml:space="preserve"> swallowed hard.</w:t>
+      </w:r>
+      <w:r>
+        <w:t xml:space="preserve"> </w:t>
+      </w:r>
+    </w:p>
+    <w:p>
+      <w:pPr>
+        <w:ind w:firstLine="720"/>
+      </w:pPr>
+      <w:r>
+        <w:t>“Hello,” she managed.</w:t>
+      </w:r>
+    </w:p>
+    <w:p>
+      <w:pPr>
+        <w:ind w:firstLine="720"/>
+      </w:pPr>
+      <w:r>
+        <w:lastRenderedPageBreak/>
+        <w:t xml:space="preserve">“Hello again, </w:t>
+      </w:r>
+      <w:r>
+        <w:t>little miss</w:t>
+      </w:r>
+      <w:r>
+        <w:t>.</w:t>
+      </w:r>
+      <w:r>
+        <w:t>” the woman chimed, her voice bright and cold as glass. “I’ve been expecting you.”</w:t>
+      </w:r>
+    </w:p>
+    <w:p>
+      <w:pPr>
+        <w:ind w:firstLine="720"/>
+      </w:pPr>
+      <w:r>
+        <w:t>“You—you have?”</w:t>
+      </w:r>
+    </w:p>
+    <w:p>
+      <w:pPr>
+        <w:ind w:firstLine="720"/>
+      </w:pPr>
+      <w:r>
+        <w:t>The woman’s eyes narrowed, as if that were a ridiculous question.</w:t>
+      </w:r>
+      <w:r>
+        <w:t xml:space="preserve"> </w:t>
+      </w:r>
+    </w:p>
+    <w:p>
+      <w:pPr>
+        <w:ind w:firstLine="720"/>
+      </w:pPr>
+      <w:r>
+        <w:t>“Well</w:t>
+      </w:r>
+      <w:r>
+        <w:t xml:space="preserve"> o</w:t>
+      </w:r>
+      <w:r>
+        <w:t>f course.</w:t>
+      </w:r>
+      <w:r>
+        <w:t xml:space="preserve"> You think I haven’t noticed you from beyond the gate?”</w:t>
+      </w:r>
+    </w:p>
+    <w:p>
+      <w:pPr>
+        <w:ind w:firstLine="720"/>
+      </w:pPr>
+      <w:r>
+        <w:t>Violet</w:t>
+      </w:r>
+      <w:r>
+        <w:t>’s heart stopped.</w:t>
+      </w:r>
+    </w:p>
+    <w:p>
+      <w:pPr>
+        <w:ind w:firstLine="720"/>
+      </w:pPr>
+      <w:r>
+        <w:t>The woman’s</w:t>
+      </w:r>
+      <w:r>
+        <w:t xml:space="preserve"> gaze swept over </w:t>
+      </w:r>
+      <w:r>
+        <w:t>Violet</w:t>
+      </w:r>
+      <w:r>
+        <w:t xml:space="preserve"> from head to toe, searching—peeling through her. Then it flicked to Gracie’s still form.</w:t>
+      </w:r>
+      <w:r>
+        <w:t xml:space="preserve"> </w:t>
+      </w:r>
+      <w:r>
+        <w:t xml:space="preserve">“Though,” she added, her lips curling, “I hadn’t expected you to bring a… </w:t>
+      </w:r>
+      <w:r>
+        <w:rPr>
+          <w:i/>
+          <w:iCs/>
+        </w:rPr>
+        <w:t>friend.</w:t>
+      </w:r>
+      <w:r>
+        <w:t>”</w:t>
+      </w:r>
+    </w:p>
+    <w:p>
+      <w:pPr>
+        <w:ind w:firstLine="720"/>
+      </w:pPr>
+      <w:r>
+        <w:t>“Sorry</w:t>
+      </w:r>
+      <w:r>
+        <w:t>…</w:t>
+      </w:r>
+      <w:r>
+        <w:t xml:space="preserve">” </w:t>
+      </w:r>
+      <w:r>
+        <w:t>Violet</w:t>
+      </w:r>
+      <w:r>
+        <w:t xml:space="preserve"> </w:t>
+      </w:r>
+      <w:r>
+        <w:t>stammered</w:t>
+      </w:r>
+      <w:r>
+        <w:t>, as if she’d done something wrong.</w:t>
+      </w:r>
+    </w:p>
+    <w:p>
+      <w:pPr>
+        <w:ind w:firstLine="720"/>
+      </w:pPr>
+      <w:r>
+        <w:t>Then the thought hit her like a ton of bricks.</w:t>
+      </w:r>
+    </w:p>
+    <w:p>
+      <w:pPr>
+        <w:ind w:firstLine="720"/>
+      </w:pPr>
+      <w:r>
+        <w:rPr>
+          <w:i/>
+          <w:iCs/>
+        </w:rPr>
+        <w:t>Gracie!</w:t>
+      </w:r>
+    </w:p>
+    <w:p>
+      <w:pPr>
+        <w:ind w:firstLine="720"/>
+      </w:pPr>
+      <w:r>
+        <w:t>Violet</w:t>
+      </w:r>
+      <w:r>
+        <w:t xml:space="preserve"> spun back toward her—still sprawled on the floor, motionless. Still not </w:t>
+      </w:r>
+      <w:proofErr w:type="gramStart"/>
+      <w:r>
+        <w:t>waking</w:t>
+      </w:r>
+      <w:proofErr w:type="gramEnd"/>
+      <w:r>
+        <w:t xml:space="preserve">. Panic surged. </w:t>
+      </w:r>
+    </w:p>
+    <w:p>
+      <w:pPr>
+        <w:ind w:firstLine="720"/>
+        <w:rPr>
+          <w:highlight w:val="yellow"/>
+        </w:rPr>
+      </w:pPr>
+      <w:r>
+        <w:rPr>
+          <w:highlight w:val="yellow"/>
+        </w:rPr>
+        <w:t xml:space="preserve">She had to get her out of here. Out of here now. Home. Somewhere safe. What time even </w:t>
+      </w:r>
+      <w:r>
+        <w:rPr>
+          <w:i/>
+          <w:iCs/>
+          <w:highlight w:val="yellow"/>
+        </w:rPr>
+        <w:t>was</w:t>
+      </w:r>
+      <w:r>
+        <w:rPr>
+          <w:highlight w:val="yellow"/>
+        </w:rPr>
+        <w:t xml:space="preserve"> it now? It had already been late when they came in…</w:t>
+      </w:r>
+    </w:p>
+    <w:p>
+      <w:pPr>
+        <w:ind w:firstLine="720"/>
+        <w:rPr>
+          <w:highlight w:val="yellow"/>
+        </w:rPr>
+      </w:pPr>
+      <w:r>
+        <w:rPr>
+          <w:highlight w:val="yellow"/>
+        </w:rPr>
+        <w:t xml:space="preserve">“It’s quite alright, </w:t>
+      </w:r>
+      <w:r>
+        <w:rPr>
+          <w:highlight w:val="yellow"/>
+        </w:rPr>
+        <w:t>little miss</w:t>
+      </w:r>
+      <w:r>
+        <w:rPr>
+          <w:highlight w:val="yellow"/>
+        </w:rPr>
+        <w:t xml:space="preserve">,” the woman said, cutting through </w:t>
+      </w:r>
+      <w:r>
+        <w:rPr>
+          <w:highlight w:val="yellow"/>
+        </w:rPr>
+        <w:t>Violet</w:t>
+      </w:r>
+      <w:r>
+        <w:rPr>
+          <w:highlight w:val="yellow"/>
+        </w:rPr>
+        <w:t>’s thoughts. Her tone syrup-sweet, her smile plastered back on like a mask. “</w:t>
+      </w:r>
+      <w:r>
+        <w:rPr>
+          <w:i/>
+          <w:iCs/>
+          <w:highlight w:val="yellow"/>
+        </w:rPr>
+        <w:t>Everyone</w:t>
+      </w:r>
+      <w:r>
+        <w:rPr>
+          <w:highlight w:val="yellow"/>
+        </w:rPr>
+        <w:t xml:space="preserve"> is welcome here.”</w:t>
+      </w:r>
+    </w:p>
+    <w:p>
+      <w:pPr>
+        <w:ind w:firstLine="720"/>
+      </w:pPr>
+      <w:r>
+        <w:rPr>
+          <w:highlight w:val="yellow"/>
+        </w:rPr>
+        <w:t>“Good to know</w:t>
+      </w:r>
+      <w:r>
+        <w:rPr>
+          <w:highlight w:val="yellow"/>
+        </w:rPr>
+        <w:t>…</w:t>
+      </w:r>
+      <w:r>
+        <w:rPr>
+          <w:highlight w:val="yellow"/>
+        </w:rPr>
+        <w:t xml:space="preserve">” </w:t>
+      </w:r>
+      <w:r>
+        <w:rPr>
+          <w:highlight w:val="yellow"/>
+        </w:rPr>
+        <w:t>Violet</w:t>
+      </w:r>
+      <w:r>
+        <w:rPr>
+          <w:highlight w:val="yellow"/>
+        </w:rPr>
+        <w:t xml:space="preserve"> threw over her shoulder, shaking Gracie’s arm. “Gracie. Gracie, wake up,” she muttered.</w:t>
+      </w:r>
+    </w:p>
+    <w:p>
+      <w:pPr>
+        <w:ind w:firstLine="720"/>
+      </w:pPr>
+      <w:r>
+        <w:t>Nothing.</w:t>
+      </w:r>
+    </w:p>
+    <w:p>
+      <w:pPr>
+        <w:ind w:firstLine="720"/>
+      </w:pPr>
+      <w:r>
+        <w:t>“Come on Gracie, wake. Up!” She shook harder.</w:t>
+      </w:r>
+    </w:p>
+    <w:p>
+      <w:pPr>
+        <w:ind w:firstLine="720"/>
+      </w:pPr>
+      <w:r>
+        <w:t>Violet</w:t>
+      </w:r>
+      <w:r>
+        <w:t xml:space="preserve"> blinked— and the woman was suddenly squatting on the other side of Gracie.</w:t>
+      </w:r>
+    </w:p>
+    <w:p>
+      <w:pPr>
+        <w:ind w:firstLine="720"/>
+      </w:pPr>
+      <w:r>
+        <w:t>Violet</w:t>
+      </w:r>
+      <w:r>
+        <w:t xml:space="preserve"> stumbled back onto her </w:t>
+      </w:r>
+      <w:proofErr w:type="gramStart"/>
+      <w:r>
+        <w:t>heels,</w:t>
+      </w:r>
+      <w:proofErr w:type="gramEnd"/>
+      <w:r>
+        <w:t xml:space="preserve"> palms pressed to the floor.</w:t>
+      </w:r>
+      <w:r>
+        <w:t xml:space="preserve"> The air around the woman was so cold it burned, like ice picks needling her skin.</w:t>
+      </w:r>
+    </w:p>
+    <w:p>
+      <w:pPr>
+        <w:ind w:firstLine="720"/>
+      </w:pPr>
+      <w:r>
+        <w:t xml:space="preserve">The woman brushed Gracie’s hair aside with delicate fingers, gazing down at her in a way that made </w:t>
+      </w:r>
+      <w:r>
+        <w:t>Violet</w:t>
+      </w:r>
+      <w:r>
+        <w:t>’s stomach twist. Predatory. Possessive.</w:t>
+      </w:r>
+    </w:p>
+    <w:p>
+      <w:pPr>
+        <w:ind w:firstLine="720"/>
+      </w:pPr>
+      <w:r>
+        <w:t xml:space="preserve">Another thought hit her then, </w:t>
+      </w:r>
+      <w:r>
+        <w:rPr>
+          <w:i/>
+          <w:iCs/>
+        </w:rPr>
+        <w:t xml:space="preserve">Ghosts can move </w:t>
+      </w:r>
+      <w:proofErr w:type="gramStart"/>
+      <w:r>
+        <w:rPr>
+          <w:i/>
+          <w:iCs/>
+        </w:rPr>
+        <w:t>things</w:t>
+      </w:r>
+      <w:r>
+        <w:rPr>
+          <w:i/>
+          <w:iCs/>
+        </w:rPr>
+        <w:t>?</w:t>
+      </w:r>
+      <w:proofErr w:type="gramEnd"/>
+      <w:r>
+        <w:t xml:space="preserve"> </w:t>
+      </w:r>
+    </w:p>
+    <w:p>
+      <w:pPr>
+        <w:ind w:firstLine="720"/>
+      </w:pPr>
+      <w:r>
+        <w:t>Violet</w:t>
+      </w:r>
+      <w:r>
+        <w:t xml:space="preserve"> tightened her grip on the salt. “Are you… are you going to hurt her?”</w:t>
+      </w:r>
+      <w:r>
+        <w:t xml:space="preserve"> </w:t>
+      </w:r>
+    </w:p>
+    <w:p>
+      <w:pPr>
+        <w:ind w:firstLine="720"/>
+      </w:pPr>
+      <w:r>
+        <w:lastRenderedPageBreak/>
+        <w:t xml:space="preserve">The woman’s head snapped up, her expression wounded. “Hurt her? Little miss, I would </w:t>
+      </w:r>
+      <w:r>
+        <w:rPr>
+          <w:i/>
+          <w:iCs/>
+        </w:rPr>
+        <w:t>never</w:t>
+      </w:r>
+      <w:r>
+        <w:t>.”</w:t>
+      </w:r>
+      <w:r>
+        <w:rPr>
+          <w:i/>
+          <w:iCs/>
+        </w:rPr>
+        <w:t xml:space="preserve"> </w:t>
+      </w:r>
+      <w:r>
+        <w:t xml:space="preserve">The woman clicked her tongue before she stood, </w:t>
+      </w:r>
+      <w:r>
+        <w:t>smoothing her already perfect dress before clasping her hands behind her back</w:t>
+      </w:r>
+      <w:r>
+        <w:t>. “I am here to help children—not harm them.”</w:t>
+      </w:r>
+    </w:p>
+    <w:p>
+      <w:pPr>
+        <w:ind w:firstLine="720"/>
+      </w:pPr>
+      <w:r>
+        <w:t xml:space="preserve">With the distance the woman created, </w:t>
+      </w:r>
+      <w:r>
+        <w:t>Violet</w:t>
+      </w:r>
+      <w:r>
+        <w:t xml:space="preserve"> scrambled back to Gracie—lifting her into a sitting position. Her skin was like ice.</w:t>
+      </w:r>
+    </w:p>
+    <w:p>
+      <w:pPr>
+        <w:ind w:firstLine="720"/>
+      </w:pPr>
+      <w:r>
+        <w:t xml:space="preserve">It was time to leave. </w:t>
+      </w:r>
+      <w:r>
+        <w:rPr>
+          <w:i/>
+          <w:iCs/>
+        </w:rPr>
+        <w:t>Now</w:t>
+      </w:r>
+      <w:r>
+        <w:t>.</w:t>
+      </w:r>
+    </w:p>
+    <w:p>
+      <w:pPr>
+        <w:ind w:firstLine="720"/>
+      </w:pPr>
+      <w:r>
+        <w:t>“Tell me, dear,” the woman said, her tone soft but slicing through the air, “why have you returned?”</w:t>
+      </w:r>
+    </w:p>
+    <w:p>
+      <w:pPr>
+        <w:ind w:firstLine="720"/>
+        <w:rPr>
+          <w:i/>
+          <w:iCs/>
+        </w:rPr>
+      </w:pPr>
+      <w:r>
+        <w:rPr>
+          <w:i/>
+          <w:iCs/>
+        </w:rPr>
+        <w:t>Does she know?</w:t>
+      </w:r>
+    </w:p>
+    <w:p>
+      <w:pPr>
+        <w:ind w:firstLine="720"/>
+      </w:pPr>
+      <w:r>
+        <w:t xml:space="preserve">“Come on, Gracie—” </w:t>
+      </w:r>
+      <w:r>
+        <w:t>Violet</w:t>
+      </w:r>
+      <w:r>
+        <w:t xml:space="preserve"> whispered, trying to get her upright. Her dead weight made it nearly impossible.</w:t>
+      </w:r>
+    </w:p>
+    <w:p>
+      <w:pPr>
+        <w:ind w:firstLine="720"/>
+      </w:pPr>
+      <w:r>
+        <w:t>“Little miss?” the woman pressed, her voice sharper now. “I asked why you returned.”</w:t>
+      </w:r>
+    </w:p>
+    <w:p>
+      <w:pPr>
+        <w:ind w:firstLine="720"/>
+      </w:pPr>
+      <w:r>
+        <w:t xml:space="preserve">“To—uh—look at books.” </w:t>
+      </w:r>
+      <w:r>
+        <w:t>Violet</w:t>
+      </w:r>
+      <w:r>
+        <w:t xml:space="preserve"> slung Gracie’s arm around her shoulder, planted her feet, and hauled her upward.</w:t>
+      </w:r>
+    </w:p>
+    <w:p>
+      <w:pPr>
+        <w:ind w:firstLine="720"/>
+      </w:pPr>
+      <w:r>
+        <w:t>Gracie’s eyes fluttered open, unfocused. “What… what’s going on?” she mumbled, barely coherent.</w:t>
+      </w:r>
+    </w:p>
+    <w:p>
+      <w:pPr>
+        <w:ind w:firstLine="720"/>
+      </w:pPr>
+      <w:r>
+        <w:rPr>
+          <w:i/>
+          <w:iCs/>
+        </w:rPr>
+        <w:t>Thank goodness</w:t>
+      </w:r>
+      <w:r>
+        <w:t xml:space="preserve">. </w:t>
+      </w:r>
+      <w:r>
+        <w:t>Violet</w:t>
+      </w:r>
+      <w:r>
+        <w:t xml:space="preserve"> nearly cried with relief. At least Gracie could stand—sort of.</w:t>
+      </w:r>
+    </w:p>
+    <w:p>
+      <w:pPr>
+        <w:ind w:firstLine="720"/>
+      </w:pPr>
+      <w:r>
+        <w:t>“Right,” the woman chuckled, studying one of the jars. An unnatural delight flickered in her eyes. “</w:t>
+      </w:r>
+      <w:r>
+        <w:t>Violet</w:t>
+      </w:r>
+      <w:r>
+        <w:t>, I think you and I both know that’s not entirely true, is it?”</w:t>
+      </w:r>
+    </w:p>
+    <w:p>
+      <w:pPr>
+        <w:ind w:firstLine="720"/>
+      </w:pPr>
+      <w:r>
+        <w:t>Violet</w:t>
+      </w:r>
+      <w:r>
+        <w:t xml:space="preserve"> froze.</w:t>
+      </w:r>
+      <w:r>
+        <w:t xml:space="preserve"> </w:t>
+      </w:r>
+      <w:r>
+        <w:t>Her blood ran cold. “How—how do you know my name?”</w:t>
+      </w:r>
+    </w:p>
+    <w:p>
+      <w:pPr>
+        <w:ind w:firstLine="720"/>
+      </w:pPr>
+      <w:r>
+        <w:t>The woman lifted her face from the jar—her lips still moving as if whispering to it—and smiled far too wide for any living being.</w:t>
+      </w:r>
+    </w:p>
+    <w:p>
+      <w:pPr>
+        <w:ind w:firstLine="720"/>
+      </w:pPr>
+      <w:r>
+        <w:t xml:space="preserve">“I know a great many things about you, </w:t>
+      </w:r>
+      <w:r>
+        <w:t>Violet</w:t>
+      </w:r>
+      <w:r>
+        <w:t>.”</w:t>
+      </w:r>
+    </w:p>
+    <w:p>
+      <w:pPr>
+        <w:ind w:firstLine="720"/>
+      </w:pPr>
+      <w:r>
+        <w:rPr>
+          <w:i/>
+          <w:iCs/>
+        </w:rPr>
+        <w:t xml:space="preserve">Okay. </w:t>
+      </w:r>
+      <w:r>
+        <w:rPr>
+          <w:i/>
+          <w:iCs/>
+        </w:rPr>
+        <w:t>Leaving. Now</w:t>
+      </w:r>
+      <w:r>
+        <w:t>.</w:t>
+      </w:r>
+    </w:p>
+    <w:p>
+      <w:pPr>
+        <w:ind w:firstLine="720"/>
+      </w:pPr>
+      <w:r>
+        <w:t>Violet</w:t>
+      </w:r>
+      <w:r>
+        <w:t xml:space="preserve"> forced her and Gracie forward</w:t>
+      </w:r>
+      <w:r>
+        <w:t xml:space="preserve"> as fast as she could</w:t>
+      </w:r>
+      <w:r>
+        <w:t>. The jars lining the shelves seemed to glow brighter as they passed, the blue light pressing against the glass like something eager to escape.</w:t>
+      </w:r>
+    </w:p>
+    <w:p>
+      <w:pPr>
+        <w:ind w:firstLine="720"/>
+      </w:pPr>
+      <w:r>
+        <w:t>“Leaving so soon?” the woman called after them.</w:t>
+      </w:r>
+    </w:p>
+    <w:p>
+      <w:pPr>
+        <w:ind w:firstLine="720"/>
+      </w:pPr>
+      <w:r>
+        <w:lastRenderedPageBreak/>
+        <w:t>Violet</w:t>
+      </w:r>
+      <w:r>
+        <w:t xml:space="preserve"> didn’t answer. She just prayed the hidden door was still open.</w:t>
+      </w:r>
+    </w:p>
+    <w:p>
+      <w:pPr>
+        <w:ind w:firstLine="720"/>
+      </w:pPr>
+      <w:r>
+        <w:t xml:space="preserve">The woman appeared at their side in a blink, </w:t>
+      </w:r>
+      <w:r>
+        <w:t xml:space="preserve">gripping </w:t>
+      </w:r>
+      <w:r>
+        <w:t>Violet</w:t>
+      </w:r>
+      <w:r>
+        <w:t xml:space="preserve">’s arm with a force that didn’t make sense. Burning to touch. </w:t>
+      </w:r>
+    </w:p>
+    <w:p>
+      <w:pPr>
+        <w:ind w:firstLine="720"/>
+      </w:pPr>
+      <w:r>
+        <w:t>H</w:t>
+      </w:r>
+      <w:r>
+        <w:t xml:space="preserve">er voice like a whisper cutting straight into </w:t>
+      </w:r>
+      <w:r>
+        <w:t>Violet</w:t>
+      </w:r>
+      <w:r>
+        <w:t>’s ear. “I can help you, you know.”</w:t>
+      </w:r>
+    </w:p>
+    <w:p>
+      <w:pPr>
+        <w:ind w:firstLine="720"/>
+      </w:pPr>
+      <w:r>
+        <w:t>Violet</w:t>
+      </w:r>
+      <w:r>
+        <w:t xml:space="preserve"> stumbled, dropping Gracie. She spun to face the woman, shaking. “Who—who are you?”</w:t>
+      </w:r>
+    </w:p>
+    <w:p>
+      <w:pPr>
+        <w:ind w:firstLine="720"/>
+      </w:pPr>
+      <w:r>
+        <w:t>“Why, I’m Miss Everdeen, of course.”</w:t>
+      </w:r>
+    </w:p>
+    <w:p>
+      <w:pPr>
+        <w:ind w:firstLine="720"/>
+      </w:pPr>
+      <w:r>
+        <w:t xml:space="preserve">“What do you want?” </w:t>
+      </w:r>
+      <w:r>
+        <w:t>Violet</w:t>
+      </w:r>
+      <w:r>
+        <w:t>’s voice cracked. A tear slipped down her cheek.</w:t>
+      </w:r>
+    </w:p>
+    <w:p>
+      <w:pPr>
+        <w:ind w:firstLine="720"/>
+      </w:pPr>
+      <w:r>
+        <w:t xml:space="preserve">Miss Everdeen tilted her head, smiling as though she’d been waiting for that question. “Like I said, dear… to </w:t>
+      </w:r>
+      <w:r>
+        <w:rPr>
+          <w:i/>
+          <w:iCs/>
+        </w:rPr>
+        <w:t>help</w:t>
+      </w:r>
+      <w:r>
+        <w:t>.”</w:t>
+      </w:r>
+    </w:p>
+    <w:p>
+      <w:pPr>
+        <w:ind w:firstLine="720"/>
+      </w:pPr>
+      <w:r>
+        <w:t>“I—I don’t need any help.”</w:t>
+      </w:r>
+    </w:p>
+    <w:p>
+      <w:pPr>
+        <w:ind w:firstLine="720"/>
+      </w:pPr>
+      <w:r>
+        <w:t>Miss Everdeen laughed—light and airy, but wrong somehow, hollow at its edges.</w:t>
+      </w:r>
+    </w:p>
+    <w:p>
+      <w:pPr>
+        <w:ind w:firstLine="720"/>
+      </w:pPr>
+      <w:r>
+        <w:t xml:space="preserve">This was too much. This was a mistake. </w:t>
+      </w:r>
+    </w:p>
+    <w:p>
+      <w:pPr>
+        <w:ind w:firstLine="720"/>
+      </w:pPr>
+      <w:r>
+        <w:t>Violet</w:t>
+      </w:r>
+      <w:r>
+        <w:t xml:space="preserve"> hauled Gracie up again, half dragging her toward the door. They were almost there when Miss Everdeen materialized in front of them once more, blocking the way with a glacial smile.</w:t>
+      </w:r>
+    </w:p>
+    <w:p>
+      <w:pPr>
+        <w:ind w:firstLine="720"/>
+      </w:pPr>
+      <w:r>
+        <w:t>“Oh, but I think you do, little miss.”</w:t>
+      </w:r>
+    </w:p>
+    <w:p>
+      <w:pPr>
+        <w:ind w:firstLine="720"/>
+      </w:pPr>
+      <w:r>
+        <w:t>Violet</w:t>
+      </w:r>
+      <w:r>
+        <w:t xml:space="preserve"> willed herself to speak. “We—have to be—going now.”</w:t>
+      </w:r>
+    </w:p>
+    <w:p>
+      <w:pPr>
+        <w:ind w:firstLine="720"/>
+      </w:pPr>
+      <w:r>
+        <w:t xml:space="preserve">Miss Everdeen drifted closer, her presence tightening the air until </w:t>
+      </w:r>
+      <w:r>
+        <w:t>Violet</w:t>
+      </w:r>
+      <w:r>
+        <w:t xml:space="preserve"> could hardly breathe.</w:t>
+      </w:r>
+      <w:r>
+        <w:t xml:space="preserve"> </w:t>
+      </w:r>
+    </w:p>
+    <w:p>
+      <w:pPr>
+        <w:ind w:firstLine="720"/>
+      </w:pPr>
+      <w:r>
+        <w:t>“I really must insist you stay,” she said, her tone pleasant but hollow. “We’ve so much still to talk about.”</w:t>
+      </w:r>
+    </w:p>
+    <w:p>
+      <w:pPr>
+        <w:ind w:firstLine="720"/>
+      </w:pPr>
+      <w:r>
+        <w:t>Violet</w:t>
+      </w:r>
+      <w:r>
+        <w:t>’s grip on Gracie tightened. “We need to leave. We have people waiting—”</w:t>
+      </w:r>
+    </w:p>
+    <w:p>
+      <w:pPr>
+        <w:ind w:firstLine="720"/>
+      </w:pPr>
+      <w:r>
+        <w:t>Everdeen lifted a finger and clucked her tongue. “It isn’t proper to lie.”</w:t>
+      </w:r>
+    </w:p>
+    <w:p>
+      <w:pPr>
+        <w:ind w:firstLine="720"/>
+      </w:pPr>
+      <w:r>
+        <w:t xml:space="preserve">“Please…” </w:t>
+      </w:r>
+      <w:r>
+        <w:t>Violet</w:t>
+      </w:r>
+      <w:r>
+        <w:t xml:space="preserve"> pleaded, eyes darting, taking a step back.</w:t>
+      </w:r>
+    </w:p>
+    <w:p>
+      <w:pPr>
+        <w:ind w:firstLine="720"/>
+      </w:pPr>
+      <w:r>
+        <w:t>Everdeen smiled again, sighing. “</w:t>
+      </w:r>
+      <w:r>
+        <w:t>Fine. But n</w:t>
+      </w:r>
+      <w:r>
+        <w:t xml:space="preserve">ot until your… </w:t>
+      </w:r>
+      <w:r>
+        <w:rPr>
+          <w:i/>
+          <w:iCs/>
+        </w:rPr>
+        <w:t>friend</w:t>
+      </w:r>
+      <w:r>
+        <w:t xml:space="preserve"> has returned my property.”</w:t>
+      </w:r>
+    </w:p>
+    <w:p>
+      <w:pPr>
+        <w:ind w:firstLine="720"/>
+      </w:pPr>
+      <w:r>
+        <w:rPr>
+          <w:i/>
+          <w:iCs/>
+        </w:rPr>
+        <w:t>Property?</w:t>
+      </w:r>
+      <w:r>
+        <w:t xml:space="preserve"> </w:t>
+      </w:r>
+    </w:p>
+    <w:p>
+      <w:pPr>
+        <w:ind w:firstLine="720"/>
+        <w:rPr>
+          <w:i/>
+          <w:iCs/>
+        </w:rPr>
+      </w:pPr>
+      <w:r>
+        <w:lastRenderedPageBreak/>
+        <w:t>Violet</w:t>
+      </w:r>
+      <w:r>
+        <w:t>’s gaze darted to Gracie</w:t>
+      </w:r>
+      <w:r>
+        <w:t xml:space="preserve">. </w:t>
+      </w:r>
+      <w:r>
+        <w:rPr>
+          <w:i/>
+          <w:iCs/>
+        </w:rPr>
+        <w:t>What did she take?</w:t>
+      </w:r>
+    </w:p>
+    <w:p>
+      <w:pPr>
+        <w:ind w:firstLine="720"/>
+      </w:pPr>
+      <w:r>
+        <w:t xml:space="preserve">Everdeen </w:t>
+      </w:r>
+      <w:proofErr w:type="gramStart"/>
+      <w:r>
+        <w:t>extended a hand</w:t>
+      </w:r>
+      <w:r>
+        <w:t xml:space="preserve"> her</w:t>
+      </w:r>
+      <w:proofErr w:type="gramEnd"/>
+      <w:r>
+        <w:t xml:space="preserve">. </w:t>
+      </w:r>
+    </w:p>
+    <w:p>
+      <w:pPr>
+        <w:ind w:firstLine="720"/>
+      </w:pPr>
+      <w:r>
+        <w:t xml:space="preserve"> </w:t>
+      </w:r>
+      <w:r>
+        <w:t xml:space="preserve">“Don’t. Touch her.” </w:t>
+      </w:r>
+      <w:r>
+        <w:t>Violet</w:t>
+      </w:r>
+      <w:r>
+        <w:t xml:space="preserve"> forced another step back, her voice trembling but firm.</w:t>
+      </w:r>
+    </w:p>
+    <w:p>
+      <w:pPr>
+        <w:ind w:firstLine="720"/>
+      </w:pPr>
+      <w:r>
+        <w:t xml:space="preserve">Everdeen snapped her hand back, face scrunched. </w:t>
+      </w:r>
+      <w:r>
+        <w:t>“Little miss, we must respect our elders—though</w:t>
+      </w:r>
+      <w:r>
+        <w:t xml:space="preserve">,” </w:t>
+      </w:r>
+      <w:r>
+        <w:t xml:space="preserve">Everdeen tilted her head, studying </w:t>
+      </w:r>
+      <w:r>
+        <w:t>Violet</w:t>
+      </w:r>
+      <w:r>
+        <w:t xml:space="preserve"> once more. </w:t>
+      </w:r>
+      <w:r>
+        <w:t>“</w:t>
+      </w:r>
+      <w:r>
+        <w:t xml:space="preserve">I suppose your mother wasn’t able to teach you that, was she?” </w:t>
+      </w:r>
+    </w:p>
+    <w:p>
+      <w:pPr>
+        <w:ind w:firstLine="720"/>
+      </w:pPr>
+      <w:r>
+        <w:t xml:space="preserve">Something snapped in </w:t>
+      </w:r>
+      <w:r>
+        <w:t>Violet</w:t>
+      </w:r>
+      <w:r>
+        <w:t xml:space="preserve"> then. “Enough!” she shouted, hurling the handful of salt she’d been clutching.</w:t>
+      </w:r>
+    </w:p>
+    <w:p>
+      <w:pPr>
+        <w:ind w:firstLine="720"/>
+      </w:pPr>
+      <w:r>
+        <w:t>The salt struck Miss Everdeen square in the chest. For an instant, her smile faltered—then her form splintered, the blue haze around her shattering like smoke caught in a gust.</w:t>
+      </w:r>
+    </w:p>
+    <w:p>
+      <w:pPr>
+        <w:ind w:firstLine="720"/>
+      </w:pPr>
+      <w:r>
+        <w:t>Violet</w:t>
+      </w:r>
+      <w:r>
+        <w:t xml:space="preserve"> didn’t wait to see if she’d come back. </w:t>
+      </w:r>
+    </w:p>
+    <w:p>
+      <w:pPr>
+        <w:ind w:firstLine="720"/>
+      </w:pPr>
+      <w:r>
+        <w:t xml:space="preserve">She grabbed Gracie under the arm, yanking her toward the exit. The hidden door stood open—thankfully, </w:t>
+      </w:r>
+      <w:r>
+        <w:rPr>
+          <w:i/>
+          <w:iCs/>
+        </w:rPr>
+        <w:t>blessedly</w:t>
+      </w:r>
+      <w:r>
+        <w:t xml:space="preserve"> open—and the two stumbled through it.</w:t>
+      </w:r>
+    </w:p>
+    <w:p>
+      <w:pPr>
+        <w:ind w:firstLine="720"/>
+      </w:pPr>
+      <w:r>
+        <w:t xml:space="preserve">They burst into the hall. </w:t>
+      </w:r>
+      <w:r>
+        <w:t>Violet</w:t>
+      </w:r>
+      <w:r>
+        <w:t xml:space="preserve">’s lungs burned as she half-dragged, half-carried Gracie forward. The walls seemed to close in around them, every shadow stretching, waiting. </w:t>
+      </w:r>
+      <w:r>
+        <w:t>With each turn s</w:t>
+      </w:r>
+      <w:r>
+        <w:t xml:space="preserve">he kept expecting to see that pale blue glow—behind them, beside them, </w:t>
+      </w:r>
+      <w:r>
+        <w:rPr>
+          <w:i/>
+          <w:iCs/>
+        </w:rPr>
+        <w:t>ahead</w:t>
+      </w:r>
+      <w:r>
+        <w:t xml:space="preserve"> of them</w:t>
+      </w:r>
+      <w:r>
+        <w:t xml:space="preserve">. </w:t>
+      </w:r>
+    </w:p>
+    <w:p>
+      <w:pPr>
+        <w:ind w:firstLine="720"/>
+      </w:pPr>
+      <w:r>
+        <w:t>Down the corridor. Past the shelves. Past the empty reading room.</w:t>
+      </w:r>
+    </w:p>
+    <w:p>
+      <w:pPr>
+        <w:ind w:firstLine="720"/>
+      </w:pPr>
+      <w:r>
+        <w:t xml:space="preserve">“Come on,” </w:t>
+      </w:r>
+      <w:r>
+        <w:t>Violet</w:t>
+      </w:r>
+      <w:r>
+        <w:t xml:space="preserve"> panted, her voice trembling. “Almost there.”</w:t>
+      </w:r>
+    </w:p>
+    <w:p>
+      <w:pPr>
+        <w:ind w:firstLine="720"/>
+      </w:pPr>
+      <w:r>
+        <w:t xml:space="preserve">Gracie’s steps were heavy, unsteady, but together they pushed on, bursting through the grand arch that led to the stairwell. The air grew warmer here—alive again—but </w:t>
+      </w:r>
+      <w:r>
+        <w:t>Violet</w:t>
+      </w:r>
+      <w:r>
+        <w:t xml:space="preserve"> didn’t trust it. </w:t>
+      </w:r>
+    </w:p>
+    <w:p>
+      <w:pPr>
+        <w:ind w:firstLine="720"/>
+      </w:pPr>
+      <w:r>
+        <w:t>They barreled down the stairs, the echo of their footsteps filling the hollow silence of the library. The front doors were in sight now—salvation, light from the moon spilling through the glass.</w:t>
+      </w:r>
+    </w:p>
+    <w:p>
+      <w:pPr>
+        <w:ind w:firstLine="720"/>
+      </w:pPr>
+      <w:r>
+        <w:t>And then—</w:t>
+      </w:r>
+    </w:p>
+    <w:p>
+      <w:pPr>
+        <w:ind w:firstLine="720"/>
+      </w:pPr>
+      <w:r>
+        <w:t>That cold draft hit her like a brick.</w:t>
+      </w:r>
+    </w:p>
+    <w:p>
+      <w:pPr>
+        <w:ind w:firstLine="720"/>
+      </w:pPr>
+      <w:r>
+        <w:t xml:space="preserve">“I’ll see you soon, </w:t>
+      </w:r>
+      <w:r>
+        <w:t>Violet</w:t>
+      </w:r>
+      <w:r>
+        <w:t xml:space="preserve">.” </w:t>
+      </w:r>
+    </w:p>
+    <w:p>
+      <w:pPr>
+        <w:ind w:firstLine="720"/>
+      </w:pPr>
+      <w:r>
+        <w:t>The voice floated down from above—calm, melodic, and far too close.</w:t>
+      </w:r>
+    </w:p>
+    <w:p>
+      <w:pPr>
+        <w:ind w:firstLine="720"/>
+      </w:pPr>
+      <w:r>
+        <w:lastRenderedPageBreak/>
+        <w:t>Violet</w:t>
+      </w:r>
+      <w:r>
+        <w:t xml:space="preserve"> didn’t want to stop, but she did. She couldn’t help it. Her pulse hammered in her throat. Slowly, she turned.</w:t>
+      </w:r>
+    </w:p>
+    <w:p>
+      <w:pPr>
+        <w:ind w:firstLine="720"/>
+      </w:pPr>
+      <w:r>
+        <w:t>Miss Everdeen stood at the top of the stairs, one hand resting neatly on the banister, that same polite smile painted across her face. The blue glow bled faintly from her edges, casting the steps in ghost light.</w:t>
+      </w:r>
+    </w:p>
+    <w:p>
+      <w:pPr>
+        <w:ind w:firstLine="720"/>
+      </w:pPr>
+      <w:r>
+        <w:t>Violet</w:t>
+      </w:r>
+      <w:r>
+        <w:t xml:space="preserve"> didn’t think. She didn’t breathe. She just ran.</w:t>
+      </w:r>
+    </w:p>
+    <w:p>
+      <w:pPr>
+        <w:ind w:firstLine="720"/>
+      </w:pPr>
+      <w:r>
+        <w:t>The doors slammed behind them.</w:t>
       </w:r>
     </w:p>
     <w:sectPr>

--- a/!Combined.docx
+++ b/!Combined.docx
@@ -17090,7 +17090,10 @@
         <w:t>“It would appear not.</w:t>
       </w:r>
       <w:r>
-        <w:t xml:space="preserve"> How about y</w:t>
+        <w:t xml:space="preserve"> </w:t>
+      </w:r>
+      <w:r>
+        <w:t>Y</w:t>
       </w:r>
       <w:r>
         <w:t>ou?”</w:t>
@@ -17138,11 +17141,14 @@
         <w:t xml:space="preserve"> on the arm. “Yeah, got that much. I meant, </w:t>
       </w:r>
       <w:r>
-        <w:rPr>
-          <w:i/>
-          <w:iCs/>
-        </w:rPr>
-        <w:t>what’s in</w:t>
+        <w:t>what’s</w:t>
+      </w:r>
+      <w:r>
+        <w:rPr>
+          <w:i/>
+          <w:iCs/>
+        </w:rPr>
+        <w:t xml:space="preserve"> in</w:t>
       </w:r>
       <w:r>
         <w:t xml:space="preserve"> the jars?”</w:t>
@@ -17162,10 +17168,7 @@
         <w:t>Yeah, no idea.”</w:t>
       </w:r>
       <w:r>
-        <w:t xml:space="preserve"> </w:t>
-      </w:r>
-      <w:r>
-        <w:t>Violet</w:t>
+        <w:t xml:space="preserve"> Violet</w:t>
       </w:r>
       <w:r>
         <w:t xml:space="preserve"> glanced back at her. “</w:t>
@@ -17203,19 +17206,7 @@
         <w:ind w:firstLine="720"/>
       </w:pPr>
       <w:r>
-        <w:t xml:space="preserve">Still, </w:t>
-      </w:r>
-      <w:r>
-        <w:t>Violet</w:t>
-      </w:r>
-      <w:r>
-        <w:t xml:space="preserve"> found her hand reaching out, surprising even herself. Gracie took it </w:t>
-      </w:r>
-      <w:r>
-        <w:t>with her own</w:t>
-      </w:r>
-      <w:r>
-        <w:t>, and together they stepped through the hidden door.</w:t>
+        <w:t>Gracie reached out again. Violet took her hand without question, and together they stepped through the hidden door.</w:t>
       </w:r>
     </w:p>
     <w:p>
@@ -17873,13 +17864,7 @@
         <w:t>Gracie turned back to the jar</w:t>
       </w:r>
       <w:r>
-        <w:t xml:space="preserve">, handing over the skillet to </w:t>
-      </w:r>
-      <w:r>
-        <w:t>Violet</w:t>
-      </w:r>
-      <w:r>
-        <w:t xml:space="preserve">. </w:t>
+        <w:t xml:space="preserve">, handing over the skillet to Violet. </w:t>
       </w:r>
       <w:r>
         <w:t>Her hands trembled as she reached for it. The glass was cool beneath her fingers, the blue haze inside settling as if soothed by her touch.</w:t>
@@ -17998,10 +17983,7 @@
         <w:t>An ear-splitting screech tore through the room—so sharp it was blinding.</w:t>
       </w:r>
       <w:r>
-        <w:t xml:space="preserve"> </w:t>
-      </w:r>
-      <w:r>
-        <w:t>Violet</w:t>
+        <w:t xml:space="preserve"> Violet</w:t>
       </w:r>
       <w:r>
         <w:t xml:space="preserve"> </w:t>
@@ -18315,10 +18297,7 @@
         <w:t xml:space="preserve"> </w:t>
       </w:r>
       <w:r>
-        <w:t>Violet</w:t>
-      </w:r>
-      <w:r>
-        <w:t xml:space="preserve"> </w:t>
+        <w:t xml:space="preserve">Violet </w:t>
       </w:r>
       <w:r>
         <w:t xml:space="preserve">remembered, her hair </w:t>
@@ -18505,7 +18484,13 @@
         <w:t>Violet</w:t>
       </w:r>
       <w:r>
-        <w:t xml:space="preserve"> from head to toe, searching—peeling through her. Then it flicked to Gracie’s still form.</w:t>
+        <w:t xml:space="preserve"> from head to toe, peeling through her</w:t>
+      </w:r>
+      <w:r>
+        <w:t xml:space="preserve"> layer by layer</w:t>
+      </w:r>
+      <w:r>
+        <w:t>. Then it flicked to Gracie’s still form.</w:t>
       </w:r>
       <w:r>
         <w:t xml:space="preserve"> </w:t>
@@ -18578,7 +18563,13 @@
         <w:t>Violet</w:t>
       </w:r>
       <w:r>
-        <w:t xml:space="preserve"> spun back toward her—still sprawled on the floor, motionless. Still not </w:t>
+        <w:t xml:space="preserve"> spun back toward </w:t>
+      </w:r>
+      <w:r>
+        <w:t>Gracie</w:t>
+      </w:r>
+      <w:r>
+        <w:t xml:space="preserve">—still sprawled on the floor, motionless. Still not </w:t>
       </w:r>
       <w:proofErr w:type="gramStart"/>
       <w:r>
@@ -18592,80 +18583,42 @@
     <w:p>
       <w:pPr>
         <w:ind w:firstLine="720"/>
-        <w:rPr>
-          <w:highlight w:val="yellow"/>
-        </w:rPr>
-      </w:pPr>
-      <w:r>
-        <w:rPr>
-          <w:highlight w:val="yellow"/>
-        </w:rPr>
+      </w:pPr>
+      <w:r>
         <w:t xml:space="preserve">She had to get her out of here. Out of here now. Home. Somewhere safe. What time even </w:t>
       </w:r>
       <w:r>
         <w:rPr>
           <w:i/>
           <w:iCs/>
-          <w:highlight w:val="yellow"/>
         </w:rPr>
         <w:t>was</w:t>
       </w:r>
       <w:r>
-        <w:rPr>
-          <w:highlight w:val="yellow"/>
-        </w:rPr>
         <w:t xml:space="preserve"> it now? It had already been late when they came in…</w:t>
       </w:r>
     </w:p>
     <w:p>
       <w:pPr>
         <w:ind w:firstLine="720"/>
-        <w:rPr>
-          <w:highlight w:val="yellow"/>
-        </w:rPr>
-      </w:pPr>
-      <w:r>
-        <w:rPr>
-          <w:highlight w:val="yellow"/>
-        </w:rPr>
+      </w:pPr>
+      <w:r>
         <w:t xml:space="preserve">“It’s quite alright, </w:t>
       </w:r>
       <w:r>
-        <w:rPr>
-          <w:highlight w:val="yellow"/>
-        </w:rPr>
         <w:t>little miss</w:t>
       </w:r>
       <w:r>
-        <w:rPr>
-          <w:highlight w:val="yellow"/>
-        </w:rPr>
-        <w:t xml:space="preserve">,” the woman said, cutting through </w:t>
-      </w:r>
-      <w:r>
-        <w:rPr>
-          <w:highlight w:val="yellow"/>
-        </w:rPr>
-        <w:t>Violet</w:t>
-      </w:r>
-      <w:r>
-        <w:rPr>
-          <w:highlight w:val="yellow"/>
-        </w:rPr>
-        <w:t>’s thoughts. Her tone syrup-sweet, her smile plastered back on like a mask. “</w:t>
-      </w:r>
-      <w:r>
-        <w:rPr>
-          <w:i/>
-          <w:iCs/>
-          <w:highlight w:val="yellow"/>
+        <w:t>,” the woman said, cutting through Violet’s thoughts. Her tone syrup-sweet, her smile plastered back on like a mask. “</w:t>
+      </w:r>
+      <w:r>
+        <w:rPr>
+          <w:i/>
+          <w:iCs/>
         </w:rPr>
         <w:t>Everyone</w:t>
       </w:r>
       <w:r>
-        <w:rPr>
-          <w:highlight w:val="yellow"/>
-        </w:rPr>
         <w:t xml:space="preserve"> is welcome here.”</w:t>
       </w:r>
     </w:p>
@@ -18674,34 +18627,19 @@
         <w:ind w:firstLine="720"/>
       </w:pPr>
       <w:r>
-        <w:rPr>
-          <w:highlight w:val="yellow"/>
-        </w:rPr>
         <w:t>“Good to know</w:t>
       </w:r>
       <w:r>
-        <w:rPr>
-          <w:highlight w:val="yellow"/>
-        </w:rPr>
         <w:t>…</w:t>
       </w:r>
       <w:r>
-        <w:rPr>
-          <w:highlight w:val="yellow"/>
-        </w:rPr>
-        <w:t xml:space="preserve">” </w:t>
-      </w:r>
-      <w:r>
-        <w:rPr>
-          <w:highlight w:val="yellow"/>
-        </w:rPr>
-        <w:t>Violet</w:t>
-      </w:r>
-      <w:r>
-        <w:rPr>
-          <w:highlight w:val="yellow"/>
-        </w:rPr>
-        <w:t xml:space="preserve"> threw over her shoulder, shaking Gracie’s arm. “Gracie. Gracie, wake up,” she muttered.</w:t>
+        <w:t>” Violet threw over her shoulder</w:t>
+      </w:r>
+      <w:r>
+        <w:t xml:space="preserve"> while</w:t>
+      </w:r>
+      <w:r>
+        <w:t xml:space="preserve"> shaking Gracie’s arm. “Gracie. Gracie, wake up,” she muttered.</w:t>
       </w:r>
     </w:p>
     <w:p>
@@ -18728,18 +18666,15 @@
         <w:t>Violet</w:t>
       </w:r>
       <w:r>
-        <w:t xml:space="preserve"> blinked— and the woman was suddenly squatting on the other side of Gracie.</w:t>
-      </w:r>
-    </w:p>
-    <w:p>
-      <w:pPr>
-        <w:ind w:firstLine="720"/>
-      </w:pPr>
-      <w:r>
-        <w:t>Violet</w:t>
-      </w:r>
-      <w:r>
-        <w:t xml:space="preserve"> stumbled back onto her </w:t>
+        <w:t xml:space="preserve"> blinked—and the woman was suddenly squatting on the other side of Gracie.</w:t>
+      </w:r>
+    </w:p>
+    <w:p>
+      <w:pPr>
+        <w:ind w:firstLine="720"/>
+      </w:pPr>
+      <w:r>
+        <w:t xml:space="preserve">Violet stumbled back onto her </w:t>
       </w:r>
       <w:proofErr w:type="gramStart"/>
       <w:r>
@@ -18772,16 +18707,28 @@
         <w:ind w:firstLine="720"/>
       </w:pPr>
       <w:r>
-        <w:t xml:space="preserve">Another thought hit her then, </w:t>
-      </w:r>
-      <w:r>
-        <w:rPr>
-          <w:i/>
-          <w:iCs/>
-        </w:rPr>
-        <w:t xml:space="preserve">Ghosts can move </w:t>
-      </w:r>
-      <w:proofErr w:type="gramStart"/>
+        <w:t xml:space="preserve">Another thought hit </w:t>
+      </w:r>
+      <w:r>
+        <w:t>Violet</w:t>
+      </w:r>
+      <w:r>
+        <w:t xml:space="preserve"> then, </w:t>
+      </w:r>
+      <w:r>
+        <w:rPr>
+          <w:i/>
+          <w:iCs/>
+        </w:rPr>
+        <w:t>she</w:t>
+      </w:r>
+      <w:r>
+        <w:rPr>
+          <w:i/>
+          <w:iCs/>
+        </w:rPr>
+        <w:t xml:space="preserve"> can move </w:t>
+      </w:r>
       <w:r>
         <w:rPr>
           <w:i/>
@@ -18794,11 +18741,7 @@
           <w:i/>
           <w:iCs/>
         </w:rPr>
-        <w:t>?</w:t>
-      </w:r>
-      <w:proofErr w:type="gramEnd"/>
-      <w:r>
-        <w:t xml:space="preserve"> </w:t>
+        <w:t>…</w:t>
       </w:r>
     </w:p>
     <w:p>
@@ -18861,7 +18804,13 @@
         <w:t>Violet</w:t>
       </w:r>
       <w:r>
-        <w:t xml:space="preserve"> scrambled back to Gracie—lifting her into a sitting position. Her skin was like ice.</w:t>
+        <w:t xml:space="preserve"> </w:t>
+      </w:r>
+      <w:r>
+        <w:t>eased</w:t>
+      </w:r>
+      <w:r>
+        <w:t xml:space="preserve"> back to Gracie—lifting her into a sitting position. Her skin was like ice.</w:t>
       </w:r>
     </w:p>
     <w:p>
@@ -18885,25 +18834,16 @@
     <w:p>
       <w:pPr>
         <w:ind w:firstLine="720"/>
-      </w:pPr>
-      <w:r>
-        <w:t>“Tell me, dear,” the woman said, her tone soft but slicing through the air, “why have you returned?”</w:t>
-      </w:r>
-    </w:p>
-    <w:p>
-      <w:pPr>
-        <w:ind w:firstLine="720"/>
-        <w:rPr>
-          <w:i/>
-          <w:iCs/>
-        </w:rPr>
-      </w:pPr>
-      <w:r>
-        <w:rPr>
-          <w:i/>
-          <w:iCs/>
-        </w:rPr>
-        <w:t>Does she know?</w:t>
+        <w:rPr>
+          <w:i/>
+          <w:iCs/>
+        </w:rPr>
+      </w:pPr>
+      <w:r>
+        <w:t>“Tell me, dear,” the woman said, her tone soft but slicing through the air, “why have you returned?</w:t>
+      </w:r>
+      <w:r>
+        <w:t>”</w:t>
       </w:r>
     </w:p>
     <w:p>
@@ -18925,7 +18865,41 @@
         <w:ind w:firstLine="720"/>
       </w:pPr>
       <w:r>
-        <w:t>“Little miss?” the woman pressed, her voice sharper now. “I asked why you returned.”</w:t>
+        <w:t>“Little miss?” the woman pressed, her voice sharper now. “I asked</w:t>
+      </w:r>
+      <w:r>
+        <w:t xml:space="preserve"> you</w:t>
+      </w:r>
+      <w:r>
+        <w:t xml:space="preserve"> a question</w:t>
+      </w:r>
+      <w:r>
+        <w:t>,</w:t>
+      </w:r>
+      <w:r>
+        <w:t xml:space="preserve"> </w:t>
+      </w:r>
+      <w:r>
+        <w:rPr>
+          <w:i/>
+          <w:iCs/>
+        </w:rPr>
+        <w:t>why</w:t>
+      </w:r>
+      <w:r>
+        <w:t xml:space="preserve"> </w:t>
+      </w:r>
+      <w:r>
+        <w:t xml:space="preserve">have </w:t>
+      </w:r>
+      <w:r>
+        <w:t>you returned</w:t>
+      </w:r>
+      <w:r>
+        <w:t>?</w:t>
+      </w:r>
+      <w:r>
+        <w:t>”</w:t>
       </w:r>
     </w:p>
     <w:p>
@@ -18939,15 +18913,39 @@
         <w:t>Violet</w:t>
       </w:r>
       <w:r>
-        <w:t xml:space="preserve"> slung Gracie’s arm around her shoulder, planted her feet, and hauled her upward.</w:t>
-      </w:r>
-    </w:p>
-    <w:p>
-      <w:pPr>
-        <w:ind w:firstLine="720"/>
-      </w:pPr>
-      <w:r>
-        <w:t>Gracie’s eyes fluttered open, unfocused. “What… what’s going on?” she mumbled, barely coherent.</w:t>
+        <w:t xml:space="preserve"> said, no longer interested in </w:t>
+      </w:r>
+      <w:r>
+        <w:t xml:space="preserve">the </w:t>
+      </w:r>
+      <w:r>
+        <w:t xml:space="preserve">real reason for </w:t>
+      </w:r>
+      <w:r>
+        <w:t>coming here tonight</w:t>
+      </w:r>
+      <w:r>
+        <w:t>. She s</w:t>
+      </w:r>
+      <w:r>
+        <w:t>lung Gracie’s arm around her shoulder, planted her feet, and hauled her upward.</w:t>
+      </w:r>
+    </w:p>
+    <w:p>
+      <w:pPr>
+        <w:ind w:firstLine="720"/>
+      </w:pPr>
+      <w:r>
+        <w:t xml:space="preserve">Gracie’s eyes fluttered open, unfocused. “What… what’s going on?” </w:t>
+      </w:r>
+      <w:r>
+        <w:t>S</w:t>
+      </w:r>
+      <w:r>
+        <w:t>he mumbled</w:t>
+      </w:r>
+      <w:r>
+        <w:t>.</w:t>
       </w:r>
     </w:p>
     <w:p>
@@ -18976,13 +18974,30 @@
         <w:ind w:firstLine="720"/>
       </w:pPr>
       <w:r>
-        <w:t>“Right,” the woman chuckled, studying one of the jars. An unnatural delight flickered in her eyes. “</w:t>
-      </w:r>
-      <w:r>
-        <w:t>Violet</w:t>
-      </w:r>
-      <w:r>
-        <w:t>, I think you and I both know that’s not entirely true, is it?”</w:t>
+        <w:t>“Right,” the woman</w:t>
+      </w:r>
+      <w:r>
+        <w:t xml:space="preserve"> clicked her tongue while </w:t>
+      </w:r>
+      <w:r>
+        <w:t>studying one of the jars. An unnatural delight flickered in her eyes. “</w:t>
+      </w:r>
+      <w:r>
+        <w:t>Violet</w:t>
+      </w:r>
+      <w:r>
+        <w:t xml:space="preserve">, I think you and I both know that’s not entirely true, </w:t>
+      </w:r>
+      <w:proofErr w:type="gramStart"/>
+      <w:r>
+        <w:t>now</w:t>
+      </w:r>
+      <w:proofErr w:type="gramEnd"/>
+      <w:r>
+        <w:t xml:space="preserve"> </w:t>
+      </w:r>
+      <w:r>
+        <w:t>is it?”</w:t>
       </w:r>
     </w:p>
     <w:p>
@@ -18995,30 +19010,278 @@
       <w:r>
         <w:t xml:space="preserve"> froze.</w:t>
       </w:r>
+    </w:p>
+    <w:p>
+      <w:pPr>
+        <w:ind w:firstLine="720"/>
+      </w:pPr>
+      <w:r>
+        <w:t>“How</w:t>
+      </w:r>
+      <w:r>
+        <w:t xml:space="preserve">… </w:t>
+      </w:r>
+      <w:r>
+        <w:t>how do you know my name?”</w:t>
+      </w:r>
+      <w:r>
+        <w:t xml:space="preserve"> She </w:t>
+      </w:r>
+      <w:proofErr w:type="gramStart"/>
+      <w:r>
+        <w:t>whisper</w:t>
+      </w:r>
+      <w:proofErr w:type="gramEnd"/>
+      <w:r>
+        <w:t>.</w:t>
+      </w:r>
+    </w:p>
+    <w:p>
+      <w:pPr>
+        <w:ind w:firstLine="720"/>
+      </w:pPr>
+      <w:r>
+        <w:t>The woman lifted her face from the jar—her lips still moving as if whispering to it—and smiled far too wide for any living being.</w:t>
+      </w:r>
+    </w:p>
+    <w:p>
+      <w:pPr>
+        <w:ind w:firstLine="720"/>
+      </w:pPr>
+      <w:r>
+        <w:t xml:space="preserve">“I know a great many things about you, </w:t>
+      </w:r>
+      <w:r>
+        <w:t>Violet</w:t>
+      </w:r>
+      <w:r>
+        <w:t>.”</w:t>
+      </w:r>
+    </w:p>
+    <w:p>
+      <w:pPr>
+        <w:ind w:firstLine="720"/>
+      </w:pPr>
+      <w:r>
+        <w:rPr>
+          <w:i/>
+          <w:iCs/>
+        </w:rPr>
+        <w:t xml:space="preserve">Okay. </w:t>
+      </w:r>
+      <w:r>
+        <w:rPr>
+          <w:i/>
+          <w:iCs/>
+        </w:rPr>
+        <w:t>Leaving. Now</w:t>
+      </w:r>
+      <w:r>
+        <w:t>.</w:t>
+      </w:r>
+    </w:p>
+    <w:p>
+      <w:pPr>
+        <w:ind w:firstLine="720"/>
+      </w:pPr>
+      <w:r>
+        <w:t>Violet</w:t>
+      </w:r>
+      <w:r>
+        <w:t xml:space="preserve"> forced her and Gracie forward</w:t>
+      </w:r>
+      <w:r>
+        <w:t xml:space="preserve"> as fast as she could</w:t>
+      </w:r>
+      <w:r>
+        <w:t xml:space="preserve">. The jars lining the shelves seemed to glow brighter as they passed, the blue </w:t>
+      </w:r>
+      <w:r>
+        <w:t xml:space="preserve">orbs </w:t>
+      </w:r>
+      <w:r>
+        <w:t>pressing against the glass like something eager to escape.</w:t>
+      </w:r>
+    </w:p>
+    <w:p>
+      <w:pPr>
+        <w:ind w:firstLine="720"/>
+      </w:pPr>
+      <w:r>
+        <w:lastRenderedPageBreak/>
+        <w:t>“Leaving so soon?” the woman called after them.</w:t>
+      </w:r>
+    </w:p>
+    <w:p>
+      <w:pPr>
+        <w:ind w:firstLine="720"/>
+      </w:pPr>
+      <w:r>
+        <w:t>Violet</w:t>
+      </w:r>
+      <w:r>
+        <w:t xml:space="preserve"> didn’t answer. She just prayed the hidden door was still open.</w:t>
+      </w:r>
+    </w:p>
+    <w:p>
+      <w:pPr>
+        <w:ind w:firstLine="720"/>
+      </w:pPr>
+      <w:r>
+        <w:t xml:space="preserve">The woman appeared at their side in a blink, </w:t>
+      </w:r>
+      <w:r>
+        <w:t>grabbing</w:t>
+      </w:r>
+      <w:r>
+        <w:t xml:space="preserve"> Violet’s arm with a force that didn’t make sense. Burning to </w:t>
+      </w:r>
+      <w:proofErr w:type="gramStart"/>
+      <w:r>
+        <w:t xml:space="preserve">the </w:t>
+      </w:r>
+      <w:r>
+        <w:t>touch</w:t>
+      </w:r>
+      <w:proofErr w:type="gramEnd"/>
+      <w:r>
+        <w:t>.</w:t>
+      </w:r>
+    </w:p>
+    <w:p>
+      <w:pPr>
+        <w:ind w:firstLine="720"/>
+      </w:pPr>
+      <w:r>
+        <w:t>H</w:t>
+      </w:r>
+      <w:r>
+        <w:t xml:space="preserve">er voice </w:t>
+      </w:r>
+      <w:proofErr w:type="gramStart"/>
+      <w:r>
+        <w:t>like</w:t>
+      </w:r>
+      <w:proofErr w:type="gramEnd"/>
+      <w:r>
+        <w:t xml:space="preserve"> a </w:t>
+      </w:r>
+      <w:r>
+        <w:t xml:space="preserve">knife </w:t>
+      </w:r>
+      <w:r>
+        <w:t xml:space="preserve">in </w:t>
+      </w:r>
+      <w:r>
+        <w:t>Violet</w:t>
+      </w:r>
+      <w:r>
+        <w:t xml:space="preserve">’s ear. </w:t>
+      </w:r>
+    </w:p>
+    <w:p>
+      <w:pPr>
+        <w:ind w:firstLine="720"/>
+      </w:pPr>
+      <w:r>
+        <w:t>“I can help you, you know.”</w:t>
+      </w:r>
+    </w:p>
+    <w:p>
+      <w:pPr>
+        <w:ind w:firstLine="720"/>
+      </w:pPr>
+      <w:r>
+        <w:t xml:space="preserve">Violet’s </w:t>
+      </w:r>
+      <w:r>
+        <w:t>vision</w:t>
+      </w:r>
       <w:r>
         <w:t xml:space="preserve"> </w:t>
       </w:r>
       <w:r>
-        <w:t>Her blood ran cold. “How—how do you know my name?”</w:t>
-      </w:r>
-    </w:p>
-    <w:p>
-      <w:pPr>
-        <w:ind w:firstLine="720"/>
-      </w:pPr>
-      <w:r>
-        <w:t>The woman lifted her face from the jar—her lips still moving as if whispering to it—and smiled far too wide for any living being.</w:t>
-      </w:r>
-    </w:p>
-    <w:p>
-      <w:pPr>
-        <w:ind w:firstLine="720"/>
-      </w:pPr>
-      <w:r>
-        <w:t xml:space="preserve">“I know a great many things about you, </w:t>
-      </w:r>
-      <w:r>
-        <w:t>Violet</w:t>
+        <w:t xml:space="preserve">started to </w:t>
+      </w:r>
+      <w:r>
+        <w:t>sw</w:t>
+      </w:r>
+      <w:r>
+        <w:t>im</w:t>
+      </w:r>
+      <w:r>
+        <w:t>. She stumbled</w:t>
+      </w:r>
+      <w:r>
+        <w:t xml:space="preserve"> a foot forward</w:t>
+      </w:r>
+      <w:r>
+        <w:t>, losing her grip on Gracie</w:t>
+      </w:r>
+      <w:r>
+        <w:t>, and turned toward</w:t>
+      </w:r>
+      <w:r>
+        <w:t xml:space="preserve"> the woman, shaking. “Who—who are you?”</w:t>
+      </w:r>
+    </w:p>
+    <w:p>
+      <w:pPr>
+        <w:ind w:firstLine="720"/>
+      </w:pPr>
+      <w:r>
+        <w:t>The woman straightened, lifting her chin. “</w:t>
+      </w:r>
+      <w:r>
+        <w:rPr>
+          <w:i/>
+          <w:iCs/>
+        </w:rPr>
+        <w:t xml:space="preserve">I </w:t>
+      </w:r>
+      <w:r>
+        <w:t>am Miss Everdeen.”</w:t>
+      </w:r>
+    </w:p>
+    <w:p>
+      <w:pPr>
+        <w:ind w:firstLine="720"/>
+      </w:pPr>
+      <w:r>
+        <w:t>“</w:t>
+      </w:r>
+      <w:r>
+        <w:t>And w</w:t>
+      </w:r>
+      <w:r>
+        <w:t xml:space="preserve">hat do you want?” </w:t>
+      </w:r>
+      <w:r>
+        <w:t>Violet</w:t>
+      </w:r>
+      <w:r>
+        <w:t>’s voice cracked. A tear slipped down her cheek.</w:t>
+      </w:r>
+    </w:p>
+    <w:p>
+      <w:pPr>
+        <w:ind w:firstLine="720"/>
+      </w:pPr>
+      <w:r>
+        <w:t xml:space="preserve">Miss Everdeen tilted her head, smiling as though she’d been waiting for that </w:t>
+      </w:r>
+      <w:r>
+        <w:t xml:space="preserve">very </w:t>
+      </w:r>
+      <w:r>
+        <w:t xml:space="preserve">question. “Like I said, dear… to </w:t>
+      </w:r>
+      <w:r>
+        <w:rPr>
+          <w:i/>
+          <w:iCs/>
+        </w:rPr>
+        <w:t>help</w:t>
       </w:r>
       <w:r>
         <w:t>.”</w:t>
@@ -19029,46 +19292,579 @@
         <w:ind w:firstLine="720"/>
       </w:pPr>
       <w:r>
-        <w:rPr>
-          <w:i/>
-          <w:iCs/>
-        </w:rPr>
-        <w:t xml:space="preserve">Okay. </w:t>
-      </w:r>
-      <w:r>
-        <w:rPr>
-          <w:i/>
-          <w:iCs/>
-        </w:rPr>
-        <w:t>Leaving. Now</w:t>
+        <w:t xml:space="preserve">Violet took a step back, </w:t>
+      </w:r>
+      <w:r>
+        <w:t>“Is—is that what you’ve been doing to all the kids at our school? Helping them?”</w:t>
+      </w:r>
+    </w:p>
+    <w:p>
+      <w:pPr>
+        <w:ind w:firstLine="720"/>
+      </w:pPr>
+      <w:r>
+        <w:t xml:space="preserve">A cocky smile twisted across Miss Everdeen’s face. “That’s exactly what I’ve been doing, little miss. And I can do it for you, too.” </w:t>
+      </w:r>
+    </w:p>
+    <w:p>
+      <w:pPr>
+        <w:ind w:firstLine="720"/>
+      </w:pPr>
+      <w:r>
+        <w:t>“I—I don’t need any help.”</w:t>
+      </w:r>
+    </w:p>
+    <w:p>
+      <w:pPr>
+        <w:ind w:firstLine="720"/>
+      </w:pPr>
+      <w:r>
+        <w:t xml:space="preserve">Miss Everdeen laughed—light and airy, but wrong somehow, hollow at </w:t>
+      </w:r>
+      <w:r>
+        <w:t>the</w:t>
+      </w:r>
+      <w:r>
+        <w:t xml:space="preserve"> edges.</w:t>
+      </w:r>
+    </w:p>
+    <w:p>
+      <w:pPr>
+        <w:ind w:firstLine="720"/>
+      </w:pPr>
+      <w:r>
+        <w:t xml:space="preserve">This was too much. This was a mistake. </w:t>
+      </w:r>
+    </w:p>
+    <w:p>
+      <w:pPr>
+        <w:ind w:firstLine="720"/>
+      </w:pPr>
+      <w:r>
+        <w:t>Gracie groaned, pushing herself up.</w:t>
+      </w:r>
+    </w:p>
+    <w:p>
+      <w:pPr>
+        <w:ind w:firstLine="720"/>
+      </w:pPr>
+      <w:r>
+        <w:t xml:space="preserve">The sound snapped </w:t>
+      </w:r>
+      <w:proofErr w:type="gramStart"/>
+      <w:r>
+        <w:t>Violet</w:t>
+      </w:r>
+      <w:proofErr w:type="gramEnd"/>
+      <w:r>
+        <w:t xml:space="preserve"> back to the moment. She turned, grabbing Gracie’s hand, half-dragging them both toward the door. They were almost there when Miss Everdeen appeared in front of them once more, blocking the way with a glacial smile.</w:t>
+      </w:r>
+    </w:p>
+    <w:p>
+      <w:pPr>
+        <w:ind w:firstLine="720"/>
+      </w:pPr>
+      <w:r>
+        <w:t>“Oh, but I think you do, little miss.”</w:t>
+      </w:r>
+    </w:p>
+    <w:p>
+      <w:pPr>
+        <w:ind w:firstLine="720"/>
+      </w:pPr>
+      <w:r>
+        <w:t>Violet</w:t>
+      </w:r>
+      <w:r>
+        <w:t xml:space="preserve"> willed herself to speak. “We—have to be—going now.”</w:t>
+      </w:r>
+    </w:p>
+    <w:p>
+      <w:pPr>
+        <w:ind w:firstLine="720"/>
+      </w:pPr>
+      <w:r>
+        <w:t xml:space="preserve">Miss Everdeen drifted closer, her presence tightening the air until </w:t>
+      </w:r>
+      <w:r>
+        <w:t>Violet</w:t>
+      </w:r>
+      <w:r>
+        <w:t xml:space="preserve"> could hardly breathe.</w:t>
+      </w:r>
+      <w:r>
+        <w:t xml:space="preserve"> </w:t>
+      </w:r>
+    </w:p>
+    <w:p>
+      <w:pPr>
+        <w:ind w:firstLine="720"/>
+      </w:pPr>
+      <w:r>
+        <w:t xml:space="preserve">“I really must insist you stay,” she said, her tone pleasant but hollow. “We’ve </w:t>
+      </w:r>
+      <w:r>
+        <w:rPr>
+          <w:i/>
+          <w:iCs/>
+        </w:rPr>
+        <w:t>so</w:t>
+      </w:r>
+      <w:r>
+        <w:t xml:space="preserve"> much still to talk about.”</w:t>
+      </w:r>
+    </w:p>
+    <w:p>
+      <w:pPr>
+        <w:ind w:firstLine="720"/>
+      </w:pPr>
+      <w:r>
+        <w:lastRenderedPageBreak/>
+        <w:t>Violet</w:t>
+      </w:r>
+      <w:r>
+        <w:t>’s grip on Gracie tightened. “We need to leave. We have people waiting—”</w:t>
+      </w:r>
+    </w:p>
+    <w:p>
+      <w:pPr>
+        <w:ind w:firstLine="720"/>
+      </w:pPr>
+      <w:r>
+        <w:t>Everdeen lifted a finger and clucked her tongue. “It isn’t proper to lie.”</w:t>
+      </w:r>
+    </w:p>
+    <w:p>
+      <w:pPr>
+        <w:ind w:firstLine="720"/>
+      </w:pPr>
+      <w:r>
+        <w:t xml:space="preserve">Violet’s </w:t>
+      </w:r>
+      <w:r>
+        <w:t>eyes dart</w:t>
+      </w:r>
+      <w:r>
+        <w:t xml:space="preserve">ed for another exit, </w:t>
+      </w:r>
+      <w:r>
+        <w:t>even though she knew there was no point.</w:t>
+      </w:r>
+    </w:p>
+    <w:p>
+      <w:pPr>
+        <w:ind w:firstLine="720"/>
+      </w:pPr>
+      <w:r>
+        <w:t xml:space="preserve">There was no escape. No other way out. Nowhere </w:t>
+      </w:r>
+      <w:proofErr w:type="gramStart"/>
+      <w:r>
+        <w:t>they could</w:t>
+      </w:r>
+      <w:proofErr w:type="gramEnd"/>
+      <w:r>
+        <w:t xml:space="preserve"> go that </w:t>
+      </w:r>
+      <w:r>
+        <w:rPr>
+          <w:i/>
+          <w:iCs/>
+        </w:rPr>
+        <w:t xml:space="preserve">she </w:t>
+      </w:r>
+      <w:r>
+        <w:t xml:space="preserve">couldn’t follow. </w:t>
+      </w:r>
+    </w:p>
+    <w:p>
+      <w:pPr>
+        <w:ind w:firstLine="720"/>
+      </w:pPr>
+      <w:r>
+        <w:t xml:space="preserve">“Please…” Violet muttered. “Please let us leave.” </w:t>
+      </w:r>
+    </w:p>
+    <w:p>
+      <w:pPr>
+        <w:ind w:firstLine="720"/>
+      </w:pPr>
+      <w:r>
+        <w:t xml:space="preserve">And then the most unexpected thing happened. </w:t>
+      </w:r>
+    </w:p>
+    <w:p>
+      <w:pPr>
+        <w:ind w:firstLine="720"/>
+      </w:pPr>
+      <w:r>
+        <w:t xml:space="preserve">Everdeen stepped </w:t>
+      </w:r>
+      <w:r>
+        <w:t>aside.</w:t>
+      </w:r>
+    </w:p>
+    <w:p>
+      <w:pPr>
+        <w:ind w:firstLine="720"/>
+      </w:pPr>
+      <w:r>
+        <w:t xml:space="preserve">Violet looked up to the spirit in question. </w:t>
+      </w:r>
+    </w:p>
+    <w:p>
+      <w:pPr>
+        <w:ind w:firstLine="720"/>
+        <w:rPr>
+          <w:i/>
+          <w:iCs/>
+        </w:rPr>
+      </w:pPr>
+      <w:r>
+        <w:rPr>
+          <w:i/>
+          <w:iCs/>
+        </w:rPr>
+        <w:t>Was this some kind of trick?</w:t>
+      </w:r>
+    </w:p>
+    <w:p>
+      <w:pPr>
+        <w:ind w:firstLine="720"/>
+      </w:pPr>
+      <w:r>
+        <w:t>But Everdeen remained where she was, gesturing them forward.</w:t>
+      </w:r>
+    </w:p>
+    <w:p>
+      <w:pPr>
+        <w:ind w:firstLine="720"/>
+      </w:pPr>
+      <w:r>
+        <w:t>Slowly, Violet edged them closer, Gracie’s weight heavy against her side—almost to the hidden door—</w:t>
+      </w:r>
+    </w:p>
+    <w:p>
+      <w:pPr>
+        <w:ind w:firstLine="720"/>
+      </w:pPr>
+      <w:r>
+        <w:t>—when Everdeen thrust out a hand, blocking their path.</w:t>
+      </w:r>
+    </w:p>
+    <w:p>
+      <w:pPr>
+        <w:ind w:firstLine="720"/>
+      </w:pPr>
+      <w:r>
+        <w:t>“You may both leave—for now,” Everdeen said lightly, “but only after she returns what she’s taken from me.”</w:t>
+      </w:r>
+      <w:r>
+        <w:t xml:space="preserve"> Everdeen</w:t>
+      </w:r>
+      <w:r>
+        <w:t xml:space="preserve"> </w:t>
+      </w:r>
+      <w:r>
+        <w:t>tipped her chin toward Gracie.</w:t>
+      </w:r>
+    </w:p>
+    <w:p>
+      <w:pPr>
+        <w:ind w:firstLine="720"/>
+      </w:pPr>
+      <w:r>
+        <w:t>Violet’s gaze bounced between them. Gracie sagged against her, eyes heavy-lidded, barely conscious.</w:t>
+      </w:r>
+      <w:r>
+        <w:t xml:space="preserve"> </w:t>
+      </w:r>
+    </w:p>
+    <w:p>
+      <w:pPr>
+        <w:ind w:firstLine="720"/>
+      </w:pPr>
+      <w:r>
+        <w:t>“</w:t>
+      </w:r>
+      <w:proofErr w:type="spellStart"/>
+      <w:r>
+        <w:t>Sh</w:t>
+      </w:r>
+      <w:proofErr w:type="spellEnd"/>
+      <w:r>
+        <w:t>-she hasn’t taken anything,” Violet stammered. “I—I’ve been with her the whole time. We don’t have anything.”</w:t>
+      </w:r>
+    </w:p>
+    <w:p>
+      <w:pPr>
+        <w:ind w:firstLine="720"/>
+        <w:rPr>
+          <w:iCs/>
+        </w:rPr>
+      </w:pPr>
+      <w:r>
+        <w:t>Everdeen clicked her tongue again, peering down her nose at them. “What did I say about lying, little miss? She shall return what she’s taken… or I will take it back.”</w:t>
+      </w:r>
+      <w:r>
+        <w:rPr>
+          <w:iCs/>
+        </w:rPr>
+        <w:t xml:space="preserve"> </w:t>
+      </w:r>
+    </w:p>
+    <w:p>
+      <w:pPr>
+        <w:ind w:firstLine="720"/>
+        <w:rPr>
+          <w:iCs/>
+        </w:rPr>
+      </w:pPr>
+      <w:r>
+        <w:rPr>
+          <w:iCs/>
+        </w:rPr>
+        <w:t>“I’m not lying,” Violet said, panic rising. “Please. Gracie—tell her. We don’t—we don’t have anything.”</w:t>
+      </w:r>
+    </w:p>
+    <w:p>
+      <w:pPr>
+        <w:ind w:firstLine="720"/>
+        <w:rPr>
+          <w:iCs/>
+        </w:rPr>
+      </w:pPr>
+      <w:r>
+        <w:rPr>
+          <w:iCs/>
+        </w:rPr>
+        <w:t>Gracie mumbled something unintelligible, slumping further.</w:t>
+      </w:r>
+    </w:p>
+    <w:p>
+      <w:pPr>
+        <w:ind w:firstLine="720"/>
+        <w:rPr>
+          <w:iCs/>
+        </w:rPr>
+      </w:pPr>
+      <w:r>
+        <w:rPr>
+          <w:iCs/>
+        </w:rPr>
+        <w:t>Everdeen sighed, patience thinning. Her blue glow darkened, bruising toward purple. “Very well. I’ll retrieve it myself.”</w:t>
+      </w:r>
+      <w:r>
+        <w:rPr>
+          <w:iCs/>
+        </w:rPr>
+        <w:t xml:space="preserve"> </w:t>
+      </w:r>
+    </w:p>
+    <w:p>
+      <w:pPr>
+        <w:ind w:firstLine="720"/>
+        <w:rPr>
+          <w:iCs/>
+        </w:rPr>
+      </w:pPr>
+      <w:r>
+        <w:rPr>
+          <w:iCs/>
+        </w:rPr>
+        <w:t>She reached for Gracie.</w:t>
+      </w:r>
+    </w:p>
+    <w:p>
+      <w:pPr>
+        <w:ind w:firstLine="720"/>
+        <w:rPr>
+          <w:iCs/>
+        </w:rPr>
+      </w:pPr>
+      <w:r>
+        <w:rPr>
+          <w:iCs/>
+        </w:rPr>
+        <w:lastRenderedPageBreak/>
+        <w:t>Violet yanked her back. “Don’t. Touch her.”</w:t>
+      </w:r>
+    </w:p>
+    <w:p>
+      <w:pPr>
+        <w:ind w:firstLine="720"/>
+      </w:pPr>
+      <w:r>
+        <w:t>Everdeen recoiled, her face twisting. “That is no way to speak to your elders—though…” She tilted her head, her expression softening. “I suppose your mother never had the chance to teach you, did she?”</w:t>
+      </w:r>
+    </w:p>
+    <w:p>
+      <w:pPr>
+        <w:ind w:firstLine="720"/>
+      </w:pPr>
+      <w:r>
+        <w:t>Violet froze.</w:t>
+      </w:r>
+    </w:p>
+    <w:p>
+      <w:pPr>
+        <w:ind w:firstLine="720"/>
+      </w:pPr>
+      <w:r>
+        <w:t xml:space="preserve">Anger and fear tangled in her chest. How did </w:t>
+      </w:r>
+      <w:proofErr w:type="gramStart"/>
+      <w:r>
+        <w:t>she—?</w:t>
+      </w:r>
+      <w:proofErr w:type="gramEnd"/>
+    </w:p>
+    <w:p>
+      <w:pPr>
+        <w:ind w:firstLine="720"/>
+      </w:pPr>
+      <w:r>
+        <w:t>Everdeen reached out again—but this time, toward Violet. Their eyes locked. The back of Everdeen’s hand brushed Violet’s cheek.</w:t>
+      </w:r>
+    </w:p>
+    <w:p>
+      <w:pPr>
+        <w:ind w:firstLine="720"/>
+      </w:pPr>
+      <w:r>
+        <w:t xml:space="preserve">She couldn’t </w:t>
+      </w:r>
+      <w:r>
+        <w:t>move.</w:t>
+      </w:r>
+      <w:r>
+        <w:t xml:space="preserve"> Couldn’t </w:t>
+      </w:r>
+      <w:r>
+        <w:t>look away</w:t>
       </w:r>
       <w:r>
         <w:t>.</w:t>
       </w:r>
-    </w:p>
-    <w:p>
-      <w:pPr>
-        <w:ind w:firstLine="720"/>
-      </w:pPr>
-      <w:r>
-        <w:t>Violet</w:t>
-      </w:r>
-      <w:r>
-        <w:t xml:space="preserve"> forced her and Gracie forward</w:t>
-      </w:r>
-      <w:r>
-        <w:t xml:space="preserve"> as fast as she could</w:t>
-      </w:r>
-      <w:r>
-        <w:t>. The jars lining the shelves seemed to glow brighter as they passed, the blue light pressing against the glass like something eager to escape.</w:t>
-      </w:r>
-    </w:p>
-    <w:p>
-      <w:pPr>
-        <w:ind w:firstLine="720"/>
-      </w:pPr>
-      <w:r>
-        <w:t>“Leaving so soon?” the woman called after them.</w:t>
+      <w:r>
+        <w:t xml:space="preserve"> </w:t>
+      </w:r>
+    </w:p>
+    <w:p>
+      <w:pPr>
+        <w:ind w:firstLine="720"/>
+      </w:pPr>
+      <w:r>
+        <w:t>There was something behind Everdeen’s eyes. Black</w:t>
+      </w:r>
+      <w:r>
+        <w:t>. Endless. B</w:t>
+      </w:r>
+      <w:r>
+        <w:t>ut</w:t>
+      </w:r>
+      <w:r>
+        <w:t xml:space="preserve"> also</w:t>
+      </w:r>
+      <w:r>
+        <w:t xml:space="preserve">… more </w:t>
+      </w:r>
+      <w:r>
+        <w:t>than</w:t>
+      </w:r>
+      <w:r>
+        <w:t xml:space="preserve"> that</w:t>
+      </w:r>
+      <w:r>
+        <w:t>. It was like…</w:t>
+      </w:r>
+    </w:p>
+    <w:p>
+      <w:pPr>
+        <w:ind w:firstLine="720"/>
+      </w:pPr>
+      <w:r>
+        <w:t>Violet’s arm jerked forward.</w:t>
+      </w:r>
+    </w:p>
+    <w:p>
+      <w:pPr>
+        <w:ind w:firstLine="720"/>
+      </w:pPr>
+      <w:r>
+        <w:t>But not be her doing.</w:t>
+      </w:r>
+    </w:p>
+    <w:p>
+      <w:pPr>
+        <w:ind w:firstLine="720"/>
+      </w:pPr>
+      <w:r>
+        <w:t>Gracie.</w:t>
+      </w:r>
+    </w:p>
+    <w:p>
+      <w:pPr>
+        <w:ind w:firstLine="720"/>
+      </w:pPr>
+      <w:r>
+        <w:t>The salt Violet had been clutching flew from her hand, striking Everdeen square in the chest.</w:t>
+      </w:r>
+    </w:p>
+    <w:p>
+      <w:pPr>
+        <w:ind w:firstLine="720"/>
+      </w:pPr>
+      <w:r>
+        <w:t>For an instant, Everdeen’s smile shattered.</w:t>
+      </w:r>
+    </w:p>
+    <w:p>
+      <w:pPr>
+        <w:ind w:firstLine="720"/>
+      </w:pPr>
+      <w:r>
+        <w:t>Then her form fractured entirely—the haze around her tearing apart like smoke in a sudden wind.</w:t>
+      </w:r>
+    </w:p>
+    <w:p>
+      <w:pPr>
+        <w:ind w:firstLine="720"/>
+      </w:pPr>
+      <w:r>
+        <w:t>And she was gone.</w:t>
+      </w:r>
+    </w:p>
+    <w:p>
+      <w:pPr>
+        <w:ind w:firstLine="720"/>
+      </w:pPr>
+      <w:r>
+        <w:t>Violet didn’t wait to see if she’d come back.</w:t>
+      </w:r>
+    </w:p>
+    <w:p>
+      <w:pPr>
+        <w:ind w:firstLine="720"/>
+      </w:pPr>
+      <w:r>
+        <w:t>She hauled Gracie up under the arm and dragged her toward the exit—relieved when Gracie found enough strength to stumble alongside her as they lurched through the hidden door.</w:t>
+      </w:r>
+    </w:p>
+    <w:p>
+      <w:pPr>
+        <w:ind w:firstLine="720"/>
+      </w:pPr>
+      <w:r>
+        <w:t>They burst into the hall, Violet’s lungs already burning from carrying more than just herself.</w:t>
+      </w:r>
+    </w:p>
+    <w:p>
+      <w:pPr>
+        <w:ind w:firstLine="720"/>
+      </w:pPr>
+      <w:r>
+        <w:t>The walls seemed to close in as they ran, shadows stretching and reaching. With every turn, Violet expected to see that pale blue glow—behind them, beside them, waiting ahead.</w:t>
       </w:r>
     </w:p>
     <w:p>
@@ -19077,465 +19873,55 @@
       </w:pPr>
       <w:r>
         <w:lastRenderedPageBreak/>
-        <w:t>Violet</w:t>
-      </w:r>
-      <w:r>
-        <w:t xml:space="preserve"> didn’t answer. She just prayed the hidden door was still open.</w:t>
-      </w:r>
-    </w:p>
-    <w:p>
-      <w:pPr>
-        <w:ind w:firstLine="720"/>
-      </w:pPr>
-      <w:r>
-        <w:t xml:space="preserve">The woman appeared at their side in a blink, </w:t>
-      </w:r>
-      <w:r>
-        <w:t xml:space="preserve">gripping </w:t>
-      </w:r>
-      <w:r>
-        <w:t>Violet</w:t>
-      </w:r>
-      <w:r>
-        <w:t xml:space="preserve">’s arm with a force that didn’t make sense. Burning to touch. </w:t>
-      </w:r>
-    </w:p>
-    <w:p>
-      <w:pPr>
-        <w:ind w:firstLine="720"/>
-      </w:pPr>
-      <w:r>
-        <w:t>H</w:t>
-      </w:r>
-      <w:r>
-        <w:t xml:space="preserve">er voice like a whisper cutting straight into </w:t>
-      </w:r>
-      <w:r>
-        <w:t>Violet</w:t>
-      </w:r>
-      <w:r>
-        <w:t>’s ear. “I can help you, you know.”</w:t>
-      </w:r>
-    </w:p>
-    <w:p>
-      <w:pPr>
-        <w:ind w:firstLine="720"/>
-      </w:pPr>
-      <w:r>
-        <w:t>Violet</w:t>
-      </w:r>
-      <w:r>
-        <w:t xml:space="preserve"> stumbled, dropping Gracie. She spun to face the woman, shaking. “Who—who are you?”</w:t>
-      </w:r>
-    </w:p>
-    <w:p>
-      <w:pPr>
-        <w:ind w:firstLine="720"/>
-      </w:pPr>
-      <w:r>
-        <w:t>“Why, I’m Miss Everdeen, of course.”</w:t>
-      </w:r>
-    </w:p>
-    <w:p>
-      <w:pPr>
-        <w:ind w:firstLine="720"/>
-      </w:pPr>
-      <w:r>
-        <w:t xml:space="preserve">“What do you want?” </w:t>
-      </w:r>
-      <w:r>
-        <w:t>Violet</w:t>
-      </w:r>
-      <w:r>
-        <w:t>’s voice cracked. A tear slipped down her cheek.</w:t>
-      </w:r>
-    </w:p>
-    <w:p>
-      <w:pPr>
-        <w:ind w:firstLine="720"/>
-      </w:pPr>
-      <w:r>
-        <w:t xml:space="preserve">Miss Everdeen tilted her head, smiling as though she’d been waiting for that question. “Like I said, dear… to </w:t>
-      </w:r>
-      <w:r>
-        <w:rPr>
-          <w:i/>
-          <w:iCs/>
-        </w:rPr>
-        <w:t>help</w:t>
-      </w:r>
-      <w:r>
-        <w:t>.”</w:t>
-      </w:r>
-    </w:p>
-    <w:p>
-      <w:pPr>
-        <w:ind w:firstLine="720"/>
-      </w:pPr>
-      <w:r>
-        <w:t>“I—I don’t need any help.”</w:t>
-      </w:r>
-    </w:p>
-    <w:p>
-      <w:pPr>
-        <w:ind w:firstLine="720"/>
-      </w:pPr>
-      <w:r>
-        <w:t>Miss Everdeen laughed—light and airy, but wrong somehow, hollow at its edges.</w:t>
-      </w:r>
-    </w:p>
-    <w:p>
-      <w:pPr>
-        <w:ind w:firstLine="720"/>
-      </w:pPr>
-      <w:r>
-        <w:t xml:space="preserve">This was too much. This was a mistake. </w:t>
-      </w:r>
-    </w:p>
-    <w:p>
-      <w:pPr>
-        <w:ind w:firstLine="720"/>
-      </w:pPr>
-      <w:r>
-        <w:t>Violet</w:t>
-      </w:r>
-      <w:r>
-        <w:t xml:space="preserve"> hauled Gracie up again, half dragging her toward the door. They were almost there when Miss Everdeen materialized in front of them once more, blocking the way with a glacial smile.</w:t>
-      </w:r>
-    </w:p>
-    <w:p>
-      <w:pPr>
-        <w:ind w:firstLine="720"/>
-      </w:pPr>
-      <w:r>
-        <w:t>“Oh, but I think you do, little miss.”</w:t>
-      </w:r>
-    </w:p>
-    <w:p>
-      <w:pPr>
-        <w:ind w:firstLine="720"/>
-      </w:pPr>
-      <w:r>
-        <w:t>Violet</w:t>
-      </w:r>
-      <w:r>
-        <w:t xml:space="preserve"> willed herself to speak. “We—have to be—going now.”</w:t>
-      </w:r>
-    </w:p>
-    <w:p>
-      <w:pPr>
-        <w:ind w:firstLine="720"/>
-      </w:pPr>
-      <w:r>
-        <w:t xml:space="preserve">Miss Everdeen drifted closer, her presence tightening the air until </w:t>
-      </w:r>
-      <w:r>
-        <w:t>Violet</w:t>
-      </w:r>
-      <w:r>
-        <w:t xml:space="preserve"> could hardly breathe.</w:t>
-      </w:r>
-      <w:r>
-        <w:t xml:space="preserve"> </w:t>
-      </w:r>
-    </w:p>
-    <w:p>
-      <w:pPr>
-        <w:ind w:firstLine="720"/>
-      </w:pPr>
-      <w:r>
-        <w:t>“I really must insist you stay,” she said, her tone pleasant but hollow. “We’ve so much still to talk about.”</w:t>
-      </w:r>
-    </w:p>
-    <w:p>
-      <w:pPr>
-        <w:ind w:firstLine="720"/>
-      </w:pPr>
-      <w:r>
-        <w:t>Violet</w:t>
-      </w:r>
-      <w:r>
-        <w:t>’s grip on Gracie tightened. “We need to leave. We have people waiting—”</w:t>
-      </w:r>
-    </w:p>
-    <w:p>
-      <w:pPr>
-        <w:ind w:firstLine="720"/>
-      </w:pPr>
-      <w:r>
-        <w:t>Everdeen lifted a finger and clucked her tongue. “It isn’t proper to lie.”</w:t>
-      </w:r>
-    </w:p>
-    <w:p>
-      <w:pPr>
-        <w:ind w:firstLine="720"/>
-      </w:pPr>
-      <w:r>
-        <w:t xml:space="preserve">“Please…” </w:t>
-      </w:r>
-      <w:r>
-        <w:t>Violet</w:t>
-      </w:r>
-      <w:r>
-        <w:t xml:space="preserve"> pleaded, eyes darting, taking a step back.</w:t>
-      </w:r>
-    </w:p>
-    <w:p>
-      <w:pPr>
-        <w:ind w:firstLine="720"/>
-      </w:pPr>
-      <w:r>
-        <w:t>Everdeen smiled again, sighing. “</w:t>
-      </w:r>
-      <w:r>
-        <w:t>Fine. But n</w:t>
-      </w:r>
-      <w:r>
-        <w:t xml:space="preserve">ot until your… </w:t>
-      </w:r>
-      <w:r>
-        <w:rPr>
-          <w:i/>
-          <w:iCs/>
-        </w:rPr>
-        <w:t>friend</w:t>
-      </w:r>
-      <w:r>
-        <w:t xml:space="preserve"> has returned my property.”</w:t>
-      </w:r>
-    </w:p>
-    <w:p>
-      <w:pPr>
-        <w:ind w:firstLine="720"/>
-      </w:pPr>
-      <w:r>
-        <w:rPr>
-          <w:i/>
-          <w:iCs/>
-        </w:rPr>
-        <w:t>Property?</w:t>
-      </w:r>
-      <w:r>
-        <w:t xml:space="preserve"> </w:t>
-      </w:r>
-    </w:p>
-    <w:p>
-      <w:pPr>
-        <w:ind w:firstLine="720"/>
-        <w:rPr>
-          <w:i/>
-          <w:iCs/>
-        </w:rPr>
-      </w:pPr>
-      <w:r>
-        <w:lastRenderedPageBreak/>
-        <w:t>Violet</w:t>
-      </w:r>
-      <w:r>
-        <w:t>’s gaze darted to Gracie</w:t>
-      </w:r>
-      <w:r>
-        <w:t xml:space="preserve">. </w:t>
-      </w:r>
-      <w:r>
-        <w:rPr>
-          <w:i/>
-          <w:iCs/>
-        </w:rPr>
-        <w:t>What did she take?</w:t>
-      </w:r>
-    </w:p>
-    <w:p>
-      <w:pPr>
-        <w:ind w:firstLine="720"/>
-      </w:pPr>
-      <w:r>
-        <w:t xml:space="preserve">Everdeen </w:t>
-      </w:r>
-      <w:proofErr w:type="gramStart"/>
-      <w:r>
-        <w:t>extended a hand</w:t>
-      </w:r>
-      <w:r>
-        <w:t xml:space="preserve"> her</w:t>
-      </w:r>
-      <w:proofErr w:type="gramEnd"/>
-      <w:r>
-        <w:t xml:space="preserve">. </w:t>
-      </w:r>
-    </w:p>
-    <w:p>
-      <w:pPr>
-        <w:ind w:firstLine="720"/>
-      </w:pPr>
-      <w:r>
-        <w:t xml:space="preserve"> </w:t>
-      </w:r>
-      <w:r>
-        <w:t xml:space="preserve">“Don’t. Touch her.” </w:t>
-      </w:r>
-      <w:r>
-        <w:t>Violet</w:t>
-      </w:r>
-      <w:r>
-        <w:t xml:space="preserve"> forced another step back, her voice trembling but firm.</w:t>
-      </w:r>
-    </w:p>
-    <w:p>
-      <w:pPr>
-        <w:ind w:firstLine="720"/>
-      </w:pPr>
-      <w:r>
-        <w:t xml:space="preserve">Everdeen snapped her hand back, face scrunched. </w:t>
-      </w:r>
-      <w:r>
-        <w:t>“Little miss, we must respect our elders—though</w:t>
-      </w:r>
-      <w:r>
-        <w:t xml:space="preserve">,” </w:t>
-      </w:r>
-      <w:r>
-        <w:t xml:space="preserve">Everdeen tilted her head, studying </w:t>
-      </w:r>
-      <w:r>
-        <w:t>Violet</w:t>
-      </w:r>
-      <w:r>
-        <w:t xml:space="preserve"> once more. </w:t>
-      </w:r>
-      <w:r>
-        <w:t>“</w:t>
-      </w:r>
-      <w:r>
-        <w:t xml:space="preserve">I suppose your mother wasn’t able to teach you that, was she?” </w:t>
-      </w:r>
-    </w:p>
-    <w:p>
-      <w:pPr>
-        <w:ind w:firstLine="720"/>
-      </w:pPr>
-      <w:r>
-        <w:t xml:space="preserve">Something snapped in </w:t>
-      </w:r>
-      <w:r>
-        <w:t>Violet</w:t>
-      </w:r>
-      <w:r>
-        <w:t xml:space="preserve"> then. “Enough!” she shouted, hurling the handful of salt she’d been clutching.</w:t>
-      </w:r>
-    </w:p>
-    <w:p>
-      <w:pPr>
-        <w:ind w:firstLine="720"/>
-      </w:pPr>
-      <w:r>
-        <w:t>The salt struck Miss Everdeen square in the chest. For an instant, her smile faltered—then her form splintered, the blue haze around her shattering like smoke caught in a gust.</w:t>
-      </w:r>
-    </w:p>
-    <w:p>
-      <w:pPr>
-        <w:ind w:firstLine="720"/>
-      </w:pPr>
-      <w:r>
-        <w:t>Violet</w:t>
-      </w:r>
-      <w:r>
-        <w:t xml:space="preserve"> didn’t wait to see if she’d come back. </w:t>
-      </w:r>
-    </w:p>
-    <w:p>
-      <w:pPr>
-        <w:ind w:firstLine="720"/>
-      </w:pPr>
-      <w:r>
-        <w:t xml:space="preserve">She grabbed Gracie under the arm, yanking her toward the exit. The hidden door stood open—thankfully, </w:t>
-      </w:r>
-      <w:r>
-        <w:rPr>
-          <w:i/>
-          <w:iCs/>
-        </w:rPr>
-        <w:t>blessedly</w:t>
-      </w:r>
-      <w:r>
-        <w:t xml:space="preserve"> open—and the two stumbled through it.</w:t>
-      </w:r>
-    </w:p>
-    <w:p>
-      <w:pPr>
-        <w:ind w:firstLine="720"/>
-      </w:pPr>
-      <w:r>
-        <w:t xml:space="preserve">They burst into the hall. </w:t>
-      </w:r>
-      <w:r>
-        <w:t>Violet</w:t>
-      </w:r>
-      <w:r>
-        <w:t xml:space="preserve">’s lungs burned as she half-dragged, half-carried Gracie forward. The walls seemed to close in around them, every shadow stretching, waiting. </w:t>
-      </w:r>
-      <w:r>
-        <w:t>With each turn s</w:t>
-      </w:r>
-      <w:r>
-        <w:t xml:space="preserve">he kept expecting to see that pale blue glow—behind them, beside them, </w:t>
-      </w:r>
-      <w:r>
-        <w:rPr>
-          <w:i/>
-          <w:iCs/>
-        </w:rPr>
-        <w:t>ahead</w:t>
-      </w:r>
-      <w:r>
-        <w:t xml:space="preserve"> of them</w:t>
-      </w:r>
-      <w:r>
-        <w:t xml:space="preserve">. </w:t>
-      </w:r>
-    </w:p>
-    <w:p>
-      <w:pPr>
-        <w:ind w:firstLine="720"/>
-      </w:pPr>
-      <w:r>
-        <w:t>Down the corridor. Past the shelves. Past the empty reading room.</w:t>
-      </w:r>
-    </w:p>
-    <w:p>
-      <w:pPr>
-        <w:ind w:firstLine="720"/>
-      </w:pPr>
-      <w:r>
-        <w:t xml:space="preserve">“Come on,” </w:t>
-      </w:r>
-      <w:r>
-        <w:t>Violet</w:t>
-      </w:r>
-      <w:r>
-        <w:t xml:space="preserve"> panted, her voice trembling. “Almost there.”</w:t>
-      </w:r>
-    </w:p>
-    <w:p>
-      <w:pPr>
-        <w:ind w:firstLine="720"/>
-      </w:pPr>
-      <w:r>
-        <w:t xml:space="preserve">Gracie’s steps were heavy, unsteady, but together they pushed on, bursting through the grand arch that led to the stairwell. The air grew warmer here—alive again—but </w:t>
-      </w:r>
-      <w:r>
-        <w:t>Violet</w:t>
-      </w:r>
-      <w:r>
-        <w:t xml:space="preserve"> didn’t trust it. </w:t>
-      </w:r>
-    </w:p>
-    <w:p>
-      <w:pPr>
-        <w:ind w:firstLine="720"/>
-      </w:pPr>
-      <w:r>
-        <w:t>They barreled down the stairs, the echo of their footsteps filling the hollow silence of the library. The front doors were in sight now—salvation, light from the moon spilling through the glass.</w:t>
+        <w:t>Down the corridor.</w:t>
+      </w:r>
+    </w:p>
+    <w:p>
+      <w:pPr>
+        <w:ind w:firstLine="720"/>
+      </w:pPr>
+      <w:r>
+        <w:t>Past the shelves.</w:t>
+      </w:r>
+    </w:p>
+    <w:p>
+      <w:pPr>
+        <w:ind w:firstLine="720"/>
+      </w:pPr>
+      <w:r>
+        <w:t>Past the empty reading room.</w:t>
+      </w:r>
+    </w:p>
+    <w:p>
+      <w:pPr>
+        <w:ind w:firstLine="720"/>
+      </w:pPr>
+      <w:r>
+        <w:t>“Come on,” Violet panted, her voice shaking. “Almost there.”</w:t>
+      </w:r>
+    </w:p>
+    <w:p>
+      <w:pPr>
+        <w:ind w:firstLine="720"/>
+      </w:pPr>
+      <w:r>
+        <w:t>Gracie’s steps were heavy, uneven, but together they pushed on, bursting through the grand archway into the stairwell. The air grew warmer here—alive again—but Violet didn’t trust it.</w:t>
+      </w:r>
+    </w:p>
+    <w:p>
+      <w:pPr>
+        <w:ind w:firstLine="720"/>
+      </w:pPr>
+      <w:r>
+        <w:t>They thundered down flight after flight, their footsteps echoing through the hollow belly of the library. At last, the front doors came into view.</w:t>
+      </w:r>
+    </w:p>
+    <w:p>
+      <w:pPr>
+        <w:ind w:firstLine="720"/>
+      </w:pPr>
+      <w:r>
+        <w:t>Salvation.</w:t>
       </w:r>
     </w:p>
     <w:p>
@@ -19551,68 +19937,74 @@
         <w:ind w:firstLine="720"/>
       </w:pPr>
       <w:r>
-        <w:t>That cold draft hit her like a brick.</w:t>
-      </w:r>
-    </w:p>
-    <w:p>
-      <w:pPr>
-        <w:ind w:firstLine="720"/>
-      </w:pPr>
-      <w:r>
-        <w:t xml:space="preserve">“I’ll see you soon, </w:t>
-      </w:r>
-      <w:r>
-        <w:t>Violet</w:t>
-      </w:r>
-      <w:r>
-        <w:t xml:space="preserve">.” </w:t>
-      </w:r>
-    </w:p>
-    <w:p>
-      <w:pPr>
-        <w:ind w:firstLine="720"/>
-      </w:pPr>
-      <w:r>
-        <w:t>The voice floated down from above—calm, melodic, and far too close.</w:t>
-      </w:r>
-    </w:p>
-    <w:p>
-      <w:pPr>
-        <w:ind w:firstLine="720"/>
-      </w:pPr>
-      <w:r>
-        <w:lastRenderedPageBreak/>
-        <w:t>Violet</w:t>
-      </w:r>
-      <w:r>
-        <w:t xml:space="preserve"> didn’t want to stop, but she did. She couldn’t help it. Her pulse hammered in her throat. Slowly, she turned.</w:t>
-      </w:r>
-    </w:p>
-    <w:p>
-      <w:pPr>
-        <w:ind w:firstLine="720"/>
-      </w:pPr>
-      <w:r>
-        <w:t>Miss Everdeen stood at the top of the stairs, one hand resting neatly on the banister, that same polite smile painted across her face. The blue glow bled faintly from her edges, casting the steps in ghost light.</w:t>
-      </w:r>
-    </w:p>
-    <w:p>
-      <w:pPr>
-        <w:ind w:firstLine="720"/>
-      </w:pPr>
-      <w:r>
-        <w:t>Violet</w:t>
-      </w:r>
-      <w:r>
-        <w:t xml:space="preserve"> didn’t think. She didn’t breathe. She just ran.</w:t>
-      </w:r>
-    </w:p>
-    <w:p>
-      <w:pPr>
-        <w:ind w:firstLine="720"/>
-      </w:pPr>
-      <w:r>
-        <w:t>The doors slammed behind them.</w:t>
+        <w:t>Cold slammed into Violet like a wall.</w:t>
+      </w:r>
+    </w:p>
+    <w:p>
+      <w:pPr>
+        <w:ind w:firstLine="720"/>
+      </w:pPr>
+      <w:r>
+        <w:t>“I’ll see you soon, Violet.”</w:t>
+      </w:r>
+      <w:r>
+        <w:t xml:space="preserve"> A whisper in her ear. </w:t>
+      </w:r>
+    </w:p>
+    <w:p>
+      <w:pPr>
+        <w:ind w:firstLine="720"/>
+      </w:pPr>
+      <w:r>
+        <w:t>The voice drifted from everywhere at once—above them, beside them, inside the space between their breaths. Calm. Melodic.</w:t>
+      </w:r>
+    </w:p>
+    <w:p>
+      <w:pPr>
+        <w:ind w:firstLine="720"/>
+      </w:pPr>
+      <w:r>
+        <w:t xml:space="preserve">Violet whipped her head around, searching wildly—but the woman was nowhere to be seen. She looked </w:t>
+      </w:r>
+      <w:proofErr w:type="gramStart"/>
+      <w:r>
+        <w:t>to</w:t>
+      </w:r>
+      <w:proofErr w:type="gramEnd"/>
+      <w:r>
+        <w:t xml:space="preserve"> Gracie, who gave no sign she’d heard a thing.</w:t>
+      </w:r>
+    </w:p>
+    <w:p>
+      <w:pPr>
+        <w:ind w:firstLine="720"/>
+      </w:pPr>
+      <w:r>
+        <w:t>Violet didn’t slow.</w:t>
+      </w:r>
+    </w:p>
+    <w:p>
+      <w:pPr>
+        <w:ind w:firstLine="720"/>
+      </w:pPr>
+      <w:r>
+        <w:t xml:space="preserve">She forced them forward, </w:t>
+      </w:r>
+      <w:proofErr w:type="gramStart"/>
+      <w:r>
+        <w:t>willed</w:t>
+      </w:r>
+      <w:proofErr w:type="gramEnd"/>
+      <w:r>
+        <w:t xml:space="preserve"> their legs to keep moving—</w:t>
+      </w:r>
+    </w:p>
+    <w:p>
+      <w:pPr>
+        <w:ind w:firstLine="720"/>
+      </w:pPr>
+      <w:r>
+        <w:t>—and then they were bursting through the front doors, the heavy oak slamming shut behind them.</w:t>
       </w:r>
     </w:p>
     <w:sectPr>

--- a/!Combined.docx
+++ b/!Combined.docx
@@ -19563,21 +19563,15 @@
         <w:t xml:space="preserve"> Everdeen</w:t>
       </w:r>
       <w:r>
-        <w:t xml:space="preserve"> </w:t>
-      </w:r>
-      <w:r>
-        <w:t>tipped her chin toward Gracie.</w:t>
-      </w:r>
-    </w:p>
-    <w:p>
-      <w:pPr>
-        <w:ind w:firstLine="720"/>
-      </w:pPr>
-      <w:r>
-        <w:t>Violet’s gaze bounced between them. Gracie sagged against her, eyes heavy-lidded, barely conscious.</w:t>
-      </w:r>
-      <w:r>
-        <w:t xml:space="preserve"> </w:t>
+        <w:t xml:space="preserve"> tipped her chin toward Gracie.</w:t>
+      </w:r>
+    </w:p>
+    <w:p>
+      <w:pPr>
+        <w:ind w:firstLine="720"/>
+      </w:pPr>
+      <w:r>
+        <w:t xml:space="preserve">Violet’s gaze bounced between them. Gracie sagged against her, eyes heavy-lidded, barely conscious. </w:t>
       </w:r>
     </w:p>
     <w:p>
@@ -20007,6 +20001,2495 @@
         <w:t>—and then they were bursting through the front doors, the heavy oak slamming shut behind them.</w:t>
       </w:r>
     </w:p>
+    <w:p/>
+    <w:p>
+      <w:r>
+        <w:rPr>
+          <w:u w:val="single"/>
+        </w:rPr>
+        <w:t>Chapter 11</w:t>
+      </w:r>
+    </w:p>
+    <w:p>
+      <w:pPr>
+        <w:ind w:firstLine="720"/>
+      </w:pPr>
+      <w:proofErr w:type="gramStart"/>
+      <w:r>
+        <w:t>Getting home—getting</w:t>
+      </w:r>
+      <w:proofErr w:type="gramEnd"/>
+      <w:r>
+        <w:t xml:space="preserve"> </w:t>
+      </w:r>
+      <w:r>
+        <w:rPr>
+          <w:i/>
+          <w:iCs/>
+        </w:rPr>
+        <w:t>Gracie</w:t>
+      </w:r>
+      <w:r>
+        <w:t xml:space="preserve"> home—was a</w:t>
+      </w:r>
+      <w:r>
+        <w:t xml:space="preserve"> herculean</w:t>
+      </w:r>
+      <w:r>
+        <w:t xml:space="preserve"> </w:t>
+      </w:r>
+      <w:r>
+        <w:t>feat</w:t>
+      </w:r>
+      <w:r>
+        <w:t>.</w:t>
+      </w:r>
+    </w:p>
+    <w:p>
+      <w:pPr>
+        <w:ind w:firstLine="720"/>
+      </w:pPr>
+      <w:r>
+        <w:t xml:space="preserve">A race against time, a struggle to pull out </w:t>
+      </w:r>
+      <w:r>
+        <w:t xml:space="preserve">from </w:t>
+      </w:r>
+      <w:r>
+        <w:t>Gracie</w:t>
+      </w:r>
+      <w:r>
+        <w:t xml:space="preserve"> </w:t>
+      </w:r>
+      <w:r>
+        <w:rPr>
+          <w:i/>
+          <w:iCs/>
+        </w:rPr>
+        <w:t xml:space="preserve">exactly </w:t>
+      </w:r>
+      <w:r>
+        <w:t>she</w:t>
+      </w:r>
+      <w:r>
+        <w:t xml:space="preserve"> lived, and a constant replay of what. Just. Happened.</w:t>
+      </w:r>
+      <w:r>
+        <w:t xml:space="preserve"> </w:t>
+      </w:r>
+    </w:p>
+    <w:p>
+      <w:pPr>
+        <w:ind w:firstLine="720"/>
+      </w:pPr>
+      <w:r>
+        <w:t>Gracie must have hit her head hard when she fell—probably ha</w:t>
+      </w:r>
+      <w:r>
+        <w:t>s</w:t>
+      </w:r>
+      <w:r>
+        <w:t xml:space="preserve"> a concussion, if </w:t>
+      </w:r>
+      <w:r>
+        <w:t>Violet</w:t>
+      </w:r>
+      <w:r>
+        <w:t xml:space="preserve"> were to guess. She should’ve gone straight to a doctor, honestly. </w:t>
+      </w:r>
+    </w:p>
+    <w:p>
+      <w:pPr>
+        <w:ind w:firstLine="720"/>
+      </w:pPr>
+      <w:r>
+        <w:lastRenderedPageBreak/>
+        <w:t>But here they were.</w:t>
+      </w:r>
+    </w:p>
+    <w:p>
+      <w:pPr>
+        <w:ind w:firstLine="720"/>
+      </w:pPr>
+      <w:r>
+        <w:t>Violet</w:t>
+      </w:r>
+      <w:r>
+        <w:t xml:space="preserve"> waited, watching as Gracie stumbled into her backyard on her own, crossing her fingers and toes that she’d be okay—</w:t>
+      </w:r>
+      <w:r>
+        <w:t xml:space="preserve">and </w:t>
+      </w:r>
+      <w:r>
+        <w:t>that she wouldn’t get caught.</w:t>
+      </w:r>
+    </w:p>
+    <w:p>
+      <w:pPr>
+        <w:ind w:firstLine="720"/>
+      </w:pPr>
+      <w:r>
+        <w:t xml:space="preserve">Once the back gate clicked shut behind </w:t>
+      </w:r>
+      <w:r>
+        <w:t>her</w:t>
+      </w:r>
+      <w:r>
+        <w:t>, and</w:t>
+      </w:r>
+      <w:r>
+        <w:t xml:space="preserve"> a small wave goodbye, </w:t>
+      </w:r>
+      <w:r>
+        <w:t>Violet</w:t>
+      </w:r>
+      <w:r>
+        <w:t xml:space="preserve"> booked it home.</w:t>
+      </w:r>
+    </w:p>
+    <w:p>
+      <w:pPr>
+        <w:ind w:firstLine="720"/>
+      </w:pPr>
+      <w:r>
+        <w:t>It was nearly four in the morning when she finally unlocked her front door, slipped inside, and curled up between her sheets.</w:t>
+      </w:r>
+    </w:p>
+    <w:p>
+      <w:pPr>
+        <w:ind w:firstLine="720"/>
+        <w:rPr>
+          <w:i/>
+          <w:iCs/>
+        </w:rPr>
+      </w:pPr>
+      <w:r>
+        <w:t>For a moment, she feared she wouldn’t be able to sleep—Miss Everdeen’s face, her voice, her words replaying in her head like a film she couldn’t turn off.</w:t>
+      </w:r>
+    </w:p>
+    <w:p>
+      <w:pPr>
+        <w:ind w:firstLine="720"/>
+      </w:pPr>
+      <w:r>
+        <w:t>But f</w:t>
+      </w:r>
+      <w:r>
+        <w:t>atigue was heavier, and sleep found her.</w:t>
+      </w:r>
+    </w:p>
+    <w:p>
+      <w:pPr>
+        <w:ind w:firstLine="720"/>
+      </w:pPr>
+      <w:proofErr w:type="gramStart"/>
+      <w:r>
+        <w:t>However—</w:t>
+      </w:r>
+      <w:proofErr w:type="gramEnd"/>
+      <w:r>
+        <w:t>Miss Everdeen followed her there too.</w:t>
+      </w:r>
+      <w:r>
+        <w:t xml:space="preserve"> </w:t>
+      </w:r>
+    </w:p>
+    <w:p>
+      <w:pPr>
+        <w:ind w:firstLine="720"/>
+        <w:rPr>
+          <w:i/>
+          <w:iCs/>
+        </w:rPr>
+      </w:pPr>
+      <w:r>
+        <w:rPr>
+          <w:i/>
+          <w:iCs/>
+        </w:rPr>
+        <w:t>I can help you, you know.</w:t>
+      </w:r>
+    </w:p>
+    <w:p>
+      <w:pPr>
+        <w:ind w:firstLine="720"/>
+        <w:rPr>
+          <w:i/>
+          <w:iCs/>
+        </w:rPr>
+      </w:pPr>
+      <w:r>
+        <w:t>Violet</w:t>
+      </w:r>
+      <w:r>
+        <w:t xml:space="preserve"> awoke with a gasp, shooting upright</w:t>
+      </w:r>
+      <w:r>
+        <w:t>.</w:t>
+      </w:r>
+    </w:p>
+    <w:p>
+      <w:pPr>
+        <w:ind w:firstLine="720"/>
+      </w:pPr>
+      <w:r>
+        <w:t xml:space="preserve">Sweat rolled down her face, yet she felt </w:t>
+      </w:r>
+      <w:proofErr w:type="gramStart"/>
+      <w:r>
+        <w:t>cold—a</w:t>
+      </w:r>
+      <w:proofErr w:type="gramEnd"/>
+      <w:r>
+        <w:t xml:space="preserve"> chill deep in her bones.</w:t>
+      </w:r>
+      <w:r>
+        <w:t xml:space="preserve"> </w:t>
+      </w:r>
+      <w:r>
+        <w:t>She rubbed at her eyes, trying to clear the weight settling over her mind like fog.</w:t>
+      </w:r>
+    </w:p>
+    <w:p>
+      <w:pPr>
+        <w:ind w:firstLine="720"/>
+      </w:pPr>
+      <w:r>
+        <w:t>Swinging her feet over the side of the bed, she forced slow, controlled breaths into her lungs.</w:t>
+      </w:r>
+    </w:p>
+    <w:p>
+      <w:pPr>
+        <w:ind w:firstLine="720"/>
+        <w:rPr>
+          <w:i/>
+          <w:iCs/>
+        </w:rPr>
+      </w:pPr>
+      <w:r>
+        <w:rPr>
+          <w:i/>
+          <w:iCs/>
+        </w:rPr>
+        <w:t>I can help you, you know.</w:t>
+      </w:r>
+    </w:p>
+    <w:p>
+      <w:pPr>
+        <w:ind w:firstLine="720"/>
+      </w:pPr>
+      <w:r>
+        <w:t>Instinctively, Violet reached for her arm—the one Miss Everdeen had grabbed. The skin was tender beneath her fingers, sore like a bruise. But there was no mark. No redness. Nothing at all.</w:t>
+      </w:r>
+    </w:p>
+    <w:p>
+      <w:pPr>
+        <w:ind w:firstLine="720"/>
+      </w:pPr>
+      <w:r>
+        <w:t>And yet it throbbed, as if the grip had sunk all the way to the bone.</w:t>
+      </w:r>
+    </w:p>
+    <w:p>
+      <w:pPr>
+        <w:ind w:firstLine="720"/>
+      </w:pPr>
+      <w:r>
+        <w:t>Violet</w:t>
+      </w:r>
+      <w:r>
+        <w:t xml:space="preserve"> stood and began to pace, wiping the </w:t>
+      </w:r>
+      <w:r>
+        <w:t>beads of sweat</w:t>
+      </w:r>
+      <w:r>
+        <w:t xml:space="preserve"> from her forehead. She tapped her phone</w:t>
+      </w:r>
+      <w:r>
+        <w:t xml:space="preserve"> on the nightstand</w:t>
+      </w:r>
+      <w:r>
+        <w:t>—</w:t>
+      </w:r>
+      <w:r>
+        <w:rPr>
+          <w:i/>
+          <w:iCs/>
+        </w:rPr>
+        <w:t>7</w:t>
+      </w:r>
+      <w:r>
+        <w:rPr>
+          <w:i/>
+          <w:iCs/>
+        </w:rPr>
+        <w:t xml:space="preserve">:35 </w:t>
+      </w:r>
+      <w:r>
+        <w:rPr>
+          <w:i/>
+          <w:iCs/>
+        </w:rPr>
+        <w:t>AM.</w:t>
+      </w:r>
+    </w:p>
+    <w:p>
+      <w:pPr>
+        <w:ind w:firstLine="720"/>
+      </w:pPr>
+      <w:r>
+        <w:t>“Ugh.” She groaned</w:t>
+      </w:r>
+      <w:r>
+        <w:t>, running a hand down her face.</w:t>
+      </w:r>
+      <w:r>
+        <w:t xml:space="preserve"> </w:t>
+      </w:r>
+      <w:r>
+        <w:t>Head pounding like a hammer.</w:t>
+      </w:r>
+    </w:p>
+    <w:p>
+      <w:pPr>
+        <w:ind w:firstLine="720"/>
+      </w:pPr>
+      <w:r>
+        <w:t xml:space="preserve">Any other </w:t>
+      </w:r>
+      <w:proofErr w:type="gramStart"/>
+      <w:r>
+        <w:t>day and</w:t>
+      </w:r>
+      <w:proofErr w:type="gramEnd"/>
+      <w:r>
+        <w:t xml:space="preserve"> she’d be asleep like a rock, but </w:t>
+      </w:r>
+      <w:proofErr w:type="gramStart"/>
+      <w:r>
+        <w:t>the one</w:t>
+      </w:r>
+      <w:proofErr w:type="gramEnd"/>
+      <w:r>
+        <w:t xml:space="preserve"> night she stays out </w:t>
+      </w:r>
+      <w:r>
+        <w:rPr>
+          <w:i/>
+          <w:iCs/>
+        </w:rPr>
+        <w:t xml:space="preserve">way </w:t>
+      </w:r>
+      <w:r>
+        <w:t>too late and she’s up with the chickens.</w:t>
+      </w:r>
+    </w:p>
+    <w:p>
+      <w:pPr>
+        <w:ind w:firstLine="720"/>
+      </w:pPr>
+      <w:r>
+        <w:t xml:space="preserve">Her thoughts </w:t>
+      </w:r>
+      <w:r>
+        <w:t>raced</w:t>
+      </w:r>
+      <w:r>
+        <w:t xml:space="preserve"> to Gracie. She should text her.</w:t>
+      </w:r>
+    </w:p>
+    <w:p>
+      <w:pPr>
+        <w:ind w:firstLine="720"/>
+      </w:pPr>
+      <w:r>
+        <w:t xml:space="preserve">But it’s early. </w:t>
+      </w:r>
+    </w:p>
+    <w:p>
+      <w:pPr>
+        <w:tabs>
+          <w:tab w:val="left" w:pos="5492"/>
+        </w:tabs>
+        <w:ind w:firstLine="720"/>
+      </w:pPr>
+      <w:r>
+        <w:lastRenderedPageBreak/>
+        <w:t>What if she’s asleep, and it wakes her?</w:t>
+      </w:r>
+    </w:p>
+    <w:p>
+      <w:pPr>
+        <w:ind w:firstLine="720"/>
+        <w:rPr>
+          <w:i/>
+          <w:iCs/>
+        </w:rPr>
+      </w:pPr>
+      <w:r>
+        <w:t>Violet</w:t>
+      </w:r>
+      <w:r>
+        <w:t xml:space="preserve"> rubbed at her temple</w:t>
+      </w:r>
+      <w:r>
+        <w:t>s</w:t>
+      </w:r>
+      <w:r>
+        <w:t xml:space="preserve">. For once it’d be nice to turn this dang thing called a brain </w:t>
+      </w:r>
+      <w:r>
+        <w:rPr>
+          <w:i/>
+          <w:iCs/>
+        </w:rPr>
+        <w:t xml:space="preserve">off. </w:t>
+      </w:r>
+    </w:p>
+    <w:p>
+      <w:pPr>
+        <w:ind w:firstLine="720"/>
+        <w:rPr>
+          <w:i/>
+          <w:iCs/>
+        </w:rPr>
+      </w:pPr>
+      <w:r>
+        <w:t xml:space="preserve">The headache upgrading from the beat of a drum to a </w:t>
+      </w:r>
+      <w:proofErr w:type="gramStart"/>
+      <w:r>
+        <w:t>full blown</w:t>
+      </w:r>
+      <w:proofErr w:type="gramEnd"/>
+      <w:r>
+        <w:t xml:space="preserve"> earthquake wasn’t helping the matter. </w:t>
+      </w:r>
+    </w:p>
+    <w:p>
+      <w:pPr>
+        <w:ind w:firstLine="720"/>
+      </w:pPr>
+      <w:r>
+        <w:rPr>
+          <w:i/>
+          <w:iCs/>
+        </w:rPr>
+        <w:t xml:space="preserve">Later. </w:t>
+      </w:r>
+      <w:r>
+        <w:t xml:space="preserve">She’ll give Gracie a few extra </w:t>
+      </w:r>
+      <w:proofErr w:type="gramStart"/>
+      <w:r>
+        <w:t>minutes, and</w:t>
+      </w:r>
+      <w:proofErr w:type="gramEnd"/>
+      <w:r>
+        <w:t xml:space="preserve"> send her a message later. </w:t>
+      </w:r>
+    </w:p>
+    <w:p>
+      <w:pPr>
+        <w:ind w:firstLine="720"/>
+      </w:pPr>
+      <w:r>
+        <w:t>Compromise.</w:t>
+      </w:r>
+    </w:p>
+    <w:p>
+      <w:pPr>
+        <w:ind w:firstLine="720"/>
+      </w:pPr>
+      <w:r>
+        <w:t>Violet</w:t>
+      </w:r>
+      <w:r>
+        <w:t>’s</w:t>
+      </w:r>
+      <w:r>
+        <w:t xml:space="preserve"> eyes drifted to the bed. She could lie down for a few more minutes—close her eyes just for a moment—</w:t>
+      </w:r>
+    </w:p>
+    <w:p>
+      <w:pPr>
+        <w:ind w:firstLine="720"/>
+      </w:pPr>
+      <w:r>
+        <w:t>Violet</w:t>
+      </w:r>
+      <w:r>
+        <w:t xml:space="preserve"> inhaled sharply</w:t>
+      </w:r>
+      <w:r>
+        <w:t xml:space="preserve"> as</w:t>
+      </w:r>
+      <w:r>
+        <w:t xml:space="preserve"> Miss Everdeen’s face flashed behind her eyelids.</w:t>
+      </w:r>
+    </w:p>
+    <w:p>
+      <w:pPr>
+        <w:ind w:firstLine="720"/>
+      </w:pPr>
+      <w:r>
+        <w:t>Awake it is, then.</w:t>
+      </w:r>
+    </w:p>
+    <w:p>
+      <w:pPr>
+        <w:ind w:firstLine="720"/>
+      </w:pPr>
+      <w:r>
+        <w:t xml:space="preserve">A shower. </w:t>
+      </w:r>
+    </w:p>
+    <w:p>
+      <w:pPr>
+        <w:ind w:firstLine="720"/>
+      </w:pPr>
+      <w:r>
+        <w:t xml:space="preserve">A shower could do nicely. A nice, long, </w:t>
+      </w:r>
+      <w:r>
+        <w:rPr>
+          <w:i/>
+          <w:iCs/>
+        </w:rPr>
+        <w:t>hot</w:t>
+      </w:r>
+      <w:r>
+        <w:t xml:space="preserve"> shower—</w:t>
+      </w:r>
+      <w:r>
+        <w:t>Violet</w:t>
+      </w:r>
+      <w:r>
+        <w:t xml:space="preserve"> thought, when the crackling smell of bacon wafted under her door.</w:t>
+      </w:r>
+    </w:p>
+    <w:p>
+      <w:pPr>
+        <w:ind w:firstLine="720"/>
+      </w:pPr>
+      <w:r>
+        <w:t xml:space="preserve">Now </w:t>
+      </w:r>
+      <w:r>
+        <w:rPr>
+          <w:i/>
+          <w:iCs/>
+        </w:rPr>
+        <w:t>that</w:t>
+      </w:r>
+      <w:r>
+        <w:t xml:space="preserve"> was a smell that could wake the dead.</w:t>
+      </w:r>
+    </w:p>
+    <w:p>
+      <w:pPr>
+        <w:ind w:firstLine="720"/>
+        <w:rPr>
+          <w:i/>
+          <w:iCs/>
+        </w:rPr>
+      </w:pPr>
+      <w:r>
+        <w:rPr>
+          <w:i/>
+          <w:iCs/>
+        </w:rPr>
+        <w:t>To soon</w:t>
+      </w:r>
+      <w:r>
+        <w:rPr>
+          <w:i/>
+          <w:iCs/>
+        </w:rPr>
+        <w:t xml:space="preserve">, </w:t>
+      </w:r>
+      <w:r>
+        <w:rPr>
+          <w:i/>
+          <w:iCs/>
+        </w:rPr>
+        <w:t>Violet</w:t>
+      </w:r>
+      <w:r>
+        <w:rPr>
+          <w:i/>
+          <w:iCs/>
+        </w:rPr>
+        <w:t>.</w:t>
+      </w:r>
+      <w:r>
+        <w:rPr>
+          <w:i/>
+          <w:iCs/>
+        </w:rPr>
+        <w:t xml:space="preserve"> Too soon.</w:t>
+      </w:r>
+    </w:p>
+    <w:p>
+      <w:pPr>
+        <w:ind w:firstLine="720"/>
+      </w:pPr>
+      <w:r>
+        <w:t>With more effort than should’ve been humanly required, she forced her feet out of her bedroom and shuffled toward the kitchen like a penguin, bumping into the wall once or twice.</w:t>
+      </w:r>
+    </w:p>
+    <w:p>
+      <w:pPr>
+        <w:ind w:firstLine="720"/>
+      </w:pPr>
+      <w:r>
+        <w:t>Today was going to be a long day.</w:t>
+      </w:r>
+    </w:p>
+    <w:p>
+      <w:pPr>
+        <w:ind w:firstLine="720"/>
+      </w:pPr>
+      <w:r>
+        <w:t>“Well, well, well… look who the cat dragged in. You’re up earlier than usual.”</w:t>
+      </w:r>
+    </w:p>
+    <w:p>
+      <w:pPr>
+        <w:ind w:firstLine="720"/>
+      </w:pPr>
+      <w:r>
+        <w:t>Violet</w:t>
+      </w:r>
+      <w:r>
+        <w:t xml:space="preserve"> didn’t have it in her to retort. She just pulled out a chair at the kitchen table and plopped into it.</w:t>
+      </w:r>
+    </w:p>
+    <w:p>
+      <w:pPr>
+        <w:ind w:firstLine="720"/>
+      </w:pPr>
+      <w:r>
+        <w:t>“Woah,” her dad said, quirking his head as he unloaded sizzling bacon from the pan onto a plate piled high with fluffy eggs. “No snarky response?”</w:t>
+      </w:r>
+    </w:p>
+    <w:p>
+      <w:pPr>
+        <w:ind w:firstLine="720"/>
+      </w:pPr>
+      <w:r>
+        <w:t>Violet</w:t>
+      </w:r>
+      <w:r>
+        <w:t xml:space="preserve"> gave him a look as he handed her </w:t>
+      </w:r>
+      <w:r>
+        <w:t>a</w:t>
+      </w:r>
+      <w:r>
+        <w:t xml:space="preserve"> plate</w:t>
+      </w:r>
+      <w:r>
+        <w:t xml:space="preserve">. No sooner than the glass hitting the table, </w:t>
+      </w:r>
+      <w:r>
+        <w:t>Violet</w:t>
+      </w:r>
+      <w:r>
+        <w:t xml:space="preserve"> </w:t>
+      </w:r>
+      <w:r>
+        <w:t>started shoveling food into her mouth like she hadn’t eaten in three days.</w:t>
+      </w:r>
+    </w:p>
+    <w:p>
+      <w:pPr>
+        <w:ind w:firstLine="720"/>
+      </w:pPr>
+      <w:r>
+        <w:t>“Late night?” her dad joked, leaning against the counter, arms crossed.</w:t>
+      </w:r>
+    </w:p>
+    <w:p>
+      <w:pPr>
+        <w:ind w:firstLine="720"/>
+      </w:pPr>
+      <w:r>
+        <w:lastRenderedPageBreak/>
+        <w:t>Violet</w:t>
+      </w:r>
+      <w:r>
+        <w:t>’s eyes widened—but only for a second before mask</w:t>
+      </w:r>
+      <w:r>
+        <w:t>ing</w:t>
+      </w:r>
+      <w:r>
+        <w:t xml:space="preserve"> with a dramatic sigh.</w:t>
+      </w:r>
+      <w:r>
+        <w:t xml:space="preserve"> </w:t>
+      </w:r>
+      <w:r>
+        <w:t>“Stayed up reading later than I should have. Still shaking off the cobwebs.”</w:t>
+      </w:r>
+    </w:p>
+    <w:p>
+      <w:pPr>
+        <w:ind w:firstLine="720"/>
+      </w:pPr>
+      <w:r>
+        <w:t>Dad narrowed his eyes. “Reading, huh?”</w:t>
+      </w:r>
+    </w:p>
+    <w:p>
+      <w:pPr>
+        <w:ind w:firstLine="720"/>
+      </w:pPr>
+      <w:r>
+        <w:t>“Uh-huh.”</w:t>
+      </w:r>
+    </w:p>
+    <w:p>
+      <w:pPr>
+        <w:ind w:firstLine="720"/>
+      </w:pPr>
+      <w:r>
+        <w:t>Violet</w:t>
+      </w:r>
+      <w:r>
+        <w:t xml:space="preserve"> could feel his gaze still on her. Tired of people staring through her, she shot him a look. </w:t>
+      </w:r>
+      <w:r>
+        <w:t>But h</w:t>
+      </w:r>
+      <w:r>
+        <w:t>e didn’t back down.</w:t>
+      </w:r>
+    </w:p>
+    <w:p>
+      <w:pPr>
+        <w:ind w:firstLine="720"/>
+      </w:pPr>
+      <w:r>
+        <w:t>“You’re a terrible liar, you know that?”</w:t>
+      </w:r>
+    </w:p>
+    <w:p>
+      <w:pPr>
+        <w:ind w:firstLine="720"/>
+      </w:pPr>
+      <w:r>
+        <w:t>Violet</w:t>
+      </w:r>
+      <w:r>
+        <w:t xml:space="preserve"> huffed. “Am not.”</w:t>
+      </w:r>
+    </w:p>
+    <w:p>
+      <w:pPr>
+        <w:ind w:firstLine="720"/>
+      </w:pPr>
+      <w:r>
+        <w:t xml:space="preserve">Dad tilted his head. </w:t>
+      </w:r>
+      <w:proofErr w:type="gramStart"/>
+      <w:r>
+        <w:t>“ ‘</w:t>
+      </w:r>
+      <w:proofErr w:type="gramEnd"/>
+      <w:r>
+        <w:t>Am not’ as in you’re not lying, or ‘am not’ as in you’re not a terrible liar?”</w:t>
+      </w:r>
+    </w:p>
+    <w:p>
+      <w:pPr>
+        <w:ind w:firstLine="720"/>
+      </w:pPr>
+      <w:r>
+        <w:t>Violet</w:t>
+      </w:r>
+      <w:r>
+        <w:t xml:space="preserve"> pressed her lips together while he smiled.</w:t>
+      </w:r>
+    </w:p>
+    <w:p>
+      <w:pPr>
+        <w:ind w:firstLine="720"/>
+      </w:pPr>
+      <w:r>
+        <w:t>“Both.”</w:t>
+      </w:r>
+    </w:p>
+    <w:p>
+      <w:pPr>
+        <w:ind w:firstLine="720"/>
+      </w:pPr>
+      <w:r>
+        <w:t>“Right…</w:t>
+      </w:r>
+      <w:r>
+        <w:t xml:space="preserve">” </w:t>
+      </w:r>
+      <w:r>
+        <w:t xml:space="preserve">He chuckled, turning back to clean the kitchen. </w:t>
+      </w:r>
+      <w:r>
+        <w:t>“Y</w:t>
+      </w:r>
+      <w:r>
+        <w:t>our eyebrow twitches when you’re fibbing, you know. Just like your mother,” he murmured.</w:t>
+      </w:r>
+    </w:p>
+    <w:p>
+      <w:pPr>
+        <w:ind w:firstLine="720"/>
+      </w:pPr>
+      <w:r>
+        <w:t xml:space="preserve">The sound seemed to vanish from the room. </w:t>
+      </w:r>
+    </w:p>
+    <w:p>
+      <w:pPr>
+        <w:ind w:firstLine="720"/>
+      </w:pPr>
+      <w:r>
+        <w:t>Violet</w:t>
+      </w:r>
+      <w:r>
+        <w:t xml:space="preserve"> stilled, fork halfway to her mouth. Her dad froze for a heartbeat too long, then busied himself with the pan on the stove as time resumed.</w:t>
+      </w:r>
+    </w:p>
+    <w:p>
+      <w:pPr>
+        <w:ind w:firstLine="720"/>
+      </w:pPr>
+      <w:r>
+        <w:t>“So, uh… any plans for the day?” he asked, clearing his throat like he could cough the moment away.</w:t>
+      </w:r>
+    </w:p>
+    <w:p>
+      <w:pPr>
+        <w:ind w:firstLine="720"/>
+      </w:pPr>
+      <w:r>
+        <w:t>Violet</w:t>
+      </w:r>
+      <w:r>
+        <w:t>’s fork hovered over her plate</w:t>
+      </w:r>
+      <w:r>
+        <w:t xml:space="preserve"> along with the </w:t>
+      </w:r>
+      <w:r>
+        <w:t xml:space="preserve">words </w:t>
+      </w:r>
+      <w:r>
+        <w:t xml:space="preserve">she wanted to say, but wouldn’t, couldn’t. </w:t>
+      </w:r>
+      <w:r>
+        <w:t>Suddenly, she wasn’t hungry anymore.</w:t>
+      </w:r>
+    </w:p>
+    <w:p>
+      <w:pPr>
+        <w:ind w:firstLine="720"/>
+      </w:pPr>
+      <w:r>
+        <w:t>“I don’t know. Stuff,” she said</w:t>
+      </w:r>
+      <w:r>
+        <w:t>, placing her fork back down</w:t>
+      </w:r>
+      <w:r>
+        <w:t xml:space="preserve"> with a clank.</w:t>
+      </w:r>
+    </w:p>
+    <w:p>
+      <w:pPr>
+        <w:ind w:firstLine="720"/>
+      </w:pPr>
+      <w:r>
+        <w:t>“</w:t>
+      </w:r>
+      <w:r>
+        <w:rPr>
+          <w:i/>
+          <w:iCs/>
+        </w:rPr>
+        <w:t>Stuff</w:t>
+      </w:r>
+      <w:r>
+        <w:t>,” her dad repeated. “Sounds exciting.”</w:t>
+      </w:r>
+    </w:p>
+    <w:p>
+      <w:pPr>
+        <w:ind w:firstLine="720"/>
+      </w:pPr>
+      <w:r>
+        <w:t xml:space="preserve">“Very.” </w:t>
+      </w:r>
+      <w:r>
+        <w:t>Violet</w:t>
+      </w:r>
+      <w:r>
+        <w:t xml:space="preserve"> drummed her fingers against the table.</w:t>
+      </w:r>
+    </w:p>
+    <w:p>
+      <w:pPr>
+        <w:ind w:firstLine="720"/>
+      </w:pPr>
+      <w:r>
+        <w:t xml:space="preserve">Her dad started humming—the tune he always fell back on whenever he was about to touch a topic </w:t>
+      </w:r>
+      <w:r>
+        <w:t>that made him feel uncomfortable</w:t>
+      </w:r>
+      <w:r>
+        <w:t xml:space="preserve">. </w:t>
+      </w:r>
+      <w:r>
+        <w:t>Violet</w:t>
+      </w:r>
+      <w:r>
+        <w:t xml:space="preserve"> braced herself.</w:t>
+      </w:r>
+    </w:p>
+    <w:p>
+      <w:pPr>
+        <w:ind w:firstLine="720"/>
+      </w:pPr>
+      <w:r>
+        <w:t>“Oh, I know. Why don’t you reach out to that girl you met at the library. What was her name again?”</w:t>
+      </w:r>
+    </w:p>
+    <w:p>
+      <w:pPr>
+        <w:ind w:firstLine="720"/>
+      </w:pPr>
+      <w:r>
+        <w:lastRenderedPageBreak/>
+        <w:t xml:space="preserve">“Gracie—” </w:t>
+      </w:r>
+      <w:r>
+        <w:t>Violet</w:t>
+      </w:r>
+      <w:r>
+        <w:t xml:space="preserve"> started, rolling her eyes, the memory of dragging her home last night flashing through her mind. Of her falling to the floor</w:t>
+      </w:r>
+      <w:r>
+        <w:t xml:space="preserve"> in the library</w:t>
+      </w:r>
+      <w:r>
+        <w:t>, lying there unconscious…</w:t>
+      </w:r>
+    </w:p>
+    <w:p>
+      <w:pPr>
+        <w:ind w:firstLine="720"/>
+      </w:pPr>
+      <w:r>
+        <w:t>She cleared her throat and pushed her chair back.</w:t>
+      </w:r>
+      <w:r>
+        <w:t xml:space="preserve"> </w:t>
+      </w:r>
+    </w:p>
+    <w:p>
+      <w:pPr>
+        <w:ind w:firstLine="720"/>
+      </w:pPr>
+      <w:r>
+        <w:t xml:space="preserve">“It was just a suggestion,” her dad said quickly, but </w:t>
+      </w:r>
+      <w:r>
+        <w:t>Violet</w:t>
+      </w:r>
+      <w:r>
+        <w:t xml:space="preserve"> had already started down the hall.</w:t>
+      </w:r>
+    </w:p>
+    <w:p>
+      <w:pPr>
+        <w:ind w:firstLine="720"/>
+      </w:pPr>
+      <w:r>
+        <w:t>“It’s okay to have friends, you know,” he called after her.</w:t>
+      </w:r>
+    </w:p>
+    <w:p>
+      <w:pPr>
+        <w:ind w:firstLine="720"/>
+      </w:pPr>
+      <w:r>
+        <w:t>Violet</w:t>
+      </w:r>
+      <w:r>
+        <w:t xml:space="preserve"> didn’t turn around. </w:t>
+      </w:r>
+    </w:p>
+    <w:p>
+      <w:pPr>
+        <w:ind w:firstLine="720"/>
+      </w:pPr>
+      <w:r>
+        <w:t>“Yeah, until you move us to the next town,” she muttered—louder than she meant to.</w:t>
+      </w:r>
+    </w:p>
+    <w:p>
+      <w:pPr>
+        <w:ind w:firstLine="720"/>
+      </w:pPr>
+      <w:r>
+        <w:t xml:space="preserve">The door shut. The lock clicked. </w:t>
+      </w:r>
+      <w:r>
+        <w:t>Violet</w:t>
+      </w:r>
+      <w:r>
+        <w:t xml:space="preserve"> threw herself onto her bed.</w:t>
+      </w:r>
+    </w:p>
+    <w:p>
+      <w:pPr>
+        <w:ind w:firstLine="720"/>
+      </w:pPr>
+      <w:r>
+        <w:t>Food helped, but a fog still clung to her mind</w:t>
+      </w:r>
+      <w:r>
+        <w:t xml:space="preserve"> and apparently the headache was here to stay</w:t>
+      </w:r>
+      <w:r>
+        <w:t>. Maybe she’d just lie there all day, let the hours slip by—</w:t>
+      </w:r>
+    </w:p>
+    <w:p>
+      <w:pPr>
+        <w:ind w:firstLine="720"/>
+      </w:pPr>
+      <w:r>
+        <w:t>A blue glimmer caught the corner of her eye.</w:t>
+      </w:r>
+    </w:p>
+    <w:p>
+      <w:pPr>
+        <w:ind w:firstLine="720"/>
+      </w:pPr>
+      <w:r>
+        <w:t xml:space="preserve">Her heart </w:t>
+      </w:r>
+      <w:r>
+        <w:t>started racing like a horse—but</w:t>
+      </w:r>
+      <w:r>
+        <w:t xml:space="preserve"> settled when she saw it was only her phone glowing on the nightstand.</w:t>
+      </w:r>
+    </w:p>
+    <w:p>
+      <w:pPr>
+        <w:ind w:firstLine="720"/>
+      </w:pPr>
+      <w:r>
+        <w:t>Violet</w:t>
+      </w:r>
+      <w:r>
+        <w:t xml:space="preserve"> groaned. </w:t>
+      </w:r>
+      <w:r>
+        <w:rPr>
+          <w:i/>
+          <w:iCs/>
+        </w:rPr>
+        <w:t>I need help.</w:t>
+      </w:r>
+    </w:p>
+    <w:p>
+      <w:pPr>
+        <w:ind w:firstLine="720"/>
+      </w:pPr>
+      <w:r>
+        <w:t>Relieved, she reached for it. Her face softened as she read the screen.</w:t>
+      </w:r>
+    </w:p>
+    <w:p>
+      <w:pPr>
+        <w:ind w:firstLine="720"/>
+      </w:pPr>
+      <w:r>
+        <w:t>Four</w:t>
+      </w:r>
+      <w:r>
+        <w:t xml:space="preserve"> new messages from Gracie</w:t>
+      </w:r>
+      <w:r>
+        <w:t>:</w:t>
+      </w:r>
+    </w:p>
+    <w:p>
+      <w:pPr>
+        <w:ind w:firstLine="720"/>
+        <w:rPr>
+          <w:i/>
+          <w:iCs/>
+        </w:rPr>
+      </w:pPr>
+      <w:r>
+        <w:rPr>
+          <w:i/>
+          <w:iCs/>
+        </w:rPr>
+        <w:t>GIRLLLLL u up?</w:t>
+      </w:r>
+    </w:p>
+    <w:p>
+      <w:pPr>
+        <w:ind w:firstLine="720"/>
+        <w:rPr>
+          <w:i/>
+          <w:iCs/>
+        </w:rPr>
+      </w:pPr>
+      <w:r>
+        <w:rPr>
+          <w:i/>
+          <w:iCs/>
+        </w:rPr>
+        <w:t>What. Was. That. Am I right?</w:t>
+      </w:r>
+    </w:p>
+    <w:p>
+      <w:pPr>
+        <w:ind w:firstLine="720"/>
+      </w:pPr>
+      <w:r>
+        <w:rPr>
+          <w:i/>
+          <w:iCs/>
+        </w:rPr>
+        <w:t xml:space="preserve">Can you believe we saw </w:t>
+      </w:r>
+      <w:r>
+        <w:t xml:space="preserve">her? We </w:t>
+      </w:r>
+      <w:proofErr w:type="gramStart"/>
+      <w:r>
+        <w:t>actually saw</w:t>
+      </w:r>
+      <w:proofErr w:type="gramEnd"/>
+      <w:r>
+        <w:t xml:space="preserve"> her. I can’t believe it. AND THE JARS! Like. What???</w:t>
+      </w:r>
+    </w:p>
+    <w:p>
+      <w:pPr>
+        <w:ind w:firstLine="720"/>
+        <w:rPr>
+          <w:i/>
+          <w:iCs/>
+        </w:rPr>
+      </w:pPr>
+      <w:r>
+        <w:rPr>
+          <w:i/>
+          <w:iCs/>
+        </w:rPr>
+        <w:t xml:space="preserve">If </w:t>
+      </w:r>
+      <w:proofErr w:type="spellStart"/>
+      <w:r>
+        <w:rPr>
+          <w:i/>
+          <w:iCs/>
+        </w:rPr>
+        <w:t>u</w:t>
+      </w:r>
+      <w:r>
+        <w:rPr>
+          <w:i/>
+          <w:iCs/>
+        </w:rPr>
+        <w:t>r</w:t>
+      </w:r>
+      <w:proofErr w:type="spellEnd"/>
+      <w:r>
+        <w:rPr>
+          <w:i/>
+          <w:iCs/>
+        </w:rPr>
+        <w:t xml:space="preserve"> not up, get </w:t>
+      </w:r>
+      <w:proofErr w:type="spellStart"/>
+      <w:r>
+        <w:rPr>
+          <w:i/>
+          <w:iCs/>
+        </w:rPr>
+        <w:t>ur</w:t>
+      </w:r>
+      <w:proofErr w:type="spellEnd"/>
+      <w:r>
+        <w:rPr>
+          <w:i/>
+          <w:iCs/>
+        </w:rPr>
+        <w:t xml:space="preserve"> butt up ma’am!</w:t>
+      </w:r>
+    </w:p>
+    <w:p>
+      <w:r>
+        <w:rPr>
+          <w:i/>
+          <w:iCs/>
+        </w:rPr>
+        <w:tab/>
+      </w:r>
+      <w:r>
+        <w:t xml:space="preserve">A hint of a smile tugged at </w:t>
+      </w:r>
+      <w:r>
+        <w:t>Violet</w:t>
+      </w:r>
+      <w:r>
+        <w:t>’s mouth. Curling against her headboard, knees tucked in, she started typing fast.</w:t>
+      </w:r>
+    </w:p>
+    <w:p>
+      <w:pPr>
+        <w:rPr>
+          <w:i/>
+          <w:iCs/>
+        </w:rPr>
+      </w:pPr>
+      <w:r>
+        <w:tab/>
+      </w:r>
+      <w:r>
+        <w:t>Violet</w:t>
+      </w:r>
+      <w:r>
+        <w:t xml:space="preserve">: </w:t>
+      </w:r>
+      <w:r>
+        <w:rPr>
+          <w:i/>
+          <w:iCs/>
+        </w:rPr>
+        <w:t>Am I up? Are you kidding</w:t>
+      </w:r>
+      <w:r>
+        <w:rPr>
+          <w:i/>
+          <w:iCs/>
+        </w:rPr>
+        <w:t>? A</w:t>
+      </w:r>
+      <w:r>
+        <w:rPr>
+          <w:i/>
+          <w:iCs/>
+        </w:rPr>
+        <w:t>re you breathing???</w:t>
+      </w:r>
+    </w:p>
+    <w:p>
+      <w:pPr>
+        <w:rPr>
+          <w:i/>
+          <w:iCs/>
+        </w:rPr>
+      </w:pPr>
+      <w:r>
+        <w:rPr>
+          <w:i/>
+          <w:iCs/>
+        </w:rPr>
+        <w:tab/>
+      </w:r>
+      <w:r>
+        <w:t>Gracie</w:t>
+      </w:r>
+      <w:r>
+        <w:rPr>
+          <w:i/>
+          <w:iCs/>
+        </w:rPr>
+        <w:t xml:space="preserve">: </w:t>
+      </w:r>
+      <w:r>
+        <w:rPr>
+          <w:i/>
+          <w:iCs/>
+        </w:rPr>
+        <w:t>GIRL</w:t>
+      </w:r>
+      <w:r>
+        <w:rPr>
+          <w:i/>
+          <w:iCs/>
+        </w:rPr>
+        <w:t>L</w:t>
+      </w:r>
+      <w:r>
+        <w:rPr>
+          <w:i/>
+          <w:iCs/>
+        </w:rPr>
+        <w:t xml:space="preserve">L!! </w:t>
+      </w:r>
+      <w:proofErr w:type="gramStart"/>
+      <w:r>
+        <w:rPr>
+          <w:i/>
+          <w:iCs/>
+        </w:rPr>
+        <w:t>Yes</w:t>
+      </w:r>
+      <w:proofErr w:type="gramEnd"/>
+      <w:r>
+        <w:rPr>
+          <w:i/>
+          <w:iCs/>
+        </w:rPr>
+        <w:t xml:space="preserve"> I’m breathing. Barely. But my lungs are working. Please </w:t>
+      </w:r>
+      <w:proofErr w:type="spellStart"/>
+      <w:r>
+        <w:rPr>
+          <w:i/>
+          <w:iCs/>
+        </w:rPr>
+        <w:t>PLEASE</w:t>
+      </w:r>
+      <w:proofErr w:type="spellEnd"/>
+      <w:r>
+        <w:rPr>
+          <w:i/>
+          <w:iCs/>
+        </w:rPr>
+        <w:t xml:space="preserve"> tell me everything that happened last night wasn’t just some weird dream, right???</w:t>
+      </w:r>
+    </w:p>
+    <w:p>
+      <w:pPr>
+        <w:rPr>
+          <w:i/>
+          <w:iCs/>
+        </w:rPr>
+      </w:pPr>
+      <w:r>
+        <w:rPr>
+          <w:i/>
+          <w:iCs/>
+        </w:rPr>
+        <w:lastRenderedPageBreak/>
+        <w:tab/>
+      </w:r>
+      <w:r>
+        <w:t>Violet</w:t>
+      </w:r>
+      <w:r>
+        <w:t xml:space="preserve">: </w:t>
+      </w:r>
+      <w:r>
+        <w:rPr>
+          <w:i/>
+          <w:iCs/>
+        </w:rPr>
+        <w:t>Unless u and I shared the same dream, yes that freaking happened!</w:t>
+      </w:r>
+    </w:p>
+    <w:p>
+      <w:pPr>
+        <w:rPr>
+          <w:i/>
+          <w:iCs/>
+        </w:rPr>
+      </w:pPr>
+      <w:r>
+        <w:rPr>
+          <w:i/>
+          <w:iCs/>
+        </w:rPr>
+        <w:tab/>
+      </w:r>
+      <w:r>
+        <w:t xml:space="preserve">Gracie: </w:t>
+      </w:r>
+      <w:r>
+        <w:rPr>
+          <w:i/>
+          <w:iCs/>
+        </w:rPr>
+        <w:t>Phew! Thought I might be losing it.</w:t>
+      </w:r>
+    </w:p>
+    <w:p>
+      <w:pPr>
+        <w:rPr>
+          <w:i/>
+          <w:iCs/>
+        </w:rPr>
+      </w:pPr>
+      <w:r>
+        <w:rPr>
+          <w:i/>
+          <w:iCs/>
+        </w:rPr>
+        <w:tab/>
+      </w:r>
+      <w:r>
+        <w:t>Violet</w:t>
+      </w:r>
+      <w:r>
+        <w:t xml:space="preserve">: </w:t>
+      </w:r>
+      <w:r>
+        <w:rPr>
+          <w:i/>
+          <w:iCs/>
+        </w:rPr>
+        <w:t xml:space="preserve">That’s still </w:t>
+      </w:r>
+      <w:r>
+        <w:rPr>
+          <w:i/>
+          <w:iCs/>
+        </w:rPr>
+        <w:t>TBD</w:t>
+      </w:r>
+      <w:r>
+        <w:rPr>
+          <w:i/>
+          <w:iCs/>
+        </w:rPr>
+        <w:t>.</w:t>
+      </w:r>
+    </w:p>
+    <w:p>
+      <w:pPr>
+        <w:rPr>
+          <w:i/>
+          <w:iCs/>
+        </w:rPr>
+      </w:pPr>
+      <w:r>
+        <w:rPr>
+          <w:i/>
+          <w:iCs/>
+        </w:rPr>
+        <w:tab/>
+      </w:r>
+      <w:r>
+        <w:t xml:space="preserve">Graice: </w:t>
+      </w:r>
+      <w:r>
+        <w:rPr>
+          <w:i/>
+          <w:iCs/>
+        </w:rPr>
+        <w:t xml:space="preserve">Haha WATCH </w:t>
+      </w:r>
+      <w:proofErr w:type="spellStart"/>
+      <w:r>
+        <w:rPr>
+          <w:i/>
+          <w:iCs/>
+        </w:rPr>
+        <w:t>ur</w:t>
+      </w:r>
+      <w:proofErr w:type="spellEnd"/>
+      <w:r>
+        <w:rPr>
+          <w:i/>
+          <w:iCs/>
+        </w:rPr>
+        <w:t xml:space="preserve"> </w:t>
+      </w:r>
+      <w:proofErr w:type="spellStart"/>
+      <w:r>
+        <w:rPr>
+          <w:i/>
+          <w:iCs/>
+        </w:rPr>
+        <w:t>self ma’am</w:t>
+      </w:r>
+      <w:proofErr w:type="spellEnd"/>
+      <w:r>
+        <w:rPr>
+          <w:i/>
+          <w:iCs/>
+        </w:rPr>
+        <w:t xml:space="preserve">. I might’ve been stumbling home, but I got these sea legs back under me and I don’t mind </w:t>
+      </w:r>
+      <w:proofErr w:type="spellStart"/>
+      <w:r>
+        <w:rPr>
+          <w:i/>
+          <w:iCs/>
+        </w:rPr>
+        <w:t>kickin</w:t>
+      </w:r>
+      <w:proofErr w:type="spellEnd"/>
+      <w:r>
+        <w:rPr>
+          <w:i/>
+          <w:iCs/>
+        </w:rPr>
+        <w:t xml:space="preserve"> </w:t>
+      </w:r>
+      <w:proofErr w:type="spellStart"/>
+      <w:r>
+        <w:rPr>
+          <w:i/>
+          <w:iCs/>
+        </w:rPr>
+        <w:t>ur</w:t>
+      </w:r>
+      <w:proofErr w:type="spellEnd"/>
+      <w:r>
+        <w:rPr>
+          <w:i/>
+          <w:iCs/>
+        </w:rPr>
+        <w:t xml:space="preserve"> butt if I </w:t>
+      </w:r>
+      <w:proofErr w:type="gramStart"/>
+      <w:r>
+        <w:rPr>
+          <w:i/>
+          <w:iCs/>
+        </w:rPr>
+        <w:t>have to</w:t>
+      </w:r>
+      <w:proofErr w:type="gramEnd"/>
+      <w:r>
+        <w:rPr>
+          <w:i/>
+          <w:iCs/>
+        </w:rPr>
+        <w:t>.</w:t>
+      </w:r>
+    </w:p>
+    <w:p>
+      <w:pPr>
+        <w:rPr>
+          <w:i/>
+          <w:iCs/>
+        </w:rPr>
+      </w:pPr>
+      <w:r>
+        <w:tab/>
+      </w:r>
+      <w:r>
+        <w:t>Violet</w:t>
+      </w:r>
+      <w:r>
+        <w:t xml:space="preserve">: </w:t>
+      </w:r>
+      <w:r>
+        <w:rPr>
+          <w:i/>
+          <w:iCs/>
+        </w:rPr>
+        <w:t>Speaking of which</w:t>
+      </w:r>
+      <w:r>
+        <w:rPr>
+          <w:i/>
+          <w:iCs/>
+        </w:rPr>
+        <w:t>,</w:t>
+      </w:r>
+      <w:r>
+        <w:rPr>
+          <w:i/>
+          <w:iCs/>
+        </w:rPr>
+        <w:t xml:space="preserve"> how </w:t>
+      </w:r>
+      <w:proofErr w:type="gramStart"/>
+      <w:r>
+        <w:rPr>
+          <w:i/>
+          <w:iCs/>
+        </w:rPr>
+        <w:t>u feeling</w:t>
+      </w:r>
+      <w:proofErr w:type="gramEnd"/>
+      <w:r>
+        <w:rPr>
+          <w:i/>
+          <w:iCs/>
+        </w:rPr>
+        <w:t>?</w:t>
+      </w:r>
+    </w:p>
+    <w:p>
+      <w:pPr>
+        <w:rPr>
+          <w:i/>
+          <w:iCs/>
+        </w:rPr>
+      </w:pPr>
+      <w:r>
+        <w:tab/>
+        <w:t xml:space="preserve">Gracie: </w:t>
+      </w:r>
+      <w:r>
+        <w:rPr>
+          <w:i/>
+          <w:iCs/>
+        </w:rPr>
+        <w:t xml:space="preserve">Foggy. Tired. Weird. But </w:t>
+      </w:r>
+      <w:r>
+        <w:rPr>
+          <w:i/>
+          <w:iCs/>
+        </w:rPr>
+        <w:t>fine</w:t>
+      </w:r>
+      <w:r>
+        <w:rPr>
+          <w:i/>
+          <w:iCs/>
+        </w:rPr>
+        <w:t>. T</w:t>
+      </w:r>
+      <w:r>
+        <w:rPr>
+          <w:i/>
+          <w:iCs/>
+        </w:rPr>
+        <w:t>hanks for… well u know… getting me home and all that.</w:t>
+      </w:r>
+    </w:p>
+    <w:p>
+      <w:pPr>
+        <w:rPr>
+          <w:i/>
+          <w:iCs/>
+        </w:rPr>
+      </w:pPr>
+      <w:r>
+        <w:rPr>
+          <w:i/>
+          <w:iCs/>
+        </w:rPr>
+        <w:tab/>
+      </w:r>
+      <w:r>
+        <w:t>Violet</w:t>
+      </w:r>
+      <w:r>
+        <w:t xml:space="preserve">: </w:t>
+      </w:r>
+      <w:r>
+        <w:rPr>
+          <w:i/>
+          <w:iCs/>
+        </w:rPr>
+        <w:t>Of course! What happened btw?</w:t>
+      </w:r>
+      <w:r>
+        <w:rPr>
+          <w:i/>
+          <w:iCs/>
+        </w:rPr>
+        <w:t xml:space="preserve"> I heard screaming, and then next thing I know your out light </w:t>
+      </w:r>
+      <w:proofErr w:type="spellStart"/>
+      <w:r>
+        <w:rPr>
+          <w:i/>
+          <w:iCs/>
+        </w:rPr>
+        <w:t>a like</w:t>
+      </w:r>
+      <w:proofErr w:type="spellEnd"/>
+      <w:r>
+        <w:rPr>
+          <w:i/>
+          <w:iCs/>
+        </w:rPr>
+        <w:t>.</w:t>
+      </w:r>
+    </w:p>
+    <w:p>
+      <w:r>
+        <w:tab/>
+        <w:t xml:space="preserve">Gracie: </w:t>
+      </w:r>
+      <w:r>
+        <w:rPr>
+          <w:i/>
+          <w:iCs/>
+        </w:rPr>
+        <w:t xml:space="preserve">I was </w:t>
+      </w:r>
+      <w:proofErr w:type="gramStart"/>
+      <w:r>
+        <w:rPr>
+          <w:i/>
+          <w:iCs/>
+        </w:rPr>
+        <w:t>actually hoping</w:t>
+      </w:r>
+      <w:proofErr w:type="gramEnd"/>
+      <w:r>
+        <w:rPr>
+          <w:i/>
+          <w:iCs/>
+        </w:rPr>
+        <w:t xml:space="preserve"> you </w:t>
+      </w:r>
+      <w:r>
+        <w:rPr>
+          <w:i/>
+          <w:iCs/>
+        </w:rPr>
+        <w:t>could help fill me in on that</w:t>
+      </w:r>
+      <w:r>
+        <w:rPr>
+          <w:i/>
+          <w:iCs/>
+        </w:rPr>
+        <w:t xml:space="preserve">. One minute I had Abby’s jar, then I saw HER, dropped the jar with my butter fingers, and then I’m </w:t>
+      </w:r>
+      <w:r>
+        <w:rPr>
+          <w:i/>
+          <w:iCs/>
+        </w:rPr>
+        <w:t xml:space="preserve">in some type of la </w:t>
+      </w:r>
+      <w:proofErr w:type="spellStart"/>
+      <w:r>
+        <w:rPr>
+          <w:i/>
+          <w:iCs/>
+        </w:rPr>
+        <w:t>la</w:t>
+      </w:r>
+      <w:proofErr w:type="spellEnd"/>
+      <w:r>
+        <w:rPr>
+          <w:i/>
+          <w:iCs/>
+        </w:rPr>
+        <w:t xml:space="preserve"> land.</w:t>
+      </w:r>
+    </w:p>
+    <w:p>
+      <w:r>
+        <w:tab/>
+      </w:r>
+      <w:r>
+        <w:t>Violet</w:t>
+      </w:r>
+      <w:r>
+        <w:t xml:space="preserve">: </w:t>
+      </w:r>
+      <w:r>
+        <w:rPr>
+          <w:i/>
+          <w:iCs/>
+        </w:rPr>
+        <w:t xml:space="preserve">That </w:t>
+      </w:r>
+      <w:r>
+        <w:rPr>
+          <w:i/>
+          <w:iCs/>
+        </w:rPr>
+        <w:t>about</w:t>
+      </w:r>
+      <w:r>
+        <w:rPr>
+          <w:i/>
+          <w:iCs/>
+        </w:rPr>
+        <w:t xml:space="preserve"> sums it </w:t>
+      </w:r>
+      <w:proofErr w:type="gramStart"/>
+      <w:r>
+        <w:rPr>
+          <w:i/>
+          <w:iCs/>
+        </w:rPr>
+        <w:t>up</w:t>
+      </w:r>
+      <w:r>
+        <w:rPr>
+          <w:i/>
+          <w:iCs/>
+        </w:rPr>
+        <w:t xml:space="preserve"> actually</w:t>
+      </w:r>
+      <w:proofErr w:type="gramEnd"/>
+      <w:r>
+        <w:rPr>
+          <w:i/>
+          <w:iCs/>
+        </w:rPr>
+        <w:t xml:space="preserve">. </w:t>
+      </w:r>
+      <w:proofErr w:type="gramStart"/>
+      <w:r>
+        <w:rPr>
+          <w:i/>
+          <w:iCs/>
+        </w:rPr>
+        <w:t>So</w:t>
+      </w:r>
+      <w:proofErr w:type="gramEnd"/>
+      <w:r>
+        <w:rPr>
+          <w:i/>
+          <w:iCs/>
+        </w:rPr>
+        <w:t xml:space="preserve"> you don’t remember our little pow-wow with Miss Everdeen then? Tr</w:t>
+      </w:r>
+      <w:r>
+        <w:rPr>
+          <w:i/>
+          <w:iCs/>
+        </w:rPr>
+        <w:t xml:space="preserve">ying to suck our brains out and going on about how you took </w:t>
+      </w:r>
+      <w:r>
+        <w:rPr>
+          <w:i/>
+          <w:iCs/>
+        </w:rPr>
+        <w:t>something of hers?</w:t>
+      </w:r>
+    </w:p>
+    <w:p>
+      <w:pPr>
+        <w:rPr>
+          <w:i/>
+          <w:iCs/>
+        </w:rPr>
+      </w:pPr>
+      <w:r>
+        <w:tab/>
+        <w:t xml:space="preserve">Gracie: </w:t>
+      </w:r>
+      <w:r>
+        <w:rPr>
+          <w:i/>
+          <w:iCs/>
+        </w:rPr>
+        <w:t xml:space="preserve">WHATTTT! </w:t>
+      </w:r>
+      <w:r>
+        <w:rPr>
+          <w:i/>
+          <w:iCs/>
+        </w:rPr>
+        <w:t xml:space="preserve">Miss Everdeen??? U talked to </w:t>
+      </w:r>
+      <w:proofErr w:type="gramStart"/>
+      <w:r>
+        <w:rPr>
+          <w:i/>
+          <w:iCs/>
+        </w:rPr>
+        <w:t>her?</w:t>
+      </w:r>
+      <w:proofErr w:type="gramEnd"/>
+      <w:r>
+        <w:rPr>
+          <w:i/>
+          <w:iCs/>
+        </w:rPr>
+        <w:t xml:space="preserve"> What did she say? What did</w:t>
+      </w:r>
+      <w:r>
+        <w:rPr>
+          <w:i/>
+          <w:iCs/>
+        </w:rPr>
+        <w:t xml:space="preserve"> </w:t>
+      </w:r>
+      <w:r>
+        <w:rPr>
+          <w:i/>
+          <w:iCs/>
+        </w:rPr>
+        <w:t>you say? She wanted to s</w:t>
+      </w:r>
+      <w:r>
+        <w:rPr>
+          <w:i/>
+          <w:iCs/>
+        </w:rPr>
+        <w:t>uck our brains?!!!</w:t>
+      </w:r>
+      <w:r>
+        <w:rPr>
+          <w:i/>
+          <w:iCs/>
+        </w:rPr>
+        <w:t xml:space="preserve"> And took something? I didn’t take anything.</w:t>
+      </w:r>
+    </w:p>
+    <w:p>
+      <w:pPr>
+        <w:rPr>
+          <w:i/>
+          <w:iCs/>
+        </w:rPr>
+      </w:pPr>
+      <w:r>
+        <w:tab/>
+      </w:r>
+      <w:r>
+        <w:t>Violet</w:t>
+      </w:r>
+      <w:r>
+        <w:t xml:space="preserve">: </w:t>
+      </w:r>
+      <w:r>
+        <w:rPr>
+          <w:i/>
+          <w:iCs/>
+        </w:rPr>
+        <w:t>Haha not literally… I think? It was weird.</w:t>
+      </w:r>
+      <w:r>
+        <w:rPr>
+          <w:i/>
+          <w:iCs/>
+        </w:rPr>
+        <w:t xml:space="preserve"> Like </w:t>
+      </w:r>
+      <w:proofErr w:type="gramStart"/>
+      <w:r>
+        <w:rPr>
+          <w:i/>
+          <w:iCs/>
+        </w:rPr>
+        <w:t>REALLY weird</w:t>
+      </w:r>
+      <w:proofErr w:type="gramEnd"/>
+      <w:r>
+        <w:rPr>
+          <w:i/>
+          <w:iCs/>
+        </w:rPr>
+        <w:t>. And yeah, no clue! I told her we didn’t take anything, but she wouldn’t believe me.</w:t>
+      </w:r>
+      <w:r>
+        <w:rPr>
+          <w:i/>
+          <w:iCs/>
+        </w:rPr>
+        <w:t xml:space="preserve"> </w:t>
+      </w:r>
+      <w:r>
+        <w:rPr>
+          <w:i/>
+          <w:iCs/>
+        </w:rPr>
+        <w:t>I</w:t>
+      </w:r>
+      <w:r>
+        <w:rPr>
+          <w:i/>
+          <w:iCs/>
+        </w:rPr>
+        <w:t xml:space="preserve">t’s a lot to explain over text. </w:t>
+      </w:r>
+      <w:r>
+        <w:rPr>
+          <w:i/>
+          <w:iCs/>
+        </w:rPr>
+        <w:t>Maybe we could meet up today?</w:t>
+      </w:r>
+    </w:p>
+    <w:p>
+      <w:pPr>
+        <w:rPr>
+          <w:i/>
+          <w:iCs/>
+        </w:rPr>
+      </w:pPr>
+      <w:r>
+        <w:rPr>
+          <w:i/>
+          <w:iCs/>
+        </w:rPr>
+        <w:tab/>
+        <w:t>…</w:t>
+      </w:r>
+    </w:p>
+    <w:p>
+      <w:pPr>
+        <w:rPr>
+          <w:i/>
+          <w:iCs/>
+        </w:rPr>
+      </w:pPr>
+      <w:r>
+        <w:rPr>
+          <w:i/>
+          <w:iCs/>
+        </w:rPr>
+        <w:tab/>
+      </w:r>
+      <w:r>
+        <w:t>Violet</w:t>
+      </w:r>
+      <w:r>
+        <w:t xml:space="preserve">: </w:t>
+      </w:r>
+      <w:r>
+        <w:rPr>
+          <w:i/>
+          <w:iCs/>
+        </w:rPr>
+        <w:t>I mean, only if u want to. I could type it out too if that’s easier. There’s just… so much to talk about, you know?</w:t>
+      </w:r>
+    </w:p>
+    <w:p>
+      <w:r>
+        <w:rPr>
+          <w:i/>
+          <w:iCs/>
+        </w:rPr>
+        <w:tab/>
+      </w:r>
+      <w:r>
+        <w:t>…</w:t>
+      </w:r>
+    </w:p>
+    <w:p>
+      <w:pPr>
+        <w:rPr>
+          <w:i/>
+          <w:iCs/>
+        </w:rPr>
+      </w:pPr>
+      <w:r>
+        <w:tab/>
+      </w:r>
+      <w:r>
+        <w:t>Violet</w:t>
+      </w:r>
+      <w:r>
+        <w:t xml:space="preserve">: </w:t>
+      </w:r>
+      <w:r>
+        <w:rPr>
+          <w:i/>
+          <w:iCs/>
+        </w:rPr>
+        <w:t>No, yeah</w:t>
+      </w:r>
+      <w:r>
+        <w:rPr>
+          <w:i/>
+          <w:iCs/>
+        </w:rPr>
+        <w:t xml:space="preserve">, </w:t>
+      </w:r>
+      <w:r>
+        <w:rPr>
+          <w:i/>
+          <w:iCs/>
+        </w:rPr>
+        <w:t>now that I think about it</w:t>
+      </w:r>
+      <w:r>
+        <w:rPr>
+          <w:i/>
+          <w:iCs/>
+        </w:rPr>
+        <w:t xml:space="preserve"> </w:t>
+      </w:r>
+      <w:proofErr w:type="gramStart"/>
+      <w:r>
+        <w:rPr>
+          <w:i/>
+          <w:iCs/>
+        </w:rPr>
+        <w:t>actually</w:t>
+      </w:r>
+      <w:proofErr w:type="gramEnd"/>
+      <w:r>
+        <w:rPr>
+          <w:i/>
+          <w:iCs/>
+        </w:rPr>
+        <w:t xml:space="preserve"> I might be busy today. Maybe we just talk at school or something. Or not. Whatever. </w:t>
+      </w:r>
+      <w:proofErr w:type="gramStart"/>
+      <w:r>
+        <w:rPr>
+          <w:i/>
+          <w:iCs/>
+        </w:rPr>
+        <w:t>Doesn’t</w:t>
+      </w:r>
+      <w:proofErr w:type="gramEnd"/>
+      <w:r>
+        <w:rPr>
+          <w:i/>
+          <w:iCs/>
+        </w:rPr>
+        <w:t xml:space="preserve"> matter.</w:t>
+      </w:r>
+    </w:p>
+    <w:p>
+      <w:r>
+        <w:tab/>
+        <w:t>…</w:t>
+      </w:r>
+    </w:p>
+    <w:p>
+      <w:r>
+        <w:tab/>
+      </w:r>
+      <w:r>
+        <w:t>Nothing.</w:t>
+      </w:r>
+    </w:p>
+    <w:p>
+      <w:pPr>
+        <w:ind w:firstLine="720"/>
+      </w:pPr>
+      <w:r>
+        <w:t>Was it something she said?</w:t>
+      </w:r>
+    </w:p>
+    <w:p>
+      <w:pPr>
+        <w:ind w:firstLine="720"/>
+      </w:pPr>
+      <w:r>
+        <w:lastRenderedPageBreak/>
+        <w:t>Violet</w:t>
+      </w:r>
+      <w:r>
+        <w:t xml:space="preserve"> </w:t>
+      </w:r>
+      <w:r>
+        <w:t xml:space="preserve">tossed her phone </w:t>
+      </w:r>
+      <w:proofErr w:type="gramStart"/>
+      <w:r>
+        <w:t>to</w:t>
+      </w:r>
+      <w:proofErr w:type="gramEnd"/>
+      <w:r>
+        <w:t xml:space="preserve"> the foot of the bed and dropped her head against the headboard.</w:t>
+      </w:r>
+    </w:p>
+    <w:p>
+      <w:pPr>
+        <w:ind w:firstLine="720"/>
+        <w:rPr>
+          <w:i/>
+          <w:iCs/>
+        </w:rPr>
+      </w:pPr>
+      <w:r>
+        <w:rPr>
+          <w:i/>
+          <w:iCs/>
+        </w:rPr>
+        <w:t>Guess we’re done talking then…</w:t>
+      </w:r>
+    </w:p>
+    <w:p/>
+    <w:p>
+      <w:r>
+        <w:t>Morning bled into day, and day into night.</w:t>
+      </w:r>
+    </w:p>
+    <w:p>
+      <w:pPr>
+        <w:ind w:firstLine="720"/>
+      </w:pPr>
+      <w:r>
+        <w:t>For hours, Violet hovered near her phone, checking and rechecking for a reply that never came.</w:t>
+      </w:r>
+    </w:p>
+    <w:p>
+      <w:pPr>
+        <w:ind w:firstLine="720"/>
+      </w:pPr>
+      <w:r>
+        <w:t>More than anything, she needed to vent—needed someone to talk to about all of i</w:t>
+      </w:r>
+      <w:r>
+        <w:t>t</w:t>
+      </w:r>
+      <w:r>
+        <w:t>. And there was only one person</w:t>
+      </w:r>
+      <w:r>
+        <w:t xml:space="preserve"> in the entire world</w:t>
+      </w:r>
+      <w:r>
+        <w:t xml:space="preserve"> who could understand. </w:t>
+      </w:r>
+      <w:r>
+        <w:t>Violet’s</w:t>
+      </w:r>
+      <w:r>
+        <w:t xml:space="preserve"> thoughts festered, aching, a low, unrelenting dread curling in the pit of her stomach.</w:t>
+      </w:r>
+    </w:p>
+    <w:p>
+      <w:pPr>
+        <w:ind w:firstLine="720"/>
+        <w:rPr>
+          <w:i/>
+          <w:iCs/>
+        </w:rPr>
+      </w:pPr>
+      <w:r>
+        <w:rPr>
+          <w:i/>
+          <w:iCs/>
+        </w:rPr>
+        <w:t>I can help you, you know.</w:t>
+      </w:r>
+    </w:p>
+    <w:p>
+      <w:pPr>
+        <w:ind w:firstLine="720"/>
+      </w:pPr>
+      <w:r>
+        <w:t>By midday, Violet forced herself into distractions. TV. Homework. Reading. Pacing. Staring at the ceiling. But every thought looped right back to the library. To the jars. To Miss Everdeen. To Gracie.</w:t>
+      </w:r>
+    </w:p>
+    <w:p>
+      <w:pPr>
+        <w:ind w:firstLine="720"/>
+      </w:pPr>
+      <w:r>
+        <w:t xml:space="preserve">Each buzz of her phone sparked hope—brief, electric—only to fizzle out </w:t>
+      </w:r>
+      <w:proofErr w:type="gramStart"/>
+      <w:r>
+        <w:t>again and again</w:t>
+      </w:r>
+      <w:proofErr w:type="gramEnd"/>
+      <w:r>
+        <w:t>.</w:t>
+      </w:r>
+    </w:p>
+    <w:p>
+      <w:pPr>
+        <w:ind w:firstLine="720"/>
+      </w:pPr>
+      <w:r>
+        <w:t>It seemed Violet was dealing with two kinds of ghosts: the real kind, and the deserter kind.</w:t>
+      </w:r>
+    </w:p>
+    <w:p>
+      <w:pPr>
+        <w:ind w:firstLine="720"/>
+      </w:pPr>
+      <w:r>
+        <w:t>Though… what did she expect?</w:t>
+      </w:r>
+    </w:p>
+    <w:p>
+      <w:pPr>
+        <w:ind w:firstLine="720"/>
+      </w:pPr>
+      <w:r>
+        <w:t xml:space="preserve">Violet didn’t have friends. </w:t>
+      </w:r>
+      <w:proofErr w:type="gramStart"/>
+      <w:r>
+        <w:t>Didn’t</w:t>
+      </w:r>
+      <w:proofErr w:type="gramEnd"/>
+      <w:r>
+        <w:t xml:space="preserve"> want them. She avoided people on purpose. So why had she thought things would be different now</w:t>
+      </w:r>
+      <w:r>
+        <w:t>? J</w:t>
+      </w:r>
+      <w:r>
+        <w:t xml:space="preserve">ust because she’d shared one supernatural experience with a girl she barely </w:t>
+      </w:r>
+      <w:proofErr w:type="gramStart"/>
+      <w:r>
+        <w:t>knew?</w:t>
+      </w:r>
+      <w:proofErr w:type="gramEnd"/>
+    </w:p>
+    <w:p>
+      <w:pPr>
+        <w:ind w:firstLine="720"/>
+      </w:pPr>
+      <w:r>
+        <w:t>Saturday dragged into Sunday.</w:t>
+      </w:r>
+    </w:p>
+    <w:p>
+      <w:pPr>
+        <w:ind w:firstLine="720"/>
+      </w:pPr>
+      <w:r>
+        <w:t xml:space="preserve">Sleep that night was worse </w:t>
+      </w:r>
+      <w:proofErr w:type="gramStart"/>
+      <w:r>
+        <w:t>somehow—thin</w:t>
+      </w:r>
+      <w:proofErr w:type="gramEnd"/>
+      <w:r>
+        <w:t xml:space="preserve"> and fractured, slipping through her fingers the moment she caught it.</w:t>
+      </w:r>
+    </w:p>
+    <w:p>
+      <w:pPr>
+        <w:ind w:firstLine="720"/>
+      </w:pPr>
+      <w:r>
+        <w:t>And s</w:t>
+      </w:r>
+      <w:r>
+        <w:t>till, not a peep from Gracie.</w:t>
+      </w:r>
+    </w:p>
+    <w:p>
+      <w:pPr>
+        <w:ind w:firstLine="720"/>
+      </w:pPr>
+      <w:r>
+        <w:t>Miss Everdeen followed her everywhere. In the grocery store with her dad. In the mirror when she brushed her teeth. In the park where she tried to read.</w:t>
+      </w:r>
+    </w:p>
+    <w:p>
+      <w:pPr>
+        <w:ind w:firstLine="720"/>
+      </w:pPr>
+      <w:r>
+        <w:t>And most of all—in her dreams.</w:t>
+      </w:r>
+    </w:p>
+    <w:p>
+      <w:pPr>
+        <w:ind w:firstLine="720"/>
+        <w:rPr>
+          <w:i/>
+          <w:iCs/>
+        </w:rPr>
+      </w:pPr>
+      <w:r>
+        <w:rPr>
+          <w:i/>
+          <w:iCs/>
+        </w:rPr>
+        <w:t>Where are you, little miss?</w:t>
+      </w:r>
+    </w:p>
+    <w:p>
+      <w:pPr>
+        <w:ind w:firstLine="720"/>
+        <w:rPr>
+          <w:i/>
+          <w:iCs/>
+        </w:rPr>
+      </w:pPr>
+      <w:r>
+        <w:rPr>
+          <w:i/>
+          <w:iCs/>
+        </w:rPr>
+        <w:lastRenderedPageBreak/>
+        <w:t>When are you coming back?</w:t>
+      </w:r>
+    </w:p>
+    <w:p>
+      <w:pPr>
+        <w:ind w:firstLine="720"/>
+        <w:rPr>
+          <w:i/>
+          <w:iCs/>
+        </w:rPr>
+      </w:pPr>
+      <w:r>
+        <w:rPr>
+          <w:i/>
+          <w:iCs/>
+        </w:rPr>
+        <w:t xml:space="preserve">You </w:t>
+      </w:r>
+      <w:proofErr w:type="gramStart"/>
+      <w:r>
+        <w:rPr>
+          <w:i/>
+          <w:iCs/>
+        </w:rPr>
+        <w:t>took</w:t>
+      </w:r>
+      <w:proofErr w:type="gramEnd"/>
+      <w:r>
+        <w:rPr>
+          <w:i/>
+          <w:iCs/>
+        </w:rPr>
+        <w:t xml:space="preserve"> something from me.</w:t>
+      </w:r>
+    </w:p>
+    <w:p>
+      <w:pPr>
+        <w:ind w:firstLine="720"/>
+        <w:rPr>
+          <w:i/>
+          <w:iCs/>
+        </w:rPr>
+      </w:pPr>
+      <w:r>
+        <w:rPr>
+          <w:i/>
+          <w:iCs/>
+        </w:rPr>
+        <w:t>I want it back.</w:t>
+      </w:r>
+    </w:p>
+    <w:p>
+      <w:pPr>
+        <w:ind w:firstLine="720"/>
+        <w:rPr>
+          <w:i/>
+          <w:iCs/>
+        </w:rPr>
+      </w:pPr>
+      <w:r>
+        <w:rPr>
+          <w:i/>
+          <w:iCs/>
+        </w:rPr>
+        <w:t>I can help you, you know.</w:t>
+      </w:r>
+    </w:p>
+    <w:p/>
+    <w:p>
+      <w:r>
+        <w:rPr>
+          <w:u w:val="single"/>
+        </w:rPr>
+        <w:t>Chapter 12</w:t>
+      </w:r>
+    </w:p>
+    <w:p/>
     <w:sectPr>
       <w:pgSz w:w="12240" w:h="15840"/>
       <w:pgMar w:top="1440" w:right="1440" w:bottom="1440" w:left="1440" w:header="720" w:footer="720" w:gutter="0"/>

--- a/!Combined.docx
+++ b/!Combined.docx
@@ -20044,6 +20044,9 @@
       <w:r>
         <w:t>.</w:t>
       </w:r>
+      <w:r>
+        <w:t xml:space="preserve"> </w:t>
+      </w:r>
     </w:p>
     <w:p>
       <w:pPr>
@@ -20095,7 +20098,13 @@
         <w:t>Violet</w:t>
       </w:r>
       <w:r>
-        <w:t xml:space="preserve"> were to guess. She should’ve gone straight to a doctor, honestly. </w:t>
+        <w:t xml:space="preserve"> were to guess. </w:t>
+      </w:r>
+      <w:r>
+        <w:t>They</w:t>
+      </w:r>
+      <w:r>
+        <w:t xml:space="preserve"> should’ve gone straight to a doctor, honestly. </w:t>
       </w:r>
     </w:p>
     <w:p>
@@ -20132,10 +20141,7 @@
         <w:t xml:space="preserve">Once the back gate clicked shut behind </w:t>
       </w:r>
       <w:r>
-        <w:t>her</w:t>
-      </w:r>
-      <w:r>
-        <w:t>, and</w:t>
+        <w:t>her, and</w:t>
       </w:r>
       <w:r>
         <w:t xml:space="preserve"> a small wave goodbye, </w:t>
@@ -20152,7 +20158,15 @@
         <w:ind w:firstLine="720"/>
       </w:pPr>
       <w:r>
-        <w:t>It was nearly four in the morning when she finally unlocked her front door, slipped inside, and curled up between her sheets.</w:t>
+        <w:t xml:space="preserve">It was </w:t>
+      </w:r>
+      <w:proofErr w:type="gramStart"/>
+      <w:r>
+        <w:t>nearing</w:t>
+      </w:r>
+      <w:proofErr w:type="gramEnd"/>
+      <w:r>
+        <w:t xml:space="preserve"> four in the morning when she finally unlocked her front door, slipped inside, and curled up between her sheets.</w:t>
       </w:r>
     </w:p>
     <w:p>
@@ -20355,16 +20369,13 @@
       <w:pPr>
         <w:ind w:firstLine="720"/>
       </w:pPr>
-      <w:r>
-        <w:t xml:space="preserve">Any other </w:t>
-      </w:r>
-      <w:proofErr w:type="gramStart"/>
-      <w:r>
-        <w:t>day and</w:t>
-      </w:r>
-      <w:proofErr w:type="gramEnd"/>
-      <w:r>
-        <w:t xml:space="preserve"> she’d be asleep like a rock, but </w:t>
+      <w:proofErr w:type="gramStart"/>
+      <w:r>
+        <w:t>Any other</w:t>
+      </w:r>
+      <w:proofErr w:type="gramEnd"/>
+      <w:r>
+        <w:t xml:space="preserve"> day she’d be asleep like a rock, but </w:t>
       </w:r>
       <w:proofErr w:type="gramStart"/>
       <w:r>
@@ -20422,41 +20433,37 @@
     <w:p>
       <w:pPr>
         <w:ind w:firstLine="720"/>
-        <w:rPr>
-          <w:i/>
-          <w:iCs/>
-        </w:rPr>
-      </w:pPr>
-      <w:r>
-        <w:t>Violet</w:t>
-      </w:r>
-      <w:r>
-        <w:t xml:space="preserve"> rubbed at her temple</w:t>
-      </w:r>
-      <w:r>
-        <w:t>s</w:t>
-      </w:r>
-      <w:r>
-        <w:t xml:space="preserve">. For once it’d be nice to turn this dang thing called a brain </w:t>
-      </w:r>
-      <w:r>
-        <w:rPr>
-          <w:i/>
-          <w:iCs/>
-        </w:rPr>
-        <w:t xml:space="preserve">off. </w:t>
-      </w:r>
-    </w:p>
-    <w:p>
-      <w:pPr>
-        <w:ind w:firstLine="720"/>
-        <w:rPr>
-          <w:i/>
-          <w:iCs/>
-        </w:rPr>
-      </w:pPr>
-      <w:r>
-        <w:t xml:space="preserve">The headache upgrading from the beat of a drum to a </w:t>
+      </w:pPr>
+      <w:r>
+        <w:t xml:space="preserve">Violet rubbed at her temples. For once it’d be nice to turn </w:t>
+      </w:r>
+      <w:r>
+        <w:t xml:space="preserve">off </w:t>
+      </w:r>
+      <w:r>
+        <w:t>this dang thing called a brain</w:t>
+      </w:r>
+      <w:r>
+        <w:rPr>
+          <w:i/>
+          <w:iCs/>
+        </w:rPr>
+        <w:t>.</w:t>
+      </w:r>
+    </w:p>
+    <w:p>
+      <w:pPr>
+        <w:ind w:firstLine="720"/>
+        <w:rPr>
+          <w:i/>
+          <w:iCs/>
+        </w:rPr>
+      </w:pPr>
+      <w:r>
+        <w:t>And t</w:t>
+      </w:r>
+      <w:r>
+        <w:t xml:space="preserve">he headache upgrading from the beat of a drum to a </w:t>
       </w:r>
       <w:proofErr w:type="gramStart"/>
       <w:r>
@@ -20503,13 +20510,24 @@
         <w:ind w:firstLine="720"/>
       </w:pPr>
       <w:r>
-        <w:t>Violet</w:t>
-      </w:r>
-      <w:r>
-        <w:t>’s</w:t>
-      </w:r>
-      <w:r>
-        <w:t xml:space="preserve"> eyes drifted to the bed. She could lie down for a few more minutes—close her eyes just for a moment—</w:t>
+        <w:t>Violet’s</w:t>
+      </w:r>
+      <w:r>
+        <w:t xml:space="preserve"> eyes drifted to the bed. She </w:t>
+      </w:r>
+      <w:r>
+        <w:t>should try to</w:t>
+      </w:r>
+      <w:r>
+        <w:t xml:space="preserve"> lie down for a few more </w:t>
+      </w:r>
+      <w:proofErr w:type="gramStart"/>
+      <w:r>
+        <w:t>minutes—</w:t>
+      </w:r>
+      <w:proofErr w:type="gramEnd"/>
+      <w:r>
+        <w:t>close her eyes just for a moment—</w:t>
       </w:r>
     </w:p>
     <w:p>
@@ -20691,47 +20709,41 @@
         <w:t xml:space="preserve"> plate</w:t>
       </w:r>
       <w:r>
-        <w:t xml:space="preserve">. No sooner than the glass hitting the table, </w:t>
-      </w:r>
-      <w:r>
-        <w:t>Violet</w:t>
+        <w:t xml:space="preserve">. No sooner than the glass hitting the table, Violet </w:t>
+      </w:r>
+      <w:r>
+        <w:t>started shoveling food into her mouth like she hadn’t eaten in three days.</w:t>
+      </w:r>
+    </w:p>
+    <w:p>
+      <w:pPr>
+        <w:ind w:firstLine="720"/>
+      </w:pPr>
+      <w:r>
+        <w:t>“Late night?” her dad joked, leaning against the counter, arms crossed.</w:t>
+      </w:r>
+    </w:p>
+    <w:p>
+      <w:pPr>
+        <w:ind w:firstLine="720"/>
+      </w:pPr>
+      <w:r>
+        <w:lastRenderedPageBreak/>
+        <w:t>Violet</w:t>
+      </w:r>
+      <w:r>
+        <w:t>’s eyes widened—but only for a second before mask</w:t>
+      </w:r>
+      <w:r>
+        <w:t>ing</w:t>
+      </w:r>
+      <w:r>
+        <w:t xml:space="preserve"> with a dramatic sigh.</w:t>
       </w:r>
       <w:r>
         <w:t xml:space="preserve"> </w:t>
       </w:r>
       <w:r>
-        <w:t>started shoveling food into her mouth like she hadn’t eaten in three days.</w:t>
-      </w:r>
-    </w:p>
-    <w:p>
-      <w:pPr>
-        <w:ind w:firstLine="720"/>
-      </w:pPr>
-      <w:r>
-        <w:t>“Late night?” her dad joked, leaning against the counter, arms crossed.</w:t>
-      </w:r>
-    </w:p>
-    <w:p>
-      <w:pPr>
-        <w:ind w:firstLine="720"/>
-      </w:pPr>
-      <w:r>
-        <w:lastRenderedPageBreak/>
-        <w:t>Violet</w:t>
-      </w:r>
-      <w:r>
-        <w:t>’s eyes widened—but only for a second before mask</w:t>
-      </w:r>
-      <w:r>
-        <w:t>ing</w:t>
-      </w:r>
-      <w:r>
-        <w:t xml:space="preserve"> with a dramatic sigh.</w:t>
-      </w:r>
-      <w:r>
-        <w:t xml:space="preserve"> </w:t>
-      </w:r>
-      <w:r>
         <w:t>“Stayed up reading later than I should have. Still shaking off the cobwebs.”</w:t>
       </w:r>
     </w:p>
@@ -20759,7 +20771,17 @@
         <w:t>Violet</w:t>
       </w:r>
       <w:r>
-        <w:t xml:space="preserve"> could feel his gaze still on her. Tired of people staring through her, she shot him a look. </w:t>
+        <w:t xml:space="preserve"> could feel his gaze still on her. Tired of people staring </w:t>
+      </w:r>
+      <w:r>
+        <w:rPr>
+          <w:i/>
+          <w:iCs/>
+        </w:rPr>
+        <w:t>through</w:t>
+      </w:r>
+      <w:r>
+        <w:t xml:space="preserve"> her, she shot him a look. </w:t>
       </w:r>
       <w:r>
         <w:t>But h</w:t>
@@ -20900,10 +20922,7 @@
         <w:t>“I don’t know. Stuff,” she said</w:t>
       </w:r>
       <w:r>
-        <w:t>, placing her fork back down</w:t>
-      </w:r>
-      <w:r>
-        <w:t xml:space="preserve"> with a clank.</w:t>
+        <w:t>, placing her fork back down with a clank.</w:t>
       </w:r>
     </w:p>
     <w:p>
@@ -21266,12 +21285,7 @@
       </w:pPr>
       <w:r>
         <w:tab/>
-      </w:r>
-      <w:r>
-        <w:t>Violet</w:t>
-      </w:r>
-      <w:r>
-        <w:t xml:space="preserve">: </w:t>
+        <w:t xml:space="preserve">Violet: </w:t>
       </w:r>
       <w:r>
         <w:rPr>
@@ -21279,6 +21293,13 @@
           <w:iCs/>
         </w:rPr>
         <w:t>Am I up? Are you kidding</w:t>
+      </w:r>
+      <w:r>
+        <w:rPr>
+          <w:i/>
+          <w:iCs/>
+        </w:rPr>
+        <w:t xml:space="preserve"> me</w:t>
       </w:r>
       <w:r>
         <w:rPr>
@@ -21389,10 +21410,7 @@
         <w:tab/>
       </w:r>
       <w:r>
-        <w:t>Violet</w:t>
-      </w:r>
-      <w:r>
-        <w:t xml:space="preserve">: </w:t>
+        <w:t xml:space="preserve">Violet: </w:t>
       </w:r>
       <w:r>
         <w:rPr>
@@ -21442,10 +21460,7 @@
         <w:tab/>
       </w:r>
       <w:r>
-        <w:t>Violet</w:t>
-      </w:r>
-      <w:r>
-        <w:t xml:space="preserve">: </w:t>
+        <w:t xml:space="preserve">Violet: </w:t>
       </w:r>
       <w:r>
         <w:rPr>
@@ -21583,12 +21598,7 @@
       </w:pPr>
       <w:r>
         <w:tab/>
-      </w:r>
-      <w:r>
-        <w:t>Violet</w:t>
-      </w:r>
-      <w:r>
-        <w:t xml:space="preserve">: </w:t>
+        <w:t xml:space="preserve">Violet: </w:t>
       </w:r>
       <w:r>
         <w:rPr>
@@ -21683,10 +21693,7 @@
         <w:tab/>
       </w:r>
       <w:r>
-        <w:t>Violet</w:t>
-      </w:r>
-      <w:r>
-        <w:t xml:space="preserve">: </w:t>
+        <w:t xml:space="preserve">Violet: </w:t>
       </w:r>
       <w:r>
         <w:rPr>
@@ -21700,17 +21707,57 @@
           <w:i/>
           <w:iCs/>
         </w:rPr>
-        <w:t xml:space="preserve"> I heard screaming, and then next thing I know your out light </w:t>
-      </w:r>
-      <w:proofErr w:type="spellStart"/>
-      <w:r>
-        <w:rPr>
-          <w:i/>
-          <w:iCs/>
-        </w:rPr>
-        <w:t>a like</w:t>
-      </w:r>
-      <w:proofErr w:type="spellEnd"/>
+        <w:t xml:space="preserve"> I heard screaming, and then next thing I </w:t>
+      </w:r>
+      <w:r>
+        <w:rPr>
+          <w:i/>
+          <w:iCs/>
+        </w:rPr>
+        <w:t>knew</w:t>
+      </w:r>
+      <w:r>
+        <w:rPr>
+          <w:i/>
+          <w:iCs/>
+        </w:rPr>
+        <w:t xml:space="preserve"> you</w:t>
+      </w:r>
+      <w:r>
+        <w:rPr>
+          <w:i/>
+          <w:iCs/>
+        </w:rPr>
+        <w:t xml:space="preserve"> were</w:t>
+      </w:r>
+      <w:r>
+        <w:rPr>
+          <w:i/>
+          <w:iCs/>
+        </w:rPr>
+        <w:t xml:space="preserve"> out </w:t>
+      </w:r>
+      <w:r>
+        <w:rPr>
+          <w:i/>
+          <w:iCs/>
+        </w:rPr>
+        <w:t>like</w:t>
+      </w:r>
+      <w:r>
+        <w:rPr>
+          <w:i/>
+          <w:iCs/>
+        </w:rPr>
+        <w:t xml:space="preserve"> a </w:t>
+      </w:r>
+      <w:r>
+        <w:rPr>
+          <w:i/>
+          <w:iCs/>
+        </w:rPr>
+        <w:t>light</w:t>
+      </w:r>
       <w:r>
         <w:rPr>
           <w:i/>
@@ -21788,12 +21835,7 @@
     <w:p>
       <w:r>
         <w:tab/>
-      </w:r>
-      <w:r>
-        <w:t>Violet</w:t>
-      </w:r>
-      <w:r>
-        <w:t xml:space="preserve">: </w:t>
+        <w:t xml:space="preserve">Violet: </w:t>
       </w:r>
       <w:r>
         <w:rPr>
@@ -21853,14 +21895,44 @@
           <w:i/>
           <w:iCs/>
         </w:rPr>
-        <w:t xml:space="preserve"> you don’t remember our little pow-wow with Miss Everdeen then? Tr</w:t>
-      </w:r>
-      <w:r>
-        <w:rPr>
-          <w:i/>
-          <w:iCs/>
-        </w:rPr>
-        <w:t xml:space="preserve">ying to suck our brains out and going on about how you took </w:t>
+        <w:t xml:space="preserve"> </w:t>
+      </w:r>
+      <w:proofErr w:type="gramStart"/>
+      <w:r>
+        <w:rPr>
+          <w:i/>
+          <w:iCs/>
+        </w:rPr>
+        <w:t>you don’t</w:t>
+      </w:r>
+      <w:proofErr w:type="gramEnd"/>
+      <w:r>
+        <w:rPr>
+          <w:i/>
+          <w:iCs/>
+        </w:rPr>
+        <w:t xml:space="preserve"> remember our little pow-wow with Miss Everdeen then? Tr</w:t>
+      </w:r>
+      <w:r>
+        <w:rPr>
+          <w:i/>
+          <w:iCs/>
+        </w:rPr>
+        <w:t>ying to suck our brains out and going on</w:t>
+      </w:r>
+      <w:r>
+        <w:rPr>
+          <w:i/>
+          <w:iCs/>
+        </w:rPr>
+        <w:t xml:space="preserve"> and on</w:t>
+      </w:r>
+      <w:r>
+        <w:rPr>
+          <w:i/>
+          <w:iCs/>
+        </w:rPr>
+        <w:t xml:space="preserve"> about how you took </w:t>
       </w:r>
       <w:r>
         <w:rPr>
@@ -21949,19 +22021,28 @@
       </w:pPr>
       <w:r>
         <w:tab/>
-      </w:r>
-      <w:r>
-        <w:t>Violet</w:t>
-      </w:r>
-      <w:r>
-        <w:t xml:space="preserve">: </w:t>
-      </w:r>
-      <w:r>
-        <w:rPr>
-          <w:i/>
-          <w:iCs/>
-        </w:rPr>
-        <w:t>Haha not literally… I think? It was weird.</w:t>
+        <w:t xml:space="preserve">Violet: </w:t>
+      </w:r>
+      <w:r>
+        <w:rPr>
+          <w:i/>
+          <w:iCs/>
+        </w:rPr>
+        <w:t>Haha not literally</w:t>
+      </w:r>
+      <w:r>
+        <w:rPr>
+          <w:i/>
+          <w:iCs/>
+        </w:rPr>
+        <w:t xml:space="preserve"> suck our brains</w:t>
+      </w:r>
+      <w:r>
+        <w:rPr>
+          <w:i/>
+          <w:iCs/>
+        </w:rPr>
+        <w:t>… I think? It was weird.</w:t>
       </w:r>
       <w:r>
         <w:rPr>
@@ -21984,7 +22065,7 @@
           <w:i/>
           <w:iCs/>
         </w:rPr>
-        <w:t>. And yeah, no clue! I told her we didn’t take anything, but she wouldn’t believe me.</w:t>
+        <w:t>. And no clue! I told her we didn’t take anything, but she wouldn’t believe me.</w:t>
       </w:r>
       <w:r>
         <w:rPr>
@@ -22046,10 +22127,7 @@
         <w:tab/>
       </w:r>
       <w:r>
-        <w:t>Violet</w:t>
-      </w:r>
-      <w:r>
-        <w:t xml:space="preserve">: </w:t>
+        <w:t xml:space="preserve">Violet: </w:t>
       </w:r>
       <w:r>
         <w:rPr>
@@ -22080,12 +22158,7 @@
       </w:pPr>
       <w:r>
         <w:tab/>
-      </w:r>
-      <w:r>
-        <w:t>Violet</w:t>
-      </w:r>
-      <w:r>
-        <w:t xml:space="preserve">: </w:t>
+        <w:t xml:space="preserve">Violet: </w:t>
       </w:r>
       <w:r>
         <w:rPr>
@@ -22228,10 +22301,10 @@
         <w:ind w:firstLine="720"/>
       </w:pPr>
       <w:r>
-        <w:t>More than anything, she needed to vent—needed someone to talk to about all of i</w:t>
-      </w:r>
-      <w:r>
-        <w:t>t</w:t>
+        <w:t>More than anything, she needed to vent—needed someone to talk to about</w:t>
+      </w:r>
+      <w:r>
+        <w:t>…whatever that was last night</w:t>
       </w:r>
       <w:r>
         <w:t>. And there was only one person</w:t>
@@ -22396,6 +22469,7 @@
           <w:i/>
           <w:iCs/>
         </w:rPr>
+        <w:lastRenderedPageBreak/>
         <w:t>Where are you, little miss?</w:t>
       </w:r>
     </w:p>
@@ -22412,81 +22486,3097 @@
           <w:i/>
           <w:iCs/>
         </w:rPr>
+        <w:t>When are you coming back?</w:t>
+      </w:r>
+    </w:p>
+    <w:p>
+      <w:pPr>
+        <w:ind w:firstLine="720"/>
+        <w:rPr>
+          <w:i/>
+          <w:iCs/>
+        </w:rPr>
+      </w:pPr>
+      <w:r>
+        <w:rPr>
+          <w:i/>
+          <w:iCs/>
+        </w:rPr>
+        <w:t xml:space="preserve">You </w:t>
+      </w:r>
+      <w:proofErr w:type="gramStart"/>
+      <w:r>
+        <w:rPr>
+          <w:i/>
+          <w:iCs/>
+        </w:rPr>
+        <w:t>took</w:t>
+      </w:r>
+      <w:proofErr w:type="gramEnd"/>
+      <w:r>
+        <w:rPr>
+          <w:i/>
+          <w:iCs/>
+        </w:rPr>
+        <w:t xml:space="preserve"> something from me.</w:t>
+      </w:r>
+    </w:p>
+    <w:p>
+      <w:pPr>
+        <w:ind w:firstLine="720"/>
+        <w:rPr>
+          <w:i/>
+          <w:iCs/>
+        </w:rPr>
+      </w:pPr>
+      <w:r>
+        <w:rPr>
+          <w:i/>
+          <w:iCs/>
+        </w:rPr>
+        <w:t>I want it back.</w:t>
+      </w:r>
+    </w:p>
+    <w:p>
+      <w:pPr>
+        <w:ind w:firstLine="720"/>
+        <w:rPr>
+          <w:i/>
+          <w:iCs/>
+        </w:rPr>
+      </w:pPr>
+      <w:r>
+        <w:rPr>
+          <w:i/>
+          <w:iCs/>
+        </w:rPr>
+        <w:t>I can help you, you know.</w:t>
+      </w:r>
+    </w:p>
+    <w:p/>
+    <w:p>
+      <w:r>
+        <w:rPr>
+          <w:u w:val="single"/>
+        </w:rPr>
+        <w:t>Chapter 12</w:t>
+      </w:r>
+    </w:p>
+    <w:p>
+      <w:r>
+        <w:tab/>
+        <w:t xml:space="preserve">Somehow it was </w:t>
+      </w:r>
+      <w:r>
+        <w:t xml:space="preserve">Monday, and </w:t>
+      </w:r>
+      <w:r>
+        <w:t>Violet</w:t>
+      </w:r>
+      <w:r>
+        <w:t xml:space="preserve"> truly didn’t know if she had the will or the strength to deal with it.</w:t>
+      </w:r>
+    </w:p>
+    <w:p>
+      <w:r>
+        <w:tab/>
+        <w:t>She felt more like a zombie than human.</w:t>
+      </w:r>
+    </w:p>
+    <w:p>
+      <w:pPr>
+        <w:ind w:firstLine="720"/>
+      </w:pPr>
+      <w:r>
+        <w:t>Violet had</w:t>
+      </w:r>
+      <w:r>
+        <w:t xml:space="preserve"> barely</w:t>
+      </w:r>
+      <w:r>
+        <w:t xml:space="preserve"> </w:t>
+      </w:r>
+      <w:r>
+        <w:t>left the confines of her room the entire weekend, the sun was starting to appear more as a flaming ball of death then the supporter of life, and Gracie never replied.</w:t>
+      </w:r>
+    </w:p>
+    <w:p>
+      <w:pPr>
+        <w:ind w:firstLine="720"/>
+      </w:pPr>
+      <w:proofErr w:type="gramStart"/>
+      <w:r>
+        <w:t>At all</w:t>
+      </w:r>
+      <w:proofErr w:type="gramEnd"/>
+      <w:r>
+        <w:t>.</w:t>
+      </w:r>
+    </w:p>
+    <w:p>
+      <w:pPr>
+        <w:ind w:firstLine="720"/>
+      </w:pPr>
+      <w:r>
+        <w:t xml:space="preserve">Maybe she </w:t>
+      </w:r>
+      <w:r>
+        <w:rPr>
+          <w:i/>
+          <w:iCs/>
+        </w:rPr>
+        <w:t>should</w:t>
+      </w:r>
+      <w:r>
+        <w:t xml:space="preserve"> see if Miss Everdeen could help…</w:t>
+      </w:r>
+    </w:p>
+    <w:p>
+      <w:pPr>
+        <w:ind w:firstLine="720"/>
+      </w:pPr>
+      <w:r>
+        <w:t>Violet</w:t>
+      </w:r>
+      <w:r>
+        <w:t xml:space="preserve"> let out a </w:t>
+      </w:r>
+      <w:r>
+        <w:t xml:space="preserve">crazed </w:t>
+      </w:r>
+      <w:r>
+        <w:t>half-laugh, but the thought left a strange tickle at the back of her mind, like a whisper she couldn’t quite shake.</w:t>
+      </w:r>
+    </w:p>
+    <w:p>
+      <w:pPr>
+        <w:ind w:firstLine="720"/>
+      </w:pPr>
+      <w:r>
+        <w:t>She considered taking a sick day—curling back into her blankets, surrendering to another day of being trapped with me, myself, and I</w:t>
+      </w:r>
+      <w:r>
+        <w:t>—featuring Miss Everdeen.</w:t>
+      </w:r>
+      <w:r>
+        <w:t xml:space="preserve"> </w:t>
+      </w:r>
+    </w:p>
+    <w:p>
+      <w:pPr>
+        <w:ind w:firstLine="720"/>
+      </w:pPr>
+      <w:r>
+        <w:t>And i</w:t>
+      </w:r>
+      <w:r>
+        <w:t>f that didn’t sound even more miserable than school, she might have done it.</w:t>
+      </w:r>
+    </w:p>
+    <w:p>
+      <w:pPr>
+        <w:ind w:firstLine="720"/>
+      </w:pPr>
+      <w:r>
+        <w:t>But she didn’t.</w:t>
+      </w:r>
+    </w:p>
+    <w:p>
+      <w:pPr>
+        <w:ind w:firstLine="720"/>
+      </w:pPr>
+      <w:r>
+        <w:t>Violet</w:t>
+      </w:r>
+      <w:r>
+        <w:t xml:space="preserve"> got dressed, forced her shoes on, and walked to school.</w:t>
+      </w:r>
+    </w:p>
+    <w:p>
+      <w:pPr>
+        <w:ind w:firstLine="720"/>
+      </w:pPr>
+      <w:r>
+        <w:t>Except—she didn’t.</w:t>
+      </w:r>
+    </w:p>
+    <w:p>
+      <w:pPr>
+        <w:ind w:firstLine="720"/>
+      </w:pPr>
+      <w:r>
+        <w:t>Or rather</w:t>
+      </w:r>
+      <w:r>
+        <w:t>,</w:t>
+      </w:r>
+      <w:r>
+        <w:t xml:space="preserve"> she was walking</w:t>
+      </w:r>
+      <w:r>
+        <w:t xml:space="preserve"> to school</w:t>
+      </w:r>
+      <w:r>
+        <w:t xml:space="preserve">, but not in the way she usually walked </w:t>
+      </w:r>
+      <w:r>
+        <w:t>there</w:t>
+      </w:r>
+      <w:r>
+        <w:t xml:space="preserve">. One blink and </w:t>
+      </w:r>
+      <w:r>
+        <w:t>Violet</w:t>
+      </w:r>
+      <w:r>
+        <w:t xml:space="preserve"> found herself standing outside the gates of the library.</w:t>
+      </w:r>
+    </w:p>
+    <w:p>
+      <w:pPr>
+        <w:ind w:firstLine="720"/>
+      </w:pPr>
+      <w:r>
+        <w:t>That was odd.</w:t>
+      </w:r>
+      <w:r>
+        <w:t xml:space="preserve"> </w:t>
+      </w:r>
+      <w:r>
+        <w:t>She didn’t remember taking this route.</w:t>
+      </w:r>
+    </w:p>
+    <w:p>
+      <w:pPr>
+        <w:ind w:firstLine="720"/>
+      </w:pPr>
+      <w:r>
+        <w:t>She didn’t really remember walking at all.</w:t>
+      </w:r>
+    </w:p>
+    <w:p>
+      <w:pPr>
+        <w:ind w:firstLine="720"/>
+      </w:pPr>
+      <w:r>
+        <w:t>But she must have. Obviously.</w:t>
+      </w:r>
+      <w:r>
+        <w:t xml:space="preserve"> </w:t>
+      </w:r>
+      <w:r>
+        <w:t>How else would she have ended up here?</w:t>
+      </w:r>
+    </w:p>
+    <w:p>
+      <w:pPr>
+        <w:ind w:firstLine="720"/>
+      </w:pPr>
+      <w:r>
         <w:lastRenderedPageBreak/>
-        <w:t>When are you coming back?</w:t>
-      </w:r>
-    </w:p>
-    <w:p>
-      <w:pPr>
-        <w:ind w:firstLine="720"/>
-        <w:rPr>
-          <w:i/>
-          <w:iCs/>
-        </w:rPr>
-      </w:pPr>
-      <w:r>
-        <w:rPr>
-          <w:i/>
-          <w:iCs/>
-        </w:rPr>
-        <w:t xml:space="preserve">You </w:t>
-      </w:r>
-      <w:proofErr w:type="gramStart"/>
-      <w:r>
-        <w:rPr>
-          <w:i/>
-          <w:iCs/>
-        </w:rPr>
-        <w:t>took</w:t>
-      </w:r>
-      <w:proofErr w:type="gramEnd"/>
-      <w:r>
-        <w:rPr>
-          <w:i/>
-          <w:iCs/>
-        </w:rPr>
-        <w:t xml:space="preserve"> something from me.</w:t>
-      </w:r>
-    </w:p>
-    <w:p>
-      <w:pPr>
-        <w:ind w:firstLine="720"/>
-        <w:rPr>
-          <w:i/>
-          <w:iCs/>
-        </w:rPr>
-      </w:pPr>
-      <w:r>
-        <w:rPr>
-          <w:i/>
-          <w:iCs/>
-        </w:rPr>
-        <w:t>I want it back.</w:t>
-      </w:r>
-    </w:p>
-    <w:p>
-      <w:pPr>
-        <w:ind w:firstLine="720"/>
-        <w:rPr>
-          <w:i/>
-          <w:iCs/>
-        </w:rPr>
-      </w:pPr>
-      <w:r>
-        <w:rPr>
-          <w:i/>
-          <w:iCs/>
-        </w:rPr>
-        <w:t>I can help you, you know.</w:t>
-      </w:r>
-    </w:p>
-    <w:p/>
-    <w:p>
-      <w:r>
-        <w:rPr>
-          <w:u w:val="single"/>
-        </w:rPr>
-        <w:t>Chapter 12</w:t>
+        <w:t>Her mind had been drifting back to this place all morning—floating in the clouds… or sinking in the dirt, which felt more accurate for her current state—so maybe her feet just followed without her permission</w:t>
+      </w:r>
+      <w:r>
+        <w:t>?</w:t>
+      </w:r>
+    </w:p>
+    <w:p>
+      <w:pPr>
+        <w:ind w:firstLine="720"/>
+      </w:pPr>
+      <w:r>
+        <w:t>Violet</w:t>
+      </w:r>
+      <w:r>
+        <w:t xml:space="preserve"> stared up at the building</w:t>
+      </w:r>
+      <w:r>
+        <w:t>.</w:t>
+      </w:r>
+      <w:r>
+        <w:t xml:space="preserve"> Her gaze </w:t>
+      </w:r>
+      <w:r>
+        <w:t>going</w:t>
+      </w:r>
+      <w:r>
+        <w:t xml:space="preserve"> straight to the </w:t>
+      </w:r>
+      <w:r>
+        <w:t>third</w:t>
+      </w:r>
+      <w:r>
+        <w:t xml:space="preserve"> floor. </w:t>
+      </w:r>
+    </w:p>
+    <w:p>
+      <w:pPr>
+        <w:ind w:firstLine="720"/>
+      </w:pPr>
+      <w:r>
+        <w:t xml:space="preserve">Somewhere up there, hidden behind those old windows, sat hundreds of jars labeled with names. </w:t>
+      </w:r>
+      <w:r>
+        <w:t xml:space="preserve">Some </w:t>
+      </w:r>
+      <w:r>
+        <w:t>of them were names she knew</w:t>
+      </w:r>
+      <w:r>
+        <w:t>.</w:t>
+      </w:r>
+    </w:p>
+    <w:p>
+      <w:pPr>
+        <w:ind w:firstLine="720"/>
+      </w:pPr>
+      <w:r>
+        <w:t>It hit her then—</w:t>
+      </w:r>
+      <w:r>
+        <w:rPr>
+          <w:i/>
+          <w:iCs/>
+        </w:rPr>
+        <w:t>hard</w:t>
+      </w:r>
+      <w:r>
+        <w:t>—how little she’d stopped to really think about that. The jars</w:t>
+      </w:r>
+      <w:r>
+        <w:t>. T</w:t>
+      </w:r>
+      <w:r>
+        <w:t xml:space="preserve">he </w:t>
+      </w:r>
+      <w:r>
+        <w:t>bluish orbs</w:t>
+      </w:r>
+      <w:r>
+        <w:t xml:space="preserve"> trapped inside them</w:t>
+      </w:r>
+      <w:r>
+        <w:t>. H</w:t>
+      </w:r>
+      <w:r>
+        <w:t xml:space="preserve">ow any of </w:t>
+      </w:r>
+      <w:r>
+        <w:t>it was even possible.</w:t>
+      </w:r>
+    </w:p>
+    <w:p>
+      <w:pPr>
+        <w:ind w:firstLine="720"/>
+      </w:pPr>
+      <w:r>
+        <w:t xml:space="preserve">That should have been the most terrifying discovery of the night… and yet her mind had </w:t>
+      </w:r>
+      <w:proofErr w:type="spellStart"/>
+      <w:r>
+        <w:t>shoved</w:t>
+      </w:r>
+      <w:proofErr w:type="spellEnd"/>
+      <w:r>
+        <w:t xml:space="preserve"> it to the bottom of the priority list. Filed away like a minor homework assignment.</w:t>
+      </w:r>
+    </w:p>
+    <w:p>
+      <w:pPr>
+        <w:ind w:firstLine="720"/>
+      </w:pPr>
+      <w:r>
+        <w:t>Instead, Miss Everdeen had taken over every available thought—spreading like mold in a damp corner, living rent-free in Violet’s head and refusing to leave.</w:t>
+      </w:r>
+    </w:p>
+    <w:p>
+      <w:pPr>
+        <w:ind w:firstLine="720"/>
+      </w:pPr>
+      <w:r>
+        <w:t>Violet</w:t>
+      </w:r>
+      <w:r>
+        <w:t xml:space="preserve"> stared harder at the building, as if she could force her eyes to see through the walls, through the shelves, through the shadows.</w:t>
+      </w:r>
+    </w:p>
+    <w:p>
+      <w:pPr>
+        <w:ind w:firstLine="720"/>
+      </w:pPr>
+      <w:r>
+        <w:t>Was she in there right now?</w:t>
+      </w:r>
+    </w:p>
+    <w:p>
+      <w:pPr>
+        <w:ind w:firstLine="720"/>
+      </w:pPr>
+      <w:r>
+        <w:t xml:space="preserve">Did Miss Everdeen stay in the library all day? Did she </w:t>
+      </w:r>
+      <w:proofErr w:type="gramStart"/>
+      <w:r>
+        <w:t>sleep—or</w:t>
+      </w:r>
+      <w:proofErr w:type="gramEnd"/>
+      <w:r>
+        <w:t xml:space="preserve"> drift? Waiting to “help” the next poor, miserable soul?</w:t>
+      </w:r>
+    </w:p>
+    <w:p>
+      <w:pPr>
+        <w:ind w:firstLine="720"/>
+      </w:pPr>
+      <w:r>
+        <w:t xml:space="preserve">A faint burn crept up the back of Violet’s arm at the thought. She rubbed it quickly, fingers curling around the spot before her mind could tumble any </w:t>
+      </w:r>
+      <w:proofErr w:type="gramStart"/>
+      <w:r>
+        <w:t>farther</w:t>
+      </w:r>
+      <w:proofErr w:type="gramEnd"/>
+      <w:r>
+        <w:t xml:space="preserve"> down that dark path.</w:t>
+      </w:r>
+    </w:p>
+    <w:p>
+      <w:pPr>
+        <w:ind w:firstLine="720"/>
+      </w:pPr>
+      <w:r>
+        <w:t>It scared her that she wasn’t scared, standing here.</w:t>
+      </w:r>
+    </w:p>
+    <w:p>
+      <w:pPr>
+        <w:ind w:firstLine="720"/>
+      </w:pPr>
+      <w:r>
+        <w:t>If anything, there was relief. A strange, quiet easing in her chest. There had been a pull all weekend—one Violet hadn’t realized she’d been resisting until this moment. A pull toward the library. Toward whatever was waiting inside.</w:t>
+      </w:r>
+    </w:p>
+    <w:p>
+      <w:pPr>
+        <w:ind w:firstLine="720"/>
+      </w:pPr>
+      <w:r>
+        <w:t xml:space="preserve">Violet shook her head. She </w:t>
+      </w:r>
+      <w:r>
+        <w:t>needed</w:t>
+      </w:r>
+      <w:r>
+        <w:t xml:space="preserve"> to go to school.</w:t>
+      </w:r>
+    </w:p>
+    <w:p>
+      <w:pPr>
+        <w:ind w:firstLine="720"/>
+      </w:pPr>
+      <w:r>
+        <w:t>With one last look at the looming structure, Violet forced herself to turn away.</w:t>
+      </w:r>
+    </w:p>
+    <w:p>
+      <w:pPr>
+        <w:ind w:firstLine="720"/>
+      </w:pPr>
+      <w:r>
+        <w:t>The hallways buzzed with the usual morning chaos—lockers slamming, kids shouting, someone laughing far too loud for a Monday.</w:t>
+      </w:r>
+    </w:p>
+    <w:p>
+      <w:pPr>
+        <w:ind w:firstLine="720"/>
+      </w:pPr>
+      <w:r>
+        <w:t>Violet</w:t>
+      </w:r>
+      <w:r>
+        <w:t xml:space="preserve"> clutched her binder to her chest like an anchor, her backpack dragging behind her like dead weight.</w:t>
+      </w:r>
+    </w:p>
+    <w:p>
+      <w:pPr>
+        <w:ind w:firstLine="720"/>
+      </w:pPr>
+      <w:r>
+        <w:lastRenderedPageBreak/>
+        <w:t>She moved through the hallway as though underwater. Everything felt distant, muffled. Faces she recognized blurred into shapes without names.</w:t>
+      </w:r>
+    </w:p>
+    <w:p>
+      <w:pPr>
+        <w:ind w:firstLine="720"/>
+      </w:pPr>
+      <w:r>
+        <w:t>She saw Gracie once.</w:t>
+      </w:r>
+    </w:p>
+    <w:p>
+      <w:pPr>
+        <w:ind w:firstLine="720"/>
+      </w:pPr>
+      <w:r>
+        <w:t>Just a flicker—messy curls, the corner of her backpack—disappearing around a turn.</w:t>
+      </w:r>
+    </w:p>
+    <w:p>
+      <w:pPr>
+        <w:ind w:firstLine="720"/>
+      </w:pPr>
+      <w:r>
+        <w:t>Gracie didn’t look back. Didn’t see her. Didn’t try to.</w:t>
+      </w:r>
+    </w:p>
+    <w:p>
+      <w:pPr>
+        <w:ind w:firstLine="720"/>
+      </w:pPr>
+      <w:r>
+        <w:t xml:space="preserve">Violet’s heart hiccupped. For half a second, she considered marching right up to her. Asking why she never replied. Why </w:t>
+      </w:r>
+      <w:proofErr w:type="gramStart"/>
+      <w:r>
+        <w:t>she was</w:t>
+      </w:r>
+      <w:proofErr w:type="gramEnd"/>
+      <w:r>
+        <w:t xml:space="preserve"> acting like nothing had happened.</w:t>
+      </w:r>
+    </w:p>
+    <w:p>
+      <w:pPr>
+        <w:ind w:firstLine="720"/>
+      </w:pPr>
+      <w:r>
+        <w:t>But even through the fog of sleep deprivation, Violet knew how that would go. How pointless it would be. How little it would fix.</w:t>
+      </w:r>
+    </w:p>
+    <w:p>
+      <w:pPr>
+        <w:ind w:firstLine="720"/>
+      </w:pPr>
+      <w:r>
+        <w:t xml:space="preserve">What would she even say? Scold her for not texting back? Accuse her of shutting her out? As if Gracie owed her </w:t>
+      </w:r>
+      <w:r>
+        <w:t>something?</w:t>
+      </w:r>
+    </w:p>
+    <w:p>
+      <w:pPr>
+        <w:ind w:firstLine="720"/>
+      </w:pPr>
+      <w:r>
+        <w:t>No. That wasn’t fair.</w:t>
+      </w:r>
+    </w:p>
+    <w:p>
+      <w:pPr>
+        <w:ind w:firstLine="720"/>
+      </w:pPr>
+      <w:r>
+        <w:t>Violet</w:t>
+      </w:r>
+      <w:r>
+        <w:t>’s stomach folded in on itself. She lowered her head and kept walking to class.</w:t>
+      </w:r>
+    </w:p>
+    <w:p>
+      <w:pPr>
+        <w:ind w:firstLine="720"/>
+      </w:pPr>
+      <w:r>
+        <w:t>In first period, her pencil slipped twice</w:t>
+      </w:r>
+      <w:r>
+        <w:t xml:space="preserve"> and h</w:t>
+      </w:r>
+      <w:r>
+        <w:t>er teacher said her name three times before she realized she was being called on.</w:t>
+      </w:r>
+    </w:p>
+    <w:p>
+      <w:pPr>
+        <w:ind w:firstLine="720"/>
+      </w:pPr>
+      <w:r>
+        <w:t>In second period, she nearly walked into a door because she was staring at the reflection in the window beside it—half-convinced she’d catch Miss Everdeen’s face instead of her own.</w:t>
+      </w:r>
+    </w:p>
+    <w:p>
+      <w:pPr>
+        <w:ind w:firstLine="720"/>
+      </w:pPr>
+      <w:r>
+        <w:t xml:space="preserve">By third period, </w:t>
+      </w:r>
+      <w:r>
+        <w:t>Violet</w:t>
+      </w:r>
+      <w:r>
+        <w:t xml:space="preserve"> had given up trying at all. Her only goal was to make it to the final bell with her eyes still open and without being sent to the principal’s office.</w:t>
+      </w:r>
+    </w:p>
+    <w:p>
+      <w:pPr>
+        <w:ind w:firstLine="720"/>
+      </w:pPr>
+      <w:r>
+        <w:t xml:space="preserve">Principal </w:t>
+      </w:r>
+      <w:r>
+        <w:rPr>
+          <w:i/>
+          <w:iCs/>
+        </w:rPr>
+        <w:t>Strudel</w:t>
+      </w:r>
+      <w:r>
+        <w:rPr>
+          <w:i/>
+          <w:iCs/>
+        </w:rPr>
+        <w:t>’s</w:t>
+      </w:r>
+      <w:r>
+        <w:t xml:space="preserve"> office</w:t>
+      </w:r>
+      <w:r>
+        <w:t>.</w:t>
+      </w:r>
+    </w:p>
+    <w:p>
+      <w:pPr>
+        <w:ind w:firstLine="720"/>
+        <w:rPr>
+          <w:i/>
+          <w:iCs/>
+        </w:rPr>
+      </w:pPr>
+      <w:r>
+        <w:rPr>
+          <w:i/>
+          <w:iCs/>
+        </w:rPr>
+        <w:t>The one with a jar in the library…</w:t>
+      </w:r>
+    </w:p>
+    <w:p>
+      <w:pPr>
+        <w:ind w:firstLine="720"/>
+      </w:pPr>
+      <w:r>
+        <w:t xml:space="preserve">Which was why </w:t>
+      </w:r>
+      <w:r>
+        <w:t>Violet</w:t>
+      </w:r>
+      <w:r>
+        <w:t xml:space="preserve"> thanked the stars when lunch finally rolled around. A break from pretending to function. A time where she could find a dark corner, curl up, and disappear—just like every other day.</w:t>
+      </w:r>
+    </w:p>
+    <w:p>
+      <w:pPr>
+        <w:ind w:firstLine="720"/>
+      </w:pPr>
+      <w:r>
+        <w:t>The lunchroom was somehow brighter than usual. Louder.</w:t>
+      </w:r>
+      <w:r>
+        <w:t xml:space="preserve"> Violet</w:t>
+      </w:r>
+      <w:r>
+        <w:t xml:space="preserve"> kept her eyes on her feet, shuffling through the lunch line. A tap on her shoulder told her it was her turn to order—the lunch lady waiting impatiently.</w:t>
+      </w:r>
+    </w:p>
+    <w:p>
+      <w:pPr>
+        <w:ind w:firstLine="720"/>
+      </w:pPr>
+      <w:r>
+        <w:t>And then there was food on a tray in her hands.</w:t>
+      </w:r>
+    </w:p>
+    <w:p>
+      <w:pPr>
+        <w:ind w:firstLine="720"/>
+      </w:pPr>
+      <w:r>
+        <w:lastRenderedPageBreak/>
+        <w:t>Did she order that?</w:t>
+      </w:r>
+    </w:p>
+    <w:p>
+      <w:pPr>
+        <w:ind w:firstLine="720"/>
+      </w:pPr>
+      <w:r>
+        <w:t xml:space="preserve">Moving on autopilot, eyes still down, </w:t>
+      </w:r>
+      <w:r>
+        <w:t>Violet</w:t>
+      </w:r>
+      <w:r>
+        <w:t xml:space="preserve"> drifted toward the exit. Voices </w:t>
+      </w:r>
+      <w:proofErr w:type="gramStart"/>
+      <w:r>
+        <w:t>blended together</w:t>
+      </w:r>
+      <w:proofErr w:type="gramEnd"/>
+      <w:r>
+        <w:t xml:space="preserve"> into an overwhelming hum—white noise swirling in her ears. But beneath it, it almost sounded like someone was calling her name.</w:t>
+      </w:r>
+    </w:p>
+    <w:p>
+      <w:pPr>
+        <w:ind w:firstLine="720"/>
+      </w:pPr>
+      <w:r>
+        <w:t>“</w:t>
+      </w:r>
+      <w:r>
+        <w:t>Violet</w:t>
+      </w:r>
+      <w:r>
+        <w:t xml:space="preserve">… </w:t>
+      </w:r>
+      <w:r>
+        <w:t>Violet</w:t>
+      </w:r>
+      <w:r>
+        <w:t>…</w:t>
+      </w:r>
+      <w:r>
+        <w:t>”</w:t>
+      </w:r>
+    </w:p>
+    <w:p>
+      <w:pPr>
+        <w:ind w:firstLine="720"/>
+      </w:pPr>
+      <w:r>
+        <w:rPr>
+          <w:i/>
+          <w:iCs/>
+        </w:rPr>
+        <w:t xml:space="preserve">The voices in my head are getting a lot more </w:t>
+      </w:r>
+      <w:proofErr w:type="gramStart"/>
+      <w:r>
+        <w:rPr>
+          <w:i/>
+          <w:iCs/>
+        </w:rPr>
+        <w:t>real</w:t>
+      </w:r>
+      <w:r>
+        <w:t>,</w:t>
+      </w:r>
+      <w:proofErr w:type="gramEnd"/>
+      <w:r>
+        <w:t xml:space="preserve"> </w:t>
+      </w:r>
+      <w:r>
+        <w:t>Violet</w:t>
+      </w:r>
+      <w:r>
+        <w:t xml:space="preserve"> laughed to herself.</w:t>
+      </w:r>
+    </w:p>
+    <w:p>
+      <w:pPr>
+        <w:ind w:firstLine="720"/>
+      </w:pPr>
+      <w:r>
+        <w:t>“</w:t>
+      </w:r>
+      <w:r>
+        <w:t>Violet</w:t>
+      </w:r>
+      <w:r>
+        <w:t>!”</w:t>
+      </w:r>
+    </w:p>
+    <w:p>
+      <w:pPr>
+        <w:ind w:firstLine="720"/>
+      </w:pPr>
+      <w:r>
+        <w:t>This time the voice was clearer. Sharper. Commanding enough to snap her out of her stupor.</w:t>
+      </w:r>
+    </w:p>
+    <w:p>
+      <w:pPr>
+        <w:ind w:firstLine="720"/>
+      </w:pPr>
+      <w:r>
+        <w:t xml:space="preserve">She turned—and </w:t>
+      </w:r>
+      <w:r>
+        <w:t>almost</w:t>
+      </w:r>
+      <w:r>
+        <w:t xml:space="preserve"> dropped her tray.</w:t>
+      </w:r>
+    </w:p>
+    <w:p>
+      <w:pPr>
+        <w:ind w:firstLine="720"/>
+      </w:pPr>
+      <w:r>
+        <w:t>It was Gracie.</w:t>
+      </w:r>
+    </w:p>
+    <w:p>
+      <w:pPr>
+        <w:ind w:firstLine="720"/>
+      </w:pPr>
+      <w:r>
+        <w:t xml:space="preserve">Gracie stood </w:t>
+      </w:r>
+      <w:r>
+        <w:t>by a</w:t>
+      </w:r>
+      <w:r>
+        <w:t xml:space="preserve"> lunch table, waving both arms wildly like she was guiding a plane to land. Full scene. Zero shame. Half the lunchroom </w:t>
+      </w:r>
+      <w:proofErr w:type="gramStart"/>
+      <w:r>
+        <w:t>staring</w:t>
+      </w:r>
+      <w:proofErr w:type="gramEnd"/>
+      <w:r>
+        <w:t>.</w:t>
+      </w:r>
+    </w:p>
+    <w:p>
+      <w:pPr>
+        <w:ind w:firstLine="720"/>
+      </w:pPr>
+      <w:r>
+        <w:t xml:space="preserve">Heat rushed to </w:t>
+      </w:r>
+      <w:r>
+        <w:t>Violet</w:t>
+      </w:r>
+      <w:r>
+        <w:t>’s cheeks as the hum of the room dimmed and</w:t>
+      </w:r>
+      <w:r>
+        <w:t xml:space="preserve"> the eyes of the many</w:t>
+      </w:r>
+      <w:r>
+        <w:t xml:space="preserve"> turned toward them. Instinct tugged at her to point to herself—</w:t>
+      </w:r>
+      <w:r>
+        <w:rPr>
+          <w:i/>
+          <w:iCs/>
+        </w:rPr>
+        <w:t>Me? Surely not me.</w:t>
+      </w:r>
+      <w:r>
+        <w:br/>
+        <w:t>But she didn’t.</w:t>
+      </w:r>
+    </w:p>
+    <w:p>
+      <w:pPr>
+        <w:ind w:firstLine="720"/>
+      </w:pPr>
+      <w:r>
+        <w:t xml:space="preserve">Gracie was now waving her over, motioning for </w:t>
+      </w:r>
+      <w:r>
+        <w:t>Violet</w:t>
+      </w:r>
+      <w:r>
+        <w:t xml:space="preserve"> to come sit with her and the rest of the volleyball girls</w:t>
+      </w:r>
+      <w:r>
+        <w:t>.</w:t>
+      </w:r>
+    </w:p>
+    <w:p>
+      <w:pPr>
+        <w:ind w:firstLine="720"/>
+      </w:pPr>
+      <w:r>
+        <w:t>Violet</w:t>
+      </w:r>
+      <w:r>
+        <w:t xml:space="preserve">’s body reacted before her mind caught up. </w:t>
+      </w:r>
+    </w:p>
+    <w:p>
+      <w:pPr>
+        <w:ind w:firstLine="720"/>
+      </w:pPr>
+      <w:r>
+        <w:t>She pivoted on her heel</w:t>
+      </w:r>
+      <w:r>
+        <w:t>s</w:t>
+      </w:r>
+      <w:r>
+        <w:t xml:space="preserve"> and bolted for the door.</w:t>
+      </w:r>
+    </w:p>
+    <w:p>
+      <w:pPr>
+        <w:ind w:firstLine="720"/>
+      </w:pPr>
+      <w:r>
+        <w:t>The door, however, had other plans. She yanked when she needed to push, rattling the hinges and sending her tray crashing to the floor. A splatter of lunch echoed across the linoleum.</w:t>
+      </w:r>
+    </w:p>
+    <w:p>
+      <w:pPr>
+        <w:ind w:firstLine="720"/>
+      </w:pPr>
+      <w:r>
+        <w:t>Murmurs. A burst of laughter.</w:t>
+      </w:r>
+      <w:r>
+        <w:t xml:space="preserve"> Violet</w:t>
+      </w:r>
+      <w:r>
+        <w:t>’s skin burned hot enough to melt through the metal.</w:t>
+      </w:r>
+    </w:p>
+    <w:p>
+      <w:pPr>
+        <w:ind w:firstLine="720"/>
+      </w:pPr>
+      <w:r>
+        <w:t xml:space="preserve">This was her worst nightmare, and she had just seen a ghost. </w:t>
+      </w:r>
+    </w:p>
+    <w:p>
+      <w:pPr>
+        <w:ind w:firstLine="720"/>
+      </w:pPr>
+      <w:r>
+        <w:t>Twice.</w:t>
+      </w:r>
+    </w:p>
+    <w:p>
+      <w:pPr>
+        <w:ind w:firstLine="720"/>
+      </w:pPr>
+      <w:r>
+        <w:t>Behind her, feet pattered across the cafeteria tiles.</w:t>
+      </w:r>
+      <w:r>
+        <w:t xml:space="preserve"> </w:t>
+      </w:r>
+      <w:r>
+        <w:t>“</w:t>
+      </w:r>
+      <w:r>
+        <w:t>Violet</w:t>
+      </w:r>
+      <w:r>
+        <w:t>—”</w:t>
+      </w:r>
+    </w:p>
+    <w:p>
+      <w:pPr>
+        <w:ind w:firstLine="720"/>
+      </w:pPr>
+      <w:r>
+        <w:lastRenderedPageBreak/>
+        <w:t xml:space="preserve">But </w:t>
+      </w:r>
+      <w:r>
+        <w:t>Violet</w:t>
+      </w:r>
+      <w:r>
+        <w:t xml:space="preserve"> had already shoved through the door and picked up speed down the hallway.</w:t>
+      </w:r>
+    </w:p>
+    <w:p>
+      <w:pPr>
+        <w:ind w:firstLine="720"/>
+      </w:pPr>
+      <w:r>
+        <w:t>“</w:t>
+      </w:r>
+      <w:r>
+        <w:t>Violet</w:t>
+      </w:r>
+      <w:r>
+        <w:t>! Wait up!”</w:t>
+      </w:r>
+    </w:p>
+    <w:p>
+      <w:pPr>
+        <w:ind w:firstLine="720"/>
+      </w:pPr>
+      <w:r>
+        <w:t xml:space="preserve">Her breathing turned ragged. Her eyes </w:t>
+      </w:r>
+      <w:proofErr w:type="gramStart"/>
+      <w:r>
+        <w:t>stung</w:t>
+      </w:r>
+      <w:proofErr w:type="gramEnd"/>
+      <w:r>
+        <w:t>. She was just about to round the corner when a firm hand closed around her arm—right where Miss Everdeen’s invisible mark still lingered.</w:t>
+      </w:r>
+    </w:p>
+    <w:p>
+      <w:pPr>
+        <w:ind w:firstLine="720"/>
+      </w:pPr>
+      <w:r>
+        <w:t xml:space="preserve">A jolt of pain shot through her. </w:t>
+      </w:r>
+      <w:r>
+        <w:t>Violet</w:t>
+      </w:r>
+      <w:r>
+        <w:t xml:space="preserve"> winced, twisting</w:t>
+      </w:r>
+      <w:r>
+        <w:t xml:space="preserve"> in pain</w:t>
+      </w:r>
+      <w:r>
+        <w:t>.</w:t>
+      </w:r>
+      <w:r>
+        <w:t xml:space="preserve"> </w:t>
+      </w:r>
+      <w:r>
+        <w:t>Gracie dropped her grip like she’d touched something scalding.</w:t>
+      </w:r>
+    </w:p>
+    <w:p>
+      <w:pPr>
+        <w:ind w:firstLine="720"/>
+      </w:pPr>
+      <w:r>
+        <w:t>“</w:t>
+      </w:r>
+      <w:r>
+        <w:t>Why were you—"</w:t>
+      </w:r>
+      <w:r>
+        <w:t xml:space="preserve"> Gracie rubbed her fingertips together</w:t>
+      </w:r>
+      <w:r>
+        <w:t xml:space="preserve">, </w:t>
+      </w:r>
+      <w:r>
+        <w:t>flushed and tingling</w:t>
+      </w:r>
+      <w:r>
+        <w:t>. T</w:t>
+      </w:r>
+      <w:r>
+        <w:t xml:space="preserve">he way fingers feel after holding ice too long. She stared at </w:t>
+      </w:r>
+      <w:r>
+        <w:t>Violet</w:t>
+      </w:r>
+      <w:r>
+        <w:t xml:space="preserve"> with a new, startled intensity.</w:t>
+      </w:r>
+    </w:p>
+    <w:p>
+      <w:pPr>
+        <w:ind w:firstLine="720"/>
+      </w:pPr>
+      <w:r>
+        <w:t>“Why were you running?”</w:t>
+      </w:r>
+    </w:p>
+    <w:p>
+      <w:pPr>
+        <w:ind w:firstLine="720"/>
+      </w:pPr>
+      <w:r>
+        <w:t>Violet</w:t>
+      </w:r>
+      <w:r>
+        <w:t xml:space="preserve"> swallowed, trying—and failing—to keep her expression neutral.</w:t>
+      </w:r>
+    </w:p>
+    <w:p>
+      <w:pPr>
+        <w:ind w:firstLine="720"/>
+      </w:pPr>
+      <w:r>
+        <w:t xml:space="preserve">“Are… </w:t>
+      </w:r>
+      <w:proofErr w:type="gramStart"/>
+      <w:r>
+        <w:t>you</w:t>
+      </w:r>
+      <w:proofErr w:type="gramEnd"/>
+      <w:r>
+        <w:t xml:space="preserve"> okay?” Gracie asked when the silence stretched.</w:t>
+      </w:r>
+    </w:p>
+    <w:p>
+      <w:pPr>
+        <w:ind w:firstLine="720"/>
+      </w:pPr>
+      <w:r>
+        <w:t>Violet</w:t>
+      </w:r>
+      <w:r>
+        <w:t xml:space="preserve"> forced strength into her voice, smoothing the cracks. “Yeah. I’m fine.</w:t>
+      </w:r>
+      <w:r>
+        <w:t>”</w:t>
+      </w:r>
+    </w:p>
+    <w:p>
+      <w:pPr>
+        <w:ind w:firstLine="720"/>
+      </w:pPr>
+      <w:r>
+        <w:t>Gracie barked out a disbelieving laugh. “Sure. And I’m Anne Frank.”</w:t>
+      </w:r>
+      <w:r>
+        <w:t xml:space="preserve">  </w:t>
+      </w:r>
+      <w:r>
+        <w:t xml:space="preserve">Her face softened, her voice lowering. “Come on. </w:t>
+      </w:r>
+      <w:r>
+        <w:t>Talk to me</w:t>
+      </w:r>
+      <w:r>
+        <w:t>. Wh</w:t>
+      </w:r>
+      <w:r>
+        <w:t>y did you run from me</w:t>
+      </w:r>
+      <w:r>
+        <w:t>?”</w:t>
+      </w:r>
+    </w:p>
+    <w:p>
+      <w:pPr>
+        <w:ind w:firstLine="720"/>
+      </w:pPr>
+      <w:r>
+        <w:t>Violet</w:t>
+      </w:r>
+      <w:r>
+        <w:t xml:space="preserve"> stared at her—at the pinched brow, the genuine worry—and tried with every ounce of willpower to hold</w:t>
+      </w:r>
+      <w:r>
+        <w:t>. It. Together.</w:t>
+      </w:r>
+    </w:p>
+    <w:p>
+      <w:pPr>
+        <w:ind w:firstLine="720"/>
+      </w:pPr>
+      <w:r>
+        <w:t xml:space="preserve">She crumbled. </w:t>
+      </w:r>
+    </w:p>
+    <w:p>
+      <w:pPr>
+        <w:ind w:firstLine="720"/>
+      </w:pPr>
+      <w:r>
+        <w:t>Violet</w:t>
+      </w:r>
+      <w:r>
+        <w:t xml:space="preserve"> didn’t know whether she fell into Gracie’s shoulder or Gracie pulled her in</w:t>
+      </w:r>
+      <w:r>
+        <w:t>. A</w:t>
+      </w:r>
+      <w:r>
+        <w:t xml:space="preserve">ll she knew was that tears were spilling and the hallway was blurring, and then Gracie was guiding her down the hall and into an empty classroom </w:t>
+      </w:r>
+      <w:r>
+        <w:t xml:space="preserve">that </w:t>
+      </w:r>
+      <w:r>
+        <w:t>Violet</w:t>
+      </w:r>
+      <w:r>
+        <w:t xml:space="preserve"> was certain they weren’t supposed to be in.</w:t>
+      </w:r>
+    </w:p>
+    <w:p>
+      <w:pPr>
+        <w:ind w:firstLine="720"/>
+      </w:pPr>
+      <w:r>
+        <w:t xml:space="preserve">They sat in adjoining desks. Gracie didn’t rush her. She </w:t>
+      </w:r>
+      <w:r>
+        <w:t xml:space="preserve">only </w:t>
+      </w:r>
+      <w:r>
+        <w:t xml:space="preserve">waited—waited until the tears slowed, until the snot cleared, until the embarrassing hiccup-sounds </w:t>
+      </w:r>
+      <w:r>
+        <w:t>Violet</w:t>
+      </w:r>
+      <w:r>
+        <w:t xml:space="preserve"> knew she’d regret tomorrow subsided.</w:t>
+      </w:r>
+    </w:p>
+    <w:p>
+      <w:pPr>
+        <w:ind w:firstLine="720"/>
+      </w:pPr>
+      <w:r>
+        <w:t xml:space="preserve">Then Gracie looked at her </w:t>
+      </w:r>
+      <w:proofErr w:type="gramStart"/>
+      <w:r>
+        <w:t>like this—</w:t>
+      </w:r>
+      <w:r>
+        <w:rPr>
+          <w:i/>
+          <w:iCs/>
+        </w:rPr>
+        <w:t>her</w:t>
+      </w:r>
+      <w:r>
+        <w:t>—</w:t>
+      </w:r>
+      <w:proofErr w:type="gramEnd"/>
+      <w:r>
+        <w:t xml:space="preserve">was the most important thing in the world right now. A warmth hit </w:t>
+      </w:r>
+      <w:r>
+        <w:t>Violet</w:t>
+      </w:r>
+      <w:r>
+        <w:t xml:space="preserve"> square in the chest, startling and steadying all at once.</w:t>
+      </w:r>
+    </w:p>
+    <w:p>
+      <w:pPr>
+        <w:ind w:firstLine="720"/>
+      </w:pPr>
+      <w:r>
+        <w:t>Violet</w:t>
+      </w:r>
+      <w:r>
+        <w:t xml:space="preserve"> scrubbed at her puffy eyes just as Gracie asked</w:t>
+      </w:r>
+      <w:r>
+        <w:t xml:space="preserve"> again</w:t>
+      </w:r>
+      <w:r>
+        <w:t>, “What’s up?”</w:t>
+      </w:r>
+    </w:p>
+    <w:p>
+      <w:pPr>
+        <w:ind w:firstLine="720"/>
+      </w:pPr>
+      <w:r>
+        <w:lastRenderedPageBreak/>
+        <w:t>Violet</w:t>
+      </w:r>
+      <w:r>
+        <w:t xml:space="preserve"> blew out a shaky breath. “I—” She shook her head. “I’m tired. Like… </w:t>
+      </w:r>
+      <w:proofErr w:type="gramStart"/>
+      <w:r>
+        <w:t>really tired</w:t>
+      </w:r>
+      <w:proofErr w:type="gramEnd"/>
+      <w:r>
+        <w:t>. I barely slept this weekend after… well, you know.”</w:t>
+      </w:r>
+    </w:p>
+    <w:p>
+      <w:pPr>
+        <w:ind w:firstLine="720"/>
+      </w:pPr>
+      <w:r>
+        <w:t>Gracie leaned back, lips pressed thin. “Yeah. Me neither.” She exhaled slowly. “What’s been haunting your dreams?”</w:t>
+      </w:r>
+    </w:p>
+    <w:p>
+      <w:pPr>
+        <w:ind w:firstLine="720"/>
+      </w:pPr>
+      <w:r>
+        <w:t xml:space="preserve">Miss Everdeen’s smiling face flashed unbidden behind </w:t>
+      </w:r>
+      <w:r>
+        <w:t>Violet</w:t>
+      </w:r>
+      <w:r>
+        <w:t>’s eyes, sending a cold shiver down her spine.</w:t>
+      </w:r>
+      <w:r>
+        <w:t xml:space="preserve"> </w:t>
+      </w:r>
+      <w:r>
+        <w:t>“</w:t>
+      </w:r>
+      <w:r>
+        <w:rPr>
+          <w:i/>
+          <w:iCs/>
+        </w:rPr>
+        <w:t>Her</w:t>
+      </w:r>
+      <w:r>
+        <w:t xml:space="preserve">,” </w:t>
+      </w:r>
+      <w:r>
+        <w:t>Violet</w:t>
+      </w:r>
+      <w:r>
+        <w:t xml:space="preserve"> whispered. It was all she could manage—she couldn’t bring herself to say the name.</w:t>
+      </w:r>
+    </w:p>
+    <w:p>
+      <w:pPr>
+        <w:ind w:firstLine="720"/>
+      </w:pPr>
+      <w:r>
+        <w:t>But Gracie just nodded. Understanding anyway.</w:t>
+      </w:r>
+    </w:p>
+    <w:p>
+      <w:pPr>
+        <w:ind w:firstLine="720"/>
+      </w:pPr>
+      <w:r>
+        <w:t xml:space="preserve">“You’ve been having dreams too?” </w:t>
+      </w:r>
+      <w:r>
+        <w:t>Violet</w:t>
+      </w:r>
+      <w:r>
+        <w:t xml:space="preserve"> asked, surprised. She’d just assumed Gracie was… well, fine.</w:t>
+      </w:r>
+    </w:p>
+    <w:p>
+      <w:pPr>
+        <w:ind w:firstLine="720"/>
+      </w:pPr>
+      <w:r>
+        <w:t>But Gracie nodded. “The jars—Abby’s jar…</w:t>
+      </w:r>
+      <w:r>
+        <w:t>” Her eyes went distant. “T</w:t>
+      </w:r>
+      <w:r>
+        <w:t>here’s a lot we need to talk about.”</w:t>
+      </w:r>
+    </w:p>
+    <w:p>
+      <w:pPr>
+        <w:ind w:firstLine="720"/>
+        <w:rPr>
+          <w:i/>
+          <w:iCs/>
+        </w:rPr>
+      </w:pPr>
+      <w:r>
+        <w:rPr>
+          <w:i/>
+          <w:iCs/>
+        </w:rPr>
+        <w:t>Yeah, duh. Hence why I wanted to meet up!</w:t>
+      </w:r>
+    </w:p>
+    <w:p>
+      <w:pPr>
+        <w:ind w:firstLine="720"/>
+      </w:pPr>
+      <w:r>
+        <w:t>Violet</w:t>
+      </w:r>
+      <w:r>
+        <w:t xml:space="preserve"> must’ve made a face, because Gracie gave her a small, sad smile.</w:t>
+      </w:r>
+    </w:p>
+    <w:p>
+      <w:pPr>
+        <w:ind w:firstLine="720"/>
+      </w:pPr>
+      <w:r>
+        <w:t>“You’re probably wondering why I didn’t text you back</w:t>
+      </w:r>
+      <w:r>
+        <w:t>?</w:t>
+      </w:r>
+      <w:r>
+        <w:t xml:space="preserve">” Gracie said. “Or maybe </w:t>
+      </w:r>
+      <w:r>
+        <w:rPr>
+          <w:i/>
+          <w:iCs/>
+        </w:rPr>
+        <w:t>ghosted</w:t>
+      </w:r>
+      <w:r>
+        <w:t xml:space="preserve"> is a better word.” She smiled again, but it didn’t quite reach her eyes.</w:t>
+      </w:r>
+    </w:p>
+    <w:p>
+      <w:pPr>
+        <w:ind w:firstLine="720"/>
+      </w:pPr>
+      <w:r>
+        <w:t>Violet</w:t>
+      </w:r>
+      <w:r>
+        <w:t xml:space="preserve"> fidgeted with her fingers. “The thought might’ve crossed my mind.”</w:t>
+      </w:r>
+    </w:p>
+    <w:p>
+      <w:pPr>
+        <w:ind w:firstLine="720"/>
+      </w:pPr>
+      <w:r>
+        <w:t xml:space="preserve">Gracie sighed. “Yeah… I’m </w:t>
+      </w:r>
+      <w:proofErr w:type="gramStart"/>
+      <w:r>
+        <w:t>really sorry</w:t>
+      </w:r>
+      <w:proofErr w:type="gramEnd"/>
+      <w:r>
+        <w:t xml:space="preserve"> about that. My parents, they’re—well, they’re strict. Like, </w:t>
+      </w:r>
+      <w:proofErr w:type="gramStart"/>
+      <w:r>
+        <w:rPr>
+          <w:i/>
+          <w:iCs/>
+        </w:rPr>
+        <w:t>really</w:t>
+      </w:r>
+      <w:r>
+        <w:t xml:space="preserve"> strict</w:t>
+      </w:r>
+      <w:proofErr w:type="gramEnd"/>
+      <w:r>
+        <w:t xml:space="preserve">. Lots of rules, lots of… expectations.” She lifted a stern finger, doing what </w:t>
+      </w:r>
+      <w:r>
+        <w:t>Violet</w:t>
+      </w:r>
+      <w:r>
+        <w:t xml:space="preserve"> guessed was a spot-on impression of her mom. “One of those rules is no screen time first thing in the morning. For a whole hour</w:t>
+      </w:r>
+      <w:r>
+        <w:t>, to be exact</w:t>
+      </w:r>
+      <w:r>
+        <w:t xml:space="preserve">. </w:t>
+      </w:r>
+      <w:r>
+        <w:t xml:space="preserve">But </w:t>
+      </w:r>
+      <w:r>
+        <w:t>I woke up</w:t>
+      </w:r>
+      <w:r>
+        <w:t xml:space="preserve">, </w:t>
+      </w:r>
+      <w:r>
+        <w:t xml:space="preserve">and </w:t>
+      </w:r>
+      <w:r>
+        <w:t xml:space="preserve">I just </w:t>
+      </w:r>
+      <w:r>
+        <w:rPr>
+          <w:i/>
+          <w:iCs/>
+        </w:rPr>
+        <w:t>had</w:t>
+      </w:r>
+      <w:r>
+        <w:t xml:space="preserve"> to text you—how could I not? After what we’d just seen? </w:t>
+      </w:r>
+      <w:r>
+        <w:t>But</w:t>
+      </w:r>
+      <w:r>
+        <w:t xml:space="preserve">, </w:t>
+      </w:r>
+      <w:r>
+        <w:rPr>
+          <w:i/>
+          <w:iCs/>
+        </w:rPr>
+        <w:t>of</w:t>
+      </w:r>
+      <w:r>
+        <w:t xml:space="preserve"> </w:t>
+      </w:r>
+      <w:r>
+        <w:rPr>
+          <w:i/>
+          <w:iCs/>
+        </w:rPr>
+        <w:t>course</w:t>
+      </w:r>
+      <w:r>
+        <w:t xml:space="preserve">, my mom walks in while I’m still in bed with my phone, and she—” </w:t>
+      </w:r>
+    </w:p>
+    <w:p>
+      <w:pPr>
+        <w:ind w:firstLine="720"/>
+      </w:pPr>
+      <w:r>
+        <w:t xml:space="preserve">“Took it,” </w:t>
+      </w:r>
+      <w:r>
+        <w:t>Violet</w:t>
+      </w:r>
+      <w:r>
+        <w:t xml:space="preserve"> finished.</w:t>
+      </w:r>
+    </w:p>
+    <w:p>
+      <w:pPr>
+        <w:ind w:firstLine="720"/>
+      </w:pPr>
+      <w:r>
+        <w:t xml:space="preserve">Gracie </w:t>
+      </w:r>
+      <w:r>
+        <w:t xml:space="preserve">folded her </w:t>
+      </w:r>
+      <w:r>
+        <w:t xml:space="preserve">lips </w:t>
+      </w:r>
+      <w:r>
+        <w:t>in</w:t>
+      </w:r>
+      <w:r>
+        <w:t>. “Yup.</w:t>
+      </w:r>
+      <w:r>
+        <w:t xml:space="preserve"> And I don’t get it back until tonight.</w:t>
+      </w:r>
+      <w:r>
+        <w:t>”</w:t>
+      </w:r>
+    </w:p>
+    <w:p>
+      <w:pPr>
+        <w:ind w:firstLine="720"/>
+      </w:pPr>
+      <w:r>
+        <w:t xml:space="preserve">Violet’s brows hit her hairline. </w:t>
+      </w:r>
+      <w:r>
+        <w:t xml:space="preserve">A pang of guilt twisted in </w:t>
+      </w:r>
+      <w:r>
+        <w:t>Violet</w:t>
+      </w:r>
+      <w:r>
+        <w:t>’s stomach for every dramatic, spiraling thought she’d had about Gracie over the last two days.</w:t>
+      </w:r>
+    </w:p>
+    <w:p>
+      <w:pPr>
+        <w:ind w:firstLine="720"/>
+      </w:pPr>
+      <w:r>
+        <w:t xml:space="preserve">“I’m sorry,” </w:t>
+      </w:r>
+      <w:r>
+        <w:t>Violet</w:t>
+      </w:r>
+      <w:r>
+        <w:t xml:space="preserve"> blurted.</w:t>
+      </w:r>
+    </w:p>
+    <w:p>
+      <w:pPr>
+        <w:ind w:firstLine="720"/>
+      </w:pPr>
+      <w:r>
+        <w:t xml:space="preserve">Gracie waved it off. “For what? </w:t>
+      </w:r>
+      <w:r>
+        <w:rPr>
+          <w:i/>
+          <w:iCs/>
+        </w:rPr>
+        <w:t>I’m</w:t>
+      </w:r>
+      <w:r>
+        <w:t xml:space="preserve"> the one who’s sorry. You probably thought I was being a total jerk.”</w:t>
+      </w:r>
+    </w:p>
+    <w:p>
+      <w:pPr>
+        <w:ind w:firstLine="720"/>
+      </w:pPr>
+      <w:r>
+        <w:lastRenderedPageBreak/>
+        <w:t xml:space="preserve">“No. I…” </w:t>
+      </w:r>
+      <w:r>
+        <w:t>Violet</w:t>
+      </w:r>
+      <w:r>
+        <w:t xml:space="preserve"> started, but Gracie raised an eyebrow like she could see straight through her. </w:t>
+      </w:r>
+      <w:r>
+        <w:t>Violet</w:t>
+      </w:r>
+      <w:r>
+        <w:t xml:space="preserve"> let out a small laugh. “Okay. Maybe a little. And for </w:t>
+      </w:r>
+      <w:r>
+        <w:rPr>
+          <w:i/>
+          <w:iCs/>
+        </w:rPr>
+        <w:t>that</w:t>
+      </w:r>
+      <w:r>
+        <w:t>, I am sorry.”</w:t>
+      </w:r>
+    </w:p>
+    <w:p>
+      <w:pPr>
+        <w:ind w:firstLine="720"/>
+      </w:pPr>
+      <w:r>
+        <w:t>Gracie winked. “All good, crawler.”</w:t>
+      </w:r>
+    </w:p>
+    <w:p>
+      <w:pPr>
+        <w:ind w:firstLine="720"/>
+      </w:pPr>
+      <w:r>
+        <w:t>A silence settled between them. The air didn’t feel so heavy anymore.</w:t>
+      </w:r>
+    </w:p>
+    <w:p>
+      <w:pPr>
+        <w:ind w:firstLine="720"/>
+      </w:pPr>
+      <w:r>
+        <w:t>“So…” Gracie began, tapping her fingers on the desk, “is that why you ran away from me in the cafeteria?”</w:t>
+      </w:r>
+    </w:p>
+    <w:p>
+      <w:pPr>
+        <w:ind w:firstLine="720"/>
+      </w:pPr>
+      <w:r>
+        <w:t>Violet</w:t>
+      </w:r>
+      <w:r>
+        <w:t xml:space="preserve"> ran her tongue along her teeth, thinking. “Partly that. And partly because…” She shook her head. “I can’t seem to function. I’m tired, yeah, but everywhere I look, every thought in my head, every time I close my eyes—I see her. I hear her. I… I feel like I’m going </w:t>
+      </w:r>
+      <w:r>
+        <w:t>insane</w:t>
+      </w:r>
+      <w:r>
+        <w:t>.”</w:t>
+      </w:r>
+    </w:p>
+    <w:p>
+      <w:pPr>
+        <w:ind w:firstLine="720"/>
+      </w:pPr>
+      <w:r>
+        <w:t xml:space="preserve">Gracie sat up straighter, leaning forward. “You’re not crazy. You just saw a ghost. </w:t>
+      </w:r>
+      <w:proofErr w:type="gramStart"/>
+      <w:r>
+        <w:t>Twice, actually</w:t>
+      </w:r>
+      <w:proofErr w:type="gramEnd"/>
+      <w:r>
+        <w:t>. That’s some crazy stuff.</w:t>
+      </w:r>
+      <w:r>
+        <w:t xml:space="preserve"> </w:t>
+      </w:r>
+      <w:r>
+        <w:t>Traumatic, even.”</w:t>
+      </w:r>
+    </w:p>
+    <w:p>
+      <w:pPr>
+        <w:ind w:firstLine="720"/>
+      </w:pPr>
+      <w:r>
+        <w:t xml:space="preserve">Relief loosened something tight in </w:t>
+      </w:r>
+      <w:r>
+        <w:t>Violet</w:t>
+      </w:r>
+      <w:r>
+        <w:t>’s chest. Some small, stubborn part of her finally stopped insisting she should’ve been able to “power through” like she did with everything else.</w:t>
+      </w:r>
+    </w:p>
+    <w:p>
+      <w:pPr>
+        <w:ind w:firstLine="720"/>
+      </w:pPr>
+      <w:r>
+        <w:t xml:space="preserve">“Is she not bothering you? Haunting you?” </w:t>
+      </w:r>
+      <w:r>
+        <w:t>Violet</w:t>
+      </w:r>
+      <w:r>
+        <w:t xml:space="preserve"> asked, unable to stop herself.</w:t>
+      </w:r>
+    </w:p>
+    <w:p>
+      <w:pPr>
+        <w:ind w:firstLine="720"/>
+      </w:pPr>
+      <w:r>
+        <w:t>Gracie glanced toward the corner, thinking. “No. Not really. But… I don’t remember much about her, to be honest. I saw her, yeah, but then I dropped to the ground and… we were rushing out of the library.”</w:t>
+      </w:r>
+    </w:p>
+    <w:p>
+      <w:pPr>
+        <w:ind w:firstLine="720"/>
+      </w:pPr>
+      <w:r>
+        <w:t>Right. Of course she didn’t remember. Of course.</w:t>
+      </w:r>
+    </w:p>
+    <w:p>
+      <w:pPr>
+        <w:ind w:firstLine="720"/>
+      </w:pPr>
+      <w:r>
+        <w:t>“What—what happened in there after… well, you know?”</w:t>
+      </w:r>
+      <w:r>
+        <w:t xml:space="preserve"> Gracie asked.</w:t>
+      </w:r>
+    </w:p>
+    <w:p>
+      <w:pPr>
+        <w:ind w:firstLine="720"/>
+      </w:pPr>
+      <w:r>
+        <w:t>“After you collapsed to the floor?”</w:t>
+      </w:r>
+    </w:p>
+    <w:p>
+      <w:pPr>
+        <w:ind w:firstLine="720"/>
+      </w:pPr>
+      <w:r>
+        <w:t>Gracie rolled her eyes and smirked. “If we must put it in</w:t>
+      </w:r>
+      <w:r>
+        <w:t>to</w:t>
+      </w:r>
+      <w:r>
+        <w:t xml:space="preserve"> words, yes.”</w:t>
+      </w:r>
+    </w:p>
+    <w:p>
+      <w:pPr>
+        <w:ind w:firstLine="720"/>
+      </w:pPr>
+      <w:r>
+        <w:t>Violet</w:t>
+      </w:r>
+      <w:r>
+        <w:t>’s face went solemn.</w:t>
+      </w:r>
+    </w:p>
+    <w:p>
+      <w:pPr>
+        <w:ind w:firstLine="720"/>
+      </w:pPr>
+      <w:r>
+        <w:t>“You don’t have to tell me if it’s too much,” Gracie offered.</w:t>
+      </w:r>
+    </w:p>
+    <w:p>
+      <w:pPr>
+        <w:ind w:firstLine="720"/>
+      </w:pPr>
+      <w:r>
+        <w:t>Violet</w:t>
+      </w:r>
+      <w:r>
+        <w:t xml:space="preserve"> shook her head. “No. No, I want to. Need to.” She huffed a breath, steadying herself.</w:t>
+      </w:r>
+    </w:p>
+    <w:p>
+      <w:pPr>
+        <w:ind w:firstLine="720"/>
+      </w:pPr>
+      <w:r>
+        <w:t xml:space="preserve">“When you hit the floor… everything </w:t>
+      </w:r>
+      <w:proofErr w:type="gramStart"/>
+      <w:r>
+        <w:t>just—stopped</w:t>
+      </w:r>
+      <w:proofErr w:type="gramEnd"/>
+      <w:r>
+        <w:t xml:space="preserve">,” </w:t>
+      </w:r>
+      <w:r>
+        <w:t>Violet</w:t>
+      </w:r>
+      <w:r>
+        <w:t xml:space="preserve"> began, rubbing her thumb over her knuckles as if the motion could keep her from unraveling. “I remember </w:t>
+      </w:r>
+      <w:r>
+        <w:lastRenderedPageBreak/>
+        <w:t xml:space="preserve">saying your name </w:t>
+      </w:r>
+      <w:proofErr w:type="gramStart"/>
+      <w:r>
+        <w:t>over and over</w:t>
+      </w:r>
+      <w:proofErr w:type="gramEnd"/>
+      <w:r>
+        <w:t>, but you didn’t move. Wouldn’t wake up. And then—she came. To you. To me. She crouched beside you and brushed your hair out of your face.”</w:t>
+      </w:r>
+    </w:p>
+    <w:p>
+      <w:pPr>
+        <w:ind w:firstLine="720"/>
+      </w:pPr>
+      <w:r>
+        <w:t>Gracie’s eyes widened. “She did?”</w:t>
+      </w:r>
+    </w:p>
+    <w:p>
+      <w:pPr>
+        <w:ind w:firstLine="720"/>
+      </w:pPr>
+      <w:r>
+        <w:t>Violet</w:t>
+      </w:r>
+      <w:r>
+        <w:t xml:space="preserve"> nodded. </w:t>
+      </w:r>
+      <w:proofErr w:type="gramStart"/>
+      <w:r>
+        <w:t>“And I—</w:t>
+      </w:r>
+      <w:proofErr w:type="gramEnd"/>
+      <w:r>
+        <w:t xml:space="preserve">I </w:t>
+      </w:r>
+      <w:r>
+        <w:t>could have sworn</w:t>
+      </w:r>
+      <w:r>
+        <w:t xml:space="preserve"> she was going to hurt you. I even said it.</w:t>
+      </w:r>
+      <w:r>
+        <w:t xml:space="preserve"> Asked it.</w:t>
+      </w:r>
+      <w:r>
+        <w:t xml:space="preserve"> She laughed at me. Said she was there to help, not to hurt—but those eyes…” A full-body shiver rippled through her. “Nothing about her looked helpful.</w:t>
+      </w:r>
+      <w:r>
+        <w:t>”</w:t>
+      </w:r>
+    </w:p>
+    <w:p>
+      <w:pPr>
+        <w:ind w:firstLine="720"/>
+      </w:pPr>
+      <w:r>
+        <w:t>Violet</w:t>
+      </w:r>
+      <w:r>
+        <w:t xml:space="preserve"> hugged her arms, but it didn’t do anything.</w:t>
+      </w:r>
+      <w:r>
+        <w:t xml:space="preserve"> </w:t>
+      </w:r>
+      <w:r>
+        <w:t>“</w:t>
+      </w:r>
+      <w:r>
+        <w:t>And then she said she’d been waiting for me to come back. She even knew my name.”</w:t>
+      </w:r>
+    </w:p>
+    <w:p>
+      <w:pPr>
+        <w:ind w:firstLine="720"/>
+      </w:pPr>
+      <w:r>
+        <w:t>Gracie’s jaw dropped, but no sound followed.</w:t>
+      </w:r>
+    </w:p>
+    <w:p>
+      <w:pPr>
+        <w:ind w:firstLine="720"/>
+      </w:pPr>
+      <w:r>
+        <w:t>“That’s when I knew we had to leave,” Violet continued. “I tried lifting you—dragging you. And the whole time she just watched me. Like she was studying me.” Her voice wavered. “She kept saying she could help me.”</w:t>
+      </w:r>
+    </w:p>
+    <w:p>
+      <w:pPr>
+        <w:ind w:firstLine="720"/>
+      </w:pPr>
+      <w:r>
+        <w:t>A tear slipped free before she could stop it. “I told her I didn’t need any help. She just… laughed.”</w:t>
+      </w:r>
+    </w:p>
+    <w:p>
+      <w:pPr>
+        <w:ind w:firstLine="720"/>
+      </w:pPr>
+      <w:r>
+        <w:t>Violet paused, wiping at her face. She didn’t know how her body was producing any more tears. Gracie didn’t rush her.</w:t>
+      </w:r>
+    </w:p>
+    <w:p>
+      <w:pPr>
+        <w:ind w:firstLine="720"/>
+      </w:pPr>
+      <w:r>
+        <w:t>“You were starting to come around then—thank goodness,” Violet said quietly. “I could move you a little better. But I didn’t think she was going to let us go.” Her hand clenched around her arm. “She grabbed me—right here.” The memory sparked a sharp ache. “And she said it again. That she could help me.”</w:t>
+      </w:r>
+    </w:p>
+    <w:p>
+      <w:pPr>
+        <w:ind w:firstLine="720"/>
+      </w:pPr>
+      <w:r>
+        <w:t xml:space="preserve">Violet swallowed. “I begged her to let us leave. </w:t>
+      </w:r>
+      <w:r>
+        <w:t>Pleaded. S</w:t>
+      </w:r>
+      <w:r>
+        <w:t xml:space="preserve">he </w:t>
+      </w:r>
+      <w:r>
+        <w:t>stepped to the side, acting like she was going to… but not until we</w:t>
+      </w:r>
+      <w:r>
+        <w:t xml:space="preserve"> return</w:t>
+      </w:r>
+      <w:r>
+        <w:t>ed</w:t>
+      </w:r>
+      <w:r>
+        <w:t xml:space="preserve"> what you took</w:t>
+      </w:r>
+      <w:r>
+        <w:t xml:space="preserve"> from her</w:t>
+      </w:r>
+      <w:r>
+        <w:t>.”</w:t>
+      </w:r>
+    </w:p>
+    <w:p>
+      <w:pPr>
+        <w:ind w:firstLine="720"/>
+      </w:pPr>
+      <w:r>
+        <w:t>“What I took?” Gracie repeated, her brows knitting.</w:t>
+      </w:r>
+    </w:p>
+    <w:p>
+      <w:pPr>
+        <w:ind w:firstLine="720"/>
+      </w:pPr>
+      <w:r>
+        <w:t>“Yeah. Like we stole something from her. But you didn’t… did you?”</w:t>
+      </w:r>
+    </w:p>
+    <w:p>
+      <w:pPr>
+        <w:ind w:firstLine="720"/>
+      </w:pPr>
+      <w:r>
+        <w:t>“Absolutely not,” Gracie said instantly.</w:t>
+      </w:r>
+    </w:p>
+    <w:p>
+      <w:pPr>
+        <w:ind w:firstLine="720"/>
+      </w:pPr>
+      <w:r>
+        <w:t xml:space="preserve">“I didn’t think so.” Violet drew a shaky breath. “After that, everything’s kind of a blur. She blocked the hidden door </w:t>
+      </w:r>
+      <w:proofErr w:type="gramStart"/>
+      <w:r>
+        <w:t>again—said</w:t>
+      </w:r>
+      <w:proofErr w:type="gramEnd"/>
+      <w:r>
+        <w:t xml:space="preserve"> something</w:t>
+      </w:r>
+      <w:r>
+        <w:t xml:space="preserve"> about my</w:t>
+      </w:r>
+      <w:r>
+        <w:t>…” Violet</w:t>
+      </w:r>
+      <w:r>
+        <w:t xml:space="preserve"> swallowed. Hard. </w:t>
+      </w:r>
+      <w:r>
+        <w:t>“</w:t>
+      </w:r>
+      <w:r>
+        <w:t>S</w:t>
+      </w:r>
+      <w:r>
+        <w:t>omething personal. Then she locked eyes with me, and I couldn’t move. Like I was stuck in place.”</w:t>
+      </w:r>
+    </w:p>
+    <w:p>
+      <w:pPr>
+        <w:ind w:firstLine="720"/>
+      </w:pPr>
+      <w:r>
+        <w:lastRenderedPageBreak/>
+        <w:t>She shook her head. “And then my hand—moved.</w:t>
+      </w:r>
+      <w:r>
+        <w:t xml:space="preserve"> It shot forward. The one holding the salt.” She looked at Gracie. </w:t>
+      </w:r>
+      <w:r>
+        <w:t xml:space="preserve">“You </w:t>
+      </w:r>
+      <w:r>
+        <w:t xml:space="preserve">somehow </w:t>
+      </w:r>
+      <w:r>
+        <w:t xml:space="preserve">shoved my hand forward. </w:t>
+      </w:r>
+      <w:r>
+        <w:t>And w</w:t>
+      </w:r>
+      <w:r>
+        <w:t xml:space="preserve">hen it hit </w:t>
+      </w:r>
+      <w:r>
+        <w:t>Everdeen</w:t>
+      </w:r>
+      <w:r>
+        <w:t>, she just… disappeared.”</w:t>
+      </w:r>
+    </w:p>
+    <w:p>
+      <w:pPr>
+        <w:ind w:firstLine="720"/>
+      </w:pPr>
+      <w:r>
+        <w:t>“I don’t remember doing that,” Gracie said</w:t>
+      </w:r>
+      <w:r>
+        <w:t>, contemplating</w:t>
+      </w:r>
+      <w:r>
+        <w:t>. “</w:t>
+      </w:r>
+      <w:proofErr w:type="gramStart"/>
+      <w:r>
+        <w:t>Bu</w:t>
+      </w:r>
+      <w:r>
+        <w:t>t,</w:t>
+      </w:r>
+      <w:proofErr w:type="gramEnd"/>
+      <w:r>
+        <w:t xml:space="preserve"> </w:t>
+      </w:r>
+      <w:r>
+        <w:t>the salt worked</w:t>
+      </w:r>
+      <w:r>
+        <w:t>?</w:t>
+      </w:r>
+      <w:r>
+        <w:t>”</w:t>
+      </w:r>
+    </w:p>
+    <w:p>
+      <w:pPr>
+        <w:ind w:firstLine="720"/>
+        <w:rPr>
+          <w:highlight w:val="yellow"/>
+        </w:rPr>
+      </w:pPr>
+      <w:r>
+        <w:rPr>
+          <w:highlight w:val="yellow"/>
+        </w:rPr>
+        <w:t>Violet nodded. “We ran after that. Straight for the exit.</w:t>
+      </w:r>
+      <w:r>
+        <w:rPr>
+          <w:highlight w:val="yellow"/>
+        </w:rPr>
+        <w:t xml:space="preserve"> And didn’t stop until we were all the way home.”</w:t>
+      </w:r>
+    </w:p>
+    <w:p>
+      <w:pPr>
+        <w:ind w:firstLine="720"/>
+        <w:rPr>
+          <w:highlight w:val="yellow"/>
+        </w:rPr>
+      </w:pPr>
+      <w:r>
+        <w:rPr>
+          <w:highlight w:val="yellow"/>
+        </w:rPr>
+        <w:t>Violet exhaled, hollowed out.</w:t>
+      </w:r>
+    </w:p>
+    <w:p>
+      <w:pPr>
+        <w:ind w:firstLine="720"/>
+        <w:rPr>
+          <w:highlight w:val="yellow"/>
+        </w:rPr>
+      </w:pPr>
+      <w:r>
+        <w:rPr>
+          <w:highlight w:val="yellow"/>
+        </w:rPr>
+        <w:t>Gracie sat there for a long moment, absorbing everything. “Holy. Crap.”</w:t>
+      </w:r>
+    </w:p>
+    <w:p>
+      <w:pPr>
+        <w:ind w:firstLine="720"/>
+        <w:rPr>
+          <w:highlight w:val="yellow"/>
+        </w:rPr>
+      </w:pPr>
+      <w:r>
+        <w:rPr>
+          <w:highlight w:val="yellow"/>
+        </w:rPr>
+        <w:t xml:space="preserve">Violet snickered, “Yeah.” </w:t>
+      </w:r>
+    </w:p>
+    <w:p>
+      <w:pPr>
+        <w:ind w:firstLine="720"/>
+      </w:pPr>
+      <w:r>
+        <w:rPr>
+          <w:highlight w:val="yellow"/>
+        </w:rPr>
+        <w:t>“No wonder you’re losing it. And you’ve been holding all that in for two days?” Gracie shook her head. “I’m really sorry.”</w:t>
+      </w:r>
+    </w:p>
+    <w:p>
+      <w:pPr>
+        <w:ind w:firstLine="720"/>
+      </w:pPr>
+      <w:r>
+        <w:t>Violet</w:t>
+      </w:r>
+      <w:r>
+        <w:t xml:space="preserve"> waved her off quickly. “No—really, it’s fine. I… </w:t>
+      </w:r>
+      <w:proofErr w:type="gramStart"/>
+      <w:r>
+        <w:t>actually feel</w:t>
+      </w:r>
+      <w:proofErr w:type="gramEnd"/>
+      <w:r>
+        <w:t xml:space="preserve"> better now.”</w:t>
+      </w:r>
+      <w:r>
+        <w:br/>
+        <w:t>And she did. For the first time since Friday, the pressure in her chest had eased.</w:t>
+      </w:r>
+    </w:p>
+    <w:p>
+      <w:pPr>
+        <w:ind w:firstLine="720"/>
+      </w:pPr>
+      <w:r>
+        <w:t xml:space="preserve">Gracie studied </w:t>
+      </w:r>
+      <w:proofErr w:type="gramStart"/>
+      <w:r>
+        <w:t>her,</w:t>
+      </w:r>
+      <w:proofErr w:type="gramEnd"/>
+      <w:r>
+        <w:t xml:space="preserve"> eyes softening. “Good. But I’m still sorry I wasn’t there to listen.”</w:t>
+      </w:r>
+    </w:p>
+    <w:p>
+      <w:pPr>
+        <w:ind w:firstLine="720"/>
+      </w:pPr>
+      <w:r>
+        <w:t>Violet</w:t>
+      </w:r>
+      <w:r>
+        <w:t xml:space="preserve"> shrugged, rubbing her hands together as the last of the chill slipped away. “It’s okay. I get it.”</w:t>
+      </w:r>
+      <w:r>
+        <w:t xml:space="preserve"> </w:t>
+      </w:r>
+      <w:r>
+        <w:t>She took a breath, steady now. “Your turn. Why have the jars been haunting you?”</w:t>
+      </w:r>
+    </w:p>
+    <w:p>
+      <w:pPr>
+        <w:ind w:firstLine="720"/>
+      </w:pPr>
+      <w:r>
+        <w:t>Gracie huffed and ran a hand through her hair, preparing herself.</w:t>
+      </w:r>
+    </w:p>
+    <w:p>
+      <w:pPr>
+        <w:ind w:firstLine="720"/>
+      </w:pPr>
+      <w:r>
+        <w:t xml:space="preserve">“Well… like I said, after the ghost—Miss Everdeen, apparently—showed up, I blacked out a few seconds later. Hit the floor.” Gracie ran both hands down her legs, that haunted look flickering across her face, the same one </w:t>
+      </w:r>
+      <w:r>
+        <w:t>Violet</w:t>
+      </w:r>
+      <w:r>
+        <w:t xml:space="preserve"> had grown used to over the last two days.</w:t>
+      </w:r>
+      <w:r>
+        <w:t xml:space="preserve"> </w:t>
+      </w:r>
+    </w:p>
+    <w:p>
+      <w:pPr>
+        <w:ind w:firstLine="720"/>
+      </w:pPr>
+      <w:r>
+        <w:t>“But I didn’t pass out because I was scared or anything. I think…” Gracie hesitated. “I think it was because of that jar.”</w:t>
+      </w:r>
+    </w:p>
+    <w:p>
+      <w:pPr>
+        <w:ind w:firstLine="720"/>
+      </w:pPr>
+      <w:r>
+        <w:t>“The jar?”</w:t>
+      </w:r>
+    </w:p>
+    <w:p>
+      <w:pPr>
+        <w:ind w:firstLine="720"/>
+      </w:pPr>
+      <w:r>
+        <w:t xml:space="preserve">Gracie pressed her lips together and nodded. “Abby’s jar. When I dropped it, I heard this scream. Like… ear-splitting, make-your-brain-bleed kind of scream. I thought it was you at first.” She looked up, searching </w:t>
+      </w:r>
+      <w:r>
+        <w:t>Violet</w:t>
+      </w:r>
+      <w:r>
+        <w:t>’s face. “But it wasn’t, was it?”</w:t>
+      </w:r>
+    </w:p>
+    <w:p>
+      <w:pPr>
+        <w:ind w:firstLine="720"/>
+      </w:pPr>
+      <w:r>
+        <w:t>Violet</w:t>
+      </w:r>
+      <w:r>
+        <w:t xml:space="preserve"> shook her head. She could still hear the sound</w:t>
+      </w:r>
+      <w:r>
+        <w:t xml:space="preserve"> herself</w:t>
+      </w:r>
+      <w:r>
+        <w:t>, sharp as a blade, carved into her memory.</w:t>
+      </w:r>
+    </w:p>
+    <w:p>
+      <w:pPr>
+        <w:ind w:firstLine="720"/>
+      </w:pPr>
+      <w:r>
+        <w:lastRenderedPageBreak/>
+        <w:t>“Didn’t think so,” Gracie murmured. She lowered her voice. “I think it was Abby screaming.”</w:t>
+      </w:r>
+    </w:p>
+    <w:p>
+      <w:pPr>
+        <w:ind w:firstLine="720"/>
+      </w:pPr>
+      <w:r>
+        <w:t>Violet</w:t>
+      </w:r>
+      <w:r>
+        <w:t xml:space="preserve"> blinked. That one landed like a punch. “How?”</w:t>
+      </w:r>
+    </w:p>
+    <w:p>
+      <w:pPr>
+        <w:ind w:firstLine="720"/>
+      </w:pPr>
+      <w:r>
+        <w:t>Gracie took a shaky breath. “After the scream, I blacked out—</w:t>
+      </w:r>
+      <w:r>
+        <w:t xml:space="preserve">but only </w:t>
+      </w:r>
+      <w:r>
+        <w:t xml:space="preserve">for a second. </w:t>
+      </w:r>
+      <w:r>
+        <w:t>R</w:t>
+      </w:r>
+      <w:r>
+        <w:t xml:space="preserve">ight after, </w:t>
+      </w:r>
+      <w:r>
+        <w:t>it was like</w:t>
+      </w:r>
+      <w:r>
+        <w:t xml:space="preserve">… </w:t>
+      </w:r>
+      <w:r>
+        <w:t xml:space="preserve">I was </w:t>
+      </w:r>
+      <w:r>
+        <w:t>somewhere else. It felt like a dream, but also not a dream</w:t>
+      </w:r>
+      <w:r>
+        <w:t xml:space="preserve"> if that makes any sense</w:t>
+      </w:r>
+      <w:r>
+        <w:t xml:space="preserve">. Like it wasn’t mine.” She rubbed her thumb in circles over the desk. “I think I was seeing Abby’s memories. Or </w:t>
+      </w:r>
+      <w:r>
+        <w:t>re</w:t>
+      </w:r>
+      <w:r>
+        <w:t xml:space="preserve">living them. Like I was </w:t>
+      </w:r>
+      <w:r>
+        <w:rPr>
+          <w:i/>
+          <w:iCs/>
+        </w:rPr>
+        <w:t>her</w:t>
+      </w:r>
+      <w:r>
+        <w:t>.”</w:t>
+      </w:r>
+    </w:p>
+    <w:p>
+      <w:pPr>
+        <w:ind w:firstLine="720"/>
+      </w:pPr>
+      <w:r>
+        <w:t>Violet</w:t>
+      </w:r>
+      <w:r>
+        <w:t xml:space="preserve">’s stomach flipped. “Her </w:t>
+      </w:r>
+      <w:r>
+        <w:rPr>
+          <w:i/>
+          <w:iCs/>
+        </w:rPr>
+        <w:t>memories</w:t>
+      </w:r>
+      <w:r>
+        <w:t>?”</w:t>
+      </w:r>
+    </w:p>
+    <w:p>
+      <w:pPr>
+        <w:ind w:firstLine="720"/>
+      </w:pPr>
+      <w:r>
+        <w:t>Gracie nodded slowly. “And they weren’t good ones.” A tear slipped down her cheek, and she swiped it away fast, like she wasn’t supposed to let it fall.</w:t>
+      </w:r>
+    </w:p>
+    <w:p>
+      <w:pPr>
+        <w:ind w:firstLine="720"/>
+      </w:pPr>
+      <w:r>
+        <w:t>Violet</w:t>
+      </w:r>
+      <w:r>
+        <w:t xml:space="preserve"> leaned in,</w:t>
+      </w:r>
+      <w:r>
+        <w:t xml:space="preserve"> a</w:t>
+      </w:r>
+      <w:r>
+        <w:t xml:space="preserve"> hundred questions </w:t>
+      </w:r>
+      <w:r>
+        <w:t>swarming her mind</w:t>
+      </w:r>
+      <w:r>
+        <w:t>.</w:t>
+      </w:r>
+      <w:r>
+        <w:t xml:space="preserve"> </w:t>
+      </w:r>
+      <w:r>
+        <w:t>“What… what did you see?”</w:t>
+      </w:r>
+    </w:p>
+    <w:p>
+      <w:pPr>
+        <w:ind w:firstLine="720"/>
+      </w:pPr>
+      <w:r>
+        <w:t xml:space="preserve">Gracie looked up at the ceiling, blinking hard like she could force the tears to go </w:t>
+      </w:r>
+      <w:proofErr w:type="gramStart"/>
+      <w:r>
+        <w:t>back</w:t>
+      </w:r>
+      <w:proofErr w:type="gramEnd"/>
+      <w:r>
+        <w:t xml:space="preserve"> where they came from. When she finally met </w:t>
+      </w:r>
+      <w:r>
+        <w:t>Violet</w:t>
+      </w:r>
+      <w:r>
+        <w:t xml:space="preserve">’s eyes again, there was a sadness there so real it made </w:t>
+      </w:r>
+      <w:r>
+        <w:t>Violet</w:t>
+      </w:r>
+      <w:r>
+        <w:t>’s own throat tighten.</w:t>
+      </w:r>
+    </w:p>
+    <w:p>
+      <w:pPr>
+        <w:ind w:firstLine="720"/>
+      </w:pPr>
+      <w:r>
+        <w:t xml:space="preserve">“If I tell you… you </w:t>
+      </w:r>
+      <w:proofErr w:type="gramStart"/>
+      <w:r>
+        <w:t>have to</w:t>
+      </w:r>
+      <w:proofErr w:type="gramEnd"/>
+      <w:r>
+        <w:t xml:space="preserve"> </w:t>
+      </w:r>
+      <w:r>
+        <w:rPr>
+          <w:i/>
+          <w:iCs/>
+        </w:rPr>
+        <w:t>promise</w:t>
+      </w:r>
+      <w:r>
+        <w:t xml:space="preserve"> you won’t say anything. Not many people know this about Abby, and</w:t>
+      </w:r>
+      <w:r>
+        <w:t xml:space="preserve"> </w:t>
+      </w:r>
+      <w:r>
+        <w:t xml:space="preserve">she wants it that </w:t>
+      </w:r>
+      <w:proofErr w:type="gramStart"/>
+      <w:r>
+        <w:t>way.”</w:t>
+      </w:r>
+      <w:proofErr w:type="gramEnd"/>
+    </w:p>
+    <w:p>
+      <w:pPr>
+        <w:ind w:firstLine="720"/>
+      </w:pPr>
+      <w:r>
+        <w:t>Violet</w:t>
+      </w:r>
+      <w:r>
+        <w:t xml:space="preserve"> nodded immediately. “You can trust me. </w:t>
+      </w:r>
+      <w:r>
+        <w:rPr>
+          <w:i/>
+          <w:iCs/>
+        </w:rPr>
+        <w:t>Abby</w:t>
+      </w:r>
+      <w:r>
+        <w:t xml:space="preserve"> can trust me.”</w:t>
+      </w:r>
+    </w:p>
+    <w:p>
+      <w:pPr>
+        <w:ind w:firstLine="720"/>
+      </w:pPr>
+      <w:r>
+        <w:t xml:space="preserve">“I know…” Gracie whispered. She took one more </w:t>
+      </w:r>
+      <w:proofErr w:type="gramStart"/>
+      <w:r>
+        <w:t>steadying</w:t>
+      </w:r>
+      <w:proofErr w:type="gramEnd"/>
+      <w:r>
+        <w:t xml:space="preserve"> breath. “Abby… her parents aren’t really her parents. Not biologically</w:t>
+      </w:r>
+      <w:r>
+        <w:t>, at least</w:t>
+      </w:r>
+      <w:r>
+        <w:t>.”</w:t>
+      </w:r>
+    </w:p>
+    <w:p>
+      <w:pPr>
+        <w:ind w:firstLine="720"/>
+      </w:pPr>
+      <w:r>
+        <w:t xml:space="preserve">“She’s adopted?” </w:t>
+      </w:r>
+      <w:r>
+        <w:t>Violet</w:t>
+      </w:r>
+      <w:r>
+        <w:t xml:space="preserve"> asked gently.</w:t>
+      </w:r>
+    </w:p>
+    <w:p>
+      <w:pPr>
+        <w:ind w:firstLine="720"/>
+      </w:pPr>
+      <w:r>
+        <w:t xml:space="preserve">Gracie nodded. “Now she is. As of this </w:t>
+      </w:r>
+      <w:proofErr w:type="gramStart"/>
+      <w:r>
+        <w:t>year</w:t>
+      </w:r>
+      <w:r>
+        <w:t>, actually</w:t>
+      </w:r>
+      <w:proofErr w:type="gramEnd"/>
+      <w:r>
+        <w:t xml:space="preserve">. But before that, she was a foster kid. </w:t>
+      </w:r>
+      <w:r>
+        <w:t>And s</w:t>
+      </w:r>
+      <w:r>
+        <w:t>he bounced around</w:t>
+      </w:r>
+      <w:r>
+        <w:t>,</w:t>
+      </w:r>
+      <w:r>
+        <w:t xml:space="preserve"> </w:t>
+      </w:r>
+      <w:r>
+        <w:t xml:space="preserve">like </w:t>
+      </w:r>
+      <w:r>
+        <w:t>a lot.”</w:t>
+      </w:r>
+    </w:p>
+    <w:p>
+      <w:pPr>
+        <w:ind w:firstLine="720"/>
+      </w:pPr>
+      <w:r>
+        <w:t>Violet</w:t>
+      </w:r>
+      <w:r>
+        <w:t>’s eyes widened. “That must have been really hard.”</w:t>
+      </w:r>
+    </w:p>
+    <w:p>
+      <w:pPr>
+        <w:ind w:firstLine="720"/>
+      </w:pPr>
+      <w:r>
+        <w:t>“She</w:t>
+      </w:r>
+      <w:r>
+        <w:t>’s</w:t>
+      </w:r>
+      <w:r>
+        <w:t xml:space="preserve"> never talked about it much</w:t>
+      </w:r>
+      <w:r>
+        <w:t>, and I’ve never pushed</w:t>
+      </w:r>
+      <w:r>
+        <w:t xml:space="preserve">. I knew some places weren’t great, </w:t>
+      </w:r>
+      <w:r>
+        <w:t>that</w:t>
+      </w:r>
+      <w:r>
+        <w:t xml:space="preserve"> some </w:t>
+      </w:r>
+      <w:r>
+        <w:t xml:space="preserve">of the </w:t>
+      </w:r>
+      <w:r>
+        <w:t xml:space="preserve">foster parents were </w:t>
+      </w:r>
+      <w:proofErr w:type="gramStart"/>
+      <w:r>
+        <w:rPr>
+          <w:i/>
+          <w:iCs/>
+        </w:rPr>
+        <w:t>really</w:t>
+      </w:r>
+      <w:r>
+        <w:t xml:space="preserve"> not</w:t>
+      </w:r>
+      <w:proofErr w:type="gramEnd"/>
+      <w:r>
+        <w:t xml:space="preserve"> great</w:t>
+      </w:r>
+      <w:r>
+        <w:t xml:space="preserve">, but I didn’t know…” Gracie’s voice shook. More tears slipped free, and this time she didn’t bother trying to brush them away. “I didn’t </w:t>
+      </w:r>
+      <w:r>
+        <w:t xml:space="preserve">really </w:t>
+      </w:r>
+      <w:r>
+        <w:t>know</w:t>
+      </w:r>
+      <w:r>
+        <w:t xml:space="preserve"> </w:t>
+      </w:r>
+      <w:r>
+        <w:rPr>
+          <w:i/>
+          <w:iCs/>
+        </w:rPr>
+        <w:t>just</w:t>
+      </w:r>
+      <w:r>
+        <w:t xml:space="preserve"> </w:t>
+      </w:r>
+      <w:r>
+        <w:t>how bad it was.”</w:t>
+      </w:r>
+    </w:p>
+    <w:p>
+      <w:pPr>
+        <w:ind w:firstLine="720"/>
+      </w:pPr>
+      <w:r>
+        <w:t>Violet</w:t>
+      </w:r>
+      <w:r>
+        <w:t>’s stomach dropped.</w:t>
+      </w:r>
+    </w:p>
+    <w:p>
+      <w:pPr>
+        <w:ind w:firstLine="720"/>
+      </w:pPr>
+      <w:r>
+        <w:t xml:space="preserve">“Some of them, Em,” Gracie croaked, “they were </w:t>
+      </w:r>
+      <w:r>
+        <w:rPr>
+          <w:i/>
+          <w:iCs/>
+        </w:rPr>
+        <w:t>awful</w:t>
+      </w:r>
+      <w:r>
+        <w:t>.</w:t>
+      </w:r>
+      <w:r>
+        <w:t xml:space="preserve"> Absolutely despicable.</w:t>
+      </w:r>
+      <w:r>
+        <w:t xml:space="preserve"> What she went through… at such a young age…” Her voice broke completely</w:t>
+      </w:r>
+      <w:r>
+        <w:t xml:space="preserve"> then.</w:t>
+      </w:r>
+      <w:r>
+        <w:t xml:space="preserve"> She shook her </w:t>
+      </w:r>
+      <w:r>
+        <w:lastRenderedPageBreak/>
+        <w:t>head like she still couldn’t believe the things she’d seen inside Abby’s memories. “No kid should ever—”</w:t>
+      </w:r>
+    </w:p>
+    <w:p>
+      <w:pPr>
+        <w:ind w:firstLine="720"/>
+      </w:pPr>
+      <w:r>
+        <w:t>She couldn’t finish.</w:t>
+      </w:r>
+    </w:p>
+    <w:p>
+      <w:pPr>
+        <w:ind w:firstLine="720"/>
+      </w:pPr>
+      <w:r>
+        <w:t>Gracie</w:t>
+      </w:r>
+      <w:r>
+        <w:t xml:space="preserve"> folded in on herself, face buried in her hands.</w:t>
+      </w:r>
+    </w:p>
+    <w:p>
+      <w:pPr>
+        <w:ind w:firstLine="720"/>
+      </w:pPr>
+      <w:r>
+        <w:t xml:space="preserve">And </w:t>
+      </w:r>
+      <w:r>
+        <w:t>Violet</w:t>
+      </w:r>
+      <w:r>
+        <w:t xml:space="preserve"> leaned forward, crumbling right along with her.</w:t>
+      </w:r>
+    </w:p>
+    <w:p>
+      <w:r>
+        <w:tab/>
+        <w:t xml:space="preserve">“I’m sorry you had to sit with all that.” Violet offered after the heavy moment passed. </w:t>
+      </w:r>
+    </w:p>
+    <w:p>
+      <w:r>
+        <w:tab/>
+        <w:t>Gracie waved it off, dabbing at the corner of her eyes, “It’s Abby’s memories, not mine.”</w:t>
+      </w:r>
+    </w:p>
+    <w:p>
+      <w:r>
+        <w:tab/>
+      </w:r>
+      <w:r>
+        <w:t xml:space="preserve">“But you still had to feel them,” </w:t>
+      </w:r>
+      <w:r>
+        <w:t>Violet</w:t>
+      </w:r>
+      <w:r>
+        <w:t xml:space="preserve"> countered. “Go through them.”</w:t>
+      </w:r>
+    </w:p>
+    <w:p>
+      <w:r>
+        <w:tab/>
+      </w:r>
+      <w:r>
+        <w:t>Gracie rocked her head side to side, thinking it over. “I guess so. It just feels… weird. Like I’m moping over something that isn’t even mine. I was so wrapped up in it—the emotions, the heaviness of it all—that I barely thought about anything else we saw down there.”</w:t>
+      </w:r>
+    </w:p>
+    <w:p>
+      <w:r>
+        <w:tab/>
+      </w:r>
+      <w:r>
+        <w:t xml:space="preserve">“That makes two of us.” </w:t>
+      </w:r>
+      <w:r>
+        <w:t>Violet</w:t>
+      </w:r>
+      <w:r>
+        <w:t xml:space="preserve"> let out a shaky huff</w:t>
+      </w:r>
+      <w:r>
+        <w:t xml:space="preserve">, finally taking the moment to really </w:t>
+      </w:r>
+      <w:proofErr w:type="gramStart"/>
+      <w:r>
+        <w:t>considering</w:t>
+      </w:r>
+      <w:proofErr w:type="gramEnd"/>
+      <w:r>
+        <w:t xml:space="preserve"> what they witnessed. </w:t>
+      </w:r>
+    </w:p>
+    <w:p>
+      <w:r>
+        <w:tab/>
+        <w:t>Gracie seemed to be doing the same. “That has to be why all the kids at are school are acting crazy right?”</w:t>
+      </w:r>
+    </w:p>
+    <w:p>
+      <w:r>
+        <w:tab/>
+        <w:t xml:space="preserve">“Probably…” Violet thought on it. </w:t>
+      </w:r>
+      <w:r>
+        <w:t>“Do you think that’s what’s in all those other jars? Bad memories?”</w:t>
+      </w:r>
+      <w:r>
+        <w:t xml:space="preserve"> </w:t>
+      </w:r>
+      <w:proofErr w:type="gramStart"/>
+      <w:r>
+        <w:t>She</w:t>
+      </w:r>
+      <w:proofErr w:type="gramEnd"/>
+      <w:r>
+        <w:t xml:space="preserve"> asked.</w:t>
+      </w:r>
+    </w:p>
+    <w:p>
+      <w:r>
+        <w:tab/>
+        <w:t>Gracie shrugged, “If I had to guess? Yeah, it’d make sense. Though, I’m not all the keen to find out. A library of bad memories…”</w:t>
+      </w:r>
+    </w:p>
+    <w:p>
+      <w:r>
+        <w:tab/>
+        <w:t>“Sounds pleasant.” Violet deadpanned.</w:t>
+      </w:r>
+    </w:p>
+    <w:p>
+      <w:r>
+        <w:tab/>
+        <w:t>“Right,” Gracie laughed softly, wiping away the last of the tears. “But how did they all get there then? And why? That part doesn’t make sense.”</w:t>
+      </w:r>
+    </w:p>
+    <w:p>
+      <w:r>
+        <w:tab/>
+        <w:t>“Good question. I don’t—” It hit Violet then like a freight train, t</w:t>
+      </w:r>
+      <w:r>
+        <w:t xml:space="preserve">he words she’d heard </w:t>
+      </w:r>
+      <w:proofErr w:type="gramStart"/>
+      <w:r>
+        <w:t>over and over</w:t>
+      </w:r>
+      <w:proofErr w:type="gramEnd"/>
+      <w:r>
+        <w:t xml:space="preserve"> for two straight days</w:t>
+      </w:r>
+      <w:r>
+        <w:t xml:space="preserve">: </w:t>
+      </w:r>
+      <w:r>
+        <w:rPr>
+          <w:i/>
+          <w:iCs/>
+        </w:rPr>
+        <w:t xml:space="preserve">I can help you, you know. </w:t>
+      </w:r>
+    </w:p>
+    <w:p>
+      <w:r>
+        <w:tab/>
+      </w:r>
+      <w:r>
+        <w:t>“What?” Gracie asked immediately. “What is it?”</w:t>
+      </w:r>
+      <w:r>
+        <w:t xml:space="preserve"> </w:t>
+      </w:r>
+    </w:p>
+    <w:p>
+      <w:r>
+        <w:tab/>
+        <w:t xml:space="preserve">“Miss Everdeen,” Violet muttered, </w:t>
+      </w:r>
+      <w:r>
+        <w:t>still piecing it together.</w:t>
+      </w:r>
+    </w:p>
+    <w:p>
+      <w:r>
+        <w:tab/>
+        <w:t>“What about her?”</w:t>
+      </w:r>
+    </w:p>
+    <w:p>
+      <w:r>
+        <w:lastRenderedPageBreak/>
+        <w:tab/>
+      </w:r>
+      <w:r>
+        <w:t xml:space="preserve">“The jars, the memories…” </w:t>
+      </w:r>
+      <w:r>
+        <w:t>Violet</w:t>
+      </w:r>
+      <w:r>
+        <w:t xml:space="preserve"> swallowed hard. “When I was trying to get us out of the library… she kept saying she could help me. </w:t>
+      </w:r>
+      <w:r>
+        <w:t>Insisting t</w:t>
+      </w:r>
+      <w:r>
+        <w:t xml:space="preserve">hat I </w:t>
+      </w:r>
+      <w:r>
+        <w:rPr>
+          <w:i/>
+          <w:iCs/>
+        </w:rPr>
+        <w:t>needed</w:t>
+      </w:r>
+      <w:r>
+        <w:t xml:space="preserve"> her help.”</w:t>
+      </w:r>
+    </w:p>
+    <w:p>
+      <w:pPr>
+        <w:ind w:firstLine="720"/>
+      </w:pPr>
+      <w:r>
+        <w:t xml:space="preserve">“You think </w:t>
+      </w:r>
+      <w:r>
+        <w:t>this</w:t>
+      </w:r>
+      <w:r>
+        <w:t xml:space="preserve"> ghost</w:t>
+      </w:r>
+      <w:r>
+        <w:t xml:space="preserve"> chick</w:t>
+      </w:r>
+      <w:r>
+        <w:t xml:space="preserve"> is luring kids in to take their bad memories</w:t>
+      </w:r>
+      <w:r>
+        <w:t xml:space="preserve"> from them</w:t>
+      </w:r>
+      <w:r>
+        <w:t>?” Gracie whispered.</w:t>
+      </w:r>
+    </w:p>
+    <w:p>
+      <w:pPr>
+        <w:ind w:firstLine="720"/>
+      </w:pPr>
+      <w:r>
+        <w:t>Violet</w:t>
+      </w:r>
+      <w:r>
+        <w:t xml:space="preserve"> lifted her shoulders in a helpless shrug. “I don’t know. But she seemed… eager to help.” Her hand drifted to her arm without thinking, the echo of the ghost-woman’s touch still lingering. It was like the woman was somehow still with her.</w:t>
+      </w:r>
+    </w:p>
+    <w:p>
+      <w:pPr>
+        <w:ind w:firstLine="720"/>
+      </w:pPr>
+      <w:r>
+        <w:t xml:space="preserve">Gracie’s face tightened as she considered it. “I mean… a creepy ghost lady with shelves of bad memories in jars? Whether she’s taking them or not, there’s </w:t>
+      </w:r>
+      <w:proofErr w:type="gramStart"/>
+      <w:r>
+        <w:t>definitely a</w:t>
+      </w:r>
+      <w:proofErr w:type="gramEnd"/>
+      <w:r>
+        <w:t xml:space="preserve"> connection. </w:t>
+      </w:r>
+      <w:r>
+        <w:t>It doesn’t explain the why or the how, but… i</w:t>
+      </w:r>
+      <w:r>
+        <w:t>t’s the best lead we’ve got.”</w:t>
+      </w:r>
+    </w:p>
+    <w:p>
+      <w:pPr>
+        <w:ind w:firstLine="720"/>
+      </w:pPr>
+      <w:r>
+        <w:t xml:space="preserve">A new thought struck </w:t>
+      </w:r>
+      <w:r>
+        <w:t>Violet</w:t>
+      </w:r>
+      <w:r>
+        <w:t>, sharp and cold. “Have you seen Abby? Since this weekend? Since her jar broke?”</w:t>
+      </w:r>
+    </w:p>
+    <w:p>
+      <w:pPr>
+        <w:ind w:firstLine="720"/>
+      </w:pPr>
+      <w:r>
+        <w:t xml:space="preserve">Gracie’s eyes went wide. “I haven’t. I tried checking on her this morning, but… she wasn’t at school.” A spark hit her expression, a wild twinkle lighting her eyes. “How </w:t>
+      </w:r>
+      <w:r>
+        <w:t>would</w:t>
+      </w:r>
+      <w:r>
+        <w:t xml:space="preserve"> you feel about skipping next period to go find out?” </w:t>
+      </w:r>
+    </w:p>
+    <w:p>
+      <w:pPr>
+        <w:ind w:firstLine="720"/>
+      </w:pPr>
+      <w:r>
+        <w:t xml:space="preserve">“And miss science with Mr. Flan?” </w:t>
+      </w:r>
+      <w:r>
+        <w:t>Violet</w:t>
+      </w:r>
+      <w:r>
+        <w:t xml:space="preserve"> put on a fake frown</w:t>
+      </w:r>
+      <w:r>
+        <w:t xml:space="preserve">. </w:t>
+      </w:r>
+      <w:r>
+        <w:t>“Absolutely.</w:t>
+      </w:r>
+      <w:r>
+        <w:t>” She smiled. “</w:t>
+      </w:r>
+      <w:r>
+        <w:t>But… what if your parents find out? Didn’t you say they’re super strict? Won’t you, like… never get your phone back?”</w:t>
+      </w:r>
+    </w:p>
+    <w:p>
+      <w:pPr>
+        <w:ind w:firstLine="720"/>
+      </w:pPr>
+      <w:r>
+        <w:t>Gracie grinned, all mischief and delight. “Wouldn’t be the first time.”</w:t>
       </w:r>
     </w:p>
     <w:p/>

--- a/!Combined.docx
+++ b/!Combined.docx
@@ -51,9 +51,11 @@
       <w:r>
         <w:t xml:space="preserve">about first-day </w:t>
       </w:r>
+      <w:proofErr w:type="gramStart"/>
       <w:r>
         <w:t>excitements</w:t>
       </w:r>
+      <w:proofErr w:type="gramEnd"/>
       <w:r>
         <w:t xml:space="preserve">, the stench </w:t>
       </w:r>
@@ -70,11 +72,16 @@
         <w:t>oulade</w:t>
       </w:r>
       <w:r>
-        <w:t>, and whether</w:t>
+        <w:t xml:space="preserve">, and </w:t>
+      </w:r>
+      <w:proofErr w:type="gramStart"/>
+      <w:r>
+        <w:t>whether</w:t>
       </w:r>
       <w:r>
         <w:t xml:space="preserve"> or not</w:t>
       </w:r>
+      <w:proofErr w:type="gramEnd"/>
       <w:r>
         <w:t xml:space="preserve"> someone’s crush </w:t>
       </w:r>
@@ -365,11 +372,16 @@
         <w:t xml:space="preserve">a </w:t>
       </w:r>
       <w:r>
-        <w:t xml:space="preserve">confidence she didn’t feel, </w:t>
+        <w:t xml:space="preserve">confidence she didn’t </w:t>
+      </w:r>
+      <w:proofErr w:type="gramStart"/>
+      <w:r>
+        <w:t xml:space="preserve">feel, </w:t>
       </w:r>
       <w:r>
         <w:t>and</w:t>
       </w:r>
+      <w:proofErr w:type="gramEnd"/>
       <w:r>
         <w:t xml:space="preserve"> stepped toward the empty spot like she belonged there.</w:t>
       </w:r>
@@ -474,7 +486,15 @@
         <w:ind w:firstLine="720"/>
       </w:pPr>
       <w:r>
-        <w:t>The cafeteria swallowed her voice whole.</w:t>
+        <w:t xml:space="preserve">The cafeteria swallowed her </w:t>
+      </w:r>
+      <w:proofErr w:type="gramStart"/>
+      <w:r>
+        <w:t>voice whole</w:t>
+      </w:r>
+      <w:proofErr w:type="gramEnd"/>
+      <w:r>
+        <w:t>.</w:t>
       </w:r>
       <w:r>
         <w:t xml:space="preserve"> She may as well have been talking to the wall. </w:t>
@@ -573,23 +593,40 @@
         <w:ind w:firstLine="720"/>
       </w:pPr>
       <w:r>
-        <w:t>“Ew. Why?”</w:t>
-      </w:r>
-    </w:p>
-    <w:p>
-      <w:pPr>
-        <w:ind w:firstLine="720"/>
-        <w:rPr>
-          <w:i/>
-          <w:iCs/>
-        </w:rPr>
-      </w:pPr>
-      <w:r>
-        <w:rPr>
-          <w:i/>
-          <w:iCs/>
-        </w:rPr>
-        <w:t xml:space="preserve">Ew why? </w:t>
+        <w:t>“</w:t>
+      </w:r>
+      <w:proofErr w:type="spellStart"/>
+      <w:r>
+        <w:t>Ew</w:t>
+      </w:r>
+      <w:proofErr w:type="spellEnd"/>
+      <w:r>
+        <w:t>. Why?”</w:t>
+      </w:r>
+    </w:p>
+    <w:p>
+      <w:pPr>
+        <w:ind w:firstLine="720"/>
+        <w:rPr>
+          <w:i/>
+          <w:iCs/>
+        </w:rPr>
+      </w:pPr>
+      <w:proofErr w:type="spellStart"/>
+      <w:r>
+        <w:rPr>
+          <w:i/>
+          <w:iCs/>
+        </w:rPr>
+        <w:t>Ew</w:t>
+      </w:r>
+      <w:proofErr w:type="spellEnd"/>
+      <w:r>
+        <w:rPr>
+          <w:i/>
+          <w:iCs/>
+        </w:rPr>
+        <w:t xml:space="preserve"> why? </w:t>
       </w:r>
       <w:r>
         <w:t>Violet</w:t>
@@ -770,7 +807,15 @@
         <w:t xml:space="preserve"> let her feet lead her to the only spot she knew to go. She passed by the library with desire in her eyes. </w:t>
       </w:r>
       <w:r>
-        <w:t>Food wasn’t allowed in the library—otherwise none of this would have been a problem</w:t>
+        <w:t xml:space="preserve">Food wasn’t allowed in the </w:t>
+      </w:r>
+      <w:proofErr w:type="gramStart"/>
+      <w:r>
+        <w:t>library—</w:t>
+      </w:r>
+      <w:proofErr w:type="gramEnd"/>
+      <w:r>
+        <w:t>otherwise none of this would have been a problem</w:t>
       </w:r>
       <w:r>
         <w:t xml:space="preserve"> in the first place. </w:t>
@@ -803,7 +848,15 @@
         <w:t>When</w:t>
       </w:r>
       <w:r>
-        <w:t xml:space="preserve"> the clock blinked </w:t>
+        <w:t xml:space="preserve"> the clock </w:t>
+      </w:r>
+      <w:proofErr w:type="gramStart"/>
+      <w:r>
+        <w:t>blinked</w:t>
+      </w:r>
+      <w:proofErr w:type="gramEnd"/>
+      <w:r>
+        <w:t xml:space="preserve"> </w:t>
       </w:r>
       <w:r>
         <w:rPr>
@@ -822,7 +875,15 @@
         <w:t xml:space="preserve">and </w:t>
       </w:r>
       <w:r>
-        <w:t>parent pickup zone.</w:t>
+        <w:t xml:space="preserve">parent pickup </w:t>
+      </w:r>
+      <w:proofErr w:type="gramStart"/>
+      <w:r>
+        <w:t>zone</w:t>
+      </w:r>
+      <w:proofErr w:type="gramEnd"/>
+      <w:r>
+        <w:t>.</w:t>
       </w:r>
     </w:p>
     <w:p>
@@ -1049,7 +1110,15 @@
         <w:ind w:firstLine="720"/>
       </w:pPr>
       <w:r>
-        <w:t>Her head snapped up. The boy she’d barreled into stumbled forward</w:t>
+        <w:t xml:space="preserve">Her head snapped up. The boy she’d barreled into </w:t>
+      </w:r>
+      <w:proofErr w:type="gramStart"/>
+      <w:r>
+        <w:t>stumbled</w:t>
+      </w:r>
+      <w:proofErr w:type="gramEnd"/>
+      <w:r>
+        <w:t xml:space="preserve"> forward</w:t>
       </w:r>
       <w:r>
         <w:t xml:space="preserve"> himself</w:t>
@@ -1072,7 +1141,15 @@
         <w:t>—Lincoln, from school</w:t>
       </w:r>
       <w:r>
-        <w:t xml:space="preserve">—just as she knew the boys she made him fall into, Travis and his loser friends. </w:t>
+        <w:t xml:space="preserve">—just as she knew the boys she made him fall into, Travis and his </w:t>
+      </w:r>
+      <w:proofErr w:type="gramStart"/>
+      <w:r>
+        <w:t>loser</w:t>
+      </w:r>
+      <w:proofErr w:type="gramEnd"/>
+      <w:r>
+        <w:t xml:space="preserve"> friends. </w:t>
       </w:r>
     </w:p>
     <w:p>
@@ -1136,7 +1213,15 @@
         <w:ind w:firstLine="720"/>
       </w:pPr>
       <w:r>
-        <w:t>Travis leaned nose to nose with Lincoln and shoved again. Still, Lincoln didn’t move, didn’t fight back.</w:t>
+        <w:t xml:space="preserve">Travis </w:t>
+      </w:r>
+      <w:proofErr w:type="gramStart"/>
+      <w:r>
+        <w:t>leaned</w:t>
+      </w:r>
+      <w:proofErr w:type="gramEnd"/>
+      <w:r>
+        <w:t xml:space="preserve"> nose to nose with Lincoln and shoved again. Still, Lincoln didn’t move, didn’t fight back.</w:t>
       </w:r>
     </w:p>
     <w:p>
@@ -1183,7 +1268,23 @@
         <w:ind w:firstLine="720"/>
       </w:pPr>
       <w:r>
-        <w:t xml:space="preserve">Travis cocked his head to the side, seeming to recognize her face, but unable to place from where. </w:t>
+        <w:t xml:space="preserve">Travis cocked his head to the side, seeming to recognize her face, but unable to </w:t>
+      </w:r>
+      <w:proofErr w:type="gramStart"/>
+      <w:r>
+        <w:t>place from</w:t>
+      </w:r>
+      <w:proofErr w:type="gramEnd"/>
+      <w:r>
+        <w:t xml:space="preserve"> </w:t>
+      </w:r>
+      <w:proofErr w:type="gramStart"/>
+      <w:r>
+        <w:t>where</w:t>
+      </w:r>
+      <w:proofErr w:type="gramEnd"/>
+      <w:r>
+        <w:t xml:space="preserve">. </w:t>
       </w:r>
     </w:p>
     <w:p>
@@ -1259,26 +1360,50 @@
       </w:r>
       <w:r>
         <w:lastRenderedPageBreak/>
-        <w:t>beneath picture-frame shutters, black and drooping. At the top, spiraling towers jutted upward, roof shingles jagged as crooked teeth.</w:t>
-      </w:r>
-    </w:p>
-    <w:p>
-      <w:pPr>
-        <w:ind w:firstLine="720"/>
-      </w:pPr>
-      <w:r>
-        <w:t>Violet</w:t>
-      </w:r>
-      <w:r>
-        <w:t xml:space="preserve"> lingered there, staring so long it felt less like a building and more like a painting—something unreal, a vision. Yet the longer she looked, the more it pulled at her, as if an invisible rope were tugging her toward its heavy oak doors.</w:t>
-      </w:r>
-    </w:p>
-    <w:p>
-      <w:pPr>
-        <w:ind w:firstLine="720"/>
-      </w:pPr>
-      <w:r>
-        <w:t>But those doors had just swallowed Lincoln and the others. The urge to rush in and undo the trouble she’d caused twisted in her chest, but what could she do? Run circles around the stacks, begging Travis to let Lincoln go? Travis would never stop. Picking on kids like Lincoln was what he did best.</w:t>
+        <w:t xml:space="preserve">beneath picture-frame shutters, black and drooping. At the top, spiraling towers </w:t>
+      </w:r>
+      <w:proofErr w:type="gramStart"/>
+      <w:r>
+        <w:t>jutted</w:t>
+      </w:r>
+      <w:proofErr w:type="gramEnd"/>
+      <w:r>
+        <w:t xml:space="preserve"> upward, roof shingles jagged as crooked teeth.</w:t>
+      </w:r>
+    </w:p>
+    <w:p>
+      <w:pPr>
+        <w:ind w:firstLine="720"/>
+      </w:pPr>
+      <w:r>
+        <w:t>Violet</w:t>
+      </w:r>
+      <w:r>
+        <w:t xml:space="preserve"> lingered there, staring so long it felt less like a building and more like a </w:t>
+      </w:r>
+      <w:proofErr w:type="gramStart"/>
+      <w:r>
+        <w:t>painting—</w:t>
+      </w:r>
+      <w:proofErr w:type="gramEnd"/>
+      <w:r>
+        <w:t>something unreal, a vision. Yet the longer she looked, the more it pulled at her, as if an invisible rope were tugging her toward its heavy oak doors.</w:t>
+      </w:r>
+    </w:p>
+    <w:p>
+      <w:pPr>
+        <w:ind w:firstLine="720"/>
+      </w:pPr>
+      <w:r>
+        <w:t xml:space="preserve">But those doors had just swallowed Lincoln and the others. The urge to rush in and undo the trouble she’d caused twisted in her chest, but what could she do? Run circles around the stacks, begging Travis to let Lincoln go? Travis would never stop. </w:t>
+      </w:r>
+      <w:proofErr w:type="gramStart"/>
+      <w:r>
+        <w:t>Picking on</w:t>
+      </w:r>
+      <w:proofErr w:type="gramEnd"/>
+      <w:r>
+        <w:t xml:space="preserve"> kids like Lincoln was what he did best.</w:t>
       </w:r>
     </w:p>
     <w:p>
@@ -1382,7 +1507,23 @@
         <w:ind w:firstLine="720"/>
       </w:pPr>
       <w:r>
-        <w:t xml:space="preserve">She closed her eyes, willing her mind to drift anywhere but back to Mill Street. First days of school were exhausting enough—new classes, new teachers, new routines, and way too much overthinking. What she wanted, what she </w:t>
+        <w:t xml:space="preserve">She closed her eyes, </w:t>
+      </w:r>
+      <w:proofErr w:type="gramStart"/>
+      <w:r>
+        <w:t>willing</w:t>
+      </w:r>
+      <w:proofErr w:type="gramEnd"/>
+      <w:r>
+        <w:t xml:space="preserve"> her mind to drift anywhere but back to Mill Street. First days of school were </w:t>
+      </w:r>
+      <w:proofErr w:type="gramStart"/>
+      <w:r>
+        <w:t>exhausting enough—</w:t>
+      </w:r>
+      <w:proofErr w:type="gramEnd"/>
+      <w:r>
+        <w:t xml:space="preserve">new classes, new teachers, new routines, and way too much overthinking. What she wanted, what she </w:t>
       </w:r>
       <w:r>
         <w:rPr>
@@ -1411,7 +1552,15 @@
         <w:t>Violet</w:t>
       </w:r>
       <w:r>
-        <w:t xml:space="preserve"> shot up like a rocket. “Ew! Dad, gross!” She snatched up a pillow and hurled it at him.</w:t>
+        <w:t xml:space="preserve"> shot up like a rocket. “</w:t>
+      </w:r>
+      <w:proofErr w:type="spellStart"/>
+      <w:r>
+        <w:t>Ew</w:t>
+      </w:r>
+      <w:proofErr w:type="spellEnd"/>
+      <w:r>
+        <w:t>! Dad, gross!” She snatched up a pillow and hurled it at him.</w:t>
       </w:r>
     </w:p>
     <w:p>
@@ -1430,7 +1579,15 @@
         <w:t>Violet</w:t>
       </w:r>
       <w:r>
-        <w:t xml:space="preserve"> groaned, flopping back dramatically. “Sure you are.”</w:t>
+        <w:t xml:space="preserve"> groaned, flopping back dramatically. “</w:t>
+      </w:r>
+      <w:proofErr w:type="gramStart"/>
+      <w:r>
+        <w:t>Sure</w:t>
+      </w:r>
+      <w:proofErr w:type="gramEnd"/>
+      <w:r>
+        <w:t xml:space="preserve"> you are.”</w:t>
       </w:r>
     </w:p>
     <w:p>
@@ -1439,7 +1596,15 @@
       </w:pPr>
       <w:r>
         <w:lastRenderedPageBreak/>
-        <w:t xml:space="preserve">Two strides and he was beside her, plopping down and trapping her in an over-tight squeeze—his favorite way of proving he was both her dad </w:t>
+        <w:t xml:space="preserve">Two strides and he was beside her, plopping down and trapping her in an over-tight </w:t>
+      </w:r>
+      <w:proofErr w:type="gramStart"/>
+      <w:r>
+        <w:t>squeeze—his favorite</w:t>
+      </w:r>
+      <w:proofErr w:type="gramEnd"/>
+      <w:r>
+        <w:t xml:space="preserve"> way of proving he was both her dad </w:t>
       </w:r>
       <w:r>
         <w:rPr>
@@ -1527,7 +1692,39 @@
           <w:i/>
           <w:iCs/>
         </w:rPr>
-        <w:t>Help others when we can, everyone’s going through something, yada yada yada.</w:t>
+        <w:t xml:space="preserve">Help others when we can, everyone’s going through something, yada </w:t>
+      </w:r>
+      <w:proofErr w:type="spellStart"/>
+      <w:r>
+        <w:rPr>
+          <w:i/>
+          <w:iCs/>
+        </w:rPr>
+        <w:t>yada</w:t>
+      </w:r>
+      <w:proofErr w:type="spellEnd"/>
+      <w:r>
+        <w:rPr>
+          <w:i/>
+          <w:iCs/>
+        </w:rPr>
+        <w:t xml:space="preserve"> </w:t>
+      </w:r>
+      <w:proofErr w:type="spellStart"/>
+      <w:r>
+        <w:rPr>
+          <w:i/>
+          <w:iCs/>
+        </w:rPr>
+        <w:t>yada</w:t>
+      </w:r>
+      <w:proofErr w:type="spellEnd"/>
+      <w:r>
+        <w:rPr>
+          <w:i/>
+          <w:iCs/>
+        </w:rPr>
+        <w:t>.</w:t>
       </w:r>
       <w:r>
         <w:t xml:space="preserve"> Please spare me the lecture.”</w:t>
@@ -1538,7 +1735,15 @@
         <w:ind w:firstLine="720"/>
       </w:pPr>
       <w:r>
-        <w:t xml:space="preserve">He only grinned and polished off his apple. “So you </w:t>
+        <w:t>He only grinned and polished off his apple. “</w:t>
+      </w:r>
+      <w:proofErr w:type="gramStart"/>
+      <w:r>
+        <w:t>So</w:t>
+      </w:r>
+      <w:proofErr w:type="gramEnd"/>
+      <w:r>
+        <w:t xml:space="preserve"> you </w:t>
       </w:r>
       <w:r>
         <w:rPr>
@@ -1573,18 +1778,34 @@
         <w:ind w:firstLine="720"/>
       </w:pPr>
       <w:r>
-        <w:t>“That’s my girl.” He patted her leg, ignoring the sarcasm, then studied her for a long moment. Questions flickered in his eyes, ones he knew better than to ask. Instead, he settled on, “Tell me one interesting thing about your day. Just one. Then I’ll leave you alone.”</w:t>
-      </w:r>
-    </w:p>
-    <w:p>
-      <w:pPr>
-        <w:ind w:firstLine="720"/>
-      </w:pPr>
-      <w:r>
-        <w:t>Violet</w:t>
-      </w:r>
-      <w:r>
-        <w:t xml:space="preserve"> shot him the deadly side-eye again. He just raised his brows, immune. She knew she wouldn’t shake him until she gave in.</w:t>
+        <w:t xml:space="preserve">“That’s my girl.” He patted her leg, ignoring </w:t>
+      </w:r>
+      <w:proofErr w:type="gramStart"/>
+      <w:r>
+        <w:t>the sarcasm</w:t>
+      </w:r>
+      <w:proofErr w:type="gramEnd"/>
+      <w:r>
+        <w:t>, then studied her for a long moment. Questions flickered in his eyes, ones he knew better than to ask. Instead, he settled on, “Tell me one interesting thing about your day. Just one. Then I’ll leave you alone.”</w:t>
+      </w:r>
+    </w:p>
+    <w:p>
+      <w:pPr>
+        <w:ind w:firstLine="720"/>
+      </w:pPr>
+      <w:r>
+        <w:t>Violet</w:t>
+      </w:r>
+      <w:r>
+        <w:t xml:space="preserve"> shot </w:t>
+      </w:r>
+      <w:proofErr w:type="gramStart"/>
+      <w:r>
+        <w:t>him</w:t>
+      </w:r>
+      <w:proofErr w:type="gramEnd"/>
+      <w:r>
+        <w:t xml:space="preserve"> the deadly side-eye again. He just raised his brows, immune. She knew she wouldn’t shake him until she gave in.</w:t>
       </w:r>
     </w:p>
     <w:p>
@@ -1600,13 +1821,29 @@
         <w:ind w:firstLine="720"/>
       </w:pPr>
       <w:r>
-        <w:t xml:space="preserve">He smiled, waiting her out. </w:t>
-      </w:r>
-      <w:r>
-        <w:t>Violet</w:t>
-      </w:r>
-      <w:r>
-        <w:t xml:space="preserve"> searched for something—anything—that wouldn’t trigger more questions. School was… school. Classes, cafeteria pizza, her teachers seemed fine, English might be tough—but none of that would satisfy him. There was only one way out.</w:t>
+        <w:t xml:space="preserve">He smiled, </w:t>
+      </w:r>
+      <w:proofErr w:type="gramStart"/>
+      <w:r>
+        <w:t>waiting</w:t>
+      </w:r>
+      <w:proofErr w:type="gramEnd"/>
+      <w:r>
+        <w:t xml:space="preserve"> her out. </w:t>
+      </w:r>
+      <w:r>
+        <w:t>Violet</w:t>
+      </w:r>
+      <w:r>
+        <w:t xml:space="preserve"> searched for </w:t>
+      </w:r>
+      <w:proofErr w:type="gramStart"/>
+      <w:r>
+        <w:t>something—anything—</w:t>
+      </w:r>
+      <w:proofErr w:type="gramEnd"/>
+      <w:r>
+        <w:t>that wouldn’t trigger more questions. School was… school. Classes, cafeteria pizza, her teachers seemed fine, English might be tough—but none of that would satisfy him. There was only one way out.</w:t>
       </w:r>
     </w:p>
     <w:p>
@@ -1768,7 +2005,11 @@
         <w:ind w:firstLine="720"/>
       </w:pPr>
       <w:r>
-        <w:t xml:space="preserve">“Back in the day,” he began, lowering his voice, “the library wasn’t a library at all. It was the </w:t>
+        <w:t xml:space="preserve">“Back in the day,” he began, lowering his voice, “the library wasn’t a library at all. It was </w:t>
+      </w:r>
+      <w:proofErr w:type="gramStart"/>
+      <w:r>
+        <w:t xml:space="preserve">the </w:t>
       </w:r>
       <w:r>
         <w:rPr>
@@ -1777,8 +2018,17 @@
         </w:rPr>
         <w:t>Willoughby</w:t>
       </w:r>
-      <w:r>
-        <w:t xml:space="preserve"> estate. Biggest house in town, and the family—well, they had money, power, everything. They practically owned this </w:t>
+      <w:proofErr w:type="gramEnd"/>
+      <w:r>
+        <w:t xml:space="preserve"> </w:t>
+      </w:r>
+      <w:proofErr w:type="gramStart"/>
+      <w:r>
+        <w:t>estate</w:t>
+      </w:r>
+      <w:proofErr w:type="gramEnd"/>
+      <w:r>
+        <w:t xml:space="preserve">. Biggest house in town, and the family—well, they had money, power, everything. They practically owned this </w:t>
       </w:r>
       <w:r>
         <w:t>town</w:t>
@@ -1840,7 +2090,15 @@
         <w:t>Violet</w:t>
       </w:r>
       <w:r>
-        <w:t>’s throat went dry. “So then they turned it into a library?”</w:t>
+        <w:t>’s throat went dry. “</w:t>
+      </w:r>
+      <w:proofErr w:type="gramStart"/>
+      <w:r>
+        <w:t>So</w:t>
+      </w:r>
+      <w:proofErr w:type="gramEnd"/>
+      <w:r>
+        <w:t xml:space="preserve"> then they turned it into a library?”</w:t>
       </w:r>
     </w:p>
     <w:p>
@@ -1935,7 +2193,15 @@
         <w:t>smothered it</w:t>
       </w:r>
       <w:r>
-        <w:t xml:space="preserve"> as quick as she could—but t</w:t>
+        <w:t xml:space="preserve"> as </w:t>
+      </w:r>
+      <w:proofErr w:type="gramStart"/>
+      <w:r>
+        <w:t>quick</w:t>
+      </w:r>
+      <w:proofErr w:type="gramEnd"/>
+      <w:r>
+        <w:t xml:space="preserve"> as she could—but t</w:t>
       </w:r>
       <w:r>
         <w:t>oo late</w:t>
@@ -2047,7 +2313,15 @@
     <w:p/>
     <w:p>
       <w:r>
-        <w:t xml:space="preserve">It was only the second day of school, yet somehow everyone already seemed settled into their </w:t>
+        <w:t xml:space="preserve">It was only the second day of school, yet somehow everyone already seemed </w:t>
+      </w:r>
+      <w:proofErr w:type="gramStart"/>
+      <w:r>
+        <w:t>settled</w:t>
+      </w:r>
+      <w:proofErr w:type="gramEnd"/>
+      <w:r>
+        <w:t xml:space="preserve"> into their </w:t>
       </w:r>
       <w:r>
         <w:t xml:space="preserve">new </w:t>
@@ -2068,7 +2342,15 @@
         <w:t>it</w:t>
       </w:r>
       <w:r>
-        <w:t xml:space="preserve"> was the most important subject in the world, and the whole place thrummed along as if summer had been a lifetime ago. </w:t>
+        <w:t xml:space="preserve"> was the most important subject in the world, and the whole place </w:t>
+      </w:r>
+      <w:proofErr w:type="gramStart"/>
+      <w:r>
+        <w:t>thrummed</w:t>
+      </w:r>
+      <w:proofErr w:type="gramEnd"/>
+      <w:r>
+        <w:t xml:space="preserve"> along as if summer had been a lifetime ago. </w:t>
       </w:r>
       <w:r>
         <w:t>Violet</w:t>
@@ -2199,8 +2481,13 @@
       <w:pPr>
         <w:ind w:firstLine="720"/>
       </w:pPr>
-      <w:r>
-        <w:t>Definitely before the end of the week.</w:t>
+      <w:proofErr w:type="gramStart"/>
+      <w:r>
+        <w:t>Definitely before</w:t>
+      </w:r>
+      <w:proofErr w:type="gramEnd"/>
+      <w:r>
+        <w:t xml:space="preserve"> the end of the week.</w:t>
       </w:r>
     </w:p>
     <w:p>
@@ -2268,7 +2555,15 @@
         <w:ind w:firstLine="720"/>
       </w:pPr>
       <w:r>
-        <w:t>And then—get to the library.</w:t>
+        <w:t xml:space="preserve">And </w:t>
+      </w:r>
+      <w:proofErr w:type="gramStart"/>
+      <w:r>
+        <w:t>then—get</w:t>
+      </w:r>
+      <w:proofErr w:type="gramEnd"/>
+      <w:r>
+        <w:t xml:space="preserve"> to the library.</w:t>
       </w:r>
       <w:r>
         <w:t xml:space="preserve"> </w:t>
@@ -2372,7 +2667,15 @@
         <w:ind w:firstLine="720"/>
       </w:pPr>
       <w:r>
-        <w:t>Too much trouble—and definitely not worth it.</w:t>
+        <w:t xml:space="preserve">Too much trouble—and </w:t>
+      </w:r>
+      <w:proofErr w:type="gramStart"/>
+      <w:r>
+        <w:t>definitely not</w:t>
+      </w:r>
+      <w:proofErr w:type="gramEnd"/>
+      <w:r>
+        <w:t xml:space="preserve"> worth it.</w:t>
       </w:r>
     </w:p>
     <w:p>
@@ -2443,7 +2746,15 @@
         <w:ind w:firstLine="720"/>
       </w:pPr>
       <w:r>
-        <w:t>Violet was—by all accounts—a pretty good kid. At least, she thought so. She listened to her elders, followed the rules (for the most part), held doors open for people behind her, and always remembered her please and thank-yous. If she still believed in</w:t>
+        <w:t>Violet was—by all accounts—a pretty good kid. At least, she thought so. She listened to her elders, followed the rules (for the most part), held doors open for people behind her, and always remembered her please and thank-</w:t>
+      </w:r>
+      <w:proofErr w:type="spellStart"/>
+      <w:r>
+        <w:t>yous</w:t>
+      </w:r>
+      <w:proofErr w:type="spellEnd"/>
+      <w:r>
+        <w:t>. If she still believed in</w:t>
       </w:r>
       <w:r>
         <w:t xml:space="preserve"> </w:t>
@@ -2493,6 +2804,7 @@
       <w:r>
         <w:t xml:space="preserve">Like </w:t>
       </w:r>
+      <w:proofErr w:type="gramStart"/>
       <w:r>
         <w:rPr>
           <w:i/>
@@ -2501,7 +2813,11 @@
         <w:t>really</w:t>
       </w:r>
       <w:r>
-        <w:t xml:space="preserve"> not good.</w:t>
+        <w:t xml:space="preserve"> not</w:t>
+      </w:r>
+      <w:proofErr w:type="gramEnd"/>
+      <w:r>
+        <w:t xml:space="preserve"> good.</w:t>
       </w:r>
     </w:p>
     <w:p>
@@ -2563,6 +2879,7 @@
       <w:r>
         <w:t xml:space="preserve">Okay, </w:t>
       </w:r>
+      <w:proofErr w:type="gramStart"/>
       <w:r>
         <w:rPr>
           <w:i/>
@@ -2571,7 +2888,11 @@
         <w:t>definitely</w:t>
       </w:r>
       <w:r>
-        <w:t xml:space="preserve"> not on the nice list.</w:t>
+        <w:t xml:space="preserve"> not</w:t>
+      </w:r>
+      <w:proofErr w:type="gramEnd"/>
+      <w:r>
+        <w:t xml:space="preserve"> on the nice list.</w:t>
       </w:r>
     </w:p>
     <w:p>
@@ -2724,8 +3045,13 @@
       <w:pPr>
         <w:ind w:firstLine="720"/>
       </w:pPr>
-      <w:r>
-        <w:t xml:space="preserve">All of last year, she’d spent </w:t>
+      <w:proofErr w:type="gramStart"/>
+      <w:r>
+        <w:t>All of</w:t>
+      </w:r>
+      <w:proofErr w:type="gramEnd"/>
+      <w:r>
+        <w:t xml:space="preserve"> last year, she’d spent </w:t>
       </w:r>
       <w:r>
         <w:t>her lunches</w:t>
@@ -2739,8 +3065,13 @@
       <w:r>
         <w:t xml:space="preserve">and not once had </w:t>
       </w:r>
-      <w:r>
-        <w:t xml:space="preserve">she’d seen </w:t>
+      <w:proofErr w:type="gramStart"/>
+      <w:r>
+        <w:t>she’d</w:t>
+      </w:r>
+      <w:proofErr w:type="gramEnd"/>
+      <w:r>
+        <w:t xml:space="preserve"> seen </w:t>
       </w:r>
       <w:r>
         <w:t>another</w:t>
@@ -2844,7 +3175,15 @@
         <w:ind w:firstLine="720"/>
       </w:pPr>
       <w:r>
-        <w:t>Another slam against a locker. Hard. So hard, she was sure the metal dented.</w:t>
+        <w:t xml:space="preserve">Another slam against a locker. Hard. So hard, she was sure the metal </w:t>
+      </w:r>
+      <w:proofErr w:type="gramStart"/>
+      <w:r>
+        <w:t>dented</w:t>
+      </w:r>
+      <w:proofErr w:type="gramEnd"/>
+      <w:r>
+        <w:t>.</w:t>
       </w:r>
     </w:p>
     <w:p>
@@ -2960,7 +3299,23 @@
         <w:ind w:firstLine="720"/>
       </w:pPr>
       <w:r>
-        <w:t>Out of everyone at school, Violet probably knew Lincoln the best, which still wasn’t very well at all. A few conversations back when she and her dad first moved to town, and that was it. Even so, she never could’ve imagined him doing what she’d witnessed. He’d always been quiet, soft-spoken—the kind of kid who wouldn’t hurt a butterfly.</w:t>
+        <w:t xml:space="preserve">Out of everyone at school, Violet probably knew Lincoln </w:t>
+      </w:r>
+      <w:proofErr w:type="gramStart"/>
+      <w:r>
+        <w:t>the best</w:t>
+      </w:r>
+      <w:proofErr w:type="gramEnd"/>
+      <w:r>
+        <w:t>, which still wasn’t very well at all. A few conversations back when she and her dad first moved to town, and that was it. Even so, she never could’ve imagined him doing what she’d witnessed. He’d always been quiet, soft-</w:t>
+      </w:r>
+      <w:proofErr w:type="gramStart"/>
+      <w:r>
+        <w:t>spoken—</w:t>
+      </w:r>
+      <w:proofErr w:type="gramEnd"/>
+      <w:r>
+        <w:t>the kind of kid who wouldn’t hurt a butterfly.</w:t>
       </w:r>
     </w:p>
     <w:p>
@@ -2984,7 +3339,15 @@
         <w:ind w:firstLine="720"/>
       </w:pPr>
       <w:r>
-        <w:t>All period long Lincoln slouched in his desk, one arm draped over the chair, flipping his pencil up and down with casual indifference—clearly not paying attention either. It was as if someone had flipped a switch in him overnight.</w:t>
+        <w:t xml:space="preserve">All period long Lincoln slouched in his desk, one arm draped over the chair, flipping his pencil up and down with casual indifference—clearly not paying attention either. It was as if someone had flipped a switch </w:t>
+      </w:r>
+      <w:proofErr w:type="gramStart"/>
+      <w:r>
+        <w:t>in</w:t>
+      </w:r>
+      <w:proofErr w:type="gramEnd"/>
+      <w:r>
+        <w:t xml:space="preserve"> him overnight.</w:t>
       </w:r>
     </w:p>
     <w:p>
@@ -3008,7 +3371,11 @@
       </w:r>
       <w:r>
         <w:lastRenderedPageBreak/>
-        <w:t xml:space="preserve">way. She was surprised Lincoln hadn’t been sent home after that—but maybe the </w:t>
+        <w:t xml:space="preserve">way. She was surprised Lincoln hadn’t been sent home after that—but maybe </w:t>
+      </w:r>
+      <w:proofErr w:type="gramStart"/>
+      <w:r>
+        <w:t xml:space="preserve">the </w:t>
       </w:r>
       <w:r>
         <w:t>P</w:t>
@@ -3016,6 +3383,7 @@
       <w:r>
         <w:t>rincipal</w:t>
       </w:r>
+      <w:proofErr w:type="gramEnd"/>
       <w:r>
         <w:t xml:space="preserve"> Strudel</w:t>
       </w:r>
@@ -3028,7 +3396,23 @@
         <w:ind w:firstLine="720"/>
       </w:pPr>
       <w:r>
-        <w:t xml:space="preserve">Even so, it was clear the other kids were already treating Lincoln differently. Some wary, some curious. </w:t>
+        <w:t xml:space="preserve">Even so, it was clear the other kids were already treating Lincoln differently. Some </w:t>
+      </w:r>
+      <w:proofErr w:type="gramStart"/>
+      <w:r>
+        <w:t>wary</w:t>
+      </w:r>
+      <w:proofErr w:type="gramEnd"/>
+      <w:r>
+        <w:t xml:space="preserve">, some </w:t>
+      </w:r>
+      <w:proofErr w:type="gramStart"/>
+      <w:r>
+        <w:t>curious</w:t>
+      </w:r>
+      <w:proofErr w:type="gramEnd"/>
+      <w:r>
+        <w:t xml:space="preserve">. </w:t>
       </w:r>
     </w:p>
     <w:p>
@@ -3038,6 +3422,7 @@
       <w:r>
         <w:t xml:space="preserve">One boy even asked if Lincoln wanted to go to the library after school—but Lincoln refused without a second thought. The moment he heard the word </w:t>
       </w:r>
+      <w:proofErr w:type="gramStart"/>
       <w:r>
         <w:rPr>
           <w:i/>
@@ -3046,7 +3431,11 @@
         <w:t>library</w:t>
       </w:r>
       <w:r>
-        <w:t>, he shook his head in disgust.</w:t>
+        <w:t>,</w:t>
+      </w:r>
+      <w:proofErr w:type="gramEnd"/>
+      <w:r>
+        <w:t xml:space="preserve"> he shook his head in disgust.</w:t>
       </w:r>
       <w:r>
         <w:t xml:space="preserve"> If only everyone else shared his sentiment. </w:t>
@@ -3161,7 +3550,15 @@
         <w:ind w:firstLine="720"/>
       </w:pPr>
       <w:r>
-        <w:t>Warm glass of milk? Ew. Definitely not.</w:t>
+        <w:t xml:space="preserve">Warm glass of milk? </w:t>
+      </w:r>
+      <w:proofErr w:type="spellStart"/>
+      <w:r>
+        <w:t>Ew</w:t>
+      </w:r>
+      <w:proofErr w:type="spellEnd"/>
+      <w:r>
+        <w:t>. Definitely not.</w:t>
       </w:r>
     </w:p>
     <w:p>
@@ -3179,19 +3576,32 @@
       <w:r>
         <w:t xml:space="preserve">What Violet needed was to put these thoughts to bed—literally. To shove them into some dark corner of her mind where they belonged. Somewhere they could be </w:t>
       </w:r>
+      <w:proofErr w:type="gramStart"/>
       <w:r>
         <w:t>seen</w:t>
       </w:r>
       <w:r>
-        <w:t>, but not touched.</w:t>
-      </w:r>
-    </w:p>
-    <w:p>
-      <w:pPr>
-        <w:ind w:firstLine="720"/>
-      </w:pPr>
-      <w:r>
-        <w:t>And the only way she knew how was either to confront them head-on—hard to do at eleven o’clock at night—or find something to calm the waters. Something relaxing. Something zen.</w:t>
+        <w:t>, but</w:t>
+      </w:r>
+      <w:proofErr w:type="gramEnd"/>
+      <w:r>
+        <w:t xml:space="preserve"> not touched.</w:t>
+      </w:r>
+    </w:p>
+    <w:p>
+      <w:pPr>
+        <w:ind w:firstLine="720"/>
+      </w:pPr>
+      <w:r>
+        <w:t xml:space="preserve">And the only way she knew how was either to confront them head-on—hard to do at eleven o’clock at night—or find something to calm the waters. Something relaxing. Something </w:t>
+      </w:r>
+      <w:proofErr w:type="spellStart"/>
+      <w:r>
+        <w:t>zen</w:t>
+      </w:r>
+      <w:proofErr w:type="spellEnd"/>
+      <w:r>
+        <w:t>.</w:t>
       </w:r>
     </w:p>
     <w:p>
@@ -3272,6 +3682,7 @@
       <w:r>
         <w:t>-</w:t>
       </w:r>
+      <w:proofErr w:type="spellStart"/>
       <w:r>
         <w:rPr>
           <w:i/>
@@ -3279,6 +3690,7 @@
         </w:rPr>
         <w:t>ish</w:t>
       </w:r>
+      <w:proofErr w:type="spellEnd"/>
       <w:r>
         <w:t>. Neighborhood streets almost the entire way.</w:t>
       </w:r>
@@ -3451,7 +3863,15 @@
         <w:ind w:firstLine="720"/>
       </w:pPr>
       <w:r>
-        <w:t>For now, at least, she felt comfortable walking the property without flinching every time a car passed by.</w:t>
+        <w:t xml:space="preserve">For now, at least, she felt comfortable </w:t>
+      </w:r>
+      <w:proofErr w:type="gramStart"/>
+      <w:r>
+        <w:t>walking</w:t>
+      </w:r>
+      <w:proofErr w:type="gramEnd"/>
+      <w:r>
+        <w:t xml:space="preserve"> the property without flinching every time a car passed by.</w:t>
       </w:r>
     </w:p>
     <w:p>
@@ -3518,7 +3938,15 @@
         <w:tab/>
       </w:r>
       <w:r>
-        <w:t>How, and why, a single family wanted to live in a place this big—this… eccentric—was beyond her. Maybe it hadn’t been like this when the Willoughbys lived here? Although, how different could it have been?</w:t>
+        <w:t xml:space="preserve">How, and why, a single family wanted to live in a place this big—this… eccentric—was beyond her. Maybe it hadn’t been like this when the </w:t>
+      </w:r>
+      <w:proofErr w:type="spellStart"/>
+      <w:r>
+        <w:t>Willoughbys</w:t>
+      </w:r>
+      <w:proofErr w:type="spellEnd"/>
+      <w:r>
+        <w:t xml:space="preserve"> lived here? Although, how different could it have been?</w:t>
       </w:r>
     </w:p>
     <w:p>
@@ -3631,15 +4059,39 @@
         <w:ind w:firstLine="720"/>
       </w:pPr>
       <w:r>
-        <w:t>Violet circled the entire building, patting and pushing at every nook and cranny that looked remotely like it might lead inside. Not a single one budged.</w:t>
-      </w:r>
-    </w:p>
-    <w:p>
-      <w:pPr>
-        <w:ind w:firstLine="720"/>
-      </w:pPr>
-      <w:r>
-        <w:t>There was even a terrace out back. She climbed a sturdy trellis with a spark of hope, only to find a pair of old swinging doors that wouldn’t so much as cough open. The whole place felt insulated with iron—nothing getting in or out unless you had a key.</w:t>
+        <w:t xml:space="preserve">Violet circled the entire building, patting and pushing at every nook and cranny that looked remotely like it might lead inside. </w:t>
+      </w:r>
+      <w:proofErr w:type="gramStart"/>
+      <w:r>
+        <w:t>Not a single one</w:t>
+      </w:r>
+      <w:proofErr w:type="gramEnd"/>
+      <w:r>
+        <w:t xml:space="preserve"> budged.</w:t>
+      </w:r>
+    </w:p>
+    <w:p>
+      <w:pPr>
+        <w:ind w:firstLine="720"/>
+      </w:pPr>
+      <w:r>
+        <w:t xml:space="preserve">There was even a terrace </w:t>
+      </w:r>
+      <w:proofErr w:type="gramStart"/>
+      <w:r>
+        <w:t>out back</w:t>
+      </w:r>
+      <w:proofErr w:type="gramEnd"/>
+      <w:r>
+        <w:t xml:space="preserve">. She climbed a sturdy trellis with a spark of hope, only to find a pair of old swinging doors that wouldn’t so much as cough open. The whole place felt insulated with </w:t>
+      </w:r>
+      <w:proofErr w:type="gramStart"/>
+      <w:r>
+        <w:t>iron—</w:t>
+      </w:r>
+      <w:proofErr w:type="gramEnd"/>
+      <w:r>
+        <w:t>nothing getting in or out unless you had a key.</w:t>
       </w:r>
     </w:p>
     <w:p>
@@ -3663,15 +4115,39 @@
         <w:ind w:firstLine="720"/>
       </w:pPr>
       <w:r>
-        <w:t>The only other option was climbing to the roof—no thank you. Or breaking glass, which was a line she wasn’t willing to cross. There was something about forcing her way inside that felt wrong, even if the end result would be the same. Besides, with her luck, she’d shatter the window only to discover a brick wall behind it.</w:t>
-      </w:r>
-    </w:p>
-    <w:p>
-      <w:pPr>
-        <w:ind w:firstLine="720"/>
-      </w:pPr>
-      <w:r>
-        <w:t xml:space="preserve">Violet look down at her phone. 11:59. Only a few more seconds until midnight struck and the day began anew. May as well head home. </w:t>
+        <w:t xml:space="preserve">The only other option was climbing to the </w:t>
+      </w:r>
+      <w:proofErr w:type="gramStart"/>
+      <w:r>
+        <w:t>roof—no</w:t>
+      </w:r>
+      <w:proofErr w:type="gramEnd"/>
+      <w:r>
+        <w:t xml:space="preserve"> thank you. Or breaking glass, which was a line she wasn’t willing to cross. There was something about forcing her way inside that felt wrong, even if </w:t>
+      </w:r>
+      <w:proofErr w:type="gramStart"/>
+      <w:r>
+        <w:t>the end result</w:t>
+      </w:r>
+      <w:proofErr w:type="gramEnd"/>
+      <w:r>
+        <w:t xml:space="preserve"> would be the same. Besides, with her luck, she’d shatter the window only to discover a brick wall behind it.</w:t>
+      </w:r>
+    </w:p>
+    <w:p>
+      <w:pPr>
+        <w:ind w:firstLine="720"/>
+      </w:pPr>
+      <w:r>
+        <w:t xml:space="preserve">Violet </w:t>
+      </w:r>
+      <w:proofErr w:type="gramStart"/>
+      <w:r>
+        <w:t>look</w:t>
+      </w:r>
+      <w:proofErr w:type="gramEnd"/>
+      <w:r>
+        <w:t xml:space="preserve"> down at her phone. 11:59. Only a few more seconds until midnight struck and the day began anew. May as well head home. </w:t>
       </w:r>
     </w:p>
     <w:p>
@@ -3710,7 +4186,15 @@
         <w:ind w:firstLine="720"/>
       </w:pPr>
       <w:r>
-        <w:t>Tomorrow, she decided. Classmates or not—she was going inside.</w:t>
+        <w:t xml:space="preserve">Tomorrow, she decided. Classmates or </w:t>
+      </w:r>
+      <w:proofErr w:type="gramStart"/>
+      <w:r>
+        <w:t>not—she was</w:t>
+      </w:r>
+      <w:proofErr w:type="gramEnd"/>
+      <w:r>
+        <w:t xml:space="preserve"> going inside.</w:t>
       </w:r>
     </w:p>
     <w:p>
@@ -3875,7 +4359,15 @@
         <w:ind w:firstLine="720"/>
       </w:pPr>
       <w:r>
-        <w:t>The doors were thick, faded by Father Time. Rusted metal hinges lined their edges, and set squarely between them was a handle shaped like a lion—long and heavy as Violet’s arm. Once upon a time, the entrance probably looked like something out of a fortress. Now she was pretty sure she could get tetanus just by looking at it too long.</w:t>
+        <w:t xml:space="preserve">The doors were thick, faded by Father Time. Rusted metal hinges lined their </w:t>
+      </w:r>
+      <w:proofErr w:type="gramStart"/>
+      <w:r>
+        <w:t>edges, and</w:t>
+      </w:r>
+      <w:proofErr w:type="gramEnd"/>
+      <w:r>
+        <w:t xml:space="preserve"> set squarely between them was a handle shaped like a lion—long and heavy as Violet’s arm. Once upon a time, the entrance probably looked like something out of a fortress. Now she was pretty sure she could get tetanus just by looking at it too long.</w:t>
       </w:r>
     </w:p>
     <w:p>
@@ -3927,7 +4419,15 @@
         <w:ind w:firstLine="720"/>
       </w:pPr>
       <w:r>
-        <w:t xml:space="preserve">But still her heart thrummed. </w:t>
+        <w:t xml:space="preserve">But still her heart </w:t>
+      </w:r>
+      <w:proofErr w:type="gramStart"/>
+      <w:r>
+        <w:t>thrummed</w:t>
+      </w:r>
+      <w:proofErr w:type="gramEnd"/>
+      <w:r>
+        <w:t xml:space="preserve">. </w:t>
       </w:r>
       <w:r>
         <w:t xml:space="preserve">A voice in the back of her head screaming to turn around and </w:t>
@@ -3995,7 +4495,15 @@
         <w:t xml:space="preserve"> Violet</w:t>
       </w:r>
       <w:r>
-        <w:t xml:space="preserve"> pressed her hand again, slower this time. Definitely cold, though not as shocking when she braced for it. Still, her pulse thundered in her ears.</w:t>
+        <w:t xml:space="preserve"> pressed her hand again, slower this time. </w:t>
+      </w:r>
+      <w:proofErr w:type="gramStart"/>
+      <w:r>
+        <w:t>Definitely cold</w:t>
+      </w:r>
+      <w:proofErr w:type="gramEnd"/>
+      <w:r>
+        <w:t>, though not as shocking when she braced for it. Still, her pulse thundered in her ears.</w:t>
       </w:r>
     </w:p>
     <w:p>
@@ -4045,6 +4553,7 @@
       <w:r>
         <w:t xml:space="preserve">Violet blinked. Did she do that? She didn’t remember… wait a second, the door was open? The door was open! The front door was </w:t>
       </w:r>
+      <w:proofErr w:type="gramStart"/>
       <w:r>
         <w:rPr>
           <w:i/>
@@ -4053,7 +4562,11 @@
         <w:t>actually</w:t>
       </w:r>
       <w:r>
-        <w:t xml:space="preserve"> open!</w:t>
+        <w:t xml:space="preserve"> open</w:t>
+      </w:r>
+      <w:proofErr w:type="gramEnd"/>
+      <w:r>
+        <w:t>!</w:t>
       </w:r>
     </w:p>
     <w:p>
@@ -4168,7 +4681,15 @@
         <w:t>Below, the main level stretched wide, rooms branching off on either side of the hallway</w:t>
       </w:r>
       <w:r>
-        <w:t xml:space="preserve">—of which, there was an abundance. </w:t>
+        <w:t xml:space="preserve">—of </w:t>
+      </w:r>
+      <w:proofErr w:type="gramStart"/>
+      <w:r>
+        <w:t>which,</w:t>
+      </w:r>
+      <w:proofErr w:type="gramEnd"/>
+      <w:r>
+        <w:t xml:space="preserve"> there was an abundance. </w:t>
       </w:r>
     </w:p>
     <w:p>
@@ -4238,10 +4759,18 @@
         <w:t>Half-sized shelves zig-zagged across the room, painted to resemble stalks</w:t>
       </w:r>
       <w:r>
-        <w:t xml:space="preserve"> of corn</w:t>
-      </w:r>
-      <w:r>
-        <w:t xml:space="preserve">—a </w:t>
+        <w:t xml:space="preserve"> of </w:t>
+      </w:r>
+      <w:proofErr w:type="gramStart"/>
+      <w:r>
+        <w:t>corn</w:t>
+      </w:r>
+      <w:r>
+        <w:t>—a</w:t>
+      </w:r>
+      <w:proofErr w:type="gramEnd"/>
+      <w:r>
+        <w:t xml:space="preserve"> </w:t>
       </w:r>
       <w:r>
         <w:t xml:space="preserve">corn </w:t>
@@ -4261,7 +4790,15 @@
         <w:ind w:firstLine="720"/>
       </w:pPr>
       <w:r>
-        <w:t>Bright, colorful hardcovers lined the shelves. Beanbags lay scattered like steppingstones, dollhouses huddled in the corners, and everywhere Violet looked, some kinetic contraption clicked, spun, or whirled as if alive.</w:t>
+        <w:t xml:space="preserve">Bright, colorful hardcovers </w:t>
+      </w:r>
+      <w:proofErr w:type="gramStart"/>
+      <w:r>
+        <w:t>lined</w:t>
+      </w:r>
+      <w:proofErr w:type="gramEnd"/>
+      <w:r>
+        <w:t xml:space="preserve"> the shelves. Beanbags lay scattered like steppingstones, dollhouses huddled in the corners, and everywhere Violet looked, some kinetic contraption clicked, spun, or whirled as if alive.</w:t>
       </w:r>
     </w:p>
     <w:p>
@@ -4310,7 +4847,15 @@
         <w:ind w:firstLine="720"/>
       </w:pPr>
       <w:r>
-        <w:t>Violet wandered from room to room, each one transformed into its own little world.</w:t>
+        <w:t xml:space="preserve">Violet wandered from room to </w:t>
+      </w:r>
+      <w:proofErr w:type="gramStart"/>
+      <w:r>
+        <w:t>room,</w:t>
+      </w:r>
+      <w:proofErr w:type="gramEnd"/>
+      <w:r>
+        <w:t xml:space="preserve"> each one transformed into its own little world.</w:t>
       </w:r>
     </w:p>
     <w:p>
@@ -4370,7 +4915,23 @@
         <w:ind w:firstLine="720"/>
       </w:pPr>
       <w:r>
-        <w:t>But the crown jewel of the palace—the part that stole the show, and with it Violet’s heart—was the Nurturing Tree.</w:t>
+        <w:t xml:space="preserve">But the crown jewel of the </w:t>
+      </w:r>
+      <w:proofErr w:type="gramStart"/>
+      <w:r>
+        <w:t>palace—</w:t>
+      </w:r>
+      <w:proofErr w:type="gramEnd"/>
+      <w:r>
+        <w:t xml:space="preserve">the part that stole the show, and </w:t>
+      </w:r>
+      <w:proofErr w:type="gramStart"/>
+      <w:r>
+        <w:t>with it</w:t>
+      </w:r>
+      <w:proofErr w:type="gramEnd"/>
+      <w:r>
+        <w:t xml:space="preserve"> Violet’s heart—was the Nurturing Tree.</w:t>
       </w:r>
     </w:p>
     <w:p>
@@ -4392,23 +4953,55 @@
         <w:t>—</w:t>
       </w:r>
       <w:r>
-        <w:t>carrying you higher and higher into the canopy.</w:t>
-      </w:r>
-    </w:p>
-    <w:p>
-      <w:pPr>
-        <w:ind w:firstLine="720"/>
-      </w:pPr>
-      <w:r>
-        <w:t>The climb swept readers through every kind of story imaginable—from the nightmarish dimensions of Stephen King to the fantastical landscapes of Nora Roberts, the pulse-pounding thrillers of James Patterson, and everything in between.</w:t>
-      </w:r>
-    </w:p>
-    <w:p>
-      <w:pPr>
-        <w:ind w:firstLine="720"/>
-      </w:pPr>
-      <w:r>
-        <w:t>From the trunk sprouted thick branches, each one hollowed into a cozy nook or fashioned into a miniature treehouse, every single one begging for someone to climb inside, curl up with a book, and vanish into another world.</w:t>
+        <w:t xml:space="preserve">carrying you </w:t>
+      </w:r>
+      <w:proofErr w:type="gramStart"/>
+      <w:r>
+        <w:t>higher and higher</w:t>
+      </w:r>
+      <w:proofErr w:type="gramEnd"/>
+      <w:r>
+        <w:t xml:space="preserve"> into the canopy.</w:t>
+      </w:r>
+    </w:p>
+    <w:p>
+      <w:pPr>
+        <w:ind w:firstLine="720"/>
+      </w:pPr>
+      <w:r>
+        <w:t xml:space="preserve">The climb swept readers through every kind of story </w:t>
+      </w:r>
+      <w:proofErr w:type="gramStart"/>
+      <w:r>
+        <w:t>imaginable—</w:t>
+      </w:r>
+      <w:proofErr w:type="gramEnd"/>
+      <w:r>
+        <w:t>from the nightmarish dimensions of Stephen King to the fantastical landscapes of Nora Roberts, the pulse-pounding thrillers of James Patterson, and everything in between.</w:t>
+      </w:r>
+    </w:p>
+    <w:p>
+      <w:pPr>
+        <w:ind w:firstLine="720"/>
+      </w:pPr>
+      <w:r>
+        <w:t xml:space="preserve">From the trunk sprouted thick branches, each one hollowed into a cozy nook or fashioned into a miniature treehouse, every single one begging for someone to climb inside, </w:t>
+      </w:r>
+      <w:proofErr w:type="gramStart"/>
+      <w:r>
+        <w:t>curl</w:t>
+      </w:r>
+      <w:proofErr w:type="gramEnd"/>
+      <w:r>
+        <w:t xml:space="preserve"> up with a book, and </w:t>
+      </w:r>
+      <w:proofErr w:type="gramStart"/>
+      <w:r>
+        <w:t>vanish</w:t>
+      </w:r>
+      <w:proofErr w:type="gramEnd"/>
+      <w:r>
+        <w:t xml:space="preserve"> into another world.</w:t>
       </w:r>
     </w:p>
     <w:p>
@@ -4606,7 +5199,15 @@
         <w:ind w:firstLine="720"/>
       </w:pPr>
       <w:r>
-        <w:t>She had a heart-shaped face and wore an elegant dress with a fitted bodice—something you’d only see at a costume party these days. Her hair was pinned neatly back, and a crescent-moon necklace gleamed against her long neck.</w:t>
+        <w:t xml:space="preserve">She had a heart-shaped face and wore an elegant dress with a fitted </w:t>
+      </w:r>
+      <w:proofErr w:type="gramStart"/>
+      <w:r>
+        <w:t>bodice—</w:t>
+      </w:r>
+      <w:proofErr w:type="gramEnd"/>
+      <w:r>
+        <w:t>something you’d only see at a costume party these days. Her hair was pinned neatly back, and a crescent-moon necklace gleamed against her long neck.</w:t>
       </w:r>
     </w:p>
     <w:p>
@@ -4756,7 +5357,15 @@
         <w:ind w:firstLine="720"/>
       </w:pPr>
       <w:r>
-        <w:t>“Well then, like I said, the library will be closing soon,” the woman continued smoothly. “Best be getting home. It is rather late, and you never know what might be lurking in the dark.”</w:t>
+        <w:t xml:space="preserve">“Well then, like I said, the library will be closing soon,” the woman continued smoothly. “Best </w:t>
+      </w:r>
+      <w:proofErr w:type="gramStart"/>
+      <w:r>
+        <w:t>be getting</w:t>
+      </w:r>
+      <w:proofErr w:type="gramEnd"/>
+      <w:r>
+        <w:t xml:space="preserve"> home. It is rather late, and you never know what might be lurking in the dark.”</w:t>
       </w:r>
     </w:p>
     <w:p>
@@ -4876,15 +5485,31 @@
         <w:t>Violet</w:t>
       </w:r>
       <w:r>
-        <w:t xml:space="preserve"> burst out of the murder mystery section—“Umph!”</w:t>
-      </w:r>
-    </w:p>
-    <w:p>
-      <w:pPr>
-        <w:ind w:firstLine="720"/>
-      </w:pPr>
-      <w:r>
-        <w:t xml:space="preserve">She tripped, tumbled, and landed in a heap, the air punched from her lungs. </w:t>
+        <w:t xml:space="preserve"> burst out of the murder mystery section</w:t>
+      </w:r>
+      <w:proofErr w:type="gramStart"/>
+      <w:r>
+        <w:t>—“</w:t>
+      </w:r>
+      <w:proofErr w:type="gramEnd"/>
+      <w:r>
+        <w:t>Umph!”</w:t>
+      </w:r>
+    </w:p>
+    <w:p>
+      <w:pPr>
+        <w:ind w:firstLine="720"/>
+      </w:pPr>
+      <w:r>
+        <w:t xml:space="preserve">She tripped, tumbled, and landed in a </w:t>
+      </w:r>
+      <w:proofErr w:type="gramStart"/>
+      <w:r>
+        <w:t>heap,</w:t>
+      </w:r>
+      <w:proofErr w:type="gramEnd"/>
+      <w:r>
+        <w:t xml:space="preserve"> the air punched from her lungs. </w:t>
       </w:r>
     </w:p>
     <w:p>
@@ -4929,13 +5554,21 @@
         <w:t xml:space="preserve">ike </w:t>
       </w:r>
       <w:r>
-        <w:t>a weight pressing down on her</w:t>
+        <w:t xml:space="preserve">a weight pressing down on </w:t>
+      </w:r>
+      <w:proofErr w:type="gramStart"/>
+      <w:r>
+        <w:t>her</w:t>
       </w:r>
       <w:r>
         <w:t>—</w:t>
       </w:r>
       <w:r>
-        <w:t>the woman’s eyes</w:t>
+        <w:t>the</w:t>
+      </w:r>
+      <w:proofErr w:type="gramEnd"/>
+      <w:r>
+        <w:t xml:space="preserve"> woman’s eyes</w:t>
       </w:r>
       <w:r>
         <w:t>. They were</w:t>
@@ -4995,7 +5628,14 @@
     <w:p>
       <w:r>
         <w:tab/>
-        <w:t>Or, rather—</w:t>
+      </w:r>
+      <w:proofErr w:type="gramStart"/>
+      <w:r>
+        <w:t>Or,</w:t>
+      </w:r>
+      <w:proofErr w:type="gramEnd"/>
+      <w:r>
+        <w:t xml:space="preserve"> rather—</w:t>
       </w:r>
       <w:r>
         <w:rPr>
@@ -5013,7 +5653,11 @@
         <w:ind w:firstLine="720"/>
       </w:pPr>
       <w:r>
-        <w:t>It took a lot of convincing, and more than a few deep breaths, to make herself believe what had just happened. That—</w:t>
+        <w:t xml:space="preserve">It took a lot of convincing, and more than a few deep breaths, to make herself believe what had just happened. </w:t>
+      </w:r>
+      <w:proofErr w:type="gramStart"/>
+      <w:r>
+        <w:t>That—</w:t>
       </w:r>
       <w:r>
         <w:rPr>
@@ -5022,6 +5666,7 @@
         </w:rPr>
         <w:t>that</w:t>
       </w:r>
+      <w:proofErr w:type="gramEnd"/>
       <w:r>
         <w:t xml:space="preserve"> </w:t>
       </w:r>
@@ -5141,7 +5786,11 @@
         <w:ind w:firstLine="720"/>
       </w:pPr>
       <w:r>
-        <w:t>It had to be. What else—</w:t>
+        <w:t xml:space="preserve">It had to be. What </w:t>
+      </w:r>
+      <w:proofErr w:type="gramStart"/>
+      <w:r>
+        <w:t>else—</w:t>
       </w:r>
       <w:r>
         <w:rPr>
@@ -5151,7 +5800,11 @@
         <w:t>who</w:t>
       </w:r>
       <w:r>
-        <w:t xml:space="preserve"> else—could that have been?</w:t>
+        <w:t xml:space="preserve"> else—</w:t>
+      </w:r>
+      <w:proofErr w:type="gramEnd"/>
+      <w:r>
+        <w:t>could that have been?</w:t>
       </w:r>
     </w:p>
     <w:p>
@@ -5193,7 +5846,15 @@
         <w:ind w:firstLine="720"/>
       </w:pPr>
       <w:r>
-        <w:t>Not unless you counted the catnap in the library—and Violet most certainly didn’t.</w:t>
+        <w:t xml:space="preserve">Not </w:t>
+      </w:r>
+      <w:proofErr w:type="gramStart"/>
+      <w:r>
+        <w:t>unless</w:t>
+      </w:r>
+      <w:proofErr w:type="gramEnd"/>
+      <w:r>
+        <w:t xml:space="preserve"> you counted the catnap in the library—and Violet most certainly didn’t.</w:t>
       </w:r>
     </w:p>
     <w:p>
@@ -5222,8 +5883,13 @@
       <w:pPr>
         <w:ind w:firstLine="720"/>
       </w:pPr>
-      <w:r>
-        <w:t>So they didn’t.</w:t>
+      <w:proofErr w:type="gramStart"/>
+      <w:r>
+        <w:t>So</w:t>
+      </w:r>
+      <w:proofErr w:type="gramEnd"/>
+      <w:r>
+        <w:t xml:space="preserve"> they didn’t.</w:t>
       </w:r>
     </w:p>
     <w:p>
@@ -5231,31 +5897,63 @@
         <w:tab/>
       </w:r>
       <w:r>
-        <w:t>Violet couldn’t take her mind off the woman. She couldn’t stop replaying every. Single. Second of that night, from start to finish.</w:t>
-      </w:r>
-    </w:p>
-    <w:p>
-      <w:pPr>
-        <w:ind w:firstLine="720"/>
-      </w:pPr>
-      <w:r>
-        <w:t>From the moment she opened her eyes on that cushioned leaf… to the moment she slipped and looked up to see the woman smiling down at her over the railing. That strange—almost predatory—grin. And everything in between.</w:t>
-      </w:r>
-    </w:p>
-    <w:p>
-      <w:pPr>
-        <w:ind w:firstLine="720"/>
-      </w:pPr>
-      <w:r>
-        <w:t>Why hadn’t she listened to her dad?</w:t>
-      </w:r>
-    </w:p>
-    <w:p>
-      <w:pPr>
-        <w:ind w:firstLine="720"/>
-      </w:pPr>
-      <w:r>
-        <w:t>And maybe more importantly—why did she have this weird itch to go back?</w:t>
+        <w:t xml:space="preserve">Violet couldn’t take her mind off the woman. She couldn’t stop </w:t>
+      </w:r>
+      <w:proofErr w:type="gramStart"/>
+      <w:r>
+        <w:t>replaying</w:t>
+      </w:r>
+      <w:proofErr w:type="gramEnd"/>
+      <w:r>
+        <w:t xml:space="preserve"> every. Single. Second of that night, from start to finish.</w:t>
+      </w:r>
+    </w:p>
+    <w:p>
+      <w:pPr>
+        <w:ind w:firstLine="720"/>
+      </w:pPr>
+      <w:r>
+        <w:t xml:space="preserve">From the moment she opened her eyes on that cushioned leaf… to the moment she slipped and looked up to see the woman smiling down at her over the railing. That strange—almost predatory—grin. And everything </w:t>
+      </w:r>
+      <w:proofErr w:type="gramStart"/>
+      <w:r>
+        <w:t>in</w:t>
+      </w:r>
+      <w:proofErr w:type="gramEnd"/>
+      <w:r>
+        <w:t xml:space="preserve"> between.</w:t>
+      </w:r>
+    </w:p>
+    <w:p>
+      <w:pPr>
+        <w:ind w:firstLine="720"/>
+      </w:pPr>
+      <w:r>
+        <w:t xml:space="preserve">Why </w:t>
+      </w:r>
+      <w:proofErr w:type="gramStart"/>
+      <w:r>
+        <w:t>hadn’t</w:t>
+      </w:r>
+      <w:proofErr w:type="gramEnd"/>
+      <w:r>
+        <w:t xml:space="preserve"> she listened to her dad?</w:t>
+      </w:r>
+    </w:p>
+    <w:p>
+      <w:pPr>
+        <w:ind w:firstLine="720"/>
+      </w:pPr>
+      <w:r>
+        <w:t xml:space="preserve">And maybe more </w:t>
+      </w:r>
+      <w:proofErr w:type="gramStart"/>
+      <w:r>
+        <w:t>importantly—</w:t>
+      </w:r>
+      <w:proofErr w:type="gramEnd"/>
+      <w:r>
+        <w:t>why did she have this weird itch to go back?</w:t>
       </w:r>
     </w:p>
     <w:p>
@@ -5483,7 +6181,15 @@
         <w:ind w:firstLine="720"/>
       </w:pPr>
       <w:r>
-        <w:t>At the very least, ghost or not, she’d learn something. The woman clearly had some connection to the place, and if nothing else, it was still a library. There had to be books on the supernatural. And if not? The computer lab would have the answers.</w:t>
+        <w:t xml:space="preserve">At the very least, ghost or not, she’d learn something. The woman clearly had some connection to the place, and if nothing else, it was still a library. There had to be books on </w:t>
+      </w:r>
+      <w:proofErr w:type="gramStart"/>
+      <w:r>
+        <w:t>the supernatural</w:t>
+      </w:r>
+      <w:proofErr w:type="gramEnd"/>
+      <w:r>
+        <w:t>. And if not? The computer lab would have the answers.</w:t>
       </w:r>
     </w:p>
     <w:p>
@@ -5605,7 +6311,15 @@
         <w:ind w:firstLine="720"/>
       </w:pPr>
       <w:r>
-        <w:t>She looked down at her black Vans, glued to the sidewalk, then back up at the doors.</w:t>
+        <w:t xml:space="preserve">She looked down at her black Vans, glued to the sidewalk, then </w:t>
+      </w:r>
+      <w:proofErr w:type="gramStart"/>
+      <w:r>
+        <w:t>back</w:t>
+      </w:r>
+      <w:proofErr w:type="gramEnd"/>
+      <w:r>
+        <w:t xml:space="preserve"> up at the doors.</w:t>
       </w:r>
     </w:p>
     <w:p>
@@ -5654,7 +6368,15 @@
         <w:t>Move, feet!</w:t>
       </w:r>
       <w:r>
-        <w:t xml:space="preserve"> she commanded again—</w:t>
+        <w:t xml:space="preserve"> </w:t>
+      </w:r>
+      <w:proofErr w:type="gramStart"/>
+      <w:r>
+        <w:t>she</w:t>
+      </w:r>
+      <w:proofErr w:type="gramEnd"/>
+      <w:r>
+        <w:t xml:space="preserve"> commanded again—</w:t>
       </w:r>
     </w:p>
     <w:p>
@@ -5687,7 +6409,15 @@
         <w:ind w:firstLine="720"/>
       </w:pPr>
       <w:r>
-        <w:t>Suddenly, it wasn’t just her feet that froze. Her entire body locked up. Her lungs constricted. Air stopped flowing in.</w:t>
+        <w:t xml:space="preserve">Suddenly, it wasn’t just her feet that froze. Her entire body locked up. Her lungs </w:t>
+      </w:r>
+      <w:proofErr w:type="gramStart"/>
+      <w:r>
+        <w:t>constricted</w:t>
+      </w:r>
+      <w:proofErr w:type="gramEnd"/>
+      <w:r>
+        <w:t>. Air stopped flowing in.</w:t>
       </w:r>
     </w:p>
     <w:p>
@@ -5757,7 +6487,15 @@
         <w:ind w:firstLine="720"/>
       </w:pPr>
       <w:r>
-        <w:t>Like a gust of wind, air flooded back into her lungs. Her body jolted free.</w:t>
+        <w:t xml:space="preserve">Like a gust of wind, air flooded back into her lungs. Her body jolted </w:t>
+      </w:r>
+      <w:proofErr w:type="gramStart"/>
+      <w:r>
+        <w:t>free</w:t>
+      </w:r>
+      <w:proofErr w:type="gramEnd"/>
+      <w:r>
+        <w:t>.</w:t>
       </w:r>
     </w:p>
     <w:p>
@@ -5799,15 +6537,55 @@
         <w:ind w:firstLine="720"/>
       </w:pPr>
       <w:r>
-        <w:t>Standing beside her—the girl from the lunch table—her hand still resting on Violet’s shoulder.</w:t>
-      </w:r>
-    </w:p>
-    <w:p>
-      <w:pPr>
-        <w:ind w:firstLine="720"/>
-      </w:pPr>
-      <w:r>
-        <w:t>The concern in her classmate’s eyes pulled Violet fully back. She shook her head quickly, like trying to shake off a brain freeze.</w:t>
+        <w:t xml:space="preserve">Standing beside </w:t>
+      </w:r>
+      <w:proofErr w:type="gramStart"/>
+      <w:r>
+        <w:t>her—</w:t>
+      </w:r>
+      <w:proofErr w:type="gramEnd"/>
+      <w:r>
+        <w:t xml:space="preserve">the girl from the lunch </w:t>
+      </w:r>
+      <w:proofErr w:type="gramStart"/>
+      <w:r>
+        <w:t>table—</w:t>
+      </w:r>
+      <w:proofErr w:type="gramEnd"/>
+      <w:r>
+        <w:t xml:space="preserve">her hand </w:t>
+      </w:r>
+      <w:proofErr w:type="gramStart"/>
+      <w:r>
+        <w:t>still</w:t>
+      </w:r>
+      <w:proofErr w:type="gramEnd"/>
+      <w:r>
+        <w:t xml:space="preserve"> resting on Violet’s shoulder.</w:t>
+      </w:r>
+    </w:p>
+    <w:p>
+      <w:pPr>
+        <w:ind w:firstLine="720"/>
+      </w:pPr>
+      <w:r>
+        <w:t xml:space="preserve">The concern in her classmate’s eyes pulled Violet fully back. She shook her head quickly, </w:t>
+      </w:r>
+      <w:proofErr w:type="gramStart"/>
+      <w:r>
+        <w:t>like</w:t>
+      </w:r>
+      <w:proofErr w:type="gramEnd"/>
+      <w:r>
+        <w:t xml:space="preserve"> trying to shake off a brain </w:t>
+      </w:r>
+      <w:proofErr w:type="gramStart"/>
+      <w:r>
+        <w:t>freeze</w:t>
+      </w:r>
+      <w:proofErr w:type="gramEnd"/>
+      <w:r>
+        <w:t>.</w:t>
       </w:r>
     </w:p>
     <w:p>
@@ -5910,7 +6688,15 @@
         <w:ind w:firstLine="720"/>
       </w:pPr>
       <w:r>
-        <w:t xml:space="preserve">Violet spent as little time as possible inside the library that afternoon. Just enough to save face with Gracie—though Violet never actually saw her, and wasn’t </w:t>
+        <w:t xml:space="preserve">Violet spent as little time as possible inside the library that afternoon. Just enough to save face with Gracie—though Violet never actually saw </w:t>
+      </w:r>
+      <w:proofErr w:type="gramStart"/>
+      <w:r>
+        <w:t>her, and</w:t>
+      </w:r>
+      <w:proofErr w:type="gramEnd"/>
+      <w:r>
+        <w:t xml:space="preserve"> wasn’t </w:t>
       </w:r>
       <w:r>
         <w:t xml:space="preserve">entirely </w:t>
@@ -5936,7 +6722,15 @@
         <w:t>so</w:t>
       </w:r>
       <w:r>
-        <w:t xml:space="preserve"> different during the day. The once-charismatic rooms were illuminated by sunlight, yet somehow felt dimmer in comparison. </w:t>
+        <w:t xml:space="preserve"> different during the day. The once-charismatic rooms were illuminated by </w:t>
+      </w:r>
+      <w:proofErr w:type="gramStart"/>
+      <w:r>
+        <w:t>sunlight, yet</w:t>
+      </w:r>
+      <w:proofErr w:type="gramEnd"/>
+      <w:r>
+        <w:t xml:space="preserve"> somehow felt dimmer in comparison. </w:t>
       </w:r>
     </w:p>
     <w:p>
@@ -6030,10 +6824,34 @@
         <w:t>Violet</w:t>
       </w:r>
       <w:r>
-        <w:t xml:space="preserve"> got home she</w:t>
-      </w:r>
-      <w:r>
-        <w:t xml:space="preserve"> saw her dad for all of half a second—just long enough to say hello and goodbye—before he headed off for another night shift.</w:t>
+        <w:t xml:space="preserve"> got </w:t>
+      </w:r>
+      <w:proofErr w:type="gramStart"/>
+      <w:r>
+        <w:t>home</w:t>
+      </w:r>
+      <w:proofErr w:type="gramEnd"/>
+      <w:r>
+        <w:t xml:space="preserve"> she</w:t>
+      </w:r>
+      <w:r>
+        <w:t xml:space="preserve"> saw her dad for </w:t>
+      </w:r>
+      <w:proofErr w:type="gramStart"/>
+      <w:r>
+        <w:t>all of</w:t>
+      </w:r>
+      <w:proofErr w:type="gramEnd"/>
+      <w:r>
+        <w:t xml:space="preserve"> half a </w:t>
+      </w:r>
+      <w:proofErr w:type="gramStart"/>
+      <w:r>
+        <w:t>second—</w:t>
+      </w:r>
+      <w:proofErr w:type="gramEnd"/>
+      <w:r>
+        <w:t>just long enough to say hello and goodbye—before he headed off for another night shift.</w:t>
       </w:r>
     </w:p>
     <w:p>
@@ -6092,7 +6910,15 @@
         <w:t xml:space="preserve"> how he lost his lover,</w:t>
       </w:r>
       <w:r>
-        <w:t xml:space="preserve"> why he bought an old, rusted house, and only </w:t>
+        <w:t xml:space="preserve"> why he bought an old, </w:t>
+      </w:r>
+      <w:proofErr w:type="gramStart"/>
+      <w:r>
+        <w:t>rusted</w:t>
+      </w:r>
+      <w:proofErr w:type="gramEnd"/>
+      <w:r>
+        <w:t xml:space="preserve"> house, and only </w:t>
       </w:r>
       <w:r>
         <w:rPr>
@@ -6157,7 +6983,15 @@
         <w:ind w:firstLine="720"/>
       </w:pPr>
       <w:r>
-        <w:t>Violet figured she might as well start her homework—but instead fell headfirst down the internet wormhole, searching anything and everything it had to offer about ghosts</w:t>
+        <w:t xml:space="preserve">Violet figured she might as well start her homework—but instead fell headfirst down the internet wormhole, </w:t>
+      </w:r>
+      <w:proofErr w:type="gramStart"/>
+      <w:r>
+        <w:t>searching</w:t>
+      </w:r>
+      <w:proofErr w:type="gramEnd"/>
+      <w:r>
+        <w:t xml:space="preserve"> anything and everything it had to offer about ghosts</w:t>
       </w:r>
       <w:r>
         <w:t>, spirits, specters, you name it</w:t>
@@ -6174,14 +7008,24 @@
         <w:t>But u</w:t>
       </w:r>
       <w:r>
-        <w:t xml:space="preserve">nfortunately, the internet—perhaps </w:t>
-      </w:r>
+        <w:t xml:space="preserve">nfortunately, the </w:t>
+      </w:r>
+      <w:proofErr w:type="gramStart"/>
+      <w:r>
+        <w:t>internet—</w:t>
+      </w:r>
+      <w:proofErr w:type="gramEnd"/>
+      <w:r>
+        <w:t xml:space="preserve">perhaps </w:t>
+      </w:r>
+      <w:proofErr w:type="gramStart"/>
       <w:r>
         <w:t>unsurprisingly</w:t>
       </w:r>
       <w:r>
         <w:t>—</w:t>
       </w:r>
+      <w:proofErr w:type="gramEnd"/>
       <w:r>
         <w:t>was even worse.</w:t>
       </w:r>
@@ -6320,8 +7164,13 @@
       <w:r>
         <w:t xml:space="preserve"> </w:t>
       </w:r>
-      <w:r>
-        <w:t>So bring a sweater, folks.</w:t>
+      <w:proofErr w:type="gramStart"/>
+      <w:r>
+        <w:t>So</w:t>
+      </w:r>
+      <w:proofErr w:type="gramEnd"/>
+      <w:r>
+        <w:t xml:space="preserve"> bring a sweater, folks.</w:t>
       </w:r>
     </w:p>
     <w:p>
@@ -6332,10 +7181,18 @@
         <w:t>She</w:t>
       </w:r>
       <w:r>
-        <w:t xml:space="preserve"> did stumble upon a so-called ghost-hunter’s webpage r</w:t>
-      </w:r>
-      <w:r>
-        <w:t xml:space="preserve">an by some girl who misspelled more words </w:t>
+        <w:t xml:space="preserve"> did stumble upon a so-called ghost-hunter’s webpage </w:t>
+      </w:r>
+      <w:proofErr w:type="gramStart"/>
+      <w:r>
+        <w:t>r</w:t>
+      </w:r>
+      <w:r>
+        <w:t>an</w:t>
+      </w:r>
+      <w:proofErr w:type="gramEnd"/>
+      <w:r>
+        <w:t xml:space="preserve"> by some girl who misspelled more words </w:t>
       </w:r>
       <w:r>
         <w:t>than</w:t>
@@ -6387,7 +7244,15 @@
         <w:ind w:firstLine="720"/>
       </w:pPr>
       <w:r>
-        <w:t xml:space="preserve">How long had the woman been around? Based on her clothing—ages. But was that a choice? Could ghosts—spirits—whatever—change their clothes? How powerful was she? Could she move things? Or was that just Violet’s imagination running wild? What was her name? Why did she stick around instead of saying </w:t>
+        <w:t xml:space="preserve">How long had the woman been around? Based on her clothing—ages. But was that a choice? Could </w:t>
+      </w:r>
+      <w:proofErr w:type="gramStart"/>
+      <w:r>
+        <w:t>ghosts—spirits—whatever—</w:t>
+      </w:r>
+      <w:proofErr w:type="gramEnd"/>
+      <w:r>
+        <w:t xml:space="preserve">change their clothes? How powerful was she? Could she move things? Or was that just Violet’s imagination running wild? What was her name? Why did she stick around instead of saying </w:t>
       </w:r>
       <w:r>
         <w:rPr>
@@ -6534,6 +7399,7 @@
       <w:r>
         <w:t xml:space="preserve">The walk </w:t>
       </w:r>
+      <w:proofErr w:type="gramStart"/>
       <w:r>
         <w:rPr>
           <w:i/>
@@ -6542,7 +7408,19 @@
         <w:t>had</w:t>
       </w:r>
       <w:r>
-        <w:t xml:space="preserve"> been relatively safe last night. Hardly any cars. Quiet neighborhood. And the mace had stayed clipped to her hip the entire time…</w:t>
+        <w:t xml:space="preserve"> been</w:t>
+      </w:r>
+      <w:proofErr w:type="gramEnd"/>
+      <w:r>
+        <w:t xml:space="preserve"> relatively safe last night. </w:t>
+      </w:r>
+      <w:proofErr w:type="gramStart"/>
+      <w:r>
+        <w:t>Hardly</w:t>
+      </w:r>
+      <w:proofErr w:type="gramEnd"/>
+      <w:r>
+        <w:t xml:space="preserve"> any cars. Quiet neighborhood. And the mace had stayed clipped to her hip the entire time…</w:t>
       </w:r>
     </w:p>
     <w:p>
@@ -6612,21 +7490,37 @@
         <w:ind w:firstLine="720"/>
       </w:pPr>
       <w:r>
-        <w:t>That was a different story entirely.</w:t>
-      </w:r>
-    </w:p>
-    <w:p>
-      <w:pPr>
-        <w:ind w:firstLine="720"/>
-      </w:pPr>
-      <w:r>
-        <w:t>Her heart refused to slow down. Violet told herself it was from the run</w:t>
+        <w:t xml:space="preserve">That was </w:t>
+      </w:r>
+      <w:proofErr w:type="gramStart"/>
+      <w:r>
+        <w:t>a different story entirely</w:t>
+      </w:r>
+      <w:proofErr w:type="gramEnd"/>
+      <w:r>
+        <w:t>.</w:t>
+      </w:r>
+    </w:p>
+    <w:p>
+      <w:pPr>
+        <w:ind w:firstLine="720"/>
+      </w:pPr>
+      <w:r>
+        <w:t xml:space="preserve">Her heart refused to slow down. Violet told herself it was from </w:t>
+      </w:r>
+      <w:proofErr w:type="gramStart"/>
+      <w:r>
+        <w:t>the run</w:t>
       </w:r>
       <w:r>
         <w:t>ning</w:t>
       </w:r>
       <w:r>
-        <w:t>—but she knew she was lying.</w:t>
+        <w:t>—</w:t>
+      </w:r>
+      <w:proofErr w:type="gramEnd"/>
+      <w:r>
+        <w:t>but she knew she was lying.</w:t>
       </w:r>
     </w:p>
     <w:p>
@@ -6774,7 +7668,15 @@
         <w:t>loaded</w:t>
       </w:r>
       <w:r>
-        <w:t xml:space="preserve"> with suggestions for fighting ghosts—which was also where Violet discovered a shocking number of contradictions—but having even </w:t>
+        <w:t xml:space="preserve"> with suggestions for fighting </w:t>
+      </w:r>
+      <w:proofErr w:type="gramStart"/>
+      <w:r>
+        <w:t>ghosts—</w:t>
+      </w:r>
+      <w:proofErr w:type="gramEnd"/>
+      <w:r>
+        <w:t xml:space="preserve">which was also where Violet discovered a shocking number of contradictions—but having even </w:t>
       </w:r>
       <w:r>
         <w:rPr>
@@ -6926,7 +7828,23 @@
       </w:pPr>
       <w:r>
         <w:lastRenderedPageBreak/>
-        <w:t>He wasn’t especially tall, but he had some length to him. Skinny. All sticks and bones, his pants hanging halfway down his butt—not that Violet was looking at his butt. She was just trying to figure out who else would be here at this hour.</w:t>
+        <w:t xml:space="preserve">He wasn’t especially tall, but he had some length to him. Skinny. All sticks and bones, his pants hanging halfway down his butt—not that Violet was </w:t>
+      </w:r>
+      <w:proofErr w:type="gramStart"/>
+      <w:r>
+        <w:t>looking</w:t>
+      </w:r>
+      <w:proofErr w:type="gramEnd"/>
+      <w:r>
+        <w:t xml:space="preserve"> at his butt. She was just trying to figure out who else would be here at this </w:t>
+      </w:r>
+      <w:proofErr w:type="gramStart"/>
+      <w:r>
+        <w:t>hour</w:t>
+      </w:r>
+      <w:proofErr w:type="gramEnd"/>
+      <w:r>
+        <w:t>.</w:t>
       </w:r>
     </w:p>
     <w:p>
@@ -6937,7 +7855,15 @@
         <w:t>She leaned harder into the iron fence, trying to get a better view from beyond the grounds.</w:t>
       </w:r>
       <w:r>
-        <w:t xml:space="preserve"> Again, not of his butt.</w:t>
+        <w:t xml:space="preserve"> Again, </w:t>
+      </w:r>
+      <w:proofErr w:type="gramStart"/>
+      <w:r>
+        <w:t>not of</w:t>
+      </w:r>
+      <w:proofErr w:type="gramEnd"/>
+      <w:r>
+        <w:t xml:space="preserve"> his butt.</w:t>
       </w:r>
     </w:p>
     <w:p>
@@ -6988,7 +7914,15 @@
         <w:ind w:firstLine="720"/>
       </w:pPr>
       <w:r>
-        <w:t>No. More than a glimmer. A flash—a wash of blue light spilling from beneath the doors.</w:t>
+        <w:t xml:space="preserve">No. More than a glimmer. A </w:t>
+      </w:r>
+      <w:proofErr w:type="gramStart"/>
+      <w:r>
+        <w:t>flash—a wash</w:t>
+      </w:r>
+      <w:proofErr w:type="gramEnd"/>
+      <w:r>
+        <w:t xml:space="preserve"> of blue light spilling from beneath the doors.</w:t>
       </w:r>
     </w:p>
     <w:p>
@@ -7312,7 +8246,15 @@
         <w:t>dying</w:t>
       </w:r>
       <w:r>
-        <w:t xml:space="preserve"> to know what had happened—and why he was acting so strange now.</w:t>
+        <w:t xml:space="preserve"> to </w:t>
+      </w:r>
+      <w:proofErr w:type="gramStart"/>
+      <w:r>
+        <w:t>know</w:t>
+      </w:r>
+      <w:proofErr w:type="gramEnd"/>
+      <w:r>
+        <w:t xml:space="preserve"> what had happened—and why he was acting so strange now.</w:t>
       </w:r>
     </w:p>
     <w:p>
@@ -7352,7 +8294,15 @@
         <w:t xml:space="preserve"> </w:t>
       </w:r>
       <w:r>
-        <w:t xml:space="preserve">And maybe more importantly—what would </w:t>
+        <w:t xml:space="preserve">And maybe more </w:t>
+      </w:r>
+      <w:proofErr w:type="gramStart"/>
+      <w:r>
+        <w:t>importantly—</w:t>
+      </w:r>
+      <w:proofErr w:type="gramEnd"/>
+      <w:r>
+        <w:t xml:space="preserve">what would </w:t>
       </w:r>
       <w:r>
         <w:rPr>
@@ -7408,7 +8358,15 @@
         <w:ind w:firstLine="720"/>
       </w:pPr>
       <w:r>
-        <w:t>That whole week, Violet did what she did best—clinging to the shadows, observing without being observed. It didn’t take much effort. Most of the time, she felt invisible anyway—somewhat by design.</w:t>
+        <w:t xml:space="preserve">That whole week, Violet did what she did </w:t>
+      </w:r>
+      <w:proofErr w:type="gramStart"/>
+      <w:r>
+        <w:t>best—clinging</w:t>
+      </w:r>
+      <w:proofErr w:type="gramEnd"/>
+      <w:r>
+        <w:t xml:space="preserve"> to the shadows, observing without being observed. It didn’t take much effort. Most of the time, she felt invisible anyway—somewhat by design.</w:t>
       </w:r>
     </w:p>
     <w:p>
@@ -7496,7 +8454,15 @@
         <w:ind w:firstLine="720"/>
       </w:pPr>
       <w:r>
-        <w:t xml:space="preserve">Violet didn’t just shadow Noah that week—she also went to the library every </w:t>
+        <w:t xml:space="preserve">Violet didn’t just shadow Noah that </w:t>
+      </w:r>
+      <w:proofErr w:type="gramStart"/>
+      <w:r>
+        <w:t>week—</w:t>
+      </w:r>
+      <w:proofErr w:type="gramEnd"/>
+      <w:r>
+        <w:t xml:space="preserve">she also went to the library every </w:t>
       </w:r>
       <w:r>
         <w:t xml:space="preserve">single </w:t>
@@ -7543,7 +8509,15 @@
         <w:t>rapidly</w:t>
       </w:r>
       <w:r>
-        <w:t xml:space="preserve"> dwindling in popularity, she scanned the first floor for anything even remotely haunted. Trinkets. Old antiques. Anything that might feel </w:t>
+        <w:t xml:space="preserve"> dwindling in popularity, she scanned the first floor for </w:t>
+      </w:r>
+      <w:proofErr w:type="gramStart"/>
+      <w:r>
+        <w:t>anything</w:t>
+      </w:r>
+      <w:proofErr w:type="gramEnd"/>
+      <w:r>
+        <w:t xml:space="preserve"> even remotely haunted. Trinkets. Old antiques. Anything that might feel </w:t>
       </w:r>
       <w:r>
         <w:rPr>
@@ -7700,7 +8674,23 @@
         <w:ind w:firstLine="720"/>
       </w:pPr>
       <w:r>
-        <w:t>At first, Violet latched onto the idea that the mysterious ghost librarian must have been Mrs. Wiloughby herself—but one look at the portrait hanging over the fireplace in the preserved study put that theory to rest.</w:t>
+        <w:t xml:space="preserve">At first, Violet latched onto the idea that the mysterious ghost librarian must have been Mrs. Wiloughby </w:t>
+      </w:r>
+      <w:proofErr w:type="gramStart"/>
+      <w:r>
+        <w:t>herself—</w:t>
+      </w:r>
+      <w:proofErr w:type="gramEnd"/>
+      <w:r>
+        <w:t xml:space="preserve">but one </w:t>
+      </w:r>
+      <w:proofErr w:type="gramStart"/>
+      <w:r>
+        <w:t>look</w:t>
+      </w:r>
+      <w:proofErr w:type="gramEnd"/>
+      <w:r>
+        <w:t xml:space="preserve"> at the portrait hanging over the fireplace in the preserved study put that theory to rest.</w:t>
       </w:r>
     </w:p>
     <w:p>
@@ -7746,7 +8736,15 @@
         <w:t xml:space="preserve">But, as it turns out, </w:t>
       </w:r>
       <w:r>
-        <w:t xml:space="preserve">when you were the wealthiest family in town—or had been—and happened to own part of the local newspaper, there wasn’t much information written about you that you didn’t want written. And what </w:t>
+        <w:t xml:space="preserve">when you were the wealthiest family in town—or had been—and happened to own part of the local newspaper, there wasn’t much information written about you that you didn’t want </w:t>
+      </w:r>
+      <w:proofErr w:type="gramStart"/>
+      <w:r>
+        <w:t>written</w:t>
+      </w:r>
+      <w:proofErr w:type="gramEnd"/>
+      <w:r>
+        <w:t xml:space="preserve">. And what </w:t>
       </w:r>
       <w:r>
         <w:rPr>
@@ -7802,7 +8800,15 @@
         <w:ind w:firstLine="720"/>
       </w:pPr>
       <w:r>
-        <w:t>Mr. Wiloughby had his hands in nearly every business in town—including the paper—and Mrs. Wiloughby was the town’s beloved philanthropist, humanitarian, community servant, and every other good-doer term imaginable.</w:t>
+        <w:t xml:space="preserve">Mr. Wiloughby had his hands in nearly every business in </w:t>
+      </w:r>
+      <w:proofErr w:type="gramStart"/>
+      <w:r>
+        <w:t>town—</w:t>
+      </w:r>
+      <w:proofErr w:type="gramEnd"/>
+      <w:r>
+        <w:t>including the paper—and Mrs. Wiloughby was the town’s beloved philanthropist, humanitarian, community servant, and every other good-doer term imaginable.</w:t>
       </w:r>
     </w:p>
     <w:p>
@@ -7825,7 +8831,15 @@
         <w:ind w:firstLine="720"/>
       </w:pPr>
       <w:r>
-        <w:t>As for the library and its nightly activities—like clockwork, kid or no kid—a blue flash filtered beneath the front door at midnight.</w:t>
+        <w:t xml:space="preserve">As for the library and its nightly activities—like clockwork, kid or no </w:t>
+      </w:r>
+      <w:proofErr w:type="gramStart"/>
+      <w:r>
+        <w:t>kid—a</w:t>
+      </w:r>
+      <w:proofErr w:type="gramEnd"/>
+      <w:r>
+        <w:t xml:space="preserve"> blue flash filtered beneath the front door at midnight.</w:t>
       </w:r>
       <w:r>
         <w:t xml:space="preserve"> </w:t>
@@ -7890,7 +8904,15 @@
         <w:ind w:firstLine="720"/>
       </w:pPr>
       <w:r>
-        <w:t>Not yet, at least.</w:t>
+        <w:t xml:space="preserve">Not </w:t>
+      </w:r>
+      <w:proofErr w:type="gramStart"/>
+      <w:r>
+        <w:t>yet,</w:t>
+      </w:r>
+      <w:proofErr w:type="gramEnd"/>
+      <w:r>
+        <w:t xml:space="preserve"> at least.</w:t>
       </w:r>
     </w:p>
     <w:p>
@@ -7906,7 +8928,15 @@
         <w:ind w:firstLine="720"/>
       </w:pPr>
       <w:r>
-        <w:t>Staying up late wasn’t helping, and Violet was losing steam—maybe even her sanity. After dead end piled on dead end, she needed a break.</w:t>
+        <w:t xml:space="preserve">Staying up late wasn’t helping, and Violet was losing </w:t>
+      </w:r>
+      <w:proofErr w:type="gramStart"/>
+      <w:r>
+        <w:t>steam—</w:t>
+      </w:r>
+      <w:proofErr w:type="gramEnd"/>
+      <w:r>
+        <w:t>maybe even her sanity. After dead end piled on dead end, she needed a break.</w:t>
       </w:r>
       <w:r>
         <w:t xml:space="preserve"> Badly.</w:t>
@@ -7939,7 +8969,15 @@
         <w:ind w:firstLine="720"/>
       </w:pPr>
       <w:r>
-        <w:t>Just the kind of zen she was aiming for.</w:t>
+        <w:t xml:space="preserve">Just the kind of </w:t>
+      </w:r>
+      <w:proofErr w:type="spellStart"/>
+      <w:r>
+        <w:t>zen</w:t>
+      </w:r>
+      <w:proofErr w:type="spellEnd"/>
+      <w:r>
+        <w:t xml:space="preserve"> she was aiming for.</w:t>
       </w:r>
     </w:p>
     <w:p>
@@ -7983,10 +9021,18 @@
         <w:ind w:firstLine="720"/>
       </w:pPr>
       <w:r>
-        <w:t xml:space="preserve">Jerking upright from the beanbag, she yanked out both </w:t>
-      </w:r>
-      <w:r>
-        <w:t xml:space="preserve">her </w:t>
+        <w:t xml:space="preserve">Jerking upright from the beanbag, she yanked out </w:t>
+      </w:r>
+      <w:proofErr w:type="gramStart"/>
+      <w:r>
+        <w:t xml:space="preserve">both </w:t>
+      </w:r>
+      <w:r>
+        <w:t>her</w:t>
+      </w:r>
+      <w:proofErr w:type="gramEnd"/>
+      <w:r>
+        <w:t xml:space="preserve"> </w:t>
       </w:r>
       <w:r>
         <w:t>earbud just in time to hear a girl laughing.</w:t>
@@ -8076,6 +9122,7 @@
       <w:r>
         <w:t xml:space="preserve">But Abigail jerked her arm away and yanked the pendulum contraption in a way it was </w:t>
       </w:r>
+      <w:proofErr w:type="gramStart"/>
       <w:r>
         <w:rPr>
           <w:i/>
@@ -8084,7 +9131,11 @@
         <w:t>definitely</w:t>
       </w:r>
       <w:r>
-        <w:t xml:space="preserve"> not meant to be yanked.</w:t>
+        <w:t xml:space="preserve"> not</w:t>
+      </w:r>
+      <w:proofErr w:type="gramEnd"/>
+      <w:r>
+        <w:t xml:space="preserve"> meant to be yanked.</w:t>
       </w:r>
     </w:p>
     <w:p>
@@ -8291,7 +9342,15 @@
         <w:t>Cobbler</w:t>
       </w:r>
       <w:r>
-        <w:t xml:space="preserve"> looked to the ceiling and shook her head, </w:t>
+        <w:t xml:space="preserve"> looked </w:t>
+      </w:r>
+      <w:proofErr w:type="gramStart"/>
+      <w:r>
+        <w:t>to</w:t>
+      </w:r>
+      <w:proofErr w:type="gramEnd"/>
+      <w:r>
+        <w:t xml:space="preserve"> the ceiling and shook her head, </w:t>
       </w:r>
       <w:r>
         <w:t xml:space="preserve">seeming to </w:t>
@@ -8334,7 +9393,15 @@
         <w:t>Or</w:t>
       </w:r>
       <w:r>
-        <w:t xml:space="preserve"> would be </w:t>
+        <w:t xml:space="preserve"> </w:t>
+      </w:r>
+      <w:proofErr w:type="gramStart"/>
+      <w:r>
+        <w:t>would</w:t>
+      </w:r>
+      <w:proofErr w:type="gramEnd"/>
+      <w:r>
+        <w:t xml:space="preserve"> be </w:t>
       </w:r>
       <w:r>
         <w:t>soon.</w:t>
@@ -8353,42 +9420,98 @@
           <w:i/>
           <w:iCs/>
         </w:rPr>
-        <w:t>Buzz, buzz, buzzzzz…</w:t>
-      </w:r>
-    </w:p>
-    <w:p>
-      <w:pPr>
-        <w:rPr>
-          <w:i/>
-          <w:iCs/>
-        </w:rPr>
-      </w:pPr>
-      <w:r>
-        <w:rPr>
-          <w:i/>
-          <w:iCs/>
-        </w:rPr>
-        <w:t>Buzz, buzz, buzzzzz…</w:t>
-      </w:r>
-    </w:p>
-    <w:p>
-      <w:r>
-        <w:rPr>
-          <w:i/>
-          <w:iCs/>
-        </w:rPr>
-        <w:t>Buzz, buzz, buzzzzz….</w:t>
-      </w:r>
-    </w:p>
-    <w:p>
-      <w:r>
+        <w:t xml:space="preserve">Buzz, buzz, </w:t>
+      </w:r>
+      <w:proofErr w:type="spellStart"/>
+      <w:r>
+        <w:rPr>
+          <w:i/>
+          <w:iCs/>
+        </w:rPr>
+        <w:t>buzzzzz</w:t>
+      </w:r>
+      <w:proofErr w:type="spellEnd"/>
+      <w:r>
+        <w:rPr>
+          <w:i/>
+          <w:iCs/>
+        </w:rPr>
         <w:t>…</w:t>
       </w:r>
+    </w:p>
+    <w:p>
+      <w:pPr>
+        <w:rPr>
+          <w:i/>
+          <w:iCs/>
+        </w:rPr>
+      </w:pPr>
+      <w:r>
+        <w:rPr>
+          <w:i/>
+          <w:iCs/>
+        </w:rPr>
+        <w:t xml:space="preserve">Buzz, buzz, </w:t>
+      </w:r>
+      <w:proofErr w:type="spellStart"/>
+      <w:r>
+        <w:rPr>
+          <w:i/>
+          <w:iCs/>
+        </w:rPr>
+        <w:t>buzzzzz</w:t>
+      </w:r>
+      <w:proofErr w:type="spellEnd"/>
+      <w:r>
+        <w:rPr>
+          <w:i/>
+          <w:iCs/>
+        </w:rPr>
+        <w:t>…</w:t>
+      </w:r>
+    </w:p>
+    <w:p>
+      <w:r>
+        <w:rPr>
+          <w:i/>
+          <w:iCs/>
+        </w:rPr>
+        <w:t xml:space="preserve">Buzz, buzz, </w:t>
+      </w:r>
+      <w:proofErr w:type="spellStart"/>
+      <w:r>
+        <w:rPr>
+          <w:i/>
+          <w:iCs/>
+        </w:rPr>
+        <w:t>buzzzzz</w:t>
+      </w:r>
+      <w:proofErr w:type="spellEnd"/>
+      <w:r>
+        <w:rPr>
+          <w:i/>
+          <w:iCs/>
+        </w:rPr>
+        <w:t>….</w:t>
+      </w:r>
+    </w:p>
+    <w:p>
+      <w:r>
+        <w:t>…</w:t>
+      </w:r>
       <w:r>
         <w:t>D</w:t>
       </w:r>
       <w:r>
-        <w:t>a-doop.</w:t>
+        <w:t>a-</w:t>
+      </w:r>
+      <w:proofErr w:type="spellStart"/>
+      <w:r>
+        <w:t>doop</w:t>
+      </w:r>
+      <w:proofErr w:type="spellEnd"/>
+      <w:r>
+        <w:t>.</w:t>
       </w:r>
     </w:p>
     <w:p>
@@ -8550,7 +9673,23 @@
           <w:i/>
           <w:iCs/>
         </w:rPr>
-        <w:t>They would if they didn’t think to check for a sleeping thirteen-year old in the children’s section!</w:t>
+        <w:t xml:space="preserve">They would if they didn’t think to check for a sleeping </w:t>
+      </w:r>
+      <w:proofErr w:type="gramStart"/>
+      <w:r>
+        <w:rPr>
+          <w:i/>
+          <w:iCs/>
+        </w:rPr>
+        <w:t>thirteen-year old</w:t>
+      </w:r>
+      <w:proofErr w:type="gramEnd"/>
+      <w:r>
+        <w:rPr>
+          <w:i/>
+          <w:iCs/>
+        </w:rPr>
+        <w:t xml:space="preserve"> in the children’s section!</w:t>
       </w:r>
     </w:p>
     <w:p>
@@ -8636,7 +9775,23 @@
           <w:iCs/>
         </w:rPr>
         <w:lastRenderedPageBreak/>
-        <w:t xml:space="preserve">“Sorry! Lost track of the time. At the library—coming home now.” </w:t>
+        <w:t xml:space="preserve">“Sorry! Lost track of </w:t>
+      </w:r>
+      <w:proofErr w:type="gramStart"/>
+      <w:r>
+        <w:rPr>
+          <w:i/>
+          <w:iCs/>
+        </w:rPr>
+        <w:t>the time</w:t>
+      </w:r>
+      <w:proofErr w:type="gramEnd"/>
+      <w:r>
+        <w:rPr>
+          <w:i/>
+          <w:iCs/>
+        </w:rPr>
+        <w:t xml:space="preserve">. At the library—coming home now.” </w:t>
       </w:r>
     </w:p>
     <w:p>
@@ -8695,7 +9850,15 @@
         <w:t>Violet</w:t>
       </w:r>
       <w:r>
-        <w:t xml:space="preserve"> rolled her eyes and shoved her phone into her bag without deigning a reply before slinging it over her shoulder.</w:t>
+        <w:t xml:space="preserve"> rolled her eyes and shoved her phone into her bag without </w:t>
+      </w:r>
+      <w:proofErr w:type="gramStart"/>
+      <w:r>
+        <w:t>deigning</w:t>
+      </w:r>
+      <w:proofErr w:type="gramEnd"/>
+      <w:r>
+        <w:t xml:space="preserve"> a reply before slinging it over her shoulder.</w:t>
       </w:r>
     </w:p>
     <w:p>
@@ -8805,8 +9968,13 @@
         </w:rPr>
         <w:t xml:space="preserve">she </w:t>
       </w:r>
-      <w:r>
-        <w:t xml:space="preserve">really here? </w:t>
+      <w:proofErr w:type="gramStart"/>
+      <w:r>
+        <w:t>really here</w:t>
+      </w:r>
+      <w:proofErr w:type="gramEnd"/>
+      <w:r>
+        <w:t xml:space="preserve">? </w:t>
       </w:r>
     </w:p>
     <w:p>
@@ -8947,7 +10115,15 @@
         <w:ind w:firstLine="720"/>
       </w:pPr>
       <w:r>
-        <w:t xml:space="preserve">For the past three weeks, Violet studied everything she could get her hands on about ghosts—their habits, behaviors, </w:t>
+        <w:t xml:space="preserve">For the past three weeks, Violet studied everything she could get her hands on about </w:t>
+      </w:r>
+      <w:proofErr w:type="gramStart"/>
+      <w:r>
+        <w:t>ghosts—</w:t>
+      </w:r>
+      <w:proofErr w:type="gramEnd"/>
+      <w:r>
+        <w:t xml:space="preserve">their habits, behaviors, </w:t>
       </w:r>
       <w:r>
         <w:t xml:space="preserve">abilities, </w:t>
@@ -8962,7 +10138,15 @@
         <w:t>All of it coming back to who was this woman, and why did she</w:t>
       </w:r>
       <w:r>
-        <w:t xml:space="preserve"> remained.</w:t>
+        <w:t xml:space="preserve"> </w:t>
+      </w:r>
+      <w:proofErr w:type="gramStart"/>
+      <w:r>
+        <w:t>remained</w:t>
+      </w:r>
+      <w:proofErr w:type="gramEnd"/>
+      <w:r>
+        <w:t>.</w:t>
       </w:r>
     </w:p>
     <w:p>
@@ -9313,7 +10497,15 @@
         <w:ind w:firstLine="720"/>
       </w:pPr>
       <w:r>
-        <w:t>Violet steeled her core, balled her fists, and barreled through the door</w:t>
+        <w:t xml:space="preserve">Violet </w:t>
+      </w:r>
+      <w:proofErr w:type="gramStart"/>
+      <w:r>
+        <w:t>steeled</w:t>
+      </w:r>
+      <w:proofErr w:type="gramEnd"/>
+      <w:r>
+        <w:t xml:space="preserve"> her core, balled her fists, and barreled through the door</w:t>
       </w:r>
       <w:r>
         <w:t>.</w:t>
@@ -9374,7 +10566,15 @@
         <w:ind w:firstLine="720"/>
       </w:pPr>
       <w:r>
-        <w:t>The computer lab was pitch black, iron shutters sealing out every bit of light except for the soft blue glow of the monitor in front of Gracie and the projector screen it fed.</w:t>
+        <w:t xml:space="preserve">The computer lab was pitch black, iron shutters sealing out every bit of light except for the soft blue glow of the monitor in front of Gracie and the projector screen </w:t>
+      </w:r>
+      <w:proofErr w:type="gramStart"/>
+      <w:r>
+        <w:t>it</w:t>
+      </w:r>
+      <w:proofErr w:type="gramEnd"/>
+      <w:r>
+        <w:t xml:space="preserve"> fed.</w:t>
       </w:r>
     </w:p>
     <w:p>
@@ -9519,7 +10719,15 @@
         <w:t>Violet</w:t>
       </w:r>
       <w:r>
-        <w:t xml:space="preserve"> heard the words, but they sounded far away—muffled and distant, like she was underwater.</w:t>
+        <w:t xml:space="preserve"> heard the words, but they sounded far </w:t>
+      </w:r>
+      <w:proofErr w:type="gramStart"/>
+      <w:r>
+        <w:t>away—muffled</w:t>
+      </w:r>
+      <w:proofErr w:type="gramEnd"/>
+      <w:r>
+        <w:t xml:space="preserve"> and distant, like she was underwater.</w:t>
       </w:r>
     </w:p>
     <w:p>
@@ -9592,8 +10800,13 @@
         <w:ind w:firstLine="720"/>
       </w:pPr>
       <w:r>
-        <w:t>The photo was grainy, decades old</w:t>
-      </w:r>
+        <w:t xml:space="preserve">The photo was grainy, decades </w:t>
+      </w:r>
+      <w:proofErr w:type="gramStart"/>
+      <w:r>
+        <w:t>old</w:t>
+      </w:r>
+      <w:proofErr w:type="gramEnd"/>
       <w:r>
         <w:t xml:space="preserve"> most likely</w:t>
       </w:r>
@@ -9760,7 +10973,15 @@
         <w:tab/>
       </w:r>
       <w:r>
-        <w:t xml:space="preserve">Gracie looked surprised by the question, and Violet couldn’t blame her. She was never this forward—never this intrusive—but she couldn’t stop now. Weeks of dead ends, hours of digging, and one accidental run-in with Gracie had already turned up more than anything else </w:t>
+        <w:t xml:space="preserve">Gracie looked surprised by the question, and Violet couldn’t blame her. She was never this </w:t>
+      </w:r>
+      <w:proofErr w:type="gramStart"/>
+      <w:r>
+        <w:t>forward—</w:t>
+      </w:r>
+      <w:proofErr w:type="gramEnd"/>
+      <w:r>
+        <w:t xml:space="preserve">never this intrusive—but she couldn’t stop now. Weeks of dead ends, hours of digging, and one accidental run-in with Gracie had already turned up more than anything else </w:t>
       </w:r>
       <w:r>
         <w:t>she found</w:t>
@@ -9774,15 +10995,31 @@
         <w:ind w:firstLine="720"/>
       </w:pPr>
       <w:r>
-        <w:t>The pause stretched long enough that Violet thought Gracie might not answer at all. Then Gracie sighed—heavy, resigned—and finally indulged her curiosity.</w:t>
-      </w:r>
-    </w:p>
-    <w:p>
-      <w:pPr>
-        <w:ind w:firstLine="720"/>
-      </w:pPr>
-      <w:r>
-        <w:t>“Self-interest, I guess you could say? I—” Gracie hesitated, then let out a quiet, humorless laugh. “Have you noticed anything weird lately? Like, at school, I mean?”</w:t>
+        <w:t xml:space="preserve">The pause stretched long </w:t>
+      </w:r>
+      <w:proofErr w:type="gramStart"/>
+      <w:r>
+        <w:t>enough</w:t>
+      </w:r>
+      <w:proofErr w:type="gramEnd"/>
+      <w:r>
+        <w:t xml:space="preserve"> that Violet thought Gracie might not answer at all. Then Gracie sighed—heavy, resigned—and finally indulged her curiosity.</w:t>
+      </w:r>
+    </w:p>
+    <w:p>
+      <w:pPr>
+        <w:ind w:firstLine="720"/>
+      </w:pPr>
+      <w:r>
+        <w:t xml:space="preserve">“Self-interest, I guess you could say? </w:t>
+      </w:r>
+      <w:proofErr w:type="gramStart"/>
+      <w:r>
+        <w:t>I—” Gracie</w:t>
+      </w:r>
+      <w:proofErr w:type="gramEnd"/>
+      <w:r>
+        <w:t xml:space="preserve"> hesitated, then let out a quiet, humorless laugh. “Have you noticed anything weird lately? Like, at school, I mean?”</w:t>
       </w:r>
     </w:p>
     <w:p>
@@ -9829,7 +11066,23 @@
         <w:ind w:firstLine="720"/>
       </w:pPr>
       <w:r>
-        <w:t>“Never mind,” Gracie interrupted, shaking her head. “Forget I asked. Probably just me overthinking everything—per usual.” She chuckled, dragging a hand over her face again.</w:t>
+        <w:t xml:space="preserve">“Never mind,” Gracie interrupted, shaking her head. </w:t>
+      </w:r>
+      <w:proofErr w:type="gramStart"/>
+      <w:r>
+        <w:t>“Forget</w:t>
+      </w:r>
+      <w:proofErr w:type="gramEnd"/>
+      <w:r>
+        <w:t xml:space="preserve"> I asked. Probably just me overthinking everything—per usual.” She chuckled, dragging </w:t>
+      </w:r>
+      <w:proofErr w:type="gramStart"/>
+      <w:r>
+        <w:t>a hand</w:t>
+      </w:r>
+      <w:proofErr w:type="gramEnd"/>
+      <w:r>
+        <w:t xml:space="preserve"> over her face again.</w:t>
       </w:r>
     </w:p>
     <w:p>
@@ -9857,7 +11110,15 @@
         <w:ind w:firstLine="720"/>
       </w:pPr>
       <w:r>
-        <w:t xml:space="preserve">Relief washed over Gracie’s face—a confirmation she hadn’t realized she’d been searching for. She threw her hands into the air. “Right?! Thank you. What is </w:t>
+        <w:t xml:space="preserve">Relief washed over Gracie’s </w:t>
+      </w:r>
+      <w:proofErr w:type="gramStart"/>
+      <w:r>
+        <w:t>face—a</w:t>
+      </w:r>
+      <w:proofErr w:type="gramEnd"/>
+      <w:r>
+        <w:t xml:space="preserve"> confirmation she hadn’t realized she’d been searching for. She threw her hands into the air. “Right?! Thank you. What is </w:t>
       </w:r>
       <w:r>
         <w:rPr>
@@ -9923,15 +11184,31 @@
         <w:ind w:firstLine="720"/>
       </w:pPr>
       <w:r>
-        <w:t>“Do you think,” Violet began carefully, “this has something to do with the Wiloughbys?”</w:t>
-      </w:r>
-    </w:p>
-    <w:p>
-      <w:pPr>
-        <w:ind w:firstLine="720"/>
-      </w:pPr>
-      <w:r>
-        <w:t>Gracie’s eyes widened—more embarrassed than shocked—at the connection Violet had made.</w:t>
+        <w:t xml:space="preserve">“Do you think,” Violet began carefully, “this has something to do with the </w:t>
+      </w:r>
+      <w:proofErr w:type="spellStart"/>
+      <w:r>
+        <w:t>Wiloughbys</w:t>
+      </w:r>
+      <w:proofErr w:type="spellEnd"/>
+      <w:r>
+        <w:t>?”</w:t>
+      </w:r>
+    </w:p>
+    <w:p>
+      <w:pPr>
+        <w:ind w:firstLine="720"/>
+      </w:pPr>
+      <w:r>
+        <w:t xml:space="preserve">Gracie’s eyes </w:t>
+      </w:r>
+      <w:proofErr w:type="gramStart"/>
+      <w:r>
+        <w:t>widened—</w:t>
+      </w:r>
+      <w:proofErr w:type="gramEnd"/>
+      <w:r>
+        <w:t>more embarrassed than shocked—at the connection Violet had made.</w:t>
       </w:r>
     </w:p>
     <w:p>
@@ -9966,7 +11243,23 @@
         <w:ind w:firstLine="720"/>
       </w:pPr>
       <w:r>
-        <w:t xml:space="preserve">Gracie met her stare. She drew a deep breath, spinning the pen between her fingers faster and faster. </w:t>
+        <w:t xml:space="preserve">Gracie met her </w:t>
+      </w:r>
+      <w:proofErr w:type="gramStart"/>
+      <w:r>
+        <w:t>stare</w:t>
+      </w:r>
+      <w:proofErr w:type="gramEnd"/>
+      <w:r>
+        <w:t xml:space="preserve">. She drew a deep breath, spinning the pen between her fingers </w:t>
+      </w:r>
+      <w:proofErr w:type="gramStart"/>
+      <w:r>
+        <w:t>faster and faster</w:t>
+      </w:r>
+      <w:proofErr w:type="gramEnd"/>
+      <w:r>
+        <w:t xml:space="preserve">. </w:t>
       </w:r>
     </w:p>
     <w:p>
@@ -10060,7 +11353,23 @@
         <w:ind w:firstLine="720"/>
       </w:pPr>
       <w:r>
-        <w:t xml:space="preserve">Gracie was a bit of a social butterfly, Violet realized. Not a queen bee—but someone who fit wherever she landed. Easy with everyone. Always finding common ground. Maybe that was why Violet had tried sitting near her on the first day of school. </w:t>
+        <w:t xml:space="preserve">Gracie was a bit of a social butterfly, Violet realized. Not a </w:t>
+      </w:r>
+      <w:proofErr w:type="gramStart"/>
+      <w:r>
+        <w:t>queen bee—</w:t>
+      </w:r>
+      <w:proofErr w:type="gramEnd"/>
+      <w:r>
+        <w:t xml:space="preserve">but someone who </w:t>
+      </w:r>
+      <w:proofErr w:type="gramStart"/>
+      <w:r>
+        <w:t>fit</w:t>
+      </w:r>
+      <w:proofErr w:type="gramEnd"/>
+      <w:r>
+        <w:t xml:space="preserve"> wherever she landed. Easy with everyone. Always finding common ground. Maybe that was why Violet had tried sitting near her on the first day of school. </w:t>
       </w:r>
     </w:p>
     <w:p>
@@ -10137,8 +11446,14 @@
         <w:t>Mr. Flan</w:t>
       </w:r>
       <w:r>
-        <w:t>, with his wiry chest hair—</w:t>
-      </w:r>
+        <w:t xml:space="preserve">, with his wiry chest </w:t>
+      </w:r>
+      <w:proofErr w:type="gramStart"/>
+      <w:r>
+        <w:t>hair—</w:t>
+      </w:r>
+      <w:proofErr w:type="spellStart"/>
+      <w:proofErr w:type="gramEnd"/>
       <w:r>
         <w:rPr>
           <w:i/>
@@ -10146,6 +11461,7 @@
         </w:rPr>
         <w:t>ew</w:t>
       </w:r>
+      <w:proofErr w:type="spellEnd"/>
       <w:r>
         <w:t>—already assigned a yearlong project worth a third of their grade. Who does that?</w:t>
       </w:r>
@@ -10169,6 +11485,7 @@
       <w:r>
         <w:t xml:space="preserve">. </w:t>
       </w:r>
+      <w:proofErr w:type="gramStart"/>
       <w:r>
         <w:rPr>
           <w:i/>
@@ -10176,6 +11493,7 @@
         </w:rPr>
         <w:t>Totally</w:t>
       </w:r>
+      <w:proofErr w:type="gramEnd"/>
       <w:r>
         <w:t xml:space="preserve"> unlike her. I could barely drag her back here to work on our project, and once I did—it got worse! You saw her in the kids’ section, right?”</w:t>
       </w:r>
@@ -10385,7 +11703,23 @@
         <w:ind w:firstLine="720"/>
       </w:pPr>
       <w:r>
-        <w:t>Drawing a deep breath, Violet looked down at her hands. “You see, me and my dad, well—we move. A lot. Every year, for as long as I can remember. This is the longest I’ve ever been at one school, actually. And… each place we lived, I always found comfort in the library there. The homes changed, but the libraries? They were always kind of the same.” She chuckled. “Well, except for this one that is.”</w:t>
+        <w:t xml:space="preserve">Drawing a deep breath, Violet looked down at her hands. “You see, me and my dad, well—we move. A lot. Every year, for as long as I can remember. This is the longest I’ve ever been at one </w:t>
+      </w:r>
+      <w:proofErr w:type="gramStart"/>
+      <w:r>
+        <w:t>school, actually</w:t>
+      </w:r>
+      <w:proofErr w:type="gramEnd"/>
+      <w:r>
+        <w:t xml:space="preserve">. And… each place we lived, I always found comfort in the library there. The homes changed, but the </w:t>
+      </w:r>
+      <w:proofErr w:type="gramStart"/>
+      <w:r>
+        <w:t>libraries?</w:t>
+      </w:r>
+      <w:proofErr w:type="gramEnd"/>
+      <w:r>
+        <w:t xml:space="preserve"> They were always kind of the same.” She chuckled. “Well, except for this one that is.”</w:t>
       </w:r>
     </w:p>
     <w:p>
@@ -10415,8 +11749,15 @@
       <w:r>
         <w:t xml:space="preserve"> continued, “I had trouble sleeping one night. My bed was uncomfortable, my room was </w:t>
       </w:r>
-      <w:r>
-        <w:t>to hot</w:t>
+      <w:proofErr w:type="spellStart"/>
+      <w:proofErr w:type="gramStart"/>
+      <w:r>
+        <w:t>to</w:t>
+      </w:r>
+      <w:proofErr w:type="spellEnd"/>
+      <w:proofErr w:type="gramEnd"/>
+      <w:r>
+        <w:t xml:space="preserve"> hot</w:t>
       </w:r>
       <w:r>
         <w:t xml:space="preserve">, and my mind just wouldn’t </w:t>
@@ -10452,8 +11793,13 @@
       <w:r>
         <w:t xml:space="preserve"> met those ocean-blue eyes again and nodded. “</w:t>
       </w:r>
-      <w:r>
-        <w:t xml:space="preserve">So I went there. </w:t>
+      <w:proofErr w:type="gramStart"/>
+      <w:r>
+        <w:t>So</w:t>
+      </w:r>
+      <w:proofErr w:type="gramEnd"/>
+      <w:r>
+        <w:t xml:space="preserve"> I went there. </w:t>
       </w:r>
       <w:r>
         <w:t>It was on the other side of our backyar</w:t>
@@ -10785,7 +12131,15 @@
         <w:ind w:firstLine="720"/>
       </w:pPr>
       <w:r>
-        <w:t xml:space="preserve">Gracie reached into her backpack and pulled out a sleeve of Oreos, setting them between them. Tucking her hair behind her ears, she fixed Violet with mock seriousness. </w:t>
+        <w:t xml:space="preserve">Gracie reached into her backpack and pulled out </w:t>
+      </w:r>
+      <w:proofErr w:type="gramStart"/>
+      <w:r>
+        <w:t>a sleeve</w:t>
+      </w:r>
+      <w:proofErr w:type="gramEnd"/>
+      <w:r>
+        <w:t xml:space="preserve"> of Oreos, setting them between them. Tucking her hair behind her ears, she fixed Violet with mock seriousness. </w:t>
       </w:r>
     </w:p>
     <w:p>
@@ -10905,7 +12259,15 @@
         <w:t>And h</w:t>
       </w:r>
       <w:r>
-        <w:t xml:space="preserve">ow Gracie had </w:t>
+        <w:t xml:space="preserve">ow </w:t>
+      </w:r>
+      <w:proofErr w:type="gramStart"/>
+      <w:r>
+        <w:t>Gracie had</w:t>
+      </w:r>
+      <w:proofErr w:type="gramEnd"/>
+      <w:r>
+        <w:t xml:space="preserve"> </w:t>
       </w:r>
       <w:r>
         <w:t xml:space="preserve">somehow managed to find </w:t>
@@ -10928,7 +12290,15 @@
         <w:ind w:firstLine="720"/>
       </w:pPr>
       <w:r>
-        <w:t>With every word, Gracie’s eyes grew wider—until Violet finally ran out of breath.</w:t>
+        <w:t xml:space="preserve">With every word, Gracie’s eyes grew </w:t>
+      </w:r>
+      <w:proofErr w:type="gramStart"/>
+      <w:r>
+        <w:t>wider—</w:t>
+      </w:r>
+      <w:proofErr w:type="gramEnd"/>
+      <w:r>
+        <w:t>until Violet finally ran out of breath.</w:t>
       </w:r>
     </w:p>
     <w:p>
@@ -11321,11 +12691,16 @@
         <w:t>Dad</w:t>
       </w:r>
       <w:r>
-        <w:t xml:space="preserve"> liked to say</w:t>
+        <w:t xml:space="preserve"> liked to </w:t>
+      </w:r>
+      <w:proofErr w:type="gramStart"/>
+      <w:r>
+        <w:t>say</w:t>
       </w:r>
       <w:r>
         <w:t>—</w:t>
       </w:r>
+      <w:proofErr w:type="gramEnd"/>
       <w:r>
         <w:rPr>
           <w:i/>
@@ -11455,7 +12830,15 @@
         <w:t>Violet</w:t>
       </w:r>
       <w:r>
-        <w:t>, I need to know where you are. Who you’re with. As your father, I need to know these things. I get that you’re a teenager now, but as long as you’re under my roof—”</w:t>
+        <w:t xml:space="preserve">, I need to know where you are. Who </w:t>
+      </w:r>
+      <w:proofErr w:type="gramStart"/>
+      <w:r>
+        <w:t>you’re</w:t>
+      </w:r>
+      <w:proofErr w:type="gramEnd"/>
+      <w:r>
+        <w:t xml:space="preserve"> with. As your father, I need to know these things. I get that you’re a teenager now, but as long as you’re under my roof—”</w:t>
       </w:r>
     </w:p>
     <w:p>
@@ -11575,7 +12958,15 @@
         <w:ind w:firstLine="720"/>
       </w:pPr>
       <w:r>
-        <w:t xml:space="preserve">“What?” he said, hands up. “I’m just saying—it’s nice you met someone.” He smiled sheepishly, aware she’d caught him. “Look, I’m glad you made a friend, </w:t>
+        <w:t xml:space="preserve">“What?” he said, hands up. “I’m just saying—it’s nice you met someone.” He smiled </w:t>
+      </w:r>
+      <w:proofErr w:type="gramStart"/>
+      <w:r>
+        <w:t>sheepishly,</w:t>
+      </w:r>
+      <w:proofErr w:type="gramEnd"/>
+      <w:r>
+        <w:t xml:space="preserve"> aware she’d caught him. “Look, I’m glad you made a friend, </w:t>
       </w:r>
       <w:r>
         <w:t>V</w:t>
@@ -11584,7 +12975,15 @@
         <w:t>J</w:t>
       </w:r>
       <w:r>
-        <w:t>. I’ve been saying since we moved here you should—”</w:t>
+        <w:t xml:space="preserve">. </w:t>
+      </w:r>
+      <w:proofErr w:type="gramStart"/>
+      <w:r>
+        <w:t>I’ve</w:t>
+      </w:r>
+      <w:proofErr w:type="gramEnd"/>
+      <w:r>
+        <w:t xml:space="preserve"> been saying since we moved here you should—”</w:t>
       </w:r>
     </w:p>
     <w:p>
@@ -11606,7 +13005,15 @@
         <w:ind w:firstLine="720"/>
       </w:pPr>
       <w:r>
-        <w:t>“But,” he continued, holding up a finger, “that doesn’t change anything. I still need communication, alright?”</w:t>
+        <w:t>“</w:t>
+      </w:r>
+      <w:proofErr w:type="gramStart"/>
+      <w:r>
+        <w:t>But,</w:t>
+      </w:r>
+      <w:proofErr w:type="gramEnd"/>
+      <w:r>
+        <w:t>” he continued, holding up a finger, “that doesn’t change anything. I still need communication, alright?”</w:t>
       </w:r>
     </w:p>
     <w:p>
@@ -11653,7 +13060,15 @@
         <w:ind w:firstLine="720"/>
       </w:pPr>
       <w:r>
-        <w:t xml:space="preserve">He chuckled, letting her go, giving her a playful nudge on the shoulder. “I do trust you, you know that, right? You’re a good kid. I just—” </w:t>
+        <w:t xml:space="preserve">He chuckled, letting her go, giving her a playful nudge on the shoulder. “I do trust you, you know that, </w:t>
+      </w:r>
+      <w:proofErr w:type="gramStart"/>
+      <w:r>
+        <w:t>right?</w:t>
+      </w:r>
+      <w:proofErr w:type="gramEnd"/>
+      <w:r>
+        <w:t xml:space="preserve"> You’re a good kid. I just—” </w:t>
       </w:r>
     </w:p>
     <w:p>
@@ -11723,7 +13138,15 @@
         <w:t xml:space="preserve">sliding </w:t>
       </w:r>
       <w:r>
-        <w:t>down until she hit the floor. The quiet wrapped around her like a blanket she didn’t quite want—warm, heavy, and filled with everything she couldn’t say.</w:t>
+        <w:t xml:space="preserve">down until she hit the floor. The </w:t>
+      </w:r>
+      <w:proofErr w:type="gramStart"/>
+      <w:r>
+        <w:t>quiet</w:t>
+      </w:r>
+      <w:proofErr w:type="gramEnd"/>
+      <w:r>
+        <w:t xml:space="preserve"> wrapped around her like a blanket she didn’t quite want—warm, heavy, and filled with everything she couldn’t say.</w:t>
       </w:r>
     </w:p>
     <w:p/>
@@ -11737,7 +13160,15 @@
         <w:ind w:firstLine="720"/>
       </w:pPr>
       <w:r>
-        <w:t>Violet managed to choke down a few bites of dinner, but mostly pushed the food around her plate to make it look like she’d eaten more than she had.</w:t>
+        <w:t xml:space="preserve">Violet managed to choke down a few bites of </w:t>
+      </w:r>
+      <w:proofErr w:type="gramStart"/>
+      <w:r>
+        <w:t>dinner, but</w:t>
+      </w:r>
+      <w:proofErr w:type="gramEnd"/>
+      <w:r>
+        <w:t xml:space="preserve"> mostly pushed the food around her plate to make it look like she’d eaten more than she had.</w:t>
       </w:r>
     </w:p>
     <w:p>
@@ -11894,8 +13325,13 @@
         <w:ind w:firstLine="720"/>
       </w:pPr>
       <w:r>
-        <w:t>The salt shaker</w:t>
-      </w:r>
+        <w:t xml:space="preserve">The </w:t>
+      </w:r>
+      <w:proofErr w:type="gramStart"/>
+      <w:r>
+        <w:t>salt shaker</w:t>
+      </w:r>
+      <w:proofErr w:type="gramEnd"/>
       <w:r>
         <w:t xml:space="preserve"> from the kitchen</w:t>
       </w:r>
@@ -11906,7 +13342,15 @@
         <w:t>A</w:t>
       </w:r>
       <w:r>
-        <w:t xml:space="preserve"> silver cross necklace from her jewelry drawer. Her hand mirror—though she </w:t>
+        <w:t xml:space="preserve"> silver </w:t>
+      </w:r>
+      <w:proofErr w:type="gramStart"/>
+      <w:r>
+        <w:t>cross necklace</w:t>
+      </w:r>
+      <w:proofErr w:type="gramEnd"/>
+      <w:r>
+        <w:t xml:space="preserve"> from her jewelry drawer. Her hand mirror—though she </w:t>
       </w:r>
       <w:r>
         <w:t xml:space="preserve">really wasn’t sure </w:t>
@@ -12014,13 +13458,26 @@
         <w:t>Violet</w:t>
       </w:r>
       <w:r>
-        <w:t xml:space="preserve"> started to wonder if she’d changed her mind. She sat on the edge of her bed, then paced her room, then flopped onto her comforter</w:t>
+        <w:t xml:space="preserve"> started to wonder if she’d changed her mind. She sat on the edge of her bed, then paced her room, then flopped onto her </w:t>
+      </w:r>
+      <w:proofErr w:type="gramStart"/>
+      <w:r>
+        <w:t>comforter</w:t>
       </w:r>
       <w:r>
         <w:t>—</w:t>
       </w:r>
-      <w:r>
-        <w:t>repeating the cycle again and again until, finally, her phone chimed.</w:t>
+      <w:proofErr w:type="gramEnd"/>
+      <w:r>
+        <w:t xml:space="preserve">repeating the cycle </w:t>
+      </w:r>
+      <w:proofErr w:type="gramStart"/>
+      <w:r>
+        <w:t>again and again</w:t>
+      </w:r>
+      <w:proofErr w:type="gramEnd"/>
+      <w:r>
+        <w:t xml:space="preserve"> until, finally, her phone chimed.</w:t>
       </w:r>
     </w:p>
     <w:p>
@@ -12136,12 +13593,21 @@
         </w:rPr>
         <w:t xml:space="preserve">Omg, </w:t>
       </w:r>
-      <w:r>
-        <w:rPr>
-          <w:i/>
-          <w:iCs/>
-        </w:rPr>
-        <w:t xml:space="preserve">ur </w:t>
+      <w:proofErr w:type="spellStart"/>
+      <w:r>
+        <w:rPr>
+          <w:i/>
+          <w:iCs/>
+        </w:rPr>
+        <w:t>ur</w:t>
+      </w:r>
+      <w:proofErr w:type="spellEnd"/>
+      <w:r>
+        <w:rPr>
+          <w:i/>
+          <w:iCs/>
+        </w:rPr>
+        <w:t xml:space="preserve"> </w:t>
       </w:r>
       <w:r>
         <w:rPr>
@@ -12333,7 +13799,23 @@
         <w:t>Violet</w:t>
       </w:r>
       <w:r>
-        <w:t xml:space="preserve"> pressed a hand to her chest, heart still thundering back down from orbit, and shook her head with a grin. “You better be ready for some payback.”</w:t>
+        <w:t xml:space="preserve"> pressed </w:t>
+      </w:r>
+      <w:proofErr w:type="gramStart"/>
+      <w:r>
+        <w:t>a hand</w:t>
+      </w:r>
+      <w:proofErr w:type="gramEnd"/>
+      <w:r>
+        <w:t xml:space="preserve"> to her chest, heart still thundering back down from orbit, and shook her head with a grin. “You better </w:t>
+      </w:r>
+      <w:proofErr w:type="gramStart"/>
+      <w:r>
+        <w:t>be</w:t>
+      </w:r>
+      <w:proofErr w:type="gramEnd"/>
+      <w:r>
+        <w:t xml:space="preserve"> ready for some payback.”</w:t>
       </w:r>
     </w:p>
     <w:p>
@@ -12471,7 +13953,15 @@
         <w:ind w:firstLine="720"/>
       </w:pPr>
       <w:r>
-        <w:t>Gracie shot her a look. “Huh. Well… okay then.”</w:t>
+        <w:t xml:space="preserve">Gracie shot </w:t>
+      </w:r>
+      <w:proofErr w:type="gramStart"/>
+      <w:r>
+        <w:t>her</w:t>
+      </w:r>
+      <w:proofErr w:type="gramEnd"/>
+      <w:r>
+        <w:t xml:space="preserve"> a look. “Huh. Well… okay then.”</w:t>
       </w:r>
     </w:p>
     <w:p>
@@ -12540,7 +14030,15 @@
         <w:t>if</w:t>
       </w:r>
       <w:r>
-        <w:t xml:space="preserve"> settling between them.</w:t>
+        <w:t xml:space="preserve"> </w:t>
+      </w:r>
+      <w:proofErr w:type="gramStart"/>
+      <w:r>
+        <w:t>settling</w:t>
+      </w:r>
+      <w:proofErr w:type="gramEnd"/>
+      <w:r>
+        <w:t xml:space="preserve"> between them.</w:t>
       </w:r>
     </w:p>
     <w:p>
@@ -12652,7 +14150,23 @@
       </w:pPr>
       <w:r>
         <w:lastRenderedPageBreak/>
-        <w:t>Gracie nodded. “Yeah, that’s smart. Like Mrs. Gateau always says—state your objective and plot your main points.”</w:t>
+        <w:t xml:space="preserve">Gracie nodded. “Yeah, that’s smart. Like Mrs. Gateau always </w:t>
+      </w:r>
+      <w:proofErr w:type="gramStart"/>
+      <w:r>
+        <w:t>says—state</w:t>
+      </w:r>
+      <w:proofErr w:type="gramEnd"/>
+      <w:r>
+        <w:t xml:space="preserve"> your objective and </w:t>
+      </w:r>
+      <w:proofErr w:type="gramStart"/>
+      <w:r>
+        <w:t>plot</w:t>
+      </w:r>
+      <w:proofErr w:type="gramEnd"/>
+      <w:r>
+        <w:t xml:space="preserve"> your main points.”</w:t>
       </w:r>
     </w:p>
     <w:p>
@@ -12700,7 +14214,15 @@
         <w:t xml:space="preserve"> </w:t>
       </w:r>
       <w:r>
-        <w:t>“our objective is to find the ghost lady and talk to her. Figure out why kids have been flying over the cuckoo’s nest. And—” she added, “get our backsides out of there safe and sound.”</w:t>
+        <w:t>“</w:t>
+      </w:r>
+      <w:proofErr w:type="gramStart"/>
+      <w:r>
+        <w:t>our</w:t>
+      </w:r>
+      <w:proofErr w:type="gramEnd"/>
+      <w:r>
+        <w:t xml:space="preserve"> objective is to find the ghost lady and talk to her. Figure out why kids have been flying over the cuckoo’s nest. And—” she added, “get our backsides out of there safe and sound.”</w:t>
       </w:r>
     </w:p>
     <w:p>
@@ -12880,7 +14402,15 @@
         <w:ind w:firstLine="720"/>
       </w:pPr>
       <w:r>
-        <w:t>“I chuck everything in this backpack at her and we test out those volleyball legs of yours,” Violet finished.</w:t>
+        <w:t xml:space="preserve">“I chuck everything in this backpack at </w:t>
+      </w:r>
+      <w:proofErr w:type="gramStart"/>
+      <w:r>
+        <w:t>her</w:t>
+      </w:r>
+      <w:proofErr w:type="gramEnd"/>
+      <w:r>
+        <w:t xml:space="preserve"> and we test out those volleyball legs of yours,” Violet finished.</w:t>
       </w:r>
     </w:p>
     <w:p>
@@ -12946,7 +14476,15 @@
         <w:t>“Yeah, yeah, whatever, Crawler.</w:t>
       </w:r>
       <w:r>
-        <w:t>” Gracie said with a smirk.</w:t>
+        <w:t xml:space="preserve">” Gracie said with a </w:t>
+      </w:r>
+      <w:proofErr w:type="gramStart"/>
+      <w:r>
+        <w:t>smirk</w:t>
+      </w:r>
+      <w:proofErr w:type="gramEnd"/>
+      <w:r>
+        <w:t>.</w:t>
       </w:r>
       <w:r>
         <w:t xml:space="preserve"> </w:t>
@@ -13164,8 +14702,13 @@
         <w:t>voice</w:t>
       </w:r>
       <w:r>
-        <w:t xml:space="preserve"> growing</w:t>
-      </w:r>
+        <w:t xml:space="preserve"> </w:t>
+      </w:r>
+      <w:proofErr w:type="gramStart"/>
+      <w:r>
+        <w:t>growing</w:t>
+      </w:r>
+      <w:proofErr w:type="gramEnd"/>
       <w:r>
         <w:t xml:space="preserve"> small</w:t>
       </w:r>
@@ -13181,7 +14724,15 @@
         <w:t>Violet</w:t>
       </w:r>
       <w:r>
-        <w:t xml:space="preserve"> scanned every window, every doorway, searching for a sign. The library looked lifeless—dead—but that strange sensation from earlier now thrummed through her bones, stronger than ever. She didn’t realize how long she’d been silent until she caught Gracie watching her, fear </w:t>
+        <w:t xml:space="preserve"> scanned every window, every doorway, searching for a sign. The library looked lifeless—dead—but that strange sensation from earlier now thrummed through her bones, stronger than ever. She didn’t realize how long she’d been silent until she caught Gracie watching her, </w:t>
+      </w:r>
+      <w:proofErr w:type="gramStart"/>
+      <w:r>
+        <w:t>fear</w:t>
+      </w:r>
+      <w:proofErr w:type="gramEnd"/>
+      <w:r>
+        <w:t xml:space="preserve"> </w:t>
       </w:r>
       <w:r>
         <w:t>lacing her face.</w:t>
@@ -13365,8 +14916,13 @@
       <w:r>
         <w:t xml:space="preserve">I’ve never confirmed the door </w:t>
       </w:r>
-      <w:r>
-        <w:t>unlocks.</w:t>
+      <w:proofErr w:type="gramStart"/>
+      <w:r>
+        <w:t>unlocks</w:t>
+      </w:r>
+      <w:proofErr w:type="gramEnd"/>
+      <w:r>
+        <w:t>.</w:t>
       </w:r>
       <w:r>
         <w:t xml:space="preserve"> When the other kids </w:t>
@@ -13408,13 +14964,29 @@
         <w:t>“</w:t>
       </w:r>
       <w:r>
-        <w:t xml:space="preserve">Lovely. So </w:t>
-      </w:r>
-      <w:r>
-        <w:t xml:space="preserve">this night might end before it even—”  </w:t>
-      </w:r>
-      <w:r>
-        <w:t xml:space="preserve">Gracie stopped mid-sentence. Her face </w:t>
+        <w:t xml:space="preserve">Lovely. </w:t>
+      </w:r>
+      <w:proofErr w:type="gramStart"/>
+      <w:r>
+        <w:t>So</w:t>
+      </w:r>
+      <w:proofErr w:type="gramEnd"/>
+      <w:r>
+        <w:t xml:space="preserve"> </w:t>
+      </w:r>
+      <w:r>
+        <w:t>this night might end before it even—</w:t>
+      </w:r>
+      <w:proofErr w:type="gramStart"/>
+      <w:r>
+        <w:t xml:space="preserve">”  </w:t>
+      </w:r>
+      <w:r>
+        <w:t>Gracie</w:t>
+      </w:r>
+      <w:proofErr w:type="gramEnd"/>
+      <w:r>
+        <w:t xml:space="preserve"> stopped mid-sentence. Her face </w:t>
       </w:r>
       <w:r>
         <w:t>gone pa</w:t>
@@ -13756,17 +15328,58 @@
         <w:t xml:space="preserve"> the library</w:t>
       </w:r>
       <w:r>
-        <w:t xml:space="preserve">, spinning the ring on her thumb round and round. </w:t>
-      </w:r>
-      <w:r>
-        <w:t xml:space="preserve">Every logical thought screamed </w:t>
-      </w:r>
-      <w:r>
-        <w:rPr>
-          <w:i/>
-          <w:iCs/>
-        </w:rPr>
-        <w:t>run home and don’t look back</w:t>
+        <w:t xml:space="preserve">, spinning the ring on her thumb </w:t>
+      </w:r>
+      <w:proofErr w:type="gramStart"/>
+      <w:r>
+        <w:t>round and round</w:t>
+      </w:r>
+      <w:proofErr w:type="gramEnd"/>
+      <w:r>
+        <w:t xml:space="preserve">. </w:t>
+      </w:r>
+      <w:r>
+        <w:t xml:space="preserve">Every logical thought </w:t>
+      </w:r>
+      <w:proofErr w:type="gramStart"/>
+      <w:r>
+        <w:t>screamed</w:t>
+      </w:r>
+      <w:proofErr w:type="gramEnd"/>
+      <w:r>
+        <w:t xml:space="preserve"> </w:t>
+      </w:r>
+      <w:proofErr w:type="gramStart"/>
+      <w:r>
+        <w:rPr>
+          <w:i/>
+          <w:iCs/>
+        </w:rPr>
+        <w:t>run</w:t>
+      </w:r>
+      <w:proofErr w:type="gramEnd"/>
+      <w:r>
+        <w:rPr>
+          <w:i/>
+          <w:iCs/>
+        </w:rPr>
+        <w:t xml:space="preserve"> home and </w:t>
+      </w:r>
+      <w:proofErr w:type="gramStart"/>
+      <w:r>
+        <w:rPr>
+          <w:i/>
+          <w:iCs/>
+        </w:rPr>
+        <w:t>don’t</w:t>
+      </w:r>
+      <w:proofErr w:type="gramEnd"/>
+      <w:r>
+        <w:rPr>
+          <w:i/>
+          <w:iCs/>
+        </w:rPr>
+        <w:t xml:space="preserve"> look back</w:t>
       </w:r>
       <w:r>
         <w:t>—but curiosity spoke louder.</w:t>
@@ -13994,7 +15607,15 @@
         <w:t>Violet</w:t>
       </w:r>
       <w:r>
-        <w:t xml:space="preserve"> didn’t know where her scream started and Gracie’s ended—only that the sound tore out of both of them at once</w:t>
+        <w:t xml:space="preserve"> didn’t know where her scream started and Gracie’s ended—only that the sound tore out of </w:t>
+      </w:r>
+      <w:proofErr w:type="gramStart"/>
+      <w:r>
+        <w:t>both of them</w:t>
+      </w:r>
+      <w:proofErr w:type="gramEnd"/>
+      <w:r>
+        <w:t xml:space="preserve"> at once</w:t>
       </w:r>
       <w:r>
         <w:t xml:space="preserve">. </w:t>
@@ -14061,15 +15682,31 @@
         <w:ind w:firstLine="720"/>
       </w:pPr>
       <w:r>
-        <w:t>Together, they pivoted, eyes scanning every inch of every shadow—ready for anything to leap out at them—completing a full circle until they faced the librarian’s desk once more.</w:t>
-      </w:r>
-    </w:p>
-    <w:p>
-      <w:pPr>
-        <w:ind w:firstLine="720"/>
-      </w:pPr>
-      <w:r>
-        <w:t>“Hello?” Gracie called, her voice echoing through the space. “Anyone home?”</w:t>
+        <w:t xml:space="preserve">Together, they pivoted, eyes scanning every inch of every shadow—ready for anything to leap out at </w:t>
+      </w:r>
+      <w:proofErr w:type="gramStart"/>
+      <w:r>
+        <w:t>them—</w:t>
+      </w:r>
+      <w:proofErr w:type="gramEnd"/>
+      <w:r>
+        <w:t>completing a full circle until they faced the librarian’s desk once more.</w:t>
+      </w:r>
+    </w:p>
+    <w:p>
+      <w:pPr>
+        <w:ind w:firstLine="720"/>
+      </w:pPr>
+      <w:r>
+        <w:t xml:space="preserve">“Hello?” Gracie called, her voice echoing through </w:t>
+      </w:r>
+      <w:proofErr w:type="gramStart"/>
+      <w:r>
+        <w:t>the space</w:t>
+      </w:r>
+      <w:proofErr w:type="gramEnd"/>
+      <w:r>
+        <w:t>. “Anyone home?”</w:t>
       </w:r>
     </w:p>
     <w:p>
@@ -14140,7 +15777,15 @@
         <w:ind w:firstLine="720"/>
       </w:pPr>
       <w:r>
-        <w:t>“Alright.” Gracie blew out a breath. “Let’s go hunting for something that seems… off. Until Miss Ghost Lady makes an appearance.”</w:t>
+        <w:t xml:space="preserve">“Alright.” Gracie blew out </w:t>
+      </w:r>
+      <w:proofErr w:type="gramStart"/>
+      <w:r>
+        <w:t>a breath</w:t>
+      </w:r>
+      <w:proofErr w:type="gramEnd"/>
+      <w:r>
+        <w:t>. “Let’s go hunting for something that seems… off. Until Miss Ghost Lady makes an appearance.”</w:t>
       </w:r>
     </w:p>
     <w:p>
@@ -14300,7 +15945,15 @@
         <w:t xml:space="preserve">Violet looked to their right, to the spot where those depthless eyes had stared down at her after she fell. </w:t>
       </w:r>
       <w:r>
-        <w:t xml:space="preserve">Hair stood </w:t>
+        <w:t xml:space="preserve">Hair </w:t>
+      </w:r>
+      <w:proofErr w:type="gramStart"/>
+      <w:r>
+        <w:t>stood</w:t>
+      </w:r>
+      <w:proofErr w:type="gramEnd"/>
+      <w:r>
+        <w:t xml:space="preserve"> </w:t>
       </w:r>
       <w:r>
         <w:t>the back of her neck.</w:t>
@@ -14355,7 +16008,15 @@
         <w:ind w:firstLine="720"/>
       </w:pPr>
       <w:r>
-        <w:t>It was as if someone had cleaned the main floor just enough to look presentable—then shoved the rest of the mess up here and called it a day.</w:t>
+        <w:t xml:space="preserve">It was as if someone had cleaned the main floor just enough to look </w:t>
+      </w:r>
+      <w:proofErr w:type="gramStart"/>
+      <w:r>
+        <w:t>presentable—</w:t>
+      </w:r>
+      <w:proofErr w:type="gramEnd"/>
+      <w:r>
+        <w:t>then shoved the rest of the mess up here and called it a day.</w:t>
       </w:r>
     </w:p>
     <w:p>
@@ -14385,7 +16046,15 @@
         <w:ind w:firstLine="720"/>
       </w:pPr>
       <w:r>
-        <w:t>They passed statues lined against the walls, busts of people whose names had long since worn off their plaques, and portraits whose eyes follow</w:t>
+        <w:t xml:space="preserve">They passed statues lined </w:t>
+      </w:r>
+      <w:proofErr w:type="gramStart"/>
+      <w:r>
+        <w:t>against</w:t>
+      </w:r>
+      <w:proofErr w:type="gramEnd"/>
+      <w:r>
+        <w:t xml:space="preserve"> the walls, busts of people whose names had long since worn off their plaques, and portraits whose eyes follow</w:t>
       </w:r>
       <w:r>
         <w:t>ed</w:t>
@@ -14567,7 +16236,15 @@
         <w:ind w:firstLine="720"/>
       </w:pPr>
       <w:r>
-        <w:t>The hour they’d set for themselves came and went. Then another</w:t>
+        <w:t xml:space="preserve">The </w:t>
+      </w:r>
+      <w:proofErr w:type="gramStart"/>
+      <w:r>
+        <w:t>hour</w:t>
+      </w:r>
+      <w:proofErr w:type="gramEnd"/>
+      <w:r>
+        <w:t xml:space="preserve"> they’d set for themselves came and went. Then another</w:t>
       </w:r>
       <w:r>
         <w:t>.</w:t>
@@ -14584,7 +16261,15 @@
         <w:t>Violet</w:t>
       </w:r>
       <w:r>
-        <w:t xml:space="preserve"> searched, the less sense the house made. The layout was all wrong—rooms placed at strange angles, halls that seemed to twist back on themselves. It felt like a jigsaw puzzle glued together with the pieces in the wrong spots.</w:t>
+        <w:t xml:space="preserve"> searched, the less sense the house made. The layout was all </w:t>
+      </w:r>
+      <w:proofErr w:type="gramStart"/>
+      <w:r>
+        <w:t>wrong—rooms</w:t>
+      </w:r>
+      <w:proofErr w:type="gramEnd"/>
+      <w:r>
+        <w:t xml:space="preserve"> placed at strange angles, halls that seemed to twist back on themselves. It felt like a jigsaw puzzle glued together with the pieces in the wrong spots.</w:t>
       </w:r>
     </w:p>
     <w:p>
@@ -14600,7 +16285,15 @@
         <w:ind w:firstLine="720"/>
       </w:pPr>
       <w:r>
-        <w:t>Their light beams crossed as Violet and Gracie stepped out of the room, defeat hanging off them both. That had been the last door in the last hallway—except for the attic, which was bolted shut.</w:t>
+        <w:t xml:space="preserve">Their light beams crossed as Violet and Gracie stepped out of the room, </w:t>
+      </w:r>
+      <w:proofErr w:type="gramStart"/>
+      <w:r>
+        <w:t>defeat</w:t>
+      </w:r>
+      <w:proofErr w:type="gramEnd"/>
+      <w:r>
+        <w:t xml:space="preserve"> hanging off them both. That had been the last door in the last hallway—except for the attic, which was bolted shut.</w:t>
       </w:r>
     </w:p>
     <w:p>
@@ -14643,7 +16336,15 @@
       </w:pPr>
       <w:r>
         <w:lastRenderedPageBreak/>
-        <w:t>“I know,” Violet said softly. “We could double-check the rooms again? Or go down to the first floor if you want. Like you said, it’d make more sense for it to be somewhere accessible.”</w:t>
+        <w:t xml:space="preserve">“I know,” Violet said softly. “We could double-check the rooms </w:t>
+      </w:r>
+      <w:proofErr w:type="gramStart"/>
+      <w:r>
+        <w:t>again?</w:t>
+      </w:r>
+      <w:proofErr w:type="gramEnd"/>
+      <w:r>
+        <w:t xml:space="preserve"> Or go down to the first floor if you want. Like you said, it’d make more sense for it to be somewhere accessible.”</w:t>
       </w:r>
     </w:p>
     <w:p>
@@ -14701,7 +16402,23 @@
         <w:t xml:space="preserve"> </w:t>
       </w:r>
       <w:r>
-        <w:t xml:space="preserve">“Me neither.” Gracie glanced around the dim hall, her flashlight beam grazing the cracked wallpaper. “Maybe we just call it a night? It’s pretty late—or early, I guess.” </w:t>
+        <w:t xml:space="preserve">“Me neither.” Gracie glanced around the dim hall, her flashlight beam grazing the cracked wallpaper. “Maybe we just call it a night? It’s </w:t>
+      </w:r>
+      <w:proofErr w:type="gramStart"/>
+      <w:r>
+        <w:t>pretty late</w:t>
+      </w:r>
+      <w:proofErr w:type="gramEnd"/>
+      <w:r>
+        <w:t xml:space="preserve">—or early, I </w:t>
+      </w:r>
+      <w:proofErr w:type="gramStart"/>
+      <w:r>
+        <w:t>guess.”</w:t>
+      </w:r>
+      <w:proofErr w:type="gramEnd"/>
+      <w:r>
+        <w:t xml:space="preserve"> </w:t>
       </w:r>
     </w:p>
     <w:p>
@@ -14805,10 +16522,18 @@
         <w:t>Violet</w:t>
       </w:r>
       <w:r>
-        <w:t xml:space="preserve"> risked a glance over her shoulder</w:t>
-      </w:r>
-      <w:r>
-        <w:t xml:space="preserve">, </w:t>
+        <w:t xml:space="preserve"> risked a glance over her </w:t>
+      </w:r>
+      <w:proofErr w:type="gramStart"/>
+      <w:r>
+        <w:t>shoulder</w:t>
+      </w:r>
+      <w:r>
+        <w:t>,</w:t>
+      </w:r>
+      <w:proofErr w:type="gramEnd"/>
+      <w:r>
+        <w:t xml:space="preserve"> </w:t>
       </w:r>
       <w:r>
         <w:t>Gracie was almost beside her—</w:t>
@@ -14836,7 +16561,15 @@
         <w:ind w:firstLine="720"/>
       </w:pPr>
       <w:r>
-        <w:t>It rippled forward—Violet stumbled, spinning, reaching for anything to steady herself. Her fingers scraped the wall, and something clattered hard beneath her. She landed on top of it. A picture frame.</w:t>
+        <w:t xml:space="preserve">It rippled </w:t>
+      </w:r>
+      <w:proofErr w:type="gramStart"/>
+      <w:r>
+        <w:t>forward—Violet</w:t>
+      </w:r>
+      <w:proofErr w:type="gramEnd"/>
+      <w:r>
+        <w:t xml:space="preserve"> stumbled, spinning, reaching for anything to steady herself. Her fingers scraped the wall, and something clattered hard beneath her. She landed on top of it. A picture frame.</w:t>
       </w:r>
     </w:p>
     <w:p>
@@ -14978,7 +16711,15 @@
         <w:ind w:firstLine="720"/>
       </w:pPr>
       <w:r>
-        <w:t>A pulse of blue light flickered—so quick, so faint, that if she’d blinked, she would’ve missed it.</w:t>
+        <w:t xml:space="preserve">A pulse of blue light flickered—so </w:t>
+      </w:r>
+      <w:proofErr w:type="gramStart"/>
+      <w:r>
+        <w:t>quick</w:t>
+      </w:r>
+      <w:proofErr w:type="gramEnd"/>
+      <w:r>
+        <w:t>, so faint, that if she’d blinked, she would’ve missed it.</w:t>
       </w:r>
     </w:p>
     <w:p>
@@ -15051,7 +16792,15 @@
         <w:t>empty</w:t>
       </w:r>
       <w:r>
-        <w:t xml:space="preserve"> this hallway was—no doors, no furniture, just endless walls and old artwork.</w:t>
+        <w:t xml:space="preserve"> this hallway </w:t>
+      </w:r>
+      <w:proofErr w:type="gramStart"/>
+      <w:r>
+        <w:t>was—no doors</w:t>
+      </w:r>
+      <w:proofErr w:type="gramEnd"/>
+      <w:r>
+        <w:t>, no furniture, just endless walls and old artwork.</w:t>
       </w:r>
     </w:p>
     <w:p>
@@ -15120,7 +16869,15 @@
         <w:t>Violet</w:t>
       </w:r>
       <w:r>
-        <w:t>’s, wide and shining—a mix of fear and wild excitement.</w:t>
+        <w:t xml:space="preserve">’s, wide and </w:t>
+      </w:r>
+      <w:proofErr w:type="gramStart"/>
+      <w:r>
+        <w:t>shining—a</w:t>
+      </w:r>
+      <w:proofErr w:type="gramEnd"/>
+      <w:r>
+        <w:t xml:space="preserve"> mix of fear and wild excitement.</w:t>
       </w:r>
     </w:p>
     <w:p>
@@ -15198,7 +16955,15 @@
         <w:ind w:firstLine="720"/>
       </w:pPr>
       <w:r>
-        <w:t xml:space="preserve">Gracie gripped the panel and pulled it open wider. The rush of cold grew sharper, and the smell stronger—so strong it made </w:t>
+        <w:t xml:space="preserve">Gracie gripped the panel and pulled it open wider. The rush of cold grew sharper, and the </w:t>
+      </w:r>
+      <w:proofErr w:type="gramStart"/>
+      <w:r>
+        <w:t>smell stronger—</w:t>
+      </w:r>
+      <w:proofErr w:type="gramEnd"/>
+      <w:r>
+        <w:t xml:space="preserve">so strong it made </w:t>
       </w:r>
       <w:r>
         <w:t>Violet</w:t>
@@ -15490,7 +17255,23 @@
         <w:t>Violet</w:t>
       </w:r>
       <w:r>
-        <w:t xml:space="preserve"> dared to touch one. The glow flared brighter at her fingertip—then dimmed again when she pulled away.</w:t>
+        <w:t xml:space="preserve"> dared to touch </w:t>
+      </w:r>
+      <w:proofErr w:type="spellStart"/>
+      <w:r>
+        <w:t>one</w:t>
+      </w:r>
+      <w:proofErr w:type="spellEnd"/>
+      <w:r>
+        <w:t xml:space="preserve">. The glow flared brighter at her </w:t>
+      </w:r>
+      <w:proofErr w:type="gramStart"/>
+      <w:r>
+        <w:t>fingertip—</w:t>
+      </w:r>
+      <w:proofErr w:type="gramEnd"/>
+      <w:r>
+        <w:t>then dimmed again when she pulled away.</w:t>
       </w:r>
     </w:p>
     <w:p>
@@ -15772,8 +17553,13 @@
       <w:r>
         <w:t xml:space="preserve"> </w:t>
       </w:r>
-      <w:r>
-        <w:t>spinning. She tugged her sleeve over her hand and wiped the dust beneath the next jar</w:t>
+      <w:proofErr w:type="gramStart"/>
+      <w:r>
+        <w:t>spinning</w:t>
+      </w:r>
+      <w:proofErr w:type="gramEnd"/>
+      <w:r>
+        <w:t>. She tugged her sleeve over her hand and wiped the dust beneath the next jar</w:t>
       </w:r>
       <w:r>
         <w:t xml:space="preserve"> over</w:t>
@@ -16053,7 +17839,15 @@
         <w:t xml:space="preserve"> people with that last name.</w:t>
       </w:r>
       <w:r>
-        <w:t xml:space="preserve"> Anyone, actually.</w:t>
+        <w:t xml:space="preserve"> </w:t>
+      </w:r>
+      <w:proofErr w:type="gramStart"/>
+      <w:r>
+        <w:t>Anyone, actually</w:t>
+      </w:r>
+      <w:proofErr w:type="gramEnd"/>
+      <w:r>
+        <w:t>.</w:t>
       </w:r>
       <w:r>
         <w:t>”</w:t>
@@ -16100,11 +17894,16 @@
       <w:r>
         <w:t>” A voice called out behind them. “</w:t>
       </w:r>
+      <w:proofErr w:type="gramStart"/>
       <w:r>
         <w:t>b</w:t>
       </w:r>
       <w:r>
-        <w:t>ut t</w:t>
+        <w:t>ut</w:t>
+      </w:r>
+      <w:proofErr w:type="gramEnd"/>
+      <w:r>
+        <w:t xml:space="preserve"> t</w:t>
       </w:r>
       <w:r>
         <w:t xml:space="preserve">hat </w:t>
@@ -16220,7 +18019,19 @@
         <w:t xml:space="preserve"> </w:t>
       </w:r>
       <w:r>
-        <w:t>All she could focus on, was wanting—</w:t>
+        <w:t xml:space="preserve">All she could focus </w:t>
+      </w:r>
+      <w:proofErr w:type="gramStart"/>
+      <w:r>
+        <w:t>on,</w:t>
+      </w:r>
+      <w:proofErr w:type="gramEnd"/>
+      <w:r>
+        <w:t xml:space="preserve"> was </w:t>
+      </w:r>
+      <w:proofErr w:type="gramStart"/>
+      <w:r>
+        <w:t>wanting—</w:t>
       </w:r>
       <w:r>
         <w:rPr>
@@ -16230,7 +18041,11 @@
         <w:t>pleading</w:t>
       </w:r>
       <w:r>
-        <w:t>—for it to stop.</w:t>
+        <w:t>—for it</w:t>
+      </w:r>
+      <w:proofErr w:type="gramEnd"/>
+      <w:r>
+        <w:t xml:space="preserve"> to stop.</w:t>
       </w:r>
     </w:p>
     <w:p>
@@ -16463,7 +18278,23 @@
         <w:t>s</w:t>
       </w:r>
       <w:r>
-        <w:t xml:space="preserve"> folded neatly behind her back. Her dress the same outdated pattern </w:t>
+        <w:t xml:space="preserve"> folded neatly behind her back. Her </w:t>
+      </w:r>
+      <w:proofErr w:type="gramStart"/>
+      <w:r>
+        <w:t>dress</w:t>
+      </w:r>
+      <w:proofErr w:type="gramEnd"/>
+      <w:r>
+        <w:t xml:space="preserve"> the same outdated </w:t>
+      </w:r>
+      <w:proofErr w:type="gramStart"/>
+      <w:r>
+        <w:t>pattern</w:t>
+      </w:r>
+      <w:proofErr w:type="gramEnd"/>
+      <w:r>
+        <w:t xml:space="preserve"> </w:t>
       </w:r>
       <w:r>
         <w:t xml:space="preserve">Violet </w:t>
@@ -16738,7 +18569,15 @@
         <w:t>Gracie</w:t>
       </w:r>
       <w:r>
-        <w:t xml:space="preserve">—still sprawled on the floor, motionless. Still not waking. Panic surged. </w:t>
+        <w:t xml:space="preserve">—still sprawled on the floor, motionless. Still not </w:t>
+      </w:r>
+      <w:proofErr w:type="gramStart"/>
+      <w:r>
+        <w:t>waking</w:t>
+      </w:r>
+      <w:proofErr w:type="gramEnd"/>
+      <w:r>
+        <w:t xml:space="preserve">. Panic surged. </w:t>
       </w:r>
     </w:p>
     <w:p>
@@ -16835,7 +18674,15 @@
         <w:ind w:firstLine="720"/>
       </w:pPr>
       <w:r>
-        <w:t>Violet stumbled back onto her heels, palms pressed to the floor.</w:t>
+        <w:t xml:space="preserve">Violet stumbled back onto her </w:t>
+      </w:r>
+      <w:proofErr w:type="gramStart"/>
+      <w:r>
+        <w:t>heels,</w:t>
+      </w:r>
+      <w:proofErr w:type="gramEnd"/>
+      <w:r>
+        <w:t xml:space="preserve"> palms pressed to the floor.</w:t>
       </w:r>
       <w:r>
         <w:t xml:space="preserve"> The air around the woman was so cold it burned, like ice picks needling her skin.</w:t>
@@ -17141,8 +18988,13 @@
       <w:r>
         <w:t xml:space="preserve">, I think you and I both know that’s not entirely true, </w:t>
       </w:r>
-      <w:r>
-        <w:t xml:space="preserve">now </w:t>
+      <w:proofErr w:type="gramStart"/>
+      <w:r>
+        <w:t>now</w:t>
+      </w:r>
+      <w:proofErr w:type="gramEnd"/>
+      <w:r>
+        <w:t xml:space="preserve"> </w:t>
       </w:r>
       <w:r>
         <w:t>is it?”</w:t>
@@ -17173,7 +19025,15 @@
         <w:t>how do you know my name?”</w:t>
       </w:r>
       <w:r>
-        <w:t xml:space="preserve"> She whisper.</w:t>
+        <w:t xml:space="preserve"> She </w:t>
+      </w:r>
+      <w:proofErr w:type="gramStart"/>
+      <w:r>
+        <w:t>whisper</w:t>
+      </w:r>
+      <w:proofErr w:type="gramEnd"/>
+      <w:r>
+        <w:t>.</w:t>
       </w:r>
     </w:p>
     <w:p>
@@ -17276,11 +19136,16 @@
       <w:r>
         <w:t xml:space="preserve"> Violet’s arm with a force that didn’t make sense. Burning to </w:t>
       </w:r>
+      <w:proofErr w:type="gramStart"/>
       <w:r>
         <w:t xml:space="preserve">the </w:t>
       </w:r>
       <w:r>
-        <w:t>touch.</w:t>
+        <w:t>touch</w:t>
+      </w:r>
+      <w:proofErr w:type="gramEnd"/>
+      <w:r>
+        <w:t>.</w:t>
       </w:r>
     </w:p>
     <w:p>
@@ -17291,7 +19156,15 @@
         <w:t>H</w:t>
       </w:r>
       <w:r>
-        <w:t xml:space="preserve">er voice like a </w:t>
+        <w:t xml:space="preserve">er voice </w:t>
+      </w:r>
+      <w:proofErr w:type="gramStart"/>
+      <w:r>
+        <w:t>like</w:t>
+      </w:r>
+      <w:proofErr w:type="gramEnd"/>
+      <w:r>
+        <w:t xml:space="preserve"> a </w:t>
       </w:r>
       <w:r>
         <w:t xml:space="preserve">knife </w:t>
@@ -17476,7 +19349,15 @@
         <w:ind w:firstLine="720"/>
       </w:pPr>
       <w:r>
-        <w:t>The sound snapped Violet back to the moment. She turned, grabbing Gracie’s hand, half-dragging them both toward the door. They were almost there when Miss Everdeen appeared in front of them once more, blocking the way with a glacial smile.</w:t>
+        <w:t xml:space="preserve">The sound snapped </w:t>
+      </w:r>
+      <w:proofErr w:type="gramStart"/>
+      <w:r>
+        <w:t>Violet</w:t>
+      </w:r>
+      <w:proofErr w:type="gramEnd"/>
+      <w:r>
+        <w:t xml:space="preserve"> back to the moment. She turned, grabbing Gracie’s hand, half-dragging them both toward the door. They were almost there when Miss Everdeen appeared in front of them once more, blocking the way with a glacial smile.</w:t>
       </w:r>
     </w:p>
     <w:p>
@@ -17575,7 +19456,15 @@
         <w:ind w:firstLine="720"/>
       </w:pPr>
       <w:r>
-        <w:t xml:space="preserve">There was no escape. No other way out. Nowhere they could go that </w:t>
+        <w:t xml:space="preserve">There was no escape. No other way out. Nowhere </w:t>
+      </w:r>
+      <w:proofErr w:type="gramStart"/>
+      <w:r>
+        <w:t>they could</w:t>
+      </w:r>
+      <w:proofErr w:type="gramEnd"/>
+      <w:r>
+        <w:t xml:space="preserve"> go that </w:t>
       </w:r>
       <w:r>
         <w:rPr>
@@ -17690,7 +19579,15 @@
         <w:ind w:firstLine="720"/>
       </w:pPr>
       <w:r>
-        <w:t>“Sh-she hasn’t taken anything,” Violet stammered. “I—I’ve been with her the whole time. We don’t have anything.”</w:t>
+        <w:t>“</w:t>
+      </w:r>
+      <w:proofErr w:type="spellStart"/>
+      <w:r>
+        <w:t>Sh</w:t>
+      </w:r>
+      <w:proofErr w:type="spellEnd"/>
+      <w:r>
+        <w:t>-she hasn’t taken anything,” Violet stammered. “I—I’ve been with her the whole time. We don’t have anything.”</w:t>
       </w:r>
     </w:p>
     <w:p>
@@ -17808,8 +19705,13 @@
         <w:ind w:firstLine="720"/>
       </w:pPr>
       <w:r>
-        <w:t>Anger and fear tangled in her chest. How did she—?</w:t>
-      </w:r>
+        <w:t xml:space="preserve">Anger and fear tangled in her chest. How did </w:t>
+      </w:r>
+      <w:proofErr w:type="gramStart"/>
+      <w:r>
+        <w:t>she—?</w:t>
+      </w:r>
+      <w:proofErr w:type="gramEnd"/>
     </w:p>
     <w:p>
       <w:pPr>
@@ -18056,7 +19958,15 @@
         <w:ind w:firstLine="720"/>
       </w:pPr>
       <w:r>
-        <w:t>Violet whipped her head around, searching wildly—but the woman was nowhere to be seen. She looked to Gracie, who gave no sign she’d heard a thing.</w:t>
+        <w:t xml:space="preserve">Violet whipped her head around, searching wildly—but the woman was nowhere to be seen. She looked </w:t>
+      </w:r>
+      <w:proofErr w:type="gramStart"/>
+      <w:r>
+        <w:t>to</w:t>
+      </w:r>
+      <w:proofErr w:type="gramEnd"/>
+      <w:r>
+        <w:t xml:space="preserve"> Gracie, who gave no sign she’d heard a thing.</w:t>
       </w:r>
     </w:p>
     <w:p>
@@ -18072,7 +19982,15 @@
         <w:ind w:firstLine="720"/>
       </w:pPr>
       <w:r>
-        <w:t>She forced them forward, willed their legs to keep moving—</w:t>
+        <w:t xml:space="preserve">She forced them forward, </w:t>
+      </w:r>
+      <w:proofErr w:type="gramStart"/>
+      <w:r>
+        <w:t>willed</w:t>
+      </w:r>
+      <w:proofErr w:type="gramEnd"/>
+      <w:r>
+        <w:t xml:space="preserve"> their legs to keep moving—</w:t>
       </w:r>
     </w:p>
     <w:p>
@@ -18096,8 +20014,13 @@
       <w:pPr>
         <w:ind w:firstLine="720"/>
       </w:pPr>
-      <w:r>
-        <w:t xml:space="preserve">Getting home—getting </w:t>
+      <w:proofErr w:type="gramStart"/>
+      <w:r>
+        <w:t>Getting home—getting</w:t>
+      </w:r>
+      <w:proofErr w:type="gramEnd"/>
+      <w:r>
+        <w:t xml:space="preserve"> </w:t>
       </w:r>
       <w:r>
         <w:rPr>
@@ -18237,9 +20160,11 @@
       <w:r>
         <w:t xml:space="preserve">It was </w:t>
       </w:r>
+      <w:proofErr w:type="gramStart"/>
       <w:r>
         <w:t>nearing</w:t>
       </w:r>
+      <w:proofErr w:type="gramEnd"/>
       <w:r>
         <w:t xml:space="preserve"> four in the morning when she finally unlocked her front door, slipped inside, and curled up between her sheets.</w:t>
       </w:r>
@@ -18271,9 +20196,11 @@
       <w:pPr>
         <w:ind w:firstLine="720"/>
       </w:pPr>
+      <w:proofErr w:type="gramStart"/>
       <w:r>
         <w:t>However—</w:t>
       </w:r>
+      <w:proofErr w:type="gramEnd"/>
       <w:r>
         <w:t>Miss Everdeen followed her there too.</w:t>
       </w:r>
@@ -18320,7 +20247,15 @@
         <w:ind w:firstLine="720"/>
       </w:pPr>
       <w:r>
-        <w:t>Sweat rolled down her face, yet she felt cold—a chill deep in her bones.</w:t>
+        <w:t xml:space="preserve">Sweat rolled down her face, yet she felt </w:t>
+      </w:r>
+      <w:proofErr w:type="gramStart"/>
+      <w:r>
+        <w:t>cold—a</w:t>
+      </w:r>
+      <w:proofErr w:type="gramEnd"/>
+      <w:r>
+        <w:t xml:space="preserve"> chill deep in her bones.</w:t>
       </w:r>
       <w:r>
         <w:t xml:space="preserve"> </w:t>
@@ -18434,8 +20369,21 @@
       <w:pPr>
         <w:ind w:firstLine="720"/>
       </w:pPr>
-      <w:r>
-        <w:t xml:space="preserve">Any other day she’d be asleep like a rock, but the one night she stays out </w:t>
+      <w:proofErr w:type="gramStart"/>
+      <w:r>
+        <w:t>Any other</w:t>
+      </w:r>
+      <w:proofErr w:type="gramEnd"/>
+      <w:r>
+        <w:t xml:space="preserve"> day she’d be asleep like a rock, but </w:t>
+      </w:r>
+      <w:proofErr w:type="gramStart"/>
+      <w:r>
+        <w:t>the one</w:t>
+      </w:r>
+      <w:proofErr w:type="gramEnd"/>
+      <w:r>
+        <w:t xml:space="preserve"> night she stays out </w:t>
       </w:r>
       <w:r>
         <w:rPr>
@@ -18515,7 +20463,15 @@
         <w:t>And t</w:t>
       </w:r>
       <w:r>
-        <w:t xml:space="preserve">he headache upgrading from the beat of a drum to a full blown earthquake wasn’t helping the matter. </w:t>
+        <w:t xml:space="preserve">he headache upgrading from the beat of a drum to a </w:t>
+      </w:r>
+      <w:proofErr w:type="gramStart"/>
+      <w:r>
+        <w:t>full blown</w:t>
+      </w:r>
+      <w:proofErr w:type="gramEnd"/>
+      <w:r>
+        <w:t xml:space="preserve"> earthquake wasn’t helping the matter. </w:t>
       </w:r>
     </w:p>
     <w:p>
@@ -18530,7 +20486,15 @@
         <w:t xml:space="preserve">Later. </w:t>
       </w:r>
       <w:r>
-        <w:t xml:space="preserve">She’ll give Gracie a few extra minutes, and send her a message later. </w:t>
+        <w:t xml:space="preserve">She’ll give Gracie a few extra </w:t>
+      </w:r>
+      <w:proofErr w:type="gramStart"/>
+      <w:r>
+        <w:t>minutes, and</w:t>
+      </w:r>
+      <w:proofErr w:type="gramEnd"/>
+      <w:r>
+        <w:t xml:space="preserve"> send her a message later. </w:t>
       </w:r>
     </w:p>
     <w:p>
@@ -18555,7 +20519,15 @@
         <w:t>should try to</w:t>
       </w:r>
       <w:r>
-        <w:t xml:space="preserve"> lie down for a few more minutes—close her eyes just for a moment—</w:t>
+        <w:t xml:space="preserve"> lie down for a few more </w:t>
+      </w:r>
+      <w:proofErr w:type="gramStart"/>
+      <w:r>
+        <w:t>minutes—</w:t>
+      </w:r>
+      <w:proofErr w:type="gramEnd"/>
+      <w:r>
+        <w:t>close her eyes just for a moment—</w:t>
       </w:r>
     </w:p>
     <w:p>
@@ -18842,7 +20814,15 @@
         <w:ind w:firstLine="720"/>
       </w:pPr>
       <w:r>
-        <w:t>Dad tilted his head. “ ‘Am not’ as in you’re not lying, or ‘am not’ as in you’re not a terrible liar?”</w:t>
+        <w:t xml:space="preserve">Dad tilted his head. </w:t>
+      </w:r>
+      <w:proofErr w:type="gramStart"/>
+      <w:r>
+        <w:t>“ ‘</w:t>
+      </w:r>
+      <w:proofErr w:type="gramEnd"/>
+      <w:r>
+        <w:t>Am not’ as in you’re not lying, or ‘am not’ as in you’re not a terrible liar?”</w:t>
       </w:r>
     </w:p>
     <w:p>
@@ -19212,23 +21192,39 @@
         <w:t xml:space="preserve">Can you believe we saw </w:t>
       </w:r>
       <w:r>
-        <w:t>her? We actually saw her. I can’t believe it. AND THE JARS! Like. What???</w:t>
-      </w:r>
-    </w:p>
-    <w:p>
-      <w:pPr>
-        <w:ind w:firstLine="720"/>
-        <w:rPr>
-          <w:i/>
-          <w:iCs/>
-        </w:rPr>
-      </w:pPr>
-      <w:r>
-        <w:rPr>
-          <w:i/>
-          <w:iCs/>
-        </w:rPr>
-        <w:t>If u</w:t>
+        <w:t xml:space="preserve">her? We </w:t>
+      </w:r>
+      <w:proofErr w:type="gramStart"/>
+      <w:r>
+        <w:t>actually saw</w:t>
+      </w:r>
+      <w:proofErr w:type="gramEnd"/>
+      <w:r>
+        <w:t xml:space="preserve"> her. I can’t believe it. AND THE JARS! Like. What???</w:t>
+      </w:r>
+    </w:p>
+    <w:p>
+      <w:pPr>
+        <w:ind w:firstLine="720"/>
+        <w:rPr>
+          <w:i/>
+          <w:iCs/>
+        </w:rPr>
+      </w:pPr>
+      <w:r>
+        <w:rPr>
+          <w:i/>
+          <w:iCs/>
+        </w:rPr>
+        <w:t xml:space="preserve">If </w:t>
+      </w:r>
+      <w:proofErr w:type="spellStart"/>
+      <w:r>
+        <w:rPr>
+          <w:i/>
+          <w:iCs/>
+        </w:rPr>
+        <w:t>u</w:t>
       </w:r>
       <w:r>
         <w:rPr>
@@ -19237,6 +21233,7 @@
         </w:rPr>
         <w:t>r</w:t>
       </w:r>
+      <w:proofErr w:type="spellEnd"/>
       <w:r>
         <w:rPr>
           <w:i/>
@@ -19244,12 +21241,21 @@
         </w:rPr>
         <w:t xml:space="preserve"> not up, get </w:t>
       </w:r>
-      <w:r>
-        <w:rPr>
-          <w:i/>
-          <w:iCs/>
-        </w:rPr>
-        <w:t>ur butt up ma’am!</w:t>
+      <w:proofErr w:type="spellStart"/>
+      <w:r>
+        <w:rPr>
+          <w:i/>
+          <w:iCs/>
+        </w:rPr>
+        <w:t>ur</w:t>
+      </w:r>
+      <w:proofErr w:type="spellEnd"/>
+      <w:r>
+        <w:rPr>
+          <w:i/>
+          <w:iCs/>
+        </w:rPr>
+        <w:t xml:space="preserve"> butt up ma’am!</w:t>
       </w:r>
     </w:p>
     <w:p>
@@ -19353,7 +21359,39 @@
           <w:i/>
           <w:iCs/>
         </w:rPr>
-        <w:t>L!! Yes I’m breathing. Barely. But my lungs are working. Please PLEASE tell me everything that happened last night wasn’t just some weird dream, right???</w:t>
+        <w:t xml:space="preserve">L!! </w:t>
+      </w:r>
+      <w:proofErr w:type="gramStart"/>
+      <w:r>
+        <w:rPr>
+          <w:i/>
+          <w:iCs/>
+        </w:rPr>
+        <w:t>Yes</w:t>
+      </w:r>
+      <w:proofErr w:type="gramEnd"/>
+      <w:r>
+        <w:rPr>
+          <w:i/>
+          <w:iCs/>
+        </w:rPr>
+        <w:t xml:space="preserve"> I’m breathing. Barely. But my lungs are working. Please </w:t>
+      </w:r>
+      <w:proofErr w:type="spellStart"/>
+      <w:r>
+        <w:rPr>
+          <w:i/>
+          <w:iCs/>
+        </w:rPr>
+        <w:t>PLEASE</w:t>
+      </w:r>
+      <w:proofErr w:type="spellEnd"/>
+      <w:r>
+        <w:rPr>
+          <w:i/>
+          <w:iCs/>
+        </w:rPr>
+        <w:t xml:space="preserve"> tell me everything that happened last night wasn’t just some weird dream, right???</w:t>
       </w:r>
     </w:p>
     <w:p>
@@ -19468,7 +21506,87 @@
           <w:i/>
           <w:iCs/>
         </w:rPr>
-        <w:t>Haha WATCH ur self ma’am. I might’ve been stumbling home, but I got these sea legs back under me and I don’t mind kickin ur butt if I have to.</w:t>
+        <w:t xml:space="preserve">Haha WATCH </w:t>
+      </w:r>
+      <w:proofErr w:type="spellStart"/>
+      <w:r>
+        <w:rPr>
+          <w:i/>
+          <w:iCs/>
+        </w:rPr>
+        <w:t>ur</w:t>
+      </w:r>
+      <w:proofErr w:type="spellEnd"/>
+      <w:r>
+        <w:rPr>
+          <w:i/>
+          <w:iCs/>
+        </w:rPr>
+        <w:t xml:space="preserve"> </w:t>
+      </w:r>
+      <w:proofErr w:type="spellStart"/>
+      <w:r>
+        <w:rPr>
+          <w:i/>
+          <w:iCs/>
+        </w:rPr>
+        <w:t>self ma’am</w:t>
+      </w:r>
+      <w:proofErr w:type="spellEnd"/>
+      <w:r>
+        <w:rPr>
+          <w:i/>
+          <w:iCs/>
+        </w:rPr>
+        <w:t xml:space="preserve">. I might’ve been stumbling home, but I got these sea legs back under me and I don’t mind </w:t>
+      </w:r>
+      <w:proofErr w:type="spellStart"/>
+      <w:r>
+        <w:rPr>
+          <w:i/>
+          <w:iCs/>
+        </w:rPr>
+        <w:t>kickin</w:t>
+      </w:r>
+      <w:proofErr w:type="spellEnd"/>
+      <w:r>
+        <w:rPr>
+          <w:i/>
+          <w:iCs/>
+        </w:rPr>
+        <w:t xml:space="preserve"> </w:t>
+      </w:r>
+      <w:proofErr w:type="spellStart"/>
+      <w:r>
+        <w:rPr>
+          <w:i/>
+          <w:iCs/>
+        </w:rPr>
+        <w:t>ur</w:t>
+      </w:r>
+      <w:proofErr w:type="spellEnd"/>
+      <w:r>
+        <w:rPr>
+          <w:i/>
+          <w:iCs/>
+        </w:rPr>
+        <w:t xml:space="preserve"> butt if I </w:t>
+      </w:r>
+      <w:proofErr w:type="gramStart"/>
+      <w:r>
+        <w:rPr>
+          <w:i/>
+          <w:iCs/>
+        </w:rPr>
+        <w:t>have to</w:t>
+      </w:r>
+      <w:proofErr w:type="gramEnd"/>
+      <w:r>
+        <w:rPr>
+          <w:i/>
+          <w:iCs/>
+        </w:rPr>
+        <w:t>.</w:t>
       </w:r>
     </w:p>
     <w:p>
@@ -19501,7 +21619,23 @@
           <w:i/>
           <w:iCs/>
         </w:rPr>
-        <w:t xml:space="preserve"> how u feeling?</w:t>
+        <w:t xml:space="preserve"> how </w:t>
+      </w:r>
+      <w:proofErr w:type="gramStart"/>
+      <w:r>
+        <w:rPr>
+          <w:i/>
+          <w:iCs/>
+        </w:rPr>
+        <w:t>u feeling</w:t>
+      </w:r>
+      <w:proofErr w:type="gramEnd"/>
+      <w:r>
+        <w:rPr>
+          <w:i/>
+          <w:iCs/>
+        </w:rPr>
+        <w:t>?</w:t>
       </w:r>
     </w:p>
     <w:p>
@@ -19642,7 +21776,23 @@
           <w:i/>
           <w:iCs/>
         </w:rPr>
-        <w:t xml:space="preserve">I was actually hoping you </w:t>
+        <w:t xml:space="preserve">I was </w:t>
+      </w:r>
+      <w:proofErr w:type="gramStart"/>
+      <w:r>
+        <w:rPr>
+          <w:i/>
+          <w:iCs/>
+        </w:rPr>
+        <w:t>actually hoping</w:t>
+      </w:r>
+      <w:proofErr w:type="gramEnd"/>
+      <w:r>
+        <w:rPr>
+          <w:i/>
+          <w:iCs/>
+        </w:rPr>
+        <w:t xml:space="preserve"> you </w:t>
       </w:r>
       <w:r>
         <w:rPr>
@@ -19663,7 +21813,23 @@
           <w:i/>
           <w:iCs/>
         </w:rPr>
-        <w:t>in some type of la la land.</w:t>
+        <w:t xml:space="preserve">in some type of la </w:t>
+      </w:r>
+      <w:proofErr w:type="spellStart"/>
+      <w:r>
+        <w:rPr>
+          <w:i/>
+          <w:iCs/>
+        </w:rPr>
+        <w:t>la</w:t>
+      </w:r>
+      <w:proofErr w:type="spellEnd"/>
+      <w:r>
+        <w:rPr>
+          <w:i/>
+          <w:iCs/>
+        </w:rPr>
+        <w:t xml:space="preserve"> land.</w:t>
       </w:r>
     </w:p>
     <w:p>
@@ -19690,7 +21856,15 @@
           <w:i/>
           <w:iCs/>
         </w:rPr>
-        <w:t xml:space="preserve"> sums it up</w:t>
+        <w:t xml:space="preserve"> sums it </w:t>
+      </w:r>
+      <w:proofErr w:type="gramStart"/>
+      <w:r>
+        <w:rPr>
+          <w:i/>
+          <w:iCs/>
+        </w:rPr>
+        <w:t>up</w:t>
       </w:r>
       <w:r>
         <w:rPr>
@@ -19699,6 +21873,7 @@
         </w:rPr>
         <w:t xml:space="preserve"> actually</w:t>
       </w:r>
+      <w:proofErr w:type="gramEnd"/>
       <w:r>
         <w:rPr>
           <w:i/>
@@ -19706,12 +21881,37 @@
         </w:rPr>
         <w:t xml:space="preserve">. </w:t>
       </w:r>
-      <w:r>
-        <w:rPr>
-          <w:i/>
-          <w:iCs/>
-        </w:rPr>
-        <w:t>So you don’t remember our little pow-wow with Miss Everdeen then? Tr</w:t>
+      <w:proofErr w:type="gramStart"/>
+      <w:r>
+        <w:rPr>
+          <w:i/>
+          <w:iCs/>
+        </w:rPr>
+        <w:t>So</w:t>
+      </w:r>
+      <w:proofErr w:type="gramEnd"/>
+      <w:r>
+        <w:rPr>
+          <w:i/>
+          <w:iCs/>
+        </w:rPr>
+        <w:t xml:space="preserve"> </w:t>
+      </w:r>
+      <w:proofErr w:type="gramStart"/>
+      <w:r>
+        <w:rPr>
+          <w:i/>
+          <w:iCs/>
+        </w:rPr>
+        <w:t>you don’t</w:t>
+      </w:r>
+      <w:proofErr w:type="gramEnd"/>
+      <w:r>
+        <w:rPr>
+          <w:i/>
+          <w:iCs/>
+        </w:rPr>
+        <w:t xml:space="preserve"> remember our little pow-wow with Miss Everdeen then? Tr</w:t>
       </w:r>
       <w:r>
         <w:rPr>
@@ -19765,7 +21965,23 @@
           <w:i/>
           <w:iCs/>
         </w:rPr>
-        <w:t>Miss Everdeen??? U talked to her? What did she say? What did</w:t>
+        <w:t xml:space="preserve">Miss Everdeen??? U talked to </w:t>
+      </w:r>
+      <w:proofErr w:type="gramStart"/>
+      <w:r>
+        <w:rPr>
+          <w:i/>
+          <w:iCs/>
+        </w:rPr>
+        <w:t>her?</w:t>
+      </w:r>
+      <w:proofErr w:type="gramEnd"/>
+      <w:r>
+        <w:rPr>
+          <w:i/>
+          <w:iCs/>
+        </w:rPr>
+        <w:t xml:space="preserve"> What did she say? What did</w:t>
       </w:r>
       <w:r>
         <w:rPr>
@@ -19833,7 +22049,23 @@
           <w:i/>
           <w:iCs/>
         </w:rPr>
-        <w:t xml:space="preserve"> Like REALLY weird. And no clue! I told her we didn’t take anything, but she wouldn’t believe me.</w:t>
+        <w:t xml:space="preserve"> Like </w:t>
+      </w:r>
+      <w:proofErr w:type="gramStart"/>
+      <w:r>
+        <w:rPr>
+          <w:i/>
+          <w:iCs/>
+        </w:rPr>
+        <w:t>REALLY weird</w:t>
+      </w:r>
+      <w:proofErr w:type="gramEnd"/>
+      <w:r>
+        <w:rPr>
+          <w:i/>
+          <w:iCs/>
+        </w:rPr>
+        <w:t>. And no clue! I told her we didn’t take anything, but she wouldn’t believe me.</w:t>
       </w:r>
       <w:r>
         <w:rPr>
@@ -19954,14 +22186,39 @@
           <w:i/>
           <w:iCs/>
         </w:rPr>
-        <w:t xml:space="preserve"> actually</w:t>
-      </w:r>
-      <w:r>
-        <w:rPr>
-          <w:i/>
-          <w:iCs/>
-        </w:rPr>
-        <w:t xml:space="preserve"> I might be busy today. Maybe we just talk at school or something. Or not. Whatever. Doesn’t matter.</w:t>
+        <w:t xml:space="preserve"> </w:t>
+      </w:r>
+      <w:proofErr w:type="gramStart"/>
+      <w:r>
+        <w:rPr>
+          <w:i/>
+          <w:iCs/>
+        </w:rPr>
+        <w:t>actually</w:t>
+      </w:r>
+      <w:proofErr w:type="gramEnd"/>
+      <w:r>
+        <w:rPr>
+          <w:i/>
+          <w:iCs/>
+        </w:rPr>
+        <w:t xml:space="preserve"> I might be busy today. Maybe we just talk at school or something. Or not. Whatever. </w:t>
+      </w:r>
+      <w:proofErr w:type="gramStart"/>
+      <w:r>
+        <w:rPr>
+          <w:i/>
+          <w:iCs/>
+        </w:rPr>
+        <w:t>Doesn’t</w:t>
+      </w:r>
+      <w:proofErr w:type="gramEnd"/>
+      <w:r>
+        <w:rPr>
+          <w:i/>
+          <w:iCs/>
+        </w:rPr>
+        <w:t xml:space="preserve"> matter.</w:t>
       </w:r>
     </w:p>
     <w:p>
@@ -19998,7 +22255,15 @@
         <w:t xml:space="preserve"> </w:t>
       </w:r>
       <w:r>
-        <w:t>tossed her phone to the foot of the bed and dropped her head against the headboard.</w:t>
+        <w:t xml:space="preserve">tossed her phone </w:t>
+      </w:r>
+      <w:proofErr w:type="gramStart"/>
+      <w:r>
+        <w:t>to</w:t>
+      </w:r>
+      <w:proofErr w:type="gramEnd"/>
+      <w:r>
+        <w:t xml:space="preserve"> the foot of the bed and dropped her head against the headboard.</w:t>
       </w:r>
     </w:p>
     <w:p>
@@ -20086,7 +22351,15 @@
         <w:ind w:firstLine="720"/>
       </w:pPr>
       <w:r>
-        <w:t>Each buzz of her phone sparked hope—brief, electric—only to fizzle out again and again.</w:t>
+        <w:t xml:space="preserve">Each buzz of her phone sparked hope—brief, electric—only to fizzle out </w:t>
+      </w:r>
+      <w:proofErr w:type="gramStart"/>
+      <w:r>
+        <w:t>again and again</w:t>
+      </w:r>
+      <w:proofErr w:type="gramEnd"/>
+      <w:r>
+        <w:t>.</w:t>
       </w:r>
     </w:p>
     <w:p>
@@ -20110,14 +22383,27 @@
         <w:ind w:firstLine="720"/>
       </w:pPr>
       <w:r>
-        <w:t>Violet didn’t have friends. Didn’t want them. She avoided people on purpose. So why had she thought things would be different now</w:t>
+        <w:t xml:space="preserve">Violet didn’t have friends. </w:t>
+      </w:r>
+      <w:proofErr w:type="gramStart"/>
+      <w:r>
+        <w:t>Didn’t</w:t>
+      </w:r>
+      <w:proofErr w:type="gramEnd"/>
+      <w:r>
+        <w:t xml:space="preserve"> want them. She avoided people on purpose. So why had she thought things would be different now</w:t>
       </w:r>
       <w:r>
         <w:t>? J</w:t>
       </w:r>
       <w:r>
-        <w:t>ust because she’d shared one supernatural experience with a girl she barely knew?</w:t>
-      </w:r>
+        <w:t xml:space="preserve">ust because she’d shared one supernatural experience with a girl she barely </w:t>
+      </w:r>
+      <w:proofErr w:type="gramStart"/>
+      <w:r>
+        <w:t>knew?</w:t>
+      </w:r>
+      <w:proofErr w:type="gramEnd"/>
     </w:p>
     <w:p>
       <w:pPr>
@@ -20132,7 +22418,15 @@
         <w:ind w:firstLine="720"/>
       </w:pPr>
       <w:r>
-        <w:t>Sleep that night was worse somehow—thin and fractured, slipping through her fingers the moment she caught it.</w:t>
+        <w:t xml:space="preserve">Sleep that night was worse </w:t>
+      </w:r>
+      <w:proofErr w:type="gramStart"/>
+      <w:r>
+        <w:t>somehow—thin</w:t>
+      </w:r>
+      <w:proofErr w:type="gramEnd"/>
+      <w:r>
+        <w:t xml:space="preserve"> and fractured, slipping through her fingers the moment she caught it.</w:t>
       </w:r>
     </w:p>
     <w:p>
@@ -20208,7 +22502,23 @@
           <w:i/>
           <w:iCs/>
         </w:rPr>
-        <w:t>You took something from me.</w:t>
+        <w:t xml:space="preserve">You </w:t>
+      </w:r>
+      <w:proofErr w:type="gramStart"/>
+      <w:r>
+        <w:rPr>
+          <w:i/>
+          <w:iCs/>
+        </w:rPr>
+        <w:t>took</w:t>
+      </w:r>
+      <w:proofErr w:type="gramEnd"/>
+      <w:r>
+        <w:rPr>
+          <w:i/>
+          <w:iCs/>
+        </w:rPr>
+        <w:t xml:space="preserve"> something from me.</w:t>
       </w:r>
     </w:p>
     <w:p>
@@ -20294,8 +22604,13 @@
       <w:pPr>
         <w:ind w:firstLine="720"/>
       </w:pPr>
-      <w:r>
-        <w:t>At all.</w:t>
+      <w:proofErr w:type="gramStart"/>
+      <w:r>
+        <w:t>At all</w:t>
+      </w:r>
+      <w:proofErr w:type="gramEnd"/>
+      <w:r>
+        <w:t>.</w:t>
       </w:r>
     </w:p>
     <w:p>
@@ -20555,7 +22870,15 @@
         <w:ind w:firstLine="720"/>
       </w:pPr>
       <w:r>
-        <w:t>That should have been the most terrifying discovery of the night… and yet her mind had shoved it to the bottom of the priority list. Filed away like a minor homework assignment.</w:t>
+        <w:t xml:space="preserve">That should have been the most terrifying discovery of the night… and yet her mind had </w:t>
+      </w:r>
+      <w:proofErr w:type="spellStart"/>
+      <w:r>
+        <w:t>shoved</w:t>
+      </w:r>
+      <w:proofErr w:type="spellEnd"/>
+      <w:r>
+        <w:t xml:space="preserve"> it to the bottom of the priority list. Filed away like a minor homework assignment.</w:t>
       </w:r>
     </w:p>
     <w:p>
@@ -20590,15 +22913,31 @@
         <w:ind w:firstLine="720"/>
       </w:pPr>
       <w:r>
-        <w:t>Did Miss Everdeen stay in the library all day? Did she sleep—or drift? Waiting to “help” the next poor, miserable soul?</w:t>
-      </w:r>
-    </w:p>
-    <w:p>
-      <w:pPr>
-        <w:ind w:firstLine="720"/>
-      </w:pPr>
-      <w:r>
-        <w:t>A faint burn crept up the back of Violet’s arm at the thought. She rubbed it quickly, fingers curling around the spot before her mind could tumble any farther down that dark path.</w:t>
+        <w:t xml:space="preserve">Did Miss Everdeen stay in the library all day? Did she </w:t>
+      </w:r>
+      <w:proofErr w:type="gramStart"/>
+      <w:r>
+        <w:t>sleep—or</w:t>
+      </w:r>
+      <w:proofErr w:type="gramEnd"/>
+      <w:r>
+        <w:t xml:space="preserve"> drift? Waiting to “help” the next poor, miserable soul?</w:t>
+      </w:r>
+    </w:p>
+    <w:p>
+      <w:pPr>
+        <w:ind w:firstLine="720"/>
+      </w:pPr>
+      <w:r>
+        <w:t xml:space="preserve">A faint burn crept up the back of Violet’s arm at the thought. She rubbed it quickly, fingers curling around the spot before her mind could tumble any </w:t>
+      </w:r>
+      <w:proofErr w:type="gramStart"/>
+      <w:r>
+        <w:t>farther</w:t>
+      </w:r>
+      <w:proofErr w:type="gramEnd"/>
+      <w:r>
+        <w:t xml:space="preserve"> down that dark path.</w:t>
       </w:r>
     </w:p>
     <w:p>
@@ -20696,7 +23035,15 @@
         <w:ind w:firstLine="720"/>
       </w:pPr>
       <w:r>
-        <w:t>Violet’s heart hiccupped. For half a second, she considered marching right up to her. Asking why she never replied. Why she was acting like nothing had happened.</w:t>
+        <w:t xml:space="preserve">Violet’s heart hiccupped. For half a second, she considered marching right up to her. Asking why she never replied. Why </w:t>
+      </w:r>
+      <w:proofErr w:type="gramStart"/>
+      <w:r>
+        <w:t>she was</w:t>
+      </w:r>
+      <w:proofErr w:type="gramEnd"/>
+      <w:r>
+        <w:t xml:space="preserve"> acting like nothing had happened.</w:t>
       </w:r>
     </w:p>
     <w:p>
@@ -20873,7 +23220,15 @@
         <w:t>Violet</w:t>
       </w:r>
       <w:r>
-        <w:t xml:space="preserve"> drifted toward the exit. Voices blended together into an overwhelming hum—white noise swirling in her ears. But beneath it, it almost sounded like someone was calling her name.</w:t>
+        <w:t xml:space="preserve"> drifted toward the exit. Voices </w:t>
+      </w:r>
+      <w:proofErr w:type="gramStart"/>
+      <w:r>
+        <w:t>blended together</w:t>
+      </w:r>
+      <w:proofErr w:type="gramEnd"/>
+      <w:r>
+        <w:t xml:space="preserve"> into an overwhelming hum—white noise swirling in her ears. But beneath it, it almost sounded like someone was calling her name.</w:t>
       </w:r>
     </w:p>
     <w:p>
@@ -20908,10 +23263,22 @@
           <w:i/>
           <w:iCs/>
         </w:rPr>
-        <w:t>The voices in my head are getting a lot more real</w:t>
-      </w:r>
-      <w:r>
-        <w:t xml:space="preserve">, </w:t>
+        <w:t xml:space="preserve">The voices in my head are getting a lot more </w:t>
+      </w:r>
+      <w:proofErr w:type="gramStart"/>
+      <w:r>
+        <w:rPr>
+          <w:i/>
+          <w:iCs/>
+        </w:rPr>
+        <w:t>real</w:t>
+      </w:r>
+      <w:r>
+        <w:t>,</w:t>
+      </w:r>
+      <w:proofErr w:type="gramEnd"/>
+      <w:r>
+        <w:t xml:space="preserve"> </w:t>
       </w:r>
       <w:r>
         <w:t>Violet</w:t>
@@ -20975,7 +23342,15 @@
         <w:t>by a</w:t>
       </w:r>
       <w:r>
-        <w:t xml:space="preserve"> lunch table, waving both arms wildly like she was guiding a plane to land. Full scene. Zero shame. Half the lunchroom staring.</w:t>
+        <w:t xml:space="preserve"> lunch table, waving both arms wildly like she was guiding a plane to land. Full scene. Zero shame. Half the lunchroom </w:t>
+      </w:r>
+      <w:proofErr w:type="gramStart"/>
+      <w:r>
+        <w:t>staring</w:t>
+      </w:r>
+      <w:proofErr w:type="gramEnd"/>
+      <w:r>
+        <w:t>.</w:t>
       </w:r>
     </w:p>
     <w:p>
@@ -21143,7 +23518,15 @@
         <w:ind w:firstLine="720"/>
       </w:pPr>
       <w:r>
-        <w:t>Her breathing turned ragged. Her eyes stung. She was just about to round the corner when a firm hand closed around her arm—right where Miss Everdeen’s invisible mark still lingered.</w:t>
+        <w:t xml:space="preserve">Her breathing turned ragged. Her eyes </w:t>
+      </w:r>
+      <w:proofErr w:type="gramStart"/>
+      <w:r>
+        <w:t>stung</w:t>
+      </w:r>
+      <w:proofErr w:type="gramEnd"/>
+      <w:r>
+        <w:t>. She was just about to round the corner when a firm hand closed around her arm—right where Miss Everdeen’s invisible mark still lingered.</w:t>
       </w:r>
     </w:p>
     <w:p>
@@ -21228,7 +23611,15 @@
         <w:ind w:firstLine="720"/>
       </w:pPr>
       <w:r>
-        <w:t>“Are… you okay?” Gracie asked when the silence stretched.</w:t>
+        <w:t xml:space="preserve">“Are… </w:t>
+      </w:r>
+      <w:proofErr w:type="gramStart"/>
+      <w:r>
+        <w:t>you</w:t>
+      </w:r>
+      <w:proofErr w:type="gramEnd"/>
+      <w:r>
+        <w:t xml:space="preserve"> okay?” Gracie asked when the silence stretched.</w:t>
       </w:r>
     </w:p>
     <w:p>
@@ -21344,7 +23735,11 @@
         <w:ind w:firstLine="720"/>
       </w:pPr>
       <w:r>
-        <w:t>Then Gracie looked at her like this—</w:t>
+        <w:t xml:space="preserve">Then Gracie looked at her </w:t>
+      </w:r>
+      <w:proofErr w:type="gramStart"/>
+      <w:r>
+        <w:t>like this—</w:t>
       </w:r>
       <w:r>
         <w:rPr>
@@ -21354,7 +23749,11 @@
         <w:t>her</w:t>
       </w:r>
       <w:r>
-        <w:t xml:space="preserve">—was the most important thing in the world right now. A warmth hit </w:t>
+        <w:t>—</w:t>
+      </w:r>
+      <w:proofErr w:type="gramEnd"/>
+      <w:r>
+        <w:t xml:space="preserve">was the most important thing in the world right now. A warmth hit </w:t>
       </w:r>
       <w:r>
         <w:t>Violet</w:t>
@@ -21389,7 +23788,15 @@
         <w:t>Violet</w:t>
       </w:r>
       <w:r>
-        <w:t xml:space="preserve"> blew out a shaky breath. “I—” She shook her head. “I’m tired. Like… really tired. I barely slept this weekend after… well, you know.”</w:t>
+        <w:t xml:space="preserve"> blew out a shaky breath. “I—” She shook her head. “I’m tired. Like… </w:t>
+      </w:r>
+      <w:proofErr w:type="gramStart"/>
+      <w:r>
+        <w:t>really tired</w:t>
+      </w:r>
+      <w:proofErr w:type="gramEnd"/>
+      <w:r>
+        <w:t>. I barely slept this weekend after… well, you know.”</w:t>
       </w:r>
     </w:p>
     <w:p>
@@ -21539,8 +23946,17 @@
         <w:ind w:firstLine="720"/>
       </w:pPr>
       <w:r>
-        <w:t xml:space="preserve">Gracie sighed. “Yeah… I’m really sorry about that. My parents, they’re—well, they’re strict. Like, </w:t>
-      </w:r>
+        <w:t xml:space="preserve">Gracie sighed. “Yeah… I’m </w:t>
+      </w:r>
+      <w:proofErr w:type="gramStart"/>
+      <w:r>
+        <w:t>really sorry</w:t>
+      </w:r>
+      <w:proofErr w:type="gramEnd"/>
+      <w:r>
+        <w:t xml:space="preserve"> about that. My parents, they’re—well, they’re strict. Like, </w:t>
+      </w:r>
+      <w:proofErr w:type="gramStart"/>
       <w:r>
         <w:rPr>
           <w:i/>
@@ -21549,7 +23965,11 @@
         <w:t>really</w:t>
       </w:r>
       <w:r>
-        <w:t xml:space="preserve"> strict. Lots of rules, lots of… expectations.” She lifted a stern finger, doing what </w:t>
+        <w:t xml:space="preserve"> strict</w:t>
+      </w:r>
+      <w:proofErr w:type="gramEnd"/>
+      <w:r>
+        <w:t xml:space="preserve">. Lots of rules, lots of… expectations.” She lifted a stern finger, doing what </w:t>
       </w:r>
       <w:r>
         <w:t>Violet</w:t>
@@ -21781,7 +24201,15 @@
         <w:ind w:firstLine="720"/>
       </w:pPr>
       <w:r>
-        <w:t>Gracie sat up straighter, leaning forward. “You’re not crazy. You just saw a ghost. Twice, actually. That’s some crazy stuff.</w:t>
+        <w:t xml:space="preserve">Gracie sat up straighter, leaning forward. “You’re not crazy. You just saw a ghost. </w:t>
+      </w:r>
+      <w:proofErr w:type="gramStart"/>
+      <w:r>
+        <w:t>Twice, actually</w:t>
+      </w:r>
+      <w:proofErr w:type="gramEnd"/>
+      <w:r>
+        <w:t>. That’s some crazy stuff.</w:t>
       </w:r>
       <w:r>
         <w:t xml:space="preserve"> </w:t>
@@ -21902,7 +24330,15 @@
         <w:ind w:firstLine="720"/>
       </w:pPr>
       <w:r>
-        <w:t xml:space="preserve">“When you hit the floor… everything just—stopped,” </w:t>
+        <w:t xml:space="preserve">“When you hit the floor… everything </w:t>
+      </w:r>
+      <w:proofErr w:type="gramStart"/>
+      <w:r>
+        <w:t>just—stopped</w:t>
+      </w:r>
+      <w:proofErr w:type="gramEnd"/>
+      <w:r>
+        <w:t xml:space="preserve">,” </w:t>
       </w:r>
       <w:r>
         <w:t>Violet</w:t>
@@ -21912,7 +24348,15 @@
       </w:r>
       <w:r>
         <w:lastRenderedPageBreak/>
-        <w:t>saying your name over and over, but you didn’t move. Wouldn’t wake up. And then—she came. To you. To me. She crouched beside you and brushed your hair out of your face.”</w:t>
+        <w:t xml:space="preserve">saying your name </w:t>
+      </w:r>
+      <w:proofErr w:type="gramStart"/>
+      <w:r>
+        <w:t>over and over</w:t>
+      </w:r>
+      <w:proofErr w:type="gramEnd"/>
+      <w:r>
+        <w:t>, but you didn’t move. Wouldn’t wake up. And then—she came. To you. To me. She crouched beside you and brushed your hair out of your face.”</w:t>
       </w:r>
     </w:p>
     <w:p>
@@ -21931,7 +24375,15 @@
         <w:t>Violet</w:t>
       </w:r>
       <w:r>
-        <w:t xml:space="preserve"> nodded. “And I—I </w:t>
+        <w:t xml:space="preserve"> nodded. </w:t>
+      </w:r>
+      <w:proofErr w:type="gramStart"/>
+      <w:r>
+        <w:t>“And I—</w:t>
+      </w:r>
+      <w:proofErr w:type="gramEnd"/>
+      <w:r>
+        <w:t xml:space="preserve">I </w:t>
       </w:r>
       <w:r>
         <w:t>could have sworn</w:t>
@@ -22070,7 +24522,15 @@
         <w:ind w:firstLine="720"/>
       </w:pPr>
       <w:r>
-        <w:t>“I didn’t think so.” Violet drew a shaky breath. “After that, everything’s kind of a blur. She blocked the hidden door again—said something</w:t>
+        <w:t xml:space="preserve">“I didn’t think so.” Violet drew a shaky breath. “After that, everything’s kind of a blur. She blocked the hidden door </w:t>
+      </w:r>
+      <w:proofErr w:type="gramStart"/>
+      <w:r>
+        <w:t>again—said</w:t>
+      </w:r>
+      <w:proofErr w:type="gramEnd"/>
+      <w:r>
+        <w:t xml:space="preserve"> something</w:t>
       </w:r>
       <w:r>
         <w:t xml:space="preserve"> about my</w:t>
@@ -22138,10 +24598,18 @@
         <w:t>unbelieving</w:t>
       </w:r>
       <w:r>
-        <w:t>. “Bu</w:t>
-      </w:r>
-      <w:r>
-        <w:t xml:space="preserve">t, </w:t>
+        <w:t>. “</w:t>
+      </w:r>
+      <w:proofErr w:type="gramStart"/>
+      <w:r>
+        <w:t>Bu</w:t>
+      </w:r>
+      <w:r>
+        <w:t>t,</w:t>
+      </w:r>
+      <w:proofErr w:type="gramEnd"/>
+      <w:r>
+        <w:t xml:space="preserve"> </w:t>
       </w:r>
       <w:r>
         <w:t>the salt worked</w:t>
@@ -22242,9 +24710,11 @@
       <w:r>
         <w:t xml:space="preserve">e pressure in her chest </w:t>
       </w:r>
+      <w:proofErr w:type="gramStart"/>
       <w:r>
         <w:t>easing</w:t>
       </w:r>
+      <w:proofErr w:type="gramEnd"/>
       <w:r>
         <w:t>.</w:t>
       </w:r>
@@ -22404,11 +24874,16 @@
         <w:t xml:space="preserve">I was </w:t>
       </w:r>
       <w:r>
-        <w:t>somewhere else. It felt like a dream, but also not a dream</w:t>
+        <w:t xml:space="preserve">somewhere else. It felt like a dream, but also not a </w:t>
+      </w:r>
+      <w:proofErr w:type="gramStart"/>
+      <w:r>
+        <w:t>dream</w:t>
       </w:r>
       <w:r>
         <w:t>?</w:t>
       </w:r>
+      <w:proofErr w:type="gramEnd"/>
       <w:r>
         <w:t xml:space="preserve"> </w:t>
       </w:r>
@@ -22520,7 +24995,15 @@
         <w:ind w:firstLine="720"/>
       </w:pPr>
       <w:r>
-        <w:t xml:space="preserve">Gracie looked up at the ceiling, blinking hard like she could force the tears to go back where they came from. When she finally met </w:t>
+        <w:t xml:space="preserve">Gracie looked up at the ceiling, blinking hard like she could force the tears to go </w:t>
+      </w:r>
+      <w:proofErr w:type="gramStart"/>
+      <w:r>
+        <w:t>back</w:t>
+      </w:r>
+      <w:proofErr w:type="gramEnd"/>
+      <w:r>
+        <w:t xml:space="preserve"> where they came from. When she finally met </w:t>
       </w:r>
       <w:r>
         <w:t>Violet</w:t>
@@ -22540,7 +25023,15 @@
         <w:ind w:firstLine="720"/>
       </w:pPr>
       <w:r>
-        <w:t xml:space="preserve">“If I tell you… you have to </w:t>
+        <w:t xml:space="preserve">“If I tell you… you </w:t>
+      </w:r>
+      <w:proofErr w:type="gramStart"/>
+      <w:r>
+        <w:t>have to</w:t>
+      </w:r>
+      <w:proofErr w:type="gramEnd"/>
+      <w:r>
+        <w:t xml:space="preserve"> </w:t>
       </w:r>
       <w:r>
         <w:rPr>
@@ -22591,7 +25082,15 @@
         <w:ind w:firstLine="720"/>
       </w:pPr>
       <w:r>
-        <w:t>“I know…” Gracie whispered. She took one more steadying breath. “Abby</w:t>
+        <w:t xml:space="preserve">“I know…” Gracie whispered. She took one more </w:t>
+      </w:r>
+      <w:proofErr w:type="gramStart"/>
+      <w:r>
+        <w:t>steadying</w:t>
+      </w:r>
+      <w:proofErr w:type="gramEnd"/>
+      <w:r>
+        <w:t xml:space="preserve"> breath. “Abby</w:t>
       </w:r>
       <w:r>
         <w:t>—</w:t>
@@ -22685,6 +25184,7 @@
       <w:r>
         <w:t xml:space="preserve">foster parents were </w:t>
       </w:r>
+      <w:proofErr w:type="gramStart"/>
       <w:r>
         <w:rPr>
           <w:i/>
@@ -22693,7 +25193,11 @@
         <w:t>really</w:t>
       </w:r>
       <w:r>
-        <w:t xml:space="preserve"> not great</w:t>
+        <w:t xml:space="preserve"> not</w:t>
+      </w:r>
+      <w:proofErr w:type="gramEnd"/>
+      <w:r>
+        <w:t xml:space="preserve"> great</w:t>
       </w:r>
       <w:r>
         <w:t>, but I didn’t know…” Gracie’s voice shook. More tears slipped free, and this time she didn’t bother trying to brush them away. “I didn’t know</w:t>
@@ -22935,7 +25439,15 @@
         <w:t xml:space="preserve"> </w:t>
       </w:r>
       <w:r>
-        <w:t xml:space="preserve">Her gaze distant. </w:t>
+        <w:t xml:space="preserve">Her gaze </w:t>
+      </w:r>
+      <w:proofErr w:type="gramStart"/>
+      <w:r>
+        <w:t>distant</w:t>
+      </w:r>
+      <w:proofErr w:type="gramEnd"/>
+      <w:r>
+        <w:t xml:space="preserve">. </w:t>
       </w:r>
       <w:r>
         <w:t>“</w:t>
@@ -22950,7 +25462,15 @@
         <w:t>jars.</w:t>
       </w:r>
       <w:r>
-        <w:t xml:space="preserve"> Forcing kids to meet her at night, stealing their memories using some weird ghost juju. It has to be her.</w:t>
+        <w:t xml:space="preserve"> Forcing kids to meet her at night, stealing their memories using some weird ghost juju. It </w:t>
+      </w:r>
+      <w:proofErr w:type="gramStart"/>
+      <w:r>
+        <w:t>has to</w:t>
+      </w:r>
+      <w:proofErr w:type="gramEnd"/>
+      <w:r>
+        <w:t xml:space="preserve"> be her.</w:t>
       </w:r>
       <w:r>
         <w:t xml:space="preserve"> Right?</w:t>
@@ -23021,8 +25541,13 @@
       <w:r>
         <w:t>“</w:t>
       </w:r>
-      <w:r>
-        <w:t xml:space="preserve">So </w:t>
+      <w:proofErr w:type="gramStart"/>
+      <w:r>
+        <w:t>So</w:t>
+      </w:r>
+      <w:proofErr w:type="gramEnd"/>
+      <w:r>
+        <w:t xml:space="preserve"> </w:t>
       </w:r>
       <w:r>
         <w:t>this</w:t>
@@ -23193,6 +25718,1556 @@
           <w:u w:val="single"/>
         </w:rPr>
         <w:t>Chapter 13</w:t>
+      </w:r>
+    </w:p>
+    <w:p>
+      <w:pPr>
+        <w:ind w:firstLine="720"/>
+      </w:pPr>
+      <w:r>
+        <w:t>Violet</w:t>
+      </w:r>
+      <w:r>
+        <w:t xml:space="preserve"> wasn’t entirely sure what she expected to happen as she and Gracie snuck off </w:t>
+      </w:r>
+      <w:r>
+        <w:t>school grounds</w:t>
+      </w:r>
+      <w:r>
+        <w:t>.</w:t>
+      </w:r>
+    </w:p>
+    <w:p>
+      <w:pPr>
+        <w:ind w:firstLine="720"/>
+      </w:pPr>
+      <w:r>
+        <w:t xml:space="preserve">Maybe </w:t>
+      </w:r>
+      <w:r>
+        <w:t xml:space="preserve">that </w:t>
+      </w:r>
+      <w:r>
+        <w:t xml:space="preserve">they’d </w:t>
+      </w:r>
+      <w:r>
+        <w:t>need</w:t>
+      </w:r>
+      <w:r>
+        <w:t xml:space="preserve"> to go full secret-agent mode—ducking under security cameras, dodging campus police, avoiding the scrutinizing eyes of teachers on patrol.</w:t>
+      </w:r>
+    </w:p>
+    <w:p>
+      <w:pPr>
+        <w:ind w:firstLine="720"/>
+      </w:pPr>
+      <w:r>
+        <w:t>But instead… they just walked out.</w:t>
+      </w:r>
+    </w:p>
+    <w:p>
+      <w:pPr>
+        <w:ind w:firstLine="720"/>
+      </w:pPr>
+      <w:r>
+        <w:t xml:space="preserve">Straight through the pearly white gates and into the neighborhood beyond, like they were heading </w:t>
+      </w:r>
+      <w:r>
+        <w:t>out for</w:t>
+      </w:r>
+      <w:r>
+        <w:t xml:space="preserve"> lunch or something.</w:t>
+      </w:r>
+    </w:p>
+    <w:p>
+      <w:pPr>
+        <w:ind w:firstLine="720"/>
+      </w:pPr>
+      <w:r>
+        <w:t xml:space="preserve">Far less climactic than she </w:t>
+      </w:r>
+      <w:r>
+        <w:t>was envisioning</w:t>
+      </w:r>
+      <w:r>
+        <w:t>—</w:t>
+      </w:r>
+      <w:r>
+        <w:t xml:space="preserve">and </w:t>
+      </w:r>
+      <w:r>
+        <w:t>yet still weirdly thrilling.</w:t>
+      </w:r>
+    </w:p>
+    <w:p>
+      <w:pPr>
+        <w:ind w:firstLine="720"/>
+      </w:pPr>
+      <w:r>
+        <w:t>Abby’s house was only a block away. Around a corner, down a stretch of sidewalk, and they were there already.</w:t>
+      </w:r>
+    </w:p>
+    <w:p>
+      <w:pPr>
+        <w:ind w:firstLine="720"/>
+      </w:pPr>
+      <w:r>
+        <w:t xml:space="preserve">With any luck, they might make it back before the lunch bell rang. </w:t>
+      </w:r>
+    </w:p>
+    <w:p>
+      <w:pPr>
+        <w:ind w:firstLine="720"/>
+      </w:pPr>
+      <w:r>
+        <w:t xml:space="preserve">And with even </w:t>
+      </w:r>
+      <w:r>
+        <w:rPr>
+          <w:i/>
+          <w:iCs/>
+        </w:rPr>
+        <w:t>more</w:t>
+      </w:r>
+      <w:r>
+        <w:t xml:space="preserve"> luck, Abby’s parents would both be at work—</w:t>
+      </w:r>
+      <w:r>
+        <w:rPr>
+          <w:i/>
+          <w:iCs/>
+        </w:rPr>
+        <w:t>not</w:t>
+      </w:r>
+      <w:r>
+        <w:t xml:space="preserve"> </w:t>
+      </w:r>
+      <w:r>
+        <w:t xml:space="preserve">at </w:t>
+      </w:r>
+      <w:r>
+        <w:t>home taking a sick day with their daughter… if that was even why Abby wasn’t at school in the first place.</w:t>
+      </w:r>
+    </w:p>
+    <w:p>
+      <w:pPr>
+        <w:ind w:firstLine="720"/>
+      </w:pPr>
+      <w:r>
+        <w:t>Abby’s house was</w:t>
+      </w:r>
+      <w:r>
+        <w:t xml:space="preserve"> the only two-story house in the neighborhood—a narrow, boxy thing. </w:t>
+      </w:r>
+    </w:p>
+    <w:p>
+      <w:pPr>
+        <w:ind w:firstLine="720"/>
+        <w:rPr>
+          <w:highlight w:val="yellow"/>
+        </w:rPr>
+      </w:pPr>
+      <w:r>
+        <w:rPr>
+          <w:highlight w:val="yellow"/>
+        </w:rPr>
+        <w:t xml:space="preserve">The upper windows stared down onto the </w:t>
+      </w:r>
+      <w:r>
+        <w:rPr>
+          <w:highlight w:val="yellow"/>
+        </w:rPr>
+        <w:t xml:space="preserve">street </w:t>
+      </w:r>
+      <w:r>
+        <w:rPr>
+          <w:highlight w:val="yellow"/>
+        </w:rPr>
+        <w:t>like a pair of square eyes. Something about them looked awkward</w:t>
+      </w:r>
+      <w:r>
+        <w:rPr>
+          <w:highlight w:val="yellow"/>
+        </w:rPr>
+        <w:t xml:space="preserve"> and </w:t>
+      </w:r>
+      <w:r>
+        <w:rPr>
+          <w:highlight w:val="yellow"/>
+        </w:rPr>
+        <w:t xml:space="preserve">unfinished—like they were added as an afterthought. </w:t>
+      </w:r>
+    </w:p>
+    <w:p>
+      <w:pPr>
+        <w:ind w:firstLine="720"/>
+        <w:rPr>
+          <w:highlight w:val="yellow"/>
+        </w:rPr>
+      </w:pPr>
+      <w:r>
+        <w:rPr>
+          <w:highlight w:val="yellow"/>
+        </w:rPr>
+        <w:t>As for t</w:t>
+      </w:r>
+      <w:r>
+        <w:rPr>
+          <w:highlight w:val="yellow"/>
+        </w:rPr>
+        <w:t>he front yard</w:t>
+      </w:r>
+      <w:r>
+        <w:rPr>
+          <w:highlight w:val="yellow"/>
+        </w:rPr>
+        <w:t xml:space="preserve">, it was </w:t>
+      </w:r>
+      <w:r>
+        <w:rPr>
+          <w:highlight w:val="yellow"/>
+        </w:rPr>
+        <w:t xml:space="preserve">basically </w:t>
+      </w:r>
+      <w:proofErr w:type="gramStart"/>
+      <w:r>
+        <w:rPr>
+          <w:highlight w:val="yellow"/>
+        </w:rPr>
+        <w:t>nonexistent—</w:t>
+      </w:r>
+      <w:r>
+        <w:rPr>
+          <w:highlight w:val="yellow"/>
+        </w:rPr>
+        <w:t>a</w:t>
+      </w:r>
+      <w:proofErr w:type="gramEnd"/>
+      <w:r>
+        <w:rPr>
+          <w:highlight w:val="yellow"/>
+        </w:rPr>
+        <w:t xml:space="preserve"> garage</w:t>
+      </w:r>
+      <w:r>
+        <w:rPr>
+          <w:highlight w:val="yellow"/>
+        </w:rPr>
+        <w:t xml:space="preserve">, </w:t>
+      </w:r>
+      <w:r>
+        <w:rPr>
+          <w:highlight w:val="yellow"/>
+        </w:rPr>
+        <w:t>a narrow strip of driveway</w:t>
+      </w:r>
+      <w:r>
+        <w:rPr>
+          <w:highlight w:val="yellow"/>
+        </w:rPr>
+        <w:t xml:space="preserve"> with a pile of rocks on each side</w:t>
+      </w:r>
+      <w:r>
+        <w:rPr>
+          <w:highlight w:val="yellow"/>
+        </w:rPr>
+        <w:t xml:space="preserve">, and then </w:t>
+      </w:r>
+      <w:r>
+        <w:rPr>
+          <w:highlight w:val="yellow"/>
+        </w:rPr>
+        <w:t>t</w:t>
+      </w:r>
+      <w:r>
+        <w:rPr>
+          <w:highlight w:val="yellow"/>
+        </w:rPr>
+        <w:t>he street</w:t>
+      </w:r>
+      <w:r>
+        <w:rPr>
+          <w:highlight w:val="yellow"/>
+        </w:rPr>
+        <w:t xml:space="preserve"> and that was it.</w:t>
+      </w:r>
+    </w:p>
+    <w:p>
+      <w:pPr>
+        <w:ind w:firstLine="720"/>
+      </w:pPr>
+      <w:r>
+        <w:rPr>
+          <w:highlight w:val="yellow"/>
+        </w:rPr>
+        <w:t>Gracie took the lead up the driveway</w:t>
+      </w:r>
+      <w:r>
+        <w:rPr>
+          <w:highlight w:val="yellow"/>
+        </w:rPr>
+        <w:t xml:space="preserve"> with a head full of steam. </w:t>
+      </w:r>
+      <w:r>
+        <w:rPr>
+          <w:highlight w:val="yellow"/>
+        </w:rPr>
+        <w:t>Violet</w:t>
+      </w:r>
+      <w:r>
+        <w:rPr>
+          <w:highlight w:val="yellow"/>
+        </w:rPr>
+        <w:t>, meanwhile, felt her legs turning to warm Jell-O.</w:t>
+      </w:r>
+      <w:r>
+        <w:rPr>
+          <w:highlight w:val="yellow"/>
+        </w:rPr>
+        <w:t xml:space="preserve"> Nervous for some </w:t>
+      </w:r>
+      <w:r>
+        <w:rPr>
+          <w:highlight w:val="yellow"/>
+        </w:rPr>
+        <w:t xml:space="preserve">If Abby’s parents were home, they had </w:t>
+      </w:r>
+      <w:r>
+        <w:rPr>
+          <w:i/>
+          <w:iCs/>
+          <w:highlight w:val="yellow"/>
+        </w:rPr>
+        <w:t>no</w:t>
+      </w:r>
+      <w:r>
+        <w:rPr>
+          <w:highlight w:val="yellow"/>
+        </w:rPr>
+        <w:t xml:space="preserve"> good excuse for why two middle-schoolers were showing up at their house in the middle of a school day.</w:t>
+      </w:r>
+    </w:p>
+    <w:p>
+      <w:pPr>
+        <w:ind w:firstLine="720"/>
+      </w:pPr>
+      <w:r>
+        <w:lastRenderedPageBreak/>
+        <w:t>Violet</w:t>
+      </w:r>
+      <w:r>
+        <w:t xml:space="preserve"> could bolt—they didn’t know her. But Gracie? They knew her</w:t>
+      </w:r>
+      <w:r>
+        <w:t>, and</w:t>
+      </w:r>
+      <w:r>
+        <w:t xml:space="preserve"> </w:t>
+      </w:r>
+      <w:r>
+        <w:t>Violet</w:t>
+      </w:r>
+      <w:r>
+        <w:t xml:space="preserve"> wasn’t about to leave another girl behind.</w:t>
+      </w:r>
+    </w:p>
+    <w:p>
+      <w:pPr>
+        <w:ind w:firstLine="720"/>
+      </w:pPr>
+      <w:proofErr w:type="gramStart"/>
+      <w:r>
+        <w:t>So</w:t>
+      </w:r>
+      <w:proofErr w:type="gramEnd"/>
+      <w:r>
+        <w:t xml:space="preserve"> she stayed close as Gracie stepped onto the porch. Gracie hesitated for just a heartbeat, then lifted her hand and knocked.</w:t>
+      </w:r>
+    </w:p>
+    <w:p>
+      <w:pPr>
+        <w:ind w:firstLine="720"/>
+      </w:pPr>
+      <w:r>
+        <w:t>No one answered.</w:t>
+      </w:r>
+    </w:p>
+    <w:p>
+      <w:pPr>
+        <w:ind w:firstLine="720"/>
+      </w:pPr>
+      <w:r>
+        <w:t>“Do you think they heard?” Gracie murmured.</w:t>
+      </w:r>
+    </w:p>
+    <w:p>
+      <w:pPr>
+        <w:ind w:firstLine="720"/>
+      </w:pPr>
+      <w:r>
+        <w:t xml:space="preserve">“Maybe. Should we… try again?” </w:t>
+      </w:r>
+      <w:r>
+        <w:t>Violet</w:t>
+      </w:r>
+      <w:r>
+        <w:t xml:space="preserve"> </w:t>
+      </w:r>
+      <w:r>
+        <w:t>said</w:t>
+      </w:r>
+      <w:r>
+        <w:t>, though admittedly ready to turn around and abandon ship.</w:t>
+      </w:r>
+    </w:p>
+    <w:p>
+      <w:pPr>
+        <w:ind w:firstLine="720"/>
+      </w:pPr>
+      <w:r>
+        <w:t xml:space="preserve">But Gracie didn’t hesitate. She balled her fist and </w:t>
+      </w:r>
+      <w:r>
+        <w:rPr>
+          <w:i/>
+          <w:iCs/>
+        </w:rPr>
+        <w:t>pounded</w:t>
+      </w:r>
+      <w:r>
+        <w:t xml:space="preserve"> on the door like she was the entire police department. </w:t>
+      </w:r>
+      <w:r>
+        <w:t>Violet</w:t>
+      </w:r>
+      <w:r>
+        <w:t xml:space="preserve"> winced.</w:t>
+      </w:r>
+    </w:p>
+    <w:p>
+      <w:pPr>
+        <w:ind w:firstLine="720"/>
+      </w:pPr>
+      <w:r>
+        <w:t xml:space="preserve">“I think they’ll hear </w:t>
+      </w:r>
+      <w:r>
+        <w:rPr>
+          <w:i/>
+          <w:iCs/>
+        </w:rPr>
+        <w:t>that</w:t>
+      </w:r>
+      <w:r>
+        <w:t xml:space="preserve"> one if anyone’s home,” </w:t>
+      </w:r>
+      <w:r>
+        <w:t>Violet</w:t>
+      </w:r>
+      <w:r>
+        <w:t xml:space="preserve"> muttered.</w:t>
+      </w:r>
+    </w:p>
+    <w:p>
+      <w:pPr>
+        <w:ind w:firstLine="720"/>
+      </w:pPr>
+      <w:r>
+        <w:t>“Good.” Gracie flexed her fingers like she was warming up for round two.</w:t>
+      </w:r>
+    </w:p>
+    <w:p>
+      <w:pPr>
+        <w:ind w:firstLine="720"/>
+      </w:pPr>
+      <w:r>
+        <w:t>A crash echoed from inside—something falling, maybe—and then a sharp, startled scream</w:t>
+      </w:r>
+      <w:r>
+        <w:t xml:space="preserve">, </w:t>
+      </w:r>
+      <w:r>
+        <w:t>“What?!”</w:t>
+      </w:r>
+    </w:p>
+    <w:p>
+      <w:pPr>
+        <w:ind w:firstLine="720"/>
+      </w:pPr>
+      <w:r>
+        <w:t>Violet</w:t>
+      </w:r>
+      <w:r>
+        <w:t xml:space="preserve"> and Gracie both jumped back.</w:t>
+      </w:r>
+    </w:p>
+    <w:p>
+      <w:pPr>
+        <w:ind w:firstLine="720"/>
+      </w:pPr>
+      <w:r>
+        <w:t>“Was that to us?” Gracie whispered, eyes glued to the door.</w:t>
+      </w:r>
+    </w:p>
+    <w:p>
+      <w:pPr>
+        <w:ind w:firstLine="720"/>
+      </w:pPr>
+      <w:r>
+        <w:t xml:space="preserve">“I don’t know…” </w:t>
+      </w:r>
+      <w:r>
+        <w:t>Violet</w:t>
+      </w:r>
+      <w:r>
+        <w:t xml:space="preserve"> whispered back. “You think that was Ab—”</w:t>
+      </w:r>
+    </w:p>
+    <w:p>
+      <w:pPr>
+        <w:ind w:firstLine="720"/>
+      </w:pPr>
+      <w:r>
+        <w:t>The door flew open.</w:t>
+      </w:r>
+    </w:p>
+    <w:p>
+      <w:pPr>
+        <w:ind w:firstLine="720"/>
+      </w:pPr>
+      <w:r>
+        <w:t>Abby stood there.</w:t>
+      </w:r>
+    </w:p>
+    <w:p>
+      <w:pPr>
+        <w:ind w:firstLine="720"/>
+      </w:pPr>
+      <w:r>
+        <w:t xml:space="preserve">Her eyes were wide, frantic, and her hair stuck out in every direction like she’d been running her hands through it nonstop. She looked wild. Untethered. Not at all like the girl </w:t>
+      </w:r>
+      <w:proofErr w:type="gramStart"/>
+      <w:r>
+        <w:t>they’d last</w:t>
+      </w:r>
+      <w:proofErr w:type="gramEnd"/>
+      <w:r>
+        <w:t xml:space="preserve"> seen at school.</w:t>
+      </w:r>
+    </w:p>
+    <w:p>
+      <w:pPr>
+        <w:ind w:firstLine="720"/>
+      </w:pPr>
+      <w:r>
+        <w:t>Violet</w:t>
+      </w:r>
+      <w:r>
+        <w:t xml:space="preserve"> and Gracie froze, taking her in like she was a startled animal.</w:t>
+      </w:r>
+    </w:p>
+    <w:p>
+      <w:pPr>
+        <w:ind w:firstLine="720"/>
+      </w:pPr>
+      <w:r>
+        <w:t xml:space="preserve">And Abby looked at </w:t>
+      </w:r>
+      <w:r>
+        <w:rPr>
+          <w:i/>
+          <w:iCs/>
+        </w:rPr>
+        <w:t>them</w:t>
+      </w:r>
+      <w:r>
+        <w:t xml:space="preserve"> the same way—like they were predators—until her gaze landed fully on Gracie. Recognition hit</w:t>
+      </w:r>
+      <w:r>
+        <w:t>ting</w:t>
+      </w:r>
+      <w:r>
+        <w:t>. And with it came a flash of pure, animalistic fear.</w:t>
+      </w:r>
+    </w:p>
+    <w:p>
+      <w:pPr>
+        <w:ind w:firstLine="720"/>
+      </w:pPr>
+      <w:r>
+        <w:t>“Abby—” Gracie started.</w:t>
+      </w:r>
+    </w:p>
+    <w:p>
+      <w:pPr>
+        <w:ind w:firstLine="720"/>
+      </w:pPr>
+      <w:r>
+        <w:t>But Abby was already slamming the door.</w:t>
+      </w:r>
+    </w:p>
+    <w:p>
+      <w:pPr>
+        <w:ind w:firstLine="720"/>
+      </w:pPr>
+      <w:r>
+        <w:lastRenderedPageBreak/>
+        <w:t xml:space="preserve">Gracie lunged, wedging her foot into the frame just in time. The door thudded against her sneaker, and she shoved her shoulder into the gap, forcing it </w:t>
+      </w:r>
+      <w:proofErr w:type="gramStart"/>
+      <w:r>
+        <w:t>open</w:t>
+      </w:r>
+      <w:proofErr w:type="gramEnd"/>
+      <w:r>
+        <w:t xml:space="preserve"> an inch, then another.</w:t>
+      </w:r>
+    </w:p>
+    <w:p>
+      <w:pPr>
+        <w:ind w:firstLine="720"/>
+      </w:pPr>
+      <w:r>
+        <w:t>“We just want to talk, Abbs—”</w:t>
+      </w:r>
+    </w:p>
+    <w:p>
+      <w:pPr>
+        <w:ind w:firstLine="720"/>
+      </w:pPr>
+      <w:r>
+        <w:t xml:space="preserve">The door </w:t>
+      </w:r>
+      <w:proofErr w:type="gramStart"/>
+      <w:r>
+        <w:t>yanked open—</w:t>
+      </w:r>
+      <w:proofErr w:type="gramEnd"/>
+      <w:r>
+        <w:t xml:space="preserve">but </w:t>
+      </w:r>
+      <w:r>
+        <w:t>only because Abby had abandoned it and sprinted deeper into the house.</w:t>
+      </w:r>
+    </w:p>
+    <w:p>
+      <w:pPr>
+        <w:ind w:firstLine="720"/>
+      </w:pPr>
+      <w:r>
+        <w:t xml:space="preserve">Gracie shot </w:t>
+      </w:r>
+      <w:r>
+        <w:t>Violet</w:t>
+      </w:r>
+      <w:r>
+        <w:t xml:space="preserve"> a look. </w:t>
+      </w:r>
+      <w:r>
+        <w:t>Violet</w:t>
+      </w:r>
+      <w:r>
+        <w:t xml:space="preserve"> shot back the exact same one.</w:t>
+      </w:r>
+    </w:p>
+    <w:p>
+      <w:pPr>
+        <w:ind w:firstLine="720"/>
+        <w:rPr>
+          <w:i/>
+          <w:iCs/>
+        </w:rPr>
+      </w:pPr>
+      <w:r>
+        <w:rPr>
+          <w:i/>
+          <w:iCs/>
+        </w:rPr>
+        <w:t xml:space="preserve">What the </w:t>
+      </w:r>
+      <w:r>
+        <w:rPr>
+          <w:i/>
+          <w:iCs/>
+        </w:rPr>
+        <w:t>heck</w:t>
+      </w:r>
+      <w:r>
+        <w:rPr>
+          <w:i/>
+          <w:iCs/>
+        </w:rPr>
+        <w:t xml:space="preserve"> was that?!</w:t>
+      </w:r>
+    </w:p>
+    <w:p>
+      <w:pPr>
+        <w:ind w:firstLine="720"/>
+      </w:pPr>
+      <w:r>
+        <w:t xml:space="preserve">Before </w:t>
+      </w:r>
+      <w:r>
+        <w:t>Violet</w:t>
+      </w:r>
+      <w:r>
+        <w:t xml:space="preserve"> could even process it, Gracie dashed inside after her.</w:t>
+      </w:r>
+    </w:p>
+    <w:p>
+      <w:pPr>
+        <w:ind w:firstLine="720"/>
+      </w:pPr>
+      <w:r>
+        <w:t xml:space="preserve">Which left </w:t>
+      </w:r>
+      <w:r>
+        <w:t>Violet</w:t>
+      </w:r>
+      <w:r>
+        <w:t xml:space="preserve"> with exactly one option</w:t>
+      </w:r>
+      <w:r>
+        <w:t xml:space="preserve"> if she didn’t want to be left on the porch like some useless side character. </w:t>
+      </w:r>
+    </w:p>
+    <w:p>
+      <w:pPr>
+        <w:ind w:firstLine="720"/>
+      </w:pPr>
+      <w:r>
+        <w:t>A</w:t>
+      </w:r>
+      <w:r>
+        <w:t xml:space="preserve"> game of</w:t>
+      </w:r>
+      <w:r>
+        <w:t xml:space="preserve"> chase</w:t>
+      </w:r>
+      <w:r>
+        <w:t xml:space="preserve"> was</w:t>
+      </w:r>
+      <w:r>
+        <w:t xml:space="preserve"> </w:t>
+      </w:r>
+      <w:r>
+        <w:t xml:space="preserve">officially afoot. </w:t>
+      </w:r>
+    </w:p>
+    <w:p>
+      <w:pPr>
+        <w:ind w:firstLine="720"/>
+      </w:pPr>
+      <w:r>
+        <w:t>Abby vaulted over the couch.</w:t>
+      </w:r>
+      <w:r>
+        <w:t xml:space="preserve"> </w:t>
+      </w:r>
+      <w:r>
+        <w:t>Gracie vaulted after her.</w:t>
+      </w:r>
+    </w:p>
+    <w:p>
+      <w:pPr>
+        <w:ind w:firstLine="720"/>
+      </w:pPr>
+      <w:r>
+        <w:t xml:space="preserve">Abby </w:t>
+      </w:r>
+      <w:r>
+        <w:t xml:space="preserve">power </w:t>
+      </w:r>
+      <w:r>
+        <w:t>slid around a hallway corner.</w:t>
+      </w:r>
+      <w:r>
+        <w:t xml:space="preserve"> </w:t>
+      </w:r>
+      <w:r>
+        <w:t>Gracie mirrored her perfectly.</w:t>
+      </w:r>
+    </w:p>
+    <w:p>
+      <w:pPr>
+        <w:ind w:firstLine="720"/>
+      </w:pPr>
+      <w:r>
+        <w:t xml:space="preserve">Abby </w:t>
+      </w:r>
+      <w:proofErr w:type="gramStart"/>
+      <w:r>
+        <w:t>dove</w:t>
+      </w:r>
+      <w:proofErr w:type="gramEnd"/>
+      <w:r>
+        <w:t xml:space="preserve"> under the dining table.</w:t>
+      </w:r>
+      <w:r>
+        <w:t xml:space="preserve"> </w:t>
+      </w:r>
+      <w:r>
+        <w:t xml:space="preserve">Gracie followed, hair </w:t>
+      </w:r>
+      <w:proofErr w:type="gramStart"/>
+      <w:r>
+        <w:t>flying</w:t>
+      </w:r>
+      <w:proofErr w:type="gramEnd"/>
+      <w:r>
+        <w:t>.</w:t>
+      </w:r>
+    </w:p>
+    <w:p>
+      <w:pPr>
+        <w:ind w:firstLine="720"/>
+      </w:pPr>
+      <w:r>
+        <w:t xml:space="preserve">Meanwhile, </w:t>
+      </w:r>
+      <w:r>
+        <w:t>Violet</w:t>
+      </w:r>
+      <w:r>
+        <w:t xml:space="preserve"> was… present. Mostly.</w:t>
+      </w:r>
+    </w:p>
+    <w:p>
+      <w:pPr>
+        <w:ind w:firstLine="720"/>
+      </w:pPr>
+      <w:r>
+        <w:t>I</w:t>
+      </w:r>
+      <w:r>
+        <w:t xml:space="preserve">t became apparent very quickly to </w:t>
+      </w:r>
+      <w:r>
+        <w:t>Violet</w:t>
+      </w:r>
+      <w:r>
+        <w:t xml:space="preserve"> that she was at a </w:t>
+      </w:r>
+      <w:r>
+        <w:rPr>
+          <w:i/>
+          <w:iCs/>
+        </w:rPr>
+        <w:t>massive</w:t>
+      </w:r>
+      <w:r>
+        <w:t xml:space="preserve"> disadvantage.</w:t>
+      </w:r>
+    </w:p>
+    <w:p>
+      <w:pPr>
+        <w:ind w:firstLine="720"/>
+      </w:pPr>
+      <w:r>
+        <w:t xml:space="preserve">Not only was she unfamiliar with the territory, but Abby and Gracie moved like actual gazelles. </w:t>
+      </w:r>
+      <w:r>
+        <w:t>Violet</w:t>
+      </w:r>
+      <w:r>
+        <w:t xml:space="preserve"> was struggling just to keep either of them in sight, and somewhere between gasping for oxygen and trying not to face-plant, she made a silent pact with herself to maybe—</w:t>
+      </w:r>
+      <w:r>
+        <w:rPr>
+          <w:i/>
+          <w:iCs/>
+        </w:rPr>
+        <w:t>possibly</w:t>
+      </w:r>
+      <w:r>
+        <w:t>—work more cardio into her daily routine.</w:t>
+      </w:r>
+    </w:p>
+    <w:p>
+      <w:pPr>
+        <w:ind w:firstLine="720"/>
+      </w:pPr>
+      <w:r>
+        <w:t xml:space="preserve">At one point she had to stop entirely—hands on her knees, lungs on fire—just long enough to wonder why they were doing this at all. Abby clearly wanted </w:t>
+      </w:r>
+      <w:r>
+        <w:rPr>
+          <w:i/>
+          <w:iCs/>
+        </w:rPr>
+        <w:t>nothing</w:t>
+      </w:r>
+      <w:r>
+        <w:t xml:space="preserve"> to do with them. And what exactly was the plan for when—</w:t>
+      </w:r>
+      <w:r>
+        <w:rPr>
+          <w:i/>
+          <w:iCs/>
+        </w:rPr>
+        <w:t>if</w:t>
+      </w:r>
+      <w:r>
+        <w:t xml:space="preserve">—they finally caught her? Politely ask her to stop sprinting for one </w:t>
+      </w:r>
+      <w:proofErr w:type="gramStart"/>
+      <w:r>
+        <w:t>second?</w:t>
+      </w:r>
+      <w:proofErr w:type="gramEnd"/>
+      <w:r>
+        <w:t xml:space="preserve"> Have a nice chat around a spot of tea and crumpets? </w:t>
+      </w:r>
+    </w:p>
+    <w:p>
+      <w:pPr>
+        <w:ind w:firstLine="720"/>
+      </w:pPr>
+      <w:r>
+        <w:t>But she didn’t have long to think. The answer arrived for her.</w:t>
+      </w:r>
+    </w:p>
+    <w:p>
+      <w:pPr>
+        <w:ind w:firstLine="720"/>
+      </w:pPr>
+      <w:r>
+        <w:t>They’d already run up the stairs—twice—looped through every bedroom, then back down the stairs again when Abby hit a slick patch of tile in the kitchen and skidded. Gracie seized the moment, cornering her between the island and the counter.</w:t>
+      </w:r>
+    </w:p>
+    <w:p>
+      <w:pPr>
+        <w:ind w:firstLine="720"/>
+      </w:pPr>
+      <w:r>
+        <w:lastRenderedPageBreak/>
+        <w:t>Violet</w:t>
+      </w:r>
+      <w:r>
+        <w:t xml:space="preserve"> stumbled in behind them, every vein in her forehead pulsing like it was trying to escape. But—hey—she had unintentionally blocked Abby’s only other exit.</w:t>
+      </w:r>
+    </w:p>
+    <w:p>
+      <w:pPr>
+        <w:ind w:firstLine="720"/>
+      </w:pPr>
+      <w:r>
+        <w:t>Yay. She did something.</w:t>
+      </w:r>
+    </w:p>
+    <w:p>
+      <w:pPr>
+        <w:ind w:firstLine="720"/>
+      </w:pPr>
+      <w:r>
+        <w:t xml:space="preserve">Abby’s eyes darted wildly from Gracie to </w:t>
+      </w:r>
+      <w:r>
+        <w:t>Violet</w:t>
+      </w:r>
+      <w:r>
+        <w:t>, searching for any escape route that didn’t exist. Her breathing was ragged, hair sticking to her face, looking as panicked as a wild animal caught in a trap.</w:t>
+      </w:r>
+      <w:r>
+        <w:t xml:space="preserve"> </w:t>
+      </w:r>
+    </w:p>
+    <w:p>
+      <w:pPr>
+        <w:ind w:firstLine="720"/>
+      </w:pPr>
+      <w:r>
+        <w:t>Violet</w:t>
+      </w:r>
+      <w:r>
+        <w:t xml:space="preserve">’s gaze flicked to the </w:t>
+      </w:r>
+      <w:r>
+        <w:rPr>
+          <w:i/>
+          <w:iCs/>
+        </w:rPr>
+        <w:t>very</w:t>
+      </w:r>
+      <w:r>
+        <w:t xml:space="preserve"> reachable kitchen utensils near Abby’s elbow—knives, forks, even a metal whisk that suddenly felt threatening.</w:t>
+      </w:r>
+      <w:r>
+        <w:t xml:space="preserve"> </w:t>
+      </w:r>
+      <w:r>
+        <w:t>Normally, the idea of Abby using any of it would’ve been ridiculous.</w:t>
+      </w:r>
+    </w:p>
+    <w:p>
+      <w:pPr>
+        <w:ind w:firstLine="720"/>
+      </w:pPr>
+      <w:r>
+        <w:t>But today wasn’t normal.</w:t>
+      </w:r>
+    </w:p>
+    <w:p>
+      <w:pPr>
+        <w:ind w:firstLine="720"/>
+      </w:pPr>
+      <w:r>
+        <w:t>And nothing about Abby felt rational.</w:t>
+      </w:r>
+    </w:p>
+    <w:p>
+      <w:pPr>
+        <w:ind w:firstLine="720"/>
+      </w:pPr>
+      <w:r>
+        <w:t xml:space="preserve">A terrible thought curled in </w:t>
+      </w:r>
+      <w:r>
+        <w:t>Violet</w:t>
+      </w:r>
+      <w:r>
+        <w:t xml:space="preserve">’s stomach. Maybe this—breaking into Abby’s house, chasing her like a scared </w:t>
+      </w:r>
+      <w:proofErr w:type="gramStart"/>
+      <w:r>
+        <w:t>cat—</w:t>
+      </w:r>
+      <w:proofErr w:type="gramEnd"/>
+      <w:r>
+        <w:t xml:space="preserve">had been a very, </w:t>
+      </w:r>
+      <w:r>
+        <w:rPr>
+          <w:i/>
+          <w:iCs/>
+        </w:rPr>
+        <w:t>very</w:t>
+      </w:r>
+      <w:r>
+        <w:t xml:space="preserve"> bad idea.</w:t>
+      </w:r>
+    </w:p>
+    <w:p>
+      <w:pPr>
+        <w:ind w:firstLine="720"/>
+      </w:pPr>
+      <w:r>
+        <w:t xml:space="preserve">The three of them froze, locked in a tense triangle. Abby’s eyes darted between every doorway and utensil within reach. </w:t>
+      </w:r>
+      <w:r>
+        <w:t>Violet</w:t>
+      </w:r>
+      <w:r>
+        <w:t xml:space="preserve"> could practically feel the room swelling with pressure, a balloon stretched to </w:t>
+      </w:r>
+      <w:proofErr w:type="gramStart"/>
+      <w:r>
+        <w:t>bursting</w:t>
+      </w:r>
+      <w:proofErr w:type="gramEnd"/>
+      <w:r>
+        <w:t>.</w:t>
+      </w:r>
+    </w:p>
+    <w:p>
+      <w:pPr>
+        <w:ind w:firstLine="720"/>
+      </w:pPr>
+      <w:r>
+        <w:t>And then—something entirely unexpected happened.</w:t>
+      </w:r>
+    </w:p>
+    <w:p>
+      <w:pPr>
+        <w:ind w:firstLine="720"/>
+      </w:pPr>
+      <w:r>
+        <w:t xml:space="preserve">Gracie slowly lifted her hands, palms up in a soft surrender. The crease in her brow matched the one pinching </w:t>
+      </w:r>
+      <w:r>
+        <w:t>Violet</w:t>
+      </w:r>
+      <w:r>
+        <w:t>’s own.</w:t>
+      </w:r>
+    </w:p>
+    <w:p>
+      <w:pPr>
+        <w:ind w:firstLine="720"/>
+      </w:pPr>
+      <w:r>
+        <w:t>And she started to sing.</w:t>
+      </w:r>
+    </w:p>
+    <w:p>
+      <w:pPr>
+        <w:ind w:firstLine="720"/>
+      </w:pPr>
+      <w:r>
+        <w:t xml:space="preserve">Abby’s wild eyes snapped to her, confused and feral. </w:t>
+      </w:r>
+    </w:p>
+    <w:p>
+      <w:pPr>
+        <w:ind w:firstLine="720"/>
+      </w:pPr>
+      <w:r>
+        <w:t xml:space="preserve">But </w:t>
+      </w:r>
+      <w:r>
+        <w:t>Gracie kept singing anyway.</w:t>
+      </w:r>
+    </w:p>
+    <w:p>
+      <w:pPr>
+        <w:ind w:firstLine="720"/>
+      </w:pPr>
+      <w:r>
+        <w:t xml:space="preserve">Her voice was soft and lilting—whimsical, almost like something from a music box. </w:t>
+      </w:r>
+      <w:r>
+        <w:t>Violet</w:t>
+      </w:r>
+      <w:r>
+        <w:t xml:space="preserve"> didn’t recognize the tune, but it flowed like a lullaby, light and warm, drifting through the kitchen. And Abby… Abby seemed caught by it, like the melody had hooked into something deep inside her.</w:t>
+      </w:r>
+    </w:p>
+    <w:p>
+      <w:pPr>
+        <w:ind w:firstLine="720"/>
+      </w:pPr>
+      <w:r>
+        <w:t>Abby blinked. A glaze—uncertain but softening—passed over her expression. Time itself seemed to still.</w:t>
+      </w:r>
+    </w:p>
+    <w:p>
+      <w:pPr>
+        <w:ind w:firstLine="720"/>
+      </w:pPr>
+      <w:r>
+        <w:t>The final line drifted to an end. Silence followed, thick and fragile.</w:t>
+      </w:r>
+    </w:p>
+    <w:p>
+      <w:pPr>
+        <w:ind w:firstLine="720"/>
+      </w:pPr>
+      <w:r>
+        <w:lastRenderedPageBreak/>
+        <w:t>“I… I know that song,” Abby whispered, almost to herself. Like she was trying to remember a dream she wasn’t sure was hers.</w:t>
+      </w:r>
+    </w:p>
+    <w:p>
+      <w:pPr>
+        <w:ind w:firstLine="720"/>
+      </w:pPr>
+      <w:r>
+        <w:t>Gracie took one careful step forward. Abby tracked every inch of movement—but didn’t flinch, didn’t bolt.</w:t>
+      </w:r>
+    </w:p>
+    <w:p>
+      <w:pPr>
+        <w:ind w:firstLine="720"/>
+      </w:pPr>
+      <w:r>
+        <w:t xml:space="preserve">“Your mom,” Gracie said quietly. “Your </w:t>
+      </w:r>
+      <w:r>
+        <w:rPr>
+          <w:i/>
+          <w:iCs/>
+        </w:rPr>
+        <w:t>birth</w:t>
+      </w:r>
+      <w:r>
+        <w:t xml:space="preserve"> mom. She used to sing it to you when you were little.”</w:t>
+      </w:r>
+    </w:p>
+    <w:p>
+      <w:pPr>
+        <w:ind w:firstLine="720"/>
+      </w:pPr>
+      <w:r>
+        <w:t>A flicker of fire lit in Abby’s eye, but she still didn’t move. “My… birth mom?” she whispered, as if the words tasted unfamiliar—like a name she hadn’t spoken in years.</w:t>
+      </w:r>
+    </w:p>
+    <w:p>
+      <w:pPr>
+        <w:ind w:firstLine="720"/>
+      </w:pPr>
+      <w:r>
+        <w:t>Gracie nodded, hands still raised, taking another careful step forward.</w:t>
+      </w:r>
+    </w:p>
+    <w:p>
+      <w:pPr>
+        <w:ind w:firstLine="720"/>
+      </w:pPr>
+      <w:r>
+        <w:t>“How… how did you—” Abby began, searching Gracie’s face for an answer she wasn’t sure she wanted.</w:t>
+      </w:r>
+    </w:p>
+    <w:p>
+      <w:pPr>
+        <w:ind w:firstLine="720"/>
+      </w:pPr>
+      <w:r>
+        <w:t>“I’ve seen it,” Gracie said softly. “Seen her. Seen you in her arms. You—you look so much alike.”</w:t>
+      </w:r>
+    </w:p>
+    <w:p>
+      <w:pPr>
+        <w:ind w:firstLine="720"/>
+      </w:pPr>
+      <w:r>
+        <w:t xml:space="preserve">Abby’s gaze </w:t>
+      </w:r>
+      <w:proofErr w:type="gramStart"/>
+      <w:r>
+        <w:t>snapped to</w:t>
+      </w:r>
+      <w:proofErr w:type="gramEnd"/>
+      <w:r>
+        <w:t xml:space="preserve"> Gracie. </w:t>
+      </w:r>
+      <w:r>
+        <w:t>Violet</w:t>
+      </w:r>
+      <w:r>
+        <w:t xml:space="preserve"> felt her </w:t>
+      </w:r>
+      <w:proofErr w:type="gramStart"/>
+      <w:r>
+        <w:t>whole body</w:t>
+      </w:r>
+      <w:proofErr w:type="gramEnd"/>
+      <w:r>
+        <w:t xml:space="preserve"> lock, half-prepared to hurl herself between them and yet rooted to the spot. Gracie kept going.</w:t>
+      </w:r>
+    </w:p>
+    <w:p>
+      <w:pPr>
+        <w:ind w:firstLine="720"/>
+      </w:pPr>
+      <w:r>
+        <w:t>“She was beautiful.” A tear slipped down Gracie’s cheek</w:t>
+      </w:r>
+      <w:r>
+        <w:t>. S</w:t>
+      </w:r>
+      <w:r>
+        <w:t xml:space="preserve">he didn’t bother brushing it away. Abby’s eyes tracked it </w:t>
+      </w:r>
+      <w:proofErr w:type="gramStart"/>
+      <w:r>
+        <w:t>as</w:t>
+      </w:r>
+      <w:proofErr w:type="gramEnd"/>
+      <w:r>
+        <w:t xml:space="preserve"> it hit the tile. “She lived a hard life… and in return, so have you.”</w:t>
+      </w:r>
+    </w:p>
+    <w:p>
+      <w:pPr>
+        <w:ind w:firstLine="720"/>
+      </w:pPr>
+      <w:r>
+        <w:t>Abby’s expression trembled—confusion, fear, a desperate kind of hope flickering beneath all of it. Gracie inched closer. This time, Abby stepped back, spine bumping the counter.</w:t>
+      </w:r>
+    </w:p>
+    <w:p>
+      <w:pPr>
+        <w:ind w:firstLine="720"/>
+      </w:pPr>
+      <w:r>
+        <w:t>“I… she…” Abby’s voice cracked.</w:t>
+      </w:r>
+    </w:p>
+    <w:p>
+      <w:pPr>
+        <w:ind w:firstLine="720"/>
+      </w:pPr>
+      <w:r>
+        <w:t>“You’ve forgotten her,” Gracie said gently. “You gave the memory of her away. All those painful things… you stuffed them into a jar.”</w:t>
+      </w:r>
+    </w:p>
+    <w:p>
+      <w:pPr>
+        <w:ind w:firstLine="720"/>
+      </w:pPr>
+      <w:r>
+        <w:t xml:space="preserve">The realization hit Abby all at once. Her eyes blew wide, her breath shuttering as she pressed even harder </w:t>
+      </w:r>
+      <w:proofErr w:type="gramStart"/>
+      <w:r>
+        <w:t>into</w:t>
+      </w:r>
+      <w:proofErr w:type="gramEnd"/>
+      <w:r>
+        <w:t xml:space="preserve"> the counter, like she could disappear into it.</w:t>
+      </w:r>
+    </w:p>
+    <w:p>
+      <w:pPr>
+        <w:ind w:firstLine="720"/>
+      </w:pPr>
+      <w:r>
+        <w:t>“I don’t want them,” she rasped, shaking her head so fiercely her tangled hair whipped around her face. “I—I don’t want any of it—”</w:t>
+      </w:r>
+    </w:p>
+    <w:p>
+      <w:pPr>
+        <w:ind w:firstLine="720"/>
+      </w:pPr>
+      <w:r>
+        <w:t xml:space="preserve">Gracie’s voice stayed </w:t>
+      </w:r>
+      <w:proofErr w:type="gramStart"/>
+      <w:r>
+        <w:t>soft,</w:t>
+      </w:r>
+      <w:proofErr w:type="gramEnd"/>
+      <w:r>
+        <w:t xml:space="preserve"> steady. “It’s okay…”</w:t>
+      </w:r>
+    </w:p>
+    <w:p>
+      <w:pPr>
+        <w:ind w:firstLine="720"/>
+      </w:pPr>
+      <w:r>
+        <w:lastRenderedPageBreak/>
+        <w:t>“No!” Abby clapped her hands over her ears, squeezing her eyes shut as she slid down the cabinets. Her back hit the handles hard enough to rattle them. “No, no, no—stop!”</w:t>
+      </w:r>
+    </w:p>
+    <w:p>
+      <w:pPr>
+        <w:ind w:firstLine="720"/>
+      </w:pPr>
+      <w:r>
+        <w:t xml:space="preserve">“Gracie—” </w:t>
+      </w:r>
+      <w:r>
+        <w:t>Violet</w:t>
+      </w:r>
+      <w:r>
+        <w:t xml:space="preserve"> warned. She didn’t know what she was warning </w:t>
+      </w:r>
+      <w:r>
+        <w:rPr>
+          <w:i/>
+          <w:iCs/>
+        </w:rPr>
+        <w:t>against</w:t>
+      </w:r>
+      <w:r>
+        <w:t xml:space="preserve">, exactly. Abby looked like a cornered animal, and Gracie looked like someone walking straight into a storm. </w:t>
+      </w:r>
+      <w:r>
+        <w:t>Violet</w:t>
+      </w:r>
+      <w:r>
+        <w:t>’s heart hammered as Gracie took another slow step forward—close enough now that she could reach out and touch Abby if she wanted to.</w:t>
+      </w:r>
+    </w:p>
+    <w:p>
+      <w:pPr>
+        <w:ind w:firstLine="720"/>
+      </w:pPr>
+      <w:r>
+        <w:t>Abby’s eyes snapped open.</w:t>
+      </w:r>
+    </w:p>
+    <w:p>
+      <w:pPr>
+        <w:ind w:firstLine="720"/>
+      </w:pPr>
+      <w:r>
+        <w:t>She lunged.</w:t>
+      </w:r>
+    </w:p>
+    <w:p>
+      <w:pPr>
+        <w:ind w:firstLine="720"/>
+      </w:pPr>
+      <w:r>
+        <w:t>Violet</w:t>
+      </w:r>
+      <w:r>
+        <w:t xml:space="preserve"> gasped—sure Gracie was about to be bowled over or scratched or bitten or </w:t>
+      </w:r>
+      <w:r>
+        <w:rPr>
+          <w:i/>
+          <w:iCs/>
+        </w:rPr>
+        <w:t>something</w:t>
+      </w:r>
+      <w:r>
+        <w:t xml:space="preserve">—but Gracie didn’t flinch. She caught Abby mid-lunge, arms </w:t>
+      </w:r>
+      <w:proofErr w:type="gramStart"/>
+      <w:r>
+        <w:t>wrapping</w:t>
+      </w:r>
+      <w:proofErr w:type="gramEnd"/>
+      <w:r>
+        <w:t xml:space="preserve"> around her like she’d been expecting this exact moment.</w:t>
+      </w:r>
+    </w:p>
+    <w:p>
+      <w:pPr>
+        <w:ind w:firstLine="720"/>
+      </w:pPr>
+      <w:r>
+        <w:t xml:space="preserve">It wasn’t gentle at first. Abby thrashed, </w:t>
+      </w:r>
+      <w:proofErr w:type="gramStart"/>
+      <w:r>
+        <w:t>pushing</w:t>
+      </w:r>
+      <w:proofErr w:type="gramEnd"/>
+      <w:r>
+        <w:t xml:space="preserve">, shoving, trying desperately to escape the embrace. Her breath came in frantic, hiccupping bursts. </w:t>
+      </w:r>
+      <w:r>
+        <w:t xml:space="preserve">But </w:t>
+      </w:r>
+      <w:r>
+        <w:t xml:space="preserve">Gracie held on </w:t>
+      </w:r>
+      <w:proofErr w:type="gramStart"/>
+      <w:r>
+        <w:t>anyway—</w:t>
+      </w:r>
+      <w:proofErr w:type="gramEnd"/>
+      <w:r>
+        <w:t>firm but careful, anchoring her, grounding her.</w:t>
+      </w:r>
+    </w:p>
+    <w:p>
+      <w:pPr>
+        <w:ind w:firstLine="720"/>
+      </w:pPr>
+      <w:r>
+        <w:t xml:space="preserve">“It’s okay,” Gracie whispered into her ear, “You’re safe. I’ve got you. You’re safe.” </w:t>
+      </w:r>
+    </w:p>
+    <w:p>
+      <w:pPr>
+        <w:ind w:firstLine="720"/>
+      </w:pPr>
+      <w:r>
+        <w:t>And then—</w:t>
+      </w:r>
+    </w:p>
+    <w:p>
+      <w:pPr>
+        <w:ind w:firstLine="720"/>
+      </w:pPr>
+      <w:r>
+        <w:t>Something gave.</w:t>
+      </w:r>
+    </w:p>
+    <w:p>
+      <w:pPr>
+        <w:ind w:firstLine="720"/>
+      </w:pPr>
+      <w:r>
+        <w:t>A tiny sound escaped Abby’s throat, part sob, part gasp. Her body sagged. All the tension—all the fear and confusion and pain—popped like a stretched balloon. She collapsed into Gracie’s shoulder, gripping fistfuls of her shirt as if she might drown without something to hold onto.</w:t>
+      </w:r>
+    </w:p>
+    <w:p>
+      <w:pPr>
+        <w:ind w:firstLine="720"/>
+      </w:pPr>
+      <w:r>
+        <w:t>“It’s okay,” Gracie whispered again, right into her hair. “You’re okay.”</w:t>
+      </w:r>
+    </w:p>
+    <w:p>
+      <w:pPr>
+        <w:ind w:firstLine="720"/>
+      </w:pPr>
+      <w:r>
+        <w:t>A soft blue glow bloomed between them.</w:t>
+      </w:r>
+    </w:p>
+    <w:p>
+      <w:pPr>
+        <w:ind w:firstLine="720"/>
+      </w:pPr>
+      <w:r>
+        <w:t>Violet</w:t>
+      </w:r>
+      <w:r>
+        <w:t xml:space="preserve"> </w:t>
+      </w:r>
+      <w:proofErr w:type="gramStart"/>
+      <w:r>
+        <w:t>froze,</w:t>
+      </w:r>
+      <w:proofErr w:type="gramEnd"/>
+      <w:r>
+        <w:t xml:space="preserve"> breath caught in her chest. The light shimmered beneath Gracie’s collarbone, warm and pulsing, then drifted outward—threads of blue, curling like smoke—before melting gently into Abby’s chest.</w:t>
+      </w:r>
+    </w:p>
+    <w:p>
+      <w:pPr>
+        <w:ind w:firstLine="720"/>
+      </w:pPr>
+      <w:r>
+        <w:t>Abby shuddered, a long trembling exhale leaving her lungs. Tears slid down her cheeks and soaked into Gracie’s shoulder, but her body had stopped resisting. She clung to Gracie now—not out of fear, but out of something else entirely.</w:t>
+      </w:r>
+    </w:p>
+    <w:p>
+      <w:pPr>
+        <w:ind w:firstLine="720"/>
+      </w:pPr>
+      <w:r>
+        <w:t>Relief.</w:t>
+      </w:r>
+    </w:p>
+    <w:p>
+      <w:pPr>
+        <w:ind w:firstLine="720"/>
+      </w:pPr>
+      <w:r>
+        <w:lastRenderedPageBreak/>
+        <w:t>Memory.</w:t>
+      </w:r>
+    </w:p>
+    <w:p>
+      <w:pPr>
+        <w:ind w:firstLine="720"/>
+      </w:pPr>
+      <w:r>
+        <w:t>Recognition.</w:t>
+      </w:r>
+    </w:p>
+    <w:p>
+      <w:pPr>
+        <w:ind w:firstLine="720"/>
+      </w:pPr>
+      <w:r>
+        <w:t>And w</w:t>
+      </w:r>
+      <w:r>
+        <w:t xml:space="preserve">hen </w:t>
+      </w:r>
+      <w:r>
+        <w:t>she</w:t>
+      </w:r>
+      <w:r>
+        <w:t xml:space="preserve"> opened her eyes, the frantic edge was gone. </w:t>
+      </w:r>
+    </w:p>
+    <w:p>
+      <w:pPr>
+        <w:ind w:firstLine="720"/>
+      </w:pPr>
+      <w:r>
+        <w:t>She looked like Abby again.</w:t>
       </w:r>
     </w:p>
     <w:sectPr>

--- a/!Combined.docx
+++ b/!Combined.docx
@@ -51,9 +51,11 @@
       <w:r>
         <w:t xml:space="preserve">about first-day </w:t>
       </w:r>
+      <w:proofErr w:type="gramStart"/>
       <w:r>
         <w:t>excitements</w:t>
       </w:r>
+      <w:proofErr w:type="gramEnd"/>
       <w:r>
         <w:t xml:space="preserve">, the stench </w:t>
       </w:r>
@@ -70,11 +72,16 @@
         <w:t>oulade</w:t>
       </w:r>
       <w:r>
-        <w:t>, and whether</w:t>
+        <w:t xml:space="preserve">, and </w:t>
+      </w:r>
+      <w:proofErr w:type="gramStart"/>
+      <w:r>
+        <w:t>whether</w:t>
       </w:r>
       <w:r>
         <w:t xml:space="preserve"> or not</w:t>
       </w:r>
+      <w:proofErr w:type="gramEnd"/>
       <w:r>
         <w:t xml:space="preserve"> someone’s crush </w:t>
       </w:r>
@@ -365,11 +372,16 @@
         <w:t xml:space="preserve">a </w:t>
       </w:r>
       <w:r>
-        <w:t xml:space="preserve">confidence she didn’t feel, </w:t>
+        <w:t xml:space="preserve">confidence she didn’t </w:t>
+      </w:r>
+      <w:proofErr w:type="gramStart"/>
+      <w:r>
+        <w:t xml:space="preserve">feel, </w:t>
       </w:r>
       <w:r>
         <w:t>and</w:t>
       </w:r>
+      <w:proofErr w:type="gramEnd"/>
       <w:r>
         <w:t xml:space="preserve"> stepped toward the empty spot like she belonged there.</w:t>
       </w:r>
@@ -474,7 +486,15 @@
         <w:ind w:firstLine="720"/>
       </w:pPr>
       <w:r>
-        <w:t>The cafeteria swallowed her voice whole.</w:t>
+        <w:t xml:space="preserve">The cafeteria swallowed her </w:t>
+      </w:r>
+      <w:proofErr w:type="gramStart"/>
+      <w:r>
+        <w:t>voice whole</w:t>
+      </w:r>
+      <w:proofErr w:type="gramEnd"/>
+      <w:r>
+        <w:t>.</w:t>
       </w:r>
       <w:r>
         <w:t xml:space="preserve"> She may as well have been talking to the wall. </w:t>
@@ -573,23 +593,40 @@
         <w:ind w:firstLine="720"/>
       </w:pPr>
       <w:r>
-        <w:t>“Ew. Why?”</w:t>
-      </w:r>
-    </w:p>
-    <w:p>
-      <w:pPr>
-        <w:ind w:firstLine="720"/>
-        <w:rPr>
-          <w:i/>
-          <w:iCs/>
-        </w:rPr>
-      </w:pPr>
-      <w:r>
-        <w:rPr>
-          <w:i/>
-          <w:iCs/>
-        </w:rPr>
-        <w:t xml:space="preserve">Ew why? </w:t>
+        <w:t>“</w:t>
+      </w:r>
+      <w:proofErr w:type="spellStart"/>
+      <w:r>
+        <w:t>Ew</w:t>
+      </w:r>
+      <w:proofErr w:type="spellEnd"/>
+      <w:r>
+        <w:t>. Why?”</w:t>
+      </w:r>
+    </w:p>
+    <w:p>
+      <w:pPr>
+        <w:ind w:firstLine="720"/>
+        <w:rPr>
+          <w:i/>
+          <w:iCs/>
+        </w:rPr>
+      </w:pPr>
+      <w:proofErr w:type="spellStart"/>
+      <w:r>
+        <w:rPr>
+          <w:i/>
+          <w:iCs/>
+        </w:rPr>
+        <w:t>Ew</w:t>
+      </w:r>
+      <w:proofErr w:type="spellEnd"/>
+      <w:r>
+        <w:rPr>
+          <w:i/>
+          <w:iCs/>
+        </w:rPr>
+        <w:t xml:space="preserve"> why? </w:t>
       </w:r>
       <w:r>
         <w:t>Violet</w:t>
@@ -770,7 +807,15 @@
         <w:t xml:space="preserve"> let her feet lead her to the only spot she knew to go. She passed by the library with desire in her eyes. </w:t>
       </w:r>
       <w:r>
-        <w:t>Food wasn’t allowed in the library—otherwise none of this would have been a problem</w:t>
+        <w:t xml:space="preserve">Food wasn’t allowed in the </w:t>
+      </w:r>
+      <w:proofErr w:type="gramStart"/>
+      <w:r>
+        <w:t>library—</w:t>
+      </w:r>
+      <w:proofErr w:type="gramEnd"/>
+      <w:r>
+        <w:t>otherwise none of this would have been a problem</w:t>
       </w:r>
       <w:r>
         <w:t xml:space="preserve"> in the first place. </w:t>
@@ -803,7 +848,15 @@
         <w:t>When</w:t>
       </w:r>
       <w:r>
-        <w:t xml:space="preserve"> the clock blinked </w:t>
+        <w:t xml:space="preserve"> the clock </w:t>
+      </w:r>
+      <w:proofErr w:type="gramStart"/>
+      <w:r>
+        <w:t>blinked</w:t>
+      </w:r>
+      <w:proofErr w:type="gramEnd"/>
+      <w:r>
+        <w:t xml:space="preserve"> </w:t>
       </w:r>
       <w:r>
         <w:rPr>
@@ -822,7 +875,15 @@
         <w:t xml:space="preserve">and </w:t>
       </w:r>
       <w:r>
-        <w:t>parent pickup zone.</w:t>
+        <w:t xml:space="preserve">parent pickup </w:t>
+      </w:r>
+      <w:proofErr w:type="gramStart"/>
+      <w:r>
+        <w:t>zone</w:t>
+      </w:r>
+      <w:proofErr w:type="gramEnd"/>
+      <w:r>
+        <w:t>.</w:t>
       </w:r>
     </w:p>
     <w:p>
@@ -1049,7 +1110,15 @@
         <w:ind w:firstLine="720"/>
       </w:pPr>
       <w:r>
-        <w:t>Her head snapped up. The boy she’d barreled into stumbled forward</w:t>
+        <w:t xml:space="preserve">Her head snapped up. The boy she’d barreled into </w:t>
+      </w:r>
+      <w:proofErr w:type="gramStart"/>
+      <w:r>
+        <w:t>stumbled</w:t>
+      </w:r>
+      <w:proofErr w:type="gramEnd"/>
+      <w:r>
+        <w:t xml:space="preserve"> forward</w:t>
       </w:r>
       <w:r>
         <w:t xml:space="preserve"> himself</w:t>
@@ -1072,7 +1141,15 @@
         <w:t>—Lincoln, from school</w:t>
       </w:r>
       <w:r>
-        <w:t xml:space="preserve">—just as she knew the boys she made him fall into, Travis and his loser friends. </w:t>
+        <w:t xml:space="preserve">—just as she knew the boys she made him fall into, Travis and his </w:t>
+      </w:r>
+      <w:proofErr w:type="gramStart"/>
+      <w:r>
+        <w:t>loser</w:t>
+      </w:r>
+      <w:proofErr w:type="gramEnd"/>
+      <w:r>
+        <w:t xml:space="preserve"> friends. </w:t>
       </w:r>
     </w:p>
     <w:p>
@@ -1136,7 +1213,15 @@
         <w:ind w:firstLine="720"/>
       </w:pPr>
       <w:r>
-        <w:t>Travis leaned nose to nose with Lincoln and shoved again. Still, Lincoln didn’t move, didn’t fight back.</w:t>
+        <w:t xml:space="preserve">Travis </w:t>
+      </w:r>
+      <w:proofErr w:type="gramStart"/>
+      <w:r>
+        <w:t>leaned</w:t>
+      </w:r>
+      <w:proofErr w:type="gramEnd"/>
+      <w:r>
+        <w:t xml:space="preserve"> nose to nose with Lincoln and shoved again. Still, Lincoln didn’t move, didn’t fight back.</w:t>
       </w:r>
     </w:p>
     <w:p>
@@ -1183,7 +1268,23 @@
         <w:ind w:firstLine="720"/>
       </w:pPr>
       <w:r>
-        <w:t xml:space="preserve">Travis cocked his head to the side, seeming to recognize her face, but unable to place from where. </w:t>
+        <w:t xml:space="preserve">Travis cocked his head to the side, seeming to recognize her face, but unable to </w:t>
+      </w:r>
+      <w:proofErr w:type="gramStart"/>
+      <w:r>
+        <w:t>place from</w:t>
+      </w:r>
+      <w:proofErr w:type="gramEnd"/>
+      <w:r>
+        <w:t xml:space="preserve"> </w:t>
+      </w:r>
+      <w:proofErr w:type="gramStart"/>
+      <w:r>
+        <w:t>where</w:t>
+      </w:r>
+      <w:proofErr w:type="gramEnd"/>
+      <w:r>
+        <w:t xml:space="preserve">. </w:t>
       </w:r>
     </w:p>
     <w:p>
@@ -1259,26 +1360,50 @@
       </w:r>
       <w:r>
         <w:lastRenderedPageBreak/>
-        <w:t>beneath picture-frame shutters, black and drooping. At the top, spiraling towers jutted upward, roof shingles jagged as crooked teeth.</w:t>
-      </w:r>
-    </w:p>
-    <w:p>
-      <w:pPr>
-        <w:ind w:firstLine="720"/>
-      </w:pPr>
-      <w:r>
-        <w:t>Violet</w:t>
-      </w:r>
-      <w:r>
-        <w:t xml:space="preserve"> lingered there, staring so long it felt less like a building and more like a painting—something unreal, a vision. Yet the longer she looked, the more it pulled at her, as if an invisible rope were tugging her toward its heavy oak doors.</w:t>
-      </w:r>
-    </w:p>
-    <w:p>
-      <w:pPr>
-        <w:ind w:firstLine="720"/>
-      </w:pPr>
-      <w:r>
-        <w:t>But those doors had just swallowed Lincoln and the others. The urge to rush in and undo the trouble she’d caused twisted in her chest, but what could she do? Run circles around the stacks, begging Travis to let Lincoln go? Travis would never stop. Picking on kids like Lincoln was what he did best.</w:t>
+        <w:t xml:space="preserve">beneath picture-frame shutters, black and drooping. At the top, spiraling towers </w:t>
+      </w:r>
+      <w:proofErr w:type="gramStart"/>
+      <w:r>
+        <w:t>jutted</w:t>
+      </w:r>
+      <w:proofErr w:type="gramEnd"/>
+      <w:r>
+        <w:t xml:space="preserve"> upward, roof shingles jagged as crooked teeth.</w:t>
+      </w:r>
+    </w:p>
+    <w:p>
+      <w:pPr>
+        <w:ind w:firstLine="720"/>
+      </w:pPr>
+      <w:r>
+        <w:t>Violet</w:t>
+      </w:r>
+      <w:r>
+        <w:t xml:space="preserve"> lingered there, staring so long it felt less like a building and more like a </w:t>
+      </w:r>
+      <w:proofErr w:type="gramStart"/>
+      <w:r>
+        <w:t>painting—</w:t>
+      </w:r>
+      <w:proofErr w:type="gramEnd"/>
+      <w:r>
+        <w:t>something unreal, a vision. Yet the longer she looked, the more it pulled at her, as if an invisible rope were tugging her toward its heavy oak doors.</w:t>
+      </w:r>
+    </w:p>
+    <w:p>
+      <w:pPr>
+        <w:ind w:firstLine="720"/>
+      </w:pPr>
+      <w:r>
+        <w:t xml:space="preserve">But those doors had just swallowed Lincoln and the others. The urge to rush in and undo the trouble she’d caused twisted in her chest, but what could she do? Run circles around the stacks, begging Travis to let Lincoln go? Travis would never stop. </w:t>
+      </w:r>
+      <w:proofErr w:type="gramStart"/>
+      <w:r>
+        <w:t>Picking on</w:t>
+      </w:r>
+      <w:proofErr w:type="gramEnd"/>
+      <w:r>
+        <w:t xml:space="preserve"> kids like Lincoln was what he did best.</w:t>
       </w:r>
     </w:p>
     <w:p>
@@ -1382,7 +1507,23 @@
         <w:ind w:firstLine="720"/>
       </w:pPr>
       <w:r>
-        <w:t xml:space="preserve">She closed her eyes, willing her mind to drift anywhere but back to Mill Street. First days of school were exhausting enough—new classes, new teachers, new routines, and way too much overthinking. What she wanted, what she </w:t>
+        <w:t xml:space="preserve">She closed her eyes, </w:t>
+      </w:r>
+      <w:proofErr w:type="gramStart"/>
+      <w:r>
+        <w:t>willing</w:t>
+      </w:r>
+      <w:proofErr w:type="gramEnd"/>
+      <w:r>
+        <w:t xml:space="preserve"> her mind to drift anywhere but back to Mill Street. First days of school were </w:t>
+      </w:r>
+      <w:proofErr w:type="gramStart"/>
+      <w:r>
+        <w:t>exhausting enough—</w:t>
+      </w:r>
+      <w:proofErr w:type="gramEnd"/>
+      <w:r>
+        <w:t xml:space="preserve">new classes, new teachers, new routines, and way too much overthinking. What she wanted, what she </w:t>
       </w:r>
       <w:r>
         <w:rPr>
@@ -1411,7 +1552,15 @@
         <w:t>Violet</w:t>
       </w:r>
       <w:r>
-        <w:t xml:space="preserve"> shot up like a rocket. “Ew! Dad, gross!” She snatched up a pillow and hurled it at him.</w:t>
+        <w:t xml:space="preserve"> shot up like a rocket. “</w:t>
+      </w:r>
+      <w:proofErr w:type="spellStart"/>
+      <w:r>
+        <w:t>Ew</w:t>
+      </w:r>
+      <w:proofErr w:type="spellEnd"/>
+      <w:r>
+        <w:t>! Dad, gross!” She snatched up a pillow and hurled it at him.</w:t>
       </w:r>
     </w:p>
     <w:p>
@@ -1430,7 +1579,15 @@
         <w:t>Violet</w:t>
       </w:r>
       <w:r>
-        <w:t xml:space="preserve"> groaned, flopping back dramatically. “Sure you are.”</w:t>
+        <w:t xml:space="preserve"> groaned, flopping back dramatically. “</w:t>
+      </w:r>
+      <w:proofErr w:type="gramStart"/>
+      <w:r>
+        <w:t>Sure</w:t>
+      </w:r>
+      <w:proofErr w:type="gramEnd"/>
+      <w:r>
+        <w:t xml:space="preserve"> you are.”</w:t>
       </w:r>
     </w:p>
     <w:p>
@@ -1439,7 +1596,15 @@
       </w:pPr>
       <w:r>
         <w:lastRenderedPageBreak/>
-        <w:t xml:space="preserve">Two strides and he was beside her, plopping down and trapping her in an over-tight squeeze—his favorite way of proving he was both her dad </w:t>
+        <w:t xml:space="preserve">Two strides and he was beside her, plopping down and trapping her in an over-tight </w:t>
+      </w:r>
+      <w:proofErr w:type="gramStart"/>
+      <w:r>
+        <w:t>squeeze—his favorite</w:t>
+      </w:r>
+      <w:proofErr w:type="gramEnd"/>
+      <w:r>
+        <w:t xml:space="preserve"> way of proving he was both her dad </w:t>
       </w:r>
       <w:r>
         <w:rPr>
@@ -1527,7 +1692,39 @@
           <w:i/>
           <w:iCs/>
         </w:rPr>
-        <w:t>Help others when we can, everyone’s going through something, yada yada yada.</w:t>
+        <w:t xml:space="preserve">Help others when we can, everyone’s going through something, yada </w:t>
+      </w:r>
+      <w:proofErr w:type="spellStart"/>
+      <w:r>
+        <w:rPr>
+          <w:i/>
+          <w:iCs/>
+        </w:rPr>
+        <w:t>yada</w:t>
+      </w:r>
+      <w:proofErr w:type="spellEnd"/>
+      <w:r>
+        <w:rPr>
+          <w:i/>
+          <w:iCs/>
+        </w:rPr>
+        <w:t xml:space="preserve"> </w:t>
+      </w:r>
+      <w:proofErr w:type="spellStart"/>
+      <w:r>
+        <w:rPr>
+          <w:i/>
+          <w:iCs/>
+        </w:rPr>
+        <w:t>yada</w:t>
+      </w:r>
+      <w:proofErr w:type="spellEnd"/>
+      <w:r>
+        <w:rPr>
+          <w:i/>
+          <w:iCs/>
+        </w:rPr>
+        <w:t>.</w:t>
       </w:r>
       <w:r>
         <w:t xml:space="preserve"> Please spare me the lecture.”</w:t>
@@ -1538,7 +1735,15 @@
         <w:ind w:firstLine="720"/>
       </w:pPr>
       <w:r>
-        <w:t xml:space="preserve">He only grinned and polished off his apple. “So you </w:t>
+        <w:t>He only grinned and polished off his apple. “</w:t>
+      </w:r>
+      <w:proofErr w:type="gramStart"/>
+      <w:r>
+        <w:t>So</w:t>
+      </w:r>
+      <w:proofErr w:type="gramEnd"/>
+      <w:r>
+        <w:t xml:space="preserve"> you </w:t>
       </w:r>
       <w:r>
         <w:rPr>
@@ -1573,18 +1778,34 @@
         <w:ind w:firstLine="720"/>
       </w:pPr>
       <w:r>
-        <w:t>“That’s my girl.” He patted her leg, ignoring the sarcasm, then studied her for a long moment. Questions flickered in his eyes, ones he knew better than to ask. Instead, he settled on, “Tell me one interesting thing about your day. Just one. Then I’ll leave you alone.”</w:t>
-      </w:r>
-    </w:p>
-    <w:p>
-      <w:pPr>
-        <w:ind w:firstLine="720"/>
-      </w:pPr>
-      <w:r>
-        <w:t>Violet</w:t>
-      </w:r>
-      <w:r>
-        <w:t xml:space="preserve"> shot him the deadly side-eye again. He just raised his brows, immune. She knew she wouldn’t shake him until she gave in.</w:t>
+        <w:t xml:space="preserve">“That’s my girl.” He patted her leg, ignoring </w:t>
+      </w:r>
+      <w:proofErr w:type="gramStart"/>
+      <w:r>
+        <w:t>the sarcasm</w:t>
+      </w:r>
+      <w:proofErr w:type="gramEnd"/>
+      <w:r>
+        <w:t>, then studied her for a long moment. Questions flickered in his eyes, ones he knew better than to ask. Instead, he settled on, “Tell me one interesting thing about your day. Just one. Then I’ll leave you alone.”</w:t>
+      </w:r>
+    </w:p>
+    <w:p>
+      <w:pPr>
+        <w:ind w:firstLine="720"/>
+      </w:pPr>
+      <w:r>
+        <w:t>Violet</w:t>
+      </w:r>
+      <w:r>
+        <w:t xml:space="preserve"> shot </w:t>
+      </w:r>
+      <w:proofErr w:type="gramStart"/>
+      <w:r>
+        <w:t>him</w:t>
+      </w:r>
+      <w:proofErr w:type="gramEnd"/>
+      <w:r>
+        <w:t xml:space="preserve"> the deadly side-eye again. He just raised his brows, immune. She knew she wouldn’t shake him until she gave in.</w:t>
       </w:r>
     </w:p>
     <w:p>
@@ -1600,13 +1821,29 @@
         <w:ind w:firstLine="720"/>
       </w:pPr>
       <w:r>
-        <w:t xml:space="preserve">He smiled, waiting her out. </w:t>
-      </w:r>
-      <w:r>
-        <w:t>Violet</w:t>
-      </w:r>
-      <w:r>
-        <w:t xml:space="preserve"> searched for something—anything—that wouldn’t trigger more questions. School was… school. Classes, cafeteria pizza, her teachers seemed fine, English might be tough—but none of that would satisfy him. There was only one way out.</w:t>
+        <w:t xml:space="preserve">He smiled, </w:t>
+      </w:r>
+      <w:proofErr w:type="gramStart"/>
+      <w:r>
+        <w:t>waiting</w:t>
+      </w:r>
+      <w:proofErr w:type="gramEnd"/>
+      <w:r>
+        <w:t xml:space="preserve"> her out. </w:t>
+      </w:r>
+      <w:r>
+        <w:t>Violet</w:t>
+      </w:r>
+      <w:r>
+        <w:t xml:space="preserve"> searched for </w:t>
+      </w:r>
+      <w:proofErr w:type="gramStart"/>
+      <w:r>
+        <w:t>something—anything—</w:t>
+      </w:r>
+      <w:proofErr w:type="gramEnd"/>
+      <w:r>
+        <w:t>that wouldn’t trigger more questions. School was… school. Classes, cafeteria pizza, her teachers seemed fine, English might be tough—but none of that would satisfy him. There was only one way out.</w:t>
       </w:r>
     </w:p>
     <w:p>
@@ -1768,7 +2005,11 @@
         <w:ind w:firstLine="720"/>
       </w:pPr>
       <w:r>
-        <w:t xml:space="preserve">“Back in the day,” he began, lowering his voice, “the library wasn’t a library at all. It was the </w:t>
+        <w:t xml:space="preserve">“Back in the day,” he began, lowering his voice, “the library wasn’t a library at all. It was </w:t>
+      </w:r>
+      <w:proofErr w:type="gramStart"/>
+      <w:r>
+        <w:t xml:space="preserve">the </w:t>
       </w:r>
       <w:r>
         <w:rPr>
@@ -1777,8 +2018,17 @@
         </w:rPr>
         <w:t>Willoughby</w:t>
       </w:r>
-      <w:r>
-        <w:t xml:space="preserve"> estate. Biggest house in town, and the family—well, they had money, power, everything. They practically owned this </w:t>
+      <w:proofErr w:type="gramEnd"/>
+      <w:r>
+        <w:t xml:space="preserve"> </w:t>
+      </w:r>
+      <w:proofErr w:type="gramStart"/>
+      <w:r>
+        <w:t>estate</w:t>
+      </w:r>
+      <w:proofErr w:type="gramEnd"/>
+      <w:r>
+        <w:t xml:space="preserve">. Biggest house in town, and the family—well, they had money, power, everything. They practically owned this </w:t>
       </w:r>
       <w:r>
         <w:t>town</w:t>
@@ -1840,7 +2090,15 @@
         <w:t>Violet</w:t>
       </w:r>
       <w:r>
-        <w:t>’s throat went dry. “So then they turned it into a library?”</w:t>
+        <w:t>’s throat went dry. “</w:t>
+      </w:r>
+      <w:proofErr w:type="gramStart"/>
+      <w:r>
+        <w:t>So</w:t>
+      </w:r>
+      <w:proofErr w:type="gramEnd"/>
+      <w:r>
+        <w:t xml:space="preserve"> then they turned it into a library?”</w:t>
       </w:r>
     </w:p>
     <w:p>
@@ -1935,7 +2193,15 @@
         <w:t>smothered it</w:t>
       </w:r>
       <w:r>
-        <w:t xml:space="preserve"> as quick as she could—but t</w:t>
+        <w:t xml:space="preserve"> as </w:t>
+      </w:r>
+      <w:proofErr w:type="gramStart"/>
+      <w:r>
+        <w:t>quick</w:t>
+      </w:r>
+      <w:proofErr w:type="gramEnd"/>
+      <w:r>
+        <w:t xml:space="preserve"> as she could—but t</w:t>
       </w:r>
       <w:r>
         <w:t>oo late</w:t>
@@ -2047,7 +2313,15 @@
     <w:p/>
     <w:p>
       <w:r>
-        <w:t xml:space="preserve">It was only the second day of school, yet somehow everyone already seemed settled into their </w:t>
+        <w:t xml:space="preserve">It was only the second day of school, yet somehow everyone already seemed </w:t>
+      </w:r>
+      <w:proofErr w:type="gramStart"/>
+      <w:r>
+        <w:t>settled</w:t>
+      </w:r>
+      <w:proofErr w:type="gramEnd"/>
+      <w:r>
+        <w:t xml:space="preserve"> into their </w:t>
       </w:r>
       <w:r>
         <w:t xml:space="preserve">new </w:t>
@@ -2068,7 +2342,15 @@
         <w:t>it</w:t>
       </w:r>
       <w:r>
-        <w:t xml:space="preserve"> was the most important subject in the world, and the whole place thrummed along as if summer had been a lifetime ago. </w:t>
+        <w:t xml:space="preserve"> was the most important subject in the world, and the whole place </w:t>
+      </w:r>
+      <w:proofErr w:type="gramStart"/>
+      <w:r>
+        <w:t>thrummed</w:t>
+      </w:r>
+      <w:proofErr w:type="gramEnd"/>
+      <w:r>
+        <w:t xml:space="preserve"> along as if summer had been a lifetime ago. </w:t>
       </w:r>
       <w:r>
         <w:t>Violet</w:t>
@@ -2199,8 +2481,13 @@
       <w:pPr>
         <w:ind w:firstLine="720"/>
       </w:pPr>
-      <w:r>
-        <w:t>Definitely before the end of the week.</w:t>
+      <w:proofErr w:type="gramStart"/>
+      <w:r>
+        <w:t>Definitely before</w:t>
+      </w:r>
+      <w:proofErr w:type="gramEnd"/>
+      <w:r>
+        <w:t xml:space="preserve"> the end of the week.</w:t>
       </w:r>
     </w:p>
     <w:p>
@@ -2268,7 +2555,15 @@
         <w:ind w:firstLine="720"/>
       </w:pPr>
       <w:r>
-        <w:t>And then—get to the library.</w:t>
+        <w:t xml:space="preserve">And </w:t>
+      </w:r>
+      <w:proofErr w:type="gramStart"/>
+      <w:r>
+        <w:t>then—get</w:t>
+      </w:r>
+      <w:proofErr w:type="gramEnd"/>
+      <w:r>
+        <w:t xml:space="preserve"> to the library.</w:t>
       </w:r>
       <w:r>
         <w:t xml:space="preserve"> </w:t>
@@ -2372,7 +2667,15 @@
         <w:ind w:firstLine="720"/>
       </w:pPr>
       <w:r>
-        <w:t>Too much trouble—and definitely not worth it.</w:t>
+        <w:t xml:space="preserve">Too much trouble—and </w:t>
+      </w:r>
+      <w:proofErr w:type="gramStart"/>
+      <w:r>
+        <w:t>definitely not</w:t>
+      </w:r>
+      <w:proofErr w:type="gramEnd"/>
+      <w:r>
+        <w:t xml:space="preserve"> worth it.</w:t>
       </w:r>
     </w:p>
     <w:p>
@@ -2443,7 +2746,15 @@
         <w:ind w:firstLine="720"/>
       </w:pPr>
       <w:r>
-        <w:t>Violet was—by all accounts—a pretty good kid. At least, she thought so. She listened to her elders, followed the rules (for the most part), held doors open for people behind her, and always remembered her please and thank-yous. If she still believed in</w:t>
+        <w:t>Violet was—by all accounts—a pretty good kid. At least, she thought so. She listened to her elders, followed the rules (for the most part), held doors open for people behind her, and always remembered her please and thank-</w:t>
+      </w:r>
+      <w:proofErr w:type="spellStart"/>
+      <w:r>
+        <w:t>yous</w:t>
+      </w:r>
+      <w:proofErr w:type="spellEnd"/>
+      <w:r>
+        <w:t>. If she still believed in</w:t>
       </w:r>
       <w:r>
         <w:t xml:space="preserve"> </w:t>
@@ -2493,6 +2804,7 @@
       <w:r>
         <w:t xml:space="preserve">Like </w:t>
       </w:r>
+      <w:proofErr w:type="gramStart"/>
       <w:r>
         <w:rPr>
           <w:i/>
@@ -2501,7 +2813,11 @@
         <w:t>really</w:t>
       </w:r>
       <w:r>
-        <w:t xml:space="preserve"> not good.</w:t>
+        <w:t xml:space="preserve"> not</w:t>
+      </w:r>
+      <w:proofErr w:type="gramEnd"/>
+      <w:r>
+        <w:t xml:space="preserve"> good.</w:t>
       </w:r>
     </w:p>
     <w:p>
@@ -2563,6 +2879,7 @@
       <w:r>
         <w:t xml:space="preserve">Okay, </w:t>
       </w:r>
+      <w:proofErr w:type="gramStart"/>
       <w:r>
         <w:rPr>
           <w:i/>
@@ -2571,7 +2888,11 @@
         <w:t>definitely</w:t>
       </w:r>
       <w:r>
-        <w:t xml:space="preserve"> not on the nice list.</w:t>
+        <w:t xml:space="preserve"> not</w:t>
+      </w:r>
+      <w:proofErr w:type="gramEnd"/>
+      <w:r>
+        <w:t xml:space="preserve"> on the nice list.</w:t>
       </w:r>
     </w:p>
     <w:p>
@@ -2724,8 +3045,13 @@
       <w:pPr>
         <w:ind w:firstLine="720"/>
       </w:pPr>
-      <w:r>
-        <w:t xml:space="preserve">All of last year, she’d spent </w:t>
+      <w:proofErr w:type="gramStart"/>
+      <w:r>
+        <w:t>All of</w:t>
+      </w:r>
+      <w:proofErr w:type="gramEnd"/>
+      <w:r>
+        <w:t xml:space="preserve"> last year, she’d spent </w:t>
       </w:r>
       <w:r>
         <w:t>her lunches</w:t>
@@ -2739,8 +3065,13 @@
       <w:r>
         <w:t xml:space="preserve">and not once had </w:t>
       </w:r>
-      <w:r>
-        <w:t xml:space="preserve">she’d seen </w:t>
+      <w:proofErr w:type="gramStart"/>
+      <w:r>
+        <w:t>she’d</w:t>
+      </w:r>
+      <w:proofErr w:type="gramEnd"/>
+      <w:r>
+        <w:t xml:space="preserve"> seen </w:t>
       </w:r>
       <w:r>
         <w:t>another</w:t>
@@ -2844,7 +3175,15 @@
         <w:ind w:firstLine="720"/>
       </w:pPr>
       <w:r>
-        <w:t>Another slam against a locker. Hard. So hard, she was sure the metal dented.</w:t>
+        <w:t xml:space="preserve">Another slam against a locker. Hard. So hard, she was sure the metal </w:t>
+      </w:r>
+      <w:proofErr w:type="gramStart"/>
+      <w:r>
+        <w:t>dented</w:t>
+      </w:r>
+      <w:proofErr w:type="gramEnd"/>
+      <w:r>
+        <w:t>.</w:t>
       </w:r>
     </w:p>
     <w:p>
@@ -2960,7 +3299,23 @@
         <w:ind w:firstLine="720"/>
       </w:pPr>
       <w:r>
-        <w:t>Out of everyone at school, Violet probably knew Lincoln the best, which still wasn’t very well at all. A few conversations back when she and her dad first moved to town, and that was it. Even so, she never could’ve imagined him doing what she’d witnessed. He’d always been quiet, soft-spoken—the kind of kid who wouldn’t hurt a butterfly.</w:t>
+        <w:t xml:space="preserve">Out of everyone at school, Violet probably knew Lincoln </w:t>
+      </w:r>
+      <w:proofErr w:type="gramStart"/>
+      <w:r>
+        <w:t>the best</w:t>
+      </w:r>
+      <w:proofErr w:type="gramEnd"/>
+      <w:r>
+        <w:t>, which still wasn’t very well at all. A few conversations back when she and her dad first moved to town, and that was it. Even so, she never could’ve imagined him doing what she’d witnessed. He’d always been quiet, soft-</w:t>
+      </w:r>
+      <w:proofErr w:type="gramStart"/>
+      <w:r>
+        <w:t>spoken—</w:t>
+      </w:r>
+      <w:proofErr w:type="gramEnd"/>
+      <w:r>
+        <w:t>the kind of kid who wouldn’t hurt a butterfly.</w:t>
       </w:r>
     </w:p>
     <w:p>
@@ -2984,7 +3339,15 @@
         <w:ind w:firstLine="720"/>
       </w:pPr>
       <w:r>
-        <w:t>All period long Lincoln slouched in his desk, one arm draped over the chair, flipping his pencil up and down with casual indifference—clearly not paying attention either. It was as if someone had flipped a switch in him overnight.</w:t>
+        <w:t xml:space="preserve">All period long Lincoln slouched in his desk, one arm draped over the chair, flipping his pencil up and down with casual indifference—clearly not paying attention either. It was as if someone had flipped a switch </w:t>
+      </w:r>
+      <w:proofErr w:type="gramStart"/>
+      <w:r>
+        <w:t>in</w:t>
+      </w:r>
+      <w:proofErr w:type="gramEnd"/>
+      <w:r>
+        <w:t xml:space="preserve"> him overnight.</w:t>
       </w:r>
     </w:p>
     <w:p>
@@ -3008,7 +3371,11 @@
       </w:r>
       <w:r>
         <w:lastRenderedPageBreak/>
-        <w:t xml:space="preserve">way. She was surprised Lincoln hadn’t been sent home after that—but maybe the </w:t>
+        <w:t xml:space="preserve">way. She was surprised Lincoln hadn’t been sent home after that—but maybe </w:t>
+      </w:r>
+      <w:proofErr w:type="gramStart"/>
+      <w:r>
+        <w:t xml:space="preserve">the </w:t>
       </w:r>
       <w:r>
         <w:t>P</w:t>
@@ -3016,6 +3383,7 @@
       <w:r>
         <w:t>rincipal</w:t>
       </w:r>
+      <w:proofErr w:type="gramEnd"/>
       <w:r>
         <w:t xml:space="preserve"> Strudel</w:t>
       </w:r>
@@ -3028,7 +3396,23 @@
         <w:ind w:firstLine="720"/>
       </w:pPr>
       <w:r>
-        <w:t xml:space="preserve">Even so, it was clear the other kids were already treating Lincoln differently. Some wary, some curious. </w:t>
+        <w:t xml:space="preserve">Even so, it was clear the other kids were already treating Lincoln differently. Some </w:t>
+      </w:r>
+      <w:proofErr w:type="gramStart"/>
+      <w:r>
+        <w:t>wary</w:t>
+      </w:r>
+      <w:proofErr w:type="gramEnd"/>
+      <w:r>
+        <w:t xml:space="preserve">, some </w:t>
+      </w:r>
+      <w:proofErr w:type="gramStart"/>
+      <w:r>
+        <w:t>curious</w:t>
+      </w:r>
+      <w:proofErr w:type="gramEnd"/>
+      <w:r>
+        <w:t xml:space="preserve">. </w:t>
       </w:r>
     </w:p>
     <w:p>
@@ -3038,6 +3422,7 @@
       <w:r>
         <w:t xml:space="preserve">One boy even asked if Lincoln wanted to go to the library after school—but Lincoln refused without a second thought. The moment he heard the word </w:t>
       </w:r>
+      <w:proofErr w:type="gramStart"/>
       <w:r>
         <w:rPr>
           <w:i/>
@@ -3046,7 +3431,11 @@
         <w:t>library</w:t>
       </w:r>
       <w:r>
-        <w:t>, he shook his head in disgust.</w:t>
+        <w:t>,</w:t>
+      </w:r>
+      <w:proofErr w:type="gramEnd"/>
+      <w:r>
+        <w:t xml:space="preserve"> he shook his head in disgust.</w:t>
       </w:r>
       <w:r>
         <w:t xml:space="preserve"> If only everyone else shared his sentiment. </w:t>
@@ -3161,7 +3550,15 @@
         <w:ind w:firstLine="720"/>
       </w:pPr>
       <w:r>
-        <w:t>Warm glass of milk? Ew. Definitely not.</w:t>
+        <w:t xml:space="preserve">Warm glass of milk? </w:t>
+      </w:r>
+      <w:proofErr w:type="spellStart"/>
+      <w:r>
+        <w:t>Ew</w:t>
+      </w:r>
+      <w:proofErr w:type="spellEnd"/>
+      <w:r>
+        <w:t>. Definitely not.</w:t>
       </w:r>
     </w:p>
     <w:p>
@@ -3179,19 +3576,32 @@
       <w:r>
         <w:t xml:space="preserve">What Violet needed was to put these thoughts to bed—literally. To shove them into some dark corner of her mind where they belonged. Somewhere they could be </w:t>
       </w:r>
+      <w:proofErr w:type="gramStart"/>
       <w:r>
         <w:t>seen</w:t>
       </w:r>
       <w:r>
-        <w:t>, but not touched.</w:t>
-      </w:r>
-    </w:p>
-    <w:p>
-      <w:pPr>
-        <w:ind w:firstLine="720"/>
-      </w:pPr>
-      <w:r>
-        <w:t>And the only way she knew how was either to confront them head-on—hard to do at eleven o’clock at night—or find something to calm the waters. Something relaxing. Something zen.</w:t>
+        <w:t>, but</w:t>
+      </w:r>
+      <w:proofErr w:type="gramEnd"/>
+      <w:r>
+        <w:t xml:space="preserve"> not touched.</w:t>
+      </w:r>
+    </w:p>
+    <w:p>
+      <w:pPr>
+        <w:ind w:firstLine="720"/>
+      </w:pPr>
+      <w:r>
+        <w:t xml:space="preserve">And the only way she knew how was either to confront them head-on—hard to do at eleven o’clock at night—or find something to calm the waters. Something relaxing. Something </w:t>
+      </w:r>
+      <w:proofErr w:type="spellStart"/>
+      <w:r>
+        <w:t>zen</w:t>
+      </w:r>
+      <w:proofErr w:type="spellEnd"/>
+      <w:r>
+        <w:t>.</w:t>
       </w:r>
     </w:p>
     <w:p>
@@ -3272,6 +3682,7 @@
       <w:r>
         <w:t>-</w:t>
       </w:r>
+      <w:proofErr w:type="spellStart"/>
       <w:r>
         <w:rPr>
           <w:i/>
@@ -3279,6 +3690,7 @@
         </w:rPr>
         <w:t>ish</w:t>
       </w:r>
+      <w:proofErr w:type="spellEnd"/>
       <w:r>
         <w:t>. Neighborhood streets almost the entire way.</w:t>
       </w:r>
@@ -3451,7 +3863,15 @@
         <w:ind w:firstLine="720"/>
       </w:pPr>
       <w:r>
-        <w:t>For now, at least, she felt comfortable walking the property without flinching every time a car passed by.</w:t>
+        <w:t xml:space="preserve">For now, at least, she felt comfortable </w:t>
+      </w:r>
+      <w:proofErr w:type="gramStart"/>
+      <w:r>
+        <w:t>walking</w:t>
+      </w:r>
+      <w:proofErr w:type="gramEnd"/>
+      <w:r>
+        <w:t xml:space="preserve"> the property without flinching every time a car passed by.</w:t>
       </w:r>
     </w:p>
     <w:p>
@@ -3518,7 +3938,15 @@
         <w:tab/>
       </w:r>
       <w:r>
-        <w:t>How, and why, a single family wanted to live in a place this big—this… eccentric—was beyond her. Maybe it hadn’t been like this when the Willoughbys lived here? Although, how different could it have been?</w:t>
+        <w:t xml:space="preserve">How, and why, a single family wanted to live in a place this big—this… eccentric—was beyond her. Maybe it hadn’t been like this when the </w:t>
+      </w:r>
+      <w:proofErr w:type="spellStart"/>
+      <w:r>
+        <w:t>Willoughbys</w:t>
+      </w:r>
+      <w:proofErr w:type="spellEnd"/>
+      <w:r>
+        <w:t xml:space="preserve"> lived here? Although, how different could it have been?</w:t>
       </w:r>
     </w:p>
     <w:p>
@@ -3631,15 +4059,39 @@
         <w:ind w:firstLine="720"/>
       </w:pPr>
       <w:r>
-        <w:t>Violet circled the entire building, patting and pushing at every nook and cranny that looked remotely like it might lead inside. Not a single one budged.</w:t>
-      </w:r>
-    </w:p>
-    <w:p>
-      <w:pPr>
-        <w:ind w:firstLine="720"/>
-      </w:pPr>
-      <w:r>
-        <w:t>There was even a terrace out back. She climbed a sturdy trellis with a spark of hope, only to find a pair of old swinging doors that wouldn’t so much as cough open. The whole place felt insulated with iron—nothing getting in or out unless you had a key.</w:t>
+        <w:t xml:space="preserve">Violet circled the entire building, patting and pushing at every nook and cranny that looked remotely like it might lead inside. </w:t>
+      </w:r>
+      <w:proofErr w:type="gramStart"/>
+      <w:r>
+        <w:t>Not a single one</w:t>
+      </w:r>
+      <w:proofErr w:type="gramEnd"/>
+      <w:r>
+        <w:t xml:space="preserve"> budged.</w:t>
+      </w:r>
+    </w:p>
+    <w:p>
+      <w:pPr>
+        <w:ind w:firstLine="720"/>
+      </w:pPr>
+      <w:r>
+        <w:t xml:space="preserve">There was even a terrace </w:t>
+      </w:r>
+      <w:proofErr w:type="gramStart"/>
+      <w:r>
+        <w:t>out back</w:t>
+      </w:r>
+      <w:proofErr w:type="gramEnd"/>
+      <w:r>
+        <w:t xml:space="preserve">. She climbed a sturdy trellis with a spark of hope, only to find a pair of old swinging doors that wouldn’t so much as cough open. The whole place felt insulated with </w:t>
+      </w:r>
+      <w:proofErr w:type="gramStart"/>
+      <w:r>
+        <w:t>iron—</w:t>
+      </w:r>
+      <w:proofErr w:type="gramEnd"/>
+      <w:r>
+        <w:t>nothing getting in or out unless you had a key.</w:t>
       </w:r>
     </w:p>
     <w:p>
@@ -3663,15 +4115,39 @@
         <w:ind w:firstLine="720"/>
       </w:pPr>
       <w:r>
-        <w:t>The only other option was climbing to the roof—no thank you. Or breaking glass, which was a line she wasn’t willing to cross. There was something about forcing her way inside that felt wrong, even if the end result would be the same. Besides, with her luck, she’d shatter the window only to discover a brick wall behind it.</w:t>
-      </w:r>
-    </w:p>
-    <w:p>
-      <w:pPr>
-        <w:ind w:firstLine="720"/>
-      </w:pPr>
-      <w:r>
-        <w:t xml:space="preserve">Violet look down at her phone. 11:59. Only a few more seconds until midnight struck and the day began anew. May as well head home. </w:t>
+        <w:t xml:space="preserve">The only other option was climbing to the </w:t>
+      </w:r>
+      <w:proofErr w:type="gramStart"/>
+      <w:r>
+        <w:t>roof—no</w:t>
+      </w:r>
+      <w:proofErr w:type="gramEnd"/>
+      <w:r>
+        <w:t xml:space="preserve"> thank you. Or breaking glass, which was a line she wasn’t willing to cross. There was something about forcing her way inside that felt wrong, even if </w:t>
+      </w:r>
+      <w:proofErr w:type="gramStart"/>
+      <w:r>
+        <w:t>the end result</w:t>
+      </w:r>
+      <w:proofErr w:type="gramEnd"/>
+      <w:r>
+        <w:t xml:space="preserve"> would be the same. Besides, with her luck, she’d shatter the window only to discover a brick wall behind it.</w:t>
+      </w:r>
+    </w:p>
+    <w:p>
+      <w:pPr>
+        <w:ind w:firstLine="720"/>
+      </w:pPr>
+      <w:r>
+        <w:t xml:space="preserve">Violet </w:t>
+      </w:r>
+      <w:proofErr w:type="gramStart"/>
+      <w:r>
+        <w:t>look</w:t>
+      </w:r>
+      <w:proofErr w:type="gramEnd"/>
+      <w:r>
+        <w:t xml:space="preserve"> down at her phone. 11:59. Only a few more seconds until midnight struck and the day began anew. May as well head home. </w:t>
       </w:r>
     </w:p>
     <w:p>
@@ -3710,7 +4186,15 @@
         <w:ind w:firstLine="720"/>
       </w:pPr>
       <w:r>
-        <w:t>Tomorrow, she decided. Classmates or not—she was going inside.</w:t>
+        <w:t xml:space="preserve">Tomorrow, she decided. Classmates or </w:t>
+      </w:r>
+      <w:proofErr w:type="gramStart"/>
+      <w:r>
+        <w:t>not—she was</w:t>
+      </w:r>
+      <w:proofErr w:type="gramEnd"/>
+      <w:r>
+        <w:t xml:space="preserve"> going inside.</w:t>
       </w:r>
     </w:p>
     <w:p>
@@ -3875,7 +4359,15 @@
         <w:ind w:firstLine="720"/>
       </w:pPr>
       <w:r>
-        <w:t>The doors were thick, faded by Father Time. Rusted metal hinges lined their edges, and set squarely between them was a handle shaped like a lion—long and heavy as Violet’s arm. Once upon a time, the entrance probably looked like something out of a fortress. Now she was pretty sure she could get tetanus just by looking at it too long.</w:t>
+        <w:t xml:space="preserve">The doors were thick, faded by Father Time. Rusted metal hinges lined their </w:t>
+      </w:r>
+      <w:proofErr w:type="gramStart"/>
+      <w:r>
+        <w:t>edges, and</w:t>
+      </w:r>
+      <w:proofErr w:type="gramEnd"/>
+      <w:r>
+        <w:t xml:space="preserve"> set squarely between them was a handle shaped like a lion—long and heavy as Violet’s arm. Once upon a time, the entrance probably looked like something out of a fortress. Now she was pretty sure she could get tetanus just by looking at it too long.</w:t>
       </w:r>
     </w:p>
     <w:p>
@@ -3927,7 +4419,15 @@
         <w:ind w:firstLine="720"/>
       </w:pPr>
       <w:r>
-        <w:t xml:space="preserve">But still her heart thrummed. </w:t>
+        <w:t xml:space="preserve">But still her heart </w:t>
+      </w:r>
+      <w:proofErr w:type="gramStart"/>
+      <w:r>
+        <w:t>thrummed</w:t>
+      </w:r>
+      <w:proofErr w:type="gramEnd"/>
+      <w:r>
+        <w:t xml:space="preserve">. </w:t>
       </w:r>
       <w:r>
         <w:t xml:space="preserve">A voice in the back of her head screaming to turn around and </w:t>
@@ -3995,7 +4495,15 @@
         <w:t xml:space="preserve"> Violet</w:t>
       </w:r>
       <w:r>
-        <w:t xml:space="preserve"> pressed her hand again, slower this time. Definitely cold, though not as shocking when she braced for it. Still, her pulse thundered in her ears.</w:t>
+        <w:t xml:space="preserve"> pressed her hand again, slower this time. </w:t>
+      </w:r>
+      <w:proofErr w:type="gramStart"/>
+      <w:r>
+        <w:t>Definitely cold</w:t>
+      </w:r>
+      <w:proofErr w:type="gramEnd"/>
+      <w:r>
+        <w:t>, though not as shocking when she braced for it. Still, her pulse thundered in her ears.</w:t>
       </w:r>
     </w:p>
     <w:p>
@@ -4045,6 +4553,7 @@
       <w:r>
         <w:t xml:space="preserve">Violet blinked. Did she do that? She didn’t remember… wait a second, the door was open? The door was open! The front door was </w:t>
       </w:r>
+      <w:proofErr w:type="gramStart"/>
       <w:r>
         <w:rPr>
           <w:i/>
@@ -4053,7 +4562,11 @@
         <w:t>actually</w:t>
       </w:r>
       <w:r>
-        <w:t xml:space="preserve"> open!</w:t>
+        <w:t xml:space="preserve"> open</w:t>
+      </w:r>
+      <w:proofErr w:type="gramEnd"/>
+      <w:r>
+        <w:t>!</w:t>
       </w:r>
     </w:p>
     <w:p>
@@ -4168,7 +4681,15 @@
         <w:t>Below, the main level stretched wide, rooms branching off on either side of the hallway</w:t>
       </w:r>
       <w:r>
-        <w:t xml:space="preserve">—of which, there was an abundance. </w:t>
+        <w:t xml:space="preserve">—of </w:t>
+      </w:r>
+      <w:proofErr w:type="gramStart"/>
+      <w:r>
+        <w:t>which,</w:t>
+      </w:r>
+      <w:proofErr w:type="gramEnd"/>
+      <w:r>
+        <w:t xml:space="preserve"> there was an abundance. </w:t>
       </w:r>
     </w:p>
     <w:p>
@@ -4238,10 +4759,18 @@
         <w:t>Half-sized shelves zig-zagged across the room, painted to resemble stalks</w:t>
       </w:r>
       <w:r>
-        <w:t xml:space="preserve"> of corn</w:t>
-      </w:r>
-      <w:r>
-        <w:t xml:space="preserve">—a </w:t>
+        <w:t xml:space="preserve"> of </w:t>
+      </w:r>
+      <w:proofErr w:type="gramStart"/>
+      <w:r>
+        <w:t>corn</w:t>
+      </w:r>
+      <w:r>
+        <w:t>—a</w:t>
+      </w:r>
+      <w:proofErr w:type="gramEnd"/>
+      <w:r>
+        <w:t xml:space="preserve"> </w:t>
       </w:r>
       <w:r>
         <w:t xml:space="preserve">corn </w:t>
@@ -4261,7 +4790,15 @@
         <w:ind w:firstLine="720"/>
       </w:pPr>
       <w:r>
-        <w:t>Bright, colorful hardcovers lined the shelves. Beanbags lay scattered like steppingstones, dollhouses huddled in the corners, and everywhere Violet looked, some kinetic contraption clicked, spun, or whirled as if alive.</w:t>
+        <w:t xml:space="preserve">Bright, colorful hardcovers </w:t>
+      </w:r>
+      <w:proofErr w:type="gramStart"/>
+      <w:r>
+        <w:t>lined</w:t>
+      </w:r>
+      <w:proofErr w:type="gramEnd"/>
+      <w:r>
+        <w:t xml:space="preserve"> the shelves. Beanbags lay scattered like steppingstones, dollhouses huddled in the corners, and everywhere Violet looked, some kinetic contraption clicked, spun, or whirled as if alive.</w:t>
       </w:r>
     </w:p>
     <w:p>
@@ -4310,7 +4847,15 @@
         <w:ind w:firstLine="720"/>
       </w:pPr>
       <w:r>
-        <w:t>Violet wandered from room to room, each one transformed into its own little world.</w:t>
+        <w:t xml:space="preserve">Violet wandered from room to </w:t>
+      </w:r>
+      <w:proofErr w:type="gramStart"/>
+      <w:r>
+        <w:t>room,</w:t>
+      </w:r>
+      <w:proofErr w:type="gramEnd"/>
+      <w:r>
+        <w:t xml:space="preserve"> each one transformed into its own little world.</w:t>
       </w:r>
     </w:p>
     <w:p>
@@ -4370,7 +4915,23 @@
         <w:ind w:firstLine="720"/>
       </w:pPr>
       <w:r>
-        <w:t>But the crown jewel of the palace—the part that stole the show, and with it Violet’s heart—was the Nurturing Tree.</w:t>
+        <w:t xml:space="preserve">But the crown jewel of the </w:t>
+      </w:r>
+      <w:proofErr w:type="gramStart"/>
+      <w:r>
+        <w:t>palace—</w:t>
+      </w:r>
+      <w:proofErr w:type="gramEnd"/>
+      <w:r>
+        <w:t xml:space="preserve">the part that stole the show, and </w:t>
+      </w:r>
+      <w:proofErr w:type="gramStart"/>
+      <w:r>
+        <w:t>with it</w:t>
+      </w:r>
+      <w:proofErr w:type="gramEnd"/>
+      <w:r>
+        <w:t xml:space="preserve"> Violet’s heart—was the Nurturing Tree.</w:t>
       </w:r>
     </w:p>
     <w:p>
@@ -4392,23 +4953,55 @@
         <w:t>—</w:t>
       </w:r>
       <w:r>
-        <w:t>carrying you higher and higher into the canopy.</w:t>
-      </w:r>
-    </w:p>
-    <w:p>
-      <w:pPr>
-        <w:ind w:firstLine="720"/>
-      </w:pPr>
-      <w:r>
-        <w:t>The climb swept readers through every kind of story imaginable—from the nightmarish dimensions of Stephen King to the fantastical landscapes of Nora Roberts, the pulse-pounding thrillers of James Patterson, and everything in between.</w:t>
-      </w:r>
-    </w:p>
-    <w:p>
-      <w:pPr>
-        <w:ind w:firstLine="720"/>
-      </w:pPr>
-      <w:r>
-        <w:t>From the trunk sprouted thick branches, each one hollowed into a cozy nook or fashioned into a miniature treehouse, every single one begging for someone to climb inside, curl up with a book, and vanish into another world.</w:t>
+        <w:t xml:space="preserve">carrying you </w:t>
+      </w:r>
+      <w:proofErr w:type="gramStart"/>
+      <w:r>
+        <w:t>higher and higher</w:t>
+      </w:r>
+      <w:proofErr w:type="gramEnd"/>
+      <w:r>
+        <w:t xml:space="preserve"> into the canopy.</w:t>
+      </w:r>
+    </w:p>
+    <w:p>
+      <w:pPr>
+        <w:ind w:firstLine="720"/>
+      </w:pPr>
+      <w:r>
+        <w:t xml:space="preserve">The climb swept readers through every kind of story </w:t>
+      </w:r>
+      <w:proofErr w:type="gramStart"/>
+      <w:r>
+        <w:t>imaginable—</w:t>
+      </w:r>
+      <w:proofErr w:type="gramEnd"/>
+      <w:r>
+        <w:t>from the nightmarish dimensions of Stephen King to the fantastical landscapes of Nora Roberts, the pulse-pounding thrillers of James Patterson, and everything in between.</w:t>
+      </w:r>
+    </w:p>
+    <w:p>
+      <w:pPr>
+        <w:ind w:firstLine="720"/>
+      </w:pPr>
+      <w:r>
+        <w:t xml:space="preserve">From the trunk sprouted thick branches, each one hollowed into a cozy nook or fashioned into a miniature treehouse, every single one begging for someone to climb inside, </w:t>
+      </w:r>
+      <w:proofErr w:type="gramStart"/>
+      <w:r>
+        <w:t>curl</w:t>
+      </w:r>
+      <w:proofErr w:type="gramEnd"/>
+      <w:r>
+        <w:t xml:space="preserve"> up with a book, and </w:t>
+      </w:r>
+      <w:proofErr w:type="gramStart"/>
+      <w:r>
+        <w:t>vanish</w:t>
+      </w:r>
+      <w:proofErr w:type="gramEnd"/>
+      <w:r>
+        <w:t xml:space="preserve"> into another world.</w:t>
       </w:r>
     </w:p>
     <w:p>
@@ -4606,7 +5199,15 @@
         <w:ind w:firstLine="720"/>
       </w:pPr>
       <w:r>
-        <w:t>She had a heart-shaped face and wore an elegant dress with a fitted bodice—something you’d only see at a costume party these days. Her hair was pinned neatly back, and a crescent-moon necklace gleamed against her long neck.</w:t>
+        <w:t xml:space="preserve">She had a heart-shaped face and wore an elegant dress with a fitted </w:t>
+      </w:r>
+      <w:proofErr w:type="gramStart"/>
+      <w:r>
+        <w:t>bodice—</w:t>
+      </w:r>
+      <w:proofErr w:type="gramEnd"/>
+      <w:r>
+        <w:t>something you’d only see at a costume party these days. Her hair was pinned neatly back, and a crescent-moon necklace gleamed against her long neck.</w:t>
       </w:r>
     </w:p>
     <w:p>
@@ -4756,7 +5357,15 @@
         <w:ind w:firstLine="720"/>
       </w:pPr>
       <w:r>
-        <w:t>“Well then, like I said, the library will be closing soon,” the woman continued smoothly. “Best be getting home. It is rather late, and you never know what might be lurking in the dark.”</w:t>
+        <w:t xml:space="preserve">“Well then, like I said, the library will be closing soon,” the woman continued smoothly. “Best </w:t>
+      </w:r>
+      <w:proofErr w:type="gramStart"/>
+      <w:r>
+        <w:t>be getting</w:t>
+      </w:r>
+      <w:proofErr w:type="gramEnd"/>
+      <w:r>
+        <w:t xml:space="preserve"> home. It is rather late, and you never know what might be lurking in the dark.”</w:t>
       </w:r>
     </w:p>
     <w:p>
@@ -4876,15 +5485,31 @@
         <w:t>Violet</w:t>
       </w:r>
       <w:r>
-        <w:t xml:space="preserve"> burst out of the murder mystery section—“Umph!”</w:t>
-      </w:r>
-    </w:p>
-    <w:p>
-      <w:pPr>
-        <w:ind w:firstLine="720"/>
-      </w:pPr>
-      <w:r>
-        <w:t xml:space="preserve">She tripped, tumbled, and landed in a heap, the air punched from her lungs. </w:t>
+        <w:t xml:space="preserve"> burst out of the murder mystery section</w:t>
+      </w:r>
+      <w:proofErr w:type="gramStart"/>
+      <w:r>
+        <w:t>—“</w:t>
+      </w:r>
+      <w:proofErr w:type="gramEnd"/>
+      <w:r>
+        <w:t>Umph!”</w:t>
+      </w:r>
+    </w:p>
+    <w:p>
+      <w:pPr>
+        <w:ind w:firstLine="720"/>
+      </w:pPr>
+      <w:r>
+        <w:t xml:space="preserve">She tripped, tumbled, and landed in a </w:t>
+      </w:r>
+      <w:proofErr w:type="gramStart"/>
+      <w:r>
+        <w:t>heap,</w:t>
+      </w:r>
+      <w:proofErr w:type="gramEnd"/>
+      <w:r>
+        <w:t xml:space="preserve"> the air punched from her lungs. </w:t>
       </w:r>
     </w:p>
     <w:p>
@@ -4929,13 +5554,21 @@
         <w:t xml:space="preserve">ike </w:t>
       </w:r>
       <w:r>
-        <w:t>a weight pressing down on her</w:t>
+        <w:t xml:space="preserve">a weight pressing down on </w:t>
+      </w:r>
+      <w:proofErr w:type="gramStart"/>
+      <w:r>
+        <w:t>her</w:t>
       </w:r>
       <w:r>
         <w:t>—</w:t>
       </w:r>
       <w:r>
-        <w:t>the woman’s eyes</w:t>
+        <w:t>the</w:t>
+      </w:r>
+      <w:proofErr w:type="gramEnd"/>
+      <w:r>
+        <w:t xml:space="preserve"> woman’s eyes</w:t>
       </w:r>
       <w:r>
         <w:t>. They were</w:t>
@@ -4995,7 +5628,14 @@
     <w:p>
       <w:r>
         <w:tab/>
-        <w:t>Or, rather—</w:t>
+      </w:r>
+      <w:proofErr w:type="gramStart"/>
+      <w:r>
+        <w:t>Or,</w:t>
+      </w:r>
+      <w:proofErr w:type="gramEnd"/>
+      <w:r>
+        <w:t xml:space="preserve"> rather—</w:t>
       </w:r>
       <w:r>
         <w:rPr>
@@ -5013,7 +5653,11 @@
         <w:ind w:firstLine="720"/>
       </w:pPr>
       <w:r>
-        <w:t>It took a lot of convincing, and more than a few deep breaths, to make herself believe what had just happened. That—</w:t>
+        <w:t xml:space="preserve">It took a lot of convincing, and more than a few deep breaths, to make herself believe what had just happened. </w:t>
+      </w:r>
+      <w:proofErr w:type="gramStart"/>
+      <w:r>
+        <w:t>That—</w:t>
       </w:r>
       <w:r>
         <w:rPr>
@@ -5022,6 +5666,7 @@
         </w:rPr>
         <w:t>that</w:t>
       </w:r>
+      <w:proofErr w:type="gramEnd"/>
       <w:r>
         <w:t xml:space="preserve"> </w:t>
       </w:r>
@@ -5141,7 +5786,11 @@
         <w:ind w:firstLine="720"/>
       </w:pPr>
       <w:r>
-        <w:t>It had to be. What else—</w:t>
+        <w:t xml:space="preserve">It had to be. What </w:t>
+      </w:r>
+      <w:proofErr w:type="gramStart"/>
+      <w:r>
+        <w:t>else—</w:t>
       </w:r>
       <w:r>
         <w:rPr>
@@ -5151,7 +5800,11 @@
         <w:t>who</w:t>
       </w:r>
       <w:r>
-        <w:t xml:space="preserve"> else—could that have been?</w:t>
+        <w:t xml:space="preserve"> else—</w:t>
+      </w:r>
+      <w:proofErr w:type="gramEnd"/>
+      <w:r>
+        <w:t>could that have been?</w:t>
       </w:r>
     </w:p>
     <w:p>
@@ -5193,7 +5846,15 @@
         <w:ind w:firstLine="720"/>
       </w:pPr>
       <w:r>
-        <w:t>Not unless you counted the catnap in the library—and Violet most certainly didn’t.</w:t>
+        <w:t xml:space="preserve">Not </w:t>
+      </w:r>
+      <w:proofErr w:type="gramStart"/>
+      <w:r>
+        <w:t>unless</w:t>
+      </w:r>
+      <w:proofErr w:type="gramEnd"/>
+      <w:r>
+        <w:t xml:space="preserve"> you counted the catnap in the library—and Violet most certainly didn’t.</w:t>
       </w:r>
     </w:p>
     <w:p>
@@ -5222,8 +5883,13 @@
       <w:pPr>
         <w:ind w:firstLine="720"/>
       </w:pPr>
-      <w:r>
-        <w:t>So they didn’t.</w:t>
+      <w:proofErr w:type="gramStart"/>
+      <w:r>
+        <w:t>So</w:t>
+      </w:r>
+      <w:proofErr w:type="gramEnd"/>
+      <w:r>
+        <w:t xml:space="preserve"> they didn’t.</w:t>
       </w:r>
     </w:p>
     <w:p>
@@ -5231,31 +5897,63 @@
         <w:tab/>
       </w:r>
       <w:r>
-        <w:t>Violet couldn’t take her mind off the woman. She couldn’t stop replaying every. Single. Second of that night, from start to finish.</w:t>
-      </w:r>
-    </w:p>
-    <w:p>
-      <w:pPr>
-        <w:ind w:firstLine="720"/>
-      </w:pPr>
-      <w:r>
-        <w:t>From the moment she opened her eyes on that cushioned leaf… to the moment she slipped and looked up to see the woman smiling down at her over the railing. That strange—almost predatory—grin. And everything in between.</w:t>
-      </w:r>
-    </w:p>
-    <w:p>
-      <w:pPr>
-        <w:ind w:firstLine="720"/>
-      </w:pPr>
-      <w:r>
-        <w:t>Why hadn’t she listened to her dad?</w:t>
-      </w:r>
-    </w:p>
-    <w:p>
-      <w:pPr>
-        <w:ind w:firstLine="720"/>
-      </w:pPr>
-      <w:r>
-        <w:t>And maybe more importantly—why did she have this weird itch to go back?</w:t>
+        <w:t xml:space="preserve">Violet couldn’t take her mind off the woman. She couldn’t stop </w:t>
+      </w:r>
+      <w:proofErr w:type="gramStart"/>
+      <w:r>
+        <w:t>replaying</w:t>
+      </w:r>
+      <w:proofErr w:type="gramEnd"/>
+      <w:r>
+        <w:t xml:space="preserve"> every. Single. Second of that night, from start to finish.</w:t>
+      </w:r>
+    </w:p>
+    <w:p>
+      <w:pPr>
+        <w:ind w:firstLine="720"/>
+      </w:pPr>
+      <w:r>
+        <w:t xml:space="preserve">From the moment she opened her eyes on that cushioned leaf… to the moment she slipped and looked up to see the woman smiling down at her over the railing. That strange—almost predatory—grin. And everything </w:t>
+      </w:r>
+      <w:proofErr w:type="gramStart"/>
+      <w:r>
+        <w:t>in</w:t>
+      </w:r>
+      <w:proofErr w:type="gramEnd"/>
+      <w:r>
+        <w:t xml:space="preserve"> between.</w:t>
+      </w:r>
+    </w:p>
+    <w:p>
+      <w:pPr>
+        <w:ind w:firstLine="720"/>
+      </w:pPr>
+      <w:r>
+        <w:t xml:space="preserve">Why </w:t>
+      </w:r>
+      <w:proofErr w:type="gramStart"/>
+      <w:r>
+        <w:t>hadn’t</w:t>
+      </w:r>
+      <w:proofErr w:type="gramEnd"/>
+      <w:r>
+        <w:t xml:space="preserve"> she listened to her dad?</w:t>
+      </w:r>
+    </w:p>
+    <w:p>
+      <w:pPr>
+        <w:ind w:firstLine="720"/>
+      </w:pPr>
+      <w:r>
+        <w:t xml:space="preserve">And maybe more </w:t>
+      </w:r>
+      <w:proofErr w:type="gramStart"/>
+      <w:r>
+        <w:t>importantly—</w:t>
+      </w:r>
+      <w:proofErr w:type="gramEnd"/>
+      <w:r>
+        <w:t>why did she have this weird itch to go back?</w:t>
       </w:r>
     </w:p>
     <w:p>
@@ -5483,7 +6181,15 @@
         <w:ind w:firstLine="720"/>
       </w:pPr>
       <w:r>
-        <w:t>At the very least, ghost or not, she’d learn something. The woman clearly had some connection to the place, and if nothing else, it was still a library. There had to be books on the supernatural. And if not? The computer lab would have the answers.</w:t>
+        <w:t xml:space="preserve">At the very least, ghost or not, she’d learn something. The woman clearly had some connection to the place, and if nothing else, it was still a library. There had to be books on </w:t>
+      </w:r>
+      <w:proofErr w:type="gramStart"/>
+      <w:r>
+        <w:t>the supernatural</w:t>
+      </w:r>
+      <w:proofErr w:type="gramEnd"/>
+      <w:r>
+        <w:t>. And if not? The computer lab would have the answers.</w:t>
       </w:r>
     </w:p>
     <w:p>
@@ -5605,7 +6311,15 @@
         <w:ind w:firstLine="720"/>
       </w:pPr>
       <w:r>
-        <w:t>She looked down at her black Vans, glued to the sidewalk, then back up at the doors.</w:t>
+        <w:t xml:space="preserve">She looked down at her black Vans, glued to the sidewalk, then </w:t>
+      </w:r>
+      <w:proofErr w:type="gramStart"/>
+      <w:r>
+        <w:t>back</w:t>
+      </w:r>
+      <w:proofErr w:type="gramEnd"/>
+      <w:r>
+        <w:t xml:space="preserve"> up at the doors.</w:t>
       </w:r>
     </w:p>
     <w:p>
@@ -5654,7 +6368,15 @@
         <w:t>Move, feet!</w:t>
       </w:r>
       <w:r>
-        <w:t xml:space="preserve"> she commanded again—</w:t>
+        <w:t xml:space="preserve"> </w:t>
+      </w:r>
+      <w:proofErr w:type="gramStart"/>
+      <w:r>
+        <w:t>she</w:t>
+      </w:r>
+      <w:proofErr w:type="gramEnd"/>
+      <w:r>
+        <w:t xml:space="preserve"> commanded again—</w:t>
       </w:r>
     </w:p>
     <w:p>
@@ -5687,7 +6409,15 @@
         <w:ind w:firstLine="720"/>
       </w:pPr>
       <w:r>
-        <w:t>Suddenly, it wasn’t just her feet that froze. Her entire body locked up. Her lungs constricted. Air stopped flowing in.</w:t>
+        <w:t xml:space="preserve">Suddenly, it wasn’t just her feet that froze. Her entire body locked up. Her lungs </w:t>
+      </w:r>
+      <w:proofErr w:type="gramStart"/>
+      <w:r>
+        <w:t>constricted</w:t>
+      </w:r>
+      <w:proofErr w:type="gramEnd"/>
+      <w:r>
+        <w:t>. Air stopped flowing in.</w:t>
       </w:r>
     </w:p>
     <w:p>
@@ -5757,7 +6487,15 @@
         <w:ind w:firstLine="720"/>
       </w:pPr>
       <w:r>
-        <w:t>Like a gust of wind, air flooded back into her lungs. Her body jolted free.</w:t>
+        <w:t xml:space="preserve">Like a gust of wind, air flooded back into her lungs. Her body jolted </w:t>
+      </w:r>
+      <w:proofErr w:type="gramStart"/>
+      <w:r>
+        <w:t>free</w:t>
+      </w:r>
+      <w:proofErr w:type="gramEnd"/>
+      <w:r>
+        <w:t>.</w:t>
       </w:r>
     </w:p>
     <w:p>
@@ -5799,15 +6537,55 @@
         <w:ind w:firstLine="720"/>
       </w:pPr>
       <w:r>
-        <w:t>Standing beside her—the girl from the lunch table—her hand still resting on Violet’s shoulder.</w:t>
-      </w:r>
-    </w:p>
-    <w:p>
-      <w:pPr>
-        <w:ind w:firstLine="720"/>
-      </w:pPr>
-      <w:r>
-        <w:t>The concern in her classmate’s eyes pulled Violet fully back. She shook her head quickly, like trying to shake off a brain freeze.</w:t>
+        <w:t xml:space="preserve">Standing beside </w:t>
+      </w:r>
+      <w:proofErr w:type="gramStart"/>
+      <w:r>
+        <w:t>her—</w:t>
+      </w:r>
+      <w:proofErr w:type="gramEnd"/>
+      <w:r>
+        <w:t xml:space="preserve">the girl from the lunch </w:t>
+      </w:r>
+      <w:proofErr w:type="gramStart"/>
+      <w:r>
+        <w:t>table—</w:t>
+      </w:r>
+      <w:proofErr w:type="gramEnd"/>
+      <w:r>
+        <w:t xml:space="preserve">her hand </w:t>
+      </w:r>
+      <w:proofErr w:type="gramStart"/>
+      <w:r>
+        <w:t>still</w:t>
+      </w:r>
+      <w:proofErr w:type="gramEnd"/>
+      <w:r>
+        <w:t xml:space="preserve"> resting on Violet’s shoulder.</w:t>
+      </w:r>
+    </w:p>
+    <w:p>
+      <w:pPr>
+        <w:ind w:firstLine="720"/>
+      </w:pPr>
+      <w:r>
+        <w:t xml:space="preserve">The concern in her classmate’s eyes pulled Violet fully back. She shook her head quickly, </w:t>
+      </w:r>
+      <w:proofErr w:type="gramStart"/>
+      <w:r>
+        <w:t>like</w:t>
+      </w:r>
+      <w:proofErr w:type="gramEnd"/>
+      <w:r>
+        <w:t xml:space="preserve"> trying to shake off a brain </w:t>
+      </w:r>
+      <w:proofErr w:type="gramStart"/>
+      <w:r>
+        <w:t>freeze</w:t>
+      </w:r>
+      <w:proofErr w:type="gramEnd"/>
+      <w:r>
+        <w:t>.</w:t>
       </w:r>
     </w:p>
     <w:p>
@@ -5910,7 +6688,15 @@
         <w:ind w:firstLine="720"/>
       </w:pPr>
       <w:r>
-        <w:t xml:space="preserve">Violet spent as little time as possible inside the library that afternoon. Just enough to save face with Gracie—though Violet never actually saw her, and wasn’t </w:t>
+        <w:t xml:space="preserve">Violet spent as little time as possible inside the library that afternoon. Just enough to save face with Gracie—though Violet never actually saw </w:t>
+      </w:r>
+      <w:proofErr w:type="gramStart"/>
+      <w:r>
+        <w:t>her, and</w:t>
+      </w:r>
+      <w:proofErr w:type="gramEnd"/>
+      <w:r>
+        <w:t xml:space="preserve"> wasn’t </w:t>
       </w:r>
       <w:r>
         <w:t xml:space="preserve">entirely </w:t>
@@ -5936,7 +6722,15 @@
         <w:t>so</w:t>
       </w:r>
       <w:r>
-        <w:t xml:space="preserve"> different during the day. The once-charismatic rooms were illuminated by sunlight, yet somehow felt dimmer in comparison. </w:t>
+        <w:t xml:space="preserve"> different during the day. The once-charismatic rooms were illuminated by </w:t>
+      </w:r>
+      <w:proofErr w:type="gramStart"/>
+      <w:r>
+        <w:t>sunlight, yet</w:t>
+      </w:r>
+      <w:proofErr w:type="gramEnd"/>
+      <w:r>
+        <w:t xml:space="preserve"> somehow felt dimmer in comparison. </w:t>
       </w:r>
     </w:p>
     <w:p>
@@ -6030,10 +6824,34 @@
         <w:t>Violet</w:t>
       </w:r>
       <w:r>
-        <w:t xml:space="preserve"> got home she</w:t>
-      </w:r>
-      <w:r>
-        <w:t xml:space="preserve"> saw her dad for all of half a second—just long enough to say hello and goodbye—before he headed off for another night shift.</w:t>
+        <w:t xml:space="preserve"> got </w:t>
+      </w:r>
+      <w:proofErr w:type="gramStart"/>
+      <w:r>
+        <w:t>home</w:t>
+      </w:r>
+      <w:proofErr w:type="gramEnd"/>
+      <w:r>
+        <w:t xml:space="preserve"> she</w:t>
+      </w:r>
+      <w:r>
+        <w:t xml:space="preserve"> saw her dad for </w:t>
+      </w:r>
+      <w:proofErr w:type="gramStart"/>
+      <w:r>
+        <w:t>all of</w:t>
+      </w:r>
+      <w:proofErr w:type="gramEnd"/>
+      <w:r>
+        <w:t xml:space="preserve"> half a </w:t>
+      </w:r>
+      <w:proofErr w:type="gramStart"/>
+      <w:r>
+        <w:t>second—</w:t>
+      </w:r>
+      <w:proofErr w:type="gramEnd"/>
+      <w:r>
+        <w:t>just long enough to say hello and goodbye—before he headed off for another night shift.</w:t>
       </w:r>
     </w:p>
     <w:p>
@@ -6092,7 +6910,15 @@
         <w:t xml:space="preserve"> how he lost his lover,</w:t>
       </w:r>
       <w:r>
-        <w:t xml:space="preserve"> why he bought an old, rusted house, and only </w:t>
+        <w:t xml:space="preserve"> why he bought an old, </w:t>
+      </w:r>
+      <w:proofErr w:type="gramStart"/>
+      <w:r>
+        <w:t>rusted</w:t>
+      </w:r>
+      <w:proofErr w:type="gramEnd"/>
+      <w:r>
+        <w:t xml:space="preserve"> house, and only </w:t>
       </w:r>
       <w:r>
         <w:rPr>
@@ -6157,7 +6983,15 @@
         <w:ind w:firstLine="720"/>
       </w:pPr>
       <w:r>
-        <w:t>Violet figured she might as well start her homework—but instead fell headfirst down the internet wormhole, searching anything and everything it had to offer about ghosts</w:t>
+        <w:t xml:space="preserve">Violet figured she might as well start her homework—but instead fell headfirst down the internet wormhole, </w:t>
+      </w:r>
+      <w:proofErr w:type="gramStart"/>
+      <w:r>
+        <w:t>searching</w:t>
+      </w:r>
+      <w:proofErr w:type="gramEnd"/>
+      <w:r>
+        <w:t xml:space="preserve"> anything and everything it had to offer about ghosts</w:t>
       </w:r>
       <w:r>
         <w:t>, spirits, specters, you name it</w:t>
@@ -6174,14 +7008,24 @@
         <w:t>But u</w:t>
       </w:r>
       <w:r>
-        <w:t xml:space="preserve">nfortunately, the internet—perhaps </w:t>
-      </w:r>
+        <w:t xml:space="preserve">nfortunately, the </w:t>
+      </w:r>
+      <w:proofErr w:type="gramStart"/>
+      <w:r>
+        <w:t>internet—</w:t>
+      </w:r>
+      <w:proofErr w:type="gramEnd"/>
+      <w:r>
+        <w:t xml:space="preserve">perhaps </w:t>
+      </w:r>
+      <w:proofErr w:type="gramStart"/>
       <w:r>
         <w:t>unsurprisingly</w:t>
       </w:r>
       <w:r>
         <w:t>—</w:t>
       </w:r>
+      <w:proofErr w:type="gramEnd"/>
       <w:r>
         <w:t>was even worse.</w:t>
       </w:r>
@@ -6320,8 +7164,13 @@
       <w:r>
         <w:t xml:space="preserve"> </w:t>
       </w:r>
-      <w:r>
-        <w:t>So bring a sweater, folks.</w:t>
+      <w:proofErr w:type="gramStart"/>
+      <w:r>
+        <w:t>So</w:t>
+      </w:r>
+      <w:proofErr w:type="gramEnd"/>
+      <w:r>
+        <w:t xml:space="preserve"> bring a sweater, folks.</w:t>
       </w:r>
     </w:p>
     <w:p>
@@ -6332,10 +7181,18 @@
         <w:t>She</w:t>
       </w:r>
       <w:r>
-        <w:t xml:space="preserve"> did stumble upon a so-called ghost-hunter’s webpage r</w:t>
-      </w:r>
-      <w:r>
-        <w:t xml:space="preserve">an by some girl who misspelled more words </w:t>
+        <w:t xml:space="preserve"> did stumble upon a so-called ghost-hunter’s webpage </w:t>
+      </w:r>
+      <w:proofErr w:type="gramStart"/>
+      <w:r>
+        <w:t>r</w:t>
+      </w:r>
+      <w:r>
+        <w:t>an</w:t>
+      </w:r>
+      <w:proofErr w:type="gramEnd"/>
+      <w:r>
+        <w:t xml:space="preserve"> by some girl who misspelled more words </w:t>
       </w:r>
       <w:r>
         <w:t>than</w:t>
@@ -6387,7 +7244,15 @@
         <w:ind w:firstLine="720"/>
       </w:pPr>
       <w:r>
-        <w:t xml:space="preserve">How long had the woman been around? Based on her clothing—ages. But was that a choice? Could ghosts—spirits—whatever—change their clothes? How powerful was she? Could she move things? Or was that just Violet’s imagination running wild? What was her name? Why did she stick around instead of saying </w:t>
+        <w:t xml:space="preserve">How long had the woman been around? Based on her clothing—ages. But was that a choice? Could </w:t>
+      </w:r>
+      <w:proofErr w:type="gramStart"/>
+      <w:r>
+        <w:t>ghosts—spirits—whatever—</w:t>
+      </w:r>
+      <w:proofErr w:type="gramEnd"/>
+      <w:r>
+        <w:t xml:space="preserve">change their clothes? How powerful was she? Could she move things? Or was that just Violet’s imagination running wild? What was her name? Why did she stick around instead of saying </w:t>
       </w:r>
       <w:r>
         <w:rPr>
@@ -6534,6 +7399,7 @@
       <w:r>
         <w:t xml:space="preserve">The walk </w:t>
       </w:r>
+      <w:proofErr w:type="gramStart"/>
       <w:r>
         <w:rPr>
           <w:i/>
@@ -6542,7 +7408,19 @@
         <w:t>had</w:t>
       </w:r>
       <w:r>
-        <w:t xml:space="preserve"> been relatively safe last night. Hardly any cars. Quiet neighborhood. And the mace had stayed clipped to her hip the entire time…</w:t>
+        <w:t xml:space="preserve"> been</w:t>
+      </w:r>
+      <w:proofErr w:type="gramEnd"/>
+      <w:r>
+        <w:t xml:space="preserve"> relatively safe last night. </w:t>
+      </w:r>
+      <w:proofErr w:type="gramStart"/>
+      <w:r>
+        <w:t>Hardly</w:t>
+      </w:r>
+      <w:proofErr w:type="gramEnd"/>
+      <w:r>
+        <w:t xml:space="preserve"> any cars. Quiet neighborhood. And the mace had stayed clipped to her hip the entire time…</w:t>
       </w:r>
     </w:p>
     <w:p>
@@ -6612,21 +7490,37 @@
         <w:ind w:firstLine="720"/>
       </w:pPr>
       <w:r>
-        <w:t>That was a different story entirely.</w:t>
-      </w:r>
-    </w:p>
-    <w:p>
-      <w:pPr>
-        <w:ind w:firstLine="720"/>
-      </w:pPr>
-      <w:r>
-        <w:t>Her heart refused to slow down. Violet told herself it was from the run</w:t>
+        <w:t xml:space="preserve">That was </w:t>
+      </w:r>
+      <w:proofErr w:type="gramStart"/>
+      <w:r>
+        <w:t>a different story entirely</w:t>
+      </w:r>
+      <w:proofErr w:type="gramEnd"/>
+      <w:r>
+        <w:t>.</w:t>
+      </w:r>
+    </w:p>
+    <w:p>
+      <w:pPr>
+        <w:ind w:firstLine="720"/>
+      </w:pPr>
+      <w:r>
+        <w:t xml:space="preserve">Her heart refused to slow down. Violet told herself it was from </w:t>
+      </w:r>
+      <w:proofErr w:type="gramStart"/>
+      <w:r>
+        <w:t>the run</w:t>
       </w:r>
       <w:r>
         <w:t>ning</w:t>
       </w:r>
       <w:r>
-        <w:t>—but she knew she was lying.</w:t>
+        <w:t>—</w:t>
+      </w:r>
+      <w:proofErr w:type="gramEnd"/>
+      <w:r>
+        <w:t>but she knew she was lying.</w:t>
       </w:r>
     </w:p>
     <w:p>
@@ -6774,7 +7668,15 @@
         <w:t>loaded</w:t>
       </w:r>
       <w:r>
-        <w:t xml:space="preserve"> with suggestions for fighting ghosts—which was also where Violet discovered a shocking number of contradictions—but having even </w:t>
+        <w:t xml:space="preserve"> with suggestions for fighting </w:t>
+      </w:r>
+      <w:proofErr w:type="gramStart"/>
+      <w:r>
+        <w:t>ghosts—</w:t>
+      </w:r>
+      <w:proofErr w:type="gramEnd"/>
+      <w:r>
+        <w:t xml:space="preserve">which was also where Violet discovered a shocking number of contradictions—but having even </w:t>
       </w:r>
       <w:r>
         <w:rPr>
@@ -6926,7 +7828,23 @@
       </w:pPr>
       <w:r>
         <w:lastRenderedPageBreak/>
-        <w:t>He wasn’t especially tall, but he had some length to him. Skinny. All sticks and bones, his pants hanging halfway down his butt—not that Violet was looking at his butt. She was just trying to figure out who else would be here at this hour.</w:t>
+        <w:t xml:space="preserve">He wasn’t especially tall, but he had some length to him. Skinny. All sticks and bones, his pants hanging halfway down his butt—not that Violet was </w:t>
+      </w:r>
+      <w:proofErr w:type="gramStart"/>
+      <w:r>
+        <w:t>looking</w:t>
+      </w:r>
+      <w:proofErr w:type="gramEnd"/>
+      <w:r>
+        <w:t xml:space="preserve"> at his butt. She was just trying to figure out who else would be here at this </w:t>
+      </w:r>
+      <w:proofErr w:type="gramStart"/>
+      <w:r>
+        <w:t>hour</w:t>
+      </w:r>
+      <w:proofErr w:type="gramEnd"/>
+      <w:r>
+        <w:t>.</w:t>
       </w:r>
     </w:p>
     <w:p>
@@ -6937,7 +7855,15 @@
         <w:t>She leaned harder into the iron fence, trying to get a better view from beyond the grounds.</w:t>
       </w:r>
       <w:r>
-        <w:t xml:space="preserve"> Again, not of his butt.</w:t>
+        <w:t xml:space="preserve"> Again, </w:t>
+      </w:r>
+      <w:proofErr w:type="gramStart"/>
+      <w:r>
+        <w:t>not of</w:t>
+      </w:r>
+      <w:proofErr w:type="gramEnd"/>
+      <w:r>
+        <w:t xml:space="preserve"> his butt.</w:t>
       </w:r>
     </w:p>
     <w:p>
@@ -6988,7 +7914,15 @@
         <w:ind w:firstLine="720"/>
       </w:pPr>
       <w:r>
-        <w:t>No. More than a glimmer. A flash—a wash of blue light spilling from beneath the doors.</w:t>
+        <w:t xml:space="preserve">No. More than a glimmer. A </w:t>
+      </w:r>
+      <w:proofErr w:type="gramStart"/>
+      <w:r>
+        <w:t>flash—a wash</w:t>
+      </w:r>
+      <w:proofErr w:type="gramEnd"/>
+      <w:r>
+        <w:t xml:space="preserve"> of blue light spilling from beneath the doors.</w:t>
       </w:r>
     </w:p>
     <w:p>
@@ -7312,7 +8246,15 @@
         <w:t>dying</w:t>
       </w:r>
       <w:r>
-        <w:t xml:space="preserve"> to know what had happened—and why he was acting so strange now.</w:t>
+        <w:t xml:space="preserve"> to </w:t>
+      </w:r>
+      <w:proofErr w:type="gramStart"/>
+      <w:r>
+        <w:t>know</w:t>
+      </w:r>
+      <w:proofErr w:type="gramEnd"/>
+      <w:r>
+        <w:t xml:space="preserve"> what had happened—and why he was acting so strange now.</w:t>
       </w:r>
     </w:p>
     <w:p>
@@ -7352,7 +8294,15 @@
         <w:t xml:space="preserve"> </w:t>
       </w:r>
       <w:r>
-        <w:t xml:space="preserve">And maybe more importantly—what would </w:t>
+        <w:t xml:space="preserve">And maybe more </w:t>
+      </w:r>
+      <w:proofErr w:type="gramStart"/>
+      <w:r>
+        <w:t>importantly—</w:t>
+      </w:r>
+      <w:proofErr w:type="gramEnd"/>
+      <w:r>
+        <w:t xml:space="preserve">what would </w:t>
       </w:r>
       <w:r>
         <w:rPr>
@@ -7408,7 +8358,15 @@
         <w:ind w:firstLine="720"/>
       </w:pPr>
       <w:r>
-        <w:t>That whole week, Violet did what she did best—clinging to the shadows, observing without being observed. It didn’t take much effort. Most of the time, she felt invisible anyway—somewhat by design.</w:t>
+        <w:t xml:space="preserve">That whole week, Violet did what she did </w:t>
+      </w:r>
+      <w:proofErr w:type="gramStart"/>
+      <w:r>
+        <w:t>best—clinging</w:t>
+      </w:r>
+      <w:proofErr w:type="gramEnd"/>
+      <w:r>
+        <w:t xml:space="preserve"> to the shadows, observing without being observed. It didn’t take much effort. Most of the time, she felt invisible anyway—somewhat by design.</w:t>
       </w:r>
     </w:p>
     <w:p>
@@ -7496,7 +8454,15 @@
         <w:ind w:firstLine="720"/>
       </w:pPr>
       <w:r>
-        <w:t xml:space="preserve">Violet didn’t just shadow Noah that week—she also went to the library every </w:t>
+        <w:t xml:space="preserve">Violet didn’t just shadow Noah that </w:t>
+      </w:r>
+      <w:proofErr w:type="gramStart"/>
+      <w:r>
+        <w:t>week—</w:t>
+      </w:r>
+      <w:proofErr w:type="gramEnd"/>
+      <w:r>
+        <w:t xml:space="preserve">she also went to the library every </w:t>
       </w:r>
       <w:r>
         <w:t xml:space="preserve">single </w:t>
@@ -7543,7 +8509,15 @@
         <w:t>rapidly</w:t>
       </w:r>
       <w:r>
-        <w:t xml:space="preserve"> dwindling in popularity, she scanned the first floor for anything even remotely haunted. Trinkets. Old antiques. Anything that might feel </w:t>
+        <w:t xml:space="preserve"> dwindling in popularity, she scanned the first floor for </w:t>
+      </w:r>
+      <w:proofErr w:type="gramStart"/>
+      <w:r>
+        <w:t>anything</w:t>
+      </w:r>
+      <w:proofErr w:type="gramEnd"/>
+      <w:r>
+        <w:t xml:space="preserve"> even remotely haunted. Trinkets. Old antiques. Anything that might feel </w:t>
       </w:r>
       <w:r>
         <w:rPr>
@@ -7700,7 +8674,23 @@
         <w:ind w:firstLine="720"/>
       </w:pPr>
       <w:r>
-        <w:t>At first, Violet latched onto the idea that the mysterious ghost librarian must have been Mrs. Wiloughby herself—but one look at the portrait hanging over the fireplace in the preserved study put that theory to rest.</w:t>
+        <w:t xml:space="preserve">At first, Violet latched onto the idea that the mysterious ghost librarian must have been Mrs. Wiloughby </w:t>
+      </w:r>
+      <w:proofErr w:type="gramStart"/>
+      <w:r>
+        <w:t>herself—</w:t>
+      </w:r>
+      <w:proofErr w:type="gramEnd"/>
+      <w:r>
+        <w:t xml:space="preserve">but one </w:t>
+      </w:r>
+      <w:proofErr w:type="gramStart"/>
+      <w:r>
+        <w:t>look</w:t>
+      </w:r>
+      <w:proofErr w:type="gramEnd"/>
+      <w:r>
+        <w:t xml:space="preserve"> at the portrait hanging over the fireplace in the preserved study put that theory to rest.</w:t>
       </w:r>
     </w:p>
     <w:p>
@@ -7746,7 +8736,15 @@
         <w:t xml:space="preserve">But, as it turns out, </w:t>
       </w:r>
       <w:r>
-        <w:t xml:space="preserve">when you were the wealthiest family in town—or had been—and happened to own part of the local newspaper, there wasn’t much information written about you that you didn’t want written. And what </w:t>
+        <w:t xml:space="preserve">when you were the wealthiest family in town—or had been—and happened to own part of the local newspaper, there wasn’t much information written about you that you didn’t want </w:t>
+      </w:r>
+      <w:proofErr w:type="gramStart"/>
+      <w:r>
+        <w:t>written</w:t>
+      </w:r>
+      <w:proofErr w:type="gramEnd"/>
+      <w:r>
+        <w:t xml:space="preserve">. And what </w:t>
       </w:r>
       <w:r>
         <w:rPr>
@@ -7802,7 +8800,15 @@
         <w:ind w:firstLine="720"/>
       </w:pPr>
       <w:r>
-        <w:t>Mr. Wiloughby had his hands in nearly every business in town—including the paper—and Mrs. Wiloughby was the town’s beloved philanthropist, humanitarian, community servant, and every other good-doer term imaginable.</w:t>
+        <w:t xml:space="preserve">Mr. Wiloughby had his hands in nearly every business in </w:t>
+      </w:r>
+      <w:proofErr w:type="gramStart"/>
+      <w:r>
+        <w:t>town—</w:t>
+      </w:r>
+      <w:proofErr w:type="gramEnd"/>
+      <w:r>
+        <w:t>including the paper—and Mrs. Wiloughby was the town’s beloved philanthropist, humanitarian, community servant, and every other good-doer term imaginable.</w:t>
       </w:r>
     </w:p>
     <w:p>
@@ -7825,7 +8831,15 @@
         <w:ind w:firstLine="720"/>
       </w:pPr>
       <w:r>
-        <w:t>As for the library and its nightly activities—like clockwork, kid or no kid—a blue flash filtered beneath the front door at midnight.</w:t>
+        <w:t xml:space="preserve">As for the library and its nightly activities—like clockwork, kid or no </w:t>
+      </w:r>
+      <w:proofErr w:type="gramStart"/>
+      <w:r>
+        <w:t>kid—a</w:t>
+      </w:r>
+      <w:proofErr w:type="gramEnd"/>
+      <w:r>
+        <w:t xml:space="preserve"> blue flash filtered beneath the front door at midnight.</w:t>
       </w:r>
       <w:r>
         <w:t xml:space="preserve"> </w:t>
@@ -7890,7 +8904,15 @@
         <w:ind w:firstLine="720"/>
       </w:pPr>
       <w:r>
-        <w:t>Not yet, at least.</w:t>
+        <w:t xml:space="preserve">Not </w:t>
+      </w:r>
+      <w:proofErr w:type="gramStart"/>
+      <w:r>
+        <w:t>yet,</w:t>
+      </w:r>
+      <w:proofErr w:type="gramEnd"/>
+      <w:r>
+        <w:t xml:space="preserve"> at least.</w:t>
       </w:r>
     </w:p>
     <w:p>
@@ -7906,7 +8928,15 @@
         <w:ind w:firstLine="720"/>
       </w:pPr>
       <w:r>
-        <w:t>Staying up late wasn’t helping, and Violet was losing steam—maybe even her sanity. After dead end piled on dead end, she needed a break.</w:t>
+        <w:t xml:space="preserve">Staying up late wasn’t helping, and Violet was losing </w:t>
+      </w:r>
+      <w:proofErr w:type="gramStart"/>
+      <w:r>
+        <w:t>steam—</w:t>
+      </w:r>
+      <w:proofErr w:type="gramEnd"/>
+      <w:r>
+        <w:t>maybe even her sanity. After dead end piled on dead end, she needed a break.</w:t>
       </w:r>
       <w:r>
         <w:t xml:space="preserve"> Badly.</w:t>
@@ -7939,7 +8969,15 @@
         <w:ind w:firstLine="720"/>
       </w:pPr>
       <w:r>
-        <w:t>Just the kind of zen she was aiming for.</w:t>
+        <w:t xml:space="preserve">Just the kind of </w:t>
+      </w:r>
+      <w:proofErr w:type="spellStart"/>
+      <w:r>
+        <w:t>zen</w:t>
+      </w:r>
+      <w:proofErr w:type="spellEnd"/>
+      <w:r>
+        <w:t xml:space="preserve"> she was aiming for.</w:t>
       </w:r>
     </w:p>
     <w:p>
@@ -7983,10 +9021,18 @@
         <w:ind w:firstLine="720"/>
       </w:pPr>
       <w:r>
-        <w:t xml:space="preserve">Jerking upright from the beanbag, she yanked out both </w:t>
-      </w:r>
-      <w:r>
-        <w:t xml:space="preserve">her </w:t>
+        <w:t xml:space="preserve">Jerking upright from the beanbag, she yanked out </w:t>
+      </w:r>
+      <w:proofErr w:type="gramStart"/>
+      <w:r>
+        <w:t xml:space="preserve">both </w:t>
+      </w:r>
+      <w:r>
+        <w:t>her</w:t>
+      </w:r>
+      <w:proofErr w:type="gramEnd"/>
+      <w:r>
+        <w:t xml:space="preserve"> </w:t>
       </w:r>
       <w:r>
         <w:t>earbud just in time to hear a girl laughing.</w:t>
@@ -8076,6 +9122,7 @@
       <w:r>
         <w:t xml:space="preserve">But Abigail jerked her arm away and yanked the pendulum contraption in a way it was </w:t>
       </w:r>
+      <w:proofErr w:type="gramStart"/>
       <w:r>
         <w:rPr>
           <w:i/>
@@ -8084,7 +9131,11 @@
         <w:t>definitely</w:t>
       </w:r>
       <w:r>
-        <w:t xml:space="preserve"> not meant to be yanked.</w:t>
+        <w:t xml:space="preserve"> not</w:t>
+      </w:r>
+      <w:proofErr w:type="gramEnd"/>
+      <w:r>
+        <w:t xml:space="preserve"> meant to be yanked.</w:t>
       </w:r>
     </w:p>
     <w:p>
@@ -8291,7 +9342,15 @@
         <w:t>Cobbler</w:t>
       </w:r>
       <w:r>
-        <w:t xml:space="preserve"> looked to the ceiling and shook her head, </w:t>
+        <w:t xml:space="preserve"> looked </w:t>
+      </w:r>
+      <w:proofErr w:type="gramStart"/>
+      <w:r>
+        <w:t>to</w:t>
+      </w:r>
+      <w:proofErr w:type="gramEnd"/>
+      <w:r>
+        <w:t xml:space="preserve"> the ceiling and shook her head, </w:t>
       </w:r>
       <w:r>
         <w:t xml:space="preserve">seeming to </w:t>
@@ -8334,7 +9393,15 @@
         <w:t>Or</w:t>
       </w:r>
       <w:r>
-        <w:t xml:space="preserve"> would be </w:t>
+        <w:t xml:space="preserve"> </w:t>
+      </w:r>
+      <w:proofErr w:type="gramStart"/>
+      <w:r>
+        <w:t>would</w:t>
+      </w:r>
+      <w:proofErr w:type="gramEnd"/>
+      <w:r>
+        <w:t xml:space="preserve"> be </w:t>
       </w:r>
       <w:r>
         <w:t>soon.</w:t>
@@ -8353,42 +9420,98 @@
           <w:i/>
           <w:iCs/>
         </w:rPr>
-        <w:t>Buzz, buzz, buzzzzz…</w:t>
-      </w:r>
-    </w:p>
-    <w:p>
-      <w:pPr>
-        <w:rPr>
-          <w:i/>
-          <w:iCs/>
-        </w:rPr>
-      </w:pPr>
-      <w:r>
-        <w:rPr>
-          <w:i/>
-          <w:iCs/>
-        </w:rPr>
-        <w:t>Buzz, buzz, buzzzzz…</w:t>
-      </w:r>
-    </w:p>
-    <w:p>
-      <w:r>
-        <w:rPr>
-          <w:i/>
-          <w:iCs/>
-        </w:rPr>
-        <w:t>Buzz, buzz, buzzzzz….</w:t>
-      </w:r>
-    </w:p>
-    <w:p>
-      <w:r>
+        <w:t xml:space="preserve">Buzz, buzz, </w:t>
+      </w:r>
+      <w:proofErr w:type="spellStart"/>
+      <w:r>
+        <w:rPr>
+          <w:i/>
+          <w:iCs/>
+        </w:rPr>
+        <w:t>buzzzzz</w:t>
+      </w:r>
+      <w:proofErr w:type="spellEnd"/>
+      <w:r>
+        <w:rPr>
+          <w:i/>
+          <w:iCs/>
+        </w:rPr>
         <w:t>…</w:t>
       </w:r>
+    </w:p>
+    <w:p>
+      <w:pPr>
+        <w:rPr>
+          <w:i/>
+          <w:iCs/>
+        </w:rPr>
+      </w:pPr>
+      <w:r>
+        <w:rPr>
+          <w:i/>
+          <w:iCs/>
+        </w:rPr>
+        <w:t xml:space="preserve">Buzz, buzz, </w:t>
+      </w:r>
+      <w:proofErr w:type="spellStart"/>
+      <w:r>
+        <w:rPr>
+          <w:i/>
+          <w:iCs/>
+        </w:rPr>
+        <w:t>buzzzzz</w:t>
+      </w:r>
+      <w:proofErr w:type="spellEnd"/>
+      <w:r>
+        <w:rPr>
+          <w:i/>
+          <w:iCs/>
+        </w:rPr>
+        <w:t>…</w:t>
+      </w:r>
+    </w:p>
+    <w:p>
+      <w:r>
+        <w:rPr>
+          <w:i/>
+          <w:iCs/>
+        </w:rPr>
+        <w:t xml:space="preserve">Buzz, buzz, </w:t>
+      </w:r>
+      <w:proofErr w:type="spellStart"/>
+      <w:r>
+        <w:rPr>
+          <w:i/>
+          <w:iCs/>
+        </w:rPr>
+        <w:t>buzzzzz</w:t>
+      </w:r>
+      <w:proofErr w:type="spellEnd"/>
+      <w:r>
+        <w:rPr>
+          <w:i/>
+          <w:iCs/>
+        </w:rPr>
+        <w:t>….</w:t>
+      </w:r>
+    </w:p>
+    <w:p>
+      <w:r>
+        <w:t>…</w:t>
+      </w:r>
       <w:r>
         <w:t>D</w:t>
       </w:r>
       <w:r>
-        <w:t>a-doop.</w:t>
+        <w:t>a-</w:t>
+      </w:r>
+      <w:proofErr w:type="spellStart"/>
+      <w:r>
+        <w:t>doop</w:t>
+      </w:r>
+      <w:proofErr w:type="spellEnd"/>
+      <w:r>
+        <w:t>.</w:t>
       </w:r>
     </w:p>
     <w:p>
@@ -8550,7 +9673,23 @@
           <w:i/>
           <w:iCs/>
         </w:rPr>
-        <w:t>They would if they didn’t think to check for a sleeping thirteen-year old in the children’s section!</w:t>
+        <w:t xml:space="preserve">They would if they didn’t think to check for a sleeping </w:t>
+      </w:r>
+      <w:proofErr w:type="gramStart"/>
+      <w:r>
+        <w:rPr>
+          <w:i/>
+          <w:iCs/>
+        </w:rPr>
+        <w:t>thirteen-year old</w:t>
+      </w:r>
+      <w:proofErr w:type="gramEnd"/>
+      <w:r>
+        <w:rPr>
+          <w:i/>
+          <w:iCs/>
+        </w:rPr>
+        <w:t xml:space="preserve"> in the children’s section!</w:t>
       </w:r>
     </w:p>
     <w:p>
@@ -8636,7 +9775,23 @@
           <w:iCs/>
         </w:rPr>
         <w:lastRenderedPageBreak/>
-        <w:t xml:space="preserve">“Sorry! Lost track of the time. At the library—coming home now.” </w:t>
+        <w:t xml:space="preserve">“Sorry! Lost track of </w:t>
+      </w:r>
+      <w:proofErr w:type="gramStart"/>
+      <w:r>
+        <w:rPr>
+          <w:i/>
+          <w:iCs/>
+        </w:rPr>
+        <w:t>the time</w:t>
+      </w:r>
+      <w:proofErr w:type="gramEnd"/>
+      <w:r>
+        <w:rPr>
+          <w:i/>
+          <w:iCs/>
+        </w:rPr>
+        <w:t xml:space="preserve">. At the library—coming home now.” </w:t>
       </w:r>
     </w:p>
     <w:p>
@@ -8695,7 +9850,15 @@
         <w:t>Violet</w:t>
       </w:r>
       <w:r>
-        <w:t xml:space="preserve"> rolled her eyes and shoved her phone into her bag without deigning a reply before slinging it over her shoulder.</w:t>
+        <w:t xml:space="preserve"> rolled her eyes and shoved her phone into her bag without </w:t>
+      </w:r>
+      <w:proofErr w:type="gramStart"/>
+      <w:r>
+        <w:t>deigning</w:t>
+      </w:r>
+      <w:proofErr w:type="gramEnd"/>
+      <w:r>
+        <w:t xml:space="preserve"> a reply before slinging it over her shoulder.</w:t>
       </w:r>
     </w:p>
     <w:p>
@@ -8805,8 +9968,13 @@
         </w:rPr>
         <w:t xml:space="preserve">she </w:t>
       </w:r>
-      <w:r>
-        <w:t xml:space="preserve">really here? </w:t>
+      <w:proofErr w:type="gramStart"/>
+      <w:r>
+        <w:t>really here</w:t>
+      </w:r>
+      <w:proofErr w:type="gramEnd"/>
+      <w:r>
+        <w:t xml:space="preserve">? </w:t>
       </w:r>
     </w:p>
     <w:p>
@@ -8947,7 +10115,15 @@
         <w:ind w:firstLine="720"/>
       </w:pPr>
       <w:r>
-        <w:t xml:space="preserve">For the past three weeks, Violet studied everything she could get her hands on about ghosts—their habits, behaviors, </w:t>
+        <w:t xml:space="preserve">For the past three weeks, Violet studied everything she could get her hands on about </w:t>
+      </w:r>
+      <w:proofErr w:type="gramStart"/>
+      <w:r>
+        <w:t>ghosts—</w:t>
+      </w:r>
+      <w:proofErr w:type="gramEnd"/>
+      <w:r>
+        <w:t xml:space="preserve">their habits, behaviors, </w:t>
       </w:r>
       <w:r>
         <w:t xml:space="preserve">abilities, </w:t>
@@ -8962,7 +10138,15 @@
         <w:t>All of it coming back to who was this woman, and why did she</w:t>
       </w:r>
       <w:r>
-        <w:t xml:space="preserve"> remained.</w:t>
+        <w:t xml:space="preserve"> </w:t>
+      </w:r>
+      <w:proofErr w:type="gramStart"/>
+      <w:r>
+        <w:t>remained</w:t>
+      </w:r>
+      <w:proofErr w:type="gramEnd"/>
+      <w:r>
+        <w:t>.</w:t>
       </w:r>
     </w:p>
     <w:p>
@@ -9313,7 +10497,15 @@
         <w:ind w:firstLine="720"/>
       </w:pPr>
       <w:r>
-        <w:t>Violet steeled her core, balled her fists, and barreled through the door</w:t>
+        <w:t xml:space="preserve">Violet </w:t>
+      </w:r>
+      <w:proofErr w:type="gramStart"/>
+      <w:r>
+        <w:t>steeled</w:t>
+      </w:r>
+      <w:proofErr w:type="gramEnd"/>
+      <w:r>
+        <w:t xml:space="preserve"> her core, balled her fists, and barreled through the door</w:t>
       </w:r>
       <w:r>
         <w:t>.</w:t>
@@ -9374,7 +10566,15 @@
         <w:ind w:firstLine="720"/>
       </w:pPr>
       <w:r>
-        <w:t>The computer lab was pitch black, iron shutters sealing out every bit of light except for the soft blue glow of the monitor in front of Gracie and the projector screen it fed.</w:t>
+        <w:t xml:space="preserve">The computer lab was pitch black, iron shutters sealing out every bit of light except for the soft blue glow of the monitor in front of Gracie and the projector screen </w:t>
+      </w:r>
+      <w:proofErr w:type="gramStart"/>
+      <w:r>
+        <w:t>it</w:t>
+      </w:r>
+      <w:proofErr w:type="gramEnd"/>
+      <w:r>
+        <w:t xml:space="preserve"> fed.</w:t>
       </w:r>
     </w:p>
     <w:p>
@@ -9519,7 +10719,15 @@
         <w:t>Violet</w:t>
       </w:r>
       <w:r>
-        <w:t xml:space="preserve"> heard the words, but they sounded far away—muffled and distant, like she was underwater.</w:t>
+        <w:t xml:space="preserve"> heard the words, but they sounded far </w:t>
+      </w:r>
+      <w:proofErr w:type="gramStart"/>
+      <w:r>
+        <w:t>away—muffled</w:t>
+      </w:r>
+      <w:proofErr w:type="gramEnd"/>
+      <w:r>
+        <w:t xml:space="preserve"> and distant, like she was underwater.</w:t>
       </w:r>
     </w:p>
     <w:p>
@@ -9592,8 +10800,13 @@
         <w:ind w:firstLine="720"/>
       </w:pPr>
       <w:r>
-        <w:t>The photo was grainy, decades old</w:t>
-      </w:r>
+        <w:t xml:space="preserve">The photo was grainy, decades </w:t>
+      </w:r>
+      <w:proofErr w:type="gramStart"/>
+      <w:r>
+        <w:t>old</w:t>
+      </w:r>
+      <w:proofErr w:type="gramEnd"/>
       <w:r>
         <w:t xml:space="preserve"> most likely</w:t>
       </w:r>
@@ -9760,7 +10973,15 @@
         <w:tab/>
       </w:r>
       <w:r>
-        <w:t xml:space="preserve">Gracie looked surprised by the question, and Violet couldn’t blame her. She was never this forward—never this intrusive—but she couldn’t stop now. Weeks of dead ends, hours of digging, and one accidental run-in with Gracie had already turned up more than anything else </w:t>
+        <w:t xml:space="preserve">Gracie looked surprised by the question, and Violet couldn’t blame her. She was never this </w:t>
+      </w:r>
+      <w:proofErr w:type="gramStart"/>
+      <w:r>
+        <w:t>forward—</w:t>
+      </w:r>
+      <w:proofErr w:type="gramEnd"/>
+      <w:r>
+        <w:t xml:space="preserve">never this intrusive—but she couldn’t stop now. Weeks of dead ends, hours of digging, and one accidental run-in with Gracie had already turned up more than anything else </w:t>
       </w:r>
       <w:r>
         <w:t>she found</w:t>
@@ -9774,15 +10995,31 @@
         <w:ind w:firstLine="720"/>
       </w:pPr>
       <w:r>
-        <w:t>The pause stretched long enough that Violet thought Gracie might not answer at all. Then Gracie sighed—heavy, resigned—and finally indulged her curiosity.</w:t>
-      </w:r>
-    </w:p>
-    <w:p>
-      <w:pPr>
-        <w:ind w:firstLine="720"/>
-      </w:pPr>
-      <w:r>
-        <w:t>“Self-interest, I guess you could say? I—” Gracie hesitated, then let out a quiet, humorless laugh. “Have you noticed anything weird lately? Like, at school, I mean?”</w:t>
+        <w:t xml:space="preserve">The pause stretched long </w:t>
+      </w:r>
+      <w:proofErr w:type="gramStart"/>
+      <w:r>
+        <w:t>enough</w:t>
+      </w:r>
+      <w:proofErr w:type="gramEnd"/>
+      <w:r>
+        <w:t xml:space="preserve"> that Violet thought Gracie might not answer at all. Then Gracie sighed—heavy, resigned—and finally indulged her curiosity.</w:t>
+      </w:r>
+    </w:p>
+    <w:p>
+      <w:pPr>
+        <w:ind w:firstLine="720"/>
+      </w:pPr>
+      <w:r>
+        <w:t xml:space="preserve">“Self-interest, I guess you could say? </w:t>
+      </w:r>
+      <w:proofErr w:type="gramStart"/>
+      <w:r>
+        <w:t>I—” Gracie</w:t>
+      </w:r>
+      <w:proofErr w:type="gramEnd"/>
+      <w:r>
+        <w:t xml:space="preserve"> hesitated, then let out a quiet, humorless laugh. “Have you noticed anything weird lately? Like, at school, I mean?”</w:t>
       </w:r>
     </w:p>
     <w:p>
@@ -9829,7 +11066,23 @@
         <w:ind w:firstLine="720"/>
       </w:pPr>
       <w:r>
-        <w:t>“Never mind,” Gracie interrupted, shaking her head. “Forget I asked. Probably just me overthinking everything—per usual.” She chuckled, dragging a hand over her face again.</w:t>
+        <w:t xml:space="preserve">“Never mind,” Gracie interrupted, shaking her head. </w:t>
+      </w:r>
+      <w:proofErr w:type="gramStart"/>
+      <w:r>
+        <w:t>“Forget</w:t>
+      </w:r>
+      <w:proofErr w:type="gramEnd"/>
+      <w:r>
+        <w:t xml:space="preserve"> I asked. Probably just me overthinking everything—per usual.” She chuckled, dragging </w:t>
+      </w:r>
+      <w:proofErr w:type="gramStart"/>
+      <w:r>
+        <w:t>a hand</w:t>
+      </w:r>
+      <w:proofErr w:type="gramEnd"/>
+      <w:r>
+        <w:t xml:space="preserve"> over her face again.</w:t>
       </w:r>
     </w:p>
     <w:p>
@@ -9857,7 +11110,15 @@
         <w:ind w:firstLine="720"/>
       </w:pPr>
       <w:r>
-        <w:t xml:space="preserve">Relief washed over Gracie’s face—a confirmation she hadn’t realized she’d been searching for. She threw her hands into the air. “Right?! Thank you. What is </w:t>
+        <w:t xml:space="preserve">Relief washed over Gracie’s </w:t>
+      </w:r>
+      <w:proofErr w:type="gramStart"/>
+      <w:r>
+        <w:t>face—a</w:t>
+      </w:r>
+      <w:proofErr w:type="gramEnd"/>
+      <w:r>
+        <w:t xml:space="preserve"> confirmation she hadn’t realized she’d been searching for. She threw her hands into the air. “Right?! Thank you. What is </w:t>
       </w:r>
       <w:r>
         <w:rPr>
@@ -9923,15 +11184,31 @@
         <w:ind w:firstLine="720"/>
       </w:pPr>
       <w:r>
-        <w:t>“Do you think,” Violet began carefully, “this has something to do with the Wiloughbys?”</w:t>
-      </w:r>
-    </w:p>
-    <w:p>
-      <w:pPr>
-        <w:ind w:firstLine="720"/>
-      </w:pPr>
-      <w:r>
-        <w:t>Gracie’s eyes widened—more embarrassed than shocked—at the connection Violet had made.</w:t>
+        <w:t xml:space="preserve">“Do you think,” Violet began carefully, “this has something to do with the </w:t>
+      </w:r>
+      <w:proofErr w:type="spellStart"/>
+      <w:r>
+        <w:t>Wiloughbys</w:t>
+      </w:r>
+      <w:proofErr w:type="spellEnd"/>
+      <w:r>
+        <w:t>?”</w:t>
+      </w:r>
+    </w:p>
+    <w:p>
+      <w:pPr>
+        <w:ind w:firstLine="720"/>
+      </w:pPr>
+      <w:r>
+        <w:t xml:space="preserve">Gracie’s eyes </w:t>
+      </w:r>
+      <w:proofErr w:type="gramStart"/>
+      <w:r>
+        <w:t>widened—</w:t>
+      </w:r>
+      <w:proofErr w:type="gramEnd"/>
+      <w:r>
+        <w:t>more embarrassed than shocked—at the connection Violet had made.</w:t>
       </w:r>
     </w:p>
     <w:p>
@@ -9966,7 +11243,23 @@
         <w:ind w:firstLine="720"/>
       </w:pPr>
       <w:r>
-        <w:t xml:space="preserve">Gracie met her stare. She drew a deep breath, spinning the pen between her fingers faster and faster. </w:t>
+        <w:t xml:space="preserve">Gracie met her </w:t>
+      </w:r>
+      <w:proofErr w:type="gramStart"/>
+      <w:r>
+        <w:t>stare</w:t>
+      </w:r>
+      <w:proofErr w:type="gramEnd"/>
+      <w:r>
+        <w:t xml:space="preserve">. She drew a deep breath, spinning the pen between her fingers </w:t>
+      </w:r>
+      <w:proofErr w:type="gramStart"/>
+      <w:r>
+        <w:t>faster and faster</w:t>
+      </w:r>
+      <w:proofErr w:type="gramEnd"/>
+      <w:r>
+        <w:t xml:space="preserve">. </w:t>
       </w:r>
     </w:p>
     <w:p>
@@ -10060,7 +11353,23 @@
         <w:ind w:firstLine="720"/>
       </w:pPr>
       <w:r>
-        <w:t xml:space="preserve">Gracie was a bit of a social butterfly, Violet realized. Not a queen bee—but someone who fit wherever she landed. Easy with everyone. Always finding common ground. Maybe that was why Violet had tried sitting near her on the first day of school. </w:t>
+        <w:t xml:space="preserve">Gracie was a bit of a social butterfly, Violet realized. Not a </w:t>
+      </w:r>
+      <w:proofErr w:type="gramStart"/>
+      <w:r>
+        <w:t>queen bee—</w:t>
+      </w:r>
+      <w:proofErr w:type="gramEnd"/>
+      <w:r>
+        <w:t xml:space="preserve">but someone who </w:t>
+      </w:r>
+      <w:proofErr w:type="gramStart"/>
+      <w:r>
+        <w:t>fit</w:t>
+      </w:r>
+      <w:proofErr w:type="gramEnd"/>
+      <w:r>
+        <w:t xml:space="preserve"> wherever she landed. Easy with everyone. Always finding common ground. Maybe that was why Violet had tried sitting near her on the first day of school. </w:t>
       </w:r>
     </w:p>
     <w:p>
@@ -10137,8 +11446,14 @@
         <w:t>Mr. Flan</w:t>
       </w:r>
       <w:r>
-        <w:t>, with his wiry chest hair—</w:t>
-      </w:r>
+        <w:t xml:space="preserve">, with his wiry chest </w:t>
+      </w:r>
+      <w:proofErr w:type="gramStart"/>
+      <w:r>
+        <w:t>hair—</w:t>
+      </w:r>
+      <w:proofErr w:type="spellStart"/>
+      <w:proofErr w:type="gramEnd"/>
       <w:r>
         <w:rPr>
           <w:i/>
@@ -10146,6 +11461,7 @@
         </w:rPr>
         <w:t>ew</w:t>
       </w:r>
+      <w:proofErr w:type="spellEnd"/>
       <w:r>
         <w:t>—already assigned a yearlong project worth a third of their grade. Who does that?</w:t>
       </w:r>
@@ -10169,6 +11485,7 @@
       <w:r>
         <w:t xml:space="preserve">. </w:t>
       </w:r>
+      <w:proofErr w:type="gramStart"/>
       <w:r>
         <w:rPr>
           <w:i/>
@@ -10176,6 +11493,7 @@
         </w:rPr>
         <w:t>Totally</w:t>
       </w:r>
+      <w:proofErr w:type="gramEnd"/>
       <w:r>
         <w:t xml:space="preserve"> unlike her. I could barely drag her back here to work on our project, and once I did—it got worse! You saw her in the kids’ section, right?”</w:t>
       </w:r>
@@ -10385,7 +11703,23 @@
         <w:ind w:firstLine="720"/>
       </w:pPr>
       <w:r>
-        <w:t>Drawing a deep breath, Violet looked down at her hands. “You see, me and my dad, well—we move. A lot. Every year, for as long as I can remember. This is the longest I’ve ever been at one school, actually. And… each place we lived, I always found comfort in the library there. The homes changed, but the libraries? They were always kind of the same.” She chuckled. “Well, except for this one that is.”</w:t>
+        <w:t xml:space="preserve">Drawing a deep breath, Violet looked down at her hands. “You see, me and my dad, well—we move. A lot. Every year, for as long as I can remember. This is the longest I’ve ever been at one </w:t>
+      </w:r>
+      <w:proofErr w:type="gramStart"/>
+      <w:r>
+        <w:t>school, actually</w:t>
+      </w:r>
+      <w:proofErr w:type="gramEnd"/>
+      <w:r>
+        <w:t xml:space="preserve">. And… each place we lived, I always found comfort in the library there. The homes changed, but the </w:t>
+      </w:r>
+      <w:proofErr w:type="gramStart"/>
+      <w:r>
+        <w:t>libraries?</w:t>
+      </w:r>
+      <w:proofErr w:type="gramEnd"/>
+      <w:r>
+        <w:t xml:space="preserve"> They were always kind of the same.” She chuckled. “Well, except for this one that is.”</w:t>
       </w:r>
     </w:p>
     <w:p>
@@ -10415,8 +11749,15 @@
       <w:r>
         <w:t xml:space="preserve"> continued, “I had trouble sleeping one night. My bed was uncomfortable, my room was </w:t>
       </w:r>
-      <w:r>
-        <w:t>to hot</w:t>
+      <w:proofErr w:type="spellStart"/>
+      <w:proofErr w:type="gramStart"/>
+      <w:r>
+        <w:t>to</w:t>
+      </w:r>
+      <w:proofErr w:type="spellEnd"/>
+      <w:proofErr w:type="gramEnd"/>
+      <w:r>
+        <w:t xml:space="preserve"> hot</w:t>
       </w:r>
       <w:r>
         <w:t xml:space="preserve">, and my mind just wouldn’t </w:t>
@@ -10452,8 +11793,13 @@
       <w:r>
         <w:t xml:space="preserve"> met those ocean-blue eyes again and nodded. “</w:t>
       </w:r>
-      <w:r>
-        <w:t xml:space="preserve">So I went there. </w:t>
+      <w:proofErr w:type="gramStart"/>
+      <w:r>
+        <w:t>So</w:t>
+      </w:r>
+      <w:proofErr w:type="gramEnd"/>
+      <w:r>
+        <w:t xml:space="preserve"> I went there. </w:t>
       </w:r>
       <w:r>
         <w:t>It was on the other side of our backyar</w:t>
@@ -10785,7 +12131,15 @@
         <w:ind w:firstLine="720"/>
       </w:pPr>
       <w:r>
-        <w:t xml:space="preserve">Gracie reached into her backpack and pulled out a sleeve of Oreos, setting them between them. Tucking her hair behind her ears, she fixed Violet with mock seriousness. </w:t>
+        <w:t xml:space="preserve">Gracie reached into her backpack and pulled out </w:t>
+      </w:r>
+      <w:proofErr w:type="gramStart"/>
+      <w:r>
+        <w:t>a sleeve</w:t>
+      </w:r>
+      <w:proofErr w:type="gramEnd"/>
+      <w:r>
+        <w:t xml:space="preserve"> of Oreos, setting them between them. Tucking her hair behind her ears, she fixed Violet with mock seriousness. </w:t>
       </w:r>
     </w:p>
     <w:p>
@@ -10905,7 +12259,15 @@
         <w:t>And h</w:t>
       </w:r>
       <w:r>
-        <w:t xml:space="preserve">ow Gracie had </w:t>
+        <w:t xml:space="preserve">ow </w:t>
+      </w:r>
+      <w:proofErr w:type="gramStart"/>
+      <w:r>
+        <w:t>Gracie had</w:t>
+      </w:r>
+      <w:proofErr w:type="gramEnd"/>
+      <w:r>
+        <w:t xml:space="preserve"> </w:t>
       </w:r>
       <w:r>
         <w:t xml:space="preserve">somehow managed to find </w:t>
@@ -10928,7 +12290,15 @@
         <w:ind w:firstLine="720"/>
       </w:pPr>
       <w:r>
-        <w:t>With every word, Gracie’s eyes grew wider—until Violet finally ran out of breath.</w:t>
+        <w:t xml:space="preserve">With every word, Gracie’s eyes grew </w:t>
+      </w:r>
+      <w:proofErr w:type="gramStart"/>
+      <w:r>
+        <w:t>wider—</w:t>
+      </w:r>
+      <w:proofErr w:type="gramEnd"/>
+      <w:r>
+        <w:t>until Violet finally ran out of breath.</w:t>
       </w:r>
     </w:p>
     <w:p>
@@ -11321,11 +12691,16 @@
         <w:t>Dad</w:t>
       </w:r>
       <w:r>
-        <w:t xml:space="preserve"> liked to say</w:t>
+        <w:t xml:space="preserve"> liked to </w:t>
+      </w:r>
+      <w:proofErr w:type="gramStart"/>
+      <w:r>
+        <w:t>say</w:t>
       </w:r>
       <w:r>
         <w:t>—</w:t>
       </w:r>
+      <w:proofErr w:type="gramEnd"/>
       <w:r>
         <w:rPr>
           <w:i/>
@@ -11455,7 +12830,15 @@
         <w:t>Violet</w:t>
       </w:r>
       <w:r>
-        <w:t>, I need to know where you are. Who you’re with. As your father, I need to know these things. I get that you’re a teenager now, but as long as you’re under my roof—”</w:t>
+        <w:t xml:space="preserve">, I need to know where you are. Who </w:t>
+      </w:r>
+      <w:proofErr w:type="gramStart"/>
+      <w:r>
+        <w:t>you’re</w:t>
+      </w:r>
+      <w:proofErr w:type="gramEnd"/>
+      <w:r>
+        <w:t xml:space="preserve"> with. As your father, I need to know these things. I get that you’re a teenager now, but as long as you’re under my roof—”</w:t>
       </w:r>
     </w:p>
     <w:p>
@@ -11575,7 +12958,15 @@
         <w:ind w:firstLine="720"/>
       </w:pPr>
       <w:r>
-        <w:t xml:space="preserve">“What?” he said, hands up. “I’m just saying—it’s nice you met someone.” He smiled sheepishly, aware she’d caught him. “Look, I’m glad you made a friend, </w:t>
+        <w:t xml:space="preserve">“What?” he said, hands up. “I’m just saying—it’s nice you met someone.” He smiled </w:t>
+      </w:r>
+      <w:proofErr w:type="gramStart"/>
+      <w:r>
+        <w:t>sheepishly,</w:t>
+      </w:r>
+      <w:proofErr w:type="gramEnd"/>
+      <w:r>
+        <w:t xml:space="preserve"> aware she’d caught him. “Look, I’m glad you made a friend, </w:t>
       </w:r>
       <w:r>
         <w:t>V</w:t>
@@ -11584,7 +12975,15 @@
         <w:t>J</w:t>
       </w:r>
       <w:r>
-        <w:t>. I’ve been saying since we moved here you should—”</w:t>
+        <w:t xml:space="preserve">. </w:t>
+      </w:r>
+      <w:proofErr w:type="gramStart"/>
+      <w:r>
+        <w:t>I’ve</w:t>
+      </w:r>
+      <w:proofErr w:type="gramEnd"/>
+      <w:r>
+        <w:t xml:space="preserve"> been saying since we moved here you should—”</w:t>
       </w:r>
     </w:p>
     <w:p>
@@ -11606,7 +13005,15 @@
         <w:ind w:firstLine="720"/>
       </w:pPr>
       <w:r>
-        <w:t>“But,” he continued, holding up a finger, “that doesn’t change anything. I still need communication, alright?”</w:t>
+        <w:t>“</w:t>
+      </w:r>
+      <w:proofErr w:type="gramStart"/>
+      <w:r>
+        <w:t>But,</w:t>
+      </w:r>
+      <w:proofErr w:type="gramEnd"/>
+      <w:r>
+        <w:t>” he continued, holding up a finger, “that doesn’t change anything. I still need communication, alright?”</w:t>
       </w:r>
     </w:p>
     <w:p>
@@ -11653,7 +13060,15 @@
         <w:ind w:firstLine="720"/>
       </w:pPr>
       <w:r>
-        <w:t xml:space="preserve">He chuckled, letting her go, giving her a playful nudge on the shoulder. “I do trust you, you know that, right? You’re a good kid. I just—” </w:t>
+        <w:t xml:space="preserve">He chuckled, letting her go, giving her a playful nudge on the shoulder. “I do trust you, you know that, </w:t>
+      </w:r>
+      <w:proofErr w:type="gramStart"/>
+      <w:r>
+        <w:t>right?</w:t>
+      </w:r>
+      <w:proofErr w:type="gramEnd"/>
+      <w:r>
+        <w:t xml:space="preserve"> You’re a good kid. I just—” </w:t>
       </w:r>
     </w:p>
     <w:p>
@@ -11723,7 +13138,15 @@
         <w:t xml:space="preserve">sliding </w:t>
       </w:r>
       <w:r>
-        <w:t>down until she hit the floor. The quiet wrapped around her like a blanket she didn’t quite want—warm, heavy, and filled with everything she couldn’t say.</w:t>
+        <w:t xml:space="preserve">down until she hit the floor. The </w:t>
+      </w:r>
+      <w:proofErr w:type="gramStart"/>
+      <w:r>
+        <w:t>quiet</w:t>
+      </w:r>
+      <w:proofErr w:type="gramEnd"/>
+      <w:r>
+        <w:t xml:space="preserve"> wrapped around her like a blanket she didn’t quite want—warm, heavy, and filled with everything she couldn’t say.</w:t>
       </w:r>
     </w:p>
     <w:p/>
@@ -11737,7 +13160,15 @@
         <w:ind w:firstLine="720"/>
       </w:pPr>
       <w:r>
-        <w:t>Violet managed to choke down a few bites of dinner, but mostly pushed the food around her plate to make it look like she’d eaten more than she had.</w:t>
+        <w:t xml:space="preserve">Violet managed to choke down a few bites of </w:t>
+      </w:r>
+      <w:proofErr w:type="gramStart"/>
+      <w:r>
+        <w:t>dinner, but</w:t>
+      </w:r>
+      <w:proofErr w:type="gramEnd"/>
+      <w:r>
+        <w:t xml:space="preserve"> mostly pushed the food around her plate to make it look like she’d eaten more than she had.</w:t>
       </w:r>
     </w:p>
     <w:p>
@@ -11894,8 +13325,13 @@
         <w:ind w:firstLine="720"/>
       </w:pPr>
       <w:r>
-        <w:t>The salt shaker</w:t>
-      </w:r>
+        <w:t xml:space="preserve">The </w:t>
+      </w:r>
+      <w:proofErr w:type="gramStart"/>
+      <w:r>
+        <w:t>salt shaker</w:t>
+      </w:r>
+      <w:proofErr w:type="gramEnd"/>
       <w:r>
         <w:t xml:space="preserve"> from the kitchen</w:t>
       </w:r>
@@ -11906,7 +13342,15 @@
         <w:t>A</w:t>
       </w:r>
       <w:r>
-        <w:t xml:space="preserve"> silver cross necklace from her jewelry drawer. Her hand mirror—though she </w:t>
+        <w:t xml:space="preserve"> silver </w:t>
+      </w:r>
+      <w:proofErr w:type="gramStart"/>
+      <w:r>
+        <w:t>cross necklace</w:t>
+      </w:r>
+      <w:proofErr w:type="gramEnd"/>
+      <w:r>
+        <w:t xml:space="preserve"> from her jewelry drawer. Her hand mirror—though she </w:t>
       </w:r>
       <w:r>
         <w:t xml:space="preserve">really wasn’t sure </w:t>
@@ -12014,13 +13458,26 @@
         <w:t>Violet</w:t>
       </w:r>
       <w:r>
-        <w:t xml:space="preserve"> started to wonder if she’d changed her mind. She sat on the edge of her bed, then paced her room, then flopped onto her comforter</w:t>
+        <w:t xml:space="preserve"> started to wonder if she’d changed her mind. She sat on the edge of her bed, then paced her room, then flopped onto her </w:t>
+      </w:r>
+      <w:proofErr w:type="gramStart"/>
+      <w:r>
+        <w:t>comforter</w:t>
       </w:r>
       <w:r>
         <w:t>—</w:t>
       </w:r>
-      <w:r>
-        <w:t>repeating the cycle again and again until, finally, her phone chimed.</w:t>
+      <w:proofErr w:type="gramEnd"/>
+      <w:r>
+        <w:t xml:space="preserve">repeating the cycle </w:t>
+      </w:r>
+      <w:proofErr w:type="gramStart"/>
+      <w:r>
+        <w:t>again and again</w:t>
+      </w:r>
+      <w:proofErr w:type="gramEnd"/>
+      <w:r>
+        <w:t xml:space="preserve"> until, finally, her phone chimed.</w:t>
       </w:r>
     </w:p>
     <w:p>
@@ -12136,12 +13593,21 @@
         </w:rPr>
         <w:t xml:space="preserve">Omg, </w:t>
       </w:r>
-      <w:r>
-        <w:rPr>
-          <w:i/>
-          <w:iCs/>
-        </w:rPr>
-        <w:t xml:space="preserve">ur </w:t>
+      <w:proofErr w:type="spellStart"/>
+      <w:r>
+        <w:rPr>
+          <w:i/>
+          <w:iCs/>
+        </w:rPr>
+        <w:t>ur</w:t>
+      </w:r>
+      <w:proofErr w:type="spellEnd"/>
+      <w:r>
+        <w:rPr>
+          <w:i/>
+          <w:iCs/>
+        </w:rPr>
+        <w:t xml:space="preserve"> </w:t>
       </w:r>
       <w:r>
         <w:rPr>
@@ -12333,7 +13799,23 @@
         <w:t>Violet</w:t>
       </w:r>
       <w:r>
-        <w:t xml:space="preserve"> pressed a hand to her chest, heart still thundering back down from orbit, and shook her head with a grin. “You better be ready for some payback.”</w:t>
+        <w:t xml:space="preserve"> pressed </w:t>
+      </w:r>
+      <w:proofErr w:type="gramStart"/>
+      <w:r>
+        <w:t>a hand</w:t>
+      </w:r>
+      <w:proofErr w:type="gramEnd"/>
+      <w:r>
+        <w:t xml:space="preserve"> to her chest, heart still thundering back down from orbit, and shook her head with a grin. “You better </w:t>
+      </w:r>
+      <w:proofErr w:type="gramStart"/>
+      <w:r>
+        <w:t>be</w:t>
+      </w:r>
+      <w:proofErr w:type="gramEnd"/>
+      <w:r>
+        <w:t xml:space="preserve"> ready for some payback.”</w:t>
       </w:r>
     </w:p>
     <w:p>
@@ -12471,7 +13953,15 @@
         <w:ind w:firstLine="720"/>
       </w:pPr>
       <w:r>
-        <w:t>Gracie shot her a look. “Huh. Well… okay then.”</w:t>
+        <w:t xml:space="preserve">Gracie shot </w:t>
+      </w:r>
+      <w:proofErr w:type="gramStart"/>
+      <w:r>
+        <w:t>her</w:t>
+      </w:r>
+      <w:proofErr w:type="gramEnd"/>
+      <w:r>
+        <w:t xml:space="preserve"> a look. “Huh. Well… okay then.”</w:t>
       </w:r>
     </w:p>
     <w:p>
@@ -12540,7 +14030,15 @@
         <w:t>if</w:t>
       </w:r>
       <w:r>
-        <w:t xml:space="preserve"> settling between them.</w:t>
+        <w:t xml:space="preserve"> </w:t>
+      </w:r>
+      <w:proofErr w:type="gramStart"/>
+      <w:r>
+        <w:t>settling</w:t>
+      </w:r>
+      <w:proofErr w:type="gramEnd"/>
+      <w:r>
+        <w:t xml:space="preserve"> between them.</w:t>
       </w:r>
     </w:p>
     <w:p>
@@ -12652,7 +14150,23 @@
       </w:pPr>
       <w:r>
         <w:lastRenderedPageBreak/>
-        <w:t>Gracie nodded. “Yeah, that’s smart. Like Mrs. Gateau always says—state your objective and plot your main points.”</w:t>
+        <w:t xml:space="preserve">Gracie nodded. “Yeah, that’s smart. Like Mrs. Gateau always </w:t>
+      </w:r>
+      <w:proofErr w:type="gramStart"/>
+      <w:r>
+        <w:t>says—state</w:t>
+      </w:r>
+      <w:proofErr w:type="gramEnd"/>
+      <w:r>
+        <w:t xml:space="preserve"> your objective and </w:t>
+      </w:r>
+      <w:proofErr w:type="gramStart"/>
+      <w:r>
+        <w:t>plot</w:t>
+      </w:r>
+      <w:proofErr w:type="gramEnd"/>
+      <w:r>
+        <w:t xml:space="preserve"> your main points.”</w:t>
       </w:r>
     </w:p>
     <w:p>
@@ -12700,7 +14214,15 @@
         <w:t xml:space="preserve"> </w:t>
       </w:r>
       <w:r>
-        <w:t>“our objective is to find the ghost lady and talk to her. Figure out why kids have been flying over the cuckoo’s nest. And—” she added, “get our backsides out of there safe and sound.”</w:t>
+        <w:t>“</w:t>
+      </w:r>
+      <w:proofErr w:type="gramStart"/>
+      <w:r>
+        <w:t>our</w:t>
+      </w:r>
+      <w:proofErr w:type="gramEnd"/>
+      <w:r>
+        <w:t xml:space="preserve"> objective is to find the ghost lady and talk to her. Figure out why kids have been flying over the cuckoo’s nest. And—” she added, “get our backsides out of there safe and sound.”</w:t>
       </w:r>
     </w:p>
     <w:p>
@@ -12880,7 +14402,15 @@
         <w:ind w:firstLine="720"/>
       </w:pPr>
       <w:r>
-        <w:t>“I chuck everything in this backpack at her and we test out those volleyball legs of yours,” Violet finished.</w:t>
+        <w:t xml:space="preserve">“I chuck everything in this backpack at </w:t>
+      </w:r>
+      <w:proofErr w:type="gramStart"/>
+      <w:r>
+        <w:t>her</w:t>
+      </w:r>
+      <w:proofErr w:type="gramEnd"/>
+      <w:r>
+        <w:t xml:space="preserve"> and we test out those volleyball legs of yours,” Violet finished.</w:t>
       </w:r>
     </w:p>
     <w:p>
@@ -12946,7 +14476,15 @@
         <w:t>“Yeah, yeah, whatever, Crawler.</w:t>
       </w:r>
       <w:r>
-        <w:t>” Gracie said with a smirk.</w:t>
+        <w:t xml:space="preserve">” Gracie said with a </w:t>
+      </w:r>
+      <w:proofErr w:type="gramStart"/>
+      <w:r>
+        <w:t>smirk</w:t>
+      </w:r>
+      <w:proofErr w:type="gramEnd"/>
+      <w:r>
+        <w:t>.</w:t>
       </w:r>
       <w:r>
         <w:t xml:space="preserve"> </w:t>
@@ -13164,8 +14702,13 @@
         <w:t>voice</w:t>
       </w:r>
       <w:r>
-        <w:t xml:space="preserve"> growing</w:t>
-      </w:r>
+        <w:t xml:space="preserve"> </w:t>
+      </w:r>
+      <w:proofErr w:type="gramStart"/>
+      <w:r>
+        <w:t>growing</w:t>
+      </w:r>
+      <w:proofErr w:type="gramEnd"/>
       <w:r>
         <w:t xml:space="preserve"> small</w:t>
       </w:r>
@@ -13181,7 +14724,15 @@
         <w:t>Violet</w:t>
       </w:r>
       <w:r>
-        <w:t xml:space="preserve"> scanned every window, every doorway, searching for a sign. The library looked lifeless—dead—but that strange sensation from earlier now thrummed through her bones, stronger than ever. She didn’t realize how long she’d been silent until she caught Gracie watching her, fear </w:t>
+        <w:t xml:space="preserve"> scanned every window, every doorway, searching for a sign. The library looked lifeless—dead—but that strange sensation from earlier now thrummed through her bones, stronger than ever. She didn’t realize how long she’d been silent until she caught Gracie watching her, </w:t>
+      </w:r>
+      <w:proofErr w:type="gramStart"/>
+      <w:r>
+        <w:t>fear</w:t>
+      </w:r>
+      <w:proofErr w:type="gramEnd"/>
+      <w:r>
+        <w:t xml:space="preserve"> </w:t>
       </w:r>
       <w:r>
         <w:t>lacing her face.</w:t>
@@ -13365,8 +14916,13 @@
       <w:r>
         <w:t xml:space="preserve">I’ve never confirmed the door </w:t>
       </w:r>
-      <w:r>
-        <w:t>unlocks.</w:t>
+      <w:proofErr w:type="gramStart"/>
+      <w:r>
+        <w:t>unlocks</w:t>
+      </w:r>
+      <w:proofErr w:type="gramEnd"/>
+      <w:r>
+        <w:t>.</w:t>
       </w:r>
       <w:r>
         <w:t xml:space="preserve"> When the other kids </w:t>
@@ -13408,13 +14964,29 @@
         <w:t>“</w:t>
       </w:r>
       <w:r>
-        <w:t xml:space="preserve">Lovely. So </w:t>
-      </w:r>
-      <w:r>
-        <w:t xml:space="preserve">this night might end before it even—”  </w:t>
-      </w:r>
-      <w:r>
-        <w:t xml:space="preserve">Gracie stopped mid-sentence. Her face </w:t>
+        <w:t xml:space="preserve">Lovely. </w:t>
+      </w:r>
+      <w:proofErr w:type="gramStart"/>
+      <w:r>
+        <w:t>So</w:t>
+      </w:r>
+      <w:proofErr w:type="gramEnd"/>
+      <w:r>
+        <w:t xml:space="preserve"> </w:t>
+      </w:r>
+      <w:r>
+        <w:t>this night might end before it even—</w:t>
+      </w:r>
+      <w:proofErr w:type="gramStart"/>
+      <w:r>
+        <w:t xml:space="preserve">”  </w:t>
+      </w:r>
+      <w:r>
+        <w:t>Gracie</w:t>
+      </w:r>
+      <w:proofErr w:type="gramEnd"/>
+      <w:r>
+        <w:t xml:space="preserve"> stopped mid-sentence. Her face </w:t>
       </w:r>
       <w:r>
         <w:t>gone pa</w:t>
@@ -13756,17 +15328,58 @@
         <w:t xml:space="preserve"> the library</w:t>
       </w:r>
       <w:r>
-        <w:t xml:space="preserve">, spinning the ring on her thumb round and round. </w:t>
-      </w:r>
-      <w:r>
-        <w:t xml:space="preserve">Every logical thought screamed </w:t>
-      </w:r>
-      <w:r>
-        <w:rPr>
-          <w:i/>
-          <w:iCs/>
-        </w:rPr>
-        <w:t>run home and don’t look back</w:t>
+        <w:t xml:space="preserve">, spinning the ring on her thumb </w:t>
+      </w:r>
+      <w:proofErr w:type="gramStart"/>
+      <w:r>
+        <w:t>round and round</w:t>
+      </w:r>
+      <w:proofErr w:type="gramEnd"/>
+      <w:r>
+        <w:t xml:space="preserve">. </w:t>
+      </w:r>
+      <w:r>
+        <w:t xml:space="preserve">Every logical thought </w:t>
+      </w:r>
+      <w:proofErr w:type="gramStart"/>
+      <w:r>
+        <w:t>screamed</w:t>
+      </w:r>
+      <w:proofErr w:type="gramEnd"/>
+      <w:r>
+        <w:t xml:space="preserve"> </w:t>
+      </w:r>
+      <w:proofErr w:type="gramStart"/>
+      <w:r>
+        <w:rPr>
+          <w:i/>
+          <w:iCs/>
+        </w:rPr>
+        <w:t>run</w:t>
+      </w:r>
+      <w:proofErr w:type="gramEnd"/>
+      <w:r>
+        <w:rPr>
+          <w:i/>
+          <w:iCs/>
+        </w:rPr>
+        <w:t xml:space="preserve"> home and </w:t>
+      </w:r>
+      <w:proofErr w:type="gramStart"/>
+      <w:r>
+        <w:rPr>
+          <w:i/>
+          <w:iCs/>
+        </w:rPr>
+        <w:t>don’t</w:t>
+      </w:r>
+      <w:proofErr w:type="gramEnd"/>
+      <w:r>
+        <w:rPr>
+          <w:i/>
+          <w:iCs/>
+        </w:rPr>
+        <w:t xml:space="preserve"> look back</w:t>
       </w:r>
       <w:r>
         <w:t>—but curiosity spoke louder.</w:t>
@@ -13994,7 +15607,15 @@
         <w:t>Violet</w:t>
       </w:r>
       <w:r>
-        <w:t xml:space="preserve"> didn’t know where her scream started and Gracie’s ended—only that the sound tore out of both of them at once</w:t>
+        <w:t xml:space="preserve"> didn’t know where her scream started and Gracie’s ended—only that the sound tore out of </w:t>
+      </w:r>
+      <w:proofErr w:type="gramStart"/>
+      <w:r>
+        <w:t>both of them</w:t>
+      </w:r>
+      <w:proofErr w:type="gramEnd"/>
+      <w:r>
+        <w:t xml:space="preserve"> at once</w:t>
       </w:r>
       <w:r>
         <w:t xml:space="preserve">. </w:t>
@@ -14061,15 +15682,31 @@
         <w:ind w:firstLine="720"/>
       </w:pPr>
       <w:r>
-        <w:t>Together, they pivoted, eyes scanning every inch of every shadow—ready for anything to leap out at them—completing a full circle until they faced the librarian’s desk once more.</w:t>
-      </w:r>
-    </w:p>
-    <w:p>
-      <w:pPr>
-        <w:ind w:firstLine="720"/>
-      </w:pPr>
-      <w:r>
-        <w:t>“Hello?” Gracie called, her voice echoing through the space. “Anyone home?”</w:t>
+        <w:t xml:space="preserve">Together, they pivoted, eyes scanning every inch of every shadow—ready for anything to leap out at </w:t>
+      </w:r>
+      <w:proofErr w:type="gramStart"/>
+      <w:r>
+        <w:t>them—</w:t>
+      </w:r>
+      <w:proofErr w:type="gramEnd"/>
+      <w:r>
+        <w:t>completing a full circle until they faced the librarian’s desk once more.</w:t>
+      </w:r>
+    </w:p>
+    <w:p>
+      <w:pPr>
+        <w:ind w:firstLine="720"/>
+      </w:pPr>
+      <w:r>
+        <w:t xml:space="preserve">“Hello?” Gracie called, her voice echoing through </w:t>
+      </w:r>
+      <w:proofErr w:type="gramStart"/>
+      <w:r>
+        <w:t>the space</w:t>
+      </w:r>
+      <w:proofErr w:type="gramEnd"/>
+      <w:r>
+        <w:t>. “Anyone home?”</w:t>
       </w:r>
     </w:p>
     <w:p>
@@ -14140,7 +15777,15 @@
         <w:ind w:firstLine="720"/>
       </w:pPr>
       <w:r>
-        <w:t>“Alright.” Gracie blew out a breath. “Let’s go hunting for something that seems… off. Until Miss Ghost Lady makes an appearance.”</w:t>
+        <w:t xml:space="preserve">“Alright.” Gracie blew out </w:t>
+      </w:r>
+      <w:proofErr w:type="gramStart"/>
+      <w:r>
+        <w:t>a breath</w:t>
+      </w:r>
+      <w:proofErr w:type="gramEnd"/>
+      <w:r>
+        <w:t>. “Let’s go hunting for something that seems… off. Until Miss Ghost Lady makes an appearance.”</w:t>
       </w:r>
     </w:p>
     <w:p>
@@ -14300,7 +15945,15 @@
         <w:t xml:space="preserve">Violet looked to their right, to the spot where those depthless eyes had stared down at her after she fell. </w:t>
       </w:r>
       <w:r>
-        <w:t xml:space="preserve">Hair stood </w:t>
+        <w:t xml:space="preserve">Hair </w:t>
+      </w:r>
+      <w:proofErr w:type="gramStart"/>
+      <w:r>
+        <w:t>stood</w:t>
+      </w:r>
+      <w:proofErr w:type="gramEnd"/>
+      <w:r>
+        <w:t xml:space="preserve"> </w:t>
       </w:r>
       <w:r>
         <w:t>the back of her neck.</w:t>
@@ -14355,7 +16008,15 @@
         <w:ind w:firstLine="720"/>
       </w:pPr>
       <w:r>
-        <w:t>It was as if someone had cleaned the main floor just enough to look presentable—then shoved the rest of the mess up here and called it a day.</w:t>
+        <w:t xml:space="preserve">It was as if someone had cleaned the main floor just enough to look </w:t>
+      </w:r>
+      <w:proofErr w:type="gramStart"/>
+      <w:r>
+        <w:t>presentable—</w:t>
+      </w:r>
+      <w:proofErr w:type="gramEnd"/>
+      <w:r>
+        <w:t>then shoved the rest of the mess up here and called it a day.</w:t>
       </w:r>
     </w:p>
     <w:p>
@@ -14385,7 +16046,15 @@
         <w:ind w:firstLine="720"/>
       </w:pPr>
       <w:r>
-        <w:t>They passed statues lined against the walls, busts of people whose names had long since worn off their plaques, and portraits whose eyes follow</w:t>
+        <w:t xml:space="preserve">They passed statues lined </w:t>
+      </w:r>
+      <w:proofErr w:type="gramStart"/>
+      <w:r>
+        <w:t>against</w:t>
+      </w:r>
+      <w:proofErr w:type="gramEnd"/>
+      <w:r>
+        <w:t xml:space="preserve"> the walls, busts of people whose names had long since worn off their plaques, and portraits whose eyes follow</w:t>
       </w:r>
       <w:r>
         <w:t>ed</w:t>
@@ -14567,7 +16236,15 @@
         <w:ind w:firstLine="720"/>
       </w:pPr>
       <w:r>
-        <w:t>The hour they’d set for themselves came and went. Then another</w:t>
+        <w:t xml:space="preserve">The </w:t>
+      </w:r>
+      <w:proofErr w:type="gramStart"/>
+      <w:r>
+        <w:t>hour</w:t>
+      </w:r>
+      <w:proofErr w:type="gramEnd"/>
+      <w:r>
+        <w:t xml:space="preserve"> they’d set for themselves came and went. Then another</w:t>
       </w:r>
       <w:r>
         <w:t>.</w:t>
@@ -14584,7 +16261,15 @@
         <w:t>Violet</w:t>
       </w:r>
       <w:r>
-        <w:t xml:space="preserve"> searched, the less sense the house made. The layout was all wrong—rooms placed at strange angles, halls that seemed to twist back on themselves. It felt like a jigsaw puzzle glued together with the pieces in the wrong spots.</w:t>
+        <w:t xml:space="preserve"> searched, the less sense the house made. The layout was all </w:t>
+      </w:r>
+      <w:proofErr w:type="gramStart"/>
+      <w:r>
+        <w:t>wrong—rooms</w:t>
+      </w:r>
+      <w:proofErr w:type="gramEnd"/>
+      <w:r>
+        <w:t xml:space="preserve"> placed at strange angles, halls that seemed to twist back on themselves. It felt like a jigsaw puzzle glued together with the pieces in the wrong spots.</w:t>
       </w:r>
     </w:p>
     <w:p>
@@ -14600,7 +16285,15 @@
         <w:ind w:firstLine="720"/>
       </w:pPr>
       <w:r>
-        <w:t>Their light beams crossed as Violet and Gracie stepped out of the room, defeat hanging off them both. That had been the last door in the last hallway—except for the attic, which was bolted shut.</w:t>
+        <w:t xml:space="preserve">Their light beams crossed as Violet and Gracie stepped out of the room, </w:t>
+      </w:r>
+      <w:proofErr w:type="gramStart"/>
+      <w:r>
+        <w:t>defeat</w:t>
+      </w:r>
+      <w:proofErr w:type="gramEnd"/>
+      <w:r>
+        <w:t xml:space="preserve"> hanging off them both. That had been the last door in the last hallway—except for the attic, which was bolted shut.</w:t>
       </w:r>
     </w:p>
     <w:p>
@@ -14643,7 +16336,15 @@
       </w:pPr>
       <w:r>
         <w:lastRenderedPageBreak/>
-        <w:t>“I know,” Violet said softly. “We could double-check the rooms again? Or go down to the first floor if you want. Like you said, it’d make more sense for it to be somewhere accessible.”</w:t>
+        <w:t xml:space="preserve">“I know,” Violet said softly. “We could double-check the rooms </w:t>
+      </w:r>
+      <w:proofErr w:type="gramStart"/>
+      <w:r>
+        <w:t>again?</w:t>
+      </w:r>
+      <w:proofErr w:type="gramEnd"/>
+      <w:r>
+        <w:t xml:space="preserve"> Or go down to the first floor if you want. Like you said, it’d make more sense for it to be somewhere accessible.”</w:t>
       </w:r>
     </w:p>
     <w:p>
@@ -14701,7 +16402,23 @@
         <w:t xml:space="preserve"> </w:t>
       </w:r>
       <w:r>
-        <w:t xml:space="preserve">“Me neither.” Gracie glanced around the dim hall, her flashlight beam grazing the cracked wallpaper. “Maybe we just call it a night? It’s pretty late—or early, I guess.” </w:t>
+        <w:t xml:space="preserve">“Me neither.” Gracie glanced around the dim hall, her flashlight beam grazing the cracked wallpaper. “Maybe we just call it a night? It’s </w:t>
+      </w:r>
+      <w:proofErr w:type="gramStart"/>
+      <w:r>
+        <w:t>pretty late</w:t>
+      </w:r>
+      <w:proofErr w:type="gramEnd"/>
+      <w:r>
+        <w:t xml:space="preserve">—or early, I </w:t>
+      </w:r>
+      <w:proofErr w:type="gramStart"/>
+      <w:r>
+        <w:t>guess.”</w:t>
+      </w:r>
+      <w:proofErr w:type="gramEnd"/>
+      <w:r>
+        <w:t xml:space="preserve"> </w:t>
       </w:r>
     </w:p>
     <w:p>
@@ -14805,10 +16522,18 @@
         <w:t>Violet</w:t>
       </w:r>
       <w:r>
-        <w:t xml:space="preserve"> risked a glance over her shoulder</w:t>
-      </w:r>
-      <w:r>
-        <w:t xml:space="preserve">, </w:t>
+        <w:t xml:space="preserve"> risked a glance over her </w:t>
+      </w:r>
+      <w:proofErr w:type="gramStart"/>
+      <w:r>
+        <w:t>shoulder</w:t>
+      </w:r>
+      <w:r>
+        <w:t>,</w:t>
+      </w:r>
+      <w:proofErr w:type="gramEnd"/>
+      <w:r>
+        <w:t xml:space="preserve"> </w:t>
       </w:r>
       <w:r>
         <w:t>Gracie was almost beside her—</w:t>
@@ -14836,7 +16561,15 @@
         <w:ind w:firstLine="720"/>
       </w:pPr>
       <w:r>
-        <w:t>It rippled forward—Violet stumbled, spinning, reaching for anything to steady herself. Her fingers scraped the wall, and something clattered hard beneath her. She landed on top of it. A picture frame.</w:t>
+        <w:t xml:space="preserve">It rippled </w:t>
+      </w:r>
+      <w:proofErr w:type="gramStart"/>
+      <w:r>
+        <w:t>forward—Violet</w:t>
+      </w:r>
+      <w:proofErr w:type="gramEnd"/>
+      <w:r>
+        <w:t xml:space="preserve"> stumbled, spinning, reaching for anything to steady herself. Her fingers scraped the wall, and something clattered hard beneath her. She landed on top of it. A picture frame.</w:t>
       </w:r>
     </w:p>
     <w:p>
@@ -14978,7 +16711,15 @@
         <w:ind w:firstLine="720"/>
       </w:pPr>
       <w:r>
-        <w:t>A pulse of blue light flickered—so quick, so faint, that if she’d blinked, she would’ve missed it.</w:t>
+        <w:t xml:space="preserve">A pulse of blue light flickered—so </w:t>
+      </w:r>
+      <w:proofErr w:type="gramStart"/>
+      <w:r>
+        <w:t>quick</w:t>
+      </w:r>
+      <w:proofErr w:type="gramEnd"/>
+      <w:r>
+        <w:t>, so faint, that if she’d blinked, she would’ve missed it.</w:t>
       </w:r>
     </w:p>
     <w:p>
@@ -15051,7 +16792,15 @@
         <w:t>empty</w:t>
       </w:r>
       <w:r>
-        <w:t xml:space="preserve"> this hallway was—no doors, no furniture, just endless walls and old artwork.</w:t>
+        <w:t xml:space="preserve"> this hallway </w:t>
+      </w:r>
+      <w:proofErr w:type="gramStart"/>
+      <w:r>
+        <w:t>was—no doors</w:t>
+      </w:r>
+      <w:proofErr w:type="gramEnd"/>
+      <w:r>
+        <w:t>, no furniture, just endless walls and old artwork.</w:t>
       </w:r>
     </w:p>
     <w:p>
@@ -15120,7 +16869,15 @@
         <w:t>Violet</w:t>
       </w:r>
       <w:r>
-        <w:t>’s, wide and shining—a mix of fear and wild excitement.</w:t>
+        <w:t xml:space="preserve">’s, wide and </w:t>
+      </w:r>
+      <w:proofErr w:type="gramStart"/>
+      <w:r>
+        <w:t>shining—a</w:t>
+      </w:r>
+      <w:proofErr w:type="gramEnd"/>
+      <w:r>
+        <w:t xml:space="preserve"> mix of fear and wild excitement.</w:t>
       </w:r>
     </w:p>
     <w:p>
@@ -15198,7 +16955,15 @@
         <w:ind w:firstLine="720"/>
       </w:pPr>
       <w:r>
-        <w:t xml:space="preserve">Gracie gripped the panel and pulled it open wider. The rush of cold grew sharper, and the smell stronger—so strong it made </w:t>
+        <w:t xml:space="preserve">Gracie gripped the panel and pulled it open wider. The rush of cold grew sharper, and the </w:t>
+      </w:r>
+      <w:proofErr w:type="gramStart"/>
+      <w:r>
+        <w:t>smell stronger—</w:t>
+      </w:r>
+      <w:proofErr w:type="gramEnd"/>
+      <w:r>
+        <w:t xml:space="preserve">so strong it made </w:t>
       </w:r>
       <w:r>
         <w:t>Violet</w:t>
@@ -15490,7 +17255,23 @@
         <w:t>Violet</w:t>
       </w:r>
       <w:r>
-        <w:t xml:space="preserve"> dared to touch one. The glow flared brighter at her fingertip—then dimmed again when she pulled away.</w:t>
+        <w:t xml:space="preserve"> dared to touch </w:t>
+      </w:r>
+      <w:proofErr w:type="spellStart"/>
+      <w:r>
+        <w:t>one</w:t>
+      </w:r>
+      <w:proofErr w:type="spellEnd"/>
+      <w:r>
+        <w:t xml:space="preserve">. The glow flared brighter at her </w:t>
+      </w:r>
+      <w:proofErr w:type="gramStart"/>
+      <w:r>
+        <w:t>fingertip—</w:t>
+      </w:r>
+      <w:proofErr w:type="gramEnd"/>
+      <w:r>
+        <w:t>then dimmed again when she pulled away.</w:t>
       </w:r>
     </w:p>
     <w:p>
@@ -15772,8 +17553,13 @@
       <w:r>
         <w:t xml:space="preserve"> </w:t>
       </w:r>
-      <w:r>
-        <w:t>spinning. She tugged her sleeve over her hand and wiped the dust beneath the next jar</w:t>
+      <w:proofErr w:type="gramStart"/>
+      <w:r>
+        <w:t>spinning</w:t>
+      </w:r>
+      <w:proofErr w:type="gramEnd"/>
+      <w:r>
+        <w:t>. She tugged her sleeve over her hand and wiped the dust beneath the next jar</w:t>
       </w:r>
       <w:r>
         <w:t xml:space="preserve"> over</w:t>
@@ -16053,7 +17839,15 @@
         <w:t xml:space="preserve"> people with that last name.</w:t>
       </w:r>
       <w:r>
-        <w:t xml:space="preserve"> Anyone, actually.</w:t>
+        <w:t xml:space="preserve"> </w:t>
+      </w:r>
+      <w:proofErr w:type="gramStart"/>
+      <w:r>
+        <w:t>Anyone, actually</w:t>
+      </w:r>
+      <w:proofErr w:type="gramEnd"/>
+      <w:r>
+        <w:t>.</w:t>
       </w:r>
       <w:r>
         <w:t>”</w:t>
@@ -16100,11 +17894,16 @@
       <w:r>
         <w:t>” A voice called out behind them. “</w:t>
       </w:r>
+      <w:proofErr w:type="gramStart"/>
       <w:r>
         <w:t>b</w:t>
       </w:r>
       <w:r>
-        <w:t>ut t</w:t>
+        <w:t>ut</w:t>
+      </w:r>
+      <w:proofErr w:type="gramEnd"/>
+      <w:r>
+        <w:t xml:space="preserve"> t</w:t>
       </w:r>
       <w:r>
         <w:t xml:space="preserve">hat </w:t>
@@ -16220,7 +18019,19 @@
         <w:t xml:space="preserve"> </w:t>
       </w:r>
       <w:r>
-        <w:t>All she could focus on, was wanting—</w:t>
+        <w:t xml:space="preserve">All she could focus </w:t>
+      </w:r>
+      <w:proofErr w:type="gramStart"/>
+      <w:r>
+        <w:t>on,</w:t>
+      </w:r>
+      <w:proofErr w:type="gramEnd"/>
+      <w:r>
+        <w:t xml:space="preserve"> was </w:t>
+      </w:r>
+      <w:proofErr w:type="gramStart"/>
+      <w:r>
+        <w:t>wanting—</w:t>
       </w:r>
       <w:r>
         <w:rPr>
@@ -16230,7 +18041,11 @@
         <w:t>pleading</w:t>
       </w:r>
       <w:r>
-        <w:t>—for it to stop.</w:t>
+        <w:t>—for it</w:t>
+      </w:r>
+      <w:proofErr w:type="gramEnd"/>
+      <w:r>
+        <w:t xml:space="preserve"> to stop.</w:t>
       </w:r>
     </w:p>
     <w:p>
@@ -16463,7 +18278,23 @@
         <w:t>s</w:t>
       </w:r>
       <w:r>
-        <w:t xml:space="preserve"> folded neatly behind her back. Her dress the same outdated pattern </w:t>
+        <w:t xml:space="preserve"> folded neatly behind her back. Her </w:t>
+      </w:r>
+      <w:proofErr w:type="gramStart"/>
+      <w:r>
+        <w:t>dress</w:t>
+      </w:r>
+      <w:proofErr w:type="gramEnd"/>
+      <w:r>
+        <w:t xml:space="preserve"> the same outdated </w:t>
+      </w:r>
+      <w:proofErr w:type="gramStart"/>
+      <w:r>
+        <w:t>pattern</w:t>
+      </w:r>
+      <w:proofErr w:type="gramEnd"/>
+      <w:r>
+        <w:t xml:space="preserve"> </w:t>
       </w:r>
       <w:r>
         <w:t xml:space="preserve">Violet </w:t>
@@ -16738,7 +18569,15 @@
         <w:t>Gracie</w:t>
       </w:r>
       <w:r>
-        <w:t xml:space="preserve">—still sprawled on the floor, motionless. Still not waking. Panic surged. </w:t>
+        <w:t xml:space="preserve">—still sprawled on the floor, motionless. Still not </w:t>
+      </w:r>
+      <w:proofErr w:type="gramStart"/>
+      <w:r>
+        <w:t>waking</w:t>
+      </w:r>
+      <w:proofErr w:type="gramEnd"/>
+      <w:r>
+        <w:t xml:space="preserve">. Panic surged. </w:t>
       </w:r>
     </w:p>
     <w:p>
@@ -16835,7 +18674,15 @@
         <w:ind w:firstLine="720"/>
       </w:pPr>
       <w:r>
-        <w:t>Violet stumbled back onto her heels, palms pressed to the floor.</w:t>
+        <w:t xml:space="preserve">Violet stumbled back onto her </w:t>
+      </w:r>
+      <w:proofErr w:type="gramStart"/>
+      <w:r>
+        <w:t>heels,</w:t>
+      </w:r>
+      <w:proofErr w:type="gramEnd"/>
+      <w:r>
+        <w:t xml:space="preserve"> palms pressed to the floor.</w:t>
       </w:r>
       <w:r>
         <w:t xml:space="preserve"> The air around the woman was so cold it burned, like ice picks needling her skin.</w:t>
@@ -17141,8 +18988,13 @@
       <w:r>
         <w:t xml:space="preserve">, I think you and I both know that’s not entirely true, </w:t>
       </w:r>
-      <w:r>
-        <w:t xml:space="preserve">now </w:t>
+      <w:proofErr w:type="gramStart"/>
+      <w:r>
+        <w:t>now</w:t>
+      </w:r>
+      <w:proofErr w:type="gramEnd"/>
+      <w:r>
+        <w:t xml:space="preserve"> </w:t>
       </w:r>
       <w:r>
         <w:t>is it?”</w:t>
@@ -17173,7 +19025,15 @@
         <w:t>how do you know my name?”</w:t>
       </w:r>
       <w:r>
-        <w:t xml:space="preserve"> She whisper.</w:t>
+        <w:t xml:space="preserve"> She </w:t>
+      </w:r>
+      <w:proofErr w:type="gramStart"/>
+      <w:r>
+        <w:t>whisper</w:t>
+      </w:r>
+      <w:proofErr w:type="gramEnd"/>
+      <w:r>
+        <w:t>.</w:t>
       </w:r>
     </w:p>
     <w:p>
@@ -17276,11 +19136,16 @@
       <w:r>
         <w:t xml:space="preserve"> Violet’s arm with a force that didn’t make sense. Burning to </w:t>
       </w:r>
+      <w:proofErr w:type="gramStart"/>
       <w:r>
         <w:t xml:space="preserve">the </w:t>
       </w:r>
       <w:r>
-        <w:t>touch.</w:t>
+        <w:t>touch</w:t>
+      </w:r>
+      <w:proofErr w:type="gramEnd"/>
+      <w:r>
+        <w:t>.</w:t>
       </w:r>
     </w:p>
     <w:p>
@@ -17291,7 +19156,15 @@
         <w:t>H</w:t>
       </w:r>
       <w:r>
-        <w:t xml:space="preserve">er voice like a </w:t>
+        <w:t xml:space="preserve">er voice </w:t>
+      </w:r>
+      <w:proofErr w:type="gramStart"/>
+      <w:r>
+        <w:t>like</w:t>
+      </w:r>
+      <w:proofErr w:type="gramEnd"/>
+      <w:r>
+        <w:t xml:space="preserve"> a </w:t>
       </w:r>
       <w:r>
         <w:t xml:space="preserve">knife </w:t>
@@ -17476,7 +19349,15 @@
         <w:ind w:firstLine="720"/>
       </w:pPr>
       <w:r>
-        <w:t>The sound snapped Violet back to the moment. She turned, grabbing Gracie’s hand, half-dragging them both toward the door. They were almost there when Miss Everdeen appeared in front of them once more, blocking the way with a glacial smile.</w:t>
+        <w:t xml:space="preserve">The sound snapped </w:t>
+      </w:r>
+      <w:proofErr w:type="gramStart"/>
+      <w:r>
+        <w:t>Violet</w:t>
+      </w:r>
+      <w:proofErr w:type="gramEnd"/>
+      <w:r>
+        <w:t xml:space="preserve"> back to the moment. She turned, grabbing Gracie’s hand, half-dragging them both toward the door. They were almost there when Miss Everdeen appeared in front of them once more, blocking the way with a glacial smile.</w:t>
       </w:r>
     </w:p>
     <w:p>
@@ -17575,7 +19456,15 @@
         <w:ind w:firstLine="720"/>
       </w:pPr>
       <w:r>
-        <w:t xml:space="preserve">There was no escape. No other way out. Nowhere they could go that </w:t>
+        <w:t xml:space="preserve">There was no escape. No other way out. Nowhere </w:t>
+      </w:r>
+      <w:proofErr w:type="gramStart"/>
+      <w:r>
+        <w:t>they could</w:t>
+      </w:r>
+      <w:proofErr w:type="gramEnd"/>
+      <w:r>
+        <w:t xml:space="preserve"> go that </w:t>
       </w:r>
       <w:r>
         <w:rPr>
@@ -17690,7 +19579,15 @@
         <w:ind w:firstLine="720"/>
       </w:pPr>
       <w:r>
-        <w:t>“Sh-she hasn’t taken anything,” Violet stammered. “I—I’ve been with her the whole time. We don’t have anything.”</w:t>
+        <w:t>“</w:t>
+      </w:r>
+      <w:proofErr w:type="spellStart"/>
+      <w:r>
+        <w:t>Sh</w:t>
+      </w:r>
+      <w:proofErr w:type="spellEnd"/>
+      <w:r>
+        <w:t>-she hasn’t taken anything,” Violet stammered. “I—I’ve been with her the whole time. We don’t have anything.”</w:t>
       </w:r>
     </w:p>
     <w:p>
@@ -17808,8 +19705,13 @@
         <w:ind w:firstLine="720"/>
       </w:pPr>
       <w:r>
-        <w:t>Anger and fear tangled in her chest. How did she—?</w:t>
-      </w:r>
+        <w:t xml:space="preserve">Anger and fear tangled in her chest. How did </w:t>
+      </w:r>
+      <w:proofErr w:type="gramStart"/>
+      <w:r>
+        <w:t>she—?</w:t>
+      </w:r>
+      <w:proofErr w:type="gramEnd"/>
     </w:p>
     <w:p>
       <w:pPr>
@@ -18056,7 +19958,15 @@
         <w:ind w:firstLine="720"/>
       </w:pPr>
       <w:r>
-        <w:t>Violet whipped her head around, searching wildly—but the woman was nowhere to be seen. She looked to Gracie, who gave no sign she’d heard a thing.</w:t>
+        <w:t xml:space="preserve">Violet whipped her head around, searching wildly—but the woman was nowhere to be seen. She looked </w:t>
+      </w:r>
+      <w:proofErr w:type="gramStart"/>
+      <w:r>
+        <w:t>to</w:t>
+      </w:r>
+      <w:proofErr w:type="gramEnd"/>
+      <w:r>
+        <w:t xml:space="preserve"> Gracie, who gave no sign she’d heard a thing.</w:t>
       </w:r>
     </w:p>
     <w:p>
@@ -18072,7 +19982,15 @@
         <w:ind w:firstLine="720"/>
       </w:pPr>
       <w:r>
-        <w:t>She forced them forward, willed their legs to keep moving—</w:t>
+        <w:t xml:space="preserve">She forced them forward, </w:t>
+      </w:r>
+      <w:proofErr w:type="gramStart"/>
+      <w:r>
+        <w:t>willed</w:t>
+      </w:r>
+      <w:proofErr w:type="gramEnd"/>
+      <w:r>
+        <w:t xml:space="preserve"> their legs to keep moving—</w:t>
       </w:r>
     </w:p>
     <w:p>
@@ -18096,8 +20014,13 @@
       <w:pPr>
         <w:ind w:firstLine="720"/>
       </w:pPr>
-      <w:r>
-        <w:t xml:space="preserve">Getting home—getting </w:t>
+      <w:proofErr w:type="gramStart"/>
+      <w:r>
+        <w:t>Getting home—getting</w:t>
+      </w:r>
+      <w:proofErr w:type="gramEnd"/>
+      <w:r>
+        <w:t xml:space="preserve"> </w:t>
       </w:r>
       <w:r>
         <w:rPr>
@@ -18237,9 +20160,11 @@
       <w:r>
         <w:t xml:space="preserve">It was </w:t>
       </w:r>
+      <w:proofErr w:type="gramStart"/>
       <w:r>
         <w:t>nearing</w:t>
       </w:r>
+      <w:proofErr w:type="gramEnd"/>
       <w:r>
         <w:t xml:space="preserve"> four in the morning when she finally unlocked her front door, slipped inside, and curled up between her sheets.</w:t>
       </w:r>
@@ -18271,9 +20196,11 @@
       <w:pPr>
         <w:ind w:firstLine="720"/>
       </w:pPr>
+      <w:proofErr w:type="gramStart"/>
       <w:r>
         <w:t>However—</w:t>
       </w:r>
+      <w:proofErr w:type="gramEnd"/>
       <w:r>
         <w:t>Miss Everdeen followed her there too.</w:t>
       </w:r>
@@ -18320,7 +20247,15 @@
         <w:ind w:firstLine="720"/>
       </w:pPr>
       <w:r>
-        <w:t>Sweat rolled down her face, yet she felt cold—a chill deep in her bones.</w:t>
+        <w:t xml:space="preserve">Sweat rolled down her face, yet she felt </w:t>
+      </w:r>
+      <w:proofErr w:type="gramStart"/>
+      <w:r>
+        <w:t>cold—a</w:t>
+      </w:r>
+      <w:proofErr w:type="gramEnd"/>
+      <w:r>
+        <w:t xml:space="preserve"> chill deep in her bones.</w:t>
       </w:r>
       <w:r>
         <w:t xml:space="preserve"> </w:t>
@@ -18434,8 +20369,21 @@
       <w:pPr>
         <w:ind w:firstLine="720"/>
       </w:pPr>
-      <w:r>
-        <w:t xml:space="preserve">Any other day she’d be asleep like a rock, but the one night she stays out </w:t>
+      <w:proofErr w:type="gramStart"/>
+      <w:r>
+        <w:t>Any other</w:t>
+      </w:r>
+      <w:proofErr w:type="gramEnd"/>
+      <w:r>
+        <w:t xml:space="preserve"> day she’d be asleep like a rock, but </w:t>
+      </w:r>
+      <w:proofErr w:type="gramStart"/>
+      <w:r>
+        <w:t>the one</w:t>
+      </w:r>
+      <w:proofErr w:type="gramEnd"/>
+      <w:r>
+        <w:t xml:space="preserve"> night she stays out </w:t>
       </w:r>
       <w:r>
         <w:rPr>
@@ -18515,7 +20463,15 @@
         <w:t>And t</w:t>
       </w:r>
       <w:r>
-        <w:t xml:space="preserve">he headache upgrading from the beat of a drum to a full blown earthquake wasn’t helping the matter. </w:t>
+        <w:t xml:space="preserve">he headache upgrading from the beat of a drum to a </w:t>
+      </w:r>
+      <w:proofErr w:type="gramStart"/>
+      <w:r>
+        <w:t>full blown</w:t>
+      </w:r>
+      <w:proofErr w:type="gramEnd"/>
+      <w:r>
+        <w:t xml:space="preserve"> earthquake wasn’t helping the matter. </w:t>
       </w:r>
     </w:p>
     <w:p>
@@ -18530,7 +20486,15 @@
         <w:t xml:space="preserve">Later. </w:t>
       </w:r>
       <w:r>
-        <w:t xml:space="preserve">She’ll give Gracie a few extra minutes, and send her a message later. </w:t>
+        <w:t xml:space="preserve">She’ll give Gracie a few extra </w:t>
+      </w:r>
+      <w:proofErr w:type="gramStart"/>
+      <w:r>
+        <w:t>minutes, and</w:t>
+      </w:r>
+      <w:proofErr w:type="gramEnd"/>
+      <w:r>
+        <w:t xml:space="preserve"> send her a message later. </w:t>
       </w:r>
     </w:p>
     <w:p>
@@ -18555,7 +20519,15 @@
         <w:t>should try to</w:t>
       </w:r>
       <w:r>
-        <w:t xml:space="preserve"> lie down for a few more minutes—close her eyes just for a moment—</w:t>
+        <w:t xml:space="preserve"> lie down for a few more </w:t>
+      </w:r>
+      <w:proofErr w:type="gramStart"/>
+      <w:r>
+        <w:t>minutes—</w:t>
+      </w:r>
+      <w:proofErr w:type="gramEnd"/>
+      <w:r>
+        <w:t>close her eyes just for a moment—</w:t>
       </w:r>
     </w:p>
     <w:p>
@@ -18842,7 +20814,15 @@
         <w:ind w:firstLine="720"/>
       </w:pPr>
       <w:r>
-        <w:t>Dad tilted his head. “ ‘Am not’ as in you’re not lying, or ‘am not’ as in you’re not a terrible liar?”</w:t>
+        <w:t xml:space="preserve">Dad tilted his head. </w:t>
+      </w:r>
+      <w:proofErr w:type="gramStart"/>
+      <w:r>
+        <w:t>“ ‘</w:t>
+      </w:r>
+      <w:proofErr w:type="gramEnd"/>
+      <w:r>
+        <w:t>Am not’ as in you’re not lying, or ‘am not’ as in you’re not a terrible liar?”</w:t>
       </w:r>
     </w:p>
     <w:p>
@@ -19212,23 +21192,39 @@
         <w:t xml:space="preserve">Can you believe we saw </w:t>
       </w:r>
       <w:r>
-        <w:t>her? We actually saw her. I can’t believe it. AND THE JARS! Like. What???</w:t>
-      </w:r>
-    </w:p>
-    <w:p>
-      <w:pPr>
-        <w:ind w:firstLine="720"/>
-        <w:rPr>
-          <w:i/>
-          <w:iCs/>
-        </w:rPr>
-      </w:pPr>
-      <w:r>
-        <w:rPr>
-          <w:i/>
-          <w:iCs/>
-        </w:rPr>
-        <w:t>If u</w:t>
+        <w:t xml:space="preserve">her? We </w:t>
+      </w:r>
+      <w:proofErr w:type="gramStart"/>
+      <w:r>
+        <w:t>actually saw</w:t>
+      </w:r>
+      <w:proofErr w:type="gramEnd"/>
+      <w:r>
+        <w:t xml:space="preserve"> her. I can’t believe it. AND THE JARS! Like. What???</w:t>
+      </w:r>
+    </w:p>
+    <w:p>
+      <w:pPr>
+        <w:ind w:firstLine="720"/>
+        <w:rPr>
+          <w:i/>
+          <w:iCs/>
+        </w:rPr>
+      </w:pPr>
+      <w:r>
+        <w:rPr>
+          <w:i/>
+          <w:iCs/>
+        </w:rPr>
+        <w:t xml:space="preserve">If </w:t>
+      </w:r>
+      <w:proofErr w:type="spellStart"/>
+      <w:r>
+        <w:rPr>
+          <w:i/>
+          <w:iCs/>
+        </w:rPr>
+        <w:t>u</w:t>
       </w:r>
       <w:r>
         <w:rPr>
@@ -19237,6 +21233,7 @@
         </w:rPr>
         <w:t>r</w:t>
       </w:r>
+      <w:proofErr w:type="spellEnd"/>
       <w:r>
         <w:rPr>
           <w:i/>
@@ -19244,12 +21241,21 @@
         </w:rPr>
         <w:t xml:space="preserve"> not up, get </w:t>
       </w:r>
-      <w:r>
-        <w:rPr>
-          <w:i/>
-          <w:iCs/>
-        </w:rPr>
-        <w:t>ur butt up ma’am!</w:t>
+      <w:proofErr w:type="spellStart"/>
+      <w:r>
+        <w:rPr>
+          <w:i/>
+          <w:iCs/>
+        </w:rPr>
+        <w:t>ur</w:t>
+      </w:r>
+      <w:proofErr w:type="spellEnd"/>
+      <w:r>
+        <w:rPr>
+          <w:i/>
+          <w:iCs/>
+        </w:rPr>
+        <w:t xml:space="preserve"> butt up ma’am!</w:t>
       </w:r>
     </w:p>
     <w:p>
@@ -19353,7 +21359,39 @@
           <w:i/>
           <w:iCs/>
         </w:rPr>
-        <w:t>L!! Yes I’m breathing. Barely. But my lungs are working. Please PLEASE tell me everything that happened last night wasn’t just some weird dream, right???</w:t>
+        <w:t xml:space="preserve">L!! </w:t>
+      </w:r>
+      <w:proofErr w:type="gramStart"/>
+      <w:r>
+        <w:rPr>
+          <w:i/>
+          <w:iCs/>
+        </w:rPr>
+        <w:t>Yes</w:t>
+      </w:r>
+      <w:proofErr w:type="gramEnd"/>
+      <w:r>
+        <w:rPr>
+          <w:i/>
+          <w:iCs/>
+        </w:rPr>
+        <w:t xml:space="preserve"> I’m breathing. Barely. But my lungs are working. Please </w:t>
+      </w:r>
+      <w:proofErr w:type="spellStart"/>
+      <w:r>
+        <w:rPr>
+          <w:i/>
+          <w:iCs/>
+        </w:rPr>
+        <w:t>PLEASE</w:t>
+      </w:r>
+      <w:proofErr w:type="spellEnd"/>
+      <w:r>
+        <w:rPr>
+          <w:i/>
+          <w:iCs/>
+        </w:rPr>
+        <w:t xml:space="preserve"> tell me everything that happened last night wasn’t just some weird dream, right???</w:t>
       </w:r>
     </w:p>
     <w:p>
@@ -19468,7 +21506,87 @@
           <w:i/>
           <w:iCs/>
         </w:rPr>
-        <w:t>Haha WATCH ur self ma’am. I might’ve been stumbling home, but I got these sea legs back under me and I don’t mind kickin ur butt if I have to.</w:t>
+        <w:t xml:space="preserve">Haha WATCH </w:t>
+      </w:r>
+      <w:proofErr w:type="spellStart"/>
+      <w:r>
+        <w:rPr>
+          <w:i/>
+          <w:iCs/>
+        </w:rPr>
+        <w:t>ur</w:t>
+      </w:r>
+      <w:proofErr w:type="spellEnd"/>
+      <w:r>
+        <w:rPr>
+          <w:i/>
+          <w:iCs/>
+        </w:rPr>
+        <w:t xml:space="preserve"> </w:t>
+      </w:r>
+      <w:proofErr w:type="spellStart"/>
+      <w:r>
+        <w:rPr>
+          <w:i/>
+          <w:iCs/>
+        </w:rPr>
+        <w:t>self ma’am</w:t>
+      </w:r>
+      <w:proofErr w:type="spellEnd"/>
+      <w:r>
+        <w:rPr>
+          <w:i/>
+          <w:iCs/>
+        </w:rPr>
+        <w:t xml:space="preserve">. I might’ve been stumbling home, but I got these sea legs back under me and I don’t mind </w:t>
+      </w:r>
+      <w:proofErr w:type="spellStart"/>
+      <w:r>
+        <w:rPr>
+          <w:i/>
+          <w:iCs/>
+        </w:rPr>
+        <w:t>kickin</w:t>
+      </w:r>
+      <w:proofErr w:type="spellEnd"/>
+      <w:r>
+        <w:rPr>
+          <w:i/>
+          <w:iCs/>
+        </w:rPr>
+        <w:t xml:space="preserve"> </w:t>
+      </w:r>
+      <w:proofErr w:type="spellStart"/>
+      <w:r>
+        <w:rPr>
+          <w:i/>
+          <w:iCs/>
+        </w:rPr>
+        <w:t>ur</w:t>
+      </w:r>
+      <w:proofErr w:type="spellEnd"/>
+      <w:r>
+        <w:rPr>
+          <w:i/>
+          <w:iCs/>
+        </w:rPr>
+        <w:t xml:space="preserve"> butt if I </w:t>
+      </w:r>
+      <w:proofErr w:type="gramStart"/>
+      <w:r>
+        <w:rPr>
+          <w:i/>
+          <w:iCs/>
+        </w:rPr>
+        <w:t>have to</w:t>
+      </w:r>
+      <w:proofErr w:type="gramEnd"/>
+      <w:r>
+        <w:rPr>
+          <w:i/>
+          <w:iCs/>
+        </w:rPr>
+        <w:t>.</w:t>
       </w:r>
     </w:p>
     <w:p>
@@ -19501,7 +21619,23 @@
           <w:i/>
           <w:iCs/>
         </w:rPr>
-        <w:t xml:space="preserve"> how u feeling?</w:t>
+        <w:t xml:space="preserve"> how </w:t>
+      </w:r>
+      <w:proofErr w:type="gramStart"/>
+      <w:r>
+        <w:rPr>
+          <w:i/>
+          <w:iCs/>
+        </w:rPr>
+        <w:t>u feeling</w:t>
+      </w:r>
+      <w:proofErr w:type="gramEnd"/>
+      <w:r>
+        <w:rPr>
+          <w:i/>
+          <w:iCs/>
+        </w:rPr>
+        <w:t>?</w:t>
       </w:r>
     </w:p>
     <w:p>
@@ -19642,7 +21776,23 @@
           <w:i/>
           <w:iCs/>
         </w:rPr>
-        <w:t xml:space="preserve">I was actually hoping you </w:t>
+        <w:t xml:space="preserve">I was </w:t>
+      </w:r>
+      <w:proofErr w:type="gramStart"/>
+      <w:r>
+        <w:rPr>
+          <w:i/>
+          <w:iCs/>
+        </w:rPr>
+        <w:t>actually hoping</w:t>
+      </w:r>
+      <w:proofErr w:type="gramEnd"/>
+      <w:r>
+        <w:rPr>
+          <w:i/>
+          <w:iCs/>
+        </w:rPr>
+        <w:t xml:space="preserve"> you </w:t>
       </w:r>
       <w:r>
         <w:rPr>
@@ -19663,7 +21813,23 @@
           <w:i/>
           <w:iCs/>
         </w:rPr>
-        <w:t>in some type of la la land.</w:t>
+        <w:t xml:space="preserve">in some type of la </w:t>
+      </w:r>
+      <w:proofErr w:type="spellStart"/>
+      <w:r>
+        <w:rPr>
+          <w:i/>
+          <w:iCs/>
+        </w:rPr>
+        <w:t>la</w:t>
+      </w:r>
+      <w:proofErr w:type="spellEnd"/>
+      <w:r>
+        <w:rPr>
+          <w:i/>
+          <w:iCs/>
+        </w:rPr>
+        <w:t xml:space="preserve"> land.</w:t>
       </w:r>
     </w:p>
     <w:p>
@@ -19690,7 +21856,15 @@
           <w:i/>
           <w:iCs/>
         </w:rPr>
-        <w:t xml:space="preserve"> sums it up</w:t>
+        <w:t xml:space="preserve"> sums it </w:t>
+      </w:r>
+      <w:proofErr w:type="gramStart"/>
+      <w:r>
+        <w:rPr>
+          <w:i/>
+          <w:iCs/>
+        </w:rPr>
+        <w:t>up</w:t>
       </w:r>
       <w:r>
         <w:rPr>
@@ -19699,6 +21873,7 @@
         </w:rPr>
         <w:t xml:space="preserve"> actually</w:t>
       </w:r>
+      <w:proofErr w:type="gramEnd"/>
       <w:r>
         <w:rPr>
           <w:i/>
@@ -19706,12 +21881,37 @@
         </w:rPr>
         <w:t xml:space="preserve">. </w:t>
       </w:r>
-      <w:r>
-        <w:rPr>
-          <w:i/>
-          <w:iCs/>
-        </w:rPr>
-        <w:t>So you don’t remember our little pow-wow with Miss Everdeen then? Tr</w:t>
+      <w:proofErr w:type="gramStart"/>
+      <w:r>
+        <w:rPr>
+          <w:i/>
+          <w:iCs/>
+        </w:rPr>
+        <w:t>So</w:t>
+      </w:r>
+      <w:proofErr w:type="gramEnd"/>
+      <w:r>
+        <w:rPr>
+          <w:i/>
+          <w:iCs/>
+        </w:rPr>
+        <w:t xml:space="preserve"> </w:t>
+      </w:r>
+      <w:proofErr w:type="gramStart"/>
+      <w:r>
+        <w:rPr>
+          <w:i/>
+          <w:iCs/>
+        </w:rPr>
+        <w:t>you don’t</w:t>
+      </w:r>
+      <w:proofErr w:type="gramEnd"/>
+      <w:r>
+        <w:rPr>
+          <w:i/>
+          <w:iCs/>
+        </w:rPr>
+        <w:t xml:space="preserve"> remember our little pow-wow with Miss Everdeen then? Tr</w:t>
       </w:r>
       <w:r>
         <w:rPr>
@@ -19765,7 +21965,23 @@
           <w:i/>
           <w:iCs/>
         </w:rPr>
-        <w:t>Miss Everdeen??? U talked to her? What did she say? What did</w:t>
+        <w:t xml:space="preserve">Miss Everdeen??? U talked to </w:t>
+      </w:r>
+      <w:proofErr w:type="gramStart"/>
+      <w:r>
+        <w:rPr>
+          <w:i/>
+          <w:iCs/>
+        </w:rPr>
+        <w:t>her?</w:t>
+      </w:r>
+      <w:proofErr w:type="gramEnd"/>
+      <w:r>
+        <w:rPr>
+          <w:i/>
+          <w:iCs/>
+        </w:rPr>
+        <w:t xml:space="preserve"> What did she say? What did</w:t>
       </w:r>
       <w:r>
         <w:rPr>
@@ -19833,7 +22049,23 @@
           <w:i/>
           <w:iCs/>
         </w:rPr>
-        <w:t xml:space="preserve"> Like REALLY weird. And no clue! I told her we didn’t take anything, but she wouldn’t believe me.</w:t>
+        <w:t xml:space="preserve"> Like </w:t>
+      </w:r>
+      <w:proofErr w:type="gramStart"/>
+      <w:r>
+        <w:rPr>
+          <w:i/>
+          <w:iCs/>
+        </w:rPr>
+        <w:t>REALLY weird</w:t>
+      </w:r>
+      <w:proofErr w:type="gramEnd"/>
+      <w:r>
+        <w:rPr>
+          <w:i/>
+          <w:iCs/>
+        </w:rPr>
+        <w:t>. And no clue! I told her we didn’t take anything, but she wouldn’t believe me.</w:t>
       </w:r>
       <w:r>
         <w:rPr>
@@ -19954,14 +22186,39 @@
           <w:i/>
           <w:iCs/>
         </w:rPr>
-        <w:t xml:space="preserve"> actually</w:t>
-      </w:r>
-      <w:r>
-        <w:rPr>
-          <w:i/>
-          <w:iCs/>
-        </w:rPr>
-        <w:t xml:space="preserve"> I might be busy today. Maybe we just talk at school or something. Or not. Whatever. Doesn’t matter.</w:t>
+        <w:t xml:space="preserve"> </w:t>
+      </w:r>
+      <w:proofErr w:type="gramStart"/>
+      <w:r>
+        <w:rPr>
+          <w:i/>
+          <w:iCs/>
+        </w:rPr>
+        <w:t>actually</w:t>
+      </w:r>
+      <w:proofErr w:type="gramEnd"/>
+      <w:r>
+        <w:rPr>
+          <w:i/>
+          <w:iCs/>
+        </w:rPr>
+        <w:t xml:space="preserve"> I might be busy today. Maybe we just talk at school or something. Or not. Whatever. </w:t>
+      </w:r>
+      <w:proofErr w:type="gramStart"/>
+      <w:r>
+        <w:rPr>
+          <w:i/>
+          <w:iCs/>
+        </w:rPr>
+        <w:t>Doesn’t</w:t>
+      </w:r>
+      <w:proofErr w:type="gramEnd"/>
+      <w:r>
+        <w:rPr>
+          <w:i/>
+          <w:iCs/>
+        </w:rPr>
+        <w:t xml:space="preserve"> matter.</w:t>
       </w:r>
     </w:p>
     <w:p>
@@ -19998,7 +22255,15 @@
         <w:t xml:space="preserve"> </w:t>
       </w:r>
       <w:r>
-        <w:t>tossed her phone to the foot of the bed and dropped her head against the headboard.</w:t>
+        <w:t xml:space="preserve">tossed her phone </w:t>
+      </w:r>
+      <w:proofErr w:type="gramStart"/>
+      <w:r>
+        <w:t>to</w:t>
+      </w:r>
+      <w:proofErr w:type="gramEnd"/>
+      <w:r>
+        <w:t xml:space="preserve"> the foot of the bed and dropped her head against the headboard.</w:t>
       </w:r>
     </w:p>
     <w:p>
@@ -20086,7 +22351,15 @@
         <w:ind w:firstLine="720"/>
       </w:pPr>
       <w:r>
-        <w:t>Each buzz of her phone sparked hope—brief, electric—only to fizzle out again and again.</w:t>
+        <w:t xml:space="preserve">Each buzz of her phone sparked hope—brief, electric—only to fizzle out </w:t>
+      </w:r>
+      <w:proofErr w:type="gramStart"/>
+      <w:r>
+        <w:t>again and again</w:t>
+      </w:r>
+      <w:proofErr w:type="gramEnd"/>
+      <w:r>
+        <w:t>.</w:t>
       </w:r>
     </w:p>
     <w:p>
@@ -20110,14 +22383,27 @@
         <w:ind w:firstLine="720"/>
       </w:pPr>
       <w:r>
-        <w:t>Violet didn’t have friends. Didn’t want them. She avoided people on purpose. So why had she thought things would be different now</w:t>
+        <w:t xml:space="preserve">Violet didn’t have friends. </w:t>
+      </w:r>
+      <w:proofErr w:type="gramStart"/>
+      <w:r>
+        <w:t>Didn’t</w:t>
+      </w:r>
+      <w:proofErr w:type="gramEnd"/>
+      <w:r>
+        <w:t xml:space="preserve"> want them. She avoided people on purpose. So why had she thought things would be different now</w:t>
       </w:r>
       <w:r>
         <w:t>? J</w:t>
       </w:r>
       <w:r>
-        <w:t>ust because she’d shared one supernatural experience with a girl she barely knew?</w:t>
-      </w:r>
+        <w:t xml:space="preserve">ust because she’d shared one supernatural experience with a girl she barely </w:t>
+      </w:r>
+      <w:proofErr w:type="gramStart"/>
+      <w:r>
+        <w:t>knew?</w:t>
+      </w:r>
+      <w:proofErr w:type="gramEnd"/>
     </w:p>
     <w:p>
       <w:pPr>
@@ -20132,7 +22418,15 @@
         <w:ind w:firstLine="720"/>
       </w:pPr>
       <w:r>
-        <w:t>Sleep that night was worse somehow—thin and fractured, slipping through her fingers the moment she caught it.</w:t>
+        <w:t xml:space="preserve">Sleep that night was worse </w:t>
+      </w:r>
+      <w:proofErr w:type="gramStart"/>
+      <w:r>
+        <w:t>somehow—thin</w:t>
+      </w:r>
+      <w:proofErr w:type="gramEnd"/>
+      <w:r>
+        <w:t xml:space="preserve"> and fractured, slipping through her fingers the moment she caught it.</w:t>
       </w:r>
     </w:p>
     <w:p>
@@ -20208,7 +22502,23 @@
           <w:i/>
           <w:iCs/>
         </w:rPr>
-        <w:t>You took something from me.</w:t>
+        <w:t xml:space="preserve">You </w:t>
+      </w:r>
+      <w:proofErr w:type="gramStart"/>
+      <w:r>
+        <w:rPr>
+          <w:i/>
+          <w:iCs/>
+        </w:rPr>
+        <w:t>took</w:t>
+      </w:r>
+      <w:proofErr w:type="gramEnd"/>
+      <w:r>
+        <w:rPr>
+          <w:i/>
+          <w:iCs/>
+        </w:rPr>
+        <w:t xml:space="preserve"> something from me.</w:t>
       </w:r>
     </w:p>
     <w:p>
@@ -20294,8 +22604,13 @@
       <w:pPr>
         <w:ind w:firstLine="720"/>
       </w:pPr>
-      <w:r>
-        <w:t>At all.</w:t>
+      <w:proofErr w:type="gramStart"/>
+      <w:r>
+        <w:t>At all</w:t>
+      </w:r>
+      <w:proofErr w:type="gramEnd"/>
+      <w:r>
+        <w:t>.</w:t>
       </w:r>
     </w:p>
     <w:p>
@@ -20555,7 +22870,15 @@
         <w:ind w:firstLine="720"/>
       </w:pPr>
       <w:r>
-        <w:t>That should have been the most terrifying discovery of the night… and yet her mind had shoved it to the bottom of the priority list. Filed away like a minor homework assignment.</w:t>
+        <w:t xml:space="preserve">That should have been the most terrifying discovery of the night… and yet her mind had </w:t>
+      </w:r>
+      <w:proofErr w:type="spellStart"/>
+      <w:r>
+        <w:t>shoved</w:t>
+      </w:r>
+      <w:proofErr w:type="spellEnd"/>
+      <w:r>
+        <w:t xml:space="preserve"> it to the bottom of the priority list. Filed away like a minor homework assignment.</w:t>
       </w:r>
     </w:p>
     <w:p>
@@ -20590,15 +22913,31 @@
         <w:ind w:firstLine="720"/>
       </w:pPr>
       <w:r>
-        <w:t>Did Miss Everdeen stay in the library all day? Did she sleep—or drift? Waiting to “help” the next poor, miserable soul?</w:t>
-      </w:r>
-    </w:p>
-    <w:p>
-      <w:pPr>
-        <w:ind w:firstLine="720"/>
-      </w:pPr>
-      <w:r>
-        <w:t>A faint burn crept up the back of Violet’s arm at the thought. She rubbed it quickly, fingers curling around the spot before her mind could tumble any farther down that dark path.</w:t>
+        <w:t xml:space="preserve">Did Miss Everdeen stay in the library all day? Did she </w:t>
+      </w:r>
+      <w:proofErr w:type="gramStart"/>
+      <w:r>
+        <w:t>sleep—or</w:t>
+      </w:r>
+      <w:proofErr w:type="gramEnd"/>
+      <w:r>
+        <w:t xml:space="preserve"> drift? Waiting to “help” the next poor, miserable soul?</w:t>
+      </w:r>
+    </w:p>
+    <w:p>
+      <w:pPr>
+        <w:ind w:firstLine="720"/>
+      </w:pPr>
+      <w:r>
+        <w:t xml:space="preserve">A faint burn crept up the back of Violet’s arm at the thought. She rubbed it quickly, fingers curling around the spot before her mind could tumble any </w:t>
+      </w:r>
+      <w:proofErr w:type="gramStart"/>
+      <w:r>
+        <w:t>farther</w:t>
+      </w:r>
+      <w:proofErr w:type="gramEnd"/>
+      <w:r>
+        <w:t xml:space="preserve"> down that dark path.</w:t>
       </w:r>
     </w:p>
     <w:p>
@@ -20696,7 +23035,15 @@
         <w:ind w:firstLine="720"/>
       </w:pPr>
       <w:r>
-        <w:t>Violet’s heart hiccupped. For half a second, she considered marching right up to her. Asking why she never replied. Why she was acting like nothing had happened.</w:t>
+        <w:t xml:space="preserve">Violet’s heart hiccupped. For half a second, she considered marching right up to her. Asking why she never replied. Why </w:t>
+      </w:r>
+      <w:proofErr w:type="gramStart"/>
+      <w:r>
+        <w:t>she was</w:t>
+      </w:r>
+      <w:proofErr w:type="gramEnd"/>
+      <w:r>
+        <w:t xml:space="preserve"> acting like nothing had happened.</w:t>
       </w:r>
     </w:p>
     <w:p>
@@ -20873,7 +23220,15 @@
         <w:t>Violet</w:t>
       </w:r>
       <w:r>
-        <w:t xml:space="preserve"> drifted toward the exit. Voices blended together into an overwhelming hum—white noise swirling in her ears. But beneath it, it almost sounded like someone was calling her name.</w:t>
+        <w:t xml:space="preserve"> drifted toward the exit. Voices </w:t>
+      </w:r>
+      <w:proofErr w:type="gramStart"/>
+      <w:r>
+        <w:t>blended together</w:t>
+      </w:r>
+      <w:proofErr w:type="gramEnd"/>
+      <w:r>
+        <w:t xml:space="preserve"> into an overwhelming hum—white noise swirling in her ears. But beneath it, it almost sounded like someone was calling her name.</w:t>
       </w:r>
     </w:p>
     <w:p>
@@ -20908,10 +23263,22 @@
           <w:i/>
           <w:iCs/>
         </w:rPr>
-        <w:t>The voices in my head are getting a lot more real</w:t>
-      </w:r>
-      <w:r>
-        <w:t xml:space="preserve">, </w:t>
+        <w:t xml:space="preserve">The voices in my head are getting a lot more </w:t>
+      </w:r>
+      <w:proofErr w:type="gramStart"/>
+      <w:r>
+        <w:rPr>
+          <w:i/>
+          <w:iCs/>
+        </w:rPr>
+        <w:t>real</w:t>
+      </w:r>
+      <w:r>
+        <w:t>,</w:t>
+      </w:r>
+      <w:proofErr w:type="gramEnd"/>
+      <w:r>
+        <w:t xml:space="preserve"> </w:t>
       </w:r>
       <w:r>
         <w:t>Violet</w:t>
@@ -20975,7 +23342,15 @@
         <w:t>by a</w:t>
       </w:r>
       <w:r>
-        <w:t xml:space="preserve"> lunch table, waving both arms wildly like she was guiding a plane to land. Full scene. Zero shame. Half the lunchroom staring.</w:t>
+        <w:t xml:space="preserve"> lunch table, waving both arms wildly like she was guiding a plane to land. Full scene. Zero shame. Half the lunchroom </w:t>
+      </w:r>
+      <w:proofErr w:type="gramStart"/>
+      <w:r>
+        <w:t>staring</w:t>
+      </w:r>
+      <w:proofErr w:type="gramEnd"/>
+      <w:r>
+        <w:t>.</w:t>
       </w:r>
     </w:p>
     <w:p>
@@ -21143,7 +23518,15 @@
         <w:ind w:firstLine="720"/>
       </w:pPr>
       <w:r>
-        <w:t>Her breathing turned ragged. Her eyes stung. She was just about to round the corner when a firm hand closed around her arm—right where Miss Everdeen’s invisible mark still lingered.</w:t>
+        <w:t xml:space="preserve">Her breathing turned ragged. Her eyes </w:t>
+      </w:r>
+      <w:proofErr w:type="gramStart"/>
+      <w:r>
+        <w:t>stung</w:t>
+      </w:r>
+      <w:proofErr w:type="gramEnd"/>
+      <w:r>
+        <w:t>. She was just about to round the corner when a firm hand closed around her arm—right where Miss Everdeen’s invisible mark still lingered.</w:t>
       </w:r>
     </w:p>
     <w:p>
@@ -21228,7 +23611,15 @@
         <w:ind w:firstLine="720"/>
       </w:pPr>
       <w:r>
-        <w:t>“Are… you okay?” Gracie asked when the silence stretched.</w:t>
+        <w:t xml:space="preserve">“Are… </w:t>
+      </w:r>
+      <w:proofErr w:type="gramStart"/>
+      <w:r>
+        <w:t>you</w:t>
+      </w:r>
+      <w:proofErr w:type="gramEnd"/>
+      <w:r>
+        <w:t xml:space="preserve"> okay?” Gracie asked when the silence stretched.</w:t>
       </w:r>
     </w:p>
     <w:p>
@@ -21344,7 +23735,11 @@
         <w:ind w:firstLine="720"/>
       </w:pPr>
       <w:r>
-        <w:t>Then Gracie looked at her like this—</w:t>
+        <w:t xml:space="preserve">Then Gracie looked at her </w:t>
+      </w:r>
+      <w:proofErr w:type="gramStart"/>
+      <w:r>
+        <w:t>like this—</w:t>
       </w:r>
       <w:r>
         <w:rPr>
@@ -21354,7 +23749,11 @@
         <w:t>her</w:t>
       </w:r>
       <w:r>
-        <w:t xml:space="preserve">—was the most important thing in the world right now. A warmth hit </w:t>
+        <w:t>—</w:t>
+      </w:r>
+      <w:proofErr w:type="gramEnd"/>
+      <w:r>
+        <w:t xml:space="preserve">was the most important thing in the world right now. A warmth hit </w:t>
       </w:r>
       <w:r>
         <w:t>Violet</w:t>
@@ -21389,7 +23788,15 @@
         <w:t>Violet</w:t>
       </w:r>
       <w:r>
-        <w:t xml:space="preserve"> blew out a shaky breath. “I—” She shook her head. “I’m tired. Like… really tired. I barely slept this weekend after… well, you know.”</w:t>
+        <w:t xml:space="preserve"> blew out a shaky breath. “I—” She shook her head. “I’m tired. Like… </w:t>
+      </w:r>
+      <w:proofErr w:type="gramStart"/>
+      <w:r>
+        <w:t>really tired</w:t>
+      </w:r>
+      <w:proofErr w:type="gramEnd"/>
+      <w:r>
+        <w:t>. I barely slept this weekend after… well, you know.”</w:t>
       </w:r>
     </w:p>
     <w:p>
@@ -21539,8 +23946,17 @@
         <w:ind w:firstLine="720"/>
       </w:pPr>
       <w:r>
-        <w:t xml:space="preserve">Gracie sighed. “Yeah… I’m really sorry about that. My parents, they’re—well, they’re strict. Like, </w:t>
-      </w:r>
+        <w:t xml:space="preserve">Gracie sighed. “Yeah… I’m </w:t>
+      </w:r>
+      <w:proofErr w:type="gramStart"/>
+      <w:r>
+        <w:t>really sorry</w:t>
+      </w:r>
+      <w:proofErr w:type="gramEnd"/>
+      <w:r>
+        <w:t xml:space="preserve"> about that. My parents, they’re—well, they’re strict. Like, </w:t>
+      </w:r>
+      <w:proofErr w:type="gramStart"/>
       <w:r>
         <w:rPr>
           <w:i/>
@@ -21549,7 +23965,11 @@
         <w:t>really</w:t>
       </w:r>
       <w:r>
-        <w:t xml:space="preserve"> strict. Lots of rules, lots of… expectations.” She lifted a stern finger, doing what </w:t>
+        <w:t xml:space="preserve"> strict</w:t>
+      </w:r>
+      <w:proofErr w:type="gramEnd"/>
+      <w:r>
+        <w:t xml:space="preserve">. Lots of rules, lots of… expectations.” She lifted a stern finger, doing what </w:t>
       </w:r>
       <w:r>
         <w:t>Violet</w:t>
@@ -21781,7 +24201,15 @@
         <w:ind w:firstLine="720"/>
       </w:pPr>
       <w:r>
-        <w:t>Gracie sat up straighter, leaning forward. “You’re not crazy. You just saw a ghost. Twice, actually. That’s some crazy stuff.</w:t>
+        <w:t xml:space="preserve">Gracie sat up straighter, leaning forward. “You’re not crazy. You just saw a ghost. </w:t>
+      </w:r>
+      <w:proofErr w:type="gramStart"/>
+      <w:r>
+        <w:t>Twice, actually</w:t>
+      </w:r>
+      <w:proofErr w:type="gramEnd"/>
+      <w:r>
+        <w:t>. That’s some crazy stuff.</w:t>
       </w:r>
       <w:r>
         <w:t xml:space="preserve"> </w:t>
@@ -21902,7 +24330,15 @@
         <w:ind w:firstLine="720"/>
       </w:pPr>
       <w:r>
-        <w:t xml:space="preserve">“When you hit the floor… everything just—stopped,” </w:t>
+        <w:t xml:space="preserve">“When you hit the floor… everything </w:t>
+      </w:r>
+      <w:proofErr w:type="gramStart"/>
+      <w:r>
+        <w:t>just—stopped</w:t>
+      </w:r>
+      <w:proofErr w:type="gramEnd"/>
+      <w:r>
+        <w:t xml:space="preserve">,” </w:t>
       </w:r>
       <w:r>
         <w:t>Violet</w:t>
@@ -21912,7 +24348,15 @@
       </w:r>
       <w:r>
         <w:lastRenderedPageBreak/>
-        <w:t>saying your name over and over, but you didn’t move. Wouldn’t wake up. And then—she came. To you. To me. She crouched beside you and brushed your hair out of your face.”</w:t>
+        <w:t xml:space="preserve">saying your name </w:t>
+      </w:r>
+      <w:proofErr w:type="gramStart"/>
+      <w:r>
+        <w:t>over and over</w:t>
+      </w:r>
+      <w:proofErr w:type="gramEnd"/>
+      <w:r>
+        <w:t>, but you didn’t move. Wouldn’t wake up. And then—she came. To you. To me. She crouched beside you and brushed your hair out of your face.”</w:t>
       </w:r>
     </w:p>
     <w:p>
@@ -21931,7 +24375,15 @@
         <w:t>Violet</w:t>
       </w:r>
       <w:r>
-        <w:t xml:space="preserve"> nodded. “And I—I </w:t>
+        <w:t xml:space="preserve"> nodded. </w:t>
+      </w:r>
+      <w:proofErr w:type="gramStart"/>
+      <w:r>
+        <w:t>“And I—</w:t>
+      </w:r>
+      <w:proofErr w:type="gramEnd"/>
+      <w:r>
+        <w:t xml:space="preserve">I </w:t>
       </w:r>
       <w:r>
         <w:t>could have sworn</w:t>
@@ -22073,10 +24525,18 @@
         <w:t xml:space="preserve">“I didn’t think so.” Violet drew a shaky breath. “After that, everything’s kind of a blur. She blocked the </w:t>
       </w:r>
       <w:r>
-        <w:t>way out</w:t>
-      </w:r>
-      <w:r>
-        <w:t>—said something</w:t>
+        <w:t xml:space="preserve">way </w:t>
+      </w:r>
+      <w:proofErr w:type="gramStart"/>
+      <w:r>
+        <w:t>out</w:t>
+      </w:r>
+      <w:r>
+        <w:t>—said</w:t>
+      </w:r>
+      <w:proofErr w:type="gramEnd"/>
+      <w:r>
+        <w:t xml:space="preserve"> something</w:t>
       </w:r>
       <w:r>
         <w:t xml:space="preserve"> about my</w:t>
@@ -22287,9 +24747,11 @@
       <w:r>
         <w:t xml:space="preserve">e pressure in her chest </w:t>
       </w:r>
+      <w:proofErr w:type="gramStart"/>
       <w:r>
         <w:t>easing</w:t>
       </w:r>
+      <w:proofErr w:type="gramEnd"/>
       <w:r>
         <w:t>.</w:t>
       </w:r>
@@ -22475,6 +24937,7 @@
       <w:r>
         <w:t xml:space="preserve">somewhere else. It felt like a dream, but also not a </w:t>
       </w:r>
+      <w:proofErr w:type="gramStart"/>
       <w:r>
         <w:lastRenderedPageBreak/>
         <w:t>dream</w:t>
@@ -22482,6 +24945,7 @@
       <w:r>
         <w:t>?</w:t>
       </w:r>
+      <w:proofErr w:type="gramEnd"/>
       <w:r>
         <w:t xml:space="preserve"> </w:t>
       </w:r>
@@ -22592,7 +25056,15 @@
         <w:ind w:firstLine="720"/>
       </w:pPr>
       <w:r>
-        <w:t xml:space="preserve">Gracie looked up at the ceiling, blinking hard like she could force the tears to go back where they came from. When she finally met </w:t>
+        <w:t xml:space="preserve">Gracie looked up at the ceiling, blinking hard like she could force the tears to go </w:t>
+      </w:r>
+      <w:proofErr w:type="gramStart"/>
+      <w:r>
+        <w:t>back</w:t>
+      </w:r>
+      <w:proofErr w:type="gramEnd"/>
+      <w:r>
+        <w:t xml:space="preserve"> where they came from. When she finally met </w:t>
       </w:r>
       <w:r>
         <w:t>Violet</w:t>
@@ -22618,7 +25090,15 @@
         <w:ind w:firstLine="720"/>
       </w:pPr>
       <w:r>
-        <w:t xml:space="preserve">“If I tell you… you have to </w:t>
+        <w:t xml:space="preserve">“If I tell you… you </w:t>
+      </w:r>
+      <w:proofErr w:type="gramStart"/>
+      <w:r>
+        <w:t>have to</w:t>
+      </w:r>
+      <w:proofErr w:type="gramEnd"/>
+      <w:r>
+        <w:t xml:space="preserve"> </w:t>
       </w:r>
       <w:r>
         <w:rPr>
@@ -22669,7 +25149,15 @@
         <w:ind w:firstLine="720"/>
       </w:pPr>
       <w:r>
-        <w:t>“I know…” Gracie whispered. She took one more steadying breath. “Abby</w:t>
+        <w:t xml:space="preserve">“I know…” Gracie whispered. She took one more </w:t>
+      </w:r>
+      <w:proofErr w:type="gramStart"/>
+      <w:r>
+        <w:t>steadying</w:t>
+      </w:r>
+      <w:proofErr w:type="gramEnd"/>
+      <w:r>
+        <w:t xml:space="preserve"> breath. “Abby</w:t>
       </w:r>
       <w:r>
         <w:t>—</w:t>
@@ -22779,6 +25267,7 @@
       <w:r>
         <w:t xml:space="preserve">foster parents were </w:t>
       </w:r>
+      <w:proofErr w:type="gramStart"/>
       <w:r>
         <w:rPr>
           <w:i/>
@@ -22787,7 +25276,11 @@
         <w:t>really</w:t>
       </w:r>
       <w:r>
-        <w:t xml:space="preserve"> not great</w:t>
+        <w:t xml:space="preserve"> not</w:t>
+      </w:r>
+      <w:proofErr w:type="gramEnd"/>
+      <w:r>
+        <w:t xml:space="preserve"> great</w:t>
       </w:r>
       <w:r>
         <w:t>, but I didn’t know…” Gracie’s voice shook. More tears slipped free, and this time she didn’t bother trying to brush them away. “I didn’t know</w:t>
@@ -23047,7 +25540,15 @@
         <w:t>jars.</w:t>
       </w:r>
       <w:r>
-        <w:t xml:space="preserve"> Forcing kids to meet her at night, stealing their memories using some weird ghost juju. It has to be her.</w:t>
+        <w:t xml:space="preserve"> Forcing kids to meet her at night, stealing their memories using some weird ghost juju. It </w:t>
+      </w:r>
+      <w:proofErr w:type="gramStart"/>
+      <w:r>
+        <w:t>has to</w:t>
+      </w:r>
+      <w:proofErr w:type="gramEnd"/>
+      <w:r>
+        <w:t xml:space="preserve"> be her.</w:t>
       </w:r>
       <w:r>
         <w:t xml:space="preserve"> Right?</w:t>
@@ -23127,8 +25628,13 @@
       <w:r>
         <w:t>“</w:t>
       </w:r>
-      <w:r>
-        <w:t xml:space="preserve">So </w:t>
+      <w:proofErr w:type="gramStart"/>
+      <w:r>
+        <w:t>So</w:t>
+      </w:r>
+      <w:proofErr w:type="gramEnd"/>
+      <w:r>
+        <w:t xml:space="preserve"> </w:t>
       </w:r>
       <w:r>
         <w:t>this</w:t>
@@ -23492,10 +25998,18 @@
         <w:t xml:space="preserve">was </w:t>
       </w:r>
       <w:r>
-        <w:t>basically nonexistent—</w:t>
-      </w:r>
-      <w:r>
-        <w:t xml:space="preserve">a garage, </w:t>
+        <w:t xml:space="preserve">basically </w:t>
+      </w:r>
+      <w:proofErr w:type="gramStart"/>
+      <w:r>
+        <w:t>nonexistent—</w:t>
+      </w:r>
+      <w:r>
+        <w:t>a</w:t>
+      </w:r>
+      <w:proofErr w:type="gramEnd"/>
+      <w:r>
+        <w:t xml:space="preserve"> garage, </w:t>
       </w:r>
       <w:r>
         <w:t>a narrow strip of driveway</w:t>
@@ -23567,12 +26081,21 @@
         <w:lastRenderedPageBreak/>
         <w:t xml:space="preserve">For some reason Violet didn’t think, </w:t>
       </w:r>
-      <w:r>
-        <w:rPr>
-          <w:i/>
-          <w:iCs/>
-        </w:rPr>
-        <w:t>Hey, we’re just checking in on your daughter after we found—and shattered—her memory jar at the library would go over particularly well.</w:t>
+      <w:proofErr w:type="gramStart"/>
+      <w:r>
+        <w:rPr>
+          <w:i/>
+          <w:iCs/>
+        </w:rPr>
+        <w:t>Hey</w:t>
+      </w:r>
+      <w:proofErr w:type="gramEnd"/>
+      <w:r>
+        <w:rPr>
+          <w:i/>
+          <w:iCs/>
+        </w:rPr>
+        <w:t>, we’re just checking in on your daughter after we found—and shattered—her memory jar at the library would go over particularly well.</w:t>
       </w:r>
     </w:p>
     <w:p>
@@ -23587,8 +26110,13 @@
       <w:pPr>
         <w:ind w:firstLine="720"/>
       </w:pPr>
-      <w:r>
-        <w:t xml:space="preserve">So </w:t>
+      <w:proofErr w:type="gramStart"/>
+      <w:r>
+        <w:t>So</w:t>
+      </w:r>
+      <w:proofErr w:type="gramEnd"/>
+      <w:r>
+        <w:t xml:space="preserve"> </w:t>
       </w:r>
       <w:r>
         <w:t>Violet</w:t>
@@ -23961,7 +26489,15 @@
         <w:t>.</w:t>
       </w:r>
       <w:r>
-        <w:t xml:space="preserve"> The door thudded against her sneaker, and she shoved her shoulder into the gap, forcing it open an inch, then another.</w:t>
+        <w:t xml:space="preserve"> The door thudded against her sneaker, and she shoved her shoulder into the gap, forcing it </w:t>
+      </w:r>
+      <w:proofErr w:type="gramStart"/>
+      <w:r>
+        <w:t>open</w:t>
+      </w:r>
+      <w:proofErr w:type="gramEnd"/>
+      <w:r>
+        <w:t xml:space="preserve"> an inch, then another.</w:t>
       </w:r>
     </w:p>
     <w:p>
@@ -23977,8 +26513,13 @@
         <w:ind w:firstLine="720"/>
       </w:pPr>
       <w:r>
-        <w:t>The door yanked open—</w:t>
-      </w:r>
+        <w:t xml:space="preserve">The door </w:t>
+      </w:r>
+      <w:proofErr w:type="gramStart"/>
+      <w:r>
+        <w:t>yanked open—</w:t>
+      </w:r>
+      <w:proofErr w:type="gramEnd"/>
       <w:r>
         <w:t xml:space="preserve">but </w:t>
       </w:r>
@@ -24170,13 +26711,29 @@
         <w:ind w:firstLine="720"/>
       </w:pPr>
       <w:r>
-        <w:t>Abby dove under the dining table.</w:t>
+        <w:t xml:space="preserve">Abby </w:t>
+      </w:r>
+      <w:proofErr w:type="gramStart"/>
+      <w:r>
+        <w:t>dove</w:t>
+      </w:r>
+      <w:proofErr w:type="gramEnd"/>
+      <w:r>
+        <w:t xml:space="preserve"> under the dining table.</w:t>
       </w:r>
       <w:r>
         <w:t xml:space="preserve"> </w:t>
       </w:r>
       <w:r>
-        <w:t>Gracie followed, hair flying.</w:t>
+        <w:t xml:space="preserve">Gracie followed, hair </w:t>
+      </w:r>
+      <w:proofErr w:type="gramStart"/>
+      <w:r>
+        <w:t>flying</w:t>
+      </w:r>
+      <w:proofErr w:type="gramEnd"/>
+      <w:r>
+        <w:t>.</w:t>
       </w:r>
     </w:p>
     <w:p>
@@ -24290,8 +26847,13 @@
         <w:t>if</w:t>
       </w:r>
       <w:r>
-        <w:t>—they finally caught her? Politely ask her to stop sprinting for one second?</w:t>
-      </w:r>
+        <w:t xml:space="preserve">—they finally caught her? Politely ask her to stop sprinting for one </w:t>
+      </w:r>
+      <w:proofErr w:type="gramStart"/>
+      <w:r>
+        <w:t>second?</w:t>
+      </w:r>
+      <w:proofErr w:type="gramEnd"/>
       <w:r>
         <w:t xml:space="preserve"> Have a nice chat around a spot of tea and crumpets? </w:t>
       </w:r>
@@ -24445,7 +27007,15 @@
         <w:t>Violet</w:t>
       </w:r>
       <w:r>
-        <w:t xml:space="preserve">’s stomach. Maybe this—breaking into Abby’s house, chasing her like a scared cat—had been a very, </w:t>
+        <w:t xml:space="preserve">’s stomach. Maybe this—breaking into Abby’s house, chasing her like a scared </w:t>
+      </w:r>
+      <w:proofErr w:type="gramStart"/>
+      <w:r>
+        <w:t>cat—</w:t>
+      </w:r>
+      <w:proofErr w:type="gramEnd"/>
+      <w:r>
+        <w:t xml:space="preserve">had been a very, </w:t>
       </w:r>
       <w:r>
         <w:rPr>
@@ -24654,13 +27224,29 @@
         <w:ind w:firstLine="720"/>
       </w:pPr>
       <w:r>
-        <w:t xml:space="preserve">Abby’s gaze snapped to Gracie. </w:t>
-      </w:r>
-      <w:r>
-        <w:t>Violet</w:t>
-      </w:r>
-      <w:r>
-        <w:t xml:space="preserve"> felt her whole body lock, half-prepared to hurl herself between them and yet rooted to the spot. Gracie kept going.</w:t>
+        <w:t xml:space="preserve">Abby’s gaze </w:t>
+      </w:r>
+      <w:proofErr w:type="gramStart"/>
+      <w:r>
+        <w:t>snapped to</w:t>
+      </w:r>
+      <w:proofErr w:type="gramEnd"/>
+      <w:r>
+        <w:t xml:space="preserve"> Gracie. </w:t>
+      </w:r>
+      <w:r>
+        <w:t>Violet</w:t>
+      </w:r>
+      <w:r>
+        <w:t xml:space="preserve"> felt her </w:t>
+      </w:r>
+      <w:proofErr w:type="gramStart"/>
+      <w:r>
+        <w:t>whole body</w:t>
+      </w:r>
+      <w:proofErr w:type="gramEnd"/>
+      <w:r>
+        <w:t xml:space="preserve"> lock, half-prepared to hurl herself between them and yet rooted to the spot. Gracie kept going.</w:t>
       </w:r>
     </w:p>
     <w:p>
@@ -24674,7 +27260,15 @@
         <w:t>. S</w:t>
       </w:r>
       <w:r>
-        <w:t>he didn’t bother brushing it away. Abby’s eyes tracked it as it hit the tile. “She lived a hard life… and in return, so have you.”</w:t>
+        <w:t xml:space="preserve">he didn’t bother brushing it away. Abby’s eyes tracked it </w:t>
+      </w:r>
+      <w:proofErr w:type="gramStart"/>
+      <w:r>
+        <w:t>as</w:t>
+      </w:r>
+      <w:proofErr w:type="gramEnd"/>
+      <w:r>
+        <w:t xml:space="preserve"> it hit the tile. “She lived a hard life… and in return, so have you.”</w:t>
       </w:r>
     </w:p>
     <w:p>
@@ -24706,7 +27300,15 @@
         <w:ind w:firstLine="720"/>
       </w:pPr>
       <w:r>
-        <w:t>The realization hit Abby all at once. Her eyes blew wide, her breath shuttering as she pressed even harder into the counter, like she could disappear into it.</w:t>
+        <w:t xml:space="preserve">The realization hit Abby all at once. Her eyes blew wide, her breath shuttering as she pressed even harder </w:t>
+      </w:r>
+      <w:proofErr w:type="gramStart"/>
+      <w:r>
+        <w:t>into</w:t>
+      </w:r>
+      <w:proofErr w:type="gramEnd"/>
+      <w:r>
+        <w:t xml:space="preserve"> the counter, like she could disappear into it.</w:t>
       </w:r>
     </w:p>
     <w:p>
@@ -24723,7 +27325,15 @@
         <w:ind w:firstLine="720"/>
       </w:pPr>
       <w:r>
-        <w:t>Gracie’s voice stayed soft, steady. “It’s okay…”</w:t>
+        <w:t xml:space="preserve">Gracie’s voice stayed </w:t>
+      </w:r>
+      <w:proofErr w:type="gramStart"/>
+      <w:r>
+        <w:t>soft,</w:t>
+      </w:r>
+      <w:proofErr w:type="gramEnd"/>
+      <w:r>
+        <w:t xml:space="preserve"> steady. “It’s okay…”</w:t>
       </w:r>
     </w:p>
     <w:p>
@@ -24798,21 +27408,45 @@
         <w:t>something horrifying</w:t>
       </w:r>
       <w:r>
-        <w:t>—but Gracie didn’t flinch. She caught Abby mid-lunge, arms wrapping around her like she’d been expecting this exact moment.</w:t>
-      </w:r>
-    </w:p>
-    <w:p>
-      <w:pPr>
-        <w:ind w:firstLine="720"/>
-      </w:pPr>
-      <w:r>
-        <w:t xml:space="preserve">It wasn’t gentle at first. Abby thrashed, pushing, shoving, trying desperately to escape the embrace. Her breath came in frantic, hiccupping bursts. </w:t>
+        <w:t xml:space="preserve">—but Gracie didn’t flinch. She caught Abby mid-lunge, arms </w:t>
+      </w:r>
+      <w:proofErr w:type="gramStart"/>
+      <w:r>
+        <w:t>wrapping</w:t>
+      </w:r>
+      <w:proofErr w:type="gramEnd"/>
+      <w:r>
+        <w:t xml:space="preserve"> around her like she’d been expecting this exact moment.</w:t>
+      </w:r>
+    </w:p>
+    <w:p>
+      <w:pPr>
+        <w:ind w:firstLine="720"/>
+      </w:pPr>
+      <w:r>
+        <w:t xml:space="preserve">It wasn’t gentle at first. Abby thrashed, </w:t>
+      </w:r>
+      <w:proofErr w:type="gramStart"/>
+      <w:r>
+        <w:t>pushing</w:t>
+      </w:r>
+      <w:proofErr w:type="gramEnd"/>
+      <w:r>
+        <w:t xml:space="preserve">, shoving, trying desperately to escape the embrace. Her breath came in frantic, hiccupping bursts. </w:t>
       </w:r>
       <w:r>
         <w:t xml:space="preserve">But </w:t>
       </w:r>
       <w:r>
-        <w:t>Gracie held on anyway—firm but careful, anchoring her, grounding her.</w:t>
+        <w:t xml:space="preserve">Gracie held on </w:t>
+      </w:r>
+      <w:proofErr w:type="gramStart"/>
+      <w:r>
+        <w:t>anyway—</w:t>
+      </w:r>
+      <w:proofErr w:type="gramEnd"/>
+      <w:r>
+        <w:t>firm but careful, anchoring her, grounding her.</w:t>
       </w:r>
     </w:p>
     <w:p>
@@ -24951,16 +27585,873 @@
     </w:p>
     <w:p/>
     <w:p>
-      <w:pPr>
-        <w:rPr>
-          <w:u w:val="single"/>
-        </w:rPr>
-      </w:pPr>
-      <w:r>
-        <w:rPr>
-          <w:u w:val="single"/>
-        </w:rPr>
-        <w:t>Chapter 14</w:t>
+      <w:r>
+        <w:t xml:space="preserve">Deadpan Stan was… well, deadpanning </w:t>
+      </w:r>
+      <w:r>
+        <w:t>Violet</w:t>
+      </w:r>
+      <w:r>
+        <w:t xml:space="preserve"> and Gracie from across his desk.</w:t>
+      </w:r>
+    </w:p>
+    <w:p>
+      <w:pPr>
+        <w:ind w:firstLine="720"/>
+      </w:pPr>
+      <w:r>
+        <w:t xml:space="preserve">They’d stayed with Abby for a while after—whatever </w:t>
+      </w:r>
+      <w:r>
+        <w:rPr>
+          <w:i/>
+          <w:iCs/>
+        </w:rPr>
+        <w:t>that</w:t>
+      </w:r>
+      <w:r>
+        <w:t xml:space="preserve"> was—to make sure she was okay. That she wasn’t going to pass out, or collapse, or dissolve into glowing dust and never wake up again.</w:t>
+      </w:r>
+    </w:p>
+    <w:p>
+      <w:pPr>
+        <w:ind w:firstLine="720"/>
+      </w:pPr>
+      <w:r>
+        <w:t xml:space="preserve">Abby was </w:t>
+      </w:r>
+      <w:proofErr w:type="gramStart"/>
+      <w:r>
+        <w:t>exhausted—eyes</w:t>
+      </w:r>
+      <w:proofErr w:type="gramEnd"/>
+      <w:r>
+        <w:t xml:space="preserve"> drooping, words slow and soft—but she seemed okay. As okay as you could be after having a fistful of bad memories shoved back into your head.</w:t>
+      </w:r>
+    </w:p>
+    <w:p>
+      <w:pPr>
+        <w:ind w:firstLine="720"/>
+      </w:pPr>
+      <w:r>
+        <w:t xml:space="preserve">Gracie asked Abby a million questions—gently, carefully—but Abby didn’t remember much of anything. Not the ghost. Not the library. Nothing about jars. And </w:t>
+      </w:r>
+      <w:proofErr w:type="gramStart"/>
+      <w:r>
+        <w:t>definitely not</w:t>
+      </w:r>
+      <w:proofErr w:type="gramEnd"/>
+      <w:r>
+        <w:t xml:space="preserve"> giving her memories away.</w:t>
+      </w:r>
+    </w:p>
+    <w:p>
+      <w:pPr>
+        <w:ind w:firstLine="720"/>
+      </w:pPr>
+      <w:r>
+        <w:t>It was like the girl they’d chased through the house wasn’t the same person slumped on the couch now—like her thoughts had been rearranged into a different shape.</w:t>
+      </w:r>
+    </w:p>
+    <w:p>
+      <w:pPr>
+        <w:ind w:firstLine="720"/>
+      </w:pPr>
+      <w:r>
+        <w:t xml:space="preserve">It was </w:t>
+      </w:r>
+      <w:proofErr w:type="gramStart"/>
+      <w:r>
+        <w:t>a</w:t>
+      </w:r>
+      <w:proofErr w:type="gramEnd"/>
+      <w:r>
+        <w:t xml:space="preserve"> </w:t>
+      </w:r>
+      <w:r>
+        <w:rPr>
+          <w:i/>
+          <w:iCs/>
+        </w:rPr>
+        <w:t>interesting</w:t>
+      </w:r>
+      <w:r>
+        <w:t xml:space="preserve"> experience, to say the least—and it had Gracie beaming on the walk back to school.</w:t>
+      </w:r>
+    </w:p>
+    <w:p>
+      <w:pPr>
+        <w:ind w:firstLine="720"/>
+      </w:pPr>
+      <w:r>
+        <w:t>Proud. Relieved. Practically floating at the thought that her friend was—what? Restored? Put back together? Whole again, in a way she hadn’t been for days.</w:t>
+      </w:r>
+    </w:p>
+    <w:p>
+      <w:pPr>
+        <w:ind w:firstLine="720"/>
+      </w:pPr>
+      <w:r>
+        <w:t xml:space="preserve">They’d missed all of fourth period and </w:t>
+      </w:r>
+      <w:r>
+        <w:t xml:space="preserve">were late </w:t>
+      </w:r>
+      <w:r>
+        <w:t xml:space="preserve">slipping into </w:t>
+      </w:r>
+      <w:r>
+        <w:t xml:space="preserve">fifth, </w:t>
+      </w:r>
+      <w:r>
+        <w:t xml:space="preserve">when both </w:t>
+      </w:r>
+      <w:r>
+        <w:t>their names echoed over the speakers, requesting their presence in the principal’s office immediately.</w:t>
+      </w:r>
+    </w:p>
+    <w:p>
+      <w:pPr>
+        <w:ind w:firstLine="720"/>
+      </w:pPr>
+      <w:r>
+        <w:t xml:space="preserve">Parents were called. </w:t>
+      </w:r>
+    </w:p>
+    <w:p>
+      <w:pPr>
+        <w:ind w:firstLine="720"/>
+      </w:pPr>
+      <w:r>
+        <w:t>Punishment was inevitable.</w:t>
+      </w:r>
+      <w:r>
+        <w:t xml:space="preserve"> </w:t>
+      </w:r>
+    </w:p>
+    <w:p>
+      <w:pPr>
+        <w:ind w:firstLine="720"/>
+      </w:pPr>
+      <w:r>
+        <w:t>And Gracie couldn’t have been happier about any of it.</w:t>
+      </w:r>
+    </w:p>
+    <w:p>
+      <w:pPr>
+        <w:ind w:firstLine="720"/>
+      </w:pPr>
+      <w:r>
+        <w:lastRenderedPageBreak/>
+        <w:t>Violet</w:t>
+      </w:r>
+      <w:r>
+        <w:t xml:space="preserve"> was happy too… or at least, she was happy that Gracie was happy.</w:t>
+      </w:r>
+      <w:r>
+        <w:t xml:space="preserve"> </w:t>
+      </w:r>
+      <w:r>
+        <w:t>But something inside her felt unsettled, like a knot pulled tight and refusing to loosen.</w:t>
+      </w:r>
+    </w:p>
+    <w:p>
+      <w:pPr>
+        <w:ind w:firstLine="720"/>
+      </w:pPr>
+      <w:r>
+        <w:t>Abby had looked like herself again—that much was obvious.</w:t>
+      </w:r>
+      <w:r>
+        <w:t xml:space="preserve"> </w:t>
+      </w:r>
+      <w:r>
+        <w:t>But there had also been something else in her eyes. A weight. A worn-in heaviness that must</w:t>
+      </w:r>
+      <w:r>
+        <w:t xml:space="preserve"> have</w:t>
+      </w:r>
+      <w:r>
+        <w:t xml:space="preserve"> existed before… and was </w:t>
+      </w:r>
+      <w:proofErr w:type="gramStart"/>
+      <w:r>
+        <w:t>definitely back</w:t>
+      </w:r>
+      <w:proofErr w:type="gramEnd"/>
+      <w:r>
+        <w:t xml:space="preserve"> now.</w:t>
+      </w:r>
+    </w:p>
+    <w:p>
+      <w:pPr>
+        <w:ind w:firstLine="720"/>
+      </w:pPr>
+      <w:r>
+        <w:t>Violet</w:t>
+      </w:r>
+      <w:r>
+        <w:t xml:space="preserve"> knew what that felt like.</w:t>
+      </w:r>
+    </w:p>
+    <w:p>
+      <w:pPr>
+        <w:ind w:firstLine="720"/>
+      </w:pPr>
+      <w:r>
+        <w:t xml:space="preserve">She told herself she was just exhausted, still processing everything that had </w:t>
+      </w:r>
+      <w:proofErr w:type="gramStart"/>
+      <w:r>
+        <w:t>happened—</w:t>
+      </w:r>
+      <w:proofErr w:type="gramEnd"/>
+      <w:r>
+        <w:t xml:space="preserve">which was a lot. And the sprinting around Abby’s house </w:t>
+      </w:r>
+      <w:r>
+        <w:t>didn’t help anything.</w:t>
+      </w:r>
+    </w:p>
+    <w:p>
+      <w:pPr>
+        <w:ind w:firstLine="720"/>
+      </w:pPr>
+      <w:r>
+        <w:t>That was probably all it was.</w:t>
+      </w:r>
+    </w:p>
+    <w:p>
+      <w:pPr>
+        <w:ind w:firstLine="720"/>
+      </w:pPr>
+      <w:r>
+        <w:t>Just tired.</w:t>
+      </w:r>
+    </w:p>
+    <w:p>
+      <w:pPr>
+        <w:ind w:firstLine="720"/>
+      </w:pPr>
+      <w:r>
+        <w:t>“</w:t>
+      </w:r>
+      <w:r>
+        <w:t>Violet</w:t>
+      </w:r>
+      <w:r>
+        <w:t>?”</w:t>
+      </w:r>
+    </w:p>
+    <w:p>
+      <w:pPr>
+        <w:ind w:firstLine="720"/>
+      </w:pPr>
+      <w:r>
+        <w:t>Violet</w:t>
+      </w:r>
+      <w:r>
+        <w:t xml:space="preserve"> snapped back to reality to find Principal </w:t>
+      </w:r>
+      <w:r>
+        <w:t>Strudel</w:t>
+      </w:r>
+      <w:r>
+        <w:t xml:space="preserve"> staring at her</w:t>
+      </w:r>
+      <w:r>
+        <w:t xml:space="preserve"> with a </w:t>
+      </w:r>
+      <w:r>
+        <w:t>blank expression. Not a crease in his forehead. Not the smallest twitch in his mustache.</w:t>
+      </w:r>
+    </w:p>
+    <w:p>
+      <w:pPr>
+        <w:ind w:firstLine="720"/>
+      </w:pPr>
+      <w:r>
+        <w:t>Deadpan Stan in the flesh.</w:t>
+      </w:r>
+    </w:p>
+    <w:p>
+      <w:pPr>
+        <w:ind w:firstLine="720"/>
+      </w:pPr>
+      <w:r>
+        <w:t>“</w:t>
+      </w:r>
+      <w:r>
+        <w:t>Y</w:t>
+      </w:r>
+      <w:r>
+        <w:t>es?” she said.</w:t>
+      </w:r>
+    </w:p>
+    <w:p>
+      <w:pPr>
+        <w:ind w:firstLine="720"/>
+      </w:pPr>
+      <w:r>
+        <w:t xml:space="preserve">“…Are we at an </w:t>
+      </w:r>
+      <w:r>
+        <w:rPr>
+          <w:i/>
+          <w:iCs/>
+        </w:rPr>
+        <w:t>understanding</w:t>
+      </w:r>
+      <w:r>
+        <w:t xml:space="preserve">?” he asked, </w:t>
+      </w:r>
+      <w:r>
+        <w:t>voice flat.</w:t>
+      </w:r>
+    </w:p>
+    <w:p>
+      <w:pPr>
+        <w:ind w:firstLine="720"/>
+      </w:pPr>
+      <w:r>
+        <w:t xml:space="preserve">An understanding? </w:t>
+      </w:r>
+      <w:r>
+        <w:t>Violet</w:t>
+      </w:r>
+      <w:r>
+        <w:t xml:space="preserve"> flicked a desperate glance toward Gracie, who was folding her lips inward to keep from laughing. Helpful. Very helpful.</w:t>
+      </w:r>
+    </w:p>
+    <w:p>
+      <w:pPr>
+        <w:ind w:firstLine="720"/>
+      </w:pPr>
+      <w:r>
+        <w:t xml:space="preserve">“Yes…?” </w:t>
+      </w:r>
+      <w:r>
+        <w:t>Violet</w:t>
+      </w:r>
+      <w:r>
+        <w:t xml:space="preserve"> said, hoping that was the correct answer to whatever question she had just missed.</w:t>
+      </w:r>
+    </w:p>
+    <w:p>
+      <w:pPr>
+        <w:ind w:firstLine="720"/>
+      </w:pPr>
+      <w:r>
+        <w:t xml:space="preserve">Principal </w:t>
+      </w:r>
+      <w:r>
+        <w:t>Strudel</w:t>
+      </w:r>
+      <w:r>
+        <w:t xml:space="preserve"> gave a slow, satisfied nod and leaned back in his chair, twirling the end of his mustache</w:t>
+      </w:r>
+      <w:r>
+        <w:t xml:space="preserve">. </w:t>
+      </w:r>
+    </w:p>
+    <w:p>
+      <w:pPr>
+        <w:ind w:firstLine="720"/>
+      </w:pPr>
+      <w:r>
+        <w:t xml:space="preserve">“Very good. In that case, an hour of after-school </w:t>
+      </w:r>
+      <w:r>
+        <w:t>detention</w:t>
+      </w:r>
+      <w:r>
+        <w:t xml:space="preserve"> should suffice. And let’s keep any future wellness </w:t>
+      </w:r>
+      <w:proofErr w:type="gramStart"/>
+      <w:r>
+        <w:t>checks to</w:t>
+      </w:r>
+      <w:proofErr w:type="gramEnd"/>
+      <w:r>
+        <w:t xml:space="preserve"> </w:t>
+      </w:r>
+      <w:r>
+        <w:rPr>
+          <w:i/>
+          <w:iCs/>
+        </w:rPr>
+        <w:t>after</w:t>
+      </w:r>
+      <w:r>
+        <w:t xml:space="preserve"> school hours, </w:t>
+      </w:r>
+      <w:proofErr w:type="gramStart"/>
+      <w:r>
+        <w:t>yes?”</w:t>
+      </w:r>
+      <w:proofErr w:type="gramEnd"/>
+    </w:p>
+    <w:p>
+      <w:pPr>
+        <w:ind w:firstLine="720"/>
+      </w:pPr>
+      <w:r>
+        <w:t>Violet</w:t>
+      </w:r>
+      <w:r>
+        <w:t xml:space="preserve"> and Gracie both nodded vigorously.</w:t>
+      </w:r>
+    </w:p>
+    <w:p>
+      <w:pPr>
+        <w:ind w:firstLine="720"/>
+      </w:pPr>
+      <w:r>
+        <w:t xml:space="preserve">“Excellent. </w:t>
+      </w:r>
+      <w:r>
+        <w:t>Then b</w:t>
+      </w:r>
+      <w:r>
+        <w:t xml:space="preserve">ack to class with the both of you,” he said, </w:t>
+      </w:r>
+      <w:r>
+        <w:t xml:space="preserve">dismissing them with the flip of his hand.  </w:t>
+      </w:r>
+    </w:p>
+    <w:p>
+      <w:r>
+        <w:tab/>
+      </w:r>
+      <w:r>
+        <w:t xml:space="preserve">Their chairs scraped against the tile as </w:t>
+      </w:r>
+      <w:r>
+        <w:t>Violet</w:t>
+      </w:r>
+      <w:r>
+        <w:t xml:space="preserve"> and Gracie scurried out of Principal Strudel’s office with slips of paper in hand and the doom-sentence of detention looming </w:t>
+      </w:r>
+      <w:proofErr w:type="gramStart"/>
+      <w:r>
+        <w:t>in the near future</w:t>
+      </w:r>
+      <w:proofErr w:type="gramEnd"/>
+      <w:r>
+        <w:t>.</w:t>
+      </w:r>
+    </w:p>
+    <w:p>
+      <w:pPr>
+        <w:ind w:firstLine="720"/>
+      </w:pPr>
+      <w:r>
+        <w:lastRenderedPageBreak/>
+        <w:t xml:space="preserve">“Well, </w:t>
+      </w:r>
+      <w:r>
+        <w:rPr>
+          <w:i/>
+          <w:iCs/>
+        </w:rPr>
+        <w:t>that</w:t>
+      </w:r>
+      <w:r>
+        <w:t xml:space="preserve"> was fun,” Gracie said the moment the door clicked shut behind them.</w:t>
+      </w:r>
+    </w:p>
+    <w:p>
+      <w:pPr>
+        <w:ind w:firstLine="720"/>
+      </w:pPr>
+      <w:r>
+        <w:t xml:space="preserve">“Not exactly the word I’d use,” </w:t>
+      </w:r>
+      <w:r>
+        <w:t>Violet</w:t>
+      </w:r>
+      <w:r>
+        <w:t xml:space="preserve"> snickered</w:t>
+      </w:r>
+      <w:r>
+        <w:t>.</w:t>
+      </w:r>
+    </w:p>
+    <w:p>
+      <w:pPr>
+        <w:ind w:firstLine="720"/>
+      </w:pPr>
+      <w:r>
+        <w:t>Violet</w:t>
+      </w:r>
+      <w:r>
+        <w:t xml:space="preserve"> glanced over</w:t>
+      </w:r>
+      <w:r>
+        <w:t xml:space="preserve"> at </w:t>
+      </w:r>
+      <w:r>
+        <w:t xml:space="preserve">Gracie still </w:t>
+      </w:r>
+      <w:r>
+        <w:t>wearing</w:t>
+      </w:r>
+      <w:r>
+        <w:t xml:space="preserve"> that proud, I-saved-the-day </w:t>
+      </w:r>
+      <w:r>
+        <w:t>kind of smile.</w:t>
+      </w:r>
+      <w:r>
+        <w:t xml:space="preserve"> Not even Principal Strudel’s interrogation could wipe it away.</w:t>
+      </w:r>
+    </w:p>
+    <w:p>
+      <w:pPr>
+        <w:ind w:firstLine="720"/>
+      </w:pPr>
+      <w:r>
+        <w:t>“</w:t>
+      </w:r>
+      <w:r>
+        <w:t>H</w:t>
+      </w:r>
+      <w:r>
+        <w:t xml:space="preserve">ow did the phone call with your parents go?” </w:t>
+      </w:r>
+      <w:r>
+        <w:t>Violet</w:t>
+      </w:r>
+      <w:r>
+        <w:t xml:space="preserve"> asked, </w:t>
+      </w:r>
+      <w:r>
+        <w:t xml:space="preserve">brushing her hair behind her ear while </w:t>
+      </w:r>
+      <w:r>
+        <w:t>trying to sound casual.</w:t>
+      </w:r>
+    </w:p>
+    <w:p>
+      <w:pPr>
+        <w:ind w:firstLine="720"/>
+      </w:pPr>
+      <w:r>
+        <w:t xml:space="preserve">Gracie blew out </w:t>
+      </w:r>
+      <w:proofErr w:type="gramStart"/>
+      <w:r>
+        <w:t>a breath</w:t>
+      </w:r>
+      <w:proofErr w:type="gramEnd"/>
+      <w:r>
+        <w:t>. “I’m surprised you couldn’t hear it.”</w:t>
+      </w:r>
+    </w:p>
+    <w:p>
+      <w:pPr>
+        <w:ind w:firstLine="720"/>
+      </w:pPr>
+      <w:r>
+        <w:t xml:space="preserve">“Oh, I heard,” </w:t>
+      </w:r>
+      <w:r>
+        <w:t>Violet</w:t>
+      </w:r>
+      <w:r>
+        <w:t xml:space="preserve"> said. “Th</w:t>
+      </w:r>
+      <w:r>
+        <w:t>at</w:t>
+      </w:r>
+      <w:r>
+        <w:t xml:space="preserve"> volume was loud and clear.</w:t>
+      </w:r>
+      <w:r>
+        <w:t>”</w:t>
+      </w:r>
+    </w:p>
+    <w:p>
+      <w:pPr>
+        <w:ind w:firstLine="720"/>
+      </w:pPr>
+      <w:r>
+        <w:t xml:space="preserve">Gracie laughed. “That’s my mom for you. And trust me, that wasn’t even </w:t>
+      </w:r>
+      <w:r>
+        <w:rPr>
+          <w:i/>
+          <w:iCs/>
+        </w:rPr>
+        <w:t>full</w:t>
+      </w:r>
+      <w:r>
+        <w:t xml:space="preserve"> volume. Only half.”</w:t>
+      </w:r>
+    </w:p>
+    <w:p>
+      <w:pPr>
+        <w:ind w:firstLine="720"/>
+      </w:pPr>
+      <w:r>
+        <w:t>Violet</w:t>
+      </w:r>
+      <w:r>
+        <w:t xml:space="preserve"> raised a brow.</w:t>
+      </w:r>
+    </w:p>
+    <w:p>
+      <w:pPr>
+        <w:ind w:firstLine="720"/>
+      </w:pPr>
+      <w:r>
+        <w:t xml:space="preserve">“But to answer your question—surprisingly not terrible,” Gracie said. “No phone for a week. And I </w:t>
+      </w:r>
+      <w:proofErr w:type="gramStart"/>
+      <w:r>
+        <w:t>have to</w:t>
+      </w:r>
+      <w:proofErr w:type="gramEnd"/>
+      <w:r>
+        <w:t xml:space="preserve"> write a five-page essay about ‘Why Lying and Truancy Damage My Future.’”</w:t>
+      </w:r>
+    </w:p>
+    <w:p>
+      <w:pPr>
+        <w:ind w:firstLine="720"/>
+      </w:pPr>
+      <w:r>
+        <w:t xml:space="preserve">“Five </w:t>
+      </w:r>
+      <w:r>
+        <w:rPr>
+          <w:i/>
+          <w:iCs/>
+        </w:rPr>
+        <w:t>pages</w:t>
+      </w:r>
+      <w:r>
+        <w:t xml:space="preserve">?” </w:t>
+      </w:r>
+      <w:r>
+        <w:t>Violet</w:t>
+      </w:r>
+      <w:r>
+        <w:t xml:space="preserve">’s jaw dropped. “And that’s your definition of </w:t>
+      </w:r>
+      <w:r>
+        <w:rPr>
+          <w:i/>
+          <w:iCs/>
+        </w:rPr>
+        <w:t>not terrible</w:t>
+      </w:r>
+      <w:r>
+        <w:t>?”</w:t>
+      </w:r>
+    </w:p>
+    <w:p>
+      <w:pPr>
+        <w:ind w:firstLine="720"/>
+      </w:pPr>
+      <w:r>
+        <w:t>“Oh, it could’ve been way worse</w:t>
+      </w:r>
+      <w:r>
+        <w:t>, believe me</w:t>
+      </w:r>
+      <w:r>
+        <w:t xml:space="preserve">.” Gracie waved it off. “I think the reason </w:t>
+      </w:r>
+      <w:r>
+        <w:t xml:space="preserve">for why </w:t>
+      </w:r>
+      <w:r>
+        <w:t>we ditched helped our case. Peggy’s always had a soft spot for Abby.”</w:t>
+      </w:r>
+    </w:p>
+    <w:p>
+      <w:pPr>
+        <w:ind w:firstLine="720"/>
+      </w:pPr>
+      <w:r>
+        <w:t>“Peggy?”</w:t>
+      </w:r>
+    </w:p>
+    <w:p>
+      <w:pPr>
+        <w:ind w:firstLine="720"/>
+      </w:pPr>
+      <w:r>
+        <w:t>“My mom.”</w:t>
+      </w:r>
+    </w:p>
+    <w:p>
+      <w:pPr>
+        <w:ind w:firstLine="720"/>
+      </w:pPr>
+      <w:r>
+        <w:t xml:space="preserve">“Oh.” </w:t>
+      </w:r>
+      <w:r>
+        <w:t>Violet</w:t>
+      </w:r>
+      <w:r>
+        <w:t xml:space="preserve"> looked down at her feet.</w:t>
+      </w:r>
+    </w:p>
+    <w:p>
+      <w:pPr>
+        <w:ind w:firstLine="720"/>
+      </w:pPr>
+      <w:r>
+        <w:t xml:space="preserve">“How’d it </w:t>
+      </w:r>
+      <w:proofErr w:type="gramStart"/>
+      <w:r>
+        <w:t>go</w:t>
+      </w:r>
+      <w:proofErr w:type="gramEnd"/>
+      <w:r>
+        <w:t xml:space="preserve"> with your parents?” Gracie asked as they hooked the next corner, windows full of curious eyes tracking them through classroom doors. “I didn’t hear any screaming from your end.”</w:t>
+      </w:r>
+    </w:p>
+    <w:p>
+      <w:pPr>
+        <w:ind w:firstLine="720"/>
+      </w:pPr>
+      <w:r>
+        <w:t>Violet</w:t>
+      </w:r>
+      <w:r>
+        <w:t xml:space="preserve"> laughed. “No, my dad… he’s not much of a yeller. He sounded like he lost about five years off his life and repeated ‘I’m </w:t>
+      </w:r>
+      <w:r>
+        <w:t>very</w:t>
+      </w:r>
+      <w:r>
+        <w:t xml:space="preserve"> disappointed’ about twelve times… but that was pretty much it.”</w:t>
+      </w:r>
+    </w:p>
+    <w:p>
+      <w:pPr>
+        <w:ind w:firstLine="720"/>
+      </w:pPr>
+      <w:r>
+        <w:t>Now it was Gracie’s turn for her mouth to drop. “You’re kidding me.”</w:t>
+      </w:r>
+    </w:p>
+    <w:p>
+      <w:pPr>
+        <w:ind w:firstLine="720"/>
+      </w:pPr>
+      <w:r>
+        <w:t>“About what?”</w:t>
+      </w:r>
+    </w:p>
+    <w:p>
+      <w:pPr>
+        <w:ind w:firstLine="720"/>
+      </w:pPr>
+      <w:r>
+        <w:t>“That’s it? You skip class and all you get is the ‘</w:t>
+      </w:r>
+      <w:r>
+        <w:rPr>
+          <w:i/>
+          <w:iCs/>
+        </w:rPr>
+        <w:t>I’m not mad, just disappointed</w:t>
+      </w:r>
+      <w:r>
+        <w:t>’ talk?”</w:t>
+      </w:r>
+    </w:p>
+    <w:p>
+      <w:pPr>
+        <w:ind w:firstLine="720"/>
+      </w:pPr>
+      <w:r>
+        <w:lastRenderedPageBreak/>
+        <w:t>Violet</w:t>
+      </w:r>
+      <w:r>
+        <w:t xml:space="preserve"> shrugged. “Yeah, I guess.”</w:t>
+      </w:r>
+    </w:p>
+    <w:p>
+      <w:pPr>
+        <w:ind w:firstLine="720"/>
+      </w:pPr>
+      <w:r>
+        <w:t xml:space="preserve">Gracie looked up at the ceiling, shaking her head dramatically. “Ugh. I would </w:t>
+      </w:r>
+      <w:r>
+        <w:rPr>
+          <w:i/>
+          <w:iCs/>
+        </w:rPr>
+        <w:t>kill</w:t>
+      </w:r>
+      <w:r>
+        <w:t xml:space="preserve"> for that. You’re so lucky.”</w:t>
+      </w:r>
+    </w:p>
+    <w:p>
+      <w:pPr>
+        <w:ind w:firstLine="720"/>
+      </w:pPr>
+      <w:r>
+        <w:rPr>
+          <w:i/>
+          <w:iCs/>
+        </w:rPr>
+        <w:t>“</w:t>
+      </w:r>
+      <w:r>
+        <w:t>Yeah</w:t>
+      </w:r>
+      <w:r>
+        <w:rPr>
+          <w:i/>
+          <w:iCs/>
+        </w:rPr>
+        <w:t>…</w:t>
+      </w:r>
+      <w:r>
+        <w:rPr>
+          <w:i/>
+          <w:iCs/>
+        </w:rPr>
+        <w:t xml:space="preserve"> </w:t>
+      </w:r>
+      <w:r>
+        <w:t>I guess I am.</w:t>
+      </w:r>
+      <w:r>
+        <w:rPr>
+          <w:i/>
+          <w:iCs/>
+        </w:rPr>
+        <w:t xml:space="preserve">” </w:t>
+      </w:r>
+      <w:r>
+        <w:t>Violet</w:t>
+      </w:r>
+      <w:r>
+        <w:t xml:space="preserve"> said, the hallway suddenly seeming too quiet. </w:t>
+      </w:r>
+    </w:p>
+    <w:p>
+      <w:pPr>
+        <w:ind w:firstLine="720"/>
+      </w:pPr>
+      <w:r>
+        <w:rPr>
+          <w:i/>
+          <w:iCs/>
+        </w:rPr>
+        <w:t>Lucky.</w:t>
       </w:r>
     </w:p>
     <w:sectPr>

--- a/!Combined.docx
+++ b/!Combined.docx
@@ -51,9 +51,11 @@
       <w:r>
         <w:t xml:space="preserve">about first-day </w:t>
       </w:r>
+      <w:proofErr w:type="gramStart"/>
       <w:r>
         <w:t>excitements</w:t>
       </w:r>
+      <w:proofErr w:type="gramEnd"/>
       <w:r>
         <w:t xml:space="preserve">, the stench </w:t>
       </w:r>
@@ -70,11 +72,16 @@
         <w:t>oulade</w:t>
       </w:r>
       <w:r>
-        <w:t>, and whether</w:t>
+        <w:t xml:space="preserve">, and </w:t>
+      </w:r>
+      <w:proofErr w:type="gramStart"/>
+      <w:r>
+        <w:t>whether</w:t>
       </w:r>
       <w:r>
         <w:t xml:space="preserve"> or not</w:t>
       </w:r>
+      <w:proofErr w:type="gramEnd"/>
       <w:r>
         <w:t xml:space="preserve"> someone’s crush </w:t>
       </w:r>
@@ -365,11 +372,16 @@
         <w:t xml:space="preserve">a </w:t>
       </w:r>
       <w:r>
-        <w:t xml:space="preserve">confidence she didn’t feel, </w:t>
+        <w:t xml:space="preserve">confidence she didn’t </w:t>
+      </w:r>
+      <w:proofErr w:type="gramStart"/>
+      <w:r>
+        <w:t xml:space="preserve">feel, </w:t>
       </w:r>
       <w:r>
         <w:t>and</w:t>
       </w:r>
+      <w:proofErr w:type="gramEnd"/>
       <w:r>
         <w:t xml:space="preserve"> stepped toward the empty spot like she belonged there.</w:t>
       </w:r>
@@ -474,7 +486,15 @@
         <w:ind w:firstLine="720"/>
       </w:pPr>
       <w:r>
-        <w:t>The cafeteria swallowed her voice whole.</w:t>
+        <w:t xml:space="preserve">The cafeteria swallowed her </w:t>
+      </w:r>
+      <w:proofErr w:type="gramStart"/>
+      <w:r>
+        <w:t>voice whole</w:t>
+      </w:r>
+      <w:proofErr w:type="gramEnd"/>
+      <w:r>
+        <w:t>.</w:t>
       </w:r>
       <w:r>
         <w:t xml:space="preserve"> She may as well have been talking to the wall. </w:t>
@@ -573,23 +593,40 @@
         <w:ind w:firstLine="720"/>
       </w:pPr>
       <w:r>
-        <w:t>“Ew. Why?”</w:t>
-      </w:r>
-    </w:p>
-    <w:p>
-      <w:pPr>
-        <w:ind w:firstLine="720"/>
-        <w:rPr>
-          <w:i/>
-          <w:iCs/>
-        </w:rPr>
-      </w:pPr>
-      <w:r>
-        <w:rPr>
-          <w:i/>
-          <w:iCs/>
-        </w:rPr>
-        <w:t xml:space="preserve">Ew why? </w:t>
+        <w:t>“</w:t>
+      </w:r>
+      <w:proofErr w:type="spellStart"/>
+      <w:r>
+        <w:t>Ew</w:t>
+      </w:r>
+      <w:proofErr w:type="spellEnd"/>
+      <w:r>
+        <w:t>. Why?”</w:t>
+      </w:r>
+    </w:p>
+    <w:p>
+      <w:pPr>
+        <w:ind w:firstLine="720"/>
+        <w:rPr>
+          <w:i/>
+          <w:iCs/>
+        </w:rPr>
+      </w:pPr>
+      <w:proofErr w:type="spellStart"/>
+      <w:r>
+        <w:rPr>
+          <w:i/>
+          <w:iCs/>
+        </w:rPr>
+        <w:t>Ew</w:t>
+      </w:r>
+      <w:proofErr w:type="spellEnd"/>
+      <w:r>
+        <w:rPr>
+          <w:i/>
+          <w:iCs/>
+        </w:rPr>
+        <w:t xml:space="preserve"> why? </w:t>
       </w:r>
       <w:r>
         <w:t>Violet</w:t>
@@ -770,7 +807,15 @@
         <w:t xml:space="preserve"> let her feet lead her to the only spot she knew to go. She passed by the library with desire in her eyes. </w:t>
       </w:r>
       <w:r>
-        <w:t>Food wasn’t allowed in the library—otherwise none of this would have been a problem</w:t>
+        <w:t xml:space="preserve">Food wasn’t allowed in the </w:t>
+      </w:r>
+      <w:proofErr w:type="gramStart"/>
+      <w:r>
+        <w:t>library—</w:t>
+      </w:r>
+      <w:proofErr w:type="gramEnd"/>
+      <w:r>
+        <w:t>otherwise none of this would have been a problem</w:t>
       </w:r>
       <w:r>
         <w:t xml:space="preserve"> in the first place. </w:t>
@@ -803,7 +848,15 @@
         <w:t>When</w:t>
       </w:r>
       <w:r>
-        <w:t xml:space="preserve"> the clock blinked </w:t>
+        <w:t xml:space="preserve"> the clock </w:t>
+      </w:r>
+      <w:proofErr w:type="gramStart"/>
+      <w:r>
+        <w:t>blinked</w:t>
+      </w:r>
+      <w:proofErr w:type="gramEnd"/>
+      <w:r>
+        <w:t xml:space="preserve"> </w:t>
       </w:r>
       <w:r>
         <w:rPr>
@@ -822,7 +875,15 @@
         <w:t xml:space="preserve">and </w:t>
       </w:r>
       <w:r>
-        <w:t>parent pickup zone.</w:t>
+        <w:t xml:space="preserve">parent pickup </w:t>
+      </w:r>
+      <w:proofErr w:type="gramStart"/>
+      <w:r>
+        <w:t>zone</w:t>
+      </w:r>
+      <w:proofErr w:type="gramEnd"/>
+      <w:r>
+        <w:t>.</w:t>
       </w:r>
     </w:p>
     <w:p>
@@ -1049,7 +1110,15 @@
         <w:ind w:firstLine="720"/>
       </w:pPr>
       <w:r>
-        <w:t>Her head snapped up. The boy she’d barreled into stumbled forward</w:t>
+        <w:t xml:space="preserve">Her head snapped up. The boy she’d barreled into </w:t>
+      </w:r>
+      <w:proofErr w:type="gramStart"/>
+      <w:r>
+        <w:t>stumbled</w:t>
+      </w:r>
+      <w:proofErr w:type="gramEnd"/>
+      <w:r>
+        <w:t xml:space="preserve"> forward</w:t>
       </w:r>
       <w:r>
         <w:t xml:space="preserve"> himself</w:t>
@@ -1072,7 +1141,15 @@
         <w:t>—Lincoln, from school</w:t>
       </w:r>
       <w:r>
-        <w:t xml:space="preserve">—just as she knew the boys she made him fall into, Travis and his loser friends. </w:t>
+        <w:t xml:space="preserve">—just as she knew the boys she made him fall into, Travis and his </w:t>
+      </w:r>
+      <w:proofErr w:type="gramStart"/>
+      <w:r>
+        <w:t>loser</w:t>
+      </w:r>
+      <w:proofErr w:type="gramEnd"/>
+      <w:r>
+        <w:t xml:space="preserve"> friends. </w:t>
       </w:r>
     </w:p>
     <w:p>
@@ -1136,7 +1213,15 @@
         <w:ind w:firstLine="720"/>
       </w:pPr>
       <w:r>
-        <w:t>Travis leaned nose to nose with Lincoln and shoved again. Still, Lincoln didn’t move, didn’t fight back.</w:t>
+        <w:t xml:space="preserve">Travis </w:t>
+      </w:r>
+      <w:proofErr w:type="gramStart"/>
+      <w:r>
+        <w:t>leaned</w:t>
+      </w:r>
+      <w:proofErr w:type="gramEnd"/>
+      <w:r>
+        <w:t xml:space="preserve"> nose to nose with Lincoln and shoved again. Still, Lincoln didn’t move, didn’t fight back.</w:t>
       </w:r>
     </w:p>
     <w:p>
@@ -1183,7 +1268,23 @@
         <w:ind w:firstLine="720"/>
       </w:pPr>
       <w:r>
-        <w:t xml:space="preserve">Travis cocked his head to the side, seeming to recognize her face, but unable to place from where. </w:t>
+        <w:t xml:space="preserve">Travis cocked his head to the side, seeming to recognize her face, but unable to </w:t>
+      </w:r>
+      <w:proofErr w:type="gramStart"/>
+      <w:r>
+        <w:t>place from</w:t>
+      </w:r>
+      <w:proofErr w:type="gramEnd"/>
+      <w:r>
+        <w:t xml:space="preserve"> </w:t>
+      </w:r>
+      <w:proofErr w:type="gramStart"/>
+      <w:r>
+        <w:t>where</w:t>
+      </w:r>
+      <w:proofErr w:type="gramEnd"/>
+      <w:r>
+        <w:t xml:space="preserve">. </w:t>
       </w:r>
     </w:p>
     <w:p>
@@ -1259,26 +1360,50 @@
       </w:r>
       <w:r>
         <w:lastRenderedPageBreak/>
-        <w:t>beneath picture-frame shutters, black and drooping. At the top, spiraling towers jutted upward, roof shingles jagged as crooked teeth.</w:t>
-      </w:r>
-    </w:p>
-    <w:p>
-      <w:pPr>
-        <w:ind w:firstLine="720"/>
-      </w:pPr>
-      <w:r>
-        <w:t>Violet</w:t>
-      </w:r>
-      <w:r>
-        <w:t xml:space="preserve"> lingered there, staring so long it felt less like a building and more like a painting—something unreal, a vision. Yet the longer she looked, the more it pulled at her, as if an invisible rope were tugging her toward its heavy oak doors.</w:t>
-      </w:r>
-    </w:p>
-    <w:p>
-      <w:pPr>
-        <w:ind w:firstLine="720"/>
-      </w:pPr>
-      <w:r>
-        <w:t>But those doors had just swallowed Lincoln and the others. The urge to rush in and undo the trouble she’d caused twisted in her chest, but what could she do? Run circles around the stacks, begging Travis to let Lincoln go? Travis would never stop. Picking on kids like Lincoln was what he did best.</w:t>
+        <w:t xml:space="preserve">beneath picture-frame shutters, black and drooping. At the top, spiraling towers </w:t>
+      </w:r>
+      <w:proofErr w:type="gramStart"/>
+      <w:r>
+        <w:t>jutted</w:t>
+      </w:r>
+      <w:proofErr w:type="gramEnd"/>
+      <w:r>
+        <w:t xml:space="preserve"> upward, roof shingles jagged as crooked teeth.</w:t>
+      </w:r>
+    </w:p>
+    <w:p>
+      <w:pPr>
+        <w:ind w:firstLine="720"/>
+      </w:pPr>
+      <w:r>
+        <w:t>Violet</w:t>
+      </w:r>
+      <w:r>
+        <w:t xml:space="preserve"> lingered there, staring so long it felt less like a building and more like a </w:t>
+      </w:r>
+      <w:proofErr w:type="gramStart"/>
+      <w:r>
+        <w:t>painting—</w:t>
+      </w:r>
+      <w:proofErr w:type="gramEnd"/>
+      <w:r>
+        <w:t>something unreal, a vision. Yet the longer she looked, the more it pulled at her, as if an invisible rope were tugging her toward its heavy oak doors.</w:t>
+      </w:r>
+    </w:p>
+    <w:p>
+      <w:pPr>
+        <w:ind w:firstLine="720"/>
+      </w:pPr>
+      <w:r>
+        <w:t xml:space="preserve">But those doors had just swallowed Lincoln and the others. The urge to rush in and undo the trouble she’d caused twisted in her chest, but what could she do? Run circles around the stacks, begging Travis to let Lincoln go? Travis would never stop. </w:t>
+      </w:r>
+      <w:proofErr w:type="gramStart"/>
+      <w:r>
+        <w:t>Picking on</w:t>
+      </w:r>
+      <w:proofErr w:type="gramEnd"/>
+      <w:r>
+        <w:t xml:space="preserve"> kids like Lincoln was what he did best.</w:t>
       </w:r>
     </w:p>
     <w:p>
@@ -1382,7 +1507,23 @@
         <w:ind w:firstLine="720"/>
       </w:pPr>
       <w:r>
-        <w:t xml:space="preserve">She closed her eyes, willing her mind to drift anywhere but back to Mill Street. First days of school were exhausting enough—new classes, new teachers, new routines, and way too much overthinking. What she wanted, what she </w:t>
+        <w:t xml:space="preserve">She closed her eyes, </w:t>
+      </w:r>
+      <w:proofErr w:type="gramStart"/>
+      <w:r>
+        <w:t>willing</w:t>
+      </w:r>
+      <w:proofErr w:type="gramEnd"/>
+      <w:r>
+        <w:t xml:space="preserve"> her mind to drift anywhere but back to Mill Street. First days of school were </w:t>
+      </w:r>
+      <w:proofErr w:type="gramStart"/>
+      <w:r>
+        <w:t>exhausting enough—</w:t>
+      </w:r>
+      <w:proofErr w:type="gramEnd"/>
+      <w:r>
+        <w:t xml:space="preserve">new classes, new teachers, new routines, and way too much overthinking. What she wanted, what she </w:t>
       </w:r>
       <w:r>
         <w:rPr>
@@ -1411,7 +1552,15 @@
         <w:t>Violet</w:t>
       </w:r>
       <w:r>
-        <w:t xml:space="preserve"> shot up like a rocket. “Ew! Dad, gross!” She snatched up a pillow and hurled it at him.</w:t>
+        <w:t xml:space="preserve"> shot up like a rocket. “</w:t>
+      </w:r>
+      <w:proofErr w:type="spellStart"/>
+      <w:r>
+        <w:t>Ew</w:t>
+      </w:r>
+      <w:proofErr w:type="spellEnd"/>
+      <w:r>
+        <w:t>! Dad, gross!” She snatched up a pillow and hurled it at him.</w:t>
       </w:r>
     </w:p>
     <w:p>
@@ -1430,7 +1579,15 @@
         <w:t>Violet</w:t>
       </w:r>
       <w:r>
-        <w:t xml:space="preserve"> groaned, flopping back dramatically. “Sure you are.”</w:t>
+        <w:t xml:space="preserve"> groaned, flopping back dramatically. “</w:t>
+      </w:r>
+      <w:proofErr w:type="gramStart"/>
+      <w:r>
+        <w:t>Sure</w:t>
+      </w:r>
+      <w:proofErr w:type="gramEnd"/>
+      <w:r>
+        <w:t xml:space="preserve"> you are.”</w:t>
       </w:r>
     </w:p>
     <w:p>
@@ -1439,7 +1596,15 @@
       </w:pPr>
       <w:r>
         <w:lastRenderedPageBreak/>
-        <w:t xml:space="preserve">Two strides and he was beside her, plopping down and trapping her in an over-tight squeeze—his favorite way of proving he was both her dad </w:t>
+        <w:t xml:space="preserve">Two strides and he was beside her, plopping down and trapping her in an over-tight </w:t>
+      </w:r>
+      <w:proofErr w:type="gramStart"/>
+      <w:r>
+        <w:t>squeeze—his favorite</w:t>
+      </w:r>
+      <w:proofErr w:type="gramEnd"/>
+      <w:r>
+        <w:t xml:space="preserve"> way of proving he was both her dad </w:t>
       </w:r>
       <w:r>
         <w:rPr>
@@ -1527,7 +1692,39 @@
           <w:i/>
           <w:iCs/>
         </w:rPr>
-        <w:t>Help others when we can, everyone’s going through something, yada yada yada.</w:t>
+        <w:t xml:space="preserve">Help others when we can, everyone’s going through something, yada </w:t>
+      </w:r>
+      <w:proofErr w:type="spellStart"/>
+      <w:r>
+        <w:rPr>
+          <w:i/>
+          <w:iCs/>
+        </w:rPr>
+        <w:t>yada</w:t>
+      </w:r>
+      <w:proofErr w:type="spellEnd"/>
+      <w:r>
+        <w:rPr>
+          <w:i/>
+          <w:iCs/>
+        </w:rPr>
+        <w:t xml:space="preserve"> </w:t>
+      </w:r>
+      <w:proofErr w:type="spellStart"/>
+      <w:r>
+        <w:rPr>
+          <w:i/>
+          <w:iCs/>
+        </w:rPr>
+        <w:t>yada</w:t>
+      </w:r>
+      <w:proofErr w:type="spellEnd"/>
+      <w:r>
+        <w:rPr>
+          <w:i/>
+          <w:iCs/>
+        </w:rPr>
+        <w:t>.</w:t>
       </w:r>
       <w:r>
         <w:t xml:space="preserve"> Please spare me the lecture.”</w:t>
@@ -1538,7 +1735,15 @@
         <w:ind w:firstLine="720"/>
       </w:pPr>
       <w:r>
-        <w:t xml:space="preserve">He only grinned and polished off his apple. “So you </w:t>
+        <w:t>He only grinned and polished off his apple. “</w:t>
+      </w:r>
+      <w:proofErr w:type="gramStart"/>
+      <w:r>
+        <w:t>So</w:t>
+      </w:r>
+      <w:proofErr w:type="gramEnd"/>
+      <w:r>
+        <w:t xml:space="preserve"> you </w:t>
       </w:r>
       <w:r>
         <w:rPr>
@@ -1573,18 +1778,34 @@
         <w:ind w:firstLine="720"/>
       </w:pPr>
       <w:r>
-        <w:t>“That’s my girl.” He patted her leg, ignoring the sarcasm, then studied her for a long moment. Questions flickered in his eyes, ones he knew better than to ask. Instead, he settled on, “Tell me one interesting thing about your day. Just one. Then I’ll leave you alone.”</w:t>
-      </w:r>
-    </w:p>
-    <w:p>
-      <w:pPr>
-        <w:ind w:firstLine="720"/>
-      </w:pPr>
-      <w:r>
-        <w:t>Violet</w:t>
-      </w:r>
-      <w:r>
-        <w:t xml:space="preserve"> shot him the deadly side-eye again. He just raised his brows, immune. She knew she wouldn’t shake him until she gave in.</w:t>
+        <w:t xml:space="preserve">“That’s my girl.” He patted her leg, ignoring </w:t>
+      </w:r>
+      <w:proofErr w:type="gramStart"/>
+      <w:r>
+        <w:t>the sarcasm</w:t>
+      </w:r>
+      <w:proofErr w:type="gramEnd"/>
+      <w:r>
+        <w:t>, then studied her for a long moment. Questions flickered in his eyes, ones he knew better than to ask. Instead, he settled on, “Tell me one interesting thing about your day. Just one. Then I’ll leave you alone.”</w:t>
+      </w:r>
+    </w:p>
+    <w:p>
+      <w:pPr>
+        <w:ind w:firstLine="720"/>
+      </w:pPr>
+      <w:r>
+        <w:t>Violet</w:t>
+      </w:r>
+      <w:r>
+        <w:t xml:space="preserve"> shot </w:t>
+      </w:r>
+      <w:proofErr w:type="gramStart"/>
+      <w:r>
+        <w:t>him</w:t>
+      </w:r>
+      <w:proofErr w:type="gramEnd"/>
+      <w:r>
+        <w:t xml:space="preserve"> the deadly side-eye again. He just raised his brows, immune. She knew she wouldn’t shake him until she gave in.</w:t>
       </w:r>
     </w:p>
     <w:p>
@@ -1600,13 +1821,29 @@
         <w:ind w:firstLine="720"/>
       </w:pPr>
       <w:r>
-        <w:t xml:space="preserve">He smiled, waiting her out. </w:t>
-      </w:r>
-      <w:r>
-        <w:t>Violet</w:t>
-      </w:r>
-      <w:r>
-        <w:t xml:space="preserve"> searched for something—anything—that wouldn’t trigger more questions. School was… school. Classes, cafeteria pizza, her teachers seemed fine, English might be tough—but none of that would satisfy him. There was only one way out.</w:t>
+        <w:t xml:space="preserve">He smiled, </w:t>
+      </w:r>
+      <w:proofErr w:type="gramStart"/>
+      <w:r>
+        <w:t>waiting</w:t>
+      </w:r>
+      <w:proofErr w:type="gramEnd"/>
+      <w:r>
+        <w:t xml:space="preserve"> her out. </w:t>
+      </w:r>
+      <w:r>
+        <w:t>Violet</w:t>
+      </w:r>
+      <w:r>
+        <w:t xml:space="preserve"> searched for </w:t>
+      </w:r>
+      <w:proofErr w:type="gramStart"/>
+      <w:r>
+        <w:t>something—anything—</w:t>
+      </w:r>
+      <w:proofErr w:type="gramEnd"/>
+      <w:r>
+        <w:t>that wouldn’t trigger more questions. School was… school. Classes, cafeteria pizza, her teachers seemed fine, English might be tough—but none of that would satisfy him. There was only one way out.</w:t>
       </w:r>
     </w:p>
     <w:p>
@@ -1768,7 +2005,11 @@
         <w:ind w:firstLine="720"/>
       </w:pPr>
       <w:r>
-        <w:t xml:space="preserve">“Back in the day,” he began, lowering his voice, “the library wasn’t a library at all. It was the </w:t>
+        <w:t xml:space="preserve">“Back in the day,” he began, lowering his voice, “the library wasn’t a library at all. It was </w:t>
+      </w:r>
+      <w:proofErr w:type="gramStart"/>
+      <w:r>
+        <w:t xml:space="preserve">the </w:t>
       </w:r>
       <w:r>
         <w:rPr>
@@ -1777,8 +2018,17 @@
         </w:rPr>
         <w:t>Willoughby</w:t>
       </w:r>
-      <w:r>
-        <w:t xml:space="preserve"> estate. Biggest house in town, and the family—well, they had money, power, everything. They practically owned this </w:t>
+      <w:proofErr w:type="gramEnd"/>
+      <w:r>
+        <w:t xml:space="preserve"> </w:t>
+      </w:r>
+      <w:proofErr w:type="gramStart"/>
+      <w:r>
+        <w:t>estate</w:t>
+      </w:r>
+      <w:proofErr w:type="gramEnd"/>
+      <w:r>
+        <w:t xml:space="preserve">. Biggest house in town, and the family—well, they had money, power, everything. They practically owned this </w:t>
       </w:r>
       <w:r>
         <w:t>town</w:t>
@@ -1840,7 +2090,15 @@
         <w:t>Violet</w:t>
       </w:r>
       <w:r>
-        <w:t>’s throat went dry. “So then they turned it into a library?”</w:t>
+        <w:t>’s throat went dry. “</w:t>
+      </w:r>
+      <w:proofErr w:type="gramStart"/>
+      <w:r>
+        <w:t>So</w:t>
+      </w:r>
+      <w:proofErr w:type="gramEnd"/>
+      <w:r>
+        <w:t xml:space="preserve"> then they turned it into a library?”</w:t>
       </w:r>
     </w:p>
     <w:p>
@@ -1935,7 +2193,15 @@
         <w:t>smothered it</w:t>
       </w:r>
       <w:r>
-        <w:t xml:space="preserve"> as quick as she could—but t</w:t>
+        <w:t xml:space="preserve"> as </w:t>
+      </w:r>
+      <w:proofErr w:type="gramStart"/>
+      <w:r>
+        <w:t>quick</w:t>
+      </w:r>
+      <w:proofErr w:type="gramEnd"/>
+      <w:r>
+        <w:t xml:space="preserve"> as she could—but t</w:t>
       </w:r>
       <w:r>
         <w:t>oo late</w:t>
@@ -2047,7 +2313,15 @@
     <w:p/>
     <w:p>
       <w:r>
-        <w:t xml:space="preserve">It was only the second day of school, yet somehow everyone already seemed settled into their </w:t>
+        <w:t xml:space="preserve">It was only the second day of school, yet somehow everyone already seemed </w:t>
+      </w:r>
+      <w:proofErr w:type="gramStart"/>
+      <w:r>
+        <w:t>settled</w:t>
+      </w:r>
+      <w:proofErr w:type="gramEnd"/>
+      <w:r>
+        <w:t xml:space="preserve"> into their </w:t>
       </w:r>
       <w:r>
         <w:t xml:space="preserve">new </w:t>
@@ -2068,7 +2342,15 @@
         <w:t>it</w:t>
       </w:r>
       <w:r>
-        <w:t xml:space="preserve"> was the most important subject in the world, and the whole place thrummed along as if summer had been a lifetime ago. </w:t>
+        <w:t xml:space="preserve"> was the most important subject in the world, and the whole place </w:t>
+      </w:r>
+      <w:proofErr w:type="gramStart"/>
+      <w:r>
+        <w:t>thrummed</w:t>
+      </w:r>
+      <w:proofErr w:type="gramEnd"/>
+      <w:r>
+        <w:t xml:space="preserve"> along as if summer had been a lifetime ago. </w:t>
       </w:r>
       <w:r>
         <w:t>Violet</w:t>
@@ -2199,8 +2481,13 @@
       <w:pPr>
         <w:ind w:firstLine="720"/>
       </w:pPr>
-      <w:r>
-        <w:t>Definitely before the end of the week.</w:t>
+      <w:proofErr w:type="gramStart"/>
+      <w:r>
+        <w:t>Definitely before</w:t>
+      </w:r>
+      <w:proofErr w:type="gramEnd"/>
+      <w:r>
+        <w:t xml:space="preserve"> the end of the week.</w:t>
       </w:r>
     </w:p>
     <w:p>
@@ -2268,7 +2555,15 @@
         <w:ind w:firstLine="720"/>
       </w:pPr>
       <w:r>
-        <w:t>And then—get to the library.</w:t>
+        <w:t xml:space="preserve">And </w:t>
+      </w:r>
+      <w:proofErr w:type="gramStart"/>
+      <w:r>
+        <w:t>then—get</w:t>
+      </w:r>
+      <w:proofErr w:type="gramEnd"/>
+      <w:r>
+        <w:t xml:space="preserve"> to the library.</w:t>
       </w:r>
       <w:r>
         <w:t xml:space="preserve"> </w:t>
@@ -2372,7 +2667,15 @@
         <w:ind w:firstLine="720"/>
       </w:pPr>
       <w:r>
-        <w:t>Too much trouble—and definitely not worth it.</w:t>
+        <w:t xml:space="preserve">Too much trouble—and </w:t>
+      </w:r>
+      <w:proofErr w:type="gramStart"/>
+      <w:r>
+        <w:t>definitely not</w:t>
+      </w:r>
+      <w:proofErr w:type="gramEnd"/>
+      <w:r>
+        <w:t xml:space="preserve"> worth it.</w:t>
       </w:r>
     </w:p>
     <w:p>
@@ -2443,7 +2746,15 @@
         <w:ind w:firstLine="720"/>
       </w:pPr>
       <w:r>
-        <w:t>Violet was—by all accounts—a pretty good kid. At least, she thought so. She listened to her elders, followed the rules (for the most part), held doors open for people behind her, and always remembered her please and thank-yous. If she still believed in</w:t>
+        <w:t>Violet was—by all accounts—a pretty good kid. At least, she thought so. She listened to her elders, followed the rules (for the most part), held doors open for people behind her, and always remembered her please and thank-</w:t>
+      </w:r>
+      <w:proofErr w:type="spellStart"/>
+      <w:r>
+        <w:t>yous</w:t>
+      </w:r>
+      <w:proofErr w:type="spellEnd"/>
+      <w:r>
+        <w:t>. If she still believed in</w:t>
       </w:r>
       <w:r>
         <w:t xml:space="preserve"> </w:t>
@@ -2493,6 +2804,7 @@
       <w:r>
         <w:t xml:space="preserve">Like </w:t>
       </w:r>
+      <w:proofErr w:type="gramStart"/>
       <w:r>
         <w:rPr>
           <w:i/>
@@ -2501,7 +2813,11 @@
         <w:t>really</w:t>
       </w:r>
       <w:r>
-        <w:t xml:space="preserve"> not good.</w:t>
+        <w:t xml:space="preserve"> not</w:t>
+      </w:r>
+      <w:proofErr w:type="gramEnd"/>
+      <w:r>
+        <w:t xml:space="preserve"> good.</w:t>
       </w:r>
     </w:p>
     <w:p>
@@ -2563,6 +2879,7 @@
       <w:r>
         <w:t xml:space="preserve">Okay, </w:t>
       </w:r>
+      <w:proofErr w:type="gramStart"/>
       <w:r>
         <w:rPr>
           <w:i/>
@@ -2571,7 +2888,11 @@
         <w:t>definitely</w:t>
       </w:r>
       <w:r>
-        <w:t xml:space="preserve"> not on the nice list.</w:t>
+        <w:t xml:space="preserve"> not</w:t>
+      </w:r>
+      <w:proofErr w:type="gramEnd"/>
+      <w:r>
+        <w:t xml:space="preserve"> on the nice list.</w:t>
       </w:r>
     </w:p>
     <w:p>
@@ -2724,8 +3045,13 @@
       <w:pPr>
         <w:ind w:firstLine="720"/>
       </w:pPr>
-      <w:r>
-        <w:t xml:space="preserve">All of last year, she’d spent </w:t>
+      <w:proofErr w:type="gramStart"/>
+      <w:r>
+        <w:t>All of</w:t>
+      </w:r>
+      <w:proofErr w:type="gramEnd"/>
+      <w:r>
+        <w:t xml:space="preserve"> last year, she’d spent </w:t>
       </w:r>
       <w:r>
         <w:t>her lunches</w:t>
@@ -2739,8 +3065,13 @@
       <w:r>
         <w:t xml:space="preserve">and not once had </w:t>
       </w:r>
-      <w:r>
-        <w:t xml:space="preserve">she’d seen </w:t>
+      <w:proofErr w:type="gramStart"/>
+      <w:r>
+        <w:t>she’d</w:t>
+      </w:r>
+      <w:proofErr w:type="gramEnd"/>
+      <w:r>
+        <w:t xml:space="preserve"> seen </w:t>
       </w:r>
       <w:r>
         <w:t>another</w:t>
@@ -2844,7 +3175,15 @@
         <w:ind w:firstLine="720"/>
       </w:pPr>
       <w:r>
-        <w:t>Another slam against a locker. Hard. So hard, she was sure the metal dented.</w:t>
+        <w:t xml:space="preserve">Another slam against a locker. Hard. So hard, she was sure the metal </w:t>
+      </w:r>
+      <w:proofErr w:type="gramStart"/>
+      <w:r>
+        <w:t>dented</w:t>
+      </w:r>
+      <w:proofErr w:type="gramEnd"/>
+      <w:r>
+        <w:t>.</w:t>
       </w:r>
     </w:p>
     <w:p>
@@ -2960,7 +3299,23 @@
         <w:ind w:firstLine="720"/>
       </w:pPr>
       <w:r>
-        <w:t>Out of everyone at school, Violet probably knew Lincoln the best, which still wasn’t very well at all. A few conversations back when she and her dad first moved to town, and that was it. Even so, she never could’ve imagined him doing what she’d witnessed. He’d always been quiet, soft-spoken—the kind of kid who wouldn’t hurt a butterfly.</w:t>
+        <w:t xml:space="preserve">Out of everyone at school, Violet probably knew Lincoln </w:t>
+      </w:r>
+      <w:proofErr w:type="gramStart"/>
+      <w:r>
+        <w:t>the best</w:t>
+      </w:r>
+      <w:proofErr w:type="gramEnd"/>
+      <w:r>
+        <w:t>, which still wasn’t very well at all. A few conversations back when she and her dad first moved to town, and that was it. Even so, she never could’ve imagined him doing what she’d witnessed. He’d always been quiet, soft-</w:t>
+      </w:r>
+      <w:proofErr w:type="gramStart"/>
+      <w:r>
+        <w:t>spoken—</w:t>
+      </w:r>
+      <w:proofErr w:type="gramEnd"/>
+      <w:r>
+        <w:t>the kind of kid who wouldn’t hurt a butterfly.</w:t>
       </w:r>
     </w:p>
     <w:p>
@@ -2984,7 +3339,15 @@
         <w:ind w:firstLine="720"/>
       </w:pPr>
       <w:r>
-        <w:t>All period long Lincoln slouched in his desk, one arm draped over the chair, flipping his pencil up and down with casual indifference—clearly not paying attention either. It was as if someone had flipped a switch in him overnight.</w:t>
+        <w:t xml:space="preserve">All period long Lincoln slouched in his desk, one arm draped over the chair, flipping his pencil up and down with casual indifference—clearly not paying attention either. It was as if someone had flipped a switch </w:t>
+      </w:r>
+      <w:proofErr w:type="gramStart"/>
+      <w:r>
+        <w:t>in</w:t>
+      </w:r>
+      <w:proofErr w:type="gramEnd"/>
+      <w:r>
+        <w:t xml:space="preserve"> him overnight.</w:t>
       </w:r>
     </w:p>
     <w:p>
@@ -3008,7 +3371,11 @@
       </w:r>
       <w:r>
         <w:lastRenderedPageBreak/>
-        <w:t xml:space="preserve">way. She was surprised Lincoln hadn’t been sent home after that—but maybe the </w:t>
+        <w:t xml:space="preserve">way. She was surprised Lincoln hadn’t been sent home after that—but maybe </w:t>
+      </w:r>
+      <w:proofErr w:type="gramStart"/>
+      <w:r>
+        <w:t xml:space="preserve">the </w:t>
       </w:r>
       <w:r>
         <w:t>P</w:t>
@@ -3016,6 +3383,7 @@
       <w:r>
         <w:t>rincipal</w:t>
       </w:r>
+      <w:proofErr w:type="gramEnd"/>
       <w:r>
         <w:t xml:space="preserve"> Strudel</w:t>
       </w:r>
@@ -3028,7 +3396,23 @@
         <w:ind w:firstLine="720"/>
       </w:pPr>
       <w:r>
-        <w:t xml:space="preserve">Even so, it was clear the other kids were already treating Lincoln differently. Some wary, some curious. </w:t>
+        <w:t xml:space="preserve">Even so, it was clear the other kids were already treating Lincoln differently. Some </w:t>
+      </w:r>
+      <w:proofErr w:type="gramStart"/>
+      <w:r>
+        <w:t>wary</w:t>
+      </w:r>
+      <w:proofErr w:type="gramEnd"/>
+      <w:r>
+        <w:t xml:space="preserve">, some </w:t>
+      </w:r>
+      <w:proofErr w:type="gramStart"/>
+      <w:r>
+        <w:t>curious</w:t>
+      </w:r>
+      <w:proofErr w:type="gramEnd"/>
+      <w:r>
+        <w:t xml:space="preserve">. </w:t>
       </w:r>
     </w:p>
     <w:p>
@@ -3038,6 +3422,7 @@
       <w:r>
         <w:t xml:space="preserve">One boy even asked if Lincoln wanted to go to the library after school—but Lincoln refused without a second thought. The moment he heard the word </w:t>
       </w:r>
+      <w:proofErr w:type="gramStart"/>
       <w:r>
         <w:rPr>
           <w:i/>
@@ -3046,7 +3431,11 @@
         <w:t>library</w:t>
       </w:r>
       <w:r>
-        <w:t>, he shook his head in disgust.</w:t>
+        <w:t>,</w:t>
+      </w:r>
+      <w:proofErr w:type="gramEnd"/>
+      <w:r>
+        <w:t xml:space="preserve"> he shook his head in disgust.</w:t>
       </w:r>
       <w:r>
         <w:t xml:space="preserve"> If only everyone else shared his sentiment. </w:t>
@@ -3161,7 +3550,15 @@
         <w:ind w:firstLine="720"/>
       </w:pPr>
       <w:r>
-        <w:t>Warm glass of milk? Ew. Definitely not.</w:t>
+        <w:t xml:space="preserve">Warm glass of milk? </w:t>
+      </w:r>
+      <w:proofErr w:type="spellStart"/>
+      <w:r>
+        <w:t>Ew</w:t>
+      </w:r>
+      <w:proofErr w:type="spellEnd"/>
+      <w:r>
+        <w:t>. Definitely not.</w:t>
       </w:r>
     </w:p>
     <w:p>
@@ -3179,19 +3576,32 @@
       <w:r>
         <w:t xml:space="preserve">What Violet needed was to put these thoughts to bed—literally. To shove them into some dark corner of her mind where they belonged. Somewhere they could be </w:t>
       </w:r>
+      <w:proofErr w:type="gramStart"/>
       <w:r>
         <w:t>seen</w:t>
       </w:r>
       <w:r>
-        <w:t>, but not touched.</w:t>
-      </w:r>
-    </w:p>
-    <w:p>
-      <w:pPr>
-        <w:ind w:firstLine="720"/>
-      </w:pPr>
-      <w:r>
-        <w:t>And the only way she knew how was either to confront them head-on—hard to do at eleven o’clock at night—or find something to calm the waters. Something relaxing. Something zen.</w:t>
+        <w:t>, but</w:t>
+      </w:r>
+      <w:proofErr w:type="gramEnd"/>
+      <w:r>
+        <w:t xml:space="preserve"> not touched.</w:t>
+      </w:r>
+    </w:p>
+    <w:p>
+      <w:pPr>
+        <w:ind w:firstLine="720"/>
+      </w:pPr>
+      <w:r>
+        <w:t xml:space="preserve">And the only way she knew how was either to confront them head-on—hard to do at eleven o’clock at night—or find something to calm the waters. Something relaxing. Something </w:t>
+      </w:r>
+      <w:proofErr w:type="spellStart"/>
+      <w:r>
+        <w:t>zen</w:t>
+      </w:r>
+      <w:proofErr w:type="spellEnd"/>
+      <w:r>
+        <w:t>.</w:t>
       </w:r>
     </w:p>
     <w:p>
@@ -3272,6 +3682,7 @@
       <w:r>
         <w:t>-</w:t>
       </w:r>
+      <w:proofErr w:type="spellStart"/>
       <w:r>
         <w:rPr>
           <w:i/>
@@ -3279,6 +3690,7 @@
         </w:rPr>
         <w:t>ish</w:t>
       </w:r>
+      <w:proofErr w:type="spellEnd"/>
       <w:r>
         <w:t>. Neighborhood streets almost the entire way.</w:t>
       </w:r>
@@ -3451,7 +3863,15 @@
         <w:ind w:firstLine="720"/>
       </w:pPr>
       <w:r>
-        <w:t>For now, at least, she felt comfortable walking the property without flinching every time a car passed by.</w:t>
+        <w:t xml:space="preserve">For now, at least, she felt comfortable </w:t>
+      </w:r>
+      <w:proofErr w:type="gramStart"/>
+      <w:r>
+        <w:t>walking</w:t>
+      </w:r>
+      <w:proofErr w:type="gramEnd"/>
+      <w:r>
+        <w:t xml:space="preserve"> the property without flinching every time a car passed by.</w:t>
       </w:r>
     </w:p>
     <w:p>
@@ -3518,7 +3938,15 @@
         <w:tab/>
       </w:r>
       <w:r>
-        <w:t>How, and why, a single family wanted to live in a place this big—this… eccentric—was beyond her. Maybe it hadn’t been like this when the Willoughbys lived here? Although, how different could it have been?</w:t>
+        <w:t xml:space="preserve">How, and why, a single family wanted to live in a place this big—this… eccentric—was beyond her. Maybe it hadn’t been like this when the </w:t>
+      </w:r>
+      <w:proofErr w:type="spellStart"/>
+      <w:r>
+        <w:t>Willoughbys</w:t>
+      </w:r>
+      <w:proofErr w:type="spellEnd"/>
+      <w:r>
+        <w:t xml:space="preserve"> lived here? Although, how different could it have been?</w:t>
       </w:r>
     </w:p>
     <w:p>
@@ -3631,15 +4059,39 @@
         <w:ind w:firstLine="720"/>
       </w:pPr>
       <w:r>
-        <w:t>Violet circled the entire building, patting and pushing at every nook and cranny that looked remotely like it might lead inside. Not a single one budged.</w:t>
-      </w:r>
-    </w:p>
-    <w:p>
-      <w:pPr>
-        <w:ind w:firstLine="720"/>
-      </w:pPr>
-      <w:r>
-        <w:t>There was even a terrace out back. She climbed a sturdy trellis with a spark of hope, only to find a pair of old swinging doors that wouldn’t so much as cough open. The whole place felt insulated with iron—nothing getting in or out unless you had a key.</w:t>
+        <w:t xml:space="preserve">Violet circled the entire building, patting and pushing at every nook and cranny that looked remotely like it might lead inside. </w:t>
+      </w:r>
+      <w:proofErr w:type="gramStart"/>
+      <w:r>
+        <w:t>Not a single one</w:t>
+      </w:r>
+      <w:proofErr w:type="gramEnd"/>
+      <w:r>
+        <w:t xml:space="preserve"> budged.</w:t>
+      </w:r>
+    </w:p>
+    <w:p>
+      <w:pPr>
+        <w:ind w:firstLine="720"/>
+      </w:pPr>
+      <w:r>
+        <w:t xml:space="preserve">There was even a terrace </w:t>
+      </w:r>
+      <w:proofErr w:type="gramStart"/>
+      <w:r>
+        <w:t>out back</w:t>
+      </w:r>
+      <w:proofErr w:type="gramEnd"/>
+      <w:r>
+        <w:t xml:space="preserve">. She climbed a sturdy trellis with a spark of hope, only to find a pair of old swinging doors that wouldn’t so much as cough open. The whole place felt insulated with </w:t>
+      </w:r>
+      <w:proofErr w:type="gramStart"/>
+      <w:r>
+        <w:t>iron—</w:t>
+      </w:r>
+      <w:proofErr w:type="gramEnd"/>
+      <w:r>
+        <w:t>nothing getting in or out unless you had a key.</w:t>
       </w:r>
     </w:p>
     <w:p>
@@ -3663,15 +4115,39 @@
         <w:ind w:firstLine="720"/>
       </w:pPr>
       <w:r>
-        <w:t>The only other option was climbing to the roof—no thank you. Or breaking glass, which was a line she wasn’t willing to cross. There was something about forcing her way inside that felt wrong, even if the end result would be the same. Besides, with her luck, she’d shatter the window only to discover a brick wall behind it.</w:t>
-      </w:r>
-    </w:p>
-    <w:p>
-      <w:pPr>
-        <w:ind w:firstLine="720"/>
-      </w:pPr>
-      <w:r>
-        <w:t xml:space="preserve">Violet look down at her phone. 11:59. Only a few more seconds until midnight struck and the day began anew. May as well head home. </w:t>
+        <w:t xml:space="preserve">The only other option was climbing to the </w:t>
+      </w:r>
+      <w:proofErr w:type="gramStart"/>
+      <w:r>
+        <w:t>roof—no</w:t>
+      </w:r>
+      <w:proofErr w:type="gramEnd"/>
+      <w:r>
+        <w:t xml:space="preserve"> thank you. Or breaking glass, which was a line she wasn’t willing to cross. There was something about forcing her way inside that felt wrong, even if </w:t>
+      </w:r>
+      <w:proofErr w:type="gramStart"/>
+      <w:r>
+        <w:t>the end result</w:t>
+      </w:r>
+      <w:proofErr w:type="gramEnd"/>
+      <w:r>
+        <w:t xml:space="preserve"> would be the same. Besides, with her luck, she’d shatter the window only to discover a brick wall behind it.</w:t>
+      </w:r>
+    </w:p>
+    <w:p>
+      <w:pPr>
+        <w:ind w:firstLine="720"/>
+      </w:pPr>
+      <w:r>
+        <w:t xml:space="preserve">Violet </w:t>
+      </w:r>
+      <w:proofErr w:type="gramStart"/>
+      <w:r>
+        <w:t>look</w:t>
+      </w:r>
+      <w:proofErr w:type="gramEnd"/>
+      <w:r>
+        <w:t xml:space="preserve"> down at her phone. 11:59. Only a few more seconds until midnight struck and the day began anew. May as well head home. </w:t>
       </w:r>
     </w:p>
     <w:p>
@@ -3710,7 +4186,15 @@
         <w:ind w:firstLine="720"/>
       </w:pPr>
       <w:r>
-        <w:t>Tomorrow, she decided. Classmates or not—she was going inside.</w:t>
+        <w:t xml:space="preserve">Tomorrow, she decided. Classmates or </w:t>
+      </w:r>
+      <w:proofErr w:type="gramStart"/>
+      <w:r>
+        <w:t>not—she was</w:t>
+      </w:r>
+      <w:proofErr w:type="gramEnd"/>
+      <w:r>
+        <w:t xml:space="preserve"> going inside.</w:t>
       </w:r>
     </w:p>
     <w:p>
@@ -3875,7 +4359,15 @@
         <w:ind w:firstLine="720"/>
       </w:pPr>
       <w:r>
-        <w:t>The doors were thick, faded by Father Time. Rusted metal hinges lined their edges, and set squarely between them was a handle shaped like a lion—long and heavy as Violet’s arm. Once upon a time, the entrance probably looked like something out of a fortress. Now she was pretty sure she could get tetanus just by looking at it too long.</w:t>
+        <w:t xml:space="preserve">The doors were thick, faded by Father Time. Rusted metal hinges lined their </w:t>
+      </w:r>
+      <w:proofErr w:type="gramStart"/>
+      <w:r>
+        <w:t>edges, and</w:t>
+      </w:r>
+      <w:proofErr w:type="gramEnd"/>
+      <w:r>
+        <w:t xml:space="preserve"> set squarely between them was a handle shaped like a lion—long and heavy as Violet’s arm. Once upon a time, the entrance probably looked like something out of a fortress. Now she was pretty sure she could get tetanus just by looking at it too long.</w:t>
       </w:r>
     </w:p>
     <w:p>
@@ -3927,7 +4419,15 @@
         <w:ind w:firstLine="720"/>
       </w:pPr>
       <w:r>
-        <w:t xml:space="preserve">But still her heart thrummed. </w:t>
+        <w:t xml:space="preserve">But still her heart </w:t>
+      </w:r>
+      <w:proofErr w:type="gramStart"/>
+      <w:r>
+        <w:t>thrummed</w:t>
+      </w:r>
+      <w:proofErr w:type="gramEnd"/>
+      <w:r>
+        <w:t xml:space="preserve">. </w:t>
       </w:r>
       <w:r>
         <w:t xml:space="preserve">A voice in the back of her head screaming to turn around and </w:t>
@@ -3995,7 +4495,15 @@
         <w:t xml:space="preserve"> Violet</w:t>
       </w:r>
       <w:r>
-        <w:t xml:space="preserve"> pressed her hand again, slower this time. Definitely cold, though not as shocking when she braced for it. Still, her pulse thundered in her ears.</w:t>
+        <w:t xml:space="preserve"> pressed her hand again, slower this time. </w:t>
+      </w:r>
+      <w:proofErr w:type="gramStart"/>
+      <w:r>
+        <w:t>Definitely cold</w:t>
+      </w:r>
+      <w:proofErr w:type="gramEnd"/>
+      <w:r>
+        <w:t>, though not as shocking when she braced for it. Still, her pulse thundered in her ears.</w:t>
       </w:r>
     </w:p>
     <w:p>
@@ -4045,6 +4553,7 @@
       <w:r>
         <w:t xml:space="preserve">Violet blinked. Did she do that? She didn’t remember… wait a second, the door was open? The door was open! The front door was </w:t>
       </w:r>
+      <w:proofErr w:type="gramStart"/>
       <w:r>
         <w:rPr>
           <w:i/>
@@ -4053,7 +4562,11 @@
         <w:t>actually</w:t>
       </w:r>
       <w:r>
-        <w:t xml:space="preserve"> open!</w:t>
+        <w:t xml:space="preserve"> open</w:t>
+      </w:r>
+      <w:proofErr w:type="gramEnd"/>
+      <w:r>
+        <w:t>!</w:t>
       </w:r>
     </w:p>
     <w:p>
@@ -4168,7 +4681,15 @@
         <w:t>Below, the main level stretched wide, rooms branching off on either side of the hallway</w:t>
       </w:r>
       <w:r>
-        <w:t xml:space="preserve">—of which, there was an abundance. </w:t>
+        <w:t xml:space="preserve">—of </w:t>
+      </w:r>
+      <w:proofErr w:type="gramStart"/>
+      <w:r>
+        <w:t>which,</w:t>
+      </w:r>
+      <w:proofErr w:type="gramEnd"/>
+      <w:r>
+        <w:t xml:space="preserve"> there was an abundance. </w:t>
       </w:r>
     </w:p>
     <w:p>
@@ -4238,10 +4759,18 @@
         <w:t>Half-sized shelves zig-zagged across the room, painted to resemble stalks</w:t>
       </w:r>
       <w:r>
-        <w:t xml:space="preserve"> of corn</w:t>
-      </w:r>
-      <w:r>
-        <w:t xml:space="preserve">—a </w:t>
+        <w:t xml:space="preserve"> of </w:t>
+      </w:r>
+      <w:proofErr w:type="gramStart"/>
+      <w:r>
+        <w:t>corn</w:t>
+      </w:r>
+      <w:r>
+        <w:t>—a</w:t>
+      </w:r>
+      <w:proofErr w:type="gramEnd"/>
+      <w:r>
+        <w:t xml:space="preserve"> </w:t>
       </w:r>
       <w:r>
         <w:t xml:space="preserve">corn </w:t>
@@ -4261,7 +4790,15 @@
         <w:ind w:firstLine="720"/>
       </w:pPr>
       <w:r>
-        <w:t>Bright, colorful hardcovers lined the shelves. Beanbags lay scattered like steppingstones, dollhouses huddled in the corners, and everywhere Violet looked, some kinetic contraption clicked, spun, or whirled as if alive.</w:t>
+        <w:t xml:space="preserve">Bright, colorful hardcovers </w:t>
+      </w:r>
+      <w:proofErr w:type="gramStart"/>
+      <w:r>
+        <w:t>lined</w:t>
+      </w:r>
+      <w:proofErr w:type="gramEnd"/>
+      <w:r>
+        <w:t xml:space="preserve"> the shelves. Beanbags lay scattered like steppingstones, dollhouses huddled in the corners, and everywhere Violet looked, some kinetic contraption clicked, spun, or whirled as if alive.</w:t>
       </w:r>
     </w:p>
     <w:p>
@@ -4310,7 +4847,15 @@
         <w:ind w:firstLine="720"/>
       </w:pPr>
       <w:r>
-        <w:t>Violet wandered from room to room, each one transformed into its own little world.</w:t>
+        <w:t xml:space="preserve">Violet wandered from room to </w:t>
+      </w:r>
+      <w:proofErr w:type="gramStart"/>
+      <w:r>
+        <w:t>room,</w:t>
+      </w:r>
+      <w:proofErr w:type="gramEnd"/>
+      <w:r>
+        <w:t xml:space="preserve"> each one transformed into its own little world.</w:t>
       </w:r>
     </w:p>
     <w:p>
@@ -4370,7 +4915,23 @@
         <w:ind w:firstLine="720"/>
       </w:pPr>
       <w:r>
-        <w:t>But the crown jewel of the palace—the part that stole the show, and with it Violet’s heart—was the Nurturing Tree.</w:t>
+        <w:t xml:space="preserve">But the crown jewel of the </w:t>
+      </w:r>
+      <w:proofErr w:type="gramStart"/>
+      <w:r>
+        <w:t>palace—</w:t>
+      </w:r>
+      <w:proofErr w:type="gramEnd"/>
+      <w:r>
+        <w:t xml:space="preserve">the part that stole the show, and </w:t>
+      </w:r>
+      <w:proofErr w:type="gramStart"/>
+      <w:r>
+        <w:t>with it</w:t>
+      </w:r>
+      <w:proofErr w:type="gramEnd"/>
+      <w:r>
+        <w:t xml:space="preserve"> Violet’s heart—was the Nurturing Tree.</w:t>
       </w:r>
     </w:p>
     <w:p>
@@ -4392,23 +4953,55 @@
         <w:t>—</w:t>
       </w:r>
       <w:r>
-        <w:t>carrying you higher and higher into the canopy.</w:t>
-      </w:r>
-    </w:p>
-    <w:p>
-      <w:pPr>
-        <w:ind w:firstLine="720"/>
-      </w:pPr>
-      <w:r>
-        <w:t>The climb swept readers through every kind of story imaginable—from the nightmarish dimensions of Stephen King to the fantastical landscapes of Nora Roberts, the pulse-pounding thrillers of James Patterson, and everything in between.</w:t>
-      </w:r>
-    </w:p>
-    <w:p>
-      <w:pPr>
-        <w:ind w:firstLine="720"/>
-      </w:pPr>
-      <w:r>
-        <w:t>From the trunk sprouted thick branches, each one hollowed into a cozy nook or fashioned into a miniature treehouse, every single one begging for someone to climb inside, curl up with a book, and vanish into another world.</w:t>
+        <w:t xml:space="preserve">carrying you </w:t>
+      </w:r>
+      <w:proofErr w:type="gramStart"/>
+      <w:r>
+        <w:t>higher and higher</w:t>
+      </w:r>
+      <w:proofErr w:type="gramEnd"/>
+      <w:r>
+        <w:t xml:space="preserve"> into the canopy.</w:t>
+      </w:r>
+    </w:p>
+    <w:p>
+      <w:pPr>
+        <w:ind w:firstLine="720"/>
+      </w:pPr>
+      <w:r>
+        <w:t xml:space="preserve">The climb swept readers through every kind of story </w:t>
+      </w:r>
+      <w:proofErr w:type="gramStart"/>
+      <w:r>
+        <w:t>imaginable—</w:t>
+      </w:r>
+      <w:proofErr w:type="gramEnd"/>
+      <w:r>
+        <w:t>from the nightmarish dimensions of Stephen King to the fantastical landscapes of Nora Roberts, the pulse-pounding thrillers of James Patterson, and everything in between.</w:t>
+      </w:r>
+    </w:p>
+    <w:p>
+      <w:pPr>
+        <w:ind w:firstLine="720"/>
+      </w:pPr>
+      <w:r>
+        <w:t xml:space="preserve">From the trunk sprouted thick branches, each one hollowed into a cozy nook or fashioned into a miniature treehouse, every single one begging for someone to climb inside, </w:t>
+      </w:r>
+      <w:proofErr w:type="gramStart"/>
+      <w:r>
+        <w:t>curl</w:t>
+      </w:r>
+      <w:proofErr w:type="gramEnd"/>
+      <w:r>
+        <w:t xml:space="preserve"> up with a book, and </w:t>
+      </w:r>
+      <w:proofErr w:type="gramStart"/>
+      <w:r>
+        <w:t>vanish</w:t>
+      </w:r>
+      <w:proofErr w:type="gramEnd"/>
+      <w:r>
+        <w:t xml:space="preserve"> into another world.</w:t>
       </w:r>
     </w:p>
     <w:p>
@@ -4606,7 +5199,15 @@
         <w:ind w:firstLine="720"/>
       </w:pPr>
       <w:r>
-        <w:t>She had a heart-shaped face and wore an elegant dress with a fitted bodice—something you’d only see at a costume party these days. Her hair was pinned neatly back, and a crescent-moon necklace gleamed against her long neck.</w:t>
+        <w:t xml:space="preserve">She had a heart-shaped face and wore an elegant dress with a fitted </w:t>
+      </w:r>
+      <w:proofErr w:type="gramStart"/>
+      <w:r>
+        <w:t>bodice—</w:t>
+      </w:r>
+      <w:proofErr w:type="gramEnd"/>
+      <w:r>
+        <w:t>something you’d only see at a costume party these days. Her hair was pinned neatly back, and a crescent-moon necklace gleamed against her long neck.</w:t>
       </w:r>
     </w:p>
     <w:p>
@@ -4756,7 +5357,15 @@
         <w:ind w:firstLine="720"/>
       </w:pPr>
       <w:r>
-        <w:t>“Well then, like I said, the library will be closing soon,” the woman continued smoothly. “Best be getting home. It is rather late, and you never know what might be lurking in the dark.”</w:t>
+        <w:t xml:space="preserve">“Well then, like I said, the library will be closing soon,” the woman continued smoothly. “Best </w:t>
+      </w:r>
+      <w:proofErr w:type="gramStart"/>
+      <w:r>
+        <w:t>be getting</w:t>
+      </w:r>
+      <w:proofErr w:type="gramEnd"/>
+      <w:r>
+        <w:t xml:space="preserve"> home. It is rather late, and you never know what might be lurking in the dark.”</w:t>
       </w:r>
     </w:p>
     <w:p>
@@ -4876,15 +5485,31 @@
         <w:t>Violet</w:t>
       </w:r>
       <w:r>
-        <w:t xml:space="preserve"> burst out of the murder mystery section—“Umph!”</w:t>
-      </w:r>
-    </w:p>
-    <w:p>
-      <w:pPr>
-        <w:ind w:firstLine="720"/>
-      </w:pPr>
-      <w:r>
-        <w:t xml:space="preserve">She tripped, tumbled, and landed in a heap, the air punched from her lungs. </w:t>
+        <w:t xml:space="preserve"> burst out of the murder mystery section</w:t>
+      </w:r>
+      <w:proofErr w:type="gramStart"/>
+      <w:r>
+        <w:t>—“</w:t>
+      </w:r>
+      <w:proofErr w:type="gramEnd"/>
+      <w:r>
+        <w:t>Umph!”</w:t>
+      </w:r>
+    </w:p>
+    <w:p>
+      <w:pPr>
+        <w:ind w:firstLine="720"/>
+      </w:pPr>
+      <w:r>
+        <w:t xml:space="preserve">She tripped, tumbled, and landed in a </w:t>
+      </w:r>
+      <w:proofErr w:type="gramStart"/>
+      <w:r>
+        <w:t>heap,</w:t>
+      </w:r>
+      <w:proofErr w:type="gramEnd"/>
+      <w:r>
+        <w:t xml:space="preserve"> the air punched from her lungs. </w:t>
       </w:r>
     </w:p>
     <w:p>
@@ -4929,13 +5554,21 @@
         <w:t xml:space="preserve">ike </w:t>
       </w:r>
       <w:r>
-        <w:t>a weight pressing down on her</w:t>
+        <w:t xml:space="preserve">a weight pressing down on </w:t>
+      </w:r>
+      <w:proofErr w:type="gramStart"/>
+      <w:r>
+        <w:t>her</w:t>
       </w:r>
       <w:r>
         <w:t>—</w:t>
       </w:r>
       <w:r>
-        <w:t>the woman’s eyes</w:t>
+        <w:t>the</w:t>
+      </w:r>
+      <w:proofErr w:type="gramEnd"/>
+      <w:r>
+        <w:t xml:space="preserve"> woman’s eyes</w:t>
       </w:r>
       <w:r>
         <w:t>. They were</w:t>
@@ -4995,7 +5628,14 @@
     <w:p>
       <w:r>
         <w:tab/>
-        <w:t>Or, rather—</w:t>
+      </w:r>
+      <w:proofErr w:type="gramStart"/>
+      <w:r>
+        <w:t>Or,</w:t>
+      </w:r>
+      <w:proofErr w:type="gramEnd"/>
+      <w:r>
+        <w:t xml:space="preserve"> rather—</w:t>
       </w:r>
       <w:r>
         <w:rPr>
@@ -5013,7 +5653,11 @@
         <w:ind w:firstLine="720"/>
       </w:pPr>
       <w:r>
-        <w:t>It took a lot of convincing, and more than a few deep breaths, to make herself believe what had just happened. That—</w:t>
+        <w:t xml:space="preserve">It took a lot of convincing, and more than a few deep breaths, to make herself believe what had just happened. </w:t>
+      </w:r>
+      <w:proofErr w:type="gramStart"/>
+      <w:r>
+        <w:t>That—</w:t>
       </w:r>
       <w:r>
         <w:rPr>
@@ -5022,6 +5666,7 @@
         </w:rPr>
         <w:t>that</w:t>
       </w:r>
+      <w:proofErr w:type="gramEnd"/>
       <w:r>
         <w:t xml:space="preserve"> </w:t>
       </w:r>
@@ -5141,7 +5786,11 @@
         <w:ind w:firstLine="720"/>
       </w:pPr>
       <w:r>
-        <w:t>It had to be. What else—</w:t>
+        <w:t xml:space="preserve">It had to be. What </w:t>
+      </w:r>
+      <w:proofErr w:type="gramStart"/>
+      <w:r>
+        <w:t>else—</w:t>
       </w:r>
       <w:r>
         <w:rPr>
@@ -5151,7 +5800,11 @@
         <w:t>who</w:t>
       </w:r>
       <w:r>
-        <w:t xml:space="preserve"> else—could that have been?</w:t>
+        <w:t xml:space="preserve"> else—</w:t>
+      </w:r>
+      <w:proofErr w:type="gramEnd"/>
+      <w:r>
+        <w:t>could that have been?</w:t>
       </w:r>
     </w:p>
     <w:p>
@@ -5193,7 +5846,15 @@
         <w:ind w:firstLine="720"/>
       </w:pPr>
       <w:r>
-        <w:t>Not unless you counted the catnap in the library—and Violet most certainly didn’t.</w:t>
+        <w:t xml:space="preserve">Not </w:t>
+      </w:r>
+      <w:proofErr w:type="gramStart"/>
+      <w:r>
+        <w:t>unless</w:t>
+      </w:r>
+      <w:proofErr w:type="gramEnd"/>
+      <w:r>
+        <w:t xml:space="preserve"> you counted the catnap in the library—and Violet most certainly didn’t.</w:t>
       </w:r>
     </w:p>
     <w:p>
@@ -5222,8 +5883,13 @@
       <w:pPr>
         <w:ind w:firstLine="720"/>
       </w:pPr>
-      <w:r>
-        <w:t>So they didn’t.</w:t>
+      <w:proofErr w:type="gramStart"/>
+      <w:r>
+        <w:t>So</w:t>
+      </w:r>
+      <w:proofErr w:type="gramEnd"/>
+      <w:r>
+        <w:t xml:space="preserve"> they didn’t.</w:t>
       </w:r>
     </w:p>
     <w:p>
@@ -5231,31 +5897,63 @@
         <w:tab/>
       </w:r>
       <w:r>
-        <w:t>Violet couldn’t take her mind off the woman. She couldn’t stop replaying every. Single. Second of that night, from start to finish.</w:t>
-      </w:r>
-    </w:p>
-    <w:p>
-      <w:pPr>
-        <w:ind w:firstLine="720"/>
-      </w:pPr>
-      <w:r>
-        <w:t>From the moment she opened her eyes on that cushioned leaf… to the moment she slipped and looked up to see the woman smiling down at her over the railing. That strange—almost predatory—grin. And everything in between.</w:t>
-      </w:r>
-    </w:p>
-    <w:p>
-      <w:pPr>
-        <w:ind w:firstLine="720"/>
-      </w:pPr>
-      <w:r>
-        <w:t>Why hadn’t she listened to her dad?</w:t>
-      </w:r>
-    </w:p>
-    <w:p>
-      <w:pPr>
-        <w:ind w:firstLine="720"/>
-      </w:pPr>
-      <w:r>
-        <w:t>And maybe more importantly—why did she have this weird itch to go back?</w:t>
+        <w:t xml:space="preserve">Violet couldn’t take her mind off the woman. She couldn’t stop </w:t>
+      </w:r>
+      <w:proofErr w:type="gramStart"/>
+      <w:r>
+        <w:t>replaying</w:t>
+      </w:r>
+      <w:proofErr w:type="gramEnd"/>
+      <w:r>
+        <w:t xml:space="preserve"> every. Single. Second of that night, from start to finish.</w:t>
+      </w:r>
+    </w:p>
+    <w:p>
+      <w:pPr>
+        <w:ind w:firstLine="720"/>
+      </w:pPr>
+      <w:r>
+        <w:t xml:space="preserve">From the moment she opened her eyes on that cushioned leaf… to the moment she slipped and looked up to see the woman smiling down at her over the railing. That strange—almost predatory—grin. And everything </w:t>
+      </w:r>
+      <w:proofErr w:type="gramStart"/>
+      <w:r>
+        <w:t>in</w:t>
+      </w:r>
+      <w:proofErr w:type="gramEnd"/>
+      <w:r>
+        <w:t xml:space="preserve"> between.</w:t>
+      </w:r>
+    </w:p>
+    <w:p>
+      <w:pPr>
+        <w:ind w:firstLine="720"/>
+      </w:pPr>
+      <w:r>
+        <w:t xml:space="preserve">Why </w:t>
+      </w:r>
+      <w:proofErr w:type="gramStart"/>
+      <w:r>
+        <w:t>hadn’t</w:t>
+      </w:r>
+      <w:proofErr w:type="gramEnd"/>
+      <w:r>
+        <w:t xml:space="preserve"> she listened to her dad?</w:t>
+      </w:r>
+    </w:p>
+    <w:p>
+      <w:pPr>
+        <w:ind w:firstLine="720"/>
+      </w:pPr>
+      <w:r>
+        <w:t xml:space="preserve">And maybe more </w:t>
+      </w:r>
+      <w:proofErr w:type="gramStart"/>
+      <w:r>
+        <w:t>importantly—</w:t>
+      </w:r>
+      <w:proofErr w:type="gramEnd"/>
+      <w:r>
+        <w:t>why did she have this weird itch to go back?</w:t>
       </w:r>
     </w:p>
     <w:p>
@@ -5483,7 +6181,15 @@
         <w:ind w:firstLine="720"/>
       </w:pPr>
       <w:r>
-        <w:t>At the very least, ghost or not, she’d learn something. The woman clearly had some connection to the place, and if nothing else, it was still a library. There had to be books on the supernatural. And if not? The computer lab would have the answers.</w:t>
+        <w:t xml:space="preserve">At the very least, ghost or not, she’d learn something. The woman clearly had some connection to the place, and if nothing else, it was still a library. There had to be books on </w:t>
+      </w:r>
+      <w:proofErr w:type="gramStart"/>
+      <w:r>
+        <w:t>the supernatural</w:t>
+      </w:r>
+      <w:proofErr w:type="gramEnd"/>
+      <w:r>
+        <w:t>. And if not? The computer lab would have the answers.</w:t>
       </w:r>
     </w:p>
     <w:p>
@@ -5605,7 +6311,15 @@
         <w:ind w:firstLine="720"/>
       </w:pPr>
       <w:r>
-        <w:t>She looked down at her black Vans, glued to the sidewalk, then back up at the doors.</w:t>
+        <w:t xml:space="preserve">She looked down at her black Vans, glued to the sidewalk, then </w:t>
+      </w:r>
+      <w:proofErr w:type="gramStart"/>
+      <w:r>
+        <w:t>back</w:t>
+      </w:r>
+      <w:proofErr w:type="gramEnd"/>
+      <w:r>
+        <w:t xml:space="preserve"> up at the doors.</w:t>
       </w:r>
     </w:p>
     <w:p>
@@ -5654,7 +6368,15 @@
         <w:t>Move, feet!</w:t>
       </w:r>
       <w:r>
-        <w:t xml:space="preserve"> she commanded again—</w:t>
+        <w:t xml:space="preserve"> </w:t>
+      </w:r>
+      <w:proofErr w:type="gramStart"/>
+      <w:r>
+        <w:t>she</w:t>
+      </w:r>
+      <w:proofErr w:type="gramEnd"/>
+      <w:r>
+        <w:t xml:space="preserve"> commanded again—</w:t>
       </w:r>
     </w:p>
     <w:p>
@@ -5687,7 +6409,15 @@
         <w:ind w:firstLine="720"/>
       </w:pPr>
       <w:r>
-        <w:t>Suddenly, it wasn’t just her feet that froze. Her entire body locked up. Her lungs constricted. Air stopped flowing in.</w:t>
+        <w:t xml:space="preserve">Suddenly, it wasn’t just her feet that froze. Her entire body locked up. Her lungs </w:t>
+      </w:r>
+      <w:proofErr w:type="gramStart"/>
+      <w:r>
+        <w:t>constricted</w:t>
+      </w:r>
+      <w:proofErr w:type="gramEnd"/>
+      <w:r>
+        <w:t>. Air stopped flowing in.</w:t>
       </w:r>
     </w:p>
     <w:p>
@@ -5757,7 +6487,15 @@
         <w:ind w:firstLine="720"/>
       </w:pPr>
       <w:r>
-        <w:t>Like a gust of wind, air flooded back into her lungs. Her body jolted free.</w:t>
+        <w:t xml:space="preserve">Like a gust of wind, air flooded back into her lungs. Her body jolted </w:t>
+      </w:r>
+      <w:proofErr w:type="gramStart"/>
+      <w:r>
+        <w:t>free</w:t>
+      </w:r>
+      <w:proofErr w:type="gramEnd"/>
+      <w:r>
+        <w:t>.</w:t>
       </w:r>
     </w:p>
     <w:p>
@@ -5799,15 +6537,55 @@
         <w:ind w:firstLine="720"/>
       </w:pPr>
       <w:r>
-        <w:t>Standing beside her—the girl from the lunch table—her hand still resting on Violet’s shoulder.</w:t>
-      </w:r>
-    </w:p>
-    <w:p>
-      <w:pPr>
-        <w:ind w:firstLine="720"/>
-      </w:pPr>
-      <w:r>
-        <w:t>The concern in her classmate’s eyes pulled Violet fully back. She shook her head quickly, like trying to shake off a brain freeze.</w:t>
+        <w:t xml:space="preserve">Standing beside </w:t>
+      </w:r>
+      <w:proofErr w:type="gramStart"/>
+      <w:r>
+        <w:t>her—</w:t>
+      </w:r>
+      <w:proofErr w:type="gramEnd"/>
+      <w:r>
+        <w:t xml:space="preserve">the girl from the lunch </w:t>
+      </w:r>
+      <w:proofErr w:type="gramStart"/>
+      <w:r>
+        <w:t>table—</w:t>
+      </w:r>
+      <w:proofErr w:type="gramEnd"/>
+      <w:r>
+        <w:t xml:space="preserve">her hand </w:t>
+      </w:r>
+      <w:proofErr w:type="gramStart"/>
+      <w:r>
+        <w:t>still</w:t>
+      </w:r>
+      <w:proofErr w:type="gramEnd"/>
+      <w:r>
+        <w:t xml:space="preserve"> resting on Violet’s shoulder.</w:t>
+      </w:r>
+    </w:p>
+    <w:p>
+      <w:pPr>
+        <w:ind w:firstLine="720"/>
+      </w:pPr>
+      <w:r>
+        <w:t xml:space="preserve">The concern in her classmate’s eyes pulled Violet fully back. She shook her head quickly, </w:t>
+      </w:r>
+      <w:proofErr w:type="gramStart"/>
+      <w:r>
+        <w:t>like</w:t>
+      </w:r>
+      <w:proofErr w:type="gramEnd"/>
+      <w:r>
+        <w:t xml:space="preserve"> trying to shake off a brain </w:t>
+      </w:r>
+      <w:proofErr w:type="gramStart"/>
+      <w:r>
+        <w:t>freeze</w:t>
+      </w:r>
+      <w:proofErr w:type="gramEnd"/>
+      <w:r>
+        <w:t>.</w:t>
       </w:r>
     </w:p>
     <w:p>
@@ -5910,7 +6688,15 @@
         <w:ind w:firstLine="720"/>
       </w:pPr>
       <w:r>
-        <w:t xml:space="preserve">Violet spent as little time as possible inside the library that afternoon. Just enough to save face with Gracie—though Violet never actually saw her, and wasn’t </w:t>
+        <w:t xml:space="preserve">Violet spent as little time as possible inside the library that afternoon. Just enough to save face with Gracie—though Violet never actually saw </w:t>
+      </w:r>
+      <w:proofErr w:type="gramStart"/>
+      <w:r>
+        <w:t>her, and</w:t>
+      </w:r>
+      <w:proofErr w:type="gramEnd"/>
+      <w:r>
+        <w:t xml:space="preserve"> wasn’t </w:t>
       </w:r>
       <w:r>
         <w:t xml:space="preserve">entirely </w:t>
@@ -5936,7 +6722,15 @@
         <w:t>so</w:t>
       </w:r>
       <w:r>
-        <w:t xml:space="preserve"> different during the day. The once-charismatic rooms were illuminated by sunlight, yet somehow felt dimmer in comparison. </w:t>
+        <w:t xml:space="preserve"> different during the day. The once-charismatic rooms were illuminated by </w:t>
+      </w:r>
+      <w:proofErr w:type="gramStart"/>
+      <w:r>
+        <w:t>sunlight, yet</w:t>
+      </w:r>
+      <w:proofErr w:type="gramEnd"/>
+      <w:r>
+        <w:t xml:space="preserve"> somehow felt dimmer in comparison. </w:t>
       </w:r>
     </w:p>
     <w:p>
@@ -6030,10 +6824,34 @@
         <w:t>Violet</w:t>
       </w:r>
       <w:r>
-        <w:t xml:space="preserve"> got home she</w:t>
-      </w:r>
-      <w:r>
-        <w:t xml:space="preserve"> saw her dad for all of half a second—just long enough to say hello and goodbye—before he headed off for another night shift.</w:t>
+        <w:t xml:space="preserve"> got </w:t>
+      </w:r>
+      <w:proofErr w:type="gramStart"/>
+      <w:r>
+        <w:t>home</w:t>
+      </w:r>
+      <w:proofErr w:type="gramEnd"/>
+      <w:r>
+        <w:t xml:space="preserve"> she</w:t>
+      </w:r>
+      <w:r>
+        <w:t xml:space="preserve"> saw her dad for </w:t>
+      </w:r>
+      <w:proofErr w:type="gramStart"/>
+      <w:r>
+        <w:t>all of</w:t>
+      </w:r>
+      <w:proofErr w:type="gramEnd"/>
+      <w:r>
+        <w:t xml:space="preserve"> half a </w:t>
+      </w:r>
+      <w:proofErr w:type="gramStart"/>
+      <w:r>
+        <w:t>second—</w:t>
+      </w:r>
+      <w:proofErr w:type="gramEnd"/>
+      <w:r>
+        <w:t>just long enough to say hello and goodbye—before he headed off for another night shift.</w:t>
       </w:r>
     </w:p>
     <w:p>
@@ -6092,7 +6910,15 @@
         <w:t xml:space="preserve"> how he lost his lover,</w:t>
       </w:r>
       <w:r>
-        <w:t xml:space="preserve"> why he bought an old, rusted house, and only </w:t>
+        <w:t xml:space="preserve"> why he bought an old, </w:t>
+      </w:r>
+      <w:proofErr w:type="gramStart"/>
+      <w:r>
+        <w:t>rusted</w:t>
+      </w:r>
+      <w:proofErr w:type="gramEnd"/>
+      <w:r>
+        <w:t xml:space="preserve"> house, and only </w:t>
       </w:r>
       <w:r>
         <w:rPr>
@@ -6157,7 +6983,15 @@
         <w:ind w:firstLine="720"/>
       </w:pPr>
       <w:r>
-        <w:t>Violet figured she might as well start her homework—but instead fell headfirst down the internet wormhole, searching anything and everything it had to offer about ghosts</w:t>
+        <w:t xml:space="preserve">Violet figured she might as well start her homework—but instead fell headfirst down the internet wormhole, </w:t>
+      </w:r>
+      <w:proofErr w:type="gramStart"/>
+      <w:r>
+        <w:t>searching</w:t>
+      </w:r>
+      <w:proofErr w:type="gramEnd"/>
+      <w:r>
+        <w:t xml:space="preserve"> anything and everything it had to offer about ghosts</w:t>
       </w:r>
       <w:r>
         <w:t>, spirits, specters, you name it</w:t>
@@ -6174,14 +7008,24 @@
         <w:t>But u</w:t>
       </w:r>
       <w:r>
-        <w:t xml:space="preserve">nfortunately, the internet—perhaps </w:t>
-      </w:r>
+        <w:t xml:space="preserve">nfortunately, the </w:t>
+      </w:r>
+      <w:proofErr w:type="gramStart"/>
+      <w:r>
+        <w:t>internet—</w:t>
+      </w:r>
+      <w:proofErr w:type="gramEnd"/>
+      <w:r>
+        <w:t xml:space="preserve">perhaps </w:t>
+      </w:r>
+      <w:proofErr w:type="gramStart"/>
       <w:r>
         <w:t>unsurprisingly</w:t>
       </w:r>
       <w:r>
         <w:t>—</w:t>
       </w:r>
+      <w:proofErr w:type="gramEnd"/>
       <w:r>
         <w:t>was even worse.</w:t>
       </w:r>
@@ -6320,8 +7164,13 @@
       <w:r>
         <w:t xml:space="preserve"> </w:t>
       </w:r>
-      <w:r>
-        <w:t>So bring a sweater, folks.</w:t>
+      <w:proofErr w:type="gramStart"/>
+      <w:r>
+        <w:t>So</w:t>
+      </w:r>
+      <w:proofErr w:type="gramEnd"/>
+      <w:r>
+        <w:t xml:space="preserve"> bring a sweater, folks.</w:t>
       </w:r>
     </w:p>
     <w:p>
@@ -6332,10 +7181,18 @@
         <w:t>She</w:t>
       </w:r>
       <w:r>
-        <w:t xml:space="preserve"> did stumble upon a so-called ghost-hunter’s webpage r</w:t>
-      </w:r>
-      <w:r>
-        <w:t xml:space="preserve">an by some girl who misspelled more words </w:t>
+        <w:t xml:space="preserve"> did stumble upon a so-called ghost-hunter’s webpage </w:t>
+      </w:r>
+      <w:proofErr w:type="gramStart"/>
+      <w:r>
+        <w:t>r</w:t>
+      </w:r>
+      <w:r>
+        <w:t>an</w:t>
+      </w:r>
+      <w:proofErr w:type="gramEnd"/>
+      <w:r>
+        <w:t xml:space="preserve"> by some girl who misspelled more words </w:t>
       </w:r>
       <w:r>
         <w:t>than</w:t>
@@ -6387,7 +7244,15 @@
         <w:ind w:firstLine="720"/>
       </w:pPr>
       <w:r>
-        <w:t xml:space="preserve">How long had the woman been around? Based on her clothing—ages. But was that a choice? Could ghosts—spirits—whatever—change their clothes? How powerful was she? Could she move things? Or was that just Violet’s imagination running wild? What was her name? Why did she stick around instead of saying </w:t>
+        <w:t xml:space="preserve">How long had the woman been around? Based on her clothing—ages. But was that a choice? Could </w:t>
+      </w:r>
+      <w:proofErr w:type="gramStart"/>
+      <w:r>
+        <w:t>ghosts—spirits—whatever—</w:t>
+      </w:r>
+      <w:proofErr w:type="gramEnd"/>
+      <w:r>
+        <w:t xml:space="preserve">change their clothes? How powerful was she? Could she move things? Or was that just Violet’s imagination running wild? What was her name? Why did she stick around instead of saying </w:t>
       </w:r>
       <w:r>
         <w:rPr>
@@ -6534,6 +7399,7 @@
       <w:r>
         <w:t xml:space="preserve">The walk </w:t>
       </w:r>
+      <w:proofErr w:type="gramStart"/>
       <w:r>
         <w:rPr>
           <w:i/>
@@ -6542,7 +7408,19 @@
         <w:t>had</w:t>
       </w:r>
       <w:r>
-        <w:t xml:space="preserve"> been relatively safe last night. Hardly any cars. Quiet neighborhood. And the mace had stayed clipped to her hip the entire time…</w:t>
+        <w:t xml:space="preserve"> been</w:t>
+      </w:r>
+      <w:proofErr w:type="gramEnd"/>
+      <w:r>
+        <w:t xml:space="preserve"> relatively safe last night. </w:t>
+      </w:r>
+      <w:proofErr w:type="gramStart"/>
+      <w:r>
+        <w:t>Hardly</w:t>
+      </w:r>
+      <w:proofErr w:type="gramEnd"/>
+      <w:r>
+        <w:t xml:space="preserve"> any cars. Quiet neighborhood. And the mace had stayed clipped to her hip the entire time…</w:t>
       </w:r>
     </w:p>
     <w:p>
@@ -6612,21 +7490,37 @@
         <w:ind w:firstLine="720"/>
       </w:pPr>
       <w:r>
-        <w:t>That was a different story entirely.</w:t>
-      </w:r>
-    </w:p>
-    <w:p>
-      <w:pPr>
-        <w:ind w:firstLine="720"/>
-      </w:pPr>
-      <w:r>
-        <w:t>Her heart refused to slow down. Violet told herself it was from the run</w:t>
+        <w:t xml:space="preserve">That was </w:t>
+      </w:r>
+      <w:proofErr w:type="gramStart"/>
+      <w:r>
+        <w:t>a different story entirely</w:t>
+      </w:r>
+      <w:proofErr w:type="gramEnd"/>
+      <w:r>
+        <w:t>.</w:t>
+      </w:r>
+    </w:p>
+    <w:p>
+      <w:pPr>
+        <w:ind w:firstLine="720"/>
+      </w:pPr>
+      <w:r>
+        <w:t xml:space="preserve">Her heart refused to slow down. Violet told herself it was from </w:t>
+      </w:r>
+      <w:proofErr w:type="gramStart"/>
+      <w:r>
+        <w:t>the run</w:t>
       </w:r>
       <w:r>
         <w:t>ning</w:t>
       </w:r>
       <w:r>
-        <w:t>—but she knew she was lying.</w:t>
+        <w:t>—</w:t>
+      </w:r>
+      <w:proofErr w:type="gramEnd"/>
+      <w:r>
+        <w:t>but she knew she was lying.</w:t>
       </w:r>
     </w:p>
     <w:p>
@@ -6774,7 +7668,15 @@
         <w:t>loaded</w:t>
       </w:r>
       <w:r>
-        <w:t xml:space="preserve"> with suggestions for fighting ghosts—which was also where Violet discovered a shocking number of contradictions—but having even </w:t>
+        <w:t xml:space="preserve"> with suggestions for fighting </w:t>
+      </w:r>
+      <w:proofErr w:type="gramStart"/>
+      <w:r>
+        <w:t>ghosts—</w:t>
+      </w:r>
+      <w:proofErr w:type="gramEnd"/>
+      <w:r>
+        <w:t xml:space="preserve">which was also where Violet discovered a shocking number of contradictions—but having even </w:t>
       </w:r>
       <w:r>
         <w:rPr>
@@ -6926,7 +7828,23 @@
       </w:pPr>
       <w:r>
         <w:lastRenderedPageBreak/>
-        <w:t>He wasn’t especially tall, but he had some length to him. Skinny. All sticks and bones, his pants hanging halfway down his butt—not that Violet was looking at his butt. She was just trying to figure out who else would be here at this hour.</w:t>
+        <w:t xml:space="preserve">He wasn’t especially tall, but he had some length to him. Skinny. All sticks and bones, his pants hanging halfway down his butt—not that Violet was </w:t>
+      </w:r>
+      <w:proofErr w:type="gramStart"/>
+      <w:r>
+        <w:t>looking</w:t>
+      </w:r>
+      <w:proofErr w:type="gramEnd"/>
+      <w:r>
+        <w:t xml:space="preserve"> at his butt. She was just trying to figure out who else would be here at this </w:t>
+      </w:r>
+      <w:proofErr w:type="gramStart"/>
+      <w:r>
+        <w:t>hour</w:t>
+      </w:r>
+      <w:proofErr w:type="gramEnd"/>
+      <w:r>
+        <w:t>.</w:t>
       </w:r>
     </w:p>
     <w:p>
@@ -6937,7 +7855,15 @@
         <w:t>She leaned harder into the iron fence, trying to get a better view from beyond the grounds.</w:t>
       </w:r>
       <w:r>
-        <w:t xml:space="preserve"> Again, not of his butt.</w:t>
+        <w:t xml:space="preserve"> Again, </w:t>
+      </w:r>
+      <w:proofErr w:type="gramStart"/>
+      <w:r>
+        <w:t>not of</w:t>
+      </w:r>
+      <w:proofErr w:type="gramEnd"/>
+      <w:r>
+        <w:t xml:space="preserve"> his butt.</w:t>
       </w:r>
     </w:p>
     <w:p>
@@ -6988,7 +7914,15 @@
         <w:ind w:firstLine="720"/>
       </w:pPr>
       <w:r>
-        <w:t>No. More than a glimmer. A flash—a wash of blue light spilling from beneath the doors.</w:t>
+        <w:t xml:space="preserve">No. More than a glimmer. A </w:t>
+      </w:r>
+      <w:proofErr w:type="gramStart"/>
+      <w:r>
+        <w:t>flash—a wash</w:t>
+      </w:r>
+      <w:proofErr w:type="gramEnd"/>
+      <w:r>
+        <w:t xml:space="preserve"> of blue light spilling from beneath the doors.</w:t>
       </w:r>
     </w:p>
     <w:p>
@@ -7312,7 +8246,15 @@
         <w:t>dying</w:t>
       </w:r>
       <w:r>
-        <w:t xml:space="preserve"> to know what had happened—and why he was acting so strange now.</w:t>
+        <w:t xml:space="preserve"> to </w:t>
+      </w:r>
+      <w:proofErr w:type="gramStart"/>
+      <w:r>
+        <w:t>know</w:t>
+      </w:r>
+      <w:proofErr w:type="gramEnd"/>
+      <w:r>
+        <w:t xml:space="preserve"> what had happened—and why he was acting so strange now.</w:t>
       </w:r>
     </w:p>
     <w:p>
@@ -7352,7 +8294,15 @@
         <w:t xml:space="preserve"> </w:t>
       </w:r>
       <w:r>
-        <w:t xml:space="preserve">And maybe more importantly—what would </w:t>
+        <w:t xml:space="preserve">And maybe more </w:t>
+      </w:r>
+      <w:proofErr w:type="gramStart"/>
+      <w:r>
+        <w:t>importantly—</w:t>
+      </w:r>
+      <w:proofErr w:type="gramEnd"/>
+      <w:r>
+        <w:t xml:space="preserve">what would </w:t>
       </w:r>
       <w:r>
         <w:rPr>
@@ -7408,7 +8358,15 @@
         <w:ind w:firstLine="720"/>
       </w:pPr>
       <w:r>
-        <w:t>That whole week, Violet did what she did best—clinging to the shadows, observing without being observed. It didn’t take much effort. Most of the time, she felt invisible anyway—somewhat by design.</w:t>
+        <w:t xml:space="preserve">That whole week, Violet did what she did </w:t>
+      </w:r>
+      <w:proofErr w:type="gramStart"/>
+      <w:r>
+        <w:t>best—clinging</w:t>
+      </w:r>
+      <w:proofErr w:type="gramEnd"/>
+      <w:r>
+        <w:t xml:space="preserve"> to the shadows, observing without being observed. It didn’t take much effort. Most of the time, she felt invisible anyway—somewhat by design.</w:t>
       </w:r>
     </w:p>
     <w:p>
@@ -7496,7 +8454,15 @@
         <w:ind w:firstLine="720"/>
       </w:pPr>
       <w:r>
-        <w:t xml:space="preserve">Violet didn’t just shadow Noah that week—she also went to the library every </w:t>
+        <w:t xml:space="preserve">Violet didn’t just shadow Noah that </w:t>
+      </w:r>
+      <w:proofErr w:type="gramStart"/>
+      <w:r>
+        <w:t>week—</w:t>
+      </w:r>
+      <w:proofErr w:type="gramEnd"/>
+      <w:r>
+        <w:t xml:space="preserve">she also went to the library every </w:t>
       </w:r>
       <w:r>
         <w:t xml:space="preserve">single </w:t>
@@ -7543,7 +8509,15 @@
         <w:t>rapidly</w:t>
       </w:r>
       <w:r>
-        <w:t xml:space="preserve"> dwindling in popularity, she scanned the first floor for anything even remotely haunted. Trinkets. Old antiques. Anything that might feel </w:t>
+        <w:t xml:space="preserve"> dwindling in popularity, she scanned the first floor for </w:t>
+      </w:r>
+      <w:proofErr w:type="gramStart"/>
+      <w:r>
+        <w:t>anything</w:t>
+      </w:r>
+      <w:proofErr w:type="gramEnd"/>
+      <w:r>
+        <w:t xml:space="preserve"> even remotely haunted. Trinkets. Old antiques. Anything that might feel </w:t>
       </w:r>
       <w:r>
         <w:rPr>
@@ -7700,7 +8674,23 @@
         <w:ind w:firstLine="720"/>
       </w:pPr>
       <w:r>
-        <w:t>At first, Violet latched onto the idea that the mysterious ghost librarian must have been Mrs. Wiloughby herself—but one look at the portrait hanging over the fireplace in the preserved study put that theory to rest.</w:t>
+        <w:t xml:space="preserve">At first, Violet latched onto the idea that the mysterious ghost librarian must have been Mrs. Wiloughby </w:t>
+      </w:r>
+      <w:proofErr w:type="gramStart"/>
+      <w:r>
+        <w:t>herself—</w:t>
+      </w:r>
+      <w:proofErr w:type="gramEnd"/>
+      <w:r>
+        <w:t xml:space="preserve">but one </w:t>
+      </w:r>
+      <w:proofErr w:type="gramStart"/>
+      <w:r>
+        <w:t>look</w:t>
+      </w:r>
+      <w:proofErr w:type="gramEnd"/>
+      <w:r>
+        <w:t xml:space="preserve"> at the portrait hanging over the fireplace in the preserved study put that theory to rest.</w:t>
       </w:r>
     </w:p>
     <w:p>
@@ -7746,7 +8736,15 @@
         <w:t xml:space="preserve">But, as it turns out, </w:t>
       </w:r>
       <w:r>
-        <w:t xml:space="preserve">when you were the wealthiest family in town—or had been—and happened to own part of the local newspaper, there wasn’t much information written about you that you didn’t want written. And what </w:t>
+        <w:t xml:space="preserve">when you were the wealthiest family in town—or had been—and happened to own part of the local newspaper, there wasn’t much information written about you that you didn’t want </w:t>
+      </w:r>
+      <w:proofErr w:type="gramStart"/>
+      <w:r>
+        <w:t>written</w:t>
+      </w:r>
+      <w:proofErr w:type="gramEnd"/>
+      <w:r>
+        <w:t xml:space="preserve">. And what </w:t>
       </w:r>
       <w:r>
         <w:rPr>
@@ -7802,7 +8800,15 @@
         <w:ind w:firstLine="720"/>
       </w:pPr>
       <w:r>
-        <w:t>Mr. Wiloughby had his hands in nearly every business in town—including the paper—and Mrs. Wiloughby was the town’s beloved philanthropist, humanitarian, community servant, and every other good-doer term imaginable.</w:t>
+        <w:t xml:space="preserve">Mr. Wiloughby had his hands in nearly every business in </w:t>
+      </w:r>
+      <w:proofErr w:type="gramStart"/>
+      <w:r>
+        <w:t>town—</w:t>
+      </w:r>
+      <w:proofErr w:type="gramEnd"/>
+      <w:r>
+        <w:t>including the paper—and Mrs. Wiloughby was the town’s beloved philanthropist, humanitarian, community servant, and every other good-doer term imaginable.</w:t>
       </w:r>
     </w:p>
     <w:p>
@@ -7825,7 +8831,15 @@
         <w:ind w:firstLine="720"/>
       </w:pPr>
       <w:r>
-        <w:t>As for the library and its nightly activities—like clockwork, kid or no kid—a blue flash filtered beneath the front door at midnight.</w:t>
+        <w:t xml:space="preserve">As for the library and its nightly activities—like clockwork, kid or no </w:t>
+      </w:r>
+      <w:proofErr w:type="gramStart"/>
+      <w:r>
+        <w:t>kid—a</w:t>
+      </w:r>
+      <w:proofErr w:type="gramEnd"/>
+      <w:r>
+        <w:t xml:space="preserve"> blue flash filtered beneath the front door at midnight.</w:t>
       </w:r>
       <w:r>
         <w:t xml:space="preserve"> </w:t>
@@ -7890,7 +8904,15 @@
         <w:ind w:firstLine="720"/>
       </w:pPr>
       <w:r>
-        <w:t>Not yet, at least.</w:t>
+        <w:t xml:space="preserve">Not </w:t>
+      </w:r>
+      <w:proofErr w:type="gramStart"/>
+      <w:r>
+        <w:t>yet,</w:t>
+      </w:r>
+      <w:proofErr w:type="gramEnd"/>
+      <w:r>
+        <w:t xml:space="preserve"> at least.</w:t>
       </w:r>
     </w:p>
     <w:p>
@@ -7906,7 +8928,15 @@
         <w:ind w:firstLine="720"/>
       </w:pPr>
       <w:r>
-        <w:t>Staying up late wasn’t helping, and Violet was losing steam—maybe even her sanity. After dead end piled on dead end, she needed a break.</w:t>
+        <w:t xml:space="preserve">Staying up late wasn’t helping, and Violet was losing </w:t>
+      </w:r>
+      <w:proofErr w:type="gramStart"/>
+      <w:r>
+        <w:t>steam—</w:t>
+      </w:r>
+      <w:proofErr w:type="gramEnd"/>
+      <w:r>
+        <w:t>maybe even her sanity. After dead end piled on dead end, she needed a break.</w:t>
       </w:r>
       <w:r>
         <w:t xml:space="preserve"> Badly.</w:t>
@@ -7939,7 +8969,15 @@
         <w:ind w:firstLine="720"/>
       </w:pPr>
       <w:r>
-        <w:t>Just the kind of zen she was aiming for.</w:t>
+        <w:t xml:space="preserve">Just the kind of </w:t>
+      </w:r>
+      <w:proofErr w:type="spellStart"/>
+      <w:r>
+        <w:t>zen</w:t>
+      </w:r>
+      <w:proofErr w:type="spellEnd"/>
+      <w:r>
+        <w:t xml:space="preserve"> she was aiming for.</w:t>
       </w:r>
     </w:p>
     <w:p>
@@ -7983,10 +9021,18 @@
         <w:ind w:firstLine="720"/>
       </w:pPr>
       <w:r>
-        <w:t xml:space="preserve">Jerking upright from the beanbag, she yanked out both </w:t>
-      </w:r>
-      <w:r>
-        <w:t xml:space="preserve">her </w:t>
+        <w:t xml:space="preserve">Jerking upright from the beanbag, she yanked out </w:t>
+      </w:r>
+      <w:proofErr w:type="gramStart"/>
+      <w:r>
+        <w:t xml:space="preserve">both </w:t>
+      </w:r>
+      <w:r>
+        <w:t>her</w:t>
+      </w:r>
+      <w:proofErr w:type="gramEnd"/>
+      <w:r>
+        <w:t xml:space="preserve"> </w:t>
       </w:r>
       <w:r>
         <w:t>earbud just in time to hear a girl laughing.</w:t>
@@ -8076,6 +9122,7 @@
       <w:r>
         <w:t xml:space="preserve">But Abigail jerked her arm away and yanked the pendulum contraption in a way it was </w:t>
       </w:r>
+      <w:proofErr w:type="gramStart"/>
       <w:r>
         <w:rPr>
           <w:i/>
@@ -8084,7 +9131,11 @@
         <w:t>definitely</w:t>
       </w:r>
       <w:r>
-        <w:t xml:space="preserve"> not meant to be yanked.</w:t>
+        <w:t xml:space="preserve"> not</w:t>
+      </w:r>
+      <w:proofErr w:type="gramEnd"/>
+      <w:r>
+        <w:t xml:space="preserve"> meant to be yanked.</w:t>
       </w:r>
     </w:p>
     <w:p>
@@ -8291,7 +9342,15 @@
         <w:t>Cobbler</w:t>
       </w:r>
       <w:r>
-        <w:t xml:space="preserve"> looked to the ceiling and shook her head, </w:t>
+        <w:t xml:space="preserve"> looked </w:t>
+      </w:r>
+      <w:proofErr w:type="gramStart"/>
+      <w:r>
+        <w:t>to</w:t>
+      </w:r>
+      <w:proofErr w:type="gramEnd"/>
+      <w:r>
+        <w:t xml:space="preserve"> the ceiling and shook her head, </w:t>
       </w:r>
       <w:r>
         <w:t xml:space="preserve">seeming to </w:t>
@@ -8334,7 +9393,15 @@
         <w:t>Or</w:t>
       </w:r>
       <w:r>
-        <w:t xml:space="preserve"> would be </w:t>
+        <w:t xml:space="preserve"> </w:t>
+      </w:r>
+      <w:proofErr w:type="gramStart"/>
+      <w:r>
+        <w:t>would</w:t>
+      </w:r>
+      <w:proofErr w:type="gramEnd"/>
+      <w:r>
+        <w:t xml:space="preserve"> be </w:t>
       </w:r>
       <w:r>
         <w:t>soon.</w:t>
@@ -8353,42 +9420,98 @@
           <w:i/>
           <w:iCs/>
         </w:rPr>
-        <w:t>Buzz, buzz, buzzzzz…</w:t>
-      </w:r>
-    </w:p>
-    <w:p>
-      <w:pPr>
-        <w:rPr>
-          <w:i/>
-          <w:iCs/>
-        </w:rPr>
-      </w:pPr>
-      <w:r>
-        <w:rPr>
-          <w:i/>
-          <w:iCs/>
-        </w:rPr>
-        <w:t>Buzz, buzz, buzzzzz…</w:t>
-      </w:r>
-    </w:p>
-    <w:p>
-      <w:r>
-        <w:rPr>
-          <w:i/>
-          <w:iCs/>
-        </w:rPr>
-        <w:t>Buzz, buzz, buzzzzz….</w:t>
-      </w:r>
-    </w:p>
-    <w:p>
-      <w:r>
+        <w:t xml:space="preserve">Buzz, buzz, </w:t>
+      </w:r>
+      <w:proofErr w:type="spellStart"/>
+      <w:r>
+        <w:rPr>
+          <w:i/>
+          <w:iCs/>
+        </w:rPr>
+        <w:t>buzzzzz</w:t>
+      </w:r>
+      <w:proofErr w:type="spellEnd"/>
+      <w:r>
+        <w:rPr>
+          <w:i/>
+          <w:iCs/>
+        </w:rPr>
         <w:t>…</w:t>
       </w:r>
+    </w:p>
+    <w:p>
+      <w:pPr>
+        <w:rPr>
+          <w:i/>
+          <w:iCs/>
+        </w:rPr>
+      </w:pPr>
+      <w:r>
+        <w:rPr>
+          <w:i/>
+          <w:iCs/>
+        </w:rPr>
+        <w:t xml:space="preserve">Buzz, buzz, </w:t>
+      </w:r>
+      <w:proofErr w:type="spellStart"/>
+      <w:r>
+        <w:rPr>
+          <w:i/>
+          <w:iCs/>
+        </w:rPr>
+        <w:t>buzzzzz</w:t>
+      </w:r>
+      <w:proofErr w:type="spellEnd"/>
+      <w:r>
+        <w:rPr>
+          <w:i/>
+          <w:iCs/>
+        </w:rPr>
+        <w:t>…</w:t>
+      </w:r>
+    </w:p>
+    <w:p>
+      <w:r>
+        <w:rPr>
+          <w:i/>
+          <w:iCs/>
+        </w:rPr>
+        <w:t xml:space="preserve">Buzz, buzz, </w:t>
+      </w:r>
+      <w:proofErr w:type="spellStart"/>
+      <w:r>
+        <w:rPr>
+          <w:i/>
+          <w:iCs/>
+        </w:rPr>
+        <w:t>buzzzzz</w:t>
+      </w:r>
+      <w:proofErr w:type="spellEnd"/>
+      <w:r>
+        <w:rPr>
+          <w:i/>
+          <w:iCs/>
+        </w:rPr>
+        <w:t>….</w:t>
+      </w:r>
+    </w:p>
+    <w:p>
+      <w:r>
+        <w:t>…</w:t>
+      </w:r>
       <w:r>
         <w:t>D</w:t>
       </w:r>
       <w:r>
-        <w:t>a-doop.</w:t>
+        <w:t>a-</w:t>
+      </w:r>
+      <w:proofErr w:type="spellStart"/>
+      <w:r>
+        <w:t>doop</w:t>
+      </w:r>
+      <w:proofErr w:type="spellEnd"/>
+      <w:r>
+        <w:t>.</w:t>
       </w:r>
     </w:p>
     <w:p>
@@ -8550,7 +9673,23 @@
           <w:i/>
           <w:iCs/>
         </w:rPr>
-        <w:t>They would if they didn’t think to check for a sleeping thirteen-year old in the children’s section!</w:t>
+        <w:t xml:space="preserve">They would if they didn’t think to check for a sleeping </w:t>
+      </w:r>
+      <w:proofErr w:type="gramStart"/>
+      <w:r>
+        <w:rPr>
+          <w:i/>
+          <w:iCs/>
+        </w:rPr>
+        <w:t>thirteen-year old</w:t>
+      </w:r>
+      <w:proofErr w:type="gramEnd"/>
+      <w:r>
+        <w:rPr>
+          <w:i/>
+          <w:iCs/>
+        </w:rPr>
+        <w:t xml:space="preserve"> in the children’s section!</w:t>
       </w:r>
     </w:p>
     <w:p>
@@ -8636,7 +9775,23 @@
           <w:iCs/>
         </w:rPr>
         <w:lastRenderedPageBreak/>
-        <w:t xml:space="preserve">“Sorry! Lost track of the time. At the library—coming home now.” </w:t>
+        <w:t xml:space="preserve">“Sorry! Lost track of </w:t>
+      </w:r>
+      <w:proofErr w:type="gramStart"/>
+      <w:r>
+        <w:rPr>
+          <w:i/>
+          <w:iCs/>
+        </w:rPr>
+        <w:t>the time</w:t>
+      </w:r>
+      <w:proofErr w:type="gramEnd"/>
+      <w:r>
+        <w:rPr>
+          <w:i/>
+          <w:iCs/>
+        </w:rPr>
+        <w:t xml:space="preserve">. At the library—coming home now.” </w:t>
       </w:r>
     </w:p>
     <w:p>
@@ -8695,7 +9850,15 @@
         <w:t>Violet</w:t>
       </w:r>
       <w:r>
-        <w:t xml:space="preserve"> rolled her eyes and shoved her phone into her bag without deigning a reply before slinging it over her shoulder.</w:t>
+        <w:t xml:space="preserve"> rolled her eyes and shoved her phone into her bag without </w:t>
+      </w:r>
+      <w:proofErr w:type="gramStart"/>
+      <w:r>
+        <w:t>deigning</w:t>
+      </w:r>
+      <w:proofErr w:type="gramEnd"/>
+      <w:r>
+        <w:t xml:space="preserve"> a reply before slinging it over her shoulder.</w:t>
       </w:r>
     </w:p>
     <w:p>
@@ -8805,8 +9968,13 @@
         </w:rPr>
         <w:t xml:space="preserve">she </w:t>
       </w:r>
-      <w:r>
-        <w:t xml:space="preserve">really here? </w:t>
+      <w:proofErr w:type="gramStart"/>
+      <w:r>
+        <w:t>really here</w:t>
+      </w:r>
+      <w:proofErr w:type="gramEnd"/>
+      <w:r>
+        <w:t xml:space="preserve">? </w:t>
       </w:r>
     </w:p>
     <w:p>
@@ -8947,7 +10115,15 @@
         <w:ind w:firstLine="720"/>
       </w:pPr>
       <w:r>
-        <w:t xml:space="preserve">For the past three weeks, Violet studied everything she could get her hands on about ghosts—their habits, behaviors, </w:t>
+        <w:t xml:space="preserve">For the past three weeks, Violet studied everything she could get her hands on about </w:t>
+      </w:r>
+      <w:proofErr w:type="gramStart"/>
+      <w:r>
+        <w:t>ghosts—</w:t>
+      </w:r>
+      <w:proofErr w:type="gramEnd"/>
+      <w:r>
+        <w:t xml:space="preserve">their habits, behaviors, </w:t>
       </w:r>
       <w:r>
         <w:t xml:space="preserve">abilities, </w:t>
@@ -8962,7 +10138,15 @@
         <w:t>All of it coming back to who was this woman, and why did she</w:t>
       </w:r>
       <w:r>
-        <w:t xml:space="preserve"> remained.</w:t>
+        <w:t xml:space="preserve"> </w:t>
+      </w:r>
+      <w:proofErr w:type="gramStart"/>
+      <w:r>
+        <w:t>remained</w:t>
+      </w:r>
+      <w:proofErr w:type="gramEnd"/>
+      <w:r>
+        <w:t>.</w:t>
       </w:r>
     </w:p>
     <w:p>
@@ -9313,7 +10497,15 @@
         <w:ind w:firstLine="720"/>
       </w:pPr>
       <w:r>
-        <w:t>Violet steeled her core, balled her fists, and barreled through the door</w:t>
+        <w:t xml:space="preserve">Violet </w:t>
+      </w:r>
+      <w:proofErr w:type="gramStart"/>
+      <w:r>
+        <w:t>steeled</w:t>
+      </w:r>
+      <w:proofErr w:type="gramEnd"/>
+      <w:r>
+        <w:t xml:space="preserve"> her core, balled her fists, and barreled through the door</w:t>
       </w:r>
       <w:r>
         <w:t>.</w:t>
@@ -9374,7 +10566,15 @@
         <w:ind w:firstLine="720"/>
       </w:pPr>
       <w:r>
-        <w:t>The computer lab was pitch black, iron shutters sealing out every bit of light except for the soft blue glow of the monitor in front of Gracie and the projector screen it fed.</w:t>
+        <w:t xml:space="preserve">The computer lab was pitch black, iron shutters sealing out every bit of light except for the soft blue glow of the monitor in front of Gracie and the projector screen </w:t>
+      </w:r>
+      <w:proofErr w:type="gramStart"/>
+      <w:r>
+        <w:t>it</w:t>
+      </w:r>
+      <w:proofErr w:type="gramEnd"/>
+      <w:r>
+        <w:t xml:space="preserve"> fed.</w:t>
       </w:r>
     </w:p>
     <w:p>
@@ -9519,7 +10719,15 @@
         <w:t>Violet</w:t>
       </w:r>
       <w:r>
-        <w:t xml:space="preserve"> heard the words, but they sounded far away—muffled and distant, like she was underwater.</w:t>
+        <w:t xml:space="preserve"> heard the words, but they sounded far </w:t>
+      </w:r>
+      <w:proofErr w:type="gramStart"/>
+      <w:r>
+        <w:t>away—muffled</w:t>
+      </w:r>
+      <w:proofErr w:type="gramEnd"/>
+      <w:r>
+        <w:t xml:space="preserve"> and distant, like she was underwater.</w:t>
       </w:r>
     </w:p>
     <w:p>
@@ -9592,8 +10800,13 @@
         <w:ind w:firstLine="720"/>
       </w:pPr>
       <w:r>
-        <w:t>The photo was grainy, decades old</w:t>
-      </w:r>
+        <w:t xml:space="preserve">The photo was grainy, decades </w:t>
+      </w:r>
+      <w:proofErr w:type="gramStart"/>
+      <w:r>
+        <w:t>old</w:t>
+      </w:r>
+      <w:proofErr w:type="gramEnd"/>
       <w:r>
         <w:t xml:space="preserve"> most likely</w:t>
       </w:r>
@@ -9760,7 +10973,15 @@
         <w:tab/>
       </w:r>
       <w:r>
-        <w:t xml:space="preserve">Gracie looked surprised by the question, and Violet couldn’t blame her. She was never this forward—never this intrusive—but she couldn’t stop now. Weeks of dead ends, hours of digging, and one accidental run-in with Gracie had already turned up more than anything else </w:t>
+        <w:t xml:space="preserve">Gracie looked surprised by the question, and Violet couldn’t blame her. She was never this </w:t>
+      </w:r>
+      <w:proofErr w:type="gramStart"/>
+      <w:r>
+        <w:t>forward—</w:t>
+      </w:r>
+      <w:proofErr w:type="gramEnd"/>
+      <w:r>
+        <w:t xml:space="preserve">never this intrusive—but she couldn’t stop now. Weeks of dead ends, hours of digging, and one accidental run-in with Gracie had already turned up more than anything else </w:t>
       </w:r>
       <w:r>
         <w:t>she found</w:t>
@@ -9774,15 +10995,31 @@
         <w:ind w:firstLine="720"/>
       </w:pPr>
       <w:r>
-        <w:t>The pause stretched long enough that Violet thought Gracie might not answer at all. Then Gracie sighed—heavy, resigned—and finally indulged her curiosity.</w:t>
-      </w:r>
-    </w:p>
-    <w:p>
-      <w:pPr>
-        <w:ind w:firstLine="720"/>
-      </w:pPr>
-      <w:r>
-        <w:t>“Self-interest, I guess you could say? I—” Gracie hesitated, then let out a quiet, humorless laugh. “Have you noticed anything weird lately? Like, at school, I mean?”</w:t>
+        <w:t xml:space="preserve">The pause stretched long </w:t>
+      </w:r>
+      <w:proofErr w:type="gramStart"/>
+      <w:r>
+        <w:t>enough</w:t>
+      </w:r>
+      <w:proofErr w:type="gramEnd"/>
+      <w:r>
+        <w:t xml:space="preserve"> that Violet thought Gracie might not answer at all. Then Gracie sighed—heavy, resigned—and finally indulged her curiosity.</w:t>
+      </w:r>
+    </w:p>
+    <w:p>
+      <w:pPr>
+        <w:ind w:firstLine="720"/>
+      </w:pPr>
+      <w:r>
+        <w:t xml:space="preserve">“Self-interest, I guess you could say? </w:t>
+      </w:r>
+      <w:proofErr w:type="gramStart"/>
+      <w:r>
+        <w:t>I—” Gracie</w:t>
+      </w:r>
+      <w:proofErr w:type="gramEnd"/>
+      <w:r>
+        <w:t xml:space="preserve"> hesitated, then let out a quiet, humorless laugh. “Have you noticed anything weird lately? Like, at school, I mean?”</w:t>
       </w:r>
     </w:p>
     <w:p>
@@ -9829,7 +11066,23 @@
         <w:ind w:firstLine="720"/>
       </w:pPr>
       <w:r>
-        <w:t>“Never mind,” Gracie interrupted, shaking her head. “Forget I asked. Probably just me overthinking everything—per usual.” She chuckled, dragging a hand over her face again.</w:t>
+        <w:t xml:space="preserve">“Never mind,” Gracie interrupted, shaking her head. </w:t>
+      </w:r>
+      <w:proofErr w:type="gramStart"/>
+      <w:r>
+        <w:t>“Forget</w:t>
+      </w:r>
+      <w:proofErr w:type="gramEnd"/>
+      <w:r>
+        <w:t xml:space="preserve"> I asked. Probably just me overthinking everything—per usual.” She chuckled, dragging </w:t>
+      </w:r>
+      <w:proofErr w:type="gramStart"/>
+      <w:r>
+        <w:t>a hand</w:t>
+      </w:r>
+      <w:proofErr w:type="gramEnd"/>
+      <w:r>
+        <w:t xml:space="preserve"> over her face again.</w:t>
       </w:r>
     </w:p>
     <w:p>
@@ -9857,7 +11110,15 @@
         <w:ind w:firstLine="720"/>
       </w:pPr>
       <w:r>
-        <w:t xml:space="preserve">Relief washed over Gracie’s face—a confirmation she hadn’t realized she’d been searching for. She threw her hands into the air. “Right?! Thank you. What is </w:t>
+        <w:t xml:space="preserve">Relief washed over Gracie’s </w:t>
+      </w:r>
+      <w:proofErr w:type="gramStart"/>
+      <w:r>
+        <w:t>face—a</w:t>
+      </w:r>
+      <w:proofErr w:type="gramEnd"/>
+      <w:r>
+        <w:t xml:space="preserve"> confirmation she hadn’t realized she’d been searching for. She threw her hands into the air. “Right?! Thank you. What is </w:t>
       </w:r>
       <w:r>
         <w:rPr>
@@ -9923,15 +11184,31 @@
         <w:ind w:firstLine="720"/>
       </w:pPr>
       <w:r>
-        <w:t>“Do you think,” Violet began carefully, “this has something to do with the Wiloughbys?”</w:t>
-      </w:r>
-    </w:p>
-    <w:p>
-      <w:pPr>
-        <w:ind w:firstLine="720"/>
-      </w:pPr>
-      <w:r>
-        <w:t>Gracie’s eyes widened—more embarrassed than shocked—at the connection Violet had made.</w:t>
+        <w:t xml:space="preserve">“Do you think,” Violet began carefully, “this has something to do with the </w:t>
+      </w:r>
+      <w:proofErr w:type="spellStart"/>
+      <w:r>
+        <w:t>Wiloughbys</w:t>
+      </w:r>
+      <w:proofErr w:type="spellEnd"/>
+      <w:r>
+        <w:t>?”</w:t>
+      </w:r>
+    </w:p>
+    <w:p>
+      <w:pPr>
+        <w:ind w:firstLine="720"/>
+      </w:pPr>
+      <w:r>
+        <w:t xml:space="preserve">Gracie’s eyes </w:t>
+      </w:r>
+      <w:proofErr w:type="gramStart"/>
+      <w:r>
+        <w:t>widened—</w:t>
+      </w:r>
+      <w:proofErr w:type="gramEnd"/>
+      <w:r>
+        <w:t>more embarrassed than shocked—at the connection Violet had made.</w:t>
       </w:r>
     </w:p>
     <w:p>
@@ -9966,7 +11243,23 @@
         <w:ind w:firstLine="720"/>
       </w:pPr>
       <w:r>
-        <w:t xml:space="preserve">Gracie met her stare. She drew a deep breath, spinning the pen between her fingers faster and faster. </w:t>
+        <w:t xml:space="preserve">Gracie met her </w:t>
+      </w:r>
+      <w:proofErr w:type="gramStart"/>
+      <w:r>
+        <w:t>stare</w:t>
+      </w:r>
+      <w:proofErr w:type="gramEnd"/>
+      <w:r>
+        <w:t xml:space="preserve">. She drew a deep breath, spinning the pen between her fingers </w:t>
+      </w:r>
+      <w:proofErr w:type="gramStart"/>
+      <w:r>
+        <w:t>faster and faster</w:t>
+      </w:r>
+      <w:proofErr w:type="gramEnd"/>
+      <w:r>
+        <w:t xml:space="preserve">. </w:t>
       </w:r>
     </w:p>
     <w:p>
@@ -10060,7 +11353,23 @@
         <w:ind w:firstLine="720"/>
       </w:pPr>
       <w:r>
-        <w:t xml:space="preserve">Gracie was a bit of a social butterfly, Violet realized. Not a queen bee—but someone who fit wherever she landed. Easy with everyone. Always finding common ground. Maybe that was why Violet had tried sitting near her on the first day of school. </w:t>
+        <w:t xml:space="preserve">Gracie was a bit of a social butterfly, Violet realized. Not a </w:t>
+      </w:r>
+      <w:proofErr w:type="gramStart"/>
+      <w:r>
+        <w:t>queen bee—</w:t>
+      </w:r>
+      <w:proofErr w:type="gramEnd"/>
+      <w:r>
+        <w:t xml:space="preserve">but someone who </w:t>
+      </w:r>
+      <w:proofErr w:type="gramStart"/>
+      <w:r>
+        <w:t>fit</w:t>
+      </w:r>
+      <w:proofErr w:type="gramEnd"/>
+      <w:r>
+        <w:t xml:space="preserve"> wherever she landed. Easy with everyone. Always finding common ground. Maybe that was why Violet had tried sitting near her on the first day of school. </w:t>
       </w:r>
     </w:p>
     <w:p>
@@ -10137,8 +11446,14 @@
         <w:t>Mr. Flan</w:t>
       </w:r>
       <w:r>
-        <w:t>, with his wiry chest hair—</w:t>
-      </w:r>
+        <w:t xml:space="preserve">, with his wiry chest </w:t>
+      </w:r>
+      <w:proofErr w:type="gramStart"/>
+      <w:r>
+        <w:t>hair—</w:t>
+      </w:r>
+      <w:proofErr w:type="spellStart"/>
+      <w:proofErr w:type="gramEnd"/>
       <w:r>
         <w:rPr>
           <w:i/>
@@ -10146,6 +11461,7 @@
         </w:rPr>
         <w:t>ew</w:t>
       </w:r>
+      <w:proofErr w:type="spellEnd"/>
       <w:r>
         <w:t>—already assigned a yearlong project worth a third of their grade. Who does that?</w:t>
       </w:r>
@@ -10169,6 +11485,7 @@
       <w:r>
         <w:t xml:space="preserve">. </w:t>
       </w:r>
+      <w:proofErr w:type="gramStart"/>
       <w:r>
         <w:rPr>
           <w:i/>
@@ -10176,6 +11493,7 @@
         </w:rPr>
         <w:t>Totally</w:t>
       </w:r>
+      <w:proofErr w:type="gramEnd"/>
       <w:r>
         <w:t xml:space="preserve"> unlike her. I could barely drag her back here to work on our project, and once I did—it got worse! You saw her in the kids’ section, right?”</w:t>
       </w:r>
@@ -10385,7 +11703,23 @@
         <w:ind w:firstLine="720"/>
       </w:pPr>
       <w:r>
-        <w:t>Drawing a deep breath, Violet looked down at her hands. “You see, me and my dad, well—we move. A lot. Every year, for as long as I can remember. This is the longest I’ve ever been at one school, actually. And… each place we lived, I always found comfort in the library there. The homes changed, but the libraries? They were always kind of the same.” She chuckled. “Well, except for this one that is.”</w:t>
+        <w:t xml:space="preserve">Drawing a deep breath, Violet looked down at her hands. “You see, me and my dad, well—we move. A lot. Every year, for as long as I can remember. This is the longest I’ve ever been at one </w:t>
+      </w:r>
+      <w:proofErr w:type="gramStart"/>
+      <w:r>
+        <w:t>school, actually</w:t>
+      </w:r>
+      <w:proofErr w:type="gramEnd"/>
+      <w:r>
+        <w:t xml:space="preserve">. And… each place we lived, I always found comfort in the library there. The homes changed, but the </w:t>
+      </w:r>
+      <w:proofErr w:type="gramStart"/>
+      <w:r>
+        <w:t>libraries?</w:t>
+      </w:r>
+      <w:proofErr w:type="gramEnd"/>
+      <w:r>
+        <w:t xml:space="preserve"> They were always kind of the same.” She chuckled. “Well, except for this one that is.”</w:t>
       </w:r>
     </w:p>
     <w:p>
@@ -10415,8 +11749,15 @@
       <w:r>
         <w:t xml:space="preserve"> continued, “I had trouble sleeping one night. My bed was uncomfortable, my room was </w:t>
       </w:r>
-      <w:r>
-        <w:t>to hot</w:t>
+      <w:proofErr w:type="spellStart"/>
+      <w:proofErr w:type="gramStart"/>
+      <w:r>
+        <w:t>to</w:t>
+      </w:r>
+      <w:proofErr w:type="spellEnd"/>
+      <w:proofErr w:type="gramEnd"/>
+      <w:r>
+        <w:t xml:space="preserve"> hot</w:t>
       </w:r>
       <w:r>
         <w:t xml:space="preserve">, and my mind just wouldn’t </w:t>
@@ -10452,8 +11793,13 @@
       <w:r>
         <w:t xml:space="preserve"> met those ocean-blue eyes again and nodded. “</w:t>
       </w:r>
-      <w:r>
-        <w:t xml:space="preserve">So I went there. </w:t>
+      <w:proofErr w:type="gramStart"/>
+      <w:r>
+        <w:t>So</w:t>
+      </w:r>
+      <w:proofErr w:type="gramEnd"/>
+      <w:r>
+        <w:t xml:space="preserve"> I went there. </w:t>
       </w:r>
       <w:r>
         <w:t>It was on the other side of our backyar</w:t>
@@ -10785,7 +12131,15 @@
         <w:ind w:firstLine="720"/>
       </w:pPr>
       <w:r>
-        <w:t xml:space="preserve">Gracie reached into her backpack and pulled out a sleeve of Oreos, setting them between them. Tucking her hair behind her ears, she fixed Violet with mock seriousness. </w:t>
+        <w:t xml:space="preserve">Gracie reached into her backpack and pulled out </w:t>
+      </w:r>
+      <w:proofErr w:type="gramStart"/>
+      <w:r>
+        <w:t>a sleeve</w:t>
+      </w:r>
+      <w:proofErr w:type="gramEnd"/>
+      <w:r>
+        <w:t xml:space="preserve"> of Oreos, setting them between them. Tucking her hair behind her ears, she fixed Violet with mock seriousness. </w:t>
       </w:r>
     </w:p>
     <w:p>
@@ -10905,7 +12259,15 @@
         <w:t>And h</w:t>
       </w:r>
       <w:r>
-        <w:t xml:space="preserve">ow Gracie had </w:t>
+        <w:t xml:space="preserve">ow </w:t>
+      </w:r>
+      <w:proofErr w:type="gramStart"/>
+      <w:r>
+        <w:t>Gracie had</w:t>
+      </w:r>
+      <w:proofErr w:type="gramEnd"/>
+      <w:r>
+        <w:t xml:space="preserve"> </w:t>
       </w:r>
       <w:r>
         <w:t xml:space="preserve">somehow managed to find </w:t>
@@ -10928,7 +12290,15 @@
         <w:ind w:firstLine="720"/>
       </w:pPr>
       <w:r>
-        <w:t>With every word, Gracie’s eyes grew wider—until Violet finally ran out of breath.</w:t>
+        <w:t xml:space="preserve">With every word, Gracie’s eyes grew </w:t>
+      </w:r>
+      <w:proofErr w:type="gramStart"/>
+      <w:r>
+        <w:t>wider—</w:t>
+      </w:r>
+      <w:proofErr w:type="gramEnd"/>
+      <w:r>
+        <w:t>until Violet finally ran out of breath.</w:t>
       </w:r>
     </w:p>
     <w:p>
@@ -11321,11 +12691,16 @@
         <w:t>Dad</w:t>
       </w:r>
       <w:r>
-        <w:t xml:space="preserve"> liked to say</w:t>
+        <w:t xml:space="preserve"> liked to </w:t>
+      </w:r>
+      <w:proofErr w:type="gramStart"/>
+      <w:r>
+        <w:t>say</w:t>
       </w:r>
       <w:r>
         <w:t>—</w:t>
       </w:r>
+      <w:proofErr w:type="gramEnd"/>
       <w:r>
         <w:rPr>
           <w:i/>
@@ -11455,7 +12830,15 @@
         <w:t>Violet</w:t>
       </w:r>
       <w:r>
-        <w:t>, I need to know where you are. Who you’re with. As your father, I need to know these things. I get that you’re a teenager now, but as long as you’re under my roof—”</w:t>
+        <w:t xml:space="preserve">, I need to know where you are. Who </w:t>
+      </w:r>
+      <w:proofErr w:type="gramStart"/>
+      <w:r>
+        <w:t>you’re</w:t>
+      </w:r>
+      <w:proofErr w:type="gramEnd"/>
+      <w:r>
+        <w:t xml:space="preserve"> with. As your father, I need to know these things. I get that you’re a teenager now, but as long as you’re under my roof—”</w:t>
       </w:r>
     </w:p>
     <w:p>
@@ -11575,7 +12958,15 @@
         <w:ind w:firstLine="720"/>
       </w:pPr>
       <w:r>
-        <w:t xml:space="preserve">“What?” he said, hands up. “I’m just saying—it’s nice you met someone.” He smiled sheepishly, aware she’d caught him. “Look, I’m glad you made a friend, </w:t>
+        <w:t xml:space="preserve">“What?” he said, hands up. “I’m just saying—it’s nice you met someone.” He smiled </w:t>
+      </w:r>
+      <w:proofErr w:type="gramStart"/>
+      <w:r>
+        <w:t>sheepishly,</w:t>
+      </w:r>
+      <w:proofErr w:type="gramEnd"/>
+      <w:r>
+        <w:t xml:space="preserve"> aware she’d caught him. “Look, I’m glad you made a friend, </w:t>
       </w:r>
       <w:r>
         <w:t>V</w:t>
@@ -11584,7 +12975,15 @@
         <w:t>J</w:t>
       </w:r>
       <w:r>
-        <w:t>. I’ve been saying since we moved here you should—”</w:t>
+        <w:t xml:space="preserve">. </w:t>
+      </w:r>
+      <w:proofErr w:type="gramStart"/>
+      <w:r>
+        <w:t>I’ve</w:t>
+      </w:r>
+      <w:proofErr w:type="gramEnd"/>
+      <w:r>
+        <w:t xml:space="preserve"> been saying since we moved here you should—”</w:t>
       </w:r>
     </w:p>
     <w:p>
@@ -11606,7 +13005,15 @@
         <w:ind w:firstLine="720"/>
       </w:pPr>
       <w:r>
-        <w:t>“But,” he continued, holding up a finger, “that doesn’t change anything. I still need communication, alright?”</w:t>
+        <w:t>“</w:t>
+      </w:r>
+      <w:proofErr w:type="gramStart"/>
+      <w:r>
+        <w:t>But,</w:t>
+      </w:r>
+      <w:proofErr w:type="gramEnd"/>
+      <w:r>
+        <w:t>” he continued, holding up a finger, “that doesn’t change anything. I still need communication, alright?”</w:t>
       </w:r>
     </w:p>
     <w:p>
@@ -11653,7 +13060,15 @@
         <w:ind w:firstLine="720"/>
       </w:pPr>
       <w:r>
-        <w:t xml:space="preserve">He chuckled, letting her go, giving her a playful nudge on the shoulder. “I do trust you, you know that, right? You’re a good kid. I just—” </w:t>
+        <w:t xml:space="preserve">He chuckled, letting her go, giving her a playful nudge on the shoulder. “I do trust you, you know that, </w:t>
+      </w:r>
+      <w:proofErr w:type="gramStart"/>
+      <w:r>
+        <w:t>right?</w:t>
+      </w:r>
+      <w:proofErr w:type="gramEnd"/>
+      <w:r>
+        <w:t xml:space="preserve"> You’re a good kid. I just—” </w:t>
       </w:r>
     </w:p>
     <w:p>
@@ -11723,7 +13138,15 @@
         <w:t xml:space="preserve">sliding </w:t>
       </w:r>
       <w:r>
-        <w:t>down until she hit the floor. The quiet wrapped around her like a blanket she didn’t quite want—warm, heavy, and filled with everything she couldn’t say.</w:t>
+        <w:t xml:space="preserve">down until she hit the floor. The </w:t>
+      </w:r>
+      <w:proofErr w:type="gramStart"/>
+      <w:r>
+        <w:t>quiet</w:t>
+      </w:r>
+      <w:proofErr w:type="gramEnd"/>
+      <w:r>
+        <w:t xml:space="preserve"> wrapped around her like a blanket she didn’t quite want—warm, heavy, and filled with everything she couldn’t say.</w:t>
       </w:r>
     </w:p>
     <w:p/>
@@ -11737,7 +13160,15 @@
         <w:ind w:firstLine="720"/>
       </w:pPr>
       <w:r>
-        <w:t>Violet managed to choke down a few bites of dinner, but mostly pushed the food around her plate to make it look like she’d eaten more than she had.</w:t>
+        <w:t xml:space="preserve">Violet managed to choke down a few bites of </w:t>
+      </w:r>
+      <w:proofErr w:type="gramStart"/>
+      <w:r>
+        <w:t>dinner, but</w:t>
+      </w:r>
+      <w:proofErr w:type="gramEnd"/>
+      <w:r>
+        <w:t xml:space="preserve"> mostly pushed the food around her plate to make it look like she’d eaten more than she had.</w:t>
       </w:r>
     </w:p>
     <w:p>
@@ -11894,8 +13325,13 @@
         <w:ind w:firstLine="720"/>
       </w:pPr>
       <w:r>
-        <w:t>The salt shaker</w:t>
-      </w:r>
+        <w:t xml:space="preserve">The </w:t>
+      </w:r>
+      <w:proofErr w:type="gramStart"/>
+      <w:r>
+        <w:t>salt shaker</w:t>
+      </w:r>
+      <w:proofErr w:type="gramEnd"/>
       <w:r>
         <w:t xml:space="preserve"> from the kitchen</w:t>
       </w:r>
@@ -11906,7 +13342,15 @@
         <w:t>A</w:t>
       </w:r>
       <w:r>
-        <w:t xml:space="preserve"> silver cross necklace from her jewelry drawer. Her hand mirror—though she </w:t>
+        <w:t xml:space="preserve"> silver </w:t>
+      </w:r>
+      <w:proofErr w:type="gramStart"/>
+      <w:r>
+        <w:t>cross necklace</w:t>
+      </w:r>
+      <w:proofErr w:type="gramEnd"/>
+      <w:r>
+        <w:t xml:space="preserve"> from her jewelry drawer. Her hand mirror—though she </w:t>
       </w:r>
       <w:r>
         <w:t xml:space="preserve">really wasn’t sure </w:t>
@@ -12014,13 +13458,26 @@
         <w:t>Violet</w:t>
       </w:r>
       <w:r>
-        <w:t xml:space="preserve"> started to wonder if she’d changed her mind. She sat on the edge of her bed, then paced her room, then flopped onto her comforter</w:t>
+        <w:t xml:space="preserve"> started to wonder if she’d changed her mind. She sat on the edge of her bed, then paced her room, then flopped onto her </w:t>
+      </w:r>
+      <w:proofErr w:type="gramStart"/>
+      <w:r>
+        <w:t>comforter</w:t>
       </w:r>
       <w:r>
         <w:t>—</w:t>
       </w:r>
-      <w:r>
-        <w:t>repeating the cycle again and again until, finally, her phone chimed.</w:t>
+      <w:proofErr w:type="gramEnd"/>
+      <w:r>
+        <w:t xml:space="preserve">repeating the cycle </w:t>
+      </w:r>
+      <w:proofErr w:type="gramStart"/>
+      <w:r>
+        <w:t>again and again</w:t>
+      </w:r>
+      <w:proofErr w:type="gramEnd"/>
+      <w:r>
+        <w:t xml:space="preserve"> until, finally, her phone chimed.</w:t>
       </w:r>
     </w:p>
     <w:p>
@@ -12136,12 +13593,21 @@
         </w:rPr>
         <w:t xml:space="preserve">Omg, </w:t>
       </w:r>
-      <w:r>
-        <w:rPr>
-          <w:i/>
-          <w:iCs/>
-        </w:rPr>
-        <w:t xml:space="preserve">ur </w:t>
+      <w:proofErr w:type="spellStart"/>
+      <w:r>
+        <w:rPr>
+          <w:i/>
+          <w:iCs/>
+        </w:rPr>
+        <w:t>ur</w:t>
+      </w:r>
+      <w:proofErr w:type="spellEnd"/>
+      <w:r>
+        <w:rPr>
+          <w:i/>
+          <w:iCs/>
+        </w:rPr>
+        <w:t xml:space="preserve"> </w:t>
       </w:r>
       <w:r>
         <w:rPr>
@@ -12333,7 +13799,23 @@
         <w:t>Violet</w:t>
       </w:r>
       <w:r>
-        <w:t xml:space="preserve"> pressed a hand to her chest, heart still thundering back down from orbit, and shook her head with a grin. “You better be ready for some payback.”</w:t>
+        <w:t xml:space="preserve"> pressed </w:t>
+      </w:r>
+      <w:proofErr w:type="gramStart"/>
+      <w:r>
+        <w:t>a hand</w:t>
+      </w:r>
+      <w:proofErr w:type="gramEnd"/>
+      <w:r>
+        <w:t xml:space="preserve"> to her chest, heart still thundering back down from orbit, and shook her head with a grin. “You better </w:t>
+      </w:r>
+      <w:proofErr w:type="gramStart"/>
+      <w:r>
+        <w:t>be</w:t>
+      </w:r>
+      <w:proofErr w:type="gramEnd"/>
+      <w:r>
+        <w:t xml:space="preserve"> ready for some payback.”</w:t>
       </w:r>
     </w:p>
     <w:p>
@@ -12471,7 +13953,15 @@
         <w:ind w:firstLine="720"/>
       </w:pPr>
       <w:r>
-        <w:t>Gracie shot her a look. “Huh. Well… okay then.”</w:t>
+        <w:t xml:space="preserve">Gracie shot </w:t>
+      </w:r>
+      <w:proofErr w:type="gramStart"/>
+      <w:r>
+        <w:t>her</w:t>
+      </w:r>
+      <w:proofErr w:type="gramEnd"/>
+      <w:r>
+        <w:t xml:space="preserve"> a look. “Huh. Well… okay then.”</w:t>
       </w:r>
     </w:p>
     <w:p>
@@ -12540,7 +14030,15 @@
         <w:t>if</w:t>
       </w:r>
       <w:r>
-        <w:t xml:space="preserve"> settling between them.</w:t>
+        <w:t xml:space="preserve"> </w:t>
+      </w:r>
+      <w:proofErr w:type="gramStart"/>
+      <w:r>
+        <w:t>settling</w:t>
+      </w:r>
+      <w:proofErr w:type="gramEnd"/>
+      <w:r>
+        <w:t xml:space="preserve"> between them.</w:t>
       </w:r>
     </w:p>
     <w:p>
@@ -12652,7 +14150,23 @@
       </w:pPr>
       <w:r>
         <w:lastRenderedPageBreak/>
-        <w:t>Gracie nodded. “Yeah, that’s smart. Like Mrs. Gateau always says—state your objective and plot your main points.”</w:t>
+        <w:t xml:space="preserve">Gracie nodded. “Yeah, that’s smart. Like Mrs. Gateau always </w:t>
+      </w:r>
+      <w:proofErr w:type="gramStart"/>
+      <w:r>
+        <w:t>says—state</w:t>
+      </w:r>
+      <w:proofErr w:type="gramEnd"/>
+      <w:r>
+        <w:t xml:space="preserve"> your objective and </w:t>
+      </w:r>
+      <w:proofErr w:type="gramStart"/>
+      <w:r>
+        <w:t>plot</w:t>
+      </w:r>
+      <w:proofErr w:type="gramEnd"/>
+      <w:r>
+        <w:t xml:space="preserve"> your main points.”</w:t>
       </w:r>
     </w:p>
     <w:p>
@@ -12700,7 +14214,15 @@
         <w:t xml:space="preserve"> </w:t>
       </w:r>
       <w:r>
-        <w:t>“our objective is to find the ghost lady and talk to her. Figure out why kids have been flying over the cuckoo’s nest. And—” she added, “get our backsides out of there safe and sound.”</w:t>
+        <w:t>“</w:t>
+      </w:r>
+      <w:proofErr w:type="gramStart"/>
+      <w:r>
+        <w:t>our</w:t>
+      </w:r>
+      <w:proofErr w:type="gramEnd"/>
+      <w:r>
+        <w:t xml:space="preserve"> objective is to find the ghost lady and talk to her. Figure out why kids have been flying over the cuckoo’s nest. And—” she added, “get our backsides out of there safe and sound.”</w:t>
       </w:r>
     </w:p>
     <w:p>
@@ -12880,7 +14402,15 @@
         <w:ind w:firstLine="720"/>
       </w:pPr>
       <w:r>
-        <w:t>“I chuck everything in this backpack at her and we test out those volleyball legs of yours,” Violet finished.</w:t>
+        <w:t xml:space="preserve">“I chuck everything in this backpack at </w:t>
+      </w:r>
+      <w:proofErr w:type="gramStart"/>
+      <w:r>
+        <w:t>her</w:t>
+      </w:r>
+      <w:proofErr w:type="gramEnd"/>
+      <w:r>
+        <w:t xml:space="preserve"> and we test out those volleyball legs of yours,” Violet finished.</w:t>
       </w:r>
     </w:p>
     <w:p>
@@ -12946,7 +14476,15 @@
         <w:t>“Yeah, yeah, whatever, Crawler.</w:t>
       </w:r>
       <w:r>
-        <w:t>” Gracie said with a smirk.</w:t>
+        <w:t xml:space="preserve">” Gracie said with a </w:t>
+      </w:r>
+      <w:proofErr w:type="gramStart"/>
+      <w:r>
+        <w:t>smirk</w:t>
+      </w:r>
+      <w:proofErr w:type="gramEnd"/>
+      <w:r>
+        <w:t>.</w:t>
       </w:r>
       <w:r>
         <w:t xml:space="preserve"> </w:t>
@@ -13164,8 +14702,13 @@
         <w:t>voice</w:t>
       </w:r>
       <w:r>
-        <w:t xml:space="preserve"> growing</w:t>
-      </w:r>
+        <w:t xml:space="preserve"> </w:t>
+      </w:r>
+      <w:proofErr w:type="gramStart"/>
+      <w:r>
+        <w:t>growing</w:t>
+      </w:r>
+      <w:proofErr w:type="gramEnd"/>
       <w:r>
         <w:t xml:space="preserve"> small</w:t>
       </w:r>
@@ -13181,7 +14724,15 @@
         <w:t>Violet</w:t>
       </w:r>
       <w:r>
-        <w:t xml:space="preserve"> scanned every window, every doorway, searching for a sign. The library looked lifeless—dead—but that strange sensation from earlier now thrummed through her bones, stronger than ever. She didn’t realize how long she’d been silent until she caught Gracie watching her, fear </w:t>
+        <w:t xml:space="preserve"> scanned every window, every doorway, searching for a sign. The library looked lifeless—dead—but that strange sensation from earlier now thrummed through her bones, stronger than ever. She didn’t realize how long she’d been silent until she caught Gracie watching her, </w:t>
+      </w:r>
+      <w:proofErr w:type="gramStart"/>
+      <w:r>
+        <w:t>fear</w:t>
+      </w:r>
+      <w:proofErr w:type="gramEnd"/>
+      <w:r>
+        <w:t xml:space="preserve"> </w:t>
       </w:r>
       <w:r>
         <w:t>lacing her face.</w:t>
@@ -13365,8 +14916,13 @@
       <w:r>
         <w:t xml:space="preserve">I’ve never confirmed the door </w:t>
       </w:r>
-      <w:r>
-        <w:t>unlocks.</w:t>
+      <w:proofErr w:type="gramStart"/>
+      <w:r>
+        <w:t>unlocks</w:t>
+      </w:r>
+      <w:proofErr w:type="gramEnd"/>
+      <w:r>
+        <w:t>.</w:t>
       </w:r>
       <w:r>
         <w:t xml:space="preserve"> When the other kids </w:t>
@@ -13408,13 +14964,29 @@
         <w:t>“</w:t>
       </w:r>
       <w:r>
-        <w:t xml:space="preserve">Lovely. So </w:t>
-      </w:r>
-      <w:r>
-        <w:t xml:space="preserve">this night might end before it even—”  </w:t>
-      </w:r>
-      <w:r>
-        <w:t xml:space="preserve">Gracie stopped mid-sentence. Her face </w:t>
+        <w:t xml:space="preserve">Lovely. </w:t>
+      </w:r>
+      <w:proofErr w:type="gramStart"/>
+      <w:r>
+        <w:t>So</w:t>
+      </w:r>
+      <w:proofErr w:type="gramEnd"/>
+      <w:r>
+        <w:t xml:space="preserve"> </w:t>
+      </w:r>
+      <w:r>
+        <w:t>this night might end before it even—</w:t>
+      </w:r>
+      <w:proofErr w:type="gramStart"/>
+      <w:r>
+        <w:t xml:space="preserve">”  </w:t>
+      </w:r>
+      <w:r>
+        <w:t>Gracie</w:t>
+      </w:r>
+      <w:proofErr w:type="gramEnd"/>
+      <w:r>
+        <w:t xml:space="preserve"> stopped mid-sentence. Her face </w:t>
       </w:r>
       <w:r>
         <w:t>gone pa</w:t>
@@ -13756,17 +15328,58 @@
         <w:t xml:space="preserve"> the library</w:t>
       </w:r>
       <w:r>
-        <w:t xml:space="preserve">, spinning the ring on her thumb round and round. </w:t>
-      </w:r>
-      <w:r>
-        <w:t xml:space="preserve">Every logical thought screamed </w:t>
-      </w:r>
-      <w:r>
-        <w:rPr>
-          <w:i/>
-          <w:iCs/>
-        </w:rPr>
-        <w:t>run home and don’t look back</w:t>
+        <w:t xml:space="preserve">, spinning the ring on her thumb </w:t>
+      </w:r>
+      <w:proofErr w:type="gramStart"/>
+      <w:r>
+        <w:t>round and round</w:t>
+      </w:r>
+      <w:proofErr w:type="gramEnd"/>
+      <w:r>
+        <w:t xml:space="preserve">. </w:t>
+      </w:r>
+      <w:r>
+        <w:t xml:space="preserve">Every logical thought </w:t>
+      </w:r>
+      <w:proofErr w:type="gramStart"/>
+      <w:r>
+        <w:t>screamed</w:t>
+      </w:r>
+      <w:proofErr w:type="gramEnd"/>
+      <w:r>
+        <w:t xml:space="preserve"> </w:t>
+      </w:r>
+      <w:proofErr w:type="gramStart"/>
+      <w:r>
+        <w:rPr>
+          <w:i/>
+          <w:iCs/>
+        </w:rPr>
+        <w:t>run</w:t>
+      </w:r>
+      <w:proofErr w:type="gramEnd"/>
+      <w:r>
+        <w:rPr>
+          <w:i/>
+          <w:iCs/>
+        </w:rPr>
+        <w:t xml:space="preserve"> home and </w:t>
+      </w:r>
+      <w:proofErr w:type="gramStart"/>
+      <w:r>
+        <w:rPr>
+          <w:i/>
+          <w:iCs/>
+        </w:rPr>
+        <w:t>don’t</w:t>
+      </w:r>
+      <w:proofErr w:type="gramEnd"/>
+      <w:r>
+        <w:rPr>
+          <w:i/>
+          <w:iCs/>
+        </w:rPr>
+        <w:t xml:space="preserve"> look back</w:t>
       </w:r>
       <w:r>
         <w:t>—but curiosity spoke louder.</w:t>
@@ -13994,7 +15607,15 @@
         <w:t>Violet</w:t>
       </w:r>
       <w:r>
-        <w:t xml:space="preserve"> didn’t know where her scream started and Gracie’s ended—only that the sound tore out of both of them at once</w:t>
+        <w:t xml:space="preserve"> didn’t know where her scream started and Gracie’s ended—only that the sound tore out of </w:t>
+      </w:r>
+      <w:proofErr w:type="gramStart"/>
+      <w:r>
+        <w:t>both of them</w:t>
+      </w:r>
+      <w:proofErr w:type="gramEnd"/>
+      <w:r>
+        <w:t xml:space="preserve"> at once</w:t>
       </w:r>
       <w:r>
         <w:t xml:space="preserve">. </w:t>
@@ -14061,15 +15682,31 @@
         <w:ind w:firstLine="720"/>
       </w:pPr>
       <w:r>
-        <w:t>Together, they pivoted, eyes scanning every inch of every shadow—ready for anything to leap out at them—completing a full circle until they faced the librarian’s desk once more.</w:t>
-      </w:r>
-    </w:p>
-    <w:p>
-      <w:pPr>
-        <w:ind w:firstLine="720"/>
-      </w:pPr>
-      <w:r>
-        <w:t>“Hello?” Gracie called, her voice echoing through the space. “Anyone home?”</w:t>
+        <w:t xml:space="preserve">Together, they pivoted, eyes scanning every inch of every shadow—ready for anything to leap out at </w:t>
+      </w:r>
+      <w:proofErr w:type="gramStart"/>
+      <w:r>
+        <w:t>them—</w:t>
+      </w:r>
+      <w:proofErr w:type="gramEnd"/>
+      <w:r>
+        <w:t>completing a full circle until they faced the librarian’s desk once more.</w:t>
+      </w:r>
+    </w:p>
+    <w:p>
+      <w:pPr>
+        <w:ind w:firstLine="720"/>
+      </w:pPr>
+      <w:r>
+        <w:t xml:space="preserve">“Hello?” Gracie called, her voice echoing through </w:t>
+      </w:r>
+      <w:proofErr w:type="gramStart"/>
+      <w:r>
+        <w:t>the space</w:t>
+      </w:r>
+      <w:proofErr w:type="gramEnd"/>
+      <w:r>
+        <w:t>. “Anyone home?”</w:t>
       </w:r>
     </w:p>
     <w:p>
@@ -14140,7 +15777,15 @@
         <w:ind w:firstLine="720"/>
       </w:pPr>
       <w:r>
-        <w:t>“Alright.” Gracie blew out a breath. “Let’s go hunting for something that seems… off. Until Miss Ghost Lady makes an appearance.”</w:t>
+        <w:t xml:space="preserve">“Alright.” Gracie blew out </w:t>
+      </w:r>
+      <w:proofErr w:type="gramStart"/>
+      <w:r>
+        <w:t>a breath</w:t>
+      </w:r>
+      <w:proofErr w:type="gramEnd"/>
+      <w:r>
+        <w:t>. “Let’s go hunting for something that seems… off. Until Miss Ghost Lady makes an appearance.”</w:t>
       </w:r>
     </w:p>
     <w:p>
@@ -14300,7 +15945,15 @@
         <w:t xml:space="preserve">Violet looked to their right, to the spot where those depthless eyes had stared down at her after she fell. </w:t>
       </w:r>
       <w:r>
-        <w:t xml:space="preserve">Hair stood </w:t>
+        <w:t xml:space="preserve">Hair </w:t>
+      </w:r>
+      <w:proofErr w:type="gramStart"/>
+      <w:r>
+        <w:t>stood</w:t>
+      </w:r>
+      <w:proofErr w:type="gramEnd"/>
+      <w:r>
+        <w:t xml:space="preserve"> </w:t>
       </w:r>
       <w:r>
         <w:t>the back of her neck.</w:t>
@@ -14355,7 +16008,15 @@
         <w:ind w:firstLine="720"/>
       </w:pPr>
       <w:r>
-        <w:t>It was as if someone had cleaned the main floor just enough to look presentable—then shoved the rest of the mess up here and called it a day.</w:t>
+        <w:t xml:space="preserve">It was as if someone had cleaned the main floor just enough to look </w:t>
+      </w:r>
+      <w:proofErr w:type="gramStart"/>
+      <w:r>
+        <w:t>presentable—</w:t>
+      </w:r>
+      <w:proofErr w:type="gramEnd"/>
+      <w:r>
+        <w:t>then shoved the rest of the mess up here and called it a day.</w:t>
       </w:r>
     </w:p>
     <w:p>
@@ -14385,7 +16046,15 @@
         <w:ind w:firstLine="720"/>
       </w:pPr>
       <w:r>
-        <w:t>They passed statues lined against the walls, busts of people whose names had long since worn off their plaques, and portraits whose eyes follow</w:t>
+        <w:t xml:space="preserve">They passed statues lined </w:t>
+      </w:r>
+      <w:proofErr w:type="gramStart"/>
+      <w:r>
+        <w:t>against</w:t>
+      </w:r>
+      <w:proofErr w:type="gramEnd"/>
+      <w:r>
+        <w:t xml:space="preserve"> the walls, busts of people whose names had long since worn off their plaques, and portraits whose eyes follow</w:t>
       </w:r>
       <w:r>
         <w:t>ed</w:t>
@@ -14567,7 +16236,15 @@
         <w:ind w:firstLine="720"/>
       </w:pPr>
       <w:r>
-        <w:t>The hour they’d set for themselves came and went. Then another</w:t>
+        <w:t xml:space="preserve">The </w:t>
+      </w:r>
+      <w:proofErr w:type="gramStart"/>
+      <w:r>
+        <w:t>hour</w:t>
+      </w:r>
+      <w:proofErr w:type="gramEnd"/>
+      <w:r>
+        <w:t xml:space="preserve"> they’d set for themselves came and went. Then another</w:t>
       </w:r>
       <w:r>
         <w:t>.</w:t>
@@ -14584,7 +16261,15 @@
         <w:t>Violet</w:t>
       </w:r>
       <w:r>
-        <w:t xml:space="preserve"> searched, the less sense the house made. The layout was all wrong—rooms placed at strange angles, halls that seemed to twist back on themselves. It felt like a jigsaw puzzle glued together with the pieces in the wrong spots.</w:t>
+        <w:t xml:space="preserve"> searched, the less sense the house made. The layout was all </w:t>
+      </w:r>
+      <w:proofErr w:type="gramStart"/>
+      <w:r>
+        <w:t>wrong—rooms</w:t>
+      </w:r>
+      <w:proofErr w:type="gramEnd"/>
+      <w:r>
+        <w:t xml:space="preserve"> placed at strange angles, halls that seemed to twist back on themselves. It felt like a jigsaw puzzle glued together with the pieces in the wrong spots.</w:t>
       </w:r>
     </w:p>
     <w:p>
@@ -14600,7 +16285,15 @@
         <w:ind w:firstLine="720"/>
       </w:pPr>
       <w:r>
-        <w:t>Their light beams crossed as Violet and Gracie stepped out of the room, defeat hanging off them both. That had been the last door in the last hallway—except for the attic, which was bolted shut.</w:t>
+        <w:t xml:space="preserve">Their light beams crossed as Violet and Gracie stepped out of the room, </w:t>
+      </w:r>
+      <w:proofErr w:type="gramStart"/>
+      <w:r>
+        <w:t>defeat</w:t>
+      </w:r>
+      <w:proofErr w:type="gramEnd"/>
+      <w:r>
+        <w:t xml:space="preserve"> hanging off them both. That had been the last door in the last hallway—except for the attic, which was bolted shut.</w:t>
       </w:r>
     </w:p>
     <w:p>
@@ -14643,7 +16336,15 @@
       </w:pPr>
       <w:r>
         <w:lastRenderedPageBreak/>
-        <w:t>“I know,” Violet said softly. “We could double-check the rooms again? Or go down to the first floor if you want. Like you said, it’d make more sense for it to be somewhere accessible.”</w:t>
+        <w:t xml:space="preserve">“I know,” Violet said softly. “We could double-check the rooms </w:t>
+      </w:r>
+      <w:proofErr w:type="gramStart"/>
+      <w:r>
+        <w:t>again?</w:t>
+      </w:r>
+      <w:proofErr w:type="gramEnd"/>
+      <w:r>
+        <w:t xml:space="preserve"> Or go down to the first floor if you want. Like you said, it’d make more sense for it to be somewhere accessible.”</w:t>
       </w:r>
     </w:p>
     <w:p>
@@ -14701,7 +16402,23 @@
         <w:t xml:space="preserve"> </w:t>
       </w:r>
       <w:r>
-        <w:t xml:space="preserve">“Me neither.” Gracie glanced around the dim hall, her flashlight beam grazing the cracked wallpaper. “Maybe we just call it a night? It’s pretty late—or early, I guess.” </w:t>
+        <w:t xml:space="preserve">“Me neither.” Gracie glanced around the dim hall, her flashlight beam grazing the cracked wallpaper. “Maybe we just call it a night? It’s </w:t>
+      </w:r>
+      <w:proofErr w:type="gramStart"/>
+      <w:r>
+        <w:t>pretty late</w:t>
+      </w:r>
+      <w:proofErr w:type="gramEnd"/>
+      <w:r>
+        <w:t xml:space="preserve">—or early, I </w:t>
+      </w:r>
+      <w:proofErr w:type="gramStart"/>
+      <w:r>
+        <w:t>guess.”</w:t>
+      </w:r>
+      <w:proofErr w:type="gramEnd"/>
+      <w:r>
+        <w:t xml:space="preserve"> </w:t>
       </w:r>
     </w:p>
     <w:p>
@@ -14805,10 +16522,18 @@
         <w:t>Violet</w:t>
       </w:r>
       <w:r>
-        <w:t xml:space="preserve"> risked a glance over her shoulder</w:t>
-      </w:r>
-      <w:r>
-        <w:t xml:space="preserve">, </w:t>
+        <w:t xml:space="preserve"> risked a glance over her </w:t>
+      </w:r>
+      <w:proofErr w:type="gramStart"/>
+      <w:r>
+        <w:t>shoulder</w:t>
+      </w:r>
+      <w:r>
+        <w:t>,</w:t>
+      </w:r>
+      <w:proofErr w:type="gramEnd"/>
+      <w:r>
+        <w:t xml:space="preserve"> </w:t>
       </w:r>
       <w:r>
         <w:t>Gracie was almost beside her—</w:t>
@@ -14836,7 +16561,15 @@
         <w:ind w:firstLine="720"/>
       </w:pPr>
       <w:r>
-        <w:t>It rippled forward—Violet stumbled, spinning, reaching for anything to steady herself. Her fingers scraped the wall, and something clattered hard beneath her. She landed on top of it. A picture frame.</w:t>
+        <w:t xml:space="preserve">It rippled </w:t>
+      </w:r>
+      <w:proofErr w:type="gramStart"/>
+      <w:r>
+        <w:t>forward—Violet</w:t>
+      </w:r>
+      <w:proofErr w:type="gramEnd"/>
+      <w:r>
+        <w:t xml:space="preserve"> stumbled, spinning, reaching for anything to steady herself. Her fingers scraped the wall, and something clattered hard beneath her. She landed on top of it. A picture frame.</w:t>
       </w:r>
     </w:p>
     <w:p>
@@ -14978,7 +16711,15 @@
         <w:ind w:firstLine="720"/>
       </w:pPr>
       <w:r>
-        <w:t>A pulse of blue light flickered—so quick, so faint, that if she’d blinked, she would’ve missed it.</w:t>
+        <w:t xml:space="preserve">A pulse of blue light flickered—so </w:t>
+      </w:r>
+      <w:proofErr w:type="gramStart"/>
+      <w:r>
+        <w:t>quick</w:t>
+      </w:r>
+      <w:proofErr w:type="gramEnd"/>
+      <w:r>
+        <w:t>, so faint, that if she’d blinked, she would’ve missed it.</w:t>
       </w:r>
     </w:p>
     <w:p>
@@ -15051,7 +16792,15 @@
         <w:t>empty</w:t>
       </w:r>
       <w:r>
-        <w:t xml:space="preserve"> this hallway was—no doors, no furniture, just endless walls and old artwork.</w:t>
+        <w:t xml:space="preserve"> this hallway </w:t>
+      </w:r>
+      <w:proofErr w:type="gramStart"/>
+      <w:r>
+        <w:t>was—no doors</w:t>
+      </w:r>
+      <w:proofErr w:type="gramEnd"/>
+      <w:r>
+        <w:t>, no furniture, just endless walls and old artwork.</w:t>
       </w:r>
     </w:p>
     <w:p>
@@ -15120,7 +16869,15 @@
         <w:t>Violet</w:t>
       </w:r>
       <w:r>
-        <w:t>’s, wide and shining—a mix of fear and wild excitement.</w:t>
+        <w:t xml:space="preserve">’s, wide and </w:t>
+      </w:r>
+      <w:proofErr w:type="gramStart"/>
+      <w:r>
+        <w:t>shining—a</w:t>
+      </w:r>
+      <w:proofErr w:type="gramEnd"/>
+      <w:r>
+        <w:t xml:space="preserve"> mix of fear and wild excitement.</w:t>
       </w:r>
     </w:p>
     <w:p>
@@ -15198,7 +16955,15 @@
         <w:ind w:firstLine="720"/>
       </w:pPr>
       <w:r>
-        <w:t xml:space="preserve">Gracie gripped the panel and pulled it open wider. The rush of cold grew sharper, and the smell stronger—so strong it made </w:t>
+        <w:t xml:space="preserve">Gracie gripped the panel and pulled it open wider. The rush of cold grew sharper, and the </w:t>
+      </w:r>
+      <w:proofErr w:type="gramStart"/>
+      <w:r>
+        <w:t>smell stronger—</w:t>
+      </w:r>
+      <w:proofErr w:type="gramEnd"/>
+      <w:r>
+        <w:t xml:space="preserve">so strong it made </w:t>
       </w:r>
       <w:r>
         <w:t>Violet</w:t>
@@ -15490,7 +17255,23 @@
         <w:t>Violet</w:t>
       </w:r>
       <w:r>
-        <w:t xml:space="preserve"> dared to touch one. The glow flared brighter at her fingertip—then dimmed again when she pulled away.</w:t>
+        <w:t xml:space="preserve"> dared to touch </w:t>
+      </w:r>
+      <w:proofErr w:type="spellStart"/>
+      <w:r>
+        <w:t>one</w:t>
+      </w:r>
+      <w:proofErr w:type="spellEnd"/>
+      <w:r>
+        <w:t xml:space="preserve">. The glow flared brighter at her </w:t>
+      </w:r>
+      <w:proofErr w:type="gramStart"/>
+      <w:r>
+        <w:t>fingertip—</w:t>
+      </w:r>
+      <w:proofErr w:type="gramEnd"/>
+      <w:r>
+        <w:t>then dimmed again when she pulled away.</w:t>
       </w:r>
     </w:p>
     <w:p>
@@ -15772,8 +17553,13 @@
       <w:r>
         <w:t xml:space="preserve"> </w:t>
       </w:r>
-      <w:r>
-        <w:t>spinning. She tugged her sleeve over her hand and wiped the dust beneath the next jar</w:t>
+      <w:proofErr w:type="gramStart"/>
+      <w:r>
+        <w:t>spinning</w:t>
+      </w:r>
+      <w:proofErr w:type="gramEnd"/>
+      <w:r>
+        <w:t>. She tugged her sleeve over her hand and wiped the dust beneath the next jar</w:t>
       </w:r>
       <w:r>
         <w:t xml:space="preserve"> over</w:t>
@@ -16053,7 +17839,15 @@
         <w:t xml:space="preserve"> people with that last name.</w:t>
       </w:r>
       <w:r>
-        <w:t xml:space="preserve"> Anyone, actually.</w:t>
+        <w:t xml:space="preserve"> </w:t>
+      </w:r>
+      <w:proofErr w:type="gramStart"/>
+      <w:r>
+        <w:t>Anyone, actually</w:t>
+      </w:r>
+      <w:proofErr w:type="gramEnd"/>
+      <w:r>
+        <w:t>.</w:t>
       </w:r>
       <w:r>
         <w:t>”</w:t>
@@ -16100,11 +17894,16 @@
       <w:r>
         <w:t>” A voice called out behind them. “</w:t>
       </w:r>
+      <w:proofErr w:type="gramStart"/>
       <w:r>
         <w:t>b</w:t>
       </w:r>
       <w:r>
-        <w:t>ut t</w:t>
+        <w:t>ut</w:t>
+      </w:r>
+      <w:proofErr w:type="gramEnd"/>
+      <w:r>
+        <w:t xml:space="preserve"> t</w:t>
       </w:r>
       <w:r>
         <w:t xml:space="preserve">hat </w:t>
@@ -16220,7 +18019,19 @@
         <w:t xml:space="preserve"> </w:t>
       </w:r>
       <w:r>
-        <w:t>All she could focus on, was wanting—</w:t>
+        <w:t xml:space="preserve">All she could focus </w:t>
+      </w:r>
+      <w:proofErr w:type="gramStart"/>
+      <w:r>
+        <w:t>on,</w:t>
+      </w:r>
+      <w:proofErr w:type="gramEnd"/>
+      <w:r>
+        <w:t xml:space="preserve"> was </w:t>
+      </w:r>
+      <w:proofErr w:type="gramStart"/>
+      <w:r>
+        <w:t>wanting—</w:t>
       </w:r>
       <w:r>
         <w:rPr>
@@ -16230,7 +18041,11 @@
         <w:t>pleading</w:t>
       </w:r>
       <w:r>
-        <w:t>—for it to stop.</w:t>
+        <w:t>—for it</w:t>
+      </w:r>
+      <w:proofErr w:type="gramEnd"/>
+      <w:r>
+        <w:t xml:space="preserve"> to stop.</w:t>
       </w:r>
     </w:p>
     <w:p>
@@ -16463,7 +18278,23 @@
         <w:t>s</w:t>
       </w:r>
       <w:r>
-        <w:t xml:space="preserve"> folded neatly behind her back. Her dress the same outdated pattern </w:t>
+        <w:t xml:space="preserve"> folded neatly behind her back. Her </w:t>
+      </w:r>
+      <w:proofErr w:type="gramStart"/>
+      <w:r>
+        <w:t>dress</w:t>
+      </w:r>
+      <w:proofErr w:type="gramEnd"/>
+      <w:r>
+        <w:t xml:space="preserve"> the same outdated </w:t>
+      </w:r>
+      <w:proofErr w:type="gramStart"/>
+      <w:r>
+        <w:t>pattern</w:t>
+      </w:r>
+      <w:proofErr w:type="gramEnd"/>
+      <w:r>
+        <w:t xml:space="preserve"> </w:t>
       </w:r>
       <w:r>
         <w:t xml:space="preserve">Violet </w:t>
@@ -16738,7 +18569,15 @@
         <w:t>Gracie</w:t>
       </w:r>
       <w:r>
-        <w:t xml:space="preserve">—still sprawled on the floor, motionless. Still not waking. Panic surged. </w:t>
+        <w:t xml:space="preserve">—still sprawled on the floor, motionless. Still not </w:t>
+      </w:r>
+      <w:proofErr w:type="gramStart"/>
+      <w:r>
+        <w:t>waking</w:t>
+      </w:r>
+      <w:proofErr w:type="gramEnd"/>
+      <w:r>
+        <w:t xml:space="preserve">. Panic surged. </w:t>
       </w:r>
     </w:p>
     <w:p>
@@ -16835,7 +18674,15 @@
         <w:ind w:firstLine="720"/>
       </w:pPr>
       <w:r>
-        <w:t>Violet stumbled back onto her heels, palms pressed to the floor.</w:t>
+        <w:t xml:space="preserve">Violet stumbled back onto her </w:t>
+      </w:r>
+      <w:proofErr w:type="gramStart"/>
+      <w:r>
+        <w:t>heels,</w:t>
+      </w:r>
+      <w:proofErr w:type="gramEnd"/>
+      <w:r>
+        <w:t xml:space="preserve"> palms pressed to the floor.</w:t>
       </w:r>
       <w:r>
         <w:t xml:space="preserve"> The air around the woman was so cold it burned, like ice picks needling her skin.</w:t>
@@ -17141,8 +18988,13 @@
       <w:r>
         <w:t xml:space="preserve">, I think you and I both know that’s not entirely true, </w:t>
       </w:r>
-      <w:r>
-        <w:t xml:space="preserve">now </w:t>
+      <w:proofErr w:type="gramStart"/>
+      <w:r>
+        <w:t>now</w:t>
+      </w:r>
+      <w:proofErr w:type="gramEnd"/>
+      <w:r>
+        <w:t xml:space="preserve"> </w:t>
       </w:r>
       <w:r>
         <w:t>is it?”</w:t>
@@ -17173,7 +19025,15 @@
         <w:t>how do you know my name?”</w:t>
       </w:r>
       <w:r>
-        <w:t xml:space="preserve"> She whisper.</w:t>
+        <w:t xml:space="preserve"> She </w:t>
+      </w:r>
+      <w:proofErr w:type="gramStart"/>
+      <w:r>
+        <w:t>whisper</w:t>
+      </w:r>
+      <w:proofErr w:type="gramEnd"/>
+      <w:r>
+        <w:t>.</w:t>
       </w:r>
     </w:p>
     <w:p>
@@ -17276,11 +19136,16 @@
       <w:r>
         <w:t xml:space="preserve"> Violet’s arm with a force that didn’t make sense. Burning to </w:t>
       </w:r>
+      <w:proofErr w:type="gramStart"/>
       <w:r>
         <w:t xml:space="preserve">the </w:t>
       </w:r>
       <w:r>
-        <w:t>touch.</w:t>
+        <w:t>touch</w:t>
+      </w:r>
+      <w:proofErr w:type="gramEnd"/>
+      <w:r>
+        <w:t>.</w:t>
       </w:r>
     </w:p>
     <w:p>
@@ -17291,7 +19156,15 @@
         <w:t>H</w:t>
       </w:r>
       <w:r>
-        <w:t xml:space="preserve">er voice like a </w:t>
+        <w:t xml:space="preserve">er voice </w:t>
+      </w:r>
+      <w:proofErr w:type="gramStart"/>
+      <w:r>
+        <w:t>like</w:t>
+      </w:r>
+      <w:proofErr w:type="gramEnd"/>
+      <w:r>
+        <w:t xml:space="preserve"> a </w:t>
       </w:r>
       <w:r>
         <w:t xml:space="preserve">knife </w:t>
@@ -17476,7 +19349,15 @@
         <w:ind w:firstLine="720"/>
       </w:pPr>
       <w:r>
-        <w:t>The sound snapped Violet back to the moment. She turned, grabbing Gracie’s hand, half-dragging them both toward the door. They were almost there when Miss Everdeen appeared in front of them once more, blocking the way with a glacial smile.</w:t>
+        <w:t xml:space="preserve">The sound snapped </w:t>
+      </w:r>
+      <w:proofErr w:type="gramStart"/>
+      <w:r>
+        <w:t>Violet</w:t>
+      </w:r>
+      <w:proofErr w:type="gramEnd"/>
+      <w:r>
+        <w:t xml:space="preserve"> back to the moment. She turned, grabbing Gracie’s hand, half-dragging them both toward the door. They were almost there when Miss Everdeen appeared in front of them once more, blocking the way with a glacial smile.</w:t>
       </w:r>
     </w:p>
     <w:p>
@@ -17575,7 +19456,15 @@
         <w:ind w:firstLine="720"/>
       </w:pPr>
       <w:r>
-        <w:t xml:space="preserve">There was no escape. No other way out. Nowhere they could go that </w:t>
+        <w:t xml:space="preserve">There was no escape. No other way out. Nowhere </w:t>
+      </w:r>
+      <w:proofErr w:type="gramStart"/>
+      <w:r>
+        <w:t>they could</w:t>
+      </w:r>
+      <w:proofErr w:type="gramEnd"/>
+      <w:r>
+        <w:t xml:space="preserve"> go that </w:t>
       </w:r>
       <w:r>
         <w:rPr>
@@ -17690,7 +19579,15 @@
         <w:ind w:firstLine="720"/>
       </w:pPr>
       <w:r>
-        <w:t>“Sh-she hasn’t taken anything,” Violet stammered. “I—I’ve been with her the whole time. We don’t have anything.”</w:t>
+        <w:t>“</w:t>
+      </w:r>
+      <w:proofErr w:type="spellStart"/>
+      <w:r>
+        <w:t>Sh</w:t>
+      </w:r>
+      <w:proofErr w:type="spellEnd"/>
+      <w:r>
+        <w:t>-she hasn’t taken anything,” Violet stammered. “I—I’ve been with her the whole time. We don’t have anything.”</w:t>
       </w:r>
     </w:p>
     <w:p>
@@ -17808,8 +19705,13 @@
         <w:ind w:firstLine="720"/>
       </w:pPr>
       <w:r>
-        <w:t>Anger and fear tangled in her chest. How did she—?</w:t>
-      </w:r>
+        <w:t xml:space="preserve">Anger and fear tangled in her chest. How did </w:t>
+      </w:r>
+      <w:proofErr w:type="gramStart"/>
+      <w:r>
+        <w:t>she—?</w:t>
+      </w:r>
+      <w:proofErr w:type="gramEnd"/>
     </w:p>
     <w:p>
       <w:pPr>
@@ -18056,7 +19958,15 @@
         <w:ind w:firstLine="720"/>
       </w:pPr>
       <w:r>
-        <w:t>Violet whipped her head around, searching wildly—but the woman was nowhere to be seen. She looked to Gracie, who gave no sign she’d heard a thing.</w:t>
+        <w:t xml:space="preserve">Violet whipped her head around, searching wildly—but the woman was nowhere to be seen. She looked </w:t>
+      </w:r>
+      <w:proofErr w:type="gramStart"/>
+      <w:r>
+        <w:t>to</w:t>
+      </w:r>
+      <w:proofErr w:type="gramEnd"/>
+      <w:r>
+        <w:t xml:space="preserve"> Gracie, who gave no sign she’d heard a thing.</w:t>
       </w:r>
     </w:p>
     <w:p>
@@ -18072,7 +19982,15 @@
         <w:ind w:firstLine="720"/>
       </w:pPr>
       <w:r>
-        <w:t>She forced them forward, willed their legs to keep moving—</w:t>
+        <w:t xml:space="preserve">She forced them forward, </w:t>
+      </w:r>
+      <w:proofErr w:type="gramStart"/>
+      <w:r>
+        <w:t>willed</w:t>
+      </w:r>
+      <w:proofErr w:type="gramEnd"/>
+      <w:r>
+        <w:t xml:space="preserve"> their legs to keep moving—</w:t>
       </w:r>
     </w:p>
     <w:p>
@@ -18096,8 +20014,13 @@
       <w:pPr>
         <w:ind w:firstLine="720"/>
       </w:pPr>
-      <w:r>
-        <w:t xml:space="preserve">Getting home—getting </w:t>
+      <w:proofErr w:type="gramStart"/>
+      <w:r>
+        <w:t>Getting home—getting</w:t>
+      </w:r>
+      <w:proofErr w:type="gramEnd"/>
+      <w:r>
+        <w:t xml:space="preserve"> </w:t>
       </w:r>
       <w:r>
         <w:rPr>
@@ -18237,9 +20160,11 @@
       <w:r>
         <w:t xml:space="preserve">It was </w:t>
       </w:r>
+      <w:proofErr w:type="gramStart"/>
       <w:r>
         <w:t>nearing</w:t>
       </w:r>
+      <w:proofErr w:type="gramEnd"/>
       <w:r>
         <w:t xml:space="preserve"> four in the morning when she finally unlocked her front door, slipped inside, and curled up between her sheets.</w:t>
       </w:r>
@@ -18271,9 +20196,11 @@
       <w:pPr>
         <w:ind w:firstLine="720"/>
       </w:pPr>
+      <w:proofErr w:type="gramStart"/>
       <w:r>
         <w:t>However—</w:t>
       </w:r>
+      <w:proofErr w:type="gramEnd"/>
       <w:r>
         <w:t>Miss Everdeen followed her there too.</w:t>
       </w:r>
@@ -18320,7 +20247,15 @@
         <w:ind w:firstLine="720"/>
       </w:pPr>
       <w:r>
-        <w:t>Sweat rolled down her face, yet she felt cold—a chill deep in her bones.</w:t>
+        <w:t xml:space="preserve">Sweat rolled down her face, yet she felt </w:t>
+      </w:r>
+      <w:proofErr w:type="gramStart"/>
+      <w:r>
+        <w:t>cold—a</w:t>
+      </w:r>
+      <w:proofErr w:type="gramEnd"/>
+      <w:r>
+        <w:t xml:space="preserve"> chill deep in her bones.</w:t>
       </w:r>
       <w:r>
         <w:t xml:space="preserve"> </w:t>
@@ -18434,8 +20369,21 @@
       <w:pPr>
         <w:ind w:firstLine="720"/>
       </w:pPr>
-      <w:r>
-        <w:t xml:space="preserve">Any other day she’d be asleep like a rock, but the one night she stays out </w:t>
+      <w:proofErr w:type="gramStart"/>
+      <w:r>
+        <w:t>Any other</w:t>
+      </w:r>
+      <w:proofErr w:type="gramEnd"/>
+      <w:r>
+        <w:t xml:space="preserve"> day she’d be asleep like a rock, but </w:t>
+      </w:r>
+      <w:proofErr w:type="gramStart"/>
+      <w:r>
+        <w:t>the one</w:t>
+      </w:r>
+      <w:proofErr w:type="gramEnd"/>
+      <w:r>
+        <w:t xml:space="preserve"> night she stays out </w:t>
       </w:r>
       <w:r>
         <w:rPr>
@@ -18515,7 +20463,15 @@
         <w:t>And t</w:t>
       </w:r>
       <w:r>
-        <w:t xml:space="preserve">he headache upgrading from the beat of a drum to a full blown earthquake wasn’t helping the matter. </w:t>
+        <w:t xml:space="preserve">he headache upgrading from the beat of a drum to a </w:t>
+      </w:r>
+      <w:proofErr w:type="gramStart"/>
+      <w:r>
+        <w:t>full blown</w:t>
+      </w:r>
+      <w:proofErr w:type="gramEnd"/>
+      <w:r>
+        <w:t xml:space="preserve"> earthquake wasn’t helping the matter. </w:t>
       </w:r>
     </w:p>
     <w:p>
@@ -18530,7 +20486,15 @@
         <w:t xml:space="preserve">Later. </w:t>
       </w:r>
       <w:r>
-        <w:t xml:space="preserve">She’ll give Gracie a few extra minutes, and send her a message later. </w:t>
+        <w:t xml:space="preserve">She’ll give Gracie a few extra </w:t>
+      </w:r>
+      <w:proofErr w:type="gramStart"/>
+      <w:r>
+        <w:t>minutes, and</w:t>
+      </w:r>
+      <w:proofErr w:type="gramEnd"/>
+      <w:r>
+        <w:t xml:space="preserve"> send her a message later. </w:t>
       </w:r>
     </w:p>
     <w:p>
@@ -18555,7 +20519,15 @@
         <w:t>should try to</w:t>
       </w:r>
       <w:r>
-        <w:t xml:space="preserve"> lie down for a few more minutes—close her eyes just for a moment—</w:t>
+        <w:t xml:space="preserve"> lie down for a few more </w:t>
+      </w:r>
+      <w:proofErr w:type="gramStart"/>
+      <w:r>
+        <w:t>minutes—</w:t>
+      </w:r>
+      <w:proofErr w:type="gramEnd"/>
+      <w:r>
+        <w:t>close her eyes just for a moment—</w:t>
       </w:r>
     </w:p>
     <w:p>
@@ -18842,7 +20814,15 @@
         <w:ind w:firstLine="720"/>
       </w:pPr>
       <w:r>
-        <w:t>Dad tilted his head. “ ‘Am not’ as in you’re not lying, or ‘am not’ as in you’re not a terrible liar?”</w:t>
+        <w:t xml:space="preserve">Dad tilted his head. </w:t>
+      </w:r>
+      <w:proofErr w:type="gramStart"/>
+      <w:r>
+        <w:t>“ ‘</w:t>
+      </w:r>
+      <w:proofErr w:type="gramEnd"/>
+      <w:r>
+        <w:t>Am not’ as in you’re not lying, or ‘am not’ as in you’re not a terrible liar?”</w:t>
       </w:r>
     </w:p>
     <w:p>
@@ -19212,23 +21192,39 @@
         <w:t xml:space="preserve">Can you believe we saw </w:t>
       </w:r>
       <w:r>
-        <w:t>her? We actually saw her. I can’t believe it. AND THE JARS! Like. What???</w:t>
-      </w:r>
-    </w:p>
-    <w:p>
-      <w:pPr>
-        <w:ind w:firstLine="720"/>
-        <w:rPr>
-          <w:i/>
-          <w:iCs/>
-        </w:rPr>
-      </w:pPr>
-      <w:r>
-        <w:rPr>
-          <w:i/>
-          <w:iCs/>
-        </w:rPr>
-        <w:t>If u</w:t>
+        <w:t xml:space="preserve">her? We </w:t>
+      </w:r>
+      <w:proofErr w:type="gramStart"/>
+      <w:r>
+        <w:t>actually saw</w:t>
+      </w:r>
+      <w:proofErr w:type="gramEnd"/>
+      <w:r>
+        <w:t xml:space="preserve"> her. I can’t believe it. AND THE JARS! Like. What???</w:t>
+      </w:r>
+    </w:p>
+    <w:p>
+      <w:pPr>
+        <w:ind w:firstLine="720"/>
+        <w:rPr>
+          <w:i/>
+          <w:iCs/>
+        </w:rPr>
+      </w:pPr>
+      <w:r>
+        <w:rPr>
+          <w:i/>
+          <w:iCs/>
+        </w:rPr>
+        <w:t xml:space="preserve">If </w:t>
+      </w:r>
+      <w:proofErr w:type="spellStart"/>
+      <w:r>
+        <w:rPr>
+          <w:i/>
+          <w:iCs/>
+        </w:rPr>
+        <w:t>u</w:t>
       </w:r>
       <w:r>
         <w:rPr>
@@ -19237,6 +21233,7 @@
         </w:rPr>
         <w:t>r</w:t>
       </w:r>
+      <w:proofErr w:type="spellEnd"/>
       <w:r>
         <w:rPr>
           <w:i/>
@@ -19244,12 +21241,21 @@
         </w:rPr>
         <w:t xml:space="preserve"> not up, get </w:t>
       </w:r>
-      <w:r>
-        <w:rPr>
-          <w:i/>
-          <w:iCs/>
-        </w:rPr>
-        <w:t>ur butt up ma’am!</w:t>
+      <w:proofErr w:type="spellStart"/>
+      <w:r>
+        <w:rPr>
+          <w:i/>
+          <w:iCs/>
+        </w:rPr>
+        <w:t>ur</w:t>
+      </w:r>
+      <w:proofErr w:type="spellEnd"/>
+      <w:r>
+        <w:rPr>
+          <w:i/>
+          <w:iCs/>
+        </w:rPr>
+        <w:t xml:space="preserve"> butt up ma’am!</w:t>
       </w:r>
     </w:p>
     <w:p>
@@ -19353,7 +21359,39 @@
           <w:i/>
           <w:iCs/>
         </w:rPr>
-        <w:t>L!! Yes I’m breathing. Barely. But my lungs are working. Please PLEASE tell me everything that happened last night wasn’t just some weird dream, right???</w:t>
+        <w:t xml:space="preserve">L!! </w:t>
+      </w:r>
+      <w:proofErr w:type="gramStart"/>
+      <w:r>
+        <w:rPr>
+          <w:i/>
+          <w:iCs/>
+        </w:rPr>
+        <w:t>Yes</w:t>
+      </w:r>
+      <w:proofErr w:type="gramEnd"/>
+      <w:r>
+        <w:rPr>
+          <w:i/>
+          <w:iCs/>
+        </w:rPr>
+        <w:t xml:space="preserve"> I’m breathing. Barely. But my lungs are working. Please </w:t>
+      </w:r>
+      <w:proofErr w:type="spellStart"/>
+      <w:r>
+        <w:rPr>
+          <w:i/>
+          <w:iCs/>
+        </w:rPr>
+        <w:t>PLEASE</w:t>
+      </w:r>
+      <w:proofErr w:type="spellEnd"/>
+      <w:r>
+        <w:rPr>
+          <w:i/>
+          <w:iCs/>
+        </w:rPr>
+        <w:t xml:space="preserve"> tell me everything that happened last night wasn’t just some weird dream, right???</w:t>
       </w:r>
     </w:p>
     <w:p>
@@ -19468,7 +21506,87 @@
           <w:i/>
           <w:iCs/>
         </w:rPr>
-        <w:t>Haha WATCH ur self ma’am. I might’ve been stumbling home, but I got these sea legs back under me and I don’t mind kickin ur butt if I have to.</w:t>
+        <w:t xml:space="preserve">Haha WATCH </w:t>
+      </w:r>
+      <w:proofErr w:type="spellStart"/>
+      <w:r>
+        <w:rPr>
+          <w:i/>
+          <w:iCs/>
+        </w:rPr>
+        <w:t>ur</w:t>
+      </w:r>
+      <w:proofErr w:type="spellEnd"/>
+      <w:r>
+        <w:rPr>
+          <w:i/>
+          <w:iCs/>
+        </w:rPr>
+        <w:t xml:space="preserve"> </w:t>
+      </w:r>
+      <w:proofErr w:type="spellStart"/>
+      <w:r>
+        <w:rPr>
+          <w:i/>
+          <w:iCs/>
+        </w:rPr>
+        <w:t>self ma’am</w:t>
+      </w:r>
+      <w:proofErr w:type="spellEnd"/>
+      <w:r>
+        <w:rPr>
+          <w:i/>
+          <w:iCs/>
+        </w:rPr>
+        <w:t xml:space="preserve">. I might’ve been stumbling home, but I got these sea legs back under me and I don’t mind </w:t>
+      </w:r>
+      <w:proofErr w:type="spellStart"/>
+      <w:r>
+        <w:rPr>
+          <w:i/>
+          <w:iCs/>
+        </w:rPr>
+        <w:t>kickin</w:t>
+      </w:r>
+      <w:proofErr w:type="spellEnd"/>
+      <w:r>
+        <w:rPr>
+          <w:i/>
+          <w:iCs/>
+        </w:rPr>
+        <w:t xml:space="preserve"> </w:t>
+      </w:r>
+      <w:proofErr w:type="spellStart"/>
+      <w:r>
+        <w:rPr>
+          <w:i/>
+          <w:iCs/>
+        </w:rPr>
+        <w:t>ur</w:t>
+      </w:r>
+      <w:proofErr w:type="spellEnd"/>
+      <w:r>
+        <w:rPr>
+          <w:i/>
+          <w:iCs/>
+        </w:rPr>
+        <w:t xml:space="preserve"> butt if I </w:t>
+      </w:r>
+      <w:proofErr w:type="gramStart"/>
+      <w:r>
+        <w:rPr>
+          <w:i/>
+          <w:iCs/>
+        </w:rPr>
+        <w:t>have to</w:t>
+      </w:r>
+      <w:proofErr w:type="gramEnd"/>
+      <w:r>
+        <w:rPr>
+          <w:i/>
+          <w:iCs/>
+        </w:rPr>
+        <w:t>.</w:t>
       </w:r>
     </w:p>
     <w:p>
@@ -19501,7 +21619,23 @@
           <w:i/>
           <w:iCs/>
         </w:rPr>
-        <w:t xml:space="preserve"> how u feeling?</w:t>
+        <w:t xml:space="preserve"> how </w:t>
+      </w:r>
+      <w:proofErr w:type="gramStart"/>
+      <w:r>
+        <w:rPr>
+          <w:i/>
+          <w:iCs/>
+        </w:rPr>
+        <w:t>u feeling</w:t>
+      </w:r>
+      <w:proofErr w:type="gramEnd"/>
+      <w:r>
+        <w:rPr>
+          <w:i/>
+          <w:iCs/>
+        </w:rPr>
+        <w:t>?</w:t>
       </w:r>
     </w:p>
     <w:p>
@@ -19642,7 +21776,23 @@
           <w:i/>
           <w:iCs/>
         </w:rPr>
-        <w:t xml:space="preserve">I was actually hoping you </w:t>
+        <w:t xml:space="preserve">I was </w:t>
+      </w:r>
+      <w:proofErr w:type="gramStart"/>
+      <w:r>
+        <w:rPr>
+          <w:i/>
+          <w:iCs/>
+        </w:rPr>
+        <w:t>actually hoping</w:t>
+      </w:r>
+      <w:proofErr w:type="gramEnd"/>
+      <w:r>
+        <w:rPr>
+          <w:i/>
+          <w:iCs/>
+        </w:rPr>
+        <w:t xml:space="preserve"> you </w:t>
       </w:r>
       <w:r>
         <w:rPr>
@@ -19663,7 +21813,23 @@
           <w:i/>
           <w:iCs/>
         </w:rPr>
-        <w:t>in some type of la la land.</w:t>
+        <w:t xml:space="preserve">in some type of la </w:t>
+      </w:r>
+      <w:proofErr w:type="spellStart"/>
+      <w:r>
+        <w:rPr>
+          <w:i/>
+          <w:iCs/>
+        </w:rPr>
+        <w:t>la</w:t>
+      </w:r>
+      <w:proofErr w:type="spellEnd"/>
+      <w:r>
+        <w:rPr>
+          <w:i/>
+          <w:iCs/>
+        </w:rPr>
+        <w:t xml:space="preserve"> land.</w:t>
       </w:r>
     </w:p>
     <w:p>
@@ -19690,7 +21856,15 @@
           <w:i/>
           <w:iCs/>
         </w:rPr>
-        <w:t xml:space="preserve"> sums it up</w:t>
+        <w:t xml:space="preserve"> sums it </w:t>
+      </w:r>
+      <w:proofErr w:type="gramStart"/>
+      <w:r>
+        <w:rPr>
+          <w:i/>
+          <w:iCs/>
+        </w:rPr>
+        <w:t>up</w:t>
       </w:r>
       <w:r>
         <w:rPr>
@@ -19699,6 +21873,7 @@
         </w:rPr>
         <w:t xml:space="preserve"> actually</w:t>
       </w:r>
+      <w:proofErr w:type="gramEnd"/>
       <w:r>
         <w:rPr>
           <w:i/>
@@ -19706,12 +21881,37 @@
         </w:rPr>
         <w:t xml:space="preserve">. </w:t>
       </w:r>
-      <w:r>
-        <w:rPr>
-          <w:i/>
-          <w:iCs/>
-        </w:rPr>
-        <w:t>So you don’t remember our little pow-wow with Miss Everdeen then? Tr</w:t>
+      <w:proofErr w:type="gramStart"/>
+      <w:r>
+        <w:rPr>
+          <w:i/>
+          <w:iCs/>
+        </w:rPr>
+        <w:t>So</w:t>
+      </w:r>
+      <w:proofErr w:type="gramEnd"/>
+      <w:r>
+        <w:rPr>
+          <w:i/>
+          <w:iCs/>
+        </w:rPr>
+        <w:t xml:space="preserve"> </w:t>
+      </w:r>
+      <w:proofErr w:type="gramStart"/>
+      <w:r>
+        <w:rPr>
+          <w:i/>
+          <w:iCs/>
+        </w:rPr>
+        <w:t>you don’t</w:t>
+      </w:r>
+      <w:proofErr w:type="gramEnd"/>
+      <w:r>
+        <w:rPr>
+          <w:i/>
+          <w:iCs/>
+        </w:rPr>
+        <w:t xml:space="preserve"> remember our little pow-wow with Miss Everdeen then? Tr</w:t>
       </w:r>
       <w:r>
         <w:rPr>
@@ -19765,7 +21965,23 @@
           <w:i/>
           <w:iCs/>
         </w:rPr>
-        <w:t>Miss Everdeen??? U talked to her? What did she say? What did</w:t>
+        <w:t xml:space="preserve">Miss Everdeen??? U talked to </w:t>
+      </w:r>
+      <w:proofErr w:type="gramStart"/>
+      <w:r>
+        <w:rPr>
+          <w:i/>
+          <w:iCs/>
+        </w:rPr>
+        <w:t>her?</w:t>
+      </w:r>
+      <w:proofErr w:type="gramEnd"/>
+      <w:r>
+        <w:rPr>
+          <w:i/>
+          <w:iCs/>
+        </w:rPr>
+        <w:t xml:space="preserve"> What did she say? What did</w:t>
       </w:r>
       <w:r>
         <w:rPr>
@@ -19833,7 +22049,23 @@
           <w:i/>
           <w:iCs/>
         </w:rPr>
-        <w:t xml:space="preserve"> Like REALLY weird. And no clue! I told her we didn’t take anything, but she wouldn’t believe me.</w:t>
+        <w:t xml:space="preserve"> Like </w:t>
+      </w:r>
+      <w:proofErr w:type="gramStart"/>
+      <w:r>
+        <w:rPr>
+          <w:i/>
+          <w:iCs/>
+        </w:rPr>
+        <w:t>REALLY weird</w:t>
+      </w:r>
+      <w:proofErr w:type="gramEnd"/>
+      <w:r>
+        <w:rPr>
+          <w:i/>
+          <w:iCs/>
+        </w:rPr>
+        <w:t>. And no clue! I told her we didn’t take anything, but she wouldn’t believe me.</w:t>
       </w:r>
       <w:r>
         <w:rPr>
@@ -19954,14 +22186,39 @@
           <w:i/>
           <w:iCs/>
         </w:rPr>
-        <w:t xml:space="preserve"> actually</w:t>
-      </w:r>
-      <w:r>
-        <w:rPr>
-          <w:i/>
-          <w:iCs/>
-        </w:rPr>
-        <w:t xml:space="preserve"> I might be busy today. Maybe we just talk at school or something. Or not. Whatever. Doesn’t matter.</w:t>
+        <w:t xml:space="preserve"> </w:t>
+      </w:r>
+      <w:proofErr w:type="gramStart"/>
+      <w:r>
+        <w:rPr>
+          <w:i/>
+          <w:iCs/>
+        </w:rPr>
+        <w:t>actually</w:t>
+      </w:r>
+      <w:proofErr w:type="gramEnd"/>
+      <w:r>
+        <w:rPr>
+          <w:i/>
+          <w:iCs/>
+        </w:rPr>
+        <w:t xml:space="preserve"> I might be busy today. Maybe we just talk at school or something. Or not. Whatever. </w:t>
+      </w:r>
+      <w:proofErr w:type="gramStart"/>
+      <w:r>
+        <w:rPr>
+          <w:i/>
+          <w:iCs/>
+  